--- a/14.数据库锁/1. 数据库中的锁.docx
+++ b/14.数据库锁/1. 数据库中的锁.docx
@@ -5,14 +5,26 @@
     <w:p>
       <w:pPr>
         <w:pStyle w:val="2"/>
-      </w:pPr>
-      <w:bookmarkStart w:id="0" w:name="_GoBack"/>
-      <w:bookmarkEnd w:id="0"/>
+        <w:rPr>
+          <w:rFonts w:hint="eastAsia"/>
+        </w:rPr>
+      </w:pPr>
       <w:r>
         <w:rPr>
           <w:rFonts w:hint="eastAsia"/>
         </w:rPr>
         <w:t>MySQL数据库锁</w:t>
+      </w:r>
+    </w:p>
+    <w:p>
+      <w:pPr>
+        <w:ind w:firstLine="420" w:firstLineChars="0"/>
+      </w:pPr>
+      <w:r>
+        <w:rPr>
+          <w:rFonts w:hint="eastAsia"/>
+        </w:rPr>
+        <w:t>数据库事务ACID中的隔离性是通过锁和MVCC实现的，锁用于并发写操作，MVCC用于并发读操作。因此，数据库锁是控制并发的一种手段。</w:t>
       </w:r>
     </w:p>
     <w:p>
@@ -695,6 +707,7 @@
           <w:b/>
         </w:rPr>
       </w:pPr>
+      <w:bookmarkStart w:id="0" w:name="_GoBack"/>
       <w:r>
         <w:rPr>
           <w:b/>
@@ -886,6 +899,7 @@
         <w:t>的并发控制</w:t>
       </w:r>
     </w:p>
+    <w:bookmarkEnd w:id="0"/>
     <w:p>
       <w:pPr>
         <w:rPr>
@@ -1047,12 +1061,6 @@
             <w:insideV w:val="single" w:color="auto" w:sz="4" w:space="0"/>
           </w:tblBorders>
           <w:tblLayout w:type="fixed"/>
-          <w:tblCellMar>
-            <w:top w:w="0" w:type="dxa"/>
-            <w:left w:w="108" w:type="dxa"/>
-            <w:bottom w:w="0" w:type="dxa"/>
-            <w:right w:w="108" w:type="dxa"/>
-          </w:tblCellMar>
         </w:tblPrEx>
         <w:tc>
           <w:tcPr>
@@ -13761,7 +13769,33 @@
         <w:rPr>
           <w:rFonts w:hint="eastAsia"/>
         </w:rPr>
-        <w:t>综上所述，乐观锁在不发生取锁失败的情况下开销比悲观锁小，但是一旦发生失败回滚开销则比较大，因此适合用在取锁失败概率比较小的场景，可以提升系统并发性能。乐观锁还适用于一些比较特殊的场景，例如在业务操作过程中无法和数据库保持连接等悲观锁无法适用的地方。</w:t>
+        <w:t>综上所述，</w:t>
+      </w:r>
+      <w:r>
+        <w:rPr>
+          <w:rFonts w:hint="eastAsia"/>
+          <w:color w:val="FF0000"/>
+        </w:rPr>
+        <w:t>乐观锁在不发生取锁失败的情况下开销比悲观锁小，但是一旦发生失败回滚开销则比较大，因此适合用在取锁失败概率比较小的场景，可以提升系统并发性能</w:t>
+      </w:r>
+      <w:r>
+        <w:rPr>
+          <w:rFonts w:hint="eastAsia"/>
+        </w:rPr>
+        <w:t>。乐观锁还适用于一些比较特殊的场景，例如</w:t>
+      </w:r>
+      <w:r>
+        <w:rPr>
+          <w:rFonts w:hint="eastAsia"/>
+          <w:color w:val="FF0000"/>
+        </w:rPr>
+        <w:t>在业务操作过程中无法和数据库保持连接等悲观锁无法适用的地方</w:t>
+      </w:r>
+      <w:r>
+        <w:rPr>
+          <w:rFonts w:hint="eastAsia"/>
+        </w:rPr>
+        <w:t>。</w:t>
       </w:r>
     </w:p>
     <w:p/>
@@ -14748,9 +14782,17 @@
       <w:r>
         <w:rPr>
           <w:rFonts w:hint="eastAsia"/>
-          <w:lang w:val="en-US" w:eastAsia="zh-CN"/>
-        </w:rPr>
-        <w:t>行锁是基于索引实现的，如果索引失效，则行锁转表锁。</w:t>
+          <w:color w:val="FF0000"/>
+          <w:lang w:val="en-US" w:eastAsia="zh-CN"/>
+        </w:rPr>
+        <w:t>行锁是基于索引实现的，如果索引失效，则行锁转表锁</w:t>
+      </w:r>
+      <w:r>
+        <w:rPr>
+          <w:rFonts w:hint="eastAsia"/>
+          <w:lang w:val="en-US" w:eastAsia="zh-CN"/>
+        </w:rPr>
+        <w:t>。可以这样理解，在加行锁的时候，InnoDB总会尽可能降低加锁的范围，避免全表锁定，此时只能借助索引区快速定位具体行。</w:t>
       </w:r>
     </w:p>
     <w:p>
@@ -14924,7 +14966,22 @@
           <w:rFonts w:hint="eastAsia"/>
           <w:lang w:val="en-US" w:eastAsia="zh-CN"/>
         </w:rPr>
-        <w:t>4、不同的程序访问一组表时，应尽量约定以相同的顺序访问各表，对一个表而言，尽可能以固定的顺序存取表中的行。这样可以大减少死锁的机会。</w:t>
+        <w:t>4、</w:t>
+      </w:r>
+      <w:r>
+        <w:rPr>
+          <w:rFonts w:hint="eastAsia"/>
+          <w:color w:val="FF0000"/>
+          <w:lang w:val="en-US" w:eastAsia="zh-CN"/>
+        </w:rPr>
+        <w:t>不同的程序访问一组表时，应尽量约定以相同的顺序访问各表</w:t>
+      </w:r>
+      <w:r>
+        <w:rPr>
+          <w:rFonts w:hint="eastAsia"/>
+          <w:lang w:val="en-US" w:eastAsia="zh-CN"/>
+        </w:rPr>
+        <w:t>，对一个表而言，尽可能以固定的顺序存取表中的行。这样可以大减少死锁的机会。</w:t>
       </w:r>
     </w:p>
     <w:p>
@@ -15008,7 +15065,33 @@
         <w:rPr>
           <w:rFonts w:hint="eastAsia"/>
         </w:rPr>
-        <w:t>数据库事务隔离通过锁实现，锁又可以通过表锁或者行锁实现。</w:t>
+        <w:t>数据库事务</w:t>
+      </w:r>
+      <w:r>
+        <w:rPr>
+          <w:rFonts w:hint="eastAsia"/>
+          <w:lang w:val="en-US" w:eastAsia="zh-CN"/>
+        </w:rPr>
+        <w:t>的</w:t>
+      </w:r>
+      <w:r>
+        <w:rPr>
+          <w:rFonts w:hint="eastAsia"/>
+        </w:rPr>
+        <w:t>隔离</w:t>
+      </w:r>
+      <w:r>
+        <w:rPr>
+          <w:rFonts w:hint="eastAsia"/>
+          <w:lang w:val="en-US" w:eastAsia="zh-CN"/>
+        </w:rPr>
+        <w:t>性</w:t>
+      </w:r>
+      <w:r>
+        <w:rPr>
+          <w:rFonts w:hint="eastAsia"/>
+        </w:rPr>
+        <w:t>通过锁实现，锁又可以通过表锁或者行锁实现。</w:t>
       </w:r>
     </w:p>
     <w:p>
@@ -15047,7 +15130,22 @@
           <w:rFonts w:hint="eastAsia"/>
           <w:lang w:val="en-US" w:eastAsia="zh-CN"/>
         </w:rPr>
-        <w:t>在使用MyISAM存储引擎时。执行SQL语句，会自动为SELECT语句加上共享锁，为UDI（更新，删除，插入）操作加上排他锁。</w:t>
+        <w:t>在使用MyISAM存储引擎时，执行SQL语句，会</w:t>
+      </w:r>
+      <w:r>
+        <w:rPr>
+          <w:rFonts w:hint="eastAsia"/>
+          <w:color w:val="FF0000"/>
+          <w:lang w:val="en-US" w:eastAsia="zh-CN"/>
+        </w:rPr>
+        <w:t>自动为SELECT语句加上共享锁，为UDI（更新，删除，插入）操作加上排他锁</w:t>
+      </w:r>
+      <w:r>
+        <w:rPr>
+          <w:rFonts w:hint="eastAsia"/>
+          <w:lang w:val="en-US" w:eastAsia="zh-CN"/>
+        </w:rPr>
+        <w:t>。</w:t>
       </w:r>
     </w:p>
     <w:p>
@@ -15079,7 +15177,22 @@
           <w:rFonts w:hint="eastAsia"/>
           <w:lang w:val="en-US" w:eastAsia="zh-CN"/>
         </w:rPr>
-        <w:t>因此可以通过配置concurrent_insert系统变量，来控制其并发的插入行为。</w:t>
+        <w:t>因此可以通过配置</w:t>
+      </w:r>
+      <w:r>
+        <w:rPr>
+          <w:rFonts w:hint="eastAsia"/>
+          <w:color w:val="FF0000"/>
+          <w:lang w:val="en-US" w:eastAsia="zh-CN"/>
+        </w:rPr>
+        <w:t>concurrent_insert</w:t>
+      </w:r>
+      <w:r>
+        <w:rPr>
+          <w:rFonts w:hint="eastAsia"/>
+          <w:lang w:val="en-US" w:eastAsia="zh-CN"/>
+        </w:rPr>
+        <w:t>系统变量，来控制其并发的插入行为。</w:t>
       </w:r>
     </w:p>
     <w:p>
@@ -15111,7 +15224,7 @@
           <w:rFonts w:hint="eastAsia"/>
           <w:lang w:val="en-US" w:eastAsia="zh-CN"/>
         </w:rPr>
-        <w:t>② concurrent_insert=1 时，如果 MyISAM 表中没有空洞（即表中没有被删除的行），允许一个进程读表时，另一个进程向表的尾部插入记录（MySQL 默认设置）。</w:t>
+        <w:t>② concurrent_insert=1时，如果 MyISAM 表中没有空洞（即表中没有被删除的行），允许一个进程读表时，另一个进程向表的尾部插入记录（MySQL 默认设置）。</w:t>
       </w:r>
     </w:p>
     <w:p>
@@ -15167,12 +15280,14 @@
         <w:ind w:firstLine="420" w:firstLineChars="0"/>
         <w:rPr>
           <w:rFonts w:hint="eastAsia"/>
-          <w:lang w:val="en-US" w:eastAsia="zh-CN"/>
-        </w:rPr>
-      </w:pPr>
-      <w:r>
-        <w:rPr>
-          <w:rFonts w:hint="eastAsia"/>
+          <w:color w:val="FF0000"/>
+          <w:lang w:val="en-US" w:eastAsia="zh-CN"/>
+        </w:rPr>
+      </w:pPr>
+      <w:r>
+        <w:rPr>
+          <w:rFonts w:hint="eastAsia"/>
+          <w:color w:val="FF0000"/>
           <w:lang w:val="en-US" w:eastAsia="zh-CN"/>
         </w:rPr>
         <w:t>如果在数据插入的时候，没有并发删除操作的话，可以尝试把 concurrent_insert设置为 1。</w:t>
@@ -15183,12 +15298,14 @@
         <w:ind w:firstLine="420" w:firstLineChars="0"/>
         <w:rPr>
           <w:rFonts w:hint="eastAsia"/>
-          <w:lang w:val="en-US" w:eastAsia="zh-CN"/>
-        </w:rPr>
-      </w:pPr>
-      <w:r>
-        <w:rPr>
-          <w:rFonts w:hint="eastAsia"/>
+          <w:color w:val="FF0000"/>
+          <w:lang w:val="en-US" w:eastAsia="zh-CN"/>
+        </w:rPr>
+      </w:pPr>
+      <w:r>
+        <w:rPr>
+          <w:rFonts w:hint="eastAsia"/>
+          <w:color w:val="FF0000"/>
           <w:lang w:val="en-US" w:eastAsia="zh-CN"/>
         </w:rPr>
         <w:t>反之，在数据插入的时候有删除操作且量较大时，也就是会产生“空洞”的时候，就需要把concurrent_insert设置为2。</w:t>
@@ -15239,7 +15356,37 @@
           <w:rFonts w:hint="eastAsia"/>
           <w:lang w:val="en-US" w:eastAsia="zh-CN"/>
         </w:rPr>
-        <w:t>我们可以通过low_priority_updates来调节读写行为的优先级：</w:t>
+        <w:t>我们可以通过</w:t>
+      </w:r>
+      <w:r>
+        <w:rPr>
+          <w:rFonts w:hint="eastAsia"/>
+          <w:color w:val="FF0000"/>
+          <w:lang w:val="en-US" w:eastAsia="zh-CN"/>
+        </w:rPr>
+        <w:t>low_priority_updates</w:t>
+      </w:r>
+      <w:r>
+        <w:rPr>
+          <w:rFonts w:hint="eastAsia"/>
+          <w:lang w:val="en-US" w:eastAsia="zh-CN"/>
+        </w:rPr>
+        <w:t>来</w:t>
+      </w:r>
+      <w:r>
+        <w:rPr>
+          <w:rFonts w:hint="eastAsia"/>
+          <w:color w:val="FF0000"/>
+          <w:lang w:val="en-US" w:eastAsia="zh-CN"/>
+        </w:rPr>
+        <w:t>调节读写行为的优先级</w:t>
+      </w:r>
+      <w:r>
+        <w:rPr>
+          <w:rFonts w:hint="eastAsia"/>
+          <w:lang w:val="en-US" w:eastAsia="zh-CN"/>
+        </w:rPr>
+        <w:t>：</w:t>
       </w:r>
     </w:p>
     <w:p>
@@ -15346,9 +15493,17 @@
       <w:r>
         <w:rPr>
           <w:rFonts w:hint="eastAsia"/>
-          <w:lang w:val="en-US" w:eastAsia="zh-CN"/>
-        </w:rPr>
-        <w:t>尽可能让数据检索通过索引完成，避免InnoDB因为无法通过索引加行锁，而导致升级为表锁的情况。换句话说就是，多用行锁，少用表锁。</w:t>
+          <w:color w:val="FF0000"/>
+          <w:lang w:val="en-US" w:eastAsia="zh-CN"/>
+        </w:rPr>
+        <w:t>尽可能让数据检索通过索引完成</w:t>
+      </w:r>
+      <w:r>
+        <w:rPr>
+          <w:rFonts w:hint="eastAsia"/>
+          <w:lang w:val="en-US" w:eastAsia="zh-CN"/>
+        </w:rPr>
+        <w:t>，避免InnoDB因为无法通过索引加行锁，而导致升级为表锁的情况。换句话说就是，多用行锁，少用表锁。</w:t>
       </w:r>
     </w:p>
     <w:p>
@@ -15378,9 +15533,17 @@
       <w:r>
         <w:rPr>
           <w:rFonts w:hint="eastAsia"/>
-          <w:lang w:val="en-US" w:eastAsia="zh-CN"/>
-        </w:rPr>
-        <w:t>尽量减少给予范围的数据检索（间隙锁），避免因为间隙锁带来的影响，锁定了不该锁定的记录。</w:t>
+          <w:color w:val="FF0000"/>
+          <w:lang w:val="en-US" w:eastAsia="zh-CN"/>
+        </w:rPr>
+        <w:t>尽量减少给予范围的数据检索（间隙锁），避免因为间隙锁带来的影响，锁定了不该锁定的记录</w:t>
+      </w:r>
+      <w:r>
+        <w:rPr>
+          <w:rFonts w:hint="eastAsia"/>
+          <w:lang w:val="en-US" w:eastAsia="zh-CN"/>
+        </w:rPr>
+        <w:t>。</w:t>
       </w:r>
     </w:p>
     <w:p>

--- a/14.数据库锁/1. 数据库中的锁.docx
+++ b/14.数据库锁/1. 数据库中的锁.docx
@@ -707,7 +707,6 @@
           <w:b/>
         </w:rPr>
       </w:pPr>
-      <w:bookmarkStart w:id="0" w:name="_GoBack"/>
       <w:r>
         <w:rPr>
           <w:b/>
@@ -899,7 +898,6 @@
         <w:t>的并发控制</w:t>
       </w:r>
     </w:p>
-    <w:bookmarkEnd w:id="0"/>
     <w:p>
       <w:pPr>
         <w:rPr>
@@ -1061,6 +1059,12 @@
             <w:insideV w:val="single" w:color="auto" w:sz="4" w:space="0"/>
           </w:tblBorders>
           <w:tblLayout w:type="fixed"/>
+          <w:tblCellMar>
+            <w:top w:w="0" w:type="dxa"/>
+            <w:left w:w="108" w:type="dxa"/>
+            <w:bottom w:w="0" w:type="dxa"/>
+            <w:right w:w="108" w:type="dxa"/>
+          </w:tblCellMar>
         </w:tblPrEx>
         <w:tc>
           <w:tcPr>
@@ -5480,6 +5484,111 @@
     </w:p>
     <w:p>
       <w:pPr>
+        <w:pStyle w:val="6"/>
+        <w:rPr>
+          <w:rFonts w:hint="eastAsia"/>
+          <w:lang w:val="en-US" w:eastAsia="zh-CN"/>
+        </w:rPr>
+      </w:pPr>
+      <w:r>
+        <w:rPr>
+          <w:rFonts w:hint="eastAsia"/>
+          <w:lang w:val="en-US" w:eastAsia="zh-CN"/>
+        </w:rPr>
+        <w:t>概述</w:t>
+      </w:r>
+    </w:p>
+    <w:p>
+      <w:pPr>
+        <w:ind w:firstLine="420" w:firstLineChars="0"/>
+        <w:rPr>
+          <w:rFonts w:hint="eastAsia"/>
+          <w:lang w:val="en-US" w:eastAsia="zh-CN"/>
+        </w:rPr>
+      </w:pPr>
+      <w:r>
+        <w:rPr>
+          <w:rFonts w:hint="eastAsia"/>
+          <w:lang w:val="en-US" w:eastAsia="zh-CN"/>
+        </w:rPr>
+        <w:t>乐观并发控制和悲观并发控制都是通过延迟或者终止相应的事务来解决事务之间的竞争条件来保证事务的可串行化；虽然前面的两种并发控制机制确实能够从根本上解决并发事务的可串行化的问题，但是其实都是在解决写冲突的问题，两者区别在于对写冲突的乐观程度不同(悲观锁也能解决读写冲突问题，但是性能就一般了)。而在实际使用过程中，数据库读请求是写请求的很多倍，我们如果能解决读写并发的问题的话，就能更大地提高数据库的读性能，而这就是多版本并发控制所能做到的事情。</w:t>
+      </w:r>
+    </w:p>
+    <w:p>
+      <w:pPr>
+        <w:ind w:firstLine="420" w:firstLineChars="0"/>
+        <w:rPr>
+          <w:rFonts w:hint="eastAsia"/>
+          <w:lang w:val="en-US" w:eastAsia="zh-CN"/>
+        </w:rPr>
+      </w:pPr>
+      <w:r>
+        <w:rPr>
+          <w:rFonts w:hint="eastAsia"/>
+          <w:color w:val="FF0000"/>
+          <w:lang w:val="en-US" w:eastAsia="zh-CN"/>
+        </w:rPr>
+        <w:t>与悲观并发控制和乐观并发控制不同的是，MVCC是为了解决读写锁造成的多个、长时间的读操作饿死写操作问题，也就是解决读写冲突的问题。</w:t>
+      </w:r>
+      <w:r>
+        <w:rPr>
+          <w:rFonts w:hint="eastAsia"/>
+          <w:lang w:val="en-US" w:eastAsia="zh-CN"/>
+        </w:rPr>
+        <w:t>MVCC 可以与前两者中的任意一种机制结合使用，以提高数据库的读性能。</w:t>
+      </w:r>
+    </w:p>
+    <w:p>
+      <w:pPr>
+        <w:ind w:firstLine="420" w:firstLineChars="0"/>
+        <w:rPr>
+          <w:rFonts w:hint="eastAsia"/>
+          <w:lang w:val="en-US" w:eastAsia="zh-CN"/>
+        </w:rPr>
+      </w:pPr>
+      <w:r>
+        <w:rPr>
+          <w:rFonts w:hint="eastAsia"/>
+          <w:color w:val="FF0000"/>
+          <w:lang w:val="en-US" w:eastAsia="zh-CN"/>
+        </w:rPr>
+        <w:t>数据库的悲观锁基于提升并发性能的考虑，一般都同时实现了多版本并发控制。不仅是MySQL，包括Oracle、PostgreSQL等其他数据库系统也都实现了MVCC，但各自的实现机制不尽相同，因为MVCC没有一个统一的实现标准</w:t>
+      </w:r>
+      <w:r>
+        <w:rPr>
+          <w:rFonts w:hint="eastAsia"/>
+          <w:lang w:val="en-US" w:eastAsia="zh-CN"/>
+        </w:rPr>
+        <w:t>。</w:t>
+      </w:r>
+    </w:p>
+    <w:p>
+      <w:pPr>
+        <w:ind w:firstLine="420" w:firstLineChars="0"/>
+        <w:rPr>
+          <w:rFonts w:hint="eastAsia"/>
+          <w:lang w:val="en-US" w:eastAsia="zh-CN"/>
+        </w:rPr>
+      </w:pPr>
+      <w:r>
+        <w:rPr>
+          <w:rFonts w:hint="eastAsia"/>
+          <w:lang w:val="en-US" w:eastAsia="zh-CN"/>
+        </w:rPr>
+        <w:t>总的来说，MVCC的出现就是数据库不满用悲观锁去解决读-写冲突问题，因性能不高而提出的解决方案。</w:t>
+      </w:r>
+    </w:p>
+    <w:p>
+      <w:pPr>
+        <w:ind w:firstLine="420" w:firstLineChars="0"/>
+        <w:rPr>
+          <w:rFonts w:hint="eastAsia"/>
+          <w:lang w:val="en-US" w:eastAsia="zh-CN"/>
+        </w:rPr>
+      </w:pPr>
+    </w:p>
+    <w:p>
+      <w:pPr>
         <w:ind w:firstLine="420" w:firstLineChars="0"/>
         <w:rPr>
           <w:rFonts w:hint="eastAsia"/>
@@ -5636,6 +5745,22 @@
     </w:p>
     <w:p>
       <w:pPr>
+        <w:pStyle w:val="6"/>
+        <w:rPr>
+          <w:rFonts w:hint="eastAsia"/>
+          <w:lang w:val="en-US" w:eastAsia="zh-CN"/>
+        </w:rPr>
+      </w:pPr>
+      <w:r>
+        <w:rPr>
+          <w:rFonts w:hint="eastAsia"/>
+          <w:lang w:val="en-US" w:eastAsia="zh-CN"/>
+        </w:rPr>
+        <w:t>快照</w:t>
+      </w:r>
+    </w:p>
+    <w:p>
+      <w:pPr>
         <w:ind w:firstLine="420" w:firstLineChars="0"/>
         <w:rPr>
           <w:rFonts w:hint="eastAsia"/>
@@ -5671,12 +5796,14 @@
         <w:ind w:firstLine="420" w:firstLineChars="0"/>
         <w:rPr>
           <w:rFonts w:hint="eastAsia"/>
-          <w:lang w:val="en-US" w:eastAsia="zh-CN"/>
-        </w:rPr>
-      </w:pPr>
-      <w:r>
-        <w:rPr>
-          <w:rFonts w:hint="eastAsia"/>
+          <w:color w:val="FF0000"/>
+          <w:lang w:val="en-US" w:eastAsia="zh-CN"/>
+        </w:rPr>
+      </w:pPr>
+      <w:r>
+        <w:rPr>
+          <w:rFonts w:hint="eastAsia"/>
+          <w:color w:val="FF0000"/>
           <w:lang w:val="en-US" w:eastAsia="zh-CN"/>
         </w:rPr>
         <w:t>针对于 Readcommitted隔离级别</w:t>
@@ -5703,12 +5830,14 @@
         <w:ind w:firstLine="420" w:firstLineChars="0"/>
         <w:rPr>
           <w:rFonts w:hint="eastAsia"/>
-          <w:lang w:val="en-US" w:eastAsia="zh-CN"/>
-        </w:rPr>
-      </w:pPr>
-      <w:r>
-        <w:rPr>
-          <w:rFonts w:hint="eastAsia"/>
+          <w:color w:val="FF0000"/>
+          <w:lang w:val="en-US" w:eastAsia="zh-CN"/>
+        </w:rPr>
+      </w:pPr>
+      <w:r>
+        <w:rPr>
+          <w:rFonts w:hint="eastAsia"/>
+          <w:color w:val="FF0000"/>
           <w:lang w:val="en-US" w:eastAsia="zh-CN"/>
         </w:rPr>
         <w:t>针对于 Repeatableread隔离级别</w:t>
@@ -5804,7 +5933,15 @@
           <w:rFonts w:hint="eastAsia"/>
           <w:lang w:val="en-US" w:eastAsia="zh-CN"/>
         </w:rPr>
-        <w:t>会出现不可重复读，幻读</w:t>
+        <w:t>会出现</w:t>
+      </w:r>
+      <w:r>
+        <w:rPr>
+          <w:rFonts w:hint="eastAsia"/>
+          <w:color w:val="FF0000"/>
+          <w:lang w:val="en-US" w:eastAsia="zh-CN"/>
+        </w:rPr>
+        <w:t>不可重复读，幻读</w:t>
       </w:r>
     </w:p>
     <w:p>
@@ -5836,7 +5973,22 @@
           <w:rFonts w:hint="eastAsia"/>
           <w:lang w:val="en-US" w:eastAsia="zh-CN"/>
         </w:rPr>
-        <w:t>会出现幻读(但在Mysql实现的Repeatable read配合gap锁不会出现幻读！)</w:t>
+        <w:t>会出现</w:t>
+      </w:r>
+      <w:r>
+        <w:rPr>
+          <w:rFonts w:hint="eastAsia"/>
+          <w:color w:val="FF0000"/>
+          <w:lang w:val="en-US" w:eastAsia="zh-CN"/>
+        </w:rPr>
+        <w:t>幻读</w:t>
+      </w:r>
+      <w:r>
+        <w:rPr>
+          <w:rFonts w:hint="eastAsia"/>
+          <w:lang w:val="en-US" w:eastAsia="zh-CN"/>
+        </w:rPr>
+        <w:t>(但在Mysql实现的Repeatable read配合gap锁不会出现幻读！)</w:t>
       </w:r>
     </w:p>
     <w:p>
@@ -6357,9 +6509,17 @@
       <w:r>
         <w:rPr>
           <w:rFonts w:hint="eastAsia"/>
-          <w:lang w:val="en-US" w:eastAsia="zh-CN"/>
-        </w:rPr>
-        <w:t>MySQL的 Repeatableread隔离级别加上GAP间隙锁已经处理了幻读了。</w:t>
+          <w:color w:val="FF0000"/>
+          <w:lang w:val="en-US" w:eastAsia="zh-CN"/>
+        </w:rPr>
+        <w:t>MySQL的 Repeatableread隔离级别加上GAP间隙锁已经处理了幻读了</w:t>
+      </w:r>
+      <w:r>
+        <w:rPr>
+          <w:rFonts w:hint="eastAsia"/>
+          <w:lang w:val="en-US" w:eastAsia="zh-CN"/>
+        </w:rPr>
+        <w:t>。</w:t>
       </w:r>
     </w:p>
     <w:p>
@@ -6373,12 +6533,30 @@
     <w:p>
       <w:pPr>
         <w:pStyle w:val="5"/>
+        <w:rPr>
+          <w:rFonts w:hint="eastAsia"/>
+        </w:rPr>
       </w:pPr>
       <w:r>
         <w:rPr>
           <w:rFonts w:hint="eastAsia"/>
         </w:rPr>
         <w:t>对比</w:t>
+      </w:r>
+    </w:p>
+    <w:p>
+      <w:pPr>
+        <w:rPr>
+          <w:rFonts w:hint="eastAsia" w:eastAsia="仿宋"/>
+          <w:lang w:val="en-US" w:eastAsia="zh-CN"/>
+        </w:rPr>
+      </w:pPr>
+      <w:r>
+        <w:rPr>
+          <w:rFonts w:hint="eastAsia"/>
+          <w:lang w:val="en-US" w:eastAsia="zh-CN"/>
+        </w:rPr>
+        <w:t>表锁VS行锁</w:t>
       </w:r>
     </w:p>
     <w:p>
@@ -12013,6 +12191,8 @@
           <w:lang w:val="en-US" w:eastAsia="zh-CN"/>
         </w:rPr>
       </w:pPr>
+      <w:bookmarkStart w:id="0" w:name="_GoBack"/>
+      <w:bookmarkEnd w:id="0"/>
       <w:r>
         <w:rPr>
           <w:rFonts w:hint="eastAsia"/>
@@ -14025,6 +14205,313 @@
           <w:lang w:val="en-US" w:eastAsia="zh-CN"/>
         </w:rPr>
       </w:pPr>
+    </w:p>
+    <w:p>
+      <w:pPr>
+        <w:ind w:firstLine="420" w:firstLineChars="0"/>
+        <w:rPr>
+          <w:rFonts w:hint="eastAsia"/>
+          <w:b/>
+          <w:bCs/>
+          <w:lang w:val="en-US" w:eastAsia="zh-CN"/>
+        </w:rPr>
+      </w:pPr>
+      <w:r>
+        <w:rPr>
+          <w:rFonts w:hint="eastAsia"/>
+          <w:b/>
+          <w:bCs/>
+          <w:lang w:val="en-US" w:eastAsia="zh-CN"/>
+        </w:rPr>
+        <w:t>悲观锁</w:t>
+      </w:r>
+    </w:p>
+    <w:p>
+      <w:pPr>
+        <w:ind w:firstLine="420" w:firstLineChars="0"/>
+        <w:rPr>
+          <w:rFonts w:hint="eastAsia"/>
+          <w:lang w:val="en-US" w:eastAsia="zh-CN"/>
+        </w:rPr>
+      </w:pPr>
+      <w:r>
+        <w:rPr>
+          <w:rFonts w:hint="eastAsia"/>
+          <w:lang w:val="en-US" w:eastAsia="zh-CN"/>
+        </w:rPr>
+        <w:t>1、用来解决读-写冲突和写-写冲突的的加锁并发控制</w:t>
+      </w:r>
+    </w:p>
+    <w:p>
+      <w:pPr>
+        <w:ind w:firstLine="420" w:firstLineChars="0"/>
+        <w:rPr>
+          <w:rFonts w:hint="eastAsia"/>
+          <w:lang w:val="en-US" w:eastAsia="zh-CN"/>
+        </w:rPr>
+      </w:pPr>
+      <w:r>
+        <w:rPr>
+          <w:rFonts w:hint="eastAsia"/>
+          <w:lang w:val="en-US" w:eastAsia="zh-CN"/>
+        </w:rPr>
+        <w:t>2、适用于</w:t>
+      </w:r>
+      <w:r>
+        <w:rPr>
+          <w:rFonts w:hint="eastAsia"/>
+          <w:color w:val="FF0000"/>
+          <w:lang w:val="en-US" w:eastAsia="zh-CN"/>
+        </w:rPr>
+        <w:t>写多读少</w:t>
+      </w:r>
+      <w:r>
+        <w:rPr>
+          <w:rFonts w:hint="eastAsia"/>
+          <w:lang w:val="en-US" w:eastAsia="zh-CN"/>
+        </w:rPr>
+        <w:t>，写冲突严重的情况，因为悲观锁是在读取数据的时候就加锁的，读多的场景会需要频繁的加锁和很多的的等待时间，而在写冲突严重的情况下使用悲观锁可以保证数据的一致性</w:t>
+      </w:r>
+    </w:p>
+    <w:p>
+      <w:pPr>
+        <w:ind w:firstLine="420" w:firstLineChars="0"/>
+        <w:rPr>
+          <w:rFonts w:hint="eastAsia"/>
+          <w:lang w:val="en-US" w:eastAsia="zh-CN"/>
+        </w:rPr>
+      </w:pPr>
+      <w:r>
+        <w:rPr>
+          <w:rFonts w:hint="eastAsia"/>
+          <w:lang w:val="en-US" w:eastAsia="zh-CN"/>
+        </w:rPr>
+        <w:t>3、</w:t>
+      </w:r>
+      <w:r>
+        <w:rPr>
+          <w:rFonts w:hint="eastAsia"/>
+          <w:color w:val="FF0000"/>
+          <w:lang w:val="en-US" w:eastAsia="zh-CN"/>
+        </w:rPr>
+        <w:t>数据一致性要求高</w:t>
+      </w:r>
+    </w:p>
+    <w:p>
+      <w:pPr>
+        <w:ind w:firstLine="420" w:firstLineChars="0"/>
+        <w:rPr>
+          <w:rFonts w:hint="eastAsia"/>
+          <w:color w:val="FF0000"/>
+          <w:lang w:val="en-US" w:eastAsia="zh-CN"/>
+        </w:rPr>
+      </w:pPr>
+      <w:r>
+        <w:rPr>
+          <w:rFonts w:hint="eastAsia"/>
+          <w:lang w:val="en-US" w:eastAsia="zh-CN"/>
+        </w:rPr>
+        <w:t>4、</w:t>
+      </w:r>
+      <w:r>
+        <w:rPr>
+          <w:rFonts w:hint="eastAsia"/>
+          <w:color w:val="FF0000"/>
+          <w:lang w:val="en-US" w:eastAsia="zh-CN"/>
+        </w:rPr>
+        <w:t>可以解决脏读，幻读，不可重复读，第一类更新丢失，第二类更新丢失的问题</w:t>
+      </w:r>
+    </w:p>
+    <w:p>
+      <w:pPr>
+        <w:ind w:firstLine="420" w:firstLineChars="0"/>
+        <w:rPr>
+          <w:rFonts w:hint="eastAsia"/>
+          <w:b/>
+          <w:bCs/>
+          <w:lang w:val="en-US" w:eastAsia="zh-CN"/>
+        </w:rPr>
+      </w:pPr>
+      <w:r>
+        <w:rPr>
+          <w:rFonts w:hint="eastAsia"/>
+          <w:b/>
+          <w:bCs/>
+          <w:lang w:val="en-US" w:eastAsia="zh-CN"/>
+        </w:rPr>
+        <w:t>乐观锁</w:t>
+      </w:r>
+    </w:p>
+    <w:p>
+      <w:pPr>
+        <w:ind w:firstLine="420" w:firstLineChars="0"/>
+        <w:rPr>
+          <w:rFonts w:hint="eastAsia"/>
+          <w:lang w:val="en-US" w:eastAsia="zh-CN"/>
+        </w:rPr>
+      </w:pPr>
+      <w:r>
+        <w:rPr>
+          <w:rFonts w:hint="eastAsia"/>
+          <w:lang w:val="en-US" w:eastAsia="zh-CN"/>
+        </w:rPr>
+        <w:t>1、解决写-写冲突的无锁并发控制</w:t>
+      </w:r>
+    </w:p>
+    <w:p>
+      <w:pPr>
+        <w:ind w:firstLine="420" w:firstLineChars="0"/>
+        <w:rPr>
+          <w:rFonts w:hint="eastAsia"/>
+          <w:lang w:val="en-US" w:eastAsia="zh-CN"/>
+        </w:rPr>
+      </w:pPr>
+      <w:r>
+        <w:rPr>
+          <w:rFonts w:hint="eastAsia"/>
+          <w:lang w:val="en-US" w:eastAsia="zh-CN"/>
+        </w:rPr>
+        <w:t>2、适用于</w:t>
+      </w:r>
+      <w:r>
+        <w:rPr>
+          <w:rFonts w:hint="eastAsia"/>
+          <w:color w:val="FF0000"/>
+          <w:lang w:val="en-US" w:eastAsia="zh-CN"/>
+        </w:rPr>
+        <w:t>读多写少</w:t>
+      </w:r>
+      <w:r>
+        <w:rPr>
+          <w:rFonts w:hint="eastAsia"/>
+          <w:lang w:val="en-US" w:eastAsia="zh-CN"/>
+        </w:rPr>
+        <w:t>，因为如果出现大量的写操作，写冲突的可能性就会增大，业务层需要不断重试，这会大大降低系统性能</w:t>
+      </w:r>
+    </w:p>
+    <w:p>
+      <w:pPr>
+        <w:ind w:firstLine="420" w:firstLineChars="0"/>
+        <w:rPr>
+          <w:rFonts w:hint="eastAsia"/>
+          <w:lang w:val="en-US" w:eastAsia="zh-CN"/>
+        </w:rPr>
+      </w:pPr>
+      <w:r>
+        <w:rPr>
+          <w:rFonts w:hint="eastAsia"/>
+          <w:lang w:val="en-US" w:eastAsia="zh-CN"/>
+        </w:rPr>
+        <w:t>3、</w:t>
+      </w:r>
+      <w:r>
+        <w:rPr>
+          <w:rFonts w:hint="eastAsia"/>
+          <w:color w:val="FF0000"/>
+          <w:lang w:val="en-US" w:eastAsia="zh-CN"/>
+        </w:rPr>
+        <w:t>数据一致性要求不高，但要求非常高的响应速度</w:t>
+      </w:r>
+    </w:p>
+    <w:p>
+      <w:pPr>
+        <w:ind w:firstLine="420" w:firstLineChars="0"/>
+        <w:rPr>
+          <w:rFonts w:hint="eastAsia"/>
+          <w:lang w:val="en-US" w:eastAsia="zh-CN"/>
+        </w:rPr>
+      </w:pPr>
+      <w:r>
+        <w:rPr>
+          <w:rFonts w:hint="eastAsia"/>
+          <w:lang w:val="en-US" w:eastAsia="zh-CN"/>
+        </w:rPr>
+        <w:t>4、</w:t>
+      </w:r>
+      <w:r>
+        <w:rPr>
+          <w:rFonts w:hint="eastAsia"/>
+          <w:color w:val="FF0000"/>
+          <w:lang w:val="en-US" w:eastAsia="zh-CN"/>
+        </w:rPr>
+        <w:t>无法解决脏读，幻读，不可重复读，但是可以解决更新丢失问题</w:t>
+      </w:r>
+    </w:p>
+    <w:p>
+      <w:pPr>
+        <w:ind w:firstLine="420" w:firstLineChars="0"/>
+        <w:rPr>
+          <w:rFonts w:hint="eastAsia"/>
+          <w:b/>
+          <w:bCs/>
+          <w:lang w:val="en-US" w:eastAsia="zh-CN"/>
+        </w:rPr>
+      </w:pPr>
+      <w:r>
+        <w:rPr>
+          <w:rFonts w:hint="eastAsia"/>
+          <w:b/>
+          <w:bCs/>
+          <w:lang w:val="en-US" w:eastAsia="zh-CN"/>
+        </w:rPr>
+        <w:t>MVCC</w:t>
+      </w:r>
+    </w:p>
+    <w:p>
+      <w:pPr>
+        <w:ind w:firstLine="420" w:firstLineChars="0"/>
+        <w:rPr>
+          <w:rFonts w:hint="eastAsia"/>
+          <w:lang w:val="en-US" w:eastAsia="zh-CN"/>
+        </w:rPr>
+      </w:pPr>
+      <w:r>
+        <w:rPr>
+          <w:rFonts w:hint="eastAsia"/>
+          <w:lang w:val="en-US" w:eastAsia="zh-CN"/>
+        </w:rPr>
+        <w:t>1、解决读-写冲突的无锁并发控制</w:t>
+      </w:r>
+    </w:p>
+    <w:p>
+      <w:pPr>
+        <w:ind w:firstLine="420" w:firstLineChars="0"/>
+        <w:rPr>
+          <w:rFonts w:hint="eastAsia"/>
+          <w:lang w:val="en-US" w:eastAsia="zh-CN"/>
+        </w:rPr>
+      </w:pPr>
+      <w:r>
+        <w:rPr>
+          <w:rFonts w:hint="eastAsia"/>
+          <w:lang w:val="en-US" w:eastAsia="zh-CN"/>
+        </w:rPr>
+        <w:t>2、与上面两者结合，提升它们的读性能</w:t>
+      </w:r>
+    </w:p>
+    <w:p>
+      <w:pPr>
+        <w:ind w:firstLine="420" w:firstLineChars="0"/>
+        <w:rPr>
+          <w:rFonts w:hint="eastAsia"/>
+          <w:lang w:val="en-US" w:eastAsia="zh-CN"/>
+        </w:rPr>
+      </w:pPr>
+      <w:r>
+        <w:rPr>
+          <w:rFonts w:hint="eastAsia"/>
+          <w:lang w:val="en-US" w:eastAsia="zh-CN"/>
+        </w:rPr>
+        <w:t>3、</w:t>
+      </w:r>
+      <w:r>
+        <w:rPr>
+          <w:rFonts w:hint="eastAsia"/>
+          <w:color w:val="FF0000"/>
+          <w:lang w:val="en-US" w:eastAsia="zh-CN"/>
+        </w:rPr>
+        <w:t>可以解决脏读，幻读，不可重复读等事务问题，更新丢失问题除外</w:t>
+      </w:r>
     </w:p>
     <w:p>
       <w:pPr>

--- a/14.数据库锁/1. 数据库中的锁.docx
+++ b/14.数据库锁/1. 数据库中的锁.docx
@@ -61,6 +61,172 @@
       </w:r>
     </w:p>
     <w:p/>
+    <w:p>
+      <w:pPr>
+        <w:pStyle w:val="3"/>
+        <w:rPr>
+          <w:rFonts w:hint="eastAsia"/>
+          <w:lang w:val="en-US" w:eastAsia="zh-CN"/>
+        </w:rPr>
+      </w:pPr>
+      <w:r>
+        <w:rPr>
+          <w:rFonts w:hint="eastAsia"/>
+          <w:lang w:val="en-US" w:eastAsia="zh-CN"/>
+        </w:rPr>
+        <w:t>概述</w:t>
+      </w:r>
+    </w:p>
+    <w:p>
+      <w:pPr>
+        <w:pStyle w:val="4"/>
+        <w:rPr>
+          <w:rFonts w:hint="eastAsia"/>
+          <w:lang w:val="en-US" w:eastAsia="zh-CN"/>
+        </w:rPr>
+      </w:pPr>
+      <w:r>
+        <w:rPr>
+          <w:rFonts w:hint="eastAsia"/>
+          <w:lang w:val="en-US" w:eastAsia="zh-CN"/>
+        </w:rPr>
+        <w:t>latch和lock</w:t>
+      </w:r>
+    </w:p>
+    <w:p>
+      <w:pPr>
+        <w:ind w:firstLine="420" w:firstLineChars="0"/>
+        <w:rPr>
+          <w:rFonts w:hint="eastAsia"/>
+          <w:lang w:val="en-US" w:eastAsia="zh-CN"/>
+        </w:rPr>
+      </w:pPr>
+      <w:r>
+        <w:rPr>
+          <w:rFonts w:hint="eastAsia"/>
+          <w:lang w:val="en-US" w:eastAsia="zh-CN"/>
+        </w:rPr>
+        <w:t>在数据库中，lock和latch都可以称为“锁”。</w:t>
+      </w:r>
+    </w:p>
+    <w:p>
+      <w:pPr>
+        <w:ind w:firstLine="420" w:firstLineChars="0"/>
+        <w:rPr>
+          <w:rFonts w:hint="eastAsia"/>
+          <w:lang w:val="en-US" w:eastAsia="zh-CN"/>
+        </w:rPr>
+      </w:pPr>
+      <w:r>
+        <w:rPr>
+          <w:rFonts w:hint="eastAsia"/>
+          <w:lang w:val="en-US" w:eastAsia="zh-CN"/>
+        </w:rPr>
+        <w:t>latch一般称为闩锁（轻量级的锁），因为其要求锁定的时间必须非常短。若持续的时间长，则应用的性能会非常差。在InnoDB存储引擎中，latch又可以分为mutex（互斥量）和rwlock（读写锁）。其目的是用来保证并发线程操作临界资源的正确性，并且通常没有死锁检测的机制。</w:t>
+      </w:r>
+    </w:p>
+    <w:p>
+      <w:pPr>
+        <w:ind w:firstLine="420" w:firstLineChars="0"/>
+        <w:rPr>
+          <w:rFonts w:hint="eastAsia"/>
+          <w:lang w:val="en-US" w:eastAsia="zh-CN"/>
+        </w:rPr>
+      </w:pPr>
+      <w:r>
+        <w:rPr>
+          <w:rFonts w:hint="eastAsia"/>
+          <w:lang w:val="en-US" w:eastAsia="zh-CN"/>
+        </w:rPr>
+        <w:t>Lock的对象是事务，用来锁定的是数据库中的对象，如表、页、行。并且一般lock的对象仅在事务commit或rollback后进行释放（不同事务隔离级别释放的时间可能不同）。此外，lock正如在大多数数据库中一样，是有死锁检测机制的。</w:t>
+      </w:r>
+    </w:p>
+    <w:p>
+      <w:pPr>
+        <w:jc w:val="center"/>
+        <w:rPr>
+          <w:rFonts w:hint="eastAsia"/>
+          <w:lang w:val="en-US" w:eastAsia="zh-CN"/>
+        </w:rPr>
+      </w:pPr>
+      <w:r>
+        <w:drawing>
+          <wp:inline distT="0" distB="0" distL="114300" distR="114300">
+            <wp:extent cx="4347210" cy="1076325"/>
+            <wp:effectExtent l="0" t="0" r="15240" b="9525"/>
+            <wp:docPr id="1" name="图片 1"/>
+            <wp:cNvGraphicFramePr>
+              <a:graphicFrameLocks xmlns:a="http://schemas.openxmlformats.org/drawingml/2006/main" noChangeAspect="1"/>
+            </wp:cNvGraphicFramePr>
+            <a:graphic xmlns:a="http://schemas.openxmlformats.org/drawingml/2006/main">
+              <a:graphicData uri="http://schemas.openxmlformats.org/drawingml/2006/picture">
+                <pic:pic xmlns:pic="http://schemas.openxmlformats.org/drawingml/2006/picture">
+                  <pic:nvPicPr>
+                    <pic:cNvPr id="1" name="图片 1"/>
+                    <pic:cNvPicPr>
+                      <a:picLocks noChangeAspect="1"/>
+                    </pic:cNvPicPr>
+                  </pic:nvPicPr>
+                  <pic:blipFill>
+                    <a:blip r:embed="rId4"/>
+                    <a:stretch>
+                      <a:fillRect/>
+                    </a:stretch>
+                  </pic:blipFill>
+                  <pic:spPr>
+                    <a:xfrm>
+                      <a:off x="0" y="0"/>
+                      <a:ext cx="4347210" cy="1076325"/>
+                    </a:xfrm>
+                    <a:prstGeom prst="rect">
+                      <a:avLst/>
+                    </a:prstGeom>
+                    <a:noFill/>
+                    <a:ln w="9525">
+                      <a:noFill/>
+                    </a:ln>
+                  </pic:spPr>
+                </pic:pic>
+              </a:graphicData>
+            </a:graphic>
+          </wp:inline>
+        </w:drawing>
+      </w:r>
+    </w:p>
+    <w:p>
+      <w:pPr>
+        <w:pStyle w:val="4"/>
+        <w:rPr>
+          <w:rFonts w:hint="eastAsia"/>
+          <w:lang w:val="en-US" w:eastAsia="zh-CN"/>
+        </w:rPr>
+      </w:pPr>
+      <w:r>
+        <w:rPr>
+          <w:rFonts w:hint="eastAsia"/>
+          <w:lang w:val="en-US" w:eastAsia="zh-CN"/>
+        </w:rPr>
+        <w:t>自增长与锁</w:t>
+      </w:r>
+    </w:p>
+    <w:p>
+      <w:pPr>
+        <w:pStyle w:val="4"/>
+        <w:rPr>
+          <w:rFonts w:hint="eastAsia"/>
+          <w:lang w:val="en-US" w:eastAsia="zh-CN"/>
+        </w:rPr>
+      </w:pPr>
+      <w:r>
+        <w:rPr>
+          <w:rFonts w:hint="eastAsia"/>
+          <w:lang w:val="en-US" w:eastAsia="zh-CN"/>
+        </w:rPr>
+        <w:t>外键和锁</w:t>
+      </w:r>
+      <w:bookmarkStart w:id="0" w:name="_GoBack"/>
+      <w:bookmarkEnd w:id="0"/>
+    </w:p>
     <w:p>
       <w:pPr>
         <w:pStyle w:val="3"/>
@@ -101,7 +267,7 @@
                     </pic:cNvPicPr>
                   </pic:nvPicPr>
                   <pic:blipFill>
-                    <a:blip r:embed="rId4"/>
+                    <a:blip r:embed="rId5"/>
                     <a:stretch>
                       <a:fillRect/>
                     </a:stretch>
@@ -2117,7 +2283,7 @@
                     </pic:cNvPicPr>
                   </pic:nvPicPr>
                   <pic:blipFill>
-                    <a:blip r:embed="rId5"/>
+                    <a:blip r:embed="rId6"/>
                     <a:stretch>
                       <a:fillRect/>
                     </a:stretch>
@@ -4039,6 +4205,22 @@
       <w:pPr>
         <w:pStyle w:val="5"/>
         <w:rPr>
+          <w:rFonts w:hint="eastAsia" w:eastAsia="仿宋"/>
+          <w:lang w:val="en-US" w:eastAsia="zh-CN"/>
+        </w:rPr>
+      </w:pPr>
+      <w:r>
+        <w:rPr>
+          <w:rFonts w:hint="eastAsia"/>
+          <w:lang w:val="en-US" w:eastAsia="zh-CN"/>
+        </w:rPr>
+        <w:t>锁问题</w:t>
+      </w:r>
+    </w:p>
+    <w:p>
+      <w:pPr>
+        <w:pStyle w:val="5"/>
+        <w:rPr>
           <w:rFonts w:hint="eastAsia"/>
           <w:lang w:val="en-US" w:eastAsia="zh-CN"/>
         </w:rPr>
@@ -5464,6 +5646,22 @@
           <w:lang w:val="en-US" w:eastAsia="zh-CN"/>
         </w:rPr>
         <w:t>对于一些特定的事务，可以使用表锁来提高处理速度或减少死锁的可能。</w:t>
+      </w:r>
+    </w:p>
+    <w:p>
+      <w:pPr>
+        <w:pStyle w:val="5"/>
+        <w:rPr>
+          <w:rFonts w:hint="eastAsia"/>
+          <w:lang w:val="en-US" w:eastAsia="zh-CN"/>
+        </w:rPr>
+      </w:pPr>
+      <w:r>
+        <w:rPr>
+          <w:rFonts w:hint="eastAsia"/>
+          <w:lang w:val="en-US" w:eastAsia="zh-CN"/>
+        </w:rPr>
+        <w:t>锁升级</w:t>
       </w:r>
     </w:p>
     <w:p>
@@ -6438,7 +6636,7 @@
                     </pic:cNvPicPr>
                   </pic:nvPicPr>
                   <pic:blipFill>
-                    <a:blip r:embed="rId6"/>
+                    <a:blip r:embed="rId7"/>
                     <a:stretch>
                       <a:fillRect/>
                     </a:stretch>
@@ -6781,23 +6979,23 @@
           <w:rFonts w:hint="eastAsia"/>
           <w:lang w:val="en-US" w:eastAsia="zh-CN"/>
         </w:rPr>
-        <w:t>Table_locks_immediate，产生表级锁的次数。</w:t>
-      </w:r>
-    </w:p>
-    <w:p>
-      <w:pPr>
-        <w:ind w:firstLine="420" w:firstLineChars="0"/>
-        <w:rPr>
-          <w:rFonts w:hint="eastAsia"/>
-          <w:lang w:val="en-US" w:eastAsia="zh-CN"/>
-        </w:rPr>
-      </w:pPr>
-      <w:r>
-        <w:rPr>
-          <w:rFonts w:hint="eastAsia"/>
-          <w:lang w:val="en-US" w:eastAsia="zh-CN"/>
-        </w:rPr>
-        <w:t>Table_locks_waited，数显表级锁而等待的次数。</w:t>
+        <w:t>table_locks_immediate，产生表级锁的次数。</w:t>
+      </w:r>
+    </w:p>
+    <w:p>
+      <w:pPr>
+        <w:ind w:firstLine="420" w:firstLineChars="0"/>
+        <w:rPr>
+          <w:rFonts w:hint="eastAsia"/>
+          <w:lang w:val="en-US" w:eastAsia="zh-CN"/>
+        </w:rPr>
+      </w:pPr>
+      <w:r>
+        <w:rPr>
+          <w:rFonts w:hint="eastAsia"/>
+          <w:lang w:val="en-US" w:eastAsia="zh-CN"/>
+        </w:rPr>
+        <w:t>table_locks_waited，数显表级锁而等待的次数。</w:t>
       </w:r>
     </w:p>
     <w:p>
@@ -6837,72 +7035,81 @@
           <w:rFonts w:hint="eastAsia"/>
           <w:lang w:val="en-US" w:eastAsia="zh-CN"/>
         </w:rPr>
-        <w:t>Innodb_row_lock_current_waits，当前正在等待锁定的数量。</w:t>
-      </w:r>
-    </w:p>
-    <w:p>
-      <w:pPr>
-        <w:ind w:firstLine="420" w:firstLineChars="0"/>
-        <w:rPr>
-          <w:rFonts w:hint="eastAsia"/>
-          <w:lang w:val="en-US" w:eastAsia="zh-CN"/>
-        </w:rPr>
-      </w:pPr>
-      <w:r>
-        <w:rPr>
-          <w:rFonts w:hint="eastAsia"/>
-          <w:lang w:val="en-US" w:eastAsia="zh-CN"/>
-        </w:rPr>
-        <w:t>Innodb_row_lock_time（重要），从系统启动到现在锁定总时长。</w:t>
-      </w:r>
-    </w:p>
-    <w:p>
-      <w:pPr>
-        <w:ind w:firstLine="420" w:firstLineChars="0"/>
-        <w:rPr>
-          <w:rFonts w:hint="eastAsia"/>
-          <w:lang w:val="en-US" w:eastAsia="zh-CN"/>
-        </w:rPr>
-      </w:pPr>
-      <w:r>
-        <w:rPr>
-          <w:rFonts w:hint="eastAsia"/>
-          <w:lang w:val="en-US" w:eastAsia="zh-CN"/>
-        </w:rPr>
-        <w:t>Innodb_row_lock_time_avg（重要），每次等待所花平均时间。</w:t>
-      </w:r>
-    </w:p>
-    <w:p>
-      <w:pPr>
-        <w:ind w:firstLine="420" w:firstLineChars="0"/>
-        <w:rPr>
-          <w:rFonts w:hint="eastAsia"/>
-          <w:lang w:val="en-US" w:eastAsia="zh-CN"/>
-        </w:rPr>
-      </w:pPr>
-      <w:r>
-        <w:rPr>
-          <w:rFonts w:hint="eastAsia"/>
-          <w:lang w:val="en-US" w:eastAsia="zh-CN"/>
-        </w:rPr>
-        <w:t>Innodb_row_lock_time_max，从系统启动到现在等待最长的一次花费时间。</w:t>
-      </w:r>
-    </w:p>
-    <w:p>
-      <w:pPr>
-        <w:ind w:firstLine="420" w:firstLineChars="0"/>
-        <w:rPr>
-          <w:rFonts w:hint="eastAsia"/>
-          <w:lang w:val="en-US" w:eastAsia="zh-CN"/>
-        </w:rPr>
-      </w:pPr>
-      <w:r>
-        <w:rPr>
-          <w:rFonts w:hint="eastAsia"/>
-          <w:lang w:val="en-US" w:eastAsia="zh-CN"/>
-        </w:rPr>
-        <w:t>Innodb_row_lock_waits（重要），从系统启动到现在总共等待的次数。</w:t>
-      </w:r>
+        <w:t>innodb_row_lock_current_waits，当前正在等待锁定的数量。</w:t>
+      </w:r>
+    </w:p>
+    <w:p>
+      <w:pPr>
+        <w:ind w:firstLine="420" w:firstLineChars="0"/>
+        <w:rPr>
+          <w:rFonts w:hint="eastAsia"/>
+          <w:lang w:val="en-US" w:eastAsia="zh-CN"/>
+        </w:rPr>
+      </w:pPr>
+      <w:r>
+        <w:rPr>
+          <w:rFonts w:hint="eastAsia"/>
+          <w:lang w:val="en-US" w:eastAsia="zh-CN"/>
+        </w:rPr>
+        <w:t>innodb_row_lock_time（重要），从系统启动到现在锁定总时长。</w:t>
+      </w:r>
+    </w:p>
+    <w:p>
+      <w:pPr>
+        <w:ind w:firstLine="420" w:firstLineChars="0"/>
+        <w:rPr>
+          <w:rFonts w:hint="eastAsia"/>
+          <w:lang w:val="en-US" w:eastAsia="zh-CN"/>
+        </w:rPr>
+      </w:pPr>
+      <w:r>
+        <w:rPr>
+          <w:rFonts w:hint="eastAsia"/>
+          <w:lang w:val="en-US" w:eastAsia="zh-CN"/>
+        </w:rPr>
+        <w:t>innodb_row_lock_time_avg（重要），每次等待所花平均时间。</w:t>
+      </w:r>
+    </w:p>
+    <w:p>
+      <w:pPr>
+        <w:ind w:firstLine="420" w:firstLineChars="0"/>
+        <w:rPr>
+          <w:rFonts w:hint="eastAsia"/>
+          <w:lang w:val="en-US" w:eastAsia="zh-CN"/>
+        </w:rPr>
+      </w:pPr>
+      <w:r>
+        <w:rPr>
+          <w:rFonts w:hint="eastAsia"/>
+          <w:lang w:val="en-US" w:eastAsia="zh-CN"/>
+        </w:rPr>
+        <w:t>innodb_row_lock_time_max，从系统启动到现在等待最长的一次花费时间。</w:t>
+      </w:r>
+    </w:p>
+    <w:p>
+      <w:pPr>
+        <w:ind w:firstLine="420" w:firstLineChars="0"/>
+        <w:rPr>
+          <w:rFonts w:hint="eastAsia"/>
+          <w:lang w:val="en-US" w:eastAsia="zh-CN"/>
+        </w:rPr>
+      </w:pPr>
+      <w:r>
+        <w:rPr>
+          <w:rFonts w:hint="eastAsia"/>
+          <w:lang w:val="en-US" w:eastAsia="zh-CN"/>
+        </w:rPr>
+        <w:t>innodb_row_lock_waits（重要），从系统启动到现在总共等待的次数。</w:t>
+      </w:r>
+    </w:p>
+    <w:p>
+      <w:pPr>
+        <w:ind w:firstLine="420" w:firstLineChars="0"/>
+        <w:rPr>
+          <w:rFonts w:hint="eastAsia"/>
+          <w:lang w:val="en-US" w:eastAsia="zh-CN"/>
+        </w:rPr>
+      </w:pPr>
     </w:p>
     <w:p>
       <w:pPr>
@@ -7329,7 +7536,7 @@
                     </pic:cNvPicPr>
                   </pic:nvPicPr>
                   <pic:blipFill>
-                    <a:blip r:embed="rId7">
+                    <a:blip r:embed="rId8">
                       <a:extLst>
                         <a:ext uri="{28A0092B-C50C-407E-A947-70E740481C1C}">
                           <a14:useLocalDpi xmlns:a14="http://schemas.microsoft.com/office/drawing/2010/main" val="0"/>
@@ -7711,7 +7918,7 @@
                     </pic:cNvPicPr>
                   </pic:nvPicPr>
                   <pic:blipFill>
-                    <a:blip r:embed="rId8">
+                    <a:blip r:embed="rId9">
                       <a:extLst>
                         <a:ext uri="{28A0092B-C50C-407E-A947-70E740481C1C}">
                           <a14:useLocalDpi xmlns:a14="http://schemas.microsoft.com/office/drawing/2010/main" val="0"/>
@@ -7957,7 +8164,7 @@
                     </pic:cNvPicPr>
                   </pic:nvPicPr>
                   <pic:blipFill>
-                    <a:blip r:embed="rId9">
+                    <a:blip r:embed="rId10">
                       <a:extLst>
                         <a:ext uri="{28A0092B-C50C-407E-A947-70E740481C1C}">
                           <a14:useLocalDpi xmlns:a14="http://schemas.microsoft.com/office/drawing/2010/main" val="0"/>
@@ -8147,7 +8354,7 @@
                     </pic:cNvPicPr>
                   </pic:nvPicPr>
                   <pic:blipFill>
-                    <a:blip r:embed="rId10"/>
+                    <a:blip r:embed="rId11"/>
                     <a:stretch>
                       <a:fillRect/>
                     </a:stretch>
@@ -8326,7 +8533,7 @@
                     </pic:cNvPicPr>
                   </pic:nvPicPr>
                   <pic:blipFill>
-                    <a:blip r:embed="rId11">
+                    <a:blip r:embed="rId12">
                       <a:extLst>
                         <a:ext uri="{28A0092B-C50C-407E-A947-70E740481C1C}">
                           <a14:useLocalDpi xmlns:a14="http://schemas.microsoft.com/office/drawing/2010/main" val="0"/>
@@ -8489,8 +8696,17 @@
           <w:rFonts w:hint="eastAsia"/>
           <w:b/>
           <w:color w:val="FF0000"/>
-        </w:rPr>
-        <w:t>临键锁的主要目的，也是为了避免幻读(Phantom Read)。如果把事务的隔离级别降级为RC，临键锁则也会失效（事务隔离级别为RR）。</w:t>
+          <w:u w:val="single"/>
+        </w:rPr>
+        <w:t>临键锁的主要目的，也是为了避免幻读(Phantom Read)</w:t>
+      </w:r>
+      <w:r>
+        <w:rPr>
+          <w:rFonts w:hint="eastAsia"/>
+          <w:b/>
+          <w:color w:val="FF0000"/>
+        </w:rPr>
+        <w:t>。如果把事务的隔离级别降级为RC，临键锁则也会失效（事务隔离级别为RR）。</w:t>
       </w:r>
     </w:p>
     <w:p>
@@ -10622,7 +10838,7 @@
                     </pic:cNvPicPr>
                   </pic:nvPicPr>
                   <pic:blipFill>
-                    <a:blip r:embed="rId12"/>
+                    <a:blip r:embed="rId13"/>
                     <a:stretch>
                       <a:fillRect/>
                     </a:stretch>
@@ -10775,7 +10991,7 @@
                     </pic:cNvPicPr>
                   </pic:nvPicPr>
                   <pic:blipFill>
-                    <a:blip r:embed="rId13">
+                    <a:blip r:embed="rId14">
                       <a:extLst>
                         <a:ext uri="{28A0092B-C50C-407E-A947-70E740481C1C}">
                           <a14:useLocalDpi xmlns:a14="http://schemas.microsoft.com/office/drawing/2010/main" val="0"/>
@@ -11470,7 +11686,7 @@
                     </pic:cNvPicPr>
                   </pic:nvPicPr>
                   <pic:blipFill>
-                    <a:blip r:embed="rId14">
+                    <a:blip r:embed="rId15">
                       <a:extLst>
                         <a:ext uri="{28A0092B-C50C-407E-A947-70E740481C1C}">
                           <a14:useLocalDpi xmlns:a14="http://schemas.microsoft.com/office/drawing/2010/main" val="0"/>
@@ -12191,8 +12407,6 @@
           <w:lang w:val="en-US" w:eastAsia="zh-CN"/>
         </w:rPr>
       </w:pPr>
-      <w:bookmarkStart w:id="0" w:name="_GoBack"/>
-      <w:bookmarkEnd w:id="0"/>
       <w:r>
         <w:rPr>
           <w:rFonts w:hint="eastAsia"/>
@@ -12339,7 +12553,7 @@
                     </pic:cNvPicPr>
                   </pic:nvPicPr>
                   <pic:blipFill>
-                    <a:blip r:embed="rId15"/>
+                    <a:blip r:embed="rId16"/>
                     <a:stretch>
                       <a:fillRect/>
                     </a:stretch>
@@ -12545,7 +12759,7 @@
                     </pic:cNvPicPr>
                   </pic:nvPicPr>
                   <pic:blipFill>
-                    <a:blip r:embed="rId16"/>
+                    <a:blip r:embed="rId17"/>
                     <a:stretch>
                       <a:fillRect/>
                     </a:stretch>
@@ -15124,7 +15338,7 @@
                     </pic:cNvPicPr>
                   </pic:nvPicPr>
                   <pic:blipFill>
-                    <a:blip r:embed="rId17"/>
+                    <a:blip r:embed="rId18"/>
                     <a:stretch>
                       <a:fillRect/>
                     </a:stretch>
@@ -15193,7 +15407,7 @@
                     </pic:cNvPicPr>
                   </pic:nvPicPr>
                   <pic:blipFill>
-                    <a:blip r:embed="rId18"/>
+                    <a:blip r:embed="rId19"/>
                     <a:stretch>
                       <a:fillRect/>
                     </a:stretch>

--- a/14.数据库锁/1. 数据库中的锁.docx
+++ b/14.数据库锁/1. 数据库中的锁.docx
@@ -27,39 +27,6 @@
         <w:t>数据库事务ACID中的隔离性是通过锁和MVCC实现的，锁用于并发写操作，MVCC用于并发读操作。因此，数据库锁是控制并发的一种手段。</w:t>
       </w:r>
     </w:p>
-    <w:p>
-      <w:r>
-        <w:tab/>
-      </w:r>
-      <w:r>
-        <w:rPr>
-          <w:rFonts w:hint="eastAsia"/>
-        </w:rPr>
-        <w:t>锁的分类：</w:t>
-      </w:r>
-    </w:p>
-    <w:p>
-      <w:r>
-        <w:tab/>
-      </w:r>
-      <w:r>
-        <w:rPr>
-          <w:rFonts w:hint="eastAsia"/>
-        </w:rPr>
-        <w:t>宏观：数据库锁（粒度小，方便用于集群环境），代码锁（粒度大，需要封装）；</w:t>
-      </w:r>
-    </w:p>
-    <w:p>
-      <w:r>
-        <w:tab/>
-      </w:r>
-      <w:r>
-        <w:rPr>
-          <w:rFonts w:hint="eastAsia"/>
-        </w:rPr>
-        <w:t>微观：行锁表锁</w:t>
-      </w:r>
-    </w:p>
     <w:p/>
     <w:p>
       <w:pPr>
@@ -122,32 +89,81 @@
           <w:rFonts w:hint="eastAsia"/>
           <w:lang w:val="en-US" w:eastAsia="zh-CN"/>
         </w:rPr>
-        <w:t>latch一般称为闩锁（轻量级的锁），因为其要求锁定的时间必须非常短。若持续的时间长，则应用的性能会非常差。在InnoDB存储引擎中，latch又可以分为mutex（互斥量）和rwlock（读写锁）。其目的是用来保证并发线程操作临界资源的正确性，并且通常没有死锁检测的机制。</w:t>
-      </w:r>
-    </w:p>
-    <w:p>
-      <w:pPr>
-        <w:ind w:firstLine="420" w:firstLineChars="0"/>
-        <w:rPr>
-          <w:rFonts w:hint="eastAsia"/>
-          <w:lang w:val="en-US" w:eastAsia="zh-CN"/>
-        </w:rPr>
-      </w:pPr>
-      <w:r>
-        <w:rPr>
-          <w:rFonts w:hint="eastAsia"/>
-          <w:lang w:val="en-US" w:eastAsia="zh-CN"/>
-        </w:rPr>
-        <w:t>Lock的对象是事务，用来锁定的是数据库中的对象，如表、页、行。并且一般lock的对象仅在事务commit或rollback后进行释放（不同事务隔离级别释放的时间可能不同）。此外，lock正如在大多数数据库中一样，是有死锁检测机制的。</w:t>
+        <w:t>latch一般称为</w:t>
+      </w:r>
+      <w:r>
+        <w:rPr>
+          <w:rFonts w:hint="eastAsia"/>
+          <w:color w:val="FF0000"/>
+          <w:lang w:val="en-US" w:eastAsia="zh-CN"/>
+        </w:rPr>
+        <w:t>闩锁（轻量级的锁）</w:t>
+      </w:r>
+      <w:r>
+        <w:rPr>
+          <w:rFonts w:hint="eastAsia"/>
+          <w:lang w:val="en-US" w:eastAsia="zh-CN"/>
+        </w:rPr>
+        <w:t>，因为其要求锁定的时间必须非常短。若持续的时间长，则应用的性能会非常差。在InnoDB存储引擎中，</w:t>
+      </w:r>
+      <w:r>
+        <w:rPr>
+          <w:rFonts w:hint="eastAsia"/>
+          <w:color w:val="FF0000"/>
+          <w:lang w:val="en-US" w:eastAsia="zh-CN"/>
+        </w:rPr>
+        <w:t>latch又可以分为mutex（互斥量）和rwlock（读写锁）</w:t>
+      </w:r>
+      <w:r>
+        <w:rPr>
+          <w:rFonts w:hint="eastAsia"/>
+          <w:lang w:val="en-US" w:eastAsia="zh-CN"/>
+        </w:rPr>
+        <w:t>。其目的是</w:t>
+      </w:r>
+      <w:r>
+        <w:rPr>
+          <w:rFonts w:hint="eastAsia"/>
+          <w:color w:val="FF0000"/>
+          <w:lang w:val="en-US" w:eastAsia="zh-CN"/>
+        </w:rPr>
+        <w:t>用来保证并发线程操作临界资源的正确性，并且通常没有死锁检测的机制</w:t>
+      </w:r>
+      <w:r>
+        <w:rPr>
+          <w:rFonts w:hint="eastAsia"/>
+          <w:lang w:val="en-US" w:eastAsia="zh-CN"/>
+        </w:rPr>
+        <w:t>。</w:t>
+      </w:r>
+    </w:p>
+    <w:p>
+      <w:pPr>
+        <w:ind w:firstLine="420" w:firstLineChars="0"/>
+        <w:rPr>
+          <w:rFonts w:hint="eastAsia"/>
+          <w:lang w:val="en-US" w:eastAsia="zh-CN"/>
+        </w:rPr>
+      </w:pPr>
+      <w:r>
+        <w:rPr>
+          <w:rFonts w:hint="eastAsia"/>
+          <w:color w:val="FF0000"/>
+          <w:lang w:val="en-US" w:eastAsia="zh-CN"/>
+        </w:rPr>
+        <w:t>lock的对象是事务，用来锁定的是数据库中的对象，如表、页、行</w:t>
+      </w:r>
+      <w:r>
+        <w:rPr>
+          <w:rFonts w:hint="eastAsia"/>
+          <w:lang w:val="en-US" w:eastAsia="zh-CN"/>
+        </w:rPr>
+        <w:t>。并且一般lock的对象仅在事务commit或rollback后进行释放（不同事务隔离级别释放的时间可能不同）。此外，lock正如在大多数数据库中一样，是有死锁检测机制的。</w:t>
       </w:r>
     </w:p>
     <w:p>
       <w:pPr>
         <w:jc w:val="center"/>
-        <w:rPr>
-          <w:rFonts w:hint="eastAsia"/>
-          <w:lang w:val="en-US" w:eastAsia="zh-CN"/>
-        </w:rPr>
       </w:pPr>
       <w:r>
         <w:drawing>
@@ -195,6 +211,216 @@
     </w:p>
     <w:p>
       <w:pPr>
+        <w:ind w:firstLine="420" w:firstLineChars="0"/>
+        <w:jc w:val="both"/>
+        <w:rPr>
+          <w:rFonts w:hint="eastAsia"/>
+          <w:lang w:val="en-US" w:eastAsia="zh-CN"/>
+        </w:rPr>
+      </w:pPr>
+      <w:r>
+        <w:rPr>
+          <w:rFonts w:hint="eastAsia"/>
+          <w:lang w:val="en-US" w:eastAsia="zh-CN"/>
+        </w:rPr>
+        <w:t>怎么查看latch和lock的工作状况：</w:t>
+      </w:r>
+    </w:p>
+    <w:p>
+      <w:pPr>
+        <w:ind w:firstLine="420" w:firstLineChars="0"/>
+        <w:jc w:val="both"/>
+        <w:rPr>
+          <w:rFonts w:hint="eastAsia"/>
+          <w:lang w:val="en-US" w:eastAsia="zh-CN"/>
+        </w:rPr>
+      </w:pPr>
+      <w:r>
+        <w:rPr>
+          <w:rFonts w:hint="eastAsia"/>
+          <w:lang w:val="en-US" w:eastAsia="zh-CN"/>
+        </w:rPr>
+        <w:t>在Debug版本下，</w:t>
+      </w:r>
+      <w:r>
+        <w:rPr>
+          <w:rFonts w:hint="eastAsia"/>
+          <w:color w:val="FF0000"/>
+          <w:lang w:val="en-US" w:eastAsia="zh-CN"/>
+        </w:rPr>
+        <w:t>通过命令SHOW ENGINE INNODB MUTEX可以看到latch的更多信息</w:t>
+      </w:r>
+      <w:r>
+        <w:rPr>
+          <w:rFonts w:hint="eastAsia"/>
+          <w:lang w:val="en-US" w:eastAsia="zh-CN"/>
+        </w:rPr>
+        <w:t>：</w:t>
+      </w:r>
+    </w:p>
+    <w:p>
+      <w:pPr>
+        <w:jc w:val="center"/>
+        <w:rPr>
+          <w:rFonts w:hint="eastAsia"/>
+          <w:lang w:val="en-US" w:eastAsia="zh-CN"/>
+        </w:rPr>
+      </w:pPr>
+      <w:r>
+        <w:rPr>
+          <w:rFonts w:hint="eastAsia"/>
+          <w:lang w:val="en-US" w:eastAsia="zh-CN"/>
+        </w:rPr>
+        <w:drawing>
+          <wp:inline distT="0" distB="0" distL="114300" distR="114300">
+            <wp:extent cx="4862830" cy="907415"/>
+            <wp:effectExtent l="0" t="0" r="1270" b="6985"/>
+            <wp:docPr id="3" name="图片 1"/>
+            <wp:cNvGraphicFramePr>
+              <a:graphicFrameLocks xmlns:a="http://schemas.openxmlformats.org/drawingml/2006/main" noChangeAspect="1"/>
+            </wp:cNvGraphicFramePr>
+            <a:graphic xmlns:a="http://schemas.openxmlformats.org/drawingml/2006/main">
+              <a:graphicData uri="http://schemas.openxmlformats.org/drawingml/2006/picture">
+                <pic:pic xmlns:pic="http://schemas.openxmlformats.org/drawingml/2006/picture">
+                  <pic:nvPicPr>
+                    <pic:cNvPr id="3" name="图片 1"/>
+                    <pic:cNvPicPr>
+                      <a:picLocks noChangeAspect="1"/>
+                    </pic:cNvPicPr>
+                  </pic:nvPicPr>
+                  <pic:blipFill>
+                    <a:blip r:embed="rId5"/>
+                    <a:stretch>
+                      <a:fillRect/>
+                    </a:stretch>
+                  </pic:blipFill>
+                  <pic:spPr>
+                    <a:xfrm>
+                      <a:off x="0" y="0"/>
+                      <a:ext cx="4862830" cy="907415"/>
+                    </a:xfrm>
+                    <a:prstGeom prst="rect">
+                      <a:avLst/>
+                    </a:prstGeom>
+                    <a:noFill/>
+                    <a:ln>
+                      <a:noFill/>
+                    </a:ln>
+                  </pic:spPr>
+                </pic:pic>
+              </a:graphicData>
+            </a:graphic>
+          </wp:inline>
+        </w:drawing>
+      </w:r>
+    </w:p>
+    <w:p>
+      <w:pPr>
+        <w:ind w:firstLine="420" w:firstLineChars="0"/>
+        <w:jc w:val="both"/>
+        <w:rPr>
+          <w:rFonts w:hint="eastAsia"/>
+          <w:lang w:val="en-US" w:eastAsia="zh-CN"/>
+        </w:rPr>
+      </w:pPr>
+      <w:r>
+        <w:rPr>
+          <w:rFonts w:hint="eastAsia"/>
+          <w:lang w:val="en-US" w:eastAsia="zh-CN"/>
+        </w:rPr>
+        <w:t>列Type显示的总是InnoDB，列Name显示的是latch的信息以及所在源码的位置（行数）。列Status比较复杂，在Debug模式下，除了显示os_waits，还会显示count、spin_waits、spin_round、os_yields、os_wait_times等信息。</w:t>
+      </w:r>
+    </w:p>
+    <w:p>
+      <w:pPr>
+        <w:jc w:val="center"/>
+        <w:rPr>
+          <w:rFonts w:hint="default"/>
+          <w:lang w:val="en-US" w:eastAsia="zh-CN"/>
+        </w:rPr>
+      </w:pPr>
+      <w:r>
+        <w:rPr>
+          <w:rFonts w:hint="default"/>
+          <w:lang w:val="en-US" w:eastAsia="zh-CN"/>
+        </w:rPr>
+        <w:drawing>
+          <wp:inline distT="0" distB="0" distL="114300" distR="114300">
+            <wp:extent cx="4760595" cy="1455420"/>
+            <wp:effectExtent l="0" t="0" r="1905" b="5080"/>
+            <wp:docPr id="4" name="图片 2"/>
+            <wp:cNvGraphicFramePr>
+              <a:graphicFrameLocks xmlns:a="http://schemas.openxmlformats.org/drawingml/2006/main" noChangeAspect="1"/>
+            </wp:cNvGraphicFramePr>
+            <a:graphic xmlns:a="http://schemas.openxmlformats.org/drawingml/2006/main">
+              <a:graphicData uri="http://schemas.openxmlformats.org/drawingml/2006/picture">
+                <pic:pic xmlns:pic="http://schemas.openxmlformats.org/drawingml/2006/picture">
+                  <pic:nvPicPr>
+                    <pic:cNvPr id="4" name="图片 2"/>
+                    <pic:cNvPicPr>
+                      <a:picLocks noChangeAspect="1"/>
+                    </pic:cNvPicPr>
+                  </pic:nvPicPr>
+                  <pic:blipFill>
+                    <a:blip r:embed="rId6"/>
+                    <a:stretch>
+                      <a:fillRect/>
+                    </a:stretch>
+                  </pic:blipFill>
+                  <pic:spPr>
+                    <a:xfrm>
+                      <a:off x="0" y="0"/>
+                      <a:ext cx="4760595" cy="1455420"/>
+                    </a:xfrm>
+                    <a:prstGeom prst="rect">
+                      <a:avLst/>
+                    </a:prstGeom>
+                    <a:noFill/>
+                    <a:ln>
+                      <a:noFill/>
+                    </a:ln>
+                  </pic:spPr>
+                </pic:pic>
+              </a:graphicData>
+            </a:graphic>
+          </wp:inline>
+        </w:drawing>
+      </w:r>
+    </w:p>
+    <w:p>
+      <w:pPr>
+        <w:ind w:firstLine="420" w:firstLineChars="0"/>
+        <w:jc w:val="both"/>
+        <w:rPr>
+          <w:rFonts w:hint="default"/>
+          <w:lang w:val="en-US" w:eastAsia="zh-CN"/>
+        </w:rPr>
+      </w:pPr>
+      <w:r>
+        <w:rPr>
+          <w:rFonts w:hint="eastAsia"/>
+          <w:lang w:val="en-US" w:eastAsia="zh-CN"/>
+        </w:rPr>
+        <w:t>相对于latch的查看，lock信息显得直观多了。</w:t>
+      </w:r>
+      <w:r>
+        <w:rPr>
+          <w:rFonts w:hint="eastAsia"/>
+          <w:color w:val="FF0000"/>
+          <w:lang w:val="en-US" w:eastAsia="zh-CN"/>
+        </w:rPr>
+        <w:t>用户可以通过命令SHOW ENGINE INNODB STATUS以及information_schema架构下的表INNODB_TRX、INNODB_LOCKS、INNODB_LOCK_WAITS来观察锁的信息</w:t>
+      </w:r>
+      <w:r>
+        <w:rPr>
+          <w:rFonts w:hint="eastAsia"/>
+          <w:lang w:val="en-US" w:eastAsia="zh-CN"/>
+        </w:rPr>
+        <w:t>。</w:t>
+      </w:r>
+    </w:p>
+    <w:p>
+      <w:pPr>
         <w:pStyle w:val="4"/>
         <w:rPr>
           <w:rFonts w:hint="eastAsia"/>
@@ -224,8 +450,6 @@
         </w:rPr>
         <w:t>外键和锁</w:t>
       </w:r>
-      <w:bookmarkStart w:id="0" w:name="_GoBack"/>
-      <w:bookmarkEnd w:id="0"/>
     </w:p>
     <w:p>
       <w:pPr>
@@ -240,6 +464,83 @@
         </w:rPr>
         <w:t>分类</w:t>
       </w:r>
+    </w:p>
+    <w:p>
+      <w:pPr>
+        <w:rPr>
+          <w:rFonts w:hint="eastAsia"/>
+        </w:rPr>
+      </w:pPr>
+      <w:r>
+        <w:rPr>
+          <w:rFonts w:hint="eastAsia"/>
+        </w:rPr>
+        <w:tab/>
+      </w:r>
+      <w:r>
+        <w:rPr>
+          <w:rFonts w:hint="eastAsia"/>
+        </w:rPr>
+        <w:t>锁的分类：</w:t>
+      </w:r>
+    </w:p>
+    <w:p>
+      <w:pPr>
+        <w:rPr>
+          <w:rFonts w:hint="eastAsia"/>
+        </w:rPr>
+      </w:pPr>
+      <w:r>
+        <w:rPr>
+          <w:rFonts w:hint="eastAsia"/>
+        </w:rPr>
+        <w:tab/>
+      </w:r>
+      <w:r>
+        <w:rPr>
+          <w:rFonts w:hint="eastAsia"/>
+        </w:rPr>
+        <w:t>宏观：数据库锁（粒度小，方便用于集群环境），代码锁（粒度大，需要封装）；</w:t>
+      </w:r>
+    </w:p>
+    <w:p>
+      <w:pPr>
+        <w:rPr>
+          <w:rFonts w:hint="eastAsia"/>
+        </w:rPr>
+      </w:pPr>
+      <w:r>
+        <w:rPr>
+          <w:rFonts w:hint="eastAsia"/>
+        </w:rPr>
+        <w:tab/>
+      </w:r>
+      <w:r>
+        <w:rPr>
+          <w:rFonts w:hint="eastAsia"/>
+        </w:rPr>
+        <w:t>微观：行锁</w:t>
+      </w:r>
+      <w:r>
+        <w:rPr>
+          <w:rFonts w:hint="eastAsia"/>
+          <w:lang w:val="en-US" w:eastAsia="zh-CN"/>
+        </w:rPr>
+        <w:t>/</w:t>
+      </w:r>
+      <w:r>
+        <w:rPr>
+          <w:rFonts w:hint="eastAsia"/>
+        </w:rPr>
+        <w:t>表锁</w:t>
+      </w:r>
+    </w:p>
+    <w:p>
+      <w:pPr>
+        <w:rPr>
+          <w:rFonts w:hint="eastAsia"/>
+        </w:rPr>
+      </w:pPr>
     </w:p>
     <w:p>
       <w:pPr>
@@ -267,7 +568,7 @@
                     </pic:cNvPicPr>
                   </pic:nvPicPr>
                   <pic:blipFill>
-                    <a:blip r:embed="rId5"/>
+                    <a:blip r:embed="rId7"/>
                     <a:stretch>
                       <a:fillRect/>
                     </a:stretch>
@@ -1190,7 +1491,7 @@
     </w:p>
     <w:tbl>
       <w:tblPr>
-        <w:tblStyle w:val="12"/>
+        <w:tblStyle w:val="11"/>
         <w:tblW w:w="4536" w:type="dxa"/>
         <w:tblInd w:w="1413" w:type="dxa"/>
         <w:tblBorders>
@@ -1224,7 +1525,6 @@
             <w:insideH w:val="single" w:color="auto" w:sz="4" w:space="0"/>
             <w:insideV w:val="single" w:color="auto" w:sz="4" w:space="0"/>
           </w:tblBorders>
-          <w:tblLayout w:type="fixed"/>
           <w:tblCellMar>
             <w:top w:w="0" w:type="dxa"/>
             <w:left w:w="108" w:type="dxa"/>
@@ -1285,7 +1585,6 @@
             <w:insideH w:val="single" w:color="auto" w:sz="4" w:space="0"/>
             <w:insideV w:val="single" w:color="auto" w:sz="4" w:space="0"/>
           </w:tblBorders>
-          <w:tblLayout w:type="fixed"/>
           <w:tblCellMar>
             <w:top w:w="0" w:type="dxa"/>
             <w:left w:w="108" w:type="dxa"/>
@@ -1352,7 +1651,6 @@
             <w:insideH w:val="single" w:color="auto" w:sz="4" w:space="0"/>
             <w:insideV w:val="single" w:color="auto" w:sz="4" w:space="0"/>
           </w:tblBorders>
-          <w:tblLayout w:type="fixed"/>
           <w:tblCellMar>
             <w:top w:w="0" w:type="dxa"/>
             <w:left w:w="108" w:type="dxa"/>
@@ -1692,6 +1990,9 @@
     <w:p>
       <w:pPr>
         <w:ind w:firstLine="420"/>
+        <w:rPr>
+          <w:rFonts w:hint="eastAsia"/>
+        </w:rPr>
       </w:pPr>
       <w:r>
         <w:rPr>
@@ -1711,6 +2012,22 @@
           <w:rFonts w:hint="eastAsia"/>
         </w:rPr>
         <w:t>，表示对当前操作的整张表加锁，它实现简单，资源消耗较少，被大部分MySQL引擎支持。</w:t>
+      </w:r>
+    </w:p>
+    <w:p>
+      <w:pPr>
+        <w:ind w:firstLine="420"/>
+        <w:rPr>
+          <w:rFonts w:hint="default" w:eastAsia="仿宋"/>
+          <w:lang w:val="en-US" w:eastAsia="zh-CN"/>
+        </w:rPr>
+      </w:pPr>
+      <w:r>
+        <w:rPr>
+          <w:rFonts w:hint="eastAsia"/>
+          <w:lang w:val="en-US" w:eastAsia="zh-CN"/>
+        </w:rPr>
+        <w:t>对于MyISAM引擎，其锁是表锁设计。并发情况下的读没有问题，但是并发插入性能要差一些。如果插入是在“底部”，MyISAM存储引擎还是可以有一定的并发写入操作。</w:t>
       </w:r>
     </w:p>
     <w:p>
@@ -2283,7 +2600,7 @@
                     </pic:cNvPicPr>
                   </pic:nvPicPr>
                   <pic:blipFill>
-                    <a:blip r:embed="rId6"/>
+                    <a:blip r:embed="rId8"/>
                     <a:stretch>
                       <a:fillRect/>
                     </a:stretch>
@@ -2366,7 +2683,8 @@
       <w:pPr>
         <w:ind w:firstLine="420" w:firstLineChars="0"/>
         <w:rPr>
-          <w:rFonts w:hint="eastAsia"/>
+          <w:rFonts w:hint="eastAsia" w:eastAsia="仿宋"/>
+          <w:lang w:eastAsia="zh-CN"/>
         </w:rPr>
       </w:pPr>
       <w:r>
@@ -2374,6 +2692,13 @@
           <w:rFonts w:hint="eastAsia"/>
         </w:rPr>
         <w:t>写锁和读锁优先级的问题是可以通过参数调节的： max_write_lock_count和 low-priority-updates</w:t>
+      </w:r>
+      <w:r>
+        <w:rPr>
+          <w:rFonts w:hint="eastAsia"/>
+          <w:lang w:eastAsia="zh-CN"/>
+        </w:rPr>
+        <w:t>。</w:t>
       </w:r>
     </w:p>
     <w:p>
@@ -6636,7 +6961,7 @@
                     </pic:cNvPicPr>
                   </pic:nvPicPr>
                   <pic:blipFill>
-                    <a:blip r:embed="rId7"/>
+                    <a:blip r:embed="rId9"/>
                     <a:stretch>
                       <a:fillRect/>
                     </a:stretch>
@@ -6864,12 +7189,28 @@
         <w:rPr>
           <w:rFonts w:hint="eastAsia"/>
         </w:rPr>
-        <w:t>页级锁是MySQL中锁定粒度介于行级锁和表级锁中间的一种锁。表级锁速度快，但冲突多，行级冲突少，但速度慢。所以取了折衷的页级，一次锁定相邻的一组记录。</w:t>
+        <w:t>页级锁是MySQL中锁定粒度介于行级锁和表级锁中间的一种锁。表级锁速度快，但冲突多，行级冲突少，但速度慢。所以取了折衷的页级，</w:t>
+      </w:r>
+      <w:r>
+        <w:rPr>
+          <w:rFonts w:hint="eastAsia"/>
+          <w:color w:val="FF0000"/>
+        </w:rPr>
+        <w:t>一次锁定相邻的一组记录</w:t>
+      </w:r>
+      <w:r>
+        <w:rPr>
+          <w:rFonts w:hint="eastAsia"/>
+        </w:rPr>
+        <w:t>。</w:t>
       </w:r>
     </w:p>
     <w:p>
       <w:pPr>
         <w:ind w:firstLine="420"/>
+        <w:rPr>
+          <w:rFonts w:hint="eastAsia"/>
+        </w:rPr>
       </w:pPr>
       <w:r>
         <w:rPr>
@@ -6883,6 +7224,45 @@
           <w:rFonts w:hint="eastAsia"/>
         </w:rPr>
         <w:t>。</w:t>
+      </w:r>
+    </w:p>
+    <w:p>
+      <w:pPr>
+        <w:ind w:firstLine="420"/>
+        <w:rPr>
+          <w:rFonts w:hint="default" w:eastAsia="仿宋"/>
+          <w:lang w:val="en-US" w:eastAsia="zh-CN"/>
+        </w:rPr>
+      </w:pPr>
+      <w:r>
+        <w:rPr>
+          <w:rFonts w:hint="eastAsia"/>
+          <w:color w:val="FF0000"/>
+          <w:lang w:val="en-US" w:eastAsia="zh-CN"/>
+        </w:rPr>
+        <w:t>Microsoft SQL Server 2005版本之前都是页锁</w:t>
+      </w:r>
+      <w:r>
+        <w:rPr>
+          <w:rFonts w:hint="eastAsia"/>
+          <w:lang w:val="en-US" w:eastAsia="zh-CN"/>
+        </w:rPr>
+        <w:t>，到2005版本，开始支持乐观并发和悲观并发，</w:t>
+      </w:r>
+      <w:r>
+        <w:rPr>
+          <w:rFonts w:hint="eastAsia"/>
+          <w:color w:val="FF0000"/>
+          <w:lang w:val="en-US" w:eastAsia="zh-CN"/>
+        </w:rPr>
+        <w:t>在乐观并发下开始支持行级锁</w:t>
+      </w:r>
+      <w:r>
+        <w:rPr>
+          <w:rFonts w:hint="eastAsia"/>
+          <w:lang w:val="en-US" w:eastAsia="zh-CN"/>
+        </w:rPr>
+        <w:t>，但是其实现方式与InnoDB存储引擎的实现方式完全不同。</w:t>
       </w:r>
     </w:p>
     <w:p>
@@ -7536,7 +7916,7 @@
                     </pic:cNvPicPr>
                   </pic:nvPicPr>
                   <pic:blipFill>
-                    <a:blip r:embed="rId8">
+                    <a:blip r:embed="rId10">
                       <a:extLst>
                         <a:ext uri="{28A0092B-C50C-407E-A947-70E740481C1C}">
                           <a14:useLocalDpi xmlns:a14="http://schemas.microsoft.com/office/drawing/2010/main" val="0"/>
@@ -7918,7 +8298,7 @@
                     </pic:cNvPicPr>
                   </pic:nvPicPr>
                   <pic:blipFill>
-                    <a:blip r:embed="rId9">
+                    <a:blip r:embed="rId11">
                       <a:extLst>
                         <a:ext uri="{28A0092B-C50C-407E-A947-70E740481C1C}">
                           <a14:useLocalDpi xmlns:a14="http://schemas.microsoft.com/office/drawing/2010/main" val="0"/>
@@ -8164,7 +8544,7 @@
                     </pic:cNvPicPr>
                   </pic:nvPicPr>
                   <pic:blipFill>
-                    <a:blip r:embed="rId10">
+                    <a:blip r:embed="rId12">
                       <a:extLst>
                         <a:ext uri="{28A0092B-C50C-407E-A947-70E740481C1C}">
                           <a14:useLocalDpi xmlns:a14="http://schemas.microsoft.com/office/drawing/2010/main" val="0"/>
@@ -8354,7 +8734,7 @@
                     </pic:cNvPicPr>
                   </pic:nvPicPr>
                   <pic:blipFill>
-                    <a:blip r:embed="rId11"/>
+                    <a:blip r:embed="rId13"/>
                     <a:stretch>
                       <a:fillRect/>
                     </a:stretch>
@@ -8533,7 +8913,7 @@
                     </pic:cNvPicPr>
                   </pic:nvPicPr>
                   <pic:blipFill>
-                    <a:blip r:embed="rId12">
+                    <a:blip r:embed="rId14">
                       <a:extLst>
                         <a:ext uri="{28A0092B-C50C-407E-A947-70E740481C1C}">
                           <a14:useLocalDpi xmlns:a14="http://schemas.microsoft.com/office/drawing/2010/main" val="0"/>
@@ -8814,213 +9194,233 @@
     </w:p>
     <w:p>
       <w:pPr>
-        <w:rPr>
-          <w:rFonts w:hint="eastAsia"/>
-        </w:rPr>
-      </w:pPr>
-    </w:p>
-    <w:p>
-      <w:pPr>
-        <w:ind w:firstLine="420" w:firstLineChars="0"/>
-        <w:rPr>
-          <w:rFonts w:hint="eastAsia"/>
-          <w:lang w:eastAsia="zh-CN"/>
-        </w:rPr>
-      </w:pPr>
-      <w:r>
-        <w:rPr>
-          <w:rFonts w:hint="eastAsia"/>
-        </w:rPr>
-        <w:t>要解决幻读的问题有两种方案，一种是采用SERIALIZABLE数据隔离级别，但是这种方案会强制把所有事务排序，来达到事务之间不互相冲突产生幻读的问题，当事务并发高的时候，很容易产生大量超时和锁竞争的情况，所以一般不太建议采用这种方案。另一种方案是采用在RR数据隔离级别下，手动给select操作加上x锁（排它锁）或者s锁（共享锁）</w:t>
-      </w:r>
-      <w:r>
-        <w:rPr>
-          <w:rFonts w:hint="eastAsia"/>
-          <w:lang w:eastAsia="zh-CN"/>
-        </w:rPr>
-        <w:t>。</w:t>
-      </w:r>
-      <w:r>
-        <w:rPr>
-          <w:rFonts w:hint="eastAsia"/>
-          <w:lang w:val="en-US" w:eastAsia="zh-CN"/>
-        </w:rPr>
-        <w:t>其实，</w:t>
-      </w:r>
-      <w:r>
-        <w:rPr>
-          <w:rFonts w:hint="eastAsia"/>
-          <w:color w:val="FF0000"/>
-          <w:lang w:val="en-US" w:eastAsia="zh-CN"/>
-        </w:rPr>
-        <w:t>共享锁和排他锁就是为了解决幻读引入的（因为serializable基本不具备实际应用价值）</w:t>
-      </w:r>
-      <w:r>
-        <w:rPr>
-          <w:rFonts w:hint="eastAsia"/>
-          <w:lang w:val="en-US" w:eastAsia="zh-CN"/>
-        </w:rPr>
-        <w:t>。</w:t>
-      </w:r>
-    </w:p>
-    <w:p>
-      <w:pPr>
-        <w:pStyle w:val="4"/>
-        <w:rPr>
-          <w:rFonts w:hint="eastAsia"/>
-        </w:rPr>
-      </w:pPr>
-      <w:r>
-        <w:rPr>
-          <w:rFonts w:hint="eastAsia"/>
-        </w:rPr>
-        <w:t>共享锁</w:t>
-      </w:r>
-    </w:p>
-    <w:p>
-      <w:pPr>
-        <w:ind w:firstLine="420" w:firstLineChars="0"/>
-      </w:pPr>
-      <w:r>
-        <w:rPr>
-          <w:rFonts w:hint="eastAsia"/>
-        </w:rPr>
-        <w:t>共享锁（SELECT ... LOCK IN SHARE MODE）即一个事务获取一条记录共享锁的同时，</w:t>
-      </w:r>
-      <w:r>
-        <w:rPr>
-          <w:rFonts w:hint="eastAsia"/>
-          <w:color w:val="FF0000"/>
-        </w:rPr>
-        <w:t>其他事务也可以获得这条记录的共享锁，但是如果同时有多个事务获得这条记录的共享锁，谁也无法修改这条记录</w:t>
-      </w:r>
-      <w:r>
-        <w:rPr>
-          <w:rFonts w:hint="eastAsia"/>
-        </w:rPr>
-        <w:t>，直到都释放掉共享锁，只剩下一个事务拥有这条记录的锁为止。</w:t>
-      </w:r>
-    </w:p>
-    <w:p>
-      <w:pPr>
-        <w:ind w:firstLine="420"/>
-      </w:pPr>
-      <w:r>
-        <w:rPr>
-          <w:rFonts w:hint="eastAsia"/>
-          <w:color w:val="FF0000"/>
-        </w:rPr>
-        <w:t>共享锁S</w:t>
-      </w:r>
-      <w:r>
-        <w:rPr>
-          <w:color w:val="FF0000"/>
-        </w:rPr>
-        <w:t xml:space="preserve">hared </w:t>
-      </w:r>
-      <w:r>
-        <w:rPr>
-          <w:rFonts w:hint="eastAsia"/>
-          <w:color w:val="FF0000"/>
-        </w:rPr>
-        <w:t>Locks（简称S锁，属于行锁）</w:t>
-      </w:r>
-      <w:r>
-        <w:rPr>
-          <w:rFonts w:hint="eastAsia"/>
-        </w:rPr>
-        <w:t>：共享锁是将对象数据变为只读形式，不能进行更新，所以也称为</w:t>
-      </w:r>
-      <w:r>
-        <w:rPr>
-          <w:rFonts w:hint="eastAsia"/>
-          <w:color w:val="FF0000"/>
-        </w:rPr>
-        <w:t>读取锁定</w:t>
-      </w:r>
-      <w:r>
-        <w:rPr>
-          <w:rFonts w:hint="eastAsia"/>
-        </w:rPr>
-        <w:t>；</w:t>
-      </w:r>
-    </w:p>
-    <w:p>
-      <w:pPr>
-        <w:ind w:firstLine="420"/>
-      </w:pPr>
-      <w:r>
-        <w:rPr>
-          <w:rFonts w:hint="eastAsia"/>
-          <w:b/>
-        </w:rPr>
-        <w:t>注：</w:t>
-      </w:r>
-      <w:r>
-        <w:rPr>
-          <w:rFonts w:hint="eastAsia"/>
-        </w:rPr>
-        <w:t>共享锁的特性主要是为了支持并发的读取数据，读取数据的时候不支持修改，</w:t>
-      </w:r>
-      <w:r>
-        <w:rPr>
-          <w:rFonts w:hint="eastAsia"/>
-          <w:color w:val="FF0000"/>
-        </w:rPr>
-        <w:t>避免出现重复读的问题</w:t>
-      </w:r>
-      <w:r>
-        <w:rPr>
-          <w:rFonts w:hint="eastAsia"/>
-        </w:rPr>
-        <w:t>。</w:t>
-      </w:r>
-    </w:p>
-    <w:p>
-      <w:pPr>
-        <w:ind w:firstLine="420"/>
-        <w:rPr>
-          <w:rFonts w:hint="eastAsia"/>
-        </w:rPr>
-      </w:pPr>
-      <w:r>
-        <w:rPr>
-          <w:rFonts w:hint="eastAsia"/>
-          <w:color w:val="FF0000"/>
-        </w:rPr>
-        <w:t>MySQL</w:t>
-      </w:r>
-      <w:r>
-        <w:rPr>
-          <w:color w:val="FF0000"/>
-        </w:rPr>
-        <w:t>8.0</w:t>
-      </w:r>
-      <w:r>
-        <w:rPr>
-          <w:rFonts w:hint="eastAsia"/>
-          <w:color w:val="FF0000"/>
-        </w:rPr>
-        <w:t>以上，</w:t>
-      </w:r>
+        <w:ind w:firstLine="420" w:firstLineChars="0"/>
+        <w:rPr>
+          <w:rFonts w:hint="eastAsia"/>
+          <w:lang w:val="en-US" w:eastAsia="zh-CN"/>
+        </w:rPr>
+      </w:pPr>
       <w:r>
         <w:rPr>
           <w:rFonts w:hint="eastAsia"/>
           <w:b/>
           <w:bCs/>
           <w:color w:val="FF0000"/>
-          <w:u w:val="single"/>
-        </w:rPr>
-        <w:t>for</w:t>
-      </w:r>
-      <w:r>
-        <w:rPr>
+          <w:lang w:val="en-US" w:eastAsia="zh-CN"/>
+        </w:rPr>
+        <w:t>InnoDB存储引擎实现了两种标准的行级锁：共享锁（S Lock）和排他锁（X Lock）</w:t>
+      </w:r>
+      <w:r>
+        <w:rPr>
+          <w:rFonts w:hint="eastAsia"/>
+          <w:lang w:val="en-US" w:eastAsia="zh-CN"/>
+        </w:rPr>
+        <w:t>。</w:t>
+      </w:r>
+    </w:p>
+    <w:p>
+      <w:pPr>
+        <w:ind w:firstLine="420" w:firstLineChars="0"/>
+        <w:rPr>
+          <w:rFonts w:hint="default"/>
+          <w:lang w:val="en-US" w:eastAsia="zh-CN"/>
+        </w:rPr>
+      </w:pPr>
+    </w:p>
+    <w:p>
+      <w:pPr>
+        <w:ind w:firstLine="420" w:firstLineChars="0"/>
+        <w:rPr>
+          <w:rFonts w:hint="eastAsia"/>
+          <w:lang w:val="en-US" w:eastAsia="zh-CN"/>
+        </w:rPr>
+      </w:pPr>
+      <w:r>
+        <w:rPr>
+          <w:rFonts w:hint="eastAsia"/>
+        </w:rPr>
+        <w:t>要解决幻读的问题有两种方案，一种是采用SERIALIZABLE数据隔离级别，但是这种方案会强制把所有事务排序，来达到事务之间不互相冲突产生幻读的问题，当事务并发高的时候，很容易产生大量超时和锁竞争的情况，所以一般不太建议采用这种方案。另一种方案是采用在RR数据隔离级别下，手动给select操作加上x锁（排它锁）或者s锁（共享锁）</w:t>
+      </w:r>
+      <w:r>
+        <w:rPr>
+          <w:rFonts w:hint="eastAsia"/>
+          <w:lang w:eastAsia="zh-CN"/>
+        </w:rPr>
+        <w:t>。</w:t>
+      </w:r>
+      <w:r>
+        <w:rPr>
+          <w:rFonts w:hint="eastAsia"/>
+          <w:lang w:val="en-US" w:eastAsia="zh-CN"/>
+        </w:rPr>
+        <w:t>其实，</w:t>
+      </w:r>
+      <w:r>
+        <w:rPr>
+          <w:rFonts w:hint="eastAsia"/>
           <w:b/>
           <w:bCs/>
           <w:color w:val="FF0000"/>
-          <w:u w:val="single"/>
-        </w:rPr>
-        <w:t xml:space="preserve"> share</w:t>
+          <w:lang w:val="en-US" w:eastAsia="zh-CN"/>
+        </w:rPr>
+        <w:t>共享锁和排他锁就是为了解决幻读引入的（因为serializable基本不具备实际应用价值）</w:t>
+      </w:r>
+      <w:r>
+        <w:rPr>
+          <w:rFonts w:hint="eastAsia"/>
+          <w:lang w:val="en-US" w:eastAsia="zh-CN"/>
+        </w:rPr>
+        <w:t>。</w:t>
+      </w:r>
+    </w:p>
+    <w:p>
+      <w:pPr>
+        <w:ind w:firstLine="420" w:firstLineChars="0"/>
+        <w:rPr>
+          <w:rFonts w:hint="eastAsia"/>
+          <w:lang w:val="en-US" w:eastAsia="zh-CN"/>
+        </w:rPr>
+      </w:pPr>
+    </w:p>
+    <w:p>
+      <w:pPr>
+        <w:pStyle w:val="4"/>
+        <w:rPr>
+          <w:rFonts w:hint="eastAsia"/>
+        </w:rPr>
+      </w:pPr>
+      <w:r>
+        <w:rPr>
+          <w:rFonts w:hint="eastAsia"/>
+        </w:rPr>
+        <w:t>共享锁</w:t>
+      </w:r>
+    </w:p>
+    <w:p>
+      <w:pPr>
+        <w:ind w:firstLine="420" w:firstLineChars="0"/>
+      </w:pPr>
+      <w:r>
+        <w:rPr>
+          <w:rFonts w:hint="eastAsia"/>
+        </w:rPr>
+        <w:t>共享锁（SELECT ... LOCK IN SHARE MODE）即一个事务获取一条记录共享锁的同时，</w:t>
+      </w:r>
+      <w:r>
+        <w:rPr>
+          <w:rFonts w:hint="eastAsia"/>
+          <w:color w:val="FF0000"/>
+        </w:rPr>
+        <w:t>其他事务也可以获得这条记录的共享锁，但是如果同时有多个事务获得这条记录的共享锁，谁也无法修改这条记录</w:t>
+      </w:r>
+      <w:r>
+        <w:rPr>
+          <w:rFonts w:hint="eastAsia"/>
+        </w:rPr>
+        <w:t>，直到都释放掉共享锁，只剩下一个事务拥有这条记录的锁为止。</w:t>
+      </w:r>
+    </w:p>
+    <w:p>
+      <w:pPr>
+        <w:ind w:firstLine="420"/>
+      </w:pPr>
+      <w:r>
+        <w:rPr>
+          <w:rFonts w:hint="eastAsia"/>
+          <w:color w:val="FF0000"/>
+        </w:rPr>
+        <w:t>共享锁S</w:t>
+      </w:r>
+      <w:r>
+        <w:rPr>
+          <w:color w:val="FF0000"/>
+        </w:rPr>
+        <w:t xml:space="preserve">hared </w:t>
+      </w:r>
+      <w:r>
+        <w:rPr>
+          <w:rFonts w:hint="eastAsia"/>
+          <w:color w:val="FF0000"/>
+        </w:rPr>
+        <w:t>Locks（简称S锁，属于行锁）</w:t>
+      </w:r>
+      <w:r>
+        <w:rPr>
+          <w:rFonts w:hint="eastAsia"/>
+        </w:rPr>
+        <w:t>：共享锁是将对象数据变为只读形式，不能进行更新，所以也称为</w:t>
+      </w:r>
+      <w:r>
+        <w:rPr>
+          <w:rFonts w:hint="eastAsia"/>
+          <w:color w:val="FF0000"/>
+        </w:rPr>
+        <w:t>读取锁定</w:t>
+      </w:r>
+      <w:r>
+        <w:rPr>
+          <w:rFonts w:hint="eastAsia"/>
+        </w:rPr>
+        <w:t>；</w:t>
+      </w:r>
+    </w:p>
+    <w:p>
+      <w:pPr>
+        <w:ind w:firstLine="420"/>
+      </w:pPr>
+      <w:r>
+        <w:rPr>
+          <w:rFonts w:hint="eastAsia"/>
+          <w:b/>
+        </w:rPr>
+        <w:t>注：</w:t>
+      </w:r>
+      <w:r>
+        <w:rPr>
+          <w:rFonts w:hint="eastAsia"/>
+        </w:rPr>
+        <w:t>共享锁的特性主要是为了支持并发的读取数据，读取数据的时候不支持修改，</w:t>
+      </w:r>
+      <w:r>
+        <w:rPr>
+          <w:rFonts w:hint="eastAsia"/>
+          <w:color w:val="FF0000"/>
+        </w:rPr>
+        <w:t>避免出现重复读的问题</w:t>
+      </w:r>
+      <w:r>
+        <w:rPr>
+          <w:rFonts w:hint="eastAsia"/>
+        </w:rPr>
+        <w:t>。</w:t>
+      </w:r>
+    </w:p>
+    <w:p>
+      <w:pPr>
+        <w:ind w:firstLine="420"/>
+        <w:rPr>
+          <w:rFonts w:hint="eastAsia"/>
+        </w:rPr>
+      </w:pPr>
+      <w:r>
+        <w:rPr>
+          <w:rFonts w:hint="eastAsia"/>
+          <w:color w:val="FF0000"/>
+        </w:rPr>
+        <w:t>MySQL</w:t>
+      </w:r>
+      <w:r>
+        <w:rPr>
+          <w:color w:val="FF0000"/>
+        </w:rPr>
+        <w:t>8.0</w:t>
+      </w:r>
+      <w:r>
+        <w:rPr>
+          <w:rFonts w:hint="eastAsia"/>
+          <w:color w:val="FF0000"/>
+        </w:rPr>
+        <w:t>以上，</w:t>
       </w:r>
       <w:r>
         <w:rPr>
@@ -9030,7 +9430,7 @@
           <w:color w:val="FF0000"/>
           <w:u w:val="single"/>
         </w:rPr>
-        <w:t>代替了lock</w:t>
+        <w:t>for</w:t>
       </w:r>
       <w:r>
         <w:rPr>
@@ -9039,77 +9439,96 @@
           <w:color w:val="FF0000"/>
           <w:u w:val="single"/>
         </w:rPr>
-        <w:t xml:space="preserve"> in share mode</w:t>
-      </w:r>
-      <w:r>
-        <w:rPr>
-          <w:rFonts w:hint="eastAsia"/>
-          <w:color w:val="FF0000"/>
-        </w:rPr>
-        <w:t>，但是仍然支持lock</w:t>
-      </w:r>
-      <w:r>
-        <w:rPr>
-          <w:color w:val="FF0000"/>
-        </w:rPr>
-        <w:t xml:space="preserve"> in share mode</w:t>
-      </w:r>
-      <w:r>
-        <w:rPr>
-          <w:rFonts w:hint="eastAsia"/>
-          <w:color w:val="FF0000"/>
-        </w:rPr>
-        <w:t>，但是可以实现nowait，skip</w:t>
-      </w:r>
-      <w:r>
-        <w:rPr>
-          <w:color w:val="FF0000"/>
-        </w:rPr>
-        <w:t xml:space="preserve"> lock</w:t>
-      </w:r>
-      <w:r>
-        <w:rPr>
-          <w:rFonts w:hint="eastAsia"/>
-          <w:color w:val="FF0000"/>
-        </w:rPr>
-        <w:t>，配个自旋锁，可以高效地实现一个等待队列</w:t>
-      </w:r>
-      <w:r>
-        <w:rPr>
-          <w:rFonts w:hint="eastAsia"/>
-        </w:rPr>
-        <w:t>。</w:t>
-      </w:r>
-    </w:p>
-    <w:p>
-      <w:pPr>
-        <w:ind w:firstLine="420"/>
-        <w:rPr>
-          <w:rFonts w:hint="eastAsia"/>
-        </w:rPr>
-      </w:pPr>
-    </w:p>
-    <w:p>
-      <w:pPr>
-        <w:ind w:firstLine="420"/>
+        <w:t xml:space="preserve"> share</w:t>
+      </w:r>
+      <w:r>
         <w:rPr>
           <w:rFonts w:hint="eastAsia"/>
           <w:b/>
           <w:bCs/>
-        </w:rPr>
-      </w:pPr>
-      <w:r>
-        <w:rPr>
-          <w:rFonts w:hint="eastAsia"/>
+          <w:color w:val="FF0000"/>
+          <w:u w:val="single"/>
+        </w:rPr>
+        <w:t>代替了lock</w:t>
+      </w:r>
+      <w:r>
+        <w:rPr>
           <w:b/>
           <w:bCs/>
+          <w:color w:val="FF0000"/>
+          <w:u w:val="single"/>
+        </w:rPr>
+        <w:t xml:space="preserve"> in share mode</w:t>
+      </w:r>
+      <w:r>
+        <w:rPr>
+          <w:rFonts w:hint="eastAsia"/>
+          <w:color w:val="FF0000"/>
+        </w:rPr>
+        <w:t>，但是仍然支持lock</w:t>
+      </w:r>
+      <w:r>
+        <w:rPr>
+          <w:color w:val="FF0000"/>
+        </w:rPr>
+        <w:t xml:space="preserve"> in share mode</w:t>
+      </w:r>
+      <w:r>
+        <w:rPr>
+          <w:rFonts w:hint="eastAsia"/>
+          <w:color w:val="FF0000"/>
+        </w:rPr>
+        <w:t>，但是可以实现nowait，skip</w:t>
+      </w:r>
+      <w:r>
+        <w:rPr>
+          <w:color w:val="FF0000"/>
+        </w:rPr>
+        <w:t xml:space="preserve"> lock</w:t>
+      </w:r>
+      <w:r>
+        <w:rPr>
+          <w:rFonts w:hint="eastAsia"/>
+          <w:color w:val="FF0000"/>
+        </w:rPr>
+        <w:t>，配个自旋锁，可以高效地实现一个等待队列</w:t>
+      </w:r>
+      <w:r>
+        <w:rPr>
+          <w:rFonts w:hint="eastAsia"/>
+        </w:rPr>
+        <w:t>。</w:t>
+      </w:r>
+    </w:p>
+    <w:p>
+      <w:pPr>
+        <w:ind w:firstLine="420"/>
+        <w:rPr>
+          <w:rFonts w:hint="eastAsia"/>
+        </w:rPr>
+      </w:pPr>
+    </w:p>
+    <w:p>
+      <w:pPr>
+        <w:ind w:firstLine="420"/>
+        <w:rPr>
+          <w:rFonts w:hint="eastAsia"/>
+          <w:b/>
+          <w:bCs/>
+        </w:rPr>
+      </w:pPr>
+      <w:r>
+        <w:rPr>
+          <w:rFonts w:hint="eastAsia"/>
+          <w:b/>
+          <w:bCs/>
         </w:rPr>
         <w:t>共享锁：</w:t>
       </w:r>
     </w:p>
     <w:tbl>
       <w:tblPr>
-        <w:tblStyle w:val="12"/>
+        <w:tblStyle w:val="11"/>
         <w:tblW w:w="8522" w:type="dxa"/>
         <w:tblInd w:w="0" w:type="dxa"/>
         <w:tblBorders>
@@ -9142,7 +9561,6 @@
             <w:insideH w:val="single" w:color="auto" w:sz="4" w:space="0"/>
             <w:insideV w:val="single" w:color="auto" w:sz="4" w:space="0"/>
           </w:tblBorders>
-          <w:tblLayout w:type="fixed"/>
           <w:tblCellMar>
             <w:top w:w="0" w:type="dxa"/>
             <w:left w:w="108" w:type="dxa"/>
@@ -9211,7 +9629,6 @@
             <w:insideH w:val="single" w:color="auto" w:sz="4" w:space="0"/>
             <w:insideV w:val="single" w:color="auto" w:sz="4" w:space="0"/>
           </w:tblBorders>
-          <w:tblLayout w:type="fixed"/>
           <w:tblCellMar>
             <w:top w:w="0" w:type="dxa"/>
             <w:left w:w="108" w:type="dxa"/>
@@ -9353,7 +9770,6 @@
             <w:insideH w:val="single" w:color="auto" w:sz="4" w:space="0"/>
             <w:insideV w:val="single" w:color="auto" w:sz="4" w:space="0"/>
           </w:tblBorders>
-          <w:tblLayout w:type="fixed"/>
           <w:tblCellMar>
             <w:top w:w="0" w:type="dxa"/>
             <w:left w:w="108" w:type="dxa"/>
@@ -9495,7 +9911,6 @@
             <w:insideH w:val="single" w:color="auto" w:sz="4" w:space="0"/>
             <w:insideV w:val="single" w:color="auto" w:sz="4" w:space="0"/>
           </w:tblBorders>
-          <w:tblLayout w:type="fixed"/>
           <w:tblCellMar>
             <w:top w:w="0" w:type="dxa"/>
             <w:left w:w="108" w:type="dxa"/>
@@ -9562,7 +9977,6 @@
             <w:insideH w:val="single" w:color="auto" w:sz="4" w:space="0"/>
             <w:insideV w:val="single" w:color="auto" w:sz="4" w:space="0"/>
           </w:tblBorders>
-          <w:tblLayout w:type="fixed"/>
           <w:tblCellMar>
             <w:top w:w="0" w:type="dxa"/>
             <w:left w:w="108" w:type="dxa"/>
@@ -9654,7 +10068,6 @@
             <w:insideH w:val="single" w:color="auto" w:sz="4" w:space="0"/>
             <w:insideV w:val="single" w:color="auto" w:sz="4" w:space="0"/>
           </w:tblBorders>
-          <w:tblLayout w:type="fixed"/>
           <w:tblCellMar>
             <w:top w:w="0" w:type="dxa"/>
             <w:left w:w="108" w:type="dxa"/>
@@ -9721,7 +10134,6 @@
             <w:insideH w:val="single" w:color="auto" w:sz="4" w:space="0"/>
             <w:insideV w:val="single" w:color="auto" w:sz="4" w:space="0"/>
           </w:tblBorders>
-          <w:tblLayout w:type="fixed"/>
           <w:tblCellMar>
             <w:top w:w="0" w:type="dxa"/>
             <w:left w:w="108" w:type="dxa"/>
@@ -9773,7 +10185,6 @@
             <w:insideH w:val="single" w:color="auto" w:sz="4" w:space="0"/>
             <w:insideV w:val="single" w:color="auto" w:sz="4" w:space="0"/>
           </w:tblBorders>
-          <w:tblLayout w:type="fixed"/>
           <w:tblCellMar>
             <w:top w:w="0" w:type="dxa"/>
             <w:left w:w="108" w:type="dxa"/>
@@ -10066,7 +10477,7 @@
     </w:p>
     <w:tbl>
       <w:tblPr>
-        <w:tblStyle w:val="12"/>
+        <w:tblStyle w:val="11"/>
         <w:tblW w:w="8522" w:type="dxa"/>
         <w:tblInd w:w="0" w:type="dxa"/>
         <w:tblBorders>
@@ -10099,7 +10510,6 @@
             <w:insideH w:val="single" w:color="auto" w:sz="4" w:space="0"/>
             <w:insideV w:val="single" w:color="auto" w:sz="4" w:space="0"/>
           </w:tblBorders>
-          <w:tblLayout w:type="fixed"/>
           <w:tblCellMar>
             <w:top w:w="0" w:type="dxa"/>
             <w:left w:w="108" w:type="dxa"/>
@@ -10168,7 +10578,6 @@
             <w:insideH w:val="single" w:color="auto" w:sz="4" w:space="0"/>
             <w:insideV w:val="single" w:color="auto" w:sz="4" w:space="0"/>
           </w:tblBorders>
-          <w:tblLayout w:type="fixed"/>
           <w:tblCellMar>
             <w:top w:w="0" w:type="dxa"/>
             <w:left w:w="108" w:type="dxa"/>
@@ -10310,7 +10719,6 @@
             <w:insideH w:val="single" w:color="auto" w:sz="4" w:space="0"/>
             <w:insideV w:val="single" w:color="auto" w:sz="4" w:space="0"/>
           </w:tblBorders>
-          <w:tblLayout w:type="fixed"/>
           <w:tblCellMar>
             <w:top w:w="0" w:type="dxa"/>
             <w:left w:w="108" w:type="dxa"/>
@@ -10392,7 +10800,6 @@
             <w:insideH w:val="single" w:color="auto" w:sz="4" w:space="0"/>
             <w:insideV w:val="single" w:color="auto" w:sz="4" w:space="0"/>
           </w:tblBorders>
-          <w:tblLayout w:type="fixed"/>
           <w:tblCellMar>
             <w:top w:w="0" w:type="dxa"/>
             <w:left w:w="108" w:type="dxa"/>
@@ -10459,7 +10866,6 @@
             <w:insideH w:val="single" w:color="auto" w:sz="4" w:space="0"/>
             <w:insideV w:val="single" w:color="auto" w:sz="4" w:space="0"/>
           </w:tblBorders>
-          <w:tblLayout w:type="fixed"/>
           <w:tblCellMar>
             <w:top w:w="0" w:type="dxa"/>
             <w:left w:w="108" w:type="dxa"/>
@@ -10511,7 +10917,6 @@
             <w:insideH w:val="single" w:color="auto" w:sz="4" w:space="0"/>
             <w:insideV w:val="single" w:color="auto" w:sz="4" w:space="0"/>
           </w:tblBorders>
-          <w:tblLayout w:type="fixed"/>
           <w:tblCellMar>
             <w:top w:w="0" w:type="dxa"/>
             <w:left w:w="108" w:type="dxa"/>
@@ -10838,7 +11243,7 @@
                     </pic:cNvPicPr>
                   </pic:nvPicPr>
                   <pic:blipFill>
-                    <a:blip r:embed="rId13"/>
+                    <a:blip r:embed="rId15"/>
                     <a:stretch>
                       <a:fillRect/>
                     </a:stretch>
@@ -10920,7 +11325,7 @@
         <w:rPr>
           <w:rFonts w:hint="eastAsia"/>
         </w:rPr>
-        <w:t>所以，意向锁只会阻塞 全表请求（例如：LOCK TABLES ... WRITE），不会阻塞其他任何东西。因为LOCK TABLES ... WRITE需要设置X表锁，这会被意向锁IS或IX所阻塞。</w:t>
+        <w:t>所以，意向锁只会阻塞全表请求（例如：LOCK TABLES ... WRITE），不会阻塞其他任何东西。因为LOCK TABLES ... WRITE需要设置X表锁，这会被意向锁IS或IX所阻塞。</w:t>
       </w:r>
     </w:p>
     <w:p>
@@ -10991,7 +11396,7 @@
                     </pic:cNvPicPr>
                   </pic:nvPicPr>
                   <pic:blipFill>
-                    <a:blip r:embed="rId14">
+                    <a:blip r:embed="rId16">
                       <a:extLst>
                         <a:ext uri="{28A0092B-C50C-407E-A947-70E740481C1C}">
                           <a14:useLocalDpi xmlns:a14="http://schemas.microsoft.com/office/drawing/2010/main" val="0"/>
@@ -11431,6 +11836,7 @@
         <w:ind w:firstLine="420" w:firstLineChars="0"/>
         <w:rPr>
           <w:rFonts w:hint="eastAsia"/>
+          <w:lang w:eastAsia="zh-CN"/>
         </w:rPr>
       </w:pPr>
       <w:r>
@@ -11459,6 +11865,15 @@
         </w:rPr>
         <w:t>。</w:t>
       </w:r>
+    </w:p>
+    <w:p>
+      <w:pPr>
+        <w:ind w:firstLine="420" w:firstLineChars="0"/>
+        <w:rPr>
+          <w:rFonts w:hint="eastAsia"/>
+          <w:lang w:eastAsia="zh-CN"/>
+        </w:rPr>
+      </w:pPr>
     </w:p>
     <w:p>
       <w:pPr>
@@ -11686,7 +12101,7 @@
                     </pic:cNvPicPr>
                   </pic:nvPicPr>
                   <pic:blipFill>
-                    <a:blip r:embed="rId15">
+                    <a:blip r:embed="rId17">
                       <a:extLst>
                         <a:ext uri="{28A0092B-C50C-407E-A947-70E740481C1C}">
                           <a14:useLocalDpi xmlns:a14="http://schemas.microsoft.com/office/drawing/2010/main" val="0"/>
@@ -12134,7 +12549,7 @@
     </w:p>
     <w:p>
       <w:pPr>
-        <w:ind w:left="368" w:leftChars="175"/>
+        <w:ind w:left="420" w:leftChars="175"/>
       </w:pPr>
       <w:r>
         <w:rPr>
@@ -12145,7 +12560,7 @@
     </w:p>
     <w:p>
       <w:pPr>
-        <w:ind w:left="368" w:leftChars="175"/>
+        <w:ind w:left="420" w:leftChars="175"/>
       </w:pPr>
       <w:r>
         <w:t xml:space="preserve">update table </w:t>
@@ -12153,7 +12568,7 @@
     </w:p>
     <w:p>
       <w:pPr>
-        <w:ind w:left="368" w:leftChars="175"/>
+        <w:ind w:left="420" w:leftChars="175"/>
       </w:pPr>
       <w:r>
         <w:t>set</w:t>
@@ -12161,7 +12576,7 @@
     </w:p>
     <w:p>
       <w:pPr>
-        <w:ind w:left="368" w:leftChars="175"/>
+        <w:ind w:left="420" w:leftChars="175"/>
       </w:pPr>
       <w:r>
         <w:t xml:space="preserve"> column = value </w:t>
@@ -12169,12 +12584,12 @@
     </w:p>
     <w:p>
       <w:pPr>
-        <w:ind w:left="368" w:leftChars="175"/>
-      </w:pPr>
-    </w:p>
-    <w:p>
-      <w:pPr>
-        <w:ind w:left="368" w:leftChars="175"/>
+        <w:ind w:left="420" w:leftChars="175"/>
+      </w:pPr>
+    </w:p>
+    <w:p>
+      <w:pPr>
+        <w:ind w:left="420" w:leftChars="175"/>
       </w:pPr>
       <w:r>
         <w:t>where</w:t>
@@ -12182,7 +12597,7 @@
     </w:p>
     <w:p>
       <w:pPr>
-        <w:ind w:left="368" w:leftChars="175"/>
+        <w:ind w:left="420" w:leftChars="175"/>
         <w:rPr>
           <w:color w:val="FF0000"/>
         </w:rPr>
@@ -12199,7 +12614,7 @@
     </w:p>
     <w:p>
       <w:pPr>
-        <w:ind w:left="368" w:leftChars="175"/>
+        <w:ind w:left="420" w:leftChars="175"/>
       </w:pPr>
       <w:r>
         <w:t>and</w:t>
@@ -12207,7 +12622,7 @@
     </w:p>
     <w:p>
       <w:pPr>
-        <w:ind w:left="368" w:leftChars="175"/>
+        <w:ind w:left="420" w:leftChars="175"/>
       </w:pPr>
       <w:r>
         <w:t xml:space="preserve"> otherKey = ${otherKey}</w:t>
@@ -12553,7 +12968,7 @@
                     </pic:cNvPicPr>
                   </pic:nvPicPr>
                   <pic:blipFill>
-                    <a:blip r:embed="rId16"/>
+                    <a:blip r:embed="rId18"/>
                     <a:stretch>
                       <a:fillRect/>
                     </a:stretch>
@@ -12759,7 +13174,7 @@
                     </pic:cNvPicPr>
                   </pic:nvPicPr>
                   <pic:blipFill>
-                    <a:blip r:embed="rId17"/>
+                    <a:blip r:embed="rId19"/>
                     <a:stretch>
                       <a:fillRect/>
                     </a:stretch>
@@ -13108,6 +13523,8 @@
       <w:pPr>
         <w:pStyle w:val="4"/>
       </w:pPr>
+      <w:bookmarkStart w:id="0" w:name="_GoBack"/>
+      <w:bookmarkEnd w:id="0"/>
       <w:r>
         <w:rPr>
           <w:rFonts w:hint="eastAsia"/>
@@ -13372,7 +13789,7 @@
     </w:p>
     <w:p>
       <w:pPr>
-        <w:ind w:left="420" w:leftChars="200"/>
+        <w:ind w:left="480" w:leftChars="200"/>
       </w:pPr>
       <w:r>
         <w:rPr>
@@ -13383,7 +13800,7 @@
     </w:p>
     <w:p>
       <w:pPr>
-        <w:ind w:left="420" w:leftChars="200"/>
+        <w:ind w:left="480" w:leftChars="200"/>
       </w:pPr>
       <w:r>
         <w:t>public boolean lock(){</w:t>
@@ -13391,7 +13808,7 @@
     </w:p>
     <w:p>
       <w:pPr>
-        <w:ind w:left="420" w:leftChars="200"/>
+        <w:ind w:left="480" w:leftChars="200"/>
       </w:pPr>
       <w:r>
         <w:t xml:space="preserve">    connection.setAutoCommit(false)</w:t>
@@ -13399,7 +13816,7 @@
     </w:p>
     <w:p>
       <w:pPr>
-        <w:ind w:left="420" w:leftChars="200"/>
+        <w:ind w:left="480" w:leftChars="200"/>
       </w:pPr>
       <w:r>
         <w:t xml:space="preserve">    for(){</w:t>
@@ -13407,7 +13824,7 @@
     </w:p>
     <w:p>
       <w:pPr>
-        <w:ind w:left="420" w:leftChars="200"/>
+        <w:ind w:left="480" w:leftChars="200"/>
       </w:pPr>
       <w:r>
         <w:t xml:space="preserve">        result = </w:t>
@@ -13415,7 +13832,7 @@
     </w:p>
     <w:p>
       <w:pPr>
-        <w:ind w:left="420" w:leftChars="200"/>
+        <w:ind w:left="480" w:leftChars="200"/>
       </w:pPr>
       <w:r>
         <w:t xml:space="preserve">        select * from user where </w:t>
@@ -13423,7 +13840,7 @@
     </w:p>
     <w:p>
       <w:pPr>
-        <w:ind w:left="420" w:leftChars="200"/>
+        <w:ind w:left="480" w:leftChars="200"/>
       </w:pPr>
       <w:r>
         <w:t xml:space="preserve">        id = 100 for update;</w:t>
@@ -13431,7 +13848,7 @@
     </w:p>
     <w:p>
       <w:pPr>
-        <w:ind w:left="420" w:leftChars="200"/>
+        <w:ind w:left="480" w:leftChars="200"/>
       </w:pPr>
       <w:r>
         <w:t xml:space="preserve">        if(result){</w:t>
@@ -13439,7 +13856,7 @@
     </w:p>
     <w:p>
       <w:pPr>
-        <w:ind w:left="420" w:leftChars="200"/>
+        <w:ind w:left="480" w:leftChars="200"/>
       </w:pPr>
       <w:r>
         <w:rPr>
@@ -13450,7 +13867,7 @@
     </w:p>
     <w:p>
       <w:pPr>
-        <w:ind w:left="420" w:leftChars="200"/>
+        <w:ind w:left="480" w:leftChars="200"/>
       </w:pPr>
       <w:r>
         <w:rPr>
@@ -13461,7 +13878,7 @@
     </w:p>
     <w:p>
       <w:pPr>
-        <w:ind w:left="420" w:leftChars="200"/>
+        <w:ind w:left="480" w:leftChars="200"/>
       </w:pPr>
       <w:r>
         <w:t xml:space="preserve">            return true;</w:t>
@@ -13469,7 +13886,7 @@
     </w:p>
     <w:p>
       <w:pPr>
-        <w:ind w:left="420" w:leftChars="200"/>
+        <w:ind w:left="480" w:leftChars="200"/>
       </w:pPr>
       <w:r>
         <w:t xml:space="preserve">        }</w:t>
@@ -13477,7 +13894,7 @@
     </w:p>
     <w:p>
       <w:pPr>
-        <w:ind w:left="420" w:leftChars="200"/>
+        <w:ind w:left="480" w:leftChars="200"/>
       </w:pPr>
       <w:r>
         <w:rPr>
@@ -13488,7 +13905,7 @@
     </w:p>
     <w:p>
       <w:pPr>
-        <w:ind w:left="420" w:leftChars="200"/>
+        <w:ind w:left="480" w:leftChars="200"/>
       </w:pPr>
       <w:r>
         <w:t xml:space="preserve">        sleep(1000);</w:t>
@@ -13496,7 +13913,7 @@
     </w:p>
     <w:p>
       <w:pPr>
-        <w:ind w:left="420" w:leftChars="200"/>
+        <w:ind w:left="480" w:leftChars="200"/>
       </w:pPr>
       <w:r>
         <w:t xml:space="preserve">    }</w:t>
@@ -13504,7 +13921,7 @@
     </w:p>
     <w:p>
       <w:pPr>
-        <w:ind w:left="420" w:leftChars="200"/>
+        <w:ind w:left="480" w:leftChars="200"/>
       </w:pPr>
       <w:r>
         <w:t xml:space="preserve">    return false;</w:t>
@@ -13512,7 +13929,7 @@
     </w:p>
     <w:p>
       <w:pPr>
-        <w:ind w:left="420" w:leftChars="200"/>
+        <w:ind w:left="480" w:leftChars="200"/>
       </w:pPr>
       <w:r>
         <w:t>}</w:t>
@@ -13520,7 +13937,7 @@
     </w:p>
     <w:p>
       <w:pPr>
-        <w:ind w:left="420" w:leftChars="200"/>
+        <w:ind w:left="480" w:leftChars="200"/>
       </w:pPr>
       <w:r>
         <w:rPr>
@@ -13531,7 +13948,7 @@
     </w:p>
     <w:p>
       <w:pPr>
-        <w:ind w:left="420" w:leftChars="200"/>
+        <w:ind w:left="480" w:leftChars="200"/>
       </w:pPr>
       <w:r>
         <w:t>connection.commit();</w:t>
@@ -14076,7 +14493,7 @@
     </w:p>
     <w:p>
       <w:pPr>
-        <w:ind w:left="368" w:leftChars="175"/>
+        <w:ind w:left="420" w:leftChars="175"/>
       </w:pPr>
       <w:r>
         <w:rPr>
@@ -14087,7 +14504,7 @@
     </w:p>
     <w:p>
       <w:pPr>
-        <w:ind w:left="368" w:leftChars="175"/>
+        <w:ind w:left="420" w:leftChars="175"/>
       </w:pPr>
       <w:r>
         <w:t xml:space="preserve">update table </w:t>
@@ -14095,7 +14512,7 @@
     </w:p>
     <w:p>
       <w:pPr>
-        <w:ind w:left="368" w:leftChars="175"/>
+        <w:ind w:left="420" w:leftChars="175"/>
       </w:pPr>
       <w:r>
         <w:t>set</w:t>
@@ -14103,7 +14520,7 @@
     </w:p>
     <w:p>
       <w:pPr>
-        <w:ind w:left="368" w:leftChars="175"/>
+        <w:ind w:left="420" w:leftChars="175"/>
       </w:pPr>
       <w:r>
         <w:t xml:space="preserve"> column=</w:t>
@@ -14111,7 +14528,7 @@
     </w:p>
     <w:p>
       <w:pPr>
-        <w:ind w:left="368" w:leftChars="175"/>
+        <w:ind w:left="420" w:leftChars="175"/>
       </w:pPr>
       <w:r>
         <w:t xml:space="preserve">'value' </w:t>
@@ -14119,7 +14536,7 @@
     </w:p>
     <w:p>
       <w:pPr>
-        <w:ind w:left="368" w:leftChars="175"/>
+        <w:ind w:left="420" w:leftChars="175"/>
       </w:pPr>
       <w:r>
         <w:t>for</w:t>
@@ -14127,7 +14544,7 @@
     </w:p>
     <w:p>
       <w:pPr>
-        <w:ind w:left="368" w:leftChars="175"/>
+        <w:ind w:left="420" w:leftChars="175"/>
       </w:pPr>
       <w:r>
         <w:t xml:space="preserve"> update</w:t>
@@ -14920,16 +15337,13 @@
           <w:rFonts w:hint="eastAsia"/>
           <w:b w:val="0"/>
           <w:bCs/>
-          <w:color w:val="auto"/>
+          <w:color w:val="FF0000"/>
           <w:u w:val="none"/>
           <w:lang w:val="en-US" w:eastAsia="zh-CN"/>
         </w:rPr>
-        <w:t>InnoDB采用多版本并发控制(MVCC, multiversion concurrency control)来增加读操作的并发性。MVCC是指，InnoDB使用基于时间点的快照来获取查询结果，读取时在访问的表上不设置任何锁，因此，在事务T1读取的同一时刻，事务T2可以自由的修改事务T1所读取的数据。这种读操作被称为一致性非锁定读。这里的读操作就是普通SELECT。</w:t>
-      </w:r>
-    </w:p>
-    <w:p>
-      <w:pPr>
-        <w:ind w:firstLine="420" w:firstLineChars="0"/>
+        <w:t>InnoDB采用多版本并发控制(MVCC, multiversion concurrency control)来增加读操作的并发性</w:t>
+      </w:r>
+      <w:r>
         <w:rPr>
           <w:rFonts w:hint="eastAsia"/>
           <w:b w:val="0"/>
@@ -14938,8 +15352,12 @@
           <w:u w:val="none"/>
           <w:lang w:val="en-US" w:eastAsia="zh-CN"/>
         </w:rPr>
-      </w:pPr>
-      <w:r>
+        <w:t>。MVCC是指，InnoDB使用基于时间点的快照来获取查询结果，读取时在访问的表上不设置任何锁，因此，在事务T1读取的同一时刻，事务T2可以自由的修改事务T1所读取的数据。这种读操作被称为一致性非锁定读。这里的读操作就是普通SELECT。</w:t>
+      </w:r>
+    </w:p>
+    <w:p>
+      <w:pPr>
+        <w:ind w:firstLine="420" w:firstLineChars="0"/>
         <w:rPr>
           <w:rFonts w:hint="eastAsia"/>
           <w:b w:val="0"/>
@@ -14948,7 +15366,28 @@
           <w:u w:val="none"/>
           <w:lang w:val="en-US" w:eastAsia="zh-CN"/>
         </w:rPr>
-        <w:t>隔离级别为RU和Serializable时不需要MVCC，因此，只有RC和RR时，才存在MVCC，才存在一致性非锁定读。</w:t>
+      </w:pPr>
+      <w:r>
+        <w:rPr>
+          <w:rFonts w:hint="eastAsia"/>
+          <w:b w:val="0"/>
+          <w:bCs/>
+          <w:color w:val="FF0000"/>
+          <w:u w:val="none"/>
+          <w:lang w:val="en-US" w:eastAsia="zh-CN"/>
+        </w:rPr>
+        <w:t>隔离级别为RU和Serializable时不需要MVCC，因此，只有RC和RR时，才存在MVCC，才存在一致性非锁定读</w:t>
+      </w:r>
+      <w:r>
+        <w:rPr>
+          <w:rFonts w:hint="eastAsia"/>
+          <w:b w:val="0"/>
+          <w:bCs/>
+          <w:color w:val="auto"/>
+          <w:u w:val="none"/>
+          <w:lang w:val="en-US" w:eastAsia="zh-CN"/>
+        </w:rPr>
+        <w:t>。</w:t>
       </w:r>
     </w:p>
     <w:p>
@@ -15338,7 +15777,7 @@
                     </pic:cNvPicPr>
                   </pic:nvPicPr>
                   <pic:blipFill>
-                    <a:blip r:embed="rId18"/>
+                    <a:blip r:embed="rId20"/>
                     <a:stretch>
                       <a:fillRect/>
                     </a:stretch>
@@ -15407,7 +15846,7 @@
                     </pic:cNvPicPr>
                   </pic:nvPicPr>
                   <pic:blipFill>
-                    <a:blip r:embed="rId19"/>
+                    <a:blip r:embed="rId21"/>
                     <a:stretch>
                       <a:fillRect/>
                     </a:stretch>
@@ -15459,57 +15898,386 @@
     <w:p>
       <w:pPr>
         <w:pStyle w:val="2"/>
-        <w:rPr>
-          <w:rFonts w:hint="eastAsia"/>
-          <w:lang w:val="en-US" w:eastAsia="zh-CN"/>
-        </w:rPr>
-      </w:pPr>
-      <w:r>
-        <w:rPr>
-          <w:rFonts w:hint="eastAsia"/>
-          <w:lang w:val="en-US" w:eastAsia="zh-CN"/>
-        </w:rPr>
-        <w:t>索引与锁</w:t>
-      </w:r>
-    </w:p>
-    <w:p>
-      <w:pPr>
-        <w:ind w:firstLine="420" w:firstLineChars="0"/>
-        <w:rPr>
-          <w:rFonts w:hint="eastAsia"/>
-          <w:lang w:val="en-US" w:eastAsia="zh-CN"/>
-        </w:rPr>
-      </w:pPr>
-      <w:r>
-        <w:rPr>
-          <w:rFonts w:hint="eastAsia"/>
-          <w:color w:val="FF0000"/>
-          <w:lang w:val="en-US" w:eastAsia="zh-CN"/>
-        </w:rPr>
-        <w:t>行锁是基于索引实现的，如果索引失效，则行锁转表锁</w:t>
-      </w:r>
-      <w:r>
-        <w:rPr>
-          <w:rFonts w:hint="eastAsia"/>
-          <w:lang w:val="en-US" w:eastAsia="zh-CN"/>
-        </w:rPr>
-        <w:t>。可以这样理解，在加行锁的时候，InnoDB总会尽可能降低加锁的范围，避免全表锁定，此时只能借助索引区快速定位具体行。</w:t>
-      </w:r>
-    </w:p>
-    <w:p>
-      <w:pPr>
-        <w:ind w:firstLine="420" w:firstLineChars="0"/>
-        <w:rPr>
-          <w:rFonts w:hint="eastAsia"/>
-          <w:lang w:val="en-US" w:eastAsia="zh-CN"/>
-        </w:rPr>
-      </w:pPr>
-      <w:r>
-        <w:rPr>
-          <w:rFonts w:hint="eastAsia"/>
-          <w:lang w:val="en-US" w:eastAsia="zh-CN"/>
-        </w:rPr>
-        <w:t>在了解InnoDB的锁特性后，用户可以通过设计和SQL调整等措施减少锁冲突和死锁：</w:t>
+        <w:bidi w:val="0"/>
+        <w:rPr>
+          <w:rFonts w:hint="eastAsia"/>
+          <w:lang w:val="en-US" w:eastAsia="zh-CN"/>
+        </w:rPr>
+      </w:pPr>
+      <w:r>
+        <w:rPr>
+          <w:rFonts w:hint="eastAsia"/>
+          <w:lang w:val="en-US" w:eastAsia="zh-CN"/>
+        </w:rPr>
+        <w:t>锁问题</w:t>
+      </w:r>
+    </w:p>
+    <w:p>
+      <w:pPr>
+        <w:ind w:firstLine="420" w:firstLineChars="0"/>
+        <w:rPr>
+          <w:rFonts w:hint="eastAsia"/>
+          <w:lang w:val="en-US" w:eastAsia="zh-CN"/>
+        </w:rPr>
+      </w:pPr>
+      <w:r>
+        <w:rPr>
+          <w:rFonts w:hint="eastAsia"/>
+          <w:lang w:val="en-US" w:eastAsia="zh-CN"/>
+        </w:rPr>
+        <w:t>事务隔离性通过锁实现（还有不加锁的MVCC），使得事务可以并发。锁虽然提高了并发性能，但是却会带来潜在的问题。但是，由于事务隔离级别的要求，锁只可能带来三种问题，如果有效防止这三种情况发生，则不会产生并发问题。</w:t>
+      </w:r>
+    </w:p>
+    <w:p>
+      <w:pPr>
+        <w:pStyle w:val="3"/>
+        <w:bidi w:val="0"/>
+        <w:rPr>
+          <w:rFonts w:hint="eastAsia"/>
+          <w:lang w:val="en-US" w:eastAsia="zh-CN"/>
+        </w:rPr>
+      </w:pPr>
+      <w:r>
+        <w:rPr>
+          <w:rFonts w:hint="eastAsia"/>
+          <w:lang w:val="en-US" w:eastAsia="zh-CN"/>
+        </w:rPr>
+        <w:t>脏读</w:t>
+      </w:r>
+    </w:p>
+    <w:p>
+      <w:pPr>
+        <w:ind w:firstLine="420" w:firstLineChars="0"/>
+        <w:rPr>
+          <w:rFonts w:hint="eastAsia"/>
+          <w:lang w:val="en-US" w:eastAsia="zh-CN"/>
+        </w:rPr>
+      </w:pPr>
+      <w:r>
+        <w:rPr>
+          <w:rFonts w:hint="eastAsia"/>
+          <w:lang w:val="en-US" w:eastAsia="zh-CN"/>
+        </w:rPr>
+        <w:t>脏数据是指事务对缓冲池中的行记录的修改，并且还</w:t>
+      </w:r>
+      <w:r>
+        <w:rPr>
+          <w:rFonts w:hint="eastAsia"/>
+          <w:color w:val="FF0000"/>
+          <w:lang w:val="en-US" w:eastAsia="zh-CN"/>
+        </w:rPr>
+        <w:t>没有被提交（commit）</w:t>
+      </w:r>
+      <w:r>
+        <w:rPr>
+          <w:rFonts w:hint="eastAsia"/>
+          <w:lang w:val="en-US" w:eastAsia="zh-CN"/>
+        </w:rPr>
+        <w:t>。</w:t>
+      </w:r>
+    </w:p>
+    <w:p>
+      <w:pPr>
+        <w:ind w:firstLine="420" w:firstLineChars="0"/>
+        <w:rPr>
+          <w:rFonts w:hint="eastAsia"/>
+          <w:lang w:val="en-US" w:eastAsia="zh-CN"/>
+        </w:rPr>
+      </w:pPr>
+      <w:r>
+        <w:rPr>
+          <w:rFonts w:hint="eastAsia"/>
+          <w:lang w:val="en-US" w:eastAsia="zh-CN"/>
+        </w:rPr>
+        <w:t>注：脏页与脏数据不同，脏页指的是在缓冲池中已经被修改的页（</w:t>
+      </w:r>
+      <w:r>
+        <w:rPr>
+          <w:rFonts w:hint="eastAsia"/>
+          <w:color w:val="FF0000"/>
+          <w:lang w:val="en-US" w:eastAsia="zh-CN"/>
+        </w:rPr>
+        <w:t>已经commit但是没有刷盘</w:t>
+      </w:r>
+      <w:r>
+        <w:rPr>
+          <w:rFonts w:hint="eastAsia"/>
+          <w:lang w:val="en-US" w:eastAsia="zh-CN"/>
+        </w:rPr>
+        <w:t>），但是还没有刷新到磁盘中，即数据库实例内存中的页和磁盘中的页数据不一致，当然在刷新到磁盘之前，日志都已经被写入到重做日志文件中。</w:t>
+      </w:r>
+    </w:p>
+    <w:p>
+      <w:pPr>
+        <w:ind w:firstLine="420" w:firstLineChars="0"/>
+        <w:rPr>
+          <w:rFonts w:hint="eastAsia"/>
+          <w:lang w:val="en-US" w:eastAsia="zh-CN"/>
+        </w:rPr>
+      </w:pPr>
+    </w:p>
+    <w:p>
+      <w:pPr>
+        <w:ind w:firstLine="420" w:firstLineChars="0"/>
+        <w:rPr>
+          <w:rFonts w:hint="eastAsia"/>
+          <w:lang w:val="en-US" w:eastAsia="zh-CN"/>
+        </w:rPr>
+      </w:pPr>
+      <w:r>
+        <w:rPr>
+          <w:rFonts w:hint="eastAsia"/>
+          <w:lang w:val="en-US" w:eastAsia="zh-CN"/>
+        </w:rPr>
+        <w:t>对于脏页的读取，是非常正常的。脏页是因为数据库实例内存和磁盘的异步造成的，这并不影响数据的一致性（或者说两者最终都会达到一致性，即当脏页都刷回到磁盘）。并且因为脏页的刷新是异步的，不影响数据库的可用性，因此可以带来性能的提升。</w:t>
+      </w:r>
+    </w:p>
+    <w:p>
+      <w:pPr>
+        <w:ind w:firstLine="420" w:firstLineChars="0"/>
+        <w:rPr>
+          <w:rFonts w:hint="eastAsia"/>
+          <w:lang w:val="en-US" w:eastAsia="zh-CN"/>
+        </w:rPr>
+      </w:pPr>
+      <w:r>
+        <w:rPr>
+          <w:rFonts w:hint="eastAsia"/>
+          <w:lang w:val="en-US" w:eastAsia="zh-CN"/>
+        </w:rPr>
+        <w:t>脏数据是指未提交的数据，如果读到了脏数据，即一个事务可以读到另一个事务中未提交的数据，则显然违反了数据库的隔离性。</w:t>
+      </w:r>
+    </w:p>
+    <w:p>
+      <w:pPr>
+        <w:ind w:firstLine="420" w:firstLineChars="0"/>
+        <w:rPr>
+          <w:rFonts w:hint="eastAsia"/>
+          <w:lang w:val="en-US" w:eastAsia="zh-CN"/>
+        </w:rPr>
+      </w:pPr>
+      <w:r>
+        <w:rPr>
+          <w:rFonts w:hint="eastAsia"/>
+          <w:lang w:val="en-US" w:eastAsia="zh-CN"/>
+        </w:rPr>
+        <w:t>脏读指的就是在不同的事务下，当前事务可以读到另外事务未提交的数据，简单来说就是可以读到脏数据。</w:t>
+      </w:r>
+    </w:p>
+    <w:p>
+      <w:pPr>
+        <w:ind w:firstLine="420" w:firstLineChars="0"/>
+        <w:rPr>
+          <w:rFonts w:hint="eastAsia"/>
+          <w:lang w:val="en-US" w:eastAsia="zh-CN"/>
+        </w:rPr>
+      </w:pPr>
+      <w:r>
+        <w:rPr>
+          <w:rFonts w:hint="eastAsia"/>
+          <w:lang w:val="en-US" w:eastAsia="zh-CN"/>
+        </w:rPr>
+        <w:t>脏读现象在生产环境中并不常发生，脏读发生的条件是需要事务的隔离级别为READ UNCOMMITTED，而目前绝大部分的数据库都至少设置成READ COMMITTED。</w:t>
+      </w:r>
+      <w:r>
+        <w:rPr>
+          <w:rFonts w:hint="eastAsia"/>
+          <w:color w:val="FF0000"/>
+          <w:lang w:val="en-US" w:eastAsia="zh-CN"/>
+        </w:rPr>
+        <w:t>InnoDB存储引擎默认的事务隔离级别为READ REPEATABLE，SQL Server数据库和Oracle为READ COMMITTED</w:t>
+      </w:r>
+      <w:r>
+        <w:rPr>
+          <w:rFonts w:hint="eastAsia"/>
+          <w:lang w:val="en-US" w:eastAsia="zh-CN"/>
+        </w:rPr>
+        <w:t>。</w:t>
+      </w:r>
+    </w:p>
+    <w:p>
+      <w:pPr>
+        <w:ind w:firstLine="420" w:firstLineChars="0"/>
+        <w:rPr>
+          <w:rFonts w:hint="eastAsia"/>
+          <w:lang w:val="en-US" w:eastAsia="zh-CN"/>
+        </w:rPr>
+      </w:pPr>
+      <w:r>
+        <w:rPr>
+          <w:rFonts w:hint="eastAsia"/>
+          <w:lang w:val="en-US" w:eastAsia="zh-CN"/>
+        </w:rPr>
+        <w:t>在一些比较特殊的情况下还是可以将事务隔离级别设置为READ UNCOMMITTED。例如，</w:t>
+      </w:r>
+      <w:r>
+        <w:rPr>
+          <w:rFonts w:hint="eastAsia"/>
+          <w:color w:val="FF0000"/>
+          <w:lang w:val="en-US" w:eastAsia="zh-CN"/>
+        </w:rPr>
+        <w:t>replication环境中的salve节点，并且在该slave节点的查询并不需要特别精确的返回值</w:t>
+      </w:r>
+      <w:r>
+        <w:rPr>
+          <w:rFonts w:hint="eastAsia"/>
+          <w:lang w:val="en-US" w:eastAsia="zh-CN"/>
+        </w:rPr>
+        <w:t>。</w:t>
+      </w:r>
+    </w:p>
+    <w:p>
+      <w:pPr>
+        <w:ind w:firstLine="420" w:firstLineChars="0"/>
+        <w:rPr>
+          <w:rFonts w:hint="default"/>
+          <w:lang w:val="en-US" w:eastAsia="zh-CN"/>
+        </w:rPr>
+      </w:pPr>
+    </w:p>
+    <w:p>
+      <w:pPr>
+        <w:pStyle w:val="3"/>
+        <w:bidi w:val="0"/>
+        <w:rPr>
+          <w:rFonts w:hint="eastAsia"/>
+          <w:lang w:val="en-US" w:eastAsia="zh-CN"/>
+        </w:rPr>
+      </w:pPr>
+      <w:r>
+        <w:rPr>
+          <w:rFonts w:hint="eastAsia"/>
+          <w:lang w:val="en-US" w:eastAsia="zh-CN"/>
+        </w:rPr>
+        <w:t>不可重复读</w:t>
+      </w:r>
+    </w:p>
+    <w:p>
+      <w:pPr>
+        <w:ind w:firstLine="420" w:firstLineChars="0"/>
+        <w:rPr>
+          <w:rFonts w:hint="eastAsia"/>
+          <w:lang w:val="en-US" w:eastAsia="zh-CN"/>
+        </w:rPr>
+      </w:pPr>
+      <w:r>
+        <w:rPr>
+          <w:rFonts w:hint="eastAsia"/>
+          <w:lang w:val="en-US" w:eastAsia="zh-CN"/>
+        </w:rPr>
+        <w:t>不可重复读是指在一个事务中多次读取同一数据集合。在这个事务还没有结束时，另外一个事务也访问该同一数据集合，并做了一些DML操作。因此，在第一个事务中的两次读数据之间，由于第二个事务的修改，那么第一个事务两次读到的数据可能是不一样的。这样就发生了在一个事务内两次读到的数据是不一样的情况这种情况称为不可重复读。</w:t>
+      </w:r>
+    </w:p>
+    <w:p>
+      <w:pPr>
+        <w:ind w:firstLine="420" w:firstLineChars="0"/>
+        <w:rPr>
+          <w:rFonts w:hint="default"/>
+          <w:lang w:val="en-US" w:eastAsia="zh-CN"/>
+        </w:rPr>
+      </w:pPr>
+      <w:r>
+        <w:rPr>
+          <w:rFonts w:hint="eastAsia"/>
+          <w:lang w:val="en-US" w:eastAsia="zh-CN"/>
+        </w:rPr>
+        <w:t>不可重复读和脏读的区别是：</w:t>
+      </w:r>
+      <w:r>
+        <w:rPr>
+          <w:rFonts w:hint="eastAsia"/>
+          <w:color w:val="FF0000"/>
+          <w:lang w:val="en-US" w:eastAsia="zh-CN"/>
+        </w:rPr>
+        <w:t>脏读是读到未提交的数据，而不可重复读读到的却是已经提交的数据，但是违反了数据库事务一致性的要求</w:t>
+      </w:r>
+      <w:r>
+        <w:rPr>
+          <w:rFonts w:hint="eastAsia"/>
+          <w:lang w:val="en-US" w:eastAsia="zh-CN"/>
+        </w:rPr>
+        <w:t>。</w:t>
+      </w:r>
+    </w:p>
+    <w:p>
+      <w:pPr>
+        <w:ind w:firstLine="420" w:firstLineChars="0"/>
+        <w:rPr>
+          <w:rFonts w:hint="eastAsia"/>
+          <w:lang w:val="en-US" w:eastAsia="zh-CN"/>
+        </w:rPr>
+      </w:pPr>
+      <w:r>
+        <w:rPr>
+          <w:rFonts w:hint="eastAsia"/>
+          <w:lang w:val="en-US" w:eastAsia="zh-CN"/>
+        </w:rPr>
+        <w:t>一般来说，不可重复读的问题是可以接受的，因为其读到的是已经提交的数据，本身并不会带来很大的问题。因此，很多数据库厂商（Oracle、SQL Server）将其数据库事务隔离级别设置为READ COMMITTED，在这种隔离级别下允许不可重复读的现象。</w:t>
+      </w:r>
+    </w:p>
+    <w:p>
+      <w:pPr>
+        <w:ind w:firstLine="420" w:firstLineChars="0"/>
+        <w:rPr>
+          <w:rFonts w:hint="default"/>
+          <w:lang w:val="en-US" w:eastAsia="zh-CN"/>
+        </w:rPr>
+      </w:pPr>
+      <w:r>
+        <w:rPr>
+          <w:rFonts w:hint="eastAsia"/>
+          <w:lang w:val="en-US" w:eastAsia="zh-CN"/>
+        </w:rPr>
+        <w:t>在InnoDB存储引擎中，通过使用Next-Key Lock算法来避免不可重复读。在MySQL官方文档中将不可重复读的问题定义为Phantom Problem，即幻像问题。在Next-Key Lock算法下，对于索引的扫描，不仅是锁住扫描到的索引，而且还锁住这些索引覆盖的范围（gap）。因此在这个范围内的插入都是不允许的。这样就避免了另外的事务在这个范围内插入数据导致的不可重复读的问题。因此，InnoDB存储引擎默认的事务隔离级别是READ REPEATABLE，采用Next-Key Lock算法，避免了不可重复读的现象（同时也把幻读解决了）。</w:t>
+      </w:r>
+    </w:p>
+    <w:p>
+      <w:pPr>
+        <w:pStyle w:val="3"/>
+        <w:bidi w:val="0"/>
+        <w:rPr>
+          <w:rFonts w:hint="eastAsia"/>
+          <w:lang w:val="en-US" w:eastAsia="zh-CN"/>
+        </w:rPr>
+      </w:pPr>
+      <w:r>
+        <w:rPr>
+          <w:rFonts w:hint="eastAsia"/>
+          <w:lang w:val="en-US" w:eastAsia="zh-CN"/>
+        </w:rPr>
+        <w:t>丢失更新</w:t>
+      </w:r>
+    </w:p>
+    <w:p>
+      <w:pPr>
+        <w:ind w:firstLine="420" w:firstLineChars="0"/>
+        <w:rPr>
+          <w:rFonts w:hint="eastAsia"/>
+          <w:lang w:val="en-US" w:eastAsia="zh-CN"/>
+        </w:rPr>
+      </w:pPr>
+      <w:r>
+        <w:rPr>
+          <w:rFonts w:hint="eastAsia"/>
+          <w:lang w:val="en-US" w:eastAsia="zh-CN"/>
+        </w:rPr>
+        <w:t>更新丢失是另一个锁导致的问题，简单来说其就是一个事务的更新操作会被另一个事务的更新操作所覆盖，从而导致数据的不一致。</w:t>
+      </w:r>
+    </w:p>
+    <w:p>
+      <w:pPr>
+        <w:ind w:firstLine="420" w:firstLineChars="0"/>
+        <w:rPr>
+          <w:rFonts w:hint="eastAsia"/>
+          <w:lang w:val="en-US" w:eastAsia="zh-CN"/>
+        </w:rPr>
+      </w:pPr>
+      <w:r>
+        <w:rPr>
+          <w:rFonts w:hint="eastAsia"/>
+          <w:lang w:val="en-US" w:eastAsia="zh-CN"/>
+        </w:rPr>
+        <w:t>例如：</w:t>
       </w:r>
     </w:p>
     <w:p>
@@ -15521,13 +16289,452 @@
         <w:ind w:firstLine="420" w:firstLineChars="0"/>
         <w:rPr>
           <w:rFonts w:hint="eastAsia"/>
-          <w:color w:val="FF0000"/>
-          <w:lang w:val="en-US" w:eastAsia="zh-CN"/>
-        </w:rPr>
-      </w:pPr>
-      <w:r>
-        <w:rPr>
-          <w:rFonts w:hint="eastAsia"/>
+          <w:lang w:val="en-US" w:eastAsia="zh-CN"/>
+        </w:rPr>
+      </w:pPr>
+      <w:r>
+        <w:rPr>
+          <w:rFonts w:hint="eastAsia"/>
+          <w:lang w:val="en-US" w:eastAsia="zh-CN"/>
+        </w:rPr>
+        <w:t>事务T1将行记录r更新为v1，但是事务T1并未提交。</w:t>
+      </w:r>
+    </w:p>
+    <w:p>
+      <w:pPr>
+        <w:numPr>
+          <w:ilvl w:val="0"/>
+          <w:numId w:val="12"/>
+        </w:numPr>
+        <w:ind w:firstLine="420" w:firstLineChars="0"/>
+        <w:rPr>
+          <w:rFonts w:hint="default"/>
+          <w:lang w:val="en-US" w:eastAsia="zh-CN"/>
+        </w:rPr>
+      </w:pPr>
+      <w:r>
+        <w:rPr>
+          <w:rFonts w:hint="eastAsia"/>
+          <w:lang w:val="en-US" w:eastAsia="zh-CN"/>
+        </w:rPr>
+        <w:t>与此同时，事务T2将其记录r更新为v2，事务T2未提交。</w:t>
+      </w:r>
+    </w:p>
+    <w:p>
+      <w:pPr>
+        <w:numPr>
+          <w:ilvl w:val="0"/>
+          <w:numId w:val="12"/>
+        </w:numPr>
+        <w:ind w:firstLine="420" w:firstLineChars="0"/>
+        <w:rPr>
+          <w:rFonts w:hint="default"/>
+          <w:lang w:val="en-US" w:eastAsia="zh-CN"/>
+        </w:rPr>
+      </w:pPr>
+      <w:r>
+        <w:rPr>
+          <w:rFonts w:hint="eastAsia"/>
+          <w:lang w:val="en-US" w:eastAsia="zh-CN"/>
+        </w:rPr>
+        <w:t>事务T1提交。</w:t>
+      </w:r>
+    </w:p>
+    <w:p>
+      <w:pPr>
+        <w:numPr>
+          <w:ilvl w:val="0"/>
+          <w:numId w:val="12"/>
+        </w:numPr>
+        <w:ind w:firstLine="420" w:firstLineChars="0"/>
+        <w:rPr>
+          <w:rFonts w:hint="default"/>
+          <w:lang w:val="en-US" w:eastAsia="zh-CN"/>
+        </w:rPr>
+      </w:pPr>
+      <w:r>
+        <w:rPr>
+          <w:rFonts w:hint="eastAsia"/>
+          <w:lang w:val="en-US" w:eastAsia="zh-CN"/>
+        </w:rPr>
+        <w:t>事务T2提交。</w:t>
+      </w:r>
+    </w:p>
+    <w:p>
+      <w:pPr>
+        <w:widowControl w:val="0"/>
+        <w:numPr>
+          <w:numId w:val="0"/>
+        </w:numPr>
+        <w:spacing w:line="360" w:lineRule="auto"/>
+        <w:ind w:firstLine="420" w:firstLineChars="0"/>
+        <w:jc w:val="both"/>
+        <w:rPr>
+          <w:rFonts w:hint="eastAsia"/>
+          <w:lang w:val="en-US" w:eastAsia="zh-CN"/>
+        </w:rPr>
+      </w:pPr>
+      <w:r>
+        <w:rPr>
+          <w:rFonts w:hint="eastAsia"/>
+          <w:lang w:val="en-US" w:eastAsia="zh-CN"/>
+        </w:rPr>
+        <w:t>但是，在当前数据库的任何隔离级别下，都不会导致数据库理论意义上的任何丢失。这是因为，</w:t>
+      </w:r>
+      <w:r>
+        <w:rPr>
+          <w:rFonts w:hint="eastAsia"/>
+          <w:color w:val="FF0000"/>
+          <w:lang w:val="en-US" w:eastAsia="zh-CN"/>
+        </w:rPr>
+        <w:t>即使是READ UNCOMMITTED的事务隔离级别，对于行的DML操作，需要对其或其他粒度级别的对象加锁。因此在上述步骤2）中，事务T2并不能对记录r进行更新操作，其会被阻塞，直到事务T1提交</w:t>
+      </w:r>
+      <w:r>
+        <w:rPr>
+          <w:rFonts w:hint="eastAsia"/>
+          <w:lang w:val="en-US" w:eastAsia="zh-CN"/>
+        </w:rPr>
+        <w:t>。</w:t>
+      </w:r>
+    </w:p>
+    <w:p>
+      <w:pPr>
+        <w:widowControl w:val="0"/>
+        <w:numPr>
+          <w:numId w:val="0"/>
+        </w:numPr>
+        <w:spacing w:line="360" w:lineRule="auto"/>
+        <w:ind w:firstLine="420" w:firstLineChars="0"/>
+        <w:jc w:val="both"/>
+        <w:rPr>
+          <w:rFonts w:hint="eastAsia"/>
+          <w:lang w:val="en-US" w:eastAsia="zh-CN"/>
+        </w:rPr>
+      </w:pPr>
+      <w:r>
+        <w:rPr>
+          <w:rFonts w:hint="eastAsia"/>
+          <w:lang w:val="en-US" w:eastAsia="zh-CN"/>
+        </w:rPr>
+        <w:t>虽然数据库能阻止丢失更新的产生，但是在生产应用中还存在另一种逻辑意义的丢失更新问题，而导致该问题的并不是因为数据库本身的问题。实际上，在所有多用户计算机系统环境下都会可能产生这个问题。简单地说，出现下面的情况，就会发丢失更新；</w:t>
+      </w:r>
+    </w:p>
+    <w:p>
+      <w:pPr>
+        <w:widowControl w:val="0"/>
+        <w:numPr>
+          <w:ilvl w:val="0"/>
+          <w:numId w:val="13"/>
+        </w:numPr>
+        <w:spacing w:line="360" w:lineRule="auto"/>
+        <w:ind w:firstLine="420" w:firstLineChars="0"/>
+        <w:jc w:val="both"/>
+        <w:rPr>
+          <w:rFonts w:hint="eastAsia"/>
+          <w:lang w:val="en-US" w:eastAsia="zh-CN"/>
+        </w:rPr>
+      </w:pPr>
+      <w:r>
+        <w:rPr>
+          <w:rFonts w:hint="eastAsia"/>
+          <w:lang w:val="en-US" w:eastAsia="zh-CN"/>
+        </w:rPr>
+        <w:t>事务T1查询一行数据，放入本地内存，并显示给一个终端用户User1。</w:t>
+      </w:r>
+    </w:p>
+    <w:p>
+      <w:pPr>
+        <w:widowControl w:val="0"/>
+        <w:numPr>
+          <w:ilvl w:val="0"/>
+          <w:numId w:val="13"/>
+        </w:numPr>
+        <w:spacing w:line="360" w:lineRule="auto"/>
+        <w:ind w:firstLine="420" w:firstLineChars="0"/>
+        <w:jc w:val="both"/>
+        <w:rPr>
+          <w:rFonts w:hint="default"/>
+          <w:lang w:val="en-US" w:eastAsia="zh-CN"/>
+        </w:rPr>
+      </w:pPr>
+      <w:r>
+        <w:rPr>
+          <w:rFonts w:hint="eastAsia"/>
+          <w:lang w:val="en-US" w:eastAsia="zh-CN"/>
+        </w:rPr>
+        <w:t>事务T2特查询该行数据，并将取得的数据显示给终端用户User2。</w:t>
+      </w:r>
+    </w:p>
+    <w:p>
+      <w:pPr>
+        <w:widowControl w:val="0"/>
+        <w:numPr>
+          <w:ilvl w:val="0"/>
+          <w:numId w:val="13"/>
+        </w:numPr>
+        <w:spacing w:line="360" w:lineRule="auto"/>
+        <w:ind w:firstLine="420" w:firstLineChars="0"/>
+        <w:jc w:val="both"/>
+        <w:rPr>
+          <w:rFonts w:hint="default"/>
+          <w:lang w:val="en-US" w:eastAsia="zh-CN"/>
+        </w:rPr>
+      </w:pPr>
+      <w:r>
+        <w:rPr>
+          <w:rFonts w:hint="eastAsia"/>
+          <w:lang w:val="en-US" w:eastAsia="zh-CN"/>
+        </w:rPr>
+        <w:t>User1修改这行记录，更新数据库并提交。</w:t>
+      </w:r>
+    </w:p>
+    <w:p>
+      <w:pPr>
+        <w:widowControl w:val="0"/>
+        <w:numPr>
+          <w:ilvl w:val="0"/>
+          <w:numId w:val="13"/>
+        </w:numPr>
+        <w:spacing w:line="360" w:lineRule="auto"/>
+        <w:ind w:firstLine="420" w:firstLineChars="0"/>
+        <w:jc w:val="both"/>
+        <w:rPr>
+          <w:rFonts w:hint="default"/>
+          <w:lang w:val="en-US" w:eastAsia="zh-CN"/>
+        </w:rPr>
+      </w:pPr>
+      <w:r>
+        <w:rPr>
+          <w:rFonts w:hint="eastAsia"/>
+          <w:lang w:val="en-US" w:eastAsia="zh-CN"/>
+        </w:rPr>
+        <w:t>User2修改这行记录，更新数据库并提交。</w:t>
+      </w:r>
+    </w:p>
+    <w:p>
+      <w:pPr>
+        <w:widowControl w:val="0"/>
+        <w:numPr>
+          <w:numId w:val="0"/>
+        </w:numPr>
+        <w:spacing w:line="360" w:lineRule="auto"/>
+        <w:ind w:firstLine="420" w:firstLineChars="0"/>
+        <w:jc w:val="both"/>
+        <w:rPr>
+          <w:rFonts w:hint="default"/>
+          <w:lang w:val="en-US" w:eastAsia="zh-CN"/>
+        </w:rPr>
+      </w:pPr>
+      <w:r>
+        <w:rPr>
+          <w:rFonts w:hint="eastAsia"/>
+          <w:lang w:val="en-US" w:eastAsia="zh-CN"/>
+        </w:rPr>
+        <w:t>显然，这个过程中用户User1的修改更新操作“丢失”了，而这可能导致严重问题。要避免丢失更新发生，需要让事务在这种情况下的操作变成串行化，而不是并行的操作。</w:t>
+      </w:r>
+    </w:p>
+    <w:p>
+      <w:pPr>
+        <w:pStyle w:val="2"/>
+        <w:bidi w:val="0"/>
+        <w:rPr>
+          <w:rFonts w:hint="eastAsia"/>
+          <w:lang w:val="en-US" w:eastAsia="zh-CN"/>
+        </w:rPr>
+      </w:pPr>
+      <w:r>
+        <w:rPr>
+          <w:rFonts w:hint="eastAsia"/>
+          <w:lang w:val="en-US" w:eastAsia="zh-CN"/>
+        </w:rPr>
+        <w:t>阻塞</w:t>
+      </w:r>
+    </w:p>
+    <w:p>
+      <w:pPr>
+        <w:ind w:firstLine="420" w:firstLineChars="0"/>
+        <w:rPr>
+          <w:rFonts w:hint="eastAsia"/>
+          <w:lang w:val="en-US" w:eastAsia="zh-CN"/>
+        </w:rPr>
+      </w:pPr>
+      <w:r>
+        <w:rPr>
+          <w:rFonts w:hint="eastAsia"/>
+          <w:lang w:val="en-US" w:eastAsia="zh-CN"/>
+        </w:rPr>
+        <w:t>因为不同锁之间的兼容性关系，在有些时刻一个事务汇总的锁需要等待另一个事务中的锁释放它所占用的资源，这就是阻塞。阻塞并不是一件坏事，它是为了确保事务可以并发且正常运行。</w:t>
+      </w:r>
+    </w:p>
+    <w:p>
+      <w:pPr>
+        <w:ind w:firstLine="420" w:firstLineChars="0"/>
+        <w:rPr>
+          <w:rFonts w:hint="eastAsia"/>
+          <w:lang w:val="en-US" w:eastAsia="zh-CN"/>
+        </w:rPr>
+      </w:pPr>
+      <w:r>
+        <w:rPr>
+          <w:rFonts w:hint="eastAsia"/>
+          <w:lang w:val="en-US" w:eastAsia="zh-CN"/>
+        </w:rPr>
+        <w:t>在InnoDB存储引擎中，参数</w:t>
+      </w:r>
+      <w:r>
+        <w:rPr>
+          <w:rFonts w:hint="eastAsia"/>
+          <w:color w:val="FF0000"/>
+          <w:lang w:val="en-US" w:eastAsia="zh-CN"/>
+        </w:rPr>
+        <w:t>innodb_lock_wait_timeout用来控制等待的时间（默认50秒）</w:t>
+      </w:r>
+      <w:r>
+        <w:rPr>
+          <w:rFonts w:hint="eastAsia"/>
+          <w:lang w:val="en-US" w:eastAsia="zh-CN"/>
+        </w:rPr>
+        <w:t>，</w:t>
+      </w:r>
+      <w:r>
+        <w:rPr>
+          <w:rFonts w:hint="eastAsia"/>
+          <w:color w:val="FF0000"/>
+          <w:lang w:val="en-US" w:eastAsia="zh-CN"/>
+        </w:rPr>
+        <w:t>innodb_rollback_on_timeout用来设定是否在等待超时时对进行中的事务进行回滚操作（默认是OFF，代表不回滚）</w:t>
+      </w:r>
+      <w:r>
+        <w:rPr>
+          <w:rFonts w:hint="eastAsia"/>
+          <w:lang w:val="en-US" w:eastAsia="zh-CN"/>
+        </w:rPr>
+        <w:t>。</w:t>
+      </w:r>
+    </w:p>
+    <w:p>
+      <w:pPr>
+        <w:ind w:firstLine="420" w:firstLineChars="0"/>
+        <w:rPr>
+          <w:rFonts w:hint="eastAsia"/>
+          <w:lang w:val="en-US" w:eastAsia="zh-CN"/>
+        </w:rPr>
+      </w:pPr>
+      <w:r>
+        <w:rPr>
+          <w:rFonts w:hint="eastAsia"/>
+          <w:lang w:val="en-US" w:eastAsia="zh-CN"/>
+        </w:rPr>
+        <w:t>参数innodb_lock_wait_timeout是动态的，可以在MySQL数据库运行时进行调整。而innodb_rollback_on_timeout是静态的，不可以在启动时进行修改。</w:t>
+      </w:r>
+    </w:p>
+    <w:p>
+      <w:pPr>
+        <w:ind w:firstLine="420" w:firstLineChars="0"/>
+        <w:rPr>
+          <w:rFonts w:hint="default"/>
+          <w:lang w:val="en-US" w:eastAsia="zh-CN"/>
+        </w:rPr>
+      </w:pPr>
+      <w:r>
+        <w:rPr>
+          <w:rFonts w:hint="eastAsia"/>
+          <w:lang w:val="en-US" w:eastAsia="zh-CN"/>
+        </w:rPr>
+        <w:t>在默认情况下，</w:t>
+      </w:r>
+      <w:r>
+        <w:rPr>
+          <w:rFonts w:hint="eastAsia"/>
+          <w:color w:val="FF0000"/>
+          <w:lang w:val="en-US" w:eastAsia="zh-CN"/>
+        </w:rPr>
+        <w:t>InnoDB存储引擎不会回滚超时引发的错误异常</w:t>
+      </w:r>
+      <w:r>
+        <w:rPr>
+          <w:rFonts w:hint="eastAsia"/>
+          <w:lang w:val="en-US" w:eastAsia="zh-CN"/>
+        </w:rPr>
+        <w:t>，其实InnoDB存储引擎在大部分情况下都不会对异常进行回滚。</w:t>
+      </w:r>
+    </w:p>
+    <w:p>
+      <w:pPr>
+        <w:pStyle w:val="2"/>
+        <w:rPr>
+          <w:rFonts w:hint="eastAsia"/>
+          <w:lang w:val="en-US" w:eastAsia="zh-CN"/>
+        </w:rPr>
+      </w:pPr>
+      <w:r>
+        <w:rPr>
+          <w:rFonts w:hint="eastAsia"/>
+          <w:lang w:val="en-US" w:eastAsia="zh-CN"/>
+        </w:rPr>
+        <w:t>索引与锁</w:t>
+      </w:r>
+    </w:p>
+    <w:p>
+      <w:pPr>
+        <w:ind w:firstLine="420" w:firstLineChars="0"/>
+        <w:rPr>
+          <w:rFonts w:hint="eastAsia"/>
+          <w:lang w:val="en-US" w:eastAsia="zh-CN"/>
+        </w:rPr>
+      </w:pPr>
+      <w:r>
+        <w:rPr>
+          <w:rFonts w:hint="eastAsia"/>
+          <w:color w:val="FF0000"/>
+          <w:lang w:val="en-US" w:eastAsia="zh-CN"/>
+        </w:rPr>
+        <w:t>行锁是基于索引实现的，如果索引失效，则行锁转表锁</w:t>
+      </w:r>
+      <w:r>
+        <w:rPr>
+          <w:rFonts w:hint="eastAsia"/>
+          <w:lang w:val="en-US" w:eastAsia="zh-CN"/>
+        </w:rPr>
+        <w:t>。可以这样理解，在加行锁的时候，InnoDB总会尽可能降低加锁的范围，避免全表锁定，此时只能借助索引区快速定位具体行。</w:t>
+      </w:r>
+    </w:p>
+    <w:p>
+      <w:pPr>
+        <w:ind w:firstLine="420" w:firstLineChars="0"/>
+        <w:rPr>
+          <w:rFonts w:hint="eastAsia"/>
+          <w:lang w:val="en-US" w:eastAsia="zh-CN"/>
+        </w:rPr>
+      </w:pPr>
+      <w:r>
+        <w:rPr>
+          <w:rFonts w:hint="eastAsia"/>
+          <w:lang w:val="en-US" w:eastAsia="zh-CN"/>
+        </w:rPr>
+        <w:t>在了解InnoDB的锁特性后，用户可以通过设计和SQL调整等措施减少锁冲突和死锁：</w:t>
+      </w:r>
+    </w:p>
+    <w:p>
+      <w:pPr>
+        <w:numPr>
+          <w:ilvl w:val="0"/>
+          <w:numId w:val="14"/>
+        </w:numPr>
+        <w:ind w:firstLine="420" w:firstLineChars="0"/>
+        <w:rPr>
+          <w:rFonts w:hint="eastAsia"/>
+          <w:b/>
+          <w:bCs/>
+          <w:color w:val="FF0000"/>
+          <w:lang w:val="en-US" w:eastAsia="zh-CN"/>
+        </w:rPr>
+      </w:pPr>
+      <w:r>
+        <w:rPr>
+          <w:rFonts w:hint="eastAsia"/>
+          <w:b/>
+          <w:bCs/>
           <w:color w:val="FF0000"/>
           <w:lang w:val="en-US" w:eastAsia="zh-CN"/>
         </w:rPr>
@@ -15592,12 +16799,16 @@
         <w:ind w:firstLine="420" w:firstLineChars="0"/>
         <w:rPr>
           <w:rFonts w:hint="eastAsia"/>
-          <w:lang w:val="en-US" w:eastAsia="zh-CN"/>
-        </w:rPr>
-      </w:pPr>
-      <w:r>
-        <w:rPr>
-          <w:rFonts w:hint="eastAsia"/>
+          <w:b/>
+          <w:bCs/>
+          <w:lang w:val="en-US" w:eastAsia="zh-CN"/>
+        </w:rPr>
+      </w:pPr>
+      <w:r>
+        <w:rPr>
+          <w:rFonts w:hint="eastAsia"/>
+          <w:b/>
+          <w:bCs/>
           <w:lang w:val="en-US" w:eastAsia="zh-CN"/>
         </w:rPr>
         <w:t>利用索引优化锁：</w:t>
@@ -15765,12 +16976,14 @@
       <w:r>
         <w:rPr>
           <w:rFonts w:hint="eastAsia"/>
+          <w:color w:val="FF0000"/>
         </w:rPr>
         <w:t>数据库事务</w:t>
       </w:r>
       <w:r>
         <w:rPr>
           <w:rFonts w:hint="eastAsia"/>
+          <w:color w:val="FF0000"/>
           <w:lang w:val="en-US" w:eastAsia="zh-CN"/>
         </w:rPr>
         <w:t>的</w:t>
@@ -15778,12 +16991,14 @@
       <w:r>
         <w:rPr>
           <w:rFonts w:hint="eastAsia"/>
+          <w:color w:val="FF0000"/>
         </w:rPr>
         <w:t>隔离</w:t>
       </w:r>
       <w:r>
         <w:rPr>
           <w:rFonts w:hint="eastAsia"/>
+          <w:color w:val="FF0000"/>
           <w:lang w:val="en-US" w:eastAsia="zh-CN"/>
         </w:rPr>
         <w:t>性</w:t>
@@ -15791,8 +17006,15 @@
       <w:r>
         <w:rPr>
           <w:rFonts w:hint="eastAsia"/>
-        </w:rPr>
-        <w:t>通过锁实现，锁又可以通过表锁或者行锁实现。</w:t>
+          <w:color w:val="FF0000"/>
+        </w:rPr>
+        <w:t>通过锁实现</w:t>
+      </w:r>
+      <w:r>
+        <w:rPr>
+          <w:rFonts w:hint="eastAsia"/>
+        </w:rPr>
+        <w:t>，锁又可以通过表锁或者行锁实现。</w:t>
       </w:r>
     </w:p>
     <w:p>
@@ -16292,6 +17514,18 @@
 <file path=word/numbering.xml><?xml version="1.0" encoding="utf-8"?>
 <w:numbering xmlns:wpc="http://schemas.microsoft.com/office/word/2010/wordprocessingCanvas" xmlns:mc="http://schemas.openxmlformats.org/markup-compatibility/2006" xmlns:o="urn:schemas-microsoft-com:office:office" xmlns:r="http://schemas.openxmlformats.org/officeDocument/2006/relationships" xmlns:m="http://schemas.openxmlformats.org/officeDocument/2006/math" xmlns:v="urn:schemas-microsoft-com:vml" xmlns:wp14="http://schemas.microsoft.com/office/word/2010/wordprocessingDrawing" xmlns:wp="http://schemas.openxmlformats.org/drawingml/2006/wordprocessingDrawing" xmlns:w10="urn:schemas-microsoft-com:office:word" xmlns:w="http://schemas.openxmlformats.org/wordprocessingml/2006/main" xmlns:w14="http://schemas.microsoft.com/office/word/2010/wordml" xmlns:wpg="http://schemas.microsoft.com/office/word/2010/wordprocessingGroup" xmlns:wpi="http://schemas.microsoft.com/office/word/2010/wordprocessingInk" xmlns:wne="http://schemas.microsoft.com/office/word/2006/wordml" xmlns:wps="http://schemas.microsoft.com/office/word/2010/wordprocessingShape" mc:Ignorable="w14 wp14">
   <w:abstractNum w:abstractNumId="0">
+    <w:nsid w:val="0CF4C8C6"/>
+    <w:multiLevelType w:val="singleLevel"/>
+    <w:tmpl w:val="0CF4C8C6"/>
+    <w:lvl w:ilvl="0" w:tentative="0">
+      <w:start w:val="1"/>
+      <w:numFmt w:val="decimal"/>
+      <w:suff w:val="nothing"/>
+      <w:lvlText w:val="%1）"/>
+      <w:lvlJc w:val="left"/>
+    </w:lvl>
+  </w:abstractNum>
+  <w:abstractNum w:abstractNumId="1">
     <w:nsid w:val="190E5946"/>
     <w:multiLevelType w:val="multilevel"/>
     <w:tmpl w:val="190E5946"/>
@@ -16380,7 +17614,7 @@
       </w:pPr>
     </w:lvl>
   </w:abstractNum>
-  <w:abstractNum w:abstractNumId="1">
+  <w:abstractNum w:abstractNumId="2">
     <w:nsid w:val="3B531813"/>
     <w:multiLevelType w:val="multilevel"/>
     <w:tmpl w:val="3B531813"/>
@@ -16469,7 +17703,7 @@
       </w:pPr>
     </w:lvl>
   </w:abstractNum>
-  <w:abstractNum w:abstractNumId="2">
+  <w:abstractNum w:abstractNumId="3">
     <w:nsid w:val="45785FC1"/>
     <w:multiLevelType w:val="multilevel"/>
     <w:tmpl w:val="45785FC1"/>
@@ -16558,7 +17792,7 @@
       </w:pPr>
     </w:lvl>
   </w:abstractNum>
-  <w:abstractNum w:abstractNumId="3">
+  <w:abstractNum w:abstractNumId="4">
     <w:nsid w:val="508C5510"/>
     <w:multiLevelType w:val="multilevel"/>
     <w:tmpl w:val="508C5510"/>
@@ -16647,7 +17881,19 @@
       </w:pPr>
     </w:lvl>
   </w:abstractNum>
-  <w:abstractNum w:abstractNumId="4">
+  <w:abstractNum w:abstractNumId="5">
+    <w:nsid w:val="50BE3BE7"/>
+    <w:multiLevelType w:val="singleLevel"/>
+    <w:tmpl w:val="50BE3BE7"/>
+    <w:lvl w:ilvl="0" w:tentative="0">
+      <w:start w:val="1"/>
+      <w:numFmt w:val="decimal"/>
+      <w:suff w:val="nothing"/>
+      <w:lvlText w:val="%1）"/>
+      <w:lvlJc w:val="left"/>
+    </w:lvl>
+  </w:abstractNum>
+  <w:abstractNum w:abstractNumId="6">
     <w:nsid w:val="5CD24023"/>
     <w:multiLevelType w:val="multilevel"/>
     <w:tmpl w:val="5CD24023"/>
@@ -16737,7 +17983,7 @@
       </w:pPr>
     </w:lvl>
   </w:abstractNum>
-  <w:abstractNum w:abstractNumId="5">
+  <w:abstractNum w:abstractNumId="7">
     <w:nsid w:val="5F26665A"/>
     <w:multiLevelType w:val="singleLevel"/>
     <w:tmpl w:val="5F26665A"/>
@@ -16749,7 +17995,7 @@
       <w:lvlJc w:val="left"/>
     </w:lvl>
   </w:abstractNum>
-  <w:abstractNum w:abstractNumId="6">
+  <w:abstractNum w:abstractNumId="8">
     <w:nsid w:val="5F266950"/>
     <w:multiLevelType w:val="singleLevel"/>
     <w:tmpl w:val="5F266950"/>
@@ -16761,7 +18007,7 @@
       <w:lvlJc w:val="left"/>
     </w:lvl>
   </w:abstractNum>
-  <w:abstractNum w:abstractNumId="7">
+  <w:abstractNum w:abstractNumId="9">
     <w:nsid w:val="5F3D3BC2"/>
     <w:multiLevelType w:val="singleLevel"/>
     <w:tmpl w:val="5F3D3BC2"/>
@@ -16773,7 +18019,7 @@
       <w:lvlJc w:val="left"/>
     </w:lvl>
   </w:abstractNum>
-  <w:abstractNum w:abstractNumId="8">
+  <w:abstractNum w:abstractNumId="10">
     <w:nsid w:val="5F5E07E2"/>
     <w:multiLevelType w:val="singleLevel"/>
     <w:tmpl w:val="5F5E07E2"/>
@@ -16785,7 +18031,7 @@
       <w:lvlJc w:val="left"/>
     </w:lvl>
   </w:abstractNum>
-  <w:abstractNum w:abstractNumId="9">
+  <w:abstractNum w:abstractNumId="11">
     <w:nsid w:val="5F5E0B40"/>
     <w:multiLevelType w:val="singleLevel"/>
     <w:tmpl w:val="5F5E0B40"/>
@@ -16797,7 +18043,7 @@
       <w:lvlJc w:val="left"/>
     </w:lvl>
   </w:abstractNum>
-  <w:abstractNum w:abstractNumId="10">
+  <w:abstractNum w:abstractNumId="12">
     <w:nsid w:val="5F7885BE"/>
     <w:multiLevelType w:val="singleLevel"/>
     <w:tmpl w:val="5F7885BE"/>
@@ -16809,7 +18055,7 @@
       <w:lvlJc w:val="left"/>
     </w:lvl>
   </w:abstractNum>
-  <w:abstractNum w:abstractNumId="11">
+  <w:abstractNum w:abstractNumId="13">
     <w:nsid w:val="743A2E69"/>
     <w:multiLevelType w:val="multilevel"/>
     <w:tmpl w:val="743A2E69"/>
@@ -16899,40 +18145,46 @@
     </w:lvl>
   </w:abstractNum>
   <w:num w:numId="1">
+    <w:abstractNumId w:val="4"/>
+  </w:num>
+  <w:num w:numId="2">
+    <w:abstractNumId w:val="8"/>
+  </w:num>
+  <w:num w:numId="3">
+    <w:abstractNumId w:val="9"/>
+  </w:num>
+  <w:num w:numId="4">
+    <w:abstractNumId w:val="13"/>
+  </w:num>
+  <w:num w:numId="5">
+    <w:abstractNumId w:val="6"/>
+  </w:num>
+  <w:num w:numId="6">
+    <w:abstractNumId w:val="1"/>
+  </w:num>
+  <w:num w:numId="7">
     <w:abstractNumId w:val="3"/>
   </w:num>
-  <w:num w:numId="2">
-    <w:abstractNumId w:val="6"/>
+  <w:num w:numId="8">
+    <w:abstractNumId w:val="2"/>
   </w:num>
-  <w:num w:numId="3">
-    <w:abstractNumId w:val="7"/>
+  <w:num w:numId="9">
+    <w:abstractNumId w:val="10"/>
   </w:num>
-  <w:num w:numId="4">
+  <w:num w:numId="10">
     <w:abstractNumId w:val="11"/>
   </w:num>
-  <w:num w:numId="5">
-    <w:abstractNumId w:val="4"/>
-  </w:num>
-  <w:num w:numId="6">
-    <w:abstractNumId w:val="0"/>
-  </w:num>
-  <w:num w:numId="7">
-    <w:abstractNumId w:val="2"/>
-  </w:num>
-  <w:num w:numId="8">
-    <w:abstractNumId w:val="1"/>
-  </w:num>
-  <w:num w:numId="9">
-    <w:abstractNumId w:val="8"/>
-  </w:num>
-  <w:num w:numId="10">
-    <w:abstractNumId w:val="9"/>
-  </w:num>
   <w:num w:numId="11">
-    <w:abstractNumId w:val="10"/>
+    <w:abstractNumId w:val="12"/>
   </w:num>
   <w:num w:numId="12">
     <w:abstractNumId w:val="5"/>
+  </w:num>
+  <w:num w:numId="13">
+    <w:abstractNumId w:val="0"/>
+  </w:num>
+  <w:num w:numId="14">
+    <w:abstractNumId w:val="7"/>
   </w:num>
 </w:numbering>
 </file>
@@ -17208,7 +18460,7 @@
     <w:rPr>
       <w:rFonts w:ascii="Times New Roman" w:hAnsi="Times New Roman" w:eastAsia="仿宋" w:cstheme="minorBidi"/>
       <w:kern w:val="2"/>
-      <w:sz w:val="21"/>
+      <w:sz w:val="24"/>
       <w:szCs w:val="24"/>
       <w:lang w:val="en-US" w:eastAsia="zh-CN" w:bidi="ar-SA"/>
     </w:rPr>
@@ -17325,19 +18577,18 @@
       <w:sz w:val="24"/>
     </w:rPr>
   </w:style>
-  <w:style w:type="character" w:default="1" w:styleId="10">
+  <w:style w:type="character" w:default="1" w:styleId="12">
     <w:name w:val="Default Paragraph Font"/>
     <w:unhideWhenUsed/>
     <w:qFormat/>
     <w:uiPriority w:val="1"/>
   </w:style>
-  <w:style w:type="table" w:default="1" w:styleId="11">
+  <w:style w:type="table" w:default="1" w:styleId="10">
     <w:name w:val="Normal Table"/>
     <w:unhideWhenUsed/>
     <w:qFormat/>
     <w:uiPriority w:val="99"/>
     <w:tblPr>
-      <w:tblLayout w:type="fixed"/>
       <w:tblCellMar>
         <w:top w:w="0" w:type="dxa"/>
         <w:left w:w="108" w:type="dxa"/>
@@ -17389,9 +18640,9 @@
       <w:szCs w:val="18"/>
     </w:rPr>
   </w:style>
-  <w:style w:type="table" w:styleId="12">
+  <w:style w:type="table" w:styleId="11">
     <w:name w:val="Table Grid"/>
-    <w:basedOn w:val="11"/>
+    <w:basedOn w:val="10"/>
     <w:qFormat/>
     <w:uiPriority w:val="39"/>
     <w:tblPr>
@@ -17403,7 +18654,6 @@
         <w:insideH w:val="single" w:color="auto" w:sz="4" w:space="0"/>
         <w:insideV w:val="single" w:color="auto" w:sz="4" w:space="0"/>
       </w:tblBorders>
-      <w:tblLayout w:type="fixed"/>
     </w:tblPr>
   </w:style>
   <w:style w:type="paragraph" w:customStyle="1" w:styleId="13">
@@ -17420,7 +18670,7 @@
   </w:style>
   <w:style w:type="character" w:customStyle="1" w:styleId="14">
     <w:name w:val="标题 1 字符"/>
-    <w:basedOn w:val="10"/>
+    <w:basedOn w:val="12"/>
     <w:link w:val="2"/>
     <w:qFormat/>
     <w:uiPriority w:val="9"/>
@@ -17459,7 +18709,7 @@
   </w:style>
   <w:style w:type="character" w:customStyle="1" w:styleId="17">
     <w:name w:val="标题 4 字符"/>
-    <w:basedOn w:val="10"/>
+    <w:basedOn w:val="12"/>
     <w:link w:val="5"/>
     <w:qFormat/>
     <w:uiPriority w:val="9"/>
@@ -17473,7 +18723,7 @@
   </w:style>
   <w:style w:type="character" w:customStyle="1" w:styleId="18">
     <w:name w:val="标题 5 字符"/>
-    <w:basedOn w:val="10"/>
+    <w:basedOn w:val="12"/>
     <w:link w:val="6"/>
     <w:qFormat/>
     <w:uiPriority w:val="9"/>
@@ -17495,7 +18745,7 @@
   </w:style>
   <w:style w:type="character" w:customStyle="1" w:styleId="20">
     <w:name w:val="页眉 字符"/>
-    <w:basedOn w:val="10"/>
+    <w:basedOn w:val="12"/>
     <w:link w:val="9"/>
     <w:qFormat/>
     <w:uiPriority w:val="99"/>
@@ -17507,7 +18757,7 @@
   </w:style>
   <w:style w:type="character" w:customStyle="1" w:styleId="21">
     <w:name w:val="页脚 字符"/>
-    <w:basedOn w:val="10"/>
+    <w:basedOn w:val="12"/>
     <w:link w:val="8"/>
     <w:qFormat/>
     <w:uiPriority w:val="99"/>
@@ -17788,7 +19038,6 @@
     </a:fmtScheme>
   </a:themeElements>
   <a:objectDefaults/>
-  <a:extraClrSchemeLst/>
 </a:theme>
 </file>
 

--- a/14.数据库锁/1. 数据库中的锁.docx
+++ b/14.数据库锁/1. 数据库中的锁.docx
@@ -1491,7 +1491,7 @@
     </w:p>
     <w:tbl>
       <w:tblPr>
-        <w:tblStyle w:val="11"/>
+        <w:tblStyle w:val="12"/>
         <w:tblW w:w="4536" w:type="dxa"/>
         <w:tblInd w:w="1413" w:type="dxa"/>
         <w:tblBorders>
@@ -1525,12 +1525,6 @@
             <w:insideH w:val="single" w:color="auto" w:sz="4" w:space="0"/>
             <w:insideV w:val="single" w:color="auto" w:sz="4" w:space="0"/>
           </w:tblBorders>
-          <w:tblCellMar>
-            <w:top w:w="0" w:type="dxa"/>
-            <w:left w:w="108" w:type="dxa"/>
-            <w:bottom w:w="0" w:type="dxa"/>
-            <w:right w:w="108" w:type="dxa"/>
-          </w:tblCellMar>
         </w:tblPrEx>
         <w:tc>
           <w:tcPr>
@@ -3564,7 +3558,7 @@
     </w:p>
     <w:p>
       <w:pPr>
-        <w:pStyle w:val="22"/>
+        <w:pStyle w:val="24"/>
         <w:ind w:firstLine="420"/>
       </w:pPr>
       <w:r>
@@ -3977,7 +3971,7 @@
     </w:p>
     <w:p>
       <w:pPr>
-        <w:pStyle w:val="22"/>
+        <w:pStyle w:val="24"/>
         <w:ind w:firstLine="420"/>
         <w:rPr>
           <w:sz w:val="18"/>
@@ -4183,7 +4177,7 @@
     </w:p>
     <w:p>
       <w:pPr>
-        <w:pStyle w:val="22"/>
+        <w:pStyle w:val="24"/>
         <w:rPr>
           <w:sz w:val="18"/>
         </w:rPr>
@@ -4635,7 +4629,7 @@
     </w:p>
     <w:p>
       <w:pPr>
-        <w:pStyle w:val="19"/>
+        <w:pStyle w:val="21"/>
         <w:numPr>
           <w:ilvl w:val="0"/>
           <w:numId w:val="1"/>
@@ -4702,7 +4696,7 @@
     </w:p>
     <w:p>
       <w:pPr>
-        <w:pStyle w:val="19"/>
+        <w:pStyle w:val="21"/>
         <w:numPr>
           <w:ilvl w:val="0"/>
           <w:numId w:val="1"/>
@@ -4718,7 +4712,7 @@
     </w:p>
     <w:p>
       <w:pPr>
-        <w:pStyle w:val="19"/>
+        <w:pStyle w:val="21"/>
         <w:numPr>
           <w:ilvl w:val="0"/>
           <w:numId w:val="1"/>
@@ -5043,16 +5037,16 @@
       <w:pPr>
         <w:pStyle w:val="6"/>
         <w:rPr>
-          <w:rFonts w:hint="eastAsia"/>
-          <w:lang w:val="en-US" w:eastAsia="zh-CN"/>
-        </w:rPr>
-      </w:pPr>
-      <w:r>
-        <w:rPr>
-          <w:rFonts w:hint="eastAsia"/>
-          <w:lang w:val="en-US" w:eastAsia="zh-CN"/>
-        </w:rPr>
-        <w:t>检查</w:t>
+          <w:rFonts w:hint="default"/>
+          <w:lang w:val="en-US" w:eastAsia="zh-CN"/>
+        </w:rPr>
+      </w:pPr>
+      <w:r>
+        <w:rPr>
+          <w:rFonts w:hint="eastAsia"/>
+          <w:lang w:val="en-US" w:eastAsia="zh-CN"/>
+        </w:rPr>
+        <w:t>检查死锁</w:t>
       </w:r>
     </w:p>
     <w:p>
@@ -5076,12 +5070,16 @@
         <w:ind w:firstLine="420" w:firstLineChars="0"/>
         <w:rPr>
           <w:rFonts w:hint="eastAsia"/>
-          <w:lang w:val="en-US" w:eastAsia="zh-CN"/>
-        </w:rPr>
-      </w:pPr>
-      <w:r>
-        <w:rPr>
-          <w:rFonts w:hint="eastAsia"/>
+          <w:b/>
+          <w:bCs/>
+          <w:lang w:val="en-US" w:eastAsia="zh-CN"/>
+        </w:rPr>
+      </w:pPr>
+      <w:r>
+        <w:rPr>
+          <w:rFonts w:hint="eastAsia"/>
+          <w:b/>
+          <w:bCs/>
           <w:lang w:val="en-US" w:eastAsia="zh-CN"/>
         </w:rPr>
         <w:t>表级锁可以通过两个变量的查询：</w:t>
@@ -5124,12 +5122,16 @@
         <w:ind w:firstLine="420" w:firstLineChars="0"/>
         <w:rPr>
           <w:rFonts w:hint="eastAsia"/>
-          <w:lang w:val="en-US" w:eastAsia="zh-CN"/>
-        </w:rPr>
-      </w:pPr>
-      <w:r>
-        <w:rPr>
-          <w:rFonts w:hint="eastAsia"/>
+          <w:b/>
+          <w:bCs/>
+          <w:lang w:val="en-US" w:eastAsia="zh-CN"/>
+        </w:rPr>
+      </w:pPr>
+      <w:r>
+        <w:rPr>
+          <w:rFonts w:hint="eastAsia"/>
+          <w:b/>
+          <w:bCs/>
           <w:lang w:val="en-US" w:eastAsia="zh-CN"/>
         </w:rPr>
         <w:t>行级锁可以通过下面几个变量查询：</w:t>
@@ -5162,25 +5164,41 @@
       <w:r>
         <w:rPr>
           <w:rFonts w:hint="eastAsia"/>
-          <w:lang w:val="en-US" w:eastAsia="zh-CN"/>
-        </w:rPr>
-        <w:t>Innodb_row_lock_time（重要），从系统启动到现在锁定总时长。</w:t>
-      </w:r>
-    </w:p>
-    <w:p>
-      <w:pPr>
-        <w:ind w:firstLine="420" w:firstLineChars="0"/>
-        <w:rPr>
-          <w:rFonts w:hint="eastAsia"/>
-          <w:lang w:val="en-US" w:eastAsia="zh-CN"/>
-        </w:rPr>
-      </w:pPr>
-      <w:r>
-        <w:rPr>
-          <w:rFonts w:hint="eastAsia"/>
-          <w:lang w:val="en-US" w:eastAsia="zh-CN"/>
-        </w:rPr>
-        <w:t>Innodb_row_lock_time_avg（重要），每次等待所花平均时间。</w:t>
+          <w:color w:val="FF0000"/>
+          <w:lang w:val="en-US" w:eastAsia="zh-CN"/>
+        </w:rPr>
+        <w:t>Innodb_row_lock_time</w:t>
+      </w:r>
+      <w:r>
+        <w:rPr>
+          <w:rFonts w:hint="eastAsia"/>
+          <w:lang w:val="en-US" w:eastAsia="zh-CN"/>
+        </w:rPr>
+        <w:t>（重要），从系统启动到现在锁定总时长。</w:t>
+      </w:r>
+    </w:p>
+    <w:p>
+      <w:pPr>
+        <w:ind w:firstLine="420" w:firstLineChars="0"/>
+        <w:rPr>
+          <w:rFonts w:hint="eastAsia"/>
+          <w:lang w:val="en-US" w:eastAsia="zh-CN"/>
+        </w:rPr>
+      </w:pPr>
+      <w:r>
+        <w:rPr>
+          <w:rFonts w:hint="eastAsia"/>
+          <w:color w:val="FF0000"/>
+          <w:lang w:val="en-US" w:eastAsia="zh-CN"/>
+        </w:rPr>
+        <w:t>Innodb_row_lock_time_avg</w:t>
+      </w:r>
+      <w:r>
+        <w:rPr>
+          <w:rFonts w:hint="eastAsia"/>
+          <w:lang w:val="en-US" w:eastAsia="zh-CN"/>
+        </w:rPr>
+        <w:t>（重要），每次等待所花平均时间。</w:t>
       </w:r>
     </w:p>
     <w:p>
@@ -5210,9 +5228,17 @@
       <w:r>
         <w:rPr>
           <w:rFonts w:hint="eastAsia"/>
-          <w:lang w:val="en-US" w:eastAsia="zh-CN"/>
-        </w:rPr>
-        <w:t>Innodb_row_lock_waits（重要），从系统启动到现在总共等待的次数。</w:t>
+          <w:color w:val="FF0000"/>
+          <w:lang w:val="en-US" w:eastAsia="zh-CN"/>
+        </w:rPr>
+        <w:t>Innodb_row_lock_waits</w:t>
+      </w:r>
+      <w:r>
+        <w:rPr>
+          <w:rFonts w:hint="eastAsia"/>
+          <w:lang w:val="en-US" w:eastAsia="zh-CN"/>
+        </w:rPr>
+        <w:t>（重要），从系统启动到现在总共等待的次数。</w:t>
       </w:r>
     </w:p>
     <w:p>
@@ -5258,6 +5284,30 @@
     </w:p>
     <w:p>
       <w:pPr>
+        <w:ind w:firstLine="420" w:firstLineChars="0"/>
+        <w:rPr>
+          <w:rFonts w:hint="eastAsia"/>
+          <w:lang w:val="en-US" w:eastAsia="zh-CN"/>
+        </w:rPr>
+      </w:pPr>
+      <w:r>
+        <w:rPr>
+          <w:rFonts w:hint="eastAsia"/>
+          <w:color w:val="FF0000"/>
+          <w:lang w:val="en-US" w:eastAsia="zh-CN"/>
+        </w:rPr>
+        <w:t>InnoDB存储引擎能检测到死锁的循环依赖并立即返回一个错误</w:t>
+      </w:r>
+      <w:r>
+        <w:rPr>
+          <w:rFonts w:hint="eastAsia"/>
+          <w:lang w:val="en-US" w:eastAsia="zh-CN"/>
+        </w:rPr>
+        <w:t>。</w:t>
+      </w:r>
+    </w:p>
+    <w:p>
+      <w:pPr>
         <w:pStyle w:val="6"/>
         <w:rPr>
           <w:rFonts w:hint="eastAsia"/>
@@ -5269,7 +5319,72 @@
           <w:rFonts w:hint="eastAsia"/>
           <w:lang w:val="en-US" w:eastAsia="zh-CN"/>
         </w:rPr>
-        <w:t>解决</w:t>
+        <w:t>恢复</w:t>
+      </w:r>
+    </w:p>
+    <w:p>
+      <w:pPr>
+        <w:ind w:firstLine="420" w:firstLineChars="0"/>
+        <w:rPr>
+          <w:rFonts w:hint="default"/>
+          <w:lang w:val="en-US" w:eastAsia="zh-CN"/>
+        </w:rPr>
+      </w:pPr>
+      <w:r>
+        <w:rPr>
+          <w:rFonts w:hint="default"/>
+          <w:lang w:val="en-US" w:eastAsia="zh-CN"/>
+        </w:rPr>
+        <w:t>死锁发生以后，只有部分或完全回滚其中一个事务，才能打破死锁。</w:t>
+      </w:r>
+    </w:p>
+    <w:p>
+      <w:pPr>
+        <w:ind w:firstLine="420" w:firstLineChars="0"/>
+        <w:rPr>
+          <w:rFonts w:hint="default"/>
+          <w:lang w:val="en-US" w:eastAsia="zh-CN"/>
+        </w:rPr>
+      </w:pPr>
+      <w:r>
+        <w:rPr>
+          <w:rFonts w:hint="default"/>
+          <w:color w:val="FF0000"/>
+          <w:lang w:val="en-US" w:eastAsia="zh-CN"/>
+        </w:rPr>
+        <w:t>InnoDB方法是，将持有最少行级排他锁的事务回滚。在应用程序设计时必须考虑处理死锁，多数情况下重新执行因死锁回滚的事务即可</w:t>
+      </w:r>
+      <w:r>
+        <w:rPr>
+          <w:rFonts w:hint="default"/>
+          <w:lang w:val="en-US" w:eastAsia="zh-CN"/>
+        </w:rPr>
+        <w:t>。</w:t>
+      </w:r>
+    </w:p>
+    <w:p>
+      <w:pPr>
+        <w:ind w:firstLine="420" w:firstLineChars="0"/>
+        <w:rPr>
+          <w:rFonts w:hint="default"/>
+          <w:lang w:val="en-US" w:eastAsia="zh-CN"/>
+        </w:rPr>
+      </w:pPr>
+    </w:p>
+    <w:p>
+      <w:pPr>
+        <w:pStyle w:val="6"/>
+        <w:rPr>
+          <w:rFonts w:hint="default"/>
+          <w:lang w:val="en-US" w:eastAsia="zh-CN"/>
+        </w:rPr>
+      </w:pPr>
+      <w:r>
+        <w:rPr>
+          <w:rFonts w:hint="eastAsia"/>
+          <w:lang w:val="en-US" w:eastAsia="zh-CN"/>
+        </w:rPr>
+        <w:t>避免死锁</w:t>
       </w:r>
     </w:p>
     <w:p>
@@ -7997,7 +8112,7 @@
     </w:p>
     <w:p>
       <w:pPr>
-        <w:pStyle w:val="19"/>
+        <w:pStyle w:val="21"/>
         <w:numPr>
           <w:ilvl w:val="0"/>
           <w:numId w:val="4"/>
@@ -8019,7 +8134,7 @@
     </w:p>
     <w:p>
       <w:pPr>
-        <w:pStyle w:val="19"/>
+        <w:pStyle w:val="21"/>
         <w:numPr>
           <w:ilvl w:val="0"/>
           <w:numId w:val="4"/>
@@ -8353,7 +8468,7 @@
     </w:p>
     <w:p>
       <w:pPr>
-        <w:pStyle w:val="19"/>
+        <w:pStyle w:val="21"/>
         <w:numPr>
           <w:ilvl w:val="0"/>
           <w:numId w:val="5"/>
@@ -8388,7 +8503,7 @@
     </w:p>
     <w:p>
       <w:pPr>
-        <w:pStyle w:val="19"/>
+        <w:pStyle w:val="21"/>
         <w:numPr>
           <w:ilvl w:val="0"/>
           <w:numId w:val="5"/>
@@ -8413,7 +8528,7 @@
     </w:p>
     <w:p>
       <w:pPr>
-        <w:pStyle w:val="19"/>
+        <w:pStyle w:val="21"/>
         <w:numPr>
           <w:ilvl w:val="0"/>
           <w:numId w:val="5"/>
@@ -8959,7 +9074,7 @@
     </w:p>
     <w:p>
       <w:pPr>
-        <w:pStyle w:val="19"/>
+        <w:pStyle w:val="21"/>
         <w:numPr>
           <w:ilvl w:val="0"/>
           <w:numId w:val="6"/>
@@ -8982,7 +9097,7 @@
     </w:p>
     <w:p>
       <w:pPr>
-        <w:pStyle w:val="19"/>
+        <w:pStyle w:val="21"/>
         <w:numPr>
           <w:ilvl w:val="0"/>
           <w:numId w:val="6"/>
@@ -9528,7 +9643,7 @@
     </w:p>
     <w:tbl>
       <w:tblPr>
-        <w:tblStyle w:val="11"/>
+        <w:tblStyle w:val="12"/>
         <w:tblW w:w="8522" w:type="dxa"/>
         <w:tblInd w:w="0" w:type="dxa"/>
         <w:tblBorders>
@@ -10477,7 +10592,7 @@
     </w:p>
     <w:tbl>
       <w:tblPr>
-        <w:tblStyle w:val="11"/>
+        <w:tblStyle w:val="12"/>
         <w:tblW w:w="8522" w:type="dxa"/>
         <w:tblInd w:w="0" w:type="dxa"/>
         <w:tblBorders>
@@ -11359,7 +11474,7 @@
     </w:p>
     <w:p>
       <w:pPr>
-        <w:pStyle w:val="19"/>
+        <w:pStyle w:val="21"/>
         <w:numPr>
           <w:ilvl w:val="0"/>
           <w:numId w:val="7"/>
@@ -11425,7 +11540,7 @@
     </w:p>
     <w:p>
       <w:pPr>
-        <w:pStyle w:val="19"/>
+        <w:pStyle w:val="21"/>
         <w:numPr>
           <w:ilvl w:val="0"/>
           <w:numId w:val="7"/>
@@ -11764,7 +11879,17 @@
           <w:rFonts w:hint="eastAsia"/>
           <w:color w:val="FF0000"/>
         </w:rPr>
-        <w:t>其实不仅仅是关系型数据库系统中有乐观锁和悲观锁的概念，像memcache、hibernate、tair等都有类似的概念。所以，不应该拿乐观锁、悲观锁和其他的数据库锁等进行对比</w:t>
+        <w:t>其实不仅仅是关系型数据库系统中有乐观锁和悲观锁的概念，像memcache、hibernate、tair等都有类似的概念。所以，</w:t>
+      </w:r>
+      <w:r>
+        <w:rPr>
+          <w:rFonts w:hint="eastAsia"/>
+          <w:b/>
+          <w:bCs/>
+          <w:color w:val="FF0000"/>
+          <w:u w:val="single"/>
+        </w:rPr>
+        <w:t>不应该拿乐观锁、悲观锁和其他的数据库锁等进行对比</w:t>
       </w:r>
       <w:r>
         <w:rPr>
@@ -11938,7 +12063,56 @@
         <w:rPr>
           <w:rFonts w:hint="eastAsia"/>
         </w:rPr>
-        <w:t>乐观锁（Optimistic Locking）是相对悲观锁而言的，乐观锁假设数据一般情况下不会造成冲突，所以在数据进行提交更新的时候，才会正式对数据的冲突与否进行检测，如果发现冲突了，则让返回用户错误的信息，让用户决定如何去做。</w:t>
+        <w:t>乐观锁（Optimistic Locking）是相对悲观锁而言的，乐观锁假设数据一般情况下不会造成冲突，所以</w:t>
+      </w:r>
+      <w:r>
+        <w:rPr>
+          <w:rFonts w:hint="eastAsia"/>
+          <w:b/>
+          <w:bCs/>
+          <w:color w:val="FF0000"/>
+          <w:u w:val="single"/>
+        </w:rPr>
+        <w:t>在数据进行提交更新的时候，才会正式对数据的冲突与否进行检测，如果发现冲突了，则让返回用户错误的信息，让用户决定如何去做</w:t>
+      </w:r>
+      <w:r>
+        <w:rPr>
+          <w:rFonts w:hint="eastAsia"/>
+          <w:b/>
+          <w:bCs/>
+          <w:color w:val="FF0000"/>
+          <w:u w:val="single"/>
+          <w:lang w:eastAsia="zh-CN"/>
+        </w:rPr>
+        <w:t>（</w:t>
+      </w:r>
+      <w:r>
+        <w:rPr>
+          <w:rFonts w:hint="eastAsia"/>
+          <w:b/>
+          <w:bCs/>
+          <w:color w:val="FF0000"/>
+          <w:u w:val="single"/>
+          <w:lang w:val="en-US" w:eastAsia="zh-CN"/>
+        </w:rPr>
+        <w:t>可以重试</w:t>
+      </w:r>
+      <w:r>
+        <w:rPr>
+          <w:rFonts w:hint="eastAsia"/>
+          <w:b/>
+          <w:bCs/>
+          <w:color w:val="FF0000"/>
+          <w:u w:val="single"/>
+          <w:lang w:eastAsia="zh-CN"/>
+        </w:rPr>
+        <w:t>）</w:t>
+      </w:r>
+      <w:r>
+        <w:rPr>
+          <w:rFonts w:hint="eastAsia"/>
+        </w:rPr>
+        <w:t>。</w:t>
       </w:r>
     </w:p>
     <w:p>
@@ -11998,6 +12172,40 @@
           <w:color w:val="FF0000"/>
         </w:rPr>
         <w:t>在进行完业务操作需要实际更新数据的最后一步再去拿一下锁就好</w:t>
+      </w:r>
+      <w:r>
+        <w:rPr>
+          <w:rFonts w:hint="eastAsia"/>
+        </w:rPr>
+        <w:t>。</w:t>
+      </w:r>
+    </w:p>
+    <w:p>
+      <w:pPr>
+        <w:ind w:firstLine="420" w:firstLineChars="0"/>
+        <w:rPr>
+          <w:rFonts w:hint="eastAsia"/>
+        </w:rPr>
+      </w:pPr>
+      <w:r>
+        <w:rPr>
+          <w:rFonts w:hint="eastAsia"/>
+          <w:lang w:val="en-US" w:eastAsia="zh-CN"/>
+        </w:rPr>
+        <w:t>即</w:t>
+      </w:r>
+      <w:r>
+        <w:rPr>
+          <w:rFonts w:hint="eastAsia"/>
+        </w:rPr>
+        <w:t>数</w:t>
+      </w:r>
+      <w:r>
+        <w:rPr>
+          <w:rFonts w:hint="eastAsia"/>
+          <w:color w:val="FF0000"/>
+        </w:rPr>
+        <w:t>据库乐观锁加锁的一个原则就是尽量想办法减少锁的范围。锁的范围越大，性能越差，数据库的锁就是把锁的范围减小到了最小</w:t>
       </w:r>
       <w:r>
         <w:rPr>
@@ -12641,7 +12849,7 @@
     </w:p>
     <w:p>
       <w:pPr>
-        <w:pStyle w:val="19"/>
+        <w:pStyle w:val="21"/>
         <w:numPr>
           <w:ilvl w:val="0"/>
           <w:numId w:val="8"/>
@@ -12660,7 +12868,7 @@
     </w:p>
     <w:p>
       <w:pPr>
-        <w:pStyle w:val="19"/>
+        <w:pStyle w:val="21"/>
         <w:numPr>
           <w:ilvl w:val="0"/>
           <w:numId w:val="8"/>
@@ -12676,7 +12884,7 @@
     </w:p>
     <w:p>
       <w:pPr>
-        <w:pStyle w:val="19"/>
+        <w:pStyle w:val="21"/>
         <w:numPr>
           <w:ilvl w:val="0"/>
           <w:numId w:val="8"/>
@@ -12713,7 +12921,7 @@
     </w:p>
     <w:p>
       <w:pPr>
-        <w:pStyle w:val="19"/>
+        <w:pStyle w:val="21"/>
         <w:ind w:left="780" w:firstLine="0" w:firstLineChars="0"/>
       </w:pPr>
       <w:r>
@@ -12728,7 +12936,7 @@
     </w:p>
     <w:p>
       <w:pPr>
-        <w:pStyle w:val="19"/>
+        <w:pStyle w:val="21"/>
         <w:ind w:left="780" w:firstLine="0" w:firstLineChars="0"/>
       </w:pPr>
       <w:r>
@@ -12749,7 +12957,7 @@
     </w:p>
     <w:p>
       <w:pPr>
-        <w:pStyle w:val="19"/>
+        <w:pStyle w:val="21"/>
         <w:ind w:left="780" w:firstLine="0" w:firstLineChars="0"/>
       </w:pPr>
       <w:r>
@@ -12764,7 +12972,7 @@
     </w:p>
     <w:p>
       <w:pPr>
-        <w:pStyle w:val="19"/>
+        <w:pStyle w:val="21"/>
         <w:ind w:left="780" w:firstLine="0" w:firstLineChars="0"/>
       </w:pPr>
       <w:r>
@@ -12785,14 +12993,56 @@
     </w:p>
     <w:p>
       <w:pPr>
-        <w:pStyle w:val="19"/>
+        <w:pStyle w:val="21"/>
         <w:ind w:left="780" w:firstLine="0" w:firstLineChars="0"/>
+        <w:rPr>
+          <w:rFonts w:hint="eastAsia"/>
+        </w:rPr>
       </w:pPr>
       <w:r>
         <w:rPr>
           <w:rFonts w:hint="eastAsia"/>
         </w:rPr>
         <w:t>}</w:t>
+      </w:r>
+    </w:p>
+    <w:p>
+      <w:pPr>
+        <w:pStyle w:val="21"/>
+        <w:rPr>
+          <w:rFonts w:hint="eastAsia"/>
+          <w:lang w:eastAsia="zh-CN"/>
+        </w:rPr>
+      </w:pPr>
+      <w:r>
+        <w:rPr>
+          <w:rFonts w:hint="eastAsia"/>
+          <w:color w:val="FF0000"/>
+        </w:rPr>
+        <w:t>悲观锁实现的机制一般是在执行更新语句的时候采用for update方式</w:t>
+      </w:r>
+      <w:r>
+        <w:rPr>
+          <w:rFonts w:hint="eastAsia"/>
+          <w:lang w:eastAsia="zh-CN"/>
+        </w:rPr>
+        <w:t>：</w:t>
+      </w:r>
+    </w:p>
+    <w:p>
+      <w:pPr>
+        <w:pStyle w:val="21"/>
+        <w:rPr>
+          <w:rFonts w:hint="eastAsia"/>
+          <w:lang w:eastAsia="zh-CN"/>
+        </w:rPr>
+      </w:pPr>
+      <w:r>
+        <w:rPr>
+          <w:rFonts w:hint="eastAsia"/>
+          <w:lang w:eastAsia="zh-CN"/>
+        </w:rPr>
+        <w:t>update table set column='value' for update</w:t>
       </w:r>
     </w:p>
     <w:p>
@@ -13523,8 +13773,6 @@
       <w:pPr>
         <w:pStyle w:val="4"/>
       </w:pPr>
-      <w:bookmarkStart w:id="0" w:name="_GoBack"/>
-      <w:bookmarkEnd w:id="0"/>
       <w:r>
         <w:rPr>
           <w:rFonts w:hint="eastAsia"/>
@@ -13647,6 +13895,7 @@
           <w:b/>
           <w:bCs/>
           <w:color w:val="FF0000"/>
+          <w:u w:val="single"/>
         </w:rPr>
         <w:t>要使用悲观锁，我们必须关闭MySQL数据库的自动提交属性</w:t>
       </w:r>
@@ -14273,7 +14522,7 @@
           <w:rFonts w:hint="eastAsia"/>
           <w:lang w:val="en-US" w:eastAsia="zh-CN"/>
         </w:rPr>
-        <w:t>在Java中， 使用@Lock注解，并且设置值为LockModeType.PESSIMISTIC_WRITE即可代表行级锁。</w:t>
+        <w:t>在Java中，使用@Lock注解，并且设置值为LockModeType.PESSIMISTIC_WRITE即可代表行级锁。</w:t>
       </w:r>
     </w:p>
     <w:p>
@@ -14825,7 +15074,103 @@
           <w:rFonts w:hint="eastAsia"/>
           <w:lang w:val="en-US" w:eastAsia="zh-CN"/>
         </w:rPr>
-        <w:t>随着互联网三高架构（高并发、高性能、高可用）的提出，悲观锁已经越来越少的被使用到生产环境中了，尤其是并发量比较大的业务场景。</w:t>
+        <w:t>随着互联网三高架构（高并发、高性能、高可用）的提出，</w:t>
+      </w:r>
+      <w:r>
+        <w:rPr>
+          <w:rFonts w:hint="eastAsia"/>
+          <w:color w:val="FF0000"/>
+          <w:lang w:val="en-US" w:eastAsia="zh-CN"/>
+        </w:rPr>
+        <w:t>悲观锁已经越来越少的被使用到生产环境中了，尤其是并发量比较大的业务场景</w:t>
+      </w:r>
+      <w:r>
+        <w:rPr>
+          <w:rFonts w:hint="eastAsia"/>
+          <w:lang w:val="en-US" w:eastAsia="zh-CN"/>
+        </w:rPr>
+        <w:t>。</w:t>
+      </w:r>
+    </w:p>
+    <w:p>
+      <w:pPr>
+        <w:ind w:firstLine="420" w:firstLineChars="0"/>
+        <w:rPr>
+          <w:rFonts w:hint="eastAsia"/>
+          <w:lang w:val="en-US" w:eastAsia="zh-CN"/>
+        </w:rPr>
+      </w:pPr>
+    </w:p>
+    <w:p>
+      <w:pPr>
+        <w:ind w:firstLine="420" w:firstLineChars="0"/>
+        <w:rPr>
+          <w:rFonts w:hint="eastAsia"/>
+          <w:lang w:val="en-US" w:eastAsia="zh-CN"/>
+        </w:rPr>
+      </w:pPr>
+      <w:r>
+        <w:rPr>
+          <w:rFonts w:hint="eastAsia"/>
+          <w:b/>
+          <w:bCs/>
+          <w:color w:val="FF0000"/>
+          <w:u w:val="single"/>
+          <w:lang w:val="en-US" w:eastAsia="zh-CN"/>
+        </w:rPr>
+        <w:t>乐观锁适用于写少读多的情景，因为这种乐观锁相当于JAVA的CAS</w:t>
+      </w:r>
+      <w:r>
+        <w:rPr>
+          <w:rFonts w:hint="eastAsia"/>
+          <w:lang w:val="en-US" w:eastAsia="zh-CN"/>
+        </w:rPr>
+        <w:t>，所以多条数据同时过来的时候，不用等待，可以立即进行返回。</w:t>
+      </w:r>
+    </w:p>
+    <w:p>
+      <w:pPr>
+        <w:ind w:firstLine="420" w:firstLineChars="0"/>
+        <w:rPr>
+          <w:rFonts w:hint="eastAsia"/>
+          <w:lang w:val="en-US" w:eastAsia="zh-CN"/>
+        </w:rPr>
+      </w:pPr>
+      <w:r>
+        <w:rPr>
+          <w:rFonts w:hint="eastAsia"/>
+          <w:b/>
+          <w:bCs/>
+          <w:color w:val="FF0000"/>
+          <w:u w:val="single"/>
+          <w:lang w:val="en-US" w:eastAsia="zh-CN"/>
+        </w:rPr>
+        <w:t>悲观锁适用于写多读少的情景，这种情况也相当于JAVA的synchronized</w:t>
+      </w:r>
+      <w:r>
+        <w:rPr>
+          <w:rFonts w:hint="eastAsia"/>
+          <w:lang w:val="en-US" w:eastAsia="zh-CN"/>
+        </w:rPr>
+        <w:t>，</w:t>
+      </w:r>
+      <w:r>
+        <w:rPr>
+          <w:rFonts w:hint="eastAsia"/>
+          <w:b/>
+          <w:bCs/>
+          <w:color w:val="FF0000"/>
+          <w:u w:val="single"/>
+          <w:lang w:val="en-US" w:eastAsia="zh-CN"/>
+        </w:rPr>
+        <w:t>reentrantLock等</w:t>
+      </w:r>
+      <w:r>
+        <w:rPr>
+          <w:rFonts w:hint="eastAsia"/>
+          <w:lang w:val="en-US" w:eastAsia="zh-CN"/>
+        </w:rPr>
+        <w:t>，大量数据过来的时候，只有一条数据可以被写入，其他的数据需要等待。执行完成后下一条数据可以继续。</w:t>
       </w:r>
     </w:p>
     <w:p>
@@ -15322,6 +15667,167 @@
     </w:p>
     <w:p>
       <w:pPr>
+        <w:pStyle w:val="5"/>
+        <w:bidi w:val="0"/>
+        <w:rPr>
+          <w:rFonts w:hint="eastAsia"/>
+          <w:lang w:val="en-US" w:eastAsia="zh-CN"/>
+        </w:rPr>
+      </w:pPr>
+      <w:r>
+        <w:rPr>
+          <w:rFonts w:hint="eastAsia"/>
+          <w:lang w:val="en-US" w:eastAsia="zh-CN"/>
+        </w:rPr>
+        <w:t>背景</w:t>
+      </w:r>
+    </w:p>
+    <w:p>
+      <w:pPr>
+        <w:ind w:firstLine="420" w:firstLineChars="0"/>
+        <w:rPr>
+          <w:rFonts w:hint="default"/>
+          <w:lang w:val="en-US" w:eastAsia="zh-CN"/>
+        </w:rPr>
+      </w:pPr>
+      <w:r>
+        <w:rPr>
+          <w:rFonts w:hint="default"/>
+          <w:lang w:val="en-US" w:eastAsia="zh-CN"/>
+        </w:rPr>
+        <w:t>乐观并发控制和悲观并发控制都是通过延迟或者终止相应的事务来解决事务之间的竞争条件来保证事务的可串行化；虽然前面的两种并发控制机制确实能够从根本上解决并发事务的可串行化的问题，但是其实都是在解决写冲突的问题，两者区别在于对写冲突的乐观程度不同(悲观锁也能解决读写冲突问题，但是性能就一般了)。而在实际使用过程中，数据库读请求是写请求的很多倍，我们如果能解决读写并发的问题的话，就能更大地提高数据库的读性能，而这就是多版本并发控制所能做到的事情。</w:t>
+      </w:r>
+      <w:r>
+        <w:rPr>
+          <w:rFonts w:hint="default"/>
+          <w:lang w:val="en-US" w:eastAsia="zh-CN"/>
+        </w:rPr>
+        <w:br w:type="textWrapping"/>
+      </w:r>
+      <w:r>
+        <w:rPr>
+          <w:rFonts w:hint="default"/>
+          <w:lang w:val="en-US" w:eastAsia="zh-CN"/>
+        </w:rPr>
+        <w:tab/>
+      </w:r>
+      <w:r>
+        <w:rPr>
+          <w:rFonts w:hint="default"/>
+          <w:b/>
+          <w:bCs/>
+          <w:color w:val="FF0000"/>
+          <w:u w:val="single"/>
+          <w:lang w:val="en-US" w:eastAsia="zh-CN"/>
+        </w:rPr>
+        <w:t>与悲观并发控制和乐观并发控制不同的是，MVCC是为了解决读写锁造成的多个、长时间的读操作饿死写操作问题，也就是解决读写冲突的问题。MVCC可以与前两者中的任意一种机制结合使用，以提高数据库的读性能</w:t>
+      </w:r>
+      <w:r>
+        <w:rPr>
+          <w:rFonts w:hint="default"/>
+          <w:lang w:val="en-US" w:eastAsia="zh-CN"/>
+        </w:rPr>
+        <w:t>。</w:t>
+      </w:r>
+      <w:r>
+        <w:rPr>
+          <w:rFonts w:hint="default"/>
+          <w:lang w:val="en-US" w:eastAsia="zh-CN"/>
+        </w:rPr>
+        <w:br w:type="textWrapping"/>
+      </w:r>
+      <w:r>
+        <w:rPr>
+          <w:rFonts w:hint="default"/>
+          <w:lang w:val="en-US" w:eastAsia="zh-CN"/>
+        </w:rPr>
+        <w:tab/>
+      </w:r>
+      <w:r>
+        <w:rPr>
+          <w:rFonts w:hint="default"/>
+          <w:lang w:val="en-US" w:eastAsia="zh-CN"/>
+        </w:rPr>
+        <w:t>数据库的悲观锁基于提升并发性能的考虑，一般都同时实现了多版本并发控制。不仅是MySQL，包括</w:t>
+      </w:r>
+      <w:r>
+        <w:rPr>
+          <w:rFonts w:hint="default"/>
+          <w:color w:val="FF0000"/>
+          <w:lang w:val="en-US" w:eastAsia="zh-CN"/>
+        </w:rPr>
+        <w:t>Oracle、PostgreSQL等其他数据库系统也都实现了MVCC</w:t>
+      </w:r>
+      <w:r>
+        <w:rPr>
+          <w:rFonts w:hint="default"/>
+          <w:lang w:val="en-US" w:eastAsia="zh-CN"/>
+        </w:rPr>
+        <w:t>，但各自的实现机制不尽相同，因为MVCC没有一个统一的实现标准。</w:t>
+      </w:r>
+      <w:r>
+        <w:rPr>
+          <w:rFonts w:hint="default"/>
+          <w:lang w:val="en-US" w:eastAsia="zh-CN"/>
+        </w:rPr>
+        <w:br w:type="textWrapping"/>
+      </w:r>
+      <w:r>
+        <w:rPr>
+          <w:rFonts w:hint="default"/>
+          <w:lang w:val="en-US" w:eastAsia="zh-CN"/>
+        </w:rPr>
+        <w:tab/>
+      </w:r>
+      <w:r>
+        <w:rPr>
+          <w:rFonts w:hint="default"/>
+          <w:lang w:val="en-US" w:eastAsia="zh-CN"/>
+        </w:rPr>
+        <w:t>总的来说，</w:t>
+      </w:r>
+      <w:r>
+        <w:rPr>
+          <w:rFonts w:hint="default"/>
+          <w:color w:val="FF0000"/>
+          <w:lang w:val="en-US" w:eastAsia="zh-CN"/>
+        </w:rPr>
+        <w:t>MVCC的出现就是数据库不满用悲观锁去解决读-写冲突问题，因性能不高而提出的解决方案</w:t>
+      </w:r>
+      <w:r>
+        <w:rPr>
+          <w:rFonts w:hint="default"/>
+          <w:lang w:val="en-US" w:eastAsia="zh-CN"/>
+        </w:rPr>
+        <w:t>。</w:t>
+      </w:r>
+      <w:r>
+        <w:rPr>
+          <w:rFonts w:hint="default"/>
+          <w:lang w:val="en-US" w:eastAsia="zh-CN"/>
+        </w:rPr>
+        <w:br w:type="textWrapping"/>
+      </w:r>
+    </w:p>
+    <w:p>
+      <w:pPr>
+        <w:pStyle w:val="5"/>
+        <w:bidi w:val="0"/>
+        <w:rPr>
+          <w:rFonts w:hint="default"/>
+          <w:lang w:val="en-US" w:eastAsia="zh-CN"/>
+        </w:rPr>
+      </w:pPr>
+      <w:r>
+        <w:rPr>
+          <w:rFonts w:hint="eastAsia"/>
+          <w:lang w:val="en-US" w:eastAsia="zh-CN"/>
+        </w:rPr>
+        <w:t>概述</w:t>
+      </w:r>
+    </w:p>
+    <w:p>
+      <w:pPr>
         <w:ind w:firstLine="420" w:firstLineChars="0"/>
         <w:rPr>
           <w:rFonts w:hint="eastAsia"/>
@@ -15359,6 +15865,69 @@
       <w:pPr>
         <w:ind w:firstLine="420" w:firstLineChars="0"/>
         <w:rPr>
+          <w:rFonts w:hint="eastAsia" w:ascii="Times New Roman" w:hAnsi="Times New Roman" w:eastAsia="仿宋" w:cstheme="minorBidi"/>
+          <w:b w:val="0"/>
+          <w:bCs/>
+          <w:color w:val="auto"/>
+          <w:kern w:val="2"/>
+          <w:sz w:val="24"/>
+          <w:szCs w:val="24"/>
+          <w:u w:val="none"/>
+          <w:lang w:val="en-US" w:eastAsia="zh-CN" w:bidi="ar-SA"/>
+        </w:rPr>
+      </w:pPr>
+      <w:r>
+        <w:rPr>
+          <w:rFonts w:hint="eastAsia" w:ascii="Times New Roman" w:hAnsi="Times New Roman" w:eastAsia="仿宋" w:cstheme="minorBidi"/>
+          <w:b w:val="0"/>
+          <w:bCs/>
+          <w:color w:val="auto"/>
+          <w:kern w:val="2"/>
+          <w:sz w:val="24"/>
+          <w:szCs w:val="24"/>
+          <w:u w:val="none"/>
+          <w:lang w:val="en-US" w:eastAsia="zh-CN" w:bidi="ar-SA"/>
+        </w:rPr>
+        <w:t>多版本并发控制(Multiversion concurrency control，MCC或MVCC)，是数据库管理系统常用的一种并发控制，也用于程序设计语言实现事务内存。</w:t>
+      </w:r>
+    </w:p>
+    <w:p>
+      <w:pPr>
+        <w:ind w:firstLine="420" w:firstLineChars="0"/>
+        <w:rPr>
+          <w:rFonts w:hint="eastAsia" w:ascii="Times New Roman" w:hAnsi="Times New Roman" w:eastAsia="仿宋" w:cstheme="minorBidi"/>
+          <w:b w:val="0"/>
+          <w:bCs/>
+          <w:color w:val="auto"/>
+          <w:kern w:val="2"/>
+          <w:sz w:val="24"/>
+          <w:szCs w:val="24"/>
+          <w:u w:val="none"/>
+          <w:lang w:val="en-US" w:eastAsia="zh-CN" w:bidi="ar-SA"/>
+        </w:rPr>
+      </w:pPr>
+    </w:p>
+    <w:p>
+      <w:pPr>
+        <w:pStyle w:val="5"/>
+        <w:bidi w:val="0"/>
+        <w:rPr>
+          <w:rFonts w:hint="default"/>
+          <w:lang w:val="en-US" w:eastAsia="zh-CN"/>
+        </w:rPr>
+      </w:pPr>
+      <w:r>
+        <w:rPr>
+          <w:rFonts w:hint="eastAsia"/>
+          <w:lang w:val="en-US" w:eastAsia="zh-CN"/>
+        </w:rPr>
+        <w:t>MVCC与隔离级别</w:t>
+      </w:r>
+    </w:p>
+    <w:p>
+      <w:pPr>
+        <w:ind w:firstLine="420" w:firstLineChars="0"/>
+        <w:rPr>
           <w:rFonts w:hint="eastAsia"/>
           <w:b w:val="0"/>
           <w:bCs/>
@@ -15464,6 +16033,306 @@
     </w:p>
     <w:p>
       <w:pPr>
+        <w:ind w:firstLine="420" w:firstLineChars="0"/>
+        <w:rPr>
+          <w:rFonts w:hint="eastAsia"/>
+          <w:b w:val="0"/>
+          <w:bCs/>
+          <w:color w:val="auto"/>
+          <w:u w:val="none"/>
+          <w:lang w:val="en-US" w:eastAsia="zh-CN"/>
+        </w:rPr>
+      </w:pPr>
+    </w:p>
+    <w:p>
+      <w:pPr>
+        <w:pStyle w:val="5"/>
+        <w:bidi w:val="0"/>
+        <w:rPr>
+          <w:rFonts w:hint="eastAsia"/>
+          <w:lang w:val="en-US" w:eastAsia="zh-CN"/>
+        </w:rPr>
+      </w:pPr>
+      <w:r>
+        <w:rPr>
+          <w:rFonts w:hint="eastAsia"/>
+          <w:lang w:val="en-US" w:eastAsia="zh-CN"/>
+        </w:rPr>
+        <w:t>实现方式</w:t>
+      </w:r>
+    </w:p>
+    <w:p>
+      <w:pPr>
+        <w:bidi w:val="0"/>
+        <w:ind w:firstLine="420" w:firstLineChars="0"/>
+        <w:rPr>
+          <w:rFonts w:hint="eastAsia"/>
+          <w:lang w:val="en-US" w:eastAsia="zh-CN"/>
+        </w:rPr>
+      </w:pPr>
+      <w:r>
+        <w:rPr>
+          <w:rFonts w:hint="eastAsia"/>
+          <w:lang w:val="en-US" w:eastAsia="zh-CN"/>
+        </w:rPr>
+        <w:t>MVCC的实现，是通过保存数据在某个时间点的快照来实现的。每个事务读到的数据项都是一个历史快照，被称为快照读，不同于当前读的是快照读读到的数据可能不是最新的，但是快照隔离能使得在整个事务看到的数据都是它启动时的数据状态。而写操作不覆盖已有数据项，而是创建一个新的版本，直至所在事务提交时才变为可见。</w:t>
+      </w:r>
+    </w:p>
+    <w:p>
+      <w:pPr>
+        <w:bidi w:val="0"/>
+        <w:ind w:firstLine="420" w:firstLineChars="0"/>
+        <w:rPr>
+          <w:rFonts w:hint="eastAsia"/>
+          <w:lang w:val="en-US" w:eastAsia="zh-CN"/>
+        </w:rPr>
+      </w:pPr>
+      <w:r>
+        <w:rPr>
+          <w:rFonts w:hint="eastAsia"/>
+          <w:lang w:val="en-US" w:eastAsia="zh-CN"/>
+        </w:rPr>
+        <w:t>什么是MySQL InnoDB下的当前读和快照读?</w:t>
+      </w:r>
+    </w:p>
+    <w:p>
+      <w:pPr>
+        <w:bidi w:val="0"/>
+        <w:ind w:firstLine="420" w:firstLineChars="0"/>
+        <w:rPr>
+          <w:rFonts w:hint="eastAsia"/>
+          <w:lang w:val="en-US" w:eastAsia="zh-CN"/>
+        </w:rPr>
+      </w:pPr>
+    </w:p>
+    <w:p>
+      <w:pPr>
+        <w:pStyle w:val="6"/>
+        <w:bidi w:val="0"/>
+        <w:rPr>
+          <w:rFonts w:hint="eastAsia"/>
+          <w:lang w:val="en-US" w:eastAsia="zh-CN"/>
+        </w:rPr>
+      </w:pPr>
+      <w:r>
+        <w:rPr>
+          <w:rFonts w:hint="eastAsia"/>
+          <w:lang w:val="en-US" w:eastAsia="zh-CN"/>
+        </w:rPr>
+        <w:t>当前读</w:t>
+      </w:r>
+    </w:p>
+    <w:p>
+      <w:pPr>
+        <w:bidi w:val="0"/>
+        <w:ind w:firstLine="420" w:firstLineChars="0"/>
+        <w:rPr>
+          <w:rFonts w:hint="eastAsia"/>
+          <w:lang w:val="en-US" w:eastAsia="zh-CN"/>
+        </w:rPr>
+      </w:pPr>
+      <w:r>
+        <w:rPr>
+          <w:rFonts w:hint="eastAsia"/>
+          <w:lang w:val="en-US" w:eastAsia="zh-CN"/>
+        </w:rPr>
+        <w:t>像</w:t>
+      </w:r>
+      <w:r>
+        <w:rPr>
+          <w:rFonts w:hint="eastAsia"/>
+          <w:b/>
+          <w:bCs/>
+          <w:color w:val="FF0000"/>
+          <w:lang w:val="en-US" w:eastAsia="zh-CN"/>
+        </w:rPr>
+        <w:t>select lock in share mode(共享锁)，select for update ; update, insert ,delete(排他锁)这些操作都是一种当前读</w:t>
+      </w:r>
+      <w:r>
+        <w:rPr>
+          <w:rFonts w:hint="eastAsia"/>
+          <w:lang w:val="en-US" w:eastAsia="zh-CN"/>
+        </w:rPr>
+        <w:t>，</w:t>
+      </w:r>
+      <w:r>
+        <w:rPr>
+          <w:rFonts w:hint="eastAsia"/>
+          <w:color w:val="FF0000"/>
+          <w:lang w:val="en-US" w:eastAsia="zh-CN"/>
+        </w:rPr>
+        <w:t>为什么叫当前读？就是它读取的是记录的最新版本，读取时还要保证其他并发事务不能修改当前记录，会对读取的记录进行加锁</w:t>
+      </w:r>
+      <w:r>
+        <w:rPr>
+          <w:rFonts w:hint="eastAsia"/>
+          <w:lang w:val="en-US" w:eastAsia="zh-CN"/>
+        </w:rPr>
+        <w:t>。</w:t>
+      </w:r>
+    </w:p>
+    <w:p>
+      <w:pPr>
+        <w:bidi w:val="0"/>
+        <w:ind w:firstLine="420" w:firstLineChars="0"/>
+        <w:rPr>
+          <w:rFonts w:hint="eastAsia"/>
+          <w:lang w:val="en-US" w:eastAsia="zh-CN"/>
+        </w:rPr>
+      </w:pPr>
+    </w:p>
+    <w:p>
+      <w:pPr>
+        <w:pStyle w:val="6"/>
+        <w:bidi w:val="0"/>
+        <w:rPr>
+          <w:rFonts w:hint="eastAsia"/>
+          <w:lang w:val="en-US" w:eastAsia="zh-CN"/>
+        </w:rPr>
+      </w:pPr>
+      <w:r>
+        <w:rPr>
+          <w:rFonts w:hint="eastAsia"/>
+          <w:lang w:val="en-US" w:eastAsia="zh-CN"/>
+        </w:rPr>
+        <w:t>快照读</w:t>
+      </w:r>
+    </w:p>
+    <w:p>
+      <w:pPr>
+        <w:bidi w:val="0"/>
+        <w:ind w:firstLine="420" w:firstLineChars="0"/>
+        <w:rPr>
+          <w:rFonts w:hint="eastAsia"/>
+          <w:lang w:val="en-US" w:eastAsia="zh-CN"/>
+        </w:rPr>
+      </w:pPr>
+      <w:r>
+        <w:rPr>
+          <w:rFonts w:hint="eastAsia"/>
+          <w:color w:val="FF0000"/>
+          <w:lang w:val="en-US" w:eastAsia="zh-CN"/>
+        </w:rPr>
+        <w:t>像不加锁的select操作就是快照读，即不加锁的非阻塞读</w:t>
+      </w:r>
+      <w:r>
+        <w:rPr>
+          <w:rFonts w:hint="eastAsia"/>
+          <w:lang w:val="en-US" w:eastAsia="zh-CN"/>
+        </w:rPr>
+        <w:t>；</w:t>
+      </w:r>
+      <w:r>
+        <w:rPr>
+          <w:rFonts w:hint="eastAsia"/>
+          <w:b/>
+          <w:bCs/>
+          <w:color w:val="FF0000"/>
+          <w:u w:val="single"/>
+          <w:lang w:val="en-US" w:eastAsia="zh-CN"/>
+        </w:rPr>
+        <w:t>快照读的前提是隔离级别不是未提交读和串行化级别</w:t>
+      </w:r>
+      <w:r>
+        <w:rPr>
+          <w:rFonts w:hint="eastAsia"/>
+          <w:lang w:val="en-US" w:eastAsia="zh-CN"/>
+        </w:rPr>
+        <w:t>，因为未提交读总是读取最新的数据行，而不是符合当前事务版本的数据行。而</w:t>
+      </w:r>
+      <w:r>
+        <w:rPr>
+          <w:rFonts w:hint="eastAsia"/>
+          <w:b/>
+          <w:bCs/>
+          <w:color w:val="FF0000"/>
+          <w:u w:val="single"/>
+          <w:lang w:val="en-US" w:eastAsia="zh-CN"/>
+        </w:rPr>
+        <w:t>串行化则会对所有读取的行都加锁</w:t>
+      </w:r>
+      <w:r>
+        <w:rPr>
+          <w:rFonts w:hint="eastAsia"/>
+          <w:lang w:val="en-US" w:eastAsia="zh-CN"/>
+        </w:rPr>
+        <w:t>。</w:t>
+      </w:r>
+    </w:p>
+    <w:p>
+      <w:pPr>
+        <w:bidi w:val="0"/>
+        <w:ind w:firstLine="420" w:firstLineChars="0"/>
+        <w:rPr>
+          <w:rFonts w:hint="eastAsia"/>
+          <w:lang w:val="en-US" w:eastAsia="zh-CN"/>
+        </w:rPr>
+      </w:pPr>
+    </w:p>
+    <w:p>
+      <w:pPr>
+        <w:pStyle w:val="5"/>
+        <w:bidi w:val="0"/>
+        <w:rPr>
+          <w:rFonts w:hint="eastAsia"/>
+          <w:lang w:val="en-US" w:eastAsia="zh-CN"/>
+        </w:rPr>
+      </w:pPr>
+      <w:r>
+        <w:rPr>
+          <w:rFonts w:hint="eastAsia"/>
+          <w:lang w:val="en-US" w:eastAsia="zh-CN"/>
+        </w:rPr>
+        <w:t>优缺点</w:t>
+      </w:r>
+    </w:p>
+    <w:p>
+      <w:pPr>
+        <w:bidi w:val="0"/>
+        <w:ind w:firstLine="420" w:firstLineChars="0"/>
+        <w:rPr>
+          <w:rFonts w:hint="eastAsia"/>
+          <w:lang w:val="en-US" w:eastAsia="zh-CN"/>
+        </w:rPr>
+      </w:pPr>
+      <w:r>
+        <w:rPr>
+          <w:rFonts w:hint="eastAsia"/>
+          <w:b/>
+          <w:bCs/>
+          <w:color w:val="FF0000"/>
+          <w:u w:val="single"/>
+          <w:lang w:val="en-US" w:eastAsia="zh-CN"/>
+        </w:rPr>
+        <w:t>MVCC使大多数读操作都可以不用加锁，这样设计使得读数据操作很简单，性能很好，并且也能保证只会读取到符合标准的行</w:t>
+      </w:r>
+      <w:r>
+        <w:rPr>
+          <w:rFonts w:hint="eastAsia"/>
+          <w:lang w:val="en-US" w:eastAsia="zh-CN"/>
+        </w:rPr>
+        <w:t>。不足之处是</w:t>
+      </w:r>
+      <w:r>
+        <w:rPr>
+          <w:rFonts w:hint="eastAsia"/>
+          <w:color w:val="FF0000"/>
+          <w:lang w:val="en-US" w:eastAsia="zh-CN"/>
+        </w:rPr>
+        <w:t>每行记录都需要额外的存储空间，需要做更多的行检查工作，以及一些额外的维护工作</w:t>
+      </w:r>
+      <w:r>
+        <w:rPr>
+          <w:rFonts w:hint="eastAsia"/>
+          <w:lang w:val="en-US" w:eastAsia="zh-CN"/>
+        </w:rPr>
+        <w:t>。</w:t>
+      </w:r>
+    </w:p>
+    <w:p>
+      <w:pPr>
+        <w:bidi w:val="0"/>
+        <w:ind w:firstLine="420" w:firstLineChars="0"/>
         <w:rPr>
           <w:rFonts w:hint="eastAsia"/>
           <w:b w:val="0"/>
@@ -16364,6 +17233,7 @@
       <w:pPr>
         <w:widowControl w:val="0"/>
         <w:numPr>
+          <w:ilvl w:val="0"/>
           <w:numId w:val="0"/>
         </w:numPr>
         <w:spacing w:line="360" w:lineRule="auto"/>
@@ -16401,6 +17271,7 @@
       <w:pPr>
         <w:widowControl w:val="0"/>
         <w:numPr>
+          <w:ilvl w:val="0"/>
           <w:numId w:val="0"/>
         </w:numPr>
         <w:spacing w:line="360" w:lineRule="auto"/>
@@ -16515,6 +17386,7 @@
       <w:pPr>
         <w:widowControl w:val="0"/>
         <w:numPr>
+          <w:ilvl w:val="0"/>
           <w:numId w:val="0"/>
         </w:numPr>
         <w:spacing w:line="360" w:lineRule="auto"/>
@@ -17042,6 +17914,23 @@
     </w:p>
     <w:p>
       <w:pPr>
+        <w:pStyle w:val="3"/>
+        <w:bidi w:val="0"/>
+        <w:rPr>
+          <w:rFonts w:hint="eastAsia"/>
+          <w:lang w:val="en-US" w:eastAsia="zh-CN"/>
+        </w:rPr>
+      </w:pPr>
+      <w:r>
+        <w:rPr>
+          <w:rFonts w:hint="eastAsia"/>
+          <w:lang w:val="en-US" w:eastAsia="zh-CN"/>
+        </w:rPr>
+        <w:t>MyISAM存储引擎</w:t>
+      </w:r>
+    </w:p>
+    <w:p>
+      <w:pPr>
         <w:ind w:firstLine="420" w:firstLineChars="0"/>
         <w:rPr>
           <w:rFonts w:hint="eastAsia"/>
@@ -17355,22 +18244,28 @@
     </w:p>
     <w:p>
       <w:pPr>
-        <w:ind w:firstLine="420" w:firstLineChars="0"/>
-        <w:rPr>
-          <w:rFonts w:hint="eastAsia"/>
-          <w:b/>
-          <w:bCs/>
-          <w:lang w:val="en-US" w:eastAsia="zh-CN"/>
-        </w:rPr>
-      </w:pPr>
-      <w:r>
-        <w:rPr>
-          <w:rFonts w:hint="eastAsia"/>
-          <w:b/>
-          <w:bCs/>
-          <w:lang w:val="en-US" w:eastAsia="zh-CN"/>
-        </w:rPr>
-        <w:t>InnoDB优化建议</w:t>
+        <w:pStyle w:val="3"/>
+        <w:bidi w:val="0"/>
+        <w:rPr>
+          <w:rFonts w:hint="eastAsia"/>
+          <w:lang w:val="en-US" w:eastAsia="zh-CN"/>
+        </w:rPr>
+      </w:pPr>
+      <w:r>
+        <w:rPr>
+          <w:rFonts w:hint="eastAsia"/>
+          <w:lang w:val="en-US" w:eastAsia="zh-CN"/>
+        </w:rPr>
+        <w:t>InnoDB优化建</w:t>
+      </w:r>
+      <w:bookmarkStart w:id="0" w:name="_GoBack"/>
+      <w:bookmarkEnd w:id="0"/>
+      <w:r>
+        <w:rPr>
+          <w:rFonts w:hint="eastAsia"/>
+          <w:lang w:val="en-US" w:eastAsia="zh-CN"/>
+        </w:rPr>
+        <w:t>议</w:t>
       </w:r>
     </w:p>
     <w:p>
@@ -18469,7 +19364,7 @@
     <w:name w:val="heading 1"/>
     <w:basedOn w:val="1"/>
     <w:next w:val="1"/>
-    <w:link w:val="14"/>
+    <w:link w:val="16"/>
     <w:qFormat/>
     <w:uiPriority w:val="9"/>
     <w:pPr>
@@ -18488,7 +19383,7 @@
     <w:name w:val="heading 2"/>
     <w:basedOn w:val="1"/>
     <w:next w:val="1"/>
-    <w:link w:val="15"/>
+    <w:link w:val="17"/>
     <w:unhideWhenUsed/>
     <w:qFormat/>
     <w:uiPriority w:val="0"/>
@@ -18506,7 +19401,7 @@
     <w:name w:val="heading 3"/>
     <w:basedOn w:val="1"/>
     <w:next w:val="1"/>
-    <w:link w:val="16"/>
+    <w:link w:val="18"/>
     <w:unhideWhenUsed/>
     <w:qFormat/>
     <w:uiPriority w:val="0"/>
@@ -18523,7 +19418,7 @@
     <w:name w:val="heading 4"/>
     <w:basedOn w:val="1"/>
     <w:next w:val="1"/>
-    <w:link w:val="17"/>
+    <w:link w:val="19"/>
     <w:unhideWhenUsed/>
     <w:qFormat/>
     <w:uiPriority w:val="9"/>
@@ -18543,7 +19438,7 @@
     <w:name w:val="heading 5"/>
     <w:basedOn w:val="1"/>
     <w:next w:val="1"/>
-    <w:link w:val="18"/>
+    <w:link w:val="20"/>
     <w:unhideWhenUsed/>
     <w:qFormat/>
     <w:uiPriority w:val="9"/>
@@ -18577,13 +19472,13 @@
       <w:sz w:val="24"/>
     </w:rPr>
   </w:style>
-  <w:style w:type="character" w:default="1" w:styleId="12">
+  <w:style w:type="character" w:default="1" w:styleId="13">
     <w:name w:val="Default Paragraph Font"/>
     <w:unhideWhenUsed/>
     <w:qFormat/>
     <w:uiPriority w:val="1"/>
   </w:style>
-  <w:style w:type="table" w:default="1" w:styleId="10">
+  <w:style w:type="table" w:default="1" w:styleId="11">
     <w:name w:val="Normal Table"/>
     <w:unhideWhenUsed/>
     <w:qFormat/>
@@ -18600,7 +19495,7 @@
   <w:style w:type="paragraph" w:styleId="8">
     <w:name w:val="footer"/>
     <w:basedOn w:val="1"/>
-    <w:link w:val="21"/>
+    <w:link w:val="23"/>
     <w:unhideWhenUsed/>
     <w:qFormat/>
     <w:uiPriority w:val="99"/>
@@ -18620,7 +19515,7 @@
   <w:style w:type="paragraph" w:styleId="9">
     <w:name w:val="header"/>
     <w:basedOn w:val="1"/>
-    <w:link w:val="20"/>
+    <w:link w:val="22"/>
     <w:unhideWhenUsed/>
     <w:qFormat/>
     <w:uiPriority w:val="99"/>
@@ -18640,9 +19535,26 @@
       <w:szCs w:val="18"/>
     </w:rPr>
   </w:style>
-  <w:style w:type="table" w:styleId="11">
+  <w:style w:type="paragraph" w:styleId="10">
+    <w:name w:val="Normal (Web)"/>
+    <w:basedOn w:val="1"/>
+    <w:semiHidden/>
+    <w:unhideWhenUsed/>
+    <w:uiPriority w:val="99"/>
+    <w:pPr>
+      <w:spacing w:before="0" w:beforeAutospacing="1" w:after="0" w:afterAutospacing="1"/>
+      <w:ind w:left="0" w:right="0"/>
+      <w:jc w:val="left"/>
+    </w:pPr>
+    <w:rPr>
+      <w:kern w:val="0"/>
+      <w:sz w:val="24"/>
+      <w:lang w:val="en-US" w:eastAsia="zh-CN" w:bidi="ar"/>
+    </w:rPr>
+  </w:style>
+  <w:style w:type="table" w:styleId="12">
     <w:name w:val="Table Grid"/>
-    <w:basedOn w:val="10"/>
+    <w:basedOn w:val="11"/>
     <w:qFormat/>
     <w:uiPriority w:val="39"/>
     <w:tblPr>
@@ -18656,7 +19568,16 @@
       </w:tblBorders>
     </w:tblPr>
   </w:style>
-  <w:style w:type="paragraph" w:customStyle="1" w:styleId="13">
+  <w:style w:type="character" w:styleId="14">
+    <w:name w:val="Strong"/>
+    <w:basedOn w:val="13"/>
+    <w:qFormat/>
+    <w:uiPriority w:val="22"/>
+    <w:rPr>
+      <w:b/>
+    </w:rPr>
+  </w:style>
+  <w:style w:type="paragraph" w:customStyle="1" w:styleId="15">
     <w:name w:val="标题6"/>
     <w:basedOn w:val="7"/>
     <w:qFormat/>
@@ -18668,9 +19589,9 @@
       <w:rFonts w:ascii="Times New Roman" w:hAnsi="Times New Roman" w:eastAsia="仿宋"/>
     </w:rPr>
   </w:style>
-  <w:style w:type="character" w:customStyle="1" w:styleId="14">
+  <w:style w:type="character" w:customStyle="1" w:styleId="16">
     <w:name w:val="标题 1 字符"/>
-    <w:basedOn w:val="12"/>
+    <w:basedOn w:val="13"/>
     <w:link w:val="2"/>
     <w:qFormat/>
     <w:uiPriority w:val="9"/>
@@ -18683,7 +19604,7 @@
       <w:szCs w:val="44"/>
     </w:rPr>
   </w:style>
-  <w:style w:type="character" w:customStyle="1" w:styleId="15">
+  <w:style w:type="character" w:customStyle="1" w:styleId="17">
     <w:name w:val="标题 2 字符"/>
     <w:link w:val="3"/>
     <w:qFormat/>
@@ -18695,7 +19616,7 @@
       <w:szCs w:val="24"/>
     </w:rPr>
   </w:style>
-  <w:style w:type="character" w:customStyle="1" w:styleId="16">
+  <w:style w:type="character" w:customStyle="1" w:styleId="18">
     <w:name w:val="标题 3 字符"/>
     <w:link w:val="4"/>
     <w:qFormat/>
@@ -18707,9 +19628,9 @@
       <w:szCs w:val="24"/>
     </w:rPr>
   </w:style>
-  <w:style w:type="character" w:customStyle="1" w:styleId="17">
+  <w:style w:type="character" w:customStyle="1" w:styleId="19">
     <w:name w:val="标题 4 字符"/>
-    <w:basedOn w:val="12"/>
+    <w:basedOn w:val="13"/>
     <w:link w:val="5"/>
     <w:qFormat/>
     <w:uiPriority w:val="9"/>
@@ -18721,9 +19642,9 @@
       <w:szCs w:val="28"/>
     </w:rPr>
   </w:style>
-  <w:style w:type="character" w:customStyle="1" w:styleId="18">
+  <w:style w:type="character" w:customStyle="1" w:styleId="20">
     <w:name w:val="标题 5 字符"/>
-    <w:basedOn w:val="12"/>
+    <w:basedOn w:val="13"/>
     <w:link w:val="6"/>
     <w:qFormat/>
     <w:uiPriority w:val="9"/>
@@ -18734,7 +19655,7 @@
       <w:szCs w:val="28"/>
     </w:rPr>
   </w:style>
-  <w:style w:type="paragraph" w:customStyle="1" w:styleId="19">
+  <w:style w:type="paragraph" w:customStyle="1" w:styleId="21">
     <w:name w:val="List Paragraph"/>
     <w:basedOn w:val="1"/>
     <w:qFormat/>
@@ -18743,9 +19664,9 @@
       <w:ind w:firstLine="420" w:firstLineChars="200"/>
     </w:pPr>
   </w:style>
-  <w:style w:type="character" w:customStyle="1" w:styleId="20">
+  <w:style w:type="character" w:customStyle="1" w:styleId="22">
     <w:name w:val="页眉 字符"/>
-    <w:basedOn w:val="12"/>
+    <w:basedOn w:val="13"/>
     <w:link w:val="9"/>
     <w:qFormat/>
     <w:uiPriority w:val="99"/>
@@ -18755,9 +19676,9 @@
       <w:szCs w:val="18"/>
     </w:rPr>
   </w:style>
-  <w:style w:type="character" w:customStyle="1" w:styleId="21">
+  <w:style w:type="character" w:customStyle="1" w:styleId="23">
     <w:name w:val="页脚 字符"/>
-    <w:basedOn w:val="12"/>
+    <w:basedOn w:val="13"/>
     <w:link w:val="8"/>
     <w:qFormat/>
     <w:uiPriority w:val="99"/>
@@ -18767,7 +19688,7 @@
       <w:szCs w:val="18"/>
     </w:rPr>
   </w:style>
-  <w:style w:type="paragraph" w:customStyle="1" w:styleId="22">
+  <w:style w:type="paragraph" w:customStyle="1" w:styleId="24">
     <w:name w:val="No Spacing"/>
     <w:qFormat/>
     <w:uiPriority w:val="1"/>

--- a/14.数据库锁/1. 数据库中的锁.docx
+++ b/14.数据库锁/1. 数据库中的锁.docx
@@ -1525,6 +1525,12 @@
             <w:insideH w:val="single" w:color="auto" w:sz="4" w:space="0"/>
             <w:insideV w:val="single" w:color="auto" w:sz="4" w:space="0"/>
           </w:tblBorders>
+          <w:tblCellMar>
+            <w:top w:w="0" w:type="dxa"/>
+            <w:left w:w="108" w:type="dxa"/>
+            <w:bottom w:w="0" w:type="dxa"/>
+            <w:right w:w="108" w:type="dxa"/>
+          </w:tblCellMar>
         </w:tblPrEx>
         <w:tc>
           <w:tcPr>
@@ -1793,6 +1799,72 @@
         </w:rPr>
         <w:t>select ... for update：排他锁</w:t>
       </w:r>
+    </w:p>
+    <w:p>
+      <w:pPr>
+        <w:pStyle w:val="4"/>
+        <w:rPr>
+          <w:rFonts w:hint="eastAsia"/>
+          <w:lang w:val="en-US" w:eastAsia="zh-CN"/>
+        </w:rPr>
+      </w:pPr>
+      <w:r>
+        <w:rPr>
+          <w:rFonts w:hint="eastAsia"/>
+          <w:lang w:val="en-US" w:eastAsia="zh-CN"/>
+        </w:rPr>
+        <w:t>全局读锁定</w:t>
+      </w:r>
+    </w:p>
+    <w:p>
+      <w:pPr>
+        <w:ind w:firstLine="420" w:firstLineChars="0"/>
+        <w:rPr>
+          <w:rFonts w:hint="eastAsia"/>
+          <w:lang w:val="en-US" w:eastAsia="zh-CN"/>
+        </w:rPr>
+      </w:pPr>
+      <w:r>
+        <w:rPr>
+          <w:rFonts w:hint="eastAsia"/>
+          <w:lang w:val="en-US" w:eastAsia="zh-CN"/>
+        </w:rPr>
+        <w:t>FLUSH TABLES WITH READ LOCK这个命令是全局读锁定，执行了命令之后所有库所有表都被锁定只读。一般都是用在数据库联机备份，这个时候数据库的写操作将被阻塞，读操作顺利进行。</w:t>
+      </w:r>
+    </w:p>
+    <w:p>
+      <w:pPr>
+        <w:ind w:firstLine="420" w:firstLineChars="0"/>
+        <w:rPr>
+          <w:rFonts w:hint="eastAsia"/>
+          <w:lang w:val="en-US" w:eastAsia="zh-CN"/>
+        </w:rPr>
+      </w:pPr>
+      <w:r>
+        <w:rPr>
+          <w:rFonts w:hint="eastAsia"/>
+          <w:lang w:val="en-US" w:eastAsia="zh-CN"/>
+        </w:rPr>
+        <w:t>解锁的语句</w:t>
+      </w:r>
+      <w:bookmarkStart w:id="0" w:name="_GoBack"/>
+      <w:bookmarkEnd w:id="0"/>
+      <w:r>
+        <w:rPr>
+          <w:rFonts w:hint="eastAsia"/>
+          <w:lang w:val="en-US" w:eastAsia="zh-CN"/>
+        </w:rPr>
+        <w:t>是unlock tables。</w:t>
+      </w:r>
+    </w:p>
+    <w:p>
+      <w:pPr>
+        <w:ind w:firstLine="420" w:firstLineChars="0"/>
+        <w:rPr>
+          <w:rFonts w:hint="eastAsia"/>
+          <w:lang w:val="en-US" w:eastAsia="zh-CN"/>
+        </w:rPr>
+      </w:pPr>
     </w:p>
     <w:p>
       <w:pPr>
@@ -10834,12 +10906,6 @@
             <w:insideH w:val="single" w:color="auto" w:sz="4" w:space="0"/>
             <w:insideV w:val="single" w:color="auto" w:sz="4" w:space="0"/>
           </w:tblBorders>
-          <w:tblCellMar>
-            <w:top w:w="0" w:type="dxa"/>
-            <w:left w:w="108" w:type="dxa"/>
-            <w:bottom w:w="0" w:type="dxa"/>
-            <w:right w:w="108" w:type="dxa"/>
-          </w:tblCellMar>
         </w:tblPrEx>
         <w:tc>
           <w:tcPr>
@@ -18256,16 +18322,7 @@
           <w:rFonts w:hint="eastAsia"/>
           <w:lang w:val="en-US" w:eastAsia="zh-CN"/>
         </w:rPr>
-        <w:t>InnoDB优化建</w:t>
-      </w:r>
-      <w:bookmarkStart w:id="0" w:name="_GoBack"/>
-      <w:bookmarkEnd w:id="0"/>
-      <w:r>
-        <w:rPr>
-          <w:rFonts w:hint="eastAsia"/>
-          <w:lang w:val="en-US" w:eastAsia="zh-CN"/>
-        </w:rPr>
-        <w:t>议</w:t>
+        <w:t>InnoDB优化建议</w:t>
       </w:r>
     </w:p>
     <w:p>
@@ -19186,7 +19243,7 @@
     <w:lsdException w:uiPriority="99" w:name="Document Map"/>
     <w:lsdException w:uiPriority="99" w:name="Plain Text"/>
     <w:lsdException w:uiPriority="99" w:name="E-mail Signature"/>
-    <w:lsdException w:uiPriority="99" w:name="Normal (Web)"/>
+    <w:lsdException w:qFormat="1" w:uiPriority="99" w:name="Normal (Web)"/>
     <w:lsdException w:uiPriority="99" w:name="HTML Acronym"/>
     <w:lsdException w:uiPriority="99" w:name="HTML Address"/>
     <w:lsdException w:uiPriority="99" w:name="HTML Cite"/>
@@ -19364,7 +19421,7 @@
     <w:name w:val="heading 1"/>
     <w:basedOn w:val="1"/>
     <w:next w:val="1"/>
-    <w:link w:val="16"/>
+    <w:link w:val="17"/>
     <w:qFormat/>
     <w:uiPriority w:val="9"/>
     <w:pPr>
@@ -19383,7 +19440,7 @@
     <w:name w:val="heading 2"/>
     <w:basedOn w:val="1"/>
     <w:next w:val="1"/>
-    <w:link w:val="17"/>
+    <w:link w:val="18"/>
     <w:unhideWhenUsed/>
     <w:qFormat/>
     <w:uiPriority w:val="0"/>
@@ -19401,7 +19458,7 @@
     <w:name w:val="heading 3"/>
     <w:basedOn w:val="1"/>
     <w:next w:val="1"/>
-    <w:link w:val="18"/>
+    <w:link w:val="19"/>
     <w:unhideWhenUsed/>
     <w:qFormat/>
     <w:uiPriority w:val="0"/>
@@ -19418,7 +19475,7 @@
     <w:name w:val="heading 4"/>
     <w:basedOn w:val="1"/>
     <w:next w:val="1"/>
-    <w:link w:val="19"/>
+    <w:link w:val="20"/>
     <w:unhideWhenUsed/>
     <w:qFormat/>
     <w:uiPriority w:val="9"/>
@@ -19438,7 +19495,7 @@
     <w:name w:val="heading 5"/>
     <w:basedOn w:val="1"/>
     <w:next w:val="1"/>
-    <w:link w:val="20"/>
+    <w:link w:val="15"/>
     <w:unhideWhenUsed/>
     <w:qFormat/>
     <w:uiPriority w:val="9"/>
@@ -19540,6 +19597,7 @@
     <w:basedOn w:val="1"/>
     <w:semiHidden/>
     <w:unhideWhenUsed/>
+    <w:qFormat/>
     <w:uiPriority w:val="99"/>
     <w:pPr>
       <w:spacing w:before="0" w:beforeAutospacing="1" w:after="0" w:afterAutospacing="1"/>
@@ -19577,7 +19635,20 @@
       <w:b/>
     </w:rPr>
   </w:style>
-  <w:style w:type="paragraph" w:customStyle="1" w:styleId="15">
+  <w:style w:type="character" w:customStyle="1" w:styleId="15">
+    <w:name w:val="标题 5 字符"/>
+    <w:basedOn w:val="13"/>
+    <w:link w:val="6"/>
+    <w:qFormat/>
+    <w:uiPriority w:val="9"/>
+    <w:rPr>
+      <w:rFonts w:ascii="Times New Roman" w:hAnsi="Times New Roman" w:eastAsia="仿宋"/>
+      <w:b/>
+      <w:bCs/>
+      <w:szCs w:val="28"/>
+    </w:rPr>
+  </w:style>
+  <w:style w:type="paragraph" w:customStyle="1" w:styleId="16">
     <w:name w:val="标题6"/>
     <w:basedOn w:val="7"/>
     <w:qFormat/>
@@ -19589,7 +19660,7 @@
       <w:rFonts w:ascii="Times New Roman" w:hAnsi="Times New Roman" w:eastAsia="仿宋"/>
     </w:rPr>
   </w:style>
-  <w:style w:type="character" w:customStyle="1" w:styleId="16">
+  <w:style w:type="character" w:customStyle="1" w:styleId="17">
     <w:name w:val="标题 1 字符"/>
     <w:basedOn w:val="13"/>
     <w:link w:val="2"/>
@@ -19604,7 +19675,7 @@
       <w:szCs w:val="44"/>
     </w:rPr>
   </w:style>
-  <w:style w:type="character" w:customStyle="1" w:styleId="17">
+  <w:style w:type="character" w:customStyle="1" w:styleId="18">
     <w:name w:val="标题 2 字符"/>
     <w:link w:val="3"/>
     <w:qFormat/>
@@ -19616,7 +19687,7 @@
       <w:szCs w:val="24"/>
     </w:rPr>
   </w:style>
-  <w:style w:type="character" w:customStyle="1" w:styleId="18">
+  <w:style w:type="character" w:customStyle="1" w:styleId="19">
     <w:name w:val="标题 3 字符"/>
     <w:link w:val="4"/>
     <w:qFormat/>
@@ -19628,7 +19699,7 @@
       <w:szCs w:val="24"/>
     </w:rPr>
   </w:style>
-  <w:style w:type="character" w:customStyle="1" w:styleId="19">
+  <w:style w:type="character" w:customStyle="1" w:styleId="20">
     <w:name w:val="标题 4 字符"/>
     <w:basedOn w:val="13"/>
     <w:link w:val="5"/>
@@ -19639,19 +19710,6 @@
       <w:b/>
       <w:bCs/>
       <w:sz w:val="24"/>
-      <w:szCs w:val="28"/>
-    </w:rPr>
-  </w:style>
-  <w:style w:type="character" w:customStyle="1" w:styleId="20">
-    <w:name w:val="标题 5 字符"/>
-    <w:basedOn w:val="13"/>
-    <w:link w:val="6"/>
-    <w:qFormat/>
-    <w:uiPriority w:val="9"/>
-    <w:rPr>
-      <w:rFonts w:ascii="Times New Roman" w:hAnsi="Times New Roman" w:eastAsia="仿宋"/>
-      <w:b/>
-      <w:bCs/>
       <w:szCs w:val="28"/>
     </w:rPr>
   </w:style>

--- a/14.数据库锁/1. 数据库中的锁.docx
+++ b/14.数据库锁/1. 数据库中的锁.docx
@@ -1827,754 +1827,893 @@
       <w:r>
         <w:rPr>
           <w:rFonts w:hint="eastAsia"/>
-          <w:lang w:val="en-US" w:eastAsia="zh-CN"/>
-        </w:rPr>
-        <w:t>FLUSH TABLES WITH READ LOCK这个命令是全局读锁定，执行了命令之后所有库所有表都被锁定只读。一般都是用在数据库联机备份，这个时候数据库的写操作将被阻塞，读操作顺利进行。</w:t>
-      </w:r>
-    </w:p>
-    <w:p>
-      <w:pPr>
-        <w:ind w:firstLine="420" w:firstLineChars="0"/>
-        <w:rPr>
-          <w:rFonts w:hint="eastAsia"/>
-          <w:lang w:val="en-US" w:eastAsia="zh-CN"/>
-        </w:rPr>
-      </w:pPr>
-      <w:r>
-        <w:rPr>
-          <w:rFonts w:hint="eastAsia"/>
-          <w:lang w:val="en-US" w:eastAsia="zh-CN"/>
-        </w:rPr>
-        <w:t>解锁的语句</w:t>
+          <w:color w:val="FF0000"/>
+          <w:lang w:val="en-US" w:eastAsia="zh-CN"/>
+        </w:rPr>
+        <w:t>FLUSH TABLES WITH READ LOCK</w:t>
+      </w:r>
+      <w:r>
+        <w:rPr>
+          <w:rFonts w:hint="eastAsia"/>
+          <w:lang w:val="en-US" w:eastAsia="zh-CN"/>
+        </w:rPr>
+        <w:t>这个命令是</w:t>
+      </w:r>
+      <w:r>
+        <w:rPr>
+          <w:rFonts w:hint="eastAsia"/>
+          <w:color w:val="FF0000"/>
+          <w:lang w:val="en-US" w:eastAsia="zh-CN"/>
+        </w:rPr>
+        <w:t>全局读锁定</w:t>
+      </w:r>
+      <w:r>
+        <w:rPr>
+          <w:rFonts w:hint="eastAsia"/>
+          <w:lang w:val="en-US" w:eastAsia="zh-CN"/>
+        </w:rPr>
+        <w:t>，执行了命令之后</w:t>
+      </w:r>
+      <w:r>
+        <w:rPr>
+          <w:rFonts w:hint="eastAsia"/>
+          <w:color w:val="FF0000"/>
+          <w:lang w:val="en-US" w:eastAsia="zh-CN"/>
+        </w:rPr>
+        <w:t>所有库所有表都被锁定只读</w:t>
+      </w:r>
+      <w:r>
+        <w:rPr>
+          <w:rFonts w:hint="eastAsia"/>
+          <w:lang w:val="en-US" w:eastAsia="zh-CN"/>
+        </w:rPr>
+        <w:t>。一般都是用在数据库联机备份，这个时候数据库的写操作将被阻塞，读操作顺利进行。</w:t>
+      </w:r>
+    </w:p>
+    <w:p>
+      <w:pPr>
+        <w:ind w:firstLine="420" w:firstLineChars="0"/>
+        <w:rPr>
+          <w:rFonts w:hint="eastAsia"/>
+          <w:lang w:val="en-US" w:eastAsia="zh-CN"/>
+        </w:rPr>
+      </w:pPr>
+      <w:r>
+        <w:rPr>
+          <w:rFonts w:hint="eastAsia"/>
+          <w:color w:val="FF0000"/>
+          <w:lang w:val="en-US" w:eastAsia="zh-CN"/>
+        </w:rPr>
+        <w:t>解锁的语句是unlock tables</w:t>
+      </w:r>
+      <w:r>
+        <w:rPr>
+          <w:rFonts w:hint="eastAsia"/>
+          <w:lang w:val="en-US" w:eastAsia="zh-CN"/>
+        </w:rPr>
+        <w:t>。</w:t>
+      </w:r>
+    </w:p>
+    <w:p>
+      <w:pPr>
+        <w:ind w:firstLine="420" w:firstLineChars="0"/>
+        <w:rPr>
+          <w:rFonts w:hint="eastAsia"/>
+          <w:lang w:val="en-US" w:eastAsia="zh-CN"/>
+        </w:rPr>
+      </w:pPr>
+    </w:p>
+    <w:p>
+      <w:pPr>
+        <w:ind w:firstLine="420" w:firstLineChars="0"/>
+        <w:rPr>
+          <w:rFonts w:hint="eastAsia"/>
+          <w:lang w:val="en-US" w:eastAsia="zh-CN"/>
+        </w:rPr>
+      </w:pPr>
+      <w:r>
+        <w:rPr>
+          <w:rFonts w:hint="eastAsia"/>
+          <w:lang w:val="en-US" w:eastAsia="zh-CN"/>
+        </w:rPr>
+        <w:t>flush table read lock与lock tables区别：</w:t>
+      </w:r>
+    </w:p>
+    <w:p>
+      <w:pPr>
+        <w:numPr>
+          <w:ilvl w:val="0"/>
+          <w:numId w:val="1"/>
+        </w:numPr>
+        <w:ind w:firstLine="420" w:firstLineChars="0"/>
+        <w:rPr>
+          <w:rFonts w:hint="eastAsia"/>
+          <w:lang w:val="en-US" w:eastAsia="zh-CN"/>
+        </w:rPr>
+      </w:pPr>
+      <w:r>
+        <w:rPr>
+          <w:rFonts w:hint="eastAsia"/>
+          <w:lang w:val="en-US" w:eastAsia="zh-CN"/>
+        </w:rPr>
+        <w:t>flush table read lock是全局读锁，解锁是unlock tables</w:t>
+      </w:r>
+    </w:p>
+    <w:p>
+      <w:pPr>
+        <w:numPr>
+          <w:ilvl w:val="0"/>
+          <w:numId w:val="1"/>
+        </w:numPr>
+        <w:ind w:firstLine="420" w:firstLineChars="0"/>
+        <w:rPr>
+          <w:rFonts w:hint="default"/>
+          <w:lang w:val="en-US" w:eastAsia="zh-CN"/>
+        </w:rPr>
+      </w:pPr>
+      <w:r>
+        <w:rPr>
+          <w:rFonts w:hint="eastAsia"/>
+          <w:lang w:val="en-US" w:eastAsia="zh-CN"/>
+        </w:rPr>
+        <w:t>lock table table_name read/write：执行表锁，解锁：unlock table table_name/unlock tables table_names，每次只能持有一个锁</w:t>
+      </w:r>
+    </w:p>
+    <w:p>
+      <w:pPr>
+        <w:pStyle w:val="4"/>
+        <w:rPr>
+          <w:rFonts w:hint="eastAsia"/>
+          <w:lang w:val="en-US" w:eastAsia="zh-CN"/>
+        </w:rPr>
+      </w:pPr>
+      <w:r>
+        <w:rPr>
+          <w:rFonts w:hint="eastAsia"/>
+          <w:lang w:val="en-US" w:eastAsia="zh-CN"/>
+        </w:rPr>
+        <w:t>写锁</w:t>
+      </w:r>
+    </w:p>
+    <w:p>
+      <w:pPr>
+        <w:ind w:firstLine="420" w:firstLineChars="0"/>
+        <w:rPr>
+          <w:rFonts w:hint="eastAsia"/>
+          <w:lang w:val="en-US" w:eastAsia="zh-CN"/>
+        </w:rPr>
+      </w:pPr>
+      <w:r>
+        <w:rPr>
+          <w:rFonts w:hint="eastAsia"/>
+          <w:lang w:val="en-US" w:eastAsia="zh-CN"/>
+        </w:rPr>
+        <w:t>1、DELETE：删除一条数据时，先对记录加X锁，再执行删除操作；</w:t>
+      </w:r>
+    </w:p>
+    <w:p>
+      <w:pPr>
+        <w:ind w:firstLine="420" w:firstLineChars="0"/>
+        <w:rPr>
+          <w:rFonts w:hint="eastAsia"/>
+          <w:lang w:val="en-US" w:eastAsia="zh-CN"/>
+        </w:rPr>
+      </w:pPr>
+      <w:r>
+        <w:rPr>
+          <w:rFonts w:hint="eastAsia"/>
+          <w:lang w:val="en-US" w:eastAsia="zh-CN"/>
+        </w:rPr>
+        <w:t>2、INSERT：</w:t>
+      </w:r>
+      <w:r>
+        <w:rPr>
+          <w:rFonts w:hint="eastAsia"/>
+          <w:color w:val="FF0000"/>
+          <w:lang w:val="en-US" w:eastAsia="zh-CN"/>
+        </w:rPr>
+        <w:t>插入一条记录时，会先加“隐式锁”来保护这条新插入的记录在本事务提交前不被别的事务访问</w:t>
+      </w:r>
+      <w:r>
+        <w:rPr>
+          <w:rFonts w:hint="eastAsia"/>
+          <w:lang w:val="en-US" w:eastAsia="zh-CN"/>
+        </w:rPr>
+        <w:t>；</w:t>
+      </w:r>
+    </w:p>
+    <w:p>
+      <w:pPr>
+        <w:ind w:firstLine="420" w:firstLineChars="0"/>
+        <w:rPr>
+          <w:rFonts w:hint="eastAsia"/>
+          <w:lang w:val="en-US" w:eastAsia="zh-CN"/>
+        </w:rPr>
+      </w:pPr>
+      <w:r>
+        <w:rPr>
+          <w:rFonts w:hint="eastAsia"/>
+          <w:lang w:val="en-US" w:eastAsia="zh-CN"/>
+        </w:rPr>
+        <w:t>3、UPDATE：</w:t>
+      </w:r>
+    </w:p>
+    <w:p>
+      <w:pPr>
+        <w:ind w:firstLine="420" w:firstLineChars="0"/>
+        <w:rPr>
+          <w:rFonts w:hint="eastAsia"/>
+          <w:lang w:val="en-US" w:eastAsia="zh-CN"/>
+        </w:rPr>
+      </w:pPr>
+      <w:r>
+        <w:rPr>
+          <w:rFonts w:hint="eastAsia"/>
+          <w:lang w:val="en-US" w:eastAsia="zh-CN"/>
+        </w:rPr>
+        <w:t>如果被更新的列，修改前后没有导致存储空间变化，那么会先给记录加X锁，再直接对记录进行修改；</w:t>
+      </w:r>
+    </w:p>
+    <w:p>
+      <w:pPr>
+        <w:ind w:firstLine="420" w:firstLineChars="0"/>
+        <w:rPr>
+          <w:rFonts w:hint="eastAsia"/>
+          <w:lang w:val="en-US" w:eastAsia="zh-CN"/>
+        </w:rPr>
+      </w:pPr>
+      <w:r>
+        <w:rPr>
+          <w:rFonts w:hint="eastAsia"/>
+          <w:lang w:val="en-US" w:eastAsia="zh-CN"/>
+        </w:rPr>
+        <w:t>如果被更新的列，修改前后导致存储空间发生了变化，那么会先给记录加X锁，然后将记录删除，再INSERT一条新记录。</w:t>
+      </w:r>
+    </w:p>
+    <w:p>
+      <w:pPr>
+        <w:ind w:firstLine="420" w:firstLineChars="0"/>
+        <w:rPr>
+          <w:rFonts w:hint="eastAsia"/>
+          <w:lang w:val="en-US" w:eastAsia="zh-CN"/>
+        </w:rPr>
+      </w:pPr>
+    </w:p>
+    <w:p>
+      <w:pPr>
+        <w:ind w:firstLine="420" w:firstLineChars="0"/>
+        <w:rPr>
+          <w:rFonts w:hint="eastAsia"/>
+          <w:lang w:val="en-US" w:eastAsia="zh-CN"/>
+        </w:rPr>
+      </w:pPr>
+      <w:r>
+        <w:rPr>
+          <w:rFonts w:hint="eastAsia"/>
+          <w:b/>
+          <w:bCs/>
+          <w:color w:val="FF0000"/>
+          <w:lang w:val="en-US" w:eastAsia="zh-CN"/>
+        </w:rPr>
+        <w:t>隐式锁：</w:t>
+      </w:r>
+      <w:r>
+        <w:rPr>
+          <w:rFonts w:hint="eastAsia"/>
+          <w:lang w:val="en-US" w:eastAsia="zh-CN"/>
+        </w:rPr>
+        <w:t>一个事务插入一条记录后，还未提交，这条记录会保存本次事务id，而其他事务如果想来对这个记录加锁时（比如执行update、delete操作）会发现事务id不对应，这时会产生X锁，所以相当于再插入一条记录时，隐式地给这条记录加了一把隐式X锁。</w:t>
+      </w:r>
+    </w:p>
+    <w:p>
+      <w:pPr>
+        <w:rPr>
+          <w:rFonts w:hint="eastAsia"/>
+          <w:lang w:val="en-US" w:eastAsia="zh-CN"/>
+        </w:rPr>
+      </w:pPr>
+    </w:p>
+    <w:p>
+      <w:pPr>
+        <w:pStyle w:val="3"/>
+      </w:pPr>
+      <w:r>
+        <w:rPr>
+          <w:rFonts w:hint="eastAsia"/>
+        </w:rPr>
+        <w:t>粒度锁/范围锁</w:t>
+      </w:r>
+    </w:p>
+    <w:p>
+      <w:pPr>
+        <w:pStyle w:val="4"/>
+      </w:pPr>
+      <w:r>
+        <w:rPr>
+          <w:rFonts w:hint="eastAsia"/>
+        </w:rPr>
+        <w:t>表锁</w:t>
+      </w:r>
+    </w:p>
+    <w:p>
+      <w:pPr>
+        <w:pStyle w:val="5"/>
+      </w:pPr>
+      <w:r>
+        <w:rPr>
+          <w:rFonts w:hint="eastAsia"/>
+        </w:rPr>
+        <w:t>概述</w:t>
+      </w:r>
+    </w:p>
+    <w:p>
+      <w:pPr>
+        <w:ind w:firstLine="420"/>
+        <w:rPr>
+          <w:rFonts w:hint="eastAsia"/>
+        </w:rPr>
+      </w:pPr>
+      <w:r>
+        <w:rPr>
+          <w:rFonts w:hint="eastAsia"/>
+        </w:rPr>
+        <w:t>表级锁是MySQL中锁定</w:t>
+      </w:r>
+      <w:r>
+        <w:rPr>
+          <w:rFonts w:hint="eastAsia"/>
+          <w:color w:val="FF0000"/>
+        </w:rPr>
+        <w:t>粒度最大的一种锁</w:t>
+      </w:r>
+      <w:r>
+        <w:rPr>
+          <w:rFonts w:hint="eastAsia"/>
+        </w:rPr>
+        <w:t>，表示对当前操作的整张表加锁，它实现简单，资源消耗较少，被大部分MySQL引擎支持。</w:t>
+      </w:r>
+    </w:p>
+    <w:p>
+      <w:pPr>
+        <w:ind w:firstLine="420"/>
+        <w:rPr>
+          <w:rFonts w:hint="default" w:eastAsia="仿宋"/>
+          <w:lang w:val="en-US" w:eastAsia="zh-CN"/>
+        </w:rPr>
+      </w:pPr>
+      <w:r>
+        <w:rPr>
+          <w:rFonts w:hint="eastAsia"/>
+          <w:lang w:val="en-US" w:eastAsia="zh-CN"/>
+        </w:rPr>
+        <w:t>对于MyISAM引擎，其锁是表锁设计。并发情况下的读没有问题，但是并发插入性能要差一些。如果插入是在“底部”，MyISAM存储引擎还是可以有一定的并发写入操作。</w:t>
+      </w:r>
+    </w:p>
+    <w:p>
+      <w:pPr>
+        <w:ind w:firstLine="420"/>
+      </w:pPr>
+      <w:r>
+        <w:rPr>
+          <w:rFonts w:hint="eastAsia"/>
+        </w:rPr>
+        <w:t>最常使用的</w:t>
+      </w:r>
+      <w:r>
+        <w:rPr>
+          <w:rFonts w:hint="eastAsia"/>
+          <w:color w:val="FF0000"/>
+        </w:rPr>
+        <w:t>MYISAM与INNODB都支持表级锁定（行锁失效时使用表锁）</w:t>
+      </w:r>
+      <w:r>
+        <w:rPr>
+          <w:rFonts w:hint="eastAsia"/>
+        </w:rPr>
+        <w:t>。</w:t>
+      </w:r>
+    </w:p>
+    <w:p>
+      <w:pPr>
+        <w:ind w:firstLine="420"/>
+      </w:pPr>
+      <w:r>
+        <w:rPr>
+          <w:rFonts w:hint="eastAsia"/>
+          <w:b/>
+        </w:rPr>
+        <w:t>注：</w:t>
+      </w:r>
+      <w:r>
+        <w:rPr>
+          <w:rFonts w:hint="eastAsia"/>
+          <w:b/>
+          <w:color w:val="FF0000"/>
+        </w:rPr>
+        <w:t>表锁是非索引字段</w:t>
+      </w:r>
+      <w:r>
+        <w:rPr>
+          <w:rFonts w:hint="eastAsia"/>
+          <w:color w:val="FF0000"/>
+        </w:rPr>
+        <w:t>，即全表扫描</w:t>
+      </w:r>
+      <w:r>
+        <w:rPr>
+          <w:rFonts w:hint="eastAsia"/>
+        </w:rPr>
+        <w:t>，全表扫描时锁定整张表，sql语句可以通过执行计划看出扫描了多少条记录。</w:t>
+      </w:r>
+    </w:p>
+    <w:p>
+      <w:pPr>
+        <w:ind w:firstLine="420"/>
+      </w:pPr>
+      <w:r>
+        <w:rPr>
+          <w:rFonts w:hint="eastAsia"/>
+        </w:rPr>
+        <w:t>比如，先执行操作A：update</w:t>
+      </w:r>
+      <w:r>
+        <w:t xml:space="preserve"> tb </w:t>
+      </w:r>
+      <w:r>
+        <w:rPr>
+          <w:rFonts w:hint="eastAsia"/>
+        </w:rPr>
+        <w:t>set</w:t>
+      </w:r>
+      <w:r>
+        <w:t xml:space="preserve"> A=A+1 where B=1;</w:t>
+      </w:r>
+      <w:r>
+        <w:rPr>
+          <w:rFonts w:hint="eastAsia"/>
+        </w:rPr>
+        <w:t>，然后执行操作B：update</w:t>
+      </w:r>
+      <w:r>
+        <w:t xml:space="preserve"> tb </w:t>
+      </w:r>
+      <w:r>
+        <w:rPr>
+          <w:rFonts w:hint="eastAsia"/>
+        </w:rPr>
+        <w:t>set</w:t>
+      </w:r>
+      <w:r>
+        <w:t xml:space="preserve"> A=A+2 where B=2;</w:t>
+      </w:r>
+      <w:r>
+        <w:rPr>
+          <w:rFonts w:hint="eastAsia"/>
+        </w:rPr>
+        <w:t>字段B为非索引字段，此时A是独占锁，锁住整个表，而不是锁住B=1的行，所以此时操作B是阻塞的。</w:t>
+      </w:r>
+    </w:p>
+    <w:p>
+      <w:pPr>
+        <w:ind w:firstLine="420"/>
+      </w:pPr>
+      <w:r>
+        <w:rPr>
+          <w:rFonts w:hint="eastAsia"/>
+        </w:rPr>
+        <w:t>如果将字段B建立索引，则执行A锁住行，B不会阻塞，会正常执行。</w:t>
+      </w:r>
+    </w:p>
+    <w:p>
+      <w:pPr>
+        <w:ind w:firstLine="420"/>
+        <w:rPr>
+          <w:rFonts w:hint="eastAsia"/>
+          <w:b/>
+        </w:rPr>
+      </w:pPr>
+      <w:r>
+        <w:rPr>
+          <w:rFonts w:hint="eastAsia"/>
+          <w:b/>
+        </w:rPr>
+        <w:t>使用表锁的情况：</w:t>
+      </w:r>
+    </w:p>
+    <w:p>
+      <w:pPr>
+        <w:ind w:left="420"/>
+        <w:rPr>
+          <w:color w:val="FF0000"/>
+        </w:rPr>
+      </w:pPr>
+      <w:r>
+        <w:rPr>
+          <w:rFonts w:hint="eastAsia"/>
+          <w:b/>
+          <w:color w:val="FF0000"/>
+        </w:rPr>
+        <w:t>主键不明确：</w:t>
+      </w:r>
+      <w:r>
+        <w:rPr>
+          <w:rFonts w:hint="eastAsia"/>
+          <w:color w:val="FF0000"/>
+        </w:rPr>
+        <w:t>select</w:t>
+      </w:r>
+      <w:r>
+        <w:rPr>
+          <w:color w:val="FF0000"/>
+        </w:rPr>
+        <w:t xml:space="preserve"> * from table where pk &lt;&gt;1 for update;</w:t>
+      </w:r>
+    </w:p>
+    <w:p>
+      <w:pPr>
+        <w:ind w:left="420"/>
+        <w:rPr>
+          <w:rFonts w:hint="eastAsia"/>
+          <w:color w:val="FF0000"/>
+        </w:rPr>
+      </w:pPr>
+      <w:r>
+        <w:rPr>
+          <w:b/>
+          <w:color w:val="FF0000"/>
+        </w:rPr>
+        <w:t>w</w:t>
+      </w:r>
+      <w:r>
+        <w:rPr>
+          <w:rFonts w:hint="eastAsia"/>
+          <w:b/>
+          <w:color w:val="FF0000"/>
+        </w:rPr>
+        <w:t>here字段不是索引：</w:t>
+      </w:r>
+      <w:r>
+        <w:rPr>
+          <w:rFonts w:hint="eastAsia"/>
+          <w:color w:val="FF0000"/>
+        </w:rPr>
+        <w:t>select</w:t>
+      </w:r>
+      <w:r>
+        <w:rPr>
+          <w:color w:val="FF0000"/>
+        </w:rPr>
+        <w:t xml:space="preserve"> * from table where normalkey=1;</w:t>
+      </w:r>
+    </w:p>
+    <w:p>
+      <w:pPr>
+        <w:ind w:firstLine="420"/>
+        <w:rPr>
+          <w:rFonts w:hint="eastAsia"/>
+        </w:rPr>
+      </w:pPr>
+      <w:r>
+        <w:rPr>
+          <w:rFonts w:hint="eastAsia"/>
+        </w:rPr>
+        <w:t>即，</w:t>
+      </w:r>
+      <w:r>
+        <w:rPr>
+          <w:rFonts w:hint="eastAsia"/>
+          <w:b/>
+          <w:color w:val="FF0000"/>
+        </w:rPr>
+        <w:t>当where条件中的字段没有加索引时，会锁住整张表；在有索引的情况下，更新不同的行，InnoDB默认的行锁是不会阻塞的</w:t>
+      </w:r>
+      <w:r>
+        <w:rPr>
+          <w:rFonts w:hint="eastAsia"/>
+        </w:rPr>
+        <w:t>。</w:t>
+      </w:r>
+    </w:p>
+    <w:p>
+      <w:pPr>
+        <w:pStyle w:val="5"/>
+        <w:rPr>
+          <w:rFonts w:hint="eastAsia"/>
+          <w:lang w:val="en-US" w:eastAsia="zh-CN"/>
+        </w:rPr>
+      </w:pPr>
+      <w:r>
+        <w:rPr>
+          <w:rFonts w:hint="eastAsia"/>
+          <w:lang w:val="en-US" w:eastAsia="zh-CN"/>
+        </w:rPr>
+        <w:t>兼容性</w:t>
+      </w:r>
+    </w:p>
+    <w:p>
+      <w:pPr>
+        <w:ind w:firstLine="420" w:firstLineChars="0"/>
+        <w:rPr>
+          <w:rFonts w:hint="eastAsia"/>
+          <w:lang w:val="en-US" w:eastAsia="zh-CN"/>
+        </w:rPr>
+      </w:pPr>
+      <w:r>
+        <w:rPr>
+          <w:rFonts w:hint="eastAsia"/>
+          <w:lang w:val="en-US" w:eastAsia="zh-CN"/>
+        </w:rPr>
+        <w:t>对ＭyISAM表的读操作，不会阻塞其他用户对同一表的读请求，但会阻塞对同一表的写请求；</w:t>
+      </w:r>
+    </w:p>
+    <w:p>
+      <w:pPr>
+        <w:ind w:firstLine="420" w:firstLineChars="0"/>
+        <w:rPr>
+          <w:rFonts w:hint="eastAsia"/>
+          <w:lang w:val="en-US" w:eastAsia="zh-CN"/>
+        </w:rPr>
+      </w:pPr>
+      <w:r>
+        <w:rPr>
+          <w:rFonts w:hint="eastAsia"/>
+          <w:lang w:val="en-US" w:eastAsia="zh-CN"/>
+        </w:rPr>
+        <w:t>对ＭyISAM表的写操作，则会阻塞其他用户对同一表的读和写请求；</w:t>
+      </w:r>
+    </w:p>
+    <w:p>
+      <w:pPr>
+        <w:ind w:firstLine="420" w:firstLineChars="0"/>
+        <w:rPr>
+          <w:rFonts w:hint="eastAsia"/>
+          <w:lang w:val="en-US" w:eastAsia="zh-CN"/>
+        </w:rPr>
+      </w:pPr>
+      <w:r>
+        <w:rPr>
+          <w:rFonts w:hint="eastAsia"/>
+          <w:lang w:val="en-US" w:eastAsia="zh-CN"/>
+        </w:rPr>
+        <w:t>ＭyISAM表的读和写操作之间，以及写和写操作之间是串行的！(当某一线程获得对一个表的写锁后，只有持有锁的线程可以对表进行更新操作。其他线程的读、写操作都会等待，直到锁被释放为止)</w:t>
+      </w:r>
+    </w:p>
+    <w:p>
+      <w:pPr>
+        <w:ind w:firstLine="420"/>
+        <w:rPr>
+          <w:rFonts w:hint="eastAsia"/>
+        </w:rPr>
+      </w:pPr>
+    </w:p>
+    <w:p>
+      <w:pPr>
+        <w:pStyle w:val="5"/>
+      </w:pPr>
+      <w:r>
+        <w:rPr>
+          <w:rFonts w:hint="eastAsia"/>
+        </w:rPr>
+        <w:t>特点</w:t>
+      </w:r>
+    </w:p>
+    <w:p>
+      <w:pPr>
+        <w:ind w:firstLine="420"/>
+      </w:pPr>
+      <w:r>
+        <w:rPr>
+          <w:rFonts w:hint="eastAsia"/>
+          <w:color w:val="FF0000"/>
+        </w:rPr>
+        <w:t>开销小，加锁快</w:t>
+      </w:r>
+      <w:r>
+        <w:rPr>
+          <w:rFonts w:hint="eastAsia"/>
+        </w:rPr>
+        <w:t>；</w:t>
+      </w:r>
+      <w:r>
+        <w:rPr>
+          <w:rFonts w:hint="eastAsia"/>
+          <w:color w:val="FF0000"/>
+        </w:rPr>
+        <w:t>不会出现死锁</w:t>
+      </w:r>
+      <w:r>
+        <w:rPr>
+          <w:rFonts w:hint="eastAsia"/>
+        </w:rPr>
+        <w:t>；锁定粒度大，</w:t>
+      </w:r>
+      <w:r>
+        <w:rPr>
+          <w:rFonts w:hint="eastAsia"/>
+          <w:color w:val="FF0000"/>
+        </w:rPr>
+        <w:t>发出锁冲突的概率最高，并发度最低</w:t>
+      </w:r>
+      <w:r>
+        <w:rPr>
+          <w:rFonts w:hint="eastAsia"/>
+        </w:rPr>
+        <w:t>。</w:t>
+      </w:r>
+    </w:p>
+    <w:p>
+      <w:pPr>
+        <w:pStyle w:val="5"/>
+      </w:pPr>
+      <w:r>
+        <w:rPr>
+          <w:rFonts w:hint="eastAsia"/>
+        </w:rPr>
+        <w:t>分类</w:t>
+      </w:r>
+    </w:p>
+    <w:p>
+      <w:r>
+        <w:tab/>
+      </w:r>
+      <w:r>
+        <w:rPr>
+          <w:rFonts w:hint="eastAsia"/>
+        </w:rPr>
+        <w:t>MySQL的表级锁有两种模式：表共享读锁（Table</w:t>
+      </w:r>
+      <w:r>
+        <w:t xml:space="preserve"> </w:t>
+      </w:r>
+      <w:r>
+        <w:rPr>
+          <w:rFonts w:hint="eastAsia"/>
+        </w:rPr>
+        <w:t>Read</w:t>
+      </w:r>
+      <w:r>
+        <w:t xml:space="preserve"> </w:t>
+      </w:r>
+      <w:r>
+        <w:rPr>
+          <w:rFonts w:hint="eastAsia"/>
+        </w:rPr>
+        <w:t>Lock）和表独占写锁（Table</w:t>
+      </w:r>
+      <w:r>
+        <w:t xml:space="preserve"> </w:t>
+      </w:r>
+      <w:r>
+        <w:rPr>
+          <w:rFonts w:hint="eastAsia"/>
+        </w:rPr>
+        <w:t>Write</w:t>
+      </w:r>
+      <w:r>
+        <w:t xml:space="preserve"> </w:t>
+      </w:r>
+      <w:r>
+        <w:rPr>
+          <w:rFonts w:hint="eastAsia"/>
+        </w:rPr>
+        <w:t>Lock）。</w:t>
+      </w:r>
+    </w:p>
+    <w:p>
+      <w:pPr>
+        <w:pStyle w:val="6"/>
+      </w:pPr>
+      <w:r>
+        <w:rPr>
+          <w:rFonts w:hint="eastAsia"/>
+        </w:rPr>
+        <w:t>表共享读锁</w:t>
+      </w:r>
+    </w:p>
+    <w:p>
+      <w:pPr>
+        <w:pStyle w:val="6"/>
+      </w:pPr>
+      <w:r>
+        <w:rPr>
+          <w:rFonts w:hint="eastAsia"/>
+        </w:rPr>
+        <w:t>表独占写锁</w:t>
+      </w:r>
+    </w:p>
+    <w:p>
+      <w:pPr>
+        <w:rPr>
+          <w:rFonts w:hint="eastAsia"/>
+        </w:rPr>
+      </w:pPr>
+      <w:r>
+        <w:tab/>
+      </w:r>
+      <w:r>
+        <w:rPr>
+          <w:rFonts w:hint="eastAsia"/>
+          <w:color w:val="FF0000"/>
+        </w:rPr>
+        <w:t>使用lock</w:t>
+      </w:r>
+      <w:r>
+        <w:rPr>
+          <w:color w:val="FF0000"/>
+        </w:rPr>
+        <w:t xml:space="preserve"> </w:t>
+      </w:r>
+      <w:r>
+        <w:rPr>
+          <w:rFonts w:hint="eastAsia"/>
+          <w:color w:val="FF0000"/>
+        </w:rPr>
+        <w:t>table</w:t>
+      </w:r>
+      <w:r>
+        <w:rPr>
+          <w:color w:val="FF0000"/>
+        </w:rPr>
+        <w:t>/unlock table</w:t>
+      </w:r>
+      <w:r>
+        <w:rPr>
+          <w:rFonts w:hint="eastAsia"/>
+          <w:color w:val="FF0000"/>
+        </w:rPr>
+        <w:t>进行加锁/解锁</w:t>
+      </w:r>
+      <w:r>
+        <w:rPr>
+          <w:rFonts w:hint="eastAsia"/>
+        </w:rPr>
+        <w:t>。</w:t>
+      </w:r>
+    </w:p>
+    <w:p>
+      <w:pPr>
+        <w:ind w:firstLine="420" w:firstLineChars="0"/>
+        <w:rPr>
+          <w:rFonts w:hint="eastAsia"/>
+          <w:color w:val="FF0000"/>
+          <w:lang w:val="en-US" w:eastAsia="zh-CN"/>
+        </w:rPr>
+      </w:pPr>
+      <w:r>
+        <w:rPr>
+          <w:rFonts w:hint="eastAsia"/>
+          <w:color w:val="FF0000"/>
+          <w:lang w:val="en-US" w:eastAsia="zh-CN"/>
+        </w:rPr>
+        <w:t>lock tables table_name read：没有会话能DML read_locked表（只读不能修改）</w:t>
+      </w:r>
+    </w:p>
+    <w:p>
+      <w:pPr>
+        <w:ind w:firstLine="420" w:firstLineChars="0"/>
+        <w:rPr>
+          <w:rFonts w:hint="default"/>
+          <w:color w:val="FF0000"/>
+          <w:lang w:val="en-US" w:eastAsia="zh-CN"/>
+        </w:rPr>
+      </w:pPr>
+      <w:r>
+        <w:rPr>
+          <w:rFonts w:hint="eastAsia"/>
+          <w:color w:val="FF0000"/>
+          <w:lang w:val="en-US" w:eastAsia="zh-CN"/>
+        </w:rPr>
+        <w:t>lock tables table_name write：除了持有锁会话之外，没有会话能访问write-locked表（其他会话不能读写</w:t>
       </w:r>
       <w:bookmarkStart w:id="0" w:name="_GoBack"/>
       <w:bookmarkEnd w:id="0"/>
       <w:r>
         <w:rPr>
           <w:rFonts w:hint="eastAsia"/>
-          <w:lang w:val="en-US" w:eastAsia="zh-CN"/>
-        </w:rPr>
-        <w:t>是unlock tables。</w:t>
-      </w:r>
-    </w:p>
-    <w:p>
-      <w:pPr>
-        <w:ind w:firstLine="420" w:firstLineChars="0"/>
-        <w:rPr>
-          <w:rFonts w:hint="eastAsia"/>
-          <w:lang w:val="en-US" w:eastAsia="zh-CN"/>
-        </w:rPr>
-      </w:pPr>
-    </w:p>
-    <w:p>
-      <w:pPr>
-        <w:pStyle w:val="4"/>
-        <w:rPr>
-          <w:rFonts w:hint="eastAsia"/>
-          <w:lang w:val="en-US" w:eastAsia="zh-CN"/>
-        </w:rPr>
-      </w:pPr>
-      <w:r>
-        <w:rPr>
-          <w:rFonts w:hint="eastAsia"/>
-          <w:lang w:val="en-US" w:eastAsia="zh-CN"/>
-        </w:rPr>
-        <w:t>写锁</w:t>
-      </w:r>
-    </w:p>
-    <w:p>
-      <w:pPr>
-        <w:ind w:firstLine="420" w:firstLineChars="0"/>
-        <w:rPr>
-          <w:rFonts w:hint="eastAsia"/>
-          <w:lang w:val="en-US" w:eastAsia="zh-CN"/>
-        </w:rPr>
-      </w:pPr>
-      <w:r>
-        <w:rPr>
-          <w:rFonts w:hint="eastAsia"/>
-          <w:lang w:val="en-US" w:eastAsia="zh-CN"/>
-        </w:rPr>
-        <w:t>1、DELETE：删除一条数据时，先对记录加X锁，再执行删除操作；</w:t>
-      </w:r>
-    </w:p>
-    <w:p>
-      <w:pPr>
-        <w:ind w:firstLine="420" w:firstLineChars="0"/>
-        <w:rPr>
-          <w:rFonts w:hint="eastAsia"/>
-          <w:lang w:val="en-US" w:eastAsia="zh-CN"/>
-        </w:rPr>
-      </w:pPr>
-      <w:r>
-        <w:rPr>
-          <w:rFonts w:hint="eastAsia"/>
-          <w:lang w:val="en-US" w:eastAsia="zh-CN"/>
-        </w:rPr>
-        <w:t>2、INSERT：</w:t>
-      </w:r>
-      <w:r>
-        <w:rPr>
-          <w:rFonts w:hint="eastAsia"/>
-          <w:color w:val="FF0000"/>
-          <w:lang w:val="en-US" w:eastAsia="zh-CN"/>
-        </w:rPr>
-        <w:t>插入一条记录时，会先加“隐式锁”来保护这条新插入的记录在本事务提交前不被别的事务访问</w:t>
-      </w:r>
-      <w:r>
-        <w:rPr>
-          <w:rFonts w:hint="eastAsia"/>
-          <w:lang w:val="en-US" w:eastAsia="zh-CN"/>
-        </w:rPr>
-        <w:t>；</w:t>
-      </w:r>
-    </w:p>
-    <w:p>
-      <w:pPr>
-        <w:ind w:firstLine="420" w:firstLineChars="0"/>
-        <w:rPr>
-          <w:rFonts w:hint="eastAsia"/>
-          <w:lang w:val="en-US" w:eastAsia="zh-CN"/>
-        </w:rPr>
-      </w:pPr>
-      <w:r>
-        <w:rPr>
-          <w:rFonts w:hint="eastAsia"/>
-          <w:lang w:val="en-US" w:eastAsia="zh-CN"/>
-        </w:rPr>
-        <w:t>3、UPDATE：</w:t>
-      </w:r>
-    </w:p>
-    <w:p>
-      <w:pPr>
-        <w:ind w:firstLine="420" w:firstLineChars="0"/>
-        <w:rPr>
-          <w:rFonts w:hint="eastAsia"/>
-          <w:lang w:val="en-US" w:eastAsia="zh-CN"/>
-        </w:rPr>
-      </w:pPr>
-      <w:r>
-        <w:rPr>
-          <w:rFonts w:hint="eastAsia"/>
-          <w:lang w:val="en-US" w:eastAsia="zh-CN"/>
-        </w:rPr>
-        <w:t>如果被更新的列，修改前后没有导致存储空间变化，那么会先给记录加X锁，再直接对记录进行修改；</w:t>
-      </w:r>
-    </w:p>
-    <w:p>
-      <w:pPr>
-        <w:ind w:firstLine="420" w:firstLineChars="0"/>
-        <w:rPr>
-          <w:rFonts w:hint="eastAsia"/>
-          <w:lang w:val="en-US" w:eastAsia="zh-CN"/>
-        </w:rPr>
-      </w:pPr>
-      <w:r>
-        <w:rPr>
-          <w:rFonts w:hint="eastAsia"/>
-          <w:lang w:val="en-US" w:eastAsia="zh-CN"/>
-        </w:rPr>
-        <w:t>如果被更新的列，修改前后导致存储空间发生了变化，那么会先给记录加X锁，然后将记录删除，再INSERT一条新记录。</w:t>
-      </w:r>
-    </w:p>
-    <w:p>
-      <w:pPr>
-        <w:ind w:firstLine="420" w:firstLineChars="0"/>
-        <w:rPr>
-          <w:rFonts w:hint="eastAsia"/>
-          <w:lang w:val="en-US" w:eastAsia="zh-CN"/>
-        </w:rPr>
-      </w:pPr>
-    </w:p>
-    <w:p>
-      <w:pPr>
-        <w:ind w:firstLine="420" w:firstLineChars="0"/>
-        <w:rPr>
-          <w:rFonts w:hint="eastAsia"/>
-          <w:lang w:val="en-US" w:eastAsia="zh-CN"/>
-        </w:rPr>
-      </w:pPr>
-      <w:r>
-        <w:rPr>
-          <w:rFonts w:hint="eastAsia"/>
-          <w:b/>
-          <w:bCs/>
-          <w:color w:val="FF0000"/>
-          <w:lang w:val="en-US" w:eastAsia="zh-CN"/>
-        </w:rPr>
-        <w:t>隐式锁：</w:t>
-      </w:r>
-      <w:r>
-        <w:rPr>
-          <w:rFonts w:hint="eastAsia"/>
-          <w:lang w:val="en-US" w:eastAsia="zh-CN"/>
-        </w:rPr>
-        <w:t>一个事务插入一条记录后，还未提交，这条记录会保存本次事务id，而其他事务如果想来对这个记录加锁时（比如执行update、delete操作）会发现事务id不对应，这时会产生X锁，所以相当于再插入一条记录时，隐式地给这条记录加了一把隐式X锁。</w:t>
-      </w:r>
-    </w:p>
-    <w:p>
-      <w:pPr>
-        <w:rPr>
-          <w:rFonts w:hint="eastAsia"/>
-          <w:lang w:val="en-US" w:eastAsia="zh-CN"/>
-        </w:rPr>
-      </w:pPr>
-    </w:p>
-    <w:p>
-      <w:pPr>
-        <w:pStyle w:val="3"/>
-      </w:pPr>
-      <w:r>
-        <w:rPr>
-          <w:rFonts w:hint="eastAsia"/>
-        </w:rPr>
-        <w:t>粒度锁/范围锁</w:t>
-      </w:r>
-    </w:p>
-    <w:p>
-      <w:pPr>
-        <w:pStyle w:val="4"/>
-      </w:pPr>
-      <w:r>
-        <w:rPr>
-          <w:rFonts w:hint="eastAsia"/>
-        </w:rPr>
-        <w:t>表锁</w:t>
-      </w:r>
-    </w:p>
-    <w:p>
-      <w:pPr>
-        <w:pStyle w:val="5"/>
-      </w:pPr>
-      <w:r>
-        <w:rPr>
-          <w:rFonts w:hint="eastAsia"/>
-        </w:rPr>
-        <w:t>概述</w:t>
-      </w:r>
-    </w:p>
-    <w:p>
-      <w:pPr>
-        <w:ind w:firstLine="420"/>
-        <w:rPr>
-          <w:rFonts w:hint="eastAsia"/>
-        </w:rPr>
-      </w:pPr>
-      <w:r>
-        <w:rPr>
-          <w:rFonts w:hint="eastAsia"/>
-        </w:rPr>
-        <w:t>表级锁是MySQL中锁定</w:t>
-      </w:r>
-      <w:r>
-        <w:rPr>
-          <w:rFonts w:hint="eastAsia"/>
-          <w:color w:val="FF0000"/>
-        </w:rPr>
-        <w:t>粒度最大的一种锁</w:t>
-      </w:r>
-      <w:r>
-        <w:rPr>
-          <w:rFonts w:hint="eastAsia"/>
-        </w:rPr>
-        <w:t>，表示对当前操作的整张表加锁，它实现简单，资源消耗较少，被大部分MySQL引擎支持。</w:t>
-      </w:r>
-    </w:p>
-    <w:p>
-      <w:pPr>
-        <w:ind w:firstLine="420"/>
-        <w:rPr>
-          <w:rFonts w:hint="default" w:eastAsia="仿宋"/>
-          <w:lang w:val="en-US" w:eastAsia="zh-CN"/>
-        </w:rPr>
-      </w:pPr>
-      <w:r>
-        <w:rPr>
-          <w:rFonts w:hint="eastAsia"/>
-          <w:lang w:val="en-US" w:eastAsia="zh-CN"/>
-        </w:rPr>
-        <w:t>对于MyISAM引擎，其锁是表锁设计。并发情况下的读没有问题，但是并发插入性能要差一些。如果插入是在“底部”，MyISAM存储引擎还是可以有一定的并发写入操作。</w:t>
-      </w:r>
-    </w:p>
-    <w:p>
-      <w:pPr>
-        <w:ind w:firstLine="420"/>
-      </w:pPr>
-      <w:r>
-        <w:rPr>
-          <w:rFonts w:hint="eastAsia"/>
-        </w:rPr>
-        <w:t>最常使用的</w:t>
-      </w:r>
-      <w:r>
-        <w:rPr>
-          <w:rFonts w:hint="eastAsia"/>
-          <w:color w:val="FF0000"/>
-        </w:rPr>
-        <w:t>MYISAM与INNODB都支持表级锁定（行锁失效时使用表锁）</w:t>
-      </w:r>
-      <w:r>
-        <w:rPr>
-          <w:rFonts w:hint="eastAsia"/>
-        </w:rPr>
-        <w:t>。</w:t>
-      </w:r>
-    </w:p>
-    <w:p>
-      <w:pPr>
-        <w:ind w:firstLine="420"/>
-      </w:pPr>
-      <w:r>
-        <w:rPr>
-          <w:rFonts w:hint="eastAsia"/>
-          <w:b/>
-        </w:rPr>
-        <w:t>注：</w:t>
-      </w:r>
-      <w:r>
-        <w:rPr>
-          <w:rFonts w:hint="eastAsia"/>
-          <w:b/>
-          <w:color w:val="FF0000"/>
-        </w:rPr>
-        <w:t>表锁是非索引字段</w:t>
-      </w:r>
-      <w:r>
-        <w:rPr>
-          <w:rFonts w:hint="eastAsia"/>
-          <w:color w:val="FF0000"/>
-        </w:rPr>
-        <w:t>，即全表扫描</w:t>
-      </w:r>
-      <w:r>
-        <w:rPr>
-          <w:rFonts w:hint="eastAsia"/>
-        </w:rPr>
-        <w:t>，全表扫描时锁定整张表，sql语句可以通过执行计划看出扫描了多少条记录。</w:t>
-      </w:r>
-    </w:p>
-    <w:p>
-      <w:pPr>
-        <w:ind w:firstLine="420"/>
-      </w:pPr>
-      <w:r>
-        <w:rPr>
-          <w:rFonts w:hint="eastAsia"/>
-        </w:rPr>
-        <w:t>比如，先执行操作A：update</w:t>
-      </w:r>
-      <w:r>
-        <w:t xml:space="preserve"> tb </w:t>
-      </w:r>
-      <w:r>
-        <w:rPr>
-          <w:rFonts w:hint="eastAsia"/>
-        </w:rPr>
-        <w:t>set</w:t>
-      </w:r>
-      <w:r>
-        <w:t xml:space="preserve"> A=A+1 where B=1;</w:t>
-      </w:r>
-      <w:r>
-        <w:rPr>
-          <w:rFonts w:hint="eastAsia"/>
-        </w:rPr>
-        <w:t>，然后执行操作B：update</w:t>
-      </w:r>
-      <w:r>
-        <w:t xml:space="preserve"> tb </w:t>
-      </w:r>
-      <w:r>
-        <w:rPr>
-          <w:rFonts w:hint="eastAsia"/>
-        </w:rPr>
-        <w:t>set</w:t>
-      </w:r>
-      <w:r>
-        <w:t xml:space="preserve"> A=A+2 where B=2;</w:t>
-      </w:r>
-      <w:r>
-        <w:rPr>
-          <w:rFonts w:hint="eastAsia"/>
-        </w:rPr>
-        <w:t>字段B为非索引字段，此时A是独占锁，锁住整个表，而不是锁住B=1的行，所以此时操作B是阻塞的。</w:t>
-      </w:r>
-    </w:p>
-    <w:p>
-      <w:pPr>
-        <w:ind w:firstLine="420"/>
-      </w:pPr>
-      <w:r>
-        <w:rPr>
-          <w:rFonts w:hint="eastAsia"/>
-        </w:rPr>
-        <w:t>如果将字段B建立索引，则执行A锁住行，B不会阻塞，会正常执行。</w:t>
-      </w:r>
-    </w:p>
-    <w:p>
-      <w:pPr>
-        <w:ind w:firstLine="420"/>
-        <w:rPr>
-          <w:rFonts w:hint="eastAsia"/>
-          <w:b/>
-        </w:rPr>
-      </w:pPr>
-      <w:r>
-        <w:rPr>
-          <w:rFonts w:hint="eastAsia"/>
-          <w:b/>
-        </w:rPr>
-        <w:t>使用表锁的情况：</w:t>
-      </w:r>
-    </w:p>
-    <w:p>
-      <w:pPr>
-        <w:ind w:left="420"/>
-        <w:rPr>
-          <w:color w:val="FF0000"/>
-        </w:rPr>
-      </w:pPr>
-      <w:r>
-        <w:rPr>
-          <w:rFonts w:hint="eastAsia"/>
-          <w:b/>
-          <w:color w:val="FF0000"/>
-        </w:rPr>
-        <w:t>主键不明确：</w:t>
-      </w:r>
-      <w:r>
-        <w:rPr>
-          <w:rFonts w:hint="eastAsia"/>
-          <w:color w:val="FF0000"/>
-        </w:rPr>
-        <w:t>select</w:t>
-      </w:r>
-      <w:r>
-        <w:rPr>
-          <w:color w:val="FF0000"/>
-        </w:rPr>
-        <w:t xml:space="preserve"> * from table where pk &lt;&gt;1 for update;</w:t>
-      </w:r>
-    </w:p>
-    <w:p>
-      <w:pPr>
-        <w:ind w:left="420"/>
-        <w:rPr>
-          <w:rFonts w:hint="eastAsia"/>
-          <w:color w:val="FF0000"/>
-        </w:rPr>
-      </w:pPr>
-      <w:r>
-        <w:rPr>
-          <w:b/>
-          <w:color w:val="FF0000"/>
-        </w:rPr>
-        <w:t>w</w:t>
-      </w:r>
-      <w:r>
-        <w:rPr>
-          <w:rFonts w:hint="eastAsia"/>
-          <w:b/>
-          <w:color w:val="FF0000"/>
-        </w:rPr>
-        <w:t>here字段不是索引：</w:t>
-      </w:r>
-      <w:r>
-        <w:rPr>
-          <w:rFonts w:hint="eastAsia"/>
-          <w:color w:val="FF0000"/>
-        </w:rPr>
-        <w:t>select</w:t>
-      </w:r>
-      <w:r>
-        <w:rPr>
-          <w:color w:val="FF0000"/>
-        </w:rPr>
-        <w:t xml:space="preserve"> * from table where normalkey=1;</w:t>
-      </w:r>
-    </w:p>
-    <w:p>
-      <w:pPr>
-        <w:ind w:firstLine="420"/>
-        <w:rPr>
-          <w:rFonts w:hint="eastAsia"/>
-        </w:rPr>
-      </w:pPr>
-      <w:r>
-        <w:rPr>
-          <w:rFonts w:hint="eastAsia"/>
-        </w:rPr>
-        <w:t>即，</w:t>
-      </w:r>
-      <w:r>
-        <w:rPr>
-          <w:rFonts w:hint="eastAsia"/>
-          <w:b/>
-          <w:color w:val="FF0000"/>
-        </w:rPr>
-        <w:t>当where条件中的字段没有加索引时，会锁住整张表；在有索引的情况下，更新不同的行，InnoDB默认的行锁是不会阻塞的</w:t>
-      </w:r>
-      <w:r>
-        <w:rPr>
-          <w:rFonts w:hint="eastAsia"/>
-        </w:rPr>
-        <w:t>。</w:t>
-      </w:r>
-    </w:p>
-    <w:p>
-      <w:pPr>
-        <w:pStyle w:val="5"/>
-        <w:rPr>
-          <w:rFonts w:hint="eastAsia"/>
-          <w:lang w:val="en-US" w:eastAsia="zh-CN"/>
-        </w:rPr>
-      </w:pPr>
-      <w:r>
-        <w:rPr>
-          <w:rFonts w:hint="eastAsia"/>
-          <w:lang w:val="en-US" w:eastAsia="zh-CN"/>
-        </w:rPr>
-        <w:t>兼容性</w:t>
-      </w:r>
-    </w:p>
-    <w:p>
-      <w:pPr>
-        <w:ind w:firstLine="420" w:firstLineChars="0"/>
-        <w:rPr>
-          <w:rFonts w:hint="eastAsia"/>
-          <w:lang w:val="en-US" w:eastAsia="zh-CN"/>
-        </w:rPr>
-      </w:pPr>
-      <w:r>
-        <w:rPr>
-          <w:rFonts w:hint="eastAsia"/>
-          <w:lang w:val="en-US" w:eastAsia="zh-CN"/>
-        </w:rPr>
-        <w:t>对ＭyISAM表的读操作，不会阻塞其他用户对同一表的读请求，但会阻塞对同一表的写请求；</w:t>
-      </w:r>
-    </w:p>
-    <w:p>
-      <w:pPr>
-        <w:ind w:firstLine="420" w:firstLineChars="0"/>
-        <w:rPr>
-          <w:rFonts w:hint="eastAsia"/>
-          <w:lang w:val="en-US" w:eastAsia="zh-CN"/>
-        </w:rPr>
-      </w:pPr>
-      <w:r>
-        <w:rPr>
-          <w:rFonts w:hint="eastAsia"/>
-          <w:lang w:val="en-US" w:eastAsia="zh-CN"/>
-        </w:rPr>
-        <w:t>对ＭyISAM表的写操作，则会阻塞其他用户对同一表的读和写请求；</w:t>
-      </w:r>
-    </w:p>
-    <w:p>
-      <w:pPr>
-        <w:ind w:firstLine="420" w:firstLineChars="0"/>
-        <w:rPr>
-          <w:rFonts w:hint="eastAsia"/>
-          <w:lang w:val="en-US" w:eastAsia="zh-CN"/>
-        </w:rPr>
-      </w:pPr>
-      <w:r>
-        <w:rPr>
-          <w:rFonts w:hint="eastAsia"/>
-          <w:lang w:val="en-US" w:eastAsia="zh-CN"/>
-        </w:rPr>
-        <w:t>ＭyISAM表的读和写操作之间，以及写和写操作之间是串行的！(当某一线程获得对一个表的写锁后，只有持有锁的线程可以对表进行更新操作。其他线程的读、写操作都会等待，直到锁被释放为止)</w:t>
-      </w:r>
-    </w:p>
-    <w:p>
-      <w:pPr>
-        <w:ind w:firstLine="420"/>
-        <w:rPr>
-          <w:rFonts w:hint="eastAsia"/>
-        </w:rPr>
-      </w:pPr>
-    </w:p>
-    <w:p>
-      <w:pPr>
-        <w:pStyle w:val="5"/>
-      </w:pPr>
-      <w:r>
-        <w:rPr>
-          <w:rFonts w:hint="eastAsia"/>
-        </w:rPr>
-        <w:t>特点</w:t>
-      </w:r>
-    </w:p>
-    <w:p>
-      <w:pPr>
-        <w:ind w:firstLine="420"/>
-      </w:pPr>
-      <w:r>
-        <w:rPr>
-          <w:rFonts w:hint="eastAsia"/>
-          <w:color w:val="FF0000"/>
-        </w:rPr>
-        <w:t>开销小，加锁快</w:t>
-      </w:r>
-      <w:r>
-        <w:rPr>
-          <w:rFonts w:hint="eastAsia"/>
-        </w:rPr>
-        <w:t>；</w:t>
-      </w:r>
-      <w:r>
-        <w:rPr>
-          <w:rFonts w:hint="eastAsia"/>
-          <w:color w:val="FF0000"/>
-        </w:rPr>
-        <w:t>不会出现死锁</w:t>
-      </w:r>
-      <w:r>
-        <w:rPr>
-          <w:rFonts w:hint="eastAsia"/>
-        </w:rPr>
-        <w:t>；锁定粒度大，</w:t>
-      </w:r>
-      <w:r>
-        <w:rPr>
-          <w:rFonts w:hint="eastAsia"/>
-          <w:color w:val="FF0000"/>
-        </w:rPr>
-        <w:t>发出锁冲突的概率最高，并发度最低</w:t>
-      </w:r>
-      <w:r>
-        <w:rPr>
-          <w:rFonts w:hint="eastAsia"/>
-        </w:rPr>
-        <w:t>。</w:t>
-      </w:r>
-    </w:p>
-    <w:p>
-      <w:pPr>
-        <w:pStyle w:val="5"/>
-      </w:pPr>
-      <w:r>
-        <w:rPr>
-          <w:rFonts w:hint="eastAsia"/>
-        </w:rPr>
-        <w:t>分类</w:t>
-      </w:r>
-    </w:p>
-    <w:p>
-      <w:r>
-        <w:tab/>
-      </w:r>
-      <w:r>
-        <w:rPr>
-          <w:rFonts w:hint="eastAsia"/>
-        </w:rPr>
-        <w:t>MySQL的表级锁有两种模式：表共享读锁（Table</w:t>
-      </w:r>
-      <w:r>
-        <w:t xml:space="preserve"> </w:t>
-      </w:r>
-      <w:r>
-        <w:rPr>
-          <w:rFonts w:hint="eastAsia"/>
-        </w:rPr>
-        <w:t>Read</w:t>
-      </w:r>
-      <w:r>
-        <w:t xml:space="preserve"> </w:t>
-      </w:r>
-      <w:r>
-        <w:rPr>
-          <w:rFonts w:hint="eastAsia"/>
-        </w:rPr>
-        <w:t>Lock）和表独占写锁（Table</w:t>
-      </w:r>
-      <w:r>
-        <w:t xml:space="preserve"> </w:t>
-      </w:r>
-      <w:r>
-        <w:rPr>
-          <w:rFonts w:hint="eastAsia"/>
-        </w:rPr>
-        <w:t>Write</w:t>
-      </w:r>
-      <w:r>
-        <w:t xml:space="preserve"> </w:t>
-      </w:r>
-      <w:r>
-        <w:rPr>
-          <w:rFonts w:hint="eastAsia"/>
-        </w:rPr>
-        <w:t>Lock）。</w:t>
-      </w:r>
-    </w:p>
-    <w:p>
-      <w:pPr>
-        <w:pStyle w:val="6"/>
-      </w:pPr>
-      <w:r>
-        <w:rPr>
-          <w:rFonts w:hint="eastAsia"/>
-        </w:rPr>
-        <w:t>表共享读锁</w:t>
-      </w:r>
-    </w:p>
-    <w:p>
-      <w:pPr>
-        <w:pStyle w:val="6"/>
-      </w:pPr>
-      <w:r>
-        <w:rPr>
-          <w:rFonts w:hint="eastAsia"/>
-        </w:rPr>
-        <w:t>表独占写锁</w:t>
-      </w:r>
-    </w:p>
-    <w:p>
-      <w:pPr>
-        <w:rPr>
-          <w:rFonts w:hint="eastAsia"/>
-        </w:rPr>
-      </w:pPr>
-      <w:r>
-        <w:tab/>
-      </w:r>
-      <w:r>
-        <w:rPr>
-          <w:rFonts w:hint="eastAsia"/>
-          <w:color w:val="FF0000"/>
-        </w:rPr>
-        <w:t>使用lock</w:t>
-      </w:r>
-      <w:r>
-        <w:rPr>
-          <w:color w:val="FF0000"/>
-        </w:rPr>
-        <w:t xml:space="preserve"> </w:t>
-      </w:r>
-      <w:r>
-        <w:rPr>
-          <w:rFonts w:hint="eastAsia"/>
-          <w:color w:val="FF0000"/>
-        </w:rPr>
-        <w:t>table</w:t>
-      </w:r>
-      <w:r>
-        <w:rPr>
-          <w:color w:val="FF0000"/>
-        </w:rPr>
-        <w:t>/unlock table</w:t>
-      </w:r>
-      <w:r>
-        <w:rPr>
-          <w:rFonts w:hint="eastAsia"/>
-          <w:color w:val="FF0000"/>
-        </w:rPr>
-        <w:t>进行加锁/解锁</w:t>
-      </w:r>
-      <w:r>
-        <w:rPr>
-          <w:rFonts w:hint="eastAsia"/>
-        </w:rPr>
-        <w:t>。</w:t>
+          <w:color w:val="FF0000"/>
+          <w:lang w:val="en-US" w:eastAsia="zh-CN"/>
+        </w:rPr>
+        <w:t>）</w:t>
       </w:r>
     </w:p>
     <w:p>
@@ -4704,7 +4843,7 @@
         <w:pStyle w:val="21"/>
         <w:numPr>
           <w:ilvl w:val="0"/>
-          <w:numId w:val="1"/>
+          <w:numId w:val="2"/>
         </w:numPr>
         <w:ind w:firstLineChars="0"/>
       </w:pPr>
@@ -4769,831 +4908,205 @@
     <w:p>
       <w:pPr>
         <w:pStyle w:val="21"/>
-        <w:numPr>
-          <w:ilvl w:val="0"/>
-          <w:numId w:val="1"/>
-        </w:numPr>
-        <w:ind w:firstLineChars="0"/>
-      </w:pPr>
-      <w:r>
-        <w:rPr>
-          <w:rFonts w:hint="eastAsia"/>
-        </w:rPr>
-        <w:t>行锁</w:t>
-      </w:r>
-    </w:p>
-    <w:p>
-      <w:pPr>
-        <w:pStyle w:val="21"/>
-        <w:numPr>
-          <w:ilvl w:val="0"/>
-          <w:numId w:val="1"/>
-        </w:numPr>
-        <w:ind w:firstLineChars="0"/>
-      </w:pPr>
-      <w:r>
-        <w:rPr>
-          <w:rFonts w:hint="eastAsia"/>
-        </w:rPr>
-        <w:t>表锁</w:t>
-      </w:r>
-    </w:p>
-    <w:p>
-      <w:pPr>
-        <w:ind w:left="420"/>
-        <w:rPr>
-          <w:color w:val="FF0000"/>
-        </w:rPr>
-      </w:pPr>
-      <w:r>
-        <w:rPr>
-          <w:rFonts w:hint="eastAsia"/>
-          <w:color w:val="FF0000"/>
-        </w:rPr>
-        <w:t>主键不明确：select</w:t>
-      </w:r>
-      <w:r>
-        <w:rPr>
-          <w:color w:val="FF0000"/>
-        </w:rPr>
-        <w:t xml:space="preserve"> * from table where pk &lt;&gt;1 for update;</w:t>
-      </w:r>
-    </w:p>
-    <w:p>
-      <w:pPr>
-        <w:ind w:left="420"/>
-        <w:rPr>
-          <w:color w:val="FF0000"/>
-        </w:rPr>
-      </w:pPr>
-      <w:r>
-        <w:rPr>
-          <w:color w:val="FF0000"/>
-        </w:rPr>
-        <w:t>w</w:t>
-      </w:r>
-      <w:r>
-        <w:rPr>
-          <w:rFonts w:hint="eastAsia"/>
-          <w:color w:val="FF0000"/>
-        </w:rPr>
-        <w:t>here字段不是索引：select</w:t>
-      </w:r>
-      <w:r>
-        <w:rPr>
-          <w:color w:val="FF0000"/>
-        </w:rPr>
-        <w:t xml:space="preserve"> * from table where normalkey=1;</w:t>
-      </w:r>
-    </w:p>
-    <w:p>
-      <w:pPr>
-        <w:ind w:left="420"/>
-        <w:rPr>
-          <w:b/>
-          <w:color w:val="FF0000"/>
-        </w:rPr>
-      </w:pPr>
-      <w:r>
-        <w:rPr>
-          <w:rFonts w:hint="eastAsia"/>
-          <w:color w:val="FF0000"/>
-        </w:rPr>
-        <w:t>注：</w:t>
-      </w:r>
-      <w:r>
-        <w:rPr>
-          <w:rFonts w:hint="eastAsia"/>
-          <w:b/>
-          <w:color w:val="FF0000"/>
-        </w:rPr>
-        <w:t>当where条件查询中字段没有加索引时，会锁住整张表。</w:t>
-      </w:r>
-    </w:p>
-    <w:p>
-      <w:pPr>
-        <w:ind w:left="420"/>
-        <w:rPr>
-          <w:b/>
-          <w:color w:val="FF0000"/>
-        </w:rPr>
-      </w:pPr>
-      <w:r>
-        <w:rPr>
-          <w:rFonts w:hint="eastAsia"/>
-          <w:b/>
-          <w:color w:val="FF0000"/>
-        </w:rPr>
-        <w:t>在有索引的情况下，更新不同的行，InnoDB默认的行锁是不会阻塞的。</w:t>
-      </w:r>
-    </w:p>
-    <w:p>
-      <w:pPr>
-        <w:ind w:left="420"/>
-        <w:rPr>
-          <w:rFonts w:hint="eastAsia"/>
-          <w:lang w:val="en-US" w:eastAsia="zh-CN"/>
-        </w:rPr>
-      </w:pPr>
-      <w:r>
-        <w:rPr>
-          <w:rFonts w:hint="eastAsia"/>
-          <w:b/>
-          <w:color w:val="FF0000"/>
-        </w:rPr>
-        <w:t>存在索引，但是索引失效，行锁转表锁。</w:t>
-      </w:r>
-    </w:p>
-    <w:p>
-      <w:pPr>
-        <w:pStyle w:val="5"/>
-        <w:rPr>
-          <w:rFonts w:hint="eastAsia"/>
-        </w:rPr>
-      </w:pPr>
-      <w:r>
-        <w:rPr>
-          <w:rFonts w:hint="eastAsia"/>
-        </w:rPr>
-        <w:t>死锁</w:t>
-      </w:r>
-    </w:p>
-    <w:p>
-      <w:pPr>
-        <w:pStyle w:val="6"/>
-        <w:rPr>
-          <w:rFonts w:hint="eastAsia"/>
-          <w:lang w:val="en-US" w:eastAsia="zh-CN"/>
-        </w:rPr>
-      </w:pPr>
-      <w:r>
-        <w:rPr>
-          <w:rFonts w:hint="eastAsia"/>
-          <w:lang w:val="en-US" w:eastAsia="zh-CN"/>
-        </w:rPr>
-        <w:t>概述</w:t>
-      </w:r>
-    </w:p>
-    <w:p>
-      <w:pPr>
-        <w:ind w:firstLine="420"/>
-      </w:pPr>
-      <w:r>
-        <w:rPr>
-          <w:rFonts w:hint="eastAsia"/>
-          <w:b/>
-          <w:color w:val="FF0000"/>
-          <w:u w:val="single"/>
-        </w:rPr>
-        <w:t>MyISAM中是不会产生死锁的</w:t>
-      </w:r>
-      <w:r>
-        <w:rPr>
-          <w:rFonts w:hint="eastAsia"/>
-          <w:color w:val="FF0000"/>
-        </w:rPr>
-        <w:t>，因为</w:t>
-      </w:r>
-      <w:r>
-        <w:rPr>
-          <w:rFonts w:hint="eastAsia"/>
-          <w:color w:val="FF0000"/>
-          <w:u w:val="single"/>
-        </w:rPr>
-        <w:t>MyISAM总是一次性获得所需的全部锁，要么全部满足，要么全部等待</w:t>
-      </w:r>
-      <w:r>
-        <w:rPr>
-          <w:rFonts w:hint="eastAsia"/>
-          <w:color w:val="FF0000"/>
-        </w:rPr>
-        <w:t>。而</w:t>
-      </w:r>
-      <w:r>
-        <w:rPr>
-          <w:rFonts w:hint="eastAsia"/>
-          <w:b/>
-          <w:bCs/>
-          <w:color w:val="FF0000"/>
-          <w:u w:val="single"/>
-        </w:rPr>
-        <w:t>在InnoDB中，锁是逐步获得的，就造成了死锁的可能</w:t>
-      </w:r>
-      <w:r>
-        <w:rPr>
-          <w:rFonts w:hint="eastAsia"/>
-        </w:rPr>
-        <w:t>。</w:t>
-      </w:r>
-    </w:p>
-    <w:p>
-      <w:pPr>
-        <w:ind w:firstLine="420"/>
-      </w:pPr>
-      <w:r>
-        <w:rPr>
-          <w:rFonts w:hint="eastAsia"/>
-          <w:color w:val="FF0000"/>
-        </w:rPr>
-        <w:t>在MySQL中，行级锁并不是直接锁记录，而是</w:t>
-      </w:r>
-      <w:r>
-        <w:rPr>
-          <w:rFonts w:hint="eastAsia"/>
-          <w:b/>
-          <w:bCs/>
-          <w:color w:val="FF0000"/>
-          <w:u w:val="single"/>
-        </w:rPr>
-        <w:t>锁索引</w:t>
-      </w:r>
-      <w:r>
-        <w:rPr>
-          <w:rFonts w:hint="eastAsia"/>
-        </w:rPr>
-        <w:t>。索引分为主键索引和非主键索引两种，如果一条sql语句操作了主键索引，MySQL就会锁定这条主键索引；如果一条语句操作了非主键索引，MySQL会先锁定该非主键索引，再锁定相关的主键索引。在UPDATE、DELETE操作时，MySQL不仅锁定WHERE条件扫描过的所有索引记录，而且会锁定相邻的键值，即所谓的next-key locking。</w:t>
-      </w:r>
-    </w:p>
-    <w:p>
-      <w:pPr>
-        <w:ind w:firstLine="420"/>
-      </w:pPr>
-    </w:p>
-    <w:p>
-      <w:pPr>
-        <w:ind w:firstLine="420"/>
-        <w:rPr>
-          <w:rFonts w:hint="eastAsia"/>
-        </w:rPr>
-      </w:pPr>
-      <w:r>
-        <w:rPr>
-          <w:rFonts w:hint="eastAsia"/>
-        </w:rPr>
-        <w:t>当两个事务同时执行，一个锁住了主键索引，在等待其他相关索引。另一个锁定了非主键索引，在等待主键索引。这样就会发生死锁。</w:t>
-      </w:r>
-      <w:r>
-        <w:rPr>
-          <w:rFonts w:hint="eastAsia"/>
-          <w:color w:val="FF0000"/>
-        </w:rPr>
-        <w:t>发生死锁后，InnoDB一般都可以检测到，并使一个事务释放锁回退，另一个获取锁完成事务</w:t>
-      </w:r>
-      <w:r>
-        <w:rPr>
-          <w:rFonts w:hint="eastAsia"/>
-        </w:rPr>
-        <w:t>。但</w:t>
-      </w:r>
-      <w:r>
-        <w:rPr>
-          <w:rFonts w:hint="eastAsia"/>
-          <w:color w:val="FF0000"/>
-        </w:rPr>
-        <w:t>在涉及外部锁，或涉及锁的情况下，InnoDB并不能完全自动检测到死锁</w:t>
-      </w:r>
-      <w:r>
-        <w:rPr>
-          <w:rFonts w:hint="eastAsia"/>
-          <w:lang w:eastAsia="zh-CN"/>
-        </w:rPr>
-        <w:t>，</w:t>
-      </w:r>
-      <w:r>
-        <w:rPr>
-          <w:rFonts w:hint="eastAsia"/>
-        </w:rPr>
-        <w:t>这需要通过设置锁等待超时参数</w:t>
-      </w:r>
-      <w:r>
-        <w:rPr>
-          <w:rFonts w:hint="eastAsia"/>
-          <w:color w:val="FF0000"/>
-        </w:rPr>
-        <w:t>innodb_lock_wait_timeout</w:t>
-      </w:r>
-      <w:r>
-        <w:rPr>
-          <w:rFonts w:hint="eastAsia"/>
-        </w:rPr>
-        <w:t>来解决</w:t>
-      </w:r>
-      <w:r>
-        <w:rPr>
-          <w:rFonts w:hint="eastAsia"/>
-          <w:lang w:eastAsia="zh-CN"/>
-        </w:rPr>
-        <w:t>。</w:t>
-      </w:r>
-      <w:r>
-        <w:rPr>
-          <w:rFonts w:hint="eastAsia"/>
-        </w:rPr>
-        <w:t>需要说明的是，这个参数并不是只用来解决死锁问题，在并发访问比较高的情况下，如果大量事务因无法立即获取所需的锁而挂起，会占用大量计算机资源，造成严重性能问题，甚至拖垮数据库</w:t>
-      </w:r>
-      <w:r>
-        <w:rPr>
-          <w:rFonts w:hint="eastAsia"/>
-          <w:lang w:eastAsia="zh-CN"/>
-        </w:rPr>
-        <w:t>。</w:t>
-      </w:r>
-      <w:r>
-        <w:rPr>
-          <w:rFonts w:hint="eastAsia"/>
-        </w:rPr>
-        <w:t>我们通过设置合适的锁等待超时阈值，可以避免这种情况发生。</w:t>
-      </w:r>
-    </w:p>
-    <w:p>
-      <w:pPr>
-        <w:pStyle w:val="6"/>
-        <w:rPr>
-          <w:rFonts w:hint="default"/>
-          <w:lang w:val="en-US" w:eastAsia="zh-CN"/>
-        </w:rPr>
-      </w:pPr>
-      <w:r>
-        <w:rPr>
-          <w:rFonts w:hint="eastAsia"/>
-          <w:lang w:val="en-US" w:eastAsia="zh-CN"/>
-        </w:rPr>
-        <w:t>检查死锁</w:t>
-      </w:r>
-    </w:p>
-    <w:p>
-      <w:pPr>
-        <w:ind w:firstLine="420" w:firstLineChars="0"/>
-        <w:rPr>
-          <w:rFonts w:hint="eastAsia"/>
-          <w:lang w:val="en-US" w:eastAsia="zh-CN"/>
-        </w:rPr>
-      </w:pPr>
-      <w:r>
-        <w:rPr>
-          <w:rFonts w:hint="eastAsia"/>
-          <w:lang w:val="en-US" w:eastAsia="zh-CN"/>
-        </w:rPr>
-        <w:t>在实际开发中无法避免数据被锁的问题，那么我们可以通过哪些手段来查询锁呢？</w:t>
-      </w:r>
-    </w:p>
-    <w:p>
-      <w:pPr>
-        <w:ind w:firstLine="420" w:firstLineChars="0"/>
-        <w:rPr>
-          <w:rFonts w:hint="eastAsia"/>
-          <w:b/>
-          <w:bCs/>
-          <w:lang w:val="en-US" w:eastAsia="zh-CN"/>
-        </w:rPr>
-      </w:pPr>
-      <w:r>
-        <w:rPr>
-          <w:rFonts w:hint="eastAsia"/>
-          <w:b/>
-          <w:bCs/>
-          <w:lang w:val="en-US" w:eastAsia="zh-CN"/>
-        </w:rPr>
-        <w:t>表级锁可以通过两个变量的查询：</w:t>
-      </w:r>
-    </w:p>
-    <w:p>
-      <w:pPr>
-        <w:ind w:firstLine="420" w:firstLineChars="0"/>
-        <w:rPr>
-          <w:rFonts w:hint="eastAsia"/>
-          <w:lang w:val="en-US" w:eastAsia="zh-CN"/>
-        </w:rPr>
-      </w:pPr>
-      <w:r>
-        <w:rPr>
-          <w:rFonts w:hint="eastAsia"/>
-          <w:lang w:val="en-US" w:eastAsia="zh-CN"/>
-        </w:rPr>
-        <w:t>Table_locks_immediate，产生表级锁的次数。</w:t>
-      </w:r>
-    </w:p>
-    <w:p>
-      <w:pPr>
-        <w:ind w:firstLine="420" w:firstLineChars="0"/>
-        <w:rPr>
-          <w:rFonts w:hint="eastAsia"/>
-          <w:lang w:val="en-US" w:eastAsia="zh-CN"/>
-        </w:rPr>
-      </w:pPr>
-      <w:r>
-        <w:rPr>
-          <w:rFonts w:hint="eastAsia"/>
-          <w:lang w:val="en-US" w:eastAsia="zh-CN"/>
-        </w:rPr>
-        <w:t>Table_locks_waited，数显表级锁而等待的次数。</w:t>
-      </w:r>
-    </w:p>
-    <w:p>
-      <w:pPr>
-        <w:ind w:firstLine="420" w:firstLineChars="0"/>
-        <w:rPr>
-          <w:rFonts w:hint="eastAsia"/>
-          <w:b/>
-          <w:bCs/>
-          <w:lang w:val="en-US" w:eastAsia="zh-CN"/>
-        </w:rPr>
-      </w:pPr>
-      <w:r>
-        <w:rPr>
-          <w:rFonts w:hint="eastAsia"/>
-          <w:b/>
-          <w:bCs/>
-          <w:lang w:val="en-US" w:eastAsia="zh-CN"/>
-        </w:rPr>
-        <w:t>行级锁可以通过下面几个变量查询：</w:t>
-      </w:r>
-    </w:p>
-    <w:p>
-      <w:pPr>
-        <w:ind w:firstLine="420" w:firstLineChars="0"/>
-        <w:rPr>
-          <w:rFonts w:hint="eastAsia"/>
-          <w:lang w:val="en-US" w:eastAsia="zh-CN"/>
-        </w:rPr>
-      </w:pPr>
-      <w:r>
-        <w:rPr>
-          <w:rFonts w:hint="eastAsia"/>
-          <w:lang w:val="en-US" w:eastAsia="zh-CN"/>
-        </w:rPr>
-        <w:t>Innodb_row_lock_current_waits，当前正在等待锁定的数量。</w:t>
-      </w:r>
-    </w:p>
-    <w:p>
-      <w:pPr>
-        <w:ind w:firstLine="420" w:firstLineChars="0"/>
-        <w:rPr>
-          <w:rFonts w:hint="eastAsia"/>
-          <w:lang w:val="en-US" w:eastAsia="zh-CN"/>
-        </w:rPr>
-      </w:pPr>
-      <w:r>
-        <w:rPr>
-          <w:rFonts w:hint="eastAsia"/>
-          <w:color w:val="FF0000"/>
-          <w:lang w:val="en-US" w:eastAsia="zh-CN"/>
-        </w:rPr>
-        <w:t>Innodb_row_lock_time</w:t>
-      </w:r>
-      <w:r>
-        <w:rPr>
-          <w:rFonts w:hint="eastAsia"/>
-          <w:lang w:val="en-US" w:eastAsia="zh-CN"/>
-        </w:rPr>
-        <w:t>（重要），从系统启动到现在锁定总时长。</w:t>
-      </w:r>
-    </w:p>
-    <w:p>
-      <w:pPr>
-        <w:ind w:firstLine="420" w:firstLineChars="0"/>
-        <w:rPr>
-          <w:rFonts w:hint="eastAsia"/>
-          <w:lang w:val="en-US" w:eastAsia="zh-CN"/>
-        </w:rPr>
-      </w:pPr>
-      <w:r>
-        <w:rPr>
-          <w:rFonts w:hint="eastAsia"/>
-          <w:color w:val="FF0000"/>
-          <w:lang w:val="en-US" w:eastAsia="zh-CN"/>
-        </w:rPr>
-        <w:t>Innodb_row_lock_time_avg</w:t>
-      </w:r>
-      <w:r>
-        <w:rPr>
-          <w:rFonts w:hint="eastAsia"/>
-          <w:lang w:val="en-US" w:eastAsia="zh-CN"/>
-        </w:rPr>
-        <w:t>（重要），每次等待所花平均时间。</w:t>
-      </w:r>
-    </w:p>
-    <w:p>
-      <w:pPr>
-        <w:ind w:firstLine="420" w:firstLineChars="0"/>
-        <w:rPr>
-          <w:rFonts w:hint="eastAsia"/>
-          <w:lang w:val="en-US" w:eastAsia="zh-CN"/>
-        </w:rPr>
-      </w:pPr>
-      <w:r>
-        <w:rPr>
-          <w:rFonts w:hint="eastAsia"/>
-          <w:lang w:val="en-US" w:eastAsia="zh-CN"/>
-        </w:rPr>
-        <w:t>Innodb_row_lock_time_max，从系统启动到现在等待最长的一次花费时间。</w:t>
-      </w:r>
-    </w:p>
-    <w:p>
-      <w:pPr>
-        <w:ind w:firstLine="420" w:firstLineChars="0"/>
-        <w:rPr>
-          <w:rFonts w:hint="eastAsia"/>
-          <w:lang w:val="en-US" w:eastAsia="zh-CN"/>
-        </w:rPr>
-      </w:pPr>
-      <w:r>
-        <w:rPr>
-          <w:rFonts w:hint="eastAsia"/>
-          <w:color w:val="FF0000"/>
-          <w:lang w:val="en-US" w:eastAsia="zh-CN"/>
-        </w:rPr>
-        <w:t>Innodb_row_lock_waits</w:t>
-      </w:r>
-      <w:r>
-        <w:rPr>
-          <w:rFonts w:hint="eastAsia"/>
-          <w:lang w:val="en-US" w:eastAsia="zh-CN"/>
-        </w:rPr>
-        <w:t>（重要），从系统启动到现在总共等待的次数。</w:t>
-      </w:r>
-    </w:p>
-    <w:p>
-      <w:pPr>
-        <w:ind w:firstLine="420" w:firstLineChars="0"/>
-        <w:rPr>
-          <w:rFonts w:hint="eastAsia"/>
-          <w:lang w:val="en-US" w:eastAsia="zh-CN"/>
-        </w:rPr>
-      </w:pPr>
-    </w:p>
-    <w:p>
-      <w:pPr>
-        <w:ind w:firstLine="420" w:firstLineChars="0"/>
-        <w:rPr>
-          <w:rFonts w:hint="eastAsia"/>
-          <w:lang w:val="en-US" w:eastAsia="zh-CN"/>
-        </w:rPr>
-      </w:pPr>
-      <w:r>
-        <w:rPr>
-          <w:rFonts w:hint="eastAsia"/>
-          <w:lang w:val="en-US" w:eastAsia="zh-CN"/>
-        </w:rPr>
-        <w:t>如果出现死锁，可以用</w:t>
-      </w:r>
-      <w:r>
-        <w:rPr>
-          <w:rFonts w:hint="eastAsia"/>
-          <w:color w:val="FF0000"/>
-          <w:u w:val="single"/>
-          <w:lang w:val="en-US" w:eastAsia="zh-CN"/>
-        </w:rPr>
-        <w:t>SHOW INNODB STATUS</w:t>
-      </w:r>
-      <w:r>
-        <w:rPr>
-          <w:rFonts w:hint="eastAsia"/>
-          <w:lang w:val="en-US" w:eastAsia="zh-CN"/>
-        </w:rPr>
-        <w:t>命令来确定最后一个死锁产生的原因和改进措施。</w:t>
-      </w:r>
-    </w:p>
-    <w:p>
-      <w:pPr>
-        <w:ind w:firstLine="420" w:firstLineChars="0"/>
-        <w:rPr>
-          <w:rFonts w:hint="eastAsia"/>
-          <w:lang w:val="en-US" w:eastAsia="zh-CN"/>
-        </w:rPr>
-      </w:pPr>
-      <w:r>
-        <w:rPr>
-          <w:rFonts w:hint="eastAsia"/>
-          <w:color w:val="FF0000"/>
-          <w:lang w:val="en-US" w:eastAsia="zh-CN"/>
-        </w:rPr>
-        <w:t>InnoDB存储引擎能检测到死锁的循环依赖并立即返回一个错误</w:t>
-      </w:r>
-      <w:r>
-        <w:rPr>
-          <w:rFonts w:hint="eastAsia"/>
-          <w:lang w:val="en-US" w:eastAsia="zh-CN"/>
-        </w:rPr>
-        <w:t>。</w:t>
-      </w:r>
-    </w:p>
-    <w:p>
-      <w:pPr>
-        <w:pStyle w:val="6"/>
-        <w:rPr>
-          <w:rFonts w:hint="eastAsia"/>
-          <w:lang w:val="en-US" w:eastAsia="zh-CN"/>
-        </w:rPr>
-      </w:pPr>
-      <w:r>
-        <w:rPr>
-          <w:rFonts w:hint="eastAsia"/>
-          <w:lang w:val="en-US" w:eastAsia="zh-CN"/>
-        </w:rPr>
-        <w:t>恢复</w:t>
-      </w:r>
-    </w:p>
-    <w:p>
-      <w:pPr>
-        <w:ind w:firstLine="420" w:firstLineChars="0"/>
-        <w:rPr>
-          <w:rFonts w:hint="default"/>
-          <w:lang w:val="en-US" w:eastAsia="zh-CN"/>
-        </w:rPr>
-      </w:pPr>
-      <w:r>
-        <w:rPr>
-          <w:rFonts w:hint="default"/>
-          <w:lang w:val="en-US" w:eastAsia="zh-CN"/>
-        </w:rPr>
-        <w:t>死锁发生以后，只有部分或完全回滚其中一个事务，才能打破死锁。</w:t>
-      </w:r>
-    </w:p>
-    <w:p>
-      <w:pPr>
-        <w:ind w:firstLine="420" w:firstLineChars="0"/>
-        <w:rPr>
-          <w:rFonts w:hint="default"/>
-          <w:lang w:val="en-US" w:eastAsia="zh-CN"/>
-        </w:rPr>
-      </w:pPr>
-      <w:r>
-        <w:rPr>
-          <w:rFonts w:hint="default"/>
-          <w:color w:val="FF0000"/>
-          <w:lang w:val="en-US" w:eastAsia="zh-CN"/>
-        </w:rPr>
-        <w:t>InnoDB方法是，将持有最少行级排他锁的事务回滚。在应用程序设计时必须考虑处理死锁，多数情况下重新执行因死锁回滚的事务即可</w:t>
-      </w:r>
-      <w:r>
-        <w:rPr>
-          <w:rFonts w:hint="default"/>
-          <w:lang w:val="en-US" w:eastAsia="zh-CN"/>
-        </w:rPr>
-        <w:t>。</w:t>
-      </w:r>
-    </w:p>
-    <w:p>
-      <w:pPr>
-        <w:ind w:firstLine="420" w:firstLineChars="0"/>
-        <w:rPr>
-          <w:rFonts w:hint="default"/>
-          <w:lang w:val="en-US" w:eastAsia="zh-CN"/>
-        </w:rPr>
-      </w:pPr>
-    </w:p>
-    <w:p>
-      <w:pPr>
-        <w:pStyle w:val="6"/>
-        <w:rPr>
-          <w:rFonts w:hint="default"/>
-          <w:lang w:val="en-US" w:eastAsia="zh-CN"/>
-        </w:rPr>
-      </w:pPr>
-      <w:r>
-        <w:rPr>
-          <w:rFonts w:hint="eastAsia"/>
-          <w:lang w:val="en-US" w:eastAsia="zh-CN"/>
-        </w:rPr>
-        <w:t>避免死锁</w:t>
-      </w:r>
-    </w:p>
-    <w:p>
-      <w:pPr>
-        <w:ind w:firstLine="420"/>
-        <w:rPr>
-          <w:rFonts w:hint="eastAsia"/>
-        </w:rPr>
-      </w:pPr>
-      <w:r>
-        <w:rPr>
-          <w:rFonts w:hint="eastAsia"/>
-        </w:rPr>
-        <w:t>通常来说，死锁都是应用设计的问题，通过调整业务流程、数据库对象设计、事务大小、以及访问数据库的SQL语句，绝大部分都可以避免</w:t>
-      </w:r>
-      <w:r>
-        <w:rPr>
-          <w:rFonts w:hint="eastAsia"/>
-          <w:lang w:eastAsia="zh-CN"/>
-        </w:rPr>
-        <w:t>。</w:t>
-      </w:r>
-    </w:p>
-    <w:p>
-      <w:pPr>
-        <w:ind w:firstLine="420"/>
-      </w:pPr>
-      <w:r>
-        <w:rPr>
-          <w:rFonts w:hint="eastAsia"/>
-        </w:rPr>
-        <w:t>有多种方法可以避免死锁，这里只介绍常见的三种：</w:t>
-      </w:r>
-    </w:p>
-    <w:p>
-      <w:pPr>
         <w:numPr>
           <w:ilvl w:val="0"/>
           <w:numId w:val="2"/>
         </w:numPr>
-        <w:ind w:firstLine="420"/>
-        <w:rPr>
-          <w:rFonts w:hint="eastAsia"/>
-        </w:rPr>
-      </w:pPr>
-      <w:r>
-        <w:rPr>
-          <w:rFonts w:hint="eastAsia"/>
-        </w:rPr>
-        <w:t>如果不同程序会并发存取多个表，</w:t>
-      </w:r>
-      <w:r>
-        <w:rPr>
-          <w:rFonts w:hint="eastAsia"/>
-          <w:b/>
-          <w:bCs/>
-          <w:color w:val="FF0000"/>
-          <w:u w:val="single"/>
-        </w:rPr>
-        <w:t>尽量约定以相同的顺序访问表</w:t>
-      </w:r>
-      <w:r>
-        <w:rPr>
-          <w:rFonts w:hint="eastAsia"/>
-        </w:rPr>
-        <w:t>，可以大大降低死锁机会</w:t>
-      </w:r>
-      <w:r>
-        <w:rPr>
-          <w:rFonts w:hint="eastAsia"/>
-          <w:lang w:eastAsia="zh-CN"/>
-        </w:rPr>
-        <w:t>；</w:t>
-      </w:r>
-    </w:p>
-    <w:p>
-      <w:pPr>
+        <w:ind w:firstLineChars="0"/>
+      </w:pPr>
+      <w:r>
+        <w:rPr>
+          <w:rFonts w:hint="eastAsia"/>
+        </w:rPr>
+        <w:t>行锁</w:t>
+      </w:r>
+    </w:p>
+    <w:p>
+      <w:pPr>
+        <w:pStyle w:val="21"/>
         <w:numPr>
           <w:ilvl w:val="0"/>
           <w:numId w:val="2"/>
         </w:numPr>
+        <w:ind w:firstLineChars="0"/>
+      </w:pPr>
+      <w:r>
+        <w:rPr>
+          <w:rFonts w:hint="eastAsia"/>
+        </w:rPr>
+        <w:t>表锁</w:t>
+      </w:r>
+    </w:p>
+    <w:p>
+      <w:pPr>
+        <w:ind w:left="420"/>
+        <w:rPr>
+          <w:color w:val="FF0000"/>
+        </w:rPr>
+      </w:pPr>
+      <w:r>
+        <w:rPr>
+          <w:rFonts w:hint="eastAsia"/>
+          <w:color w:val="FF0000"/>
+        </w:rPr>
+        <w:t>主键不明确：select</w:t>
+      </w:r>
+      <w:r>
+        <w:rPr>
+          <w:color w:val="FF0000"/>
+        </w:rPr>
+        <w:t xml:space="preserve"> * from table where pk &lt;&gt;1 for update;</w:t>
+      </w:r>
+    </w:p>
+    <w:p>
+      <w:pPr>
+        <w:ind w:left="420"/>
+        <w:rPr>
+          <w:color w:val="FF0000"/>
+        </w:rPr>
+      </w:pPr>
+      <w:r>
+        <w:rPr>
+          <w:color w:val="FF0000"/>
+        </w:rPr>
+        <w:t>w</w:t>
+      </w:r>
+      <w:r>
+        <w:rPr>
+          <w:rFonts w:hint="eastAsia"/>
+          <w:color w:val="FF0000"/>
+        </w:rPr>
+        <w:t>here字段不是索引：select</w:t>
+      </w:r>
+      <w:r>
+        <w:rPr>
+          <w:color w:val="FF0000"/>
+        </w:rPr>
+        <w:t xml:space="preserve"> * from table where normalkey=1;</w:t>
+      </w:r>
+    </w:p>
+    <w:p>
+      <w:pPr>
+        <w:ind w:left="420"/>
+        <w:rPr>
+          <w:b/>
+          <w:color w:val="FF0000"/>
+        </w:rPr>
+      </w:pPr>
+      <w:r>
+        <w:rPr>
+          <w:rFonts w:hint="eastAsia"/>
+          <w:color w:val="FF0000"/>
+        </w:rPr>
+        <w:t>注：</w:t>
+      </w:r>
+      <w:r>
+        <w:rPr>
+          <w:rFonts w:hint="eastAsia"/>
+          <w:b/>
+          <w:color w:val="FF0000"/>
+        </w:rPr>
+        <w:t>当where条件查询中字段没有加索引时，会锁住整张表。</w:t>
+      </w:r>
+    </w:p>
+    <w:p>
+      <w:pPr>
+        <w:ind w:left="420"/>
+        <w:rPr>
+          <w:b/>
+          <w:color w:val="FF0000"/>
+        </w:rPr>
+      </w:pPr>
+      <w:r>
+        <w:rPr>
+          <w:rFonts w:hint="eastAsia"/>
+          <w:b/>
+          <w:color w:val="FF0000"/>
+        </w:rPr>
+        <w:t>在有索引的情况下，更新不同的行，InnoDB默认的行锁是不会阻塞的。</w:t>
+      </w:r>
+    </w:p>
+    <w:p>
+      <w:pPr>
+        <w:ind w:left="420"/>
+        <w:rPr>
+          <w:rFonts w:hint="eastAsia"/>
+          <w:lang w:val="en-US" w:eastAsia="zh-CN"/>
+        </w:rPr>
+      </w:pPr>
+      <w:r>
+        <w:rPr>
+          <w:rFonts w:hint="eastAsia"/>
+          <w:b/>
+          <w:color w:val="FF0000"/>
+        </w:rPr>
+        <w:t>存在索引，但是索引失效，行锁转表锁。</w:t>
+      </w:r>
+    </w:p>
+    <w:p>
+      <w:pPr>
+        <w:pStyle w:val="5"/>
+        <w:rPr>
+          <w:rFonts w:hint="eastAsia"/>
+        </w:rPr>
+      </w:pPr>
+      <w:r>
+        <w:rPr>
+          <w:rFonts w:hint="eastAsia"/>
+        </w:rPr>
+        <w:t>死锁</w:t>
+      </w:r>
+    </w:p>
+    <w:p>
+      <w:pPr>
+        <w:pStyle w:val="6"/>
+        <w:rPr>
+          <w:rFonts w:hint="eastAsia"/>
+          <w:lang w:val="en-US" w:eastAsia="zh-CN"/>
+        </w:rPr>
+      </w:pPr>
+      <w:r>
+        <w:rPr>
+          <w:rFonts w:hint="eastAsia"/>
+          <w:lang w:val="en-US" w:eastAsia="zh-CN"/>
+        </w:rPr>
+        <w:t>概述</w:t>
+      </w:r>
+    </w:p>
+    <w:p>
+      <w:pPr>
         <w:ind w:firstLine="420"/>
       </w:pPr>
       <w:r>
         <w:rPr>
           <w:rFonts w:hint="eastAsia"/>
-        </w:rPr>
-        <w:t>在事务中</w:t>
-      </w:r>
-      <w:r>
-        <w:rPr>
-          <w:rFonts w:hint="eastAsia"/>
-          <w:lang w:eastAsia="zh-CN"/>
-        </w:rPr>
-        <w:t>，</w:t>
-      </w:r>
-      <w:r>
-        <w:rPr>
-          <w:rFonts w:hint="eastAsia"/>
-        </w:rPr>
-        <w:t>要更新记录</w:t>
-      </w:r>
-      <w:r>
-        <w:rPr>
-          <w:rFonts w:hint="eastAsia"/>
-          <w:lang w:eastAsia="zh-CN"/>
-        </w:rPr>
-        <w:t>，</w:t>
-      </w:r>
-      <w:r>
-        <w:rPr>
-          <w:rFonts w:hint="eastAsia"/>
-        </w:rPr>
-        <w:t>应直接申请排他锁,而不应该先申请共享锁</w:t>
-      </w:r>
-      <w:r>
-        <w:rPr>
-          <w:rFonts w:hint="eastAsia"/>
-          <w:lang w:eastAsia="zh-CN"/>
-        </w:rPr>
-        <w:t>；</w:t>
-      </w:r>
-    </w:p>
-    <w:p>
-      <w:pPr>
-        <w:numPr>
-          <w:ilvl w:val="0"/>
-          <w:numId w:val="2"/>
-        </w:numPr>
-        <w:ind w:firstLine="420"/>
-      </w:pPr>
-      <w:r>
-        <w:rPr>
-          <w:rFonts w:hint="eastAsia"/>
-          <w:color w:val="FF0000"/>
-        </w:rPr>
-        <w:t>在同一个事务中，</w:t>
+          <w:b/>
+          <w:color w:val="FF0000"/>
+          <w:u w:val="single"/>
+        </w:rPr>
+        <w:t>MyISAM中是不会产生死锁的</w:t>
+      </w:r>
+      <w:r>
+        <w:rPr>
+          <w:rFonts w:hint="eastAsia"/>
+          <w:color w:val="FF0000"/>
+        </w:rPr>
+        <w:t>，因为</w:t>
+      </w:r>
+      <w:r>
+        <w:rPr>
+          <w:rFonts w:hint="eastAsia"/>
+          <w:color w:val="FF0000"/>
+          <w:u w:val="single"/>
+        </w:rPr>
+        <w:t>MyISAM总是一次性获得所需的全部锁，要么全部满足，要么全部等待</w:t>
+      </w:r>
+      <w:r>
+        <w:rPr>
+          <w:rFonts w:hint="eastAsia"/>
+          <w:color w:val="FF0000"/>
+        </w:rPr>
+        <w:t>。而</w:t>
       </w:r>
       <w:r>
         <w:rPr>
@@ -5603,28 +5116,25 @@
           <w:color w:val="FF0000"/>
           <w:u w:val="single"/>
         </w:rPr>
-        <w:t>尽可能做到一次锁定所需要的所有资源</w:t>
-      </w:r>
-      <w:r>
-        <w:rPr>
-          <w:rFonts w:hint="eastAsia"/>
-        </w:rPr>
-        <w:t>，减少死锁产生概率；</w:t>
-      </w:r>
-    </w:p>
-    <w:p>
-      <w:pPr>
-        <w:numPr>
-          <w:ilvl w:val="0"/>
-          <w:numId w:val="2"/>
-        </w:numPr>
+        <w:t>在InnoDB中，锁是逐步获得的，就造成了死锁的可能</w:t>
+      </w:r>
+      <w:r>
+        <w:rPr>
+          <w:rFonts w:hint="eastAsia"/>
+        </w:rPr>
+        <w:t>。</w:t>
+      </w:r>
+    </w:p>
+    <w:p>
+      <w:pPr>
         <w:ind w:firstLine="420"/>
       </w:pPr>
       <w:r>
         <w:rPr>
           <w:rFonts w:hint="eastAsia"/>
-        </w:rPr>
-        <w:t>对于非常容易产生死锁的业务部分，</w:t>
+          <w:color w:val="FF0000"/>
+        </w:rPr>
+        <w:t>在MySQL中，行级锁并不是直接锁记录，而是</w:t>
       </w:r>
       <w:r>
         <w:rPr>
@@ -5634,52 +5144,52 @@
           <w:color w:val="FF0000"/>
           <w:u w:val="single"/>
         </w:rPr>
-        <w:t>可以尝试使用升级锁定颗粒度</w:t>
-      </w:r>
-      <w:r>
-        <w:rPr>
-          <w:rFonts w:hint="eastAsia"/>
-          <w:color w:val="FF0000"/>
-        </w:rPr>
-        <w:t>，通过表级锁定来减少死锁产生的概率</w:t>
-      </w:r>
-      <w:r>
-        <w:rPr>
-          <w:rFonts w:hint="eastAsia"/>
-        </w:rPr>
-        <w:t>；</w:t>
-      </w:r>
-    </w:p>
-    <w:p>
-      <w:pPr>
-        <w:numPr>
-          <w:ilvl w:val="0"/>
-          <w:numId w:val="2"/>
-        </w:numPr>
+        <w:t>锁索引</w:t>
+      </w:r>
+      <w:r>
+        <w:rPr>
+          <w:rFonts w:hint="eastAsia"/>
+        </w:rPr>
+        <w:t>。索引分为主键索引和非主键索引两种，如果一条sql语句操作了主键索引，MySQL就会锁定这条主键索引；如果一条语句操作了非主键索引，MySQL会先锁定该非主键索引，再锁定相关的主键索引。在UPDATE、DELETE操作时，MySQL不仅锁定WHERE条件扫描过的所有索引记录，而且会锁定相邻的键值，即所谓的next-key locking。</w:t>
+      </w:r>
+    </w:p>
+    <w:p>
+      <w:pPr>
         <w:ind w:firstLine="420"/>
-        <w:rPr>
-          <w:rFonts w:hint="eastAsia"/>
-        </w:rPr>
-      </w:pPr>
-      <w:r>
-        <w:rPr>
-          <w:rFonts w:hint="eastAsia"/>
-          <w:lang w:val="en-US" w:eastAsia="zh-CN"/>
-        </w:rPr>
-        <w:t>当事务隔离级别为READ REPEATED</w:t>
-      </w:r>
-      <w:r>
-        <w:rPr>
-          <w:rFonts w:hint="eastAsia"/>
-        </w:rPr>
-        <w:t>可重复读</w:t>
-      </w:r>
-      <w:r>
-        <w:rPr>
-          <w:rFonts w:hint="eastAsia"/>
-          <w:lang w:val="en-US" w:eastAsia="zh-CN"/>
-        </w:rPr>
-        <w:t>时</w:t>
+      </w:pPr>
+    </w:p>
+    <w:p>
+      <w:pPr>
+        <w:ind w:firstLine="420"/>
+        <w:rPr>
+          <w:rFonts w:hint="eastAsia"/>
+        </w:rPr>
+      </w:pPr>
+      <w:r>
+        <w:rPr>
+          <w:rFonts w:hint="eastAsia"/>
+        </w:rPr>
+        <w:t>当两个事务同时执行，一个锁住了主键索引，在等待其他相关索引。另一个锁定了非主键索引，在等待主键索引。这样就会发生死锁。</w:t>
+      </w:r>
+      <w:r>
+        <w:rPr>
+          <w:rFonts w:hint="eastAsia"/>
+          <w:color w:val="FF0000"/>
+        </w:rPr>
+        <w:t>发生死锁后，InnoDB一般都可以检测到，并使一个事务释放锁回退，另一个获取锁完成事务</w:t>
+      </w:r>
+      <w:r>
+        <w:rPr>
+          <w:rFonts w:hint="eastAsia"/>
+        </w:rPr>
+        <w:t>。但</w:t>
+      </w:r>
+      <w:r>
+        <w:rPr>
+          <w:rFonts w:hint="eastAsia"/>
+          <w:color w:val="FF0000"/>
+        </w:rPr>
+        <w:t>在涉及外部锁，或涉及锁的情况下，InnoDB并不能完全自动检测到死锁</w:t>
       </w:r>
       <w:r>
         <w:rPr>
@@ -5692,163 +5202,432 @@
         <w:rPr>
           <w:rFonts w:hint="eastAsia"/>
         </w:rPr>
-        <w:t>如果两个线程同时对相同条件记录用SELECT...ROR UPDATE加排他写锁</w:t>
+        <w:t>这需要通过设置锁等待超时参数</w:t>
+      </w:r>
+      <w:r>
+        <w:rPr>
+          <w:rFonts w:hint="eastAsia"/>
+          <w:color w:val="FF0000"/>
+        </w:rPr>
+        <w:t>innodb_lock_wait_timeout</w:t>
+      </w:r>
+      <w:r>
+        <w:rPr>
+          <w:rFonts w:hint="eastAsia"/>
+        </w:rPr>
+        <w:t>来解决</w:t>
       </w:r>
       <w:r>
         <w:rPr>
           <w:rFonts w:hint="eastAsia"/>
           <w:lang w:eastAsia="zh-CN"/>
         </w:rPr>
-        <w:t>，</w:t>
-      </w:r>
-      <w:r>
-        <w:rPr>
-          <w:rFonts w:hint="eastAsia"/>
-        </w:rPr>
-        <w:t>在没有符合该记录情况下，两个线程都会加锁成功</w:t>
+        <w:t>。</w:t>
+      </w:r>
+      <w:r>
+        <w:rPr>
+          <w:rFonts w:hint="eastAsia"/>
+        </w:rPr>
+        <w:t>需要说明的是，这个参数并不是只用来解决死锁问题，在并发访问比较高的情况下，如果大量事务因无法立即获取所需的锁而挂起，会占用大量计算机资源，造成严重性能问题，甚至拖垮数据库</w:t>
       </w:r>
       <w:r>
         <w:rPr>
           <w:rFonts w:hint="eastAsia"/>
           <w:lang w:eastAsia="zh-CN"/>
         </w:rPr>
-        <w:t>，</w:t>
-      </w:r>
-      <w:r>
-        <w:rPr>
-          <w:rFonts w:hint="eastAsia"/>
-        </w:rPr>
-        <w:t>程序发现记录尚不存在，就试图插入一条新记录，如果两个线程都这么做，就会出现死锁</w:t>
+        <w:t>。</w:t>
+      </w:r>
+      <w:r>
+        <w:rPr>
+          <w:rFonts w:hint="eastAsia"/>
+        </w:rPr>
+        <w:t>我们通过设置合适的锁等待超时阈值，可以避免这种情况发生。</w:t>
+      </w:r>
+    </w:p>
+    <w:p>
+      <w:pPr>
+        <w:pStyle w:val="6"/>
+        <w:rPr>
+          <w:rFonts w:hint="default"/>
+          <w:lang w:val="en-US" w:eastAsia="zh-CN"/>
+        </w:rPr>
+      </w:pPr>
+      <w:r>
+        <w:rPr>
+          <w:rFonts w:hint="eastAsia"/>
+          <w:lang w:val="en-US" w:eastAsia="zh-CN"/>
+        </w:rPr>
+        <w:t>检查死锁</w:t>
+      </w:r>
+    </w:p>
+    <w:p>
+      <w:pPr>
+        <w:ind w:firstLine="420" w:firstLineChars="0"/>
+        <w:rPr>
+          <w:rFonts w:hint="eastAsia"/>
+          <w:lang w:val="en-US" w:eastAsia="zh-CN"/>
+        </w:rPr>
+      </w:pPr>
+      <w:r>
+        <w:rPr>
+          <w:rFonts w:hint="eastAsia"/>
+          <w:lang w:val="en-US" w:eastAsia="zh-CN"/>
+        </w:rPr>
+        <w:t>在实际开发中无法避免数据被锁的问题，那么我们可以通过哪些手段来查询锁呢？</w:t>
+      </w:r>
+    </w:p>
+    <w:p>
+      <w:pPr>
+        <w:ind w:firstLine="420" w:firstLineChars="0"/>
+        <w:rPr>
+          <w:rFonts w:hint="eastAsia"/>
+          <w:b/>
+          <w:bCs/>
+          <w:lang w:val="en-US" w:eastAsia="zh-CN"/>
+        </w:rPr>
+      </w:pPr>
+      <w:r>
+        <w:rPr>
+          <w:rFonts w:hint="eastAsia"/>
+          <w:b/>
+          <w:bCs/>
+          <w:lang w:val="en-US" w:eastAsia="zh-CN"/>
+        </w:rPr>
+        <w:t>表级锁可以通过两个变量的查询：</w:t>
+      </w:r>
+    </w:p>
+    <w:p>
+      <w:pPr>
+        <w:ind w:firstLine="420" w:firstLineChars="0"/>
+        <w:rPr>
+          <w:rFonts w:hint="eastAsia"/>
+          <w:lang w:val="en-US" w:eastAsia="zh-CN"/>
+        </w:rPr>
+      </w:pPr>
+      <w:r>
+        <w:rPr>
+          <w:rFonts w:hint="eastAsia"/>
+          <w:lang w:val="en-US" w:eastAsia="zh-CN"/>
+        </w:rPr>
+        <w:t>Table_locks_immediate，产生表级锁的次数。</w:t>
+      </w:r>
+    </w:p>
+    <w:p>
+      <w:pPr>
+        <w:ind w:firstLine="420" w:firstLineChars="0"/>
+        <w:rPr>
+          <w:rFonts w:hint="eastAsia"/>
+          <w:lang w:val="en-US" w:eastAsia="zh-CN"/>
+        </w:rPr>
+      </w:pPr>
+      <w:r>
+        <w:rPr>
+          <w:rFonts w:hint="eastAsia"/>
+          <w:lang w:val="en-US" w:eastAsia="zh-CN"/>
+        </w:rPr>
+        <w:t>Table_locks_waited，数显表级锁而等待的次数。</w:t>
+      </w:r>
+    </w:p>
+    <w:p>
+      <w:pPr>
+        <w:ind w:firstLine="420" w:firstLineChars="0"/>
+        <w:rPr>
+          <w:rFonts w:hint="eastAsia"/>
+          <w:b/>
+          <w:bCs/>
+          <w:lang w:val="en-US" w:eastAsia="zh-CN"/>
+        </w:rPr>
+      </w:pPr>
+      <w:r>
+        <w:rPr>
+          <w:rFonts w:hint="eastAsia"/>
+          <w:b/>
+          <w:bCs/>
+          <w:lang w:val="en-US" w:eastAsia="zh-CN"/>
+        </w:rPr>
+        <w:t>行级锁可以通过下面几个变量查询：</w:t>
+      </w:r>
+    </w:p>
+    <w:p>
+      <w:pPr>
+        <w:ind w:firstLine="420" w:firstLineChars="0"/>
+        <w:rPr>
+          <w:rFonts w:hint="eastAsia"/>
+          <w:lang w:val="en-US" w:eastAsia="zh-CN"/>
+        </w:rPr>
+      </w:pPr>
+      <w:r>
+        <w:rPr>
+          <w:rFonts w:hint="eastAsia"/>
+          <w:lang w:val="en-US" w:eastAsia="zh-CN"/>
+        </w:rPr>
+        <w:t>Innodb_row_lock_current_waits，当前正在等待锁定的数量。</w:t>
+      </w:r>
+    </w:p>
+    <w:p>
+      <w:pPr>
+        <w:ind w:firstLine="420" w:firstLineChars="0"/>
+        <w:rPr>
+          <w:rFonts w:hint="eastAsia"/>
+          <w:lang w:val="en-US" w:eastAsia="zh-CN"/>
+        </w:rPr>
+      </w:pPr>
+      <w:r>
+        <w:rPr>
+          <w:rFonts w:hint="eastAsia"/>
+          <w:color w:val="FF0000"/>
+          <w:lang w:val="en-US" w:eastAsia="zh-CN"/>
+        </w:rPr>
+        <w:t>Innodb_row_lock_time</w:t>
+      </w:r>
+      <w:r>
+        <w:rPr>
+          <w:rFonts w:hint="eastAsia"/>
+          <w:lang w:val="en-US" w:eastAsia="zh-CN"/>
+        </w:rPr>
+        <w:t>（重要），从系统启动到现在锁定总时长。</w:t>
+      </w:r>
+    </w:p>
+    <w:p>
+      <w:pPr>
+        <w:ind w:firstLine="420" w:firstLineChars="0"/>
+        <w:rPr>
+          <w:rFonts w:hint="eastAsia"/>
+          <w:lang w:val="en-US" w:eastAsia="zh-CN"/>
+        </w:rPr>
+      </w:pPr>
+      <w:r>
+        <w:rPr>
+          <w:rFonts w:hint="eastAsia"/>
+          <w:color w:val="FF0000"/>
+          <w:lang w:val="en-US" w:eastAsia="zh-CN"/>
+        </w:rPr>
+        <w:t>Innodb_row_lock_time_avg</w:t>
+      </w:r>
+      <w:r>
+        <w:rPr>
+          <w:rFonts w:hint="eastAsia"/>
+          <w:lang w:val="en-US" w:eastAsia="zh-CN"/>
+        </w:rPr>
+        <w:t>（重要），每次等待所花平均时间。</w:t>
+      </w:r>
+    </w:p>
+    <w:p>
+      <w:pPr>
+        <w:ind w:firstLine="420" w:firstLineChars="0"/>
+        <w:rPr>
+          <w:rFonts w:hint="eastAsia"/>
+          <w:lang w:val="en-US" w:eastAsia="zh-CN"/>
+        </w:rPr>
+      </w:pPr>
+      <w:r>
+        <w:rPr>
+          <w:rFonts w:hint="eastAsia"/>
+          <w:lang w:val="en-US" w:eastAsia="zh-CN"/>
+        </w:rPr>
+        <w:t>Innodb_row_lock_time_max，从系统启动到现在等待最长的一次花费时间。</w:t>
+      </w:r>
+    </w:p>
+    <w:p>
+      <w:pPr>
+        <w:ind w:firstLine="420" w:firstLineChars="0"/>
+        <w:rPr>
+          <w:rFonts w:hint="eastAsia"/>
+          <w:lang w:val="en-US" w:eastAsia="zh-CN"/>
+        </w:rPr>
+      </w:pPr>
+      <w:r>
+        <w:rPr>
+          <w:rFonts w:hint="eastAsia"/>
+          <w:color w:val="FF0000"/>
+          <w:lang w:val="en-US" w:eastAsia="zh-CN"/>
+        </w:rPr>
+        <w:t>Innodb_row_lock_waits</w:t>
+      </w:r>
+      <w:r>
+        <w:rPr>
+          <w:rFonts w:hint="eastAsia"/>
+          <w:lang w:val="en-US" w:eastAsia="zh-CN"/>
+        </w:rPr>
+        <w:t>（重要），从系统启动到现在总共等待的次数。</w:t>
+      </w:r>
+    </w:p>
+    <w:p>
+      <w:pPr>
+        <w:ind w:firstLine="420" w:firstLineChars="0"/>
+        <w:rPr>
+          <w:rFonts w:hint="eastAsia"/>
+          <w:lang w:val="en-US" w:eastAsia="zh-CN"/>
+        </w:rPr>
+      </w:pPr>
+    </w:p>
+    <w:p>
+      <w:pPr>
+        <w:ind w:firstLine="420" w:firstLineChars="0"/>
+        <w:rPr>
+          <w:rFonts w:hint="eastAsia"/>
+          <w:lang w:val="en-US" w:eastAsia="zh-CN"/>
+        </w:rPr>
+      </w:pPr>
+      <w:r>
+        <w:rPr>
+          <w:rFonts w:hint="eastAsia"/>
+          <w:lang w:val="en-US" w:eastAsia="zh-CN"/>
+        </w:rPr>
+        <w:t>如果出现死锁，可以用</w:t>
+      </w:r>
+      <w:r>
+        <w:rPr>
+          <w:rFonts w:hint="eastAsia"/>
+          <w:color w:val="FF0000"/>
+          <w:u w:val="single"/>
+          <w:lang w:val="en-US" w:eastAsia="zh-CN"/>
+        </w:rPr>
+        <w:t>SHOW INNODB STATUS</w:t>
+      </w:r>
+      <w:r>
+        <w:rPr>
+          <w:rFonts w:hint="eastAsia"/>
+          <w:lang w:val="en-US" w:eastAsia="zh-CN"/>
+        </w:rPr>
+        <w:t>命令来确定最后一个死锁产生的原因和改进措施。</w:t>
+      </w:r>
+    </w:p>
+    <w:p>
+      <w:pPr>
+        <w:ind w:firstLine="420" w:firstLineChars="0"/>
+        <w:rPr>
+          <w:rFonts w:hint="eastAsia"/>
+          <w:lang w:val="en-US" w:eastAsia="zh-CN"/>
+        </w:rPr>
+      </w:pPr>
+      <w:r>
+        <w:rPr>
+          <w:rFonts w:hint="eastAsia"/>
+          <w:color w:val="FF0000"/>
+          <w:lang w:val="en-US" w:eastAsia="zh-CN"/>
+        </w:rPr>
+        <w:t>InnoDB存储引擎能检测到死锁的循环依赖并立即返回一个错误</w:t>
+      </w:r>
+      <w:r>
+        <w:rPr>
+          <w:rFonts w:hint="eastAsia"/>
+          <w:lang w:val="en-US" w:eastAsia="zh-CN"/>
+        </w:rPr>
+        <w:t>。</w:t>
+      </w:r>
+    </w:p>
+    <w:p>
+      <w:pPr>
+        <w:pStyle w:val="6"/>
+        <w:rPr>
+          <w:rFonts w:hint="eastAsia"/>
+          <w:lang w:val="en-US" w:eastAsia="zh-CN"/>
+        </w:rPr>
+      </w:pPr>
+      <w:r>
+        <w:rPr>
+          <w:rFonts w:hint="eastAsia"/>
+          <w:lang w:val="en-US" w:eastAsia="zh-CN"/>
+        </w:rPr>
+        <w:t>恢复</w:t>
+      </w:r>
+    </w:p>
+    <w:p>
+      <w:pPr>
+        <w:ind w:firstLine="420" w:firstLineChars="0"/>
+        <w:rPr>
+          <w:rFonts w:hint="default"/>
+          <w:lang w:val="en-US" w:eastAsia="zh-CN"/>
+        </w:rPr>
+      </w:pPr>
+      <w:r>
+        <w:rPr>
+          <w:rFonts w:hint="default"/>
+          <w:lang w:val="en-US" w:eastAsia="zh-CN"/>
+        </w:rPr>
+        <w:t>死锁发生以后，只有部分或完全回滚其中一个事务，才能打破死锁。</w:t>
+      </w:r>
+    </w:p>
+    <w:p>
+      <w:pPr>
+        <w:ind w:firstLine="420" w:firstLineChars="0"/>
+        <w:rPr>
+          <w:rFonts w:hint="default"/>
+          <w:lang w:val="en-US" w:eastAsia="zh-CN"/>
+        </w:rPr>
+      </w:pPr>
+      <w:r>
+        <w:rPr>
+          <w:rFonts w:hint="default"/>
+          <w:color w:val="FF0000"/>
+          <w:lang w:val="en-US" w:eastAsia="zh-CN"/>
+        </w:rPr>
+        <w:t>InnoDB方法是，将持有最少行级排他锁的事务回滚。在应用程序设计时必须考虑处理死锁，多数情况下重新执行因死锁回滚的事务即可</w:t>
+      </w:r>
+      <w:r>
+        <w:rPr>
+          <w:rFonts w:hint="default"/>
+          <w:lang w:val="en-US" w:eastAsia="zh-CN"/>
+        </w:rPr>
+        <w:t>。</w:t>
+      </w:r>
+    </w:p>
+    <w:p>
+      <w:pPr>
+        <w:ind w:firstLine="420" w:firstLineChars="0"/>
+        <w:rPr>
+          <w:rFonts w:hint="default"/>
+          <w:lang w:val="en-US" w:eastAsia="zh-CN"/>
+        </w:rPr>
+      </w:pPr>
+    </w:p>
+    <w:p>
+      <w:pPr>
+        <w:pStyle w:val="6"/>
+        <w:rPr>
+          <w:rFonts w:hint="default"/>
+          <w:lang w:val="en-US" w:eastAsia="zh-CN"/>
+        </w:rPr>
+      </w:pPr>
+      <w:r>
+        <w:rPr>
+          <w:rFonts w:hint="eastAsia"/>
+          <w:lang w:val="en-US" w:eastAsia="zh-CN"/>
+        </w:rPr>
+        <w:t>避免死锁</w:t>
+      </w:r>
+    </w:p>
+    <w:p>
+      <w:pPr>
+        <w:ind w:firstLine="420"/>
+        <w:rPr>
+          <w:rFonts w:hint="eastAsia"/>
+        </w:rPr>
+      </w:pPr>
+      <w:r>
+        <w:rPr>
+          <w:rFonts w:hint="eastAsia"/>
+        </w:rPr>
+        <w:t>通常来说，死锁都是应用设计的问题，通过调整业务流程、数据库对象设计、事务大小、以及访问数据库的SQL语句，绝大部分都可以避免</w:t>
       </w:r>
       <w:r>
         <w:rPr>
           <w:rFonts w:hint="eastAsia"/>
           <w:lang w:eastAsia="zh-CN"/>
         </w:rPr>
-        <w:t>，</w:t>
-      </w:r>
-      <w:r>
-        <w:rPr>
-          <w:rFonts w:hint="eastAsia"/>
-        </w:rPr>
-        <w:t>这种情况下，将隔离级别改成READ COMMITTED，就可以避免问题</w:t>
-      </w:r>
-      <w:r>
-        <w:rPr>
-          <w:rFonts w:hint="eastAsia"/>
-          <w:lang w:eastAsia="zh-CN"/>
-        </w:rPr>
-        <w:t>；</w:t>
-      </w:r>
-    </w:p>
-    <w:p>
-      <w:pPr>
-        <w:numPr>
-          <w:ilvl w:val="0"/>
-          <w:numId w:val="2"/>
-        </w:numPr>
+        <w:t>。</w:t>
+      </w:r>
+    </w:p>
+    <w:p>
+      <w:pPr>
         <w:ind w:firstLine="420"/>
-        <w:rPr>
-          <w:rFonts w:hint="eastAsia"/>
-          <w:lang w:eastAsia="zh-CN"/>
-        </w:rPr>
-      </w:pPr>
-      <w:r>
-        <w:rPr>
-          <w:rFonts w:hint="eastAsia"/>
-        </w:rPr>
-        <w:t>当隔离级别为READ COMMITED时，如果两个线程都先执行SELECT...FOR UPDATE 判断是否存在符合条件的记录，没有</w:t>
-      </w:r>
-      <w:r>
-        <w:rPr>
-          <w:rFonts w:hint="eastAsia"/>
-          <w:lang w:val="en-US" w:eastAsia="zh-CN"/>
-        </w:rPr>
-        <w:t>则</w:t>
-      </w:r>
-      <w:r>
-        <w:rPr>
-          <w:rFonts w:hint="eastAsia"/>
-        </w:rPr>
-        <w:t>插入记录</w:t>
-      </w:r>
-      <w:r>
-        <w:rPr>
-          <w:rFonts w:hint="eastAsia"/>
-          <w:lang w:eastAsia="zh-CN"/>
-        </w:rPr>
-        <w:t>；</w:t>
-      </w:r>
-      <w:r>
-        <w:rPr>
-          <w:rFonts w:hint="eastAsia"/>
-        </w:rPr>
-        <w:t>此时，只有一个线程能插入成功，另一个线程会出现锁等待</w:t>
-      </w:r>
-      <w:r>
-        <w:rPr>
-          <w:rFonts w:hint="eastAsia"/>
-          <w:lang w:eastAsia="zh-CN"/>
-        </w:rPr>
-        <w:t>。</w:t>
-      </w:r>
-      <w:r>
-        <w:rPr>
-          <w:rFonts w:hint="eastAsia"/>
-        </w:rPr>
-        <w:t>当第１个线程提交后，第２个线程会因主键重出错，但虽然这个线程出错了，却会获得一个排他锁！这时如果有第３个线程又来申请排他锁，也会出现死锁</w:t>
-      </w:r>
-      <w:r>
-        <w:rPr>
-          <w:rFonts w:hint="eastAsia"/>
-          <w:lang w:eastAsia="zh-CN"/>
-        </w:rPr>
-        <w:t>。</w:t>
-      </w:r>
-      <w:r>
-        <w:rPr>
-          <w:rFonts w:hint="eastAsia"/>
-        </w:rPr>
-        <w:t>对于这种情况，可以直接做插入操作，然后再捕获主键重异常，或者在遇到主键重错误时，总是执行ROLLBACK释放获得的排他锁</w:t>
-      </w:r>
-      <w:r>
-        <w:rPr>
-          <w:rFonts w:hint="eastAsia"/>
-          <w:lang w:eastAsia="zh-CN"/>
-        </w:rPr>
-        <w:t>。</w:t>
-      </w:r>
-    </w:p>
-    <w:p>
-      <w:pPr>
-        <w:pStyle w:val="6"/>
-        <w:rPr>
-          <w:rFonts w:hint="eastAsia"/>
-          <w:lang w:val="en-US" w:eastAsia="zh-CN"/>
-        </w:rPr>
-      </w:pPr>
-      <w:r>
-        <w:rPr>
-          <w:rFonts w:hint="eastAsia"/>
-          <w:lang w:val="en-US" w:eastAsia="zh-CN"/>
-        </w:rPr>
-        <w:t>使用建议</w:t>
-      </w:r>
-    </w:p>
-    <w:p>
-      <w:pPr>
-        <w:ind w:firstLine="420" w:firstLineChars="0"/>
-        <w:rPr>
-          <w:rFonts w:hint="eastAsia"/>
-          <w:lang w:val="en-US" w:eastAsia="zh-CN"/>
-        </w:rPr>
-      </w:pPr>
-      <w:r>
-        <w:rPr>
-          <w:rFonts w:hint="eastAsia"/>
-          <w:lang w:val="en-US" w:eastAsia="zh-CN"/>
-        </w:rPr>
-        <w:t>在了解InnoDB锁特性后，用户可以通过设计和SQL调整等措施减少锁冲突和死锁，包括：</w:t>
+      </w:pPr>
+      <w:r>
+        <w:rPr>
+          <w:rFonts w:hint="eastAsia"/>
+        </w:rPr>
+        <w:t>有多种方法可以避免死锁，这里只介绍常见的三种：</w:t>
       </w:r>
     </w:p>
     <w:p>
@@ -5857,24 +5636,37 @@
           <w:ilvl w:val="0"/>
           <w:numId w:val="3"/>
         </w:numPr>
-        <w:ind w:firstLine="420" w:firstLineChars="0"/>
-        <w:rPr>
-          <w:rFonts w:hint="eastAsia"/>
-          <w:lang w:val="en-US" w:eastAsia="zh-CN"/>
-        </w:rPr>
-      </w:pPr>
-      <w:r>
-        <w:rPr>
-          <w:rFonts w:hint="eastAsia"/>
-          <w:color w:val="FF0000"/>
-          <w:lang w:val="en-US" w:eastAsia="zh-CN"/>
-        </w:rPr>
-        <w:t>尽量使用较低的隔离级别</w:t>
-      </w:r>
-      <w:r>
-        <w:rPr>
-          <w:rFonts w:hint="eastAsia"/>
-          <w:lang w:val="en-US" w:eastAsia="zh-CN"/>
+        <w:ind w:firstLine="420"/>
+        <w:rPr>
+          <w:rFonts w:hint="eastAsia"/>
+        </w:rPr>
+      </w:pPr>
+      <w:r>
+        <w:rPr>
+          <w:rFonts w:hint="eastAsia"/>
+        </w:rPr>
+        <w:t>如果不同程序会并发存取多个表，</w:t>
+      </w:r>
+      <w:r>
+        <w:rPr>
+          <w:rFonts w:hint="eastAsia"/>
+          <w:b/>
+          <w:bCs/>
+          <w:color w:val="FF0000"/>
+          <w:u w:val="single"/>
+        </w:rPr>
+        <w:t>尽量约定以相同的顺序访问表</w:t>
+      </w:r>
+      <w:r>
+        <w:rPr>
+          <w:rFonts w:hint="eastAsia"/>
+        </w:rPr>
+        <w:t>，可以大大降低死锁机会</w:t>
+      </w:r>
+      <w:r>
+        <w:rPr>
+          <w:rFonts w:hint="eastAsia"/>
+          <w:lang w:eastAsia="zh-CN"/>
         </w:rPr>
         <w:t>；</w:t>
       </w:r>
@@ -5885,26 +5677,46 @@
           <w:ilvl w:val="0"/>
           <w:numId w:val="3"/>
         </w:numPr>
-        <w:ind w:firstLine="420" w:firstLineChars="0"/>
-        <w:rPr>
-          <w:rFonts w:hint="eastAsia"/>
-          <w:lang w:val="en-US" w:eastAsia="zh-CN"/>
-        </w:rPr>
-      </w:pPr>
-      <w:r>
-        <w:rPr>
-          <w:rFonts w:hint="eastAsia"/>
-          <w:color w:val="FF0000"/>
-          <w:lang w:val="en-US" w:eastAsia="zh-CN"/>
-        </w:rPr>
-        <w:t>为表添加合理的索引。可以看到如果不走索引将会为表的每一行记录添加上锁，死锁的概率大大增大。精心设计索引</w:t>
-      </w:r>
-      <w:r>
-        <w:rPr>
-          <w:rFonts w:hint="eastAsia"/>
-          <w:lang w:val="en-US" w:eastAsia="zh-CN"/>
-        </w:rPr>
-        <w:t>，并尽量使用索引访问数据，使加锁更精确，从而减少锁冲突的机会；</w:t>
+        <w:ind w:firstLine="420"/>
+      </w:pPr>
+      <w:r>
+        <w:rPr>
+          <w:rFonts w:hint="eastAsia"/>
+        </w:rPr>
+        <w:t>在事务中</w:t>
+      </w:r>
+      <w:r>
+        <w:rPr>
+          <w:rFonts w:hint="eastAsia"/>
+          <w:lang w:eastAsia="zh-CN"/>
+        </w:rPr>
+        <w:t>，</w:t>
+      </w:r>
+      <w:r>
+        <w:rPr>
+          <w:rFonts w:hint="eastAsia"/>
+        </w:rPr>
+        <w:t>要更新记录</w:t>
+      </w:r>
+      <w:r>
+        <w:rPr>
+          <w:rFonts w:hint="eastAsia"/>
+          <w:lang w:eastAsia="zh-CN"/>
+        </w:rPr>
+        <w:t>，</w:t>
+      </w:r>
+      <w:r>
+        <w:rPr>
+          <w:rFonts w:hint="eastAsia"/>
+        </w:rPr>
+        <w:t>应直接申请排他锁,而不应该先申请共享锁</w:t>
+      </w:r>
+      <w:r>
+        <w:rPr>
+          <w:rFonts w:hint="eastAsia"/>
+          <w:lang w:eastAsia="zh-CN"/>
+        </w:rPr>
+        <w:t>；</w:t>
       </w:r>
     </w:p>
     <w:p>
@@ -5913,18 +5725,30 @@
           <w:ilvl w:val="0"/>
           <w:numId w:val="3"/>
         </w:numPr>
-        <w:ind w:firstLine="420" w:firstLineChars="0"/>
-        <w:rPr>
-          <w:rFonts w:hint="eastAsia"/>
-          <w:lang w:val="en-US" w:eastAsia="zh-CN"/>
-        </w:rPr>
-      </w:pPr>
-      <w:r>
-        <w:rPr>
-          <w:rFonts w:hint="eastAsia"/>
-          <w:lang w:val="en-US" w:eastAsia="zh-CN"/>
-        </w:rPr>
-        <w:t>选择合理的事务大小，小事务发生锁冲突的几率也更小；</w:t>
+        <w:ind w:firstLine="420"/>
+      </w:pPr>
+      <w:r>
+        <w:rPr>
+          <w:rFonts w:hint="eastAsia"/>
+          <w:color w:val="FF0000"/>
+        </w:rPr>
+        <w:t>在同一个事务中，</w:t>
+      </w:r>
+      <w:r>
+        <w:rPr>
+          <w:rFonts w:hint="eastAsia"/>
+          <w:b/>
+          <w:bCs/>
+          <w:color w:val="FF0000"/>
+          <w:u w:val="single"/>
+        </w:rPr>
+        <w:t>尽可能做到一次锁定所需要的所有资源</w:t>
+      </w:r>
+      <w:r>
+        <w:rPr>
+          <w:rFonts w:hint="eastAsia"/>
+        </w:rPr>
+        <w:t>，减少死锁产生概率；</w:t>
       </w:r>
     </w:p>
     <w:p>
@@ -5933,26 +5757,36 @@
           <w:ilvl w:val="0"/>
           <w:numId w:val="3"/>
         </w:numPr>
-        <w:ind w:firstLine="420" w:firstLineChars="0"/>
-        <w:rPr>
-          <w:rFonts w:hint="eastAsia"/>
-          <w:lang w:val="en-US" w:eastAsia="zh-CN"/>
-        </w:rPr>
-      </w:pPr>
-      <w:r>
-        <w:rPr>
-          <w:rFonts w:hint="eastAsia"/>
-          <w:color w:val="FF0000"/>
-          <w:lang w:val="en-US" w:eastAsia="zh-CN"/>
-        </w:rPr>
-        <w:t>给记录集显式加锁时，最好一次性请求足够级别的锁</w:t>
-      </w:r>
-      <w:r>
-        <w:rPr>
-          <w:rFonts w:hint="eastAsia"/>
-          <w:lang w:val="en-US" w:eastAsia="zh-CN"/>
-        </w:rPr>
-        <w:t>。比如要修改数据的话，最好直接申请排他锁，而不是先申请共享锁，修改时再请求排他锁，这样容易产生死锁；</w:t>
+        <w:ind w:firstLine="420"/>
+      </w:pPr>
+      <w:r>
+        <w:rPr>
+          <w:rFonts w:hint="eastAsia"/>
+        </w:rPr>
+        <w:t>对于非常容易产生死锁的业务部分，</w:t>
+      </w:r>
+      <w:r>
+        <w:rPr>
+          <w:rFonts w:hint="eastAsia"/>
+          <w:b/>
+          <w:bCs/>
+          <w:color w:val="FF0000"/>
+          <w:u w:val="single"/>
+        </w:rPr>
+        <w:t>可以尝试使用升级锁定颗粒度</w:t>
+      </w:r>
+      <w:r>
+        <w:rPr>
+          <w:rFonts w:hint="eastAsia"/>
+          <w:color w:val="FF0000"/>
+        </w:rPr>
+        <w:t>，通过表级锁定来减少死锁产生的概率</w:t>
+      </w:r>
+      <w:r>
+        <w:rPr>
+          <w:rFonts w:hint="eastAsia"/>
+        </w:rPr>
+        <w:t>；</w:t>
       </w:r>
     </w:p>
     <w:p>
@@ -5961,6 +5795,311 @@
           <w:ilvl w:val="0"/>
           <w:numId w:val="3"/>
         </w:numPr>
+        <w:ind w:firstLine="420"/>
+        <w:rPr>
+          <w:rFonts w:hint="eastAsia"/>
+        </w:rPr>
+      </w:pPr>
+      <w:r>
+        <w:rPr>
+          <w:rFonts w:hint="eastAsia"/>
+          <w:lang w:val="en-US" w:eastAsia="zh-CN"/>
+        </w:rPr>
+        <w:t>当事务隔离级别为READ REPEATED</w:t>
+      </w:r>
+      <w:r>
+        <w:rPr>
+          <w:rFonts w:hint="eastAsia"/>
+        </w:rPr>
+        <w:t>可重复读</w:t>
+      </w:r>
+      <w:r>
+        <w:rPr>
+          <w:rFonts w:hint="eastAsia"/>
+          <w:lang w:val="en-US" w:eastAsia="zh-CN"/>
+        </w:rPr>
+        <w:t>时</w:t>
+      </w:r>
+      <w:r>
+        <w:rPr>
+          <w:rFonts w:hint="eastAsia"/>
+          <w:lang w:eastAsia="zh-CN"/>
+        </w:rPr>
+        <w:t>，</w:t>
+      </w:r>
+      <w:r>
+        <w:rPr>
+          <w:rFonts w:hint="eastAsia"/>
+        </w:rPr>
+        <w:t>如果两个线程同时对相同条件记录用SELECT...ROR UPDATE加排他写锁</w:t>
+      </w:r>
+      <w:r>
+        <w:rPr>
+          <w:rFonts w:hint="eastAsia"/>
+          <w:lang w:eastAsia="zh-CN"/>
+        </w:rPr>
+        <w:t>，</w:t>
+      </w:r>
+      <w:r>
+        <w:rPr>
+          <w:rFonts w:hint="eastAsia"/>
+        </w:rPr>
+        <w:t>在没有符合该记录情况下，两个线程都会加锁成功</w:t>
+      </w:r>
+      <w:r>
+        <w:rPr>
+          <w:rFonts w:hint="eastAsia"/>
+          <w:lang w:eastAsia="zh-CN"/>
+        </w:rPr>
+        <w:t>，</w:t>
+      </w:r>
+      <w:r>
+        <w:rPr>
+          <w:rFonts w:hint="eastAsia"/>
+        </w:rPr>
+        <w:t>程序发现记录尚不存在，就试图插入一条新记录，如果两个线程都这么做，就会出现死锁</w:t>
+      </w:r>
+      <w:r>
+        <w:rPr>
+          <w:rFonts w:hint="eastAsia"/>
+          <w:lang w:eastAsia="zh-CN"/>
+        </w:rPr>
+        <w:t>，</w:t>
+      </w:r>
+      <w:r>
+        <w:rPr>
+          <w:rFonts w:hint="eastAsia"/>
+        </w:rPr>
+        <w:t>这种情况下，将隔离级别改成READ COMMITTED，就可以避免问题</w:t>
+      </w:r>
+      <w:r>
+        <w:rPr>
+          <w:rFonts w:hint="eastAsia"/>
+          <w:lang w:eastAsia="zh-CN"/>
+        </w:rPr>
+        <w:t>；</w:t>
+      </w:r>
+    </w:p>
+    <w:p>
+      <w:pPr>
+        <w:numPr>
+          <w:ilvl w:val="0"/>
+          <w:numId w:val="3"/>
+        </w:numPr>
+        <w:ind w:firstLine="420"/>
+        <w:rPr>
+          <w:rFonts w:hint="eastAsia"/>
+          <w:lang w:eastAsia="zh-CN"/>
+        </w:rPr>
+      </w:pPr>
+      <w:r>
+        <w:rPr>
+          <w:rFonts w:hint="eastAsia"/>
+        </w:rPr>
+        <w:t>当隔离级别为READ COMMITED时，如果两个线程都先执行SELECT...FOR UPDATE 判断是否存在符合条件的记录，没有</w:t>
+      </w:r>
+      <w:r>
+        <w:rPr>
+          <w:rFonts w:hint="eastAsia"/>
+          <w:lang w:val="en-US" w:eastAsia="zh-CN"/>
+        </w:rPr>
+        <w:t>则</w:t>
+      </w:r>
+      <w:r>
+        <w:rPr>
+          <w:rFonts w:hint="eastAsia"/>
+        </w:rPr>
+        <w:t>插入记录</w:t>
+      </w:r>
+      <w:r>
+        <w:rPr>
+          <w:rFonts w:hint="eastAsia"/>
+          <w:lang w:eastAsia="zh-CN"/>
+        </w:rPr>
+        <w:t>；</w:t>
+      </w:r>
+      <w:r>
+        <w:rPr>
+          <w:rFonts w:hint="eastAsia"/>
+        </w:rPr>
+        <w:t>此时，只有一个线程能插入成功，另一个线程会出现锁等待</w:t>
+      </w:r>
+      <w:r>
+        <w:rPr>
+          <w:rFonts w:hint="eastAsia"/>
+          <w:lang w:eastAsia="zh-CN"/>
+        </w:rPr>
+        <w:t>。</w:t>
+      </w:r>
+      <w:r>
+        <w:rPr>
+          <w:rFonts w:hint="eastAsia"/>
+        </w:rPr>
+        <w:t>当第１个线程提交后，第２个线程会因主键重出错，但虽然这个线程出错了，却会获得一个排他锁！这时如果有第３个线程又来申请排他锁，也会出现死锁</w:t>
+      </w:r>
+      <w:r>
+        <w:rPr>
+          <w:rFonts w:hint="eastAsia"/>
+          <w:lang w:eastAsia="zh-CN"/>
+        </w:rPr>
+        <w:t>。</w:t>
+      </w:r>
+      <w:r>
+        <w:rPr>
+          <w:rFonts w:hint="eastAsia"/>
+        </w:rPr>
+        <w:t>对于这种情况，可以直接做插入操作，然后再捕获主键重异常，或者在遇到主键重错误时，总是执行ROLLBACK释放获得的排他锁</w:t>
+      </w:r>
+      <w:r>
+        <w:rPr>
+          <w:rFonts w:hint="eastAsia"/>
+          <w:lang w:eastAsia="zh-CN"/>
+        </w:rPr>
+        <w:t>。</w:t>
+      </w:r>
+    </w:p>
+    <w:p>
+      <w:pPr>
+        <w:pStyle w:val="6"/>
+        <w:rPr>
+          <w:rFonts w:hint="eastAsia"/>
+          <w:lang w:val="en-US" w:eastAsia="zh-CN"/>
+        </w:rPr>
+      </w:pPr>
+      <w:r>
+        <w:rPr>
+          <w:rFonts w:hint="eastAsia"/>
+          <w:lang w:val="en-US" w:eastAsia="zh-CN"/>
+        </w:rPr>
+        <w:t>使用建议</w:t>
+      </w:r>
+    </w:p>
+    <w:p>
+      <w:pPr>
+        <w:ind w:firstLine="420" w:firstLineChars="0"/>
+        <w:rPr>
+          <w:rFonts w:hint="eastAsia"/>
+          <w:lang w:val="en-US" w:eastAsia="zh-CN"/>
+        </w:rPr>
+      </w:pPr>
+      <w:r>
+        <w:rPr>
+          <w:rFonts w:hint="eastAsia"/>
+          <w:lang w:val="en-US" w:eastAsia="zh-CN"/>
+        </w:rPr>
+        <w:t>在了解InnoDB锁特性后，用户可以通过设计和SQL调整等措施减少锁冲突和死锁，包括：</w:t>
+      </w:r>
+    </w:p>
+    <w:p>
+      <w:pPr>
+        <w:numPr>
+          <w:ilvl w:val="0"/>
+          <w:numId w:val="4"/>
+        </w:numPr>
+        <w:ind w:firstLine="420" w:firstLineChars="0"/>
+        <w:rPr>
+          <w:rFonts w:hint="eastAsia"/>
+          <w:lang w:val="en-US" w:eastAsia="zh-CN"/>
+        </w:rPr>
+      </w:pPr>
+      <w:r>
+        <w:rPr>
+          <w:rFonts w:hint="eastAsia"/>
+          <w:color w:val="FF0000"/>
+          <w:lang w:val="en-US" w:eastAsia="zh-CN"/>
+        </w:rPr>
+        <w:t>尽量使用较低的隔离级别</w:t>
+      </w:r>
+      <w:r>
+        <w:rPr>
+          <w:rFonts w:hint="eastAsia"/>
+          <w:lang w:val="en-US" w:eastAsia="zh-CN"/>
+        </w:rPr>
+        <w:t>；</w:t>
+      </w:r>
+    </w:p>
+    <w:p>
+      <w:pPr>
+        <w:numPr>
+          <w:ilvl w:val="0"/>
+          <w:numId w:val="4"/>
+        </w:numPr>
+        <w:ind w:firstLine="420" w:firstLineChars="0"/>
+        <w:rPr>
+          <w:rFonts w:hint="eastAsia"/>
+          <w:lang w:val="en-US" w:eastAsia="zh-CN"/>
+        </w:rPr>
+      </w:pPr>
+      <w:r>
+        <w:rPr>
+          <w:rFonts w:hint="eastAsia"/>
+          <w:color w:val="FF0000"/>
+          <w:lang w:val="en-US" w:eastAsia="zh-CN"/>
+        </w:rPr>
+        <w:t>为表添加合理的索引。可以看到如果不走索引将会为表的每一行记录添加上锁，死锁的概率大大增大。精心设计索引</w:t>
+      </w:r>
+      <w:r>
+        <w:rPr>
+          <w:rFonts w:hint="eastAsia"/>
+          <w:lang w:val="en-US" w:eastAsia="zh-CN"/>
+        </w:rPr>
+        <w:t>，并尽量使用索引访问数据，使加锁更精确，从而减少锁冲突的机会；</w:t>
+      </w:r>
+    </w:p>
+    <w:p>
+      <w:pPr>
+        <w:numPr>
+          <w:ilvl w:val="0"/>
+          <w:numId w:val="4"/>
+        </w:numPr>
+        <w:ind w:firstLine="420" w:firstLineChars="0"/>
+        <w:rPr>
+          <w:rFonts w:hint="eastAsia"/>
+          <w:lang w:val="en-US" w:eastAsia="zh-CN"/>
+        </w:rPr>
+      </w:pPr>
+      <w:r>
+        <w:rPr>
+          <w:rFonts w:hint="eastAsia"/>
+          <w:lang w:val="en-US" w:eastAsia="zh-CN"/>
+        </w:rPr>
+        <w:t>选择合理的事务大小，小事务发生锁冲突的几率也更小；</w:t>
+      </w:r>
+    </w:p>
+    <w:p>
+      <w:pPr>
+        <w:numPr>
+          <w:ilvl w:val="0"/>
+          <w:numId w:val="4"/>
+        </w:numPr>
+        <w:ind w:firstLine="420" w:firstLineChars="0"/>
+        <w:rPr>
+          <w:rFonts w:hint="eastAsia"/>
+          <w:lang w:val="en-US" w:eastAsia="zh-CN"/>
+        </w:rPr>
+      </w:pPr>
+      <w:r>
+        <w:rPr>
+          <w:rFonts w:hint="eastAsia"/>
+          <w:color w:val="FF0000"/>
+          <w:lang w:val="en-US" w:eastAsia="zh-CN"/>
+        </w:rPr>
+        <w:t>给记录集显式加锁时，最好一次性请求足够级别的锁</w:t>
+      </w:r>
+      <w:r>
+        <w:rPr>
+          <w:rFonts w:hint="eastAsia"/>
+          <w:lang w:val="en-US" w:eastAsia="zh-CN"/>
+        </w:rPr>
+        <w:t>。比如要修改数据的话，最好直接申请排他锁，而不是先申请共享锁，修改时再请求排他锁，这样容易产生死锁；</w:t>
+      </w:r>
+    </w:p>
+    <w:p>
+      <w:pPr>
+        <w:numPr>
+          <w:ilvl w:val="0"/>
+          <w:numId w:val="4"/>
+        </w:numPr>
         <w:ind w:firstLine="420" w:firstLineChars="0"/>
         <w:rPr>
           <w:rFonts w:hint="eastAsia"/>
@@ -6076,7 +6215,7 @@
       <w:pPr>
         <w:numPr>
           <w:ilvl w:val="0"/>
-          <w:numId w:val="3"/>
+          <w:numId w:val="4"/>
         </w:numPr>
         <w:ind w:firstLine="420" w:firstLineChars="0"/>
         <w:rPr>
@@ -6124,7 +6263,7 @@
       <w:pPr>
         <w:numPr>
           <w:ilvl w:val="0"/>
-          <w:numId w:val="3"/>
+          <w:numId w:val="4"/>
         </w:numPr>
         <w:ind w:firstLine="420" w:firstLineChars="0"/>
         <w:rPr>
@@ -6144,7 +6283,7 @@
       <w:pPr>
         <w:numPr>
           <w:ilvl w:val="0"/>
-          <w:numId w:val="3"/>
+          <w:numId w:val="4"/>
         </w:numPr>
         <w:ind w:firstLine="420" w:firstLineChars="0"/>
         <w:rPr>
@@ -8187,7 +8326,7 @@
         <w:pStyle w:val="21"/>
         <w:numPr>
           <w:ilvl w:val="0"/>
-          <w:numId w:val="4"/>
+          <w:numId w:val="5"/>
         </w:numPr>
         <w:ind w:firstLineChars="0"/>
         <w:rPr>
@@ -8209,7 +8348,7 @@
         <w:pStyle w:val="21"/>
         <w:numPr>
           <w:ilvl w:val="0"/>
-          <w:numId w:val="4"/>
+          <w:numId w:val="5"/>
         </w:numPr>
         <w:ind w:firstLineChars="0"/>
         <w:rPr>
@@ -8543,7 +8682,7 @@
         <w:pStyle w:val="21"/>
         <w:numPr>
           <w:ilvl w:val="0"/>
-          <w:numId w:val="5"/>
+          <w:numId w:val="6"/>
         </w:numPr>
         <w:ind w:firstLineChars="0"/>
         <w:rPr>
@@ -8578,7 +8717,7 @@
         <w:pStyle w:val="21"/>
         <w:numPr>
           <w:ilvl w:val="0"/>
-          <w:numId w:val="5"/>
+          <w:numId w:val="6"/>
         </w:numPr>
         <w:ind w:firstLineChars="0"/>
       </w:pPr>
@@ -8603,7 +8742,7 @@
         <w:pStyle w:val="21"/>
         <w:numPr>
           <w:ilvl w:val="0"/>
-          <w:numId w:val="5"/>
+          <w:numId w:val="6"/>
         </w:numPr>
         <w:ind w:firstLineChars="0"/>
       </w:pPr>
@@ -9149,7 +9288,7 @@
         <w:pStyle w:val="21"/>
         <w:numPr>
           <w:ilvl w:val="0"/>
-          <w:numId w:val="6"/>
+          <w:numId w:val="7"/>
         </w:numPr>
         <w:ind w:firstLineChars="0"/>
       </w:pPr>
@@ -9172,7 +9311,7 @@
         <w:pStyle w:val="21"/>
         <w:numPr>
           <w:ilvl w:val="0"/>
-          <w:numId w:val="6"/>
+          <w:numId w:val="7"/>
         </w:numPr>
         <w:ind w:left="0" w:firstLine="420" w:firstLineChars="0"/>
       </w:pPr>
@@ -10906,6 +11045,12 @@
             <w:insideH w:val="single" w:color="auto" w:sz="4" w:space="0"/>
             <w:insideV w:val="single" w:color="auto" w:sz="4" w:space="0"/>
           </w:tblBorders>
+          <w:tblCellMar>
+            <w:top w:w="0" w:type="dxa"/>
+            <w:left w:w="108" w:type="dxa"/>
+            <w:bottom w:w="0" w:type="dxa"/>
+            <w:right w:w="108" w:type="dxa"/>
+          </w:tblCellMar>
         </w:tblPrEx>
         <w:tc>
           <w:tcPr>
@@ -11543,7 +11688,7 @@
         <w:pStyle w:val="21"/>
         <w:numPr>
           <w:ilvl w:val="0"/>
-          <w:numId w:val="7"/>
+          <w:numId w:val="8"/>
         </w:numPr>
         <w:ind w:firstLineChars="0"/>
       </w:pPr>
@@ -11609,7 +11754,7 @@
         <w:pStyle w:val="21"/>
         <w:numPr>
           <w:ilvl w:val="0"/>
-          <w:numId w:val="7"/>
+          <w:numId w:val="8"/>
         </w:numPr>
         <w:ind w:firstLineChars="0"/>
       </w:pPr>
@@ -12918,7 +13063,7 @@
         <w:pStyle w:val="21"/>
         <w:numPr>
           <w:ilvl w:val="0"/>
-          <w:numId w:val="8"/>
+          <w:numId w:val="9"/>
         </w:numPr>
         <w:ind w:firstLineChars="0"/>
       </w:pPr>
@@ -12937,7 +13082,7 @@
         <w:pStyle w:val="21"/>
         <w:numPr>
           <w:ilvl w:val="0"/>
-          <w:numId w:val="8"/>
+          <w:numId w:val="9"/>
         </w:numPr>
         <w:ind w:firstLineChars="0"/>
       </w:pPr>
@@ -12953,7 +13098,7 @@
         <w:pStyle w:val="21"/>
         <w:numPr>
           <w:ilvl w:val="0"/>
-          <w:numId w:val="8"/>
+          <w:numId w:val="9"/>
         </w:numPr>
         <w:ind w:firstLineChars="0"/>
       </w:pPr>
@@ -14555,7 +14700,7 @@
       <w:pPr>
         <w:numPr>
           <w:ilvl w:val="0"/>
-          <w:numId w:val="9"/>
+          <w:numId w:val="10"/>
         </w:numPr>
         <w:ind w:firstLine="420" w:firstLineChars="0"/>
         <w:rPr>
@@ -14575,7 +14720,7 @@
       <w:pPr>
         <w:numPr>
           <w:ilvl w:val="0"/>
-          <w:numId w:val="9"/>
+          <w:numId w:val="10"/>
         </w:numPr>
         <w:ind w:firstLine="420" w:firstLineChars="0"/>
         <w:rPr>
@@ -14627,7 +14772,7 @@
       <w:pPr>
         <w:numPr>
           <w:ilvl w:val="0"/>
-          <w:numId w:val="10"/>
+          <w:numId w:val="11"/>
         </w:numPr>
         <w:ind w:firstLine="420" w:firstLineChars="0"/>
         <w:rPr>
@@ -14647,7 +14792,7 @@
       <w:pPr>
         <w:numPr>
           <w:ilvl w:val="0"/>
-          <w:numId w:val="10"/>
+          <w:numId w:val="11"/>
         </w:numPr>
         <w:ind w:firstLine="420" w:firstLineChars="0"/>
         <w:rPr>
@@ -14667,7 +14812,7 @@
       <w:pPr>
         <w:numPr>
           <w:ilvl w:val="0"/>
-          <w:numId w:val="10"/>
+          <w:numId w:val="11"/>
         </w:numPr>
         <w:ind w:firstLine="420" w:firstLineChars="0"/>
         <w:rPr>
@@ -14687,7 +14832,7 @@
       <w:pPr>
         <w:numPr>
           <w:ilvl w:val="0"/>
-          <w:numId w:val="10"/>
+          <w:numId w:val="11"/>
         </w:numPr>
         <w:ind w:firstLine="420" w:firstLineChars="0"/>
         <w:rPr>
@@ -14945,7 +15090,7 @@
       <w:pPr>
         <w:numPr>
           <w:ilvl w:val="0"/>
-          <w:numId w:val="11"/>
+          <w:numId w:val="12"/>
         </w:numPr>
         <w:ind w:firstLine="420" w:firstLineChars="0"/>
         <w:rPr>
@@ -15008,7 +15153,7 @@
       <w:pPr>
         <w:numPr>
           <w:ilvl w:val="0"/>
-          <w:numId w:val="11"/>
+          <w:numId w:val="12"/>
         </w:numPr>
         <w:ind w:firstLine="420" w:firstLineChars="0"/>
         <w:rPr>
@@ -17219,7 +17364,7 @@
       <w:pPr>
         <w:numPr>
           <w:ilvl w:val="0"/>
-          <w:numId w:val="12"/>
+          <w:numId w:val="13"/>
         </w:numPr>
         <w:ind w:firstLine="420" w:firstLineChars="0"/>
         <w:rPr>
@@ -17239,7 +17384,7 @@
       <w:pPr>
         <w:numPr>
           <w:ilvl w:val="0"/>
-          <w:numId w:val="12"/>
+          <w:numId w:val="13"/>
         </w:numPr>
         <w:ind w:firstLine="420" w:firstLineChars="0"/>
         <w:rPr>
@@ -17259,7 +17404,7 @@
       <w:pPr>
         <w:numPr>
           <w:ilvl w:val="0"/>
-          <w:numId w:val="12"/>
+          <w:numId w:val="13"/>
         </w:numPr>
         <w:ind w:firstLine="420" w:firstLineChars="0"/>
         <w:rPr>
@@ -17279,7 +17424,7 @@
       <w:pPr>
         <w:numPr>
           <w:ilvl w:val="0"/>
-          <w:numId w:val="12"/>
+          <w:numId w:val="13"/>
         </w:numPr>
         <w:ind w:firstLine="420" w:firstLineChars="0"/>
         <w:rPr>
@@ -17361,7 +17506,7 @@
         <w:widowControl w:val="0"/>
         <w:numPr>
           <w:ilvl w:val="0"/>
-          <w:numId w:val="13"/>
+          <w:numId w:val="14"/>
         </w:numPr>
         <w:spacing w:line="360" w:lineRule="auto"/>
         <w:ind w:firstLine="420" w:firstLineChars="0"/>
@@ -17384,7 +17529,7 @@
         <w:widowControl w:val="0"/>
         <w:numPr>
           <w:ilvl w:val="0"/>
-          <w:numId w:val="13"/>
+          <w:numId w:val="14"/>
         </w:numPr>
         <w:spacing w:line="360" w:lineRule="auto"/>
         <w:ind w:firstLine="420" w:firstLineChars="0"/>
@@ -17407,7 +17552,7 @@
         <w:widowControl w:val="0"/>
         <w:numPr>
           <w:ilvl w:val="0"/>
-          <w:numId w:val="13"/>
+          <w:numId w:val="14"/>
         </w:numPr>
         <w:spacing w:line="360" w:lineRule="auto"/>
         <w:ind w:firstLine="420" w:firstLineChars="0"/>
@@ -17430,7 +17575,7 @@
         <w:widowControl w:val="0"/>
         <w:numPr>
           <w:ilvl w:val="0"/>
-          <w:numId w:val="13"/>
+          <w:numId w:val="14"/>
         </w:numPr>
         <w:spacing w:line="360" w:lineRule="auto"/>
         <w:ind w:firstLine="420" w:firstLineChars="0"/>
@@ -17657,7 +17802,7 @@
       <w:pPr>
         <w:numPr>
           <w:ilvl w:val="0"/>
-          <w:numId w:val="14"/>
+          <w:numId w:val="15"/>
         </w:numPr>
         <w:ind w:firstLine="420" w:firstLineChars="0"/>
         <w:rPr>
@@ -18466,6 +18611,18 @@
 <file path=word/numbering.xml><?xml version="1.0" encoding="utf-8"?>
 <w:numbering xmlns:wpc="http://schemas.microsoft.com/office/word/2010/wordprocessingCanvas" xmlns:mc="http://schemas.openxmlformats.org/markup-compatibility/2006" xmlns:o="urn:schemas-microsoft-com:office:office" xmlns:r="http://schemas.openxmlformats.org/officeDocument/2006/relationships" xmlns:m="http://schemas.openxmlformats.org/officeDocument/2006/math" xmlns:v="urn:schemas-microsoft-com:vml" xmlns:wp14="http://schemas.microsoft.com/office/word/2010/wordprocessingDrawing" xmlns:wp="http://schemas.openxmlformats.org/drawingml/2006/wordprocessingDrawing" xmlns:w10="urn:schemas-microsoft-com:office:word" xmlns:w="http://schemas.openxmlformats.org/wordprocessingml/2006/main" xmlns:w14="http://schemas.microsoft.com/office/word/2010/wordml" xmlns:wpg="http://schemas.microsoft.com/office/word/2010/wordprocessingGroup" xmlns:wpi="http://schemas.microsoft.com/office/word/2010/wordprocessingInk" xmlns:wne="http://schemas.microsoft.com/office/word/2006/wordml" xmlns:wps="http://schemas.microsoft.com/office/word/2010/wordprocessingShape" mc:Ignorable="w14 wp14">
   <w:abstractNum w:abstractNumId="0">
+    <w:nsid w:val="901F216B"/>
+    <w:multiLevelType w:val="singleLevel"/>
+    <w:tmpl w:val="901F216B"/>
+    <w:lvl w:ilvl="0" w:tentative="0">
+      <w:start w:val="1"/>
+      <w:numFmt w:val="decimal"/>
+      <w:suff w:val="nothing"/>
+      <w:lvlText w:val="%1、"/>
+      <w:lvlJc w:val="left"/>
+    </w:lvl>
+  </w:abstractNum>
+  <w:abstractNum w:abstractNumId="1">
     <w:nsid w:val="0CF4C8C6"/>
     <w:multiLevelType w:val="singleLevel"/>
     <w:tmpl w:val="0CF4C8C6"/>
@@ -18477,7 +18634,7 @@
       <w:lvlJc w:val="left"/>
     </w:lvl>
   </w:abstractNum>
-  <w:abstractNum w:abstractNumId="1">
+  <w:abstractNum w:abstractNumId="2">
     <w:nsid w:val="190E5946"/>
     <w:multiLevelType w:val="multilevel"/>
     <w:tmpl w:val="190E5946"/>
@@ -18566,7 +18723,7 @@
       </w:pPr>
     </w:lvl>
   </w:abstractNum>
-  <w:abstractNum w:abstractNumId="2">
+  <w:abstractNum w:abstractNumId="3">
     <w:nsid w:val="3B531813"/>
     <w:multiLevelType w:val="multilevel"/>
     <w:tmpl w:val="3B531813"/>
@@ -18655,7 +18812,7 @@
       </w:pPr>
     </w:lvl>
   </w:abstractNum>
-  <w:abstractNum w:abstractNumId="3">
+  <w:abstractNum w:abstractNumId="4">
     <w:nsid w:val="45785FC1"/>
     <w:multiLevelType w:val="multilevel"/>
     <w:tmpl w:val="45785FC1"/>
@@ -18744,7 +18901,7 @@
       </w:pPr>
     </w:lvl>
   </w:abstractNum>
-  <w:abstractNum w:abstractNumId="4">
+  <w:abstractNum w:abstractNumId="5">
     <w:nsid w:val="508C5510"/>
     <w:multiLevelType w:val="multilevel"/>
     <w:tmpl w:val="508C5510"/>
@@ -18833,7 +18990,7 @@
       </w:pPr>
     </w:lvl>
   </w:abstractNum>
-  <w:abstractNum w:abstractNumId="5">
+  <w:abstractNum w:abstractNumId="6">
     <w:nsid w:val="50BE3BE7"/>
     <w:multiLevelType w:val="singleLevel"/>
     <w:tmpl w:val="50BE3BE7"/>
@@ -18845,7 +19002,7 @@
       <w:lvlJc w:val="left"/>
     </w:lvl>
   </w:abstractNum>
-  <w:abstractNum w:abstractNumId="6">
+  <w:abstractNum w:abstractNumId="7">
     <w:nsid w:val="5CD24023"/>
     <w:multiLevelType w:val="multilevel"/>
     <w:tmpl w:val="5CD24023"/>
@@ -18935,7 +19092,7 @@
       </w:pPr>
     </w:lvl>
   </w:abstractNum>
-  <w:abstractNum w:abstractNumId="7">
+  <w:abstractNum w:abstractNumId="8">
     <w:nsid w:val="5F26665A"/>
     <w:multiLevelType w:val="singleLevel"/>
     <w:tmpl w:val="5F26665A"/>
@@ -18947,7 +19104,7 @@
       <w:lvlJc w:val="left"/>
     </w:lvl>
   </w:abstractNum>
-  <w:abstractNum w:abstractNumId="8">
+  <w:abstractNum w:abstractNumId="9">
     <w:nsid w:val="5F266950"/>
     <w:multiLevelType w:val="singleLevel"/>
     <w:tmpl w:val="5F266950"/>
@@ -18959,7 +19116,7 @@
       <w:lvlJc w:val="left"/>
     </w:lvl>
   </w:abstractNum>
-  <w:abstractNum w:abstractNumId="9">
+  <w:abstractNum w:abstractNumId="10">
     <w:nsid w:val="5F3D3BC2"/>
     <w:multiLevelType w:val="singleLevel"/>
     <w:tmpl w:val="5F3D3BC2"/>
@@ -18971,7 +19128,7 @@
       <w:lvlJc w:val="left"/>
     </w:lvl>
   </w:abstractNum>
-  <w:abstractNum w:abstractNumId="10">
+  <w:abstractNum w:abstractNumId="11">
     <w:nsid w:val="5F5E07E2"/>
     <w:multiLevelType w:val="singleLevel"/>
     <w:tmpl w:val="5F5E07E2"/>
@@ -18983,7 +19140,7 @@
       <w:lvlJc w:val="left"/>
     </w:lvl>
   </w:abstractNum>
-  <w:abstractNum w:abstractNumId="11">
+  <w:abstractNum w:abstractNumId="12">
     <w:nsid w:val="5F5E0B40"/>
     <w:multiLevelType w:val="singleLevel"/>
     <w:tmpl w:val="5F5E0B40"/>
@@ -18995,7 +19152,7 @@
       <w:lvlJc w:val="left"/>
     </w:lvl>
   </w:abstractNum>
-  <w:abstractNum w:abstractNumId="12">
+  <w:abstractNum w:abstractNumId="13">
     <w:nsid w:val="5F7885BE"/>
     <w:multiLevelType w:val="singleLevel"/>
     <w:tmpl w:val="5F7885BE"/>
@@ -19007,7 +19164,7 @@
       <w:lvlJc w:val="left"/>
     </w:lvl>
   </w:abstractNum>
-  <w:abstractNum w:abstractNumId="13">
+  <w:abstractNum w:abstractNumId="14">
     <w:nsid w:val="743A2E69"/>
     <w:multiLevelType w:val="multilevel"/>
     <w:tmpl w:val="743A2E69"/>
@@ -19097,31 +19254,31 @@
     </w:lvl>
   </w:abstractNum>
   <w:num w:numId="1">
-    <w:abstractNumId w:val="4"/>
+    <w:abstractNumId w:val="0"/>
   </w:num>
   <w:num w:numId="2">
-    <w:abstractNumId w:val="8"/>
+    <w:abstractNumId w:val="5"/>
   </w:num>
   <w:num w:numId="3">
     <w:abstractNumId w:val="9"/>
   </w:num>
   <w:num w:numId="4">
-    <w:abstractNumId w:val="13"/>
+    <w:abstractNumId w:val="10"/>
   </w:num>
   <w:num w:numId="5">
-    <w:abstractNumId w:val="6"/>
+    <w:abstractNumId w:val="14"/>
   </w:num>
   <w:num w:numId="6">
-    <w:abstractNumId w:val="1"/>
+    <w:abstractNumId w:val="7"/>
   </w:num>
   <w:num w:numId="7">
-    <w:abstractNumId w:val="3"/>
+    <w:abstractNumId w:val="2"/>
   </w:num>
   <w:num w:numId="8">
-    <w:abstractNumId w:val="2"/>
+    <w:abstractNumId w:val="4"/>
   </w:num>
   <w:num w:numId="9">
-    <w:abstractNumId w:val="10"/>
+    <w:abstractNumId w:val="3"/>
   </w:num>
   <w:num w:numId="10">
     <w:abstractNumId w:val="11"/>
@@ -19130,13 +19287,16 @@
     <w:abstractNumId w:val="12"/>
   </w:num>
   <w:num w:numId="12">
-    <w:abstractNumId w:val="5"/>
+    <w:abstractNumId w:val="13"/>
   </w:num>
   <w:num w:numId="13">
-    <w:abstractNumId w:val="0"/>
+    <w:abstractNumId w:val="6"/>
   </w:num>
   <w:num w:numId="14">
-    <w:abstractNumId w:val="7"/>
+    <w:abstractNumId w:val="1"/>
+  </w:num>
+  <w:num w:numId="15">
+    <w:abstractNumId w:val="8"/>
   </w:num>
 </w:numbering>
 </file>

--- a/14.数据库锁/1. 数据库中的锁.docx
+++ b/14.数据库锁/1. 数据库中的锁.docx
@@ -2703,17 +2703,7 @@
           <w:color w:val="FF0000"/>
           <w:lang w:val="en-US" w:eastAsia="zh-CN"/>
         </w:rPr>
-        <w:t>lock tables table_name write：除了持有锁会话之外，没有会话能访问write-locked表（其他会话不能读写</w:t>
-      </w:r>
-      <w:bookmarkStart w:id="0" w:name="_GoBack"/>
-      <w:bookmarkEnd w:id="0"/>
-      <w:r>
-        <w:rPr>
-          <w:rFonts w:hint="eastAsia"/>
-          <w:color w:val="FF0000"/>
-          <w:lang w:val="en-US" w:eastAsia="zh-CN"/>
-        </w:rPr>
-        <w:t>）</w:t>
+        <w:t>lock tables table_name write：除了持有锁会话之外，没有会话能访问write-locked表（其他会话不能读写）</w:t>
       </w:r>
     </w:p>
     <w:p>
@@ -7677,12 +7667,14 @@
         <w:ind w:firstLine="420" w:firstLineChars="0"/>
         <w:rPr>
           <w:rFonts w:hint="eastAsia"/>
-          <w:lang w:val="en-US" w:eastAsia="zh-CN"/>
-        </w:rPr>
-      </w:pPr>
-      <w:r>
-        <w:rPr>
-          <w:rFonts w:hint="eastAsia"/>
+          <w:color w:val="FF0000"/>
+          <w:lang w:val="en-US" w:eastAsia="zh-CN"/>
+        </w:rPr>
+      </w:pPr>
+      <w:r>
+        <w:rPr>
+          <w:rFonts w:hint="eastAsia"/>
+          <w:color w:val="FF0000"/>
           <w:lang w:val="en-US" w:eastAsia="zh-CN"/>
         </w:rPr>
         <w:t>table_locks_immediate，产生表级锁的次数。</w:t>
@@ -7816,6 +7808,370 @@
           <w:lang w:val="en-US" w:eastAsia="zh-CN"/>
         </w:rPr>
       </w:pPr>
+    </w:p>
+    <w:p>
+      <w:pPr>
+        <w:ind w:firstLine="420" w:firstLineChars="0"/>
+        <w:rPr>
+          <w:rFonts w:hint="default"/>
+          <w:b/>
+          <w:bCs/>
+          <w:lang w:val="en-US" w:eastAsia="zh-CN"/>
+        </w:rPr>
+      </w:pPr>
+      <w:r>
+        <w:rPr>
+          <w:rFonts w:hint="eastAsia"/>
+          <w:b/>
+          <w:bCs/>
+          <w:lang w:val="en-US" w:eastAsia="zh-CN"/>
+        </w:rPr>
+        <w:t>基本排查思路：</w:t>
+      </w:r>
+    </w:p>
+    <w:p>
+      <w:pPr>
+        <w:ind w:firstLine="420" w:firstLineChars="0"/>
+        <w:rPr>
+          <w:rFonts w:hint="eastAsia"/>
+          <w:lang w:val="en-US" w:eastAsia="zh-CN"/>
+        </w:rPr>
+      </w:pPr>
+      <w:r>
+        <w:rPr>
+          <w:rFonts w:hint="eastAsia"/>
+          <w:lang w:val="en-US" w:eastAsia="zh-CN"/>
+        </w:rPr>
+        <w:t>1、查看当前线程处理情况，如果不使用full关键字，信息字段中只会显示每个语句的前100个字符。</w:t>
+      </w:r>
+      <w:r>
+        <w:rPr>
+          <w:rFonts w:hint="eastAsia"/>
+          <w:lang w:val="en-US" w:eastAsia="zh-CN"/>
+        </w:rPr>
+        <w:br w:type="textWrapping"/>
+      </w:r>
+      <w:r>
+        <w:rPr>
+          <w:rFonts w:hint="eastAsia"/>
+          <w:color w:val="FF0000"/>
+          <w:lang w:val="en-US" w:eastAsia="zh-CN"/>
+        </w:rPr>
+        <w:tab/>
+        <w:t>show processlist; </w:t>
+      </w:r>
+      <w:r>
+        <w:rPr>
+          <w:rFonts w:hint="eastAsia"/>
+          <w:color w:val="FF0000"/>
+          <w:lang w:val="en-US" w:eastAsia="zh-CN"/>
+        </w:rPr>
+        <w:br w:type="textWrapping"/>
+      </w:r>
+      <w:r>
+        <w:rPr>
+          <w:rFonts w:hint="eastAsia"/>
+          <w:color w:val="FF0000"/>
+          <w:lang w:val="en-US" w:eastAsia="zh-CN"/>
+        </w:rPr>
+        <w:tab/>
+        <w:t>show full processlist;</w:t>
+      </w:r>
+    </w:p>
+    <w:p>
+      <w:pPr>
+        <w:ind w:firstLine="420" w:firstLineChars="0"/>
+        <w:rPr>
+          <w:rFonts w:hint="eastAsia"/>
+          <w:lang w:val="en-US" w:eastAsia="zh-CN"/>
+        </w:rPr>
+      </w:pPr>
+      <w:r>
+        <w:rPr>
+          <w:rFonts w:hint="eastAsia"/>
+          <w:lang w:val="en-US" w:eastAsia="zh-CN"/>
+        </w:rPr>
+        <w:t>2、查询表级锁争用情况：</w:t>
+      </w:r>
+    </w:p>
+    <w:p>
+      <w:pPr>
+        <w:ind w:firstLine="420" w:firstLineChars="0"/>
+        <w:rPr>
+          <w:rFonts w:hint="eastAsia"/>
+          <w:color w:val="FF0000"/>
+          <w:lang w:val="en-US" w:eastAsia="zh-CN"/>
+        </w:rPr>
+      </w:pPr>
+      <w:r>
+        <w:rPr>
+          <w:rFonts w:hint="eastAsia"/>
+          <w:color w:val="FF0000"/>
+          <w:lang w:val="en-US" w:eastAsia="zh-CN"/>
+        </w:rPr>
+        <w:t>Table_locks_immediate指的是能够立即获得表级锁的次数</w:t>
+      </w:r>
+    </w:p>
+    <w:p>
+      <w:pPr>
+        <w:ind w:firstLine="420" w:firstLineChars="0"/>
+        <w:rPr>
+          <w:rFonts w:hint="eastAsia"/>
+          <w:lang w:val="en-US" w:eastAsia="zh-CN"/>
+        </w:rPr>
+      </w:pPr>
+      <w:r>
+        <w:rPr>
+          <w:rFonts w:hint="eastAsia"/>
+          <w:color w:val="FF0000"/>
+          <w:lang w:val="en-US" w:eastAsia="zh-CN"/>
+        </w:rPr>
+        <w:t>Table_locks_waited指的是不能立即获取表级锁而需要等待的次数</w:t>
+      </w:r>
+      <w:r>
+        <w:rPr>
+          <w:rFonts w:hint="eastAsia"/>
+          <w:lang w:val="en-US" w:eastAsia="zh-CN"/>
+        </w:rPr>
+        <w:br w:type="textWrapping"/>
+      </w:r>
+      <w:r>
+        <w:rPr>
+          <w:rFonts w:hint="eastAsia"/>
+          <w:lang w:val="en-US" w:eastAsia="zh-CN"/>
+        </w:rPr>
+        <w:tab/>
+        <w:t>show status like 'Table%';</w:t>
+      </w:r>
+    </w:p>
+    <w:p>
+      <w:pPr>
+        <w:ind w:firstLine="420" w:firstLineChars="0"/>
+        <w:rPr>
+          <w:rFonts w:hint="eastAsia"/>
+          <w:color w:val="FF0000"/>
+          <w:lang w:val="en-US" w:eastAsia="zh-CN"/>
+        </w:rPr>
+      </w:pPr>
+      <w:r>
+        <w:rPr>
+          <w:rFonts w:hint="eastAsia"/>
+          <w:lang w:val="en-US" w:eastAsia="zh-CN"/>
+        </w:rPr>
+        <w:t>3、获取锁定次数、锁定造成其他线程等待次数，以及锁定等待时间信息</w:t>
+      </w:r>
+      <w:r>
+        <w:rPr>
+          <w:rFonts w:hint="eastAsia"/>
+          <w:lang w:val="en-US" w:eastAsia="zh-CN"/>
+        </w:rPr>
+        <w:br w:type="textWrapping"/>
+      </w:r>
+      <w:r>
+        <w:rPr>
+          <w:rFonts w:hint="eastAsia"/>
+          <w:lang w:val="en-US" w:eastAsia="zh-CN"/>
+        </w:rPr>
+        <w:tab/>
+      </w:r>
+      <w:r>
+        <w:rPr>
+          <w:rFonts w:hint="eastAsia"/>
+          <w:color w:val="FF0000"/>
+          <w:lang w:val="en-US" w:eastAsia="zh-CN"/>
+        </w:rPr>
+        <w:t>show status like '%lock%';</w:t>
+      </w:r>
+    </w:p>
+    <w:p>
+      <w:pPr>
+        <w:ind w:firstLine="420" w:firstLineChars="0"/>
+        <w:rPr>
+          <w:rFonts w:hint="eastAsia"/>
+          <w:lang w:val="en-US" w:eastAsia="zh-CN"/>
+        </w:rPr>
+      </w:pPr>
+      <w:r>
+        <w:rPr>
+          <w:rFonts w:hint="eastAsia"/>
+          <w:lang w:val="en-US" w:eastAsia="zh-CN"/>
+        </w:rPr>
+        <w:t>4、查看正在被锁定的的</w:t>
+      </w:r>
+      <w:r>
+        <w:rPr>
+          <w:rFonts w:hint="eastAsia"/>
+          <w:color w:val="FF0000"/>
+          <w:lang w:val="en-US" w:eastAsia="zh-CN"/>
+        </w:rPr>
+        <w:t>表</w:t>
+      </w:r>
+      <w:r>
+        <w:rPr>
+          <w:rFonts w:hint="eastAsia"/>
+          <w:lang w:val="en-US" w:eastAsia="zh-CN"/>
+        </w:rPr>
+        <w:br w:type="textWrapping"/>
+      </w:r>
+      <w:r>
+        <w:rPr>
+          <w:rFonts w:hint="eastAsia"/>
+          <w:lang w:val="en-US" w:eastAsia="zh-CN"/>
+        </w:rPr>
+        <w:tab/>
+      </w:r>
+      <w:r>
+        <w:rPr>
+          <w:rFonts w:hint="eastAsia"/>
+          <w:color w:val="FF0000"/>
+          <w:lang w:val="en-US" w:eastAsia="zh-CN"/>
+        </w:rPr>
+        <w:t>show OPEN TABLES where In_use &gt; 0;</w:t>
+      </w:r>
+    </w:p>
+    <w:p>
+      <w:pPr>
+        <w:ind w:firstLine="420" w:firstLineChars="0"/>
+        <w:rPr>
+          <w:rFonts w:hint="eastAsia"/>
+          <w:color w:val="FF0000"/>
+          <w:lang w:val="en-US" w:eastAsia="zh-CN"/>
+        </w:rPr>
+      </w:pPr>
+      <w:r>
+        <w:rPr>
+          <w:rFonts w:hint="eastAsia"/>
+          <w:lang w:val="en-US" w:eastAsia="zh-CN"/>
+        </w:rPr>
+        <w:t>5、查看被锁住的信息</w:t>
+      </w:r>
+      <w:r>
+        <w:rPr>
+          <w:rFonts w:hint="eastAsia"/>
+          <w:lang w:val="en-US" w:eastAsia="zh-CN"/>
+        </w:rPr>
+        <w:br w:type="textWrapping"/>
+      </w:r>
+      <w:r>
+        <w:rPr>
+          <w:rFonts w:hint="eastAsia"/>
+          <w:lang w:val="en-US" w:eastAsia="zh-CN"/>
+        </w:rPr>
+        <w:tab/>
+      </w:r>
+      <w:r>
+        <w:rPr>
+          <w:rFonts w:hint="eastAsia"/>
+          <w:color w:val="FF0000"/>
+          <w:lang w:val="en-US" w:eastAsia="zh-CN"/>
+        </w:rPr>
+        <w:t>SELECT * FROM INFORMATION_SCHEMA.INNODB_LOCKS; </w:t>
+      </w:r>
+    </w:p>
+    <w:p>
+      <w:pPr>
+        <w:ind w:firstLine="420" w:firstLineChars="0"/>
+        <w:rPr>
+          <w:rFonts w:hint="eastAsia"/>
+          <w:color w:val="FF0000"/>
+          <w:lang w:val="en-US" w:eastAsia="zh-CN"/>
+        </w:rPr>
+      </w:pPr>
+      <w:r>
+        <w:rPr>
+          <w:rFonts w:hint="eastAsia"/>
+          <w:lang w:val="en-US" w:eastAsia="zh-CN"/>
+        </w:rPr>
+        <w:t>6、等待锁定</w:t>
+      </w:r>
+      <w:r>
+        <w:rPr>
+          <w:rFonts w:hint="eastAsia"/>
+          <w:lang w:val="en-US" w:eastAsia="zh-CN"/>
+        </w:rPr>
+        <w:br w:type="textWrapping"/>
+      </w:r>
+      <w:r>
+        <w:rPr>
+          <w:rFonts w:hint="eastAsia"/>
+          <w:lang w:val="en-US" w:eastAsia="zh-CN"/>
+        </w:rPr>
+        <w:tab/>
+      </w:r>
+      <w:r>
+        <w:rPr>
+          <w:rFonts w:hint="eastAsia"/>
+          <w:color w:val="FF0000"/>
+          <w:lang w:val="en-US" w:eastAsia="zh-CN"/>
+        </w:rPr>
+        <w:t>SELECT * FROM INFORMATION_SCHEMA.INNODB_LOCK_WAITS; </w:t>
+      </w:r>
+    </w:p>
+    <w:p>
+      <w:pPr>
+        <w:ind w:firstLine="420" w:firstLineChars="0"/>
+        <w:rPr>
+          <w:rFonts w:hint="eastAsia"/>
+          <w:color w:val="FF0000"/>
+          <w:lang w:val="en-US" w:eastAsia="zh-CN"/>
+        </w:rPr>
+      </w:pPr>
+      <w:r>
+        <w:rPr>
+          <w:rFonts w:hint="eastAsia"/>
+          <w:lang w:val="en-US" w:eastAsia="zh-CN"/>
+        </w:rPr>
+        <w:t>7、查看表索引信息</w:t>
+      </w:r>
+      <w:r>
+        <w:rPr>
+          <w:rFonts w:hint="eastAsia"/>
+          <w:lang w:val="en-US" w:eastAsia="zh-CN"/>
+        </w:rPr>
+        <w:br w:type="textWrapping"/>
+      </w:r>
+      <w:r>
+        <w:rPr>
+          <w:rFonts w:hint="eastAsia"/>
+          <w:lang w:val="en-US" w:eastAsia="zh-CN"/>
+        </w:rPr>
+        <w:tab/>
+      </w:r>
+      <w:r>
+        <w:rPr>
+          <w:rFonts w:hint="eastAsia"/>
+          <w:color w:val="FF0000"/>
+          <w:lang w:val="en-US" w:eastAsia="zh-CN"/>
+        </w:rPr>
+        <w:t>SHOW INDEX FROM account;</w:t>
+      </w:r>
+    </w:p>
+    <w:p>
+      <w:pPr>
+        <w:ind w:firstLine="420" w:firstLineChars="0"/>
+        <w:rPr>
+          <w:rFonts w:hint="default"/>
+          <w:lang w:val="en-US" w:eastAsia="zh-CN"/>
+        </w:rPr>
+      </w:pPr>
+      <w:bookmarkStart w:id="0" w:name="_GoBack"/>
+      <w:r>
+        <w:rPr>
+          <w:rFonts w:hint="eastAsia"/>
+          <w:b/>
+          <w:bCs/>
+          <w:lang w:val="en-US" w:eastAsia="zh-CN"/>
+        </w:rPr>
+        <w:t>总结：</w:t>
+      </w:r>
+      <w:bookmarkEnd w:id="0"/>
+      <w:r>
+        <w:rPr>
+          <w:rFonts w:hint="eastAsia"/>
+          <w:lang w:val="en-US" w:eastAsia="zh-CN"/>
+        </w:rPr>
+        <w:t>先确定哪些线程在执行加锁操作-&gt;确定哪些表被锁定-&gt;确定被锁定表的锁情况-&gt;索引信息</w:t>
+      </w:r>
     </w:p>
     <w:p>
       <w:pPr>

--- a/14.数据库锁/1. 数据库中的锁.docx
+++ b/14.数据库锁/1. 数据库中的锁.docx
@@ -7858,6 +7858,13 @@
           <w:lang w:val="en-US" w:eastAsia="zh-CN"/>
         </w:rPr>
         <w:tab/>
+      </w:r>
+      <w:r>
+        <w:rPr>
+          <w:rFonts w:hint="eastAsia"/>
+          <w:color w:val="FF0000"/>
+          <w:lang w:val="en-US" w:eastAsia="zh-CN"/>
+        </w:rPr>
         <w:t>show processlist; </w:t>
       </w:r>
       <w:r>
@@ -7875,6 +7882,13 @@
           <w:lang w:val="en-US" w:eastAsia="zh-CN"/>
         </w:rPr>
         <w:tab/>
+      </w:r>
+      <w:r>
+        <w:rPr>
+          <w:rFonts w:hint="eastAsia"/>
+          <w:color w:val="FF0000"/>
+          <w:lang w:val="en-US" w:eastAsia="zh-CN"/>
+        </w:rPr>
         <w:t>show full processlist;</w:t>
       </w:r>
     </w:p>
@@ -7941,6 +7955,12 @@
           <w:lang w:val="en-US" w:eastAsia="zh-CN"/>
         </w:rPr>
         <w:tab/>
+      </w:r>
+      <w:r>
+        <w:rPr>
+          <w:rFonts w:hint="eastAsia"/>
+          <w:lang w:val="en-US" w:eastAsia="zh-CN"/>
+        </w:rPr>
         <w:t>show status like 'Table%';</w:t>
       </w:r>
     </w:p>
@@ -8154,7 +8174,6 @@
           <w:lang w:val="en-US" w:eastAsia="zh-CN"/>
         </w:rPr>
       </w:pPr>
-      <w:bookmarkStart w:id="0" w:name="_GoBack"/>
       <w:r>
         <w:rPr>
           <w:rFonts w:hint="eastAsia"/>
@@ -8164,7 +8183,6 @@
         </w:rPr>
         <w:t>总结：</w:t>
       </w:r>
-      <w:bookmarkEnd w:id="0"/>
       <w:r>
         <w:rPr>
           <w:rFonts w:hint="eastAsia"/>
@@ -9980,6 +9998,23 @@
     </w:p>
     <w:p>
       <w:pPr>
+        <w:pStyle w:val="5"/>
+        <w:bidi w:val="0"/>
+        <w:rPr>
+          <w:rFonts w:hint="eastAsia"/>
+          <w:lang w:val="en-US" w:eastAsia="zh-CN"/>
+        </w:rPr>
+      </w:pPr>
+      <w:r>
+        <w:rPr>
+          <w:rFonts w:hint="eastAsia"/>
+          <w:lang w:val="en-US" w:eastAsia="zh-CN"/>
+        </w:rPr>
+        <w:t>概述</w:t>
+      </w:r>
+    </w:p>
+    <w:p>
+      <w:pPr>
         <w:ind w:firstLine="420" w:firstLineChars="0"/>
       </w:pPr>
       <w:r>
@@ -10005,6 +10040,10 @@
     <w:p>
       <w:pPr>
         <w:ind w:firstLine="420"/>
+        <w:rPr>
+          <w:rFonts w:hint="eastAsia"/>
+          <w:lang w:val="en-US" w:eastAsia="zh-CN"/>
+        </w:rPr>
       </w:pPr>
       <w:r>
         <w:rPr>
@@ -10024,7 +10063,69 @@
           <w:rFonts w:hint="eastAsia"/>
           <w:color w:val="FF0000"/>
         </w:rPr>
-        <w:t>Locks（简称S锁，属于行锁）</w:t>
+        <w:t>Locks（简称</w:t>
+      </w:r>
+      <w:r>
+        <w:rPr>
+          <w:rFonts w:hint="eastAsia"/>
+          <w:b/>
+          <w:bCs/>
+          <w:i/>
+          <w:iCs/>
+          <w:color w:val="FF0000"/>
+        </w:rPr>
+        <w:t>S锁</w:t>
+      </w:r>
+      <w:r>
+        <w:rPr>
+          <w:rFonts w:hint="eastAsia"/>
+          <w:color w:val="FF0000"/>
+          <w:lang w:eastAsia="zh-CN"/>
+        </w:rPr>
+        <w:t>，</w:t>
+      </w:r>
+      <w:r>
+        <w:rPr>
+          <w:rFonts w:hint="eastAsia"/>
+          <w:color w:val="FF0000"/>
+          <w:lang w:val="en-US" w:eastAsia="zh-CN"/>
+        </w:rPr>
+        <w:t>又称</w:t>
+      </w:r>
+      <w:r>
+        <w:rPr>
+          <w:rFonts w:hint="eastAsia"/>
+          <w:b/>
+          <w:bCs/>
+          <w:color w:val="FF0000"/>
+          <w:u w:val="single"/>
+          <w:lang w:val="en-US" w:eastAsia="zh-CN"/>
+        </w:rPr>
+        <w:t>读锁</w:t>
+      </w:r>
+      <w:r>
+        <w:rPr>
+          <w:rFonts w:hint="eastAsia"/>
+          <w:color w:val="FF0000"/>
+        </w:rPr>
+        <w:t>，属于</w:t>
+      </w:r>
+      <w:r>
+        <w:rPr>
+          <w:rFonts w:hint="eastAsia"/>
+          <w:b/>
+          <w:bCs/>
+          <w:color w:val="FF0000"/>
+          <w:u w:val="single"/>
+        </w:rPr>
+        <w:t>行锁</w:t>
+      </w:r>
+      <w:r>
+        <w:rPr>
+          <w:rFonts w:hint="eastAsia"/>
+          <w:color w:val="FF0000"/>
+        </w:rPr>
+        <w:t>）</w:t>
       </w:r>
       <w:r>
         <w:rPr>
@@ -10044,6 +10145,21 @@
           <w:rFonts w:hint="eastAsia"/>
         </w:rPr>
         <w:t>；</w:t>
+      </w:r>
+      <w:r>
+        <w:rPr>
+          <w:rFonts w:hint="eastAsia"/>
+          <w:color w:val="FF0000"/>
+          <w:lang w:val="en-US" w:eastAsia="zh-CN"/>
+        </w:rPr>
+        <w:t>非独占的，允许多个并发事务读取其锁定的资源</w:t>
+      </w:r>
+      <w:r>
+        <w:rPr>
+          <w:rFonts w:hint="eastAsia"/>
+          <w:lang w:val="en-US" w:eastAsia="zh-CN"/>
+        </w:rPr>
+        <w:t>。</w:t>
       </w:r>
     </w:p>
     <w:p>
@@ -10926,10 +11042,180 @@
     </w:tbl>
     <w:p>
       <w:pPr>
-        <w:rPr>
-          <w:rFonts w:hint="eastAsia"/>
-        </w:rPr>
-      </w:pPr>
+        <w:pStyle w:val="5"/>
+        <w:bidi w:val="0"/>
+        <w:rPr>
+          <w:rFonts w:hint="eastAsia"/>
+          <w:lang w:val="en-US" w:eastAsia="zh-CN"/>
+        </w:rPr>
+      </w:pPr>
+      <w:r>
+        <w:rPr>
+          <w:rFonts w:hint="eastAsia"/>
+          <w:lang w:val="en-US" w:eastAsia="zh-CN"/>
+        </w:rPr>
+        <w:t>性质</w:t>
+      </w:r>
+    </w:p>
+    <w:p>
+      <w:pPr>
+        <w:numPr>
+          <w:ilvl w:val="0"/>
+          <w:numId w:val="8"/>
+        </w:numPr>
+        <w:ind w:firstLine="420" w:firstLineChars="0"/>
+        <w:rPr>
+          <w:rFonts w:hint="eastAsia"/>
+          <w:lang w:val="en-US" w:eastAsia="zh-CN"/>
+        </w:rPr>
+      </w:pPr>
+      <w:r>
+        <w:rPr>
+          <w:rFonts w:hint="eastAsia"/>
+          <w:lang w:val="en-US" w:eastAsia="zh-CN"/>
+        </w:rPr>
+        <w:t>多个事务可以封锁同一个共享页；</w:t>
+      </w:r>
+    </w:p>
+    <w:p>
+      <w:pPr>
+        <w:numPr>
+          <w:ilvl w:val="0"/>
+          <w:numId w:val="8"/>
+        </w:numPr>
+        <w:ind w:firstLine="420" w:firstLineChars="0"/>
+        <w:rPr>
+          <w:rFonts w:hint="default"/>
+          <w:lang w:val="en-US" w:eastAsia="zh-CN"/>
+        </w:rPr>
+      </w:pPr>
+      <w:r>
+        <w:rPr>
+          <w:rFonts w:hint="eastAsia"/>
+          <w:lang w:val="en-US" w:eastAsia="zh-CN"/>
+        </w:rPr>
+        <w:t>任何事务都不能修改该页；</w:t>
+      </w:r>
+    </w:p>
+    <w:p>
+      <w:pPr>
+        <w:numPr>
+          <w:ilvl w:val="0"/>
+          <w:numId w:val="8"/>
+        </w:numPr>
+        <w:ind w:firstLine="420" w:firstLineChars="0"/>
+        <w:rPr>
+          <w:rFonts w:hint="default"/>
+          <w:lang w:val="en-US" w:eastAsia="zh-CN"/>
+        </w:rPr>
+      </w:pPr>
+      <w:r>
+        <w:rPr>
+          <w:rFonts w:hint="eastAsia"/>
+          <w:lang w:val="en-US" w:eastAsia="zh-CN"/>
+        </w:rPr>
+        <w:t>通常该页被读取完毕后，S锁会被立即释放。</w:t>
+      </w:r>
+    </w:p>
+    <w:p>
+      <w:pPr>
+        <w:ind w:firstLine="420"/>
+        <w:rPr>
+          <w:rFonts w:hint="eastAsia"/>
+          <w:b/>
+          <w:bCs/>
+          <w:color w:val="FF0000"/>
+          <w:lang w:val="en-US" w:eastAsia="zh-CN"/>
+        </w:rPr>
+      </w:pPr>
+      <w:r>
+        <w:rPr>
+          <w:rFonts w:hint="eastAsia"/>
+          <w:b/>
+          <w:bCs/>
+          <w:color w:val="FF0000"/>
+          <w:lang w:val="en-US" w:eastAsia="zh-CN"/>
+        </w:rPr>
+        <w:t>总结：</w:t>
+      </w:r>
+    </w:p>
+    <w:p>
+      <w:pPr>
+        <w:ind w:firstLine="420"/>
+        <w:rPr>
+          <w:rFonts w:hint="eastAsia"/>
+          <w:color w:val="FF0000"/>
+          <w:lang w:val="en-US" w:eastAsia="zh-CN"/>
+        </w:rPr>
+      </w:pPr>
+      <w:r>
+        <w:rPr>
+          <w:rFonts w:hint="eastAsia" w:ascii="Times New Roman" w:eastAsia="仿宋"/>
+          <w:color w:val="FF0000"/>
+          <w:lang w:val="en-US" w:eastAsia="zh-CN"/>
+        </w:rPr>
+        <w:t>允许不同事务之前共享加锁读取，但是不允许其他事务修改或加入排它锁。</w:t>
+      </w:r>
+    </w:p>
+    <w:p>
+      <w:pPr>
+        <w:ind w:firstLine="420"/>
+        <w:rPr>
+          <w:rFonts w:hint="default"/>
+          <w:color w:val="FF0000"/>
+          <w:lang w:val="en-US" w:eastAsia="zh-CN"/>
+        </w:rPr>
+      </w:pPr>
+      <w:r>
+        <w:rPr>
+          <w:rFonts w:hint="eastAsia" w:ascii="Times New Roman" w:eastAsia="仿宋"/>
+          <w:color w:val="FF0000"/>
+          <w:lang w:val="en-US" w:eastAsia="zh-CN"/>
+        </w:rPr>
+        <w:t>如果有修改必须等待一个事务提交完成，才可以执行，容易出现</w:t>
+      </w:r>
+      <w:bookmarkStart w:id="0" w:name="_GoBack"/>
+      <w:bookmarkEnd w:id="0"/>
+      <w:r>
+        <w:rPr>
+          <w:rFonts w:hint="eastAsia" w:ascii="Times New Roman" w:eastAsia="仿宋"/>
+          <w:color w:val="FF0000"/>
+          <w:lang w:val="en-US" w:eastAsia="zh-CN"/>
+        </w:rPr>
+        <w:t>死锁。</w:t>
+      </w:r>
+    </w:p>
+    <w:p>
+      <w:pPr>
+        <w:widowControl w:val="0"/>
+        <w:numPr>
+          <w:numId w:val="0"/>
+        </w:numPr>
+        <w:spacing w:line="360" w:lineRule="auto"/>
+        <w:ind w:firstLine="420" w:firstLineChars="0"/>
+        <w:jc w:val="both"/>
+        <w:rPr>
+          <w:rFonts w:hint="default"/>
+          <w:lang w:val="en-US" w:eastAsia="zh-CN"/>
+        </w:rPr>
+      </w:pPr>
+    </w:p>
+    <w:p>
+      <w:pPr>
+        <w:pStyle w:val="5"/>
+        <w:bidi w:val="0"/>
+        <w:rPr>
+          <w:rFonts w:hint="eastAsia"/>
+          <w:lang w:val="en-US" w:eastAsia="zh-CN"/>
+        </w:rPr>
+      </w:pPr>
+      <w:r>
+        <w:rPr>
+          <w:rFonts w:hint="eastAsia"/>
+          <w:lang w:val="en-US" w:eastAsia="zh-CN"/>
+        </w:rPr>
+        <w:t>区别</w:t>
+      </w:r>
     </w:p>
     <w:p>
       <w:pPr>
@@ -12044,7 +12330,7 @@
         <w:pStyle w:val="21"/>
         <w:numPr>
           <w:ilvl w:val="0"/>
-          <w:numId w:val="8"/>
+          <w:numId w:val="9"/>
         </w:numPr>
         <w:ind w:firstLineChars="0"/>
       </w:pPr>
@@ -12110,7 +12396,7 @@
         <w:pStyle w:val="21"/>
         <w:numPr>
           <w:ilvl w:val="0"/>
-          <w:numId w:val="8"/>
+          <w:numId w:val="9"/>
         </w:numPr>
         <w:ind w:firstLineChars="0"/>
       </w:pPr>
@@ -13419,7 +13705,7 @@
         <w:pStyle w:val="21"/>
         <w:numPr>
           <w:ilvl w:val="0"/>
-          <w:numId w:val="9"/>
+          <w:numId w:val="10"/>
         </w:numPr>
         <w:ind w:firstLineChars="0"/>
       </w:pPr>
@@ -13438,7 +13724,7 @@
         <w:pStyle w:val="21"/>
         <w:numPr>
           <w:ilvl w:val="0"/>
-          <w:numId w:val="9"/>
+          <w:numId w:val="10"/>
         </w:numPr>
         <w:ind w:firstLineChars="0"/>
       </w:pPr>
@@ -13454,7 +13740,7 @@
         <w:pStyle w:val="21"/>
         <w:numPr>
           <w:ilvl w:val="0"/>
-          <w:numId w:val="9"/>
+          <w:numId w:val="10"/>
         </w:numPr>
         <w:ind w:firstLineChars="0"/>
       </w:pPr>
@@ -15056,7 +15342,7 @@
       <w:pPr>
         <w:numPr>
           <w:ilvl w:val="0"/>
-          <w:numId w:val="10"/>
+          <w:numId w:val="11"/>
         </w:numPr>
         <w:ind w:firstLine="420" w:firstLineChars="0"/>
         <w:rPr>
@@ -15076,7 +15362,7 @@
       <w:pPr>
         <w:numPr>
           <w:ilvl w:val="0"/>
-          <w:numId w:val="10"/>
+          <w:numId w:val="11"/>
         </w:numPr>
         <w:ind w:firstLine="420" w:firstLineChars="0"/>
         <w:rPr>
@@ -15128,7 +15414,7 @@
       <w:pPr>
         <w:numPr>
           <w:ilvl w:val="0"/>
-          <w:numId w:val="11"/>
+          <w:numId w:val="12"/>
         </w:numPr>
         <w:ind w:firstLine="420" w:firstLineChars="0"/>
         <w:rPr>
@@ -15148,7 +15434,7 @@
       <w:pPr>
         <w:numPr>
           <w:ilvl w:val="0"/>
-          <w:numId w:val="11"/>
+          <w:numId w:val="12"/>
         </w:numPr>
         <w:ind w:firstLine="420" w:firstLineChars="0"/>
         <w:rPr>
@@ -15168,7 +15454,7 @@
       <w:pPr>
         <w:numPr>
           <w:ilvl w:val="0"/>
-          <w:numId w:val="11"/>
+          <w:numId w:val="12"/>
         </w:numPr>
         <w:ind w:firstLine="420" w:firstLineChars="0"/>
         <w:rPr>
@@ -15188,7 +15474,7 @@
       <w:pPr>
         <w:numPr>
           <w:ilvl w:val="0"/>
-          <w:numId w:val="11"/>
+          <w:numId w:val="12"/>
         </w:numPr>
         <w:ind w:firstLine="420" w:firstLineChars="0"/>
         <w:rPr>
@@ -15446,7 +15732,7 @@
       <w:pPr>
         <w:numPr>
           <w:ilvl w:val="0"/>
-          <w:numId w:val="12"/>
+          <w:numId w:val="13"/>
         </w:numPr>
         <w:ind w:firstLine="420" w:firstLineChars="0"/>
         <w:rPr>
@@ -15509,7 +15795,7 @@
       <w:pPr>
         <w:numPr>
           <w:ilvl w:val="0"/>
-          <w:numId w:val="12"/>
+          <w:numId w:val="13"/>
         </w:numPr>
         <w:ind w:firstLine="420" w:firstLineChars="0"/>
         <w:rPr>
@@ -17720,7 +18006,7 @@
       <w:pPr>
         <w:numPr>
           <w:ilvl w:val="0"/>
-          <w:numId w:val="13"/>
+          <w:numId w:val="14"/>
         </w:numPr>
         <w:ind w:firstLine="420" w:firstLineChars="0"/>
         <w:rPr>
@@ -17740,7 +18026,7 @@
       <w:pPr>
         <w:numPr>
           <w:ilvl w:val="0"/>
-          <w:numId w:val="13"/>
+          <w:numId w:val="14"/>
         </w:numPr>
         <w:ind w:firstLine="420" w:firstLineChars="0"/>
         <w:rPr>
@@ -17760,7 +18046,7 @@
       <w:pPr>
         <w:numPr>
           <w:ilvl w:val="0"/>
-          <w:numId w:val="13"/>
+          <w:numId w:val="14"/>
         </w:numPr>
         <w:ind w:firstLine="420" w:firstLineChars="0"/>
         <w:rPr>
@@ -17780,7 +18066,7 @@
       <w:pPr>
         <w:numPr>
           <w:ilvl w:val="0"/>
-          <w:numId w:val="13"/>
+          <w:numId w:val="14"/>
         </w:numPr>
         <w:ind w:firstLine="420" w:firstLineChars="0"/>
         <w:rPr>
@@ -17862,7 +18148,7 @@
         <w:widowControl w:val="0"/>
         <w:numPr>
           <w:ilvl w:val="0"/>
-          <w:numId w:val="14"/>
+          <w:numId w:val="15"/>
         </w:numPr>
         <w:spacing w:line="360" w:lineRule="auto"/>
         <w:ind w:firstLine="420" w:firstLineChars="0"/>
@@ -17885,7 +18171,7 @@
         <w:widowControl w:val="0"/>
         <w:numPr>
           <w:ilvl w:val="0"/>
-          <w:numId w:val="14"/>
+          <w:numId w:val="15"/>
         </w:numPr>
         <w:spacing w:line="360" w:lineRule="auto"/>
         <w:ind w:firstLine="420" w:firstLineChars="0"/>
@@ -17908,7 +18194,7 @@
         <w:widowControl w:val="0"/>
         <w:numPr>
           <w:ilvl w:val="0"/>
-          <w:numId w:val="14"/>
+          <w:numId w:val="15"/>
         </w:numPr>
         <w:spacing w:line="360" w:lineRule="auto"/>
         <w:ind w:firstLine="420" w:firstLineChars="0"/>
@@ -17931,7 +18217,7 @@
         <w:widowControl w:val="0"/>
         <w:numPr>
           <w:ilvl w:val="0"/>
-          <w:numId w:val="14"/>
+          <w:numId w:val="15"/>
         </w:numPr>
         <w:spacing w:line="360" w:lineRule="auto"/>
         <w:ind w:firstLine="420" w:firstLineChars="0"/>
@@ -18158,7 +18444,7 @@
       <w:pPr>
         <w:numPr>
           <w:ilvl w:val="0"/>
-          <w:numId w:val="15"/>
+          <w:numId w:val="16"/>
         </w:numPr>
         <w:ind w:firstLine="420" w:firstLineChars="0"/>
         <w:rPr>
@@ -18979,6 +19265,18 @@
     </w:lvl>
   </w:abstractNum>
   <w:abstractNum w:abstractNumId="1">
+    <w:nsid w:val="973ED9B5"/>
+    <w:multiLevelType w:val="singleLevel"/>
+    <w:tmpl w:val="973ED9B5"/>
+    <w:lvl w:ilvl="0" w:tentative="0">
+      <w:start w:val="1"/>
+      <w:numFmt w:val="decimal"/>
+      <w:suff w:val="nothing"/>
+      <w:lvlText w:val="%1、"/>
+      <w:lvlJc w:val="left"/>
+    </w:lvl>
+  </w:abstractNum>
+  <w:abstractNum w:abstractNumId="2">
     <w:nsid w:val="0CF4C8C6"/>
     <w:multiLevelType w:val="singleLevel"/>
     <w:tmpl w:val="0CF4C8C6"/>
@@ -18990,7 +19288,7 @@
       <w:lvlJc w:val="left"/>
     </w:lvl>
   </w:abstractNum>
-  <w:abstractNum w:abstractNumId="2">
+  <w:abstractNum w:abstractNumId="3">
     <w:nsid w:val="190E5946"/>
     <w:multiLevelType w:val="multilevel"/>
     <w:tmpl w:val="190E5946"/>
@@ -19079,7 +19377,7 @@
       </w:pPr>
     </w:lvl>
   </w:abstractNum>
-  <w:abstractNum w:abstractNumId="3">
+  <w:abstractNum w:abstractNumId="4">
     <w:nsid w:val="3B531813"/>
     <w:multiLevelType w:val="multilevel"/>
     <w:tmpl w:val="3B531813"/>
@@ -19168,7 +19466,7 @@
       </w:pPr>
     </w:lvl>
   </w:abstractNum>
-  <w:abstractNum w:abstractNumId="4">
+  <w:abstractNum w:abstractNumId="5">
     <w:nsid w:val="45785FC1"/>
     <w:multiLevelType w:val="multilevel"/>
     <w:tmpl w:val="45785FC1"/>
@@ -19257,7 +19555,7 @@
       </w:pPr>
     </w:lvl>
   </w:abstractNum>
-  <w:abstractNum w:abstractNumId="5">
+  <w:abstractNum w:abstractNumId="6">
     <w:nsid w:val="508C5510"/>
     <w:multiLevelType w:val="multilevel"/>
     <w:tmpl w:val="508C5510"/>
@@ -19346,7 +19644,7 @@
       </w:pPr>
     </w:lvl>
   </w:abstractNum>
-  <w:abstractNum w:abstractNumId="6">
+  <w:abstractNum w:abstractNumId="7">
     <w:nsid w:val="50BE3BE7"/>
     <w:multiLevelType w:val="singleLevel"/>
     <w:tmpl w:val="50BE3BE7"/>
@@ -19358,7 +19656,7 @@
       <w:lvlJc w:val="left"/>
     </w:lvl>
   </w:abstractNum>
-  <w:abstractNum w:abstractNumId="7">
+  <w:abstractNum w:abstractNumId="8">
     <w:nsid w:val="5CD24023"/>
     <w:multiLevelType w:val="multilevel"/>
     <w:tmpl w:val="5CD24023"/>
@@ -19448,7 +19746,7 @@
       </w:pPr>
     </w:lvl>
   </w:abstractNum>
-  <w:abstractNum w:abstractNumId="8">
+  <w:abstractNum w:abstractNumId="9">
     <w:nsid w:val="5F26665A"/>
     <w:multiLevelType w:val="singleLevel"/>
     <w:tmpl w:val="5F26665A"/>
@@ -19460,7 +19758,7 @@
       <w:lvlJc w:val="left"/>
     </w:lvl>
   </w:abstractNum>
-  <w:abstractNum w:abstractNumId="9">
+  <w:abstractNum w:abstractNumId="10">
     <w:nsid w:val="5F266950"/>
     <w:multiLevelType w:val="singleLevel"/>
     <w:tmpl w:val="5F266950"/>
@@ -19472,7 +19770,7 @@
       <w:lvlJc w:val="left"/>
     </w:lvl>
   </w:abstractNum>
-  <w:abstractNum w:abstractNumId="10">
+  <w:abstractNum w:abstractNumId="11">
     <w:nsid w:val="5F3D3BC2"/>
     <w:multiLevelType w:val="singleLevel"/>
     <w:tmpl w:val="5F3D3BC2"/>
@@ -19484,7 +19782,7 @@
       <w:lvlJc w:val="left"/>
     </w:lvl>
   </w:abstractNum>
-  <w:abstractNum w:abstractNumId="11">
+  <w:abstractNum w:abstractNumId="12">
     <w:nsid w:val="5F5E07E2"/>
     <w:multiLevelType w:val="singleLevel"/>
     <w:tmpl w:val="5F5E07E2"/>
@@ -19496,7 +19794,7 @@
       <w:lvlJc w:val="left"/>
     </w:lvl>
   </w:abstractNum>
-  <w:abstractNum w:abstractNumId="12">
+  <w:abstractNum w:abstractNumId="13">
     <w:nsid w:val="5F5E0B40"/>
     <w:multiLevelType w:val="singleLevel"/>
     <w:tmpl w:val="5F5E0B40"/>
@@ -19508,7 +19806,7 @@
       <w:lvlJc w:val="left"/>
     </w:lvl>
   </w:abstractNum>
-  <w:abstractNum w:abstractNumId="13">
+  <w:abstractNum w:abstractNumId="14">
     <w:nsid w:val="5F7885BE"/>
     <w:multiLevelType w:val="singleLevel"/>
     <w:tmpl w:val="5F7885BE"/>
@@ -19520,7 +19818,7 @@
       <w:lvlJc w:val="left"/>
     </w:lvl>
   </w:abstractNum>
-  <w:abstractNum w:abstractNumId="14">
+  <w:abstractNum w:abstractNumId="15">
     <w:nsid w:val="743A2E69"/>
     <w:multiLevelType w:val="multilevel"/>
     <w:tmpl w:val="743A2E69"/>
@@ -19613,31 +19911,31 @@
     <w:abstractNumId w:val="0"/>
   </w:num>
   <w:num w:numId="2">
+    <w:abstractNumId w:val="6"/>
+  </w:num>
+  <w:num w:numId="3">
+    <w:abstractNumId w:val="10"/>
+  </w:num>
+  <w:num w:numId="4">
+    <w:abstractNumId w:val="11"/>
+  </w:num>
+  <w:num w:numId="5">
+    <w:abstractNumId w:val="15"/>
+  </w:num>
+  <w:num w:numId="6">
+    <w:abstractNumId w:val="8"/>
+  </w:num>
+  <w:num w:numId="7">
+    <w:abstractNumId w:val="3"/>
+  </w:num>
+  <w:num w:numId="8">
+    <w:abstractNumId w:val="1"/>
+  </w:num>
+  <w:num w:numId="9">
     <w:abstractNumId w:val="5"/>
   </w:num>
-  <w:num w:numId="3">
-    <w:abstractNumId w:val="9"/>
-  </w:num>
-  <w:num w:numId="4">
-    <w:abstractNumId w:val="10"/>
-  </w:num>
-  <w:num w:numId="5">
-    <w:abstractNumId w:val="14"/>
-  </w:num>
-  <w:num w:numId="6">
-    <w:abstractNumId w:val="7"/>
-  </w:num>
-  <w:num w:numId="7">
-    <w:abstractNumId w:val="2"/>
-  </w:num>
-  <w:num w:numId="8">
+  <w:num w:numId="10">
     <w:abstractNumId w:val="4"/>
-  </w:num>
-  <w:num w:numId="9">
-    <w:abstractNumId w:val="3"/>
-  </w:num>
-  <w:num w:numId="10">
-    <w:abstractNumId w:val="11"/>
   </w:num>
   <w:num w:numId="11">
     <w:abstractNumId w:val="12"/>
@@ -19646,13 +19944,16 @@
     <w:abstractNumId w:val="13"/>
   </w:num>
   <w:num w:numId="13">
-    <w:abstractNumId w:val="6"/>
+    <w:abstractNumId w:val="14"/>
   </w:num>
   <w:num w:numId="14">
-    <w:abstractNumId w:val="1"/>
+    <w:abstractNumId w:val="7"/>
   </w:num>
   <w:num w:numId="15">
-    <w:abstractNumId w:val="8"/>
+    <w:abstractNumId w:val="2"/>
+  </w:num>
+  <w:num w:numId="16">
+    <w:abstractNumId w:val="9"/>
   </w:num>
 </w:numbering>
 </file>

--- a/14.数据库锁/1. 数据库中的锁.docx
+++ b/14.数据库锁/1. 数据库中的锁.docx
@@ -3759,7 +3759,7 @@
     </w:p>
     <w:p>
       <w:pPr>
-        <w:pStyle w:val="24"/>
+        <w:pStyle w:val="25"/>
         <w:ind w:firstLine="420"/>
       </w:pPr>
       <w:r>
@@ -4172,7 +4172,7 @@
     </w:p>
     <w:p>
       <w:pPr>
-        <w:pStyle w:val="24"/>
+        <w:pStyle w:val="25"/>
         <w:ind w:firstLine="420"/>
         <w:rPr>
           <w:sz w:val="18"/>
@@ -4378,7 +4378,7 @@
     </w:p>
     <w:p>
       <w:pPr>
-        <w:pStyle w:val="24"/>
+        <w:pStyle w:val="25"/>
         <w:rPr>
           <w:sz w:val="18"/>
         </w:rPr>
@@ -4830,7 +4830,7 @@
     </w:p>
     <w:p>
       <w:pPr>
-        <w:pStyle w:val="21"/>
+        <w:pStyle w:val="22"/>
         <w:numPr>
           <w:ilvl w:val="0"/>
           <w:numId w:val="2"/>
@@ -4897,7 +4897,7 @@
     </w:p>
     <w:p>
       <w:pPr>
-        <w:pStyle w:val="21"/>
+        <w:pStyle w:val="22"/>
         <w:numPr>
           <w:ilvl w:val="0"/>
           <w:numId w:val="2"/>
@@ -4913,7 +4913,7 @@
     </w:p>
     <w:p>
       <w:pPr>
-        <w:pStyle w:val="21"/>
+        <w:pStyle w:val="22"/>
         <w:numPr>
           <w:ilvl w:val="0"/>
           <w:numId w:val="2"/>
@@ -6288,6 +6288,157 @@
         </w:rPr>
         <w:t>对于一些特定的事务，可以使用表锁来提高处理速度或减少死锁的可能。</w:t>
       </w:r>
+    </w:p>
+    <w:p>
+      <w:pPr>
+        <w:pStyle w:val="6"/>
+        <w:bidi w:val="0"/>
+        <w:rPr>
+          <w:rFonts w:hint="eastAsia"/>
+          <w:lang w:val="en-US" w:eastAsia="zh-CN"/>
+        </w:rPr>
+      </w:pPr>
+      <w:r>
+        <w:rPr>
+          <w:rFonts w:hint="eastAsia"/>
+          <w:lang w:val="en-US" w:eastAsia="zh-CN"/>
+        </w:rPr>
+        <w:t>故障排查</w:t>
+      </w:r>
+    </w:p>
+    <w:p>
+      <w:pPr>
+        <w:ind w:firstLine="420" w:firstLineChars="0"/>
+        <w:rPr>
+          <w:rFonts w:hint="default"/>
+          <w:lang w:val="en-US" w:eastAsia="zh-CN"/>
+        </w:rPr>
+      </w:pPr>
+      <w:r>
+        <w:rPr>
+          <w:rFonts w:hint="default"/>
+          <w:lang w:val="en-US" w:eastAsia="zh-CN"/>
+        </w:rPr>
+        <w:fldChar w:fldCharType="begin"/>
+      </w:r>
+      <w:r>
+        <w:rPr>
+          <w:rFonts w:hint="default"/>
+          <w:lang w:val="en-US" w:eastAsia="zh-CN"/>
+        </w:rPr>
+        <w:instrText xml:space="preserve"> HYPERLINK "https://blog.csdn.net/simongeek/article/details/79802059" </w:instrText>
+      </w:r>
+      <w:r>
+        <w:rPr>
+          <w:rFonts w:hint="default"/>
+          <w:lang w:val="en-US" w:eastAsia="zh-CN"/>
+        </w:rPr>
+        <w:fldChar w:fldCharType="separate"/>
+      </w:r>
+      <w:r>
+        <w:rPr>
+          <w:rFonts w:hint="default"/>
+          <w:lang w:val="en-US" w:eastAsia="zh-CN"/>
+        </w:rPr>
+        <w:t>https://blog.csdn.net/simongeek/article/details/79802059</w:t>
+      </w:r>
+      <w:r>
+        <w:rPr>
+          <w:rFonts w:hint="default"/>
+          <w:lang w:val="en-US" w:eastAsia="zh-CN"/>
+        </w:rPr>
+        <w:fldChar w:fldCharType="end"/>
+      </w:r>
+    </w:p>
+    <w:p>
+      <w:pPr>
+        <w:ind w:firstLine="420" w:firstLineChars="0"/>
+        <w:rPr>
+          <w:rFonts w:hint="default"/>
+          <w:lang w:val="en-US" w:eastAsia="zh-CN"/>
+        </w:rPr>
+      </w:pPr>
+      <w:r>
+        <w:rPr>
+          <w:rFonts w:hint="default"/>
+          <w:lang w:val="en-US" w:eastAsia="zh-CN"/>
+        </w:rPr>
+        <w:fldChar w:fldCharType="begin"/>
+      </w:r>
+      <w:r>
+        <w:rPr>
+          <w:rFonts w:hint="default"/>
+          <w:lang w:val="en-US" w:eastAsia="zh-CN"/>
+        </w:rPr>
+        <w:instrText xml:space="preserve"> HYPERLINK "https://www.iteye.com/blog/825635381-2339503" </w:instrText>
+      </w:r>
+      <w:r>
+        <w:rPr>
+          <w:rFonts w:hint="default"/>
+          <w:lang w:val="en-US" w:eastAsia="zh-CN"/>
+        </w:rPr>
+        <w:fldChar w:fldCharType="separate"/>
+      </w:r>
+      <w:r>
+        <w:rPr>
+          <w:rFonts w:hint="default"/>
+          <w:lang w:val="en-US" w:eastAsia="zh-CN"/>
+        </w:rPr>
+        <w:t>https://www.iteye.com/blog/825635381-2339503</w:t>
+      </w:r>
+      <w:r>
+        <w:rPr>
+          <w:rFonts w:hint="default"/>
+          <w:lang w:val="en-US" w:eastAsia="zh-CN"/>
+        </w:rPr>
+        <w:fldChar w:fldCharType="end"/>
+      </w:r>
+    </w:p>
+    <w:p>
+      <w:pPr>
+        <w:ind w:firstLine="420" w:firstLineChars="0"/>
+        <w:rPr>
+          <w:rFonts w:hint="default"/>
+          <w:lang w:val="en-US" w:eastAsia="zh-CN"/>
+        </w:rPr>
+      </w:pPr>
+      <w:r>
+        <w:rPr>
+          <w:rFonts w:hint="default"/>
+          <w:lang w:val="en-US" w:eastAsia="zh-CN"/>
+        </w:rPr>
+        <w:fldChar w:fldCharType="begin"/>
+      </w:r>
+      <w:r>
+        <w:rPr>
+          <w:rFonts w:hint="default"/>
+          <w:lang w:val="en-US" w:eastAsia="zh-CN"/>
+        </w:rPr>
+        <w:instrText xml:space="preserve"> HYPERLINK "https://blog.csdn.net/kezhong_wxl/article/details/76682710" </w:instrText>
+      </w:r>
+      <w:r>
+        <w:rPr>
+          <w:rFonts w:hint="default"/>
+          <w:lang w:val="en-US" w:eastAsia="zh-CN"/>
+        </w:rPr>
+        <w:fldChar w:fldCharType="separate"/>
+      </w:r>
+      <w:r>
+        <w:rPr>
+          <w:rFonts w:hint="default"/>
+          <w:lang w:val="en-US" w:eastAsia="zh-CN"/>
+        </w:rPr>
+        <w:t>https://blog.csdn.net/kezhong_wxl/article/details/76682710</w:t>
+      </w:r>
+      <w:r>
+        <w:rPr>
+          <w:rFonts w:hint="default"/>
+          <w:lang w:val="en-US" w:eastAsia="zh-CN"/>
+        </w:rPr>
+        <w:fldChar w:fldCharType="end"/>
+      </w:r>
+      <w:bookmarkStart w:id="0" w:name="_GoBack"/>
+      <w:bookmarkEnd w:id="0"/>
     </w:p>
     <w:p>
       <w:pPr>
@@ -8697,7 +8848,7 @@
     </w:p>
     <w:p>
       <w:pPr>
-        <w:pStyle w:val="21"/>
+        <w:pStyle w:val="22"/>
         <w:numPr>
           <w:ilvl w:val="0"/>
           <w:numId w:val="5"/>
@@ -8719,7 +8870,7 @@
     </w:p>
     <w:p>
       <w:pPr>
-        <w:pStyle w:val="21"/>
+        <w:pStyle w:val="22"/>
         <w:numPr>
           <w:ilvl w:val="0"/>
           <w:numId w:val="5"/>
@@ -9053,7 +9204,7 @@
     </w:p>
     <w:p>
       <w:pPr>
-        <w:pStyle w:val="21"/>
+        <w:pStyle w:val="22"/>
         <w:numPr>
           <w:ilvl w:val="0"/>
           <w:numId w:val="6"/>
@@ -9088,7 +9239,7 @@
     </w:p>
     <w:p>
       <w:pPr>
-        <w:pStyle w:val="21"/>
+        <w:pStyle w:val="22"/>
         <w:numPr>
           <w:ilvl w:val="0"/>
           <w:numId w:val="6"/>
@@ -9113,7 +9264,7 @@
     </w:p>
     <w:p>
       <w:pPr>
-        <w:pStyle w:val="21"/>
+        <w:pStyle w:val="22"/>
         <w:numPr>
           <w:ilvl w:val="0"/>
           <w:numId w:val="6"/>
@@ -9659,7 +9810,7 @@
     </w:p>
     <w:p>
       <w:pPr>
-        <w:pStyle w:val="21"/>
+        <w:pStyle w:val="22"/>
         <w:numPr>
           <w:ilvl w:val="0"/>
           <w:numId w:val="7"/>
@@ -9682,7 +9833,7 @@
     </w:p>
     <w:p>
       <w:pPr>
-        <w:pStyle w:val="21"/>
+        <w:pStyle w:val="22"/>
         <w:numPr>
           <w:ilvl w:val="0"/>
           <w:numId w:val="7"/>
@@ -11172,23 +11323,14 @@
           <w:color w:val="FF0000"/>
           <w:lang w:val="en-US" w:eastAsia="zh-CN"/>
         </w:rPr>
-        <w:t>如果有修改必须等待一个事务提交完成，才可以执行，容易出现</w:t>
-      </w:r>
-      <w:bookmarkStart w:id="0" w:name="_GoBack"/>
-      <w:bookmarkEnd w:id="0"/>
-      <w:r>
-        <w:rPr>
-          <w:rFonts w:hint="eastAsia" w:ascii="Times New Roman" w:eastAsia="仿宋"/>
-          <w:color w:val="FF0000"/>
-          <w:lang w:val="en-US" w:eastAsia="zh-CN"/>
-        </w:rPr>
-        <w:t>死锁。</w:t>
+        <w:t>如果有修改必须等待一个事务提交完成，才可以执行，容易出现死锁。</w:t>
       </w:r>
     </w:p>
     <w:p>
       <w:pPr>
         <w:widowControl w:val="0"/>
         <w:numPr>
+          <w:ilvl w:val="0"/>
           <w:numId w:val="0"/>
         </w:numPr>
         <w:spacing w:line="360" w:lineRule="auto"/>
@@ -12327,7 +12469,7 @@
     </w:p>
     <w:p>
       <w:pPr>
-        <w:pStyle w:val="21"/>
+        <w:pStyle w:val="22"/>
         <w:numPr>
           <w:ilvl w:val="0"/>
           <w:numId w:val="9"/>
@@ -12393,7 +12535,7 @@
     </w:p>
     <w:p>
       <w:pPr>
-        <w:pStyle w:val="21"/>
+        <w:pStyle w:val="22"/>
         <w:numPr>
           <w:ilvl w:val="0"/>
           <w:numId w:val="9"/>
@@ -13702,7 +13844,7 @@
     </w:p>
     <w:p>
       <w:pPr>
-        <w:pStyle w:val="21"/>
+        <w:pStyle w:val="22"/>
         <w:numPr>
           <w:ilvl w:val="0"/>
           <w:numId w:val="10"/>
@@ -13721,7 +13863,7 @@
     </w:p>
     <w:p>
       <w:pPr>
-        <w:pStyle w:val="21"/>
+        <w:pStyle w:val="22"/>
         <w:numPr>
           <w:ilvl w:val="0"/>
           <w:numId w:val="10"/>
@@ -13737,7 +13879,7 @@
     </w:p>
     <w:p>
       <w:pPr>
-        <w:pStyle w:val="21"/>
+        <w:pStyle w:val="22"/>
         <w:numPr>
           <w:ilvl w:val="0"/>
           <w:numId w:val="10"/>
@@ -13774,7 +13916,7 @@
     </w:p>
     <w:p>
       <w:pPr>
-        <w:pStyle w:val="21"/>
+        <w:pStyle w:val="22"/>
         <w:ind w:left="780" w:firstLine="0" w:firstLineChars="0"/>
       </w:pPr>
       <w:r>
@@ -13789,7 +13931,7 @@
     </w:p>
     <w:p>
       <w:pPr>
-        <w:pStyle w:val="21"/>
+        <w:pStyle w:val="22"/>
         <w:ind w:left="780" w:firstLine="0" w:firstLineChars="0"/>
       </w:pPr>
       <w:r>
@@ -13810,7 +13952,7 @@
     </w:p>
     <w:p>
       <w:pPr>
-        <w:pStyle w:val="21"/>
+        <w:pStyle w:val="22"/>
         <w:ind w:left="780" w:firstLine="0" w:firstLineChars="0"/>
       </w:pPr>
       <w:r>
@@ -13825,7 +13967,7 @@
     </w:p>
     <w:p>
       <w:pPr>
-        <w:pStyle w:val="21"/>
+        <w:pStyle w:val="22"/>
         <w:ind w:left="780" w:firstLine="0" w:firstLineChars="0"/>
       </w:pPr>
       <w:r>
@@ -13846,7 +13988,7 @@
     </w:p>
     <w:p>
       <w:pPr>
-        <w:pStyle w:val="21"/>
+        <w:pStyle w:val="22"/>
         <w:ind w:left="780" w:firstLine="0" w:firstLineChars="0"/>
         <w:rPr>
           <w:rFonts w:hint="eastAsia"/>
@@ -13861,7 +14003,7 @@
     </w:p>
     <w:p>
       <w:pPr>
-        <w:pStyle w:val="21"/>
+        <w:pStyle w:val="22"/>
         <w:rPr>
           <w:rFonts w:hint="eastAsia"/>
           <w:lang w:eastAsia="zh-CN"/>
@@ -13884,7 +14026,7 @@
     </w:p>
     <w:p>
       <w:pPr>
-        <w:pStyle w:val="21"/>
+        <w:pStyle w:val="22"/>
         <w:rPr>
           <w:rFonts w:hint="eastAsia"/>
           <w:lang w:eastAsia="zh-CN"/>
@@ -20238,7 +20380,7 @@
     <w:name w:val="heading 1"/>
     <w:basedOn w:val="1"/>
     <w:next w:val="1"/>
-    <w:link w:val="17"/>
+    <w:link w:val="18"/>
     <w:qFormat/>
     <w:uiPriority w:val="9"/>
     <w:pPr>
@@ -20257,7 +20399,7 @@
     <w:name w:val="heading 2"/>
     <w:basedOn w:val="1"/>
     <w:next w:val="1"/>
-    <w:link w:val="18"/>
+    <w:link w:val="19"/>
     <w:unhideWhenUsed/>
     <w:qFormat/>
     <w:uiPriority w:val="0"/>
@@ -20275,7 +20417,7 @@
     <w:name w:val="heading 3"/>
     <w:basedOn w:val="1"/>
     <w:next w:val="1"/>
-    <w:link w:val="19"/>
+    <w:link w:val="20"/>
     <w:unhideWhenUsed/>
     <w:qFormat/>
     <w:uiPriority w:val="0"/>
@@ -20292,7 +20434,7 @@
     <w:name w:val="heading 4"/>
     <w:basedOn w:val="1"/>
     <w:next w:val="1"/>
-    <w:link w:val="20"/>
+    <w:link w:val="21"/>
     <w:unhideWhenUsed/>
     <w:qFormat/>
     <w:uiPriority w:val="9"/>
@@ -20312,7 +20454,7 @@
     <w:name w:val="heading 5"/>
     <w:basedOn w:val="1"/>
     <w:next w:val="1"/>
-    <w:link w:val="15"/>
+    <w:link w:val="16"/>
     <w:unhideWhenUsed/>
     <w:qFormat/>
     <w:uiPriority w:val="9"/>
@@ -20369,7 +20511,7 @@
   <w:style w:type="paragraph" w:styleId="8">
     <w:name w:val="footer"/>
     <w:basedOn w:val="1"/>
-    <w:link w:val="23"/>
+    <w:link w:val="24"/>
     <w:unhideWhenUsed/>
     <w:qFormat/>
     <w:uiPriority w:val="99"/>
@@ -20389,7 +20531,7 @@
   <w:style w:type="paragraph" w:styleId="9">
     <w:name w:val="header"/>
     <w:basedOn w:val="1"/>
-    <w:link w:val="22"/>
+    <w:link w:val="23"/>
     <w:unhideWhenUsed/>
     <w:qFormat/>
     <w:uiPriority w:val="99"/>
@@ -20452,7 +20594,18 @@
       <w:b/>
     </w:rPr>
   </w:style>
-  <w:style w:type="character" w:customStyle="1" w:styleId="15">
+  <w:style w:type="character" w:styleId="15">
+    <w:name w:val="Hyperlink"/>
+    <w:basedOn w:val="13"/>
+    <w:semiHidden/>
+    <w:unhideWhenUsed/>
+    <w:uiPriority w:val="99"/>
+    <w:rPr>
+      <w:color w:val="0000FF"/>
+      <w:u w:val="single"/>
+    </w:rPr>
+  </w:style>
+  <w:style w:type="character" w:customStyle="1" w:styleId="16">
     <w:name w:val="标题 5 字符"/>
     <w:basedOn w:val="13"/>
     <w:link w:val="6"/>
@@ -20465,7 +20618,7 @@
       <w:szCs w:val="28"/>
     </w:rPr>
   </w:style>
-  <w:style w:type="paragraph" w:customStyle="1" w:styleId="16">
+  <w:style w:type="paragraph" w:customStyle="1" w:styleId="17">
     <w:name w:val="标题6"/>
     <w:basedOn w:val="7"/>
     <w:qFormat/>
@@ -20477,7 +20630,7 @@
       <w:rFonts w:ascii="Times New Roman" w:hAnsi="Times New Roman" w:eastAsia="仿宋"/>
     </w:rPr>
   </w:style>
-  <w:style w:type="character" w:customStyle="1" w:styleId="17">
+  <w:style w:type="character" w:customStyle="1" w:styleId="18">
     <w:name w:val="标题 1 字符"/>
     <w:basedOn w:val="13"/>
     <w:link w:val="2"/>
@@ -20492,7 +20645,7 @@
       <w:szCs w:val="44"/>
     </w:rPr>
   </w:style>
-  <w:style w:type="character" w:customStyle="1" w:styleId="18">
+  <w:style w:type="character" w:customStyle="1" w:styleId="19">
     <w:name w:val="标题 2 字符"/>
     <w:link w:val="3"/>
     <w:qFormat/>
@@ -20504,7 +20657,7 @@
       <w:szCs w:val="24"/>
     </w:rPr>
   </w:style>
-  <w:style w:type="character" w:customStyle="1" w:styleId="19">
+  <w:style w:type="character" w:customStyle="1" w:styleId="20">
     <w:name w:val="标题 3 字符"/>
     <w:link w:val="4"/>
     <w:qFormat/>
@@ -20516,7 +20669,7 @@
       <w:szCs w:val="24"/>
     </w:rPr>
   </w:style>
-  <w:style w:type="character" w:customStyle="1" w:styleId="20">
+  <w:style w:type="character" w:customStyle="1" w:styleId="21">
     <w:name w:val="标题 4 字符"/>
     <w:basedOn w:val="13"/>
     <w:link w:val="5"/>
@@ -20530,7 +20683,7 @@
       <w:szCs w:val="28"/>
     </w:rPr>
   </w:style>
-  <w:style w:type="paragraph" w:customStyle="1" w:styleId="21">
+  <w:style w:type="paragraph" w:customStyle="1" w:styleId="22">
     <w:name w:val="List Paragraph"/>
     <w:basedOn w:val="1"/>
     <w:qFormat/>
@@ -20539,7 +20692,7 @@
       <w:ind w:firstLine="420" w:firstLineChars="200"/>
     </w:pPr>
   </w:style>
-  <w:style w:type="character" w:customStyle="1" w:styleId="22">
+  <w:style w:type="character" w:customStyle="1" w:styleId="23">
     <w:name w:val="页眉 字符"/>
     <w:basedOn w:val="13"/>
     <w:link w:val="9"/>
@@ -20551,7 +20704,7 @@
       <w:szCs w:val="18"/>
     </w:rPr>
   </w:style>
-  <w:style w:type="character" w:customStyle="1" w:styleId="23">
+  <w:style w:type="character" w:customStyle="1" w:styleId="24">
     <w:name w:val="页脚 字符"/>
     <w:basedOn w:val="13"/>
     <w:link w:val="8"/>
@@ -20563,7 +20716,7 @@
       <w:szCs w:val="18"/>
     </w:rPr>
   </w:style>
-  <w:style w:type="paragraph" w:customStyle="1" w:styleId="24">
+  <w:style w:type="paragraph" w:customStyle="1" w:styleId="25">
     <w:name w:val="No Spacing"/>
     <w:qFormat/>
     <w:uiPriority w:val="1"/>

--- a/14.数据库锁/1. 数据库中的锁.docx
+++ b/14.数据库锁/1. 数据库中的锁.docx
@@ -5038,586 +5038,31 @@
         <w:pStyle w:val="5"/>
         <w:rPr>
           <w:rFonts w:hint="eastAsia"/>
-        </w:rPr>
-      </w:pPr>
-      <w:r>
-        <w:rPr>
-          <w:rFonts w:hint="eastAsia"/>
-        </w:rPr>
-        <w:t>死锁</w:t>
-      </w:r>
-    </w:p>
-    <w:p>
-      <w:pPr>
-        <w:pStyle w:val="6"/>
-        <w:rPr>
-          <w:rFonts w:hint="eastAsia"/>
-          <w:lang w:val="en-US" w:eastAsia="zh-CN"/>
-        </w:rPr>
-      </w:pPr>
-      <w:r>
-        <w:rPr>
-          <w:rFonts w:hint="eastAsia"/>
-          <w:lang w:val="en-US" w:eastAsia="zh-CN"/>
-        </w:rPr>
-        <w:t>概述</w:t>
-      </w:r>
-    </w:p>
-    <w:p>
-      <w:pPr>
-        <w:ind w:firstLine="420"/>
-      </w:pPr>
-      <w:r>
-        <w:rPr>
-          <w:rFonts w:hint="eastAsia"/>
-          <w:b/>
-          <w:color w:val="FF0000"/>
-          <w:u w:val="single"/>
-        </w:rPr>
-        <w:t>MyISAM中是不会产生死锁的</w:t>
-      </w:r>
-      <w:r>
-        <w:rPr>
-          <w:rFonts w:hint="eastAsia"/>
-          <w:color w:val="FF0000"/>
-        </w:rPr>
-        <w:t>，因为</w:t>
-      </w:r>
-      <w:r>
-        <w:rPr>
-          <w:rFonts w:hint="eastAsia"/>
-          <w:color w:val="FF0000"/>
-          <w:u w:val="single"/>
-        </w:rPr>
-        <w:t>MyISAM总是一次性获得所需的全部锁，要么全部满足，要么全部等待</w:t>
-      </w:r>
-      <w:r>
-        <w:rPr>
-          <w:rFonts w:hint="eastAsia"/>
-          <w:color w:val="FF0000"/>
-        </w:rPr>
-        <w:t>。而</w:t>
-      </w:r>
-      <w:r>
-        <w:rPr>
-          <w:rFonts w:hint="eastAsia"/>
-          <w:b/>
-          <w:bCs/>
-          <w:color w:val="FF0000"/>
-          <w:u w:val="single"/>
-        </w:rPr>
-        <w:t>在InnoDB中，锁是逐步获得的，就造成了死锁的可能</w:t>
-      </w:r>
-      <w:r>
-        <w:rPr>
-          <w:rFonts w:hint="eastAsia"/>
-        </w:rPr>
-        <w:t>。</w:t>
-      </w:r>
-    </w:p>
-    <w:p>
-      <w:pPr>
-        <w:ind w:firstLine="420"/>
-      </w:pPr>
-      <w:r>
-        <w:rPr>
-          <w:rFonts w:hint="eastAsia"/>
-          <w:color w:val="FF0000"/>
-        </w:rPr>
-        <w:t>在MySQL中，行级锁并不是直接锁记录，而是</w:t>
-      </w:r>
-      <w:r>
-        <w:rPr>
-          <w:rFonts w:hint="eastAsia"/>
-          <w:b/>
-          <w:bCs/>
-          <w:color w:val="FF0000"/>
-          <w:u w:val="single"/>
-        </w:rPr>
-        <w:t>锁索引</w:t>
-      </w:r>
-      <w:r>
-        <w:rPr>
-          <w:rFonts w:hint="eastAsia"/>
-        </w:rPr>
-        <w:t>。索引分为主键索引和非主键索引两种，如果一条sql语句操作了主键索引，MySQL就会锁定这条主键索引；如果一条语句操作了非主键索引，MySQL会先锁定该非主键索引，再锁定相关的主键索引。在UPDATE、DELETE操作时，MySQL不仅锁定WHERE条件扫描过的所有索引记录，而且会锁定相邻的键值，即所谓的next-key locking。</w:t>
-      </w:r>
-    </w:p>
-    <w:p>
-      <w:pPr>
-        <w:ind w:firstLine="420"/>
-      </w:pPr>
-    </w:p>
-    <w:p>
-      <w:pPr>
-        <w:ind w:firstLine="420"/>
-        <w:rPr>
-          <w:rFonts w:hint="eastAsia"/>
-        </w:rPr>
-      </w:pPr>
-      <w:r>
-        <w:rPr>
-          <w:rFonts w:hint="eastAsia"/>
-        </w:rPr>
-        <w:t>当两个事务同时执行，一个锁住了主键索引，在等待其他相关索引。另一个锁定了非主键索引，在等待主键索引。这样就会发生死锁。</w:t>
-      </w:r>
-      <w:r>
-        <w:rPr>
-          <w:rFonts w:hint="eastAsia"/>
-          <w:color w:val="FF0000"/>
-        </w:rPr>
-        <w:t>发生死锁后，InnoDB一般都可以检测到，并使一个事务释放锁回退，另一个获取锁完成事务</w:t>
-      </w:r>
-      <w:r>
-        <w:rPr>
-          <w:rFonts w:hint="eastAsia"/>
-        </w:rPr>
-        <w:t>。但</w:t>
-      </w:r>
-      <w:r>
-        <w:rPr>
-          <w:rFonts w:hint="eastAsia"/>
-          <w:color w:val="FF0000"/>
-        </w:rPr>
-        <w:t>在涉及外部锁，或涉及锁的情况下，InnoDB并不能完全自动检测到死锁</w:t>
-      </w:r>
-      <w:r>
-        <w:rPr>
-          <w:rFonts w:hint="eastAsia"/>
-          <w:lang w:eastAsia="zh-CN"/>
-        </w:rPr>
-        <w:t>，</w:t>
-      </w:r>
-      <w:r>
-        <w:rPr>
-          <w:rFonts w:hint="eastAsia"/>
-        </w:rPr>
-        <w:t>这需要通过设置锁等待超时参数</w:t>
-      </w:r>
-      <w:r>
-        <w:rPr>
-          <w:rFonts w:hint="eastAsia"/>
-          <w:color w:val="FF0000"/>
-        </w:rPr>
-        <w:t>innodb_lock_wait_timeout</w:t>
-      </w:r>
-      <w:r>
-        <w:rPr>
-          <w:rFonts w:hint="eastAsia"/>
-        </w:rPr>
-        <w:t>来解决</w:t>
-      </w:r>
-      <w:r>
-        <w:rPr>
-          <w:rFonts w:hint="eastAsia"/>
-          <w:lang w:eastAsia="zh-CN"/>
-        </w:rPr>
-        <w:t>。</w:t>
-      </w:r>
-      <w:r>
-        <w:rPr>
-          <w:rFonts w:hint="eastAsia"/>
-        </w:rPr>
-        <w:t>需要说明的是，这个参数并不是只用来解决死锁问题，在并发访问比较高的情况下，如果大量事务因无法立即获取所需的锁而挂起，会占用大量计算机资源，造成严重性能问题，甚至拖垮数据库</w:t>
-      </w:r>
-      <w:r>
-        <w:rPr>
-          <w:rFonts w:hint="eastAsia"/>
-          <w:lang w:eastAsia="zh-CN"/>
-        </w:rPr>
-        <w:t>。</w:t>
-      </w:r>
-      <w:r>
-        <w:rPr>
-          <w:rFonts w:hint="eastAsia"/>
-        </w:rPr>
-        <w:t>我们通过设置合适的锁等待超时阈值，可以避免这种情况发生。</w:t>
-      </w:r>
-    </w:p>
-    <w:p>
-      <w:pPr>
-        <w:pStyle w:val="6"/>
-        <w:rPr>
-          <w:rFonts w:hint="default"/>
-          <w:lang w:val="en-US" w:eastAsia="zh-CN"/>
-        </w:rPr>
-      </w:pPr>
-      <w:r>
-        <w:rPr>
-          <w:rFonts w:hint="eastAsia"/>
-          <w:lang w:val="en-US" w:eastAsia="zh-CN"/>
-        </w:rPr>
-        <w:t>检查死锁</w:t>
-      </w:r>
-    </w:p>
-    <w:p>
-      <w:pPr>
-        <w:ind w:firstLine="420" w:firstLineChars="0"/>
-        <w:rPr>
-          <w:rFonts w:hint="eastAsia"/>
-          <w:lang w:val="en-US" w:eastAsia="zh-CN"/>
-        </w:rPr>
-      </w:pPr>
-      <w:r>
-        <w:rPr>
-          <w:rFonts w:hint="eastAsia"/>
-          <w:lang w:val="en-US" w:eastAsia="zh-CN"/>
-        </w:rPr>
-        <w:t>在实际开发中无法避免数据被锁的问题，那么我们可以通过哪些手段来查询锁呢？</w:t>
-      </w:r>
-    </w:p>
-    <w:p>
-      <w:pPr>
-        <w:ind w:firstLine="420" w:firstLineChars="0"/>
-        <w:rPr>
-          <w:rFonts w:hint="eastAsia"/>
-          <w:b/>
-          <w:bCs/>
-          <w:lang w:val="en-US" w:eastAsia="zh-CN"/>
-        </w:rPr>
-      </w:pPr>
-      <w:r>
-        <w:rPr>
-          <w:rFonts w:hint="eastAsia"/>
-          <w:b/>
-          <w:bCs/>
-          <w:lang w:val="en-US" w:eastAsia="zh-CN"/>
-        </w:rPr>
-        <w:t>表级锁可以通过两个变量的查询：</w:t>
-      </w:r>
-    </w:p>
-    <w:p>
-      <w:pPr>
-        <w:ind w:firstLine="420" w:firstLineChars="0"/>
-        <w:rPr>
-          <w:rFonts w:hint="eastAsia"/>
-          <w:lang w:val="en-US" w:eastAsia="zh-CN"/>
-        </w:rPr>
-      </w:pPr>
-      <w:r>
-        <w:rPr>
-          <w:rFonts w:hint="eastAsia"/>
-          <w:lang w:val="en-US" w:eastAsia="zh-CN"/>
-        </w:rPr>
-        <w:t>Table_locks_immediate，产生表级锁的次数。</w:t>
-      </w:r>
-    </w:p>
-    <w:p>
-      <w:pPr>
-        <w:ind w:firstLine="420" w:firstLineChars="0"/>
-        <w:rPr>
-          <w:rFonts w:hint="eastAsia"/>
-          <w:lang w:val="en-US" w:eastAsia="zh-CN"/>
-        </w:rPr>
-      </w:pPr>
-      <w:r>
-        <w:rPr>
-          <w:rFonts w:hint="eastAsia"/>
-          <w:lang w:val="en-US" w:eastAsia="zh-CN"/>
-        </w:rPr>
-        <w:t>Table_locks_waited，数显表级锁而等待的次数。</w:t>
-      </w:r>
-    </w:p>
-    <w:p>
-      <w:pPr>
-        <w:ind w:firstLine="420" w:firstLineChars="0"/>
-        <w:rPr>
-          <w:rFonts w:hint="eastAsia"/>
-          <w:b/>
-          <w:bCs/>
-          <w:lang w:val="en-US" w:eastAsia="zh-CN"/>
-        </w:rPr>
-      </w:pPr>
-      <w:r>
-        <w:rPr>
-          <w:rFonts w:hint="eastAsia"/>
-          <w:b/>
-          <w:bCs/>
-          <w:lang w:val="en-US" w:eastAsia="zh-CN"/>
-        </w:rPr>
-        <w:t>行级锁可以通过下面几个变量查询：</w:t>
-      </w:r>
-    </w:p>
-    <w:p>
-      <w:pPr>
-        <w:ind w:firstLine="420" w:firstLineChars="0"/>
-        <w:rPr>
-          <w:rFonts w:hint="eastAsia"/>
-          <w:lang w:val="en-US" w:eastAsia="zh-CN"/>
-        </w:rPr>
-      </w:pPr>
-      <w:r>
-        <w:rPr>
-          <w:rFonts w:hint="eastAsia"/>
-          <w:lang w:val="en-US" w:eastAsia="zh-CN"/>
-        </w:rPr>
-        <w:t>Innodb_row_lock_current_waits，当前正在等待锁定的数量。</w:t>
-      </w:r>
-    </w:p>
-    <w:p>
-      <w:pPr>
-        <w:ind w:firstLine="420" w:firstLineChars="0"/>
-        <w:rPr>
-          <w:rFonts w:hint="eastAsia"/>
-          <w:lang w:val="en-US" w:eastAsia="zh-CN"/>
-        </w:rPr>
-      </w:pPr>
-      <w:r>
-        <w:rPr>
-          <w:rFonts w:hint="eastAsia"/>
-          <w:color w:val="FF0000"/>
-          <w:lang w:val="en-US" w:eastAsia="zh-CN"/>
-        </w:rPr>
-        <w:t>Innodb_row_lock_time</w:t>
-      </w:r>
-      <w:r>
-        <w:rPr>
-          <w:rFonts w:hint="eastAsia"/>
-          <w:lang w:val="en-US" w:eastAsia="zh-CN"/>
-        </w:rPr>
-        <w:t>（重要），从系统启动到现在锁定总时长。</w:t>
-      </w:r>
-    </w:p>
-    <w:p>
-      <w:pPr>
-        <w:ind w:firstLine="420" w:firstLineChars="0"/>
-        <w:rPr>
-          <w:rFonts w:hint="eastAsia"/>
-          <w:lang w:val="en-US" w:eastAsia="zh-CN"/>
-        </w:rPr>
-      </w:pPr>
-      <w:r>
-        <w:rPr>
-          <w:rFonts w:hint="eastAsia"/>
-          <w:color w:val="FF0000"/>
-          <w:lang w:val="en-US" w:eastAsia="zh-CN"/>
-        </w:rPr>
-        <w:t>Innodb_row_lock_time_avg</w:t>
-      </w:r>
-      <w:r>
-        <w:rPr>
-          <w:rFonts w:hint="eastAsia"/>
-          <w:lang w:val="en-US" w:eastAsia="zh-CN"/>
-        </w:rPr>
-        <w:t>（重要），每次等待所花平均时间。</w:t>
-      </w:r>
-    </w:p>
-    <w:p>
-      <w:pPr>
-        <w:ind w:firstLine="420" w:firstLineChars="0"/>
-        <w:rPr>
-          <w:rFonts w:hint="eastAsia"/>
-          <w:lang w:val="en-US" w:eastAsia="zh-CN"/>
-        </w:rPr>
-      </w:pPr>
-      <w:r>
-        <w:rPr>
-          <w:rFonts w:hint="eastAsia"/>
-          <w:lang w:val="en-US" w:eastAsia="zh-CN"/>
-        </w:rPr>
-        <w:t>Innodb_row_lock_time_max，从系统启动到现在等待最长的一次花费时间。</w:t>
-      </w:r>
-    </w:p>
-    <w:p>
-      <w:pPr>
-        <w:ind w:firstLine="420" w:firstLineChars="0"/>
-        <w:rPr>
-          <w:rFonts w:hint="eastAsia"/>
-          <w:lang w:val="en-US" w:eastAsia="zh-CN"/>
-        </w:rPr>
-      </w:pPr>
-      <w:r>
-        <w:rPr>
-          <w:rFonts w:hint="eastAsia"/>
-          <w:color w:val="FF0000"/>
-          <w:lang w:val="en-US" w:eastAsia="zh-CN"/>
-        </w:rPr>
-        <w:t>Innodb_row_lock_waits</w:t>
-      </w:r>
-      <w:r>
-        <w:rPr>
-          <w:rFonts w:hint="eastAsia"/>
-          <w:lang w:val="en-US" w:eastAsia="zh-CN"/>
-        </w:rPr>
-        <w:t>（重要），从系统启动到现在总共等待的次数。</w:t>
-      </w:r>
-    </w:p>
-    <w:p>
-      <w:pPr>
-        <w:ind w:firstLine="420" w:firstLineChars="0"/>
-        <w:rPr>
-          <w:rFonts w:hint="eastAsia"/>
-          <w:lang w:val="en-US" w:eastAsia="zh-CN"/>
-        </w:rPr>
-      </w:pPr>
-    </w:p>
-    <w:p>
-      <w:pPr>
-        <w:ind w:firstLine="420" w:firstLineChars="0"/>
-        <w:rPr>
-          <w:rFonts w:hint="eastAsia"/>
-          <w:lang w:val="en-US" w:eastAsia="zh-CN"/>
-        </w:rPr>
-      </w:pPr>
-      <w:r>
-        <w:rPr>
-          <w:rFonts w:hint="eastAsia"/>
-          <w:lang w:val="en-US" w:eastAsia="zh-CN"/>
-        </w:rPr>
-        <w:t>如果出现死锁，可以用</w:t>
-      </w:r>
-      <w:r>
-        <w:rPr>
-          <w:rFonts w:hint="eastAsia"/>
-          <w:color w:val="FF0000"/>
-          <w:u w:val="single"/>
-          <w:lang w:val="en-US" w:eastAsia="zh-CN"/>
-        </w:rPr>
-        <w:t>SHOW INNODB STATUS</w:t>
-      </w:r>
-      <w:r>
-        <w:rPr>
-          <w:rFonts w:hint="eastAsia"/>
-          <w:lang w:val="en-US" w:eastAsia="zh-CN"/>
-        </w:rPr>
-        <w:t>命令来确定最后一个死锁产生的原因和改进措施。</w:t>
-      </w:r>
-    </w:p>
-    <w:p>
-      <w:pPr>
-        <w:ind w:firstLine="420" w:firstLineChars="0"/>
-        <w:rPr>
-          <w:rFonts w:hint="eastAsia"/>
-          <w:lang w:val="en-US" w:eastAsia="zh-CN"/>
-        </w:rPr>
-      </w:pPr>
-      <w:r>
-        <w:rPr>
-          <w:rFonts w:hint="eastAsia"/>
-          <w:color w:val="FF0000"/>
-          <w:lang w:val="en-US" w:eastAsia="zh-CN"/>
-        </w:rPr>
-        <w:t>InnoDB存储引擎能检测到死锁的循环依赖并立即返回一个错误</w:t>
-      </w:r>
-      <w:r>
-        <w:rPr>
-          <w:rFonts w:hint="eastAsia"/>
-          <w:lang w:val="en-US" w:eastAsia="zh-CN"/>
-        </w:rPr>
-        <w:t>。</w:t>
-      </w:r>
-    </w:p>
-    <w:p>
-      <w:pPr>
-        <w:pStyle w:val="6"/>
-        <w:rPr>
-          <w:rFonts w:hint="eastAsia"/>
-          <w:lang w:val="en-US" w:eastAsia="zh-CN"/>
-        </w:rPr>
-      </w:pPr>
-      <w:r>
-        <w:rPr>
-          <w:rFonts w:hint="eastAsia"/>
-          <w:lang w:val="en-US" w:eastAsia="zh-CN"/>
-        </w:rPr>
-        <w:t>恢复</w:t>
-      </w:r>
-    </w:p>
-    <w:p>
-      <w:pPr>
-        <w:ind w:firstLine="420" w:firstLineChars="0"/>
-        <w:rPr>
-          <w:rFonts w:hint="default"/>
-          <w:lang w:val="en-US" w:eastAsia="zh-CN"/>
-        </w:rPr>
-      </w:pPr>
-      <w:r>
-        <w:rPr>
-          <w:rFonts w:hint="default"/>
-          <w:lang w:val="en-US" w:eastAsia="zh-CN"/>
-        </w:rPr>
-        <w:t>死锁发生以后，只有部分或完全回滚其中一个事务，才能打破死锁。</w:t>
-      </w:r>
-    </w:p>
-    <w:p>
-      <w:pPr>
-        <w:ind w:firstLine="420" w:firstLineChars="0"/>
-        <w:rPr>
-          <w:rFonts w:hint="default"/>
-          <w:lang w:val="en-US" w:eastAsia="zh-CN"/>
-        </w:rPr>
-      </w:pPr>
-      <w:r>
-        <w:rPr>
-          <w:rFonts w:hint="default"/>
-          <w:color w:val="FF0000"/>
-          <w:lang w:val="en-US" w:eastAsia="zh-CN"/>
-        </w:rPr>
-        <w:t>InnoDB方法是，将持有最少行级排他锁的事务回滚。在应用程序设计时必须考虑处理死锁，多数情况下重新执行因死锁回滚的事务即可</w:t>
-      </w:r>
-      <w:r>
-        <w:rPr>
-          <w:rFonts w:hint="default"/>
-          <w:lang w:val="en-US" w:eastAsia="zh-CN"/>
-        </w:rPr>
-        <w:t>。</w:t>
-      </w:r>
-    </w:p>
-    <w:p>
-      <w:pPr>
-        <w:ind w:firstLine="420" w:firstLineChars="0"/>
-        <w:rPr>
-          <w:rFonts w:hint="default"/>
-          <w:lang w:val="en-US" w:eastAsia="zh-CN"/>
-        </w:rPr>
-      </w:pPr>
-    </w:p>
-    <w:p>
-      <w:pPr>
-        <w:pStyle w:val="6"/>
-        <w:rPr>
-          <w:rFonts w:hint="default"/>
-          <w:lang w:val="en-US" w:eastAsia="zh-CN"/>
-        </w:rPr>
-      </w:pPr>
-      <w:r>
-        <w:rPr>
-          <w:rFonts w:hint="eastAsia"/>
-          <w:lang w:val="en-US" w:eastAsia="zh-CN"/>
-        </w:rPr>
-        <w:t>避免死锁</w:t>
-      </w:r>
-    </w:p>
-    <w:p>
-      <w:pPr>
-        <w:ind w:firstLine="420"/>
-        <w:rPr>
-          <w:rFonts w:hint="eastAsia"/>
-        </w:rPr>
-      </w:pPr>
-      <w:r>
-        <w:rPr>
-          <w:rFonts w:hint="eastAsia"/>
-        </w:rPr>
-        <w:t>通常来说，死锁都是应用设计的问题，通过调整业务流程、数据库对象设计、事务大小、以及访问数据库的SQL语句，绝大部分都可以避免</w:t>
-      </w:r>
-      <w:r>
-        <w:rPr>
-          <w:rFonts w:hint="eastAsia"/>
-          <w:lang w:eastAsia="zh-CN"/>
-        </w:rPr>
-        <w:t>。</w:t>
-      </w:r>
-    </w:p>
-    <w:p>
-      <w:pPr>
-        <w:ind w:firstLine="420"/>
-      </w:pPr>
-      <w:r>
-        <w:rPr>
-          <w:rFonts w:hint="eastAsia"/>
-        </w:rPr>
-        <w:t>有多种方法可以避免死锁，这里只介绍常见的三种：</w:t>
+          <w:lang w:val="en-US" w:eastAsia="zh-CN"/>
+        </w:rPr>
+      </w:pPr>
+      <w:r>
+        <w:rPr>
+          <w:rFonts w:hint="eastAsia"/>
+          <w:lang w:val="en-US" w:eastAsia="zh-CN"/>
+        </w:rPr>
+        <w:t>锁超时</w:t>
+      </w:r>
+    </w:p>
+    <w:p>
+      <w:pPr>
+        <w:ind w:firstLine="420" w:firstLineChars="0"/>
+        <w:rPr>
+          <w:rFonts w:hint="eastAsia"/>
+          <w:lang w:val="en-US" w:eastAsia="zh-CN"/>
+        </w:rPr>
+      </w:pPr>
+      <w:r>
+        <w:rPr>
+          <w:rFonts w:hint="eastAsia"/>
+          <w:lang w:val="en-US" w:eastAsia="zh-CN"/>
+        </w:rPr>
+        <w:t>锁问题分析：</w:t>
       </w:r>
     </w:p>
     <w:p>
@@ -5626,39 +5071,39 @@
           <w:ilvl w:val="0"/>
           <w:numId w:val="3"/>
         </w:numPr>
-        <w:ind w:firstLine="420"/>
-        <w:rPr>
-          <w:rFonts w:hint="eastAsia"/>
-        </w:rPr>
-      </w:pPr>
-      <w:r>
-        <w:rPr>
-          <w:rFonts w:hint="eastAsia"/>
-        </w:rPr>
-        <w:t>如果不同程序会并发存取多个表，</w:t>
-      </w:r>
-      <w:r>
-        <w:rPr>
-          <w:rFonts w:hint="eastAsia"/>
-          <w:b/>
-          <w:bCs/>
-          <w:color w:val="FF0000"/>
-          <w:u w:val="single"/>
-        </w:rPr>
-        <w:t>尽量约定以相同的顺序访问表</w:t>
-      </w:r>
-      <w:r>
-        <w:rPr>
-          <w:rFonts w:hint="eastAsia"/>
-        </w:rPr>
-        <w:t>，可以大大降低死锁机会</w:t>
-      </w:r>
-      <w:r>
-        <w:rPr>
-          <w:rFonts w:hint="eastAsia"/>
-          <w:lang w:eastAsia="zh-CN"/>
-        </w:rPr>
-        <w:t>；</w:t>
+        <w:ind w:firstLine="420" w:firstLineChars="0"/>
+        <w:rPr>
+          <w:rFonts w:hint="eastAsia"/>
+          <w:lang w:val="en-US" w:eastAsia="zh-CN"/>
+        </w:rPr>
+      </w:pPr>
+      <w:r>
+        <w:rPr>
+          <w:rFonts w:hint="eastAsia"/>
+          <w:lang w:val="en-US" w:eastAsia="zh-CN"/>
+        </w:rPr>
+        <w:t>查看是否有表锁</w:t>
+      </w:r>
+    </w:p>
+    <w:p>
+      <w:pPr>
+        <w:numPr>
+          <w:numId w:val="0"/>
+        </w:numPr>
+        <w:ind w:firstLine="420" w:firstLineChars="0"/>
+        <w:rPr>
+          <w:rFonts w:hint="default"/>
+          <w:color w:val="FF0000"/>
+          <w:lang w:val="en-US" w:eastAsia="zh-CN"/>
+        </w:rPr>
+      </w:pPr>
+      <w:r>
+        <w:rPr>
+          <w:rFonts w:hint="eastAsia"/>
+          <w:color w:val="FF0000"/>
+          <w:lang w:val="en-US" w:eastAsia="zh-CN"/>
+        </w:rPr>
+        <w:t>show open tables where in_use&gt;0;</w:t>
       </w:r>
     </w:p>
     <w:p>
@@ -5667,317 +5112,70 @@
           <w:ilvl w:val="0"/>
           <w:numId w:val="3"/>
         </w:numPr>
-        <w:ind w:firstLine="420"/>
-      </w:pPr>
-      <w:r>
-        <w:rPr>
-          <w:rFonts w:hint="eastAsia"/>
-        </w:rPr>
-        <w:t>在事务中</w:t>
-      </w:r>
-      <w:r>
-        <w:rPr>
-          <w:rFonts w:hint="eastAsia"/>
-          <w:lang w:eastAsia="zh-CN"/>
-        </w:rPr>
-        <w:t>，</w:t>
-      </w:r>
-      <w:r>
-        <w:rPr>
-          <w:rFonts w:hint="eastAsia"/>
-        </w:rPr>
-        <w:t>要更新记录</w:t>
-      </w:r>
-      <w:r>
-        <w:rPr>
-          <w:rFonts w:hint="eastAsia"/>
-          <w:lang w:eastAsia="zh-CN"/>
-        </w:rPr>
-        <w:t>，</w:t>
-      </w:r>
-      <w:r>
-        <w:rPr>
-          <w:rFonts w:hint="eastAsia"/>
-        </w:rPr>
-        <w:t>应直接申请排他锁,而不应该先申请共享锁</w:t>
-      </w:r>
-      <w:r>
-        <w:rPr>
-          <w:rFonts w:hint="eastAsia"/>
-          <w:lang w:eastAsia="zh-CN"/>
-        </w:rPr>
-        <w:t>；</w:t>
+        <w:ind w:firstLine="420" w:firstLineChars="0"/>
+        <w:rPr>
+          <w:rFonts w:hint="default"/>
+          <w:lang w:val="en-US" w:eastAsia="zh-CN"/>
+        </w:rPr>
+      </w:pPr>
+      <w:r>
+        <w:rPr>
+          <w:rFonts w:hint="eastAsia"/>
+          <w:lang w:val="en-US" w:eastAsia="zh-CN"/>
+        </w:rPr>
+        <w:t>查看在执行的事务</w:t>
       </w:r>
     </w:p>
     <w:p>
       <w:pPr>
         <w:numPr>
-          <w:ilvl w:val="0"/>
-          <w:numId w:val="3"/>
+          <w:numId w:val="0"/>
         </w:numPr>
-        <w:ind w:firstLine="420"/>
-      </w:pPr>
-      <w:r>
-        <w:rPr>
-          <w:rFonts w:hint="eastAsia"/>
-          <w:color w:val="FF0000"/>
-        </w:rPr>
-        <w:t>在同一个事务中，</w:t>
-      </w:r>
-      <w:r>
-        <w:rPr>
-          <w:rFonts w:hint="eastAsia"/>
-          <w:b/>
-          <w:bCs/>
-          <w:color w:val="FF0000"/>
-          <w:u w:val="single"/>
-        </w:rPr>
-        <w:t>尽可能做到一次锁定所需要的所有资源</w:t>
-      </w:r>
-      <w:r>
-        <w:rPr>
-          <w:rFonts w:hint="eastAsia"/>
-        </w:rPr>
-        <w:t>，减少死锁产生概率；</w:t>
+        <w:ind w:firstLine="420" w:firstLineChars="0"/>
+        <w:rPr>
+          <w:rFonts w:hint="eastAsia"/>
+          <w:lang w:val="en-US" w:eastAsia="zh-CN"/>
+        </w:rPr>
+      </w:pPr>
+      <w:r>
+        <w:rPr>
+          <w:rFonts w:hint="eastAsia"/>
+          <w:lang w:val="en-US" w:eastAsia="zh-CN"/>
+        </w:rPr>
+        <w:t>select * from information_schema.innodb_trx;</w:t>
       </w:r>
     </w:p>
     <w:p>
       <w:pPr>
         <w:numPr>
-          <w:ilvl w:val="0"/>
-          <w:numId w:val="3"/>
+          <w:numId w:val="0"/>
         </w:numPr>
-        <w:ind w:firstLine="420"/>
-      </w:pPr>
-      <w:r>
-        <w:rPr>
-          <w:rFonts w:hint="eastAsia"/>
-        </w:rPr>
-        <w:t>对于非常容易产生死锁的业务部分，</w:t>
-      </w:r>
-      <w:r>
-        <w:rPr>
-          <w:rFonts w:hint="eastAsia"/>
-          <w:b/>
-          <w:bCs/>
-          <w:color w:val="FF0000"/>
-          <w:u w:val="single"/>
-        </w:rPr>
-        <w:t>可以尝试使用升级锁定颗粒度</w:t>
-      </w:r>
-      <w:r>
-        <w:rPr>
-          <w:rFonts w:hint="eastAsia"/>
-          <w:color w:val="FF0000"/>
-        </w:rPr>
-        <w:t>，通过表级锁定来减少死锁产生的概率</w:t>
-      </w:r>
-      <w:r>
-        <w:rPr>
-          <w:rFonts w:hint="eastAsia"/>
-        </w:rPr>
-        <w:t>；</w:t>
-      </w:r>
+        <w:ind w:firstLine="420" w:firstLineChars="0"/>
+        <w:rPr>
+          <w:rFonts w:hint="eastAsia"/>
+          <w:lang w:val="en-US" w:eastAsia="zh-CN"/>
+        </w:rPr>
+      </w:pPr>
+      <w:bookmarkStart w:id="0" w:name="_GoBack"/>
+      <w:bookmarkEnd w:id="0"/>
     </w:p>
     <w:p>
       <w:pPr>
         <w:numPr>
-          <w:ilvl w:val="0"/>
-          <w:numId w:val="3"/>
+          <w:numId w:val="0"/>
         </w:numPr>
-        <w:ind w:firstLine="420"/>
-        <w:rPr>
-          <w:rFonts w:hint="eastAsia"/>
-        </w:rPr>
-      </w:pPr>
-      <w:r>
-        <w:rPr>
-          <w:rFonts w:hint="eastAsia"/>
-          <w:lang w:val="en-US" w:eastAsia="zh-CN"/>
-        </w:rPr>
-        <w:t>当事务隔离级别为READ REPEATED</w:t>
-      </w:r>
-      <w:r>
-        <w:rPr>
-          <w:rFonts w:hint="eastAsia"/>
-        </w:rPr>
-        <w:t>可重复读</w:t>
-      </w:r>
-      <w:r>
-        <w:rPr>
-          <w:rFonts w:hint="eastAsia"/>
-          <w:lang w:val="en-US" w:eastAsia="zh-CN"/>
-        </w:rPr>
-        <w:t>时</w:t>
-      </w:r>
-      <w:r>
-        <w:rPr>
-          <w:rFonts w:hint="eastAsia"/>
-          <w:lang w:eastAsia="zh-CN"/>
-        </w:rPr>
-        <w:t>，</w:t>
-      </w:r>
-      <w:r>
-        <w:rPr>
-          <w:rFonts w:hint="eastAsia"/>
-        </w:rPr>
-        <w:t>如果两个线程同时对相同条件记录用SELECT...ROR UPDATE加排他写锁</w:t>
-      </w:r>
-      <w:r>
-        <w:rPr>
-          <w:rFonts w:hint="eastAsia"/>
-          <w:lang w:eastAsia="zh-CN"/>
-        </w:rPr>
-        <w:t>，</w:t>
-      </w:r>
-      <w:r>
-        <w:rPr>
-          <w:rFonts w:hint="eastAsia"/>
-        </w:rPr>
-        <w:t>在没有符合该记录情况下，两个线程都会加锁成功</w:t>
-      </w:r>
-      <w:r>
-        <w:rPr>
-          <w:rFonts w:hint="eastAsia"/>
-          <w:lang w:eastAsia="zh-CN"/>
-        </w:rPr>
-        <w:t>，</w:t>
-      </w:r>
-      <w:r>
-        <w:rPr>
-          <w:rFonts w:hint="eastAsia"/>
-        </w:rPr>
-        <w:t>程序发现记录尚不存在，就试图插入一条新记录，如果两个线程都这么做，就会出现死锁</w:t>
-      </w:r>
-      <w:r>
-        <w:rPr>
-          <w:rFonts w:hint="eastAsia"/>
-          <w:lang w:eastAsia="zh-CN"/>
-        </w:rPr>
-        <w:t>，</w:t>
-      </w:r>
-      <w:r>
-        <w:rPr>
-          <w:rFonts w:hint="eastAsia"/>
-        </w:rPr>
-        <w:t>这种情况下，将隔离级别改成READ COMMITTED，就可以避免问题</w:t>
-      </w:r>
-      <w:r>
-        <w:rPr>
-          <w:rFonts w:hint="eastAsia"/>
-          <w:lang w:eastAsia="zh-CN"/>
-        </w:rPr>
-        <w:t>；</w:t>
-      </w:r>
-    </w:p>
-    <w:p>
-      <w:pPr>
-        <w:numPr>
-          <w:ilvl w:val="0"/>
-          <w:numId w:val="3"/>
-        </w:numPr>
-        <w:ind w:firstLine="420"/>
-        <w:rPr>
-          <w:rFonts w:hint="eastAsia"/>
-          <w:lang w:eastAsia="zh-CN"/>
-        </w:rPr>
-      </w:pPr>
-      <w:r>
-        <w:rPr>
-          <w:rFonts w:hint="eastAsia"/>
-        </w:rPr>
-        <w:t>当隔离级别为READ COMMITED时，如果两个线程都先执行SELECT...FOR UPDATE 判断是否存在符合条件的记录，没有</w:t>
-      </w:r>
-      <w:r>
-        <w:rPr>
-          <w:rFonts w:hint="eastAsia"/>
-          <w:lang w:val="en-US" w:eastAsia="zh-CN"/>
-        </w:rPr>
-        <w:t>则</w:t>
-      </w:r>
-      <w:r>
-        <w:rPr>
-          <w:rFonts w:hint="eastAsia"/>
-        </w:rPr>
-        <w:t>插入记录</w:t>
-      </w:r>
-      <w:r>
-        <w:rPr>
-          <w:rFonts w:hint="eastAsia"/>
-          <w:lang w:eastAsia="zh-CN"/>
-        </w:rPr>
-        <w:t>；</w:t>
-      </w:r>
-      <w:r>
-        <w:rPr>
-          <w:rFonts w:hint="eastAsia"/>
-        </w:rPr>
-        <w:t>此时，只有一个线程能插入成功，另一个线程会出现锁等待</w:t>
-      </w:r>
-      <w:r>
-        <w:rPr>
-          <w:rFonts w:hint="eastAsia"/>
-          <w:lang w:eastAsia="zh-CN"/>
-        </w:rPr>
-        <w:t>。</w:t>
-      </w:r>
-      <w:r>
-        <w:rPr>
-          <w:rFonts w:hint="eastAsia"/>
-        </w:rPr>
-        <w:t>当第１个线程提交后，第２个线程会因主键重出错，但虽然这个线程出错了，却会获得一个排他锁！这时如果有第３个线程又来申请排他锁，也会出现死锁</w:t>
-      </w:r>
-      <w:r>
-        <w:rPr>
-          <w:rFonts w:hint="eastAsia"/>
-          <w:lang w:eastAsia="zh-CN"/>
-        </w:rPr>
-        <w:t>。</w:t>
-      </w:r>
-      <w:r>
-        <w:rPr>
-          <w:rFonts w:hint="eastAsia"/>
-        </w:rPr>
-        <w:t>对于这种情况，可以直接做插入操作，然后再捕获主键重异常，或者在遇到主键重错误时，总是执行ROLLBACK释放获得的排他锁</w:t>
-      </w:r>
-      <w:r>
-        <w:rPr>
-          <w:rFonts w:hint="eastAsia"/>
-          <w:lang w:eastAsia="zh-CN"/>
-        </w:rPr>
-        <w:t>。</w:t>
-      </w:r>
-    </w:p>
-    <w:p>
-      <w:pPr>
-        <w:pStyle w:val="6"/>
-        <w:rPr>
-          <w:rFonts w:hint="eastAsia"/>
-          <w:lang w:val="en-US" w:eastAsia="zh-CN"/>
-        </w:rPr>
-      </w:pPr>
-      <w:r>
-        <w:rPr>
-          <w:rFonts w:hint="eastAsia"/>
-          <w:lang w:val="en-US" w:eastAsia="zh-CN"/>
-        </w:rPr>
-        <w:t>使用建议</w:t>
-      </w:r>
-    </w:p>
-    <w:p>
-      <w:pPr>
-        <w:ind w:firstLine="420" w:firstLineChars="0"/>
-        <w:rPr>
-          <w:rFonts w:hint="eastAsia"/>
-          <w:lang w:val="en-US" w:eastAsia="zh-CN"/>
-        </w:rPr>
-      </w:pPr>
-      <w:r>
-        <w:rPr>
-          <w:rFonts w:hint="eastAsia"/>
-          <w:lang w:val="en-US" w:eastAsia="zh-CN"/>
-        </w:rPr>
-        <w:t>在了解InnoDB锁特性后，用户可以通过设计和SQL调整等措施减少锁冲突和死锁，包括：</w:t>
+        <w:ind w:firstLine="420" w:firstLineChars="0"/>
+        <w:rPr>
+          <w:rFonts w:hint="eastAsia"/>
+          <w:lang w:val="en-US" w:eastAsia="zh-CN"/>
+        </w:rPr>
+      </w:pPr>
+      <w:r>
+        <w:rPr>
+          <w:rFonts w:hint="eastAsia"/>
+          <w:lang w:val="en-US" w:eastAsia="zh-CN"/>
+        </w:rPr>
+        <w:t>处理锁超时问题思路：</w:t>
       </w:r>
     </w:p>
     <w:p>
@@ -5995,17 +5193,30 @@
       <w:r>
         <w:rPr>
           <w:rFonts w:hint="eastAsia"/>
-          <w:color w:val="FF0000"/>
-          <w:lang w:val="en-US" w:eastAsia="zh-CN"/>
-        </w:rPr>
-        <w:t>尽量使用较低的隔离级别</w:t>
-      </w:r>
-      <w:r>
-        <w:rPr>
-          <w:rFonts w:hint="eastAsia"/>
-          <w:lang w:val="en-US" w:eastAsia="zh-CN"/>
-        </w:rPr>
-        <w:t>；</w:t>
+          <w:lang w:val="en-US" w:eastAsia="zh-CN"/>
+        </w:rPr>
+        <w:t>查找锁数据的线程号</w:t>
+      </w:r>
+    </w:p>
+    <w:p>
+      <w:pPr>
+        <w:numPr>
+          <w:numId w:val="0"/>
+        </w:numPr>
+        <w:ind w:firstLine="420" w:firstLineChars="0"/>
+        <w:rPr>
+          <w:rFonts w:hint="default"/>
+          <w:color w:val="FF0000"/>
+          <w:lang w:val="en-US" w:eastAsia="zh-CN"/>
+        </w:rPr>
+      </w:pPr>
+      <w:r>
+        <w:rPr>
+          <w:rFonts w:hint="eastAsia"/>
+          <w:color w:val="FF0000"/>
+          <w:lang w:val="en-US" w:eastAsia="zh-CN"/>
+        </w:rPr>
+        <w:t>select thread_id from performance_schema.data_locks;</w:t>
       </w:r>
     </w:p>
     <w:p>
@@ -6016,24 +5227,37 @@
         </w:numPr>
         <w:ind w:firstLine="420" w:firstLineChars="0"/>
         <w:rPr>
-          <w:rFonts w:hint="eastAsia"/>
-          <w:lang w:val="en-US" w:eastAsia="zh-CN"/>
-        </w:rPr>
-      </w:pPr>
-      <w:r>
-        <w:rPr>
-          <w:rFonts w:hint="eastAsia"/>
-          <w:color w:val="FF0000"/>
-          <w:lang w:val="en-US" w:eastAsia="zh-CN"/>
-        </w:rPr>
-        <w:t>为表添加合理的索引。可以看到如果不走索引将会为表的每一行记录添加上锁，死锁的概率大大增大。精心设计索引</w:t>
-      </w:r>
-      <w:r>
-        <w:rPr>
-          <w:rFonts w:hint="eastAsia"/>
-          <w:lang w:val="en-US" w:eastAsia="zh-CN"/>
-        </w:rPr>
-        <w:t>，并尽量使用索引访问数据，使加锁更精确，从而减少锁冲突的机会；</w:t>
+          <w:rFonts w:hint="default"/>
+          <w:lang w:val="en-US" w:eastAsia="zh-CN"/>
+        </w:rPr>
+      </w:pPr>
+      <w:r>
+        <w:rPr>
+          <w:rFonts w:hint="eastAsia"/>
+          <w:lang w:val="en-US" w:eastAsia="zh-CN"/>
+        </w:rPr>
+        <w:t>查找具体的SQL</w:t>
+      </w:r>
+    </w:p>
+    <w:p>
+      <w:pPr>
+        <w:numPr>
+          <w:numId w:val="0"/>
+        </w:numPr>
+        <w:ind w:firstLine="420" w:firstLineChars="0"/>
+        <w:rPr>
+          <w:rFonts w:hint="default"/>
+          <w:color w:val="FF0000"/>
+          <w:lang w:val="en-US" w:eastAsia="zh-CN"/>
+        </w:rPr>
+      </w:pPr>
+      <w:r>
+        <w:rPr>
+          <w:rFonts w:hint="eastAsia"/>
+          <w:color w:val="FF0000"/>
+          <w:lang w:val="en-US" w:eastAsia="zh-CN"/>
+        </w:rPr>
+        <w:t>select processlist_info from threads where thread_id=;（或者用show processlists）</w:t>
       </w:r>
     </w:p>
     <w:p>
@@ -6044,16 +5268,37 @@
         </w:numPr>
         <w:ind w:firstLine="420" w:firstLineChars="0"/>
         <w:rPr>
-          <w:rFonts w:hint="eastAsia"/>
-          <w:lang w:val="en-US" w:eastAsia="zh-CN"/>
-        </w:rPr>
-      </w:pPr>
-      <w:r>
-        <w:rPr>
-          <w:rFonts w:hint="eastAsia"/>
-          <w:lang w:val="en-US" w:eastAsia="zh-CN"/>
-        </w:rPr>
-        <w:t>选择合理的事务大小，小事务发生锁冲突的几率也更小；</w:t>
+          <w:rFonts w:hint="default"/>
+          <w:lang w:val="en-US" w:eastAsia="zh-CN"/>
+        </w:rPr>
+      </w:pPr>
+      <w:r>
+        <w:rPr>
+          <w:rFonts w:hint="eastAsia"/>
+          <w:lang w:val="en-US" w:eastAsia="zh-CN"/>
+        </w:rPr>
+        <w:t>锁等待</w:t>
+      </w:r>
+    </w:p>
+    <w:p>
+      <w:pPr>
+        <w:numPr>
+          <w:numId w:val="0"/>
+        </w:numPr>
+        <w:ind w:firstLine="420" w:firstLineChars="0"/>
+        <w:rPr>
+          <w:rFonts w:hint="default"/>
+          <w:color w:val="FF0000"/>
+          <w:lang w:val="en-US" w:eastAsia="zh-CN"/>
+        </w:rPr>
+      </w:pPr>
+      <w:r>
+        <w:rPr>
+          <w:rFonts w:hint="eastAsia"/>
+          <w:color w:val="FF0000"/>
+          <w:lang w:val="en-US" w:eastAsia="zh-CN"/>
+        </w:rPr>
+        <w:t>select * from performance_schema.data_lock_waits;</w:t>
       </w:r>
     </w:p>
     <w:p>
@@ -6064,24 +5309,37 @@
         </w:numPr>
         <w:ind w:firstLine="420" w:firstLineChars="0"/>
         <w:rPr>
-          <w:rFonts w:hint="eastAsia"/>
-          <w:lang w:val="en-US" w:eastAsia="zh-CN"/>
-        </w:rPr>
-      </w:pPr>
-      <w:r>
-        <w:rPr>
-          <w:rFonts w:hint="eastAsia"/>
-          <w:color w:val="FF0000"/>
-          <w:lang w:val="en-US" w:eastAsia="zh-CN"/>
-        </w:rPr>
-        <w:t>给记录集显式加锁时，最好一次性请求足够级别的锁</w:t>
-      </w:r>
-      <w:r>
-        <w:rPr>
-          <w:rFonts w:hint="eastAsia"/>
-          <w:lang w:val="en-US" w:eastAsia="zh-CN"/>
-        </w:rPr>
-        <w:t>。比如要修改数据的话，最好直接申请排他锁，而不是先申请共享锁，修改时再请求排他锁，这样容易产生死锁；</w:t>
+          <w:rFonts w:hint="default"/>
+          <w:lang w:val="en-US" w:eastAsia="zh-CN"/>
+        </w:rPr>
+      </w:pPr>
+      <w:r>
+        <w:rPr>
+          <w:rFonts w:hint="eastAsia"/>
+          <w:lang w:val="en-US" w:eastAsia="zh-CN"/>
+        </w:rPr>
+        <w:t>具体SQL线程</w:t>
+      </w:r>
+    </w:p>
+    <w:p>
+      <w:pPr>
+        <w:numPr>
+          <w:numId w:val="0"/>
+        </w:numPr>
+        <w:ind w:firstLine="420" w:firstLineChars="0"/>
+        <w:rPr>
+          <w:rFonts w:hint="default"/>
+          <w:color w:val="FF0000"/>
+          <w:lang w:val="en-US" w:eastAsia="zh-CN"/>
+        </w:rPr>
+      </w:pPr>
+      <w:r>
+        <w:rPr>
+          <w:rFonts w:hint="eastAsia"/>
+          <w:color w:val="FF0000"/>
+          <w:lang w:val="en-US" w:eastAsia="zh-CN"/>
+        </w:rPr>
+        <w:t>show processlists;</w:t>
       </w:r>
     </w:p>
     <w:p>
@@ -6092,6 +5350,1077 @@
         </w:numPr>
         <w:ind w:firstLine="420" w:firstLineChars="0"/>
         <w:rPr>
+          <w:rFonts w:hint="default"/>
+          <w:lang w:val="en-US" w:eastAsia="zh-CN"/>
+        </w:rPr>
+      </w:pPr>
+      <w:r>
+        <w:rPr>
+          <w:rFonts w:hint="eastAsia"/>
+          <w:lang w:val="en-US" w:eastAsia="zh-CN"/>
+        </w:rPr>
+        <w:t>Kill</w:t>
+      </w:r>
+    </w:p>
+    <w:p>
+      <w:pPr>
+        <w:pStyle w:val="5"/>
+        <w:rPr>
+          <w:rFonts w:hint="eastAsia"/>
+        </w:rPr>
+      </w:pPr>
+      <w:r>
+        <w:rPr>
+          <w:rFonts w:hint="eastAsia"/>
+        </w:rPr>
+        <w:t>死锁</w:t>
+      </w:r>
+    </w:p>
+    <w:p>
+      <w:pPr>
+        <w:pStyle w:val="6"/>
+        <w:rPr>
+          <w:rFonts w:hint="eastAsia"/>
+          <w:lang w:val="en-US" w:eastAsia="zh-CN"/>
+        </w:rPr>
+      </w:pPr>
+      <w:r>
+        <w:rPr>
+          <w:rFonts w:hint="eastAsia"/>
+          <w:lang w:val="en-US" w:eastAsia="zh-CN"/>
+        </w:rPr>
+        <w:t>概述</w:t>
+      </w:r>
+    </w:p>
+    <w:p>
+      <w:pPr>
+        <w:ind w:firstLine="420"/>
+      </w:pPr>
+      <w:r>
+        <w:rPr>
+          <w:rFonts w:hint="eastAsia"/>
+          <w:b/>
+          <w:color w:val="FF0000"/>
+          <w:u w:val="single"/>
+        </w:rPr>
+        <w:t>MyISAM中是不会产生死锁的</w:t>
+      </w:r>
+      <w:r>
+        <w:rPr>
+          <w:rFonts w:hint="eastAsia"/>
+          <w:color w:val="FF0000"/>
+        </w:rPr>
+        <w:t>，因为</w:t>
+      </w:r>
+      <w:r>
+        <w:rPr>
+          <w:rFonts w:hint="eastAsia"/>
+          <w:color w:val="FF0000"/>
+          <w:u w:val="single"/>
+        </w:rPr>
+        <w:t>MyISAM总是一次性获得所需的全部锁，要么全部满足，要么全部等待</w:t>
+      </w:r>
+      <w:r>
+        <w:rPr>
+          <w:rFonts w:hint="eastAsia"/>
+          <w:color w:val="FF0000"/>
+        </w:rPr>
+        <w:t>。而</w:t>
+      </w:r>
+      <w:r>
+        <w:rPr>
+          <w:rFonts w:hint="eastAsia"/>
+          <w:b/>
+          <w:bCs/>
+          <w:color w:val="FF0000"/>
+          <w:u w:val="single"/>
+        </w:rPr>
+        <w:t>在InnoDB中，锁是逐步获得的，就造成了死锁的可能</w:t>
+      </w:r>
+      <w:r>
+        <w:rPr>
+          <w:rFonts w:hint="eastAsia"/>
+        </w:rPr>
+        <w:t>。</w:t>
+      </w:r>
+    </w:p>
+    <w:p>
+      <w:pPr>
+        <w:ind w:firstLine="420"/>
+      </w:pPr>
+      <w:r>
+        <w:rPr>
+          <w:rFonts w:hint="eastAsia"/>
+          <w:color w:val="FF0000"/>
+        </w:rPr>
+        <w:t>在MySQL中，行级锁并不是直接锁记录，而是</w:t>
+      </w:r>
+      <w:r>
+        <w:rPr>
+          <w:rFonts w:hint="eastAsia"/>
+          <w:b/>
+          <w:bCs/>
+          <w:color w:val="FF0000"/>
+          <w:u w:val="single"/>
+        </w:rPr>
+        <w:t>锁索引</w:t>
+      </w:r>
+      <w:r>
+        <w:rPr>
+          <w:rFonts w:hint="eastAsia"/>
+        </w:rPr>
+        <w:t>。索引分为主键索引和非主键索引两种，如果一条sql语句操作了主键索引，MySQL就会锁定这条主键索引；如果一条语句操作了非主键索引，MySQL会先锁定该非主键索引，再锁定相关的主键索引。在UPDATE、DELETE操作时，MySQL不仅锁定WHERE条件扫描过的所有索引记录，而且会锁定相邻的键值，即所谓的next-key locking。</w:t>
+      </w:r>
+    </w:p>
+    <w:p>
+      <w:pPr>
+        <w:ind w:firstLine="420"/>
+      </w:pPr>
+    </w:p>
+    <w:p>
+      <w:pPr>
+        <w:ind w:firstLine="420"/>
+        <w:rPr>
+          <w:rFonts w:hint="eastAsia"/>
+        </w:rPr>
+      </w:pPr>
+      <w:r>
+        <w:rPr>
+          <w:rFonts w:hint="eastAsia"/>
+        </w:rPr>
+        <w:t>当两个事务同时执行，一个锁住了主键索引，在等待其他相关索引。另一个锁定了非主键索引，在等待主键索引。这样就会发生死锁。</w:t>
+      </w:r>
+      <w:r>
+        <w:rPr>
+          <w:rFonts w:hint="eastAsia"/>
+          <w:color w:val="FF0000"/>
+        </w:rPr>
+        <w:t>发生死锁后，InnoDB一般都可以检测到，并使一个事务释放锁回退，另一个获取锁完成事务</w:t>
+      </w:r>
+      <w:r>
+        <w:rPr>
+          <w:rFonts w:hint="eastAsia"/>
+        </w:rPr>
+        <w:t>。但</w:t>
+      </w:r>
+      <w:r>
+        <w:rPr>
+          <w:rFonts w:hint="eastAsia"/>
+          <w:color w:val="FF0000"/>
+        </w:rPr>
+        <w:t>在涉及外部锁，或涉及锁的情况下，InnoDB并不能完全自动检测到死锁</w:t>
+      </w:r>
+      <w:r>
+        <w:rPr>
+          <w:rFonts w:hint="eastAsia"/>
+          <w:lang w:eastAsia="zh-CN"/>
+        </w:rPr>
+        <w:t>，</w:t>
+      </w:r>
+      <w:r>
+        <w:rPr>
+          <w:rFonts w:hint="eastAsia"/>
+        </w:rPr>
+        <w:t>这需要通过设置锁等待超时参数</w:t>
+      </w:r>
+      <w:r>
+        <w:rPr>
+          <w:rFonts w:hint="eastAsia"/>
+          <w:color w:val="FF0000"/>
+        </w:rPr>
+        <w:t>innodb_lock_wait_timeout</w:t>
+      </w:r>
+      <w:r>
+        <w:rPr>
+          <w:rFonts w:hint="eastAsia"/>
+        </w:rPr>
+        <w:t>来解决</w:t>
+      </w:r>
+      <w:r>
+        <w:rPr>
+          <w:rFonts w:hint="eastAsia"/>
+          <w:lang w:eastAsia="zh-CN"/>
+        </w:rPr>
+        <w:t>。</w:t>
+      </w:r>
+      <w:r>
+        <w:rPr>
+          <w:rFonts w:hint="eastAsia"/>
+        </w:rPr>
+        <w:t>需要说明的是，这个参数并不是只用来解决死锁问题，在并发访问比较高的情况下，如果大量事务因无法立即获取所需的锁而挂起，会占用大量计算机资源，造成严重性能问题，甚至拖垮数据库</w:t>
+      </w:r>
+      <w:r>
+        <w:rPr>
+          <w:rFonts w:hint="eastAsia"/>
+          <w:lang w:eastAsia="zh-CN"/>
+        </w:rPr>
+        <w:t>。</w:t>
+      </w:r>
+      <w:r>
+        <w:rPr>
+          <w:rFonts w:hint="eastAsia"/>
+        </w:rPr>
+        <w:t>我们通过设置合适的锁等待超时阈值，可以避免这种情况发生。</w:t>
+      </w:r>
+    </w:p>
+    <w:p>
+      <w:pPr>
+        <w:pStyle w:val="6"/>
+        <w:rPr>
+          <w:rFonts w:hint="default"/>
+          <w:lang w:val="en-US" w:eastAsia="zh-CN"/>
+        </w:rPr>
+      </w:pPr>
+      <w:r>
+        <w:rPr>
+          <w:rFonts w:hint="eastAsia"/>
+          <w:lang w:val="en-US" w:eastAsia="zh-CN"/>
+        </w:rPr>
+        <w:t>检查死锁</w:t>
+      </w:r>
+    </w:p>
+    <w:p>
+      <w:pPr>
+        <w:ind w:firstLine="420" w:firstLineChars="0"/>
+        <w:rPr>
+          <w:rFonts w:hint="eastAsia"/>
+          <w:lang w:val="en-US" w:eastAsia="zh-CN"/>
+        </w:rPr>
+      </w:pPr>
+      <w:r>
+        <w:rPr>
+          <w:rFonts w:hint="eastAsia"/>
+          <w:lang w:val="en-US" w:eastAsia="zh-CN"/>
+        </w:rPr>
+        <w:t>在实际开发中无法避免数据被锁的问题，那么我们可以通过哪些手段来查询锁呢？</w:t>
+      </w:r>
+    </w:p>
+    <w:p>
+      <w:pPr>
+        <w:ind w:firstLine="420" w:firstLineChars="0"/>
+        <w:rPr>
+          <w:rFonts w:hint="eastAsia"/>
+          <w:b/>
+          <w:bCs/>
+          <w:lang w:val="en-US" w:eastAsia="zh-CN"/>
+        </w:rPr>
+      </w:pPr>
+      <w:r>
+        <w:rPr>
+          <w:rFonts w:hint="eastAsia"/>
+          <w:b/>
+          <w:bCs/>
+          <w:lang w:val="en-US" w:eastAsia="zh-CN"/>
+        </w:rPr>
+        <w:t>表级锁可以通过两个变量的查询：</w:t>
+      </w:r>
+    </w:p>
+    <w:p>
+      <w:pPr>
+        <w:ind w:firstLine="420" w:firstLineChars="0"/>
+        <w:rPr>
+          <w:rFonts w:hint="eastAsia"/>
+          <w:lang w:val="en-US" w:eastAsia="zh-CN"/>
+        </w:rPr>
+      </w:pPr>
+      <w:r>
+        <w:rPr>
+          <w:rFonts w:hint="eastAsia"/>
+          <w:lang w:val="en-US" w:eastAsia="zh-CN"/>
+        </w:rPr>
+        <w:t>Table_locks_immediate，产生表级锁的次数。</w:t>
+      </w:r>
+    </w:p>
+    <w:p>
+      <w:pPr>
+        <w:ind w:firstLine="420" w:firstLineChars="0"/>
+        <w:rPr>
+          <w:rFonts w:hint="eastAsia"/>
+          <w:lang w:val="en-US" w:eastAsia="zh-CN"/>
+        </w:rPr>
+      </w:pPr>
+      <w:r>
+        <w:rPr>
+          <w:rFonts w:hint="eastAsia"/>
+          <w:lang w:val="en-US" w:eastAsia="zh-CN"/>
+        </w:rPr>
+        <w:t>Table_locks_waited，数显表级锁而等待的次数。</w:t>
+      </w:r>
+    </w:p>
+    <w:p>
+      <w:pPr>
+        <w:ind w:firstLine="420" w:firstLineChars="0"/>
+        <w:rPr>
+          <w:rFonts w:hint="eastAsia"/>
+          <w:b/>
+          <w:bCs/>
+          <w:lang w:val="en-US" w:eastAsia="zh-CN"/>
+        </w:rPr>
+      </w:pPr>
+      <w:r>
+        <w:rPr>
+          <w:rFonts w:hint="eastAsia"/>
+          <w:b/>
+          <w:bCs/>
+          <w:lang w:val="en-US" w:eastAsia="zh-CN"/>
+        </w:rPr>
+        <w:t>行级锁可以通过下面几个变量查询：</w:t>
+      </w:r>
+    </w:p>
+    <w:p>
+      <w:pPr>
+        <w:ind w:firstLine="420" w:firstLineChars="0"/>
+        <w:rPr>
+          <w:rFonts w:hint="eastAsia"/>
+          <w:lang w:val="en-US" w:eastAsia="zh-CN"/>
+        </w:rPr>
+      </w:pPr>
+      <w:r>
+        <w:rPr>
+          <w:rFonts w:hint="eastAsia"/>
+          <w:lang w:val="en-US" w:eastAsia="zh-CN"/>
+        </w:rPr>
+        <w:t>Innodb_row_lock_current_waits，当前正在等待锁定的数量。</w:t>
+      </w:r>
+    </w:p>
+    <w:p>
+      <w:pPr>
+        <w:ind w:firstLine="420" w:firstLineChars="0"/>
+        <w:rPr>
+          <w:rFonts w:hint="eastAsia"/>
+          <w:lang w:val="en-US" w:eastAsia="zh-CN"/>
+        </w:rPr>
+      </w:pPr>
+      <w:r>
+        <w:rPr>
+          <w:rFonts w:hint="eastAsia"/>
+          <w:color w:val="FF0000"/>
+          <w:lang w:val="en-US" w:eastAsia="zh-CN"/>
+        </w:rPr>
+        <w:t>Innodb_row_lock_time</w:t>
+      </w:r>
+      <w:r>
+        <w:rPr>
+          <w:rFonts w:hint="eastAsia"/>
+          <w:lang w:val="en-US" w:eastAsia="zh-CN"/>
+        </w:rPr>
+        <w:t>（重要），从系统启动到现在锁定总时长。</w:t>
+      </w:r>
+    </w:p>
+    <w:p>
+      <w:pPr>
+        <w:ind w:firstLine="420" w:firstLineChars="0"/>
+        <w:rPr>
+          <w:rFonts w:hint="eastAsia"/>
+          <w:lang w:val="en-US" w:eastAsia="zh-CN"/>
+        </w:rPr>
+      </w:pPr>
+      <w:r>
+        <w:rPr>
+          <w:rFonts w:hint="eastAsia"/>
+          <w:color w:val="FF0000"/>
+          <w:lang w:val="en-US" w:eastAsia="zh-CN"/>
+        </w:rPr>
+        <w:t>Innodb_row_lock_time_avg</w:t>
+      </w:r>
+      <w:r>
+        <w:rPr>
+          <w:rFonts w:hint="eastAsia"/>
+          <w:lang w:val="en-US" w:eastAsia="zh-CN"/>
+        </w:rPr>
+        <w:t>（重要），每次等待所花平均时间。</w:t>
+      </w:r>
+    </w:p>
+    <w:p>
+      <w:pPr>
+        <w:ind w:firstLine="420" w:firstLineChars="0"/>
+        <w:rPr>
+          <w:rFonts w:hint="eastAsia"/>
+          <w:lang w:val="en-US" w:eastAsia="zh-CN"/>
+        </w:rPr>
+      </w:pPr>
+      <w:r>
+        <w:rPr>
+          <w:rFonts w:hint="eastAsia"/>
+          <w:lang w:val="en-US" w:eastAsia="zh-CN"/>
+        </w:rPr>
+        <w:t>Innodb_row_lock_time_max，从系统启动到现在等待最长的一次花费时间。</w:t>
+      </w:r>
+    </w:p>
+    <w:p>
+      <w:pPr>
+        <w:ind w:firstLine="420" w:firstLineChars="0"/>
+        <w:rPr>
+          <w:rFonts w:hint="eastAsia"/>
+          <w:lang w:val="en-US" w:eastAsia="zh-CN"/>
+        </w:rPr>
+      </w:pPr>
+      <w:r>
+        <w:rPr>
+          <w:rFonts w:hint="eastAsia"/>
+          <w:color w:val="FF0000"/>
+          <w:lang w:val="en-US" w:eastAsia="zh-CN"/>
+        </w:rPr>
+        <w:t>Innodb_row_lock_waits</w:t>
+      </w:r>
+      <w:r>
+        <w:rPr>
+          <w:rFonts w:hint="eastAsia"/>
+          <w:lang w:val="en-US" w:eastAsia="zh-CN"/>
+        </w:rPr>
+        <w:t>（重要），从系统启动到现在总共等待的次数。</w:t>
+      </w:r>
+    </w:p>
+    <w:p>
+      <w:pPr>
+        <w:ind w:firstLine="420" w:firstLineChars="0"/>
+        <w:rPr>
+          <w:rFonts w:hint="eastAsia"/>
+          <w:lang w:val="en-US" w:eastAsia="zh-CN"/>
+        </w:rPr>
+      </w:pPr>
+    </w:p>
+    <w:p>
+      <w:pPr>
+        <w:ind w:firstLine="420" w:firstLineChars="0"/>
+        <w:rPr>
+          <w:rFonts w:hint="eastAsia"/>
+          <w:lang w:val="en-US" w:eastAsia="zh-CN"/>
+        </w:rPr>
+      </w:pPr>
+      <w:r>
+        <w:rPr>
+          <w:rFonts w:hint="eastAsia"/>
+          <w:lang w:val="en-US" w:eastAsia="zh-CN"/>
+        </w:rPr>
+        <w:t>如果出现死锁，可以用</w:t>
+      </w:r>
+      <w:r>
+        <w:rPr>
+          <w:rFonts w:hint="eastAsia"/>
+          <w:color w:val="FF0000"/>
+          <w:u w:val="single"/>
+          <w:lang w:val="en-US" w:eastAsia="zh-CN"/>
+        </w:rPr>
+        <w:t>SHOW INNODB STATUS</w:t>
+      </w:r>
+      <w:r>
+        <w:rPr>
+          <w:rFonts w:hint="eastAsia"/>
+          <w:lang w:val="en-US" w:eastAsia="zh-CN"/>
+        </w:rPr>
+        <w:t>命令来确定最后一个死锁产生的原因和改进措施。</w:t>
+      </w:r>
+    </w:p>
+    <w:p>
+      <w:pPr>
+        <w:ind w:firstLine="420" w:firstLineChars="0"/>
+        <w:rPr>
+          <w:rFonts w:hint="eastAsia"/>
+          <w:lang w:val="en-US" w:eastAsia="zh-CN"/>
+        </w:rPr>
+      </w:pPr>
+      <w:r>
+        <w:rPr>
+          <w:rFonts w:hint="eastAsia"/>
+          <w:color w:val="FF0000"/>
+          <w:lang w:val="en-US" w:eastAsia="zh-CN"/>
+        </w:rPr>
+        <w:t>InnoDB存储引擎能检测到死锁的循环依赖并立即返回一个错误</w:t>
+      </w:r>
+      <w:r>
+        <w:rPr>
+          <w:rFonts w:hint="eastAsia"/>
+          <w:lang w:val="en-US" w:eastAsia="zh-CN"/>
+        </w:rPr>
+        <w:t>。</w:t>
+      </w:r>
+    </w:p>
+    <w:p>
+      <w:pPr>
+        <w:pStyle w:val="6"/>
+        <w:rPr>
+          <w:rFonts w:hint="eastAsia"/>
+          <w:lang w:val="en-US" w:eastAsia="zh-CN"/>
+        </w:rPr>
+      </w:pPr>
+      <w:r>
+        <w:rPr>
+          <w:rFonts w:hint="eastAsia"/>
+          <w:lang w:val="en-US" w:eastAsia="zh-CN"/>
+        </w:rPr>
+        <w:t>恢复</w:t>
+      </w:r>
+    </w:p>
+    <w:p>
+      <w:pPr>
+        <w:ind w:firstLine="420" w:firstLineChars="0"/>
+        <w:rPr>
+          <w:rFonts w:hint="default"/>
+          <w:lang w:val="en-US" w:eastAsia="zh-CN"/>
+        </w:rPr>
+      </w:pPr>
+      <w:r>
+        <w:rPr>
+          <w:rFonts w:hint="default"/>
+          <w:lang w:val="en-US" w:eastAsia="zh-CN"/>
+        </w:rPr>
+        <w:t>死锁发生以后，只有部分或完全回滚其中一个事务，才能打破死锁。</w:t>
+      </w:r>
+    </w:p>
+    <w:p>
+      <w:pPr>
+        <w:ind w:firstLine="420" w:firstLineChars="0"/>
+        <w:rPr>
+          <w:rFonts w:hint="default"/>
+          <w:lang w:val="en-US" w:eastAsia="zh-CN"/>
+        </w:rPr>
+      </w:pPr>
+      <w:r>
+        <w:rPr>
+          <w:rFonts w:hint="default"/>
+          <w:color w:val="FF0000"/>
+          <w:lang w:val="en-US" w:eastAsia="zh-CN"/>
+        </w:rPr>
+        <w:t>InnoDB方法是，将持有最少行级排他锁的事务回滚。在应用程序设计时必须考虑处理死锁，多数情况下重新执行因死锁回滚的事务即可</w:t>
+      </w:r>
+      <w:r>
+        <w:rPr>
+          <w:rFonts w:hint="default"/>
+          <w:lang w:val="en-US" w:eastAsia="zh-CN"/>
+        </w:rPr>
+        <w:t>。</w:t>
+      </w:r>
+    </w:p>
+    <w:p>
+      <w:pPr>
+        <w:ind w:firstLine="420" w:firstLineChars="0"/>
+        <w:rPr>
+          <w:rFonts w:hint="default"/>
+          <w:lang w:val="en-US" w:eastAsia="zh-CN"/>
+        </w:rPr>
+      </w:pPr>
+    </w:p>
+    <w:p>
+      <w:pPr>
+        <w:pStyle w:val="6"/>
+        <w:rPr>
+          <w:rFonts w:hint="default"/>
+          <w:lang w:val="en-US" w:eastAsia="zh-CN"/>
+        </w:rPr>
+      </w:pPr>
+      <w:r>
+        <w:rPr>
+          <w:rFonts w:hint="eastAsia"/>
+          <w:lang w:val="en-US" w:eastAsia="zh-CN"/>
+        </w:rPr>
+        <w:t>避免死锁</w:t>
+      </w:r>
+    </w:p>
+    <w:p>
+      <w:pPr>
+        <w:ind w:firstLine="420"/>
+        <w:rPr>
+          <w:rFonts w:hint="eastAsia"/>
+        </w:rPr>
+      </w:pPr>
+      <w:r>
+        <w:rPr>
+          <w:rFonts w:hint="eastAsia"/>
+        </w:rPr>
+        <w:t>通常来说，死锁都是应用设计的问题，通过调整业务流程、数据库对象设计、事务大小、以及访问数据库的SQL语句，绝大部分都可以避免</w:t>
+      </w:r>
+      <w:r>
+        <w:rPr>
+          <w:rFonts w:hint="eastAsia"/>
+          <w:lang w:eastAsia="zh-CN"/>
+        </w:rPr>
+        <w:t>。</w:t>
+      </w:r>
+    </w:p>
+    <w:p>
+      <w:pPr>
+        <w:ind w:firstLine="420"/>
+      </w:pPr>
+      <w:r>
+        <w:rPr>
+          <w:rFonts w:hint="eastAsia"/>
+        </w:rPr>
+        <w:t>有多种方法可以避免死锁，这里只介绍常见的三种：</w:t>
+      </w:r>
+    </w:p>
+    <w:p>
+      <w:pPr>
+        <w:numPr>
+          <w:ilvl w:val="0"/>
+          <w:numId w:val="5"/>
+        </w:numPr>
+        <w:ind w:firstLine="420"/>
+        <w:rPr>
+          <w:rFonts w:hint="eastAsia"/>
+        </w:rPr>
+      </w:pPr>
+      <w:r>
+        <w:rPr>
+          <w:rFonts w:hint="eastAsia"/>
+        </w:rPr>
+        <w:t>如果不同程序会并发存取多个表，</w:t>
+      </w:r>
+      <w:r>
+        <w:rPr>
+          <w:rFonts w:hint="eastAsia"/>
+          <w:b/>
+          <w:bCs/>
+          <w:color w:val="FF0000"/>
+          <w:u w:val="single"/>
+        </w:rPr>
+        <w:t>尽量约定以相同的顺序访问表</w:t>
+      </w:r>
+      <w:r>
+        <w:rPr>
+          <w:rFonts w:hint="eastAsia"/>
+        </w:rPr>
+        <w:t>，可以大大降低死锁机会</w:t>
+      </w:r>
+      <w:r>
+        <w:rPr>
+          <w:rFonts w:hint="eastAsia"/>
+          <w:lang w:eastAsia="zh-CN"/>
+        </w:rPr>
+        <w:t>；</w:t>
+      </w:r>
+    </w:p>
+    <w:p>
+      <w:pPr>
+        <w:numPr>
+          <w:ilvl w:val="0"/>
+          <w:numId w:val="5"/>
+        </w:numPr>
+        <w:ind w:firstLine="420"/>
+      </w:pPr>
+      <w:r>
+        <w:rPr>
+          <w:rFonts w:hint="eastAsia"/>
+        </w:rPr>
+        <w:t>在事务中</w:t>
+      </w:r>
+      <w:r>
+        <w:rPr>
+          <w:rFonts w:hint="eastAsia"/>
+          <w:lang w:eastAsia="zh-CN"/>
+        </w:rPr>
+        <w:t>，</w:t>
+      </w:r>
+      <w:r>
+        <w:rPr>
+          <w:rFonts w:hint="eastAsia"/>
+        </w:rPr>
+        <w:t>要更新记录</w:t>
+      </w:r>
+      <w:r>
+        <w:rPr>
+          <w:rFonts w:hint="eastAsia"/>
+          <w:lang w:eastAsia="zh-CN"/>
+        </w:rPr>
+        <w:t>，</w:t>
+      </w:r>
+      <w:r>
+        <w:rPr>
+          <w:rFonts w:hint="eastAsia"/>
+        </w:rPr>
+        <w:t>应直接申请排他锁,而不应该先申请共享锁</w:t>
+      </w:r>
+      <w:r>
+        <w:rPr>
+          <w:rFonts w:hint="eastAsia"/>
+          <w:lang w:eastAsia="zh-CN"/>
+        </w:rPr>
+        <w:t>；</w:t>
+      </w:r>
+    </w:p>
+    <w:p>
+      <w:pPr>
+        <w:numPr>
+          <w:ilvl w:val="0"/>
+          <w:numId w:val="5"/>
+        </w:numPr>
+        <w:ind w:firstLine="420"/>
+      </w:pPr>
+      <w:r>
+        <w:rPr>
+          <w:rFonts w:hint="eastAsia"/>
+          <w:color w:val="FF0000"/>
+        </w:rPr>
+        <w:t>在同一个事务中，</w:t>
+      </w:r>
+      <w:r>
+        <w:rPr>
+          <w:rFonts w:hint="eastAsia"/>
+          <w:b/>
+          <w:bCs/>
+          <w:color w:val="FF0000"/>
+          <w:u w:val="single"/>
+        </w:rPr>
+        <w:t>尽可能做到一次锁定所需要的所有资源</w:t>
+      </w:r>
+      <w:r>
+        <w:rPr>
+          <w:rFonts w:hint="eastAsia"/>
+        </w:rPr>
+        <w:t>，减少死锁产生概率；</w:t>
+      </w:r>
+    </w:p>
+    <w:p>
+      <w:pPr>
+        <w:numPr>
+          <w:ilvl w:val="0"/>
+          <w:numId w:val="5"/>
+        </w:numPr>
+        <w:ind w:firstLine="420"/>
+      </w:pPr>
+      <w:r>
+        <w:rPr>
+          <w:rFonts w:hint="eastAsia"/>
+        </w:rPr>
+        <w:t>对于非常容易产生死锁的业务部分，</w:t>
+      </w:r>
+      <w:r>
+        <w:rPr>
+          <w:rFonts w:hint="eastAsia"/>
+          <w:b/>
+          <w:bCs/>
+          <w:color w:val="FF0000"/>
+          <w:u w:val="single"/>
+        </w:rPr>
+        <w:t>可以尝试使用升级锁定颗粒度</w:t>
+      </w:r>
+      <w:r>
+        <w:rPr>
+          <w:rFonts w:hint="eastAsia"/>
+          <w:color w:val="FF0000"/>
+        </w:rPr>
+        <w:t>，通过表级锁定来减少死锁产生的概率</w:t>
+      </w:r>
+      <w:r>
+        <w:rPr>
+          <w:rFonts w:hint="eastAsia"/>
+        </w:rPr>
+        <w:t>；</w:t>
+      </w:r>
+    </w:p>
+    <w:p>
+      <w:pPr>
+        <w:numPr>
+          <w:ilvl w:val="0"/>
+          <w:numId w:val="5"/>
+        </w:numPr>
+        <w:ind w:firstLine="420"/>
+        <w:rPr>
+          <w:rFonts w:hint="eastAsia"/>
+        </w:rPr>
+      </w:pPr>
+      <w:r>
+        <w:rPr>
+          <w:rFonts w:hint="eastAsia"/>
+          <w:lang w:val="en-US" w:eastAsia="zh-CN"/>
+        </w:rPr>
+        <w:t>当事务隔离级别为READ REPEATED</w:t>
+      </w:r>
+      <w:r>
+        <w:rPr>
+          <w:rFonts w:hint="eastAsia"/>
+        </w:rPr>
+        <w:t>可重复读</w:t>
+      </w:r>
+      <w:r>
+        <w:rPr>
+          <w:rFonts w:hint="eastAsia"/>
+          <w:lang w:val="en-US" w:eastAsia="zh-CN"/>
+        </w:rPr>
+        <w:t>时</w:t>
+      </w:r>
+      <w:r>
+        <w:rPr>
+          <w:rFonts w:hint="eastAsia"/>
+          <w:lang w:eastAsia="zh-CN"/>
+        </w:rPr>
+        <w:t>，</w:t>
+      </w:r>
+      <w:r>
+        <w:rPr>
+          <w:rFonts w:hint="eastAsia"/>
+        </w:rPr>
+        <w:t>如果两个线程同时对相同条件记录用SELECT...ROR UPDATE加排他写锁</w:t>
+      </w:r>
+      <w:r>
+        <w:rPr>
+          <w:rFonts w:hint="eastAsia"/>
+          <w:lang w:eastAsia="zh-CN"/>
+        </w:rPr>
+        <w:t>，</w:t>
+      </w:r>
+      <w:r>
+        <w:rPr>
+          <w:rFonts w:hint="eastAsia"/>
+        </w:rPr>
+        <w:t>在没有符合该记录情况下，两个线程都会加锁成功</w:t>
+      </w:r>
+      <w:r>
+        <w:rPr>
+          <w:rFonts w:hint="eastAsia"/>
+          <w:lang w:eastAsia="zh-CN"/>
+        </w:rPr>
+        <w:t>，</w:t>
+      </w:r>
+      <w:r>
+        <w:rPr>
+          <w:rFonts w:hint="eastAsia"/>
+        </w:rPr>
+        <w:t>程序发现记录尚不存在，就试图插入一条新记录，如果两个线程都这么做，就会出现死锁</w:t>
+      </w:r>
+      <w:r>
+        <w:rPr>
+          <w:rFonts w:hint="eastAsia"/>
+          <w:lang w:eastAsia="zh-CN"/>
+        </w:rPr>
+        <w:t>，</w:t>
+      </w:r>
+      <w:r>
+        <w:rPr>
+          <w:rFonts w:hint="eastAsia"/>
+        </w:rPr>
+        <w:t>这种情况下，将隔离级别改成READ COMMITTED，就可以避免问题</w:t>
+      </w:r>
+      <w:r>
+        <w:rPr>
+          <w:rFonts w:hint="eastAsia"/>
+          <w:lang w:eastAsia="zh-CN"/>
+        </w:rPr>
+        <w:t>；</w:t>
+      </w:r>
+    </w:p>
+    <w:p>
+      <w:pPr>
+        <w:numPr>
+          <w:ilvl w:val="0"/>
+          <w:numId w:val="5"/>
+        </w:numPr>
+        <w:ind w:firstLine="420"/>
+        <w:rPr>
+          <w:rFonts w:hint="eastAsia"/>
+          <w:lang w:eastAsia="zh-CN"/>
+        </w:rPr>
+      </w:pPr>
+      <w:r>
+        <w:rPr>
+          <w:rFonts w:hint="eastAsia"/>
+        </w:rPr>
+        <w:t>当隔离级别为READ COMMITED时，如果两个线程都先执行SELECT...FOR UPDATE 判断是否存在符合条件的记录，没有</w:t>
+      </w:r>
+      <w:r>
+        <w:rPr>
+          <w:rFonts w:hint="eastAsia"/>
+          <w:lang w:val="en-US" w:eastAsia="zh-CN"/>
+        </w:rPr>
+        <w:t>则</w:t>
+      </w:r>
+      <w:r>
+        <w:rPr>
+          <w:rFonts w:hint="eastAsia"/>
+        </w:rPr>
+        <w:t>插入记录</w:t>
+      </w:r>
+      <w:r>
+        <w:rPr>
+          <w:rFonts w:hint="eastAsia"/>
+          <w:lang w:eastAsia="zh-CN"/>
+        </w:rPr>
+        <w:t>；</w:t>
+      </w:r>
+      <w:r>
+        <w:rPr>
+          <w:rFonts w:hint="eastAsia"/>
+        </w:rPr>
+        <w:t>此时，只有一个线程能插入成功，另一个线程会出现锁等待</w:t>
+      </w:r>
+      <w:r>
+        <w:rPr>
+          <w:rFonts w:hint="eastAsia"/>
+          <w:lang w:eastAsia="zh-CN"/>
+        </w:rPr>
+        <w:t>。</w:t>
+      </w:r>
+      <w:r>
+        <w:rPr>
+          <w:rFonts w:hint="eastAsia"/>
+        </w:rPr>
+        <w:t>当第１个线程提交后，第２个线程会因主键重出错，但虽然这个线程出错了，却会获得一个排他锁！这时如果有第３个线程又来申请排他锁，也会出现死锁</w:t>
+      </w:r>
+      <w:r>
+        <w:rPr>
+          <w:rFonts w:hint="eastAsia"/>
+          <w:lang w:eastAsia="zh-CN"/>
+        </w:rPr>
+        <w:t>。</w:t>
+      </w:r>
+      <w:r>
+        <w:rPr>
+          <w:rFonts w:hint="eastAsia"/>
+        </w:rPr>
+        <w:t>对于这种情况，可以直接做插入操作，然后再捕获主键重异常，或者在遇到主键重错误时，总是执行ROLLBACK释放获得的排他锁</w:t>
+      </w:r>
+      <w:r>
+        <w:rPr>
+          <w:rFonts w:hint="eastAsia"/>
+          <w:lang w:eastAsia="zh-CN"/>
+        </w:rPr>
+        <w:t>。</w:t>
+      </w:r>
+    </w:p>
+    <w:p>
+      <w:pPr>
+        <w:pStyle w:val="6"/>
+        <w:rPr>
+          <w:rFonts w:hint="eastAsia"/>
+          <w:lang w:val="en-US" w:eastAsia="zh-CN"/>
+        </w:rPr>
+      </w:pPr>
+      <w:r>
+        <w:rPr>
+          <w:rFonts w:hint="eastAsia"/>
+          <w:lang w:val="en-US" w:eastAsia="zh-CN"/>
+        </w:rPr>
+        <w:t>使用建议</w:t>
+      </w:r>
+    </w:p>
+    <w:p>
+      <w:pPr>
+        <w:ind w:firstLine="420" w:firstLineChars="0"/>
+        <w:rPr>
+          <w:rFonts w:hint="eastAsia"/>
+          <w:lang w:val="en-US" w:eastAsia="zh-CN"/>
+        </w:rPr>
+      </w:pPr>
+      <w:r>
+        <w:rPr>
+          <w:rFonts w:hint="eastAsia"/>
+          <w:lang w:val="en-US" w:eastAsia="zh-CN"/>
+        </w:rPr>
+        <w:t>在了解InnoDB锁特性后，用户可以通过设计和SQL调整等措施减少锁冲突和死锁，包括：</w:t>
+      </w:r>
+    </w:p>
+    <w:p>
+      <w:pPr>
+        <w:numPr>
+          <w:ilvl w:val="0"/>
+          <w:numId w:val="6"/>
+        </w:numPr>
+        <w:ind w:firstLine="420" w:firstLineChars="0"/>
+        <w:rPr>
+          <w:rFonts w:hint="eastAsia"/>
+          <w:lang w:val="en-US" w:eastAsia="zh-CN"/>
+        </w:rPr>
+      </w:pPr>
+      <w:r>
+        <w:rPr>
+          <w:rFonts w:hint="eastAsia"/>
+          <w:color w:val="FF0000"/>
+          <w:lang w:val="en-US" w:eastAsia="zh-CN"/>
+        </w:rPr>
+        <w:t>尽量使用较低的隔离级别</w:t>
+      </w:r>
+      <w:r>
+        <w:rPr>
+          <w:rFonts w:hint="eastAsia"/>
+          <w:lang w:val="en-US" w:eastAsia="zh-CN"/>
+        </w:rPr>
+        <w:t>；</w:t>
+      </w:r>
+    </w:p>
+    <w:p>
+      <w:pPr>
+        <w:numPr>
+          <w:ilvl w:val="0"/>
+          <w:numId w:val="6"/>
+        </w:numPr>
+        <w:ind w:firstLine="420" w:firstLineChars="0"/>
+        <w:rPr>
+          <w:rFonts w:hint="eastAsia"/>
+          <w:lang w:val="en-US" w:eastAsia="zh-CN"/>
+        </w:rPr>
+      </w:pPr>
+      <w:r>
+        <w:rPr>
+          <w:rFonts w:hint="eastAsia"/>
+          <w:color w:val="FF0000"/>
+          <w:lang w:val="en-US" w:eastAsia="zh-CN"/>
+        </w:rPr>
+        <w:t>为表添加合理的索引。可以看到如果不走索引将会为表的每一行记录添加上锁，死锁的概率大大增大。精心设计索引</w:t>
+      </w:r>
+      <w:r>
+        <w:rPr>
+          <w:rFonts w:hint="eastAsia"/>
+          <w:lang w:val="en-US" w:eastAsia="zh-CN"/>
+        </w:rPr>
+        <w:t>，并尽量使用索引访问数据，使加锁更精确，从而减少锁冲突的机会；</w:t>
+      </w:r>
+    </w:p>
+    <w:p>
+      <w:pPr>
+        <w:numPr>
+          <w:ilvl w:val="0"/>
+          <w:numId w:val="6"/>
+        </w:numPr>
+        <w:ind w:firstLine="420" w:firstLineChars="0"/>
+        <w:rPr>
+          <w:rFonts w:hint="eastAsia"/>
+          <w:lang w:val="en-US" w:eastAsia="zh-CN"/>
+        </w:rPr>
+      </w:pPr>
+      <w:r>
+        <w:rPr>
+          <w:rFonts w:hint="eastAsia"/>
+          <w:lang w:val="en-US" w:eastAsia="zh-CN"/>
+        </w:rPr>
+        <w:t>选择合理的事务大小，小事务发生锁冲突的几率也更小；</w:t>
+      </w:r>
+    </w:p>
+    <w:p>
+      <w:pPr>
+        <w:numPr>
+          <w:ilvl w:val="0"/>
+          <w:numId w:val="6"/>
+        </w:numPr>
+        <w:ind w:firstLine="420" w:firstLineChars="0"/>
+        <w:rPr>
+          <w:rFonts w:hint="eastAsia"/>
+          <w:lang w:val="en-US" w:eastAsia="zh-CN"/>
+        </w:rPr>
+      </w:pPr>
+      <w:r>
+        <w:rPr>
+          <w:rFonts w:hint="eastAsia"/>
+          <w:color w:val="FF0000"/>
+          <w:lang w:val="en-US" w:eastAsia="zh-CN"/>
+        </w:rPr>
+        <w:t>给记录集显式加锁时，最好一次性请求足够级别的锁</w:t>
+      </w:r>
+      <w:r>
+        <w:rPr>
+          <w:rFonts w:hint="eastAsia"/>
+          <w:lang w:val="en-US" w:eastAsia="zh-CN"/>
+        </w:rPr>
+        <w:t>。比如要修改数据的话，最好直接申请排他锁，而不是先申请共享锁，修改时再请求排他锁，这样容易产生死锁；</w:t>
+      </w:r>
+    </w:p>
+    <w:p>
+      <w:pPr>
+        <w:numPr>
+          <w:ilvl w:val="0"/>
+          <w:numId w:val="6"/>
+        </w:numPr>
+        <w:ind w:firstLine="420" w:firstLineChars="0"/>
+        <w:rPr>
           <w:rFonts w:hint="eastAsia"/>
           <w:lang w:val="en-US" w:eastAsia="zh-CN"/>
         </w:rPr>
@@ -6205,7 +6534,7 @@
       <w:pPr>
         <w:numPr>
           <w:ilvl w:val="0"/>
-          <w:numId w:val="4"/>
+          <w:numId w:val="6"/>
         </w:numPr>
         <w:ind w:firstLine="420" w:firstLineChars="0"/>
         <w:rPr>
@@ -6253,7 +6582,7 @@
       <w:pPr>
         <w:numPr>
           <w:ilvl w:val="0"/>
-          <w:numId w:val="4"/>
+          <w:numId w:val="6"/>
         </w:numPr>
         <w:ind w:firstLine="420" w:firstLineChars="0"/>
         <w:rPr>
@@ -6273,7 +6602,7 @@
       <w:pPr>
         <w:numPr>
           <w:ilvl w:val="0"/>
-          <w:numId w:val="4"/>
+          <w:numId w:val="6"/>
         </w:numPr>
         <w:ind w:firstLine="420" w:firstLineChars="0"/>
         <w:rPr>
@@ -6437,8 +6766,6 @@
         </w:rPr>
         <w:fldChar w:fldCharType="end"/>
       </w:r>
-      <w:bookmarkStart w:id="0" w:name="_GoBack"/>
-      <w:bookmarkEnd w:id="0"/>
     </w:p>
     <w:p>
       <w:pPr>
@@ -8851,7 +9178,7 @@
         <w:pStyle w:val="22"/>
         <w:numPr>
           <w:ilvl w:val="0"/>
-          <w:numId w:val="5"/>
+          <w:numId w:val="7"/>
         </w:numPr>
         <w:ind w:firstLineChars="0"/>
         <w:rPr>
@@ -8873,7 +9200,7 @@
         <w:pStyle w:val="22"/>
         <w:numPr>
           <w:ilvl w:val="0"/>
-          <w:numId w:val="5"/>
+          <w:numId w:val="7"/>
         </w:numPr>
         <w:ind w:firstLineChars="0"/>
         <w:rPr>
@@ -9207,7 +9534,7 @@
         <w:pStyle w:val="22"/>
         <w:numPr>
           <w:ilvl w:val="0"/>
-          <w:numId w:val="6"/>
+          <w:numId w:val="8"/>
         </w:numPr>
         <w:ind w:firstLineChars="0"/>
         <w:rPr>
@@ -9242,7 +9569,7 @@
         <w:pStyle w:val="22"/>
         <w:numPr>
           <w:ilvl w:val="0"/>
-          <w:numId w:val="6"/>
+          <w:numId w:val="8"/>
         </w:numPr>
         <w:ind w:firstLineChars="0"/>
       </w:pPr>
@@ -9267,7 +9594,7 @@
         <w:pStyle w:val="22"/>
         <w:numPr>
           <w:ilvl w:val="0"/>
-          <w:numId w:val="6"/>
+          <w:numId w:val="8"/>
         </w:numPr>
         <w:ind w:firstLineChars="0"/>
       </w:pPr>
@@ -9813,7 +10140,7 @@
         <w:pStyle w:val="22"/>
         <w:numPr>
           <w:ilvl w:val="0"/>
-          <w:numId w:val="7"/>
+          <w:numId w:val="9"/>
         </w:numPr>
         <w:ind w:firstLineChars="0"/>
       </w:pPr>
@@ -9836,7 +10163,7 @@
         <w:pStyle w:val="22"/>
         <w:numPr>
           <w:ilvl w:val="0"/>
-          <w:numId w:val="7"/>
+          <w:numId w:val="9"/>
         </w:numPr>
         <w:ind w:left="0" w:firstLine="420" w:firstLineChars="0"/>
       </w:pPr>
@@ -11212,7 +11539,7 @@
       <w:pPr>
         <w:numPr>
           <w:ilvl w:val="0"/>
-          <w:numId w:val="8"/>
+          <w:numId w:val="10"/>
         </w:numPr>
         <w:ind w:firstLine="420" w:firstLineChars="0"/>
         <w:rPr>
@@ -11232,7 +11559,7 @@
       <w:pPr>
         <w:numPr>
           <w:ilvl w:val="0"/>
-          <w:numId w:val="8"/>
+          <w:numId w:val="10"/>
         </w:numPr>
         <w:ind w:firstLine="420" w:firstLineChars="0"/>
         <w:rPr>
@@ -11252,7 +11579,7 @@
       <w:pPr>
         <w:numPr>
           <w:ilvl w:val="0"/>
-          <w:numId w:val="8"/>
+          <w:numId w:val="10"/>
         </w:numPr>
         <w:ind w:firstLine="420" w:firstLineChars="0"/>
         <w:rPr>
@@ -12472,7 +12799,7 @@
         <w:pStyle w:val="22"/>
         <w:numPr>
           <w:ilvl w:val="0"/>
-          <w:numId w:val="9"/>
+          <w:numId w:val="11"/>
         </w:numPr>
         <w:ind w:firstLineChars="0"/>
       </w:pPr>
@@ -12538,7 +12865,7 @@
         <w:pStyle w:val="22"/>
         <w:numPr>
           <w:ilvl w:val="0"/>
-          <w:numId w:val="9"/>
+          <w:numId w:val="11"/>
         </w:numPr>
         <w:ind w:firstLineChars="0"/>
       </w:pPr>
@@ -13847,7 +14174,7 @@
         <w:pStyle w:val="22"/>
         <w:numPr>
           <w:ilvl w:val="0"/>
-          <w:numId w:val="10"/>
+          <w:numId w:val="12"/>
         </w:numPr>
         <w:ind w:firstLineChars="0"/>
       </w:pPr>
@@ -13866,7 +14193,7 @@
         <w:pStyle w:val="22"/>
         <w:numPr>
           <w:ilvl w:val="0"/>
-          <w:numId w:val="10"/>
+          <w:numId w:val="12"/>
         </w:numPr>
         <w:ind w:firstLineChars="0"/>
       </w:pPr>
@@ -13882,7 +14209,7 @@
         <w:pStyle w:val="22"/>
         <w:numPr>
           <w:ilvl w:val="0"/>
-          <w:numId w:val="10"/>
+          <w:numId w:val="12"/>
         </w:numPr>
         <w:ind w:firstLineChars="0"/>
       </w:pPr>
@@ -15484,7 +15811,7 @@
       <w:pPr>
         <w:numPr>
           <w:ilvl w:val="0"/>
-          <w:numId w:val="11"/>
+          <w:numId w:val="13"/>
         </w:numPr>
         <w:ind w:firstLine="420" w:firstLineChars="0"/>
         <w:rPr>
@@ -15504,7 +15831,7 @@
       <w:pPr>
         <w:numPr>
           <w:ilvl w:val="0"/>
-          <w:numId w:val="11"/>
+          <w:numId w:val="13"/>
         </w:numPr>
         <w:ind w:firstLine="420" w:firstLineChars="0"/>
         <w:rPr>
@@ -15556,7 +15883,7 @@
       <w:pPr>
         <w:numPr>
           <w:ilvl w:val="0"/>
-          <w:numId w:val="12"/>
+          <w:numId w:val="14"/>
         </w:numPr>
         <w:ind w:firstLine="420" w:firstLineChars="0"/>
         <w:rPr>
@@ -15576,7 +15903,7 @@
       <w:pPr>
         <w:numPr>
           <w:ilvl w:val="0"/>
-          <w:numId w:val="12"/>
+          <w:numId w:val="14"/>
         </w:numPr>
         <w:ind w:firstLine="420" w:firstLineChars="0"/>
         <w:rPr>
@@ -15596,7 +15923,7 @@
       <w:pPr>
         <w:numPr>
           <w:ilvl w:val="0"/>
-          <w:numId w:val="12"/>
+          <w:numId w:val="14"/>
         </w:numPr>
         <w:ind w:firstLine="420" w:firstLineChars="0"/>
         <w:rPr>
@@ -15616,7 +15943,7 @@
       <w:pPr>
         <w:numPr>
           <w:ilvl w:val="0"/>
-          <w:numId w:val="12"/>
+          <w:numId w:val="14"/>
         </w:numPr>
         <w:ind w:firstLine="420" w:firstLineChars="0"/>
         <w:rPr>
@@ -15874,7 +16201,7 @@
       <w:pPr>
         <w:numPr>
           <w:ilvl w:val="0"/>
-          <w:numId w:val="13"/>
+          <w:numId w:val="15"/>
         </w:numPr>
         <w:ind w:firstLine="420" w:firstLineChars="0"/>
         <w:rPr>
@@ -15937,7 +16264,7 @@
       <w:pPr>
         <w:numPr>
           <w:ilvl w:val="0"/>
-          <w:numId w:val="13"/>
+          <w:numId w:val="15"/>
         </w:numPr>
         <w:ind w:firstLine="420" w:firstLineChars="0"/>
         <w:rPr>
@@ -18148,7 +18475,7 @@
       <w:pPr>
         <w:numPr>
           <w:ilvl w:val="0"/>
-          <w:numId w:val="14"/>
+          <w:numId w:val="16"/>
         </w:numPr>
         <w:ind w:firstLine="420" w:firstLineChars="0"/>
         <w:rPr>
@@ -18168,7 +18495,7 @@
       <w:pPr>
         <w:numPr>
           <w:ilvl w:val="0"/>
-          <w:numId w:val="14"/>
+          <w:numId w:val="16"/>
         </w:numPr>
         <w:ind w:firstLine="420" w:firstLineChars="0"/>
         <w:rPr>
@@ -18188,7 +18515,7 @@
       <w:pPr>
         <w:numPr>
           <w:ilvl w:val="0"/>
-          <w:numId w:val="14"/>
+          <w:numId w:val="16"/>
         </w:numPr>
         <w:ind w:firstLine="420" w:firstLineChars="0"/>
         <w:rPr>
@@ -18208,7 +18535,7 @@
       <w:pPr>
         <w:numPr>
           <w:ilvl w:val="0"/>
-          <w:numId w:val="14"/>
+          <w:numId w:val="16"/>
         </w:numPr>
         <w:ind w:firstLine="420" w:firstLineChars="0"/>
         <w:rPr>
@@ -18290,7 +18617,7 @@
         <w:widowControl w:val="0"/>
         <w:numPr>
           <w:ilvl w:val="0"/>
-          <w:numId w:val="15"/>
+          <w:numId w:val="17"/>
         </w:numPr>
         <w:spacing w:line="360" w:lineRule="auto"/>
         <w:ind w:firstLine="420" w:firstLineChars="0"/>
@@ -18313,7 +18640,7 @@
         <w:widowControl w:val="0"/>
         <w:numPr>
           <w:ilvl w:val="0"/>
-          <w:numId w:val="15"/>
+          <w:numId w:val="17"/>
         </w:numPr>
         <w:spacing w:line="360" w:lineRule="auto"/>
         <w:ind w:firstLine="420" w:firstLineChars="0"/>
@@ -18336,7 +18663,7 @@
         <w:widowControl w:val="0"/>
         <w:numPr>
           <w:ilvl w:val="0"/>
-          <w:numId w:val="15"/>
+          <w:numId w:val="17"/>
         </w:numPr>
         <w:spacing w:line="360" w:lineRule="auto"/>
         <w:ind w:firstLine="420" w:firstLineChars="0"/>
@@ -18359,7 +18686,7 @@
         <w:widowControl w:val="0"/>
         <w:numPr>
           <w:ilvl w:val="0"/>
-          <w:numId w:val="15"/>
+          <w:numId w:val="17"/>
         </w:numPr>
         <w:spacing w:line="360" w:lineRule="auto"/>
         <w:ind w:firstLine="420" w:firstLineChars="0"/>
@@ -18397,8 +18724,34 @@
           <w:rFonts w:hint="eastAsia"/>
           <w:lang w:val="en-US" w:eastAsia="zh-CN"/>
         </w:rPr>
-        <w:t>显然，这个过程中用户User1的修改更新操作“丢失”了，而这可能导致严重问题。要避免丢失更新发生，需要让事务在这种情况下的操作变成串行化，而不是并行的操作。</w:t>
-      </w:r>
+        <w:t>显然，这个过程中用户User1的修改更新操作“丢失”了，而这可能导致严重问题。</w:t>
+      </w:r>
+      <w:r>
+        <w:rPr>
+          <w:rFonts w:hint="eastAsia"/>
+          <w:color w:val="FF0000"/>
+          <w:lang w:val="en-US" w:eastAsia="zh-CN"/>
+        </w:rPr>
+        <w:t>要避免丢失更新发生，需要让事务在这种情况下的操作变成串行化，而不是并行的操作</w:t>
+      </w:r>
+      <w:r>
+        <w:rPr>
+          <w:rFonts w:hint="eastAsia"/>
+          <w:lang w:val="en-US" w:eastAsia="zh-CN"/>
+        </w:rPr>
+        <w:t>。</w:t>
+      </w:r>
+    </w:p>
+    <w:p>
+      <w:pPr>
+        <w:numPr>
+          <w:numId w:val="0"/>
+        </w:numPr>
+        <w:rPr>
+          <w:rFonts w:hint="default"/>
+          <w:lang w:val="en-US" w:eastAsia="zh-CN"/>
+        </w:rPr>
+      </w:pPr>
     </w:p>
     <w:p>
       <w:pPr>
@@ -18586,7 +18939,7 @@
       <w:pPr>
         <w:numPr>
           <w:ilvl w:val="0"/>
-          <w:numId w:val="16"/>
+          <w:numId w:val="18"/>
         </w:numPr>
         <w:ind w:firstLine="420" w:firstLineChars="0"/>
         <w:rPr>
@@ -19419,6 +19772,30 @@
     </w:lvl>
   </w:abstractNum>
   <w:abstractNum w:abstractNumId="2">
+    <w:nsid w:val="BE458B1D"/>
+    <w:multiLevelType w:val="singleLevel"/>
+    <w:tmpl w:val="BE458B1D"/>
+    <w:lvl w:ilvl="0" w:tentative="0">
+      <w:start w:val="1"/>
+      <w:numFmt w:val="decimal"/>
+      <w:suff w:val="nothing"/>
+      <w:lvlText w:val="%1、"/>
+      <w:lvlJc w:val="left"/>
+    </w:lvl>
+  </w:abstractNum>
+  <w:abstractNum w:abstractNumId="3">
+    <w:nsid w:val="F2C3FD9C"/>
+    <w:multiLevelType w:val="singleLevel"/>
+    <w:tmpl w:val="F2C3FD9C"/>
+    <w:lvl w:ilvl="0" w:tentative="0">
+      <w:start w:val="1"/>
+      <w:numFmt w:val="decimal"/>
+      <w:suff w:val="nothing"/>
+      <w:lvlText w:val="%1、"/>
+      <w:lvlJc w:val="left"/>
+    </w:lvl>
+  </w:abstractNum>
+  <w:abstractNum w:abstractNumId="4">
     <w:nsid w:val="0CF4C8C6"/>
     <w:multiLevelType w:val="singleLevel"/>
     <w:tmpl w:val="0CF4C8C6"/>
@@ -19430,7 +19807,7 @@
       <w:lvlJc w:val="left"/>
     </w:lvl>
   </w:abstractNum>
-  <w:abstractNum w:abstractNumId="3">
+  <w:abstractNum w:abstractNumId="5">
     <w:nsid w:val="190E5946"/>
     <w:multiLevelType w:val="multilevel"/>
     <w:tmpl w:val="190E5946"/>
@@ -19519,7 +19896,7 @@
       </w:pPr>
     </w:lvl>
   </w:abstractNum>
-  <w:abstractNum w:abstractNumId="4">
+  <w:abstractNum w:abstractNumId="6">
     <w:nsid w:val="3B531813"/>
     <w:multiLevelType w:val="multilevel"/>
     <w:tmpl w:val="3B531813"/>
@@ -19608,7 +19985,7 @@
       </w:pPr>
     </w:lvl>
   </w:abstractNum>
-  <w:abstractNum w:abstractNumId="5">
+  <w:abstractNum w:abstractNumId="7">
     <w:nsid w:val="45785FC1"/>
     <w:multiLevelType w:val="multilevel"/>
     <w:tmpl w:val="45785FC1"/>
@@ -19697,7 +20074,7 @@
       </w:pPr>
     </w:lvl>
   </w:abstractNum>
-  <w:abstractNum w:abstractNumId="6">
+  <w:abstractNum w:abstractNumId="8">
     <w:nsid w:val="508C5510"/>
     <w:multiLevelType w:val="multilevel"/>
     <w:tmpl w:val="508C5510"/>
@@ -19786,7 +20163,7 @@
       </w:pPr>
     </w:lvl>
   </w:abstractNum>
-  <w:abstractNum w:abstractNumId="7">
+  <w:abstractNum w:abstractNumId="9">
     <w:nsid w:val="50BE3BE7"/>
     <w:multiLevelType w:val="singleLevel"/>
     <w:tmpl w:val="50BE3BE7"/>
@@ -19798,7 +20175,7 @@
       <w:lvlJc w:val="left"/>
     </w:lvl>
   </w:abstractNum>
-  <w:abstractNum w:abstractNumId="8">
+  <w:abstractNum w:abstractNumId="10">
     <w:nsid w:val="5CD24023"/>
     <w:multiLevelType w:val="multilevel"/>
     <w:tmpl w:val="5CD24023"/>
@@ -19888,7 +20265,7 @@
       </w:pPr>
     </w:lvl>
   </w:abstractNum>
-  <w:abstractNum w:abstractNumId="9">
+  <w:abstractNum w:abstractNumId="11">
     <w:nsid w:val="5F26665A"/>
     <w:multiLevelType w:val="singleLevel"/>
     <w:tmpl w:val="5F26665A"/>
@@ -19900,7 +20277,7 @@
       <w:lvlJc w:val="left"/>
     </w:lvl>
   </w:abstractNum>
-  <w:abstractNum w:abstractNumId="10">
+  <w:abstractNum w:abstractNumId="12">
     <w:nsid w:val="5F266950"/>
     <w:multiLevelType w:val="singleLevel"/>
     <w:tmpl w:val="5F266950"/>
@@ -19912,7 +20289,7 @@
       <w:lvlJc w:val="left"/>
     </w:lvl>
   </w:abstractNum>
-  <w:abstractNum w:abstractNumId="11">
+  <w:abstractNum w:abstractNumId="13">
     <w:nsid w:val="5F3D3BC2"/>
     <w:multiLevelType w:val="singleLevel"/>
     <w:tmpl w:val="5F3D3BC2"/>
@@ -19924,7 +20301,7 @@
       <w:lvlJc w:val="left"/>
     </w:lvl>
   </w:abstractNum>
-  <w:abstractNum w:abstractNumId="12">
+  <w:abstractNum w:abstractNumId="14">
     <w:nsid w:val="5F5E07E2"/>
     <w:multiLevelType w:val="singleLevel"/>
     <w:tmpl w:val="5F5E07E2"/>
@@ -19936,7 +20313,7 @@
       <w:lvlJc w:val="left"/>
     </w:lvl>
   </w:abstractNum>
-  <w:abstractNum w:abstractNumId="13">
+  <w:abstractNum w:abstractNumId="15">
     <w:nsid w:val="5F5E0B40"/>
     <w:multiLevelType w:val="singleLevel"/>
     <w:tmpl w:val="5F5E0B40"/>
@@ -19948,7 +20325,7 @@
       <w:lvlJc w:val="left"/>
     </w:lvl>
   </w:abstractNum>
-  <w:abstractNum w:abstractNumId="14">
+  <w:abstractNum w:abstractNumId="16">
     <w:nsid w:val="5F7885BE"/>
     <w:multiLevelType w:val="singleLevel"/>
     <w:tmpl w:val="5F7885BE"/>
@@ -19960,7 +20337,7 @@
       <w:lvlJc w:val="left"/>
     </w:lvl>
   </w:abstractNum>
-  <w:abstractNum w:abstractNumId="15">
+  <w:abstractNum w:abstractNumId="17">
     <w:nsid w:val="743A2E69"/>
     <w:multiLevelType w:val="multilevel"/>
     <w:tmpl w:val="743A2E69"/>
@@ -20053,49 +20430,55 @@
     <w:abstractNumId w:val="0"/>
   </w:num>
   <w:num w:numId="2">
-    <w:abstractNumId w:val="6"/>
+    <w:abstractNumId w:val="8"/>
   </w:num>
   <w:num w:numId="3">
-    <w:abstractNumId w:val="10"/>
+    <w:abstractNumId w:val="2"/>
   </w:num>
   <w:num w:numId="4">
-    <w:abstractNumId w:val="11"/>
+    <w:abstractNumId w:val="3"/>
   </w:num>
   <w:num w:numId="5">
-    <w:abstractNumId w:val="15"/>
+    <w:abstractNumId w:val="12"/>
   </w:num>
   <w:num w:numId="6">
-    <w:abstractNumId w:val="8"/>
+    <w:abstractNumId w:val="13"/>
   </w:num>
   <w:num w:numId="7">
-    <w:abstractNumId w:val="3"/>
+    <w:abstractNumId w:val="17"/>
   </w:num>
   <w:num w:numId="8">
-    <w:abstractNumId w:val="1"/>
+    <w:abstractNumId w:val="10"/>
   </w:num>
   <w:num w:numId="9">
     <w:abstractNumId w:val="5"/>
   </w:num>
   <w:num w:numId="10">
-    <w:abstractNumId w:val="4"/>
+    <w:abstractNumId w:val="1"/>
   </w:num>
   <w:num w:numId="11">
-    <w:abstractNumId w:val="12"/>
+    <w:abstractNumId w:val="7"/>
   </w:num>
   <w:num w:numId="12">
-    <w:abstractNumId w:val="13"/>
+    <w:abstractNumId w:val="6"/>
   </w:num>
   <w:num w:numId="13">
     <w:abstractNumId w:val="14"/>
   </w:num>
   <w:num w:numId="14">
-    <w:abstractNumId w:val="7"/>
+    <w:abstractNumId w:val="15"/>
   </w:num>
   <w:num w:numId="15">
-    <w:abstractNumId w:val="2"/>
+    <w:abstractNumId w:val="16"/>
   </w:num>
   <w:num w:numId="16">
     <w:abstractNumId w:val="9"/>
+  </w:num>
+  <w:num w:numId="17">
+    <w:abstractNumId w:val="4"/>
+  </w:num>
+  <w:num w:numId="18">
+    <w:abstractNumId w:val="11"/>
   </w:num>
 </w:numbering>
 </file>

--- a/14.数据库锁/1. 数据库中的锁.docx
+++ b/14.数据库锁/1. 数据库中的锁.docx
@@ -1101,6 +1101,93 @@
     <w:p>
       <w:pPr>
         <w:pStyle w:val="3"/>
+        <w:rPr>
+          <w:rFonts w:hint="eastAsia"/>
+          <w:lang w:val="en-US" w:eastAsia="zh-CN"/>
+        </w:rPr>
+      </w:pPr>
+      <w:r>
+        <w:rPr>
+          <w:rFonts w:hint="eastAsia"/>
+          <w:lang w:val="en-US" w:eastAsia="zh-CN"/>
+        </w:rPr>
+        <w:t>8.0新特性</w:t>
+      </w:r>
+    </w:p>
+    <w:p>
+      <w:pPr>
+        <w:pStyle w:val="4"/>
+        <w:bidi w:val="0"/>
+        <w:rPr>
+          <w:rFonts w:hint="eastAsia"/>
+          <w:lang w:val="en-US" w:eastAsia="zh-CN"/>
+        </w:rPr>
+      </w:pPr>
+      <w:r>
+        <w:rPr>
+          <w:rFonts w:hint="eastAsia"/>
+          <w:lang w:val="en-US" w:eastAsia="zh-CN"/>
+        </w:rPr>
+        <w:t>锁观测方式</w:t>
+      </w:r>
+    </w:p>
+    <w:p>
+      <w:pPr>
+        <w:ind w:firstLine="420" w:firstLineChars="0"/>
+        <w:rPr>
+          <w:rFonts w:hint="default"/>
+          <w:lang w:val="en-US" w:eastAsia="zh-CN"/>
+        </w:rPr>
+      </w:pPr>
+      <w:r>
+        <w:rPr>
+          <w:rFonts w:hint="default"/>
+          <w:lang w:val="en-US" w:eastAsia="zh-CN"/>
+        </w:rPr>
+        <w:fldChar w:fldCharType="begin"/>
+      </w:r>
+      <w:r>
+        <w:rPr>
+          <w:rFonts w:hint="default"/>
+          <w:lang w:val="en-US" w:eastAsia="zh-CN"/>
+        </w:rPr>
+        <w:instrText xml:space="preserve"> HYPERLINK "https://mp.weixin.qq.com/s/w7OovGTZe6ypw6obKtZaMg" </w:instrText>
+      </w:r>
+      <w:r>
+        <w:rPr>
+          <w:rFonts w:hint="default"/>
+          <w:lang w:val="en-US" w:eastAsia="zh-CN"/>
+        </w:rPr>
+        <w:fldChar w:fldCharType="separate"/>
+      </w:r>
+      <w:r>
+        <w:rPr>
+          <w:rStyle w:val="17"/>
+          <w:rFonts w:hint="default"/>
+          <w:lang w:val="en-US" w:eastAsia="zh-CN"/>
+        </w:rPr>
+        <w:t>https://mp.weixin.qq.com/s/w7OovGTZe6ypw6obKtZaMg</w:t>
+      </w:r>
+      <w:r>
+        <w:rPr>
+          <w:rFonts w:hint="default"/>
+          <w:lang w:val="en-US" w:eastAsia="zh-CN"/>
+        </w:rPr>
+        <w:fldChar w:fldCharType="end"/>
+      </w:r>
+    </w:p>
+    <w:p>
+      <w:pPr>
+        <w:ind w:firstLine="420" w:firstLineChars="0"/>
+        <w:rPr>
+          <w:rFonts w:hint="default"/>
+          <w:lang w:val="en-US" w:eastAsia="zh-CN"/>
+        </w:rPr>
+      </w:pPr>
+    </w:p>
+    <w:p>
+      <w:pPr>
+        <w:pStyle w:val="3"/>
       </w:pPr>
       <w:r>
         <w:rPr>
@@ -1491,7 +1578,7 @@
     </w:p>
     <w:tbl>
       <w:tblPr>
-        <w:tblStyle w:val="12"/>
+        <w:tblStyle w:val="14"/>
         <w:tblW w:w="4536" w:type="dxa"/>
         <w:tblInd w:w="1413" w:type="dxa"/>
         <w:tblBorders>
@@ -2953,6 +3040,441 @@
         <w:ind w:firstLine="420" w:firstLineChars="0"/>
         <w:rPr>
           <w:rFonts w:hint="eastAsia"/>
+          <w:b/>
+          <w:bCs/>
+          <w:lang w:val="en-US" w:eastAsia="zh-CN"/>
+        </w:rPr>
+      </w:pPr>
+      <w:r>
+        <w:rPr>
+          <w:rFonts w:hint="eastAsia" w:ascii="Times New Roman" w:eastAsia="仿宋"/>
+          <w:b/>
+          <w:bCs/>
+          <w:lang w:val="en-US" w:eastAsia="zh-CN"/>
+        </w:rPr>
+        <w:t>查看是否存在表锁：</w:t>
+      </w:r>
+    </w:p>
+    <w:p>
+      <w:pPr>
+        <w:ind w:firstLine="420" w:firstLineChars="0"/>
+        <w:rPr>
+          <w:rFonts w:hint="default"/>
+          <w:lang w:val="en-US" w:eastAsia="zh-CN"/>
+        </w:rPr>
+      </w:pPr>
+      <w:r>
+        <w:rPr>
+          <w:rFonts w:hint="default"/>
+          <w:lang w:val="en-US" w:eastAsia="zh-CN"/>
+        </w:rPr>
+        <w:t>SHOW OPEN TABLES [FROM db_name] [LIKE ‘pattern’]</w:t>
+      </w:r>
+    </w:p>
+    <w:p>
+      <w:pPr>
+        <w:ind w:firstLine="420" w:firstLineChars="0"/>
+        <w:rPr>
+          <w:rFonts w:hint="default"/>
+          <w:lang w:val="en-US" w:eastAsia="zh-CN"/>
+        </w:rPr>
+      </w:pPr>
+      <w:r>
+        <w:rPr>
+          <w:rFonts w:hint="default"/>
+          <w:lang w:val="en-US" w:eastAsia="zh-CN"/>
+        </w:rPr>
+        <w:t>SHOW OPEN TABLES列举在表缓存中当前被打开的非TEMPORARY表。</w:t>
+      </w:r>
+    </w:p>
+    <w:p>
+      <w:pPr>
+        <w:ind w:firstLine="420" w:firstLineChars="0"/>
+        <w:rPr>
+          <w:rFonts w:hint="default"/>
+          <w:lang w:val="en-US" w:eastAsia="zh-CN"/>
+        </w:rPr>
+      </w:pPr>
+      <w:r>
+        <w:rPr>
+          <w:rFonts w:hint="default"/>
+          <w:lang w:val="en-US" w:eastAsia="zh-CN"/>
+        </w:rPr>
+        <w:t>SHOW OPEN TABLES会返回以下字段：</w:t>
+      </w:r>
+    </w:p>
+    <w:p>
+      <w:pPr>
+        <w:ind w:firstLine="420" w:firstLineChars="0"/>
+        <w:rPr>
+          <w:rFonts w:hint="default"/>
+          <w:lang w:val="en-US" w:eastAsia="zh-CN"/>
+        </w:rPr>
+      </w:pPr>
+      <w:r>
+        <w:rPr>
+          <w:rFonts w:hint="eastAsia" w:ascii="Times New Roman" w:eastAsia="仿宋"/>
+          <w:lang w:val="en-US" w:eastAsia="zh-CN"/>
+        </w:rPr>
+        <w:t>d</w:t>
+      </w:r>
+      <w:r>
+        <w:rPr>
+          <w:rFonts w:hint="default"/>
+          <w:lang w:val="en-US" w:eastAsia="zh-CN"/>
+        </w:rPr>
+        <w:t>atabase</w:t>
+      </w:r>
+      <w:r>
+        <w:rPr>
+          <w:rFonts w:hint="eastAsia" w:ascii="Times New Roman" w:eastAsia="仿宋"/>
+          <w:lang w:val="en-US" w:eastAsia="zh-CN"/>
+        </w:rPr>
+        <w:t>：</w:t>
+      </w:r>
+      <w:r>
+        <w:rPr>
+          <w:rFonts w:hint="default"/>
+          <w:lang w:val="en-US" w:eastAsia="zh-CN"/>
+        </w:rPr>
+        <w:t>含有该表的数据库。</w:t>
+      </w:r>
+    </w:p>
+    <w:p>
+      <w:pPr>
+        <w:ind w:firstLine="420" w:firstLineChars="0"/>
+        <w:rPr>
+          <w:rFonts w:hint="default"/>
+          <w:lang w:val="en-US" w:eastAsia="zh-CN"/>
+        </w:rPr>
+      </w:pPr>
+      <w:r>
+        <w:rPr>
+          <w:rFonts w:hint="eastAsia" w:ascii="Times New Roman" w:eastAsia="仿宋"/>
+          <w:lang w:val="en-US" w:eastAsia="zh-CN"/>
+        </w:rPr>
+        <w:t>t</w:t>
+      </w:r>
+      <w:r>
+        <w:rPr>
+          <w:rFonts w:hint="default"/>
+          <w:lang w:val="en-US" w:eastAsia="zh-CN"/>
+        </w:rPr>
+        <w:t>able</w:t>
+      </w:r>
+      <w:r>
+        <w:rPr>
+          <w:rFonts w:hint="eastAsia" w:ascii="Times New Roman" w:eastAsia="仿宋"/>
+          <w:lang w:val="en-US" w:eastAsia="zh-CN"/>
+        </w:rPr>
+        <w:t>：</w:t>
+      </w:r>
+      <w:r>
+        <w:rPr>
+          <w:rFonts w:hint="default"/>
+          <w:lang w:val="en-US" w:eastAsia="zh-CN"/>
+        </w:rPr>
+        <w:t>表名称。</w:t>
+      </w:r>
+    </w:p>
+    <w:p>
+      <w:pPr>
+        <w:ind w:firstLine="420" w:firstLineChars="0"/>
+        <w:rPr>
+          <w:rFonts w:hint="default"/>
+          <w:lang w:val="en-US" w:eastAsia="zh-CN"/>
+        </w:rPr>
+      </w:pPr>
+      <w:r>
+        <w:rPr>
+          <w:rFonts w:hint="eastAsia" w:ascii="Times New Roman" w:eastAsia="仿宋"/>
+          <w:color w:val="FF0000"/>
+          <w:lang w:val="en-US" w:eastAsia="zh-CN"/>
+        </w:rPr>
+        <w:t>i</w:t>
+      </w:r>
+      <w:r>
+        <w:rPr>
+          <w:rFonts w:hint="default"/>
+          <w:color w:val="FF0000"/>
+          <w:lang w:val="en-US" w:eastAsia="zh-CN"/>
+        </w:rPr>
+        <w:t>n_use</w:t>
+      </w:r>
+      <w:r>
+        <w:rPr>
+          <w:rFonts w:hint="eastAsia" w:ascii="Times New Roman" w:eastAsia="仿宋"/>
+          <w:color w:val="FF0000"/>
+          <w:lang w:val="en-US" w:eastAsia="zh-CN"/>
+        </w:rPr>
+        <w:t>：</w:t>
+      </w:r>
+      <w:r>
+        <w:rPr>
+          <w:rFonts w:hint="default"/>
+          <w:color w:val="FF0000"/>
+          <w:lang w:val="en-US" w:eastAsia="zh-CN"/>
+        </w:rPr>
+        <w:t>表当前被查询使用的次数。如果该数为零，则表是打开的，但是当前没有被使用</w:t>
+      </w:r>
+      <w:r>
+        <w:rPr>
+          <w:rFonts w:hint="default"/>
+          <w:lang w:val="en-US" w:eastAsia="zh-CN"/>
+        </w:rPr>
+        <w:t>。</w:t>
+      </w:r>
+    </w:p>
+    <w:p>
+      <w:pPr>
+        <w:ind w:firstLine="420" w:firstLineChars="0"/>
+        <w:rPr>
+          <w:rFonts w:hint="default"/>
+          <w:lang w:val="en-US" w:eastAsia="zh-CN"/>
+        </w:rPr>
+      </w:pPr>
+      <w:r>
+        <w:rPr>
+          <w:rFonts w:hint="eastAsia" w:ascii="Times New Roman" w:eastAsia="仿宋"/>
+          <w:color w:val="FF0000"/>
+          <w:lang w:val="en-US" w:eastAsia="zh-CN"/>
+        </w:rPr>
+        <w:t>n</w:t>
+      </w:r>
+      <w:r>
+        <w:rPr>
+          <w:rFonts w:hint="default"/>
+          <w:color w:val="FF0000"/>
+          <w:lang w:val="en-US" w:eastAsia="zh-CN"/>
+        </w:rPr>
+        <w:t>ame_locked</w:t>
+      </w:r>
+      <w:r>
+        <w:rPr>
+          <w:rFonts w:hint="eastAsia" w:ascii="Times New Roman" w:eastAsia="仿宋"/>
+          <w:color w:val="FF0000"/>
+          <w:lang w:val="en-US" w:eastAsia="zh-CN"/>
+        </w:rPr>
+        <w:t>：</w:t>
+      </w:r>
+      <w:r>
+        <w:rPr>
+          <w:rFonts w:hint="default"/>
+          <w:color w:val="FF0000"/>
+          <w:lang w:val="en-US" w:eastAsia="zh-CN"/>
+        </w:rPr>
+        <w:t>表名称是否被锁定。名称锁定用于取消表或对表进行重命名等操作</w:t>
+      </w:r>
+      <w:r>
+        <w:rPr>
+          <w:rFonts w:hint="default"/>
+          <w:lang w:val="en-US" w:eastAsia="zh-CN"/>
+        </w:rPr>
+        <w:t>。</w:t>
+      </w:r>
+    </w:p>
+    <w:p>
+      <w:pPr>
+        <w:ind w:firstLine="420" w:firstLineChars="0"/>
+        <w:rPr>
+          <w:rFonts w:hint="default"/>
+          <w:lang w:val="en-US" w:eastAsia="zh-CN"/>
+        </w:rPr>
+      </w:pPr>
+      <w:r>
+        <w:rPr>
+          <w:rFonts w:hint="default"/>
+          <w:lang w:val="en-US" w:eastAsia="zh-CN"/>
+        </w:rPr>
+        <w:t>mysql&gt; show open tables where in_use &gt;=1;</w:t>
+      </w:r>
+    </w:p>
+    <w:p>
+      <w:pPr>
+        <w:ind w:firstLine="420" w:firstLineChars="0"/>
+        <w:rPr>
+          <w:rFonts w:hint="default"/>
+          <w:lang w:val="en-US" w:eastAsia="zh-CN"/>
+        </w:rPr>
+      </w:pPr>
+      <w:r>
+        <w:rPr>
+          <w:rFonts w:hint="default"/>
+          <w:lang w:val="en-US" w:eastAsia="zh-CN"/>
+        </w:rPr>
+        <w:t>+----------+-------+--------+-------------+</w:t>
+      </w:r>
+    </w:p>
+    <w:p>
+      <w:pPr>
+        <w:ind w:firstLine="420" w:firstLineChars="0"/>
+        <w:rPr>
+          <w:rFonts w:hint="default"/>
+          <w:lang w:val="en-US" w:eastAsia="zh-CN"/>
+        </w:rPr>
+      </w:pPr>
+      <w:r>
+        <w:rPr>
+          <w:rFonts w:hint="default"/>
+          <w:lang w:val="en-US" w:eastAsia="zh-CN"/>
+        </w:rPr>
+        <w:t>| Database | Table | In_use | Name_locked |</w:t>
+      </w:r>
+    </w:p>
+    <w:p>
+      <w:pPr>
+        <w:ind w:firstLine="420" w:firstLineChars="0"/>
+        <w:rPr>
+          <w:rFonts w:hint="default"/>
+          <w:lang w:val="en-US" w:eastAsia="zh-CN"/>
+        </w:rPr>
+      </w:pPr>
+      <w:r>
+        <w:rPr>
+          <w:rFonts w:hint="default"/>
+          <w:lang w:val="en-US" w:eastAsia="zh-CN"/>
+        </w:rPr>
+        <w:t>+----------+-------+--------+-------------+</w:t>
+      </w:r>
+    </w:p>
+    <w:p>
+      <w:pPr>
+        <w:ind w:firstLine="420" w:firstLineChars="0"/>
+        <w:rPr>
+          <w:rFonts w:hint="default"/>
+          <w:lang w:val="en-US" w:eastAsia="zh-CN"/>
+        </w:rPr>
+      </w:pPr>
+      <w:r>
+        <w:rPr>
+          <w:rFonts w:hint="default"/>
+          <w:lang w:val="en-US" w:eastAsia="zh-CN"/>
+        </w:rPr>
+        <w:t>| MyDB     | test  |      1 |           0 |</w:t>
+      </w:r>
+    </w:p>
+    <w:p>
+      <w:pPr>
+        <w:ind w:firstLine="420" w:firstLineChars="0"/>
+        <w:rPr>
+          <w:rFonts w:hint="default"/>
+          <w:lang w:val="en-US" w:eastAsia="zh-CN"/>
+        </w:rPr>
+      </w:pPr>
+      <w:r>
+        <w:rPr>
+          <w:rFonts w:hint="default"/>
+          <w:lang w:val="en-US" w:eastAsia="zh-CN"/>
+        </w:rPr>
+        <w:t>+----------+-------+--------+-------------+</w:t>
+      </w:r>
+    </w:p>
+    <w:p>
+      <w:pPr>
+        <w:ind w:firstLine="420" w:firstLineChars="0"/>
+        <w:rPr>
+          <w:rFonts w:hint="default"/>
+          <w:lang w:val="en-US" w:eastAsia="zh-CN"/>
+        </w:rPr>
+      </w:pPr>
+      <w:r>
+        <w:rPr>
+          <w:rFonts w:hint="default"/>
+          <w:lang w:val="en-US" w:eastAsia="zh-CN"/>
+        </w:rPr>
+        <w:t>1 row in set (0.00 sec)</w:t>
+      </w:r>
+    </w:p>
+    <w:p>
+      <w:pPr>
+        <w:ind w:firstLine="420" w:firstLineChars="0"/>
+        <w:rPr>
+          <w:rFonts w:hint="default"/>
+          <w:lang w:val="en-US" w:eastAsia="zh-CN"/>
+        </w:rPr>
+      </w:pPr>
+      <w:r>
+        <w:rPr>
+          <w:rFonts w:hint="default"/>
+          <w:lang w:val="en-US" w:eastAsia="zh-CN"/>
+        </w:rPr>
+        <w:t>如果您没有表的权限，则它不会显示在输出中 SHOW OPEN TABLES。</w:t>
+      </w:r>
+    </w:p>
+    <w:p>
+      <w:pPr>
+        <w:ind w:firstLine="420" w:firstLineChars="0"/>
+        <w:rPr>
+          <w:rFonts w:hint="default"/>
+          <w:lang w:val="en-US" w:eastAsia="zh-CN"/>
+        </w:rPr>
+      </w:pPr>
+    </w:p>
+    <w:p>
+      <w:pPr>
+        <w:ind w:firstLine="420" w:firstLineChars="0"/>
+        <w:rPr>
+          <w:rFonts w:hint="eastAsia"/>
+          <w:b/>
+          <w:bCs/>
+          <w:lang w:val="en-US" w:eastAsia="zh-CN"/>
+        </w:rPr>
+      </w:pPr>
+      <w:r>
+        <w:rPr>
+          <w:rFonts w:hint="eastAsia" w:ascii="Times New Roman" w:eastAsia="仿宋"/>
+          <w:b/>
+          <w:bCs/>
+          <w:lang w:val="en-US" w:eastAsia="zh-CN"/>
+        </w:rPr>
+        <w:t>表级锁可以通过两个变量的查询：</w:t>
+      </w:r>
+    </w:p>
+    <w:p>
+      <w:pPr>
+        <w:ind w:firstLine="420" w:firstLineChars="0"/>
+        <w:rPr>
+          <w:rFonts w:hint="eastAsia"/>
+          <w:lang w:val="en-US" w:eastAsia="zh-CN"/>
+        </w:rPr>
+      </w:pPr>
+      <w:r>
+        <w:rPr>
+          <w:rFonts w:hint="eastAsia" w:ascii="Times New Roman" w:eastAsia="仿宋"/>
+          <w:lang w:val="en-US" w:eastAsia="zh-CN"/>
+        </w:rPr>
+        <w:t>Table_locks_immediate，产生表级锁的次数。</w:t>
+      </w:r>
+    </w:p>
+    <w:p>
+      <w:pPr>
+        <w:ind w:firstLine="420" w:firstLineChars="0"/>
+        <w:rPr>
+          <w:rFonts w:hint="eastAsia"/>
+          <w:lang w:val="en-US" w:eastAsia="zh-CN"/>
+        </w:rPr>
+      </w:pPr>
+      <w:r>
+        <w:rPr>
+          <w:rFonts w:hint="eastAsia" w:ascii="Times New Roman" w:eastAsia="仿宋"/>
+          <w:lang w:val="en-US" w:eastAsia="zh-CN"/>
+        </w:rPr>
+        <w:t>Table_locks_waited，数显表级锁而等待的次数。</w:t>
+      </w:r>
+    </w:p>
+    <w:p>
+      <w:pPr>
+        <w:rPr>
+          <w:rFonts w:hint="eastAsia"/>
+          <w:lang w:val="en-US" w:eastAsia="zh-CN"/>
+        </w:rPr>
+      </w:pPr>
+    </w:p>
+    <w:p>
+      <w:pPr>
+        <w:ind w:firstLine="420" w:firstLineChars="0"/>
+        <w:rPr>
+          <w:rFonts w:hint="eastAsia"/>
           <w:lang w:val="en-US" w:eastAsia="zh-CN"/>
         </w:rPr>
       </w:pPr>
@@ -3759,7 +4281,7 @@
     </w:p>
     <w:p>
       <w:pPr>
-        <w:pStyle w:val="25"/>
+        <w:pStyle w:val="28"/>
         <w:ind w:firstLine="420"/>
       </w:pPr>
       <w:r>
@@ -4172,7 +4694,7 @@
     </w:p>
     <w:p>
       <w:pPr>
-        <w:pStyle w:val="25"/>
+        <w:pStyle w:val="28"/>
         <w:ind w:firstLine="420"/>
         <w:rPr>
           <w:sz w:val="18"/>
@@ -4378,7 +4900,7 @@
     </w:p>
     <w:p>
       <w:pPr>
-        <w:pStyle w:val="25"/>
+        <w:pStyle w:val="28"/>
         <w:rPr>
           <w:sz w:val="18"/>
         </w:rPr>
@@ -4739,7 +5261,8 @@
     </w:p>
     <w:p>
       <w:pPr>
-        <w:pStyle w:val="5"/>
+        <w:pStyle w:val="6"/>
+        <w:bidi w:val="0"/>
         <w:rPr>
           <w:rFonts w:hint="eastAsia"/>
           <w:lang w:val="en-US" w:eastAsia="zh-CN"/>
@@ -4830,7 +5353,7 @@
     </w:p>
     <w:p>
       <w:pPr>
-        <w:pStyle w:val="22"/>
+        <w:pStyle w:val="25"/>
         <w:numPr>
           <w:ilvl w:val="0"/>
           <w:numId w:val="2"/>
@@ -4897,7 +5420,7 @@
     </w:p>
     <w:p>
       <w:pPr>
-        <w:pStyle w:val="22"/>
+        <w:pStyle w:val="25"/>
         <w:numPr>
           <w:ilvl w:val="0"/>
           <w:numId w:val="2"/>
@@ -4913,7 +5436,7 @@
     </w:p>
     <w:p>
       <w:pPr>
-        <w:pStyle w:val="22"/>
+        <w:pStyle w:val="25"/>
         <w:numPr>
           <w:ilvl w:val="0"/>
           <w:numId w:val="2"/>
@@ -5035,7 +5558,8 @@
     </w:p>
     <w:p>
       <w:pPr>
-        <w:pStyle w:val="5"/>
+        <w:pStyle w:val="6"/>
+        <w:bidi w:val="0"/>
         <w:rPr>
           <w:rFonts w:hint="eastAsia"/>
           <w:lang w:val="en-US" w:eastAsia="zh-CN"/>
@@ -5088,6 +5612,7 @@
     <w:p>
       <w:pPr>
         <w:numPr>
+          <w:ilvl w:val="0"/>
           <w:numId w:val="0"/>
         </w:numPr>
         <w:ind w:firstLine="420" w:firstLineChars="0"/>
@@ -5129,6 +5654,7 @@
     <w:p>
       <w:pPr>
         <w:numPr>
+          <w:ilvl w:val="0"/>
           <w:numId w:val="0"/>
         </w:numPr>
         <w:ind w:firstLine="420" w:firstLineChars="0"/>
@@ -5148,6 +5674,7 @@
     <w:p>
       <w:pPr>
         <w:numPr>
+          <w:ilvl w:val="0"/>
           <w:numId w:val="0"/>
         </w:numPr>
         <w:ind w:firstLine="420" w:firstLineChars="0"/>
@@ -5156,23 +5683,26 @@
           <w:lang w:val="en-US" w:eastAsia="zh-CN"/>
         </w:rPr>
       </w:pPr>
-      <w:bookmarkStart w:id="0" w:name="_GoBack"/>
-      <w:bookmarkEnd w:id="0"/>
     </w:p>
     <w:p>
       <w:pPr>
         <w:numPr>
+          <w:ilvl w:val="0"/>
           <w:numId w:val="0"/>
         </w:numPr>
         <w:ind w:firstLine="420" w:firstLineChars="0"/>
         <w:rPr>
           <w:rFonts w:hint="eastAsia"/>
-          <w:lang w:val="en-US" w:eastAsia="zh-CN"/>
-        </w:rPr>
-      </w:pPr>
-      <w:r>
-        <w:rPr>
-          <w:rFonts w:hint="eastAsia"/>
+          <w:b/>
+          <w:bCs/>
+          <w:lang w:val="en-US" w:eastAsia="zh-CN"/>
+        </w:rPr>
+      </w:pPr>
+      <w:r>
+        <w:rPr>
+          <w:rFonts w:hint="eastAsia"/>
+          <w:b/>
+          <w:bCs/>
           <w:lang w:val="en-US" w:eastAsia="zh-CN"/>
         </w:rPr>
         <w:t>处理锁超时问题思路：</w:t>
@@ -5201,6 +5731,7 @@
     <w:p>
       <w:pPr>
         <w:numPr>
+          <w:ilvl w:val="0"/>
           <w:numId w:val="0"/>
         </w:numPr>
         <w:ind w:firstLine="420" w:firstLineChars="0"/>
@@ -5242,6 +5773,7 @@
     <w:p>
       <w:pPr>
         <w:numPr>
+          <w:ilvl w:val="0"/>
           <w:numId w:val="0"/>
         </w:numPr>
         <w:ind w:firstLine="420" w:firstLineChars="0"/>
@@ -5283,6 +5815,7 @@
     <w:p>
       <w:pPr>
         <w:numPr>
+          <w:ilvl w:val="0"/>
           <w:numId w:val="0"/>
         </w:numPr>
         <w:ind w:firstLine="420" w:firstLineChars="0"/>
@@ -5324,6 +5857,7 @@
     <w:p>
       <w:pPr>
         <w:numPr>
+          <w:ilvl w:val="0"/>
           <w:numId w:val="0"/>
         </w:numPr>
         <w:ind w:firstLine="420" w:firstLineChars="0"/>
@@ -5364,7 +5898,8 @@
     </w:p>
     <w:p>
       <w:pPr>
-        <w:pStyle w:val="5"/>
+        <w:pStyle w:val="6"/>
+        <w:bidi w:val="0"/>
         <w:rPr>
           <w:rFonts w:hint="eastAsia"/>
         </w:rPr>
@@ -5378,7 +5913,123 @@
     </w:p>
     <w:p>
       <w:pPr>
-        <w:pStyle w:val="6"/>
+        <w:ind w:firstLine="420" w:firstLineChars="0"/>
+        <w:rPr>
+          <w:rFonts w:hint="eastAsia"/>
+          <w:lang w:val="en-US" w:eastAsia="zh-CN"/>
+        </w:rPr>
+      </w:pPr>
+      <w:r>
+        <w:rPr>
+          <w:rFonts w:hint="eastAsia"/>
+          <w:lang w:val="en-US" w:eastAsia="zh-CN"/>
+        </w:rPr>
+        <w:t>参考：</w:t>
+      </w:r>
+    </w:p>
+    <w:p>
+      <w:pPr>
+        <w:ind w:firstLine="420" w:firstLineChars="0"/>
+        <w:rPr>
+          <w:rFonts w:hint="eastAsia"/>
+          <w:lang w:val="en-US" w:eastAsia="zh-CN"/>
+        </w:rPr>
+      </w:pPr>
+      <w:r>
+        <w:rPr>
+          <w:rFonts w:hint="eastAsia"/>
+          <w:lang w:val="en-US" w:eastAsia="zh-CN"/>
+        </w:rPr>
+        <w:fldChar w:fldCharType="begin"/>
+      </w:r>
+      <w:r>
+        <w:rPr>
+          <w:rFonts w:hint="eastAsia"/>
+          <w:lang w:val="en-US" w:eastAsia="zh-CN"/>
+        </w:rPr>
+        <w:instrText xml:space="preserve"> HYPERLINK "https://www.cnblogs.com/remcarpediem/p/13843180.html" </w:instrText>
+      </w:r>
+      <w:r>
+        <w:rPr>
+          <w:rFonts w:hint="eastAsia"/>
+          <w:lang w:val="en-US" w:eastAsia="zh-CN"/>
+        </w:rPr>
+        <w:fldChar w:fldCharType="separate"/>
+      </w:r>
+      <w:r>
+        <w:rPr>
+          <w:rFonts w:hint="eastAsia"/>
+          <w:lang w:val="en-US" w:eastAsia="zh-CN"/>
+        </w:rPr>
+        <w:t>https://www.cnblogs.com/remcarpediem/p/13843180.html</w:t>
+      </w:r>
+      <w:r>
+        <w:rPr>
+          <w:rFonts w:hint="eastAsia"/>
+          <w:lang w:val="en-US" w:eastAsia="zh-CN"/>
+        </w:rPr>
+        <w:fldChar w:fldCharType="end"/>
+      </w:r>
+    </w:p>
+    <w:p>
+      <w:pPr>
+        <w:ind w:firstLine="420" w:firstLineChars="0"/>
+        <w:rPr>
+          <w:rFonts w:hint="eastAsia"/>
+          <w:lang w:val="en-US" w:eastAsia="zh-CN"/>
+        </w:rPr>
+      </w:pPr>
+      <w:r>
+        <w:rPr>
+          <w:rFonts w:hint="eastAsia"/>
+          <w:lang w:val="en-US" w:eastAsia="zh-CN"/>
+        </w:rPr>
+        <w:fldChar w:fldCharType="begin"/>
+      </w:r>
+      <w:r>
+        <w:rPr>
+          <w:rFonts w:hint="eastAsia"/>
+          <w:lang w:val="en-US" w:eastAsia="zh-CN"/>
+        </w:rPr>
+        <w:instrText xml:space="preserve"> HYPERLINK "https://www.cnblogs.com/duanxz/p/4394641.html" </w:instrText>
+      </w:r>
+      <w:r>
+        <w:rPr>
+          <w:rFonts w:hint="eastAsia"/>
+          <w:lang w:val="en-US" w:eastAsia="zh-CN"/>
+        </w:rPr>
+        <w:fldChar w:fldCharType="separate"/>
+      </w:r>
+      <w:r>
+        <w:rPr>
+          <w:rFonts w:hint="eastAsia"/>
+          <w:lang w:val="en-US" w:eastAsia="zh-CN"/>
+        </w:rPr>
+        <w:t>https://www.cnblogs.com/duanxz/p/4394641.html</w:t>
+      </w:r>
+      <w:r>
+        <w:rPr>
+          <w:rFonts w:hint="eastAsia"/>
+          <w:lang w:val="en-US" w:eastAsia="zh-CN"/>
+        </w:rPr>
+        <w:fldChar w:fldCharType="end"/>
+      </w:r>
+    </w:p>
+    <w:p>
+      <w:pPr>
+        <w:ind w:firstLine="420" w:firstLineChars="0"/>
+        <w:rPr>
+          <w:rFonts w:hint="eastAsia"/>
+          <w:lang w:val="en-US" w:eastAsia="zh-CN"/>
+        </w:rPr>
+      </w:pPr>
+      <w:bookmarkStart w:id="0" w:name="_GoBack"/>
+      <w:bookmarkEnd w:id="0"/>
+    </w:p>
+    <w:p>
+      <w:pPr>
+        <w:pStyle w:val="7"/>
+        <w:bidi w:val="0"/>
         <w:rPr>
           <w:rFonts w:hint="eastAsia"/>
           <w:lang w:val="en-US" w:eastAsia="zh-CN"/>
@@ -5490,6 +6141,14 @@
         </w:rPr>
         <w:t>当两个事务同时执行，一个锁住了主键索引，在等待其他相关索引。另一个锁定了非主键索引，在等待主键索引。这样就会发生死锁。</w:t>
       </w:r>
+    </w:p>
+    <w:p>
+      <w:pPr>
+        <w:ind w:firstLine="420"/>
+        <w:rPr>
+          <w:rFonts w:hint="eastAsia"/>
+        </w:rPr>
+      </w:pPr>
       <w:r>
         <w:rPr>
           <w:rFonts w:hint="eastAsia"/>
@@ -5565,7 +6224,8 @@
     </w:p>
     <w:p>
       <w:pPr>
-        <w:pStyle w:val="6"/>
+        <w:pStyle w:val="7"/>
+        <w:bidi w:val="0"/>
         <w:rPr>
           <w:rFonts w:hint="default"/>
           <w:lang w:val="en-US" w:eastAsia="zh-CN"/>
@@ -5593,360 +6253,6 @@
           <w:lang w:val="en-US" w:eastAsia="zh-CN"/>
         </w:rPr>
         <w:t>在实际开发中无法避免数据被锁的问题，那么我们可以通过哪些手段来查询锁呢？</w:t>
-      </w:r>
-    </w:p>
-    <w:p>
-      <w:pPr>
-        <w:ind w:firstLine="420" w:firstLineChars="0"/>
-        <w:rPr>
-          <w:rFonts w:hint="eastAsia"/>
-          <w:b/>
-          <w:bCs/>
-          <w:lang w:val="en-US" w:eastAsia="zh-CN"/>
-        </w:rPr>
-      </w:pPr>
-      <w:r>
-        <w:rPr>
-          <w:rFonts w:hint="eastAsia"/>
-          <w:b/>
-          <w:bCs/>
-          <w:lang w:val="en-US" w:eastAsia="zh-CN"/>
-        </w:rPr>
-        <w:t>表级锁可以通过两个变量的查询：</w:t>
-      </w:r>
-    </w:p>
-    <w:p>
-      <w:pPr>
-        <w:ind w:firstLine="420" w:firstLineChars="0"/>
-        <w:rPr>
-          <w:rFonts w:hint="eastAsia"/>
-          <w:lang w:val="en-US" w:eastAsia="zh-CN"/>
-        </w:rPr>
-      </w:pPr>
-      <w:r>
-        <w:rPr>
-          <w:rFonts w:hint="eastAsia"/>
-          <w:lang w:val="en-US" w:eastAsia="zh-CN"/>
-        </w:rPr>
-        <w:t>Table_locks_immediate，产生表级锁的次数。</w:t>
-      </w:r>
-    </w:p>
-    <w:p>
-      <w:pPr>
-        <w:ind w:firstLine="420" w:firstLineChars="0"/>
-        <w:rPr>
-          <w:rFonts w:hint="eastAsia"/>
-          <w:lang w:val="en-US" w:eastAsia="zh-CN"/>
-        </w:rPr>
-      </w:pPr>
-      <w:r>
-        <w:rPr>
-          <w:rFonts w:hint="eastAsia"/>
-          <w:lang w:val="en-US" w:eastAsia="zh-CN"/>
-        </w:rPr>
-        <w:t>Table_locks_waited，数显表级锁而等待的次数。</w:t>
-      </w:r>
-    </w:p>
-    <w:p>
-      <w:pPr>
-        <w:ind w:firstLine="420" w:firstLineChars="0"/>
-        <w:rPr>
-          <w:rFonts w:hint="eastAsia"/>
-          <w:b/>
-          <w:bCs/>
-          <w:lang w:val="en-US" w:eastAsia="zh-CN"/>
-        </w:rPr>
-      </w:pPr>
-      <w:r>
-        <w:rPr>
-          <w:rFonts w:hint="eastAsia"/>
-          <w:b/>
-          <w:bCs/>
-          <w:lang w:val="en-US" w:eastAsia="zh-CN"/>
-        </w:rPr>
-        <w:t>行级锁可以通过下面几个变量查询：</w:t>
-      </w:r>
-    </w:p>
-    <w:p>
-      <w:pPr>
-        <w:ind w:firstLine="420" w:firstLineChars="0"/>
-        <w:rPr>
-          <w:rFonts w:hint="eastAsia"/>
-          <w:lang w:val="en-US" w:eastAsia="zh-CN"/>
-        </w:rPr>
-      </w:pPr>
-      <w:r>
-        <w:rPr>
-          <w:rFonts w:hint="eastAsia"/>
-          <w:lang w:val="en-US" w:eastAsia="zh-CN"/>
-        </w:rPr>
-        <w:t>Innodb_row_lock_current_waits，当前正在等待锁定的数量。</w:t>
-      </w:r>
-    </w:p>
-    <w:p>
-      <w:pPr>
-        <w:ind w:firstLine="420" w:firstLineChars="0"/>
-        <w:rPr>
-          <w:rFonts w:hint="eastAsia"/>
-          <w:lang w:val="en-US" w:eastAsia="zh-CN"/>
-        </w:rPr>
-      </w:pPr>
-      <w:r>
-        <w:rPr>
-          <w:rFonts w:hint="eastAsia"/>
-          <w:color w:val="FF0000"/>
-          <w:lang w:val="en-US" w:eastAsia="zh-CN"/>
-        </w:rPr>
-        <w:t>Innodb_row_lock_time</w:t>
-      </w:r>
-      <w:r>
-        <w:rPr>
-          <w:rFonts w:hint="eastAsia"/>
-          <w:lang w:val="en-US" w:eastAsia="zh-CN"/>
-        </w:rPr>
-        <w:t>（重要），从系统启动到现在锁定总时长。</w:t>
-      </w:r>
-    </w:p>
-    <w:p>
-      <w:pPr>
-        <w:ind w:firstLine="420" w:firstLineChars="0"/>
-        <w:rPr>
-          <w:rFonts w:hint="eastAsia"/>
-          <w:lang w:val="en-US" w:eastAsia="zh-CN"/>
-        </w:rPr>
-      </w:pPr>
-      <w:r>
-        <w:rPr>
-          <w:rFonts w:hint="eastAsia"/>
-          <w:color w:val="FF0000"/>
-          <w:lang w:val="en-US" w:eastAsia="zh-CN"/>
-        </w:rPr>
-        <w:t>Innodb_row_lock_time_avg</w:t>
-      </w:r>
-      <w:r>
-        <w:rPr>
-          <w:rFonts w:hint="eastAsia"/>
-          <w:lang w:val="en-US" w:eastAsia="zh-CN"/>
-        </w:rPr>
-        <w:t>（重要），每次等待所花平均时间。</w:t>
-      </w:r>
-    </w:p>
-    <w:p>
-      <w:pPr>
-        <w:ind w:firstLine="420" w:firstLineChars="0"/>
-        <w:rPr>
-          <w:rFonts w:hint="eastAsia"/>
-          <w:lang w:val="en-US" w:eastAsia="zh-CN"/>
-        </w:rPr>
-      </w:pPr>
-      <w:r>
-        <w:rPr>
-          <w:rFonts w:hint="eastAsia"/>
-          <w:lang w:val="en-US" w:eastAsia="zh-CN"/>
-        </w:rPr>
-        <w:t>Innodb_row_lock_time_max，从系统启动到现在等待最长的一次花费时间。</w:t>
-      </w:r>
-    </w:p>
-    <w:p>
-      <w:pPr>
-        <w:ind w:firstLine="420" w:firstLineChars="0"/>
-        <w:rPr>
-          <w:rFonts w:hint="eastAsia"/>
-          <w:lang w:val="en-US" w:eastAsia="zh-CN"/>
-        </w:rPr>
-      </w:pPr>
-      <w:r>
-        <w:rPr>
-          <w:rFonts w:hint="eastAsia"/>
-          <w:color w:val="FF0000"/>
-          <w:lang w:val="en-US" w:eastAsia="zh-CN"/>
-        </w:rPr>
-        <w:t>Innodb_row_lock_waits</w:t>
-      </w:r>
-      <w:r>
-        <w:rPr>
-          <w:rFonts w:hint="eastAsia"/>
-          <w:lang w:val="en-US" w:eastAsia="zh-CN"/>
-        </w:rPr>
-        <w:t>（重要），从系统启动到现在总共等待的次数。</w:t>
-      </w:r>
-    </w:p>
-    <w:p>
-      <w:pPr>
-        <w:ind w:firstLine="420" w:firstLineChars="0"/>
-        <w:rPr>
-          <w:rFonts w:hint="eastAsia"/>
-          <w:lang w:val="en-US" w:eastAsia="zh-CN"/>
-        </w:rPr>
-      </w:pPr>
-    </w:p>
-    <w:p>
-      <w:pPr>
-        <w:ind w:firstLine="420" w:firstLineChars="0"/>
-        <w:rPr>
-          <w:rFonts w:hint="eastAsia"/>
-          <w:lang w:val="en-US" w:eastAsia="zh-CN"/>
-        </w:rPr>
-      </w:pPr>
-      <w:r>
-        <w:rPr>
-          <w:rFonts w:hint="eastAsia"/>
-          <w:lang w:val="en-US" w:eastAsia="zh-CN"/>
-        </w:rPr>
-        <w:t>如果出现死锁，可以用</w:t>
-      </w:r>
-      <w:r>
-        <w:rPr>
-          <w:rFonts w:hint="eastAsia"/>
-          <w:color w:val="FF0000"/>
-          <w:u w:val="single"/>
-          <w:lang w:val="en-US" w:eastAsia="zh-CN"/>
-        </w:rPr>
-        <w:t>SHOW INNODB STATUS</w:t>
-      </w:r>
-      <w:r>
-        <w:rPr>
-          <w:rFonts w:hint="eastAsia"/>
-          <w:lang w:val="en-US" w:eastAsia="zh-CN"/>
-        </w:rPr>
-        <w:t>命令来确定最后一个死锁产生的原因和改进措施。</w:t>
-      </w:r>
-    </w:p>
-    <w:p>
-      <w:pPr>
-        <w:ind w:firstLine="420" w:firstLineChars="0"/>
-        <w:rPr>
-          <w:rFonts w:hint="eastAsia"/>
-          <w:lang w:val="en-US" w:eastAsia="zh-CN"/>
-        </w:rPr>
-      </w:pPr>
-      <w:r>
-        <w:rPr>
-          <w:rFonts w:hint="eastAsia"/>
-          <w:color w:val="FF0000"/>
-          <w:lang w:val="en-US" w:eastAsia="zh-CN"/>
-        </w:rPr>
-        <w:t>InnoDB存储引擎能检测到死锁的循环依赖并立即返回一个错误</w:t>
-      </w:r>
-      <w:r>
-        <w:rPr>
-          <w:rFonts w:hint="eastAsia"/>
-          <w:lang w:val="en-US" w:eastAsia="zh-CN"/>
-        </w:rPr>
-        <w:t>。</w:t>
-      </w:r>
-    </w:p>
-    <w:p>
-      <w:pPr>
-        <w:pStyle w:val="6"/>
-        <w:rPr>
-          <w:rFonts w:hint="eastAsia"/>
-          <w:lang w:val="en-US" w:eastAsia="zh-CN"/>
-        </w:rPr>
-      </w:pPr>
-      <w:r>
-        <w:rPr>
-          <w:rFonts w:hint="eastAsia"/>
-          <w:lang w:val="en-US" w:eastAsia="zh-CN"/>
-        </w:rPr>
-        <w:t>恢复</w:t>
-      </w:r>
-    </w:p>
-    <w:p>
-      <w:pPr>
-        <w:ind w:firstLine="420" w:firstLineChars="0"/>
-        <w:rPr>
-          <w:rFonts w:hint="default"/>
-          <w:lang w:val="en-US" w:eastAsia="zh-CN"/>
-        </w:rPr>
-      </w:pPr>
-      <w:r>
-        <w:rPr>
-          <w:rFonts w:hint="default"/>
-          <w:lang w:val="en-US" w:eastAsia="zh-CN"/>
-        </w:rPr>
-        <w:t>死锁发生以后，只有部分或完全回滚其中一个事务，才能打破死锁。</w:t>
-      </w:r>
-    </w:p>
-    <w:p>
-      <w:pPr>
-        <w:ind w:firstLine="420" w:firstLineChars="0"/>
-        <w:rPr>
-          <w:rFonts w:hint="default"/>
-          <w:lang w:val="en-US" w:eastAsia="zh-CN"/>
-        </w:rPr>
-      </w:pPr>
-      <w:r>
-        <w:rPr>
-          <w:rFonts w:hint="default"/>
-          <w:color w:val="FF0000"/>
-          <w:lang w:val="en-US" w:eastAsia="zh-CN"/>
-        </w:rPr>
-        <w:t>InnoDB方法是，将持有最少行级排他锁的事务回滚。在应用程序设计时必须考虑处理死锁，多数情况下重新执行因死锁回滚的事务即可</w:t>
-      </w:r>
-      <w:r>
-        <w:rPr>
-          <w:rFonts w:hint="default"/>
-          <w:lang w:val="en-US" w:eastAsia="zh-CN"/>
-        </w:rPr>
-        <w:t>。</w:t>
-      </w:r>
-    </w:p>
-    <w:p>
-      <w:pPr>
-        <w:ind w:firstLine="420" w:firstLineChars="0"/>
-        <w:rPr>
-          <w:rFonts w:hint="default"/>
-          <w:lang w:val="en-US" w:eastAsia="zh-CN"/>
-        </w:rPr>
-      </w:pPr>
-    </w:p>
-    <w:p>
-      <w:pPr>
-        <w:pStyle w:val="6"/>
-        <w:rPr>
-          <w:rFonts w:hint="default"/>
-          <w:lang w:val="en-US" w:eastAsia="zh-CN"/>
-        </w:rPr>
-      </w:pPr>
-      <w:r>
-        <w:rPr>
-          <w:rFonts w:hint="eastAsia"/>
-          <w:lang w:val="en-US" w:eastAsia="zh-CN"/>
-        </w:rPr>
-        <w:t>避免死锁</w:t>
-      </w:r>
-    </w:p>
-    <w:p>
-      <w:pPr>
-        <w:ind w:firstLine="420"/>
-        <w:rPr>
-          <w:rFonts w:hint="eastAsia"/>
-        </w:rPr>
-      </w:pPr>
-      <w:r>
-        <w:rPr>
-          <w:rFonts w:hint="eastAsia"/>
-        </w:rPr>
-        <w:t>通常来说，死锁都是应用设计的问题，通过调整业务流程、数据库对象设计、事务大小、以及访问数据库的SQL语句，绝大部分都可以避免</w:t>
-      </w:r>
-      <w:r>
-        <w:rPr>
-          <w:rFonts w:hint="eastAsia"/>
-          <w:lang w:eastAsia="zh-CN"/>
-        </w:rPr>
-        <w:t>。</w:t>
-      </w:r>
-    </w:p>
-    <w:p>
-      <w:pPr>
-        <w:ind w:firstLine="420"/>
-      </w:pPr>
-      <w:r>
-        <w:rPr>
-          <w:rFonts w:hint="eastAsia"/>
-        </w:rPr>
-        <w:t>有多种方法可以避免死锁，这里只介绍常见的三种：</w:t>
       </w:r>
     </w:p>
     <w:p>
@@ -5955,39 +6261,39 @@
           <w:ilvl w:val="0"/>
           <w:numId w:val="5"/>
         </w:numPr>
-        <w:ind w:firstLine="420"/>
-        <w:rPr>
-          <w:rFonts w:hint="eastAsia"/>
-        </w:rPr>
-      </w:pPr>
-      <w:r>
-        <w:rPr>
-          <w:rFonts w:hint="eastAsia"/>
-        </w:rPr>
-        <w:t>如果不同程序会并发存取多个表，</w:t>
-      </w:r>
-      <w:r>
-        <w:rPr>
-          <w:rFonts w:hint="eastAsia"/>
-          <w:b/>
-          <w:bCs/>
-          <w:color w:val="FF0000"/>
-          <w:u w:val="single"/>
-        </w:rPr>
-        <w:t>尽量约定以相同的顺序访问表</w:t>
-      </w:r>
-      <w:r>
-        <w:rPr>
-          <w:rFonts w:hint="eastAsia"/>
-        </w:rPr>
-        <w:t>，可以大大降低死锁机会</w:t>
-      </w:r>
-      <w:r>
-        <w:rPr>
-          <w:rFonts w:hint="eastAsia"/>
-          <w:lang w:eastAsia="zh-CN"/>
-        </w:rPr>
-        <w:t>；</w:t>
+        <w:ind w:firstLine="420" w:firstLineChars="0"/>
+        <w:rPr>
+          <w:rFonts w:hint="eastAsia"/>
+          <w:lang w:val="en-US" w:eastAsia="zh-CN"/>
+        </w:rPr>
+      </w:pPr>
+      <w:r>
+        <w:rPr>
+          <w:rFonts w:hint="eastAsia"/>
+          <w:lang w:val="en-US" w:eastAsia="zh-CN"/>
+        </w:rPr>
+        <w:t>查看正在进行的事务</w:t>
+      </w:r>
+    </w:p>
+    <w:p>
+      <w:pPr>
+        <w:numPr>
+          <w:numId w:val="0"/>
+        </w:numPr>
+        <w:ind w:firstLine="420" w:firstLineChars="0"/>
+        <w:rPr>
+          <w:rFonts w:hint="default"/>
+          <w:color w:val="FF0000"/>
+          <w:lang w:val="en-US" w:eastAsia="zh-CN"/>
+        </w:rPr>
+      </w:pPr>
+      <w:r>
+        <w:rPr>
+          <w:rFonts w:hint="eastAsia"/>
+          <w:color w:val="FF0000"/>
+          <w:lang w:val="en-US" w:eastAsia="zh-CN"/>
+        </w:rPr>
+        <w:t>SELECT * FROM INFORMATION_SCHEMA.INNODB_TRX;</w:t>
       </w:r>
     </w:p>
     <w:p>
@@ -5996,46 +6302,58 @@
           <w:ilvl w:val="0"/>
           <w:numId w:val="5"/>
         </w:numPr>
-        <w:ind w:firstLine="420"/>
-      </w:pPr>
-      <w:r>
-        <w:rPr>
-          <w:rFonts w:hint="eastAsia"/>
-        </w:rPr>
-        <w:t>在事务中</w:t>
-      </w:r>
-      <w:r>
-        <w:rPr>
-          <w:rFonts w:hint="eastAsia"/>
-          <w:lang w:eastAsia="zh-CN"/>
-        </w:rPr>
-        <w:t>，</w:t>
-      </w:r>
-      <w:r>
-        <w:rPr>
-          <w:rFonts w:hint="eastAsia"/>
-        </w:rPr>
-        <w:t>要更新记录</w:t>
-      </w:r>
-      <w:r>
-        <w:rPr>
-          <w:rFonts w:hint="eastAsia"/>
-          <w:lang w:eastAsia="zh-CN"/>
-        </w:rPr>
-        <w:t>，</w:t>
-      </w:r>
-      <w:r>
-        <w:rPr>
-          <w:rFonts w:hint="eastAsia"/>
-        </w:rPr>
-        <w:t>应直接申请排他锁,而不应该先申请共享锁</w:t>
-      </w:r>
-      <w:r>
-        <w:rPr>
-          <w:rFonts w:hint="eastAsia"/>
-          <w:lang w:eastAsia="zh-CN"/>
-        </w:rPr>
-        <w:t>；</w:t>
+        <w:ind w:firstLine="420" w:firstLineChars="0"/>
+        <w:rPr>
+          <w:rFonts w:hint="default"/>
+          <w:lang w:val="en-US" w:eastAsia="zh-CN"/>
+        </w:rPr>
+      </w:pPr>
+      <w:r>
+        <w:rPr>
+          <w:rFonts w:hint="eastAsia"/>
+          <w:lang w:val="en-US" w:eastAsia="zh-CN"/>
+        </w:rPr>
+        <w:t>查看正在锁的事务</w:t>
+      </w:r>
+    </w:p>
+    <w:p>
+      <w:pPr>
+        <w:numPr>
+          <w:numId w:val="0"/>
+        </w:numPr>
+        <w:ind w:firstLine="420" w:firstLineChars="0"/>
+        <w:rPr>
+          <w:rFonts w:hint="default"/>
+          <w:color w:val="FF0000"/>
+          <w:lang w:val="en-US" w:eastAsia="zh-CN"/>
+        </w:rPr>
+      </w:pPr>
+      <w:r>
+        <w:rPr>
+          <w:rFonts w:hint="eastAsia"/>
+          <w:color w:val="FF0000"/>
+          <w:lang w:val="en-US" w:eastAsia="zh-CN"/>
+        </w:rPr>
+        <w:t>SELECT * FROM INFORMATION_SCHEMA.INNODB_LOCKS;</w:t>
+      </w:r>
+    </w:p>
+    <w:p>
+      <w:pPr>
+        <w:numPr>
+          <w:numId w:val="0"/>
+        </w:numPr>
+        <w:ind w:firstLine="420" w:firstLineChars="0"/>
+        <w:rPr>
+          <w:rFonts w:hint="default"/>
+          <w:lang w:val="en-US" w:eastAsia="zh-CN"/>
+        </w:rPr>
+      </w:pPr>
+      <w:r>
+        <w:rPr>
+          <w:rFonts w:hint="eastAsia"/>
+          <w:lang w:val="en-US" w:eastAsia="zh-CN"/>
+        </w:rPr>
+        <w:t>//MySQL8.0已经更改为performance_schema.data_lock</w:t>
       </w:r>
     </w:p>
     <w:p>
@@ -6044,30 +6362,58 @@
           <w:ilvl w:val="0"/>
           <w:numId w:val="5"/>
         </w:numPr>
-        <w:ind w:firstLine="420"/>
-      </w:pPr>
-      <w:r>
-        <w:rPr>
-          <w:rFonts w:hint="eastAsia"/>
-          <w:color w:val="FF0000"/>
-        </w:rPr>
-        <w:t>在同一个事务中，</w:t>
-      </w:r>
-      <w:r>
-        <w:rPr>
-          <w:rFonts w:hint="eastAsia"/>
-          <w:b/>
-          <w:bCs/>
-          <w:color w:val="FF0000"/>
-          <w:u w:val="single"/>
-        </w:rPr>
-        <w:t>尽可能做到一次锁定所需要的所有资源</w:t>
-      </w:r>
-      <w:r>
-        <w:rPr>
-          <w:rFonts w:hint="eastAsia"/>
-        </w:rPr>
-        <w:t>，减少死锁产生概率；</w:t>
+        <w:ind w:firstLine="420" w:firstLineChars="0"/>
+        <w:rPr>
+          <w:rFonts w:hint="default"/>
+          <w:lang w:val="en-US" w:eastAsia="zh-CN"/>
+        </w:rPr>
+      </w:pPr>
+      <w:r>
+        <w:rPr>
+          <w:rFonts w:hint="eastAsia"/>
+          <w:lang w:val="en-US" w:eastAsia="zh-CN"/>
+        </w:rPr>
+        <w:t>查看等待锁的事务</w:t>
+      </w:r>
+    </w:p>
+    <w:p>
+      <w:pPr>
+        <w:numPr>
+          <w:numId w:val="0"/>
+        </w:numPr>
+        <w:ind w:firstLine="420" w:firstLineChars="0"/>
+        <w:rPr>
+          <w:rFonts w:hint="eastAsia"/>
+          <w:color w:val="FF0000"/>
+          <w:lang w:val="en-US" w:eastAsia="zh-CN"/>
+        </w:rPr>
+      </w:pPr>
+      <w:r>
+        <w:rPr>
+          <w:rFonts w:hint="eastAsia"/>
+          <w:color w:val="FF0000"/>
+          <w:lang w:val="en-US" w:eastAsia="zh-CN"/>
+        </w:rPr>
+        <w:t>SELECT * FROM INFORMATION_SCHEMA.INNODB_LOCK_WITS;</w:t>
+      </w:r>
+    </w:p>
+    <w:p>
+      <w:pPr>
+        <w:numPr>
+          <w:numId w:val="0"/>
+        </w:numPr>
+        <w:ind w:firstLine="420" w:firstLineChars="0"/>
+        <w:rPr>
+          <w:rFonts w:hint="default"/>
+          <w:lang w:val="en-US" w:eastAsia="zh-CN"/>
+        </w:rPr>
+      </w:pPr>
+      <w:r>
+        <w:rPr>
+          <w:rFonts w:hint="eastAsia"/>
+          <w:lang w:val="en-US" w:eastAsia="zh-CN"/>
+        </w:rPr>
+        <w:t>//MySQL8.0已经更改</w:t>
       </w:r>
     </w:p>
     <w:p>
@@ -6076,36 +6422,37 @@
           <w:ilvl w:val="0"/>
           <w:numId w:val="5"/>
         </w:numPr>
-        <w:ind w:firstLine="420"/>
-      </w:pPr>
-      <w:r>
-        <w:rPr>
-          <w:rFonts w:hint="eastAsia"/>
-        </w:rPr>
-        <w:t>对于非常容易产生死锁的业务部分，</w:t>
-      </w:r>
-      <w:r>
-        <w:rPr>
-          <w:rFonts w:hint="eastAsia"/>
-          <w:b/>
-          <w:bCs/>
-          <w:color w:val="FF0000"/>
-          <w:u w:val="single"/>
-        </w:rPr>
-        <w:t>可以尝试使用升级锁定颗粒度</w:t>
-      </w:r>
-      <w:r>
-        <w:rPr>
-          <w:rFonts w:hint="eastAsia"/>
-          <w:color w:val="FF0000"/>
-        </w:rPr>
-        <w:t>，通过表级锁定来减少死锁产生的概率</w:t>
-      </w:r>
-      <w:r>
-        <w:rPr>
-          <w:rFonts w:hint="eastAsia"/>
-        </w:rPr>
-        <w:t>；</w:t>
+        <w:ind w:firstLine="420" w:firstLineChars="0"/>
+        <w:rPr>
+          <w:rFonts w:hint="default"/>
+          <w:lang w:val="en-US" w:eastAsia="zh-CN"/>
+        </w:rPr>
+      </w:pPr>
+      <w:r>
+        <w:rPr>
+          <w:rFonts w:hint="eastAsia"/>
+          <w:lang w:val="en-US" w:eastAsia="zh-CN"/>
+        </w:rPr>
+        <w:t>查看是否存在表锁</w:t>
+      </w:r>
+    </w:p>
+    <w:p>
+      <w:pPr>
+        <w:numPr>
+          <w:numId w:val="0"/>
+        </w:numPr>
+        <w:ind w:firstLine="420" w:firstLineChars="0"/>
+        <w:rPr>
+          <w:rFonts w:hint="default"/>
+          <w:lang w:val="en-US" w:eastAsia="zh-CN"/>
+        </w:rPr>
+      </w:pPr>
+      <w:r>
+        <w:rPr>
+          <w:rFonts w:hint="eastAsia"/>
+          <w:lang w:val="en-US" w:eastAsia="zh-CN"/>
+        </w:rPr>
+        <w:t>SHOW OPEN TABLES WHERE in_use&gt;0;</w:t>
       </w:r>
     </w:p>
     <w:p>
@@ -6114,199 +6461,794 @@
           <w:ilvl w:val="0"/>
           <w:numId w:val="5"/>
         </w:numPr>
-        <w:ind w:firstLine="420"/>
-        <w:rPr>
-          <w:rFonts w:hint="eastAsia"/>
-        </w:rPr>
-      </w:pPr>
-      <w:r>
-        <w:rPr>
-          <w:rFonts w:hint="eastAsia"/>
-          <w:lang w:val="en-US" w:eastAsia="zh-CN"/>
-        </w:rPr>
-        <w:t>当事务隔离级别为READ REPEATED</w:t>
-      </w:r>
-      <w:r>
-        <w:rPr>
-          <w:rFonts w:hint="eastAsia"/>
-        </w:rPr>
-        <w:t>可重复读</w:t>
-      </w:r>
-      <w:r>
-        <w:rPr>
-          <w:rFonts w:hint="eastAsia"/>
-          <w:lang w:val="en-US" w:eastAsia="zh-CN"/>
-        </w:rPr>
-        <w:t>时</w:t>
-      </w:r>
-      <w:r>
-        <w:rPr>
-          <w:rFonts w:hint="eastAsia"/>
-          <w:lang w:eastAsia="zh-CN"/>
-        </w:rPr>
-        <w:t>，</w:t>
-      </w:r>
-      <w:r>
-        <w:rPr>
-          <w:rFonts w:hint="eastAsia"/>
-        </w:rPr>
-        <w:t>如果两个线程同时对相同条件记录用SELECT...ROR UPDATE加排他写锁</w:t>
-      </w:r>
-      <w:r>
-        <w:rPr>
-          <w:rFonts w:hint="eastAsia"/>
-          <w:lang w:eastAsia="zh-CN"/>
-        </w:rPr>
-        <w:t>，</w:t>
-      </w:r>
-      <w:r>
-        <w:rPr>
-          <w:rFonts w:hint="eastAsia"/>
-        </w:rPr>
-        <w:t>在没有符合该记录情况下，两个线程都会加锁成功</w:t>
-      </w:r>
-      <w:r>
-        <w:rPr>
-          <w:rFonts w:hint="eastAsia"/>
-          <w:lang w:eastAsia="zh-CN"/>
-        </w:rPr>
-        <w:t>，</w:t>
-      </w:r>
-      <w:r>
-        <w:rPr>
-          <w:rFonts w:hint="eastAsia"/>
-        </w:rPr>
-        <w:t>程序发现记录尚不存在，就试图插入一条新记录，如果两个线程都这么做，就会出现死锁</w:t>
-      </w:r>
-      <w:r>
-        <w:rPr>
-          <w:rFonts w:hint="eastAsia"/>
-          <w:lang w:eastAsia="zh-CN"/>
-        </w:rPr>
-        <w:t>，</w:t>
-      </w:r>
-      <w:r>
-        <w:rPr>
-          <w:rFonts w:hint="eastAsia"/>
-        </w:rPr>
-        <w:t>这种情况下，将隔离级别改成READ COMMITTED，就可以避免问题</w:t>
-      </w:r>
-      <w:r>
-        <w:rPr>
-          <w:rFonts w:hint="eastAsia"/>
-          <w:lang w:eastAsia="zh-CN"/>
-        </w:rPr>
-        <w:t>；</w:t>
+        <w:ind w:firstLine="420" w:firstLineChars="0"/>
+        <w:rPr>
+          <w:rFonts w:hint="default"/>
+          <w:lang w:val="en-US" w:eastAsia="zh-CN"/>
+        </w:rPr>
+      </w:pPr>
+      <w:r>
+        <w:rPr>
+          <w:rFonts w:hint="eastAsia"/>
+          <w:lang w:val="en-US" w:eastAsia="zh-CN"/>
+        </w:rPr>
+        <w:t>查看最近死锁的日志</w:t>
       </w:r>
     </w:p>
     <w:p>
       <w:pPr>
         <w:numPr>
-          <w:ilvl w:val="0"/>
-          <w:numId w:val="5"/>
+          <w:numId w:val="0"/>
         </w:numPr>
-        <w:ind w:firstLine="420"/>
-        <w:rPr>
-          <w:rFonts w:hint="eastAsia"/>
-          <w:lang w:eastAsia="zh-CN"/>
-        </w:rPr>
-      </w:pPr>
-      <w:r>
-        <w:rPr>
-          <w:rFonts w:hint="eastAsia"/>
-        </w:rPr>
-        <w:t>当隔离级别为READ COMMITED时，如果两个线程都先执行SELECT...FOR UPDATE 判断是否存在符合条件的记录，没有</w:t>
-      </w:r>
-      <w:r>
-        <w:rPr>
-          <w:rFonts w:hint="eastAsia"/>
-          <w:lang w:val="en-US" w:eastAsia="zh-CN"/>
-        </w:rPr>
-        <w:t>则</w:t>
-      </w:r>
-      <w:r>
-        <w:rPr>
-          <w:rFonts w:hint="eastAsia"/>
-        </w:rPr>
-        <w:t>插入记录</w:t>
-      </w:r>
-      <w:r>
-        <w:rPr>
-          <w:rFonts w:hint="eastAsia"/>
-          <w:lang w:eastAsia="zh-CN"/>
-        </w:rPr>
-        <w:t>；</w:t>
-      </w:r>
-      <w:r>
-        <w:rPr>
-          <w:rFonts w:hint="eastAsia"/>
-        </w:rPr>
-        <w:t>此时，只有一个线程能插入成功，另一个线程会出现锁等待</w:t>
-      </w:r>
-      <w:r>
-        <w:rPr>
-          <w:rFonts w:hint="eastAsia"/>
-          <w:lang w:eastAsia="zh-CN"/>
+        <w:ind w:firstLine="420" w:firstLineChars="0"/>
+        <w:rPr>
+          <w:rFonts w:hint="eastAsia"/>
+          <w:color w:val="FF0000"/>
+          <w:lang w:val="en-US" w:eastAsia="zh-CN"/>
+        </w:rPr>
+      </w:pPr>
+      <w:r>
+        <w:rPr>
+          <w:rFonts w:hint="eastAsia"/>
+          <w:color w:val="FF0000"/>
+          <w:lang w:val="en-US" w:eastAsia="zh-CN"/>
+        </w:rPr>
+        <w:t>SHOW ENGINE INNODB STATUS;</w:t>
+      </w:r>
+    </w:p>
+    <w:p>
+      <w:pPr>
+        <w:numPr>
+          <w:numId w:val="0"/>
+        </w:numPr>
+        <w:ind w:firstLine="420" w:firstLineChars="0"/>
+        <w:rPr>
+          <w:rFonts w:hint="eastAsia"/>
+          <w:color w:val="FF0000"/>
+          <w:lang w:val="en-US" w:eastAsia="zh-CN"/>
+        </w:rPr>
+      </w:pPr>
+      <w:r>
+        <w:rPr>
+          <w:rFonts w:hint="eastAsia"/>
+          <w:color w:val="FF0000"/>
+          <w:lang w:val="en-US" w:eastAsia="zh-CN"/>
+        </w:rPr>
+        <w:t>注：也可以查看当前执行的线程ID，然后通过SELECT * FROM process_list where thread_id=;查询对应线程执行了什么SQL</w:t>
+      </w:r>
+    </w:p>
+    <w:p>
+      <w:pPr>
+        <w:numPr>
+          <w:numId w:val="0"/>
+        </w:numPr>
+        <w:ind w:firstLine="420" w:firstLineChars="0"/>
+        <w:rPr>
+          <w:rFonts w:hint="default"/>
+          <w:color w:val="FF0000"/>
+          <w:lang w:val="en-US" w:eastAsia="zh-CN"/>
+        </w:rPr>
+      </w:pPr>
+      <w:r>
+        <w:rPr>
+          <w:rFonts w:hint="eastAsia"/>
+          <w:color w:val="FF0000"/>
+          <w:lang w:val="en-US" w:eastAsia="zh-CN"/>
+        </w:rPr>
+        <w:t>当然可以通过binlog获取死锁发生时的具体事件和SQL。</w:t>
+      </w:r>
+    </w:p>
+    <w:p>
+      <w:pPr>
+        <w:pStyle w:val="8"/>
+        <w:bidi w:val="0"/>
+        <w:rPr>
+          <w:rFonts w:hint="eastAsia"/>
+          <w:lang w:val="en-US" w:eastAsia="zh-CN"/>
+        </w:rPr>
+      </w:pPr>
+      <w:r>
+        <w:rPr>
+          <w:rFonts w:hint="eastAsia"/>
+          <w:lang w:val="en-US" w:eastAsia="zh-CN"/>
+        </w:rPr>
+        <w:t>表锁</w:t>
+      </w:r>
+    </w:p>
+    <w:p>
+      <w:pPr>
+        <w:ind w:firstLine="420" w:firstLineChars="0"/>
+        <w:rPr>
+          <w:rFonts w:hint="eastAsia"/>
+          <w:b/>
+          <w:bCs/>
+          <w:lang w:val="en-US" w:eastAsia="zh-CN"/>
+        </w:rPr>
+      </w:pPr>
+      <w:r>
+        <w:rPr>
+          <w:rFonts w:hint="eastAsia"/>
+          <w:b/>
+          <w:bCs/>
+          <w:lang w:val="en-US" w:eastAsia="zh-CN"/>
+        </w:rPr>
+        <w:t>查看是否存在表锁：</w:t>
+      </w:r>
+    </w:p>
+    <w:p>
+      <w:pPr>
+        <w:ind w:firstLine="420" w:firstLineChars="0"/>
+        <w:rPr>
+          <w:rFonts w:hint="default"/>
+          <w:lang w:val="en-US" w:eastAsia="zh-CN"/>
+        </w:rPr>
+      </w:pPr>
+      <w:r>
+        <w:rPr>
+          <w:rFonts w:hint="default"/>
+          <w:lang w:val="en-US" w:eastAsia="zh-CN"/>
+        </w:rPr>
+        <w:t>SHOW OPEN TABLES [FROM db_name] [LIKE ‘pattern’]</w:t>
+      </w:r>
+    </w:p>
+    <w:p>
+      <w:pPr>
+        <w:ind w:firstLine="420" w:firstLineChars="0"/>
+        <w:rPr>
+          <w:rFonts w:hint="default"/>
+          <w:lang w:val="en-US" w:eastAsia="zh-CN"/>
+        </w:rPr>
+      </w:pPr>
+      <w:r>
+        <w:rPr>
+          <w:rFonts w:hint="default"/>
+          <w:lang w:val="en-US" w:eastAsia="zh-CN"/>
+        </w:rPr>
+        <w:t>SHOW OPEN TABLES列举在表缓存中当前被打开的非TEMPORARY表。</w:t>
+      </w:r>
+    </w:p>
+    <w:p>
+      <w:pPr>
+        <w:ind w:firstLine="420" w:firstLineChars="0"/>
+        <w:rPr>
+          <w:rFonts w:hint="default"/>
+          <w:lang w:val="en-US" w:eastAsia="zh-CN"/>
+        </w:rPr>
+      </w:pPr>
+      <w:r>
+        <w:rPr>
+          <w:rFonts w:hint="default"/>
+          <w:lang w:val="en-US" w:eastAsia="zh-CN"/>
+        </w:rPr>
+        <w:t>SHOW OPEN TABLES会返回以下字段：</w:t>
+      </w:r>
+    </w:p>
+    <w:p>
+      <w:pPr>
+        <w:ind w:firstLine="420" w:firstLineChars="0"/>
+        <w:rPr>
+          <w:rFonts w:hint="default"/>
+          <w:lang w:val="en-US" w:eastAsia="zh-CN"/>
+        </w:rPr>
+      </w:pPr>
+      <w:r>
+        <w:rPr>
+          <w:rFonts w:hint="eastAsia"/>
+          <w:lang w:val="en-US" w:eastAsia="zh-CN"/>
+        </w:rPr>
+        <w:t>d</w:t>
+      </w:r>
+      <w:r>
+        <w:rPr>
+          <w:rFonts w:hint="default"/>
+          <w:lang w:val="en-US" w:eastAsia="zh-CN"/>
+        </w:rPr>
+        <w:t>atabase</w:t>
+      </w:r>
+      <w:r>
+        <w:rPr>
+          <w:rFonts w:hint="eastAsia"/>
+          <w:lang w:val="en-US" w:eastAsia="zh-CN"/>
+        </w:rPr>
+        <w:t>：</w:t>
+      </w:r>
+      <w:r>
+        <w:rPr>
+          <w:rFonts w:hint="default"/>
+          <w:lang w:val="en-US" w:eastAsia="zh-CN"/>
+        </w:rPr>
+        <w:t>含有该表的数据库。</w:t>
+      </w:r>
+    </w:p>
+    <w:p>
+      <w:pPr>
+        <w:ind w:firstLine="420" w:firstLineChars="0"/>
+        <w:rPr>
+          <w:rFonts w:hint="default"/>
+          <w:lang w:val="en-US" w:eastAsia="zh-CN"/>
+        </w:rPr>
+      </w:pPr>
+      <w:r>
+        <w:rPr>
+          <w:rFonts w:hint="eastAsia"/>
+          <w:lang w:val="en-US" w:eastAsia="zh-CN"/>
+        </w:rPr>
+        <w:t>t</w:t>
+      </w:r>
+      <w:r>
+        <w:rPr>
+          <w:rFonts w:hint="default"/>
+          <w:lang w:val="en-US" w:eastAsia="zh-CN"/>
+        </w:rPr>
+        <w:t>able</w:t>
+      </w:r>
+      <w:r>
+        <w:rPr>
+          <w:rFonts w:hint="eastAsia"/>
+          <w:lang w:val="en-US" w:eastAsia="zh-CN"/>
+        </w:rPr>
+        <w:t>：</w:t>
+      </w:r>
+      <w:r>
+        <w:rPr>
+          <w:rFonts w:hint="default"/>
+          <w:lang w:val="en-US" w:eastAsia="zh-CN"/>
+        </w:rPr>
+        <w:t>表名称。</w:t>
+      </w:r>
+    </w:p>
+    <w:p>
+      <w:pPr>
+        <w:ind w:firstLine="420" w:firstLineChars="0"/>
+        <w:rPr>
+          <w:rFonts w:hint="default"/>
+          <w:lang w:val="en-US" w:eastAsia="zh-CN"/>
+        </w:rPr>
+      </w:pPr>
+      <w:r>
+        <w:rPr>
+          <w:rFonts w:hint="eastAsia"/>
+          <w:color w:val="FF0000"/>
+          <w:lang w:val="en-US" w:eastAsia="zh-CN"/>
+        </w:rPr>
+        <w:t>i</w:t>
+      </w:r>
+      <w:r>
+        <w:rPr>
+          <w:rFonts w:hint="default"/>
+          <w:color w:val="FF0000"/>
+          <w:lang w:val="en-US" w:eastAsia="zh-CN"/>
+        </w:rPr>
+        <w:t>n_use</w:t>
+      </w:r>
+      <w:r>
+        <w:rPr>
+          <w:rFonts w:hint="eastAsia"/>
+          <w:color w:val="FF0000"/>
+          <w:lang w:val="en-US" w:eastAsia="zh-CN"/>
+        </w:rPr>
+        <w:t>：</w:t>
+      </w:r>
+      <w:r>
+        <w:rPr>
+          <w:rFonts w:hint="default"/>
+          <w:color w:val="FF0000"/>
+          <w:lang w:val="en-US" w:eastAsia="zh-CN"/>
+        </w:rPr>
+        <w:t>表当前被查询使用的次数。如果该数为零，则表是打开的，但是当前没有被使用</w:t>
+      </w:r>
+      <w:r>
+        <w:rPr>
+          <w:rFonts w:hint="default"/>
+          <w:lang w:val="en-US" w:eastAsia="zh-CN"/>
         </w:rPr>
         <w:t>。</w:t>
       </w:r>
-      <w:r>
-        <w:rPr>
-          <w:rFonts w:hint="eastAsia"/>
-        </w:rPr>
-        <w:t>当第１个线程提交后，第２个线程会因主键重出错，但虽然这个线程出错了，却会获得一个排他锁！这时如果有第３个线程又来申请排他锁，也会出现死锁</w:t>
-      </w:r>
-      <w:r>
-        <w:rPr>
-          <w:rFonts w:hint="eastAsia"/>
-          <w:lang w:eastAsia="zh-CN"/>
+    </w:p>
+    <w:p>
+      <w:pPr>
+        <w:ind w:firstLine="420" w:firstLineChars="0"/>
+        <w:rPr>
+          <w:rFonts w:hint="default"/>
+          <w:lang w:val="en-US" w:eastAsia="zh-CN"/>
+        </w:rPr>
+      </w:pPr>
+      <w:r>
+        <w:rPr>
+          <w:rFonts w:hint="eastAsia"/>
+          <w:color w:val="FF0000"/>
+          <w:lang w:val="en-US" w:eastAsia="zh-CN"/>
+        </w:rPr>
+        <w:t>n</w:t>
+      </w:r>
+      <w:r>
+        <w:rPr>
+          <w:rFonts w:hint="default"/>
+          <w:color w:val="FF0000"/>
+          <w:lang w:val="en-US" w:eastAsia="zh-CN"/>
+        </w:rPr>
+        <w:t>ame_locked</w:t>
+      </w:r>
+      <w:r>
+        <w:rPr>
+          <w:rFonts w:hint="eastAsia"/>
+          <w:color w:val="FF0000"/>
+          <w:lang w:val="en-US" w:eastAsia="zh-CN"/>
+        </w:rPr>
+        <w:t>：</w:t>
+      </w:r>
+      <w:r>
+        <w:rPr>
+          <w:rFonts w:hint="default"/>
+          <w:color w:val="FF0000"/>
+          <w:lang w:val="en-US" w:eastAsia="zh-CN"/>
+        </w:rPr>
+        <w:t>表名称是否被锁定。名称锁定用于取消表或对表进行重命名等操作</w:t>
+      </w:r>
+      <w:r>
+        <w:rPr>
+          <w:rFonts w:hint="default"/>
+          <w:lang w:val="en-US" w:eastAsia="zh-CN"/>
         </w:rPr>
         <w:t>。</w:t>
       </w:r>
-      <w:r>
-        <w:rPr>
-          <w:rFonts w:hint="eastAsia"/>
-        </w:rPr>
-        <w:t>对于这种情况，可以直接做插入操作，然后再捕获主键重异常，或者在遇到主键重错误时，总是执行ROLLBACK释放获得的排他锁</w:t>
-      </w:r>
-      <w:r>
-        <w:rPr>
-          <w:rFonts w:hint="eastAsia"/>
-          <w:lang w:eastAsia="zh-CN"/>
+    </w:p>
+    <w:p>
+      <w:pPr>
+        <w:ind w:firstLine="420" w:firstLineChars="0"/>
+        <w:rPr>
+          <w:rFonts w:hint="default"/>
+          <w:lang w:val="en-US" w:eastAsia="zh-CN"/>
+        </w:rPr>
+      </w:pPr>
+      <w:r>
+        <w:rPr>
+          <w:rFonts w:hint="default"/>
+          <w:lang w:val="en-US" w:eastAsia="zh-CN"/>
+        </w:rPr>
+        <w:t>mysql&gt; show open tables where in_use &gt;=1;</w:t>
+      </w:r>
+    </w:p>
+    <w:p>
+      <w:pPr>
+        <w:ind w:firstLine="420" w:firstLineChars="0"/>
+        <w:rPr>
+          <w:rFonts w:hint="default"/>
+          <w:lang w:val="en-US" w:eastAsia="zh-CN"/>
+        </w:rPr>
+      </w:pPr>
+      <w:r>
+        <w:rPr>
+          <w:rFonts w:hint="default"/>
+          <w:lang w:val="en-US" w:eastAsia="zh-CN"/>
+        </w:rPr>
+        <w:t>+----------+-------+--------+-------------+</w:t>
+      </w:r>
+    </w:p>
+    <w:p>
+      <w:pPr>
+        <w:ind w:firstLine="420" w:firstLineChars="0"/>
+        <w:rPr>
+          <w:rFonts w:hint="default"/>
+          <w:lang w:val="en-US" w:eastAsia="zh-CN"/>
+        </w:rPr>
+      </w:pPr>
+      <w:r>
+        <w:rPr>
+          <w:rFonts w:hint="default"/>
+          <w:lang w:val="en-US" w:eastAsia="zh-CN"/>
+        </w:rPr>
+        <w:t>| Database | Table | In_use | Name_locked |</w:t>
+      </w:r>
+    </w:p>
+    <w:p>
+      <w:pPr>
+        <w:ind w:firstLine="420" w:firstLineChars="0"/>
+        <w:rPr>
+          <w:rFonts w:hint="default"/>
+          <w:lang w:val="en-US" w:eastAsia="zh-CN"/>
+        </w:rPr>
+      </w:pPr>
+      <w:r>
+        <w:rPr>
+          <w:rFonts w:hint="default"/>
+          <w:lang w:val="en-US" w:eastAsia="zh-CN"/>
+        </w:rPr>
+        <w:t>+----------+-------+--------+-------------+</w:t>
+      </w:r>
+    </w:p>
+    <w:p>
+      <w:pPr>
+        <w:ind w:firstLine="420" w:firstLineChars="0"/>
+        <w:rPr>
+          <w:rFonts w:hint="default"/>
+          <w:lang w:val="en-US" w:eastAsia="zh-CN"/>
+        </w:rPr>
+      </w:pPr>
+      <w:r>
+        <w:rPr>
+          <w:rFonts w:hint="default"/>
+          <w:lang w:val="en-US" w:eastAsia="zh-CN"/>
+        </w:rPr>
+        <w:t>| MyDB     | test  |      1 |           0 |</w:t>
+      </w:r>
+    </w:p>
+    <w:p>
+      <w:pPr>
+        <w:ind w:firstLine="420" w:firstLineChars="0"/>
+        <w:rPr>
+          <w:rFonts w:hint="default"/>
+          <w:lang w:val="en-US" w:eastAsia="zh-CN"/>
+        </w:rPr>
+      </w:pPr>
+      <w:r>
+        <w:rPr>
+          <w:rFonts w:hint="default"/>
+          <w:lang w:val="en-US" w:eastAsia="zh-CN"/>
+        </w:rPr>
+        <w:t>+----------+-------+--------+-------------+</w:t>
+      </w:r>
+    </w:p>
+    <w:p>
+      <w:pPr>
+        <w:ind w:firstLine="420" w:firstLineChars="0"/>
+        <w:rPr>
+          <w:rFonts w:hint="default"/>
+          <w:lang w:val="en-US" w:eastAsia="zh-CN"/>
+        </w:rPr>
+      </w:pPr>
+      <w:r>
+        <w:rPr>
+          <w:rFonts w:hint="default"/>
+          <w:lang w:val="en-US" w:eastAsia="zh-CN"/>
+        </w:rPr>
+        <w:t>1 row in set (0.00 sec)</w:t>
+      </w:r>
+    </w:p>
+    <w:p>
+      <w:pPr>
+        <w:ind w:firstLine="420" w:firstLineChars="0"/>
+        <w:rPr>
+          <w:rFonts w:hint="default"/>
+          <w:lang w:val="en-US" w:eastAsia="zh-CN"/>
+        </w:rPr>
+      </w:pPr>
+      <w:r>
+        <w:rPr>
+          <w:rFonts w:hint="default"/>
+          <w:lang w:val="en-US" w:eastAsia="zh-CN"/>
+        </w:rPr>
+        <w:t>如果您没有表的权限，则它不会显示在输出中 SHOW OPEN TABLES。</w:t>
+      </w:r>
+    </w:p>
+    <w:p>
+      <w:pPr>
+        <w:ind w:firstLine="420" w:firstLineChars="0"/>
+        <w:rPr>
+          <w:rFonts w:hint="default"/>
+          <w:lang w:val="en-US" w:eastAsia="zh-CN"/>
+        </w:rPr>
+      </w:pPr>
+    </w:p>
+    <w:p>
+      <w:pPr>
+        <w:ind w:firstLine="420" w:firstLineChars="0"/>
+        <w:rPr>
+          <w:rFonts w:hint="eastAsia"/>
+          <w:b/>
+          <w:bCs/>
+          <w:lang w:val="en-US" w:eastAsia="zh-CN"/>
+        </w:rPr>
+      </w:pPr>
+      <w:r>
+        <w:rPr>
+          <w:rFonts w:hint="eastAsia"/>
+          <w:b/>
+          <w:bCs/>
+          <w:lang w:val="en-US" w:eastAsia="zh-CN"/>
+        </w:rPr>
+        <w:t>表级锁可以通过两个变量的查询：</w:t>
+      </w:r>
+    </w:p>
+    <w:p>
+      <w:pPr>
+        <w:ind w:firstLine="420" w:firstLineChars="0"/>
+        <w:rPr>
+          <w:rFonts w:hint="eastAsia"/>
+          <w:lang w:val="en-US" w:eastAsia="zh-CN"/>
+        </w:rPr>
+      </w:pPr>
+      <w:r>
+        <w:rPr>
+          <w:rFonts w:hint="eastAsia"/>
+          <w:lang w:val="en-US" w:eastAsia="zh-CN"/>
+        </w:rPr>
+        <w:t>Table_locks_immediate，产生表级锁的次数。</w:t>
+      </w:r>
+    </w:p>
+    <w:p>
+      <w:pPr>
+        <w:ind w:firstLine="420" w:firstLineChars="0"/>
+        <w:rPr>
+          <w:rFonts w:hint="eastAsia"/>
+          <w:lang w:val="en-US" w:eastAsia="zh-CN"/>
+        </w:rPr>
+      </w:pPr>
+      <w:r>
+        <w:rPr>
+          <w:rFonts w:hint="eastAsia"/>
+          <w:lang w:val="en-US" w:eastAsia="zh-CN"/>
+        </w:rPr>
+        <w:t>Table_locks_waited，数显表级锁而等待的次数。</w:t>
+      </w:r>
+    </w:p>
+    <w:p>
+      <w:pPr>
+        <w:pStyle w:val="8"/>
+        <w:bidi w:val="0"/>
+        <w:rPr>
+          <w:rFonts w:hint="default"/>
+          <w:lang w:val="en-US" w:eastAsia="zh-CN"/>
+        </w:rPr>
+      </w:pPr>
+      <w:r>
+        <w:rPr>
+          <w:rFonts w:hint="eastAsia"/>
+          <w:lang w:val="en-US" w:eastAsia="zh-CN"/>
+        </w:rPr>
+        <w:t>行锁</w:t>
+      </w:r>
+    </w:p>
+    <w:p>
+      <w:pPr>
+        <w:ind w:firstLine="420" w:firstLineChars="0"/>
+        <w:rPr>
+          <w:rFonts w:hint="eastAsia"/>
+          <w:b/>
+          <w:bCs/>
+          <w:lang w:val="en-US" w:eastAsia="zh-CN"/>
+        </w:rPr>
+      </w:pPr>
+      <w:r>
+        <w:rPr>
+          <w:rFonts w:hint="eastAsia"/>
+          <w:b/>
+          <w:bCs/>
+          <w:lang w:val="en-US" w:eastAsia="zh-CN"/>
+        </w:rPr>
+        <w:t>行级锁可以通过下面几个变量查询：</w:t>
+      </w:r>
+    </w:p>
+    <w:p>
+      <w:pPr>
+        <w:ind w:firstLine="420" w:firstLineChars="0"/>
+        <w:rPr>
+          <w:rFonts w:hint="eastAsia"/>
+          <w:lang w:val="en-US" w:eastAsia="zh-CN"/>
+        </w:rPr>
+      </w:pPr>
+      <w:r>
+        <w:rPr>
+          <w:rFonts w:hint="eastAsia"/>
+          <w:lang w:val="en-US" w:eastAsia="zh-CN"/>
+        </w:rPr>
+        <w:t>Innodb_row_lock_current_waits，当前正在等待锁定的数量。</w:t>
+      </w:r>
+    </w:p>
+    <w:p>
+      <w:pPr>
+        <w:ind w:firstLine="420" w:firstLineChars="0"/>
+        <w:rPr>
+          <w:rFonts w:hint="eastAsia"/>
+          <w:lang w:val="en-US" w:eastAsia="zh-CN"/>
+        </w:rPr>
+      </w:pPr>
+      <w:r>
+        <w:rPr>
+          <w:rFonts w:hint="eastAsia"/>
+          <w:color w:val="FF0000"/>
+          <w:lang w:val="en-US" w:eastAsia="zh-CN"/>
+        </w:rPr>
+        <w:t>Innodb_row_lock_time</w:t>
+      </w:r>
+      <w:r>
+        <w:rPr>
+          <w:rFonts w:hint="eastAsia"/>
+          <w:lang w:val="en-US" w:eastAsia="zh-CN"/>
+        </w:rPr>
+        <w:t>（重要），从系统启动到现在锁定总时长。</w:t>
+      </w:r>
+    </w:p>
+    <w:p>
+      <w:pPr>
+        <w:ind w:firstLine="420" w:firstLineChars="0"/>
+        <w:rPr>
+          <w:rFonts w:hint="eastAsia"/>
+          <w:lang w:val="en-US" w:eastAsia="zh-CN"/>
+        </w:rPr>
+      </w:pPr>
+      <w:r>
+        <w:rPr>
+          <w:rFonts w:hint="eastAsia"/>
+          <w:color w:val="FF0000"/>
+          <w:lang w:val="en-US" w:eastAsia="zh-CN"/>
+        </w:rPr>
+        <w:t>Innodb_row_lock_time_avg</w:t>
+      </w:r>
+      <w:r>
+        <w:rPr>
+          <w:rFonts w:hint="eastAsia"/>
+          <w:lang w:val="en-US" w:eastAsia="zh-CN"/>
+        </w:rPr>
+        <w:t>（重要），每次等待所花平均时间。</w:t>
+      </w:r>
+    </w:p>
+    <w:p>
+      <w:pPr>
+        <w:ind w:firstLine="420" w:firstLineChars="0"/>
+        <w:rPr>
+          <w:rFonts w:hint="eastAsia"/>
+          <w:lang w:val="en-US" w:eastAsia="zh-CN"/>
+        </w:rPr>
+      </w:pPr>
+      <w:r>
+        <w:rPr>
+          <w:rFonts w:hint="eastAsia"/>
+          <w:lang w:val="en-US" w:eastAsia="zh-CN"/>
+        </w:rPr>
+        <w:t>Innodb_row_lock_time_max，从系统启动到现在等待最长的一次花费时间。</w:t>
+      </w:r>
+    </w:p>
+    <w:p>
+      <w:pPr>
+        <w:ind w:firstLine="420" w:firstLineChars="0"/>
+        <w:rPr>
+          <w:rFonts w:hint="eastAsia"/>
+          <w:lang w:val="en-US" w:eastAsia="zh-CN"/>
+        </w:rPr>
+      </w:pPr>
+      <w:r>
+        <w:rPr>
+          <w:rFonts w:hint="eastAsia"/>
+          <w:color w:val="FF0000"/>
+          <w:lang w:val="en-US" w:eastAsia="zh-CN"/>
+        </w:rPr>
+        <w:t>Innodb_row_lock_waits</w:t>
+      </w:r>
+      <w:r>
+        <w:rPr>
+          <w:rFonts w:hint="eastAsia"/>
+          <w:lang w:val="en-US" w:eastAsia="zh-CN"/>
+        </w:rPr>
+        <w:t>（重要），从系统启动到现在总共等待的次数。</w:t>
+      </w:r>
+    </w:p>
+    <w:p>
+      <w:pPr>
+        <w:ind w:firstLine="420" w:firstLineChars="0"/>
+        <w:rPr>
+          <w:rFonts w:hint="eastAsia"/>
+          <w:lang w:val="en-US" w:eastAsia="zh-CN"/>
+        </w:rPr>
+      </w:pPr>
+    </w:p>
+    <w:p>
+      <w:pPr>
+        <w:ind w:firstLine="420" w:firstLineChars="0"/>
+        <w:rPr>
+          <w:rFonts w:hint="eastAsia"/>
+          <w:lang w:val="en-US" w:eastAsia="zh-CN"/>
+        </w:rPr>
+      </w:pPr>
+      <w:r>
+        <w:rPr>
+          <w:rFonts w:hint="eastAsia"/>
+          <w:lang w:val="en-US" w:eastAsia="zh-CN"/>
+        </w:rPr>
+        <w:t>如果出现死锁，可以用</w:t>
+      </w:r>
+      <w:r>
+        <w:rPr>
+          <w:rFonts w:hint="eastAsia"/>
+          <w:color w:val="FF0000"/>
+          <w:u w:val="single"/>
+          <w:lang w:val="en-US" w:eastAsia="zh-CN"/>
+        </w:rPr>
+        <w:t>SHOW INNODB STATUS</w:t>
+      </w:r>
+      <w:r>
+        <w:rPr>
+          <w:rFonts w:hint="eastAsia"/>
+          <w:lang w:val="en-US" w:eastAsia="zh-CN"/>
+        </w:rPr>
+        <w:t>命令来确定最后一个死锁产生的原因和改进措施。</w:t>
+      </w:r>
+    </w:p>
+    <w:p>
+      <w:pPr>
+        <w:ind w:firstLine="420" w:firstLineChars="0"/>
+        <w:rPr>
+          <w:rFonts w:hint="eastAsia"/>
+          <w:lang w:val="en-US" w:eastAsia="zh-CN"/>
+        </w:rPr>
+      </w:pPr>
+      <w:r>
+        <w:rPr>
+          <w:rFonts w:hint="eastAsia"/>
+          <w:color w:val="FF0000"/>
+          <w:lang w:val="en-US" w:eastAsia="zh-CN"/>
+        </w:rPr>
+        <w:t>InnoDB存储引擎能检测到死锁的循环依赖并立即返回一个错误</w:t>
+      </w:r>
+      <w:r>
+        <w:rPr>
+          <w:rFonts w:hint="eastAsia"/>
+          <w:lang w:val="en-US" w:eastAsia="zh-CN"/>
         </w:rPr>
         <w:t>。</w:t>
       </w:r>
     </w:p>
     <w:p>
       <w:pPr>
-        <w:pStyle w:val="6"/>
-        <w:rPr>
-          <w:rFonts w:hint="eastAsia"/>
-          <w:lang w:val="en-US" w:eastAsia="zh-CN"/>
-        </w:rPr>
-      </w:pPr>
-      <w:r>
-        <w:rPr>
-          <w:rFonts w:hint="eastAsia"/>
-          <w:lang w:val="en-US" w:eastAsia="zh-CN"/>
-        </w:rPr>
-        <w:t>使用建议</w:t>
-      </w:r>
-    </w:p>
-    <w:p>
-      <w:pPr>
-        <w:ind w:firstLine="420" w:firstLineChars="0"/>
-        <w:rPr>
-          <w:rFonts w:hint="eastAsia"/>
-          <w:lang w:val="en-US" w:eastAsia="zh-CN"/>
-        </w:rPr>
-      </w:pPr>
-      <w:r>
-        <w:rPr>
-          <w:rFonts w:hint="eastAsia"/>
-          <w:lang w:val="en-US" w:eastAsia="zh-CN"/>
-        </w:rPr>
-        <w:t>在了解InnoDB锁特性后，用户可以通过设计和SQL调整等措施减少锁冲突和死锁，包括：</w:t>
+        <w:pStyle w:val="7"/>
+        <w:bidi w:val="0"/>
+        <w:rPr>
+          <w:rFonts w:hint="default"/>
+          <w:lang w:val="en-US" w:eastAsia="zh-CN"/>
+        </w:rPr>
+      </w:pPr>
+      <w:r>
+        <w:rPr>
+          <w:rFonts w:hint="eastAsia"/>
+          <w:lang w:val="en-US" w:eastAsia="zh-CN"/>
+        </w:rPr>
+        <w:t>恢复/解除死锁</w:t>
+      </w:r>
+    </w:p>
+    <w:p>
+      <w:pPr>
+        <w:ind w:firstLine="420" w:firstLineChars="0"/>
+        <w:rPr>
+          <w:rFonts w:hint="default"/>
+          <w:lang w:val="en-US" w:eastAsia="zh-CN"/>
+        </w:rPr>
+      </w:pPr>
+      <w:r>
+        <w:rPr>
+          <w:rFonts w:hint="default"/>
+          <w:lang w:val="en-US" w:eastAsia="zh-CN"/>
+        </w:rPr>
+        <w:t>死锁发生以后，只有部分或完全回滚其中一个事务</w:t>
+      </w:r>
+      <w:r>
+        <w:rPr>
+          <w:rFonts w:hint="eastAsia"/>
+          <w:lang w:val="en-US" w:eastAsia="zh-CN"/>
+        </w:rPr>
+        <w:t>（可以通过锁超时机制自动结束或kill强制结束）</w:t>
+      </w:r>
+      <w:r>
+        <w:rPr>
+          <w:rFonts w:hint="default"/>
+          <w:lang w:val="en-US" w:eastAsia="zh-CN"/>
+        </w:rPr>
+        <w:t>，才能打破死锁。</w:t>
+      </w:r>
+    </w:p>
+    <w:p>
+      <w:pPr>
+        <w:ind w:firstLine="420" w:firstLineChars="0"/>
+        <w:rPr>
+          <w:rFonts w:hint="eastAsia"/>
+          <w:lang w:val="en-US" w:eastAsia="zh-CN"/>
+        </w:rPr>
+      </w:pPr>
+      <w:r>
+        <w:rPr>
+          <w:rFonts w:hint="eastAsia"/>
+          <w:lang w:val="en-US" w:eastAsia="zh-CN"/>
+        </w:rPr>
+        <w:t>基本操作步骤：</w:t>
       </w:r>
     </w:p>
     <w:p>
@@ -6324,17 +7266,70 @@
       <w:r>
         <w:rPr>
           <w:rFonts w:hint="eastAsia"/>
-          <w:color w:val="FF0000"/>
-          <w:lang w:val="en-US" w:eastAsia="zh-CN"/>
-        </w:rPr>
-        <w:t>尽量使用较低的隔离级别</w:t>
-      </w:r>
-      <w:r>
-        <w:rPr>
-          <w:rFonts w:hint="eastAsia"/>
-          <w:lang w:val="en-US" w:eastAsia="zh-CN"/>
-        </w:rPr>
-        <w:t>；</w:t>
+          <w:lang w:val="en-US" w:eastAsia="zh-CN"/>
+        </w:rPr>
+        <w:t>查看当前正在运行的进程</w:t>
+      </w:r>
+    </w:p>
+    <w:p>
+      <w:pPr>
+        <w:numPr>
+          <w:numId w:val="0"/>
+        </w:numPr>
+        <w:ind w:firstLine="420" w:firstLineChars="0"/>
+        <w:rPr>
+          <w:rFonts w:hint="eastAsia"/>
+          <w:color w:val="FF0000"/>
+          <w:lang w:val="en-US" w:eastAsia="zh-CN"/>
+        </w:rPr>
+      </w:pPr>
+      <w:r>
+        <w:rPr>
+          <w:rFonts w:hint="eastAsia"/>
+          <w:color w:val="FF0000"/>
+          <w:lang w:val="en-US" w:eastAsia="zh-CN"/>
+        </w:rPr>
+        <w:t>show processlist;</w:t>
+      </w:r>
+    </w:p>
+    <w:p>
+      <w:pPr>
+        <w:numPr>
+          <w:numId w:val="0"/>
+        </w:numPr>
+        <w:ind w:firstLine="420" w:firstLineChars="0"/>
+        <w:rPr>
+          <w:rFonts w:hint="eastAsia"/>
+          <w:lang w:val="en-US" w:eastAsia="zh-CN"/>
+        </w:rPr>
+      </w:pPr>
+      <w:r>
+        <w:rPr>
+          <w:rFonts w:hint="eastAsia"/>
+          <w:lang w:val="en-US" w:eastAsia="zh-CN"/>
+        </w:rPr>
+        <w:t>或者：</w:t>
+      </w:r>
+    </w:p>
+    <w:p>
+      <w:pPr>
+        <w:numPr>
+          <w:numId w:val="0"/>
+        </w:numPr>
+        <w:ind w:firstLine="420" w:firstLineChars="0"/>
+        <w:rPr>
+          <w:rFonts w:hint="default"/>
+          <w:color w:val="FF0000"/>
+          <w:lang w:val="en-US" w:eastAsia="zh-CN"/>
+        </w:rPr>
+      </w:pPr>
+      <w:r>
+        <w:rPr>
+          <w:rFonts w:hint="eastAsia"/>
+          <w:color w:val="FF0000"/>
+          <w:lang w:val="en-US" w:eastAsia="zh-CN"/>
+        </w:rPr>
+        <w:t>select * from information_schema.INNODB_TRX;</w:t>
       </w:r>
     </w:p>
     <w:p>
@@ -6345,24 +7340,35 @@
         </w:numPr>
         <w:ind w:firstLine="420" w:firstLineChars="0"/>
         <w:rPr>
-          <w:rFonts w:hint="eastAsia"/>
-          <w:lang w:val="en-US" w:eastAsia="zh-CN"/>
-        </w:rPr>
-      </w:pPr>
-      <w:r>
-        <w:rPr>
-          <w:rFonts w:hint="eastAsia"/>
-          <w:color w:val="FF0000"/>
-          <w:lang w:val="en-US" w:eastAsia="zh-CN"/>
-        </w:rPr>
-        <w:t>为表添加合理的索引。可以看到如果不走索引将会为表的每一行记录添加上锁，死锁的概率大大增大。精心设计索引</w:t>
-      </w:r>
-      <w:r>
-        <w:rPr>
-          <w:rFonts w:hint="eastAsia"/>
-          <w:lang w:val="en-US" w:eastAsia="zh-CN"/>
-        </w:rPr>
-        <w:t>，并尽量使用索引访问数据，使加锁更精确，从而减少锁冲突的机会；</w:t>
+          <w:rFonts w:hint="default"/>
+          <w:lang w:val="en-US" w:eastAsia="zh-CN"/>
+        </w:rPr>
+      </w:pPr>
+      <w:r>
+        <w:rPr>
+          <w:rFonts w:hint="eastAsia"/>
+          <w:lang w:val="en-US" w:eastAsia="zh-CN"/>
+        </w:rPr>
+        <w:t>杀掉进程ID对应的进程</w:t>
+      </w:r>
+    </w:p>
+    <w:p>
+      <w:pPr>
+        <w:numPr>
+          <w:numId w:val="0"/>
+        </w:numPr>
+        <w:ind w:firstLine="420" w:firstLineChars="0"/>
+        <w:rPr>
+          <w:rFonts w:hint="default"/>
+          <w:lang w:val="en-US" w:eastAsia="zh-CN"/>
+        </w:rPr>
+      </w:pPr>
+      <w:r>
+        <w:rPr>
+          <w:rFonts w:hint="eastAsia"/>
+          <w:lang w:val="en-US" w:eastAsia="zh-CN"/>
+        </w:rPr>
+        <w:t>kill id</w:t>
       </w:r>
     </w:p>
     <w:p>
@@ -6373,51 +7379,604 @@
         </w:numPr>
         <w:ind w:firstLine="420" w:firstLineChars="0"/>
         <w:rPr>
-          <w:rFonts w:hint="eastAsia"/>
-          <w:lang w:val="en-US" w:eastAsia="zh-CN"/>
-        </w:rPr>
-      </w:pPr>
-      <w:r>
-        <w:rPr>
-          <w:rFonts w:hint="eastAsia"/>
-          <w:lang w:val="en-US" w:eastAsia="zh-CN"/>
-        </w:rPr>
-        <w:t>选择合理的事务大小，小事务发生锁冲突的几率也更小；</w:t>
+          <w:rFonts w:hint="default"/>
+          <w:lang w:val="en-US" w:eastAsia="zh-CN"/>
+        </w:rPr>
+      </w:pPr>
+      <w:r>
+        <w:rPr>
+          <w:rFonts w:hint="eastAsia"/>
+          <w:lang w:val="en-US" w:eastAsia="zh-CN"/>
+        </w:rPr>
+        <w:t>验证（kill后看是否还有锁存在）</w:t>
+      </w:r>
+    </w:p>
+    <w:p>
+      <w:pPr>
+        <w:numPr>
+          <w:numId w:val="0"/>
+        </w:numPr>
+        <w:ind w:firstLine="420" w:firstLineChars="0"/>
+        <w:rPr>
+          <w:rFonts w:hint="eastAsia"/>
+          <w:color w:val="FF0000"/>
+          <w:lang w:val="en-US" w:eastAsia="zh-CN"/>
+        </w:rPr>
+      </w:pPr>
+      <w:r>
+        <w:rPr>
+          <w:rFonts w:hint="eastAsia"/>
+          <w:color w:val="FF0000"/>
+          <w:lang w:val="en-US" w:eastAsia="zh-CN"/>
+        </w:rPr>
+        <w:t>SHOW OPEN TABLES where in_use&gt;0;</w:t>
+      </w:r>
+    </w:p>
+    <w:p>
+      <w:pPr>
+        <w:numPr>
+          <w:numId w:val="0"/>
+        </w:numPr>
+        <w:ind w:firstLine="420" w:firstLineChars="0"/>
+        <w:rPr>
+          <w:rFonts w:hint="default"/>
+          <w:color w:val="FF0000"/>
+          <w:lang w:val="en-US" w:eastAsia="zh-CN"/>
+        </w:rPr>
+      </w:pPr>
+    </w:p>
+    <w:p>
+      <w:pPr>
+        <w:ind w:firstLine="420" w:firstLineChars="0"/>
+        <w:rPr>
+          <w:rFonts w:hint="default"/>
+          <w:lang w:val="en-US" w:eastAsia="zh-CN"/>
+        </w:rPr>
+      </w:pPr>
+      <w:r>
+        <w:rPr>
+          <w:rFonts w:hint="default"/>
+          <w:color w:val="FF0000"/>
+          <w:lang w:val="en-US" w:eastAsia="zh-CN"/>
+        </w:rPr>
+        <w:t>InnoDB方法是，将持有最少行级排他锁的事务回滚。在应用程序设计时必须考虑处理死锁，多数情况下重新执行因死锁回滚的事务即可</w:t>
+      </w:r>
+      <w:r>
+        <w:rPr>
+          <w:rFonts w:hint="default"/>
+          <w:lang w:val="en-US" w:eastAsia="zh-CN"/>
+        </w:rPr>
+        <w:t>。</w:t>
+      </w:r>
+    </w:p>
+    <w:p>
+      <w:pPr>
+        <w:ind w:firstLine="420" w:firstLineChars="0"/>
+        <w:rPr>
+          <w:rFonts w:hint="default"/>
+          <w:lang w:val="en-US" w:eastAsia="zh-CN"/>
+        </w:rPr>
+      </w:pPr>
+    </w:p>
+    <w:p>
+      <w:pPr>
+        <w:pStyle w:val="7"/>
+        <w:bidi w:val="0"/>
+        <w:rPr>
+          <w:rFonts w:hint="default"/>
+          <w:lang w:val="en-US" w:eastAsia="zh-CN"/>
+        </w:rPr>
+      </w:pPr>
+      <w:r>
+        <w:rPr>
+          <w:rFonts w:hint="eastAsia"/>
+          <w:lang w:val="en-US" w:eastAsia="zh-CN"/>
+        </w:rPr>
+        <w:t>避免死锁</w:t>
+      </w:r>
+    </w:p>
+    <w:p>
+      <w:pPr>
+        <w:ind w:firstLine="420"/>
+        <w:rPr>
+          <w:rFonts w:hint="eastAsia"/>
+        </w:rPr>
+      </w:pPr>
+      <w:r>
+        <w:rPr>
+          <w:rFonts w:hint="eastAsia"/>
+        </w:rPr>
+        <w:t>通常来说，死锁都是应用设计的问题，通过调整业务流程、数据库对象设计、事务大小、以及访问数据库的SQL语句，绝大部分都可以避免</w:t>
+      </w:r>
+      <w:r>
+        <w:rPr>
+          <w:rFonts w:hint="eastAsia"/>
+          <w:lang w:eastAsia="zh-CN"/>
+        </w:rPr>
+        <w:t>。</w:t>
+      </w:r>
+    </w:p>
+    <w:p>
+      <w:pPr>
+        <w:ind w:firstLine="420"/>
+      </w:pPr>
+      <w:r>
+        <w:rPr>
+          <w:rFonts w:hint="eastAsia"/>
+        </w:rPr>
+        <w:t>有多种方法可以避免死锁，这里只介绍常见的三种：</w:t>
       </w:r>
     </w:p>
     <w:p>
       <w:pPr>
         <w:numPr>
           <w:ilvl w:val="0"/>
-          <w:numId w:val="6"/>
+          <w:numId w:val="7"/>
         </w:numPr>
-        <w:ind w:firstLine="420" w:firstLineChars="0"/>
-        <w:rPr>
-          <w:rFonts w:hint="eastAsia"/>
-          <w:lang w:val="en-US" w:eastAsia="zh-CN"/>
-        </w:rPr>
-      </w:pPr>
-      <w:r>
-        <w:rPr>
-          <w:rFonts w:hint="eastAsia"/>
-          <w:color w:val="FF0000"/>
-          <w:lang w:val="en-US" w:eastAsia="zh-CN"/>
-        </w:rPr>
-        <w:t>给记录集显式加锁时，最好一次性请求足够级别的锁</w:t>
-      </w:r>
-      <w:r>
-        <w:rPr>
-          <w:rFonts w:hint="eastAsia"/>
-          <w:lang w:val="en-US" w:eastAsia="zh-CN"/>
-        </w:rPr>
-        <w:t>。比如要修改数据的话，最好直接申请排他锁，而不是先申请共享锁，修改时再请求排他锁，这样容易产生死锁；</w:t>
+        <w:ind w:firstLine="420"/>
+        <w:rPr>
+          <w:rFonts w:hint="eastAsia"/>
+        </w:rPr>
+      </w:pPr>
+      <w:r>
+        <w:rPr>
+          <w:rFonts w:hint="eastAsia"/>
+        </w:rPr>
+        <w:t>如果不同程序会并发存取多个表，</w:t>
+      </w:r>
+      <w:r>
+        <w:rPr>
+          <w:rFonts w:hint="eastAsia"/>
+          <w:b/>
+          <w:bCs/>
+          <w:color w:val="FF0000"/>
+          <w:u w:val="single"/>
+        </w:rPr>
+        <w:t>尽量约定以相同的顺序访问表</w:t>
+      </w:r>
+      <w:r>
+        <w:rPr>
+          <w:rFonts w:hint="eastAsia"/>
+        </w:rPr>
+        <w:t>，可以大大降低死锁机会</w:t>
+      </w:r>
+      <w:r>
+        <w:rPr>
+          <w:rFonts w:hint="eastAsia"/>
+          <w:lang w:eastAsia="zh-CN"/>
+        </w:rPr>
+        <w:t>；</w:t>
       </w:r>
     </w:p>
     <w:p>
       <w:pPr>
         <w:numPr>
           <w:ilvl w:val="0"/>
-          <w:numId w:val="6"/>
+          <w:numId w:val="7"/>
+        </w:numPr>
+        <w:ind w:firstLine="420"/>
+      </w:pPr>
+      <w:r>
+        <w:rPr>
+          <w:rFonts w:hint="eastAsia"/>
+        </w:rPr>
+        <w:t>在事务中</w:t>
+      </w:r>
+      <w:r>
+        <w:rPr>
+          <w:rFonts w:hint="eastAsia"/>
+          <w:lang w:eastAsia="zh-CN"/>
+        </w:rPr>
+        <w:t>，</w:t>
+      </w:r>
+      <w:r>
+        <w:rPr>
+          <w:rFonts w:hint="eastAsia"/>
+        </w:rPr>
+        <w:t>要更新记录</w:t>
+      </w:r>
+      <w:r>
+        <w:rPr>
+          <w:rFonts w:hint="eastAsia"/>
+          <w:lang w:eastAsia="zh-CN"/>
+        </w:rPr>
+        <w:t>，</w:t>
+      </w:r>
+      <w:r>
+        <w:rPr>
+          <w:rFonts w:hint="eastAsia"/>
+        </w:rPr>
+        <w:t>应直接申请排他锁,而不应该先申请共享锁</w:t>
+      </w:r>
+      <w:r>
+        <w:rPr>
+          <w:rFonts w:hint="eastAsia"/>
+          <w:lang w:eastAsia="zh-CN"/>
+        </w:rPr>
+        <w:t>；</w:t>
+      </w:r>
+    </w:p>
+    <w:p>
+      <w:pPr>
+        <w:numPr>
+          <w:ilvl w:val="0"/>
+          <w:numId w:val="7"/>
+        </w:numPr>
+        <w:ind w:firstLine="420"/>
+      </w:pPr>
+      <w:r>
+        <w:rPr>
+          <w:rFonts w:hint="eastAsia"/>
+          <w:color w:val="FF0000"/>
+        </w:rPr>
+        <w:t>在同一个事务中，</w:t>
+      </w:r>
+      <w:r>
+        <w:rPr>
+          <w:rFonts w:hint="eastAsia"/>
+          <w:b/>
+          <w:bCs/>
+          <w:color w:val="FF0000"/>
+          <w:u w:val="single"/>
+        </w:rPr>
+        <w:t>尽可能做到一次锁定所需要的所有资源</w:t>
+      </w:r>
+      <w:r>
+        <w:rPr>
+          <w:rFonts w:hint="eastAsia"/>
+        </w:rPr>
+        <w:t>，减少死锁产生概率；</w:t>
+      </w:r>
+    </w:p>
+    <w:p>
+      <w:pPr>
+        <w:numPr>
+          <w:ilvl w:val="0"/>
+          <w:numId w:val="7"/>
+        </w:numPr>
+        <w:ind w:firstLine="420"/>
+      </w:pPr>
+      <w:r>
+        <w:rPr>
+          <w:rFonts w:hint="eastAsia"/>
+        </w:rPr>
+        <w:t>对于非常容易产生死锁的业务部分，</w:t>
+      </w:r>
+      <w:r>
+        <w:rPr>
+          <w:rFonts w:hint="eastAsia"/>
+          <w:b/>
+          <w:bCs/>
+          <w:color w:val="FF0000"/>
+          <w:u w:val="single"/>
+        </w:rPr>
+        <w:t>可以尝试使用升级锁定颗粒度</w:t>
+      </w:r>
+      <w:r>
+        <w:rPr>
+          <w:rFonts w:hint="eastAsia"/>
+          <w:color w:val="FF0000"/>
+        </w:rPr>
+        <w:t>，通过表级锁定来减少死锁产生的概率</w:t>
+      </w:r>
+      <w:r>
+        <w:rPr>
+          <w:rFonts w:hint="eastAsia"/>
+        </w:rPr>
+        <w:t>；</w:t>
+      </w:r>
+    </w:p>
+    <w:p>
+      <w:pPr>
+        <w:numPr>
+          <w:ilvl w:val="0"/>
+          <w:numId w:val="7"/>
+        </w:numPr>
+        <w:ind w:firstLine="420"/>
+        <w:rPr>
+          <w:rFonts w:hint="eastAsia"/>
+        </w:rPr>
+      </w:pPr>
+      <w:r>
+        <w:rPr>
+          <w:rFonts w:hint="eastAsia"/>
+          <w:lang w:val="en-US" w:eastAsia="zh-CN"/>
+        </w:rPr>
+        <w:t>当事务隔离级别为READ REPEATED</w:t>
+      </w:r>
+      <w:r>
+        <w:rPr>
+          <w:rFonts w:hint="eastAsia"/>
+        </w:rPr>
+        <w:t>可重复读</w:t>
+      </w:r>
+      <w:r>
+        <w:rPr>
+          <w:rFonts w:hint="eastAsia"/>
+          <w:lang w:val="en-US" w:eastAsia="zh-CN"/>
+        </w:rPr>
+        <w:t>时</w:t>
+      </w:r>
+      <w:r>
+        <w:rPr>
+          <w:rFonts w:hint="eastAsia"/>
+          <w:lang w:eastAsia="zh-CN"/>
+        </w:rPr>
+        <w:t>，</w:t>
+      </w:r>
+      <w:r>
+        <w:rPr>
+          <w:rFonts w:hint="eastAsia"/>
+        </w:rPr>
+        <w:t>如果两个线程同时对相同条件记录用SELECT...ROR UPDATE加排他写锁</w:t>
+      </w:r>
+      <w:r>
+        <w:rPr>
+          <w:rFonts w:hint="eastAsia"/>
+          <w:lang w:eastAsia="zh-CN"/>
+        </w:rPr>
+        <w:t>，</w:t>
+      </w:r>
+      <w:r>
+        <w:rPr>
+          <w:rFonts w:hint="eastAsia"/>
+        </w:rPr>
+        <w:t>在没有符合该记录情况下，两个线程都会加锁成功</w:t>
+      </w:r>
+      <w:r>
+        <w:rPr>
+          <w:rFonts w:hint="eastAsia"/>
+          <w:lang w:eastAsia="zh-CN"/>
+        </w:rPr>
+        <w:t>，</w:t>
+      </w:r>
+      <w:r>
+        <w:rPr>
+          <w:rFonts w:hint="eastAsia"/>
+        </w:rPr>
+        <w:t>程序发现记录尚不存在，就试图插入一条新记录，如果两个线程都这么做，就会出现死锁</w:t>
+      </w:r>
+      <w:r>
+        <w:rPr>
+          <w:rFonts w:hint="eastAsia"/>
+          <w:lang w:eastAsia="zh-CN"/>
+        </w:rPr>
+        <w:t>，</w:t>
+      </w:r>
+      <w:r>
+        <w:rPr>
+          <w:rFonts w:hint="eastAsia"/>
+        </w:rPr>
+        <w:t>这种情况下，将隔离级别改成READ COMMITTED，就可以避免问题</w:t>
+      </w:r>
+      <w:r>
+        <w:rPr>
+          <w:rFonts w:hint="eastAsia"/>
+          <w:lang w:eastAsia="zh-CN"/>
+        </w:rPr>
+        <w:t>；</w:t>
+      </w:r>
+    </w:p>
+    <w:p>
+      <w:pPr>
+        <w:numPr>
+          <w:ilvl w:val="0"/>
+          <w:numId w:val="7"/>
+        </w:numPr>
+        <w:ind w:firstLine="420"/>
+        <w:rPr>
+          <w:rFonts w:hint="eastAsia"/>
+          <w:lang w:eastAsia="zh-CN"/>
+        </w:rPr>
+      </w:pPr>
+      <w:r>
+        <w:rPr>
+          <w:rFonts w:hint="eastAsia"/>
+        </w:rPr>
+        <w:t>当隔离级别为READ COMMITED时，如果两个线程都先执行SELECT...FOR UPDATE 判断是否存在符合条件的记录，没有</w:t>
+      </w:r>
+      <w:r>
+        <w:rPr>
+          <w:rFonts w:hint="eastAsia"/>
+          <w:lang w:val="en-US" w:eastAsia="zh-CN"/>
+        </w:rPr>
+        <w:t>则</w:t>
+      </w:r>
+      <w:r>
+        <w:rPr>
+          <w:rFonts w:hint="eastAsia"/>
+        </w:rPr>
+        <w:t>插入记录</w:t>
+      </w:r>
+      <w:r>
+        <w:rPr>
+          <w:rFonts w:hint="eastAsia"/>
+          <w:lang w:eastAsia="zh-CN"/>
+        </w:rPr>
+        <w:t>；</w:t>
+      </w:r>
+      <w:r>
+        <w:rPr>
+          <w:rFonts w:hint="eastAsia"/>
+        </w:rPr>
+        <w:t>此时，只有一个线程能插入成功，另一个线程会出现锁等待</w:t>
+      </w:r>
+      <w:r>
+        <w:rPr>
+          <w:rFonts w:hint="eastAsia"/>
+          <w:lang w:eastAsia="zh-CN"/>
+        </w:rPr>
+        <w:t>。</w:t>
+      </w:r>
+      <w:r>
+        <w:rPr>
+          <w:rFonts w:hint="eastAsia"/>
+        </w:rPr>
+        <w:t>当第１个线程提交后，第２个线程会因主键重出错，但虽然这个线程出错了，却会获得一个排他锁！这时如果有第３个线程又来申请排他锁，也会出现死锁</w:t>
+      </w:r>
+      <w:r>
+        <w:rPr>
+          <w:rFonts w:hint="eastAsia"/>
+          <w:lang w:eastAsia="zh-CN"/>
+        </w:rPr>
+        <w:t>。</w:t>
+      </w:r>
+      <w:r>
+        <w:rPr>
+          <w:rFonts w:hint="eastAsia"/>
+        </w:rPr>
+        <w:t>对于这种情况，可以直接做插入操作，然后再捕获主键重异常，或者在遇到主键重错误时，总是执行ROLLBACK释放获得的排他锁</w:t>
+      </w:r>
+      <w:r>
+        <w:rPr>
+          <w:rFonts w:hint="eastAsia"/>
+          <w:lang w:eastAsia="zh-CN"/>
+        </w:rPr>
+        <w:t>。</w:t>
+      </w:r>
+    </w:p>
+    <w:p>
+      <w:pPr>
+        <w:pStyle w:val="7"/>
+        <w:bidi w:val="0"/>
+        <w:rPr>
+          <w:rFonts w:hint="eastAsia"/>
+          <w:lang w:val="en-US" w:eastAsia="zh-CN"/>
+        </w:rPr>
+      </w:pPr>
+      <w:r>
+        <w:rPr>
+          <w:rFonts w:hint="eastAsia"/>
+          <w:lang w:val="en-US" w:eastAsia="zh-CN"/>
+        </w:rPr>
+        <w:t>使用建议</w:t>
+      </w:r>
+    </w:p>
+    <w:p>
+      <w:pPr>
+        <w:ind w:firstLine="420" w:firstLineChars="0"/>
+        <w:rPr>
+          <w:rFonts w:hint="eastAsia"/>
+          <w:lang w:val="en-US" w:eastAsia="zh-CN"/>
+        </w:rPr>
+      </w:pPr>
+      <w:r>
+        <w:rPr>
+          <w:rFonts w:hint="eastAsia"/>
+          <w:lang w:val="en-US" w:eastAsia="zh-CN"/>
+        </w:rPr>
+        <w:t>在了解InnoDB锁特性后，用户可以通过设计和SQL调整等措施减少锁冲突和死锁，包括：</w:t>
+      </w:r>
+    </w:p>
+    <w:p>
+      <w:pPr>
+        <w:numPr>
+          <w:ilvl w:val="0"/>
+          <w:numId w:val="8"/>
+        </w:numPr>
+        <w:ind w:firstLine="420" w:firstLineChars="0"/>
+        <w:rPr>
+          <w:rFonts w:hint="eastAsia"/>
+          <w:lang w:val="en-US" w:eastAsia="zh-CN"/>
+        </w:rPr>
+      </w:pPr>
+      <w:r>
+        <w:rPr>
+          <w:rFonts w:hint="eastAsia"/>
+          <w:color w:val="FF0000"/>
+          <w:lang w:val="en-US" w:eastAsia="zh-CN"/>
+        </w:rPr>
+        <w:t>尽量使用较低的隔离级别</w:t>
+      </w:r>
+      <w:r>
+        <w:rPr>
+          <w:rFonts w:hint="eastAsia"/>
+          <w:lang w:val="en-US" w:eastAsia="zh-CN"/>
+        </w:rPr>
+        <w:t>；</w:t>
+      </w:r>
+    </w:p>
+    <w:p>
+      <w:pPr>
+        <w:numPr>
+          <w:ilvl w:val="0"/>
+          <w:numId w:val="8"/>
+        </w:numPr>
+        <w:ind w:firstLine="420" w:firstLineChars="0"/>
+        <w:rPr>
+          <w:rFonts w:hint="eastAsia"/>
+          <w:lang w:val="en-US" w:eastAsia="zh-CN"/>
+        </w:rPr>
+      </w:pPr>
+      <w:r>
+        <w:rPr>
+          <w:rFonts w:hint="eastAsia"/>
+          <w:color w:val="FF0000"/>
+          <w:lang w:val="en-US" w:eastAsia="zh-CN"/>
+        </w:rPr>
+        <w:t>为表添加合理的索引。可以看到如果不走索引将会为表的每一行记录添加上锁，死锁的概率大大增大。精心设计索引</w:t>
+      </w:r>
+      <w:r>
+        <w:rPr>
+          <w:rFonts w:hint="eastAsia"/>
+          <w:lang w:val="en-US" w:eastAsia="zh-CN"/>
+        </w:rPr>
+        <w:t>，并尽量使用索引访问数据，使加锁更精确，从而减少锁冲突的机会；</w:t>
+      </w:r>
+    </w:p>
+    <w:p>
+      <w:pPr>
+        <w:numPr>
+          <w:ilvl w:val="0"/>
+          <w:numId w:val="8"/>
+        </w:numPr>
+        <w:ind w:firstLine="420" w:firstLineChars="0"/>
+        <w:rPr>
+          <w:rFonts w:hint="eastAsia"/>
+          <w:lang w:val="en-US" w:eastAsia="zh-CN"/>
+        </w:rPr>
+      </w:pPr>
+      <w:r>
+        <w:rPr>
+          <w:rFonts w:hint="eastAsia"/>
+          <w:lang w:val="en-US" w:eastAsia="zh-CN"/>
+        </w:rPr>
+        <w:t>选择合理的事务大小，小事务发生锁冲突的几率也更小；</w:t>
+      </w:r>
+    </w:p>
+    <w:p>
+      <w:pPr>
+        <w:numPr>
+          <w:ilvl w:val="0"/>
+          <w:numId w:val="8"/>
+        </w:numPr>
+        <w:ind w:firstLine="420" w:firstLineChars="0"/>
+        <w:rPr>
+          <w:rFonts w:hint="eastAsia"/>
+          <w:lang w:val="en-US" w:eastAsia="zh-CN"/>
+        </w:rPr>
+      </w:pPr>
+      <w:r>
+        <w:rPr>
+          <w:rFonts w:hint="eastAsia"/>
+          <w:color w:val="FF0000"/>
+          <w:lang w:val="en-US" w:eastAsia="zh-CN"/>
+        </w:rPr>
+        <w:t>给记录集显式加锁时，最好一次性请求足够级别的锁</w:t>
+      </w:r>
+      <w:r>
+        <w:rPr>
+          <w:rFonts w:hint="eastAsia"/>
+          <w:lang w:val="en-US" w:eastAsia="zh-CN"/>
+        </w:rPr>
+        <w:t>。比如要修改数据的话，最好直接申请排他锁，而不是先申请共享锁，修改时再请求排他锁，这样容易产生死锁；</w:t>
+      </w:r>
+    </w:p>
+    <w:p>
+      <w:pPr>
+        <w:numPr>
+          <w:ilvl w:val="0"/>
+          <w:numId w:val="8"/>
         </w:numPr>
         <w:ind w:firstLine="420" w:firstLineChars="0"/>
         <w:rPr>
@@ -6534,7 +8093,7 @@
       <w:pPr>
         <w:numPr>
           <w:ilvl w:val="0"/>
-          <w:numId w:val="6"/>
+          <w:numId w:val="8"/>
         </w:numPr>
         <w:ind w:firstLine="420" w:firstLineChars="0"/>
         <w:rPr>
@@ -6582,7 +8141,7 @@
       <w:pPr>
         <w:numPr>
           <w:ilvl w:val="0"/>
-          <w:numId w:val="6"/>
+          <w:numId w:val="8"/>
         </w:numPr>
         <w:ind w:firstLine="420" w:firstLineChars="0"/>
         <w:rPr>
@@ -6602,7 +8161,7 @@
       <w:pPr>
         <w:numPr>
           <w:ilvl w:val="0"/>
-          <w:numId w:val="6"/>
+          <w:numId w:val="8"/>
         </w:numPr>
         <w:ind w:firstLine="420" w:firstLineChars="0"/>
         <w:rPr>
@@ -6620,7 +8179,7 @@
     </w:p>
     <w:p>
       <w:pPr>
-        <w:pStyle w:val="6"/>
+        <w:pStyle w:val="7"/>
         <w:bidi w:val="0"/>
         <w:rPr>
           <w:rFonts w:hint="eastAsia"/>
@@ -6765,22 +8324,6 @@
           <w:lang w:val="en-US" w:eastAsia="zh-CN"/>
         </w:rPr>
         <w:fldChar w:fldCharType="end"/>
-      </w:r>
-    </w:p>
-    <w:p>
-      <w:pPr>
-        <w:pStyle w:val="5"/>
-        <w:rPr>
-          <w:rFonts w:hint="eastAsia"/>
-          <w:lang w:val="en-US" w:eastAsia="zh-CN"/>
-        </w:rPr>
-      </w:pPr>
-      <w:r>
-        <w:rPr>
-          <w:rFonts w:hint="eastAsia"/>
-          <w:lang w:val="en-US" w:eastAsia="zh-CN"/>
-        </w:rPr>
-        <w:t>锁升级</w:t>
       </w:r>
     </w:p>
     <w:p>
@@ -9175,10 +10718,10 @@
     </w:p>
     <w:p>
       <w:pPr>
-        <w:pStyle w:val="22"/>
+        <w:pStyle w:val="25"/>
         <w:numPr>
           <w:ilvl w:val="0"/>
-          <w:numId w:val="7"/>
+          <w:numId w:val="9"/>
         </w:numPr>
         <w:ind w:firstLineChars="0"/>
         <w:rPr>
@@ -9197,10 +10740,10 @@
     </w:p>
     <w:p>
       <w:pPr>
-        <w:pStyle w:val="22"/>
+        <w:pStyle w:val="25"/>
         <w:numPr>
           <w:ilvl w:val="0"/>
-          <w:numId w:val="7"/>
+          <w:numId w:val="9"/>
         </w:numPr>
         <w:ind w:firstLineChars="0"/>
         <w:rPr>
@@ -9531,10 +11074,10 @@
     </w:p>
     <w:p>
       <w:pPr>
-        <w:pStyle w:val="22"/>
+        <w:pStyle w:val="25"/>
         <w:numPr>
           <w:ilvl w:val="0"/>
-          <w:numId w:val="8"/>
+          <w:numId w:val="10"/>
         </w:numPr>
         <w:ind w:firstLineChars="0"/>
         <w:rPr>
@@ -9566,10 +11109,10 @@
     </w:p>
     <w:p>
       <w:pPr>
-        <w:pStyle w:val="22"/>
+        <w:pStyle w:val="25"/>
         <w:numPr>
           <w:ilvl w:val="0"/>
-          <w:numId w:val="8"/>
+          <w:numId w:val="10"/>
         </w:numPr>
         <w:ind w:firstLineChars="0"/>
       </w:pPr>
@@ -9591,10 +11134,10 @@
     </w:p>
     <w:p>
       <w:pPr>
-        <w:pStyle w:val="22"/>
+        <w:pStyle w:val="25"/>
         <w:numPr>
           <w:ilvl w:val="0"/>
-          <w:numId w:val="8"/>
+          <w:numId w:val="10"/>
         </w:numPr>
         <w:ind w:firstLineChars="0"/>
       </w:pPr>
@@ -10137,10 +11680,10 @@
     </w:p>
     <w:p>
       <w:pPr>
-        <w:pStyle w:val="22"/>
+        <w:pStyle w:val="25"/>
         <w:numPr>
           <w:ilvl w:val="0"/>
-          <w:numId w:val="9"/>
+          <w:numId w:val="11"/>
         </w:numPr>
         <w:ind w:firstLineChars="0"/>
       </w:pPr>
@@ -10160,10 +11703,10 @@
     </w:p>
     <w:p>
       <w:pPr>
-        <w:pStyle w:val="22"/>
+        <w:pStyle w:val="25"/>
         <w:numPr>
           <w:ilvl w:val="0"/>
-          <w:numId w:val="9"/>
+          <w:numId w:val="11"/>
         </w:numPr>
         <w:ind w:left="0" w:firstLine="420" w:firstLineChars="0"/>
       </w:pPr>
@@ -10804,7 +12347,7 @@
     </w:p>
     <w:tbl>
       <w:tblPr>
-        <w:tblStyle w:val="12"/>
+        <w:tblStyle w:val="14"/>
         <w:tblW w:w="8522" w:type="dxa"/>
         <w:tblInd w:w="0" w:type="dxa"/>
         <w:tblBorders>
@@ -11187,12 +12730,6 @@
             <w:insideH w:val="single" w:color="auto" w:sz="4" w:space="0"/>
             <w:insideV w:val="single" w:color="auto" w:sz="4" w:space="0"/>
           </w:tblBorders>
-          <w:tblCellMar>
-            <w:top w:w="0" w:type="dxa"/>
-            <w:left w:w="108" w:type="dxa"/>
-            <w:bottom w:w="0" w:type="dxa"/>
-            <w:right w:w="108" w:type="dxa"/>
-          </w:tblCellMar>
         </w:tblPrEx>
         <w:tc>
           <w:tcPr>
@@ -11539,7 +13076,7 @@
       <w:pPr>
         <w:numPr>
           <w:ilvl w:val="0"/>
-          <w:numId w:val="10"/>
+          <w:numId w:val="12"/>
         </w:numPr>
         <w:ind w:firstLine="420" w:firstLineChars="0"/>
         <w:rPr>
@@ -11559,7 +13096,7 @@
       <w:pPr>
         <w:numPr>
           <w:ilvl w:val="0"/>
-          <w:numId w:val="10"/>
+          <w:numId w:val="12"/>
         </w:numPr>
         <w:ind w:firstLine="420" w:firstLineChars="0"/>
         <w:rPr>
@@ -11579,7 +13116,7 @@
       <w:pPr>
         <w:numPr>
           <w:ilvl w:val="0"/>
-          <w:numId w:val="10"/>
+          <w:numId w:val="12"/>
         </w:numPr>
         <w:ind w:firstLine="420" w:firstLineChars="0"/>
         <w:rPr>
@@ -11914,7 +13451,7 @@
     </w:p>
     <w:tbl>
       <w:tblPr>
-        <w:tblStyle w:val="12"/>
+        <w:tblStyle w:val="14"/>
         <w:tblW w:w="8522" w:type="dxa"/>
         <w:tblInd w:w="0" w:type="dxa"/>
         <w:tblBorders>
@@ -12796,10 +14333,10 @@
     </w:p>
     <w:p>
       <w:pPr>
-        <w:pStyle w:val="22"/>
+        <w:pStyle w:val="25"/>
         <w:numPr>
           <w:ilvl w:val="0"/>
-          <w:numId w:val="11"/>
+          <w:numId w:val="13"/>
         </w:numPr>
         <w:ind w:firstLineChars="0"/>
       </w:pPr>
@@ -12862,10 +14399,10 @@
     </w:p>
     <w:p>
       <w:pPr>
-        <w:pStyle w:val="22"/>
+        <w:pStyle w:val="25"/>
         <w:numPr>
           <w:ilvl w:val="0"/>
-          <w:numId w:val="11"/>
+          <w:numId w:val="13"/>
         </w:numPr>
         <w:ind w:firstLineChars="0"/>
       </w:pPr>
@@ -14171,10 +15708,10 @@
     </w:p>
     <w:p>
       <w:pPr>
-        <w:pStyle w:val="22"/>
+        <w:pStyle w:val="25"/>
         <w:numPr>
           <w:ilvl w:val="0"/>
-          <w:numId w:val="12"/>
+          <w:numId w:val="14"/>
         </w:numPr>
         <w:ind w:firstLineChars="0"/>
       </w:pPr>
@@ -14190,10 +15727,10 @@
     </w:p>
     <w:p>
       <w:pPr>
-        <w:pStyle w:val="22"/>
+        <w:pStyle w:val="25"/>
         <w:numPr>
           <w:ilvl w:val="0"/>
-          <w:numId w:val="12"/>
+          <w:numId w:val="14"/>
         </w:numPr>
         <w:ind w:firstLineChars="0"/>
       </w:pPr>
@@ -14206,10 +15743,10 @@
     </w:p>
     <w:p>
       <w:pPr>
-        <w:pStyle w:val="22"/>
+        <w:pStyle w:val="25"/>
         <w:numPr>
           <w:ilvl w:val="0"/>
-          <w:numId w:val="12"/>
+          <w:numId w:val="14"/>
         </w:numPr>
         <w:ind w:firstLineChars="0"/>
       </w:pPr>
@@ -14243,7 +15780,7 @@
     </w:p>
     <w:p>
       <w:pPr>
-        <w:pStyle w:val="22"/>
+        <w:pStyle w:val="25"/>
         <w:ind w:left="780" w:firstLine="0" w:firstLineChars="0"/>
       </w:pPr>
       <w:r>
@@ -14258,7 +15795,7 @@
     </w:p>
     <w:p>
       <w:pPr>
-        <w:pStyle w:val="22"/>
+        <w:pStyle w:val="25"/>
         <w:ind w:left="780" w:firstLine="0" w:firstLineChars="0"/>
       </w:pPr>
       <w:r>
@@ -14279,7 +15816,7 @@
     </w:p>
     <w:p>
       <w:pPr>
-        <w:pStyle w:val="22"/>
+        <w:pStyle w:val="25"/>
         <w:ind w:left="780" w:firstLine="0" w:firstLineChars="0"/>
       </w:pPr>
       <w:r>
@@ -14294,7 +15831,7 @@
     </w:p>
     <w:p>
       <w:pPr>
-        <w:pStyle w:val="22"/>
+        <w:pStyle w:val="25"/>
         <w:ind w:left="780" w:firstLine="0" w:firstLineChars="0"/>
       </w:pPr>
       <w:r>
@@ -14315,7 +15852,7 @@
     </w:p>
     <w:p>
       <w:pPr>
-        <w:pStyle w:val="22"/>
+        <w:pStyle w:val="25"/>
         <w:ind w:left="780" w:firstLine="0" w:firstLineChars="0"/>
         <w:rPr>
           <w:rFonts w:hint="eastAsia"/>
@@ -14330,7 +15867,7 @@
     </w:p>
     <w:p>
       <w:pPr>
-        <w:pStyle w:val="22"/>
+        <w:pStyle w:val="25"/>
         <w:rPr>
           <w:rFonts w:hint="eastAsia"/>
           <w:lang w:eastAsia="zh-CN"/>
@@ -14353,7 +15890,7 @@
     </w:p>
     <w:p>
       <w:pPr>
-        <w:pStyle w:val="22"/>
+        <w:pStyle w:val="25"/>
         <w:rPr>
           <w:rFonts w:hint="eastAsia"/>
           <w:lang w:eastAsia="zh-CN"/>
@@ -15811,7 +17348,7 @@
       <w:pPr>
         <w:numPr>
           <w:ilvl w:val="0"/>
-          <w:numId w:val="13"/>
+          <w:numId w:val="15"/>
         </w:numPr>
         <w:ind w:firstLine="420" w:firstLineChars="0"/>
         <w:rPr>
@@ -15831,7 +17368,7 @@
       <w:pPr>
         <w:numPr>
           <w:ilvl w:val="0"/>
-          <w:numId w:val="13"/>
+          <w:numId w:val="15"/>
         </w:numPr>
         <w:ind w:firstLine="420" w:firstLineChars="0"/>
         <w:rPr>
@@ -15883,7 +17420,7 @@
       <w:pPr>
         <w:numPr>
           <w:ilvl w:val="0"/>
-          <w:numId w:val="14"/>
+          <w:numId w:val="16"/>
         </w:numPr>
         <w:ind w:firstLine="420" w:firstLineChars="0"/>
         <w:rPr>
@@ -15903,7 +17440,7 @@
       <w:pPr>
         <w:numPr>
           <w:ilvl w:val="0"/>
-          <w:numId w:val="14"/>
+          <w:numId w:val="16"/>
         </w:numPr>
         <w:ind w:firstLine="420" w:firstLineChars="0"/>
         <w:rPr>
@@ -15923,7 +17460,7 @@
       <w:pPr>
         <w:numPr>
           <w:ilvl w:val="0"/>
-          <w:numId w:val="14"/>
+          <w:numId w:val="16"/>
         </w:numPr>
         <w:ind w:firstLine="420" w:firstLineChars="0"/>
         <w:rPr>
@@ -15943,7 +17480,7 @@
       <w:pPr>
         <w:numPr>
           <w:ilvl w:val="0"/>
-          <w:numId w:val="14"/>
+          <w:numId w:val="16"/>
         </w:numPr>
         <w:ind w:firstLine="420" w:firstLineChars="0"/>
         <w:rPr>
@@ -16201,7 +17738,7 @@
       <w:pPr>
         <w:numPr>
           <w:ilvl w:val="0"/>
-          <w:numId w:val="15"/>
+          <w:numId w:val="17"/>
         </w:numPr>
         <w:ind w:firstLine="420" w:firstLineChars="0"/>
         <w:rPr>
@@ -16264,7 +17801,7 @@
       <w:pPr>
         <w:numPr>
           <w:ilvl w:val="0"/>
-          <w:numId w:val="15"/>
+          <w:numId w:val="17"/>
         </w:numPr>
         <w:ind w:firstLine="420" w:firstLineChars="0"/>
         <w:rPr>
@@ -18475,7 +20012,7 @@
       <w:pPr>
         <w:numPr>
           <w:ilvl w:val="0"/>
-          <w:numId w:val="16"/>
+          <w:numId w:val="18"/>
         </w:numPr>
         <w:ind w:firstLine="420" w:firstLineChars="0"/>
         <w:rPr>
@@ -18495,7 +20032,7 @@
       <w:pPr>
         <w:numPr>
           <w:ilvl w:val="0"/>
-          <w:numId w:val="16"/>
+          <w:numId w:val="18"/>
         </w:numPr>
         <w:ind w:firstLine="420" w:firstLineChars="0"/>
         <w:rPr>
@@ -18515,7 +20052,7 @@
       <w:pPr>
         <w:numPr>
           <w:ilvl w:val="0"/>
-          <w:numId w:val="16"/>
+          <w:numId w:val="18"/>
         </w:numPr>
         <w:ind w:firstLine="420" w:firstLineChars="0"/>
         <w:rPr>
@@ -18535,7 +20072,7 @@
       <w:pPr>
         <w:numPr>
           <w:ilvl w:val="0"/>
-          <w:numId w:val="16"/>
+          <w:numId w:val="18"/>
         </w:numPr>
         <w:ind w:firstLine="420" w:firstLineChars="0"/>
         <w:rPr>
@@ -18617,7 +20154,7 @@
         <w:widowControl w:val="0"/>
         <w:numPr>
           <w:ilvl w:val="0"/>
-          <w:numId w:val="17"/>
+          <w:numId w:val="19"/>
         </w:numPr>
         <w:spacing w:line="360" w:lineRule="auto"/>
         <w:ind w:firstLine="420" w:firstLineChars="0"/>
@@ -18640,7 +20177,7 @@
         <w:widowControl w:val="0"/>
         <w:numPr>
           <w:ilvl w:val="0"/>
-          <w:numId w:val="17"/>
+          <w:numId w:val="19"/>
         </w:numPr>
         <w:spacing w:line="360" w:lineRule="auto"/>
         <w:ind w:firstLine="420" w:firstLineChars="0"/>
@@ -18663,7 +20200,7 @@
         <w:widowControl w:val="0"/>
         <w:numPr>
           <w:ilvl w:val="0"/>
-          <w:numId w:val="17"/>
+          <w:numId w:val="19"/>
         </w:numPr>
         <w:spacing w:line="360" w:lineRule="auto"/>
         <w:ind w:firstLine="420" w:firstLineChars="0"/>
@@ -18686,7 +20223,7 @@
         <w:widowControl w:val="0"/>
         <w:numPr>
           <w:ilvl w:val="0"/>
-          <w:numId w:val="17"/>
+          <w:numId w:val="19"/>
         </w:numPr>
         <w:spacing w:line="360" w:lineRule="auto"/>
         <w:ind w:firstLine="420" w:firstLineChars="0"/>
@@ -18745,6 +20282,7 @@
     <w:p>
       <w:pPr>
         <w:numPr>
+          <w:ilvl w:val="0"/>
           <w:numId w:val="0"/>
         </w:numPr>
         <w:rPr>
@@ -18939,7 +20477,7 @@
       <w:pPr>
         <w:numPr>
           <w:ilvl w:val="0"/>
-          <w:numId w:val="18"/>
+          <w:numId w:val="20"/>
         </w:numPr>
         <w:ind w:firstLine="420" w:firstLineChars="0"/>
         <w:rPr>
@@ -19772,6 +21310,18 @@
     </w:lvl>
   </w:abstractNum>
   <w:abstractNum w:abstractNumId="2">
+    <w:nsid w:val="BDFCAB43"/>
+    <w:multiLevelType w:val="singleLevel"/>
+    <w:tmpl w:val="BDFCAB43"/>
+    <w:lvl w:ilvl="0" w:tentative="0">
+      <w:start w:val="1"/>
+      <w:numFmt w:val="decimal"/>
+      <w:suff w:val="nothing"/>
+      <w:lvlText w:val="%1、"/>
+      <w:lvlJc w:val="left"/>
+    </w:lvl>
+  </w:abstractNum>
+  <w:abstractNum w:abstractNumId="3">
     <w:nsid w:val="BE458B1D"/>
     <w:multiLevelType w:val="singleLevel"/>
     <w:tmpl w:val="BE458B1D"/>
@@ -19783,7 +21333,7 @@
       <w:lvlJc w:val="left"/>
     </w:lvl>
   </w:abstractNum>
-  <w:abstractNum w:abstractNumId="3">
+  <w:abstractNum w:abstractNumId="4">
     <w:nsid w:val="F2C3FD9C"/>
     <w:multiLevelType w:val="singleLevel"/>
     <w:tmpl w:val="F2C3FD9C"/>
@@ -19795,7 +21345,7 @@
       <w:lvlJc w:val="left"/>
     </w:lvl>
   </w:abstractNum>
-  <w:abstractNum w:abstractNumId="4">
+  <w:abstractNum w:abstractNumId="5">
     <w:nsid w:val="0CF4C8C6"/>
     <w:multiLevelType w:val="singleLevel"/>
     <w:tmpl w:val="0CF4C8C6"/>
@@ -19807,7 +21357,7 @@
       <w:lvlJc w:val="left"/>
     </w:lvl>
   </w:abstractNum>
-  <w:abstractNum w:abstractNumId="5">
+  <w:abstractNum w:abstractNumId="6">
     <w:nsid w:val="190E5946"/>
     <w:multiLevelType w:val="multilevel"/>
     <w:tmpl w:val="190E5946"/>
@@ -19896,7 +21446,7 @@
       </w:pPr>
     </w:lvl>
   </w:abstractNum>
-  <w:abstractNum w:abstractNumId="6">
+  <w:abstractNum w:abstractNumId="7">
     <w:nsid w:val="3B531813"/>
     <w:multiLevelType w:val="multilevel"/>
     <w:tmpl w:val="3B531813"/>
@@ -19985,7 +21535,7 @@
       </w:pPr>
     </w:lvl>
   </w:abstractNum>
-  <w:abstractNum w:abstractNumId="7">
+  <w:abstractNum w:abstractNumId="8">
     <w:nsid w:val="45785FC1"/>
     <w:multiLevelType w:val="multilevel"/>
     <w:tmpl w:val="45785FC1"/>
@@ -20074,7 +21624,7 @@
       </w:pPr>
     </w:lvl>
   </w:abstractNum>
-  <w:abstractNum w:abstractNumId="8">
+  <w:abstractNum w:abstractNumId="9">
     <w:nsid w:val="508C5510"/>
     <w:multiLevelType w:val="multilevel"/>
     <w:tmpl w:val="508C5510"/>
@@ -20163,7 +21713,7 @@
       </w:pPr>
     </w:lvl>
   </w:abstractNum>
-  <w:abstractNum w:abstractNumId="9">
+  <w:abstractNum w:abstractNumId="10">
     <w:nsid w:val="50BE3BE7"/>
     <w:multiLevelType w:val="singleLevel"/>
     <w:tmpl w:val="50BE3BE7"/>
@@ -20175,7 +21725,7 @@
       <w:lvlJc w:val="left"/>
     </w:lvl>
   </w:abstractNum>
-  <w:abstractNum w:abstractNumId="10">
+  <w:abstractNum w:abstractNumId="11">
     <w:nsid w:val="5CD24023"/>
     <w:multiLevelType w:val="multilevel"/>
     <w:tmpl w:val="5CD24023"/>
@@ -20265,7 +21815,7 @@
       </w:pPr>
     </w:lvl>
   </w:abstractNum>
-  <w:abstractNum w:abstractNumId="11">
+  <w:abstractNum w:abstractNumId="12">
     <w:nsid w:val="5F26665A"/>
     <w:multiLevelType w:val="singleLevel"/>
     <w:tmpl w:val="5F26665A"/>
@@ -20277,7 +21827,7 @@
       <w:lvlJc w:val="left"/>
     </w:lvl>
   </w:abstractNum>
-  <w:abstractNum w:abstractNumId="12">
+  <w:abstractNum w:abstractNumId="13">
     <w:nsid w:val="5F266950"/>
     <w:multiLevelType w:val="singleLevel"/>
     <w:tmpl w:val="5F266950"/>
@@ -20289,7 +21839,7 @@
       <w:lvlJc w:val="left"/>
     </w:lvl>
   </w:abstractNum>
-  <w:abstractNum w:abstractNumId="13">
+  <w:abstractNum w:abstractNumId="14">
     <w:nsid w:val="5F3D3BC2"/>
     <w:multiLevelType w:val="singleLevel"/>
     <w:tmpl w:val="5F3D3BC2"/>
@@ -20301,7 +21851,7 @@
       <w:lvlJc w:val="left"/>
     </w:lvl>
   </w:abstractNum>
-  <w:abstractNum w:abstractNumId="14">
+  <w:abstractNum w:abstractNumId="15">
     <w:nsid w:val="5F5E07E2"/>
     <w:multiLevelType w:val="singleLevel"/>
     <w:tmpl w:val="5F5E07E2"/>
@@ -20313,7 +21863,7 @@
       <w:lvlJc w:val="left"/>
     </w:lvl>
   </w:abstractNum>
-  <w:abstractNum w:abstractNumId="15">
+  <w:abstractNum w:abstractNumId="16">
     <w:nsid w:val="5F5E0B40"/>
     <w:multiLevelType w:val="singleLevel"/>
     <w:tmpl w:val="5F5E0B40"/>
@@ -20325,7 +21875,7 @@
       <w:lvlJc w:val="left"/>
     </w:lvl>
   </w:abstractNum>
-  <w:abstractNum w:abstractNumId="16">
+  <w:abstractNum w:abstractNumId="17">
     <w:nsid w:val="5F7885BE"/>
     <w:multiLevelType w:val="singleLevel"/>
     <w:tmpl w:val="5F7885BE"/>
@@ -20337,7 +21887,19 @@
       <w:lvlJc w:val="left"/>
     </w:lvl>
   </w:abstractNum>
-  <w:abstractNum w:abstractNumId="17">
+  <w:abstractNum w:abstractNumId="18">
+    <w:nsid w:val="613BA9D0"/>
+    <w:multiLevelType w:val="singleLevel"/>
+    <w:tmpl w:val="613BA9D0"/>
+    <w:lvl w:ilvl="0" w:tentative="0">
+      <w:start w:val="1"/>
+      <w:numFmt w:val="decimal"/>
+      <w:suff w:val="nothing"/>
+      <w:lvlText w:val="%1、"/>
+      <w:lvlJc w:val="left"/>
+    </w:lvl>
+  </w:abstractNum>
+  <w:abstractNum w:abstractNumId="19">
     <w:nsid w:val="743A2E69"/>
     <w:multiLevelType w:val="multilevel"/>
     <w:tmpl w:val="743A2E69"/>
@@ -20430,55 +21992,61 @@
     <w:abstractNumId w:val="0"/>
   </w:num>
   <w:num w:numId="2">
+    <w:abstractNumId w:val="9"/>
+  </w:num>
+  <w:num w:numId="3">
+    <w:abstractNumId w:val="3"/>
+  </w:num>
+  <w:num w:numId="4">
+    <w:abstractNumId w:val="4"/>
+  </w:num>
+  <w:num w:numId="5">
+    <w:abstractNumId w:val="18"/>
+  </w:num>
+  <w:num w:numId="6">
+    <w:abstractNumId w:val="2"/>
+  </w:num>
+  <w:num w:numId="7">
+    <w:abstractNumId w:val="13"/>
+  </w:num>
+  <w:num w:numId="8">
+    <w:abstractNumId w:val="14"/>
+  </w:num>
+  <w:num w:numId="9">
+    <w:abstractNumId w:val="19"/>
+  </w:num>
+  <w:num w:numId="10">
+    <w:abstractNumId w:val="11"/>
+  </w:num>
+  <w:num w:numId="11">
+    <w:abstractNumId w:val="6"/>
+  </w:num>
+  <w:num w:numId="12">
+    <w:abstractNumId w:val="1"/>
+  </w:num>
+  <w:num w:numId="13">
     <w:abstractNumId w:val="8"/>
   </w:num>
-  <w:num w:numId="3">
-    <w:abstractNumId w:val="2"/>
+  <w:num w:numId="14">
+    <w:abstractNumId w:val="7"/>
   </w:num>
-  <w:num w:numId="4">
-    <w:abstractNumId w:val="3"/>
+  <w:num w:numId="15">
+    <w:abstractNumId w:val="15"/>
   </w:num>
-  <w:num w:numId="5">
-    <w:abstractNumId w:val="12"/>
+  <w:num w:numId="16">
+    <w:abstractNumId w:val="16"/>
   </w:num>
-  <w:num w:numId="6">
-    <w:abstractNumId w:val="13"/>
-  </w:num>
-  <w:num w:numId="7">
+  <w:num w:numId="17">
     <w:abstractNumId w:val="17"/>
   </w:num>
-  <w:num w:numId="8">
+  <w:num w:numId="18">
     <w:abstractNumId w:val="10"/>
   </w:num>
-  <w:num w:numId="9">
+  <w:num w:numId="19">
     <w:abstractNumId w:val="5"/>
   </w:num>
-  <w:num w:numId="10">
-    <w:abstractNumId w:val="1"/>
-  </w:num>
-  <w:num w:numId="11">
-    <w:abstractNumId w:val="7"/>
-  </w:num>
-  <w:num w:numId="12">
-    <w:abstractNumId w:val="6"/>
-  </w:num>
-  <w:num w:numId="13">
-    <w:abstractNumId w:val="14"/>
-  </w:num>
-  <w:num w:numId="14">
-    <w:abstractNumId w:val="15"/>
-  </w:num>
-  <w:num w:numId="15">
-    <w:abstractNumId w:val="16"/>
-  </w:num>
-  <w:num w:numId="16">
-    <w:abstractNumId w:val="9"/>
-  </w:num>
-  <w:num w:numId="17">
-    <w:abstractNumId w:val="4"/>
-  </w:num>
-  <w:num w:numId="18">
-    <w:abstractNumId w:val="11"/>
+  <w:num w:numId="20">
+    <w:abstractNumId w:val="12"/>
   </w:num>
 </w:numbering>
 </file>
@@ -20500,7 +22068,7 @@
     <w:lsdException w:qFormat="1" w:uiPriority="9" w:semiHidden="0" w:name="heading 4"/>
     <w:lsdException w:qFormat="1" w:uiPriority="9" w:semiHidden="0" w:name="heading 5"/>
     <w:lsdException w:qFormat="1" w:uiPriority="9" w:semiHidden="0" w:name="heading 6"/>
-    <w:lsdException w:qFormat="1" w:uiPriority="9" w:name="heading 7"/>
+    <w:lsdException w:qFormat="1" w:uiPriority="9" w:semiHidden="0" w:name="heading 7"/>
     <w:lsdException w:qFormat="1" w:uiPriority="9" w:name="heading 8"/>
     <w:lsdException w:qFormat="1" w:uiPriority="9" w:name="heading 9"/>
     <w:lsdException w:uiPriority="99" w:name="index 1"/>
@@ -20578,7 +22146,7 @@
     <w:lsdException w:uiPriority="99" w:name="Body Text Indent 2"/>
     <w:lsdException w:uiPriority="99" w:name="Body Text Indent 3"/>
     <w:lsdException w:uiPriority="99" w:name="Block Text"/>
-    <w:lsdException w:uiPriority="99" w:name="Hyperlink"/>
+    <w:lsdException w:qFormat="1" w:uiPriority="99" w:name="Hyperlink"/>
     <w:lsdException w:uiPriority="99" w:name="FollowedHyperlink"/>
     <w:lsdException w:qFormat="1" w:unhideWhenUsed="0" w:uiPriority="22" w:semiHidden="0" w:name="Strong"/>
     <w:lsdException w:qFormat="1" w:unhideWhenUsed="0" w:uiPriority="20" w:semiHidden="0" w:name="Emphasis"/>
@@ -20763,7 +22331,7 @@
     <w:name w:val="heading 1"/>
     <w:basedOn w:val="1"/>
     <w:next w:val="1"/>
-    <w:link w:val="18"/>
+    <w:link w:val="21"/>
     <w:qFormat/>
     <w:uiPriority w:val="9"/>
     <w:pPr>
@@ -20782,7 +22350,7 @@
     <w:name w:val="heading 2"/>
     <w:basedOn w:val="1"/>
     <w:next w:val="1"/>
-    <w:link w:val="19"/>
+    <w:link w:val="22"/>
     <w:unhideWhenUsed/>
     <w:qFormat/>
     <w:uiPriority w:val="0"/>
@@ -20800,7 +22368,7 @@
     <w:name w:val="heading 3"/>
     <w:basedOn w:val="1"/>
     <w:next w:val="1"/>
-    <w:link w:val="20"/>
+    <w:link w:val="23"/>
     <w:unhideWhenUsed/>
     <w:qFormat/>
     <w:uiPriority w:val="0"/>
@@ -20817,7 +22385,7 @@
     <w:name w:val="heading 4"/>
     <w:basedOn w:val="1"/>
     <w:next w:val="1"/>
-    <w:link w:val="21"/>
+    <w:link w:val="24"/>
     <w:unhideWhenUsed/>
     <w:qFormat/>
     <w:uiPriority w:val="9"/>
@@ -20837,7 +22405,7 @@
     <w:name w:val="heading 5"/>
     <w:basedOn w:val="1"/>
     <w:next w:val="1"/>
-    <w:link w:val="16"/>
+    <w:link w:val="19"/>
     <w:unhideWhenUsed/>
     <w:qFormat/>
     <w:uiPriority w:val="9"/>
@@ -20862,22 +22430,40 @@
     <w:pPr>
       <w:keepNext/>
       <w:keepLines/>
-      <w:spacing w:before="240" w:beforeLines="0" w:beforeAutospacing="0" w:after="64" w:afterLines="0" w:afterAutospacing="0" w:line="317" w:lineRule="auto"/>
+      <w:spacing w:beforeLines="0" w:beforeAutospacing="0" w:afterLines="0" w:afterAutospacing="0" w:line="360" w:lineRule="auto"/>
       <w:outlineLvl w:val="5"/>
     </w:pPr>
     <w:rPr>
-      <w:rFonts w:ascii="Arial" w:hAnsi="Arial" w:eastAsia="黑体"/>
+      <w:rFonts w:ascii="Times New Roman" w:hAnsi="Times New Roman"/>
       <w:b/>
       <w:sz w:val="24"/>
     </w:rPr>
   </w:style>
-  <w:style w:type="character" w:default="1" w:styleId="13">
+  <w:style w:type="paragraph" w:styleId="8">
+    <w:name w:val="heading 7"/>
+    <w:basedOn w:val="1"/>
+    <w:next w:val="1"/>
+    <w:unhideWhenUsed/>
+    <w:qFormat/>
+    <w:uiPriority w:val="9"/>
+    <w:pPr>
+      <w:keepNext/>
+      <w:keepLines/>
+      <w:spacing w:before="240" w:beforeLines="0" w:beforeAutospacing="0" w:after="64" w:afterLines="0" w:afterAutospacing="0" w:line="317" w:lineRule="auto"/>
+      <w:outlineLvl w:val="6"/>
+    </w:pPr>
+    <w:rPr>
+      <w:b/>
+      <w:sz w:val="24"/>
+    </w:rPr>
+  </w:style>
+  <w:style w:type="character" w:default="1" w:styleId="15">
     <w:name w:val="Default Paragraph Font"/>
     <w:unhideWhenUsed/>
     <w:qFormat/>
     <w:uiPriority w:val="1"/>
   </w:style>
-  <w:style w:type="table" w:default="1" w:styleId="11">
+  <w:style w:type="table" w:default="1" w:styleId="13">
     <w:name w:val="Normal Table"/>
     <w:unhideWhenUsed/>
     <w:qFormat/>
@@ -20891,10 +22477,10 @@
       </w:tblCellMar>
     </w:tblPr>
   </w:style>
-  <w:style w:type="paragraph" w:styleId="8">
+  <w:style w:type="paragraph" w:styleId="9">
     <w:name w:val="footer"/>
     <w:basedOn w:val="1"/>
-    <w:link w:val="24"/>
+    <w:link w:val="27"/>
     <w:unhideWhenUsed/>
     <w:qFormat/>
     <w:uiPriority w:val="99"/>
@@ -20911,10 +22497,10 @@
       <w:szCs w:val="18"/>
     </w:rPr>
   </w:style>
-  <w:style w:type="paragraph" w:styleId="9">
+  <w:style w:type="paragraph" w:styleId="10">
     <w:name w:val="header"/>
     <w:basedOn w:val="1"/>
-    <w:link w:val="23"/>
+    <w:link w:val="26"/>
     <w:unhideWhenUsed/>
     <w:qFormat/>
     <w:uiPriority w:val="99"/>
@@ -20934,7 +22520,42 @@
       <w:szCs w:val="18"/>
     </w:rPr>
   </w:style>
-  <w:style w:type="paragraph" w:styleId="10">
+  <w:style w:type="paragraph" w:styleId="11">
+    <w:name w:val="HTML Preformatted"/>
+    <w:basedOn w:val="1"/>
+    <w:semiHidden/>
+    <w:unhideWhenUsed/>
+    <w:uiPriority w:val="99"/>
+    <w:pPr>
+      <w:tabs>
+        <w:tab w:val="left" w:pos="916"/>
+        <w:tab w:val="left" w:pos="1832"/>
+        <w:tab w:val="left" w:pos="2748"/>
+        <w:tab w:val="left" w:pos="3664"/>
+        <w:tab w:val="left" w:pos="4580"/>
+        <w:tab w:val="left" w:pos="5496"/>
+        <w:tab w:val="left" w:pos="6412"/>
+        <w:tab w:val="left" w:pos="7328"/>
+        <w:tab w:val="left" w:pos="8244"/>
+        <w:tab w:val="left" w:pos="9160"/>
+        <w:tab w:val="left" w:pos="10076"/>
+        <w:tab w:val="left" w:pos="10992"/>
+        <w:tab w:val="left" w:pos="11908"/>
+        <w:tab w:val="left" w:pos="12824"/>
+        <w:tab w:val="left" w:pos="13740"/>
+        <w:tab w:val="left" w:pos="14656"/>
+      </w:tabs>
+      <w:jc w:val="left"/>
+    </w:pPr>
+    <w:rPr>
+      <w:rFonts w:hint="eastAsia" w:ascii="宋体" w:hAnsi="宋体" w:eastAsia="宋体" w:cs="宋体"/>
+      <w:kern w:val="0"/>
+      <w:sz w:val="24"/>
+      <w:szCs w:val="24"/>
+      <w:lang w:val="en-US" w:eastAsia="zh-CN" w:bidi="ar"/>
+    </w:rPr>
+  </w:style>
+  <w:style w:type="paragraph" w:styleId="12">
     <w:name w:val="Normal (Web)"/>
     <w:basedOn w:val="1"/>
     <w:semiHidden/>
@@ -20952,9 +22573,9 @@
       <w:lang w:val="en-US" w:eastAsia="zh-CN" w:bidi="ar"/>
     </w:rPr>
   </w:style>
-  <w:style w:type="table" w:styleId="12">
+  <w:style w:type="table" w:styleId="14">
     <w:name w:val="Table Grid"/>
-    <w:basedOn w:val="11"/>
+    <w:basedOn w:val="13"/>
     <w:qFormat/>
     <w:uiPriority w:val="39"/>
     <w:tblPr>
@@ -20968,29 +22589,41 @@
       </w:tblBorders>
     </w:tblPr>
   </w:style>
-  <w:style w:type="character" w:styleId="14">
+  <w:style w:type="character" w:styleId="16">
     <w:name w:val="Strong"/>
-    <w:basedOn w:val="13"/>
+    <w:basedOn w:val="15"/>
     <w:qFormat/>
     <w:uiPriority w:val="22"/>
     <w:rPr>
       <w:b/>
     </w:rPr>
   </w:style>
-  <w:style w:type="character" w:styleId="15">
+  <w:style w:type="character" w:styleId="17">
     <w:name w:val="Hyperlink"/>
-    <w:basedOn w:val="13"/>
+    <w:basedOn w:val="15"/>
     <w:semiHidden/>
     <w:unhideWhenUsed/>
+    <w:qFormat/>
     <w:uiPriority w:val="99"/>
     <w:rPr>
       <w:color w:val="0000FF"/>
       <w:u w:val="single"/>
     </w:rPr>
   </w:style>
-  <w:style w:type="character" w:customStyle="1" w:styleId="16">
+  <w:style w:type="character" w:styleId="18">
+    <w:name w:val="HTML Code"/>
+    <w:basedOn w:val="15"/>
+    <w:semiHidden/>
+    <w:unhideWhenUsed/>
+    <w:uiPriority w:val="99"/>
+    <w:rPr>
+      <w:rFonts w:ascii="Courier New" w:hAnsi="Courier New"/>
+      <w:sz w:val="20"/>
+    </w:rPr>
+  </w:style>
+  <w:style w:type="character" w:customStyle="1" w:styleId="19">
     <w:name w:val="标题 5 字符"/>
-    <w:basedOn w:val="13"/>
+    <w:basedOn w:val="15"/>
     <w:link w:val="6"/>
     <w:qFormat/>
     <w:uiPriority w:val="9"/>
@@ -21001,7 +22634,7 @@
       <w:szCs w:val="28"/>
     </w:rPr>
   </w:style>
-  <w:style w:type="paragraph" w:customStyle="1" w:styleId="17">
+  <w:style w:type="paragraph" w:customStyle="1" w:styleId="20">
     <w:name w:val="标题6"/>
     <w:basedOn w:val="7"/>
     <w:qFormat/>
@@ -21013,9 +22646,9 @@
       <w:rFonts w:ascii="Times New Roman" w:hAnsi="Times New Roman" w:eastAsia="仿宋"/>
     </w:rPr>
   </w:style>
-  <w:style w:type="character" w:customStyle="1" w:styleId="18">
+  <w:style w:type="character" w:customStyle="1" w:styleId="21">
     <w:name w:val="标题 1 字符"/>
-    <w:basedOn w:val="13"/>
+    <w:basedOn w:val="15"/>
     <w:link w:val="2"/>
     <w:qFormat/>
     <w:uiPriority w:val="9"/>
@@ -21028,7 +22661,7 @@
       <w:szCs w:val="44"/>
     </w:rPr>
   </w:style>
-  <w:style w:type="character" w:customStyle="1" w:styleId="19">
+  <w:style w:type="character" w:customStyle="1" w:styleId="22">
     <w:name w:val="标题 2 字符"/>
     <w:link w:val="3"/>
     <w:qFormat/>
@@ -21040,7 +22673,7 @@
       <w:szCs w:val="24"/>
     </w:rPr>
   </w:style>
-  <w:style w:type="character" w:customStyle="1" w:styleId="20">
+  <w:style w:type="character" w:customStyle="1" w:styleId="23">
     <w:name w:val="标题 3 字符"/>
     <w:link w:val="4"/>
     <w:qFormat/>
@@ -21052,9 +22685,9 @@
       <w:szCs w:val="24"/>
     </w:rPr>
   </w:style>
-  <w:style w:type="character" w:customStyle="1" w:styleId="21">
+  <w:style w:type="character" w:customStyle="1" w:styleId="24">
     <w:name w:val="标题 4 字符"/>
-    <w:basedOn w:val="13"/>
+    <w:basedOn w:val="15"/>
     <w:link w:val="5"/>
     <w:qFormat/>
     <w:uiPriority w:val="9"/>
@@ -21066,7 +22699,7 @@
       <w:szCs w:val="28"/>
     </w:rPr>
   </w:style>
-  <w:style w:type="paragraph" w:customStyle="1" w:styleId="22">
+  <w:style w:type="paragraph" w:customStyle="1" w:styleId="25">
     <w:name w:val="List Paragraph"/>
     <w:basedOn w:val="1"/>
     <w:qFormat/>
@@ -21075,9 +22708,21 @@
       <w:ind w:firstLine="420" w:firstLineChars="200"/>
     </w:pPr>
   </w:style>
-  <w:style w:type="character" w:customStyle="1" w:styleId="23">
+  <w:style w:type="character" w:customStyle="1" w:styleId="26">
     <w:name w:val="页眉 字符"/>
-    <w:basedOn w:val="13"/>
+    <w:basedOn w:val="15"/>
+    <w:link w:val="10"/>
+    <w:qFormat/>
+    <w:uiPriority w:val="99"/>
+    <w:rPr>
+      <w:rFonts w:ascii="Times New Roman" w:hAnsi="Times New Roman" w:eastAsia="仿宋"/>
+      <w:sz w:val="18"/>
+      <w:szCs w:val="18"/>
+    </w:rPr>
+  </w:style>
+  <w:style w:type="character" w:customStyle="1" w:styleId="27">
+    <w:name w:val="页脚 字符"/>
+    <w:basedOn w:val="15"/>
     <w:link w:val="9"/>
     <w:qFormat/>
     <w:uiPriority w:val="99"/>
@@ -21087,19 +22732,7 @@
       <w:szCs w:val="18"/>
     </w:rPr>
   </w:style>
-  <w:style w:type="character" w:customStyle="1" w:styleId="24">
-    <w:name w:val="页脚 字符"/>
-    <w:basedOn w:val="13"/>
-    <w:link w:val="8"/>
-    <w:qFormat/>
-    <w:uiPriority w:val="99"/>
-    <w:rPr>
-      <w:rFonts w:ascii="Times New Roman" w:hAnsi="Times New Roman" w:eastAsia="仿宋"/>
-      <w:sz w:val="18"/>
-      <w:szCs w:val="18"/>
-    </w:rPr>
-  </w:style>
-  <w:style w:type="paragraph" w:customStyle="1" w:styleId="25">
+  <w:style w:type="paragraph" w:customStyle="1" w:styleId="28">
     <w:name w:val="No Spacing"/>
     <w:qFormat/>
     <w:uiPriority w:val="1"/>

--- a/14.数据库锁/1. 数据库中的锁.docx
+++ b/14.数据库锁/1. 数据库中的锁.docx
@@ -1128,6 +1128,93 @@
           <w:rFonts w:hint="eastAsia"/>
           <w:lang w:val="en-US" w:eastAsia="zh-CN"/>
         </w:rPr>
+        <w:t>FOR SHARE</w:t>
+      </w:r>
+    </w:p>
+    <w:p>
+      <w:pPr>
+        <w:ind w:firstLine="420" w:firstLineChars="0"/>
+        <w:rPr>
+          <w:rFonts w:hint="eastAsia"/>
+          <w:lang w:val="en-US" w:eastAsia="zh-CN"/>
+        </w:rPr>
+      </w:pPr>
+      <w:r>
+        <w:rPr>
+          <w:rFonts w:hint="eastAsia"/>
+          <w:lang w:val="en-US" w:eastAsia="zh-CN"/>
+        </w:rPr>
+        <w:t>参考：</w:t>
+      </w:r>
+    </w:p>
+    <w:p>
+      <w:pPr>
+        <w:ind w:firstLine="420" w:firstLineChars="0"/>
+        <w:rPr>
+          <w:rFonts w:hint="default"/>
+          <w:lang w:val="en-US" w:eastAsia="zh-CN"/>
+        </w:rPr>
+      </w:pPr>
+      <w:r>
+        <w:rPr>
+          <w:rFonts w:hint="default"/>
+          <w:lang w:val="en-US" w:eastAsia="zh-CN"/>
+        </w:rPr>
+        <w:fldChar w:fldCharType="begin"/>
+      </w:r>
+      <w:r>
+        <w:rPr>
+          <w:rFonts w:hint="default"/>
+          <w:lang w:val="en-US" w:eastAsia="zh-CN"/>
+        </w:rPr>
+        <w:instrText xml:space="preserve"> HYPERLINK "https://mp.weixin.qq.com/s/mOZS75lgT4VhLmiS8BiV3A" </w:instrText>
+      </w:r>
+      <w:r>
+        <w:rPr>
+          <w:rFonts w:hint="default"/>
+          <w:lang w:val="en-US" w:eastAsia="zh-CN"/>
+        </w:rPr>
+        <w:fldChar w:fldCharType="separate"/>
+      </w:r>
+      <w:r>
+        <w:rPr>
+          <w:rStyle w:val="17"/>
+          <w:rFonts w:hint="default"/>
+          <w:lang w:val="en-US" w:eastAsia="zh-CN"/>
+        </w:rPr>
+        <w:t>https://mp.weixin.qq.com/s/mOZS75lgT4VhLmiS8BiV3A</w:t>
+      </w:r>
+      <w:r>
+        <w:rPr>
+          <w:rFonts w:hint="default"/>
+          <w:lang w:val="en-US" w:eastAsia="zh-CN"/>
+        </w:rPr>
+        <w:fldChar w:fldCharType="end"/>
+      </w:r>
+    </w:p>
+    <w:p>
+      <w:pPr>
+        <w:ind w:firstLine="420" w:firstLineChars="0"/>
+        <w:rPr>
+          <w:rFonts w:hint="default"/>
+          <w:lang w:val="en-US" w:eastAsia="zh-CN"/>
+        </w:rPr>
+      </w:pPr>
+    </w:p>
+    <w:p>
+      <w:pPr>
+        <w:pStyle w:val="4"/>
+        <w:bidi w:val="0"/>
+        <w:rPr>
+          <w:rFonts w:hint="eastAsia"/>
+          <w:lang w:val="en-US" w:eastAsia="zh-CN"/>
+        </w:rPr>
+      </w:pPr>
+      <w:r>
+        <w:rPr>
+          <w:rFonts w:hint="eastAsia"/>
+          <w:lang w:val="en-US" w:eastAsia="zh-CN"/>
+        </w:rPr>
         <w:t>锁观测方式</w:t>
       </w:r>
     </w:p>
@@ -1139,6 +1226,13 @@
           <w:lang w:val="en-US" w:eastAsia="zh-CN"/>
         </w:rPr>
       </w:pPr>
+      <w:r>
+        <w:rPr>
+          <w:rFonts w:hint="eastAsia"/>
+          <w:lang w:val="en-US" w:eastAsia="zh-CN"/>
+        </w:rPr>
+        <w:t>参考：</w:t>
+      </w:r>
       <w:r>
         <w:rPr>
           <w:rFonts w:hint="default"/>
@@ -6023,8 +6117,6 @@
           <w:lang w:val="en-US" w:eastAsia="zh-CN"/>
         </w:rPr>
       </w:pPr>
-      <w:bookmarkStart w:id="0" w:name="_GoBack"/>
-      <w:bookmarkEnd w:id="0"/>
     </w:p>
     <w:p>
       <w:pPr>
@@ -6278,6 +6370,7 @@
     <w:p>
       <w:pPr>
         <w:numPr>
+          <w:ilvl w:val="0"/>
           <w:numId w:val="0"/>
         </w:numPr>
         <w:ind w:firstLine="420" w:firstLineChars="0"/>
@@ -6319,6 +6412,7 @@
     <w:p>
       <w:pPr>
         <w:numPr>
+          <w:ilvl w:val="0"/>
           <w:numId w:val="0"/>
         </w:numPr>
         <w:ind w:firstLine="420" w:firstLineChars="0"/>
@@ -6340,6 +6434,7 @@
     <w:p>
       <w:pPr>
         <w:numPr>
+          <w:ilvl w:val="0"/>
           <w:numId w:val="0"/>
         </w:numPr>
         <w:ind w:firstLine="420" w:firstLineChars="0"/>
@@ -6379,6 +6474,7 @@
     <w:p>
       <w:pPr>
         <w:numPr>
+          <w:ilvl w:val="0"/>
           <w:numId w:val="0"/>
         </w:numPr>
         <w:ind w:firstLine="420" w:firstLineChars="0"/>
@@ -6400,6 +6496,7 @@
     <w:p>
       <w:pPr>
         <w:numPr>
+          <w:ilvl w:val="0"/>
           <w:numId w:val="0"/>
         </w:numPr>
         <w:ind w:firstLine="420" w:firstLineChars="0"/>
@@ -6439,6 +6536,7 @@
     <w:p>
       <w:pPr>
         <w:numPr>
+          <w:ilvl w:val="0"/>
           <w:numId w:val="0"/>
         </w:numPr>
         <w:ind w:firstLine="420" w:firstLineChars="0"/>
@@ -6478,6 +6576,7 @@
     <w:p>
       <w:pPr>
         <w:numPr>
+          <w:ilvl w:val="0"/>
           <w:numId w:val="0"/>
         </w:numPr>
         <w:ind w:firstLine="420" w:firstLineChars="0"/>
@@ -6499,6 +6598,7 @@
     <w:p>
       <w:pPr>
         <w:numPr>
+          <w:ilvl w:val="0"/>
           <w:numId w:val="0"/>
         </w:numPr>
         <w:ind w:firstLine="420" w:firstLineChars="0"/>
@@ -6520,6 +6620,7 @@
     <w:p>
       <w:pPr>
         <w:numPr>
+          <w:ilvl w:val="0"/>
           <w:numId w:val="0"/>
         </w:numPr>
         <w:ind w:firstLine="420" w:firstLineChars="0"/>
@@ -7274,6 +7375,7 @@
     <w:p>
       <w:pPr>
         <w:numPr>
+          <w:ilvl w:val="0"/>
           <w:numId w:val="0"/>
         </w:numPr>
         <w:ind w:firstLine="420" w:firstLineChars="0"/>
@@ -7295,6 +7397,7 @@
     <w:p>
       <w:pPr>
         <w:numPr>
+          <w:ilvl w:val="0"/>
           <w:numId w:val="0"/>
         </w:numPr>
         <w:ind w:firstLine="420" w:firstLineChars="0"/>
@@ -7314,6 +7417,7 @@
     <w:p>
       <w:pPr>
         <w:numPr>
+          <w:ilvl w:val="0"/>
           <w:numId w:val="0"/>
         </w:numPr>
         <w:ind w:firstLine="420" w:firstLineChars="0"/>
@@ -7355,6 +7459,7 @@
     <w:p>
       <w:pPr>
         <w:numPr>
+          <w:ilvl w:val="0"/>
           <w:numId w:val="0"/>
         </w:numPr>
         <w:ind w:firstLine="420" w:firstLineChars="0"/>
@@ -7394,6 +7499,7 @@
     <w:p>
       <w:pPr>
         <w:numPr>
+          <w:ilvl w:val="0"/>
           <w:numId w:val="0"/>
         </w:numPr>
         <w:ind w:firstLine="420" w:firstLineChars="0"/>
@@ -7415,6 +7521,7 @@
     <w:p>
       <w:pPr>
         <w:numPr>
+          <w:ilvl w:val="0"/>
           <w:numId w:val="0"/>
         </w:numPr>
         <w:ind w:firstLine="420" w:firstLineChars="0"/>
@@ -12730,6 +12837,12 @@
             <w:insideH w:val="single" w:color="auto" w:sz="4" w:space="0"/>
             <w:insideV w:val="single" w:color="auto" w:sz="4" w:space="0"/>
           </w:tblBorders>
+          <w:tblCellMar>
+            <w:top w:w="0" w:type="dxa"/>
+            <w:left w:w="108" w:type="dxa"/>
+            <w:bottom w:w="0" w:type="dxa"/>
+            <w:right w:w="108" w:type="dxa"/>
+          </w:tblCellMar>
         </w:tblPrEx>
         <w:tc>
           <w:tcPr>
@@ -15056,15 +15169,9 @@
       <w:r>
         <w:rPr>
           <w:rFonts w:hint="eastAsia"/>
-        </w:rPr>
-        <w:t>数</w:t>
-      </w:r>
-      <w:r>
-        <w:rPr>
-          <w:rFonts w:hint="eastAsia"/>
-          <w:color w:val="FF0000"/>
-        </w:rPr>
-        <w:t>据库乐观锁加锁的一个原则就是尽量想办法减少锁的范围。锁的范围越大，性能越差，数据库的锁就是把锁的范围减小到了最小</w:t>
+          <w:color w:val="FF0000"/>
+        </w:rPr>
+        <w:t>数据库乐观锁加锁的一个原则就是尽量想办法减少锁的范围。锁的范围越大，性能越差，数据库的锁就是把锁的范围减小到了最小</w:t>
       </w:r>
       <w:r>
         <w:rPr>
@@ -18798,10 +18905,10 @@
       <w:r>
         <w:rPr>
           <w:rFonts w:hint="eastAsia"/>
-          <w:b w:val="0"/>
-          <w:bCs/>
-          <w:color w:val="FF0000"/>
-          <w:u w:val="none"/>
+          <w:b/>
+          <w:bCs w:val="0"/>
+          <w:color w:val="FF0000"/>
+          <w:u w:val="single"/>
           <w:lang w:val="en-US" w:eastAsia="zh-CN"/>
         </w:rPr>
         <w:t>隔离级别为RU和Serializable时不需要MVCC，因此，只有RC和RR时，才存在MVCC，才存在一致性非锁定读</w:t>
@@ -18863,12 +18970,22 @@
           <w:u w:val="none"/>
           <w:lang w:val="en-US" w:eastAsia="zh-CN"/>
         </w:rPr>
-        <w:t>1、RC时，同一个事务内的每一个一致性读总是设置和读取它自己的最新快照。也就是说，每次读取时，都再重新拍得一个最新的快照（所以，RC时总是可以读取到最新提交的数据）。</w:t>
-      </w:r>
-    </w:p>
-    <w:p>
-      <w:pPr>
-        <w:ind w:firstLine="420" w:firstLineChars="0"/>
+        <w:t>1、RC时，同一个事务内的每一个一致性读总是设置和读取它自己的最新快照。也就是说，</w:t>
+      </w:r>
+      <w:bookmarkStart w:id="0" w:name="_GoBack"/>
+      <w:r>
+        <w:rPr>
+          <w:rFonts w:hint="eastAsia"/>
+          <w:b/>
+          <w:bCs w:val="0"/>
+          <w:color w:val="FF0000"/>
+          <w:u w:val="single"/>
+          <w:lang w:val="en-US" w:eastAsia="zh-CN"/>
+        </w:rPr>
+        <w:t>每次读取时，都再重新拍得一个最新的快照（所以，RC时总是可以读取到最新提交的数据）</w:t>
+      </w:r>
+      <w:bookmarkEnd w:id="0"/>
+      <w:r>
         <w:rPr>
           <w:rFonts w:hint="eastAsia"/>
           <w:b w:val="0"/>
@@ -18877,8 +18994,12 @@
           <w:u w:val="none"/>
           <w:lang w:val="en-US" w:eastAsia="zh-CN"/>
         </w:rPr>
-      </w:pPr>
-      <w:r>
+        <w:t>。</w:t>
+      </w:r>
+    </w:p>
+    <w:p>
+      <w:pPr>
+        <w:ind w:firstLine="420" w:firstLineChars="0"/>
         <w:rPr>
           <w:rFonts w:hint="eastAsia"/>
           <w:b w:val="0"/>
@@ -18887,7 +19008,39 @@
           <w:u w:val="none"/>
           <w:lang w:val="en-US" w:eastAsia="zh-CN"/>
         </w:rPr>
-        <w:t>2、RR时，同一个事务内的所有的一致性读 总是读取同一个快照，此快照是执行该事务的第一个一致性读时所拍得的。</w:t>
+      </w:pPr>
+      <w:r>
+        <w:rPr>
+          <w:rFonts w:hint="eastAsia"/>
+          <w:b w:val="0"/>
+          <w:bCs/>
+          <w:color w:val="auto"/>
+          <w:u w:val="none"/>
+          <w:lang w:val="en-US" w:eastAsia="zh-CN"/>
+        </w:rPr>
+        <w:t>2、RR时，同一个事务内的所有的一致性读总是读取同一个快照，</w:t>
+      </w:r>
+      <w:r>
+        <w:rPr>
+          <w:rFonts w:hint="eastAsia"/>
+          <w:b w:val="0"/>
+          <w:bCs/>
+          <w:color w:val="FF0000"/>
+          <w:u w:val="none"/>
+          <w:lang w:val="en-US" w:eastAsia="zh-CN"/>
+        </w:rPr>
+        <w:t>此快照是执行该事务的第一个一致性读时所拍得的</w:t>
+      </w:r>
+      <w:r>
+        <w:rPr>
+          <w:rFonts w:hint="eastAsia"/>
+          <w:b w:val="0"/>
+          <w:bCs/>
+          <w:color w:val="auto"/>
+          <w:u w:val="none"/>
+          <w:lang w:val="en-US" w:eastAsia="zh-CN"/>
+        </w:rPr>
+        <w:t>。</w:t>
       </w:r>
     </w:p>
     <w:p>
@@ -20390,32 +20543,41 @@
       <w:pPr>
         <w:ind w:firstLine="420" w:firstLineChars="0"/>
         <w:rPr>
+          <w:rFonts w:hint="eastAsia"/>
+          <w:lang w:val="en-US" w:eastAsia="zh-CN"/>
+        </w:rPr>
+      </w:pPr>
+      <w:r>
+        <w:rPr>
+          <w:rFonts w:hint="eastAsia"/>
+          <w:lang w:val="en-US" w:eastAsia="zh-CN"/>
+        </w:rPr>
+        <w:t>在默认情况下，</w:t>
+      </w:r>
+      <w:r>
+        <w:rPr>
+          <w:rFonts w:hint="eastAsia"/>
+          <w:color w:val="FF0000"/>
+          <w:lang w:val="en-US" w:eastAsia="zh-CN"/>
+        </w:rPr>
+        <w:t>InnoDB存储引擎不会回滚超时引发的错误异常</w:t>
+      </w:r>
+      <w:r>
+        <w:rPr>
+          <w:rFonts w:hint="eastAsia"/>
+          <w:lang w:val="en-US" w:eastAsia="zh-CN"/>
+        </w:rPr>
+        <w:t>，其实InnoDB存储引擎在大部分情况下都不会对异常进行回滚。</w:t>
+      </w:r>
+    </w:p>
+    <w:p>
+      <w:pPr>
+        <w:ind w:firstLine="420" w:firstLineChars="0"/>
+        <w:rPr>
           <w:rFonts w:hint="default"/>
           <w:lang w:val="en-US" w:eastAsia="zh-CN"/>
         </w:rPr>
       </w:pPr>
-      <w:r>
-        <w:rPr>
-          <w:rFonts w:hint="eastAsia"/>
-          <w:lang w:val="en-US" w:eastAsia="zh-CN"/>
-        </w:rPr>
-        <w:t>在默认情况下，</w:t>
-      </w:r>
-      <w:r>
-        <w:rPr>
-          <w:rFonts w:hint="eastAsia"/>
-          <w:color w:val="FF0000"/>
-          <w:lang w:val="en-US" w:eastAsia="zh-CN"/>
-        </w:rPr>
-        <w:t>InnoDB存储引擎不会回滚超时引发的错误异常</w:t>
-      </w:r>
-      <w:r>
-        <w:rPr>
-          <w:rFonts w:hint="eastAsia"/>
-          <w:lang w:val="en-US" w:eastAsia="zh-CN"/>
-        </w:rPr>
-        <w:t>，其实InnoDB存储引擎在大部分情况下都不会对异常进行回滚。</w:t>
-      </w:r>
     </w:p>
     <w:p>
       <w:pPr>
@@ -20906,23 +21068,23 @@
           <w:rFonts w:hint="eastAsia"/>
           <w:lang w:val="en-US" w:eastAsia="zh-CN"/>
         </w:rPr>
-        <w:t>① concurrent_insert=0时，不允许并发插入。</w:t>
-      </w:r>
-    </w:p>
-    <w:p>
-      <w:pPr>
-        <w:ind w:firstLine="420" w:firstLineChars="0"/>
-        <w:rPr>
-          <w:rFonts w:hint="eastAsia"/>
-          <w:lang w:val="en-US" w:eastAsia="zh-CN"/>
-        </w:rPr>
-      </w:pPr>
-      <w:r>
-        <w:rPr>
-          <w:rFonts w:hint="eastAsia"/>
-          <w:lang w:val="en-US" w:eastAsia="zh-CN"/>
-        </w:rPr>
-        <w:t>② concurrent_insert=1时，如果 MyISAM 表中没有空洞（即表中没有被删除的行），允许一个进程读表时，另一个进程向表的尾部插入记录（MySQL 默认设置）。</w:t>
+        <w:t>1、concurrent_insert=0时，不允许并发插入。</w:t>
+      </w:r>
+    </w:p>
+    <w:p>
+      <w:pPr>
+        <w:ind w:firstLine="420" w:firstLineChars="0"/>
+        <w:rPr>
+          <w:rFonts w:hint="eastAsia"/>
+          <w:lang w:val="en-US" w:eastAsia="zh-CN"/>
+        </w:rPr>
+      </w:pPr>
+      <w:r>
+        <w:rPr>
+          <w:rFonts w:hint="eastAsia"/>
+          <w:lang w:val="en-US" w:eastAsia="zh-CN"/>
+        </w:rPr>
+        <w:t>2、concurrent_insert=1时，如果 MyISAM 表中没有空洞（即表中没有被删除的行），允许一个进程读表时，另一个进程向表的尾部插入记录（MySQL 默认设置）。</w:t>
       </w:r>
     </w:p>
     <w:p>
@@ -20970,7 +21132,7 @@
           <w:rFonts w:hint="eastAsia"/>
           <w:lang w:val="en-US" w:eastAsia="zh-CN"/>
         </w:rPr>
-        <w:t>③ concurrent_insert=2时，无论MyISAM表中有没有空洞，都允许在表尾并发插入记录。</w:t>
+        <w:t>3、concurrent_insert=2时，无论MyISAM表中有没有空洞，都允许在表尾并发插入记录。</w:t>
       </w:r>
     </w:p>
     <w:p>
@@ -22160,7 +22322,7 @@
     <w:lsdException w:uiPriority="99" w:name="HTML Code"/>
     <w:lsdException w:uiPriority="99" w:name="HTML Definition"/>
     <w:lsdException w:uiPriority="99" w:name="HTML Keyboard"/>
-    <w:lsdException w:uiPriority="99" w:name="HTML Preformatted"/>
+    <w:lsdException w:qFormat="1" w:uiPriority="99" w:name="HTML Preformatted"/>
     <w:lsdException w:uiPriority="99" w:name="HTML Sample"/>
     <w:lsdException w:uiPriority="99" w:name="HTML Typewriter"/>
     <w:lsdException w:uiPriority="99" w:name="HTML Variable"/>
@@ -22525,6 +22687,7 @@
     <w:basedOn w:val="1"/>
     <w:semiHidden/>
     <w:unhideWhenUsed/>
+    <w:qFormat/>
     <w:uiPriority w:val="99"/>
     <w:pPr>
       <w:tabs>

--- a/14.数据库锁/1. 数据库中的锁.docx
+++ b/14.数据库锁/1. 数据库中的锁.docx
@@ -7990,7 +7990,10 @@
       <w:r>
         <w:rPr>
           <w:rFonts w:hint="eastAsia"/>
-          <w:color w:val="FF0000"/>
+          <w:b/>
+          <w:bCs/>
+          <w:color w:val="FF0000"/>
+          <w:u w:val="single"/>
           <w:lang w:val="en-US" w:eastAsia="zh-CN"/>
         </w:rPr>
         <w:t>尽量使用较低的隔离级别</w:t>
@@ -8001,6 +8004,25 @@
           <w:lang w:val="en-US" w:eastAsia="zh-CN"/>
         </w:rPr>
         <w:t>；</w:t>
+      </w:r>
+    </w:p>
+    <w:p>
+      <w:pPr>
+        <w:numPr>
+          <w:numId w:val="0"/>
+        </w:numPr>
+        <w:ind w:firstLine="420" w:firstLineChars="0"/>
+        <w:rPr>
+          <w:rFonts w:hint="default"/>
+          <w:lang w:val="en-US" w:eastAsia="zh-CN"/>
+        </w:rPr>
+      </w:pPr>
+      <w:r>
+        <w:rPr>
+          <w:rFonts w:hint="eastAsia"/>
+          <w:lang w:val="en-US" w:eastAsia="zh-CN"/>
+        </w:rPr>
+        <w:t>确定事务是否能够在更低的隔离级别上运行，执行提交读允许事务读取另一事务已读取（未提交）的数据，而不必等待第一个事务完成。使用较低的事务隔离级别（例如提交读）而不使用较高的隔离级别（例如可串行读）可以缩短持有共享锁的时间，从而降低锁争夺。</w:t>
       </w:r>
     </w:p>
     <w:p>
@@ -8046,9 +8068,39 @@
       <w:r>
         <w:rPr>
           <w:rFonts w:hint="eastAsia"/>
-          <w:lang w:val="en-US" w:eastAsia="zh-CN"/>
-        </w:rPr>
-        <w:t>选择合理的事务大小，小事务发生锁冲突的几率也更小；</w:t>
+          <w:b/>
+          <w:bCs/>
+          <w:color w:val="FF0000"/>
+          <w:u w:val="single"/>
+          <w:lang w:val="en-US" w:eastAsia="zh-CN"/>
+        </w:rPr>
+        <w:t>选择合理的事务大小，小事务发生锁冲突的几率也更小</w:t>
+      </w:r>
+      <w:r>
+        <w:rPr>
+          <w:rFonts w:hint="eastAsia"/>
+          <w:lang w:val="en-US" w:eastAsia="zh-CN"/>
+        </w:rPr>
+        <w:t>；</w:t>
+      </w:r>
+    </w:p>
+    <w:p>
+      <w:pPr>
+        <w:numPr>
+          <w:numId w:val="0"/>
+        </w:numPr>
+        <w:ind w:firstLine="420" w:firstLineChars="0"/>
+        <w:rPr>
+          <w:rFonts w:hint="default"/>
+          <w:lang w:val="en-US" w:eastAsia="zh-CN"/>
+        </w:rPr>
+      </w:pPr>
+      <w:r>
+        <w:rPr>
+          <w:rFonts w:hint="eastAsia"/>
+          <w:lang w:val="en-US" w:eastAsia="zh-CN"/>
+        </w:rPr>
+        <w:t>在同一DB中并发执行多个需要长时间运行的事务时，发生死锁的概率较大，事务运行时间越长，其持有排它锁（exclusive锁）或者更新锁（update锁）的时间就越久，从而阻塞了其他活动并可能导致死锁。保持事务在一个批处理中，可以最小化事务的网络通信往返量，减少完成事务可能的延迟并释放锁。同时，涉及多个表的查询更新操作，若比较耗时，尽量不要放在一个事务内处理，能分割尽量分割，若不能分割，便尽可能使之在业务量较小的时间执行。</w:t>
       </w:r>
     </w:p>
     <w:p>
@@ -8211,10 +8263,15 @@
       <w:r>
         <w:rPr>
           <w:rFonts w:hint="eastAsia"/>
-          <w:color w:val="FF0000"/>
-          <w:lang w:val="en-US" w:eastAsia="zh-CN"/>
-        </w:rPr>
-        <w:t>以固定的顺序访问表和行</w:t>
+          <w:b/>
+          <w:bCs/>
+          <w:i w:val="0"/>
+          <w:iCs w:val="0"/>
+          <w:color w:val="FF0000"/>
+          <w:u w:val="single"/>
+          <w:lang w:val="en-US" w:eastAsia="zh-CN"/>
+        </w:rPr>
+        <w:t>以固定的顺序访问表和行（即应该按照同一顺序访问数据对象）</w:t>
       </w:r>
       <w:r>
         <w:rPr>
@@ -8261,7 +8318,16 @@
           <w:rFonts w:hint="eastAsia"/>
           <w:lang w:val="en-US" w:eastAsia="zh-CN"/>
         </w:rPr>
-        <w:t>尽量用相等条件访问数据，这样可以避免间隙锁对并发插入的影响； 不要申请超过实际需要的锁级别；除非必须，查询时不要显示加锁；</w:t>
+        <w:t>尽量用相等条</w:t>
+      </w:r>
+      <w:bookmarkStart w:id="0" w:name="_GoBack"/>
+      <w:bookmarkEnd w:id="0"/>
+      <w:r>
+        <w:rPr>
+          <w:rFonts w:hint="eastAsia"/>
+          <w:lang w:val="en-US" w:eastAsia="zh-CN"/>
+        </w:rPr>
+        <w:t>件访问数据，这样可以避免间隙锁对并发插入的影响； 不要申请超过实际需要的锁级别；除非必须，查询时不要显示加锁；</w:t>
       </w:r>
     </w:p>
     <w:p>
@@ -8279,9 +8345,191 @@
       <w:r>
         <w:rPr>
           <w:rFonts w:hint="eastAsia"/>
-          <w:lang w:val="en-US" w:eastAsia="zh-CN"/>
-        </w:rPr>
-        <w:t>对于一些特定的事务，可以使用表锁来提高处理速度或减少死锁的可能。</w:t>
+          <w:color w:val="FF0000"/>
+          <w:lang w:val="en-US" w:eastAsia="zh-CN"/>
+        </w:rPr>
+        <w:t>对于一些特定的事务，可以使用表锁来提高处理速度或减少死锁的可能</w:t>
+      </w:r>
+      <w:r>
+        <w:rPr>
+          <w:rFonts w:hint="eastAsia"/>
+          <w:lang w:val="en-US" w:eastAsia="zh-CN"/>
+        </w:rPr>
+        <w:t>；</w:t>
+      </w:r>
+    </w:p>
+    <w:p>
+      <w:pPr>
+        <w:numPr>
+          <w:ilvl w:val="0"/>
+          <w:numId w:val="8"/>
+        </w:numPr>
+        <w:ind w:firstLine="420" w:firstLineChars="0"/>
+        <w:rPr>
+          <w:rFonts w:hint="eastAsia"/>
+          <w:lang w:val="en-US" w:eastAsia="zh-CN"/>
+        </w:rPr>
+      </w:pPr>
+      <w:r>
+        <w:rPr>
+          <w:rFonts w:hint="eastAsia"/>
+          <w:lang w:val="en-US" w:eastAsia="zh-CN"/>
+        </w:rPr>
+        <w:t>可考虑体系结构的优化与代码重构，提高系统整理的运行效率。</w:t>
+      </w:r>
+    </w:p>
+    <w:p>
+      <w:pPr>
+        <w:numPr>
+          <w:numId w:val="0"/>
+        </w:numPr>
+        <w:ind w:firstLine="420" w:firstLineChars="0"/>
+        <w:rPr>
+          <w:rFonts w:hint="default"/>
+          <w:lang w:val="en-US" w:eastAsia="zh-CN"/>
+        </w:rPr>
+      </w:pPr>
+      <w:r>
+        <w:rPr>
+          <w:rFonts w:hint="eastAsia"/>
+          <w:lang w:val="en-US" w:eastAsia="zh-CN"/>
+        </w:rPr>
+        <w:t>例如尽可能不采用效率低下的计算模型，复杂的业务应采用异步调度处理。</w:t>
+      </w:r>
+    </w:p>
+    <w:p>
+      <w:pPr>
+        <w:numPr>
+          <w:ilvl w:val="0"/>
+          <w:numId w:val="8"/>
+        </w:numPr>
+        <w:ind w:firstLine="420" w:firstLineChars="0"/>
+        <w:rPr>
+          <w:rFonts w:hint="eastAsia"/>
+          <w:lang w:val="en-US" w:eastAsia="zh-CN"/>
+        </w:rPr>
+      </w:pPr>
+      <w:r>
+        <w:rPr>
+          <w:rFonts w:hint="eastAsia"/>
+          <w:lang w:val="en-US" w:eastAsia="zh-CN"/>
+        </w:rPr>
+        <w:t>可通过程序控制事务提交的时机。</w:t>
+      </w:r>
+    </w:p>
+    <w:p>
+      <w:pPr>
+        <w:numPr>
+          <w:numId w:val="0"/>
+        </w:numPr>
+        <w:ind w:firstLine="420" w:firstLineChars="0"/>
+        <w:rPr>
+          <w:rFonts w:hint="default"/>
+          <w:lang w:val="en-US" w:eastAsia="zh-CN"/>
+        </w:rPr>
+      </w:pPr>
+      <w:r>
+        <w:rPr>
+          <w:rFonts w:hint="eastAsia"/>
+          <w:lang w:val="en-US" w:eastAsia="zh-CN"/>
+        </w:rPr>
+        <w:t>如果一次检索出10万条记录但只更改其中的100条，就可以通过代码来执行100个update，或者</w:t>
+      </w:r>
+      <w:r>
+        <w:rPr>
+          <w:rFonts w:hint="eastAsia"/>
+          <w:color w:val="FF0000"/>
+          <w:lang w:val="en-US" w:eastAsia="zh-CN"/>
+        </w:rPr>
+        <w:t>用分段提交，即所有的修改使用多个事务进行提交，但这样会使事务不完整，应该酌情使用</w:t>
+      </w:r>
+      <w:r>
+        <w:rPr>
+          <w:rFonts w:hint="eastAsia"/>
+          <w:lang w:val="en-US" w:eastAsia="zh-CN"/>
+        </w:rPr>
+        <w:t>。</w:t>
+      </w:r>
+    </w:p>
+    <w:p>
+      <w:pPr>
+        <w:numPr>
+          <w:ilvl w:val="0"/>
+          <w:numId w:val="8"/>
+        </w:numPr>
+        <w:ind w:firstLine="420" w:firstLineChars="0"/>
+        <w:rPr>
+          <w:rFonts w:hint="eastAsia"/>
+          <w:lang w:val="en-US" w:eastAsia="zh-CN"/>
+        </w:rPr>
+      </w:pPr>
+      <w:r>
+        <w:rPr>
+          <w:rFonts w:hint="eastAsia"/>
+          <w:b/>
+          <w:bCs/>
+          <w:color w:val="FF0000"/>
+          <w:u w:val="single"/>
+          <w:lang w:val="en-US" w:eastAsia="zh-CN"/>
+        </w:rPr>
+        <w:t>宜将经常更新的数据库和查询数据库分开</w:t>
+      </w:r>
+      <w:r>
+        <w:rPr>
+          <w:rFonts w:hint="eastAsia"/>
+          <w:lang w:val="en-US" w:eastAsia="zh-CN"/>
+        </w:rPr>
+        <w:t>，定期将不改变的数据导入查询数据库中，这样查询和更新可以分开进行，而降低死锁几率；</w:t>
+      </w:r>
+    </w:p>
+    <w:p>
+      <w:pPr>
+        <w:numPr>
+          <w:ilvl w:val="0"/>
+          <w:numId w:val="8"/>
+        </w:numPr>
+        <w:ind w:firstLine="420" w:firstLineChars="0"/>
+        <w:rPr>
+          <w:rFonts w:hint="eastAsia"/>
+          <w:lang w:val="en-US" w:eastAsia="zh-CN"/>
+        </w:rPr>
+      </w:pPr>
+      <w:r>
+        <w:rPr>
+          <w:rFonts w:hint="eastAsia"/>
+          <w:b/>
+          <w:bCs/>
+          <w:color w:val="FF0000"/>
+          <w:u w:val="single"/>
+          <w:lang w:val="en-US" w:eastAsia="zh-CN"/>
+        </w:rPr>
+        <w:t>在进行数据库模式设计时，应注意外键引用的完整性，并对外键加索引</w:t>
+      </w:r>
+      <w:r>
+        <w:rPr>
+          <w:rFonts w:hint="eastAsia"/>
+          <w:lang w:val="en-US" w:eastAsia="zh-CN"/>
+        </w:rPr>
+        <w:t>。</w:t>
+      </w:r>
+    </w:p>
+    <w:p>
+      <w:pPr>
+        <w:numPr>
+          <w:numId w:val="0"/>
+        </w:numPr>
+        <w:ind w:firstLine="420" w:firstLineChars="0"/>
+        <w:rPr>
+          <w:rFonts w:hint="default"/>
+          <w:lang w:val="en-US" w:eastAsia="zh-CN"/>
+        </w:rPr>
+      </w:pPr>
+      <w:r>
+        <w:rPr>
+          <w:rFonts w:hint="eastAsia"/>
+          <w:lang w:val="en-US" w:eastAsia="zh-CN"/>
+        </w:rPr>
+        <w:t>如果更新了父表的主键，由于外键上没有索引，所以子表会被锁定，如果删除了父表中的一行，整个子表也会被锁定。</w:t>
       </w:r>
     </w:p>
     <w:p>
@@ -18972,7 +19220,6 @@
         </w:rPr>
         <w:t>1、RC时，同一个事务内的每一个一致性读总是设置和读取它自己的最新快照。也就是说，</w:t>
       </w:r>
-      <w:bookmarkStart w:id="0" w:name="_GoBack"/>
       <w:r>
         <w:rPr>
           <w:rFonts w:hint="eastAsia"/>
@@ -18984,7 +19231,6 @@
         </w:rPr>
         <w:t>每次读取时，都再重新拍得一个最新的快照（所以，RC时总是可以读取到最新提交的数据）</w:t>
       </w:r>
-      <w:bookmarkEnd w:id="0"/>
       <w:r>
         <w:rPr>
           <w:rFonts w:hint="eastAsia"/>
@@ -22319,7 +22565,7 @@
     <w:lsdException w:uiPriority="99" w:name="HTML Acronym"/>
     <w:lsdException w:uiPriority="99" w:name="HTML Address"/>
     <w:lsdException w:uiPriority="99" w:name="HTML Cite"/>
-    <w:lsdException w:uiPriority="99" w:name="HTML Code"/>
+    <w:lsdException w:qFormat="1" w:uiPriority="99" w:name="HTML Code"/>
     <w:lsdException w:uiPriority="99" w:name="HTML Definition"/>
     <w:lsdException w:uiPriority="99" w:name="HTML Keyboard"/>
     <w:lsdException w:qFormat="1" w:uiPriority="99" w:name="HTML Preformatted"/>
@@ -22778,6 +23024,7 @@
     <w:basedOn w:val="15"/>
     <w:semiHidden/>
     <w:unhideWhenUsed/>
+    <w:qFormat/>
     <w:uiPriority w:val="99"/>
     <w:rPr>
       <w:rFonts w:ascii="Courier New" w:hAnsi="Courier New"/>

--- a/14.数据库锁/1. 数据库中的锁.docx
+++ b/14.数据库锁/1. 数据库中的锁.docx
@@ -5700,6 +5700,47 @@
           <w:rFonts w:hint="eastAsia"/>
           <w:lang w:val="en-US" w:eastAsia="zh-CN"/>
         </w:rPr>
+        <w:t>查看存储引擎总体状况</w:t>
+      </w:r>
+    </w:p>
+    <w:p>
+      <w:pPr>
+        <w:numPr>
+          <w:numId w:val="0"/>
+        </w:numPr>
+        <w:ind w:firstLine="420" w:firstLineChars="0"/>
+        <w:rPr>
+          <w:rFonts w:hint="eastAsia"/>
+          <w:color w:val="FF0000"/>
+          <w:lang w:val="en-US" w:eastAsia="zh-CN"/>
+        </w:rPr>
+      </w:pPr>
+      <w:r>
+        <w:rPr>
+          <w:rFonts w:hint="eastAsia"/>
+          <w:color w:val="FF0000"/>
+          <w:lang w:val="en-US" w:eastAsia="zh-CN"/>
+        </w:rPr>
+        <w:t xml:space="preserve">show engine innodb status; </w:t>
+      </w:r>
+    </w:p>
+    <w:p>
+      <w:pPr>
+        <w:numPr>
+          <w:ilvl w:val="0"/>
+          <w:numId w:val="3"/>
+        </w:numPr>
+        <w:ind w:firstLine="420" w:firstLineChars="0"/>
+        <w:rPr>
+          <w:rFonts w:hint="eastAsia"/>
+          <w:lang w:val="en-US" w:eastAsia="zh-CN"/>
+        </w:rPr>
+      </w:pPr>
+      <w:r>
+        <w:rPr>
+          <w:rFonts w:hint="eastAsia"/>
+          <w:lang w:val="en-US" w:eastAsia="zh-CN"/>
+        </w:rPr>
         <w:t>查看是否有表锁</w:t>
       </w:r>
     </w:p>
@@ -5992,367 +6033,435 @@
     </w:p>
     <w:p>
       <w:pPr>
-        <w:pStyle w:val="6"/>
-        <w:bidi w:val="0"/>
-        <w:rPr>
-          <w:rFonts w:hint="eastAsia"/>
-        </w:rPr>
-      </w:pPr>
-      <w:r>
-        <w:rPr>
-          <w:rFonts w:hint="eastAsia"/>
-        </w:rPr>
-        <w:t>死锁</w:t>
-      </w:r>
-    </w:p>
-    <w:p>
-      <w:pPr>
-        <w:ind w:firstLine="420" w:firstLineChars="0"/>
-        <w:rPr>
-          <w:rFonts w:hint="eastAsia"/>
-          <w:lang w:val="en-US" w:eastAsia="zh-CN"/>
-        </w:rPr>
-      </w:pPr>
-      <w:r>
-        <w:rPr>
-          <w:rFonts w:hint="eastAsia"/>
-          <w:lang w:val="en-US" w:eastAsia="zh-CN"/>
-        </w:rPr>
-        <w:t>参考：</w:t>
-      </w:r>
-    </w:p>
-    <w:p>
-      <w:pPr>
-        <w:ind w:firstLine="420" w:firstLineChars="0"/>
-        <w:rPr>
-          <w:rFonts w:hint="eastAsia"/>
-          <w:lang w:val="en-US" w:eastAsia="zh-CN"/>
-        </w:rPr>
-      </w:pPr>
-      <w:r>
-        <w:rPr>
-          <w:rFonts w:hint="eastAsia"/>
-          <w:lang w:val="en-US" w:eastAsia="zh-CN"/>
-        </w:rPr>
-        <w:fldChar w:fldCharType="begin"/>
-      </w:r>
-      <w:r>
-        <w:rPr>
-          <w:rFonts w:hint="eastAsia"/>
-          <w:lang w:val="en-US" w:eastAsia="zh-CN"/>
-        </w:rPr>
-        <w:instrText xml:space="preserve"> HYPERLINK "https://www.cnblogs.com/remcarpediem/p/13843180.html" </w:instrText>
-      </w:r>
-      <w:r>
-        <w:rPr>
-          <w:rFonts w:hint="eastAsia"/>
-          <w:lang w:val="en-US" w:eastAsia="zh-CN"/>
-        </w:rPr>
-        <w:fldChar w:fldCharType="separate"/>
-      </w:r>
-      <w:r>
-        <w:rPr>
-          <w:rFonts w:hint="eastAsia"/>
-          <w:lang w:val="en-US" w:eastAsia="zh-CN"/>
-        </w:rPr>
-        <w:t>https://www.cnblogs.com/remcarpediem/p/13843180.html</w:t>
-      </w:r>
-      <w:r>
-        <w:rPr>
-          <w:rFonts w:hint="eastAsia"/>
-          <w:lang w:val="en-US" w:eastAsia="zh-CN"/>
-        </w:rPr>
-        <w:fldChar w:fldCharType="end"/>
-      </w:r>
-    </w:p>
-    <w:p>
-      <w:pPr>
-        <w:ind w:firstLine="420" w:firstLineChars="0"/>
-        <w:rPr>
-          <w:rFonts w:hint="eastAsia"/>
-          <w:lang w:val="en-US" w:eastAsia="zh-CN"/>
-        </w:rPr>
-      </w:pPr>
-      <w:r>
-        <w:rPr>
-          <w:rFonts w:hint="eastAsia"/>
-          <w:lang w:val="en-US" w:eastAsia="zh-CN"/>
-        </w:rPr>
-        <w:fldChar w:fldCharType="begin"/>
-      </w:r>
-      <w:r>
-        <w:rPr>
-          <w:rFonts w:hint="eastAsia"/>
-          <w:lang w:val="en-US" w:eastAsia="zh-CN"/>
-        </w:rPr>
-        <w:instrText xml:space="preserve"> HYPERLINK "https://www.cnblogs.com/duanxz/p/4394641.html" </w:instrText>
-      </w:r>
-      <w:r>
-        <w:rPr>
-          <w:rFonts w:hint="eastAsia"/>
-          <w:lang w:val="en-US" w:eastAsia="zh-CN"/>
-        </w:rPr>
-        <w:fldChar w:fldCharType="separate"/>
-      </w:r>
-      <w:r>
-        <w:rPr>
-          <w:rFonts w:hint="eastAsia"/>
-          <w:lang w:val="en-US" w:eastAsia="zh-CN"/>
-        </w:rPr>
-        <w:t>https://www.cnblogs.com/duanxz/p/4394641.html</w:t>
-      </w:r>
-      <w:r>
-        <w:rPr>
-          <w:rFonts w:hint="eastAsia"/>
-          <w:lang w:val="en-US" w:eastAsia="zh-CN"/>
-        </w:rPr>
-        <w:fldChar w:fldCharType="end"/>
-      </w:r>
-    </w:p>
-    <w:p>
-      <w:pPr>
-        <w:ind w:firstLine="420" w:firstLineChars="0"/>
-        <w:rPr>
-          <w:rFonts w:hint="eastAsia"/>
-          <w:lang w:val="en-US" w:eastAsia="zh-CN"/>
-        </w:rPr>
-      </w:pPr>
-    </w:p>
-    <w:p>
-      <w:pPr>
-        <w:pStyle w:val="7"/>
-        <w:bidi w:val="0"/>
-        <w:rPr>
-          <w:rFonts w:hint="eastAsia"/>
-          <w:lang w:val="en-US" w:eastAsia="zh-CN"/>
-        </w:rPr>
-      </w:pPr>
-      <w:r>
-        <w:rPr>
-          <w:rFonts w:hint="eastAsia"/>
-          <w:lang w:val="en-US" w:eastAsia="zh-CN"/>
-        </w:rPr>
-        <w:t>概述</w:t>
-      </w:r>
-    </w:p>
-    <w:p>
-      <w:pPr>
-        <w:ind w:firstLine="420"/>
-      </w:pPr>
-      <w:r>
-        <w:rPr>
-          <w:rFonts w:hint="eastAsia"/>
-          <w:b/>
-          <w:color w:val="FF0000"/>
-          <w:u w:val="single"/>
-        </w:rPr>
-        <w:t>MyISAM中是不会产生死锁的</w:t>
-      </w:r>
-      <w:r>
-        <w:rPr>
-          <w:rFonts w:hint="eastAsia"/>
-          <w:color w:val="FF0000"/>
-        </w:rPr>
-        <w:t>，因为</w:t>
-      </w:r>
-      <w:r>
-        <w:rPr>
-          <w:rFonts w:hint="eastAsia"/>
-          <w:color w:val="FF0000"/>
-          <w:u w:val="single"/>
-        </w:rPr>
-        <w:t>MyISAM总是一次性获得所需的全部锁，要么全部满足，要么全部等待</w:t>
-      </w:r>
-      <w:r>
-        <w:rPr>
-          <w:rFonts w:hint="eastAsia"/>
-          <w:color w:val="FF0000"/>
-        </w:rPr>
-        <w:t>。而</w:t>
-      </w:r>
-      <w:r>
-        <w:rPr>
-          <w:rFonts w:hint="eastAsia"/>
-          <w:b/>
-          <w:bCs/>
-          <w:color w:val="FF0000"/>
-          <w:u w:val="single"/>
-        </w:rPr>
-        <w:t>在InnoDB中，锁是逐步获得的，就造成了死锁的可能</w:t>
-      </w:r>
-      <w:r>
-        <w:rPr>
-          <w:rFonts w:hint="eastAsia"/>
-        </w:rPr>
-        <w:t>。</w:t>
-      </w:r>
-    </w:p>
-    <w:p>
-      <w:pPr>
-        <w:ind w:firstLine="420"/>
-      </w:pPr>
-      <w:r>
-        <w:rPr>
-          <w:rFonts w:hint="eastAsia"/>
-          <w:color w:val="FF0000"/>
-        </w:rPr>
-        <w:t>在MySQL中，行级锁并不是直接锁记录，而是</w:t>
-      </w:r>
-      <w:r>
-        <w:rPr>
-          <w:rFonts w:hint="eastAsia"/>
-          <w:b/>
-          <w:bCs/>
-          <w:color w:val="FF0000"/>
-          <w:u w:val="single"/>
-        </w:rPr>
-        <w:t>锁索引</w:t>
-      </w:r>
-      <w:r>
-        <w:rPr>
-          <w:rFonts w:hint="eastAsia"/>
-        </w:rPr>
-        <w:t>。索引分为主键索引和非主键索引两种，如果一条sql语句操作了主键索引，MySQL就会锁定这条主键索引；如果一条语句操作了非主键索引，MySQL会先锁定该非主键索引，再锁定相关的主键索引。在UPDATE、DELETE操作时，MySQL不仅锁定WHERE条件扫描过的所有索引记录，而且会锁定相邻的键值，即所谓的next-key locking。</w:t>
-      </w:r>
-    </w:p>
-    <w:p>
-      <w:pPr>
-        <w:ind w:firstLine="420"/>
-      </w:pPr>
-    </w:p>
-    <w:p>
-      <w:pPr>
-        <w:ind w:firstLine="420"/>
-        <w:rPr>
-          <w:rFonts w:hint="eastAsia"/>
-        </w:rPr>
-      </w:pPr>
-      <w:r>
-        <w:rPr>
-          <w:rFonts w:hint="eastAsia"/>
-        </w:rPr>
-        <w:t>当两个事务同时执行，一个锁住了主键索引，在等待其他相关索引。另一个锁定了非主键索引，在等待主键索引。这样就会发生死锁。</w:t>
-      </w:r>
-    </w:p>
-    <w:p>
-      <w:pPr>
-        <w:ind w:firstLine="420"/>
-        <w:rPr>
-          <w:rFonts w:hint="eastAsia"/>
-        </w:rPr>
-      </w:pPr>
-      <w:r>
-        <w:rPr>
-          <w:rFonts w:hint="eastAsia"/>
-          <w:color w:val="FF0000"/>
-        </w:rPr>
-        <w:t>发生死锁后，InnoDB一般都可以检测到，并使一个事务释放锁回退，另一个获取锁完成事务</w:t>
-      </w:r>
-      <w:r>
-        <w:rPr>
-          <w:rFonts w:hint="eastAsia"/>
-        </w:rPr>
-        <w:t>。但</w:t>
-      </w:r>
-      <w:r>
-        <w:rPr>
-          <w:rFonts w:hint="eastAsia"/>
-          <w:color w:val="FF0000"/>
-        </w:rPr>
-        <w:t>在涉及外部锁，或涉及锁的情况下，InnoDB并不能完全自动检测到死锁</w:t>
-      </w:r>
-      <w:r>
-        <w:rPr>
-          <w:rFonts w:hint="eastAsia"/>
-          <w:lang w:eastAsia="zh-CN"/>
-        </w:rPr>
-        <w:t>，</w:t>
-      </w:r>
-      <w:r>
-        <w:rPr>
-          <w:rFonts w:hint="eastAsia"/>
-        </w:rPr>
-        <w:t>这需要通过设置锁等待超时参数</w:t>
-      </w:r>
-      <w:r>
-        <w:rPr>
-          <w:rFonts w:hint="eastAsia"/>
-          <w:color w:val="FF0000"/>
-        </w:rPr>
-        <w:t>innodb_lock_wait_timeout</w:t>
-      </w:r>
-      <w:r>
-        <w:rPr>
-          <w:rFonts w:hint="eastAsia"/>
-        </w:rPr>
-        <w:t>来解决</w:t>
-      </w:r>
-      <w:r>
-        <w:rPr>
-          <w:rFonts w:hint="eastAsia"/>
-          <w:lang w:eastAsia="zh-CN"/>
-        </w:rPr>
-        <w:t>。</w:t>
-      </w:r>
-      <w:r>
-        <w:rPr>
-          <w:rFonts w:hint="eastAsia"/>
-        </w:rPr>
-        <w:t>需要说明的是，这个参数并不是只用来解决死锁问题，在并发访问比较高的情况下，如果大量事务因无法立即获取所需的锁而挂起，会占用大量计算机资源，造成严重性能问题，甚至拖垮数据库</w:t>
-      </w:r>
-      <w:r>
-        <w:rPr>
-          <w:rFonts w:hint="eastAsia"/>
-          <w:lang w:eastAsia="zh-CN"/>
-        </w:rPr>
-        <w:t>。</w:t>
-      </w:r>
-      <w:r>
-        <w:rPr>
-          <w:rFonts w:hint="eastAsia"/>
-        </w:rPr>
-        <w:t>我们通过设置合适的锁等待超时阈值，可以避免这种情况发生。</w:t>
-      </w:r>
-    </w:p>
-    <w:p>
-      <w:pPr>
-        <w:pStyle w:val="7"/>
-        <w:bidi w:val="0"/>
-        <w:rPr>
-          <w:rFonts w:hint="default"/>
-          <w:lang w:val="en-US" w:eastAsia="zh-CN"/>
-        </w:rPr>
-      </w:pPr>
-      <w:r>
-        <w:rPr>
-          <w:rFonts w:hint="eastAsia"/>
-          <w:lang w:val="en-US" w:eastAsia="zh-CN"/>
-        </w:rPr>
-        <w:t>检查死锁</w:t>
-      </w:r>
-    </w:p>
-    <w:p>
-      <w:pPr>
-        <w:ind w:firstLine="420" w:firstLineChars="0"/>
-        <w:rPr>
-          <w:rFonts w:hint="eastAsia"/>
-          <w:lang w:val="en-US" w:eastAsia="zh-CN"/>
-        </w:rPr>
-      </w:pPr>
-      <w:r>
-        <w:rPr>
-          <w:rFonts w:hint="eastAsia"/>
-          <w:lang w:val="en-US" w:eastAsia="zh-CN"/>
-        </w:rPr>
-        <w:t>在实际开发中无法避免数据被锁的问题，那么我们可以通过哪些手段来查询锁呢？</w:t>
-      </w:r>
-    </w:p>
-    <w:p>
-      <w:pPr>
+        <w:widowControl w:val="0"/>
+        <w:numPr>
+          <w:numId w:val="0"/>
+        </w:numPr>
+        <w:spacing w:line="360" w:lineRule="auto"/>
+        <w:ind w:firstLine="420" w:firstLineChars="0"/>
+        <w:jc w:val="both"/>
+        <w:rPr>
+          <w:rFonts w:hint="eastAsia"/>
+          <w:lang w:val="en-US" w:eastAsia="zh-CN"/>
+        </w:rPr>
+      </w:pPr>
+      <w:r>
+        <w:rPr>
+          <w:rFonts w:hint="eastAsia"/>
+          <w:lang w:val="en-US" w:eastAsia="zh-CN"/>
+        </w:rPr>
+        <w:t>上述方法对于目前还存在的锁等待是有效的，但是对于已经发生过的锁等待，则不起作用，但是可以通过历史列表查询。</w:t>
+      </w:r>
+    </w:p>
+    <w:p>
+      <w:pPr>
+        <w:widowControl w:val="0"/>
         <w:numPr>
           <w:ilvl w:val="0"/>
           <w:numId w:val="5"/>
         </w:numPr>
+        <w:spacing w:line="360" w:lineRule="auto"/>
+        <w:ind w:firstLine="420" w:firstLineChars="0"/>
+        <w:jc w:val="both"/>
+        <w:rPr>
+          <w:rFonts w:hint="eastAsia"/>
+          <w:lang w:val="en-US" w:eastAsia="zh-CN"/>
+        </w:rPr>
+      </w:pPr>
+      <w:r>
+        <w:rPr>
+          <w:rFonts w:hint="eastAsia"/>
+          <w:lang w:val="en-US" w:eastAsia="zh-CN"/>
+        </w:rPr>
+        <w:t>事务历史列表：events_transaction_history_long</w:t>
+      </w:r>
+    </w:p>
+    <w:p>
+      <w:pPr>
+        <w:widowControl w:val="0"/>
+        <w:numPr>
+          <w:ilvl w:val="0"/>
+          <w:numId w:val="5"/>
+        </w:numPr>
+        <w:spacing w:line="360" w:lineRule="auto"/>
+        <w:ind w:firstLine="420" w:firstLineChars="0"/>
+        <w:jc w:val="both"/>
+        <w:rPr>
+          <w:rFonts w:hint="default"/>
+          <w:lang w:val="en-US" w:eastAsia="zh-CN"/>
+        </w:rPr>
+      </w:pPr>
+      <w:r>
+        <w:rPr>
+          <w:rFonts w:hint="eastAsia"/>
+          <w:lang w:val="en-US" w:eastAsia="zh-CN"/>
+        </w:rPr>
+        <w:t>SQL历史列表：events_statement_history_long</w:t>
+      </w:r>
+    </w:p>
+    <w:p>
+      <w:pPr>
+        <w:pStyle w:val="6"/>
+        <w:bidi w:val="0"/>
+        <w:rPr>
+          <w:rFonts w:hint="eastAsia"/>
+        </w:rPr>
+      </w:pPr>
+      <w:r>
+        <w:rPr>
+          <w:rFonts w:hint="eastAsia"/>
+        </w:rPr>
+        <w:t>死锁</w:t>
+      </w:r>
+    </w:p>
+    <w:p>
+      <w:pPr>
+        <w:ind w:firstLine="420" w:firstLineChars="0"/>
+        <w:rPr>
+          <w:rFonts w:hint="eastAsia"/>
+          <w:lang w:val="en-US" w:eastAsia="zh-CN"/>
+        </w:rPr>
+      </w:pPr>
+      <w:r>
+        <w:rPr>
+          <w:rFonts w:hint="eastAsia"/>
+          <w:lang w:val="en-US" w:eastAsia="zh-CN"/>
+        </w:rPr>
+        <w:t>参考：</w:t>
+      </w:r>
+    </w:p>
+    <w:p>
+      <w:pPr>
+        <w:ind w:firstLine="420" w:firstLineChars="0"/>
+        <w:rPr>
+          <w:rFonts w:hint="eastAsia"/>
+          <w:lang w:val="en-US" w:eastAsia="zh-CN"/>
+        </w:rPr>
+      </w:pPr>
+      <w:r>
+        <w:rPr>
+          <w:rFonts w:hint="eastAsia"/>
+          <w:lang w:val="en-US" w:eastAsia="zh-CN"/>
+        </w:rPr>
+        <w:fldChar w:fldCharType="begin"/>
+      </w:r>
+      <w:r>
+        <w:rPr>
+          <w:rFonts w:hint="eastAsia"/>
+          <w:lang w:val="en-US" w:eastAsia="zh-CN"/>
+        </w:rPr>
+        <w:instrText xml:space="preserve"> HYPERLINK "https://www.cnblogs.com/remcarpediem/p/13843180.html" </w:instrText>
+      </w:r>
+      <w:r>
+        <w:rPr>
+          <w:rFonts w:hint="eastAsia"/>
+          <w:lang w:val="en-US" w:eastAsia="zh-CN"/>
+        </w:rPr>
+        <w:fldChar w:fldCharType="separate"/>
+      </w:r>
+      <w:r>
+        <w:rPr>
+          <w:rFonts w:hint="eastAsia"/>
+          <w:lang w:val="en-US" w:eastAsia="zh-CN"/>
+        </w:rPr>
+        <w:t>https://www.cnblogs.com/remcarpediem/p/13843180.html</w:t>
+      </w:r>
+      <w:r>
+        <w:rPr>
+          <w:rFonts w:hint="eastAsia"/>
+          <w:lang w:val="en-US" w:eastAsia="zh-CN"/>
+        </w:rPr>
+        <w:fldChar w:fldCharType="end"/>
+      </w:r>
+    </w:p>
+    <w:p>
+      <w:pPr>
+        <w:ind w:firstLine="420" w:firstLineChars="0"/>
+        <w:rPr>
+          <w:rFonts w:hint="eastAsia"/>
+          <w:lang w:val="en-US" w:eastAsia="zh-CN"/>
+        </w:rPr>
+      </w:pPr>
+      <w:r>
+        <w:rPr>
+          <w:rFonts w:hint="eastAsia"/>
+          <w:lang w:val="en-US" w:eastAsia="zh-CN"/>
+        </w:rPr>
+        <w:fldChar w:fldCharType="begin"/>
+      </w:r>
+      <w:r>
+        <w:rPr>
+          <w:rFonts w:hint="eastAsia"/>
+          <w:lang w:val="en-US" w:eastAsia="zh-CN"/>
+        </w:rPr>
+        <w:instrText xml:space="preserve"> HYPERLINK "https://www.cnblogs.com/duanxz/p/4394641.html" </w:instrText>
+      </w:r>
+      <w:r>
+        <w:rPr>
+          <w:rFonts w:hint="eastAsia"/>
+          <w:lang w:val="en-US" w:eastAsia="zh-CN"/>
+        </w:rPr>
+        <w:fldChar w:fldCharType="separate"/>
+      </w:r>
+      <w:r>
+        <w:rPr>
+          <w:rFonts w:hint="eastAsia"/>
+          <w:lang w:val="en-US" w:eastAsia="zh-CN"/>
+        </w:rPr>
+        <w:t>https://www.cnblogs.com/duanxz/p/4394641.html</w:t>
+      </w:r>
+      <w:r>
+        <w:rPr>
+          <w:rFonts w:hint="eastAsia"/>
+          <w:lang w:val="en-US" w:eastAsia="zh-CN"/>
+        </w:rPr>
+        <w:fldChar w:fldCharType="end"/>
+      </w:r>
+    </w:p>
+    <w:p>
+      <w:pPr>
+        <w:ind w:firstLine="420" w:firstLineChars="0"/>
+        <w:rPr>
+          <w:rFonts w:hint="eastAsia"/>
+          <w:lang w:val="en-US" w:eastAsia="zh-CN"/>
+        </w:rPr>
+      </w:pPr>
+    </w:p>
+    <w:p>
+      <w:pPr>
+        <w:pStyle w:val="7"/>
+        <w:bidi w:val="0"/>
+        <w:rPr>
+          <w:rFonts w:hint="eastAsia"/>
+          <w:lang w:val="en-US" w:eastAsia="zh-CN"/>
+        </w:rPr>
+      </w:pPr>
+      <w:r>
+        <w:rPr>
+          <w:rFonts w:hint="eastAsia"/>
+          <w:lang w:val="en-US" w:eastAsia="zh-CN"/>
+        </w:rPr>
+        <w:t>概述</w:t>
+      </w:r>
+    </w:p>
+    <w:p>
+      <w:pPr>
+        <w:ind w:firstLine="420"/>
+      </w:pPr>
+      <w:r>
+        <w:rPr>
+          <w:rFonts w:hint="eastAsia"/>
+          <w:b/>
+          <w:color w:val="FF0000"/>
+          <w:u w:val="single"/>
+        </w:rPr>
+        <w:t>MyISAM中是不会产生死锁的</w:t>
+      </w:r>
+      <w:r>
+        <w:rPr>
+          <w:rFonts w:hint="eastAsia"/>
+          <w:color w:val="FF0000"/>
+        </w:rPr>
+        <w:t>，因为</w:t>
+      </w:r>
+      <w:r>
+        <w:rPr>
+          <w:rFonts w:hint="eastAsia"/>
+          <w:color w:val="FF0000"/>
+          <w:u w:val="single"/>
+        </w:rPr>
+        <w:t>MyISAM总是一次性获得所需的全部锁，要么全部满足，要么全部等待</w:t>
+      </w:r>
+      <w:r>
+        <w:rPr>
+          <w:rFonts w:hint="eastAsia"/>
+          <w:color w:val="FF0000"/>
+        </w:rPr>
+        <w:t>。而</w:t>
+      </w:r>
+      <w:r>
+        <w:rPr>
+          <w:rFonts w:hint="eastAsia"/>
+          <w:b/>
+          <w:bCs/>
+          <w:color w:val="FF0000"/>
+          <w:u w:val="single"/>
+        </w:rPr>
+        <w:t>在InnoDB中，锁是逐步获得的，就造成了死锁的可能</w:t>
+      </w:r>
+      <w:r>
+        <w:rPr>
+          <w:rFonts w:hint="eastAsia"/>
+        </w:rPr>
+        <w:t>。</w:t>
+      </w:r>
+    </w:p>
+    <w:p>
+      <w:pPr>
+        <w:ind w:firstLine="420"/>
+      </w:pPr>
+      <w:r>
+        <w:rPr>
+          <w:rFonts w:hint="eastAsia"/>
+          <w:color w:val="FF0000"/>
+        </w:rPr>
+        <w:t>在MySQL中，行级锁并不是直接锁记录，而是</w:t>
+      </w:r>
+      <w:r>
+        <w:rPr>
+          <w:rFonts w:hint="eastAsia"/>
+          <w:b/>
+          <w:bCs/>
+          <w:color w:val="FF0000"/>
+          <w:u w:val="single"/>
+        </w:rPr>
+        <w:t>锁索引</w:t>
+      </w:r>
+      <w:r>
+        <w:rPr>
+          <w:rFonts w:hint="eastAsia"/>
+        </w:rPr>
+        <w:t>。索引分为主键索引和非主键索引两种，如果一条sql语句操作了主键索引，MySQL就会锁定这条主键索引；如果一条语句操作了非主键索引，MySQL会先锁定该非主键索引，再锁定相关的主键索引。在UPDATE、DELETE操作时，MySQL不仅锁定WHERE条件扫描过的所有索引记录，而且会锁定相邻的键值，即所谓的next-key locking。</w:t>
+      </w:r>
+    </w:p>
+    <w:p>
+      <w:pPr>
+        <w:ind w:firstLine="420"/>
+      </w:pPr>
+    </w:p>
+    <w:p>
+      <w:pPr>
+        <w:ind w:firstLine="420"/>
+        <w:rPr>
+          <w:rFonts w:hint="eastAsia"/>
+        </w:rPr>
+      </w:pPr>
+      <w:r>
+        <w:rPr>
+          <w:rFonts w:hint="eastAsia"/>
+        </w:rPr>
+        <w:t>当两个事务同时执行，一个锁住了主键索引，在等待其他相关索引。另一个锁定了非主键索引，在等待主键索引。这样就会发生死锁。</w:t>
+      </w:r>
+    </w:p>
+    <w:p>
+      <w:pPr>
+        <w:ind w:firstLine="420"/>
+        <w:rPr>
+          <w:rFonts w:hint="eastAsia"/>
+        </w:rPr>
+      </w:pPr>
+      <w:r>
+        <w:rPr>
+          <w:rFonts w:hint="eastAsia"/>
+          <w:color w:val="FF0000"/>
+        </w:rPr>
+        <w:t>发生死锁后，InnoDB一般都可以检测到，并使一个事务释放锁回退，另一个获取锁完成事务</w:t>
+      </w:r>
+      <w:r>
+        <w:rPr>
+          <w:rFonts w:hint="eastAsia"/>
+        </w:rPr>
+        <w:t>。但</w:t>
+      </w:r>
+      <w:r>
+        <w:rPr>
+          <w:rFonts w:hint="eastAsia"/>
+          <w:color w:val="FF0000"/>
+        </w:rPr>
+        <w:t>在涉及外部锁，或涉及锁的情况下，InnoDB并不能完全自动检测到死锁</w:t>
+      </w:r>
+      <w:r>
+        <w:rPr>
+          <w:rFonts w:hint="eastAsia"/>
+          <w:lang w:eastAsia="zh-CN"/>
+        </w:rPr>
+        <w:t>，</w:t>
+      </w:r>
+      <w:r>
+        <w:rPr>
+          <w:rFonts w:hint="eastAsia"/>
+        </w:rPr>
+        <w:t>这需要通过设置锁等待超时参数</w:t>
+      </w:r>
+      <w:r>
+        <w:rPr>
+          <w:rFonts w:hint="eastAsia"/>
+          <w:color w:val="FF0000"/>
+        </w:rPr>
+        <w:t>innodb_lock_wait_timeout</w:t>
+      </w:r>
+      <w:r>
+        <w:rPr>
+          <w:rFonts w:hint="eastAsia"/>
+        </w:rPr>
+        <w:t>来解决</w:t>
+      </w:r>
+      <w:r>
+        <w:rPr>
+          <w:rFonts w:hint="eastAsia"/>
+          <w:lang w:eastAsia="zh-CN"/>
+        </w:rPr>
+        <w:t>。</w:t>
+      </w:r>
+      <w:r>
+        <w:rPr>
+          <w:rFonts w:hint="eastAsia"/>
+        </w:rPr>
+        <w:t>需要说明的是，这个参数并不是只用来解决死锁问题，在并发访问比较高的情况下，如果大量事务因无法立即获取所需的锁而挂起，会占用大量计算机资源，造成严重性能问题，甚至拖垮数据库</w:t>
+      </w:r>
+      <w:r>
+        <w:rPr>
+          <w:rFonts w:hint="eastAsia"/>
+          <w:lang w:eastAsia="zh-CN"/>
+        </w:rPr>
+        <w:t>。</w:t>
+      </w:r>
+      <w:r>
+        <w:rPr>
+          <w:rFonts w:hint="eastAsia"/>
+        </w:rPr>
+        <w:t>我们通过设置合适的锁等待超时阈值，可以避免这种情况发生。</w:t>
+      </w:r>
+    </w:p>
+    <w:p>
+      <w:pPr>
+        <w:pStyle w:val="7"/>
+        <w:bidi w:val="0"/>
+        <w:rPr>
+          <w:rFonts w:hint="default"/>
+          <w:lang w:val="en-US" w:eastAsia="zh-CN"/>
+        </w:rPr>
+      </w:pPr>
+      <w:r>
+        <w:rPr>
+          <w:rFonts w:hint="eastAsia"/>
+          <w:lang w:val="en-US" w:eastAsia="zh-CN"/>
+        </w:rPr>
+        <w:t>检查死锁</w:t>
+      </w:r>
+    </w:p>
+    <w:p>
+      <w:pPr>
+        <w:ind w:firstLine="420" w:firstLineChars="0"/>
+        <w:rPr>
+          <w:rFonts w:hint="eastAsia"/>
+          <w:lang w:val="en-US" w:eastAsia="zh-CN"/>
+        </w:rPr>
+      </w:pPr>
+      <w:r>
+        <w:rPr>
+          <w:rFonts w:hint="eastAsia"/>
+          <w:lang w:val="en-US" w:eastAsia="zh-CN"/>
+        </w:rPr>
+        <w:t>在实际开发中无法避免数据被锁的问题，那么我们可以通过哪些手段来查询锁呢？</w:t>
+      </w:r>
+    </w:p>
+    <w:p>
+      <w:pPr>
+        <w:numPr>
+          <w:ilvl w:val="0"/>
+          <w:numId w:val="6"/>
+        </w:numPr>
         <w:ind w:firstLine="420" w:firstLineChars="0"/>
         <w:rPr>
           <w:rFonts w:hint="eastAsia"/>
@@ -6393,7 +6502,7 @@
       <w:pPr>
         <w:numPr>
           <w:ilvl w:val="0"/>
-          <w:numId w:val="5"/>
+          <w:numId w:val="6"/>
         </w:numPr>
         <w:ind w:firstLine="420" w:firstLineChars="0"/>
         <w:rPr>
@@ -6455,7 +6564,7 @@
       <w:pPr>
         <w:numPr>
           <w:ilvl w:val="0"/>
-          <w:numId w:val="5"/>
+          <w:numId w:val="6"/>
         </w:numPr>
         <w:ind w:firstLine="420" w:firstLineChars="0"/>
         <w:rPr>
@@ -6517,7 +6626,7 @@
       <w:pPr>
         <w:numPr>
           <w:ilvl w:val="0"/>
-          <w:numId w:val="5"/>
+          <w:numId w:val="6"/>
         </w:numPr>
         <w:ind w:firstLine="420" w:firstLineChars="0"/>
         <w:rPr>
@@ -6557,7 +6666,7 @@
       <w:pPr>
         <w:numPr>
           <w:ilvl w:val="0"/>
-          <w:numId w:val="5"/>
+          <w:numId w:val="6"/>
         </w:numPr>
         <w:ind w:firstLine="420" w:firstLineChars="0"/>
         <w:rPr>
@@ -7356,7 +7465,7 @@
       <w:pPr>
         <w:numPr>
           <w:ilvl w:val="0"/>
-          <w:numId w:val="6"/>
+          <w:numId w:val="7"/>
         </w:numPr>
         <w:ind w:firstLine="420" w:firstLineChars="0"/>
         <w:rPr>
@@ -7440,7 +7549,7 @@
       <w:pPr>
         <w:numPr>
           <w:ilvl w:val="0"/>
-          <w:numId w:val="6"/>
+          <w:numId w:val="7"/>
         </w:numPr>
         <w:ind w:firstLine="420" w:firstLineChars="0"/>
         <w:rPr>
@@ -7480,7 +7589,7 @@
       <w:pPr>
         <w:numPr>
           <w:ilvl w:val="0"/>
-          <w:numId w:val="6"/>
+          <w:numId w:val="7"/>
         </w:numPr>
         <w:ind w:firstLine="420" w:firstLineChars="0"/>
         <w:rPr>
@@ -7618,7 +7727,7 @@
       <w:pPr>
         <w:numPr>
           <w:ilvl w:val="0"/>
-          <w:numId w:val="7"/>
+          <w:numId w:val="8"/>
         </w:numPr>
         <w:ind w:firstLine="420"/>
         <w:rPr>
@@ -7653,326 +7762,6 @@
           <w:lang w:eastAsia="zh-CN"/>
         </w:rPr>
         <w:t>；</w:t>
-      </w:r>
-    </w:p>
-    <w:p>
-      <w:pPr>
-        <w:numPr>
-          <w:ilvl w:val="0"/>
-          <w:numId w:val="7"/>
-        </w:numPr>
-        <w:ind w:firstLine="420"/>
-      </w:pPr>
-      <w:r>
-        <w:rPr>
-          <w:rFonts w:hint="eastAsia"/>
-        </w:rPr>
-        <w:t>在事务中</w:t>
-      </w:r>
-      <w:r>
-        <w:rPr>
-          <w:rFonts w:hint="eastAsia"/>
-          <w:lang w:eastAsia="zh-CN"/>
-        </w:rPr>
-        <w:t>，</w:t>
-      </w:r>
-      <w:r>
-        <w:rPr>
-          <w:rFonts w:hint="eastAsia"/>
-        </w:rPr>
-        <w:t>要更新记录</w:t>
-      </w:r>
-      <w:r>
-        <w:rPr>
-          <w:rFonts w:hint="eastAsia"/>
-          <w:lang w:eastAsia="zh-CN"/>
-        </w:rPr>
-        <w:t>，</w:t>
-      </w:r>
-      <w:r>
-        <w:rPr>
-          <w:rFonts w:hint="eastAsia"/>
-        </w:rPr>
-        <w:t>应直接申请排他锁,而不应该先申请共享锁</w:t>
-      </w:r>
-      <w:r>
-        <w:rPr>
-          <w:rFonts w:hint="eastAsia"/>
-          <w:lang w:eastAsia="zh-CN"/>
-        </w:rPr>
-        <w:t>；</w:t>
-      </w:r>
-    </w:p>
-    <w:p>
-      <w:pPr>
-        <w:numPr>
-          <w:ilvl w:val="0"/>
-          <w:numId w:val="7"/>
-        </w:numPr>
-        <w:ind w:firstLine="420"/>
-      </w:pPr>
-      <w:r>
-        <w:rPr>
-          <w:rFonts w:hint="eastAsia"/>
-          <w:color w:val="FF0000"/>
-        </w:rPr>
-        <w:t>在同一个事务中，</w:t>
-      </w:r>
-      <w:r>
-        <w:rPr>
-          <w:rFonts w:hint="eastAsia"/>
-          <w:b/>
-          <w:bCs/>
-          <w:color w:val="FF0000"/>
-          <w:u w:val="single"/>
-        </w:rPr>
-        <w:t>尽可能做到一次锁定所需要的所有资源</w:t>
-      </w:r>
-      <w:r>
-        <w:rPr>
-          <w:rFonts w:hint="eastAsia"/>
-        </w:rPr>
-        <w:t>，减少死锁产生概率；</w:t>
-      </w:r>
-    </w:p>
-    <w:p>
-      <w:pPr>
-        <w:numPr>
-          <w:ilvl w:val="0"/>
-          <w:numId w:val="7"/>
-        </w:numPr>
-        <w:ind w:firstLine="420"/>
-      </w:pPr>
-      <w:r>
-        <w:rPr>
-          <w:rFonts w:hint="eastAsia"/>
-        </w:rPr>
-        <w:t>对于非常容易产生死锁的业务部分，</w:t>
-      </w:r>
-      <w:r>
-        <w:rPr>
-          <w:rFonts w:hint="eastAsia"/>
-          <w:b/>
-          <w:bCs/>
-          <w:color w:val="FF0000"/>
-          <w:u w:val="single"/>
-        </w:rPr>
-        <w:t>可以尝试使用升级锁定颗粒度</w:t>
-      </w:r>
-      <w:r>
-        <w:rPr>
-          <w:rFonts w:hint="eastAsia"/>
-          <w:color w:val="FF0000"/>
-        </w:rPr>
-        <w:t>，通过表级锁定来减少死锁产生的概率</w:t>
-      </w:r>
-      <w:r>
-        <w:rPr>
-          <w:rFonts w:hint="eastAsia"/>
-        </w:rPr>
-        <w:t>；</w:t>
-      </w:r>
-    </w:p>
-    <w:p>
-      <w:pPr>
-        <w:numPr>
-          <w:ilvl w:val="0"/>
-          <w:numId w:val="7"/>
-        </w:numPr>
-        <w:ind w:firstLine="420"/>
-        <w:rPr>
-          <w:rFonts w:hint="eastAsia"/>
-        </w:rPr>
-      </w:pPr>
-      <w:r>
-        <w:rPr>
-          <w:rFonts w:hint="eastAsia"/>
-          <w:lang w:val="en-US" w:eastAsia="zh-CN"/>
-        </w:rPr>
-        <w:t>当事务隔离级别为READ REPEATED</w:t>
-      </w:r>
-      <w:r>
-        <w:rPr>
-          <w:rFonts w:hint="eastAsia"/>
-        </w:rPr>
-        <w:t>可重复读</w:t>
-      </w:r>
-      <w:r>
-        <w:rPr>
-          <w:rFonts w:hint="eastAsia"/>
-          <w:lang w:val="en-US" w:eastAsia="zh-CN"/>
-        </w:rPr>
-        <w:t>时</w:t>
-      </w:r>
-      <w:r>
-        <w:rPr>
-          <w:rFonts w:hint="eastAsia"/>
-          <w:lang w:eastAsia="zh-CN"/>
-        </w:rPr>
-        <w:t>，</w:t>
-      </w:r>
-      <w:r>
-        <w:rPr>
-          <w:rFonts w:hint="eastAsia"/>
-        </w:rPr>
-        <w:t>如果两个线程同时对相同条件记录用SELECT...ROR UPDATE加排他写锁</w:t>
-      </w:r>
-      <w:r>
-        <w:rPr>
-          <w:rFonts w:hint="eastAsia"/>
-          <w:lang w:eastAsia="zh-CN"/>
-        </w:rPr>
-        <w:t>，</w:t>
-      </w:r>
-      <w:r>
-        <w:rPr>
-          <w:rFonts w:hint="eastAsia"/>
-        </w:rPr>
-        <w:t>在没有符合该记录情况下，两个线程都会加锁成功</w:t>
-      </w:r>
-      <w:r>
-        <w:rPr>
-          <w:rFonts w:hint="eastAsia"/>
-          <w:lang w:eastAsia="zh-CN"/>
-        </w:rPr>
-        <w:t>，</w:t>
-      </w:r>
-      <w:r>
-        <w:rPr>
-          <w:rFonts w:hint="eastAsia"/>
-        </w:rPr>
-        <w:t>程序发现记录尚不存在，就试图插入一条新记录，如果两个线程都这么做，就会出现死锁</w:t>
-      </w:r>
-      <w:r>
-        <w:rPr>
-          <w:rFonts w:hint="eastAsia"/>
-          <w:lang w:eastAsia="zh-CN"/>
-        </w:rPr>
-        <w:t>，</w:t>
-      </w:r>
-      <w:r>
-        <w:rPr>
-          <w:rFonts w:hint="eastAsia"/>
-        </w:rPr>
-        <w:t>这种情况下，将隔离级别改成READ COMMITTED，就可以避免问题</w:t>
-      </w:r>
-      <w:r>
-        <w:rPr>
-          <w:rFonts w:hint="eastAsia"/>
-          <w:lang w:eastAsia="zh-CN"/>
-        </w:rPr>
-        <w:t>；</w:t>
-      </w:r>
-    </w:p>
-    <w:p>
-      <w:pPr>
-        <w:numPr>
-          <w:ilvl w:val="0"/>
-          <w:numId w:val="7"/>
-        </w:numPr>
-        <w:ind w:firstLine="420"/>
-        <w:rPr>
-          <w:rFonts w:hint="eastAsia"/>
-          <w:lang w:eastAsia="zh-CN"/>
-        </w:rPr>
-      </w:pPr>
-      <w:r>
-        <w:rPr>
-          <w:rFonts w:hint="eastAsia"/>
-        </w:rPr>
-        <w:t>当隔离级别为READ COMMITED时，如果两个线程都先执行SELECT...FOR UPDATE 判断是否存在符合条件的记录，没有</w:t>
-      </w:r>
-      <w:r>
-        <w:rPr>
-          <w:rFonts w:hint="eastAsia"/>
-          <w:lang w:val="en-US" w:eastAsia="zh-CN"/>
-        </w:rPr>
-        <w:t>则</w:t>
-      </w:r>
-      <w:r>
-        <w:rPr>
-          <w:rFonts w:hint="eastAsia"/>
-        </w:rPr>
-        <w:t>插入记录</w:t>
-      </w:r>
-      <w:r>
-        <w:rPr>
-          <w:rFonts w:hint="eastAsia"/>
-          <w:lang w:eastAsia="zh-CN"/>
-        </w:rPr>
-        <w:t>；</w:t>
-      </w:r>
-      <w:r>
-        <w:rPr>
-          <w:rFonts w:hint="eastAsia"/>
-        </w:rPr>
-        <w:t>此时，只有一个线程能插入成功，另一个线程会出现锁等待</w:t>
-      </w:r>
-      <w:r>
-        <w:rPr>
-          <w:rFonts w:hint="eastAsia"/>
-          <w:lang w:eastAsia="zh-CN"/>
-        </w:rPr>
-        <w:t>。</w:t>
-      </w:r>
-      <w:r>
-        <w:rPr>
-          <w:rFonts w:hint="eastAsia"/>
-        </w:rPr>
-        <w:t>当第１个线程提交后，第２个线程会因主键重出错，但虽然这个线程出错了，却会获得一个排他锁！这时如果有第３个线程又来申请排他锁，也会出现死锁</w:t>
-      </w:r>
-      <w:r>
-        <w:rPr>
-          <w:rFonts w:hint="eastAsia"/>
-          <w:lang w:eastAsia="zh-CN"/>
-        </w:rPr>
-        <w:t>。</w:t>
-      </w:r>
-      <w:r>
-        <w:rPr>
-          <w:rFonts w:hint="eastAsia"/>
-        </w:rPr>
-        <w:t>对于这种情况，可以直接做插入操作，然后再捕获主键重异常，或者在遇到主键重错误时，总是执行ROLLBACK释放获得的排他锁</w:t>
-      </w:r>
-      <w:r>
-        <w:rPr>
-          <w:rFonts w:hint="eastAsia"/>
-          <w:lang w:eastAsia="zh-CN"/>
-        </w:rPr>
-        <w:t>。</w:t>
-      </w:r>
-    </w:p>
-    <w:p>
-      <w:pPr>
-        <w:pStyle w:val="7"/>
-        <w:bidi w:val="0"/>
-        <w:rPr>
-          <w:rFonts w:hint="eastAsia"/>
-          <w:lang w:val="en-US" w:eastAsia="zh-CN"/>
-        </w:rPr>
-      </w:pPr>
-      <w:r>
-        <w:rPr>
-          <w:rFonts w:hint="eastAsia"/>
-          <w:lang w:val="en-US" w:eastAsia="zh-CN"/>
-        </w:rPr>
-        <w:t>使用建议</w:t>
-      </w:r>
-    </w:p>
-    <w:p>
-      <w:pPr>
-        <w:ind w:firstLine="420" w:firstLineChars="0"/>
-        <w:rPr>
-          <w:rFonts w:hint="eastAsia"/>
-          <w:lang w:val="en-US" w:eastAsia="zh-CN"/>
-        </w:rPr>
-      </w:pPr>
-      <w:r>
-        <w:rPr>
-          <w:rFonts w:hint="eastAsia"/>
-          <w:lang w:val="en-US" w:eastAsia="zh-CN"/>
-        </w:rPr>
-        <w:t>在了解InnoDB锁特性后，用户可以通过设计和SQL调整等措施减少锁冲突和死锁，包括：</w:t>
       </w:r>
     </w:p>
     <w:p>
@@ -7981,48 +7770,46 @@
           <w:ilvl w:val="0"/>
           <w:numId w:val="8"/>
         </w:numPr>
-        <w:ind w:firstLine="420" w:firstLineChars="0"/>
-        <w:rPr>
-          <w:rFonts w:hint="eastAsia"/>
-          <w:lang w:val="en-US" w:eastAsia="zh-CN"/>
-        </w:rPr>
-      </w:pPr>
-      <w:r>
-        <w:rPr>
-          <w:rFonts w:hint="eastAsia"/>
-          <w:b/>
-          <w:bCs/>
-          <w:color w:val="FF0000"/>
-          <w:u w:val="single"/>
-          <w:lang w:val="en-US" w:eastAsia="zh-CN"/>
-        </w:rPr>
-        <w:t>尽量使用较低的隔离级别</w:t>
-      </w:r>
-      <w:r>
-        <w:rPr>
-          <w:rFonts w:hint="eastAsia"/>
-          <w:lang w:val="en-US" w:eastAsia="zh-CN"/>
+        <w:ind w:firstLine="420"/>
+      </w:pPr>
+      <w:r>
+        <w:rPr>
+          <w:rFonts w:hint="eastAsia"/>
+        </w:rPr>
+        <w:t>在事务中</w:t>
+      </w:r>
+      <w:r>
+        <w:rPr>
+          <w:rFonts w:hint="eastAsia"/>
+          <w:lang w:eastAsia="zh-CN"/>
+        </w:rPr>
+        <w:t>，</w:t>
+      </w:r>
+      <w:r>
+        <w:rPr>
+          <w:rFonts w:hint="eastAsia"/>
+        </w:rPr>
+        <w:t>要更新记录</w:t>
+      </w:r>
+      <w:r>
+        <w:rPr>
+          <w:rFonts w:hint="eastAsia"/>
+          <w:lang w:eastAsia="zh-CN"/>
+        </w:rPr>
+        <w:t>，</w:t>
+      </w:r>
+      <w:r>
+        <w:rPr>
+          <w:rFonts w:hint="eastAsia"/>
+        </w:rPr>
+        <w:t>应直接申请排他锁,而不应该先申请共享锁</w:t>
+      </w:r>
+      <w:r>
+        <w:rPr>
+          <w:rFonts w:hint="eastAsia"/>
+          <w:lang w:eastAsia="zh-CN"/>
         </w:rPr>
         <w:t>；</w:t>
-      </w:r>
-    </w:p>
-    <w:p>
-      <w:pPr>
-        <w:numPr>
-          <w:numId w:val="0"/>
-        </w:numPr>
-        <w:ind w:firstLine="420" w:firstLineChars="0"/>
-        <w:rPr>
-          <w:rFonts w:hint="default"/>
-          <w:lang w:val="en-US" w:eastAsia="zh-CN"/>
-        </w:rPr>
-      </w:pPr>
-      <w:r>
-        <w:rPr>
-          <w:rFonts w:hint="eastAsia"/>
-          <w:lang w:val="en-US" w:eastAsia="zh-CN"/>
-        </w:rPr>
-        <w:t>确定事务是否能够在更低的隔离级别上运行，执行提交读允许事务读取另一事务已读取（未提交）的数据，而不必等待第一个事务完成。使用较低的事务隔离级别（例如提交读）而不使用较高的隔离级别（例如可串行读）可以缩短持有共享锁的时间，从而降低锁争夺。</w:t>
       </w:r>
     </w:p>
     <w:p>
@@ -8031,26 +7818,30 @@
           <w:ilvl w:val="0"/>
           <w:numId w:val="8"/>
         </w:numPr>
-        <w:ind w:firstLine="420" w:firstLineChars="0"/>
-        <w:rPr>
-          <w:rFonts w:hint="eastAsia"/>
-          <w:lang w:val="en-US" w:eastAsia="zh-CN"/>
-        </w:rPr>
-      </w:pPr>
-      <w:r>
-        <w:rPr>
-          <w:rFonts w:hint="eastAsia"/>
-          <w:color w:val="FF0000"/>
-          <w:lang w:val="en-US" w:eastAsia="zh-CN"/>
-        </w:rPr>
-        <w:t>为表添加合理的索引。可以看到如果不走索引将会为表的每一行记录添加上锁，死锁的概率大大增大。精心设计索引</w:t>
-      </w:r>
-      <w:r>
-        <w:rPr>
-          <w:rFonts w:hint="eastAsia"/>
-          <w:lang w:val="en-US" w:eastAsia="zh-CN"/>
-        </w:rPr>
-        <w:t>，并尽量使用索引访问数据，使加锁更精确，从而减少锁冲突的机会；</w:t>
+        <w:ind w:firstLine="420"/>
+      </w:pPr>
+      <w:r>
+        <w:rPr>
+          <w:rFonts w:hint="eastAsia"/>
+          <w:color w:val="FF0000"/>
+        </w:rPr>
+        <w:t>在同一个事务中，</w:t>
+      </w:r>
+      <w:r>
+        <w:rPr>
+          <w:rFonts w:hint="eastAsia"/>
+          <w:b/>
+          <w:bCs/>
+          <w:color w:val="FF0000"/>
+          <w:u w:val="single"/>
+        </w:rPr>
+        <w:t>尽可能做到一次锁定所需要的所有资源</w:t>
+      </w:r>
+      <w:r>
+        <w:rPr>
+          <w:rFonts w:hint="eastAsia"/>
+        </w:rPr>
+        <w:t>，减少死锁产生概率；</w:t>
       </w:r>
     </w:p>
     <w:p>
@@ -8059,12 +7850,14 @@
           <w:ilvl w:val="0"/>
           <w:numId w:val="8"/>
         </w:numPr>
-        <w:ind w:firstLine="420" w:firstLineChars="0"/>
-        <w:rPr>
-          <w:rFonts w:hint="eastAsia"/>
-          <w:lang w:val="en-US" w:eastAsia="zh-CN"/>
-        </w:rPr>
-      </w:pPr>
+        <w:ind w:firstLine="420"/>
+      </w:pPr>
+      <w:r>
+        <w:rPr>
+          <w:rFonts w:hint="eastAsia"/>
+        </w:rPr>
+        <w:t>对于非常容易产生死锁的业务部分，</w:t>
+      </w:r>
       <w:r>
         <w:rPr>
           <w:rFonts w:hint="eastAsia"/>
@@ -8072,35 +7865,21 @@
           <w:bCs/>
           <w:color w:val="FF0000"/>
           <w:u w:val="single"/>
-          <w:lang w:val="en-US" w:eastAsia="zh-CN"/>
-        </w:rPr>
-        <w:t>选择合理的事务大小，小事务发生锁冲突的几率也更小</w:t>
-      </w:r>
-      <w:r>
-        <w:rPr>
-          <w:rFonts w:hint="eastAsia"/>
-          <w:lang w:val="en-US" w:eastAsia="zh-CN"/>
+        </w:rPr>
+        <w:t>可以尝试使用升级锁定颗粒度</w:t>
+      </w:r>
+      <w:r>
+        <w:rPr>
+          <w:rFonts w:hint="eastAsia"/>
+          <w:color w:val="FF0000"/>
+        </w:rPr>
+        <w:t>，通过表级锁定来减少死锁产生的概率</w:t>
+      </w:r>
+      <w:r>
+        <w:rPr>
+          <w:rFonts w:hint="eastAsia"/>
         </w:rPr>
         <w:t>；</w:t>
-      </w:r>
-    </w:p>
-    <w:p>
-      <w:pPr>
-        <w:numPr>
-          <w:numId w:val="0"/>
-        </w:numPr>
-        <w:ind w:firstLine="420" w:firstLineChars="0"/>
-        <w:rPr>
-          <w:rFonts w:hint="default"/>
-          <w:lang w:val="en-US" w:eastAsia="zh-CN"/>
-        </w:rPr>
-      </w:pPr>
-      <w:r>
-        <w:rPr>
-          <w:rFonts w:hint="eastAsia"/>
-          <w:lang w:val="en-US" w:eastAsia="zh-CN"/>
-        </w:rPr>
-        <w:t>在同一DB中并发执行多个需要长时间运行的事务时，发生死锁的概率较大，事务运行时间越长，其持有排它锁（exclusive锁）或者更新锁（update锁）的时间就越久，从而阻塞了其他活动并可能导致死锁。保持事务在一个批处理中，可以最小化事务的网络通信往返量，减少完成事务可能的延迟并释放锁。同时，涉及多个表的查询更新操作，若比较耗时，尽量不要放在一个事务内处理，能分割尽量分割，若不能分割，便尽可能使之在业务量较小的时间执行。</w:t>
       </w:r>
     </w:p>
     <w:p>
@@ -8109,26 +7888,89 @@
           <w:ilvl w:val="0"/>
           <w:numId w:val="8"/>
         </w:numPr>
-        <w:ind w:firstLine="420" w:firstLineChars="0"/>
-        <w:rPr>
-          <w:rFonts w:hint="eastAsia"/>
-          <w:lang w:val="en-US" w:eastAsia="zh-CN"/>
-        </w:rPr>
-      </w:pPr>
-      <w:r>
-        <w:rPr>
-          <w:rFonts w:hint="eastAsia"/>
-          <w:color w:val="FF0000"/>
-          <w:lang w:val="en-US" w:eastAsia="zh-CN"/>
-        </w:rPr>
-        <w:t>给记录集显式加锁时，最好一次性请求足够级别的锁</w:t>
-      </w:r>
-      <w:r>
-        <w:rPr>
-          <w:rFonts w:hint="eastAsia"/>
-          <w:lang w:val="en-US" w:eastAsia="zh-CN"/>
-        </w:rPr>
-        <w:t>。比如要修改数据的话，最好直接申请排他锁，而不是先申请共享锁，修改时再请求排他锁，这样容易产生死锁；</w:t>
+        <w:ind w:firstLine="420"/>
+        <w:rPr>
+          <w:rFonts w:hint="eastAsia"/>
+        </w:rPr>
+      </w:pPr>
+      <w:r>
+        <w:rPr>
+          <w:rFonts w:hint="eastAsia"/>
+          <w:lang w:val="en-US" w:eastAsia="zh-CN"/>
+        </w:rPr>
+        <w:t>当事务隔离级别为READ REPEATED</w:t>
+      </w:r>
+      <w:r>
+        <w:rPr>
+          <w:rFonts w:hint="eastAsia"/>
+        </w:rPr>
+        <w:t>可重复读</w:t>
+      </w:r>
+      <w:r>
+        <w:rPr>
+          <w:rFonts w:hint="eastAsia"/>
+          <w:lang w:val="en-US" w:eastAsia="zh-CN"/>
+        </w:rPr>
+        <w:t>时</w:t>
+      </w:r>
+      <w:r>
+        <w:rPr>
+          <w:rFonts w:hint="eastAsia"/>
+          <w:lang w:eastAsia="zh-CN"/>
+        </w:rPr>
+        <w:t>，</w:t>
+      </w:r>
+      <w:r>
+        <w:rPr>
+          <w:rFonts w:hint="eastAsia"/>
+        </w:rPr>
+        <w:t>如果两个线程同时对相同条件记录用SELECT...ROR UPDATE加排他写锁</w:t>
+      </w:r>
+      <w:r>
+        <w:rPr>
+          <w:rFonts w:hint="eastAsia"/>
+          <w:lang w:eastAsia="zh-CN"/>
+        </w:rPr>
+        <w:t>，</w:t>
+      </w:r>
+      <w:r>
+        <w:rPr>
+          <w:rFonts w:hint="eastAsia"/>
+        </w:rPr>
+        <w:t>在没有符合该记录情况下，两个线程都会加锁成功</w:t>
+      </w:r>
+      <w:r>
+        <w:rPr>
+          <w:rFonts w:hint="eastAsia"/>
+          <w:lang w:eastAsia="zh-CN"/>
+        </w:rPr>
+        <w:t>，</w:t>
+      </w:r>
+      <w:r>
+        <w:rPr>
+          <w:rFonts w:hint="eastAsia"/>
+        </w:rPr>
+        <w:t>程序发现记录尚不存在，就试图插入一条新记录，如果两个线程都这么做，就会出现死锁</w:t>
+      </w:r>
+      <w:r>
+        <w:rPr>
+          <w:rFonts w:hint="eastAsia"/>
+          <w:lang w:eastAsia="zh-CN"/>
+        </w:rPr>
+        <w:t>，</w:t>
+      </w:r>
+      <w:r>
+        <w:rPr>
+          <w:rFonts w:hint="eastAsia"/>
+        </w:rPr>
+        <w:t>这种情况下，将隔离级别改成READ COMMITTED，就可以避免问题</w:t>
+      </w:r>
+      <w:r>
+        <w:rPr>
+          <w:rFonts w:hint="eastAsia"/>
+          <w:lang w:eastAsia="zh-CN"/>
+        </w:rPr>
+        <w:t>；</w:t>
       </w:r>
     </w:p>
     <w:p>
@@ -8137,33 +7979,140 @@
           <w:ilvl w:val="0"/>
           <w:numId w:val="8"/>
         </w:numPr>
-        <w:ind w:firstLine="420" w:firstLineChars="0"/>
-        <w:rPr>
-          <w:rFonts w:hint="eastAsia"/>
-          <w:lang w:val="en-US" w:eastAsia="zh-CN"/>
-        </w:rPr>
-      </w:pPr>
-      <w:r>
-        <w:rPr>
-          <w:rFonts w:hint="eastAsia"/>
-          <w:lang w:val="en-US" w:eastAsia="zh-CN"/>
-        </w:rPr>
-        <w:t>在事务开始时，</w:t>
-      </w:r>
-      <w:r>
-        <w:rPr>
-          <w:rFonts w:hint="eastAsia"/>
-          <w:color w:val="FF0000"/>
-          <w:lang w:val="en-US" w:eastAsia="zh-CN"/>
-        </w:rPr>
-        <w:t>如果有记录要修改，先使用 SELECT... FOR UPDATE 语句获取锁，即使这些修改语句是在后面执行</w:t>
-      </w:r>
-      <w:r>
-        <w:rPr>
-          <w:rFonts w:hint="eastAsia"/>
-          <w:lang w:val="en-US" w:eastAsia="zh-CN"/>
-        </w:rPr>
-        <w:t xml:space="preserve">。 </w:t>
+        <w:ind w:firstLine="420"/>
+        <w:rPr>
+          <w:rFonts w:hint="eastAsia"/>
+          <w:lang w:eastAsia="zh-CN"/>
+        </w:rPr>
+      </w:pPr>
+      <w:r>
+        <w:rPr>
+          <w:rFonts w:hint="eastAsia"/>
+        </w:rPr>
+        <w:t>当隔离级别为READ COMMITED时，如果两个线程都先执行SELECT...FOR UPDATE 判断是否存在符合条件的记录，没有</w:t>
+      </w:r>
+      <w:r>
+        <w:rPr>
+          <w:rFonts w:hint="eastAsia"/>
+          <w:lang w:val="en-US" w:eastAsia="zh-CN"/>
+        </w:rPr>
+        <w:t>则</w:t>
+      </w:r>
+      <w:r>
+        <w:rPr>
+          <w:rFonts w:hint="eastAsia"/>
+        </w:rPr>
+        <w:t>插入记录</w:t>
+      </w:r>
+      <w:r>
+        <w:rPr>
+          <w:rFonts w:hint="eastAsia"/>
+          <w:lang w:eastAsia="zh-CN"/>
+        </w:rPr>
+        <w:t>；</w:t>
+      </w:r>
+      <w:r>
+        <w:rPr>
+          <w:rFonts w:hint="eastAsia"/>
+        </w:rPr>
+        <w:t>此时，只有一个线程能插入成功，另一个线程会出现锁等待</w:t>
+      </w:r>
+      <w:r>
+        <w:rPr>
+          <w:rFonts w:hint="eastAsia"/>
+          <w:lang w:eastAsia="zh-CN"/>
+        </w:rPr>
+        <w:t>。</w:t>
+      </w:r>
+      <w:r>
+        <w:rPr>
+          <w:rFonts w:hint="eastAsia"/>
+        </w:rPr>
+        <w:t>当第１个线程提交后，第２个线程会因主键重出错，但虽然这个线程出错了，却会获得一个排他锁！这时如果有第３个线程又来申请排他锁，也会出现死锁</w:t>
+      </w:r>
+      <w:r>
+        <w:rPr>
+          <w:rFonts w:hint="eastAsia"/>
+          <w:lang w:eastAsia="zh-CN"/>
+        </w:rPr>
+        <w:t>。</w:t>
+      </w:r>
+      <w:r>
+        <w:rPr>
+          <w:rFonts w:hint="eastAsia"/>
+        </w:rPr>
+        <w:t>对于这种情况，可以直接做插入操作，然后再捕获主键重异常，或者在遇到主键重错误时，总是执行ROLLBACK释放获得的排他锁</w:t>
+      </w:r>
+      <w:r>
+        <w:rPr>
+          <w:rFonts w:hint="eastAsia"/>
+          <w:lang w:eastAsia="zh-CN"/>
+        </w:rPr>
+        <w:t>。</w:t>
+      </w:r>
+    </w:p>
+    <w:p>
+      <w:pPr>
+        <w:pStyle w:val="7"/>
+        <w:bidi w:val="0"/>
+        <w:rPr>
+          <w:rFonts w:hint="eastAsia"/>
+          <w:lang w:val="en-US" w:eastAsia="zh-CN"/>
+        </w:rPr>
+      </w:pPr>
+      <w:r>
+        <w:rPr>
+          <w:rFonts w:hint="eastAsia"/>
+          <w:lang w:val="en-US" w:eastAsia="zh-CN"/>
+        </w:rPr>
+        <w:t>使用建议</w:t>
+      </w:r>
+    </w:p>
+    <w:p>
+      <w:pPr>
+        <w:ind w:firstLine="420" w:firstLineChars="0"/>
+        <w:rPr>
+          <w:rFonts w:hint="eastAsia"/>
+          <w:lang w:val="en-US" w:eastAsia="zh-CN"/>
+        </w:rPr>
+      </w:pPr>
+      <w:r>
+        <w:rPr>
+          <w:rFonts w:hint="eastAsia"/>
+          <w:lang w:val="en-US" w:eastAsia="zh-CN"/>
+        </w:rPr>
+        <w:t>在了解InnoDB锁特性后，用户可以通过设计和SQL调整等措施减少锁冲突和死锁，包括：</w:t>
+      </w:r>
+    </w:p>
+    <w:p>
+      <w:pPr>
+        <w:numPr>
+          <w:ilvl w:val="0"/>
+          <w:numId w:val="9"/>
+        </w:numPr>
+        <w:ind w:firstLine="420" w:firstLineChars="0"/>
+        <w:rPr>
+          <w:rFonts w:hint="eastAsia"/>
+          <w:lang w:val="en-US" w:eastAsia="zh-CN"/>
+        </w:rPr>
+      </w:pPr>
+      <w:r>
+        <w:rPr>
+          <w:rFonts w:hint="eastAsia"/>
+          <w:b/>
+          <w:bCs/>
+          <w:color w:val="FF0000"/>
+          <w:u w:val="single"/>
+          <w:lang w:val="en-US" w:eastAsia="zh-CN"/>
+        </w:rPr>
+        <w:t>尽量使用较低的隔离级别</w:t>
+      </w:r>
+      <w:r>
+        <w:rPr>
+          <w:rFonts w:hint="eastAsia"/>
+          <w:lang w:val="en-US" w:eastAsia="zh-CN"/>
+        </w:rPr>
+        <w:t>；</w:t>
       </w:r>
     </w:p>
     <w:p>
@@ -8174,16 +8123,75 @@
         </w:numPr>
         <w:ind w:firstLine="420" w:firstLineChars="0"/>
         <w:rPr>
-          <w:rFonts w:hint="eastAsia"/>
-          <w:lang w:val="en-US" w:eastAsia="zh-CN"/>
-        </w:rPr>
-      </w:pPr>
-      <w:r>
-        <w:rPr>
-          <w:rFonts w:hint="eastAsia"/>
-          <w:lang w:val="en-US" w:eastAsia="zh-CN"/>
-        </w:rPr>
-        <w:t>在事务中，如果要更新记录，直接申请排他锁。而不是查询时申请共享锁、更新时再申请排他锁。</w:t>
+          <w:rFonts w:hint="default"/>
+          <w:lang w:val="en-US" w:eastAsia="zh-CN"/>
+        </w:rPr>
+      </w:pPr>
+      <w:r>
+        <w:rPr>
+          <w:rFonts w:hint="eastAsia"/>
+          <w:lang w:val="en-US" w:eastAsia="zh-CN"/>
+        </w:rPr>
+        <w:t>确定事务是否能够在更低的隔离级别上运行，执行提交读允许事务读取另一事务已读取（未提交）的数据，而不必等待第一个事务完成。使用较低的事务隔离级别（例如提交读）而不使用较高的隔离级别（例如可串行读）可以缩短持有共享锁的时间，从而降低锁争夺。</w:t>
+      </w:r>
+    </w:p>
+    <w:p>
+      <w:pPr>
+        <w:numPr>
+          <w:ilvl w:val="0"/>
+          <w:numId w:val="9"/>
+        </w:numPr>
+        <w:ind w:firstLine="420" w:firstLineChars="0"/>
+        <w:rPr>
+          <w:rFonts w:hint="eastAsia"/>
+          <w:lang w:val="en-US" w:eastAsia="zh-CN"/>
+        </w:rPr>
+      </w:pPr>
+      <w:r>
+        <w:rPr>
+          <w:rFonts w:hint="eastAsia"/>
+          <w:color w:val="FF0000"/>
+          <w:lang w:val="en-US" w:eastAsia="zh-CN"/>
+        </w:rPr>
+        <w:t>为表添加合理的索引。可以看到如果不走索引将会为表的每一行记录添加上锁，死锁的概率大大增大。精心设计索引</w:t>
+      </w:r>
+      <w:r>
+        <w:rPr>
+          <w:rFonts w:hint="eastAsia"/>
+          <w:lang w:val="en-US" w:eastAsia="zh-CN"/>
+        </w:rPr>
+        <w:t>，并尽量使用索引访问数据，使加锁更精确，从而减少锁冲突的机会；</w:t>
+      </w:r>
+    </w:p>
+    <w:p>
+      <w:pPr>
+        <w:numPr>
+          <w:ilvl w:val="0"/>
+          <w:numId w:val="9"/>
+        </w:numPr>
+        <w:ind w:firstLine="420" w:firstLineChars="0"/>
+        <w:rPr>
+          <w:rFonts w:hint="eastAsia"/>
+          <w:lang w:val="en-US" w:eastAsia="zh-CN"/>
+        </w:rPr>
+      </w:pPr>
+      <w:r>
+        <w:rPr>
+          <w:rFonts w:hint="eastAsia"/>
+          <w:b/>
+          <w:bCs/>
+          <w:color w:val="FF0000"/>
+          <w:u w:val="single"/>
+          <w:lang w:val="en-US" w:eastAsia="zh-CN"/>
+        </w:rPr>
+        <w:t>选择合理的事务大小，小事务发生锁冲突的几率也更小</w:t>
+      </w:r>
+      <w:r>
+        <w:rPr>
+          <w:rFonts w:hint="eastAsia"/>
+          <w:lang w:val="en-US" w:eastAsia="zh-CN"/>
+        </w:rPr>
+        <w:t>；</w:t>
       </w:r>
     </w:p>
     <w:p>
@@ -8194,16 +8202,79 @@
         </w:numPr>
         <w:ind w:firstLine="420" w:firstLineChars="0"/>
         <w:rPr>
-          <w:rFonts w:hint="eastAsia"/>
-          <w:lang w:val="en-US" w:eastAsia="zh-CN"/>
-        </w:rPr>
-      </w:pPr>
-      <w:r>
-        <w:rPr>
-          <w:rFonts w:hint="eastAsia"/>
-          <w:lang w:val="en-US" w:eastAsia="zh-CN"/>
-        </w:rPr>
-        <w:t>这样做会导致，当申请排他锁时，其他事务可能已经获得了相同记录的共享锁，从而造成锁冲突，甚至死锁。</w:t>
+          <w:rFonts w:hint="default"/>
+          <w:lang w:val="en-US" w:eastAsia="zh-CN"/>
+        </w:rPr>
+      </w:pPr>
+      <w:r>
+        <w:rPr>
+          <w:rFonts w:hint="eastAsia"/>
+          <w:lang w:val="en-US" w:eastAsia="zh-CN"/>
+        </w:rPr>
+        <w:t>在同一DB中并发执行多个需要长时间运行的事务时，发生死锁的概率较大，事务运行时间越长，其持有排它锁（exclusive锁）或者更新锁（update锁）的时间就越久，从而阻塞了其他活动并可能导致死锁。保持事务在一个批处理中，可以最小化事务的网络通信往返量，减少完成事务可能的延迟并释放锁。同时，涉及多个表的查询更新操作，若比较耗时，尽量不要放在一个事务内处理，能分割尽量分割，若不能分割，便尽可能使之在业务量较小的时间执行。</w:t>
+      </w:r>
+    </w:p>
+    <w:p>
+      <w:pPr>
+        <w:numPr>
+          <w:ilvl w:val="0"/>
+          <w:numId w:val="9"/>
+        </w:numPr>
+        <w:ind w:firstLine="420" w:firstLineChars="0"/>
+        <w:rPr>
+          <w:rFonts w:hint="eastAsia"/>
+          <w:lang w:val="en-US" w:eastAsia="zh-CN"/>
+        </w:rPr>
+      </w:pPr>
+      <w:r>
+        <w:rPr>
+          <w:rFonts w:hint="eastAsia"/>
+          <w:color w:val="FF0000"/>
+          <w:lang w:val="en-US" w:eastAsia="zh-CN"/>
+        </w:rPr>
+        <w:t>给记录集显式加锁时，最好一次性请求足够级别的锁</w:t>
+      </w:r>
+      <w:r>
+        <w:rPr>
+          <w:rFonts w:hint="eastAsia"/>
+          <w:lang w:val="en-US" w:eastAsia="zh-CN"/>
+        </w:rPr>
+        <w:t>。比如要修改数据的话，最好直接申请排他锁，而不是先申请共享锁，修改时再请求排他锁，这样容易产生死锁；</w:t>
+      </w:r>
+    </w:p>
+    <w:p>
+      <w:pPr>
+        <w:numPr>
+          <w:ilvl w:val="0"/>
+          <w:numId w:val="9"/>
+        </w:numPr>
+        <w:ind w:firstLine="420" w:firstLineChars="0"/>
+        <w:rPr>
+          <w:rFonts w:hint="eastAsia"/>
+          <w:lang w:val="en-US" w:eastAsia="zh-CN"/>
+        </w:rPr>
+      </w:pPr>
+      <w:r>
+        <w:rPr>
+          <w:rFonts w:hint="eastAsia"/>
+          <w:lang w:val="en-US" w:eastAsia="zh-CN"/>
+        </w:rPr>
+        <w:t>在事务开始时，</w:t>
+      </w:r>
+      <w:r>
+        <w:rPr>
+          <w:rFonts w:hint="eastAsia"/>
+          <w:color w:val="FF0000"/>
+          <w:lang w:val="en-US" w:eastAsia="zh-CN"/>
+        </w:rPr>
+        <w:t>如果有记录要修改，先使用 SELECT... FOR UPDATE 语句获取锁，即使这些修改语句是在后面执行</w:t>
+      </w:r>
+      <w:r>
+        <w:rPr>
+          <w:rFonts w:hint="eastAsia"/>
+          <w:lang w:val="en-US" w:eastAsia="zh-CN"/>
+        </w:rPr>
+        <w:t xml:space="preserve">。 </w:t>
       </w:r>
     </w:p>
     <w:p>
@@ -8223,7 +8294,7 @@
           <w:rFonts w:hint="eastAsia"/>
           <w:lang w:val="en-US" w:eastAsia="zh-CN"/>
         </w:rPr>
-        <w:t>简单来说，如果你要更新记录要做两步操作，第一步查询，第二步更新。就不要第一步上共享锁，第二部上排他锁了，直接在第一步就上排他锁，抢占先机。</w:t>
+        <w:t>在事务中，如果要更新记录，直接申请排他锁。而不是查询时申请共享锁、更新时再申请排他锁。</w:t>
       </w:r>
     </w:p>
     <w:p>
@@ -8235,24 +8306,64 @@
         <w:ind w:firstLine="420" w:firstLineChars="0"/>
         <w:rPr>
           <w:rFonts w:hint="eastAsia"/>
-          <w:color w:val="FF0000"/>
-          <w:lang w:val="en-US" w:eastAsia="zh-CN"/>
-        </w:rPr>
-      </w:pPr>
-      <w:r>
-        <w:rPr>
-          <w:rFonts w:hint="eastAsia"/>
-          <w:color w:val="FF0000"/>
-          <w:lang w:val="en-US" w:eastAsia="zh-CN"/>
-        </w:rPr>
-        <w:t>通过 SELECT ... LOCK INSHARE MODE（共享锁）获取行的读锁后，如果当前事务再需要对该记录进行更新操作，则很有可能造成死锁。所以，如果要对行记录进行修改，直接上排他锁。</w:t>
+          <w:lang w:val="en-US" w:eastAsia="zh-CN"/>
+        </w:rPr>
+      </w:pPr>
+      <w:r>
+        <w:rPr>
+          <w:rFonts w:hint="eastAsia"/>
+          <w:lang w:val="en-US" w:eastAsia="zh-CN"/>
+        </w:rPr>
+        <w:t>这样做会导致，当申请排他锁时，其他事务可能已经获得了相同记录的共享锁，从而造成锁冲突，甚至死锁。</w:t>
       </w:r>
     </w:p>
     <w:p>
       <w:pPr>
         <w:numPr>
           <w:ilvl w:val="0"/>
-          <w:numId w:val="8"/>
+          <w:numId w:val="0"/>
+        </w:numPr>
+        <w:ind w:firstLine="420" w:firstLineChars="0"/>
+        <w:rPr>
+          <w:rFonts w:hint="eastAsia"/>
+          <w:lang w:val="en-US" w:eastAsia="zh-CN"/>
+        </w:rPr>
+      </w:pPr>
+      <w:r>
+        <w:rPr>
+          <w:rFonts w:hint="eastAsia"/>
+          <w:lang w:val="en-US" w:eastAsia="zh-CN"/>
+        </w:rPr>
+        <w:t>简单来说，如果你要更新记录要做两步操作，第一步查询，第二步更新。就不要第一步上共享锁，第二部上排他锁了，直接在第一步就上排他锁，抢占先机。</w:t>
+      </w:r>
+    </w:p>
+    <w:p>
+      <w:pPr>
+        <w:numPr>
+          <w:ilvl w:val="0"/>
+          <w:numId w:val="0"/>
+        </w:numPr>
+        <w:ind w:firstLine="420" w:firstLineChars="0"/>
+        <w:rPr>
+          <w:rFonts w:hint="eastAsia"/>
+          <w:color w:val="FF0000"/>
+          <w:lang w:val="en-US" w:eastAsia="zh-CN"/>
+        </w:rPr>
+      </w:pPr>
+      <w:r>
+        <w:rPr>
+          <w:rFonts w:hint="eastAsia"/>
+          <w:color w:val="FF0000"/>
+          <w:lang w:val="en-US" w:eastAsia="zh-CN"/>
+        </w:rPr>
+        <w:t>通过 SELECT ... LOCK INSHARE MODE（共享锁）获取行的读锁后，如果当前事务再需要对该记录进行更新操作，则很有可能造成死锁。所以，如果要对行记录进行修改，直接上排他锁。</w:t>
+      </w:r>
+    </w:p>
+    <w:p>
+      <w:pPr>
+        <w:numPr>
+          <w:ilvl w:val="0"/>
+          <w:numId w:val="9"/>
         </w:numPr>
         <w:ind w:firstLine="420" w:firstLineChars="0"/>
         <w:rPr>
@@ -8305,7 +8416,7 @@
       <w:pPr>
         <w:numPr>
           <w:ilvl w:val="0"/>
-          <w:numId w:val="8"/>
+          <w:numId w:val="9"/>
         </w:numPr>
         <w:ind w:firstLine="420" w:firstLineChars="0"/>
         <w:rPr>
@@ -8318,23 +8429,14 @@
           <w:rFonts w:hint="eastAsia"/>
           <w:lang w:val="en-US" w:eastAsia="zh-CN"/>
         </w:rPr>
-        <w:t>尽量用相等条</w:t>
-      </w:r>
-      <w:bookmarkStart w:id="0" w:name="_GoBack"/>
-      <w:bookmarkEnd w:id="0"/>
-      <w:r>
-        <w:rPr>
-          <w:rFonts w:hint="eastAsia"/>
-          <w:lang w:val="en-US" w:eastAsia="zh-CN"/>
-        </w:rPr>
-        <w:t>件访问数据，这样可以避免间隙锁对并发插入的影响； 不要申请超过实际需要的锁级别；除非必须，查询时不要显示加锁；</w:t>
+        <w:t>尽量用相等条件访问数据，这样可以避免间隙锁对并发插入的影响； 不要申请超过实际需要的锁级别；除非必须，查询时不要显示加锁；</w:t>
       </w:r>
     </w:p>
     <w:p>
       <w:pPr>
         <w:numPr>
           <w:ilvl w:val="0"/>
-          <w:numId w:val="8"/>
+          <w:numId w:val="9"/>
         </w:numPr>
         <w:ind w:firstLine="420" w:firstLineChars="0"/>
         <w:rPr>
@@ -8362,7 +8464,7 @@
       <w:pPr>
         <w:numPr>
           <w:ilvl w:val="0"/>
-          <w:numId w:val="8"/>
+          <w:numId w:val="9"/>
         </w:numPr>
         <w:ind w:firstLine="420" w:firstLineChars="0"/>
         <w:rPr>
@@ -8381,6 +8483,7 @@
     <w:p>
       <w:pPr>
         <w:numPr>
+          <w:ilvl w:val="0"/>
           <w:numId w:val="0"/>
         </w:numPr>
         <w:ind w:firstLine="420" w:firstLineChars="0"/>
@@ -8401,7 +8504,7 @@
       <w:pPr>
         <w:numPr>
           <w:ilvl w:val="0"/>
-          <w:numId w:val="8"/>
+          <w:numId w:val="9"/>
         </w:numPr>
         <w:ind w:firstLine="420" w:firstLineChars="0"/>
         <w:rPr>
@@ -8420,6 +8523,7 @@
     <w:p>
       <w:pPr>
         <w:numPr>
+          <w:ilvl w:val="0"/>
           <w:numId w:val="0"/>
         </w:numPr>
         <w:ind w:firstLine="420" w:firstLineChars="0"/>
@@ -8455,7 +8559,7 @@
       <w:pPr>
         <w:numPr>
           <w:ilvl w:val="0"/>
-          <w:numId w:val="8"/>
+          <w:numId w:val="9"/>
         </w:numPr>
         <w:ind w:firstLine="420" w:firstLineChars="0"/>
         <w:rPr>
@@ -8486,7 +8590,7 @@
       <w:pPr>
         <w:numPr>
           <w:ilvl w:val="0"/>
-          <w:numId w:val="8"/>
+          <w:numId w:val="9"/>
         </w:numPr>
         <w:ind w:firstLine="420" w:firstLineChars="0"/>
         <w:rPr>
@@ -8516,6 +8620,7 @@
     <w:p>
       <w:pPr>
         <w:numPr>
+          <w:ilvl w:val="0"/>
           <w:numId w:val="0"/>
         </w:numPr>
         <w:ind w:firstLine="420" w:firstLineChars="0"/>
@@ -11076,7 +11181,7 @@
         <w:pStyle w:val="25"/>
         <w:numPr>
           <w:ilvl w:val="0"/>
-          <w:numId w:val="9"/>
+          <w:numId w:val="10"/>
         </w:numPr>
         <w:ind w:firstLineChars="0"/>
         <w:rPr>
@@ -11098,7 +11203,7 @@
         <w:pStyle w:val="25"/>
         <w:numPr>
           <w:ilvl w:val="0"/>
-          <w:numId w:val="9"/>
+          <w:numId w:val="10"/>
         </w:numPr>
         <w:ind w:firstLineChars="0"/>
         <w:rPr>
@@ -11432,7 +11537,7 @@
         <w:pStyle w:val="25"/>
         <w:numPr>
           <w:ilvl w:val="0"/>
-          <w:numId w:val="10"/>
+          <w:numId w:val="11"/>
         </w:numPr>
         <w:ind w:firstLineChars="0"/>
         <w:rPr>
@@ -11467,7 +11572,7 @@
         <w:pStyle w:val="25"/>
         <w:numPr>
           <w:ilvl w:val="0"/>
-          <w:numId w:val="10"/>
+          <w:numId w:val="11"/>
         </w:numPr>
         <w:ind w:firstLineChars="0"/>
       </w:pPr>
@@ -11492,7 +11597,7 @@
         <w:pStyle w:val="25"/>
         <w:numPr>
           <w:ilvl w:val="0"/>
-          <w:numId w:val="10"/>
+          <w:numId w:val="11"/>
         </w:numPr>
         <w:ind w:firstLineChars="0"/>
       </w:pPr>
@@ -12038,7 +12143,7 @@
         <w:pStyle w:val="25"/>
         <w:numPr>
           <w:ilvl w:val="0"/>
-          <w:numId w:val="11"/>
+          <w:numId w:val="12"/>
         </w:numPr>
         <w:ind w:firstLineChars="0"/>
       </w:pPr>
@@ -12061,7 +12166,7 @@
         <w:pStyle w:val="25"/>
         <w:numPr>
           <w:ilvl w:val="0"/>
-          <w:numId w:val="11"/>
+          <w:numId w:val="12"/>
         </w:numPr>
         <w:ind w:left="0" w:firstLine="420" w:firstLineChars="0"/>
       </w:pPr>
@@ -13437,7 +13542,7 @@
       <w:pPr>
         <w:numPr>
           <w:ilvl w:val="0"/>
-          <w:numId w:val="12"/>
+          <w:numId w:val="13"/>
         </w:numPr>
         <w:ind w:firstLine="420" w:firstLineChars="0"/>
         <w:rPr>
@@ -13457,7 +13562,7 @@
       <w:pPr>
         <w:numPr>
           <w:ilvl w:val="0"/>
-          <w:numId w:val="12"/>
+          <w:numId w:val="13"/>
         </w:numPr>
         <w:ind w:firstLine="420" w:firstLineChars="0"/>
         <w:rPr>
@@ -13477,7 +13582,7 @@
       <w:pPr>
         <w:numPr>
           <w:ilvl w:val="0"/>
-          <w:numId w:val="12"/>
+          <w:numId w:val="13"/>
         </w:numPr>
         <w:ind w:firstLine="420" w:firstLineChars="0"/>
         <w:rPr>
@@ -14697,7 +14802,7 @@
         <w:pStyle w:val="25"/>
         <w:numPr>
           <w:ilvl w:val="0"/>
-          <w:numId w:val="13"/>
+          <w:numId w:val="14"/>
         </w:numPr>
         <w:ind w:firstLineChars="0"/>
       </w:pPr>
@@ -14763,7 +14868,7 @@
         <w:pStyle w:val="25"/>
         <w:numPr>
           <w:ilvl w:val="0"/>
-          <w:numId w:val="13"/>
+          <w:numId w:val="14"/>
         </w:numPr>
         <w:ind w:firstLineChars="0"/>
       </w:pPr>
@@ -16066,7 +16171,7 @@
         <w:pStyle w:val="25"/>
         <w:numPr>
           <w:ilvl w:val="0"/>
-          <w:numId w:val="14"/>
+          <w:numId w:val="15"/>
         </w:numPr>
         <w:ind w:firstLineChars="0"/>
       </w:pPr>
@@ -16085,7 +16190,7 @@
         <w:pStyle w:val="25"/>
         <w:numPr>
           <w:ilvl w:val="0"/>
-          <w:numId w:val="14"/>
+          <w:numId w:val="15"/>
         </w:numPr>
         <w:ind w:firstLineChars="0"/>
       </w:pPr>
@@ -16101,7 +16206,7 @@
         <w:pStyle w:val="25"/>
         <w:numPr>
           <w:ilvl w:val="0"/>
-          <w:numId w:val="14"/>
+          <w:numId w:val="15"/>
         </w:numPr>
         <w:ind w:firstLineChars="0"/>
       </w:pPr>
@@ -17703,7 +17808,7 @@
       <w:pPr>
         <w:numPr>
           <w:ilvl w:val="0"/>
-          <w:numId w:val="15"/>
+          <w:numId w:val="16"/>
         </w:numPr>
         <w:ind w:firstLine="420" w:firstLineChars="0"/>
         <w:rPr>
@@ -17723,7 +17828,7 @@
       <w:pPr>
         <w:numPr>
           <w:ilvl w:val="0"/>
-          <w:numId w:val="15"/>
+          <w:numId w:val="16"/>
         </w:numPr>
         <w:ind w:firstLine="420" w:firstLineChars="0"/>
         <w:rPr>
@@ -17775,7 +17880,7 @@
       <w:pPr>
         <w:numPr>
           <w:ilvl w:val="0"/>
-          <w:numId w:val="16"/>
+          <w:numId w:val="17"/>
         </w:numPr>
         <w:ind w:firstLine="420" w:firstLineChars="0"/>
         <w:rPr>
@@ -17795,7 +17900,7 @@
       <w:pPr>
         <w:numPr>
           <w:ilvl w:val="0"/>
-          <w:numId w:val="16"/>
+          <w:numId w:val="17"/>
         </w:numPr>
         <w:ind w:firstLine="420" w:firstLineChars="0"/>
         <w:rPr>
@@ -17815,7 +17920,7 @@
       <w:pPr>
         <w:numPr>
           <w:ilvl w:val="0"/>
-          <w:numId w:val="16"/>
+          <w:numId w:val="17"/>
         </w:numPr>
         <w:ind w:firstLine="420" w:firstLineChars="0"/>
         <w:rPr>
@@ -17835,7 +17940,7 @@
       <w:pPr>
         <w:numPr>
           <w:ilvl w:val="0"/>
-          <w:numId w:val="16"/>
+          <w:numId w:val="17"/>
         </w:numPr>
         <w:ind w:firstLine="420" w:firstLineChars="0"/>
         <w:rPr>
@@ -18093,7 +18198,7 @@
       <w:pPr>
         <w:numPr>
           <w:ilvl w:val="0"/>
-          <w:numId w:val="17"/>
+          <w:numId w:val="18"/>
         </w:numPr>
         <w:ind w:firstLine="420" w:firstLineChars="0"/>
         <w:rPr>
@@ -18156,7 +18261,7 @@
       <w:pPr>
         <w:numPr>
           <w:ilvl w:val="0"/>
-          <w:numId w:val="17"/>
+          <w:numId w:val="18"/>
         </w:numPr>
         <w:ind w:firstLine="420" w:firstLineChars="0"/>
         <w:rPr>
@@ -18703,6 +18808,58 @@
         <w:t>可以解决脏读，幻读，不可重复读等事务问题，更新丢失问题除外</w:t>
       </w:r>
     </w:p>
+    <w:p>
+      <w:pPr>
+        <w:pStyle w:val="3"/>
+        <w:rPr>
+          <w:rFonts w:hint="eastAsia"/>
+          <w:lang w:val="en-US" w:eastAsia="zh-CN"/>
+        </w:rPr>
+      </w:pPr>
+      <w:r>
+        <w:rPr>
+          <w:rFonts w:hint="eastAsia"/>
+          <w:lang w:val="en-US" w:eastAsia="zh-CN"/>
+        </w:rPr>
+        <w:t>MDL锁</w:t>
+      </w:r>
+    </w:p>
+    <w:p>
+      <w:pPr>
+        <w:pStyle w:val="4"/>
+        <w:bidi w:val="0"/>
+        <w:rPr>
+          <w:rFonts w:hint="eastAsia"/>
+          <w:lang w:val="en-US" w:eastAsia="zh-CN"/>
+        </w:rPr>
+      </w:pPr>
+      <w:bookmarkStart w:id="0" w:name="_GoBack"/>
+      <w:r>
+        <w:rPr>
+          <w:rFonts w:hint="eastAsia"/>
+          <w:lang w:val="en-US" w:eastAsia="zh-CN"/>
+        </w:rPr>
+        <w:t>概述</w:t>
+      </w:r>
+    </w:p>
+    <w:p>
+      <w:pPr>
+        <w:pStyle w:val="4"/>
+        <w:bidi w:val="0"/>
+        <w:rPr>
+          <w:rFonts w:hint="default"/>
+          <w:lang w:val="en-US" w:eastAsia="zh-CN"/>
+        </w:rPr>
+      </w:pPr>
+      <w:r>
+        <w:rPr>
+          <w:rFonts w:hint="eastAsia"/>
+          <w:lang w:val="en-US" w:eastAsia="zh-CN"/>
+        </w:rPr>
+        <w:t>故障排查</w:t>
+      </w:r>
+    </w:p>
+    <w:bookmarkEnd w:id="0"/>
     <w:p>
       <w:pPr>
         <w:pStyle w:val="3"/>
@@ -20411,7 +20568,7 @@
       <w:pPr>
         <w:numPr>
           <w:ilvl w:val="0"/>
-          <w:numId w:val="18"/>
+          <w:numId w:val="19"/>
         </w:numPr>
         <w:ind w:firstLine="420" w:firstLineChars="0"/>
         <w:rPr>
@@ -20431,7 +20588,7 @@
       <w:pPr>
         <w:numPr>
           <w:ilvl w:val="0"/>
-          <w:numId w:val="18"/>
+          <w:numId w:val="19"/>
         </w:numPr>
         <w:ind w:firstLine="420" w:firstLineChars="0"/>
         <w:rPr>
@@ -20451,7 +20608,7 @@
       <w:pPr>
         <w:numPr>
           <w:ilvl w:val="0"/>
-          <w:numId w:val="18"/>
+          <w:numId w:val="19"/>
         </w:numPr>
         <w:ind w:firstLine="420" w:firstLineChars="0"/>
         <w:rPr>
@@ -20471,7 +20628,7 @@
       <w:pPr>
         <w:numPr>
           <w:ilvl w:val="0"/>
-          <w:numId w:val="18"/>
+          <w:numId w:val="19"/>
         </w:numPr>
         <w:ind w:firstLine="420" w:firstLineChars="0"/>
         <w:rPr>
@@ -20553,7 +20710,7 @@
         <w:widowControl w:val="0"/>
         <w:numPr>
           <w:ilvl w:val="0"/>
-          <w:numId w:val="19"/>
+          <w:numId w:val="20"/>
         </w:numPr>
         <w:spacing w:line="360" w:lineRule="auto"/>
         <w:ind w:firstLine="420" w:firstLineChars="0"/>
@@ -20576,7 +20733,7 @@
         <w:widowControl w:val="0"/>
         <w:numPr>
           <w:ilvl w:val="0"/>
-          <w:numId w:val="19"/>
+          <w:numId w:val="20"/>
         </w:numPr>
         <w:spacing w:line="360" w:lineRule="auto"/>
         <w:ind w:firstLine="420" w:firstLineChars="0"/>
@@ -20599,7 +20756,7 @@
         <w:widowControl w:val="0"/>
         <w:numPr>
           <w:ilvl w:val="0"/>
-          <w:numId w:val="19"/>
+          <w:numId w:val="20"/>
         </w:numPr>
         <w:spacing w:line="360" w:lineRule="auto"/>
         <w:ind w:firstLine="420" w:firstLineChars="0"/>
@@ -20622,7 +20779,7 @@
         <w:widowControl w:val="0"/>
         <w:numPr>
           <w:ilvl w:val="0"/>
-          <w:numId w:val="19"/>
+          <w:numId w:val="20"/>
         </w:numPr>
         <w:spacing w:line="360" w:lineRule="auto"/>
         <w:ind w:firstLine="420" w:firstLineChars="0"/>
@@ -20885,7 +21042,7 @@
       <w:pPr>
         <w:numPr>
           <w:ilvl w:val="0"/>
-          <w:numId w:val="20"/>
+          <w:numId w:val="21"/>
         </w:numPr>
         <w:ind w:firstLine="420" w:firstLineChars="0"/>
         <w:rPr>
@@ -21766,6 +21923,18 @@
     </w:lvl>
   </w:abstractNum>
   <w:abstractNum w:abstractNumId="6">
+    <w:nsid w:val="13C6BA55"/>
+    <w:multiLevelType w:val="singleLevel"/>
+    <w:tmpl w:val="13C6BA55"/>
+    <w:lvl w:ilvl="0" w:tentative="0">
+      <w:start w:val="1"/>
+      <w:numFmt w:val="decimal"/>
+      <w:suff w:val="nothing"/>
+      <w:lvlText w:val="%1、"/>
+      <w:lvlJc w:val="left"/>
+    </w:lvl>
+  </w:abstractNum>
+  <w:abstractNum w:abstractNumId="7">
     <w:nsid w:val="190E5946"/>
     <w:multiLevelType w:val="multilevel"/>
     <w:tmpl w:val="190E5946"/>
@@ -21854,7 +22023,7 @@
       </w:pPr>
     </w:lvl>
   </w:abstractNum>
-  <w:abstractNum w:abstractNumId="7">
+  <w:abstractNum w:abstractNumId="8">
     <w:nsid w:val="3B531813"/>
     <w:multiLevelType w:val="multilevel"/>
     <w:tmpl w:val="3B531813"/>
@@ -21943,7 +22112,7 @@
       </w:pPr>
     </w:lvl>
   </w:abstractNum>
-  <w:abstractNum w:abstractNumId="8">
+  <w:abstractNum w:abstractNumId="9">
     <w:nsid w:val="45785FC1"/>
     <w:multiLevelType w:val="multilevel"/>
     <w:tmpl w:val="45785FC1"/>
@@ -22032,7 +22201,7 @@
       </w:pPr>
     </w:lvl>
   </w:abstractNum>
-  <w:abstractNum w:abstractNumId="9">
+  <w:abstractNum w:abstractNumId="10">
     <w:nsid w:val="508C5510"/>
     <w:multiLevelType w:val="multilevel"/>
     <w:tmpl w:val="508C5510"/>
@@ -22121,7 +22290,7 @@
       </w:pPr>
     </w:lvl>
   </w:abstractNum>
-  <w:abstractNum w:abstractNumId="10">
+  <w:abstractNum w:abstractNumId="11">
     <w:nsid w:val="50BE3BE7"/>
     <w:multiLevelType w:val="singleLevel"/>
     <w:tmpl w:val="50BE3BE7"/>
@@ -22133,7 +22302,7 @@
       <w:lvlJc w:val="left"/>
     </w:lvl>
   </w:abstractNum>
-  <w:abstractNum w:abstractNumId="11">
+  <w:abstractNum w:abstractNumId="12">
     <w:nsid w:val="5CD24023"/>
     <w:multiLevelType w:val="multilevel"/>
     <w:tmpl w:val="5CD24023"/>
@@ -22223,7 +22392,7 @@
       </w:pPr>
     </w:lvl>
   </w:abstractNum>
-  <w:abstractNum w:abstractNumId="12">
+  <w:abstractNum w:abstractNumId="13">
     <w:nsid w:val="5F26665A"/>
     <w:multiLevelType w:val="singleLevel"/>
     <w:tmpl w:val="5F26665A"/>
@@ -22235,7 +22404,7 @@
       <w:lvlJc w:val="left"/>
     </w:lvl>
   </w:abstractNum>
-  <w:abstractNum w:abstractNumId="13">
+  <w:abstractNum w:abstractNumId="14">
     <w:nsid w:val="5F266950"/>
     <w:multiLevelType w:val="singleLevel"/>
     <w:tmpl w:val="5F266950"/>
@@ -22247,7 +22416,7 @@
       <w:lvlJc w:val="left"/>
     </w:lvl>
   </w:abstractNum>
-  <w:abstractNum w:abstractNumId="14">
+  <w:abstractNum w:abstractNumId="15">
     <w:nsid w:val="5F3D3BC2"/>
     <w:multiLevelType w:val="singleLevel"/>
     <w:tmpl w:val="5F3D3BC2"/>
@@ -22259,7 +22428,7 @@
       <w:lvlJc w:val="left"/>
     </w:lvl>
   </w:abstractNum>
-  <w:abstractNum w:abstractNumId="15">
+  <w:abstractNum w:abstractNumId="16">
     <w:nsid w:val="5F5E07E2"/>
     <w:multiLevelType w:val="singleLevel"/>
     <w:tmpl w:val="5F5E07E2"/>
@@ -22271,7 +22440,7 @@
       <w:lvlJc w:val="left"/>
     </w:lvl>
   </w:abstractNum>
-  <w:abstractNum w:abstractNumId="16">
+  <w:abstractNum w:abstractNumId="17">
     <w:nsid w:val="5F5E0B40"/>
     <w:multiLevelType w:val="singleLevel"/>
     <w:tmpl w:val="5F5E0B40"/>
@@ -22283,7 +22452,7 @@
       <w:lvlJc w:val="left"/>
     </w:lvl>
   </w:abstractNum>
-  <w:abstractNum w:abstractNumId="17">
+  <w:abstractNum w:abstractNumId="18">
     <w:nsid w:val="5F7885BE"/>
     <w:multiLevelType w:val="singleLevel"/>
     <w:tmpl w:val="5F7885BE"/>
@@ -22295,7 +22464,7 @@
       <w:lvlJc w:val="left"/>
     </w:lvl>
   </w:abstractNum>
-  <w:abstractNum w:abstractNumId="18">
+  <w:abstractNum w:abstractNumId="19">
     <w:nsid w:val="613BA9D0"/>
     <w:multiLevelType w:val="singleLevel"/>
     <w:tmpl w:val="613BA9D0"/>
@@ -22307,7 +22476,7 @@
       <w:lvlJc w:val="left"/>
     </w:lvl>
   </w:abstractNum>
-  <w:abstractNum w:abstractNumId="19">
+  <w:abstractNum w:abstractNumId="20">
     <w:nsid w:val="743A2E69"/>
     <w:multiLevelType w:val="multilevel"/>
     <w:tmpl w:val="743A2E69"/>
@@ -22400,7 +22569,7 @@
     <w:abstractNumId w:val="0"/>
   </w:num>
   <w:num w:numId="2">
-    <w:abstractNumId w:val="9"/>
+    <w:abstractNumId w:val="10"/>
   </w:num>
   <w:num w:numId="3">
     <w:abstractNumId w:val="3"/>
@@ -22409,37 +22578,37 @@
     <w:abstractNumId w:val="4"/>
   </w:num>
   <w:num w:numId="5">
-    <w:abstractNumId w:val="18"/>
+    <w:abstractNumId w:val="6"/>
   </w:num>
   <w:num w:numId="6">
-    <w:abstractNumId w:val="2"/>
+    <w:abstractNumId w:val="19"/>
   </w:num>
   <w:num w:numId="7">
-    <w:abstractNumId w:val="13"/>
+    <w:abstractNumId w:val="2"/>
   </w:num>
   <w:num w:numId="8">
     <w:abstractNumId w:val="14"/>
   </w:num>
   <w:num w:numId="9">
-    <w:abstractNumId w:val="19"/>
+    <w:abstractNumId w:val="15"/>
   </w:num>
   <w:num w:numId="10">
-    <w:abstractNumId w:val="11"/>
+    <w:abstractNumId w:val="20"/>
   </w:num>
   <w:num w:numId="11">
-    <w:abstractNumId w:val="6"/>
+    <w:abstractNumId w:val="12"/>
   </w:num>
   <w:num w:numId="12">
+    <w:abstractNumId w:val="7"/>
+  </w:num>
+  <w:num w:numId="13">
     <w:abstractNumId w:val="1"/>
   </w:num>
-  <w:num w:numId="13">
-    <w:abstractNumId w:val="8"/>
-  </w:num>
   <w:num w:numId="14">
-    <w:abstractNumId w:val="7"/>
+    <w:abstractNumId w:val="9"/>
   </w:num>
   <w:num w:numId="15">
-    <w:abstractNumId w:val="15"/>
+    <w:abstractNumId w:val="8"/>
   </w:num>
   <w:num w:numId="16">
     <w:abstractNumId w:val="16"/>
@@ -22448,13 +22617,16 @@
     <w:abstractNumId w:val="17"/>
   </w:num>
   <w:num w:numId="18">
-    <w:abstractNumId w:val="10"/>
+    <w:abstractNumId w:val="18"/>
   </w:num>
   <w:num w:numId="19">
+    <w:abstractNumId w:val="11"/>
+  </w:num>
+  <w:num w:numId="20">
     <w:abstractNumId w:val="5"/>
   </w:num>
-  <w:num w:numId="20">
-    <w:abstractNumId w:val="12"/>
+  <w:num w:numId="21">
+    <w:abstractNumId w:val="13"/>
   </w:num>
 </w:numbering>
 </file>

--- a/14.数据库锁/1. 数据库中的锁.docx
+++ b/14.数据库锁/1. 数据库中的锁.docx
@@ -5706,6 +5706,7 @@
     <w:p>
       <w:pPr>
         <w:numPr>
+          <w:ilvl w:val="0"/>
           <w:numId w:val="0"/>
         </w:numPr>
         <w:ind w:firstLine="420" w:firstLineChars="0"/>
@@ -6035,6 +6036,7 @@
       <w:pPr>
         <w:widowControl w:val="0"/>
         <w:numPr>
+          <w:ilvl w:val="0"/>
           <w:numId w:val="0"/>
         </w:numPr>
         <w:spacing w:line="360" w:lineRule="auto"/>
@@ -18833,20 +18835,1073 @@
           <w:lang w:val="en-US" w:eastAsia="zh-CN"/>
         </w:rPr>
       </w:pPr>
-      <w:bookmarkStart w:id="0" w:name="_GoBack"/>
-      <w:r>
-        <w:rPr>
-          <w:rFonts w:hint="eastAsia"/>
-          <w:lang w:val="en-US" w:eastAsia="zh-CN"/>
-        </w:rPr>
-        <w:t>概述</w:t>
-      </w:r>
+      <w:r>
+        <w:rPr>
+          <w:rFonts w:hint="eastAsia"/>
+          <w:lang w:val="en-US" w:eastAsia="zh-CN"/>
+        </w:rPr>
+        <w:t>背景</w:t>
+      </w:r>
+    </w:p>
+    <w:p>
+      <w:pPr>
+        <w:ind w:firstLine="420" w:firstLineChars="0"/>
+        <w:rPr>
+          <w:rFonts w:hint="default"/>
+          <w:lang w:val="en-US" w:eastAsia="zh-CN"/>
+        </w:rPr>
+      </w:pPr>
+      <w:r>
+        <w:rPr>
+          <w:rFonts w:hint="default"/>
+          <w:lang w:val="en-US" w:eastAsia="zh-CN"/>
+        </w:rPr>
+        <w:t>当我们在MySQL中执行DDL语句时，经常会发现语句没有在你预期的时间完成，这时候我们通常会使用show full processlist，来看看发生了什么状况。当你看到waiting for table metadata lock时，那就碰到元数据锁了。</w:t>
+      </w:r>
+    </w:p>
+    <w:p>
+      <w:pPr>
+        <w:ind w:firstLine="420" w:firstLineChars="0"/>
+        <w:rPr>
+          <w:rFonts w:hint="default"/>
+          <w:lang w:val="en-US" w:eastAsia="zh-CN"/>
+        </w:rPr>
+      </w:pPr>
     </w:p>
     <w:p>
       <w:pPr>
         <w:pStyle w:val="4"/>
         <w:bidi w:val="0"/>
         <w:rPr>
+          <w:rFonts w:hint="eastAsia"/>
+          <w:lang w:val="en-US" w:eastAsia="zh-CN"/>
+        </w:rPr>
+      </w:pPr>
+      <w:r>
+        <w:rPr>
+          <w:rFonts w:hint="eastAsia"/>
+          <w:lang w:val="en-US" w:eastAsia="zh-CN"/>
+        </w:rPr>
+        <w:t>概述</w:t>
+      </w:r>
+    </w:p>
+    <w:p>
+      <w:pPr>
+        <w:pStyle w:val="5"/>
+        <w:bidi w:val="0"/>
+        <w:rPr>
+          <w:rFonts w:hint="default"/>
+          <w:lang w:val="en-US" w:eastAsia="zh-CN"/>
+        </w:rPr>
+      </w:pPr>
+      <w:r>
+        <w:rPr>
+          <w:rFonts w:hint="eastAsia"/>
+          <w:lang w:val="en-US" w:eastAsia="zh-CN"/>
+        </w:rPr>
+        <w:t>定义</w:t>
+      </w:r>
+    </w:p>
+    <w:p>
+      <w:pPr>
+        <w:ind w:firstLine="420" w:firstLineChars="0"/>
+        <w:rPr>
+          <w:rFonts w:hint="eastAsia"/>
+          <w:lang w:val="en-US" w:eastAsia="zh-CN"/>
+        </w:rPr>
+      </w:pPr>
+      <w:r>
+        <w:rPr>
+          <w:rFonts w:hint="eastAsia"/>
+          <w:lang w:val="en-US" w:eastAsia="zh-CN"/>
+        </w:rPr>
+        <w:t>MDL全称为metadata lock，即元数据锁，一般也可称为字典锁。</w:t>
+      </w:r>
+      <w:r>
+        <w:rPr>
+          <w:rFonts w:hint="eastAsia"/>
+          <w:color w:val="FF0000"/>
+          <w:lang w:val="en-US" w:eastAsia="zh-CN"/>
+        </w:rPr>
+        <w:t>MDL的主要作用是为了管理数据库对象的并发访问和确保元数据一致性</w:t>
+      </w:r>
+      <w:r>
+        <w:rPr>
+          <w:rFonts w:hint="eastAsia"/>
+          <w:lang w:val="en-US" w:eastAsia="zh-CN"/>
+        </w:rPr>
+        <w:t>。元数据锁适用对象包含：table、schema、procedures、functions、triggers、scheduled events、tablespaces。</w:t>
+      </w:r>
+    </w:p>
+    <w:p>
+      <w:pPr>
+        <w:ind w:firstLine="420" w:firstLineChars="0"/>
+        <w:rPr>
+          <w:rFonts w:hint="eastAsia"/>
+          <w:lang w:val="en-US" w:eastAsia="zh-CN"/>
+        </w:rPr>
+      </w:pPr>
+      <w:r>
+        <w:rPr>
+          <w:rFonts w:hint="eastAsia"/>
+          <w:lang w:val="en-US" w:eastAsia="zh-CN"/>
+        </w:rPr>
+        <w:t>注：在创建用户赋权的时候不能并发执行，否则会出现元数据锁，无法创建用户，需要解锁后才可以继续创建用户。</w:t>
+      </w:r>
+    </w:p>
+    <w:p>
+      <w:pPr>
+        <w:pStyle w:val="5"/>
+        <w:bidi w:val="0"/>
+        <w:rPr>
+          <w:rFonts w:hint="default"/>
+          <w:lang w:val="en-US" w:eastAsia="zh-CN"/>
+        </w:rPr>
+      </w:pPr>
+      <w:r>
+        <w:rPr>
+          <w:rFonts w:hint="default"/>
+          <w:lang w:val="en-US" w:eastAsia="zh-CN"/>
+        </w:rPr>
+        <w:t>获取规则</w:t>
+      </w:r>
+    </w:p>
+    <w:p>
+      <w:pPr>
+        <w:ind w:firstLine="420" w:firstLineChars="0"/>
+        <w:rPr>
+          <w:rFonts w:hint="default"/>
+          <w:lang w:val="en-US" w:eastAsia="zh-CN"/>
+        </w:rPr>
+      </w:pPr>
+      <w:r>
+        <w:rPr>
+          <w:rFonts w:hint="eastAsia"/>
+          <w:lang w:val="en-US" w:eastAsia="zh-CN"/>
+        </w:rPr>
+        <w:t>1、</w:t>
+      </w:r>
+      <w:r>
+        <w:rPr>
+          <w:rFonts w:hint="default"/>
+          <w:color w:val="FF0000"/>
+          <w:lang w:val="en-US" w:eastAsia="zh-CN"/>
+        </w:rPr>
+        <w:t>语句逐个（one by one）获取元数据锁，不是同时获取</w:t>
+      </w:r>
+      <w:r>
+        <w:rPr>
+          <w:rFonts w:hint="default"/>
+          <w:lang w:val="en-US" w:eastAsia="zh-CN"/>
+        </w:rPr>
+        <w:t>，并在获取过程中执行死锁检测。</w:t>
+      </w:r>
+    </w:p>
+    <w:p>
+      <w:pPr>
+        <w:ind w:firstLine="420" w:firstLineChars="0"/>
+        <w:rPr>
+          <w:rFonts w:hint="default"/>
+          <w:lang w:val="en-US" w:eastAsia="zh-CN"/>
+        </w:rPr>
+      </w:pPr>
+      <w:r>
+        <w:rPr>
+          <w:rFonts w:hint="eastAsia"/>
+          <w:lang w:val="en-US" w:eastAsia="zh-CN"/>
+        </w:rPr>
+        <w:t>2、</w:t>
+      </w:r>
+      <w:r>
+        <w:rPr>
+          <w:rFonts w:hint="default"/>
+          <w:color w:val="FF0000"/>
+          <w:lang w:val="en-US" w:eastAsia="zh-CN"/>
+        </w:rPr>
+        <w:t>DML语句获取锁按照语句中table出现的顺序来获取锁</w:t>
+      </w:r>
+      <w:r>
+        <w:rPr>
+          <w:rFonts w:hint="default"/>
+          <w:lang w:val="en-US" w:eastAsia="zh-CN"/>
+        </w:rPr>
+        <w:t>。</w:t>
+      </w:r>
+    </w:p>
+    <w:p>
+      <w:pPr>
+        <w:ind w:firstLine="420" w:firstLineChars="0"/>
+        <w:rPr>
+          <w:rFonts w:hint="default"/>
+          <w:lang w:val="en-US" w:eastAsia="zh-CN"/>
+        </w:rPr>
+      </w:pPr>
+      <w:r>
+        <w:rPr>
+          <w:rFonts w:hint="eastAsia"/>
+          <w:lang w:val="en-US" w:eastAsia="zh-CN"/>
+        </w:rPr>
+        <w:t>3、</w:t>
+      </w:r>
+      <w:r>
+        <w:rPr>
+          <w:rFonts w:hint="default"/>
+          <w:lang w:val="en-US" w:eastAsia="zh-CN"/>
+        </w:rPr>
+        <w:t>DDL语句、LOCK TABLES和其他类似语句按名称顺序获取锁，对于隐式使用的表（例如外键关系中也必须锁定的表）可能会以不同的顺序获取锁。</w:t>
+      </w:r>
+    </w:p>
+    <w:p>
+      <w:pPr>
+        <w:ind w:firstLine="420" w:firstLineChars="0"/>
+        <w:rPr>
+          <w:rFonts w:hint="default"/>
+          <w:color w:val="FF0000"/>
+          <w:lang w:val="en-US" w:eastAsia="zh-CN"/>
+        </w:rPr>
+      </w:pPr>
+      <w:r>
+        <w:rPr>
+          <w:rFonts w:hint="eastAsia"/>
+          <w:lang w:val="en-US" w:eastAsia="zh-CN"/>
+        </w:rPr>
+        <w:t>4、</w:t>
+      </w:r>
+      <w:r>
+        <w:rPr>
+          <w:rFonts w:hint="default"/>
+          <w:color w:val="FF0000"/>
+          <w:lang w:val="en-US" w:eastAsia="zh-CN"/>
+        </w:rPr>
+        <w:t>DDL的写锁请求优先级高于DML</w:t>
+      </w:r>
+    </w:p>
+    <w:p>
+      <w:pPr>
+        <w:ind w:firstLine="420" w:firstLineChars="0"/>
+        <w:rPr>
+          <w:rFonts w:hint="default"/>
+          <w:lang w:val="en-US" w:eastAsia="zh-CN"/>
+        </w:rPr>
+      </w:pPr>
+    </w:p>
+    <w:p>
+      <w:pPr>
+        <w:pStyle w:val="5"/>
+        <w:bidi w:val="0"/>
+        <w:rPr>
+          <w:rFonts w:hint="eastAsia"/>
+          <w:lang w:val="en-US" w:eastAsia="zh-CN"/>
+        </w:rPr>
+      </w:pPr>
+      <w:r>
+        <w:rPr>
+          <w:rFonts w:hint="eastAsia"/>
+          <w:lang w:val="en-US" w:eastAsia="zh-CN"/>
+        </w:rPr>
+        <w:t>模拟加锁规则</w:t>
+      </w:r>
+    </w:p>
+    <w:p>
+      <w:pPr>
+        <w:ind w:firstLine="420" w:firstLineChars="0"/>
+        <w:rPr>
+          <w:rFonts w:hint="default"/>
+          <w:lang w:val="en-US" w:eastAsia="zh-CN"/>
+        </w:rPr>
+      </w:pPr>
+      <w:r>
+        <w:rPr>
+          <w:rFonts w:hint="default"/>
+          <w:lang w:val="en-US" w:eastAsia="zh-CN"/>
+        </w:rPr>
+        <w:t>两个相同表结构的表t和t_new开始。三个线程来操作这些表：</w:t>
+      </w:r>
+    </w:p>
+    <w:p>
+      <w:pPr>
+        <w:pStyle w:val="6"/>
+        <w:bidi w:val="0"/>
+        <w:rPr>
+          <w:rFonts w:hint="default"/>
+          <w:lang w:val="en-US" w:eastAsia="zh-CN"/>
+        </w:rPr>
+      </w:pPr>
+      <w:r>
+        <w:rPr>
+          <w:rFonts w:hint="default"/>
+          <w:lang w:val="en-US" w:eastAsia="zh-CN"/>
+        </w:rPr>
+        <w:t>场景一</w:t>
+      </w:r>
+    </w:p>
+    <w:p>
+      <w:pPr>
+        <w:ind w:firstLine="420" w:firstLineChars="0"/>
+        <w:rPr>
+          <w:rFonts w:hint="default"/>
+          <w:lang w:val="en-US" w:eastAsia="zh-CN"/>
+        </w:rPr>
+      </w:pPr>
+      <w:r>
+        <w:rPr>
+          <w:rFonts w:hint="default"/>
+          <w:lang w:val="en-US" w:eastAsia="zh-CN"/>
+        </w:rPr>
+        <w:t>线程1:</w:t>
+      </w:r>
+    </w:p>
+    <w:p>
+      <w:pPr>
+        <w:ind w:firstLine="420" w:firstLineChars="0"/>
+        <w:rPr>
+          <w:rFonts w:hint="default"/>
+          <w:lang w:val="en-US" w:eastAsia="zh-CN"/>
+        </w:rPr>
+      </w:pPr>
+      <w:r>
+        <w:rPr>
+          <w:rFonts w:hint="default"/>
+          <w:lang w:val="en-US" w:eastAsia="zh-CN"/>
+        </w:rPr>
+        <w:t>LOCK TABLE t WRITE, t_new WRITE;</w:t>
+      </w:r>
+    </w:p>
+    <w:p>
+      <w:pPr>
+        <w:ind w:firstLine="420" w:firstLineChars="0"/>
+        <w:rPr>
+          <w:rFonts w:hint="default"/>
+          <w:lang w:val="en-US" w:eastAsia="zh-CN"/>
+        </w:rPr>
+      </w:pPr>
+      <w:r>
+        <w:rPr>
+          <w:rFonts w:hint="default"/>
+          <w:lang w:val="en-US" w:eastAsia="zh-CN"/>
+        </w:rPr>
+        <w:t>该语句按表名顺序在 t 和 t_new 上获取写锁</w:t>
+      </w:r>
+      <w:r>
+        <w:rPr>
+          <w:rFonts w:hint="default"/>
+          <w:lang w:val="en-US" w:eastAsia="zh-CN"/>
+        </w:rPr>
+        <w:br w:type="textWrapping"/>
+      </w:r>
+      <w:r>
+        <w:rPr>
+          <w:rFonts w:hint="eastAsia"/>
+          <w:lang w:val="en-US" w:eastAsia="zh-CN"/>
+        </w:rPr>
+        <w:tab/>
+      </w:r>
+      <w:r>
+        <w:rPr>
+          <w:rFonts w:hint="default"/>
+          <w:lang w:val="en-US" w:eastAsia="zh-CN"/>
+        </w:rPr>
+        <w:t>线程2:</w:t>
+      </w:r>
+    </w:p>
+    <w:p>
+      <w:pPr>
+        <w:ind w:firstLine="420" w:firstLineChars="0"/>
+        <w:rPr>
+          <w:rFonts w:hint="default"/>
+          <w:lang w:val="en-US" w:eastAsia="zh-CN"/>
+        </w:rPr>
+      </w:pPr>
+      <w:r>
+        <w:rPr>
+          <w:rFonts w:hint="default"/>
+          <w:lang w:val="en-US" w:eastAsia="zh-CN"/>
+        </w:rPr>
+        <w:t>INSERT INTO t VALUES(1);</w:t>
+      </w:r>
+    </w:p>
+    <w:p>
+      <w:pPr>
+        <w:ind w:firstLine="420" w:firstLineChars="0"/>
+        <w:rPr>
+          <w:rFonts w:hint="default"/>
+          <w:lang w:val="en-US" w:eastAsia="zh-CN"/>
+        </w:rPr>
+      </w:pPr>
+      <w:r>
+        <w:rPr>
+          <w:rFonts w:hint="default"/>
+          <w:lang w:val="en-US" w:eastAsia="zh-CN"/>
+        </w:rPr>
+        <w:t>该语句处于也需要获取表t上的MDL所以处于等待状态</w:t>
+      </w:r>
+      <w:r>
+        <w:rPr>
+          <w:rFonts w:hint="default"/>
+          <w:lang w:val="en-US" w:eastAsia="zh-CN"/>
+        </w:rPr>
+        <w:br w:type="textWrapping"/>
+      </w:r>
+      <w:r>
+        <w:rPr>
+          <w:rFonts w:hint="eastAsia"/>
+          <w:lang w:val="en-US" w:eastAsia="zh-CN"/>
+        </w:rPr>
+        <w:tab/>
+      </w:r>
+      <w:r>
+        <w:rPr>
+          <w:rFonts w:hint="default"/>
+          <w:lang w:val="en-US" w:eastAsia="zh-CN"/>
+        </w:rPr>
+        <w:t>线程 3:</w:t>
+      </w:r>
+    </w:p>
+    <w:p>
+      <w:pPr>
+        <w:ind w:firstLine="420" w:firstLineChars="0"/>
+        <w:rPr>
+          <w:rFonts w:hint="default"/>
+          <w:lang w:val="en-US" w:eastAsia="zh-CN"/>
+        </w:rPr>
+      </w:pPr>
+      <w:r>
+        <w:rPr>
+          <w:rFonts w:hint="default"/>
+          <w:lang w:val="en-US" w:eastAsia="zh-CN"/>
+        </w:rPr>
+        <w:t>RENAME TABLE t TO t_old, t_new TO t;</w:t>
+      </w:r>
+    </w:p>
+    <w:p>
+      <w:pPr>
+        <w:ind w:firstLine="420" w:firstLineChars="0"/>
+        <w:rPr>
+          <w:rFonts w:hint="default"/>
+          <w:lang w:val="en-US" w:eastAsia="zh-CN"/>
+        </w:rPr>
+      </w:pPr>
+      <w:r>
+        <w:rPr>
+          <w:rFonts w:hint="default"/>
+          <w:lang w:val="en-US" w:eastAsia="zh-CN"/>
+        </w:rPr>
+        <w:t>该语句需要按表名顺序在t、t_new、t_old上获取互斥锁，所以也处于等待状态</w:t>
+      </w:r>
+      <w:r>
+        <w:rPr>
+          <w:rFonts w:hint="default"/>
+          <w:lang w:val="en-US" w:eastAsia="zh-CN"/>
+        </w:rPr>
+        <w:br w:type="textWrapping"/>
+      </w:r>
+      <w:r>
+        <w:rPr>
+          <w:rFonts w:hint="eastAsia"/>
+          <w:lang w:val="en-US" w:eastAsia="zh-CN"/>
+        </w:rPr>
+        <w:tab/>
+      </w:r>
+      <w:r>
+        <w:rPr>
+          <w:rFonts w:hint="default"/>
+          <w:lang w:val="en-US" w:eastAsia="zh-CN"/>
+        </w:rPr>
+        <w:t>线程1:</w:t>
+      </w:r>
+    </w:p>
+    <w:p>
+      <w:pPr>
+        <w:bidi w:val="0"/>
+        <w:ind w:firstLine="420" w:firstLineChars="0"/>
+        <w:rPr>
+          <w:rFonts w:hint="default"/>
+          <w:lang w:val="en-US" w:eastAsia="zh-CN"/>
+        </w:rPr>
+      </w:pPr>
+      <w:r>
+        <w:rPr>
+          <w:rFonts w:hint="default"/>
+          <w:lang w:val="en-US" w:eastAsia="zh-CN"/>
+        </w:rPr>
+        <w:t>UNLOCK TABLES;</w:t>
+      </w:r>
+    </w:p>
+    <w:p>
+      <w:pPr>
+        <w:bidi w:val="0"/>
+        <w:ind w:firstLine="420" w:firstLineChars="0"/>
+        <w:rPr>
+          <w:rFonts w:hint="default"/>
+          <w:lang w:val="en-US" w:eastAsia="zh-CN"/>
+        </w:rPr>
+      </w:pPr>
+      <w:r>
+        <w:rPr>
+          <w:rFonts w:hint="default"/>
+          <w:lang w:val="en-US" w:eastAsia="zh-CN"/>
+        </w:rPr>
+        <w:t>该语句释放对t和t_new的写锁定。线程3对t加写锁的优先级高于线程2，因此线程3在t上优先获得互斥锁，然后依次在t_new、t_old上获取互斥锁，执行重命名后释放其锁定。线程2获得t上的写锁，执行插入操作，然后释放其锁定。</w:t>
+      </w:r>
+      <w:bookmarkStart w:id="0" w:name="_GoBack"/>
+      <w:bookmarkEnd w:id="0"/>
+      <w:r>
+        <w:rPr>
+          <w:rFonts w:hint="default"/>
+          <w:lang w:val="en-US" w:eastAsia="zh-CN"/>
+        </w:rPr>
+        <w:t>rename操作在insert之前执行。</w:t>
+      </w:r>
+    </w:p>
+    <w:p>
+      <w:pPr>
+        <w:pStyle w:val="6"/>
+        <w:bidi w:val="0"/>
+        <w:rPr>
+          <w:rFonts w:hint="default"/>
+          <w:lang w:val="en-US" w:eastAsia="zh-CN"/>
+        </w:rPr>
+      </w:pPr>
+      <w:r>
+        <w:rPr>
+          <w:rFonts w:hint="default"/>
+          <w:lang w:val="en-US" w:eastAsia="zh-CN"/>
+        </w:rPr>
+        <w:br w:type="textWrapping"/>
+      </w:r>
+      <w:r>
+        <w:rPr>
+          <w:rFonts w:hint="default"/>
+          <w:lang w:val="en-US" w:eastAsia="zh-CN"/>
+        </w:rPr>
+        <w:t>场景二</w:t>
+      </w:r>
+    </w:p>
+    <w:p>
+      <w:pPr>
+        <w:ind w:firstLine="420" w:firstLineChars="0"/>
+        <w:rPr>
+          <w:rFonts w:hint="default"/>
+          <w:lang w:val="en-US" w:eastAsia="zh-CN"/>
+        </w:rPr>
+      </w:pPr>
+      <w:r>
+        <w:rPr>
+          <w:rFonts w:hint="default"/>
+          <w:lang w:val="en-US" w:eastAsia="zh-CN"/>
+        </w:rPr>
+        <w:t>两个具有相同表结构的表t和new_t，同样是三个线程来操作这些表</w:t>
+      </w:r>
+    </w:p>
+    <w:p>
+      <w:pPr>
+        <w:ind w:firstLine="420" w:firstLineChars="0"/>
+        <w:rPr>
+          <w:rFonts w:hint="default"/>
+          <w:lang w:val="en-US" w:eastAsia="zh-CN"/>
+        </w:rPr>
+      </w:pPr>
+      <w:r>
+        <w:rPr>
+          <w:rFonts w:hint="default"/>
+          <w:lang w:val="en-US" w:eastAsia="zh-CN"/>
+        </w:rPr>
+        <w:t>线程1:</w:t>
+      </w:r>
+    </w:p>
+    <w:p>
+      <w:pPr>
+        <w:ind w:firstLine="420" w:firstLineChars="0"/>
+        <w:rPr>
+          <w:rFonts w:hint="default"/>
+          <w:lang w:val="en-US" w:eastAsia="zh-CN"/>
+        </w:rPr>
+      </w:pPr>
+      <w:r>
+        <w:rPr>
+          <w:rFonts w:hint="default"/>
+          <w:lang w:val="en-US" w:eastAsia="zh-CN"/>
+        </w:rPr>
+        <w:t>LOCK TABLE t WRITE, new_t WRITE;</w:t>
+      </w:r>
+    </w:p>
+    <w:p>
+      <w:pPr>
+        <w:ind w:firstLine="420" w:firstLineChars="0"/>
+        <w:rPr>
+          <w:rFonts w:hint="default"/>
+          <w:lang w:val="en-US" w:eastAsia="zh-CN"/>
+        </w:rPr>
+      </w:pPr>
+      <w:r>
+        <w:rPr>
+          <w:rFonts w:hint="default"/>
+          <w:lang w:val="en-US" w:eastAsia="zh-CN"/>
+        </w:rPr>
+        <w:t>该语句按表名顺序在new_t和t上获取写锁              </w:t>
+      </w:r>
+      <w:r>
+        <w:rPr>
+          <w:rFonts w:hint="default"/>
+          <w:lang w:val="en-US" w:eastAsia="zh-CN"/>
+        </w:rPr>
+        <w:br w:type="textWrapping"/>
+      </w:r>
+      <w:r>
+        <w:rPr>
+          <w:rFonts w:hint="eastAsia"/>
+          <w:lang w:val="en-US" w:eastAsia="zh-CN"/>
+        </w:rPr>
+        <w:tab/>
+      </w:r>
+      <w:r>
+        <w:rPr>
+          <w:rFonts w:hint="default"/>
+          <w:lang w:val="en-US" w:eastAsia="zh-CN"/>
+        </w:rPr>
+        <w:t>线程2:</w:t>
+      </w:r>
+    </w:p>
+    <w:p>
+      <w:pPr>
+        <w:ind w:firstLine="420" w:firstLineChars="0"/>
+        <w:rPr>
+          <w:rFonts w:hint="default"/>
+          <w:lang w:val="en-US" w:eastAsia="zh-CN"/>
+        </w:rPr>
+      </w:pPr>
+      <w:r>
+        <w:rPr>
+          <w:rFonts w:hint="default"/>
+          <w:lang w:val="en-US" w:eastAsia="zh-CN"/>
+        </w:rPr>
+        <w:t>INSERT INTO t VALUES(1);</w:t>
+      </w:r>
+    </w:p>
+    <w:p>
+      <w:pPr>
+        <w:ind w:firstLine="420" w:firstLineChars="0"/>
+        <w:rPr>
+          <w:rFonts w:hint="default"/>
+          <w:lang w:val="en-US" w:eastAsia="zh-CN"/>
+        </w:rPr>
+      </w:pPr>
+      <w:r>
+        <w:rPr>
+          <w:rFonts w:hint="default"/>
+          <w:lang w:val="en-US" w:eastAsia="zh-CN"/>
+        </w:rPr>
+        <w:t>该语句处于也需要获取表t上的MDL所以处于等待状态</w:t>
+      </w:r>
+      <w:r>
+        <w:rPr>
+          <w:rFonts w:hint="default"/>
+          <w:lang w:val="en-US" w:eastAsia="zh-CN"/>
+        </w:rPr>
+        <w:br w:type="textWrapping"/>
+      </w:r>
+      <w:r>
+        <w:rPr>
+          <w:rFonts w:hint="eastAsia"/>
+          <w:lang w:val="en-US" w:eastAsia="zh-CN"/>
+        </w:rPr>
+        <w:tab/>
+      </w:r>
+      <w:r>
+        <w:rPr>
+          <w:rFonts w:hint="default"/>
+          <w:lang w:val="en-US" w:eastAsia="zh-CN"/>
+        </w:rPr>
+        <w:t>线程3:</w:t>
+      </w:r>
+    </w:p>
+    <w:p>
+      <w:pPr>
+        <w:ind w:firstLine="420" w:firstLineChars="0"/>
+        <w:rPr>
+          <w:rFonts w:hint="default"/>
+          <w:lang w:val="en-US" w:eastAsia="zh-CN"/>
+        </w:rPr>
+      </w:pPr>
+      <w:r>
+        <w:rPr>
+          <w:rFonts w:hint="default"/>
+          <w:lang w:val="en-US" w:eastAsia="zh-CN"/>
+        </w:rPr>
+        <w:t>RENAME TABLE t TO old_t, new_t TO t;</w:t>
+      </w:r>
+    </w:p>
+    <w:p>
+      <w:pPr>
+        <w:ind w:firstLine="420" w:firstLineChars="0"/>
+        <w:rPr>
+          <w:rFonts w:hint="default"/>
+          <w:lang w:val="en-US" w:eastAsia="zh-CN"/>
+        </w:rPr>
+      </w:pPr>
+      <w:r>
+        <w:rPr>
+          <w:rFonts w:hint="default"/>
+          <w:lang w:val="en-US" w:eastAsia="zh-CN"/>
+        </w:rPr>
+        <w:t>该语句需要按表名顺序在new_t、old_t、t上获取互斥锁，所以也处于等待状态</w:t>
+      </w:r>
+      <w:r>
+        <w:rPr>
+          <w:rFonts w:hint="default"/>
+          <w:lang w:val="en-US" w:eastAsia="zh-CN"/>
+        </w:rPr>
+        <w:br w:type="textWrapping"/>
+      </w:r>
+      <w:r>
+        <w:rPr>
+          <w:rFonts w:hint="eastAsia"/>
+          <w:lang w:val="en-US" w:eastAsia="zh-CN"/>
+        </w:rPr>
+        <w:tab/>
+      </w:r>
+      <w:r>
+        <w:rPr>
+          <w:rFonts w:hint="default"/>
+          <w:lang w:val="en-US" w:eastAsia="zh-CN"/>
+        </w:rPr>
+        <w:t>该语句释放对t和new_t的写锁定。对于t首先发起锁请求的是线程2 ，因此线程2优先获得了t上的元数据写锁，执行完插入操作，然后释放该锁。线程3首先获取的是new_t 、old_t的互斥锁，最后才会请求t上的互斥锁，所以线程3在线程2执行完毕之前都是处于等待状态的。rename操作在insert操作之后。</w:t>
+      </w:r>
+    </w:p>
+    <w:p>
+      <w:pPr>
+        <w:pStyle w:val="4"/>
+        <w:bidi w:val="0"/>
+        <w:rPr>
+          <w:rFonts w:hint="eastAsia"/>
+          <w:lang w:val="en-US" w:eastAsia="zh-CN"/>
+        </w:rPr>
+      </w:pPr>
+      <w:r>
+        <w:rPr>
+          <w:rFonts w:hint="eastAsia"/>
+          <w:lang w:val="en-US" w:eastAsia="zh-CN"/>
+        </w:rPr>
+        <w:t>监控</w:t>
+      </w:r>
+    </w:p>
+    <w:p>
+      <w:pPr>
+        <w:ind w:firstLine="420" w:firstLineChars="0"/>
+        <w:rPr>
+          <w:rFonts w:hint="default"/>
+          <w:lang w:val="en-US" w:eastAsia="zh-CN"/>
+        </w:rPr>
+      </w:pPr>
+      <w:r>
+        <w:rPr>
+          <w:rFonts w:hint="default"/>
+          <w:lang w:val="en-US" w:eastAsia="zh-CN"/>
+        </w:rPr>
+        <w:t>如何监控元数据锁</w:t>
+      </w:r>
+      <w:r>
+        <w:rPr>
+          <w:rFonts w:hint="eastAsia"/>
+          <w:lang w:val="en-US" w:eastAsia="zh-CN"/>
+        </w:rPr>
+        <w:t>？</w:t>
+      </w:r>
+    </w:p>
+    <w:p>
+      <w:pPr>
+        <w:ind w:firstLine="420" w:firstLineChars="0"/>
+        <w:rPr>
+          <w:rFonts w:hint="default"/>
+          <w:lang w:val="en-US" w:eastAsia="zh-CN"/>
+        </w:rPr>
+      </w:pPr>
+      <w:r>
+        <w:rPr>
+          <w:rFonts w:hint="default"/>
+          <w:color w:val="FF0000"/>
+          <w:lang w:val="en-US" w:eastAsia="zh-CN"/>
+        </w:rPr>
+        <w:t>performance_schema.metadata_locks 表中记录了元数据锁相关的信息</w:t>
+      </w:r>
+      <w:r>
+        <w:rPr>
+          <w:rFonts w:hint="default"/>
+          <w:lang w:val="en-US" w:eastAsia="zh-CN"/>
+        </w:rPr>
+        <w:t>，开启方式如下：在线开启 metadata_locks，操作如下：</w:t>
+      </w:r>
+    </w:p>
+    <w:p>
+      <w:pPr>
+        <w:ind w:firstLine="420" w:firstLineChars="0"/>
+        <w:rPr>
+          <w:rFonts w:hint="default"/>
+          <w:lang w:val="en-US" w:eastAsia="zh-CN"/>
+        </w:rPr>
+      </w:pPr>
+      <w:r>
+        <w:rPr>
+          <w:rFonts w:hint="default"/>
+          <w:lang w:val="en-US" w:eastAsia="zh-CN"/>
+        </w:rPr>
+        <w:t>UPDATE performance_schema.setup_consumers SET ENABLED = 'YES' WHERE NAME ='global_instrumentation';--此值默认已开启了，可检查确认。</w:t>
+      </w:r>
+      <w:r>
+        <w:rPr>
+          <w:rFonts w:hint="default"/>
+          <w:lang w:val="en-US" w:eastAsia="zh-CN"/>
+        </w:rPr>
+        <w:br w:type="textWrapping"/>
+      </w:r>
+      <w:r>
+        <w:rPr>
+          <w:rFonts w:hint="eastAsia"/>
+          <w:lang w:val="en-US" w:eastAsia="zh-CN"/>
+        </w:rPr>
+        <w:tab/>
+      </w:r>
+      <w:r>
+        <w:rPr>
+          <w:rFonts w:hint="default"/>
+          <w:lang w:val="en-US" w:eastAsia="zh-CN"/>
+        </w:rPr>
+        <w:t>UPDATE performance_schema.setup_instruments SET ENABLED = 'YES' WHERE NAME ='wait/lock/metadata/sql/mdl';</w:t>
+      </w:r>
+    </w:p>
+    <w:p>
+      <w:pPr>
+        <w:ind w:firstLine="420" w:firstLineChars="0"/>
+        <w:rPr>
+          <w:rFonts w:hint="default"/>
+          <w:lang w:val="en-US" w:eastAsia="zh-CN"/>
+        </w:rPr>
+      </w:pPr>
+      <w:r>
+        <w:rPr>
+          <w:rFonts w:hint="default"/>
+          <w:lang w:val="en-US" w:eastAsia="zh-CN"/>
+        </w:rPr>
+        <w:t>若可停库维护，则在 my.cnf 中添加如下：</w:t>
+      </w:r>
+    </w:p>
+    <w:p>
+      <w:pPr>
+        <w:ind w:firstLine="420" w:firstLineChars="0"/>
+        <w:rPr>
+          <w:rFonts w:hint="default"/>
+          <w:lang w:val="en-US" w:eastAsia="zh-CN"/>
+        </w:rPr>
+      </w:pPr>
+      <w:r>
+        <w:rPr>
+          <w:rFonts w:hint="default"/>
+          <w:lang w:val="en-US" w:eastAsia="zh-CN"/>
+        </w:rPr>
+        <w:t>[mysqld]performance-schema-instrument='wait/lock/metadata/sql/mdl=ON'</w:t>
+      </w:r>
+    </w:p>
+    <w:p>
+      <w:pPr>
+        <w:ind w:firstLine="420" w:firstLineChars="0"/>
+        <w:rPr>
+          <w:rFonts w:hint="default"/>
+          <w:lang w:val="en-US" w:eastAsia="zh-CN"/>
+        </w:rPr>
+      </w:pPr>
+    </w:p>
+    <w:p>
+      <w:pPr>
+        <w:pStyle w:val="4"/>
+        <w:bidi w:val="0"/>
+        <w:rPr>
+          <w:rFonts w:hint="eastAsia"/>
+          <w:lang w:val="en-US" w:eastAsia="zh-CN"/>
+        </w:rPr>
+      </w:pPr>
+      <w:r>
+        <w:rPr>
+          <w:rFonts w:hint="eastAsia"/>
+          <w:lang w:val="en-US" w:eastAsia="zh-CN"/>
+        </w:rPr>
+        <w:t>优化</w:t>
+      </w:r>
+    </w:p>
+    <w:p>
+      <w:pPr>
+        <w:ind w:firstLine="420" w:firstLineChars="0"/>
+        <w:rPr>
+          <w:rFonts w:hint="default"/>
+          <w:lang w:val="en-US" w:eastAsia="zh-CN"/>
+        </w:rPr>
+      </w:pPr>
+      <w:r>
+        <w:rPr>
+          <w:rFonts w:hint="default"/>
+          <w:lang w:val="en-US" w:eastAsia="zh-CN"/>
+        </w:rPr>
+        <w:t>如何优化元数据锁</w:t>
+      </w:r>
+      <w:r>
+        <w:rPr>
+          <w:rFonts w:hint="eastAsia"/>
+          <w:lang w:val="en-US" w:eastAsia="zh-CN"/>
+        </w:rPr>
+        <w:t>？</w:t>
+      </w:r>
+    </w:p>
+    <w:p>
+      <w:pPr>
+        <w:ind w:firstLine="420" w:firstLineChars="0"/>
+        <w:rPr>
+          <w:rFonts w:hint="default"/>
+          <w:lang w:val="en-US" w:eastAsia="zh-CN"/>
+        </w:rPr>
+      </w:pPr>
+      <w:r>
+        <w:rPr>
+          <w:rFonts w:hint="default"/>
+          <w:lang w:val="en-US" w:eastAsia="zh-CN"/>
+        </w:rPr>
+        <w:t>MDL锁一旦发生会对业务造成极大影响，因为后续所有对该表的访问都会被阻塞，造成连接积压。我们日常要尽量避免MDL锁的发生，下面给出几点优化建议可供参考：</w:t>
+      </w:r>
+    </w:p>
+    <w:p>
+      <w:pPr>
+        <w:numPr>
+          <w:ilvl w:val="0"/>
+          <w:numId w:val="19"/>
+        </w:numPr>
+        <w:ind w:firstLine="420" w:firstLineChars="0"/>
+        <w:rPr>
+          <w:rFonts w:hint="default"/>
+          <w:color w:val="FF0000"/>
+          <w:lang w:val="en-US" w:eastAsia="zh-CN"/>
+        </w:rPr>
+      </w:pPr>
+      <w:r>
+        <w:rPr>
+          <w:rFonts w:hint="default"/>
+          <w:color w:val="FF0000"/>
+          <w:lang w:val="en-US" w:eastAsia="zh-CN"/>
+        </w:rPr>
+        <w:t>开启metadata_locks表记录MDL锁</w:t>
+      </w:r>
+    </w:p>
+    <w:p>
+      <w:pPr>
+        <w:numPr>
+          <w:ilvl w:val="0"/>
+          <w:numId w:val="19"/>
+        </w:numPr>
+        <w:ind w:firstLine="420" w:firstLineChars="0"/>
+        <w:rPr>
+          <w:rFonts w:hint="default"/>
+          <w:color w:val="FF0000"/>
+          <w:lang w:val="en-US" w:eastAsia="zh-CN"/>
+        </w:rPr>
+      </w:pPr>
+      <w:r>
+        <w:rPr>
+          <w:rFonts w:hint="default"/>
+          <w:color w:val="FF0000"/>
+          <w:lang w:val="en-US" w:eastAsia="zh-CN"/>
+        </w:rPr>
+        <w:t>设置参数lock_wait_timeout为较小值，使被阻塞端主动停止</w:t>
+      </w:r>
+    </w:p>
+    <w:p>
+      <w:pPr>
+        <w:numPr>
+          <w:ilvl w:val="0"/>
+          <w:numId w:val="19"/>
+        </w:numPr>
+        <w:ind w:firstLine="420" w:firstLineChars="0"/>
+        <w:rPr>
+          <w:rFonts w:hint="default"/>
+          <w:lang w:val="en-US" w:eastAsia="zh-CN"/>
+        </w:rPr>
+      </w:pPr>
+      <w:r>
+        <w:rPr>
+          <w:rFonts w:hint="default"/>
+          <w:lang w:val="en-US" w:eastAsia="zh-CN"/>
+        </w:rPr>
+        <w:t>规范使用事务，及时提交事务，避免使用大事务</w:t>
+      </w:r>
+    </w:p>
+    <w:p>
+      <w:pPr>
+        <w:numPr>
+          <w:ilvl w:val="0"/>
+          <w:numId w:val="19"/>
+        </w:numPr>
+        <w:ind w:firstLine="420" w:firstLineChars="0"/>
+        <w:rPr>
+          <w:rFonts w:hint="default"/>
+          <w:color w:val="FF0000"/>
+          <w:lang w:val="en-US" w:eastAsia="zh-CN"/>
+        </w:rPr>
+      </w:pPr>
+      <w:r>
+        <w:rPr>
+          <w:rFonts w:hint="default"/>
+          <w:color w:val="FF0000"/>
+          <w:lang w:val="en-US" w:eastAsia="zh-CN"/>
+        </w:rPr>
+        <w:t>增强监控告警，及时发现MDL锁</w:t>
+      </w:r>
+    </w:p>
+    <w:p>
+      <w:pPr>
+        <w:numPr>
+          <w:ilvl w:val="0"/>
+          <w:numId w:val="19"/>
+        </w:numPr>
+        <w:ind w:firstLine="420" w:firstLineChars="0"/>
+        <w:rPr>
+          <w:rFonts w:hint="default"/>
+          <w:lang w:val="en-US" w:eastAsia="zh-CN"/>
+        </w:rPr>
+      </w:pPr>
+      <w:r>
+        <w:rPr>
+          <w:rFonts w:hint="default"/>
+          <w:lang w:val="en-US" w:eastAsia="zh-CN"/>
+        </w:rPr>
+        <w:t>DDL操作及备份操作放在业务低峰期执行。</w:t>
+      </w:r>
+    </w:p>
+    <w:p>
+      <w:pPr>
+        <w:ind w:firstLine="420" w:firstLineChars="0"/>
+        <w:rPr>
+          <w:rFonts w:hint="eastAsia"/>
+          <w:lang w:val="en-US" w:eastAsia="zh-CN"/>
+        </w:rPr>
+      </w:pPr>
+      <w:r>
+        <w:rPr>
+          <w:rFonts w:hint="eastAsia"/>
+          <w:lang w:val="en-US" w:eastAsia="zh-CN"/>
+        </w:rPr>
+        <w:t>注：对于这种MDL是需要及时发现并且进行业务改造避免的。</w:t>
+      </w:r>
+    </w:p>
+    <w:p>
+      <w:pPr>
+        <w:ind w:firstLine="420" w:firstLineChars="0"/>
+        <w:rPr>
+          <w:rFonts w:hint="default"/>
+          <w:lang w:val="en-US" w:eastAsia="zh-CN"/>
+        </w:rPr>
+      </w:pPr>
+    </w:p>
+    <w:p>
+      <w:pPr>
+        <w:pStyle w:val="4"/>
+        <w:bidi w:val="0"/>
+        <w:rPr>
           <w:rFonts w:hint="default"/>
           <w:lang w:val="en-US" w:eastAsia="zh-CN"/>
         </w:rPr>
@@ -18859,7 +19914,6 @@
         <w:t>故障排查</w:t>
       </w:r>
     </w:p>
-    <w:bookmarkEnd w:id="0"/>
     <w:p>
       <w:pPr>
         <w:pStyle w:val="3"/>
@@ -20568,7 +21622,7 @@
       <w:pPr>
         <w:numPr>
           <w:ilvl w:val="0"/>
-          <w:numId w:val="19"/>
+          <w:numId w:val="20"/>
         </w:numPr>
         <w:ind w:firstLine="420" w:firstLineChars="0"/>
         <w:rPr>
@@ -20588,7 +21642,7 @@
       <w:pPr>
         <w:numPr>
           <w:ilvl w:val="0"/>
-          <w:numId w:val="19"/>
+          <w:numId w:val="20"/>
         </w:numPr>
         <w:ind w:firstLine="420" w:firstLineChars="0"/>
         <w:rPr>
@@ -20608,7 +21662,7 @@
       <w:pPr>
         <w:numPr>
           <w:ilvl w:val="0"/>
-          <w:numId w:val="19"/>
+          <w:numId w:val="20"/>
         </w:numPr>
         <w:ind w:firstLine="420" w:firstLineChars="0"/>
         <w:rPr>
@@ -20628,7 +21682,7 @@
       <w:pPr>
         <w:numPr>
           <w:ilvl w:val="0"/>
-          <w:numId w:val="19"/>
+          <w:numId w:val="20"/>
         </w:numPr>
         <w:ind w:firstLine="420" w:firstLineChars="0"/>
         <w:rPr>
@@ -20710,7 +21764,7 @@
         <w:widowControl w:val="0"/>
         <w:numPr>
           <w:ilvl w:val="0"/>
-          <w:numId w:val="20"/>
+          <w:numId w:val="21"/>
         </w:numPr>
         <w:spacing w:line="360" w:lineRule="auto"/>
         <w:ind w:firstLine="420" w:firstLineChars="0"/>
@@ -20733,7 +21787,7 @@
         <w:widowControl w:val="0"/>
         <w:numPr>
           <w:ilvl w:val="0"/>
-          <w:numId w:val="20"/>
+          <w:numId w:val="21"/>
         </w:numPr>
         <w:spacing w:line="360" w:lineRule="auto"/>
         <w:ind w:firstLine="420" w:firstLineChars="0"/>
@@ -20756,7 +21810,7 @@
         <w:widowControl w:val="0"/>
         <w:numPr>
           <w:ilvl w:val="0"/>
-          <w:numId w:val="20"/>
+          <w:numId w:val="21"/>
         </w:numPr>
         <w:spacing w:line="360" w:lineRule="auto"/>
         <w:ind w:firstLine="420" w:firstLineChars="0"/>
@@ -20779,7 +21833,7 @@
         <w:widowControl w:val="0"/>
         <w:numPr>
           <w:ilvl w:val="0"/>
-          <w:numId w:val="20"/>
+          <w:numId w:val="21"/>
         </w:numPr>
         <w:spacing w:line="360" w:lineRule="auto"/>
         <w:ind w:firstLine="420" w:firstLineChars="0"/>
@@ -21042,7 +22096,7 @@
       <w:pPr>
         <w:numPr>
           <w:ilvl w:val="0"/>
-          <w:numId w:val="21"/>
+          <w:numId w:val="22"/>
         </w:numPr>
         <w:ind w:firstLine="420" w:firstLineChars="0"/>
         <w:rPr>
@@ -21899,6 +22953,18 @@
     </w:lvl>
   </w:abstractNum>
   <w:abstractNum w:abstractNumId="4">
+    <w:nsid w:val="C098AB59"/>
+    <w:multiLevelType w:val="singleLevel"/>
+    <w:tmpl w:val="C098AB59"/>
+    <w:lvl w:ilvl="0" w:tentative="0">
+      <w:start w:val="1"/>
+      <w:numFmt w:val="decimal"/>
+      <w:suff w:val="nothing"/>
+      <w:lvlText w:val="%1、"/>
+      <w:lvlJc w:val="left"/>
+    </w:lvl>
+  </w:abstractNum>
+  <w:abstractNum w:abstractNumId="5">
     <w:nsid w:val="F2C3FD9C"/>
     <w:multiLevelType w:val="singleLevel"/>
     <w:tmpl w:val="F2C3FD9C"/>
@@ -21910,7 +22976,7 @@
       <w:lvlJc w:val="left"/>
     </w:lvl>
   </w:abstractNum>
-  <w:abstractNum w:abstractNumId="5">
+  <w:abstractNum w:abstractNumId="6">
     <w:nsid w:val="0CF4C8C6"/>
     <w:multiLevelType w:val="singleLevel"/>
     <w:tmpl w:val="0CF4C8C6"/>
@@ -21922,7 +22988,7 @@
       <w:lvlJc w:val="left"/>
     </w:lvl>
   </w:abstractNum>
-  <w:abstractNum w:abstractNumId="6">
+  <w:abstractNum w:abstractNumId="7">
     <w:nsid w:val="13C6BA55"/>
     <w:multiLevelType w:val="singleLevel"/>
     <w:tmpl w:val="13C6BA55"/>
@@ -21934,7 +23000,7 @@
       <w:lvlJc w:val="left"/>
     </w:lvl>
   </w:abstractNum>
-  <w:abstractNum w:abstractNumId="7">
+  <w:abstractNum w:abstractNumId="8">
     <w:nsid w:val="190E5946"/>
     <w:multiLevelType w:val="multilevel"/>
     <w:tmpl w:val="190E5946"/>
@@ -22023,7 +23089,7 @@
       </w:pPr>
     </w:lvl>
   </w:abstractNum>
-  <w:abstractNum w:abstractNumId="8">
+  <w:abstractNum w:abstractNumId="9">
     <w:nsid w:val="3B531813"/>
     <w:multiLevelType w:val="multilevel"/>
     <w:tmpl w:val="3B531813"/>
@@ -22112,7 +23178,7 @@
       </w:pPr>
     </w:lvl>
   </w:abstractNum>
-  <w:abstractNum w:abstractNumId="9">
+  <w:abstractNum w:abstractNumId="10">
     <w:nsid w:val="45785FC1"/>
     <w:multiLevelType w:val="multilevel"/>
     <w:tmpl w:val="45785FC1"/>
@@ -22201,7 +23267,7 @@
       </w:pPr>
     </w:lvl>
   </w:abstractNum>
-  <w:abstractNum w:abstractNumId="10">
+  <w:abstractNum w:abstractNumId="11">
     <w:nsid w:val="508C5510"/>
     <w:multiLevelType w:val="multilevel"/>
     <w:tmpl w:val="508C5510"/>
@@ -22290,7 +23356,7 @@
       </w:pPr>
     </w:lvl>
   </w:abstractNum>
-  <w:abstractNum w:abstractNumId="11">
+  <w:abstractNum w:abstractNumId="12">
     <w:nsid w:val="50BE3BE7"/>
     <w:multiLevelType w:val="singleLevel"/>
     <w:tmpl w:val="50BE3BE7"/>
@@ -22302,7 +23368,7 @@
       <w:lvlJc w:val="left"/>
     </w:lvl>
   </w:abstractNum>
-  <w:abstractNum w:abstractNumId="12">
+  <w:abstractNum w:abstractNumId="13">
     <w:nsid w:val="5CD24023"/>
     <w:multiLevelType w:val="multilevel"/>
     <w:tmpl w:val="5CD24023"/>
@@ -22392,7 +23458,7 @@
       </w:pPr>
     </w:lvl>
   </w:abstractNum>
-  <w:abstractNum w:abstractNumId="13">
+  <w:abstractNum w:abstractNumId="14">
     <w:nsid w:val="5F26665A"/>
     <w:multiLevelType w:val="singleLevel"/>
     <w:tmpl w:val="5F26665A"/>
@@ -22404,7 +23470,7 @@
       <w:lvlJc w:val="left"/>
     </w:lvl>
   </w:abstractNum>
-  <w:abstractNum w:abstractNumId="14">
+  <w:abstractNum w:abstractNumId="15">
     <w:nsid w:val="5F266950"/>
     <w:multiLevelType w:val="singleLevel"/>
     <w:tmpl w:val="5F266950"/>
@@ -22416,7 +23482,7 @@
       <w:lvlJc w:val="left"/>
     </w:lvl>
   </w:abstractNum>
-  <w:abstractNum w:abstractNumId="15">
+  <w:abstractNum w:abstractNumId="16">
     <w:nsid w:val="5F3D3BC2"/>
     <w:multiLevelType w:val="singleLevel"/>
     <w:tmpl w:val="5F3D3BC2"/>
@@ -22428,7 +23494,7 @@
       <w:lvlJc w:val="left"/>
     </w:lvl>
   </w:abstractNum>
-  <w:abstractNum w:abstractNumId="16">
+  <w:abstractNum w:abstractNumId="17">
     <w:nsid w:val="5F5E07E2"/>
     <w:multiLevelType w:val="singleLevel"/>
     <w:tmpl w:val="5F5E07E2"/>
@@ -22440,7 +23506,7 @@
       <w:lvlJc w:val="left"/>
     </w:lvl>
   </w:abstractNum>
-  <w:abstractNum w:abstractNumId="17">
+  <w:abstractNum w:abstractNumId="18">
     <w:nsid w:val="5F5E0B40"/>
     <w:multiLevelType w:val="singleLevel"/>
     <w:tmpl w:val="5F5E0B40"/>
@@ -22452,7 +23518,7 @@
       <w:lvlJc w:val="left"/>
     </w:lvl>
   </w:abstractNum>
-  <w:abstractNum w:abstractNumId="18">
+  <w:abstractNum w:abstractNumId="19">
     <w:nsid w:val="5F7885BE"/>
     <w:multiLevelType w:val="singleLevel"/>
     <w:tmpl w:val="5F7885BE"/>
@@ -22464,7 +23530,7 @@
       <w:lvlJc w:val="left"/>
     </w:lvl>
   </w:abstractNum>
-  <w:abstractNum w:abstractNumId="19">
+  <w:abstractNum w:abstractNumId="20">
     <w:nsid w:val="613BA9D0"/>
     <w:multiLevelType w:val="singleLevel"/>
     <w:tmpl w:val="613BA9D0"/>
@@ -22476,7 +23542,7 @@
       <w:lvlJc w:val="left"/>
     </w:lvl>
   </w:abstractNum>
-  <w:abstractNum w:abstractNumId="20">
+  <w:abstractNum w:abstractNumId="21">
     <w:nsid w:val="743A2E69"/>
     <w:multiLevelType w:val="multilevel"/>
     <w:tmpl w:val="743A2E69"/>
@@ -22569,64 +23635,67 @@
     <w:abstractNumId w:val="0"/>
   </w:num>
   <w:num w:numId="2">
-    <w:abstractNumId w:val="10"/>
+    <w:abstractNumId w:val="11"/>
   </w:num>
   <w:num w:numId="3">
     <w:abstractNumId w:val="3"/>
   </w:num>
   <w:num w:numId="4">
-    <w:abstractNumId w:val="4"/>
+    <w:abstractNumId w:val="5"/>
   </w:num>
   <w:num w:numId="5">
-    <w:abstractNumId w:val="6"/>
+    <w:abstractNumId w:val="7"/>
   </w:num>
   <w:num w:numId="6">
-    <w:abstractNumId w:val="19"/>
+    <w:abstractNumId w:val="20"/>
   </w:num>
   <w:num w:numId="7">
     <w:abstractNumId w:val="2"/>
   </w:num>
   <w:num w:numId="8">
-    <w:abstractNumId w:val="14"/>
+    <w:abstractNumId w:val="15"/>
   </w:num>
   <w:num w:numId="9">
-    <w:abstractNumId w:val="15"/>
+    <w:abstractNumId w:val="16"/>
   </w:num>
   <w:num w:numId="10">
-    <w:abstractNumId w:val="20"/>
+    <w:abstractNumId w:val="21"/>
   </w:num>
   <w:num w:numId="11">
-    <w:abstractNumId w:val="12"/>
+    <w:abstractNumId w:val="13"/>
   </w:num>
   <w:num w:numId="12">
-    <w:abstractNumId w:val="7"/>
+    <w:abstractNumId w:val="8"/>
   </w:num>
   <w:num w:numId="13">
     <w:abstractNumId w:val="1"/>
   </w:num>
   <w:num w:numId="14">
+    <w:abstractNumId w:val="10"/>
+  </w:num>
+  <w:num w:numId="15">
     <w:abstractNumId w:val="9"/>
   </w:num>
-  <w:num w:numId="15">
-    <w:abstractNumId w:val="8"/>
-  </w:num>
   <w:num w:numId="16">
-    <w:abstractNumId w:val="16"/>
+    <w:abstractNumId w:val="17"/>
   </w:num>
   <w:num w:numId="17">
-    <w:abstractNumId w:val="17"/>
+    <w:abstractNumId w:val="18"/>
   </w:num>
   <w:num w:numId="18">
-    <w:abstractNumId w:val="18"/>
+    <w:abstractNumId w:val="19"/>
   </w:num>
   <w:num w:numId="19">
-    <w:abstractNumId w:val="11"/>
+    <w:abstractNumId w:val="4"/>
   </w:num>
   <w:num w:numId="20">
-    <w:abstractNumId w:val="5"/>
+    <w:abstractNumId w:val="12"/>
   </w:num>
   <w:num w:numId="21">
-    <w:abstractNumId w:val="13"/>
+    <w:abstractNumId w:val="6"/>
+  </w:num>
+  <w:num w:numId="22">
+    <w:abstractNumId w:val="14"/>
   </w:num>
 </w:numbering>
 </file>

--- a/14.数据库锁/1. 数据库中的锁.docx
+++ b/14.数据库锁/1. 数据库中的锁.docx
@@ -18867,6 +18867,218 @@
           <w:lang w:val="en-US" w:eastAsia="zh-CN"/>
         </w:rPr>
       </w:pPr>
+      <w:r>
+        <w:rPr>
+          <w:rFonts w:hint="default"/>
+          <w:color w:val="FF0000"/>
+          <w:lang w:val="en-US" w:eastAsia="zh-CN"/>
+        </w:rPr>
+        <w:t>为了在并发环境下维护表元数据的数据一致性，在表上有活动事务（显式或隐式）的时候，不可以对元数据进行写入操作</w:t>
+      </w:r>
+      <w:r>
+        <w:rPr>
+          <w:rFonts w:hint="default"/>
+          <w:lang w:val="en-US" w:eastAsia="zh-CN"/>
+        </w:rPr>
+        <w:t>。因此从MySQL5.5版本开始引入了MDL锁（metadata lock），来保护表的元数据信息，用于解决或者保证DDL操作与DML操作之间的一致性。</w:t>
+      </w:r>
+    </w:p>
+    <w:p>
+      <w:pPr>
+        <w:ind w:firstLine="420" w:firstLineChars="0"/>
+        <w:rPr>
+          <w:rFonts w:hint="default"/>
+          <w:lang w:val="en-US" w:eastAsia="zh-CN"/>
+        </w:rPr>
+      </w:pPr>
+      <w:r>
+        <w:rPr>
+          <w:rFonts w:hint="default"/>
+          <w:lang w:val="en-US" w:eastAsia="zh-CN"/>
+        </w:rPr>
+        <w:t>对于引入MDL，其主要解决了2个问题，一个是</w:t>
+      </w:r>
+      <w:r>
+        <w:rPr>
+          <w:rFonts w:hint="default"/>
+          <w:b/>
+          <w:bCs/>
+          <w:color w:val="FF0000"/>
+          <w:u w:val="single"/>
+          <w:lang w:val="en-US" w:eastAsia="zh-CN"/>
+        </w:rPr>
+        <w:t>事务隔离问题</w:t>
+      </w:r>
+      <w:r>
+        <w:rPr>
+          <w:rFonts w:hint="default"/>
+          <w:lang w:val="en-US" w:eastAsia="zh-CN"/>
+        </w:rPr>
+        <w:t>，比如</w:t>
+      </w:r>
+      <w:r>
+        <w:rPr>
+          <w:rFonts w:hint="default"/>
+          <w:color w:val="FF0000"/>
+          <w:lang w:val="en-US" w:eastAsia="zh-CN"/>
+        </w:rPr>
+        <w:t>在可重复隔离级别下，会话A在2次查询期间，会话B对表结构做了修改，两次查询结果就会不一致，无法满足可重复读的要求</w:t>
+      </w:r>
+      <w:r>
+        <w:rPr>
+          <w:rFonts w:hint="default"/>
+          <w:lang w:val="en-US" w:eastAsia="zh-CN"/>
+        </w:rPr>
+        <w:t>；另外一个是</w:t>
+      </w:r>
+      <w:r>
+        <w:rPr>
+          <w:rFonts w:hint="default"/>
+          <w:b/>
+          <w:bCs/>
+          <w:color w:val="FF0000"/>
+          <w:u w:val="single"/>
+          <w:lang w:val="en-US" w:eastAsia="zh-CN"/>
+        </w:rPr>
+        <w:t>数据复制的问题</w:t>
+      </w:r>
+      <w:r>
+        <w:rPr>
+          <w:rFonts w:hint="default"/>
+          <w:lang w:val="en-US" w:eastAsia="zh-CN"/>
+        </w:rPr>
+        <w:t>，比如会话A执行了多条更新语句期间，另外一个会话B做了表结构变更并且先提交，就会导致slave在重做时，先重做alter，再重做update时就会出现复制错误的现象。</w:t>
+      </w:r>
+    </w:p>
+    <w:p>
+      <w:pPr>
+        <w:ind w:firstLine="420" w:firstLineChars="0"/>
+        <w:rPr>
+          <w:rFonts w:hint="default"/>
+          <w:lang w:val="en-US" w:eastAsia="zh-CN"/>
+        </w:rPr>
+      </w:pPr>
+      <w:r>
+        <w:rPr>
+          <w:rFonts w:hint="default"/>
+          <w:lang w:val="en-US" w:eastAsia="zh-CN"/>
+        </w:rPr>
+        <w:t>所以在对表进行上述操作时，如果表上有活动事务（未提交或回滚），请求写入的会话会等待在Metadata lock wait 。例如下面的这种情形：</w:t>
+      </w:r>
+    </w:p>
+    <w:p>
+      <w:pPr>
+        <w:jc w:val="center"/>
+        <w:rPr>
+          <w:rFonts w:hint="default"/>
+          <w:lang w:val="en-US" w:eastAsia="zh-CN"/>
+        </w:rPr>
+      </w:pPr>
+      <w:r>
+        <w:rPr>
+          <w:rFonts w:hint="default"/>
+          <w:lang w:val="en-US" w:eastAsia="zh-CN"/>
+        </w:rPr>
+        <w:drawing>
+          <wp:inline distT="0" distB="0" distL="114300" distR="114300">
+            <wp:extent cx="4625975" cy="670560"/>
+            <wp:effectExtent l="0" t="0" r="9525" b="2540"/>
+            <wp:docPr id="5" name="图片 1" descr="理解MySQL的MDL元数据锁">
+              <a:hlinkClick xmlns:a="http://schemas.openxmlformats.org/drawingml/2006/main" r:id="rId20"/>
+            </wp:docPr>
+            <wp:cNvGraphicFramePr>
+              <a:graphicFrameLocks xmlns:a="http://schemas.openxmlformats.org/drawingml/2006/main" noChangeAspect="1"/>
+            </wp:cNvGraphicFramePr>
+            <a:graphic xmlns:a="http://schemas.openxmlformats.org/drawingml/2006/main">
+              <a:graphicData uri="http://schemas.openxmlformats.org/drawingml/2006/picture">
+                <pic:pic xmlns:pic="http://schemas.openxmlformats.org/drawingml/2006/picture">
+                  <pic:nvPicPr>
+                    <pic:cNvPr id="5" name="图片 1" descr="理解MySQL的MDL元数据锁"/>
+                    <pic:cNvPicPr>
+                      <a:picLocks noChangeAspect="1"/>
+                    </pic:cNvPicPr>
+                  </pic:nvPicPr>
+                  <pic:blipFill>
+                    <a:blip r:embed="rId21"/>
+                    <a:stretch>
+                      <a:fillRect/>
+                    </a:stretch>
+                  </pic:blipFill>
+                  <pic:spPr>
+                    <a:xfrm>
+                      <a:off x="0" y="0"/>
+                      <a:ext cx="4625975" cy="670560"/>
+                    </a:xfrm>
+                    <a:prstGeom prst="rect">
+                      <a:avLst/>
+                    </a:prstGeom>
+                    <a:noFill/>
+                    <a:ln w="9525">
+                      <a:noFill/>
+                    </a:ln>
+                  </pic:spPr>
+                </pic:pic>
+              </a:graphicData>
+            </a:graphic>
+          </wp:inline>
+        </w:drawing>
+      </w:r>
+    </w:p>
+    <w:p>
+      <w:pPr>
+        <w:ind w:firstLine="420" w:firstLineChars="0"/>
+        <w:rPr>
+          <w:rFonts w:hint="default"/>
+          <w:lang w:val="en-US" w:eastAsia="zh-CN"/>
+        </w:rPr>
+      </w:pPr>
+      <w:r>
+        <w:rPr>
+          <w:rFonts w:hint="default"/>
+          <w:lang w:val="en-US" w:eastAsia="zh-CN"/>
+        </w:rPr>
+        <w:t>若没有MDL锁的保护，则事务2可以直接执行DDL操作，并且导致事务1出错，5.1版本即是如此。5.5版本加入MDL锁就在于保护这种情况的发生，由于事务1开启了查询，那么获得了MDL锁，锁的模式为SHARED_READ，事务2要执行DDL，则需获得EXCLUSIVE锁，两者互斥，所以事务2需要等待。</w:t>
+      </w:r>
+    </w:p>
+    <w:p>
+      <w:pPr>
+        <w:ind w:firstLine="420" w:firstLineChars="0"/>
+        <w:rPr>
+          <w:rFonts w:hint="default"/>
+          <w:lang w:val="en-US" w:eastAsia="zh-CN"/>
+        </w:rPr>
+      </w:pPr>
+      <w:r>
+        <w:rPr>
+          <w:rFonts w:hint="default"/>
+          <w:lang w:val="en-US" w:eastAsia="zh-CN"/>
+        </w:rPr>
+        <w:t>注：</w:t>
+      </w:r>
+      <w:r>
+        <w:rPr>
+          <w:rFonts w:hint="default"/>
+          <w:color w:val="FF0000"/>
+          <w:lang w:val="en-US" w:eastAsia="zh-CN"/>
+        </w:rPr>
+        <w:t>支持事务的InnoDB引擎表和不支持事务的MyISAM引擎表，都会出现Metadata Lock Wait等待现象。一旦出现Metadata Lock Wait等待现象，后续所有对该表的访问都会阻塞在该等待上，导致连接堆积，业务受影响</w:t>
+      </w:r>
+      <w:r>
+        <w:rPr>
+          <w:rFonts w:hint="default"/>
+          <w:lang w:val="en-US" w:eastAsia="zh-CN"/>
+        </w:rPr>
+        <w:t>。</w:t>
+      </w:r>
+    </w:p>
+    <w:p>
+      <w:pPr>
+        <w:ind w:firstLine="420" w:firstLineChars="0"/>
+        <w:rPr>
+          <w:rFonts w:hint="default"/>
+          <w:lang w:val="en-US" w:eastAsia="zh-CN"/>
+        </w:rPr>
+      </w:pPr>
     </w:p>
     <w:p>
       <w:pPr>
@@ -18951,6 +19163,15 @@
     </w:p>
     <w:p>
       <w:pPr>
+        <w:ind w:firstLine="420" w:firstLineChars="0"/>
+        <w:rPr>
+          <w:rFonts w:hint="eastAsia"/>
+          <w:lang w:val="en-US" w:eastAsia="zh-CN"/>
+        </w:rPr>
+      </w:pPr>
+    </w:p>
+    <w:p>
+      <w:pPr>
         <w:pStyle w:val="5"/>
         <w:bidi w:val="0"/>
         <w:rPr>
@@ -18960,810 +19181,34 @@
       </w:pPr>
       <w:r>
         <w:rPr>
-          <w:rFonts w:hint="default"/>
-          <w:lang w:val="en-US" w:eastAsia="zh-CN"/>
-        </w:rPr>
-        <w:t>获取规则</w:t>
-      </w:r>
-    </w:p>
-    <w:p>
-      <w:pPr>
-        <w:ind w:firstLine="420" w:firstLineChars="0"/>
-        <w:rPr>
-          <w:rFonts w:hint="default"/>
-          <w:lang w:val="en-US" w:eastAsia="zh-CN"/>
-        </w:rPr>
-      </w:pPr>
-      <w:r>
-        <w:rPr>
-          <w:rFonts w:hint="eastAsia"/>
-          <w:lang w:val="en-US" w:eastAsia="zh-CN"/>
-        </w:rPr>
-        <w:t>1、</w:t>
-      </w:r>
-      <w:r>
-        <w:rPr>
-          <w:rFonts w:hint="default"/>
-          <w:color w:val="FF0000"/>
-          <w:lang w:val="en-US" w:eastAsia="zh-CN"/>
-        </w:rPr>
-        <w:t>语句逐个（one by one）获取元数据锁，不是同时获取</w:t>
-      </w:r>
-      <w:r>
-        <w:rPr>
-          <w:rFonts w:hint="default"/>
-          <w:lang w:val="en-US" w:eastAsia="zh-CN"/>
-        </w:rPr>
-        <w:t>，并在获取过程中执行死锁检测。</w:t>
-      </w:r>
-    </w:p>
-    <w:p>
-      <w:pPr>
-        <w:ind w:firstLine="420" w:firstLineChars="0"/>
-        <w:rPr>
-          <w:rFonts w:hint="default"/>
-          <w:lang w:val="en-US" w:eastAsia="zh-CN"/>
-        </w:rPr>
-      </w:pPr>
-      <w:r>
-        <w:rPr>
-          <w:rFonts w:hint="eastAsia"/>
-          <w:lang w:val="en-US" w:eastAsia="zh-CN"/>
-        </w:rPr>
-        <w:t>2、</w:t>
-      </w:r>
-      <w:r>
-        <w:rPr>
-          <w:rFonts w:hint="default"/>
-          <w:color w:val="FF0000"/>
-          <w:lang w:val="en-US" w:eastAsia="zh-CN"/>
-        </w:rPr>
-        <w:t>DML语句获取锁按照语句中table出现的顺序来获取锁</w:t>
-      </w:r>
-      <w:r>
-        <w:rPr>
-          <w:rFonts w:hint="default"/>
-          <w:lang w:val="en-US" w:eastAsia="zh-CN"/>
-        </w:rPr>
-        <w:t>。</w:t>
-      </w:r>
-    </w:p>
-    <w:p>
-      <w:pPr>
-        <w:ind w:firstLine="420" w:firstLineChars="0"/>
-        <w:rPr>
-          <w:rFonts w:hint="default"/>
-          <w:lang w:val="en-US" w:eastAsia="zh-CN"/>
-        </w:rPr>
-      </w:pPr>
-      <w:r>
-        <w:rPr>
-          <w:rFonts w:hint="eastAsia"/>
-          <w:lang w:val="en-US" w:eastAsia="zh-CN"/>
-        </w:rPr>
-        <w:t>3、</w:t>
-      </w:r>
-      <w:r>
-        <w:rPr>
-          <w:rFonts w:hint="default"/>
-          <w:lang w:val="en-US" w:eastAsia="zh-CN"/>
-        </w:rPr>
-        <w:t>DDL语句、LOCK TABLES和其他类似语句按名称顺序获取锁，对于隐式使用的表（例如外键关系中也必须锁定的表）可能会以不同的顺序获取锁。</w:t>
-      </w:r>
-    </w:p>
-    <w:p>
-      <w:pPr>
-        <w:ind w:firstLine="420" w:firstLineChars="0"/>
-        <w:rPr>
-          <w:rFonts w:hint="default"/>
-          <w:color w:val="FF0000"/>
-          <w:lang w:val="en-US" w:eastAsia="zh-CN"/>
-        </w:rPr>
-      </w:pPr>
-      <w:r>
-        <w:rPr>
-          <w:rFonts w:hint="eastAsia"/>
-          <w:lang w:val="en-US" w:eastAsia="zh-CN"/>
-        </w:rPr>
-        <w:t>4、</w:t>
-      </w:r>
-      <w:r>
-        <w:rPr>
-          <w:rFonts w:hint="default"/>
-          <w:color w:val="FF0000"/>
-          <w:lang w:val="en-US" w:eastAsia="zh-CN"/>
-        </w:rPr>
-        <w:t>DDL的写锁请求优先级高于DML</w:t>
-      </w:r>
-    </w:p>
-    <w:p>
-      <w:pPr>
-        <w:ind w:firstLine="420" w:firstLineChars="0"/>
-        <w:rPr>
-          <w:rFonts w:hint="default"/>
-          <w:lang w:val="en-US" w:eastAsia="zh-CN"/>
-        </w:rPr>
-      </w:pPr>
-    </w:p>
-    <w:p>
-      <w:pPr>
-        <w:pStyle w:val="5"/>
-        <w:bidi w:val="0"/>
-        <w:rPr>
-          <w:rFonts w:hint="eastAsia"/>
-          <w:lang w:val="en-US" w:eastAsia="zh-CN"/>
-        </w:rPr>
-      </w:pPr>
-      <w:r>
-        <w:rPr>
-          <w:rFonts w:hint="eastAsia"/>
-          <w:lang w:val="en-US" w:eastAsia="zh-CN"/>
-        </w:rPr>
-        <w:t>模拟加锁规则</w:t>
-      </w:r>
-    </w:p>
-    <w:p>
-      <w:pPr>
-        <w:ind w:firstLine="420" w:firstLineChars="0"/>
-        <w:rPr>
-          <w:rFonts w:hint="default"/>
-          <w:lang w:val="en-US" w:eastAsia="zh-CN"/>
-        </w:rPr>
-      </w:pPr>
-      <w:r>
-        <w:rPr>
-          <w:rFonts w:hint="default"/>
-          <w:lang w:val="en-US" w:eastAsia="zh-CN"/>
-        </w:rPr>
-        <w:t>两个相同表结构的表t和t_new开始。三个线程来操作这些表：</w:t>
-      </w:r>
-    </w:p>
-    <w:p>
-      <w:pPr>
-        <w:pStyle w:val="6"/>
-        <w:bidi w:val="0"/>
-        <w:rPr>
-          <w:rFonts w:hint="default"/>
-          <w:lang w:val="en-US" w:eastAsia="zh-CN"/>
-        </w:rPr>
-      </w:pPr>
-      <w:r>
-        <w:rPr>
-          <w:rFonts w:hint="default"/>
-          <w:lang w:val="en-US" w:eastAsia="zh-CN"/>
-        </w:rPr>
-        <w:t>场景一</w:t>
-      </w:r>
-    </w:p>
-    <w:p>
-      <w:pPr>
-        <w:ind w:firstLine="420" w:firstLineChars="0"/>
-        <w:rPr>
-          <w:rFonts w:hint="default"/>
-          <w:lang w:val="en-US" w:eastAsia="zh-CN"/>
-        </w:rPr>
-      </w:pPr>
-      <w:r>
-        <w:rPr>
-          <w:rFonts w:hint="default"/>
-          <w:lang w:val="en-US" w:eastAsia="zh-CN"/>
-        </w:rPr>
-        <w:t>线程1:</w:t>
-      </w:r>
-    </w:p>
-    <w:p>
-      <w:pPr>
-        <w:ind w:firstLine="420" w:firstLineChars="0"/>
-        <w:rPr>
-          <w:rFonts w:hint="default"/>
-          <w:lang w:val="en-US" w:eastAsia="zh-CN"/>
-        </w:rPr>
-      </w:pPr>
-      <w:r>
-        <w:rPr>
-          <w:rFonts w:hint="default"/>
-          <w:lang w:val="en-US" w:eastAsia="zh-CN"/>
-        </w:rPr>
-        <w:t>LOCK TABLE t WRITE, t_new WRITE;</w:t>
-      </w:r>
-    </w:p>
-    <w:p>
-      <w:pPr>
-        <w:ind w:firstLine="420" w:firstLineChars="0"/>
-        <w:rPr>
-          <w:rFonts w:hint="default"/>
-          <w:lang w:val="en-US" w:eastAsia="zh-CN"/>
-        </w:rPr>
-      </w:pPr>
-      <w:r>
-        <w:rPr>
-          <w:rFonts w:hint="default"/>
-          <w:lang w:val="en-US" w:eastAsia="zh-CN"/>
-        </w:rPr>
-        <w:t>该语句按表名顺序在 t 和 t_new 上获取写锁</w:t>
-      </w:r>
-      <w:r>
-        <w:rPr>
-          <w:rFonts w:hint="default"/>
-          <w:lang w:val="en-US" w:eastAsia="zh-CN"/>
-        </w:rPr>
-        <w:br w:type="textWrapping"/>
-      </w:r>
-      <w:r>
-        <w:rPr>
-          <w:rFonts w:hint="eastAsia"/>
-          <w:lang w:val="en-US" w:eastAsia="zh-CN"/>
-        </w:rPr>
-        <w:tab/>
-      </w:r>
-      <w:r>
-        <w:rPr>
-          <w:rFonts w:hint="default"/>
-          <w:lang w:val="en-US" w:eastAsia="zh-CN"/>
-        </w:rPr>
-        <w:t>线程2:</w:t>
-      </w:r>
-    </w:p>
-    <w:p>
-      <w:pPr>
-        <w:ind w:firstLine="420" w:firstLineChars="0"/>
-        <w:rPr>
-          <w:rFonts w:hint="default"/>
-          <w:lang w:val="en-US" w:eastAsia="zh-CN"/>
-        </w:rPr>
-      </w:pPr>
-      <w:r>
-        <w:rPr>
-          <w:rFonts w:hint="default"/>
-          <w:lang w:val="en-US" w:eastAsia="zh-CN"/>
-        </w:rPr>
-        <w:t>INSERT INTO t VALUES(1);</w:t>
-      </w:r>
-    </w:p>
-    <w:p>
-      <w:pPr>
-        <w:ind w:firstLine="420" w:firstLineChars="0"/>
-        <w:rPr>
-          <w:rFonts w:hint="default"/>
-          <w:lang w:val="en-US" w:eastAsia="zh-CN"/>
-        </w:rPr>
-      </w:pPr>
-      <w:r>
-        <w:rPr>
-          <w:rFonts w:hint="default"/>
-          <w:lang w:val="en-US" w:eastAsia="zh-CN"/>
-        </w:rPr>
-        <w:t>该语句处于也需要获取表t上的MDL所以处于等待状态</w:t>
-      </w:r>
-      <w:r>
-        <w:rPr>
-          <w:rFonts w:hint="default"/>
-          <w:lang w:val="en-US" w:eastAsia="zh-CN"/>
-        </w:rPr>
-        <w:br w:type="textWrapping"/>
-      </w:r>
-      <w:r>
-        <w:rPr>
-          <w:rFonts w:hint="eastAsia"/>
-          <w:lang w:val="en-US" w:eastAsia="zh-CN"/>
-        </w:rPr>
-        <w:tab/>
-      </w:r>
-      <w:r>
-        <w:rPr>
-          <w:rFonts w:hint="default"/>
-          <w:lang w:val="en-US" w:eastAsia="zh-CN"/>
-        </w:rPr>
-        <w:t>线程 3:</w:t>
-      </w:r>
-    </w:p>
-    <w:p>
-      <w:pPr>
-        <w:ind w:firstLine="420" w:firstLineChars="0"/>
-        <w:rPr>
-          <w:rFonts w:hint="default"/>
-          <w:lang w:val="en-US" w:eastAsia="zh-CN"/>
-        </w:rPr>
-      </w:pPr>
-      <w:r>
-        <w:rPr>
-          <w:rFonts w:hint="default"/>
-          <w:lang w:val="en-US" w:eastAsia="zh-CN"/>
-        </w:rPr>
-        <w:t>RENAME TABLE t TO t_old, t_new TO t;</w:t>
-      </w:r>
-    </w:p>
-    <w:p>
-      <w:pPr>
-        <w:ind w:firstLine="420" w:firstLineChars="0"/>
-        <w:rPr>
-          <w:rFonts w:hint="default"/>
-          <w:lang w:val="en-US" w:eastAsia="zh-CN"/>
-        </w:rPr>
-      </w:pPr>
-      <w:r>
-        <w:rPr>
-          <w:rFonts w:hint="default"/>
-          <w:lang w:val="en-US" w:eastAsia="zh-CN"/>
-        </w:rPr>
-        <w:t>该语句需要按表名顺序在t、t_new、t_old上获取互斥锁，所以也处于等待状态</w:t>
-      </w:r>
-      <w:r>
-        <w:rPr>
-          <w:rFonts w:hint="default"/>
-          <w:lang w:val="en-US" w:eastAsia="zh-CN"/>
-        </w:rPr>
-        <w:br w:type="textWrapping"/>
-      </w:r>
-      <w:r>
-        <w:rPr>
-          <w:rFonts w:hint="eastAsia"/>
-          <w:lang w:val="en-US" w:eastAsia="zh-CN"/>
-        </w:rPr>
-        <w:tab/>
-      </w:r>
-      <w:r>
-        <w:rPr>
-          <w:rFonts w:hint="default"/>
-          <w:lang w:val="en-US" w:eastAsia="zh-CN"/>
-        </w:rPr>
-        <w:t>线程1:</w:t>
-      </w:r>
-    </w:p>
-    <w:p>
-      <w:pPr>
-        <w:bidi w:val="0"/>
-        <w:ind w:firstLine="420" w:firstLineChars="0"/>
-        <w:rPr>
-          <w:rFonts w:hint="default"/>
-          <w:lang w:val="en-US" w:eastAsia="zh-CN"/>
-        </w:rPr>
-      </w:pPr>
-      <w:r>
-        <w:rPr>
-          <w:rFonts w:hint="default"/>
-          <w:lang w:val="en-US" w:eastAsia="zh-CN"/>
-        </w:rPr>
-        <w:t>UNLOCK TABLES;</w:t>
-      </w:r>
-    </w:p>
-    <w:p>
-      <w:pPr>
-        <w:bidi w:val="0"/>
-        <w:ind w:firstLine="420" w:firstLineChars="0"/>
-        <w:rPr>
-          <w:rFonts w:hint="default"/>
-          <w:lang w:val="en-US" w:eastAsia="zh-CN"/>
-        </w:rPr>
-      </w:pPr>
-      <w:r>
-        <w:rPr>
-          <w:rFonts w:hint="default"/>
-          <w:lang w:val="en-US" w:eastAsia="zh-CN"/>
-        </w:rPr>
-        <w:t>该语句释放对t和t_new的写锁定。线程3对t加写锁的优先级高于线程2，因此线程3在t上优先获得互斥锁，然后依次在t_new、t_old上获取互斥锁，执行重命名后释放其锁定。线程2获得t上的写锁，执行插入操作，然后释放其锁定。</w:t>
-      </w:r>
-      <w:bookmarkStart w:id="0" w:name="_GoBack"/>
-      <w:bookmarkEnd w:id="0"/>
-      <w:r>
-        <w:rPr>
-          <w:rFonts w:hint="default"/>
-          <w:lang w:val="en-US" w:eastAsia="zh-CN"/>
-        </w:rPr>
-        <w:t>rename操作在insert之前执行。</w:t>
-      </w:r>
-    </w:p>
-    <w:p>
-      <w:pPr>
-        <w:pStyle w:val="6"/>
-        <w:bidi w:val="0"/>
-        <w:rPr>
-          <w:rFonts w:hint="default"/>
-          <w:lang w:val="en-US" w:eastAsia="zh-CN"/>
-        </w:rPr>
-      </w:pPr>
-      <w:r>
-        <w:rPr>
-          <w:rFonts w:hint="default"/>
-          <w:lang w:val="en-US" w:eastAsia="zh-CN"/>
-        </w:rPr>
-        <w:br w:type="textWrapping"/>
-      </w:r>
-      <w:r>
-        <w:rPr>
-          <w:rFonts w:hint="default"/>
-          <w:lang w:val="en-US" w:eastAsia="zh-CN"/>
-        </w:rPr>
-        <w:t>场景二</w:t>
-      </w:r>
-    </w:p>
-    <w:p>
-      <w:pPr>
-        <w:ind w:firstLine="420" w:firstLineChars="0"/>
-        <w:rPr>
-          <w:rFonts w:hint="default"/>
-          <w:lang w:val="en-US" w:eastAsia="zh-CN"/>
-        </w:rPr>
-      </w:pPr>
-      <w:r>
-        <w:rPr>
-          <w:rFonts w:hint="default"/>
-          <w:lang w:val="en-US" w:eastAsia="zh-CN"/>
-        </w:rPr>
-        <w:t>两个具有相同表结构的表t和new_t，同样是三个线程来操作这些表</w:t>
-      </w:r>
-    </w:p>
-    <w:p>
-      <w:pPr>
-        <w:ind w:firstLine="420" w:firstLineChars="0"/>
-        <w:rPr>
-          <w:rFonts w:hint="default"/>
-          <w:lang w:val="en-US" w:eastAsia="zh-CN"/>
-        </w:rPr>
-      </w:pPr>
-      <w:r>
-        <w:rPr>
-          <w:rFonts w:hint="default"/>
-          <w:lang w:val="en-US" w:eastAsia="zh-CN"/>
-        </w:rPr>
-        <w:t>线程1:</w:t>
-      </w:r>
-    </w:p>
-    <w:p>
-      <w:pPr>
-        <w:ind w:firstLine="420" w:firstLineChars="0"/>
-        <w:rPr>
-          <w:rFonts w:hint="default"/>
-          <w:lang w:val="en-US" w:eastAsia="zh-CN"/>
-        </w:rPr>
-      </w:pPr>
-      <w:r>
-        <w:rPr>
-          <w:rFonts w:hint="default"/>
-          <w:lang w:val="en-US" w:eastAsia="zh-CN"/>
-        </w:rPr>
-        <w:t>LOCK TABLE t WRITE, new_t WRITE;</w:t>
-      </w:r>
-    </w:p>
-    <w:p>
-      <w:pPr>
-        <w:ind w:firstLine="420" w:firstLineChars="0"/>
-        <w:rPr>
-          <w:rFonts w:hint="default"/>
-          <w:lang w:val="en-US" w:eastAsia="zh-CN"/>
-        </w:rPr>
-      </w:pPr>
-      <w:r>
-        <w:rPr>
-          <w:rFonts w:hint="default"/>
-          <w:lang w:val="en-US" w:eastAsia="zh-CN"/>
-        </w:rPr>
-        <w:t>该语句按表名顺序在new_t和t上获取写锁              </w:t>
-      </w:r>
-      <w:r>
-        <w:rPr>
-          <w:rFonts w:hint="default"/>
-          <w:lang w:val="en-US" w:eastAsia="zh-CN"/>
-        </w:rPr>
-        <w:br w:type="textWrapping"/>
-      </w:r>
-      <w:r>
-        <w:rPr>
-          <w:rFonts w:hint="eastAsia"/>
-          <w:lang w:val="en-US" w:eastAsia="zh-CN"/>
-        </w:rPr>
-        <w:tab/>
-      </w:r>
-      <w:r>
-        <w:rPr>
-          <w:rFonts w:hint="default"/>
-          <w:lang w:val="en-US" w:eastAsia="zh-CN"/>
-        </w:rPr>
-        <w:t>线程2:</w:t>
-      </w:r>
-    </w:p>
-    <w:p>
-      <w:pPr>
-        <w:ind w:firstLine="420" w:firstLineChars="0"/>
-        <w:rPr>
-          <w:rFonts w:hint="default"/>
-          <w:lang w:val="en-US" w:eastAsia="zh-CN"/>
-        </w:rPr>
-      </w:pPr>
-      <w:r>
-        <w:rPr>
-          <w:rFonts w:hint="default"/>
-          <w:lang w:val="en-US" w:eastAsia="zh-CN"/>
-        </w:rPr>
-        <w:t>INSERT INTO t VALUES(1);</w:t>
-      </w:r>
-    </w:p>
-    <w:p>
-      <w:pPr>
-        <w:ind w:firstLine="420" w:firstLineChars="0"/>
-        <w:rPr>
-          <w:rFonts w:hint="default"/>
-          <w:lang w:val="en-US" w:eastAsia="zh-CN"/>
-        </w:rPr>
-      </w:pPr>
-      <w:r>
-        <w:rPr>
-          <w:rFonts w:hint="default"/>
-          <w:lang w:val="en-US" w:eastAsia="zh-CN"/>
-        </w:rPr>
-        <w:t>该语句处于也需要获取表t上的MDL所以处于等待状态</w:t>
-      </w:r>
-      <w:r>
-        <w:rPr>
-          <w:rFonts w:hint="default"/>
-          <w:lang w:val="en-US" w:eastAsia="zh-CN"/>
-        </w:rPr>
-        <w:br w:type="textWrapping"/>
-      </w:r>
-      <w:r>
-        <w:rPr>
-          <w:rFonts w:hint="eastAsia"/>
-          <w:lang w:val="en-US" w:eastAsia="zh-CN"/>
-        </w:rPr>
-        <w:tab/>
-      </w:r>
-      <w:r>
-        <w:rPr>
-          <w:rFonts w:hint="default"/>
-          <w:lang w:val="en-US" w:eastAsia="zh-CN"/>
-        </w:rPr>
-        <w:t>线程3:</w:t>
-      </w:r>
-    </w:p>
-    <w:p>
-      <w:pPr>
-        <w:ind w:firstLine="420" w:firstLineChars="0"/>
-        <w:rPr>
-          <w:rFonts w:hint="default"/>
-          <w:lang w:val="en-US" w:eastAsia="zh-CN"/>
-        </w:rPr>
-      </w:pPr>
-      <w:r>
-        <w:rPr>
-          <w:rFonts w:hint="default"/>
-          <w:lang w:val="en-US" w:eastAsia="zh-CN"/>
-        </w:rPr>
-        <w:t>RENAME TABLE t TO old_t, new_t TO t;</w:t>
-      </w:r>
-    </w:p>
-    <w:p>
-      <w:pPr>
-        <w:ind w:firstLine="420" w:firstLineChars="0"/>
-        <w:rPr>
-          <w:rFonts w:hint="default"/>
-          <w:lang w:val="en-US" w:eastAsia="zh-CN"/>
-        </w:rPr>
-      </w:pPr>
-      <w:r>
-        <w:rPr>
-          <w:rFonts w:hint="default"/>
-          <w:lang w:val="en-US" w:eastAsia="zh-CN"/>
-        </w:rPr>
-        <w:t>该语句需要按表名顺序在new_t、old_t、t上获取互斥锁，所以也处于等待状态</w:t>
-      </w:r>
-      <w:r>
-        <w:rPr>
-          <w:rFonts w:hint="default"/>
-          <w:lang w:val="en-US" w:eastAsia="zh-CN"/>
-        </w:rPr>
-        <w:br w:type="textWrapping"/>
-      </w:r>
-      <w:r>
-        <w:rPr>
-          <w:rFonts w:hint="eastAsia"/>
-          <w:lang w:val="en-US" w:eastAsia="zh-CN"/>
-        </w:rPr>
-        <w:tab/>
-      </w:r>
-      <w:r>
-        <w:rPr>
-          <w:rFonts w:hint="default"/>
-          <w:lang w:val="en-US" w:eastAsia="zh-CN"/>
-        </w:rPr>
-        <w:t>该语句释放对t和new_t的写锁定。对于t首先发起锁请求的是线程2 ，因此线程2优先获得了t上的元数据写锁，执行完插入操作，然后释放该锁。线程3首先获取的是new_t 、old_t的互斥锁，最后才会请求t上的互斥锁，所以线程3在线程2执行完毕之前都是处于等待状态的。rename操作在insert操作之后。</w:t>
-      </w:r>
-    </w:p>
-    <w:p>
-      <w:pPr>
-        <w:pStyle w:val="4"/>
-        <w:bidi w:val="0"/>
-        <w:rPr>
-          <w:rFonts w:hint="eastAsia"/>
-          <w:lang w:val="en-US" w:eastAsia="zh-CN"/>
-        </w:rPr>
-      </w:pPr>
-      <w:r>
-        <w:rPr>
-          <w:rFonts w:hint="eastAsia"/>
-          <w:lang w:val="en-US" w:eastAsia="zh-CN"/>
-        </w:rPr>
-        <w:t>监控</w:t>
-      </w:r>
-    </w:p>
-    <w:p>
-      <w:pPr>
-        <w:ind w:firstLine="420" w:firstLineChars="0"/>
-        <w:rPr>
-          <w:rFonts w:hint="default"/>
-          <w:lang w:val="en-US" w:eastAsia="zh-CN"/>
-        </w:rPr>
-      </w:pPr>
-      <w:r>
-        <w:rPr>
-          <w:rFonts w:hint="default"/>
-          <w:lang w:val="en-US" w:eastAsia="zh-CN"/>
-        </w:rPr>
-        <w:t>如何监控元数据锁</w:t>
-      </w:r>
-      <w:r>
-        <w:rPr>
-          <w:rFonts w:hint="eastAsia"/>
-          <w:lang w:val="en-US" w:eastAsia="zh-CN"/>
-        </w:rPr>
-        <w:t>？</w:t>
-      </w:r>
-    </w:p>
-    <w:p>
-      <w:pPr>
-        <w:ind w:firstLine="420" w:firstLineChars="0"/>
-        <w:rPr>
-          <w:rFonts w:hint="default"/>
-          <w:lang w:val="en-US" w:eastAsia="zh-CN"/>
-        </w:rPr>
-      </w:pPr>
-      <w:r>
-        <w:rPr>
-          <w:rFonts w:hint="default"/>
-          <w:color w:val="FF0000"/>
-          <w:lang w:val="en-US" w:eastAsia="zh-CN"/>
-        </w:rPr>
-        <w:t>performance_schema.metadata_locks 表中记录了元数据锁相关的信息</w:t>
-      </w:r>
-      <w:r>
-        <w:rPr>
-          <w:rFonts w:hint="default"/>
-          <w:lang w:val="en-US" w:eastAsia="zh-CN"/>
-        </w:rPr>
-        <w:t>，开启方式如下：在线开启 metadata_locks，操作如下：</w:t>
-      </w:r>
-    </w:p>
-    <w:p>
-      <w:pPr>
-        <w:ind w:firstLine="420" w:firstLineChars="0"/>
-        <w:rPr>
-          <w:rFonts w:hint="default"/>
-          <w:lang w:val="en-US" w:eastAsia="zh-CN"/>
-        </w:rPr>
-      </w:pPr>
-      <w:r>
-        <w:rPr>
-          <w:rFonts w:hint="default"/>
-          <w:lang w:val="en-US" w:eastAsia="zh-CN"/>
-        </w:rPr>
-        <w:t>UPDATE performance_schema.setup_consumers SET ENABLED = 'YES' WHERE NAME ='global_instrumentation';--此值默认已开启了，可检查确认。</w:t>
-      </w:r>
-      <w:r>
-        <w:rPr>
-          <w:rFonts w:hint="default"/>
-          <w:lang w:val="en-US" w:eastAsia="zh-CN"/>
-        </w:rPr>
-        <w:br w:type="textWrapping"/>
-      </w:r>
-      <w:r>
-        <w:rPr>
-          <w:rFonts w:hint="eastAsia"/>
-          <w:lang w:val="en-US" w:eastAsia="zh-CN"/>
-        </w:rPr>
-        <w:tab/>
-      </w:r>
-      <w:r>
-        <w:rPr>
-          <w:rFonts w:hint="default"/>
-          <w:lang w:val="en-US" w:eastAsia="zh-CN"/>
-        </w:rPr>
-        <w:t>UPDATE performance_schema.setup_instruments SET ENABLED = 'YES' WHERE NAME ='wait/lock/metadata/sql/mdl';</w:t>
-      </w:r>
-    </w:p>
-    <w:p>
-      <w:pPr>
-        <w:ind w:firstLine="420" w:firstLineChars="0"/>
-        <w:rPr>
-          <w:rFonts w:hint="default"/>
-          <w:lang w:val="en-US" w:eastAsia="zh-CN"/>
-        </w:rPr>
-      </w:pPr>
-      <w:r>
-        <w:rPr>
-          <w:rFonts w:hint="default"/>
-          <w:lang w:val="en-US" w:eastAsia="zh-CN"/>
-        </w:rPr>
-        <w:t>若可停库维护，则在 my.cnf 中添加如下：</w:t>
-      </w:r>
-    </w:p>
-    <w:p>
-      <w:pPr>
-        <w:ind w:firstLine="420" w:firstLineChars="0"/>
-        <w:rPr>
-          <w:rFonts w:hint="default"/>
-          <w:lang w:val="en-US" w:eastAsia="zh-CN"/>
-        </w:rPr>
-      </w:pPr>
-      <w:r>
-        <w:rPr>
-          <w:rFonts w:hint="default"/>
-          <w:lang w:val="en-US" w:eastAsia="zh-CN"/>
-        </w:rPr>
-        <w:t>[mysqld]performance-schema-instrument='wait/lock/metadata/sql/mdl=ON'</w:t>
-      </w:r>
-    </w:p>
-    <w:p>
-      <w:pPr>
-        <w:ind w:firstLine="420" w:firstLineChars="0"/>
-        <w:rPr>
-          <w:rFonts w:hint="default"/>
-          <w:lang w:val="en-US" w:eastAsia="zh-CN"/>
-        </w:rPr>
-      </w:pPr>
-    </w:p>
-    <w:p>
-      <w:pPr>
-        <w:pStyle w:val="4"/>
-        <w:bidi w:val="0"/>
-        <w:rPr>
-          <w:rFonts w:hint="eastAsia"/>
-          <w:lang w:val="en-US" w:eastAsia="zh-CN"/>
-        </w:rPr>
-      </w:pPr>
-      <w:r>
-        <w:rPr>
-          <w:rFonts w:hint="eastAsia"/>
-          <w:lang w:val="en-US" w:eastAsia="zh-CN"/>
-        </w:rPr>
-        <w:t>优化</w:t>
-      </w:r>
-    </w:p>
-    <w:p>
-      <w:pPr>
-        <w:ind w:firstLine="420" w:firstLineChars="0"/>
-        <w:rPr>
-          <w:rFonts w:hint="default"/>
-          <w:lang w:val="en-US" w:eastAsia="zh-CN"/>
-        </w:rPr>
-      </w:pPr>
-      <w:r>
-        <w:rPr>
-          <w:rFonts w:hint="default"/>
-          <w:lang w:val="en-US" w:eastAsia="zh-CN"/>
-        </w:rPr>
-        <w:t>如何优化元数据锁</w:t>
-      </w:r>
-      <w:r>
-        <w:rPr>
-          <w:rFonts w:hint="eastAsia"/>
-          <w:lang w:val="en-US" w:eastAsia="zh-CN"/>
-        </w:rPr>
-        <w:t>？</w:t>
-      </w:r>
-    </w:p>
-    <w:p>
-      <w:pPr>
-        <w:ind w:firstLine="420" w:firstLineChars="0"/>
-        <w:rPr>
-          <w:rFonts w:hint="default"/>
-          <w:lang w:val="en-US" w:eastAsia="zh-CN"/>
-        </w:rPr>
-      </w:pPr>
-      <w:r>
-        <w:rPr>
-          <w:rFonts w:hint="default"/>
-          <w:lang w:val="en-US" w:eastAsia="zh-CN"/>
-        </w:rPr>
-        <w:t>MDL锁一旦发生会对业务造成极大影响，因为后续所有对该表的访问都会被阻塞，造成连接积压。我们日常要尽量避免MDL锁的发生，下面给出几点优化建议可供参考：</w:t>
+          <w:rFonts w:hint="eastAsia"/>
+          <w:lang w:val="en-US" w:eastAsia="zh-CN"/>
+        </w:rPr>
+        <w:t>读写锁</w:t>
+      </w:r>
+    </w:p>
+    <w:p>
+      <w:pPr>
+        <w:ind w:firstLine="420" w:firstLineChars="0"/>
+        <w:rPr>
+          <w:rFonts w:hint="eastAsia"/>
+          <w:lang w:val="en-US" w:eastAsia="zh-CN"/>
+        </w:rPr>
+      </w:pPr>
+      <w:r>
+        <w:rPr>
+          <w:rFonts w:hint="eastAsia"/>
+          <w:color w:val="FF0000"/>
+          <w:lang w:val="en-US" w:eastAsia="zh-CN"/>
+        </w:rPr>
+        <w:t>metadata lock是表级锁</w:t>
+      </w:r>
+      <w:r>
+        <w:rPr>
+          <w:rFonts w:hint="eastAsia"/>
+          <w:lang w:val="en-US" w:eastAsia="zh-CN"/>
+        </w:rPr>
+        <w:t>，是在server层加的，适用于所有存储引擎。所有的dml操作都会在表上加一个metadata读锁；所有的ddl操作都会在表上加一个metadata写锁。读锁和写锁的阻塞关系如下：</w:t>
       </w:r>
     </w:p>
     <w:p>
@@ -19774,18 +19219,16 @@
         </w:numPr>
         <w:ind w:firstLine="420" w:firstLineChars="0"/>
         <w:rPr>
-          <w:rFonts w:hint="default"/>
-          <w:color w:val="FF0000"/>
-          <w:lang w:val="en-US" w:eastAsia="zh-CN"/>
-        </w:rPr>
-      </w:pPr>
-      <w:r>
-        <w:rPr>
-          <w:rFonts w:hint="default"/>
-          <w:color w:val="FF0000"/>
-          <w:lang w:val="en-US" w:eastAsia="zh-CN"/>
-        </w:rPr>
-        <w:t>开启metadata_locks表记录MDL锁</w:t>
+          <w:rFonts w:hint="eastAsia"/>
+          <w:lang w:val="en-US" w:eastAsia="zh-CN"/>
+        </w:rPr>
+      </w:pPr>
+      <w:r>
+        <w:rPr>
+          <w:rFonts w:hint="eastAsia"/>
+          <w:lang w:val="en-US" w:eastAsia="zh-CN"/>
+        </w:rPr>
+        <w:t>读锁和写锁之间相互阻塞，即同一个表上的dml和ddl之间互相阻塞。</w:t>
       </w:r>
     </w:p>
     <w:p>
@@ -19796,18 +19239,16 @@
         </w:numPr>
         <w:ind w:firstLine="420" w:firstLineChars="0"/>
         <w:rPr>
-          <w:rFonts w:hint="default"/>
-          <w:color w:val="FF0000"/>
-          <w:lang w:val="en-US" w:eastAsia="zh-CN"/>
-        </w:rPr>
-      </w:pPr>
-      <w:r>
-        <w:rPr>
-          <w:rFonts w:hint="default"/>
-          <w:color w:val="FF0000"/>
-          <w:lang w:val="en-US" w:eastAsia="zh-CN"/>
-        </w:rPr>
-        <w:t>设置参数lock_wait_timeout为较小值，使被阻塞端主动停止</w:t>
+          <w:rFonts w:hint="eastAsia"/>
+          <w:lang w:val="en-US" w:eastAsia="zh-CN"/>
+        </w:rPr>
+      </w:pPr>
+      <w:r>
+        <w:rPr>
+          <w:rFonts w:hint="eastAsia"/>
+          <w:lang w:val="en-US" w:eastAsia="zh-CN"/>
+        </w:rPr>
+        <w:t>写锁和写锁之间互相阻塞，即两个session不能对表同时做表定义变更，需要串行操作。</w:t>
       </w:r>
     </w:p>
     <w:p>
@@ -19818,45 +19259,237 @@
         </w:numPr>
         <w:ind w:firstLine="420" w:firstLineChars="0"/>
         <w:rPr>
-          <w:rFonts w:hint="default"/>
-          <w:lang w:val="en-US" w:eastAsia="zh-CN"/>
-        </w:rPr>
-      </w:pPr>
-      <w:r>
-        <w:rPr>
-          <w:rFonts w:hint="default"/>
-          <w:lang w:val="en-US" w:eastAsia="zh-CN"/>
-        </w:rPr>
-        <w:t>规范使用事务，及时提交事务，避免使用大事务</w:t>
+          <w:rFonts w:hint="eastAsia"/>
+          <w:lang w:val="en-US" w:eastAsia="zh-CN"/>
+        </w:rPr>
+      </w:pPr>
+      <w:r>
+        <w:rPr>
+          <w:rFonts w:hint="eastAsia"/>
+          <w:lang w:val="en-US" w:eastAsia="zh-CN"/>
+        </w:rPr>
+        <w:t>读锁和读锁之间不会产生阻塞。也就是增删改查不会因为metadata lock产生阻塞，可以并发执行，日常工作中大家看到的dml之间的锁等待是innodb行锁引起的，和metadata lock无关。</w:t>
+      </w:r>
+    </w:p>
+    <w:p>
+      <w:pPr>
+        <w:ind w:firstLine="420" w:firstLineChars="0"/>
+        <w:rPr>
+          <w:rFonts w:hint="eastAsia"/>
+          <w:lang w:val="en-US" w:eastAsia="zh-CN"/>
+        </w:rPr>
+      </w:pPr>
+      <w:r>
+        <w:rPr>
+          <w:rFonts w:hint="eastAsia"/>
+          <w:lang w:val="en-US" w:eastAsia="zh-CN"/>
+        </w:rPr>
+        <w:t>熟悉innodb行锁的同学这里可能有点困惑，因为行锁分类和metadata lock很类似，也主要分为读锁和写锁，或者叫共享锁和排他锁，读写锁之间阻塞关系也一致。二者最重要的区别一个是表锁，一个是行锁，且行锁中的读写操作对应在metadata lock中都属于读锁。</w:t>
+      </w:r>
+    </w:p>
+    <w:p>
+      <w:pPr>
+        <w:ind w:firstLine="420" w:firstLineChars="0"/>
+        <w:rPr>
+          <w:rFonts w:hint="eastAsia"/>
+          <w:lang w:val="en-US" w:eastAsia="zh-CN"/>
+        </w:rPr>
+      </w:pPr>
+    </w:p>
+    <w:p>
+      <w:pPr>
+        <w:pStyle w:val="5"/>
+        <w:bidi w:val="0"/>
+        <w:rPr>
+          <w:rFonts w:hint="default"/>
+          <w:lang w:val="en-US" w:eastAsia="zh-CN"/>
+        </w:rPr>
+      </w:pPr>
+      <w:r>
+        <w:rPr>
+          <w:rFonts w:hint="default"/>
+          <w:lang w:val="en-US" w:eastAsia="zh-CN"/>
+        </w:rPr>
+        <w:t>获取规则</w:t>
+      </w:r>
+    </w:p>
+    <w:p>
+      <w:pPr>
+        <w:ind w:firstLine="420" w:firstLineChars="0"/>
+        <w:rPr>
+          <w:rFonts w:hint="default"/>
+          <w:lang w:val="en-US" w:eastAsia="zh-CN"/>
+        </w:rPr>
+      </w:pPr>
+      <w:r>
+        <w:rPr>
+          <w:rFonts w:hint="eastAsia"/>
+          <w:lang w:val="en-US" w:eastAsia="zh-CN"/>
+        </w:rPr>
+        <w:t>1、</w:t>
+      </w:r>
+      <w:r>
+        <w:rPr>
+          <w:rFonts w:hint="default"/>
+          <w:color w:val="FF0000"/>
+          <w:lang w:val="en-US" w:eastAsia="zh-CN"/>
+        </w:rPr>
+        <w:t>语句逐个（one by one）获取元数据锁，不是同时获取</w:t>
+      </w:r>
+      <w:r>
+        <w:rPr>
+          <w:rFonts w:hint="default"/>
+          <w:lang w:val="en-US" w:eastAsia="zh-CN"/>
+        </w:rPr>
+        <w:t>，并在获取过程中执行死锁检测。</w:t>
+      </w:r>
+    </w:p>
+    <w:p>
+      <w:pPr>
+        <w:ind w:firstLine="420" w:firstLineChars="0"/>
+        <w:rPr>
+          <w:rFonts w:hint="default"/>
+          <w:lang w:val="en-US" w:eastAsia="zh-CN"/>
+        </w:rPr>
+      </w:pPr>
+      <w:r>
+        <w:rPr>
+          <w:rFonts w:hint="eastAsia"/>
+          <w:lang w:val="en-US" w:eastAsia="zh-CN"/>
+        </w:rPr>
+        <w:t>2、</w:t>
+      </w:r>
+      <w:r>
+        <w:rPr>
+          <w:rFonts w:hint="default"/>
+          <w:color w:val="FF0000"/>
+          <w:lang w:val="en-US" w:eastAsia="zh-CN"/>
+        </w:rPr>
+        <w:t>DML语句获取锁按照语句中table出现的顺序来获取锁</w:t>
+      </w:r>
+      <w:r>
+        <w:rPr>
+          <w:rFonts w:hint="default"/>
+          <w:lang w:val="en-US" w:eastAsia="zh-CN"/>
+        </w:rPr>
+        <w:t>。</w:t>
+      </w:r>
+    </w:p>
+    <w:p>
+      <w:pPr>
+        <w:ind w:firstLine="420" w:firstLineChars="0"/>
+        <w:rPr>
+          <w:rFonts w:hint="default"/>
+          <w:lang w:val="en-US" w:eastAsia="zh-CN"/>
+        </w:rPr>
+      </w:pPr>
+      <w:r>
+        <w:rPr>
+          <w:rFonts w:hint="eastAsia"/>
+          <w:lang w:val="en-US" w:eastAsia="zh-CN"/>
+        </w:rPr>
+        <w:t>3、</w:t>
+      </w:r>
+      <w:r>
+        <w:rPr>
+          <w:rFonts w:hint="default"/>
+          <w:lang w:val="en-US" w:eastAsia="zh-CN"/>
+        </w:rPr>
+        <w:t>DDL语句、LOCK TABLES和其他类似语句按名称顺序获取锁，对于隐式使用的表（例如外键关系中也必须锁定的表）可能会以不同的顺序获取锁。</w:t>
+      </w:r>
+    </w:p>
+    <w:p>
+      <w:pPr>
+        <w:ind w:firstLine="420" w:firstLineChars="0"/>
+        <w:rPr>
+          <w:rFonts w:hint="default"/>
+          <w:color w:val="FF0000"/>
+          <w:lang w:val="en-US" w:eastAsia="zh-CN"/>
+        </w:rPr>
+      </w:pPr>
+      <w:r>
+        <w:rPr>
+          <w:rFonts w:hint="eastAsia"/>
+          <w:lang w:val="en-US" w:eastAsia="zh-CN"/>
+        </w:rPr>
+        <w:t>4、</w:t>
+      </w:r>
+      <w:r>
+        <w:rPr>
+          <w:rFonts w:hint="default"/>
+          <w:color w:val="FF0000"/>
+          <w:lang w:val="en-US" w:eastAsia="zh-CN"/>
+        </w:rPr>
+        <w:t>DDL的写锁请求优先级高于DML</w:t>
+      </w:r>
+    </w:p>
+    <w:p>
+      <w:pPr>
+        <w:ind w:firstLine="420" w:firstLineChars="0"/>
+        <w:rPr>
+          <w:rFonts w:hint="default"/>
+          <w:lang w:val="en-US" w:eastAsia="zh-CN"/>
+        </w:rPr>
+      </w:pPr>
+    </w:p>
+    <w:p>
+      <w:pPr>
+        <w:pStyle w:val="5"/>
+        <w:bidi w:val="0"/>
+        <w:rPr>
+          <w:rFonts w:hint="eastAsia"/>
+          <w:lang w:val="en-US" w:eastAsia="zh-CN"/>
+        </w:rPr>
+      </w:pPr>
+      <w:r>
+        <w:rPr>
+          <w:rFonts w:hint="eastAsia"/>
+          <w:lang w:val="en-US" w:eastAsia="zh-CN"/>
+        </w:rPr>
+        <w:t>生命周期</w:t>
+      </w:r>
+    </w:p>
+    <w:p>
+      <w:pPr>
+        <w:ind w:firstLine="420" w:firstLineChars="0"/>
+        <w:rPr>
+          <w:rFonts w:hint="default"/>
+          <w:lang w:val="en-US" w:eastAsia="zh-CN"/>
+        </w:rPr>
+      </w:pPr>
+      <w:r>
+        <w:rPr>
+          <w:rFonts w:hint="default"/>
+          <w:lang w:val="en-US" w:eastAsia="zh-CN"/>
+        </w:rPr>
+        <w:t>表上的metadata lock的生命周期从事务中的第一条涉及自身的语句开始，到整个事务结束而结束。而5.5之前是基于语句的，事务中执行完语句就释放，如果此时另外一个session对表做了一个删字段操作，那么就会造成两个问题：</w:t>
       </w:r>
     </w:p>
     <w:p>
       <w:pPr>
         <w:numPr>
           <w:ilvl w:val="0"/>
-          <w:numId w:val="19"/>
+          <w:numId w:val="20"/>
         </w:numPr>
         <w:ind w:firstLine="420" w:firstLineChars="0"/>
         <w:rPr>
           <w:rFonts w:hint="default"/>
-          <w:color w:val="FF0000"/>
-          <w:lang w:val="en-US" w:eastAsia="zh-CN"/>
-        </w:rPr>
-      </w:pPr>
-      <w:r>
-        <w:rPr>
-          <w:rFonts w:hint="default"/>
-          <w:color w:val="FF0000"/>
-          <w:lang w:val="en-US" w:eastAsia="zh-CN"/>
-        </w:rPr>
-        <w:t>增强监控告警，及时发现MDL锁</w:t>
+          <w:lang w:val="en-US" w:eastAsia="zh-CN"/>
+        </w:rPr>
+      </w:pPr>
+      <w:r>
+        <w:rPr>
+          <w:rFonts w:hint="default"/>
+          <w:lang w:val="en-US" w:eastAsia="zh-CN"/>
+        </w:rPr>
+        <w:t>ddl操作如果先于事务完成，那么binlog中ddl就会排在事务之前，明显和逻辑不符，触发bug。</w:t>
       </w:r>
     </w:p>
     <w:p>
       <w:pPr>
         <w:numPr>
           <w:ilvl w:val="0"/>
-          <w:numId w:val="19"/>
+          <w:numId w:val="20"/>
         </w:numPr>
         <w:ind w:firstLine="420" w:firstLineChars="0"/>
         <w:rPr>
@@ -19869,23 +19502,1750 @@
           <w:rFonts w:hint="default"/>
           <w:lang w:val="en-US" w:eastAsia="zh-CN"/>
         </w:rPr>
-        <w:t>DDL操作及备份操作放在业务低峰期执行。</w:t>
-      </w:r>
-    </w:p>
-    <w:p>
-      <w:pPr>
-        <w:ind w:firstLine="420" w:firstLineChars="0"/>
-        <w:rPr>
-          <w:rFonts w:hint="eastAsia"/>
-          <w:lang w:val="en-US" w:eastAsia="zh-CN"/>
-        </w:rPr>
-      </w:pPr>
-      <w:r>
-        <w:rPr>
-          <w:rFonts w:hint="eastAsia"/>
-          <w:lang w:val="en-US" w:eastAsia="zh-CN"/>
-        </w:rPr>
-        <w:t>注：对于这种MDL是需要及时发现并且进行业务改造避免的。</w:t>
+        <w:t>如果是RR隔离级别，那么事务中此表第二次执行将无法返回同样的结果，无法满足可重复读的要求。</w:t>
+      </w:r>
+    </w:p>
+    <w:p>
+      <w:pPr>
+        <w:ind w:firstLine="420" w:firstLineChars="0"/>
+        <w:rPr>
+          <w:rFonts w:hint="default"/>
+          <w:lang w:val="en-US" w:eastAsia="zh-CN"/>
+        </w:rPr>
+      </w:pPr>
+      <w:r>
+        <w:rPr>
+          <w:rFonts w:hint="default"/>
+          <w:lang w:val="en-US" w:eastAsia="zh-CN"/>
+        </w:rPr>
+        <w:t>所以，如果要降低metadata lock的锁等待时间，最好要及时提交事务，同时尽量避免大事务。</w:t>
+      </w:r>
+    </w:p>
+    <w:p>
+      <w:pPr>
+        <w:ind w:firstLine="420" w:firstLineChars="0"/>
+        <w:rPr>
+          <w:rFonts w:hint="default"/>
+          <w:lang w:val="en-US" w:eastAsia="zh-CN"/>
+        </w:rPr>
+      </w:pPr>
+      <w:r>
+        <w:rPr>
+          <w:rFonts w:hint="default"/>
+          <w:lang w:val="en-US" w:eastAsia="zh-CN"/>
+        </w:rPr>
+        <w:t>那么如果发生metadata lock锁等待，等待锁的session会等待多长时间呢？大家都知道MySQL里面行锁等待有个超时时间（参数innodb_lock_wait_timeout），默认50s。metadata lock也有类似参数控制：</w:t>
+      </w:r>
+    </w:p>
+    <w:p>
+      <w:pPr>
+        <w:jc w:val="center"/>
+        <w:rPr>
+          <w:rFonts w:hint="default"/>
+          <w:lang w:val="en-US" w:eastAsia="zh-CN"/>
+        </w:rPr>
+      </w:pPr>
+      <w:r>
+        <w:rPr>
+          <w:rFonts w:hint="default"/>
+          <w:lang w:val="en-US" w:eastAsia="zh-CN"/>
+        </w:rPr>
+        <w:drawing>
+          <wp:inline distT="0" distB="0" distL="114300" distR="114300">
+            <wp:extent cx="4385945" cy="1511300"/>
+            <wp:effectExtent l="0" t="0" r="8255" b="0"/>
+            <wp:docPr id="31" name="图片 13"/>
+            <wp:cNvGraphicFramePr>
+              <a:graphicFrameLocks xmlns:a="http://schemas.openxmlformats.org/drawingml/2006/main" noChangeAspect="1"/>
+            </wp:cNvGraphicFramePr>
+            <a:graphic xmlns:a="http://schemas.openxmlformats.org/drawingml/2006/main">
+              <a:graphicData uri="http://schemas.openxmlformats.org/drawingml/2006/picture">
+                <pic:pic xmlns:pic="http://schemas.openxmlformats.org/drawingml/2006/picture">
+                  <pic:nvPicPr>
+                    <pic:cNvPr id="31" name="图片 13"/>
+                    <pic:cNvPicPr>
+                      <a:picLocks noChangeAspect="1"/>
+                    </pic:cNvPicPr>
+                  </pic:nvPicPr>
+                  <pic:blipFill>
+                    <a:blip r:embed="rId22"/>
+                    <a:stretch>
+                      <a:fillRect/>
+                    </a:stretch>
+                  </pic:blipFill>
+                  <pic:spPr>
+                    <a:xfrm>
+                      <a:off x="0" y="0"/>
+                      <a:ext cx="4385945" cy="1511300"/>
+                    </a:xfrm>
+                    <a:prstGeom prst="rect">
+                      <a:avLst/>
+                    </a:prstGeom>
+                    <a:noFill/>
+                    <a:ln>
+                      <a:noFill/>
+                    </a:ln>
+                  </pic:spPr>
+                </pic:pic>
+              </a:graphicData>
+            </a:graphic>
+          </wp:inline>
+        </w:drawing>
+      </w:r>
+    </w:p>
+    <w:p>
+      <w:pPr>
+        <w:ind w:firstLine="420" w:firstLineChars="0"/>
+        <w:rPr>
+          <w:rFonts w:hint="default"/>
+          <w:lang w:val="en-US" w:eastAsia="zh-CN"/>
+        </w:rPr>
+      </w:pPr>
+      <w:r>
+        <w:rPr>
+          <w:rFonts w:hint="default"/>
+          <w:lang w:val="en-US" w:eastAsia="zh-CN"/>
+        </w:rPr>
+        <w:t>当然，生产环境中，我们很少会等待metadata lock超时，更多的是要想办法把产生metadata lock的源头找到，快速提交或者回滚，或者想办法kill掉。</w:t>
+      </w:r>
+    </w:p>
+    <w:p>
+      <w:pPr>
+        <w:ind w:firstLine="420" w:firstLineChars="0"/>
+        <w:rPr>
+          <w:rFonts w:hint="default"/>
+          <w:lang w:val="en-US" w:eastAsia="zh-CN"/>
+        </w:rPr>
+      </w:pPr>
+    </w:p>
+    <w:p>
+      <w:pPr>
+        <w:pStyle w:val="5"/>
+        <w:bidi w:val="0"/>
+        <w:rPr>
+          <w:rFonts w:hint="eastAsia"/>
+          <w:lang w:val="en-US" w:eastAsia="zh-CN"/>
+        </w:rPr>
+      </w:pPr>
+      <w:r>
+        <w:rPr>
+          <w:rFonts w:hint="eastAsia"/>
+          <w:lang w:val="en-US" w:eastAsia="zh-CN"/>
+        </w:rPr>
+        <w:t>模拟加锁规则</w:t>
+      </w:r>
+    </w:p>
+    <w:p>
+      <w:pPr>
+        <w:ind w:firstLine="420" w:firstLineChars="0"/>
+        <w:rPr>
+          <w:rFonts w:hint="default"/>
+          <w:lang w:val="en-US" w:eastAsia="zh-CN"/>
+        </w:rPr>
+      </w:pPr>
+      <w:r>
+        <w:rPr>
+          <w:rFonts w:hint="default"/>
+          <w:lang w:val="en-US" w:eastAsia="zh-CN"/>
+        </w:rPr>
+        <w:t>两个相同表结构的表t和t_new开始。三个线程来操作这些表：</w:t>
+      </w:r>
+    </w:p>
+    <w:p>
+      <w:pPr>
+        <w:pStyle w:val="6"/>
+        <w:bidi w:val="0"/>
+        <w:rPr>
+          <w:rFonts w:hint="default"/>
+          <w:lang w:val="en-US" w:eastAsia="zh-CN"/>
+        </w:rPr>
+      </w:pPr>
+      <w:r>
+        <w:rPr>
+          <w:rFonts w:hint="default"/>
+          <w:lang w:val="en-US" w:eastAsia="zh-CN"/>
+        </w:rPr>
+        <w:t>场景一</w:t>
+      </w:r>
+      <w:r>
+        <w:rPr>
+          <w:rFonts w:hint="eastAsia"/>
+          <w:lang w:val="en-US" w:eastAsia="zh-CN"/>
+        </w:rPr>
+        <w:t>：LOCK TABLE</w:t>
+      </w:r>
+    </w:p>
+    <w:p>
+      <w:pPr>
+        <w:ind w:firstLine="420" w:firstLineChars="0"/>
+        <w:rPr>
+          <w:rFonts w:hint="default"/>
+          <w:lang w:val="en-US" w:eastAsia="zh-CN"/>
+        </w:rPr>
+      </w:pPr>
+      <w:r>
+        <w:rPr>
+          <w:rFonts w:hint="default"/>
+          <w:lang w:val="en-US" w:eastAsia="zh-CN"/>
+        </w:rPr>
+        <w:t>线程1:</w:t>
+      </w:r>
+    </w:p>
+    <w:p>
+      <w:pPr>
+        <w:ind w:firstLine="420" w:firstLineChars="0"/>
+        <w:rPr>
+          <w:rFonts w:hint="default"/>
+          <w:lang w:val="en-US" w:eastAsia="zh-CN"/>
+        </w:rPr>
+      </w:pPr>
+      <w:r>
+        <w:rPr>
+          <w:rFonts w:hint="default"/>
+          <w:lang w:val="en-US" w:eastAsia="zh-CN"/>
+        </w:rPr>
+        <w:t>LOCK TABLE t WRITE, t_new WRITE;</w:t>
+      </w:r>
+    </w:p>
+    <w:p>
+      <w:pPr>
+        <w:ind w:firstLine="420" w:firstLineChars="0"/>
+        <w:rPr>
+          <w:rFonts w:hint="default"/>
+          <w:lang w:val="en-US" w:eastAsia="zh-CN"/>
+        </w:rPr>
+      </w:pPr>
+      <w:r>
+        <w:rPr>
+          <w:rFonts w:hint="default"/>
+          <w:lang w:val="en-US" w:eastAsia="zh-CN"/>
+        </w:rPr>
+        <w:t>该语句按表名顺序在 t 和 t_new 上获取写锁</w:t>
+      </w:r>
+      <w:r>
+        <w:rPr>
+          <w:rFonts w:hint="default"/>
+          <w:lang w:val="en-US" w:eastAsia="zh-CN"/>
+        </w:rPr>
+        <w:br w:type="textWrapping"/>
+      </w:r>
+      <w:r>
+        <w:rPr>
+          <w:rFonts w:hint="eastAsia"/>
+          <w:lang w:val="en-US" w:eastAsia="zh-CN"/>
+        </w:rPr>
+        <w:tab/>
+      </w:r>
+      <w:r>
+        <w:rPr>
+          <w:rFonts w:hint="default"/>
+          <w:lang w:val="en-US" w:eastAsia="zh-CN"/>
+        </w:rPr>
+        <w:t>线程2:</w:t>
+      </w:r>
+    </w:p>
+    <w:p>
+      <w:pPr>
+        <w:ind w:firstLine="420" w:firstLineChars="0"/>
+        <w:rPr>
+          <w:rFonts w:hint="default"/>
+          <w:lang w:val="en-US" w:eastAsia="zh-CN"/>
+        </w:rPr>
+      </w:pPr>
+      <w:r>
+        <w:rPr>
+          <w:rFonts w:hint="default"/>
+          <w:lang w:val="en-US" w:eastAsia="zh-CN"/>
+        </w:rPr>
+        <w:t>INSERT INTO t VALUES(1);</w:t>
+      </w:r>
+    </w:p>
+    <w:p>
+      <w:pPr>
+        <w:ind w:firstLine="420" w:firstLineChars="0"/>
+        <w:rPr>
+          <w:rFonts w:hint="default"/>
+          <w:lang w:val="en-US" w:eastAsia="zh-CN"/>
+        </w:rPr>
+      </w:pPr>
+      <w:r>
+        <w:rPr>
+          <w:rFonts w:hint="default"/>
+          <w:lang w:val="en-US" w:eastAsia="zh-CN"/>
+        </w:rPr>
+        <w:t>该语句处于也需要获取表t上的MDL所以处于等待状态</w:t>
+      </w:r>
+      <w:r>
+        <w:rPr>
+          <w:rFonts w:hint="default"/>
+          <w:lang w:val="en-US" w:eastAsia="zh-CN"/>
+        </w:rPr>
+        <w:br w:type="textWrapping"/>
+      </w:r>
+      <w:r>
+        <w:rPr>
+          <w:rFonts w:hint="eastAsia"/>
+          <w:lang w:val="en-US" w:eastAsia="zh-CN"/>
+        </w:rPr>
+        <w:tab/>
+      </w:r>
+      <w:r>
+        <w:rPr>
+          <w:rFonts w:hint="default"/>
+          <w:lang w:val="en-US" w:eastAsia="zh-CN"/>
+        </w:rPr>
+        <w:t>线程 3:</w:t>
+      </w:r>
+    </w:p>
+    <w:p>
+      <w:pPr>
+        <w:ind w:firstLine="420" w:firstLineChars="0"/>
+        <w:rPr>
+          <w:rFonts w:hint="default"/>
+          <w:lang w:val="en-US" w:eastAsia="zh-CN"/>
+        </w:rPr>
+      </w:pPr>
+      <w:r>
+        <w:rPr>
+          <w:rFonts w:hint="default"/>
+          <w:lang w:val="en-US" w:eastAsia="zh-CN"/>
+        </w:rPr>
+        <w:t>RENAME TABLE t TO t_old, t_new TO t;</w:t>
+      </w:r>
+    </w:p>
+    <w:p>
+      <w:pPr>
+        <w:ind w:firstLine="420" w:firstLineChars="0"/>
+        <w:rPr>
+          <w:rFonts w:hint="default"/>
+          <w:lang w:val="en-US" w:eastAsia="zh-CN"/>
+        </w:rPr>
+      </w:pPr>
+      <w:r>
+        <w:rPr>
+          <w:rFonts w:hint="default"/>
+          <w:lang w:val="en-US" w:eastAsia="zh-CN"/>
+        </w:rPr>
+        <w:t>该语句需要按表名顺序在t、t_new、t_old上获取互斥锁，所以也处于等待状态</w:t>
+      </w:r>
+      <w:r>
+        <w:rPr>
+          <w:rFonts w:hint="default"/>
+          <w:lang w:val="en-US" w:eastAsia="zh-CN"/>
+        </w:rPr>
+        <w:br w:type="textWrapping"/>
+      </w:r>
+      <w:r>
+        <w:rPr>
+          <w:rFonts w:hint="eastAsia"/>
+          <w:lang w:val="en-US" w:eastAsia="zh-CN"/>
+        </w:rPr>
+        <w:tab/>
+      </w:r>
+      <w:r>
+        <w:rPr>
+          <w:rFonts w:hint="default"/>
+          <w:lang w:val="en-US" w:eastAsia="zh-CN"/>
+        </w:rPr>
+        <w:t>线程1:</w:t>
+      </w:r>
+    </w:p>
+    <w:p>
+      <w:pPr>
+        <w:bidi w:val="0"/>
+        <w:ind w:firstLine="420" w:firstLineChars="0"/>
+        <w:rPr>
+          <w:rFonts w:hint="default"/>
+          <w:lang w:val="en-US" w:eastAsia="zh-CN"/>
+        </w:rPr>
+      </w:pPr>
+      <w:r>
+        <w:rPr>
+          <w:rFonts w:hint="default"/>
+          <w:lang w:val="en-US" w:eastAsia="zh-CN"/>
+        </w:rPr>
+        <w:t>UNLOCK TABLES;</w:t>
+      </w:r>
+    </w:p>
+    <w:p>
+      <w:pPr>
+        <w:bidi w:val="0"/>
+        <w:ind w:firstLine="420" w:firstLineChars="0"/>
+        <w:rPr>
+          <w:rFonts w:hint="default"/>
+          <w:lang w:val="en-US" w:eastAsia="zh-CN"/>
+        </w:rPr>
+      </w:pPr>
+      <w:r>
+        <w:rPr>
+          <w:rFonts w:hint="default"/>
+          <w:lang w:val="en-US" w:eastAsia="zh-CN"/>
+        </w:rPr>
+        <w:t>该语句释放对t和t_new的写锁定。线程3对t加写锁的优先级高于线程2，因此线程3在t上优先获得互斥锁，然后依次在t_new、t_old上获取互斥锁，执行重命名后释放其锁定。线程2获得t上的写锁，执行插入操作，然后释放其锁定。rename操作在insert之前执行。</w:t>
+      </w:r>
+    </w:p>
+    <w:p>
+      <w:pPr>
+        <w:bidi w:val="0"/>
+        <w:ind w:firstLine="420" w:firstLineChars="0"/>
+        <w:rPr>
+          <w:rFonts w:hint="default"/>
+          <w:lang w:val="en-US" w:eastAsia="zh-CN"/>
+        </w:rPr>
+      </w:pPr>
+    </w:p>
+    <w:p>
+      <w:pPr>
+        <w:bidi w:val="0"/>
+        <w:ind w:firstLine="420" w:firstLineChars="0"/>
+        <w:rPr>
+          <w:rFonts w:hint="default"/>
+          <w:lang w:val="en-US" w:eastAsia="zh-CN"/>
+        </w:rPr>
+      </w:pPr>
+      <w:r>
+        <w:rPr>
+          <w:rFonts w:hint="eastAsia"/>
+          <w:lang w:val="en-US" w:eastAsia="zh-CN"/>
+        </w:rPr>
+        <w:t>另外一种场景：</w:t>
+      </w:r>
+    </w:p>
+    <w:p>
+      <w:pPr>
+        <w:ind w:firstLine="420" w:firstLineChars="0"/>
+        <w:rPr>
+          <w:rFonts w:hint="default"/>
+          <w:lang w:val="en-US" w:eastAsia="zh-CN"/>
+        </w:rPr>
+      </w:pPr>
+      <w:r>
+        <w:rPr>
+          <w:rFonts w:hint="default"/>
+          <w:lang w:val="en-US" w:eastAsia="zh-CN"/>
+        </w:rPr>
+        <w:t>两个具有相同表结构的表t和new_t，同样是三个线程来操作这些表</w:t>
+      </w:r>
+    </w:p>
+    <w:p>
+      <w:pPr>
+        <w:ind w:firstLine="420" w:firstLineChars="0"/>
+        <w:rPr>
+          <w:rFonts w:hint="default"/>
+          <w:lang w:val="en-US" w:eastAsia="zh-CN"/>
+        </w:rPr>
+      </w:pPr>
+      <w:r>
+        <w:rPr>
+          <w:rFonts w:hint="default"/>
+          <w:lang w:val="en-US" w:eastAsia="zh-CN"/>
+        </w:rPr>
+        <w:t>线程1:</w:t>
+      </w:r>
+    </w:p>
+    <w:p>
+      <w:pPr>
+        <w:ind w:firstLine="420" w:firstLineChars="0"/>
+        <w:rPr>
+          <w:rFonts w:hint="default"/>
+          <w:lang w:val="en-US" w:eastAsia="zh-CN"/>
+        </w:rPr>
+      </w:pPr>
+      <w:r>
+        <w:rPr>
+          <w:rFonts w:hint="default"/>
+          <w:lang w:val="en-US" w:eastAsia="zh-CN"/>
+        </w:rPr>
+        <w:t>LOCK TABLE t WRITE, new_t WRITE;</w:t>
+      </w:r>
+    </w:p>
+    <w:p>
+      <w:pPr>
+        <w:ind w:firstLine="420" w:firstLineChars="0"/>
+        <w:rPr>
+          <w:rFonts w:hint="default"/>
+          <w:lang w:val="en-US" w:eastAsia="zh-CN"/>
+        </w:rPr>
+      </w:pPr>
+      <w:r>
+        <w:rPr>
+          <w:rFonts w:hint="default"/>
+          <w:lang w:val="en-US" w:eastAsia="zh-CN"/>
+        </w:rPr>
+        <w:t>该语句按表名顺序在new_t和t上获取写锁              </w:t>
+      </w:r>
+      <w:r>
+        <w:rPr>
+          <w:rFonts w:hint="default"/>
+          <w:lang w:val="en-US" w:eastAsia="zh-CN"/>
+        </w:rPr>
+        <w:br w:type="textWrapping"/>
+      </w:r>
+      <w:r>
+        <w:rPr>
+          <w:rFonts w:hint="eastAsia"/>
+          <w:lang w:val="en-US" w:eastAsia="zh-CN"/>
+        </w:rPr>
+        <w:tab/>
+      </w:r>
+      <w:r>
+        <w:rPr>
+          <w:rFonts w:hint="default"/>
+          <w:lang w:val="en-US" w:eastAsia="zh-CN"/>
+        </w:rPr>
+        <w:t>线程2:</w:t>
+      </w:r>
+    </w:p>
+    <w:p>
+      <w:pPr>
+        <w:ind w:firstLine="420" w:firstLineChars="0"/>
+        <w:rPr>
+          <w:rFonts w:hint="default"/>
+          <w:lang w:val="en-US" w:eastAsia="zh-CN"/>
+        </w:rPr>
+      </w:pPr>
+      <w:r>
+        <w:rPr>
+          <w:rFonts w:hint="default"/>
+          <w:lang w:val="en-US" w:eastAsia="zh-CN"/>
+        </w:rPr>
+        <w:t>INSERT INTO t VALUES(1);</w:t>
+      </w:r>
+    </w:p>
+    <w:p>
+      <w:pPr>
+        <w:ind w:firstLine="420" w:firstLineChars="0"/>
+        <w:rPr>
+          <w:rFonts w:hint="default"/>
+          <w:lang w:val="en-US" w:eastAsia="zh-CN"/>
+        </w:rPr>
+      </w:pPr>
+      <w:r>
+        <w:rPr>
+          <w:rFonts w:hint="default"/>
+          <w:lang w:val="en-US" w:eastAsia="zh-CN"/>
+        </w:rPr>
+        <w:t>该语句处于也需要获取表t上的MDL所以处于等待状态</w:t>
+      </w:r>
+      <w:r>
+        <w:rPr>
+          <w:rFonts w:hint="default"/>
+          <w:lang w:val="en-US" w:eastAsia="zh-CN"/>
+        </w:rPr>
+        <w:br w:type="textWrapping"/>
+      </w:r>
+      <w:r>
+        <w:rPr>
+          <w:rFonts w:hint="eastAsia"/>
+          <w:lang w:val="en-US" w:eastAsia="zh-CN"/>
+        </w:rPr>
+        <w:tab/>
+      </w:r>
+      <w:r>
+        <w:rPr>
+          <w:rFonts w:hint="default"/>
+          <w:lang w:val="en-US" w:eastAsia="zh-CN"/>
+        </w:rPr>
+        <w:t>线程3:</w:t>
+      </w:r>
+    </w:p>
+    <w:p>
+      <w:pPr>
+        <w:ind w:firstLine="420" w:firstLineChars="0"/>
+        <w:rPr>
+          <w:rFonts w:hint="default"/>
+          <w:lang w:val="en-US" w:eastAsia="zh-CN"/>
+        </w:rPr>
+      </w:pPr>
+      <w:r>
+        <w:rPr>
+          <w:rFonts w:hint="default"/>
+          <w:lang w:val="en-US" w:eastAsia="zh-CN"/>
+        </w:rPr>
+        <w:t>RENAME TABLE t TO old_t, new_t TO t;</w:t>
+      </w:r>
+    </w:p>
+    <w:p>
+      <w:pPr>
+        <w:ind w:firstLine="420" w:firstLineChars="0"/>
+        <w:rPr>
+          <w:rFonts w:hint="default"/>
+          <w:lang w:val="en-US" w:eastAsia="zh-CN"/>
+        </w:rPr>
+      </w:pPr>
+      <w:r>
+        <w:rPr>
+          <w:rFonts w:hint="default"/>
+          <w:lang w:val="en-US" w:eastAsia="zh-CN"/>
+        </w:rPr>
+        <w:t>该语句需要按表名顺序在new_t、old_t、t上获取互斥锁，所以也处于等待状态</w:t>
+      </w:r>
+      <w:r>
+        <w:rPr>
+          <w:rFonts w:hint="default"/>
+          <w:lang w:val="en-US" w:eastAsia="zh-CN"/>
+        </w:rPr>
+        <w:br w:type="textWrapping"/>
+      </w:r>
+      <w:r>
+        <w:rPr>
+          <w:rFonts w:hint="eastAsia"/>
+          <w:lang w:val="en-US" w:eastAsia="zh-CN"/>
+        </w:rPr>
+        <w:tab/>
+      </w:r>
+      <w:r>
+        <w:rPr>
+          <w:rFonts w:hint="default"/>
+          <w:lang w:val="en-US" w:eastAsia="zh-CN"/>
+        </w:rPr>
+        <w:t>该语句释放对t和new_t的写锁定。对于t首先发起锁请求的是线程2 ，因此线程2优先获得了t上的元数据写锁，执行完插入操作，然后释放该锁。线程3首先获取的是new_t 、old_t的互斥锁，最后才会请求t上的互斥锁，所以线程3在线程2执行完毕之前都是处于等待状态的。rename操作在insert操作之后。</w:t>
+      </w:r>
+    </w:p>
+    <w:p>
+      <w:pPr>
+        <w:ind w:firstLine="420" w:firstLineChars="0"/>
+        <w:rPr>
+          <w:rFonts w:hint="default"/>
+          <w:lang w:val="en-US" w:eastAsia="zh-CN"/>
+        </w:rPr>
+      </w:pPr>
+    </w:p>
+    <w:p>
+      <w:pPr>
+        <w:pStyle w:val="6"/>
+        <w:bidi w:val="0"/>
+        <w:rPr>
+          <w:rFonts w:hint="default"/>
+          <w:lang w:val="en-US" w:eastAsia="zh-CN"/>
+        </w:rPr>
+      </w:pPr>
+      <w:r>
+        <w:rPr>
+          <w:rFonts w:hint="eastAsia"/>
+          <w:lang w:val="en-US" w:eastAsia="zh-CN"/>
+        </w:rPr>
+        <w:t>场景二</w:t>
+      </w:r>
+      <w:r>
+        <w:rPr>
+          <w:rFonts w:hint="default"/>
+          <w:lang w:val="en-US" w:eastAsia="zh-CN"/>
+        </w:rPr>
+        <w:t>：当前有执行DML操作时执行ALTRE操作</w:t>
+      </w:r>
+    </w:p>
+    <w:p>
+      <w:pPr>
+        <w:ind w:firstLine="420" w:firstLineChars="0"/>
+        <w:rPr>
+          <w:rFonts w:hint="default"/>
+          <w:lang w:val="en-US" w:eastAsia="zh-CN"/>
+        </w:rPr>
+      </w:pPr>
+      <w:r>
+        <w:rPr>
+          <w:rFonts w:hint="default"/>
+          <w:lang w:val="en-US" w:eastAsia="zh-CN"/>
+        </w:rPr>
+        <w:t># SESSION A</w:t>
+      </w:r>
+    </w:p>
+    <w:p>
+      <w:pPr>
+        <w:ind w:firstLine="420" w:firstLineChars="0"/>
+        <w:rPr>
+          <w:rFonts w:hint="default"/>
+          <w:lang w:val="en-US" w:eastAsia="zh-CN"/>
+        </w:rPr>
+      </w:pPr>
+      <w:r>
+        <w:rPr>
+          <w:rFonts w:hint="default"/>
+          <w:lang w:val="en-US" w:eastAsia="zh-CN"/>
+        </w:rPr>
+        <w:t>mysql&gt; insert into sbtest2 select * from sbtest1;</w:t>
+      </w:r>
+    </w:p>
+    <w:p>
+      <w:pPr>
+        <w:ind w:firstLine="420" w:firstLineChars="0"/>
+        <w:rPr>
+          <w:rFonts w:hint="default"/>
+          <w:lang w:val="en-US" w:eastAsia="zh-CN"/>
+        </w:rPr>
+      </w:pPr>
+      <w:r>
+        <w:rPr>
+          <w:rFonts w:hint="default"/>
+          <w:lang w:val="en-US" w:eastAsia="zh-CN"/>
+        </w:rPr>
+        <w:t># SESSION B</w:t>
+      </w:r>
+    </w:p>
+    <w:p>
+      <w:pPr>
+        <w:ind w:firstLine="420" w:firstLineChars="0"/>
+        <w:rPr>
+          <w:rFonts w:hint="default"/>
+          <w:lang w:val="en-US" w:eastAsia="zh-CN"/>
+        </w:rPr>
+      </w:pPr>
+      <w:r>
+        <w:rPr>
+          <w:rFonts w:hint="default"/>
+          <w:lang w:val="en-US" w:eastAsia="zh-CN"/>
+        </w:rPr>
+        <w:t>mysql&gt; alter table sbtest2 add test1 int;   //等待SESSION A执行完;</w:t>
+      </w:r>
+    </w:p>
+    <w:p>
+      <w:pPr>
+        <w:ind w:firstLine="420" w:firstLineChars="0"/>
+        <w:rPr>
+          <w:rFonts w:hint="default"/>
+          <w:lang w:val="en-US" w:eastAsia="zh-CN"/>
+        </w:rPr>
+      </w:pPr>
+      <w:r>
+        <w:rPr>
+          <w:rFonts w:hint="default"/>
+          <w:lang w:val="en-US" w:eastAsia="zh-CN"/>
+        </w:rPr>
+        <w:t># SESSION C</w:t>
+      </w:r>
+    </w:p>
+    <w:p>
+      <w:pPr>
+        <w:jc w:val="center"/>
+        <w:rPr>
+          <w:rFonts w:hint="default"/>
+          <w:lang w:val="en-US" w:eastAsia="zh-CN"/>
+        </w:rPr>
+      </w:pPr>
+      <w:r>
+        <w:rPr>
+          <w:rFonts w:hint="default"/>
+          <w:lang w:val="en-US" w:eastAsia="zh-CN"/>
+        </w:rPr>
+        <w:drawing>
+          <wp:inline distT="0" distB="0" distL="114300" distR="114300">
+            <wp:extent cx="5273040" cy="707390"/>
+            <wp:effectExtent l="0" t="0" r="10160" b="3810"/>
+            <wp:docPr id="12" name="图片 3"/>
+            <wp:cNvGraphicFramePr>
+              <a:graphicFrameLocks xmlns:a="http://schemas.openxmlformats.org/drawingml/2006/main" noChangeAspect="1"/>
+            </wp:cNvGraphicFramePr>
+            <a:graphic xmlns:a="http://schemas.openxmlformats.org/drawingml/2006/main">
+              <a:graphicData uri="http://schemas.openxmlformats.org/drawingml/2006/picture">
+                <pic:pic xmlns:pic="http://schemas.openxmlformats.org/drawingml/2006/picture">
+                  <pic:nvPicPr>
+                    <pic:cNvPr id="12" name="图片 3"/>
+                    <pic:cNvPicPr>
+                      <a:picLocks noChangeAspect="1"/>
+                    </pic:cNvPicPr>
+                  </pic:nvPicPr>
+                  <pic:blipFill>
+                    <a:blip r:embed="rId23"/>
+                    <a:stretch>
+                      <a:fillRect/>
+                    </a:stretch>
+                  </pic:blipFill>
+                  <pic:spPr>
+                    <a:xfrm>
+                      <a:off x="0" y="0"/>
+                      <a:ext cx="5273040" cy="707390"/>
+                    </a:xfrm>
+                    <a:prstGeom prst="rect">
+                      <a:avLst/>
+                    </a:prstGeom>
+                    <a:noFill/>
+                    <a:ln>
+                      <a:noFill/>
+                    </a:ln>
+                  </pic:spPr>
+                </pic:pic>
+              </a:graphicData>
+            </a:graphic>
+          </wp:inline>
+        </w:drawing>
+      </w:r>
+    </w:p>
+    <w:p>
+      <w:pPr>
+        <w:ind w:firstLine="420" w:firstLineChars="0"/>
+        <w:rPr>
+          <w:rFonts w:hint="default"/>
+          <w:lang w:val="en-US" w:eastAsia="zh-CN"/>
+        </w:rPr>
+      </w:pPr>
+      <w:r>
+        <w:rPr>
+          <w:rFonts w:hint="default"/>
+          <w:lang w:val="en-US" w:eastAsia="zh-CN"/>
+        </w:rPr>
+        <w:t># SESSION D</w:t>
+      </w:r>
+    </w:p>
+    <w:p>
+      <w:pPr>
+        <w:ind w:firstLine="420" w:firstLineChars="0"/>
+        <w:rPr>
+          <w:rFonts w:hint="default"/>
+          <w:lang w:val="en-US" w:eastAsia="zh-CN"/>
+        </w:rPr>
+      </w:pPr>
+      <w:r>
+        <w:rPr>
+          <w:rFonts w:hint="default"/>
+          <w:lang w:val="en-US" w:eastAsia="zh-CN"/>
+        </w:rPr>
+        <w:t>mysql&gt; select * from sbtest2 limit 10;    //等待元数据锁;</w:t>
+      </w:r>
+    </w:p>
+    <w:p>
+      <w:pPr>
+        <w:ind w:firstLine="420" w:firstLineChars="0"/>
+        <w:rPr>
+          <w:rFonts w:hint="default"/>
+          <w:lang w:val="en-US" w:eastAsia="zh-CN"/>
+        </w:rPr>
+      </w:pPr>
+      <w:r>
+        <w:rPr>
+          <w:rFonts w:hint="default"/>
+          <w:lang w:val="en-US" w:eastAsia="zh-CN"/>
+        </w:rPr>
+        <w:t># SESSION E</w:t>
+      </w:r>
+    </w:p>
+    <w:p>
+      <w:pPr>
+        <w:jc w:val="center"/>
+        <w:rPr>
+          <w:rFonts w:hint="default"/>
+          <w:lang w:val="en-US" w:eastAsia="zh-CN"/>
+        </w:rPr>
+      </w:pPr>
+      <w:r>
+        <w:rPr>
+          <w:rFonts w:hint="default"/>
+          <w:lang w:val="en-US" w:eastAsia="zh-CN"/>
+        </w:rPr>
+        <w:drawing>
+          <wp:inline distT="0" distB="0" distL="114300" distR="114300">
+            <wp:extent cx="5266690" cy="831215"/>
+            <wp:effectExtent l="0" t="0" r="3810" b="6985"/>
+            <wp:docPr id="6" name="图片 2"/>
+            <wp:cNvGraphicFramePr>
+              <a:graphicFrameLocks xmlns:a="http://schemas.openxmlformats.org/drawingml/2006/main" noChangeAspect="1"/>
+            </wp:cNvGraphicFramePr>
+            <a:graphic xmlns:a="http://schemas.openxmlformats.org/drawingml/2006/main">
+              <a:graphicData uri="http://schemas.openxmlformats.org/drawingml/2006/picture">
+                <pic:pic xmlns:pic="http://schemas.openxmlformats.org/drawingml/2006/picture">
+                  <pic:nvPicPr>
+                    <pic:cNvPr id="6" name="图片 2"/>
+                    <pic:cNvPicPr>
+                      <a:picLocks noChangeAspect="1"/>
+                    </pic:cNvPicPr>
+                  </pic:nvPicPr>
+                  <pic:blipFill>
+                    <a:blip r:embed="rId24"/>
+                    <a:stretch>
+                      <a:fillRect/>
+                    </a:stretch>
+                  </pic:blipFill>
+                  <pic:spPr>
+                    <a:xfrm>
+                      <a:off x="0" y="0"/>
+                      <a:ext cx="5266690" cy="831215"/>
+                    </a:xfrm>
+                    <a:prstGeom prst="rect">
+                      <a:avLst/>
+                    </a:prstGeom>
+                    <a:noFill/>
+                    <a:ln>
+                      <a:noFill/>
+                    </a:ln>
+                  </pic:spPr>
+                </pic:pic>
+              </a:graphicData>
+            </a:graphic>
+          </wp:inline>
+        </w:drawing>
+      </w:r>
+    </w:p>
+    <w:p>
+      <w:pPr>
+        <w:ind w:firstLine="420" w:firstLineChars="0"/>
+        <w:rPr>
+          <w:rFonts w:hint="default"/>
+          <w:lang w:val="en-US" w:eastAsia="zh-CN"/>
+        </w:rPr>
+      </w:pPr>
+      <w:r>
+        <w:rPr>
+          <w:rFonts w:hint="default"/>
+          <w:lang w:val="en-US" w:eastAsia="zh-CN"/>
+        </w:rPr>
+        <w:t>从上述例子可以看出，我们在执行DDL语句的时候得事先看一下，进程中是否已经存在某些DML语句占用了表的元数据锁，这样会导致DDL语句处于锁等待状态。一旦出现Waiting for table metadata lock等待现象，后续所有对该表的访问都会阻塞在该等待上，包括读操作，导致连接堆积，业务受影响。</w:t>
+      </w:r>
+    </w:p>
+    <w:p>
+      <w:pPr>
+        <w:pStyle w:val="6"/>
+        <w:bidi w:val="0"/>
+        <w:rPr>
+          <w:rFonts w:hint="default"/>
+          <w:lang w:val="en-US" w:eastAsia="zh-CN"/>
+        </w:rPr>
+      </w:pPr>
+      <w:r>
+        <w:rPr>
+          <w:rFonts w:hint="default"/>
+          <w:lang w:val="en-US" w:eastAsia="zh-CN"/>
+        </w:rPr>
+        <w:t>场景</w:t>
+      </w:r>
+      <w:r>
+        <w:rPr>
+          <w:rFonts w:hint="eastAsia"/>
+          <w:lang w:val="en-US" w:eastAsia="zh-CN"/>
+        </w:rPr>
+        <w:t>三</w:t>
+      </w:r>
+      <w:r>
+        <w:rPr>
+          <w:rFonts w:hint="default"/>
+          <w:lang w:val="en-US" w:eastAsia="zh-CN"/>
+        </w:rPr>
+        <w:t>：当前有对表的长时间查询或使用mysqldump/mysqlpump时，使用alter会被堵住</w:t>
+      </w:r>
+    </w:p>
+    <w:p>
+      <w:pPr>
+        <w:ind w:firstLine="420" w:firstLineChars="0"/>
+        <w:rPr>
+          <w:rFonts w:hint="default"/>
+          <w:lang w:val="en-US" w:eastAsia="zh-CN"/>
+        </w:rPr>
+      </w:pPr>
+      <w:r>
+        <w:rPr>
+          <w:rFonts w:hint="default"/>
+          <w:lang w:val="en-US" w:eastAsia="zh-CN"/>
+        </w:rPr>
+        <w:t># SESSION A</w:t>
+      </w:r>
+    </w:p>
+    <w:p>
+      <w:pPr>
+        <w:ind w:firstLine="420" w:firstLineChars="0"/>
+        <w:rPr>
+          <w:rFonts w:hint="default"/>
+          <w:lang w:val="en-US" w:eastAsia="zh-CN"/>
+        </w:rPr>
+      </w:pPr>
+      <w:r>
+        <w:rPr>
+          <w:rFonts w:hint="default"/>
+          <w:lang w:val="en-US" w:eastAsia="zh-CN"/>
+        </w:rPr>
+        <w:t>mysql&gt; select *,sleep(10) from sbtest2;</w:t>
+      </w:r>
+    </w:p>
+    <w:p>
+      <w:pPr>
+        <w:ind w:firstLine="420" w:firstLineChars="0"/>
+        <w:rPr>
+          <w:rFonts w:hint="default"/>
+          <w:lang w:val="en-US" w:eastAsia="zh-CN"/>
+        </w:rPr>
+      </w:pPr>
+      <w:r>
+        <w:rPr>
+          <w:rFonts w:hint="default"/>
+          <w:lang w:val="en-US" w:eastAsia="zh-CN"/>
+        </w:rPr>
+        <w:t># SESSION B</w:t>
+      </w:r>
+    </w:p>
+    <w:p>
+      <w:pPr>
+        <w:ind w:firstLine="420" w:firstLineChars="0"/>
+        <w:rPr>
+          <w:rFonts w:hint="default"/>
+          <w:lang w:val="en-US" w:eastAsia="zh-CN"/>
+        </w:rPr>
+      </w:pPr>
+      <w:r>
+        <w:rPr>
+          <w:rFonts w:hint="default"/>
+          <w:lang w:val="en-US" w:eastAsia="zh-CN"/>
+        </w:rPr>
+        <w:t>mysql&gt; alter table sbtest2 add test2 int;   //等待SESSION A执行完;</w:t>
+      </w:r>
+    </w:p>
+    <w:p>
+      <w:pPr>
+        <w:ind w:firstLine="420" w:firstLineChars="0"/>
+        <w:rPr>
+          <w:rFonts w:hint="default"/>
+          <w:lang w:val="en-US" w:eastAsia="zh-CN"/>
+        </w:rPr>
+      </w:pPr>
+      <w:r>
+        <w:rPr>
+          <w:rFonts w:hint="default"/>
+          <w:lang w:val="en-US" w:eastAsia="zh-CN"/>
+        </w:rPr>
+        <w:t># SESSION C</w:t>
+      </w:r>
+    </w:p>
+    <w:p>
+      <w:pPr>
+        <w:jc w:val="center"/>
+        <w:rPr>
+          <w:rFonts w:hint="default"/>
+          <w:lang w:val="en-US" w:eastAsia="zh-CN"/>
+        </w:rPr>
+      </w:pPr>
+      <w:r>
+        <w:rPr>
+          <w:rFonts w:hint="default"/>
+          <w:lang w:val="en-US" w:eastAsia="zh-CN"/>
+        </w:rPr>
+        <w:drawing>
+          <wp:inline distT="0" distB="0" distL="114300" distR="114300">
+            <wp:extent cx="5266055" cy="813435"/>
+            <wp:effectExtent l="0" t="0" r="4445" b="12065"/>
+            <wp:docPr id="13" name="图片 4"/>
+            <wp:cNvGraphicFramePr>
+              <a:graphicFrameLocks xmlns:a="http://schemas.openxmlformats.org/drawingml/2006/main" noChangeAspect="1"/>
+            </wp:cNvGraphicFramePr>
+            <a:graphic xmlns:a="http://schemas.openxmlformats.org/drawingml/2006/main">
+              <a:graphicData uri="http://schemas.openxmlformats.org/drawingml/2006/picture">
+                <pic:pic xmlns:pic="http://schemas.openxmlformats.org/drawingml/2006/picture">
+                  <pic:nvPicPr>
+                    <pic:cNvPr id="13" name="图片 4"/>
+                    <pic:cNvPicPr>
+                      <a:picLocks noChangeAspect="1"/>
+                    </pic:cNvPicPr>
+                  </pic:nvPicPr>
+                  <pic:blipFill>
+                    <a:blip r:embed="rId25"/>
+                    <a:stretch>
+                      <a:fillRect/>
+                    </a:stretch>
+                  </pic:blipFill>
+                  <pic:spPr>
+                    <a:xfrm>
+                      <a:off x="0" y="0"/>
+                      <a:ext cx="5266055" cy="813435"/>
+                    </a:xfrm>
+                    <a:prstGeom prst="rect">
+                      <a:avLst/>
+                    </a:prstGeom>
+                    <a:noFill/>
+                    <a:ln>
+                      <a:noFill/>
+                    </a:ln>
+                  </pic:spPr>
+                </pic:pic>
+              </a:graphicData>
+            </a:graphic>
+          </wp:inline>
+        </w:drawing>
+      </w:r>
+    </w:p>
+    <w:p>
+      <w:pPr>
+        <w:pStyle w:val="6"/>
+        <w:bidi w:val="0"/>
+        <w:rPr>
+          <w:rFonts w:hint="default"/>
+          <w:lang w:val="en-US" w:eastAsia="zh-CN"/>
+        </w:rPr>
+      </w:pPr>
+      <w:r>
+        <w:rPr>
+          <w:rFonts w:hint="default"/>
+          <w:lang w:val="en-US" w:eastAsia="zh-CN"/>
+        </w:rPr>
+        <w:t>场景</w:t>
+      </w:r>
+      <w:r>
+        <w:rPr>
+          <w:rFonts w:hint="eastAsia"/>
+          <w:lang w:val="en-US" w:eastAsia="zh-CN"/>
+        </w:rPr>
+        <w:t>四</w:t>
+      </w:r>
+      <w:r>
+        <w:rPr>
+          <w:rFonts w:hint="default"/>
+          <w:lang w:val="en-US" w:eastAsia="zh-CN"/>
+        </w:rPr>
+        <w:t>：显示或者隐式开启事务后未提交或回滚，比如查询完成后未提交或者回滚，使用alter会被堵住</w:t>
+      </w:r>
+    </w:p>
+    <w:p>
+      <w:pPr>
+        <w:ind w:firstLine="420" w:firstLineChars="0"/>
+        <w:rPr>
+          <w:rFonts w:hint="default"/>
+          <w:lang w:val="en-US" w:eastAsia="zh-CN"/>
+        </w:rPr>
+      </w:pPr>
+      <w:r>
+        <w:rPr>
+          <w:rFonts w:hint="default"/>
+          <w:lang w:val="en-US" w:eastAsia="zh-CN"/>
+        </w:rPr>
+        <w:t># SESSION A</w:t>
+      </w:r>
+    </w:p>
+    <w:p>
+      <w:pPr>
+        <w:ind w:firstLine="420" w:firstLineChars="0"/>
+        <w:rPr>
+          <w:rFonts w:hint="default"/>
+          <w:lang w:val="en-US" w:eastAsia="zh-CN"/>
+        </w:rPr>
+      </w:pPr>
+      <w:r>
+        <w:rPr>
+          <w:rFonts w:hint="default"/>
+          <w:lang w:val="en-US" w:eastAsia="zh-CN"/>
+        </w:rPr>
+        <w:t>mysql&gt; begin;</w:t>
+      </w:r>
+    </w:p>
+    <w:p>
+      <w:pPr>
+        <w:ind w:firstLine="420" w:firstLineChars="0"/>
+        <w:rPr>
+          <w:rFonts w:hint="default"/>
+          <w:lang w:val="en-US" w:eastAsia="zh-CN"/>
+        </w:rPr>
+      </w:pPr>
+      <w:r>
+        <w:rPr>
+          <w:rFonts w:hint="default"/>
+          <w:lang w:val="en-US" w:eastAsia="zh-CN"/>
+        </w:rPr>
+        <w:t>mysql&gt; select * from sbtest2;</w:t>
+      </w:r>
+    </w:p>
+    <w:p>
+      <w:pPr>
+        <w:ind w:firstLine="420" w:firstLineChars="0"/>
+        <w:rPr>
+          <w:rFonts w:hint="default"/>
+          <w:lang w:val="en-US" w:eastAsia="zh-CN"/>
+        </w:rPr>
+      </w:pPr>
+      <w:r>
+        <w:rPr>
+          <w:rFonts w:hint="default"/>
+          <w:lang w:val="en-US" w:eastAsia="zh-CN"/>
+        </w:rPr>
+        <w:t># SESSION B</w:t>
+      </w:r>
+    </w:p>
+    <w:p>
+      <w:pPr>
+        <w:ind w:firstLine="420" w:firstLineChars="0"/>
+        <w:rPr>
+          <w:rFonts w:hint="default"/>
+          <w:lang w:val="en-US" w:eastAsia="zh-CN"/>
+        </w:rPr>
+      </w:pPr>
+      <w:r>
+        <w:rPr>
+          <w:rFonts w:hint="default"/>
+          <w:lang w:val="en-US" w:eastAsia="zh-CN"/>
+        </w:rPr>
+        <w:t>mysql&gt; alter table sbtest2 add test2 int;   //等待SESSION A执行完;</w:t>
+      </w:r>
+    </w:p>
+    <w:p>
+      <w:pPr>
+        <w:ind w:firstLine="420" w:firstLineChars="0"/>
+        <w:rPr>
+          <w:rFonts w:hint="default"/>
+          <w:lang w:val="en-US" w:eastAsia="zh-CN"/>
+        </w:rPr>
+      </w:pPr>
+      <w:r>
+        <w:rPr>
+          <w:rFonts w:hint="default"/>
+          <w:lang w:val="en-US" w:eastAsia="zh-CN"/>
+        </w:rPr>
+        <w:t># SESSION C</w:t>
+      </w:r>
+    </w:p>
+    <w:p>
+      <w:pPr>
+        <w:jc w:val="center"/>
+        <w:rPr>
+          <w:rFonts w:hint="default"/>
+          <w:lang w:val="en-US" w:eastAsia="zh-CN"/>
+        </w:rPr>
+      </w:pPr>
+      <w:r>
+        <w:rPr>
+          <w:rFonts w:hint="default"/>
+          <w:lang w:val="en-US" w:eastAsia="zh-CN"/>
+        </w:rPr>
+        <w:drawing>
+          <wp:inline distT="0" distB="0" distL="114300" distR="114300">
+            <wp:extent cx="5273675" cy="760095"/>
+            <wp:effectExtent l="0" t="0" r="9525" b="1905"/>
+            <wp:docPr id="14" name="图片 5"/>
+            <wp:cNvGraphicFramePr>
+              <a:graphicFrameLocks xmlns:a="http://schemas.openxmlformats.org/drawingml/2006/main" noChangeAspect="1"/>
+            </wp:cNvGraphicFramePr>
+            <a:graphic xmlns:a="http://schemas.openxmlformats.org/drawingml/2006/main">
+              <a:graphicData uri="http://schemas.openxmlformats.org/drawingml/2006/picture">
+                <pic:pic xmlns:pic="http://schemas.openxmlformats.org/drawingml/2006/picture">
+                  <pic:nvPicPr>
+                    <pic:cNvPr id="14" name="图片 5"/>
+                    <pic:cNvPicPr>
+                      <a:picLocks noChangeAspect="1"/>
+                    </pic:cNvPicPr>
+                  </pic:nvPicPr>
+                  <pic:blipFill>
+                    <a:blip r:embed="rId26"/>
+                    <a:stretch>
+                      <a:fillRect/>
+                    </a:stretch>
+                  </pic:blipFill>
+                  <pic:spPr>
+                    <a:xfrm>
+                      <a:off x="0" y="0"/>
+                      <a:ext cx="5273675" cy="760095"/>
+                    </a:xfrm>
+                    <a:prstGeom prst="rect">
+                      <a:avLst/>
+                    </a:prstGeom>
+                    <a:noFill/>
+                    <a:ln>
+                      <a:noFill/>
+                    </a:ln>
+                  </pic:spPr>
+                </pic:pic>
+              </a:graphicData>
+            </a:graphic>
+          </wp:inline>
+        </w:drawing>
+      </w:r>
+    </w:p>
+    <w:p>
+      <w:pPr>
+        <w:pStyle w:val="6"/>
+        <w:bidi w:val="0"/>
+        <w:rPr>
+          <w:rFonts w:hint="default"/>
+          <w:lang w:val="en-US" w:eastAsia="zh-CN"/>
+        </w:rPr>
+      </w:pPr>
+      <w:r>
+        <w:rPr>
+          <w:rFonts w:hint="default"/>
+          <w:lang w:val="en-US" w:eastAsia="zh-CN"/>
+        </w:rPr>
+        <w:t>场景</w:t>
+      </w:r>
+      <w:r>
+        <w:rPr>
+          <w:rFonts w:hint="eastAsia"/>
+          <w:lang w:val="en-US" w:eastAsia="zh-CN"/>
+        </w:rPr>
+        <w:t>五</w:t>
+      </w:r>
+      <w:r>
+        <w:rPr>
+          <w:rFonts w:hint="default"/>
+          <w:lang w:val="en-US" w:eastAsia="zh-CN"/>
+        </w:rPr>
+        <w:t>：表上有失败的查询事务，比如查询不存在的列，语句失败返回，但是事务没有提交，此时alter仍然会被堵住</w:t>
+      </w:r>
+    </w:p>
+    <w:p>
+      <w:pPr>
+        <w:ind w:firstLine="420" w:firstLineChars="0"/>
+        <w:rPr>
+          <w:rFonts w:hint="default"/>
+          <w:lang w:val="en-US" w:eastAsia="zh-CN"/>
+        </w:rPr>
+      </w:pPr>
+      <w:r>
+        <w:rPr>
+          <w:rFonts w:hint="default"/>
+          <w:lang w:val="en-US" w:eastAsia="zh-CN"/>
+        </w:rPr>
+        <w:t># SESSION A</w:t>
+      </w:r>
+    </w:p>
+    <w:p>
+      <w:pPr>
+        <w:ind w:firstLine="420" w:firstLineChars="0"/>
+        <w:rPr>
+          <w:rFonts w:hint="default"/>
+          <w:lang w:val="en-US" w:eastAsia="zh-CN"/>
+        </w:rPr>
+      </w:pPr>
+      <w:r>
+        <w:rPr>
+          <w:rFonts w:hint="default"/>
+          <w:lang w:val="en-US" w:eastAsia="zh-CN"/>
+        </w:rPr>
+        <w:t>mysql&gt; begin;</w:t>
+      </w:r>
+    </w:p>
+    <w:p>
+      <w:pPr>
+        <w:ind w:firstLine="420" w:firstLineChars="0"/>
+        <w:rPr>
+          <w:rFonts w:hint="default"/>
+          <w:lang w:val="en-US" w:eastAsia="zh-CN"/>
+        </w:rPr>
+      </w:pPr>
+      <w:r>
+        <w:rPr>
+          <w:rFonts w:hint="default"/>
+          <w:lang w:val="en-US" w:eastAsia="zh-CN"/>
+        </w:rPr>
+        <w:t xml:space="preserve">mysql&gt; select error from sbtest2; </w:t>
+      </w:r>
+    </w:p>
+    <w:p>
+      <w:pPr>
+        <w:ind w:firstLine="420" w:firstLineChars="0"/>
+        <w:rPr>
+          <w:rFonts w:hint="default"/>
+          <w:lang w:val="en-US" w:eastAsia="zh-CN"/>
+        </w:rPr>
+      </w:pPr>
+      <w:r>
+        <w:rPr>
+          <w:rFonts w:hint="default"/>
+          <w:lang w:val="en-US" w:eastAsia="zh-CN"/>
+        </w:rPr>
+        <w:t>ERROR 1054 (42S22): Unknown column 'error' in 'field list'</w:t>
+      </w:r>
+    </w:p>
+    <w:p>
+      <w:pPr>
+        <w:ind w:firstLine="420" w:firstLineChars="0"/>
+        <w:rPr>
+          <w:rFonts w:hint="default"/>
+          <w:lang w:val="en-US" w:eastAsia="zh-CN"/>
+        </w:rPr>
+      </w:pPr>
+      <w:r>
+        <w:rPr>
+          <w:rFonts w:hint="default"/>
+          <w:lang w:val="en-US" w:eastAsia="zh-CN"/>
+        </w:rPr>
+        <w:t># SESSION B</w:t>
+      </w:r>
+    </w:p>
+    <w:p>
+      <w:pPr>
+        <w:ind w:firstLine="420" w:firstLineChars="0"/>
+        <w:rPr>
+          <w:rFonts w:hint="default"/>
+          <w:lang w:val="en-US" w:eastAsia="zh-CN"/>
+        </w:rPr>
+      </w:pPr>
+      <w:r>
+        <w:rPr>
+          <w:rFonts w:hint="default"/>
+          <w:lang w:val="en-US" w:eastAsia="zh-CN"/>
+        </w:rPr>
+        <w:t>mysql&gt; alter table sbtest2 add test3 int;    //等待SESSION A提交或回滚;</w:t>
+      </w:r>
+    </w:p>
+    <w:p>
+      <w:pPr>
+        <w:ind w:firstLine="420" w:firstLineChars="0"/>
+        <w:rPr>
+          <w:rFonts w:hint="default"/>
+          <w:lang w:val="en-US" w:eastAsia="zh-CN"/>
+        </w:rPr>
+      </w:pPr>
+      <w:r>
+        <w:rPr>
+          <w:rFonts w:hint="default"/>
+          <w:lang w:val="en-US" w:eastAsia="zh-CN"/>
+        </w:rPr>
+        <w:t># SESSION C</w:t>
+      </w:r>
+    </w:p>
+    <w:p>
+      <w:pPr>
+        <w:jc w:val="center"/>
+        <w:rPr>
+          <w:rFonts w:hint="default"/>
+          <w:lang w:val="en-US" w:eastAsia="zh-CN"/>
+        </w:rPr>
+      </w:pPr>
+      <w:r>
+        <w:rPr>
+          <w:rFonts w:hint="default"/>
+          <w:lang w:val="en-US" w:eastAsia="zh-CN"/>
+        </w:rPr>
+        <w:drawing>
+          <wp:inline distT="0" distB="0" distL="114300" distR="114300">
+            <wp:extent cx="5267325" cy="847090"/>
+            <wp:effectExtent l="0" t="0" r="3175" b="3810"/>
+            <wp:docPr id="15" name="图片 6"/>
+            <wp:cNvGraphicFramePr>
+              <a:graphicFrameLocks xmlns:a="http://schemas.openxmlformats.org/drawingml/2006/main" noChangeAspect="1"/>
+            </wp:cNvGraphicFramePr>
+            <a:graphic xmlns:a="http://schemas.openxmlformats.org/drawingml/2006/main">
+              <a:graphicData uri="http://schemas.openxmlformats.org/drawingml/2006/picture">
+                <pic:pic xmlns:pic="http://schemas.openxmlformats.org/drawingml/2006/picture">
+                  <pic:nvPicPr>
+                    <pic:cNvPr id="15" name="图片 6"/>
+                    <pic:cNvPicPr>
+                      <a:picLocks noChangeAspect="1"/>
+                    </pic:cNvPicPr>
+                  </pic:nvPicPr>
+                  <pic:blipFill>
+                    <a:blip r:embed="rId27"/>
+                    <a:stretch>
+                      <a:fillRect/>
+                    </a:stretch>
+                  </pic:blipFill>
+                  <pic:spPr>
+                    <a:xfrm>
+                      <a:off x="0" y="0"/>
+                      <a:ext cx="5267325" cy="847090"/>
+                    </a:xfrm>
+                    <a:prstGeom prst="rect">
+                      <a:avLst/>
+                    </a:prstGeom>
+                    <a:noFill/>
+                    <a:ln>
+                      <a:noFill/>
+                    </a:ln>
+                  </pic:spPr>
+                </pic:pic>
+              </a:graphicData>
+            </a:graphic>
+          </wp:inline>
+        </w:drawing>
+      </w:r>
+    </w:p>
+    <w:p>
+      <w:pPr>
+        <w:ind w:firstLine="420" w:firstLineChars="0"/>
+        <w:rPr>
+          <w:rFonts w:hint="default"/>
+          <w:lang w:val="en-US" w:eastAsia="zh-CN"/>
+        </w:rPr>
+      </w:pPr>
+      <w:r>
+        <w:rPr>
+          <w:rFonts w:hint="default"/>
+          <w:lang w:val="en-US" w:eastAsia="zh-CN"/>
+        </w:rPr>
+        <w:t># SESSION D</w:t>
+      </w:r>
+    </w:p>
+    <w:p>
+      <w:pPr>
+        <w:ind w:firstLine="420" w:firstLineChars="0"/>
+        <w:rPr>
+          <w:rFonts w:hint="default"/>
+          <w:lang w:val="en-US" w:eastAsia="zh-CN"/>
+        </w:rPr>
+      </w:pPr>
+      <w:r>
+        <w:rPr>
+          <w:rFonts w:hint="default"/>
+          <w:lang w:val="en-US" w:eastAsia="zh-CN"/>
+        </w:rPr>
+        <w:t>mysql&gt; select * from information_schema.innodb_trx;</w:t>
+      </w:r>
+    </w:p>
+    <w:p>
+      <w:pPr>
+        <w:ind w:firstLine="420" w:firstLineChars="0"/>
+        <w:rPr>
+          <w:rFonts w:hint="default"/>
+          <w:lang w:val="en-US" w:eastAsia="zh-CN"/>
+        </w:rPr>
+      </w:pPr>
+      <w:r>
+        <w:rPr>
+          <w:rFonts w:hint="default"/>
+          <w:lang w:val="en-US" w:eastAsia="zh-CN"/>
+        </w:rPr>
+        <w:t>Empty set (0.00 sec)</w:t>
+      </w:r>
+    </w:p>
+    <w:p>
+      <w:pPr>
+        <w:ind w:firstLine="420" w:firstLineChars="0"/>
+        <w:rPr>
+          <w:rFonts w:hint="default"/>
+          <w:lang w:val="en-US" w:eastAsia="zh-CN"/>
+        </w:rPr>
+      </w:pPr>
+      <w:r>
+        <w:rPr>
+          <w:rFonts w:hint="default"/>
+          <w:lang w:val="en-US" w:eastAsia="zh-CN"/>
+        </w:rPr>
+        <w:t>其实SESSION A中的事务并未开启，但是由于select获取表元数据的语句，语法上是有效的，虽然执行失败了，但是任然不会释放元数据锁，故而导致SESSION B的alter动作被阻塞。</w:t>
+      </w:r>
+    </w:p>
+    <w:p>
+      <w:pPr>
+        <w:ind w:firstLine="420" w:firstLineChars="0"/>
+        <w:rPr>
+          <w:rFonts w:hint="default"/>
+          <w:lang w:val="en-US" w:eastAsia="zh-CN"/>
+        </w:rPr>
+      </w:pPr>
+      <w:r>
+        <w:rPr>
+          <w:rFonts w:hint="default"/>
+          <w:lang w:val="en-US" w:eastAsia="zh-CN"/>
+        </w:rPr>
+        <w:t>通过SESSION D查看当前打开事务时，你会发现没有，从而找不到原因。所以当出现这种场景时，如何判断是哪个进程导致的呢，我们可以尝试查看表performance_schema. events_statements_current，分析进程状态来进行判断。</w:t>
+      </w:r>
+    </w:p>
+    <w:p>
+      <w:pPr>
+        <w:jc w:val="center"/>
+        <w:rPr>
+          <w:rFonts w:hint="default"/>
+          <w:lang w:val="en-US" w:eastAsia="zh-CN"/>
+        </w:rPr>
+      </w:pPr>
+      <w:r>
+        <w:rPr>
+          <w:rFonts w:hint="default"/>
+          <w:lang w:val="en-US" w:eastAsia="zh-CN"/>
+        </w:rPr>
+        <w:drawing>
+          <wp:inline distT="0" distB="0" distL="114300" distR="114300">
+            <wp:extent cx="3896995" cy="3108325"/>
+            <wp:effectExtent l="0" t="0" r="1905" b="3175"/>
+            <wp:docPr id="16" name="图片 7"/>
+            <wp:cNvGraphicFramePr>
+              <a:graphicFrameLocks xmlns:a="http://schemas.openxmlformats.org/drawingml/2006/main" noChangeAspect="1"/>
+            </wp:cNvGraphicFramePr>
+            <a:graphic xmlns:a="http://schemas.openxmlformats.org/drawingml/2006/main">
+              <a:graphicData uri="http://schemas.openxmlformats.org/drawingml/2006/picture">
+                <pic:pic xmlns:pic="http://schemas.openxmlformats.org/drawingml/2006/picture">
+                  <pic:nvPicPr>
+                    <pic:cNvPr id="16" name="图片 7"/>
+                    <pic:cNvPicPr>
+                      <a:picLocks noChangeAspect="1"/>
+                    </pic:cNvPicPr>
+                  </pic:nvPicPr>
+                  <pic:blipFill>
+                    <a:blip r:embed="rId28"/>
+                    <a:stretch>
+                      <a:fillRect/>
+                    </a:stretch>
+                  </pic:blipFill>
+                  <pic:spPr>
+                    <a:xfrm>
+                      <a:off x="0" y="0"/>
+                      <a:ext cx="3896995" cy="3108325"/>
+                    </a:xfrm>
+                    <a:prstGeom prst="rect">
+                      <a:avLst/>
+                    </a:prstGeom>
+                    <a:noFill/>
+                    <a:ln>
+                      <a:noFill/>
+                    </a:ln>
+                  </pic:spPr>
+                </pic:pic>
+              </a:graphicData>
+            </a:graphic>
+          </wp:inline>
+        </w:drawing>
+      </w:r>
+    </w:p>
+    <w:p>
+      <w:pPr>
+        <w:ind w:firstLine="420" w:firstLineChars="0"/>
+        <w:rPr>
+          <w:rFonts w:hint="default"/>
+          <w:lang w:val="en-US" w:eastAsia="zh-CN"/>
+        </w:rPr>
+      </w:pPr>
+      <w:r>
+        <w:rPr>
+          <w:rFonts w:hint="default"/>
+          <w:lang w:val="en-US" w:eastAsia="zh-CN"/>
+        </w:rPr>
+        <w:t>然后找到其sid</w:t>
+      </w:r>
+      <w:r>
+        <w:rPr>
+          <w:rFonts w:hint="eastAsia"/>
+          <w:lang w:val="en-US" w:eastAsia="zh-CN"/>
+        </w:rPr>
+        <w:t>，</w:t>
+      </w:r>
+      <w:r>
+        <w:rPr>
+          <w:rFonts w:hint="default"/>
+          <w:lang w:val="en-US" w:eastAsia="zh-CN"/>
+        </w:rPr>
+        <w:t>kill掉该session，也可以kill掉DDL所在的session解决可以解决此问题。</w:t>
+      </w:r>
+    </w:p>
+    <w:p>
+      <w:pPr>
+        <w:ind w:firstLine="420" w:firstLineChars="0"/>
+        <w:rPr>
+          <w:rFonts w:hint="default"/>
+          <w:lang w:val="en-US" w:eastAsia="zh-CN"/>
+        </w:rPr>
+      </w:pPr>
+      <w:r>
+        <w:rPr>
+          <w:rFonts w:hint="default"/>
+          <w:lang w:val="en-US" w:eastAsia="zh-CN"/>
+        </w:rPr>
+        <w:t>另外，测试时SESSION A要显式开启一个事务，否则查询会隐式回滚结束，无法重现上面的场景。SESSION B执行alter后，没有立即阻塞住，而是立马开始copy to tmp table，这个过程结束后，才进行了MDL锁等待。这怎么解释呢，应该是执行alter操作主要分为创建临时新表-&gt;插入老表的数据-&gt;临时新表rename to老表三个步骤，在这种情况下，到最后一步才需要MDL锁，所以copy过程中不会阻塞。由于没有查询在进行，而且查询也没有进入innodb层 (失败返回)，所以show processlist和information_schema.innodb_trx没有可以参考的信息。</w:t>
+      </w:r>
+    </w:p>
+    <w:p>
+      <w:pPr>
+        <w:ind w:firstLine="420" w:firstLineChars="0"/>
+        <w:rPr>
+          <w:rFonts w:hint="default"/>
+          <w:lang w:val="en-US" w:eastAsia="zh-CN"/>
+        </w:rPr>
+      </w:pPr>
+      <w:r>
+        <w:rPr>
+          <w:rFonts w:hint="default"/>
+          <w:lang w:val="en-US" w:eastAsia="zh-CN"/>
+        </w:rPr>
+        <w:t>出现以上几种情况时，这个时候如果进行如下操作就会引起MDL：</w:t>
+      </w:r>
+    </w:p>
+    <w:p>
+      <w:pPr>
+        <w:numPr>
+          <w:ilvl w:val="0"/>
+          <w:numId w:val="21"/>
+        </w:numPr>
+        <w:ind w:firstLine="420" w:firstLineChars="0"/>
+        <w:rPr>
+          <w:rFonts w:hint="default"/>
+          <w:color w:val="FF0000"/>
+          <w:lang w:val="en-US" w:eastAsia="zh-CN"/>
+        </w:rPr>
+      </w:pPr>
+      <w:r>
+        <w:rPr>
+          <w:rFonts w:hint="default"/>
+          <w:color w:val="FF0000"/>
+          <w:lang w:val="en-US" w:eastAsia="zh-CN"/>
+        </w:rPr>
+        <w:t>创建、删除索引。</w:t>
+      </w:r>
+    </w:p>
+    <w:p>
+      <w:pPr>
+        <w:numPr>
+          <w:ilvl w:val="0"/>
+          <w:numId w:val="21"/>
+        </w:numPr>
+        <w:ind w:firstLine="420" w:firstLineChars="0"/>
+        <w:rPr>
+          <w:rFonts w:hint="default"/>
+          <w:color w:val="FF0000"/>
+          <w:lang w:val="en-US" w:eastAsia="zh-CN"/>
+        </w:rPr>
+      </w:pPr>
+      <w:r>
+        <w:rPr>
+          <w:rFonts w:hint="default"/>
+          <w:color w:val="FF0000"/>
+          <w:lang w:val="en-US" w:eastAsia="zh-CN"/>
+        </w:rPr>
+        <w:t>修改表结构。</w:t>
+      </w:r>
+    </w:p>
+    <w:p>
+      <w:pPr>
+        <w:numPr>
+          <w:ilvl w:val="0"/>
+          <w:numId w:val="21"/>
+        </w:numPr>
+        <w:ind w:firstLine="420" w:firstLineChars="0"/>
+        <w:rPr>
+          <w:rFonts w:hint="default"/>
+          <w:color w:val="FF0000"/>
+          <w:lang w:val="en-US" w:eastAsia="zh-CN"/>
+        </w:rPr>
+      </w:pPr>
+      <w:r>
+        <w:rPr>
+          <w:rFonts w:hint="default"/>
+          <w:color w:val="FF0000"/>
+          <w:lang w:val="en-US" w:eastAsia="zh-CN"/>
+        </w:rPr>
+        <w:t>表维护操作（optimize table、repair table等）。</w:t>
+      </w:r>
+    </w:p>
+    <w:p>
+      <w:pPr>
+        <w:numPr>
+          <w:ilvl w:val="0"/>
+          <w:numId w:val="21"/>
+        </w:numPr>
+        <w:ind w:firstLine="420" w:firstLineChars="0"/>
+        <w:rPr>
+          <w:rFonts w:hint="default"/>
+          <w:color w:val="FF0000"/>
+          <w:lang w:val="en-US" w:eastAsia="zh-CN"/>
+        </w:rPr>
+      </w:pPr>
+      <w:r>
+        <w:rPr>
+          <w:rFonts w:hint="default"/>
+          <w:color w:val="FF0000"/>
+          <w:lang w:val="en-US" w:eastAsia="zh-CN"/>
+        </w:rPr>
+        <w:t>删除表。</w:t>
+      </w:r>
+    </w:p>
+    <w:p>
+      <w:pPr>
+        <w:numPr>
+          <w:ilvl w:val="0"/>
+          <w:numId w:val="21"/>
+        </w:numPr>
+        <w:ind w:firstLine="420" w:firstLineChars="0"/>
+        <w:rPr>
+          <w:rFonts w:hint="default"/>
+          <w:color w:val="FF0000"/>
+          <w:lang w:val="en-US" w:eastAsia="zh-CN"/>
+        </w:rPr>
+      </w:pPr>
+      <w:r>
+        <w:rPr>
+          <w:rFonts w:hint="default"/>
+          <w:color w:val="FF0000"/>
+          <w:lang w:val="en-US" w:eastAsia="zh-CN"/>
+        </w:rPr>
+        <w:t>获取表上表级写锁 (lock table tab_name write)。</w:t>
       </w:r>
     </w:p>
     <w:p>
@@ -19902,7 +21262,336 @@
         <w:pStyle w:val="4"/>
         <w:bidi w:val="0"/>
         <w:rPr>
-          <w:rFonts w:hint="default"/>
+          <w:rFonts w:hint="eastAsia"/>
+          <w:lang w:val="en-US" w:eastAsia="zh-CN"/>
+        </w:rPr>
+      </w:pPr>
+      <w:r>
+        <w:rPr>
+          <w:rFonts w:hint="eastAsia"/>
+          <w:lang w:val="en-US" w:eastAsia="zh-CN"/>
+        </w:rPr>
+        <w:t>监控</w:t>
+      </w:r>
+    </w:p>
+    <w:p>
+      <w:pPr>
+        <w:ind w:firstLine="420" w:firstLineChars="0"/>
+        <w:rPr>
+          <w:rFonts w:hint="default"/>
+          <w:lang w:val="en-US" w:eastAsia="zh-CN"/>
+        </w:rPr>
+      </w:pPr>
+      <w:r>
+        <w:rPr>
+          <w:rFonts w:hint="default"/>
+          <w:lang w:val="en-US" w:eastAsia="zh-CN"/>
+        </w:rPr>
+        <w:t>如何监控元数据锁</w:t>
+      </w:r>
+      <w:r>
+        <w:rPr>
+          <w:rFonts w:hint="eastAsia"/>
+          <w:lang w:val="en-US" w:eastAsia="zh-CN"/>
+        </w:rPr>
+        <w:t>？</w:t>
+      </w:r>
+    </w:p>
+    <w:p>
+      <w:pPr>
+        <w:ind w:firstLine="420" w:firstLineChars="0"/>
+        <w:rPr>
+          <w:rFonts w:hint="default"/>
+          <w:lang w:val="en-US" w:eastAsia="zh-CN"/>
+        </w:rPr>
+      </w:pPr>
+      <w:r>
+        <w:rPr>
+          <w:rFonts w:hint="default"/>
+          <w:color w:val="FF0000"/>
+          <w:lang w:val="en-US" w:eastAsia="zh-CN"/>
+        </w:rPr>
+        <w:t>performance_schema.metadata_locks 表中记录了元数据锁相关的信息</w:t>
+      </w:r>
+      <w:r>
+        <w:rPr>
+          <w:rFonts w:hint="default"/>
+          <w:lang w:val="en-US" w:eastAsia="zh-CN"/>
+        </w:rPr>
+        <w:t>，开启方式如下：在线开启 metadata_locks，操作如下：</w:t>
+      </w:r>
+    </w:p>
+    <w:p>
+      <w:pPr>
+        <w:ind w:firstLine="420" w:firstLineChars="0"/>
+        <w:rPr>
+          <w:rFonts w:hint="default"/>
+          <w:lang w:val="en-US" w:eastAsia="zh-CN"/>
+        </w:rPr>
+      </w:pPr>
+      <w:r>
+        <w:rPr>
+          <w:rFonts w:hint="default"/>
+          <w:lang w:val="en-US" w:eastAsia="zh-CN"/>
+        </w:rPr>
+        <w:t>UPDATE performance_schema.setup_consumers SET ENABLED = 'YES' WHERE NAME ='global_instrumentation';--此值默认已开启了，可检查确认。</w:t>
+      </w:r>
+      <w:r>
+        <w:rPr>
+          <w:rFonts w:hint="default"/>
+          <w:lang w:val="en-US" w:eastAsia="zh-CN"/>
+        </w:rPr>
+        <w:br w:type="textWrapping"/>
+      </w:r>
+      <w:r>
+        <w:rPr>
+          <w:rFonts w:hint="eastAsia"/>
+          <w:lang w:val="en-US" w:eastAsia="zh-CN"/>
+        </w:rPr>
+        <w:tab/>
+      </w:r>
+      <w:r>
+        <w:rPr>
+          <w:rFonts w:hint="default"/>
+          <w:lang w:val="en-US" w:eastAsia="zh-CN"/>
+        </w:rPr>
+        <w:t>UPDATE performance_schema.setup_instruments SET ENABLED = 'YES' WHERE NAME ='wait/lock/metadata/sql/mdl';</w:t>
+      </w:r>
+    </w:p>
+    <w:p>
+      <w:pPr>
+        <w:ind w:firstLine="420" w:firstLineChars="0"/>
+        <w:rPr>
+          <w:rFonts w:hint="default"/>
+          <w:lang w:val="en-US" w:eastAsia="zh-CN"/>
+        </w:rPr>
+      </w:pPr>
+      <w:r>
+        <w:rPr>
+          <w:rFonts w:hint="default"/>
+          <w:lang w:val="en-US" w:eastAsia="zh-CN"/>
+        </w:rPr>
+        <w:t>若可停库维护，则在 my.cnf 中添加如下：</w:t>
+      </w:r>
+    </w:p>
+    <w:p>
+      <w:pPr>
+        <w:ind w:firstLine="420" w:firstLineChars="0"/>
+        <w:rPr>
+          <w:rFonts w:hint="default"/>
+          <w:lang w:val="en-US" w:eastAsia="zh-CN"/>
+        </w:rPr>
+      </w:pPr>
+      <w:r>
+        <w:rPr>
+          <w:rFonts w:hint="default"/>
+          <w:lang w:val="en-US" w:eastAsia="zh-CN"/>
+        </w:rPr>
+        <w:t>[mysqld]performance-schema-instrument='wait/lock/metadata/sql/mdl=ON'</w:t>
+      </w:r>
+    </w:p>
+    <w:p>
+      <w:pPr>
+        <w:ind w:firstLine="420" w:firstLineChars="0"/>
+        <w:rPr>
+          <w:rFonts w:hint="default"/>
+          <w:lang w:val="en-US" w:eastAsia="zh-CN"/>
+        </w:rPr>
+      </w:pPr>
+    </w:p>
+    <w:p>
+      <w:pPr>
+        <w:pStyle w:val="4"/>
+        <w:bidi w:val="0"/>
+        <w:rPr>
+          <w:rFonts w:hint="eastAsia"/>
+          <w:lang w:val="en-US" w:eastAsia="zh-CN"/>
+        </w:rPr>
+      </w:pPr>
+      <w:r>
+        <w:rPr>
+          <w:rFonts w:hint="eastAsia"/>
+          <w:lang w:val="en-US" w:eastAsia="zh-CN"/>
+        </w:rPr>
+        <w:t>优化</w:t>
+      </w:r>
+    </w:p>
+    <w:p>
+      <w:pPr>
+        <w:ind w:firstLine="420" w:firstLineChars="0"/>
+        <w:rPr>
+          <w:rFonts w:hint="default"/>
+          <w:lang w:val="en-US" w:eastAsia="zh-CN"/>
+        </w:rPr>
+      </w:pPr>
+      <w:r>
+        <w:rPr>
+          <w:rFonts w:hint="default"/>
+          <w:lang w:val="en-US" w:eastAsia="zh-CN"/>
+        </w:rPr>
+        <w:t>如何优化元数据锁</w:t>
+      </w:r>
+      <w:r>
+        <w:rPr>
+          <w:rFonts w:hint="eastAsia"/>
+          <w:lang w:val="en-US" w:eastAsia="zh-CN"/>
+        </w:rPr>
+        <w:t>？</w:t>
+      </w:r>
+    </w:p>
+    <w:p>
+      <w:pPr>
+        <w:ind w:firstLine="420" w:firstLineChars="0"/>
+        <w:rPr>
+          <w:rFonts w:hint="default"/>
+          <w:lang w:val="en-US" w:eastAsia="zh-CN"/>
+        </w:rPr>
+      </w:pPr>
+      <w:r>
+        <w:rPr>
+          <w:rFonts w:hint="default"/>
+          <w:lang w:val="en-US" w:eastAsia="zh-CN"/>
+        </w:rPr>
+        <w:t>MDL锁一旦发生会对业务造成极大影响，因为后续所有对该表的访问都会被阻塞，造成连接积压。我们日常要尽量避免MDL锁的发生，下面给出几点优化建议可供参考：</w:t>
+      </w:r>
+    </w:p>
+    <w:p>
+      <w:pPr>
+        <w:numPr>
+          <w:ilvl w:val="0"/>
+          <w:numId w:val="22"/>
+        </w:numPr>
+        <w:ind w:firstLine="420" w:firstLineChars="0"/>
+        <w:rPr>
+          <w:rFonts w:hint="default"/>
+          <w:color w:val="FF0000"/>
+          <w:lang w:val="en-US" w:eastAsia="zh-CN"/>
+        </w:rPr>
+      </w:pPr>
+      <w:r>
+        <w:rPr>
+          <w:rFonts w:hint="default"/>
+          <w:color w:val="FF0000"/>
+          <w:lang w:val="en-US" w:eastAsia="zh-CN"/>
+        </w:rPr>
+        <w:t>开启metadata_locks表记录MDL锁</w:t>
+      </w:r>
+    </w:p>
+    <w:p>
+      <w:pPr>
+        <w:numPr>
+          <w:ilvl w:val="0"/>
+          <w:numId w:val="22"/>
+        </w:numPr>
+        <w:ind w:firstLine="420" w:firstLineChars="0"/>
+        <w:rPr>
+          <w:rFonts w:hint="default"/>
+          <w:color w:val="FF0000"/>
+          <w:lang w:val="en-US" w:eastAsia="zh-CN"/>
+        </w:rPr>
+      </w:pPr>
+      <w:r>
+        <w:rPr>
+          <w:rFonts w:hint="default"/>
+          <w:color w:val="FF0000"/>
+          <w:lang w:val="en-US" w:eastAsia="zh-CN"/>
+        </w:rPr>
+        <w:t>设置参数lock_wait_timeout为较小值，使被阻塞端主动停止</w:t>
+      </w:r>
+    </w:p>
+    <w:p>
+      <w:pPr>
+        <w:numPr>
+          <w:ilvl w:val="0"/>
+          <w:numId w:val="22"/>
+        </w:numPr>
+        <w:ind w:firstLine="420" w:firstLineChars="0"/>
+        <w:rPr>
+          <w:rFonts w:hint="default"/>
+          <w:lang w:val="en-US" w:eastAsia="zh-CN"/>
+        </w:rPr>
+      </w:pPr>
+      <w:r>
+        <w:rPr>
+          <w:rFonts w:hint="default"/>
+          <w:lang w:val="en-US" w:eastAsia="zh-CN"/>
+        </w:rPr>
+        <w:t>规范使用事务，及时提交事务，避免使用大事务</w:t>
+      </w:r>
+    </w:p>
+    <w:p>
+      <w:pPr>
+        <w:numPr>
+          <w:ilvl w:val="0"/>
+          <w:numId w:val="22"/>
+        </w:numPr>
+        <w:ind w:firstLine="420" w:firstLineChars="0"/>
+        <w:rPr>
+          <w:rFonts w:hint="default"/>
+          <w:color w:val="FF0000"/>
+          <w:lang w:val="en-US" w:eastAsia="zh-CN"/>
+        </w:rPr>
+      </w:pPr>
+      <w:r>
+        <w:rPr>
+          <w:rFonts w:hint="default"/>
+          <w:color w:val="FF0000"/>
+          <w:lang w:val="en-US" w:eastAsia="zh-CN"/>
+        </w:rPr>
+        <w:t>增强监控告警，及时发现MDL锁</w:t>
+      </w:r>
+    </w:p>
+    <w:p>
+      <w:pPr>
+        <w:numPr>
+          <w:ilvl w:val="0"/>
+          <w:numId w:val="22"/>
+        </w:numPr>
+        <w:ind w:firstLine="420" w:firstLineChars="0"/>
+        <w:rPr>
+          <w:rFonts w:hint="default"/>
+          <w:lang w:val="en-US" w:eastAsia="zh-CN"/>
+        </w:rPr>
+      </w:pPr>
+      <w:r>
+        <w:rPr>
+          <w:rFonts w:hint="default"/>
+          <w:lang w:val="en-US" w:eastAsia="zh-CN"/>
+        </w:rPr>
+        <w:t>DDL操作及备份操作放在业务低峰期执行。</w:t>
+      </w:r>
+    </w:p>
+    <w:p>
+      <w:pPr>
+        <w:ind w:firstLine="420" w:firstLineChars="0"/>
+        <w:rPr>
+          <w:rFonts w:hint="eastAsia"/>
+          <w:lang w:val="en-US" w:eastAsia="zh-CN"/>
+        </w:rPr>
+      </w:pPr>
+      <w:r>
+        <w:rPr>
+          <w:rFonts w:hint="eastAsia"/>
+          <w:lang w:val="en-US" w:eastAsia="zh-CN"/>
+        </w:rPr>
+        <w:t>注：对于这种MDL是需要及时发现并且进行业务改造避免的。</w:t>
+      </w:r>
+    </w:p>
+    <w:p>
+      <w:pPr>
+        <w:ind w:firstLine="420" w:firstLineChars="0"/>
+        <w:rPr>
+          <w:rFonts w:hint="default"/>
+          <w:lang w:val="en-US" w:eastAsia="zh-CN"/>
+        </w:rPr>
+      </w:pPr>
+    </w:p>
+    <w:p>
+      <w:pPr>
+        <w:pStyle w:val="4"/>
+        <w:bidi w:val="0"/>
+        <w:rPr>
+          <w:rFonts w:hint="eastAsia"/>
           <w:lang w:val="en-US" w:eastAsia="zh-CN"/>
         </w:rPr>
       </w:pPr>
@@ -19913,6 +21602,1904 @@
         </w:rPr>
         <w:t>故障排查</w:t>
       </w:r>
+    </w:p>
+    <w:p>
+      <w:pPr>
+        <w:pStyle w:val="5"/>
+        <w:bidi w:val="0"/>
+        <w:rPr>
+          <w:rFonts w:hint="eastAsia"/>
+          <w:lang w:val="en-US" w:eastAsia="zh-CN"/>
+        </w:rPr>
+      </w:pPr>
+      <w:r>
+        <w:rPr>
+          <w:rFonts w:hint="eastAsia"/>
+          <w:lang w:val="en-US" w:eastAsia="zh-CN"/>
+        </w:rPr>
+        <w:t>SHOW PROFILING</w:t>
+      </w:r>
+    </w:p>
+    <w:p>
+      <w:pPr>
+        <w:ind w:firstLine="420" w:firstLineChars="0"/>
+        <w:rPr>
+          <w:rFonts w:hint="eastAsia"/>
+          <w:lang w:val="en-US" w:eastAsia="zh-CN"/>
+        </w:rPr>
+      </w:pPr>
+      <w:r>
+        <w:rPr>
+          <w:rFonts w:hint="eastAsia"/>
+          <w:lang w:val="en-US" w:eastAsia="zh-CN"/>
+        </w:rPr>
+        <w:t>当mysql运行一条SQL语句时，在你预期的时间内，没有完成时，我们都会登陆到mysql数据库上想查看是不是出了什么问题，通常会使用的一个命令就是 show processlist，看看有哪些session，这些session在做什么事情。就从这个命令开始，显示如下：</w:t>
+      </w:r>
+    </w:p>
+    <w:p>
+      <w:pPr>
+        <w:jc w:val="center"/>
+        <w:rPr>
+          <w:rFonts w:hint="eastAsia"/>
+          <w:lang w:val="en-US" w:eastAsia="zh-CN"/>
+        </w:rPr>
+      </w:pPr>
+      <w:r>
+        <w:rPr>
+          <w:rFonts w:hint="eastAsia"/>
+          <w:lang w:val="en-US" w:eastAsia="zh-CN"/>
+        </w:rPr>
+        <w:drawing>
+          <wp:inline distT="0" distB="0" distL="114300" distR="114300">
+            <wp:extent cx="4484370" cy="951865"/>
+            <wp:effectExtent l="0" t="0" r="11430" b="635"/>
+            <wp:docPr id="30" name="图片 12"/>
+            <wp:cNvGraphicFramePr>
+              <a:graphicFrameLocks xmlns:a="http://schemas.openxmlformats.org/drawingml/2006/main" noChangeAspect="1"/>
+            </wp:cNvGraphicFramePr>
+            <a:graphic xmlns:a="http://schemas.openxmlformats.org/drawingml/2006/main">
+              <a:graphicData uri="http://schemas.openxmlformats.org/drawingml/2006/picture">
+                <pic:pic xmlns:pic="http://schemas.openxmlformats.org/drawingml/2006/picture">
+                  <pic:nvPicPr>
+                    <pic:cNvPr id="30" name="图片 12"/>
+                    <pic:cNvPicPr>
+                      <a:picLocks noChangeAspect="1"/>
+                    </pic:cNvPicPr>
+                  </pic:nvPicPr>
+                  <pic:blipFill>
+                    <a:blip r:embed="rId29"/>
+                    <a:stretch>
+                      <a:fillRect/>
+                    </a:stretch>
+                  </pic:blipFill>
+                  <pic:spPr>
+                    <a:xfrm>
+                      <a:off x="0" y="0"/>
+                      <a:ext cx="4484370" cy="951865"/>
+                    </a:xfrm>
+                    <a:prstGeom prst="rect">
+                      <a:avLst/>
+                    </a:prstGeom>
+                    <a:noFill/>
+                    <a:ln>
+                      <a:noFill/>
+                    </a:ln>
+                  </pic:spPr>
+                </pic:pic>
+              </a:graphicData>
+            </a:graphic>
+          </wp:inline>
+        </w:drawing>
+      </w:r>
+    </w:p>
+    <w:p>
+      <w:pPr>
+        <w:ind w:firstLine="420" w:firstLineChars="0"/>
+        <w:rPr>
+          <w:rFonts w:hint="eastAsia"/>
+          <w:lang w:val="en-US" w:eastAsia="zh-CN"/>
+        </w:rPr>
+      </w:pPr>
+      <w:r>
+        <w:rPr>
+          <w:rFonts w:hint="eastAsia"/>
+          <w:lang w:val="en-US" w:eastAsia="zh-CN"/>
+        </w:rPr>
+        <w:t>图中看到了显示了几处信息：</w:t>
+      </w:r>
+    </w:p>
+    <w:p>
+      <w:pPr>
+        <w:ind w:firstLine="420" w:firstLineChars="0"/>
+        <w:rPr>
+          <w:rFonts w:hint="eastAsia"/>
+          <w:lang w:val="en-US" w:eastAsia="zh-CN"/>
+        </w:rPr>
+      </w:pPr>
+      <w:r>
+        <w:rPr>
+          <w:rFonts w:hint="eastAsia"/>
+          <w:lang w:val="en-US" w:eastAsia="zh-CN"/>
+        </w:rPr>
+        <w:t> id：为session_id，也就是processlist_id</w:t>
+      </w:r>
+    </w:p>
+    <w:p>
+      <w:pPr>
+        <w:ind w:firstLine="420" w:firstLineChars="0"/>
+        <w:rPr>
+          <w:rFonts w:hint="eastAsia"/>
+          <w:lang w:val="en-US" w:eastAsia="zh-CN"/>
+        </w:rPr>
+      </w:pPr>
+      <w:r>
+        <w:rPr>
+          <w:rFonts w:hint="eastAsia"/>
+          <w:lang w:val="en-US" w:eastAsia="zh-CN"/>
+        </w:rPr>
+        <w:t> user：该session使用什么用户登陆的mysql数据库</w:t>
+      </w:r>
+    </w:p>
+    <w:p>
+      <w:pPr>
+        <w:ind w:firstLine="420" w:firstLineChars="0"/>
+        <w:rPr>
+          <w:rFonts w:hint="eastAsia"/>
+          <w:lang w:val="en-US" w:eastAsia="zh-CN"/>
+        </w:rPr>
+      </w:pPr>
+      <w:r>
+        <w:rPr>
+          <w:rFonts w:hint="eastAsia"/>
+          <w:lang w:val="en-US" w:eastAsia="zh-CN"/>
+        </w:rPr>
+        <w:t> host：客户端登陆的ip地址（这里我都是本地登陆的）</w:t>
+      </w:r>
+    </w:p>
+    <w:p>
+      <w:pPr>
+        <w:ind w:firstLine="420" w:firstLineChars="0"/>
+        <w:rPr>
+          <w:rFonts w:hint="eastAsia"/>
+          <w:lang w:val="en-US" w:eastAsia="zh-CN"/>
+        </w:rPr>
+      </w:pPr>
+      <w:r>
+        <w:rPr>
+          <w:rFonts w:hint="eastAsia"/>
+          <w:lang w:val="en-US" w:eastAsia="zh-CN"/>
+        </w:rPr>
+        <w:t> db：连接了哪个数据库（这里我只是连接上了数据库，并没有其他操作，所以都是NULL）</w:t>
+      </w:r>
+    </w:p>
+    <w:p>
+      <w:pPr>
+        <w:ind w:firstLine="420" w:firstLineChars="0"/>
+        <w:rPr>
+          <w:rFonts w:hint="eastAsia"/>
+          <w:lang w:val="en-US" w:eastAsia="zh-CN"/>
+        </w:rPr>
+      </w:pPr>
+      <w:r>
+        <w:rPr>
+          <w:rFonts w:hint="eastAsia"/>
+          <w:lang w:val="en-US" w:eastAsia="zh-CN"/>
+        </w:rPr>
+        <w:t> command：当前session执行命令的类型</w:t>
+      </w:r>
+    </w:p>
+    <w:p>
+      <w:pPr>
+        <w:ind w:firstLine="420" w:firstLineChars="0"/>
+        <w:rPr>
+          <w:rFonts w:hint="eastAsia"/>
+          <w:lang w:val="en-US" w:eastAsia="zh-CN"/>
+        </w:rPr>
+      </w:pPr>
+      <w:r>
+        <w:rPr>
+          <w:rFonts w:hint="eastAsia"/>
+          <w:lang w:val="en-US" w:eastAsia="zh-CN"/>
+        </w:rPr>
+        <w:t> Time：处于当前命令类型持续的时间</w:t>
+      </w:r>
+    </w:p>
+    <w:p>
+      <w:pPr>
+        <w:ind w:firstLine="420" w:firstLineChars="0"/>
+        <w:rPr>
+          <w:rFonts w:hint="eastAsia"/>
+          <w:lang w:val="en-US" w:eastAsia="zh-CN"/>
+        </w:rPr>
+      </w:pPr>
+      <w:r>
+        <w:rPr>
+          <w:rFonts w:hint="eastAsia"/>
+          <w:lang w:val="en-US" w:eastAsia="zh-CN"/>
+        </w:rPr>
+        <w:t> State：当前命令类型的状态</w:t>
+      </w:r>
+    </w:p>
+    <w:p>
+      <w:pPr>
+        <w:ind w:firstLine="420" w:firstLineChars="0"/>
+        <w:rPr>
+          <w:rFonts w:hint="eastAsia"/>
+          <w:lang w:val="en-US" w:eastAsia="zh-CN"/>
+        </w:rPr>
+      </w:pPr>
+      <w:r>
+        <w:rPr>
+          <w:rFonts w:hint="eastAsia"/>
+          <w:lang w:val="en-US" w:eastAsia="zh-CN"/>
+        </w:rPr>
+        <w:t> Info：具体命令信息</w:t>
+      </w:r>
+    </w:p>
+    <w:p>
+      <w:pPr>
+        <w:ind w:firstLine="420" w:firstLineChars="0"/>
+        <w:rPr>
+          <w:rFonts w:hint="eastAsia"/>
+          <w:lang w:val="en-US" w:eastAsia="zh-CN"/>
+        </w:rPr>
+      </w:pPr>
+    </w:p>
+    <w:p>
+      <w:pPr>
+        <w:ind w:firstLine="420" w:firstLineChars="0"/>
+        <w:rPr>
+          <w:rFonts w:hint="eastAsia"/>
+          <w:lang w:val="en-US" w:eastAsia="zh-CN"/>
+        </w:rPr>
+      </w:pPr>
+      <w:r>
+        <w:rPr>
+          <w:rFonts w:hint="eastAsia"/>
+          <w:lang w:val="en-US" w:eastAsia="zh-CN"/>
+        </w:rPr>
+        <w:t>使用Profile分析场景四：显示或者隐式开启事务后未提交或回滚，比如查询完成后未提交或者回滚，使用alter会被堵住</w:t>
+      </w:r>
+    </w:p>
+    <w:p>
+      <w:pPr>
+        <w:ind w:firstLine="420" w:firstLineChars="0"/>
+        <w:rPr>
+          <w:rFonts w:hint="eastAsia"/>
+          <w:lang w:val="en-US" w:eastAsia="zh-CN"/>
+        </w:rPr>
+      </w:pPr>
+      <w:r>
+        <w:rPr>
+          <w:rFonts w:hint="eastAsia"/>
+          <w:lang w:val="en-US" w:eastAsia="zh-CN"/>
+        </w:rPr>
+        <w:t># SESSION A</w:t>
+      </w:r>
+    </w:p>
+    <w:p>
+      <w:pPr>
+        <w:ind w:firstLine="420" w:firstLineChars="0"/>
+        <w:rPr>
+          <w:rFonts w:hint="eastAsia"/>
+          <w:lang w:val="en-US" w:eastAsia="zh-CN"/>
+        </w:rPr>
+      </w:pPr>
+      <w:r>
+        <w:rPr>
+          <w:rFonts w:hint="eastAsia"/>
+          <w:lang w:val="en-US" w:eastAsia="zh-CN"/>
+        </w:rPr>
+        <w:t>mysql&gt; set profiling=on;</w:t>
+      </w:r>
+    </w:p>
+    <w:p>
+      <w:pPr>
+        <w:ind w:firstLine="420" w:firstLineChars="0"/>
+        <w:rPr>
+          <w:rFonts w:hint="eastAsia"/>
+          <w:lang w:val="en-US" w:eastAsia="zh-CN"/>
+        </w:rPr>
+      </w:pPr>
+      <w:r>
+        <w:rPr>
+          <w:rFonts w:hint="eastAsia"/>
+          <w:lang w:val="en-US" w:eastAsia="zh-CN"/>
+        </w:rPr>
+        <w:t>mysql&gt; begin;</w:t>
+      </w:r>
+    </w:p>
+    <w:p>
+      <w:pPr>
+        <w:ind w:firstLine="420" w:firstLineChars="0"/>
+        <w:rPr>
+          <w:rFonts w:hint="eastAsia"/>
+          <w:lang w:val="en-US" w:eastAsia="zh-CN"/>
+        </w:rPr>
+      </w:pPr>
+      <w:r>
+        <w:rPr>
+          <w:rFonts w:hint="eastAsia"/>
+          <w:lang w:val="en-US" w:eastAsia="zh-CN"/>
+        </w:rPr>
+        <w:t>mysql&gt; select * from sbtest.sbtest2 limit 1;</w:t>
+      </w:r>
+    </w:p>
+    <w:p>
+      <w:pPr>
+        <w:ind w:firstLine="420" w:firstLineChars="0"/>
+        <w:rPr>
+          <w:rFonts w:hint="eastAsia"/>
+          <w:lang w:val="en-US" w:eastAsia="zh-CN"/>
+        </w:rPr>
+      </w:pPr>
+      <w:r>
+        <w:rPr>
+          <w:rFonts w:hint="eastAsia"/>
+          <w:lang w:val="en-US" w:eastAsia="zh-CN"/>
+        </w:rPr>
+        <w:t># SESSION B</w:t>
+      </w:r>
+    </w:p>
+    <w:p>
+      <w:pPr>
+        <w:ind w:firstLine="420" w:firstLineChars="0"/>
+        <w:rPr>
+          <w:rFonts w:hint="eastAsia"/>
+          <w:lang w:val="en-US" w:eastAsia="zh-CN"/>
+        </w:rPr>
+      </w:pPr>
+      <w:r>
+        <w:rPr>
+          <w:rFonts w:hint="eastAsia"/>
+          <w:lang w:val="en-US" w:eastAsia="zh-CN"/>
+        </w:rPr>
+        <w:t>mysql&gt; set profiling=on;</w:t>
+      </w:r>
+    </w:p>
+    <w:p>
+      <w:pPr>
+        <w:ind w:firstLine="420" w:firstLineChars="0"/>
+        <w:rPr>
+          <w:rFonts w:hint="eastAsia"/>
+          <w:lang w:val="en-US" w:eastAsia="zh-CN"/>
+        </w:rPr>
+      </w:pPr>
+      <w:r>
+        <w:rPr>
+          <w:rFonts w:hint="eastAsia"/>
+          <w:lang w:val="en-US" w:eastAsia="zh-CN"/>
+        </w:rPr>
+        <w:t>mysql&gt; alter table sbtest.sbtest5 add test2 int;   //等待SESSION A执行完;</w:t>
+      </w:r>
+    </w:p>
+    <w:p>
+      <w:pPr>
+        <w:ind w:firstLine="420" w:firstLineChars="0"/>
+        <w:rPr>
+          <w:rFonts w:hint="eastAsia"/>
+          <w:lang w:val="en-US" w:eastAsia="zh-CN"/>
+        </w:rPr>
+      </w:pPr>
+      <w:r>
+        <w:rPr>
+          <w:rFonts w:hint="eastAsia"/>
+          <w:lang w:val="en-US" w:eastAsia="zh-CN"/>
+        </w:rPr>
+        <w:t># SESSION C</w:t>
+      </w:r>
+    </w:p>
+    <w:p>
+      <w:pPr>
+        <w:ind w:firstLine="420" w:firstLineChars="0"/>
+        <w:rPr>
+          <w:rFonts w:hint="eastAsia"/>
+          <w:lang w:val="en-US" w:eastAsia="zh-CN"/>
+        </w:rPr>
+      </w:pPr>
+      <w:r>
+        <w:rPr>
+          <w:rFonts w:hint="eastAsia"/>
+          <w:lang w:val="en-US" w:eastAsia="zh-CN"/>
+        </w:rPr>
+        <w:t>mysql&gt; set profiling=on;</w:t>
+      </w:r>
+    </w:p>
+    <w:p>
+      <w:pPr>
+        <w:ind w:firstLine="420" w:firstLineChars="0"/>
+        <w:rPr>
+          <w:rFonts w:hint="eastAsia"/>
+          <w:lang w:val="en-US" w:eastAsia="zh-CN"/>
+        </w:rPr>
+      </w:pPr>
+      <w:r>
+        <w:rPr>
+          <w:rFonts w:hint="eastAsia"/>
+          <w:lang w:val="en-US" w:eastAsia="zh-CN"/>
+        </w:rPr>
+        <w:t>mysql&gt; select * from sbtest.sbtest2 limit 1;</w:t>
+      </w:r>
+    </w:p>
+    <w:p>
+      <w:pPr>
+        <w:ind w:firstLine="420" w:firstLineChars="0"/>
+        <w:rPr>
+          <w:rFonts w:hint="eastAsia"/>
+          <w:lang w:val="en-US" w:eastAsia="zh-CN"/>
+        </w:rPr>
+      </w:pPr>
+      <w:r>
+        <w:rPr>
+          <w:rFonts w:hint="eastAsia"/>
+          <w:lang w:val="en-US" w:eastAsia="zh-CN"/>
+        </w:rPr>
+        <w:t># SESSION D</w:t>
+      </w:r>
+    </w:p>
+    <w:p>
+      <w:pPr>
+        <w:ind w:firstLine="420" w:firstLineChars="0"/>
+        <w:rPr>
+          <w:rFonts w:hint="eastAsia"/>
+          <w:lang w:val="en-US" w:eastAsia="zh-CN"/>
+        </w:rPr>
+      </w:pPr>
+      <w:r>
+        <w:rPr>
+          <w:rFonts w:hint="eastAsia"/>
+          <w:lang w:val="en-US" w:eastAsia="zh-CN"/>
+        </w:rPr>
+        <w:t>mysql&gt; set profiling=on;</w:t>
+      </w:r>
+    </w:p>
+    <w:p>
+      <w:pPr>
+        <w:ind w:firstLine="420" w:firstLineChars="0"/>
+        <w:rPr>
+          <w:rFonts w:hint="eastAsia"/>
+          <w:lang w:val="en-US" w:eastAsia="zh-CN"/>
+        </w:rPr>
+      </w:pPr>
+      <w:r>
+        <w:rPr>
+          <w:rFonts w:hint="eastAsia"/>
+          <w:lang w:val="en-US" w:eastAsia="zh-CN"/>
+        </w:rPr>
+        <w:t>mysql&gt; show processlist;</w:t>
+      </w:r>
+    </w:p>
+    <w:p>
+      <w:pPr>
+        <w:jc w:val="center"/>
+        <w:rPr>
+          <w:rFonts w:hint="eastAsia"/>
+          <w:lang w:val="en-US" w:eastAsia="zh-CN"/>
+        </w:rPr>
+      </w:pPr>
+      <w:r>
+        <w:rPr>
+          <w:rFonts w:hint="eastAsia"/>
+          <w:lang w:val="en-US" w:eastAsia="zh-CN"/>
+        </w:rPr>
+        <w:drawing>
+          <wp:inline distT="0" distB="0" distL="114300" distR="114300">
+            <wp:extent cx="5266055" cy="755650"/>
+            <wp:effectExtent l="0" t="0" r="4445" b="6350"/>
+            <wp:docPr id="26" name="图片 8"/>
+            <wp:cNvGraphicFramePr>
+              <a:graphicFrameLocks xmlns:a="http://schemas.openxmlformats.org/drawingml/2006/main" noChangeAspect="1"/>
+            </wp:cNvGraphicFramePr>
+            <a:graphic xmlns:a="http://schemas.openxmlformats.org/drawingml/2006/main">
+              <a:graphicData uri="http://schemas.openxmlformats.org/drawingml/2006/picture">
+                <pic:pic xmlns:pic="http://schemas.openxmlformats.org/drawingml/2006/picture">
+                  <pic:nvPicPr>
+                    <pic:cNvPr id="26" name="图片 8"/>
+                    <pic:cNvPicPr>
+                      <a:picLocks noChangeAspect="1"/>
+                    </pic:cNvPicPr>
+                  </pic:nvPicPr>
+                  <pic:blipFill>
+                    <a:blip r:embed="rId30"/>
+                    <a:stretch>
+                      <a:fillRect/>
+                    </a:stretch>
+                  </pic:blipFill>
+                  <pic:spPr>
+                    <a:xfrm>
+                      <a:off x="0" y="0"/>
+                      <a:ext cx="5266055" cy="755650"/>
+                    </a:xfrm>
+                    <a:prstGeom prst="rect">
+                      <a:avLst/>
+                    </a:prstGeom>
+                    <a:noFill/>
+                    <a:ln>
+                      <a:noFill/>
+                    </a:ln>
+                  </pic:spPr>
+                </pic:pic>
+              </a:graphicData>
+            </a:graphic>
+          </wp:inline>
+        </w:drawing>
+      </w:r>
+    </w:p>
+    <w:p>
+      <w:pPr>
+        <w:ind w:firstLine="420" w:firstLineChars="0"/>
+        <w:rPr>
+          <w:rFonts w:hint="eastAsia"/>
+          <w:lang w:val="en-US" w:eastAsia="zh-CN"/>
+        </w:rPr>
+      </w:pPr>
+      <w:r>
+        <w:rPr>
+          <w:rFonts w:hint="eastAsia"/>
+          <w:lang w:val="en-US" w:eastAsia="zh-CN"/>
+        </w:rPr>
+        <w:t>然后回滚SESSION A，等待SESSION B和SESSION C执行完，查看profile。</w:t>
+      </w:r>
+    </w:p>
+    <w:p>
+      <w:pPr>
+        <w:ind w:firstLine="420" w:firstLineChars="0"/>
+        <w:rPr>
+          <w:rFonts w:hint="eastAsia"/>
+          <w:lang w:val="en-US" w:eastAsia="zh-CN"/>
+        </w:rPr>
+      </w:pPr>
+      <w:r>
+        <w:rPr>
+          <w:rFonts w:hint="eastAsia"/>
+          <w:lang w:val="en-US" w:eastAsia="zh-CN"/>
+        </w:rPr>
+        <w:t>查看SESSION A</w:t>
+      </w:r>
+    </w:p>
+    <w:p>
+      <w:pPr>
+        <w:jc w:val="center"/>
+        <w:rPr>
+          <w:rFonts w:hint="eastAsia"/>
+          <w:lang w:val="en-US" w:eastAsia="zh-CN"/>
+        </w:rPr>
+      </w:pPr>
+      <w:r>
+        <w:rPr>
+          <w:rFonts w:hint="eastAsia"/>
+          <w:lang w:val="en-US" w:eastAsia="zh-CN"/>
+        </w:rPr>
+        <w:drawing>
+          <wp:inline distT="0" distB="0" distL="114300" distR="114300">
+            <wp:extent cx="5271770" cy="1139825"/>
+            <wp:effectExtent l="0" t="0" r="11430" b="3175"/>
+            <wp:docPr id="27" name="图片 9"/>
+            <wp:cNvGraphicFramePr>
+              <a:graphicFrameLocks xmlns:a="http://schemas.openxmlformats.org/drawingml/2006/main" noChangeAspect="1"/>
+            </wp:cNvGraphicFramePr>
+            <a:graphic xmlns:a="http://schemas.openxmlformats.org/drawingml/2006/main">
+              <a:graphicData uri="http://schemas.openxmlformats.org/drawingml/2006/picture">
+                <pic:pic xmlns:pic="http://schemas.openxmlformats.org/drawingml/2006/picture">
+                  <pic:nvPicPr>
+                    <pic:cNvPr id="27" name="图片 9"/>
+                    <pic:cNvPicPr>
+                      <a:picLocks noChangeAspect="1"/>
+                    </pic:cNvPicPr>
+                  </pic:nvPicPr>
+                  <pic:blipFill>
+                    <a:blip r:embed="rId31"/>
+                    <a:stretch>
+                      <a:fillRect/>
+                    </a:stretch>
+                  </pic:blipFill>
+                  <pic:spPr>
+                    <a:xfrm>
+                      <a:off x="0" y="0"/>
+                      <a:ext cx="5271770" cy="1139825"/>
+                    </a:xfrm>
+                    <a:prstGeom prst="rect">
+                      <a:avLst/>
+                    </a:prstGeom>
+                    <a:noFill/>
+                    <a:ln>
+                      <a:noFill/>
+                    </a:ln>
+                  </pic:spPr>
+                </pic:pic>
+              </a:graphicData>
+            </a:graphic>
+          </wp:inline>
+        </w:drawing>
+      </w:r>
+    </w:p>
+    <w:p>
+      <w:pPr>
+        <w:jc w:val="center"/>
+        <w:rPr>
+          <w:rFonts w:hint="eastAsia"/>
+          <w:lang w:val="en-US" w:eastAsia="zh-CN"/>
+        </w:rPr>
+      </w:pPr>
+      <w:r>
+        <w:rPr>
+          <w:rFonts w:hint="eastAsia"/>
+          <w:lang w:val="en-US" w:eastAsia="zh-CN"/>
+        </w:rPr>
+        <w:drawing>
+          <wp:inline distT="0" distB="0" distL="114300" distR="114300">
+            <wp:extent cx="3159760" cy="3305810"/>
+            <wp:effectExtent l="0" t="0" r="2540" b="8890"/>
+            <wp:docPr id="28" name="图片 10"/>
+            <wp:cNvGraphicFramePr>
+              <a:graphicFrameLocks xmlns:a="http://schemas.openxmlformats.org/drawingml/2006/main" noChangeAspect="1"/>
+            </wp:cNvGraphicFramePr>
+            <a:graphic xmlns:a="http://schemas.openxmlformats.org/drawingml/2006/main">
+              <a:graphicData uri="http://schemas.openxmlformats.org/drawingml/2006/picture">
+                <pic:pic xmlns:pic="http://schemas.openxmlformats.org/drawingml/2006/picture">
+                  <pic:nvPicPr>
+                    <pic:cNvPr id="28" name="图片 10"/>
+                    <pic:cNvPicPr>
+                      <a:picLocks noChangeAspect="1"/>
+                    </pic:cNvPicPr>
+                  </pic:nvPicPr>
+                  <pic:blipFill>
+                    <a:blip r:embed="rId32"/>
+                    <a:stretch>
+                      <a:fillRect/>
+                    </a:stretch>
+                  </pic:blipFill>
+                  <pic:spPr>
+                    <a:xfrm>
+                      <a:off x="0" y="0"/>
+                      <a:ext cx="3159760" cy="3305810"/>
+                    </a:xfrm>
+                    <a:prstGeom prst="rect">
+                      <a:avLst/>
+                    </a:prstGeom>
+                    <a:noFill/>
+                    <a:ln>
+                      <a:noFill/>
+                    </a:ln>
+                  </pic:spPr>
+                </pic:pic>
+              </a:graphicData>
+            </a:graphic>
+          </wp:inline>
+        </w:drawing>
+      </w:r>
+    </w:p>
+    <w:p>
+      <w:pPr>
+        <w:ind w:firstLine="420" w:firstLineChars="0"/>
+        <w:jc w:val="both"/>
+        <w:rPr>
+          <w:rFonts w:hint="eastAsia"/>
+          <w:lang w:val="en-US" w:eastAsia="zh-CN"/>
+        </w:rPr>
+      </w:pPr>
+      <w:r>
+        <w:rPr>
+          <w:rFonts w:hint="eastAsia"/>
+          <w:lang w:val="en-US" w:eastAsia="zh-CN"/>
+        </w:rPr>
+        <w:t>查看SESSION C</w:t>
+      </w:r>
+    </w:p>
+    <w:p>
+      <w:pPr>
+        <w:jc w:val="center"/>
+        <w:rPr>
+          <w:rFonts w:hint="eastAsia"/>
+          <w:lang w:val="en-US" w:eastAsia="zh-CN"/>
+        </w:rPr>
+      </w:pPr>
+      <w:r>
+        <w:rPr>
+          <w:rFonts w:hint="eastAsia"/>
+          <w:lang w:val="en-US" w:eastAsia="zh-CN"/>
+        </w:rPr>
+        <w:drawing>
+          <wp:inline distT="0" distB="0" distL="114300" distR="114300">
+            <wp:extent cx="4741545" cy="4008120"/>
+            <wp:effectExtent l="0" t="0" r="8255" b="5080"/>
+            <wp:docPr id="29" name="图片 11"/>
+            <wp:cNvGraphicFramePr>
+              <a:graphicFrameLocks xmlns:a="http://schemas.openxmlformats.org/drawingml/2006/main" noChangeAspect="1"/>
+            </wp:cNvGraphicFramePr>
+            <a:graphic xmlns:a="http://schemas.openxmlformats.org/drawingml/2006/main">
+              <a:graphicData uri="http://schemas.openxmlformats.org/drawingml/2006/picture">
+                <pic:pic xmlns:pic="http://schemas.openxmlformats.org/drawingml/2006/picture">
+                  <pic:nvPicPr>
+                    <pic:cNvPr id="29" name="图片 11"/>
+                    <pic:cNvPicPr>
+                      <a:picLocks noChangeAspect="1"/>
+                    </pic:cNvPicPr>
+                  </pic:nvPicPr>
+                  <pic:blipFill>
+                    <a:blip r:embed="rId33"/>
+                    <a:stretch>
+                      <a:fillRect/>
+                    </a:stretch>
+                  </pic:blipFill>
+                  <pic:spPr>
+                    <a:xfrm>
+                      <a:off x="0" y="0"/>
+                      <a:ext cx="4741545" cy="4008120"/>
+                    </a:xfrm>
+                    <a:prstGeom prst="rect">
+                      <a:avLst/>
+                    </a:prstGeom>
+                    <a:noFill/>
+                    <a:ln>
+                      <a:noFill/>
+                    </a:ln>
+                  </pic:spPr>
+                </pic:pic>
+              </a:graphicData>
+            </a:graphic>
+          </wp:inline>
+        </w:drawing>
+      </w:r>
+    </w:p>
+    <w:p>
+      <w:pPr>
+        <w:ind w:firstLine="420" w:firstLineChars="0"/>
+        <w:rPr>
+          <w:rFonts w:hint="eastAsia"/>
+          <w:lang w:val="en-US" w:eastAsia="zh-CN"/>
+        </w:rPr>
+      </w:pPr>
+      <w:r>
+        <w:rPr>
+          <w:rFonts w:hint="eastAsia"/>
+          <w:lang w:val="en-US" w:eastAsia="zh-CN"/>
+        </w:rPr>
+        <w:t>从上述测试可以看出，SESSION C需要打开表时碰到了元数据锁。MySQL不论SESSION A执行的是select还是delete，此时alter table语句无法获取到metadata独占锁，会进行等待；所以会影响SESSION C的读取。</w:t>
+      </w:r>
+    </w:p>
+    <w:p>
+      <w:pPr>
+        <w:ind w:firstLine="420" w:firstLineChars="0"/>
+        <w:rPr>
+          <w:rFonts w:hint="eastAsia"/>
+          <w:lang w:val="en-US" w:eastAsia="zh-CN"/>
+        </w:rPr>
+      </w:pPr>
+      <w:r>
+        <w:rPr>
+          <w:rFonts w:hint="eastAsia"/>
+          <w:lang w:val="en-US" w:eastAsia="zh-CN"/>
+        </w:rPr>
+        <w:t>这是最基本的一种情形，这个和MySQL 5.6中的online ddl并不冲突。一般alter table的操作过程中，在after create步骤会获取metadata独占锁，当进行到altering table的过程时（通常是最花时间的步骤），对该表的读写都可以正常进行，这就是online ddl的表现，并不会像之前在整个alter table过程中阻塞写入，当然并不是所有ALTER语句都支持online ddl。</w:t>
+      </w:r>
+    </w:p>
+    <w:p>
+      <w:pPr>
+        <w:ind w:firstLine="420" w:firstLineChars="0"/>
+        <w:rPr>
+          <w:rFonts w:hint="eastAsia"/>
+          <w:lang w:val="en-US" w:eastAsia="zh-CN"/>
+        </w:rPr>
+      </w:pPr>
+      <w:r>
+        <w:rPr>
+          <w:rFonts w:hint="eastAsia"/>
+          <w:lang w:val="en-US" w:eastAsia="zh-CN"/>
+        </w:rPr>
+        <w:t>总之，alter table的语句是很危险的（其实他的危险其实是未提交事物或者长事务导致的），在操作之前最好确认对要操作的表没有任何进行中的操作、没有未提交事务、也没有显式事务中的报错语句。如果有alter table的维护任务，在无人监管的时候运行，最好通过lock_wait_timeout设置好超时时间，避免长时间的metedata锁等待。</w:t>
+      </w:r>
+    </w:p>
+    <w:p>
+      <w:pPr>
+        <w:pStyle w:val="5"/>
+        <w:bidi w:val="0"/>
+        <w:rPr>
+          <w:rFonts w:hint="eastAsia"/>
+          <w:lang w:val="en-US" w:eastAsia="zh-CN"/>
+        </w:rPr>
+      </w:pPr>
+      <w:r>
+        <w:rPr>
+          <w:rFonts w:hint="eastAsia"/>
+          <w:lang w:val="en-US" w:eastAsia="zh-CN"/>
+        </w:rPr>
+        <w:t>系统表</w:t>
+      </w:r>
+    </w:p>
+    <w:p>
+      <w:pPr>
+        <w:ind w:firstLine="420" w:firstLineChars="0"/>
+        <w:rPr>
+          <w:rFonts w:hint="default"/>
+          <w:lang w:val="en-US" w:eastAsia="zh-CN"/>
+        </w:rPr>
+      </w:pPr>
+      <w:r>
+        <w:rPr>
+          <w:rFonts w:hint="default"/>
+          <w:lang w:val="en-US" w:eastAsia="zh-CN"/>
+        </w:rPr>
+        <w:t>快速解决问题永远是第一位的，一旦出现长时间的metadata lock，尤其是在访问频繁的业务表上产生，通常会导致表无法访问，读写全被阻塞，此时找到阻塞源头是第一位的。这里最重要的表就是前面提到过的performance_schema.metadata_locks表。</w:t>
+      </w:r>
+    </w:p>
+    <w:p>
+      <w:pPr>
+        <w:ind w:firstLine="420" w:firstLineChars="0"/>
+        <w:rPr>
+          <w:rFonts w:hint="default"/>
+          <w:lang w:val="en-US" w:eastAsia="zh-CN"/>
+        </w:rPr>
+      </w:pPr>
+      <w:r>
+        <w:rPr>
+          <w:rFonts w:hint="default"/>
+          <w:lang w:val="en-US" w:eastAsia="zh-CN"/>
+        </w:rPr>
+        <w:t>metadata_locks是5.7中被引入，记录了metadata lock的相关信息，包括持有对象、类型、状态等信息。但5.7默认设置是关闭的（8.0默认打开），需要通过下面命令打开设置：</w:t>
+      </w:r>
+    </w:p>
+    <w:p>
+      <w:pPr>
+        <w:ind w:firstLine="420" w:firstLineChars="0"/>
+        <w:rPr>
+          <w:rFonts w:hint="default"/>
+          <w:lang w:val="en-US" w:eastAsia="zh-CN"/>
+        </w:rPr>
+      </w:pPr>
+      <w:r>
+        <w:rPr>
+          <w:rFonts w:hint="default"/>
+          <w:lang w:val="en-US" w:eastAsia="zh-CN"/>
+        </w:rPr>
+        <w:t>UPDATE performance_schema.setup_instruments SET ENABLED = 'YES', TIMED = 'YES'WHERE NAME = 'wait/lock/metadata/sql/mdl';</w:t>
+      </w:r>
+    </w:p>
+    <w:p>
+      <w:pPr>
+        <w:ind w:firstLine="420" w:firstLineChars="0"/>
+        <w:rPr>
+          <w:rFonts w:hint="default"/>
+          <w:lang w:val="en-US" w:eastAsia="zh-CN"/>
+        </w:rPr>
+      </w:pPr>
+      <w:r>
+        <w:rPr>
+          <w:rFonts w:hint="default"/>
+          <w:lang w:val="en-US" w:eastAsia="zh-CN"/>
+        </w:rPr>
+        <w:t>如果要永久生效，需要在配置文件中加入如下内容：</w:t>
+      </w:r>
+    </w:p>
+    <w:p>
+      <w:pPr>
+        <w:ind w:firstLine="420" w:firstLineChars="0"/>
+        <w:rPr>
+          <w:rFonts w:hint="default"/>
+          <w:lang w:val="en-US" w:eastAsia="zh-CN"/>
+        </w:rPr>
+      </w:pPr>
+      <w:r>
+        <w:rPr>
+          <w:rFonts w:hint="default"/>
+          <w:lang w:val="en-US" w:eastAsia="zh-CN"/>
+        </w:rPr>
+        <w:t>[mysqld]performance-schema-instrument='wait/lock/metadata/sql/mdl=ON'</w:t>
+      </w:r>
+    </w:p>
+    <w:p>
+      <w:pPr>
+        <w:ind w:firstLine="420" w:firstLineChars="0"/>
+        <w:rPr>
+          <w:rFonts w:hint="default"/>
+          <w:lang w:val="en-US" w:eastAsia="zh-CN"/>
+        </w:rPr>
+      </w:pPr>
+      <w:r>
+        <w:rPr>
+          <w:rFonts w:hint="default"/>
+          <w:lang w:val="en-US" w:eastAsia="zh-CN"/>
+        </w:rPr>
+        <w:t>单纯查询这个表无法得出具体的阻塞关系，也无法得知什么语句造成的阻塞，这里要关联另外两个表performance_schema.thread和performance_schema.events_statements_history,thread表可以将线程id和show processlist中id关联，events_statements_history表可以得到事务的历史sql，关联后的完整sql如下：</w:t>
+      </w:r>
+    </w:p>
+    <w:p>
+      <w:pPr>
+        <w:ind w:firstLine="420" w:firstLineChars="0"/>
+        <w:rPr>
+          <w:rFonts w:hint="default"/>
+          <w:lang w:val="en-US" w:eastAsia="zh-CN"/>
+        </w:rPr>
+      </w:pPr>
+      <w:r>
+        <w:rPr>
+          <w:rFonts w:hint="default"/>
+          <w:lang w:val="en-US" w:eastAsia="zh-CN"/>
+        </w:rPr>
+        <w:t>SELECT</w:t>
+      </w:r>
+    </w:p>
+    <w:p>
+      <w:pPr>
+        <w:ind w:firstLine="420" w:firstLineChars="0"/>
+        <w:rPr>
+          <w:rFonts w:hint="default"/>
+          <w:lang w:val="en-US" w:eastAsia="zh-CN"/>
+        </w:rPr>
+      </w:pPr>
+      <w:r>
+        <w:rPr>
+          <w:rFonts w:hint="default"/>
+          <w:lang w:val="en-US" w:eastAsia="zh-CN"/>
+        </w:rPr>
+        <w:t xml:space="preserve">    locked_schema,</w:t>
+      </w:r>
+    </w:p>
+    <w:p>
+      <w:pPr>
+        <w:ind w:firstLine="420" w:firstLineChars="0"/>
+        <w:rPr>
+          <w:rFonts w:hint="default"/>
+          <w:lang w:val="en-US" w:eastAsia="zh-CN"/>
+        </w:rPr>
+      </w:pPr>
+      <w:r>
+        <w:rPr>
+          <w:rFonts w:hint="default"/>
+          <w:lang w:val="en-US" w:eastAsia="zh-CN"/>
+        </w:rPr>
+        <w:t xml:space="preserve">    locked_table,</w:t>
+      </w:r>
+    </w:p>
+    <w:p>
+      <w:pPr>
+        <w:ind w:firstLine="420" w:firstLineChars="0"/>
+        <w:rPr>
+          <w:rFonts w:hint="default"/>
+          <w:lang w:val="en-US" w:eastAsia="zh-CN"/>
+        </w:rPr>
+      </w:pPr>
+      <w:r>
+        <w:rPr>
+          <w:rFonts w:hint="default"/>
+          <w:lang w:val="en-US" w:eastAsia="zh-CN"/>
+        </w:rPr>
+        <w:t xml:space="preserve">    locked_type,</w:t>
+      </w:r>
+    </w:p>
+    <w:p>
+      <w:pPr>
+        <w:ind w:firstLine="420" w:firstLineChars="0"/>
+        <w:rPr>
+          <w:rFonts w:hint="default"/>
+          <w:lang w:val="en-US" w:eastAsia="zh-CN"/>
+        </w:rPr>
+      </w:pPr>
+      <w:r>
+        <w:rPr>
+          <w:rFonts w:hint="default"/>
+          <w:lang w:val="en-US" w:eastAsia="zh-CN"/>
+        </w:rPr>
+        <w:t xml:space="preserve">    waiting_processlist_id,</w:t>
+      </w:r>
+    </w:p>
+    <w:p>
+      <w:pPr>
+        <w:ind w:firstLine="420" w:firstLineChars="0"/>
+        <w:rPr>
+          <w:rFonts w:hint="default"/>
+          <w:lang w:val="en-US" w:eastAsia="zh-CN"/>
+        </w:rPr>
+      </w:pPr>
+      <w:r>
+        <w:rPr>
+          <w:rFonts w:hint="default"/>
+          <w:lang w:val="en-US" w:eastAsia="zh-CN"/>
+        </w:rPr>
+        <w:t xml:space="preserve">    waiting_age,</w:t>
+      </w:r>
+    </w:p>
+    <w:p>
+      <w:pPr>
+        <w:ind w:firstLine="420" w:firstLineChars="0"/>
+        <w:rPr>
+          <w:rFonts w:hint="default"/>
+          <w:lang w:val="en-US" w:eastAsia="zh-CN"/>
+        </w:rPr>
+      </w:pPr>
+      <w:r>
+        <w:rPr>
+          <w:rFonts w:hint="default"/>
+          <w:lang w:val="en-US" w:eastAsia="zh-CN"/>
+        </w:rPr>
+        <w:t xml:space="preserve">    waiting_query,</w:t>
+      </w:r>
+    </w:p>
+    <w:p>
+      <w:pPr>
+        <w:ind w:firstLine="420" w:firstLineChars="0"/>
+        <w:rPr>
+          <w:rFonts w:hint="default"/>
+          <w:lang w:val="en-US" w:eastAsia="zh-CN"/>
+        </w:rPr>
+      </w:pPr>
+      <w:r>
+        <w:rPr>
+          <w:rFonts w:hint="default"/>
+          <w:lang w:val="en-US" w:eastAsia="zh-CN"/>
+        </w:rPr>
+        <w:t xml:space="preserve">    waiting_state,</w:t>
+      </w:r>
+    </w:p>
+    <w:p>
+      <w:pPr>
+        <w:ind w:firstLine="420" w:firstLineChars="0"/>
+        <w:rPr>
+          <w:rFonts w:hint="default"/>
+          <w:lang w:val="en-US" w:eastAsia="zh-CN"/>
+        </w:rPr>
+      </w:pPr>
+      <w:r>
+        <w:rPr>
+          <w:rFonts w:hint="default"/>
+          <w:lang w:val="en-US" w:eastAsia="zh-CN"/>
+        </w:rPr>
+        <w:t xml:space="preserve">    blocking_processlist_id,</w:t>
+      </w:r>
+    </w:p>
+    <w:p>
+      <w:pPr>
+        <w:ind w:firstLine="420" w:firstLineChars="0"/>
+        <w:rPr>
+          <w:rFonts w:hint="default"/>
+          <w:lang w:val="en-US" w:eastAsia="zh-CN"/>
+        </w:rPr>
+      </w:pPr>
+      <w:r>
+        <w:rPr>
+          <w:rFonts w:hint="default"/>
+          <w:lang w:val="en-US" w:eastAsia="zh-CN"/>
+        </w:rPr>
+        <w:t xml:space="preserve">    blocking_age,</w:t>
+      </w:r>
+    </w:p>
+    <w:p>
+      <w:pPr>
+        <w:ind w:firstLine="420" w:firstLineChars="0"/>
+        <w:rPr>
+          <w:rFonts w:hint="default"/>
+          <w:lang w:val="en-US" w:eastAsia="zh-CN"/>
+        </w:rPr>
+      </w:pPr>
+      <w:r>
+        <w:rPr>
+          <w:rFonts w:hint="default"/>
+          <w:lang w:val="en-US" w:eastAsia="zh-CN"/>
+        </w:rPr>
+        <w:t xml:space="preserve">    substring_index(sql_text,"transaction_begin;" ,-1) AS blocking_query,</w:t>
+      </w:r>
+    </w:p>
+    <w:p>
+      <w:pPr>
+        <w:ind w:firstLine="420" w:firstLineChars="0"/>
+        <w:rPr>
+          <w:rFonts w:hint="default"/>
+          <w:lang w:val="en-US" w:eastAsia="zh-CN"/>
+        </w:rPr>
+      </w:pPr>
+      <w:r>
+        <w:rPr>
+          <w:rFonts w:hint="default"/>
+          <w:lang w:val="en-US" w:eastAsia="zh-CN"/>
+        </w:rPr>
+        <w:t xml:space="preserve">    sql_kill_blocking_connection</w:t>
+      </w:r>
+    </w:p>
+    <w:p>
+      <w:pPr>
+        <w:ind w:firstLine="420" w:firstLineChars="0"/>
+        <w:rPr>
+          <w:rFonts w:hint="default"/>
+          <w:lang w:val="en-US" w:eastAsia="zh-CN"/>
+        </w:rPr>
+      </w:pPr>
+      <w:r>
+        <w:rPr>
+          <w:rFonts w:hint="default"/>
+          <w:lang w:val="en-US" w:eastAsia="zh-CN"/>
+        </w:rPr>
+        <w:t>FROM</w:t>
+      </w:r>
+    </w:p>
+    <w:p>
+      <w:pPr>
+        <w:ind w:firstLine="420" w:firstLineChars="0"/>
+        <w:rPr>
+          <w:rFonts w:hint="default"/>
+          <w:lang w:val="en-US" w:eastAsia="zh-CN"/>
+        </w:rPr>
+      </w:pPr>
+      <w:r>
+        <w:rPr>
+          <w:rFonts w:hint="default"/>
+          <w:lang w:val="en-US" w:eastAsia="zh-CN"/>
+        </w:rPr>
+        <w:t xml:space="preserve">    (</w:t>
+      </w:r>
+    </w:p>
+    <w:p>
+      <w:pPr>
+        <w:ind w:firstLine="420" w:firstLineChars="0"/>
+        <w:rPr>
+          <w:rFonts w:hint="default"/>
+          <w:lang w:val="en-US" w:eastAsia="zh-CN"/>
+        </w:rPr>
+      </w:pPr>
+      <w:r>
+        <w:rPr>
+          <w:rFonts w:hint="default"/>
+          <w:lang w:val="en-US" w:eastAsia="zh-CN"/>
+        </w:rPr>
+        <w:t xml:space="preserve">        SELECT</w:t>
+      </w:r>
+    </w:p>
+    <w:p>
+      <w:pPr>
+        <w:ind w:firstLine="420" w:firstLineChars="0"/>
+        <w:rPr>
+          <w:rFonts w:hint="default"/>
+          <w:lang w:val="en-US" w:eastAsia="zh-CN"/>
+        </w:rPr>
+      </w:pPr>
+      <w:r>
+        <w:rPr>
+          <w:rFonts w:hint="default"/>
+          <w:lang w:val="en-US" w:eastAsia="zh-CN"/>
+        </w:rPr>
+        <w:t xml:space="preserve">            b.OWNER_THREAD_ID AS granted_thread_id,</w:t>
+      </w:r>
+    </w:p>
+    <w:p>
+      <w:pPr>
+        <w:ind w:firstLine="420" w:firstLineChars="0"/>
+        <w:rPr>
+          <w:rFonts w:hint="default"/>
+          <w:lang w:val="en-US" w:eastAsia="zh-CN"/>
+        </w:rPr>
+      </w:pPr>
+      <w:r>
+        <w:rPr>
+          <w:rFonts w:hint="default"/>
+          <w:lang w:val="en-US" w:eastAsia="zh-CN"/>
+        </w:rPr>
+        <w:t xml:space="preserve">            a.OBJECT_SCHEMA AS locked_schema,</w:t>
+      </w:r>
+    </w:p>
+    <w:p>
+      <w:pPr>
+        <w:ind w:firstLine="420" w:firstLineChars="0"/>
+        <w:rPr>
+          <w:rFonts w:hint="default"/>
+          <w:lang w:val="en-US" w:eastAsia="zh-CN"/>
+        </w:rPr>
+      </w:pPr>
+      <w:r>
+        <w:rPr>
+          <w:rFonts w:hint="default"/>
+          <w:lang w:val="en-US" w:eastAsia="zh-CN"/>
+        </w:rPr>
+        <w:t xml:space="preserve">            a.OBJECT_NAME AS locked_table,</w:t>
+      </w:r>
+    </w:p>
+    <w:p>
+      <w:pPr>
+        <w:ind w:firstLine="420" w:firstLineChars="0"/>
+        <w:rPr>
+          <w:rFonts w:hint="default"/>
+          <w:lang w:val="en-US" w:eastAsia="zh-CN"/>
+        </w:rPr>
+      </w:pPr>
+      <w:r>
+        <w:rPr>
+          <w:rFonts w:hint="default"/>
+          <w:lang w:val="en-US" w:eastAsia="zh-CN"/>
+        </w:rPr>
+        <w:t xml:space="preserve">            "Metadata Lock" AS locked_type,</w:t>
+      </w:r>
+    </w:p>
+    <w:p>
+      <w:pPr>
+        <w:ind w:firstLine="420" w:firstLineChars="0"/>
+        <w:rPr>
+          <w:rFonts w:hint="default"/>
+          <w:lang w:val="en-US" w:eastAsia="zh-CN"/>
+        </w:rPr>
+      </w:pPr>
+      <w:r>
+        <w:rPr>
+          <w:rFonts w:hint="default"/>
+          <w:lang w:val="en-US" w:eastAsia="zh-CN"/>
+        </w:rPr>
+        <w:t xml:space="preserve">            c.PROCESSLIST_ID AS waiting_processlist_id,</w:t>
+      </w:r>
+    </w:p>
+    <w:p>
+      <w:pPr>
+        <w:ind w:firstLine="420" w:firstLineChars="0"/>
+        <w:rPr>
+          <w:rFonts w:hint="default"/>
+          <w:lang w:val="en-US" w:eastAsia="zh-CN"/>
+        </w:rPr>
+      </w:pPr>
+      <w:r>
+        <w:rPr>
+          <w:rFonts w:hint="default"/>
+          <w:lang w:val="en-US" w:eastAsia="zh-CN"/>
+        </w:rPr>
+        <w:t xml:space="preserve">            c.PROCESSLIST_TIME AS waiting_age,</w:t>
+      </w:r>
+    </w:p>
+    <w:p>
+      <w:pPr>
+        <w:ind w:firstLine="420" w:firstLineChars="0"/>
+        <w:rPr>
+          <w:rFonts w:hint="default"/>
+          <w:lang w:val="en-US" w:eastAsia="zh-CN"/>
+        </w:rPr>
+      </w:pPr>
+      <w:r>
+        <w:rPr>
+          <w:rFonts w:hint="default"/>
+          <w:lang w:val="en-US" w:eastAsia="zh-CN"/>
+        </w:rPr>
+        <w:t xml:space="preserve">            c.PROCESSLIST_INFO AS waiting_query,</w:t>
+      </w:r>
+    </w:p>
+    <w:p>
+      <w:pPr>
+        <w:ind w:firstLine="420" w:firstLineChars="0"/>
+        <w:rPr>
+          <w:rFonts w:hint="default"/>
+          <w:lang w:val="en-US" w:eastAsia="zh-CN"/>
+        </w:rPr>
+      </w:pPr>
+      <w:r>
+        <w:rPr>
+          <w:rFonts w:hint="default"/>
+          <w:lang w:val="en-US" w:eastAsia="zh-CN"/>
+        </w:rPr>
+        <w:t xml:space="preserve">            c.PROCESSLIST_STATE AS waiting_state,</w:t>
+      </w:r>
+    </w:p>
+    <w:p>
+      <w:pPr>
+        <w:ind w:firstLine="420" w:firstLineChars="0"/>
+        <w:rPr>
+          <w:rFonts w:hint="default"/>
+          <w:lang w:val="en-US" w:eastAsia="zh-CN"/>
+        </w:rPr>
+      </w:pPr>
+      <w:r>
+        <w:rPr>
+          <w:rFonts w:hint="default"/>
+          <w:lang w:val="en-US" w:eastAsia="zh-CN"/>
+        </w:rPr>
+        <w:t xml:space="preserve">            d.PROCESSLIST_ID AS blocking_processlist_id,</w:t>
+      </w:r>
+    </w:p>
+    <w:p>
+      <w:pPr>
+        <w:ind w:firstLine="420" w:firstLineChars="0"/>
+        <w:rPr>
+          <w:rFonts w:hint="default"/>
+          <w:lang w:val="en-US" w:eastAsia="zh-CN"/>
+        </w:rPr>
+      </w:pPr>
+      <w:r>
+        <w:rPr>
+          <w:rFonts w:hint="default"/>
+          <w:lang w:val="en-US" w:eastAsia="zh-CN"/>
+        </w:rPr>
+        <w:t xml:space="preserve">            d.PROCESSLIST_TIME AS blocking_age,</w:t>
+      </w:r>
+    </w:p>
+    <w:p>
+      <w:pPr>
+        <w:ind w:firstLine="420" w:firstLineChars="0"/>
+        <w:rPr>
+          <w:rFonts w:hint="default"/>
+          <w:lang w:val="en-US" w:eastAsia="zh-CN"/>
+        </w:rPr>
+      </w:pPr>
+      <w:r>
+        <w:rPr>
+          <w:rFonts w:hint="default"/>
+          <w:lang w:val="en-US" w:eastAsia="zh-CN"/>
+        </w:rPr>
+        <w:t xml:space="preserve">            d.PROCESSLIST_INFO AS blocking_query,</w:t>
+      </w:r>
+    </w:p>
+    <w:p>
+      <w:pPr>
+        <w:ind w:firstLine="420" w:firstLineChars="0"/>
+        <w:rPr>
+          <w:rFonts w:hint="default"/>
+          <w:lang w:val="en-US" w:eastAsia="zh-CN"/>
+        </w:rPr>
+      </w:pPr>
+      <w:r>
+        <w:rPr>
+          <w:rFonts w:hint="default"/>
+          <w:lang w:val="en-US" w:eastAsia="zh-CN"/>
+        </w:rPr>
+        <w:t xml:space="preserve">            concat('KILL ', d.PROCESSLIST_ID) AS sql_kill_blocking_connection</w:t>
+      </w:r>
+    </w:p>
+    <w:p>
+      <w:pPr>
+        <w:ind w:firstLine="420" w:firstLineChars="0"/>
+        <w:rPr>
+          <w:rFonts w:hint="default"/>
+          <w:lang w:val="en-US" w:eastAsia="zh-CN"/>
+        </w:rPr>
+      </w:pPr>
+      <w:r>
+        <w:rPr>
+          <w:rFonts w:hint="default"/>
+          <w:lang w:val="en-US" w:eastAsia="zh-CN"/>
+        </w:rPr>
+        <w:t xml:space="preserve">        FROM</w:t>
+      </w:r>
+    </w:p>
+    <w:p>
+      <w:pPr>
+        <w:ind w:firstLine="420" w:firstLineChars="0"/>
+        <w:rPr>
+          <w:rFonts w:hint="default"/>
+          <w:lang w:val="en-US" w:eastAsia="zh-CN"/>
+        </w:rPr>
+      </w:pPr>
+      <w:r>
+        <w:rPr>
+          <w:rFonts w:hint="default"/>
+          <w:lang w:val="en-US" w:eastAsia="zh-CN"/>
+        </w:rPr>
+        <w:t xml:space="preserve">            performance_schema.metadata_locks a</w:t>
+      </w:r>
+    </w:p>
+    <w:p>
+      <w:pPr>
+        <w:ind w:firstLine="420" w:firstLineChars="0"/>
+        <w:rPr>
+          <w:rFonts w:hint="default"/>
+          <w:lang w:val="en-US" w:eastAsia="zh-CN"/>
+        </w:rPr>
+      </w:pPr>
+      <w:r>
+        <w:rPr>
+          <w:rFonts w:hint="default"/>
+          <w:lang w:val="en-US" w:eastAsia="zh-CN"/>
+        </w:rPr>
+        <w:t xml:space="preserve">        JOIN performance_schema.metadata_locks b ON a.OBJECT_SCHEMA = b.OBJECT_SCHEMA</w:t>
+      </w:r>
+    </w:p>
+    <w:p>
+      <w:pPr>
+        <w:ind w:firstLine="420" w:firstLineChars="0"/>
+        <w:rPr>
+          <w:rFonts w:hint="default"/>
+          <w:lang w:val="en-US" w:eastAsia="zh-CN"/>
+        </w:rPr>
+      </w:pPr>
+      <w:r>
+        <w:rPr>
+          <w:rFonts w:hint="default"/>
+          <w:lang w:val="en-US" w:eastAsia="zh-CN"/>
+        </w:rPr>
+        <w:t xml:space="preserve">        AND a.OBJECT_NAME = b.OBJECT_NAME</w:t>
+      </w:r>
+    </w:p>
+    <w:p>
+      <w:pPr>
+        <w:ind w:firstLine="420" w:firstLineChars="0"/>
+        <w:rPr>
+          <w:rFonts w:hint="default"/>
+          <w:lang w:val="en-US" w:eastAsia="zh-CN"/>
+        </w:rPr>
+      </w:pPr>
+      <w:r>
+        <w:rPr>
+          <w:rFonts w:hint="default"/>
+          <w:lang w:val="en-US" w:eastAsia="zh-CN"/>
+        </w:rPr>
+        <w:t xml:space="preserve">        AND a.lock_status = 'PENDING'</w:t>
+      </w:r>
+    </w:p>
+    <w:p>
+      <w:pPr>
+        <w:ind w:firstLine="420" w:firstLineChars="0"/>
+        <w:rPr>
+          <w:rFonts w:hint="default"/>
+          <w:lang w:val="en-US" w:eastAsia="zh-CN"/>
+        </w:rPr>
+      </w:pPr>
+      <w:r>
+        <w:rPr>
+          <w:rFonts w:hint="default"/>
+          <w:lang w:val="en-US" w:eastAsia="zh-CN"/>
+        </w:rPr>
+        <w:t xml:space="preserve">        AND b.lock_status = 'GRANTED'</w:t>
+      </w:r>
+    </w:p>
+    <w:p>
+      <w:pPr>
+        <w:ind w:firstLine="420" w:firstLineChars="0"/>
+        <w:rPr>
+          <w:rFonts w:hint="default"/>
+          <w:lang w:val="en-US" w:eastAsia="zh-CN"/>
+        </w:rPr>
+      </w:pPr>
+      <w:r>
+        <w:rPr>
+          <w:rFonts w:hint="default"/>
+          <w:lang w:val="en-US" w:eastAsia="zh-CN"/>
+        </w:rPr>
+        <w:t xml:space="preserve">        AND a.OWNER_THREAD_ID &lt;&gt; b.OWNER_THREAD_ID</w:t>
+      </w:r>
+    </w:p>
+    <w:p>
+      <w:pPr>
+        <w:ind w:firstLine="420" w:firstLineChars="0"/>
+        <w:rPr>
+          <w:rFonts w:hint="default"/>
+          <w:lang w:val="en-US" w:eastAsia="zh-CN"/>
+        </w:rPr>
+      </w:pPr>
+      <w:r>
+        <w:rPr>
+          <w:rFonts w:hint="default"/>
+          <w:lang w:val="en-US" w:eastAsia="zh-CN"/>
+        </w:rPr>
+        <w:t xml:space="preserve">        AND a.lock_type = 'EXCLUSIVE'</w:t>
+      </w:r>
+    </w:p>
+    <w:p>
+      <w:pPr>
+        <w:ind w:firstLine="420" w:firstLineChars="0"/>
+        <w:rPr>
+          <w:rFonts w:hint="default"/>
+          <w:lang w:val="en-US" w:eastAsia="zh-CN"/>
+        </w:rPr>
+      </w:pPr>
+      <w:r>
+        <w:rPr>
+          <w:rFonts w:hint="default"/>
+          <w:lang w:val="en-US" w:eastAsia="zh-CN"/>
+        </w:rPr>
+        <w:t xml:space="preserve">        JOIN performance_schema.threads c ON a.OWNER_THREAD_ID = c.THREAD_ID</w:t>
+      </w:r>
+    </w:p>
+    <w:p>
+      <w:pPr>
+        <w:ind w:firstLine="420" w:firstLineChars="0"/>
+        <w:rPr>
+          <w:rFonts w:hint="default"/>
+          <w:lang w:val="en-US" w:eastAsia="zh-CN"/>
+        </w:rPr>
+      </w:pPr>
+      <w:r>
+        <w:rPr>
+          <w:rFonts w:hint="default"/>
+          <w:lang w:val="en-US" w:eastAsia="zh-CN"/>
+        </w:rPr>
+        <w:t xml:space="preserve">        JOIN performance_schema.threads d ON b.OWNER_THREAD_ID = d.THREAD_ID</w:t>
+      </w:r>
+    </w:p>
+    <w:p>
+      <w:pPr>
+        <w:ind w:firstLine="420" w:firstLineChars="0"/>
+        <w:rPr>
+          <w:rFonts w:hint="default"/>
+          <w:lang w:val="en-US" w:eastAsia="zh-CN"/>
+        </w:rPr>
+      </w:pPr>
+      <w:r>
+        <w:rPr>
+          <w:rFonts w:hint="default"/>
+          <w:lang w:val="en-US" w:eastAsia="zh-CN"/>
+        </w:rPr>
+        <w:t xml:space="preserve">    ) t1,</w:t>
+      </w:r>
+    </w:p>
+    <w:p>
+      <w:pPr>
+        <w:ind w:firstLine="420" w:firstLineChars="0"/>
+        <w:rPr>
+          <w:rFonts w:hint="default"/>
+          <w:lang w:val="en-US" w:eastAsia="zh-CN"/>
+        </w:rPr>
+      </w:pPr>
+      <w:r>
+        <w:rPr>
+          <w:rFonts w:hint="default"/>
+          <w:lang w:val="en-US" w:eastAsia="zh-CN"/>
+        </w:rPr>
+        <w:t xml:space="preserve">    (</w:t>
+      </w:r>
+    </w:p>
+    <w:p>
+      <w:pPr>
+        <w:ind w:firstLine="420" w:firstLineChars="0"/>
+        <w:rPr>
+          <w:rFonts w:hint="default"/>
+          <w:lang w:val="en-US" w:eastAsia="zh-CN"/>
+        </w:rPr>
+      </w:pPr>
+      <w:r>
+        <w:rPr>
+          <w:rFonts w:hint="default"/>
+          <w:lang w:val="en-US" w:eastAsia="zh-CN"/>
+        </w:rPr>
+        <w:t xml:space="preserve">        SELECT</w:t>
+      </w:r>
+    </w:p>
+    <w:p>
+      <w:pPr>
+        <w:ind w:firstLine="420" w:firstLineChars="0"/>
+        <w:rPr>
+          <w:rFonts w:hint="default"/>
+          <w:lang w:val="en-US" w:eastAsia="zh-CN"/>
+        </w:rPr>
+      </w:pPr>
+      <w:r>
+        <w:rPr>
+          <w:rFonts w:hint="default"/>
+          <w:lang w:val="en-US" w:eastAsia="zh-CN"/>
+        </w:rPr>
+        <w:t xml:space="preserve">            thread_id,</w:t>
+      </w:r>
+    </w:p>
+    <w:p>
+      <w:pPr>
+        <w:ind w:firstLine="420" w:firstLineChars="0"/>
+        <w:rPr>
+          <w:rFonts w:hint="default"/>
+          <w:lang w:val="en-US" w:eastAsia="zh-CN"/>
+        </w:rPr>
+      </w:pPr>
+      <w:r>
+        <w:rPr>
+          <w:rFonts w:hint="default"/>
+          <w:lang w:val="en-US" w:eastAsia="zh-CN"/>
+        </w:rPr>
+        <w:t xml:space="preserve">            group_concat(   CASE WHEN EVENT_NAME = 'statement/sql/begin' THEN "transaction_begin" ELSE sql_text END ORDER BY event_id SEPARATOR ";" ) AS sql_text</w:t>
+      </w:r>
+    </w:p>
+    <w:p>
+      <w:pPr>
+        <w:ind w:firstLine="420" w:firstLineChars="0"/>
+        <w:rPr>
+          <w:rFonts w:hint="default"/>
+          <w:lang w:val="en-US" w:eastAsia="zh-CN"/>
+        </w:rPr>
+      </w:pPr>
+      <w:r>
+        <w:rPr>
+          <w:rFonts w:hint="default"/>
+          <w:lang w:val="en-US" w:eastAsia="zh-CN"/>
+        </w:rPr>
+        <w:t xml:space="preserve">        FROM</w:t>
+      </w:r>
+    </w:p>
+    <w:p>
+      <w:pPr>
+        <w:ind w:firstLine="420" w:firstLineChars="0"/>
+        <w:rPr>
+          <w:rFonts w:hint="default"/>
+          <w:lang w:val="en-US" w:eastAsia="zh-CN"/>
+        </w:rPr>
+      </w:pPr>
+      <w:r>
+        <w:rPr>
+          <w:rFonts w:hint="default"/>
+          <w:lang w:val="en-US" w:eastAsia="zh-CN"/>
+        </w:rPr>
+        <w:t xml:space="preserve">           performance_schema.events_statements_history</w:t>
+      </w:r>
+    </w:p>
+    <w:p>
+      <w:pPr>
+        <w:ind w:firstLine="420" w:firstLineChars="0"/>
+        <w:rPr>
+          <w:rFonts w:hint="default"/>
+          <w:lang w:val="en-US" w:eastAsia="zh-CN"/>
+        </w:rPr>
+      </w:pPr>
+      <w:r>
+        <w:rPr>
+          <w:rFonts w:hint="default"/>
+          <w:lang w:val="en-US" w:eastAsia="zh-CN"/>
+        </w:rPr>
+        <w:t xml:space="preserve">        GROUP BY thread_id</w:t>
+      </w:r>
+    </w:p>
+    <w:p>
+      <w:pPr>
+        <w:ind w:firstLine="420" w:firstLineChars="0"/>
+        <w:rPr>
+          <w:rFonts w:hint="default"/>
+          <w:lang w:val="en-US" w:eastAsia="zh-CN"/>
+        </w:rPr>
+      </w:pPr>
+      <w:r>
+        <w:rPr>
+          <w:rFonts w:hint="default"/>
+          <w:lang w:val="en-US" w:eastAsia="zh-CN"/>
+        </w:rPr>
+        <w:t xml:space="preserve">    ) t2</w:t>
+      </w:r>
+    </w:p>
+    <w:p>
+      <w:pPr>
+        <w:ind w:firstLine="420" w:firstLineChars="0"/>
+        <w:rPr>
+          <w:rFonts w:hint="default"/>
+          <w:lang w:val="en-US" w:eastAsia="zh-CN"/>
+        </w:rPr>
+      </w:pPr>
+      <w:r>
+        <w:rPr>
+          <w:rFonts w:hint="default"/>
+          <w:lang w:val="en-US" w:eastAsia="zh-CN"/>
+        </w:rPr>
+        <w:t>WHERE</w:t>
+      </w:r>
+    </w:p>
+    <w:p>
+      <w:pPr>
+        <w:ind w:firstLine="420" w:firstLineChars="0"/>
+        <w:rPr>
+          <w:rFonts w:hint="default"/>
+          <w:lang w:val="en-US" w:eastAsia="zh-CN"/>
+        </w:rPr>
+      </w:pPr>
+      <w:r>
+        <w:rPr>
+          <w:rFonts w:hint="default"/>
+          <w:lang w:val="en-US" w:eastAsia="zh-CN"/>
+        </w:rPr>
+        <w:t xml:space="preserve">    t1.granted_thread_id = t2.thread_id \G</w:t>
+      </w:r>
+    </w:p>
+    <w:p>
+      <w:pPr>
+        <w:ind w:firstLine="420" w:firstLineChars="0"/>
+        <w:rPr>
+          <w:rFonts w:hint="default"/>
+          <w:lang w:val="en-US" w:eastAsia="zh-CN"/>
+        </w:rPr>
+      </w:pPr>
+      <w:r>
+        <w:rPr>
+          <w:rFonts w:hint="default"/>
+          <w:lang w:val="en-US" w:eastAsia="zh-CN"/>
+        </w:rPr>
+        <w:t>对于前面的例子执行此sql，得到一个清晰的阻塞关系：</w:t>
+      </w:r>
+    </w:p>
+    <w:p>
+      <w:pPr>
+        <w:rPr>
+          <w:rFonts w:hint="default"/>
+          <w:lang w:val="en-US" w:eastAsia="zh-CN"/>
+        </w:rPr>
+      </w:pPr>
+      <w:r>
+        <w:rPr>
+          <w:rFonts w:hint="default"/>
+          <w:lang w:val="en-US" w:eastAsia="zh-CN"/>
+        </w:rPr>
+        <w:t xml:space="preserve">               locked_schema: db1</w:t>
+      </w:r>
+    </w:p>
+    <w:p>
+      <w:pPr>
+        <w:rPr>
+          <w:rFonts w:hint="default"/>
+          <w:lang w:val="en-US" w:eastAsia="zh-CN"/>
+        </w:rPr>
+      </w:pPr>
+      <w:r>
+        <w:rPr>
+          <w:rFonts w:hint="default"/>
+          <w:lang w:val="en-US" w:eastAsia="zh-CN"/>
+        </w:rPr>
+        <w:t xml:space="preserve">                locked_table: t1</w:t>
+      </w:r>
+    </w:p>
+    <w:p>
+      <w:pPr>
+        <w:rPr>
+          <w:rFonts w:hint="default"/>
+          <w:lang w:val="en-US" w:eastAsia="zh-CN"/>
+        </w:rPr>
+      </w:pPr>
+      <w:r>
+        <w:rPr>
+          <w:rFonts w:hint="default"/>
+          <w:lang w:val="en-US" w:eastAsia="zh-CN"/>
+        </w:rPr>
+        <w:t xml:space="preserve">                 locked_type: Metadata Lock</w:t>
+      </w:r>
+    </w:p>
+    <w:p>
+      <w:pPr>
+        <w:rPr>
+          <w:rFonts w:hint="default"/>
+          <w:lang w:val="en-US" w:eastAsia="zh-CN"/>
+        </w:rPr>
+      </w:pPr>
+      <w:r>
+        <w:rPr>
+          <w:rFonts w:hint="default"/>
+          <w:lang w:val="en-US" w:eastAsia="zh-CN"/>
+        </w:rPr>
+        <w:t xml:space="preserve">      waiting_processlist_id: 28</w:t>
+      </w:r>
+    </w:p>
+    <w:p>
+      <w:pPr>
+        <w:rPr>
+          <w:rFonts w:hint="default"/>
+          <w:lang w:val="en-US" w:eastAsia="zh-CN"/>
+        </w:rPr>
+      </w:pPr>
+      <w:r>
+        <w:rPr>
+          <w:rFonts w:hint="default"/>
+          <w:lang w:val="en-US" w:eastAsia="zh-CN"/>
+        </w:rPr>
+        <w:t xml:space="preserve">                 waiting_age: 227</w:t>
+      </w:r>
+    </w:p>
+    <w:p>
+      <w:pPr>
+        <w:rPr>
+          <w:rFonts w:hint="default"/>
+          <w:lang w:val="en-US" w:eastAsia="zh-CN"/>
+        </w:rPr>
+      </w:pPr>
+      <w:r>
+        <w:rPr>
+          <w:rFonts w:hint="default"/>
+          <w:lang w:val="en-US" w:eastAsia="zh-CN"/>
+        </w:rPr>
+        <w:t xml:space="preserve">               waiting_query: alter table t1 add cl3 int</w:t>
+      </w:r>
+    </w:p>
+    <w:p>
+      <w:pPr>
+        <w:rPr>
+          <w:rFonts w:hint="default"/>
+          <w:lang w:val="en-US" w:eastAsia="zh-CN"/>
+        </w:rPr>
+      </w:pPr>
+      <w:r>
+        <w:rPr>
+          <w:rFonts w:hint="default"/>
+          <w:lang w:val="en-US" w:eastAsia="zh-CN"/>
+        </w:rPr>
+        <w:t xml:space="preserve">               waiting_state: Waiting for table metadata lock</w:t>
+      </w:r>
+    </w:p>
+    <w:p>
+      <w:pPr>
+        <w:rPr>
+          <w:rFonts w:hint="default"/>
+          <w:lang w:val="en-US" w:eastAsia="zh-CN"/>
+        </w:rPr>
+      </w:pPr>
+      <w:r>
+        <w:rPr>
+          <w:rFonts w:hint="default"/>
+          <w:lang w:val="en-US" w:eastAsia="zh-CN"/>
+        </w:rPr>
+        <w:t xml:space="preserve">     blocking_processlist_id: 27</w:t>
+      </w:r>
+    </w:p>
+    <w:p>
+      <w:pPr>
+        <w:rPr>
+          <w:rFonts w:hint="default"/>
+          <w:lang w:val="en-US" w:eastAsia="zh-CN"/>
+        </w:rPr>
+      </w:pPr>
+      <w:r>
+        <w:rPr>
+          <w:rFonts w:hint="default"/>
+          <w:lang w:val="en-US" w:eastAsia="zh-CN"/>
+        </w:rPr>
+        <w:t xml:space="preserve">                blocking_age: 252</w:t>
+      </w:r>
+    </w:p>
+    <w:p>
+      <w:pPr>
+        <w:rPr>
+          <w:rFonts w:hint="default"/>
+          <w:lang w:val="en-US" w:eastAsia="zh-CN"/>
+        </w:rPr>
+      </w:pPr>
+      <w:r>
+        <w:rPr>
+          <w:rFonts w:hint="default"/>
+          <w:lang w:val="en-US" w:eastAsia="zh-CN"/>
+        </w:rPr>
+        <w:t xml:space="preserve">              blocking_query: select * from t1</w:t>
+      </w:r>
+    </w:p>
+    <w:p>
+      <w:pPr>
+        <w:rPr>
+          <w:rFonts w:hint="default"/>
+          <w:lang w:val="en-US" w:eastAsia="zh-CN"/>
+        </w:rPr>
+      </w:pPr>
+      <w:r>
+        <w:rPr>
+          <w:rFonts w:hint="default"/>
+          <w:lang w:val="en-US" w:eastAsia="zh-CN"/>
+        </w:rPr>
+        <w:t>sql_kill_blocking_connection: KILL 27</w:t>
+      </w:r>
+    </w:p>
+    <w:p>
+      <w:pPr>
+        <w:rPr>
+          <w:rFonts w:hint="default"/>
+          <w:lang w:val="en-US" w:eastAsia="zh-CN"/>
+        </w:rPr>
+      </w:pPr>
+      <w:r>
+        <w:rPr>
+          <w:rFonts w:hint="default"/>
+          <w:lang w:val="en-US" w:eastAsia="zh-CN"/>
+        </w:rPr>
+        <w:t>1 row in set, 1 warning (0.00 sec)</w:t>
+      </w:r>
+    </w:p>
+    <w:p>
+      <w:pPr>
+        <w:ind w:firstLine="420" w:firstLineChars="0"/>
+        <w:rPr>
+          <w:rFonts w:hint="default"/>
+          <w:lang w:val="en-US" w:eastAsia="zh-CN"/>
+        </w:rPr>
+      </w:pPr>
+      <w:r>
+        <w:rPr>
+          <w:rFonts w:hint="default"/>
+          <w:lang w:val="en-US" w:eastAsia="zh-CN"/>
+        </w:rPr>
+        <w:t>根据显示结果，processlist_id为27的线程阻塞了28的线程，我们需要kill 27即可解锁。</w:t>
+      </w:r>
+    </w:p>
+    <w:p>
+      <w:pPr>
+        <w:ind w:firstLine="420" w:firstLineChars="0"/>
+        <w:rPr>
+          <w:rFonts w:hint="default"/>
+          <w:lang w:val="en-US" w:eastAsia="zh-CN"/>
+        </w:rPr>
+      </w:pPr>
+      <w:r>
+        <w:rPr>
+          <w:rFonts w:hint="default"/>
+          <w:lang w:val="en-US" w:eastAsia="zh-CN"/>
+        </w:rPr>
+        <w:t>实际上，MySQL也提供了一个类似的视图来解决metadata lock问题，视图名称为sys.schema_table_lock_waits，但此视图查询结果有bug，不是很准确，建议大家还是参考上面sql。</w:t>
+      </w:r>
+      <w:bookmarkStart w:id="0" w:name="_GoBack"/>
+      <w:bookmarkEnd w:id="0"/>
     </w:p>
     <w:p>
       <w:pPr>
@@ -21115,7 +24702,7 @@
                     </pic:cNvPicPr>
                   </pic:nvPicPr>
                   <pic:blipFill>
-                    <a:blip r:embed="rId20"/>
+                    <a:blip r:embed="rId34"/>
                     <a:stretch>
                       <a:fillRect/>
                     </a:stretch>
@@ -21184,7 +24771,7 @@
                     </pic:cNvPicPr>
                   </pic:nvPicPr>
                   <pic:blipFill>
-                    <a:blip r:embed="rId21"/>
+                    <a:blip r:embed="rId35"/>
                     <a:stretch>
                       <a:fillRect/>
                     </a:stretch>
@@ -21622,7 +25209,7 @@
       <w:pPr>
         <w:numPr>
           <w:ilvl w:val="0"/>
-          <w:numId w:val="20"/>
+          <w:numId w:val="23"/>
         </w:numPr>
         <w:ind w:firstLine="420" w:firstLineChars="0"/>
         <w:rPr>
@@ -21642,7 +25229,7 @@
       <w:pPr>
         <w:numPr>
           <w:ilvl w:val="0"/>
-          <w:numId w:val="20"/>
+          <w:numId w:val="23"/>
         </w:numPr>
         <w:ind w:firstLine="420" w:firstLineChars="0"/>
         <w:rPr>
@@ -21662,7 +25249,7 @@
       <w:pPr>
         <w:numPr>
           <w:ilvl w:val="0"/>
-          <w:numId w:val="20"/>
+          <w:numId w:val="23"/>
         </w:numPr>
         <w:ind w:firstLine="420" w:firstLineChars="0"/>
         <w:rPr>
@@ -21682,7 +25269,7 @@
       <w:pPr>
         <w:numPr>
           <w:ilvl w:val="0"/>
-          <w:numId w:val="20"/>
+          <w:numId w:val="23"/>
         </w:numPr>
         <w:ind w:firstLine="420" w:firstLineChars="0"/>
         <w:rPr>
@@ -21764,7 +25351,7 @@
         <w:widowControl w:val="0"/>
         <w:numPr>
           <w:ilvl w:val="0"/>
-          <w:numId w:val="21"/>
+          <w:numId w:val="24"/>
         </w:numPr>
         <w:spacing w:line="360" w:lineRule="auto"/>
         <w:ind w:firstLine="420" w:firstLineChars="0"/>
@@ -21787,7 +25374,7 @@
         <w:widowControl w:val="0"/>
         <w:numPr>
           <w:ilvl w:val="0"/>
-          <w:numId w:val="21"/>
+          <w:numId w:val="24"/>
         </w:numPr>
         <w:spacing w:line="360" w:lineRule="auto"/>
         <w:ind w:firstLine="420" w:firstLineChars="0"/>
@@ -21810,7 +25397,7 @@
         <w:widowControl w:val="0"/>
         <w:numPr>
           <w:ilvl w:val="0"/>
-          <w:numId w:val="21"/>
+          <w:numId w:val="24"/>
         </w:numPr>
         <w:spacing w:line="360" w:lineRule="auto"/>
         <w:ind w:firstLine="420" w:firstLineChars="0"/>
@@ -21833,7 +25420,7 @@
         <w:widowControl w:val="0"/>
         <w:numPr>
           <w:ilvl w:val="0"/>
-          <w:numId w:val="21"/>
+          <w:numId w:val="24"/>
         </w:numPr>
         <w:spacing w:line="360" w:lineRule="auto"/>
         <w:ind w:firstLine="420" w:firstLineChars="0"/>
@@ -22096,7 +25683,7 @@
       <w:pPr>
         <w:numPr>
           <w:ilvl w:val="0"/>
-          <w:numId w:val="22"/>
+          <w:numId w:val="25"/>
         </w:numPr>
         <w:ind w:firstLine="420" w:firstLineChars="0"/>
         <w:rPr>
@@ -22929,6 +26516,18 @@
     </w:lvl>
   </w:abstractNum>
   <w:abstractNum w:abstractNumId="2">
+    <w:nsid w:val="A8671638"/>
+    <w:multiLevelType w:val="singleLevel"/>
+    <w:tmpl w:val="A8671638"/>
+    <w:lvl w:ilvl="0" w:tentative="0">
+      <w:start w:val="1"/>
+      <w:numFmt w:val="decimal"/>
+      <w:suff w:val="nothing"/>
+      <w:lvlText w:val="%1、"/>
+      <w:lvlJc w:val="left"/>
+    </w:lvl>
+  </w:abstractNum>
+  <w:abstractNum w:abstractNumId="3">
     <w:nsid w:val="BDFCAB43"/>
     <w:multiLevelType w:val="singleLevel"/>
     <w:tmpl w:val="BDFCAB43"/>
@@ -22940,7 +26539,7 @@
       <w:lvlJc w:val="left"/>
     </w:lvl>
   </w:abstractNum>
-  <w:abstractNum w:abstractNumId="3">
+  <w:abstractNum w:abstractNumId="4">
     <w:nsid w:val="BE458B1D"/>
     <w:multiLevelType w:val="singleLevel"/>
     <w:tmpl w:val="BE458B1D"/>
@@ -22952,7 +26551,19 @@
       <w:lvlJc w:val="left"/>
     </w:lvl>
   </w:abstractNum>
-  <w:abstractNum w:abstractNumId="4">
+  <w:abstractNum w:abstractNumId="5">
+    <w:nsid w:val="BEB8D3CD"/>
+    <w:multiLevelType w:val="singleLevel"/>
+    <w:tmpl w:val="BEB8D3CD"/>
+    <w:lvl w:ilvl="0" w:tentative="0">
+      <w:start w:val="1"/>
+      <w:numFmt w:val="decimal"/>
+      <w:suff w:val="nothing"/>
+      <w:lvlText w:val="%1、"/>
+      <w:lvlJc w:val="left"/>
+    </w:lvl>
+  </w:abstractNum>
+  <w:abstractNum w:abstractNumId="6">
     <w:nsid w:val="C098AB59"/>
     <w:multiLevelType w:val="singleLevel"/>
     <w:tmpl w:val="C098AB59"/>
@@ -22964,7 +26575,7 @@
       <w:lvlJc w:val="left"/>
     </w:lvl>
   </w:abstractNum>
-  <w:abstractNum w:abstractNumId="5">
+  <w:abstractNum w:abstractNumId="7">
     <w:nsid w:val="F2C3FD9C"/>
     <w:multiLevelType w:val="singleLevel"/>
     <w:tmpl w:val="F2C3FD9C"/>
@@ -22976,7 +26587,19 @@
       <w:lvlJc w:val="left"/>
     </w:lvl>
   </w:abstractNum>
-  <w:abstractNum w:abstractNumId="6">
+  <w:abstractNum w:abstractNumId="8">
+    <w:nsid w:val="04FC12CE"/>
+    <w:multiLevelType w:val="singleLevel"/>
+    <w:tmpl w:val="04FC12CE"/>
+    <w:lvl w:ilvl="0" w:tentative="0">
+      <w:start w:val="1"/>
+      <w:numFmt w:val="decimal"/>
+      <w:suff w:val="nothing"/>
+      <w:lvlText w:val="%1、"/>
+      <w:lvlJc w:val="left"/>
+    </w:lvl>
+  </w:abstractNum>
+  <w:abstractNum w:abstractNumId="9">
     <w:nsid w:val="0CF4C8C6"/>
     <w:multiLevelType w:val="singleLevel"/>
     <w:tmpl w:val="0CF4C8C6"/>
@@ -22988,7 +26611,7 @@
       <w:lvlJc w:val="left"/>
     </w:lvl>
   </w:abstractNum>
-  <w:abstractNum w:abstractNumId="7">
+  <w:abstractNum w:abstractNumId="10">
     <w:nsid w:val="13C6BA55"/>
     <w:multiLevelType w:val="singleLevel"/>
     <w:tmpl w:val="13C6BA55"/>
@@ -23000,7 +26623,7 @@
       <w:lvlJc w:val="left"/>
     </w:lvl>
   </w:abstractNum>
-  <w:abstractNum w:abstractNumId="8">
+  <w:abstractNum w:abstractNumId="11">
     <w:nsid w:val="190E5946"/>
     <w:multiLevelType w:val="multilevel"/>
     <w:tmpl w:val="190E5946"/>
@@ -23089,7 +26712,7 @@
       </w:pPr>
     </w:lvl>
   </w:abstractNum>
-  <w:abstractNum w:abstractNumId="9">
+  <w:abstractNum w:abstractNumId="12">
     <w:nsid w:val="3B531813"/>
     <w:multiLevelType w:val="multilevel"/>
     <w:tmpl w:val="3B531813"/>
@@ -23178,7 +26801,7 @@
       </w:pPr>
     </w:lvl>
   </w:abstractNum>
-  <w:abstractNum w:abstractNumId="10">
+  <w:abstractNum w:abstractNumId="13">
     <w:nsid w:val="45785FC1"/>
     <w:multiLevelType w:val="multilevel"/>
     <w:tmpl w:val="45785FC1"/>
@@ -23267,7 +26890,7 @@
       </w:pPr>
     </w:lvl>
   </w:abstractNum>
-  <w:abstractNum w:abstractNumId="11">
+  <w:abstractNum w:abstractNumId="14">
     <w:nsid w:val="508C5510"/>
     <w:multiLevelType w:val="multilevel"/>
     <w:tmpl w:val="508C5510"/>
@@ -23356,7 +26979,7 @@
       </w:pPr>
     </w:lvl>
   </w:abstractNum>
-  <w:abstractNum w:abstractNumId="12">
+  <w:abstractNum w:abstractNumId="15">
     <w:nsid w:val="50BE3BE7"/>
     <w:multiLevelType w:val="singleLevel"/>
     <w:tmpl w:val="50BE3BE7"/>
@@ -23368,7 +26991,7 @@
       <w:lvlJc w:val="left"/>
     </w:lvl>
   </w:abstractNum>
-  <w:abstractNum w:abstractNumId="13">
+  <w:abstractNum w:abstractNumId="16">
     <w:nsid w:val="5CD24023"/>
     <w:multiLevelType w:val="multilevel"/>
     <w:tmpl w:val="5CD24023"/>
@@ -23458,7 +27081,7 @@
       </w:pPr>
     </w:lvl>
   </w:abstractNum>
-  <w:abstractNum w:abstractNumId="14">
+  <w:abstractNum w:abstractNumId="17">
     <w:nsid w:val="5F26665A"/>
     <w:multiLevelType w:val="singleLevel"/>
     <w:tmpl w:val="5F26665A"/>
@@ -23470,7 +27093,7 @@
       <w:lvlJc w:val="left"/>
     </w:lvl>
   </w:abstractNum>
-  <w:abstractNum w:abstractNumId="15">
+  <w:abstractNum w:abstractNumId="18">
     <w:nsid w:val="5F266950"/>
     <w:multiLevelType w:val="singleLevel"/>
     <w:tmpl w:val="5F266950"/>
@@ -23482,7 +27105,7 @@
       <w:lvlJc w:val="left"/>
     </w:lvl>
   </w:abstractNum>
-  <w:abstractNum w:abstractNumId="16">
+  <w:abstractNum w:abstractNumId="19">
     <w:nsid w:val="5F3D3BC2"/>
     <w:multiLevelType w:val="singleLevel"/>
     <w:tmpl w:val="5F3D3BC2"/>
@@ -23494,7 +27117,7 @@
       <w:lvlJc w:val="left"/>
     </w:lvl>
   </w:abstractNum>
-  <w:abstractNum w:abstractNumId="17">
+  <w:abstractNum w:abstractNumId="20">
     <w:nsid w:val="5F5E07E2"/>
     <w:multiLevelType w:val="singleLevel"/>
     <w:tmpl w:val="5F5E07E2"/>
@@ -23506,7 +27129,7 @@
       <w:lvlJc w:val="left"/>
     </w:lvl>
   </w:abstractNum>
-  <w:abstractNum w:abstractNumId="18">
+  <w:abstractNum w:abstractNumId="21">
     <w:nsid w:val="5F5E0B40"/>
     <w:multiLevelType w:val="singleLevel"/>
     <w:tmpl w:val="5F5E0B40"/>
@@ -23518,7 +27141,7 @@
       <w:lvlJc w:val="left"/>
     </w:lvl>
   </w:abstractNum>
-  <w:abstractNum w:abstractNumId="19">
+  <w:abstractNum w:abstractNumId="22">
     <w:nsid w:val="5F7885BE"/>
     <w:multiLevelType w:val="singleLevel"/>
     <w:tmpl w:val="5F7885BE"/>
@@ -23530,7 +27153,7 @@
       <w:lvlJc w:val="left"/>
     </w:lvl>
   </w:abstractNum>
-  <w:abstractNum w:abstractNumId="20">
+  <w:abstractNum w:abstractNumId="23">
     <w:nsid w:val="613BA9D0"/>
     <w:multiLevelType w:val="singleLevel"/>
     <w:tmpl w:val="613BA9D0"/>
@@ -23542,7 +27165,7 @@
       <w:lvlJc w:val="left"/>
     </w:lvl>
   </w:abstractNum>
-  <w:abstractNum w:abstractNumId="21">
+  <w:abstractNum w:abstractNumId="24">
     <w:nsid w:val="743A2E69"/>
     <w:multiLevelType w:val="multilevel"/>
     <w:tmpl w:val="743A2E69"/>
@@ -23635,67 +27258,76 @@
     <w:abstractNumId w:val="0"/>
   </w:num>
   <w:num w:numId="2">
-    <w:abstractNumId w:val="11"/>
+    <w:abstractNumId w:val="14"/>
   </w:num>
   <w:num w:numId="3">
+    <w:abstractNumId w:val="4"/>
+  </w:num>
+  <w:num w:numId="4">
+    <w:abstractNumId w:val="7"/>
+  </w:num>
+  <w:num w:numId="5">
+    <w:abstractNumId w:val="10"/>
+  </w:num>
+  <w:num w:numId="6">
+    <w:abstractNumId w:val="23"/>
+  </w:num>
+  <w:num w:numId="7">
     <w:abstractNumId w:val="3"/>
   </w:num>
-  <w:num w:numId="4">
-    <w:abstractNumId w:val="5"/>
-  </w:num>
-  <w:num w:numId="5">
-    <w:abstractNumId w:val="7"/>
-  </w:num>
-  <w:num w:numId="6">
-    <w:abstractNumId w:val="20"/>
-  </w:num>
-  <w:num w:numId="7">
-    <w:abstractNumId w:val="2"/>
-  </w:num>
   <w:num w:numId="8">
-    <w:abstractNumId w:val="15"/>
+    <w:abstractNumId w:val="18"/>
   </w:num>
   <w:num w:numId="9">
+    <w:abstractNumId w:val="19"/>
+  </w:num>
+  <w:num w:numId="10">
+    <w:abstractNumId w:val="24"/>
+  </w:num>
+  <w:num w:numId="11">
     <w:abstractNumId w:val="16"/>
   </w:num>
-  <w:num w:numId="10">
-    <w:abstractNumId w:val="21"/>
-  </w:num>
-  <w:num w:numId="11">
-    <w:abstractNumId w:val="13"/>
-  </w:num>
   <w:num w:numId="12">
-    <w:abstractNumId w:val="8"/>
+    <w:abstractNumId w:val="11"/>
   </w:num>
   <w:num w:numId="13">
     <w:abstractNumId w:val="1"/>
   </w:num>
   <w:num w:numId="14">
-    <w:abstractNumId w:val="10"/>
+    <w:abstractNumId w:val="13"/>
   </w:num>
   <w:num w:numId="15">
+    <w:abstractNumId w:val="12"/>
+  </w:num>
+  <w:num w:numId="16">
+    <w:abstractNumId w:val="20"/>
+  </w:num>
+  <w:num w:numId="17">
+    <w:abstractNumId w:val="21"/>
+  </w:num>
+  <w:num w:numId="18">
+    <w:abstractNumId w:val="22"/>
+  </w:num>
+  <w:num w:numId="19">
+    <w:abstractNumId w:val="8"/>
+  </w:num>
+  <w:num w:numId="20">
+    <w:abstractNumId w:val="2"/>
+  </w:num>
+  <w:num w:numId="21">
+    <w:abstractNumId w:val="5"/>
+  </w:num>
+  <w:num w:numId="22">
+    <w:abstractNumId w:val="6"/>
+  </w:num>
+  <w:num w:numId="23">
+    <w:abstractNumId w:val="15"/>
+  </w:num>
+  <w:num w:numId="24">
     <w:abstractNumId w:val="9"/>
   </w:num>
-  <w:num w:numId="16">
+  <w:num w:numId="25">
     <w:abstractNumId w:val="17"/>
-  </w:num>
-  <w:num w:numId="17">
-    <w:abstractNumId w:val="18"/>
-  </w:num>
-  <w:num w:numId="18">
-    <w:abstractNumId w:val="19"/>
-  </w:num>
-  <w:num w:numId="19">
-    <w:abstractNumId w:val="4"/>
-  </w:num>
-  <w:num w:numId="20">
-    <w:abstractNumId w:val="12"/>
-  </w:num>
-  <w:num w:numId="21">
-    <w:abstractNumId w:val="6"/>
-  </w:num>
-  <w:num w:numId="22">
-    <w:abstractNumId w:val="14"/>
   </w:num>
 </w:numbering>
 </file>

--- a/14.数据库锁/1. 数据库中的锁.docx
+++ b/14.数据库锁/1. 数据库中的锁.docx
@@ -19169,6 +19169,24 @@
           <w:lang w:val="en-US" w:eastAsia="zh-CN"/>
         </w:rPr>
       </w:pPr>
+      <w:r>
+        <w:rPr>
+          <w:rFonts w:hint="eastAsia"/>
+          <w:b/>
+          <w:bCs/>
+          <w:color w:val="FF0000"/>
+          <w:u w:val="single"/>
+          <w:lang w:val="en-US" w:eastAsia="zh-CN"/>
+        </w:rPr>
+        <w:t>这个锁等待比较特殊，在innodb_lock_wait和show engine innodb status 表里面都查不到</w:t>
+      </w:r>
+      <w:r>
+        <w:rPr>
+          <w:rFonts w:hint="eastAsia"/>
+          <w:lang w:val="en-US" w:eastAsia="zh-CN"/>
+        </w:rPr>
+        <w:t>。</w:t>
+      </w:r>
     </w:p>
     <w:p>
       <w:pPr>
@@ -22404,103 +22422,40 @@
           <w:rFonts w:hint="eastAsia"/>
           <w:lang w:val="en-US" w:eastAsia="zh-CN"/>
         </w:rPr>
-        <w:t>系统表</w:t>
-      </w:r>
-    </w:p>
-    <w:p>
-      <w:pPr>
-        <w:ind w:firstLine="420" w:firstLineChars="0"/>
-        <w:rPr>
-          <w:rFonts w:hint="default"/>
-          <w:lang w:val="en-US" w:eastAsia="zh-CN"/>
-        </w:rPr>
-      </w:pPr>
-      <w:r>
-        <w:rPr>
-          <w:rFonts w:hint="default"/>
-          <w:lang w:val="en-US" w:eastAsia="zh-CN"/>
-        </w:rPr>
-        <w:t>快速解决问题永远是第一位的，一旦出现长时间的metadata lock，尤其是在访问频繁的业务表上产生，通常会导致表无法访问，读写全被阻塞，此时找到阻塞源头是第一位的。这里最重要的表就是前面提到过的performance_schema.metadata_locks表。</w:t>
-      </w:r>
-    </w:p>
-    <w:p>
-      <w:pPr>
-        <w:ind w:firstLine="420" w:firstLineChars="0"/>
-        <w:rPr>
-          <w:rFonts w:hint="default"/>
-          <w:lang w:val="en-US" w:eastAsia="zh-CN"/>
-        </w:rPr>
-      </w:pPr>
-      <w:r>
-        <w:rPr>
-          <w:rFonts w:hint="default"/>
-          <w:lang w:val="en-US" w:eastAsia="zh-CN"/>
-        </w:rPr>
-        <w:t>metadata_locks是5.7中被引入，记录了metadata lock的相关信息，包括持有对象、类型、状态等信息。但5.7默认设置是关闭的（8.0默认打开），需要通过下面命令打开设置：</w:t>
-      </w:r>
-    </w:p>
-    <w:p>
-      <w:pPr>
-        <w:ind w:firstLine="420" w:firstLineChars="0"/>
-        <w:rPr>
-          <w:rFonts w:hint="default"/>
-          <w:lang w:val="en-US" w:eastAsia="zh-CN"/>
-        </w:rPr>
-      </w:pPr>
-      <w:r>
-        <w:rPr>
-          <w:rFonts w:hint="default"/>
-          <w:lang w:val="en-US" w:eastAsia="zh-CN"/>
-        </w:rPr>
-        <w:t>UPDATE performance_schema.setup_instruments SET ENABLED = 'YES', TIMED = 'YES'WHERE NAME = 'wait/lock/metadata/sql/mdl';</w:t>
-      </w:r>
-    </w:p>
-    <w:p>
-      <w:pPr>
-        <w:ind w:firstLine="420" w:firstLineChars="0"/>
-        <w:rPr>
-          <w:rFonts w:hint="default"/>
-          <w:lang w:val="en-US" w:eastAsia="zh-CN"/>
-        </w:rPr>
-      </w:pPr>
-      <w:r>
-        <w:rPr>
-          <w:rFonts w:hint="default"/>
-          <w:lang w:val="en-US" w:eastAsia="zh-CN"/>
-        </w:rPr>
-        <w:t>如果要永久生效，需要在配置文件中加入如下内容：</w:t>
-      </w:r>
-    </w:p>
-    <w:p>
-      <w:pPr>
-        <w:ind w:firstLine="420" w:firstLineChars="0"/>
-        <w:rPr>
-          <w:rFonts w:hint="default"/>
-          <w:lang w:val="en-US" w:eastAsia="zh-CN"/>
-        </w:rPr>
-      </w:pPr>
-      <w:r>
-        <w:rPr>
-          <w:rFonts w:hint="default"/>
-          <w:lang w:val="en-US" w:eastAsia="zh-CN"/>
-        </w:rPr>
-        <w:t>[mysqld]performance-schema-instrument='wait/lock/metadata/sql/mdl=ON'</w:t>
-      </w:r>
-    </w:p>
-    <w:p>
-      <w:pPr>
-        <w:ind w:firstLine="420" w:firstLineChars="0"/>
-        <w:rPr>
-          <w:rFonts w:hint="default"/>
-          <w:lang w:val="en-US" w:eastAsia="zh-CN"/>
-        </w:rPr>
-      </w:pPr>
-      <w:r>
-        <w:rPr>
-          <w:rFonts w:hint="default"/>
-          <w:lang w:val="en-US" w:eastAsia="zh-CN"/>
-        </w:rPr>
-        <w:t>单纯查询这个表无法得出具体的阻塞关系，也无法得知什么语句造成的阻塞，这里要关联另外两个表performance_schema.thread和performance_schema.events_statements_history,thread表可以将线程id和show processlist中id关联，events_statements_history表可以得到事务的历史sql，关联后的完整sql如下：</w:t>
+        <w:t>performance_schema</w:t>
+      </w:r>
+    </w:p>
+    <w:p>
+      <w:pPr>
+        <w:pStyle w:val="6"/>
+        <w:bidi w:val="0"/>
+        <w:rPr>
+          <w:rFonts w:hint="eastAsia"/>
+          <w:lang w:val="en-US" w:eastAsia="zh-CN"/>
+        </w:rPr>
+      </w:pPr>
+      <w:r>
+        <w:rPr>
+          <w:rFonts w:hint="eastAsia"/>
+          <w:lang w:val="en-US" w:eastAsia="zh-CN"/>
+        </w:rPr>
+        <w:t>INNODB_TRX</w:t>
+      </w:r>
+    </w:p>
+    <w:p>
+      <w:pPr>
+        <w:ind w:firstLine="420" w:firstLineChars="0"/>
+        <w:rPr>
+          <w:rFonts w:hint="eastAsia"/>
+          <w:lang w:val="en-US" w:eastAsia="zh-CN"/>
+        </w:rPr>
+      </w:pPr>
+      <w:r>
+        <w:rPr>
+          <w:rFonts w:hint="eastAsia"/>
+          <w:lang w:val="en-US" w:eastAsia="zh-CN"/>
+        </w:rPr>
+        <w:t>SQL语句：</w:t>
       </w:r>
     </w:p>
     <w:p>
@@ -22532,167 +22487,151 @@
           <w:rFonts w:hint="default"/>
           <w:lang w:val="en-US" w:eastAsia="zh-CN"/>
         </w:rPr>
-        <w:t xml:space="preserve">    locked_schema,</w:t>
-      </w:r>
-    </w:p>
-    <w:p>
-      <w:pPr>
-        <w:ind w:firstLine="420" w:firstLineChars="0"/>
-        <w:rPr>
-          <w:rFonts w:hint="default"/>
-          <w:lang w:val="en-US" w:eastAsia="zh-CN"/>
-        </w:rPr>
-      </w:pPr>
-      <w:r>
-        <w:rPr>
-          <w:rFonts w:hint="default"/>
-          <w:lang w:val="en-US" w:eastAsia="zh-CN"/>
-        </w:rPr>
-        <w:t xml:space="preserve">    locked_table,</w:t>
-      </w:r>
-    </w:p>
-    <w:p>
-      <w:pPr>
-        <w:ind w:firstLine="420" w:firstLineChars="0"/>
-        <w:rPr>
-          <w:rFonts w:hint="default"/>
-          <w:lang w:val="en-US" w:eastAsia="zh-CN"/>
-        </w:rPr>
-      </w:pPr>
-      <w:r>
-        <w:rPr>
-          <w:rFonts w:hint="default"/>
-          <w:lang w:val="en-US" w:eastAsia="zh-CN"/>
-        </w:rPr>
-        <w:t xml:space="preserve">    locked_type,</w:t>
-      </w:r>
-    </w:p>
-    <w:p>
-      <w:pPr>
-        <w:ind w:firstLine="420" w:firstLineChars="0"/>
-        <w:rPr>
-          <w:rFonts w:hint="default"/>
-          <w:lang w:val="en-US" w:eastAsia="zh-CN"/>
-        </w:rPr>
-      </w:pPr>
-      <w:r>
-        <w:rPr>
-          <w:rFonts w:hint="default"/>
-          <w:lang w:val="en-US" w:eastAsia="zh-CN"/>
-        </w:rPr>
-        <w:t xml:space="preserve">    waiting_processlist_id,</w:t>
-      </w:r>
-    </w:p>
-    <w:p>
-      <w:pPr>
-        <w:ind w:firstLine="420" w:firstLineChars="0"/>
-        <w:rPr>
-          <w:rFonts w:hint="default"/>
-          <w:lang w:val="en-US" w:eastAsia="zh-CN"/>
-        </w:rPr>
-      </w:pPr>
-      <w:r>
-        <w:rPr>
-          <w:rFonts w:hint="default"/>
-          <w:lang w:val="en-US" w:eastAsia="zh-CN"/>
-        </w:rPr>
-        <w:t xml:space="preserve">    waiting_age,</w:t>
-      </w:r>
-    </w:p>
-    <w:p>
-      <w:pPr>
-        <w:ind w:firstLine="420" w:firstLineChars="0"/>
-        <w:rPr>
-          <w:rFonts w:hint="default"/>
-          <w:lang w:val="en-US" w:eastAsia="zh-CN"/>
-        </w:rPr>
-      </w:pPr>
-      <w:r>
-        <w:rPr>
-          <w:rFonts w:hint="default"/>
-          <w:lang w:val="en-US" w:eastAsia="zh-CN"/>
-        </w:rPr>
-        <w:t xml:space="preserve">    waiting_query,</w:t>
-      </w:r>
-    </w:p>
-    <w:p>
-      <w:pPr>
-        <w:ind w:firstLine="420" w:firstLineChars="0"/>
-        <w:rPr>
-          <w:rFonts w:hint="default"/>
-          <w:lang w:val="en-US" w:eastAsia="zh-CN"/>
-        </w:rPr>
-      </w:pPr>
-      <w:r>
-        <w:rPr>
-          <w:rFonts w:hint="default"/>
-          <w:lang w:val="en-US" w:eastAsia="zh-CN"/>
-        </w:rPr>
-        <w:t xml:space="preserve">    waiting_state,</w:t>
-      </w:r>
-    </w:p>
-    <w:p>
-      <w:pPr>
-        <w:ind w:firstLine="420" w:firstLineChars="0"/>
-        <w:rPr>
-          <w:rFonts w:hint="default"/>
-          <w:lang w:val="en-US" w:eastAsia="zh-CN"/>
-        </w:rPr>
-      </w:pPr>
-      <w:r>
-        <w:rPr>
-          <w:rFonts w:hint="default"/>
-          <w:lang w:val="en-US" w:eastAsia="zh-CN"/>
-        </w:rPr>
-        <w:t xml:space="preserve">    blocking_processlist_id,</w:t>
-      </w:r>
-    </w:p>
-    <w:p>
-      <w:pPr>
-        <w:ind w:firstLine="420" w:firstLineChars="0"/>
-        <w:rPr>
-          <w:rFonts w:hint="default"/>
-          <w:lang w:val="en-US" w:eastAsia="zh-CN"/>
-        </w:rPr>
-      </w:pPr>
-      <w:r>
-        <w:rPr>
-          <w:rFonts w:hint="default"/>
-          <w:lang w:val="en-US" w:eastAsia="zh-CN"/>
-        </w:rPr>
-        <w:t xml:space="preserve">    blocking_age,</w:t>
-      </w:r>
-    </w:p>
-    <w:p>
-      <w:pPr>
-        <w:ind w:firstLine="420" w:firstLineChars="0"/>
-        <w:rPr>
-          <w:rFonts w:hint="default"/>
-          <w:lang w:val="en-US" w:eastAsia="zh-CN"/>
-        </w:rPr>
-      </w:pPr>
-      <w:r>
-        <w:rPr>
-          <w:rFonts w:hint="default"/>
-          <w:lang w:val="en-US" w:eastAsia="zh-CN"/>
-        </w:rPr>
-        <w:t xml:space="preserve">    substring_index(sql_text,"transaction_begin;" ,-1) AS blocking_query,</w:t>
-      </w:r>
-    </w:p>
-    <w:p>
-      <w:pPr>
-        <w:ind w:firstLine="420" w:firstLineChars="0"/>
-        <w:rPr>
-          <w:rFonts w:hint="default"/>
-          <w:lang w:val="en-US" w:eastAsia="zh-CN"/>
-        </w:rPr>
-      </w:pPr>
-      <w:r>
-        <w:rPr>
-          <w:rFonts w:hint="default"/>
-          <w:lang w:val="en-US" w:eastAsia="zh-CN"/>
-        </w:rPr>
-        <w:t xml:space="preserve">    sql_kill_blocking_connection</w:t>
+        <w:t xml:space="preserve">    t.PROCESSLIST_ID,</w:t>
+      </w:r>
+    </w:p>
+    <w:p>
+      <w:pPr>
+        <w:ind w:firstLine="420" w:firstLineChars="0"/>
+        <w:rPr>
+          <w:rFonts w:hint="default"/>
+          <w:lang w:val="en-US" w:eastAsia="zh-CN"/>
+        </w:rPr>
+      </w:pPr>
+      <w:r>
+        <w:rPr>
+          <w:rFonts w:hint="default"/>
+          <w:lang w:val="en-US" w:eastAsia="zh-CN"/>
+        </w:rPr>
+        <w:t xml:space="preserve">    t.PROCESSLIST_USER,</w:t>
+      </w:r>
+    </w:p>
+    <w:p>
+      <w:pPr>
+        <w:ind w:firstLine="420" w:firstLineChars="0"/>
+        <w:rPr>
+          <w:rFonts w:hint="default"/>
+          <w:lang w:val="en-US" w:eastAsia="zh-CN"/>
+        </w:rPr>
+      </w:pPr>
+      <w:r>
+        <w:rPr>
+          <w:rFonts w:hint="default"/>
+          <w:lang w:val="en-US" w:eastAsia="zh-CN"/>
+        </w:rPr>
+        <w:t xml:space="preserve">    t.PROCESSLIST_HOST,</w:t>
+      </w:r>
+    </w:p>
+    <w:p>
+      <w:pPr>
+        <w:ind w:firstLine="420" w:firstLineChars="0"/>
+        <w:rPr>
+          <w:rFonts w:hint="default"/>
+          <w:lang w:val="en-US" w:eastAsia="zh-CN"/>
+        </w:rPr>
+      </w:pPr>
+      <w:r>
+        <w:rPr>
+          <w:rFonts w:hint="default"/>
+          <w:lang w:val="en-US" w:eastAsia="zh-CN"/>
+        </w:rPr>
+        <w:t xml:space="preserve">    t.PROCESSLIST_DB,</w:t>
+      </w:r>
+    </w:p>
+    <w:p>
+      <w:pPr>
+        <w:ind w:firstLine="420" w:firstLineChars="0"/>
+        <w:rPr>
+          <w:rFonts w:hint="default"/>
+          <w:lang w:val="en-US" w:eastAsia="zh-CN"/>
+        </w:rPr>
+      </w:pPr>
+      <w:r>
+        <w:rPr>
+          <w:rFonts w:hint="default"/>
+          <w:lang w:val="en-US" w:eastAsia="zh-CN"/>
+        </w:rPr>
+        <w:t xml:space="preserve">    t.PROCESSLIST_STATE,</w:t>
+      </w:r>
+    </w:p>
+    <w:p>
+      <w:pPr>
+        <w:ind w:firstLine="420" w:firstLineChars="0"/>
+        <w:rPr>
+          <w:rFonts w:hint="default"/>
+          <w:lang w:val="en-US" w:eastAsia="zh-CN"/>
+        </w:rPr>
+      </w:pPr>
+      <w:r>
+        <w:rPr>
+          <w:rFonts w:hint="default"/>
+          <w:lang w:val="en-US" w:eastAsia="zh-CN"/>
+        </w:rPr>
+        <w:t xml:space="preserve">    t.PROCESSLIST_COMMAND,</w:t>
+      </w:r>
+    </w:p>
+    <w:p>
+      <w:pPr>
+        <w:ind w:firstLine="420" w:firstLineChars="0"/>
+        <w:rPr>
+          <w:rFonts w:hint="default"/>
+          <w:lang w:val="en-US" w:eastAsia="zh-CN"/>
+        </w:rPr>
+      </w:pPr>
+      <w:r>
+        <w:rPr>
+          <w:rFonts w:hint="default"/>
+          <w:lang w:val="en-US" w:eastAsia="zh-CN"/>
+        </w:rPr>
+        <w:t xml:space="preserve">    t.PROCESSLIST_TIME,</w:t>
+      </w:r>
+    </w:p>
+    <w:p>
+      <w:pPr>
+        <w:ind w:firstLine="420" w:firstLineChars="0"/>
+        <w:rPr>
+          <w:rFonts w:hint="default"/>
+          <w:lang w:val="en-US" w:eastAsia="zh-CN"/>
+        </w:rPr>
+      </w:pPr>
+      <w:r>
+        <w:rPr>
+          <w:rFonts w:hint="default"/>
+          <w:lang w:val="en-US" w:eastAsia="zh-CN"/>
+        </w:rPr>
+        <w:t xml:space="preserve">    t.PROCESSLIST_INFO,</w:t>
+      </w:r>
+    </w:p>
+    <w:p>
+      <w:pPr>
+        <w:ind w:firstLine="420" w:firstLineChars="0"/>
+        <w:rPr>
+          <w:rFonts w:hint="default"/>
+          <w:lang w:val="en-US" w:eastAsia="zh-CN"/>
+        </w:rPr>
+      </w:pPr>
+      <w:r>
+        <w:rPr>
+          <w:rFonts w:hint="default"/>
+          <w:lang w:val="en-US" w:eastAsia="zh-CN"/>
+        </w:rPr>
+        <w:t xml:space="preserve">    e.CURRENT_SCHEMA,</w:t>
+      </w:r>
+    </w:p>
+    <w:p>
+      <w:pPr>
+        <w:ind w:firstLine="420" w:firstLineChars="0"/>
+        <w:rPr>
+          <w:rFonts w:hint="default"/>
+          <w:lang w:val="en-US" w:eastAsia="zh-CN"/>
+        </w:rPr>
+      </w:pPr>
+      <w:r>
+        <w:rPr>
+          <w:rFonts w:hint="default"/>
+          <w:lang w:val="en-US" w:eastAsia="zh-CN"/>
+        </w:rPr>
+        <w:t xml:space="preserve">    group_concat(e.SQL_TEXT separator '\n') as sql_text</w:t>
       </w:r>
     </w:p>
     <w:p>
@@ -22724,519 +22663,39 @@
           <w:rFonts w:hint="default"/>
           <w:lang w:val="en-US" w:eastAsia="zh-CN"/>
         </w:rPr>
-        <w:t xml:space="preserve">    (</w:t>
-      </w:r>
-    </w:p>
-    <w:p>
-      <w:pPr>
-        <w:ind w:firstLine="420" w:firstLineChars="0"/>
-        <w:rPr>
-          <w:rFonts w:hint="default"/>
-          <w:lang w:val="en-US" w:eastAsia="zh-CN"/>
-        </w:rPr>
-      </w:pPr>
-      <w:r>
-        <w:rPr>
-          <w:rFonts w:hint="default"/>
-          <w:lang w:val="en-US" w:eastAsia="zh-CN"/>
-        </w:rPr>
-        <w:t xml:space="preserve">        SELECT</w:t>
-      </w:r>
-    </w:p>
-    <w:p>
-      <w:pPr>
-        <w:ind w:firstLine="420" w:firstLineChars="0"/>
-        <w:rPr>
-          <w:rFonts w:hint="default"/>
-          <w:lang w:val="en-US" w:eastAsia="zh-CN"/>
-        </w:rPr>
-      </w:pPr>
-      <w:r>
-        <w:rPr>
-          <w:rFonts w:hint="default"/>
-          <w:lang w:val="en-US" w:eastAsia="zh-CN"/>
-        </w:rPr>
-        <w:t xml:space="preserve">            b.OWNER_THREAD_ID AS granted_thread_id,</w:t>
-      </w:r>
-    </w:p>
-    <w:p>
-      <w:pPr>
-        <w:ind w:firstLine="420" w:firstLineChars="0"/>
-        <w:rPr>
-          <w:rFonts w:hint="default"/>
-          <w:lang w:val="en-US" w:eastAsia="zh-CN"/>
-        </w:rPr>
-      </w:pPr>
-      <w:r>
-        <w:rPr>
-          <w:rFonts w:hint="default"/>
-          <w:lang w:val="en-US" w:eastAsia="zh-CN"/>
-        </w:rPr>
-        <w:t xml:space="preserve">            a.OBJECT_SCHEMA AS locked_schema,</w:t>
-      </w:r>
-    </w:p>
-    <w:p>
-      <w:pPr>
-        <w:ind w:firstLine="420" w:firstLineChars="0"/>
-        <w:rPr>
-          <w:rFonts w:hint="default"/>
-          <w:lang w:val="en-US" w:eastAsia="zh-CN"/>
-        </w:rPr>
-      </w:pPr>
-      <w:r>
-        <w:rPr>
-          <w:rFonts w:hint="default"/>
-          <w:lang w:val="en-US" w:eastAsia="zh-CN"/>
-        </w:rPr>
-        <w:t xml:space="preserve">            a.OBJECT_NAME AS locked_table,</w:t>
-      </w:r>
-    </w:p>
-    <w:p>
-      <w:pPr>
-        <w:ind w:firstLine="420" w:firstLineChars="0"/>
-        <w:rPr>
-          <w:rFonts w:hint="default"/>
-          <w:lang w:val="en-US" w:eastAsia="zh-CN"/>
-        </w:rPr>
-      </w:pPr>
-      <w:r>
-        <w:rPr>
-          <w:rFonts w:hint="default"/>
-          <w:lang w:val="en-US" w:eastAsia="zh-CN"/>
-        </w:rPr>
-        <w:t xml:space="preserve">            "Metadata Lock" AS locked_type,</w:t>
-      </w:r>
-    </w:p>
-    <w:p>
-      <w:pPr>
-        <w:ind w:firstLine="420" w:firstLineChars="0"/>
-        <w:rPr>
-          <w:rFonts w:hint="default"/>
-          <w:lang w:val="en-US" w:eastAsia="zh-CN"/>
-        </w:rPr>
-      </w:pPr>
-      <w:r>
-        <w:rPr>
-          <w:rFonts w:hint="default"/>
-          <w:lang w:val="en-US" w:eastAsia="zh-CN"/>
-        </w:rPr>
-        <w:t xml:space="preserve">            c.PROCESSLIST_ID AS waiting_processlist_id,</w:t>
-      </w:r>
-    </w:p>
-    <w:p>
-      <w:pPr>
-        <w:ind w:firstLine="420" w:firstLineChars="0"/>
-        <w:rPr>
-          <w:rFonts w:hint="default"/>
-          <w:lang w:val="en-US" w:eastAsia="zh-CN"/>
-        </w:rPr>
-      </w:pPr>
-      <w:r>
-        <w:rPr>
-          <w:rFonts w:hint="default"/>
-          <w:lang w:val="en-US" w:eastAsia="zh-CN"/>
-        </w:rPr>
-        <w:t xml:space="preserve">            c.PROCESSLIST_TIME AS waiting_age,</w:t>
-      </w:r>
-    </w:p>
-    <w:p>
-      <w:pPr>
-        <w:ind w:firstLine="420" w:firstLineChars="0"/>
-        <w:rPr>
-          <w:rFonts w:hint="default"/>
-          <w:lang w:val="en-US" w:eastAsia="zh-CN"/>
-        </w:rPr>
-      </w:pPr>
-      <w:r>
-        <w:rPr>
-          <w:rFonts w:hint="default"/>
-          <w:lang w:val="en-US" w:eastAsia="zh-CN"/>
-        </w:rPr>
-        <w:t xml:space="preserve">            c.PROCESSLIST_INFO AS waiting_query,</w:t>
-      </w:r>
-    </w:p>
-    <w:p>
-      <w:pPr>
-        <w:ind w:firstLine="420" w:firstLineChars="0"/>
-        <w:rPr>
-          <w:rFonts w:hint="default"/>
-          <w:lang w:val="en-US" w:eastAsia="zh-CN"/>
-        </w:rPr>
-      </w:pPr>
-      <w:r>
-        <w:rPr>
-          <w:rFonts w:hint="default"/>
-          <w:lang w:val="en-US" w:eastAsia="zh-CN"/>
-        </w:rPr>
-        <w:t xml:space="preserve">            c.PROCESSLIST_STATE AS waiting_state,</w:t>
-      </w:r>
-    </w:p>
-    <w:p>
-      <w:pPr>
-        <w:ind w:firstLine="420" w:firstLineChars="0"/>
-        <w:rPr>
-          <w:rFonts w:hint="default"/>
-          <w:lang w:val="en-US" w:eastAsia="zh-CN"/>
-        </w:rPr>
-      </w:pPr>
-      <w:r>
-        <w:rPr>
-          <w:rFonts w:hint="default"/>
-          <w:lang w:val="en-US" w:eastAsia="zh-CN"/>
-        </w:rPr>
-        <w:t xml:space="preserve">            d.PROCESSLIST_ID AS blocking_processlist_id,</w:t>
-      </w:r>
-    </w:p>
-    <w:p>
-      <w:pPr>
-        <w:ind w:firstLine="420" w:firstLineChars="0"/>
-        <w:rPr>
-          <w:rFonts w:hint="default"/>
-          <w:lang w:val="en-US" w:eastAsia="zh-CN"/>
-        </w:rPr>
-      </w:pPr>
-      <w:r>
-        <w:rPr>
-          <w:rFonts w:hint="default"/>
-          <w:lang w:val="en-US" w:eastAsia="zh-CN"/>
-        </w:rPr>
-        <w:t xml:space="preserve">            d.PROCESSLIST_TIME AS blocking_age,</w:t>
-      </w:r>
-    </w:p>
-    <w:p>
-      <w:pPr>
-        <w:ind w:firstLine="420" w:firstLineChars="0"/>
-        <w:rPr>
-          <w:rFonts w:hint="default"/>
-          <w:lang w:val="en-US" w:eastAsia="zh-CN"/>
-        </w:rPr>
-      </w:pPr>
-      <w:r>
-        <w:rPr>
-          <w:rFonts w:hint="default"/>
-          <w:lang w:val="en-US" w:eastAsia="zh-CN"/>
-        </w:rPr>
-        <w:t xml:space="preserve">            d.PROCESSLIST_INFO AS blocking_query,</w:t>
-      </w:r>
-    </w:p>
-    <w:p>
-      <w:pPr>
-        <w:ind w:firstLine="420" w:firstLineChars="0"/>
-        <w:rPr>
-          <w:rFonts w:hint="default"/>
-          <w:lang w:val="en-US" w:eastAsia="zh-CN"/>
-        </w:rPr>
-      </w:pPr>
-      <w:r>
-        <w:rPr>
-          <w:rFonts w:hint="default"/>
-          <w:lang w:val="en-US" w:eastAsia="zh-CN"/>
-        </w:rPr>
-        <w:t xml:space="preserve">            concat('KILL ', d.PROCESSLIST_ID) AS sql_kill_blocking_connection</w:t>
-      </w:r>
-    </w:p>
-    <w:p>
-      <w:pPr>
-        <w:ind w:firstLine="420" w:firstLineChars="0"/>
-        <w:rPr>
-          <w:rFonts w:hint="default"/>
-          <w:lang w:val="en-US" w:eastAsia="zh-CN"/>
-        </w:rPr>
-      </w:pPr>
-      <w:r>
-        <w:rPr>
-          <w:rFonts w:hint="default"/>
-          <w:lang w:val="en-US" w:eastAsia="zh-CN"/>
-        </w:rPr>
-        <w:t xml:space="preserve">        FROM</w:t>
-      </w:r>
-    </w:p>
-    <w:p>
-      <w:pPr>
-        <w:ind w:firstLine="420" w:firstLineChars="0"/>
-        <w:rPr>
-          <w:rFonts w:hint="default"/>
-          <w:lang w:val="en-US" w:eastAsia="zh-CN"/>
-        </w:rPr>
-      </w:pPr>
-      <w:r>
-        <w:rPr>
-          <w:rFonts w:hint="default"/>
-          <w:lang w:val="en-US" w:eastAsia="zh-CN"/>
-        </w:rPr>
-        <w:t xml:space="preserve">            performance_schema.metadata_locks a</w:t>
-      </w:r>
-    </w:p>
-    <w:p>
-      <w:pPr>
-        <w:ind w:firstLine="420" w:firstLineChars="0"/>
-        <w:rPr>
-          <w:rFonts w:hint="default"/>
-          <w:lang w:val="en-US" w:eastAsia="zh-CN"/>
-        </w:rPr>
-      </w:pPr>
-      <w:r>
-        <w:rPr>
-          <w:rFonts w:hint="default"/>
-          <w:lang w:val="en-US" w:eastAsia="zh-CN"/>
-        </w:rPr>
-        <w:t xml:space="preserve">        JOIN performance_schema.metadata_locks b ON a.OBJECT_SCHEMA = b.OBJECT_SCHEMA</w:t>
-      </w:r>
-    </w:p>
-    <w:p>
-      <w:pPr>
-        <w:ind w:firstLine="420" w:firstLineChars="0"/>
-        <w:rPr>
-          <w:rFonts w:hint="default"/>
-          <w:lang w:val="en-US" w:eastAsia="zh-CN"/>
-        </w:rPr>
-      </w:pPr>
-      <w:r>
-        <w:rPr>
-          <w:rFonts w:hint="default"/>
-          <w:lang w:val="en-US" w:eastAsia="zh-CN"/>
-        </w:rPr>
-        <w:t xml:space="preserve">        AND a.OBJECT_NAME = b.OBJECT_NAME</w:t>
-      </w:r>
-    </w:p>
-    <w:p>
-      <w:pPr>
-        <w:ind w:firstLine="420" w:firstLineChars="0"/>
-        <w:rPr>
-          <w:rFonts w:hint="default"/>
-          <w:lang w:val="en-US" w:eastAsia="zh-CN"/>
-        </w:rPr>
-      </w:pPr>
-      <w:r>
-        <w:rPr>
-          <w:rFonts w:hint="default"/>
-          <w:lang w:val="en-US" w:eastAsia="zh-CN"/>
-        </w:rPr>
-        <w:t xml:space="preserve">        AND a.lock_status = 'PENDING'</w:t>
-      </w:r>
-    </w:p>
-    <w:p>
-      <w:pPr>
-        <w:ind w:firstLine="420" w:firstLineChars="0"/>
-        <w:rPr>
-          <w:rFonts w:hint="default"/>
-          <w:lang w:val="en-US" w:eastAsia="zh-CN"/>
-        </w:rPr>
-      </w:pPr>
-      <w:r>
-        <w:rPr>
-          <w:rFonts w:hint="default"/>
-          <w:lang w:val="en-US" w:eastAsia="zh-CN"/>
-        </w:rPr>
-        <w:t xml:space="preserve">        AND b.lock_status = 'GRANTED'</w:t>
-      </w:r>
-    </w:p>
-    <w:p>
-      <w:pPr>
-        <w:ind w:firstLine="420" w:firstLineChars="0"/>
-        <w:rPr>
-          <w:rFonts w:hint="default"/>
-          <w:lang w:val="en-US" w:eastAsia="zh-CN"/>
-        </w:rPr>
-      </w:pPr>
-      <w:r>
-        <w:rPr>
-          <w:rFonts w:hint="default"/>
-          <w:lang w:val="en-US" w:eastAsia="zh-CN"/>
-        </w:rPr>
-        <w:t xml:space="preserve">        AND a.OWNER_THREAD_ID &lt;&gt; b.OWNER_THREAD_ID</w:t>
-      </w:r>
-    </w:p>
-    <w:p>
-      <w:pPr>
-        <w:ind w:firstLine="420" w:firstLineChars="0"/>
-        <w:rPr>
-          <w:rFonts w:hint="default"/>
-          <w:lang w:val="en-US" w:eastAsia="zh-CN"/>
-        </w:rPr>
-      </w:pPr>
-      <w:r>
-        <w:rPr>
-          <w:rFonts w:hint="default"/>
-          <w:lang w:val="en-US" w:eastAsia="zh-CN"/>
-        </w:rPr>
-        <w:t xml:space="preserve">        AND a.lock_type = 'EXCLUSIVE'</w:t>
-      </w:r>
-    </w:p>
-    <w:p>
-      <w:pPr>
-        <w:ind w:firstLine="420" w:firstLineChars="0"/>
-        <w:rPr>
-          <w:rFonts w:hint="default"/>
-          <w:lang w:val="en-US" w:eastAsia="zh-CN"/>
-        </w:rPr>
-      </w:pPr>
-      <w:r>
-        <w:rPr>
-          <w:rFonts w:hint="default"/>
-          <w:lang w:val="en-US" w:eastAsia="zh-CN"/>
-        </w:rPr>
-        <w:t xml:space="preserve">        JOIN performance_schema.threads c ON a.OWNER_THREAD_ID = c.THREAD_ID</w:t>
-      </w:r>
-    </w:p>
-    <w:p>
-      <w:pPr>
-        <w:ind w:firstLine="420" w:firstLineChars="0"/>
-        <w:rPr>
-          <w:rFonts w:hint="default"/>
-          <w:lang w:val="en-US" w:eastAsia="zh-CN"/>
-        </w:rPr>
-      </w:pPr>
-      <w:r>
-        <w:rPr>
-          <w:rFonts w:hint="default"/>
-          <w:lang w:val="en-US" w:eastAsia="zh-CN"/>
-        </w:rPr>
-        <w:t xml:space="preserve">        JOIN performance_schema.threads d ON b.OWNER_THREAD_ID = d.THREAD_ID</w:t>
-      </w:r>
-    </w:p>
-    <w:p>
-      <w:pPr>
-        <w:ind w:firstLine="420" w:firstLineChars="0"/>
-        <w:rPr>
-          <w:rFonts w:hint="default"/>
-          <w:lang w:val="en-US" w:eastAsia="zh-CN"/>
-        </w:rPr>
-      </w:pPr>
-      <w:r>
-        <w:rPr>
-          <w:rFonts w:hint="default"/>
-          <w:lang w:val="en-US" w:eastAsia="zh-CN"/>
-        </w:rPr>
-        <w:t xml:space="preserve">    ) t1,</w:t>
-      </w:r>
-    </w:p>
-    <w:p>
-      <w:pPr>
-        <w:ind w:firstLine="420" w:firstLineChars="0"/>
-        <w:rPr>
-          <w:rFonts w:hint="default"/>
-          <w:lang w:val="en-US" w:eastAsia="zh-CN"/>
-        </w:rPr>
-      </w:pPr>
-      <w:r>
-        <w:rPr>
-          <w:rFonts w:hint="default"/>
-          <w:lang w:val="en-US" w:eastAsia="zh-CN"/>
-        </w:rPr>
-        <w:t xml:space="preserve">    (</w:t>
-      </w:r>
-    </w:p>
-    <w:p>
-      <w:pPr>
-        <w:ind w:firstLine="420" w:firstLineChars="0"/>
-        <w:rPr>
-          <w:rFonts w:hint="default"/>
-          <w:lang w:val="en-US" w:eastAsia="zh-CN"/>
-        </w:rPr>
-      </w:pPr>
-      <w:r>
-        <w:rPr>
-          <w:rFonts w:hint="default"/>
-          <w:lang w:val="en-US" w:eastAsia="zh-CN"/>
-        </w:rPr>
-        <w:t xml:space="preserve">        SELECT</w:t>
-      </w:r>
-    </w:p>
-    <w:p>
-      <w:pPr>
-        <w:ind w:firstLine="420" w:firstLineChars="0"/>
-        <w:rPr>
-          <w:rFonts w:hint="default"/>
-          <w:lang w:val="en-US" w:eastAsia="zh-CN"/>
-        </w:rPr>
-      </w:pPr>
-      <w:r>
-        <w:rPr>
-          <w:rFonts w:hint="default"/>
-          <w:lang w:val="en-US" w:eastAsia="zh-CN"/>
-        </w:rPr>
-        <w:t xml:space="preserve">            thread_id,</w:t>
-      </w:r>
-    </w:p>
-    <w:p>
-      <w:pPr>
-        <w:ind w:firstLine="420" w:firstLineChars="0"/>
-        <w:rPr>
-          <w:rFonts w:hint="default"/>
-          <w:lang w:val="en-US" w:eastAsia="zh-CN"/>
-        </w:rPr>
-      </w:pPr>
-      <w:r>
-        <w:rPr>
-          <w:rFonts w:hint="default"/>
-          <w:lang w:val="en-US" w:eastAsia="zh-CN"/>
-        </w:rPr>
-        <w:t xml:space="preserve">            group_concat(   CASE WHEN EVENT_NAME = 'statement/sql/begin' THEN "transaction_begin" ELSE sql_text END ORDER BY event_id SEPARATOR ";" ) AS sql_text</w:t>
-      </w:r>
-    </w:p>
-    <w:p>
-      <w:pPr>
-        <w:ind w:firstLine="420" w:firstLineChars="0"/>
-        <w:rPr>
-          <w:rFonts w:hint="default"/>
-          <w:lang w:val="en-US" w:eastAsia="zh-CN"/>
-        </w:rPr>
-      </w:pPr>
-      <w:r>
-        <w:rPr>
-          <w:rFonts w:hint="default"/>
-          <w:lang w:val="en-US" w:eastAsia="zh-CN"/>
-        </w:rPr>
-        <w:t xml:space="preserve">        FROM</w:t>
-      </w:r>
-    </w:p>
-    <w:p>
-      <w:pPr>
-        <w:ind w:firstLine="420" w:firstLineChars="0"/>
-        <w:rPr>
-          <w:rFonts w:hint="default"/>
-          <w:lang w:val="en-US" w:eastAsia="zh-CN"/>
-        </w:rPr>
-      </w:pPr>
-      <w:r>
-        <w:rPr>
-          <w:rFonts w:hint="default"/>
-          <w:lang w:val="en-US" w:eastAsia="zh-CN"/>
-        </w:rPr>
-        <w:t xml:space="preserve">           performance_schema.events_statements_history</w:t>
-      </w:r>
-    </w:p>
-    <w:p>
-      <w:pPr>
-        <w:ind w:firstLine="420" w:firstLineChars="0"/>
-        <w:rPr>
-          <w:rFonts w:hint="default"/>
-          <w:lang w:val="en-US" w:eastAsia="zh-CN"/>
-        </w:rPr>
-      </w:pPr>
-      <w:r>
-        <w:rPr>
-          <w:rFonts w:hint="default"/>
-          <w:lang w:val="en-US" w:eastAsia="zh-CN"/>
-        </w:rPr>
-        <w:t xml:space="preserve">        GROUP BY thread_id</w:t>
-      </w:r>
-    </w:p>
-    <w:p>
-      <w:pPr>
-        <w:ind w:firstLine="420" w:firstLineChars="0"/>
-        <w:rPr>
-          <w:rFonts w:hint="default"/>
-          <w:lang w:val="en-US" w:eastAsia="zh-CN"/>
-        </w:rPr>
-      </w:pPr>
-      <w:r>
-        <w:rPr>
-          <w:rFonts w:hint="default"/>
-          <w:lang w:val="en-US" w:eastAsia="zh-CN"/>
-        </w:rPr>
-        <w:t xml:space="preserve">    ) t2</w:t>
+        <w:t xml:space="preserve">    `performance_schema`.threads t ,</w:t>
+      </w:r>
+    </w:p>
+    <w:p>
+      <w:pPr>
+        <w:ind w:firstLine="420" w:firstLineChars="0"/>
+        <w:rPr>
+          <w:rFonts w:hint="default"/>
+          <w:lang w:val="en-US" w:eastAsia="zh-CN"/>
+        </w:rPr>
+      </w:pPr>
+      <w:r>
+        <w:rPr>
+          <w:rFonts w:hint="default"/>
+          <w:lang w:val="en-US" w:eastAsia="zh-CN"/>
+        </w:rPr>
+        <w:t xml:space="preserve">    `information_schema`.INNODB_TRX trx ,</w:t>
+      </w:r>
+    </w:p>
+    <w:p>
+      <w:pPr>
+        <w:ind w:firstLine="420" w:firstLineChars="0"/>
+        <w:rPr>
+          <w:rFonts w:hint="default"/>
+          <w:lang w:val="en-US" w:eastAsia="zh-CN"/>
+        </w:rPr>
+      </w:pPr>
+      <w:r>
+        <w:rPr>
+          <w:rFonts w:hint="default"/>
+          <w:lang w:val="en-US" w:eastAsia="zh-CN"/>
+        </w:rPr>
+        <w:t xml:space="preserve">    `performance_schema`.events_statements_history e </w:t>
       </w:r>
     </w:p>
     <w:p>
@@ -23268,238 +22727,1865 @@
           <w:rFonts w:hint="default"/>
           <w:lang w:val="en-US" w:eastAsia="zh-CN"/>
         </w:rPr>
-        <w:t xml:space="preserve">    t1.granted_thread_id = t2.thread_id \G</w:t>
-      </w:r>
-    </w:p>
-    <w:p>
-      <w:pPr>
-        <w:ind w:firstLine="420" w:firstLineChars="0"/>
-        <w:rPr>
-          <w:rFonts w:hint="default"/>
-          <w:lang w:val="en-US" w:eastAsia="zh-CN"/>
-        </w:rPr>
-      </w:pPr>
-      <w:r>
-        <w:rPr>
-          <w:rFonts w:hint="default"/>
-          <w:lang w:val="en-US" w:eastAsia="zh-CN"/>
-        </w:rPr>
-        <w:t>对于前面的例子执行此sql，得到一个清晰的阻塞关系：</w:t>
-      </w:r>
-    </w:p>
-    <w:p>
-      <w:pPr>
-        <w:rPr>
-          <w:rFonts w:hint="default"/>
-          <w:lang w:val="en-US" w:eastAsia="zh-CN"/>
-        </w:rPr>
-      </w:pPr>
-      <w:r>
-        <w:rPr>
-          <w:rFonts w:hint="default"/>
-          <w:lang w:val="en-US" w:eastAsia="zh-CN"/>
-        </w:rPr>
-        <w:t xml:space="preserve">               locked_schema: db1</w:t>
-      </w:r>
-    </w:p>
-    <w:p>
-      <w:pPr>
-        <w:rPr>
-          <w:rFonts w:hint="default"/>
-          <w:lang w:val="en-US" w:eastAsia="zh-CN"/>
-        </w:rPr>
-      </w:pPr>
-      <w:r>
-        <w:rPr>
-          <w:rFonts w:hint="default"/>
-          <w:lang w:val="en-US" w:eastAsia="zh-CN"/>
-        </w:rPr>
-        <w:t xml:space="preserve">                locked_table: t1</w:t>
-      </w:r>
-    </w:p>
-    <w:p>
-      <w:pPr>
-        <w:rPr>
-          <w:rFonts w:hint="default"/>
-          <w:lang w:val="en-US" w:eastAsia="zh-CN"/>
-        </w:rPr>
-      </w:pPr>
-      <w:r>
-        <w:rPr>
-          <w:rFonts w:hint="default"/>
-          <w:lang w:val="en-US" w:eastAsia="zh-CN"/>
-        </w:rPr>
-        <w:t xml:space="preserve">                 locked_type: Metadata Lock</w:t>
-      </w:r>
-    </w:p>
-    <w:p>
-      <w:pPr>
-        <w:rPr>
-          <w:rFonts w:hint="default"/>
-          <w:lang w:val="en-US" w:eastAsia="zh-CN"/>
-        </w:rPr>
-      </w:pPr>
-      <w:r>
-        <w:rPr>
-          <w:rFonts w:hint="default"/>
-          <w:lang w:val="en-US" w:eastAsia="zh-CN"/>
-        </w:rPr>
-        <w:t xml:space="preserve">      waiting_processlist_id: 28</w:t>
-      </w:r>
-    </w:p>
-    <w:p>
-      <w:pPr>
-        <w:rPr>
-          <w:rFonts w:hint="default"/>
-          <w:lang w:val="en-US" w:eastAsia="zh-CN"/>
-        </w:rPr>
-      </w:pPr>
-      <w:r>
-        <w:rPr>
-          <w:rFonts w:hint="default"/>
-          <w:lang w:val="en-US" w:eastAsia="zh-CN"/>
-        </w:rPr>
-        <w:t xml:space="preserve">                 waiting_age: 227</w:t>
-      </w:r>
-    </w:p>
-    <w:p>
-      <w:pPr>
-        <w:rPr>
-          <w:rFonts w:hint="default"/>
-          <w:lang w:val="en-US" w:eastAsia="zh-CN"/>
-        </w:rPr>
-      </w:pPr>
-      <w:r>
-        <w:rPr>
-          <w:rFonts w:hint="default"/>
-          <w:lang w:val="en-US" w:eastAsia="zh-CN"/>
-        </w:rPr>
-        <w:t xml:space="preserve">               waiting_query: alter table t1 add cl3 int</w:t>
-      </w:r>
-    </w:p>
-    <w:p>
-      <w:pPr>
-        <w:rPr>
-          <w:rFonts w:hint="default"/>
-          <w:lang w:val="en-US" w:eastAsia="zh-CN"/>
-        </w:rPr>
-      </w:pPr>
-      <w:r>
-        <w:rPr>
-          <w:rFonts w:hint="default"/>
-          <w:lang w:val="en-US" w:eastAsia="zh-CN"/>
-        </w:rPr>
-        <w:t xml:space="preserve">               waiting_state: Waiting for table metadata lock</w:t>
-      </w:r>
-    </w:p>
-    <w:p>
-      <w:pPr>
-        <w:rPr>
-          <w:rFonts w:hint="default"/>
-          <w:lang w:val="en-US" w:eastAsia="zh-CN"/>
-        </w:rPr>
-      </w:pPr>
-      <w:r>
-        <w:rPr>
-          <w:rFonts w:hint="default"/>
-          <w:lang w:val="en-US" w:eastAsia="zh-CN"/>
-        </w:rPr>
-        <w:t xml:space="preserve">     blocking_processlist_id: 27</w:t>
-      </w:r>
-    </w:p>
-    <w:p>
-      <w:pPr>
-        <w:rPr>
-          <w:rFonts w:hint="default"/>
-          <w:lang w:val="en-US" w:eastAsia="zh-CN"/>
-        </w:rPr>
-      </w:pPr>
-      <w:r>
-        <w:rPr>
-          <w:rFonts w:hint="default"/>
-          <w:lang w:val="en-US" w:eastAsia="zh-CN"/>
-        </w:rPr>
-        <w:t xml:space="preserve">                blocking_age: 252</w:t>
-      </w:r>
-    </w:p>
-    <w:p>
-      <w:pPr>
-        <w:rPr>
-          <w:rFonts w:hint="default"/>
-          <w:lang w:val="en-US" w:eastAsia="zh-CN"/>
-        </w:rPr>
-      </w:pPr>
-      <w:r>
-        <w:rPr>
-          <w:rFonts w:hint="default"/>
-          <w:lang w:val="en-US" w:eastAsia="zh-CN"/>
-        </w:rPr>
-        <w:t xml:space="preserve">              blocking_query: select * from t1</w:t>
-      </w:r>
-    </w:p>
-    <w:p>
-      <w:pPr>
-        <w:rPr>
-          <w:rFonts w:hint="default"/>
-          <w:lang w:val="en-US" w:eastAsia="zh-CN"/>
-        </w:rPr>
-      </w:pPr>
-      <w:r>
-        <w:rPr>
-          <w:rFonts w:hint="default"/>
-          <w:lang w:val="en-US" w:eastAsia="zh-CN"/>
-        </w:rPr>
-        <w:t>sql_kill_blocking_connection: KILL 27</w:t>
-      </w:r>
-    </w:p>
-    <w:p>
-      <w:pPr>
-        <w:rPr>
-          <w:rFonts w:hint="default"/>
-          <w:lang w:val="en-US" w:eastAsia="zh-CN"/>
-        </w:rPr>
-      </w:pPr>
-      <w:r>
-        <w:rPr>
-          <w:rFonts w:hint="default"/>
-          <w:lang w:val="en-US" w:eastAsia="zh-CN"/>
-        </w:rPr>
-        <w:t>1 row in set, 1 warning (0.00 sec)</w:t>
-      </w:r>
-    </w:p>
-    <w:p>
-      <w:pPr>
-        <w:ind w:firstLine="420" w:firstLineChars="0"/>
-        <w:rPr>
-          <w:rFonts w:hint="default"/>
-          <w:lang w:val="en-US" w:eastAsia="zh-CN"/>
-        </w:rPr>
-      </w:pPr>
-      <w:r>
-        <w:rPr>
-          <w:rFonts w:hint="default"/>
-          <w:lang w:val="en-US" w:eastAsia="zh-CN"/>
-        </w:rPr>
-        <w:t>根据显示结果，processlist_id为27的线程阻塞了28的线程，我们需要kill 27即可解锁。</w:t>
-      </w:r>
-    </w:p>
-    <w:p>
-      <w:pPr>
-        <w:ind w:firstLine="420" w:firstLineChars="0"/>
-        <w:rPr>
-          <w:rFonts w:hint="default"/>
-          <w:lang w:val="en-US" w:eastAsia="zh-CN"/>
-        </w:rPr>
-      </w:pPr>
-      <w:r>
-        <w:rPr>
-          <w:rFonts w:hint="default"/>
-          <w:lang w:val="en-US" w:eastAsia="zh-CN"/>
-        </w:rPr>
-        <w:t>实际上，MySQL也提供了一个类似的视图来解决metadata lock问题，视图名称为sys.schema_table_lock_waits，但此视图查询结果有bug，不是很准确，建议大家还是参考上面sql。</w:t>
-      </w:r>
+        <w:t xml:space="preserve"> t.thread_id = e.thread_id and </w:t>
+      </w:r>
+    </w:p>
+    <w:p>
+      <w:pPr>
+        <w:ind w:firstLine="420" w:firstLineChars="0"/>
+        <w:rPr>
+          <w:rFonts w:hint="default"/>
+          <w:lang w:val="en-US" w:eastAsia="zh-CN"/>
+        </w:rPr>
+      </w:pPr>
+      <w:r>
+        <w:rPr>
+          <w:rFonts w:hint="default"/>
+          <w:lang w:val="en-US" w:eastAsia="zh-CN"/>
+        </w:rPr>
+        <w:t xml:space="preserve"> t.PROCESSLIST_ID = trx.trx_mysql_thread_id</w:t>
+      </w:r>
+    </w:p>
+    <w:p>
+      <w:pPr>
+        <w:ind w:firstLine="420" w:firstLineChars="0"/>
+        <w:rPr>
+          <w:rFonts w:hint="eastAsia"/>
+          <w:lang w:val="en-US" w:eastAsia="zh-CN"/>
+        </w:rPr>
+      </w:pPr>
+      <w:r>
+        <w:rPr>
+          <w:rFonts w:hint="default"/>
+          <w:lang w:val="en-US" w:eastAsia="zh-CN"/>
+        </w:rPr>
+        <w:t>group by t.THREAD_ID desc</w:t>
+      </w:r>
+      <w:r>
+        <w:rPr>
+          <w:rFonts w:hint="eastAsia"/>
+          <w:lang w:val="en-US" w:eastAsia="zh-CN"/>
+        </w:rPr>
+        <w:t>;</w:t>
+      </w:r>
+    </w:p>
+    <w:p>
+      <w:pPr>
+        <w:ind w:firstLine="420" w:firstLineChars="0"/>
+        <w:rPr>
+          <w:rFonts w:hint="default"/>
+          <w:lang w:val="en-US" w:eastAsia="zh-CN"/>
+        </w:rPr>
+      </w:pPr>
+      <w:r>
+        <w:rPr>
+          <w:rFonts w:hint="default"/>
+          <w:lang w:val="en-US" w:eastAsia="zh-CN"/>
+        </w:rPr>
+        <w:t>如果从INNODB_TRX只能查到一个会话，那就算运气很好了，肯定是这个造成的。</w:t>
+      </w:r>
+    </w:p>
+    <w:p>
+      <w:pPr>
+        <w:ind w:firstLine="420" w:firstLineChars="0"/>
+        <w:rPr>
+          <w:rFonts w:hint="default"/>
+          <w:lang w:val="en-US" w:eastAsia="zh-CN"/>
+        </w:rPr>
+      </w:pPr>
+      <w:r>
+        <w:rPr>
+          <w:rFonts w:hint="default"/>
+          <w:lang w:val="en-US" w:eastAsia="zh-CN"/>
+        </w:rPr>
+        <w:t>那么如果碰到多于一个的情况呢，可以通过PROCESSLIST_INFO字段里面的sql来判断出来是哪一个。但是有些情况下，持有metadata锁的会话是在sleep状态下的。也就是说造成持有这个锁的语句已经执行过了，但是由于没有提交或者回滚，导致会话还是持有着这个锁。如果碰到这种情况，PROCESSLIST_INFO字段就可能是空的了，那就只能通过判断会话已经执行过的语句来猜了。</w:t>
+      </w:r>
+    </w:p>
+    <w:p>
+      <w:pPr>
+        <w:ind w:firstLine="420" w:firstLineChars="0"/>
+        <w:rPr>
+          <w:rFonts w:hint="default"/>
+          <w:lang w:val="en-US" w:eastAsia="zh-CN"/>
+        </w:rPr>
+      </w:pPr>
+      <w:r>
+        <w:rPr>
+          <w:rFonts w:hint="default"/>
+          <w:lang w:val="en-US" w:eastAsia="zh-CN"/>
+        </w:rPr>
+        <w:t>当然猜也不是瞎猜，是有根据的猜。mysql有一个events_statements_history表，可以通过连接这个表来查看会话执行过什么语句。如果有涉及到等待锁的表的语句就能大概猜出来是哪一个了。比如下面这个结果</w:t>
+      </w:r>
+    </w:p>
+    <w:p>
+      <w:pPr>
+        <w:ind w:firstLine="420" w:firstLineChars="0"/>
+        <w:rPr>
+          <w:rFonts w:hint="default"/>
+          <w:lang w:val="en-US" w:eastAsia="zh-CN"/>
+        </w:rPr>
+      </w:pPr>
+      <w:r>
+        <w:rPr>
+          <w:rFonts w:hint="default"/>
+          <w:lang w:val="en-US" w:eastAsia="zh-CN"/>
+        </w:rPr>
+        <w:t>+----------------+------------------+------------------+----------------+-------------------+---------------------+------------------+------------------+----------------+--------------------------------------------------------------------------------------------------------------------------------------------------------------+</w:t>
+      </w:r>
+    </w:p>
+    <w:p>
+      <w:pPr>
+        <w:ind w:firstLine="420" w:firstLineChars="0"/>
+        <w:rPr>
+          <w:rFonts w:hint="default"/>
+          <w:lang w:val="en-US" w:eastAsia="zh-CN"/>
+        </w:rPr>
+      </w:pPr>
+      <w:r>
+        <w:rPr>
+          <w:rFonts w:hint="default"/>
+          <w:lang w:val="en-US" w:eastAsia="zh-CN"/>
+        </w:rPr>
+        <w:t>| PROCESSLIST_ID | PROCESSLIST_USER | PROCESSLIST_HOST | PROCESSLIST_DB | PROCESSLIST_STATE | PROCESSLIST_COMMAND | PROCESSLIST_TIME | PROCESSLIST_INFO | CURRENT_SCHEMA | sql_text                                                                                                                                                     |</w:t>
+      </w:r>
+    </w:p>
+    <w:p>
+      <w:pPr>
+        <w:ind w:firstLine="420" w:firstLineChars="0"/>
+        <w:rPr>
+          <w:rFonts w:hint="default"/>
+          <w:lang w:val="en-US" w:eastAsia="zh-CN"/>
+        </w:rPr>
+      </w:pPr>
+      <w:r>
+        <w:rPr>
+          <w:rFonts w:hint="default"/>
+          <w:lang w:val="en-US" w:eastAsia="zh-CN"/>
+        </w:rPr>
+        <w:t>+----------------+------------------+------------------+----------------+-------------------+---------------------+------------------+------------------+----------------+--------------------------------------------------------------------------------------------------------------------------------------------------------------+</w:t>
+      </w:r>
+    </w:p>
+    <w:p>
+      <w:pPr>
+        <w:ind w:firstLine="420" w:firstLineChars="0"/>
+        <w:rPr>
+          <w:rFonts w:hint="default"/>
+          <w:lang w:val="en-US" w:eastAsia="zh-CN"/>
+        </w:rPr>
+      </w:pPr>
+      <w:r>
+        <w:rPr>
+          <w:rFonts w:hint="default"/>
+          <w:lang w:val="en-US" w:eastAsia="zh-CN"/>
+        </w:rPr>
+        <w:t>|          12268 | root             | localhost        | NULL           | NULL              | Sleep               |              435 | NULL             | NULL           | select @@version_comment limit 1;select USER();begin;select * from t;select * from test.t;update t set b = 4 where a = 3;update test.t set b = 4 where a = 3 |</w:t>
+      </w:r>
+    </w:p>
+    <w:p>
+      <w:pPr>
+        <w:ind w:firstLine="420" w:firstLineChars="0"/>
+        <w:rPr>
+          <w:rFonts w:hint="default"/>
+          <w:lang w:val="en-US" w:eastAsia="zh-CN"/>
+        </w:rPr>
+      </w:pPr>
+      <w:r>
+        <w:rPr>
+          <w:rFonts w:hint="default"/>
+          <w:lang w:val="en-US" w:eastAsia="zh-CN"/>
+        </w:rPr>
+        <w:t>+----------------+------------------+------------------+----------------+-------------------+---------------------+------------------+------------------+----------------+--------------------------------------------------------------------------------------------------------------------------------------------------------------+</w:t>
+      </w:r>
+    </w:p>
+    <w:p>
+      <w:pPr>
+        <w:ind w:firstLine="420" w:firstLineChars="0"/>
+        <w:rPr>
+          <w:rFonts w:hint="default"/>
+          <w:lang w:val="en-US" w:eastAsia="zh-CN"/>
+        </w:rPr>
+      </w:pPr>
+      <w:r>
+        <w:rPr>
+          <w:rFonts w:hint="default"/>
+          <w:lang w:val="en-US" w:eastAsia="zh-CN"/>
+        </w:rPr>
+        <w:t>最后的字段显示了这个会话执行过了什么语句。12268会话就执行过一个select，两个update等等语句。这很可能说明12268会话持有t表的metadata锁。一般来说杀了这个会话就可以解决问题了。</w:t>
+      </w:r>
+    </w:p>
+    <w:p>
+      <w:pPr>
+        <w:ind w:firstLine="420" w:firstLineChars="0"/>
+        <w:rPr>
+          <w:rFonts w:hint="default"/>
+          <w:lang w:val="en-US" w:eastAsia="zh-CN"/>
+        </w:rPr>
+      </w:pPr>
+      <w:r>
+        <w:rPr>
+          <w:rFonts w:hint="default"/>
+          <w:lang w:val="en-US" w:eastAsia="zh-CN"/>
+        </w:rPr>
+        <w:t>但是这个events_statements_history有一个限制，他不会存储所有执行过的语句，而是存储最新执行过的N个语句。这个N是由performance_schema_events_statements_history_size控制的，该参数是只读的，只能重启mysql生效，默认是10。如果执行过的语句超过了这个限制，那么很有可能是看不到对这个表进行修改的语句的,这个时候就需要猜了。</w:t>
+      </w:r>
+    </w:p>
+    <w:p>
+      <w:pPr>
+        <w:ind w:firstLine="420" w:firstLineChars="0"/>
+        <w:rPr>
+          <w:rFonts w:hint="default"/>
+          <w:lang w:val="en-US" w:eastAsia="zh-CN"/>
+        </w:rPr>
+      </w:pPr>
+    </w:p>
+    <w:p>
+      <w:pPr>
+        <w:pStyle w:val="6"/>
+        <w:bidi w:val="0"/>
+        <w:rPr>
+          <w:rFonts w:hint="eastAsia"/>
+          <w:lang w:val="en-US" w:eastAsia="zh-CN"/>
+        </w:rPr>
+      </w:pPr>
+      <w:r>
+        <w:rPr>
+          <w:rFonts w:hint="eastAsia"/>
+          <w:lang w:val="en-US" w:eastAsia="zh-CN"/>
+        </w:rPr>
+        <w:t>metadata_locks</w:t>
+      </w:r>
+    </w:p>
+    <w:p>
+      <w:pPr>
+        <w:ind w:firstLine="420" w:firstLineChars="0"/>
+        <w:rPr>
+          <w:rFonts w:hint="eastAsia"/>
+          <w:lang w:val="en-US" w:eastAsia="zh-CN"/>
+        </w:rPr>
+      </w:pPr>
+      <w:r>
+        <w:rPr>
+          <w:rFonts w:hint="eastAsia"/>
+          <w:lang w:val="en-US" w:eastAsia="zh-CN"/>
+        </w:rPr>
+        <w:t>从mysql5.7开始，有了performance_schema.metadata_locks表，用于显示等待和持有metadata锁的会话信息。有效的简化了处理metadata锁等待的方法。</w:t>
+      </w:r>
+    </w:p>
+    <w:p>
+      <w:pPr>
+        <w:ind w:firstLine="420" w:firstLineChars="0"/>
+        <w:rPr>
+          <w:rFonts w:hint="eastAsia"/>
+          <w:lang w:val="en-US" w:eastAsia="zh-CN"/>
+        </w:rPr>
+      </w:pPr>
+      <w:r>
+        <w:rPr>
+          <w:rFonts w:hint="eastAsia"/>
+          <w:lang w:val="en-US" w:eastAsia="zh-CN"/>
+        </w:rPr>
+        <w:t>5.7版本该特性不是默认开启的，需要手动启动。8.0开始是默认开启的不需要配置。</w:t>
+      </w:r>
+    </w:p>
+    <w:p>
+      <w:pPr>
+        <w:ind w:firstLine="420" w:firstLineChars="0"/>
+        <w:rPr>
+          <w:rFonts w:hint="eastAsia"/>
+          <w:lang w:val="en-US" w:eastAsia="zh-CN"/>
+        </w:rPr>
+      </w:pPr>
+      <w:r>
+        <w:rPr>
+          <w:rFonts w:hint="eastAsia"/>
+          <w:lang w:val="en-US" w:eastAsia="zh-CN"/>
+        </w:rPr>
+        <w:t>SQL语句：</w:t>
+      </w:r>
+    </w:p>
+    <w:p>
+      <w:pPr>
+        <w:ind w:firstLine="420" w:firstLineChars="0"/>
+        <w:rPr>
+          <w:rFonts w:hint="default"/>
+          <w:lang w:val="en-US" w:eastAsia="zh-CN"/>
+        </w:rPr>
+      </w:pPr>
+      <w:r>
+        <w:rPr>
+          <w:rFonts w:hint="default"/>
+          <w:lang w:val="en-US" w:eastAsia="zh-CN"/>
+        </w:rPr>
+        <w:t>SELECT</w:t>
+      </w:r>
+    </w:p>
+    <w:p>
+      <w:pPr>
+        <w:ind w:firstLine="420" w:firstLineChars="0"/>
+        <w:rPr>
+          <w:rFonts w:hint="default"/>
+          <w:lang w:val="en-US" w:eastAsia="zh-CN"/>
+        </w:rPr>
+      </w:pPr>
+      <w:r>
+        <w:rPr>
+          <w:rFonts w:hint="default"/>
+          <w:lang w:val="en-US" w:eastAsia="zh-CN"/>
+        </w:rPr>
+        <w:t xml:space="preserve">    t1.OBJECT_SCHEMA,</w:t>
+      </w:r>
+    </w:p>
+    <w:p>
+      <w:pPr>
+        <w:ind w:firstLine="420" w:firstLineChars="0"/>
+        <w:rPr>
+          <w:rFonts w:hint="default"/>
+          <w:lang w:val="en-US" w:eastAsia="zh-CN"/>
+        </w:rPr>
+      </w:pPr>
+      <w:r>
+        <w:rPr>
+          <w:rFonts w:hint="default"/>
+          <w:lang w:val="en-US" w:eastAsia="zh-CN"/>
+        </w:rPr>
+        <w:t xml:space="preserve">     t1.OBJECT_NAME,</w:t>
+      </w:r>
+    </w:p>
+    <w:p>
+      <w:pPr>
+        <w:ind w:firstLine="420" w:firstLineChars="0"/>
+        <w:rPr>
+          <w:rFonts w:hint="default"/>
+          <w:lang w:val="en-US" w:eastAsia="zh-CN"/>
+        </w:rPr>
+      </w:pPr>
+      <w:r>
+        <w:rPr>
+          <w:rFonts w:hint="default"/>
+          <w:lang w:val="en-US" w:eastAsia="zh-CN"/>
+        </w:rPr>
+        <w:t xml:space="preserve">    t1.LOCK_TYPE,</w:t>
+      </w:r>
+    </w:p>
+    <w:p>
+      <w:pPr>
+        <w:ind w:firstLine="420" w:firstLineChars="0"/>
+        <w:rPr>
+          <w:rFonts w:hint="default"/>
+          <w:lang w:val="en-US" w:eastAsia="zh-CN"/>
+        </w:rPr>
+      </w:pPr>
+      <w:r>
+        <w:rPr>
+          <w:rFonts w:hint="default"/>
+          <w:lang w:val="en-US" w:eastAsia="zh-CN"/>
+        </w:rPr>
+        <w:t xml:space="preserve">    t1.LOCK_STATUS,</w:t>
+      </w:r>
+    </w:p>
+    <w:p>
+      <w:pPr>
+        <w:ind w:firstLine="420" w:firstLineChars="0"/>
+        <w:rPr>
+          <w:rFonts w:hint="default"/>
+          <w:lang w:val="en-US" w:eastAsia="zh-CN"/>
+        </w:rPr>
+      </w:pPr>
+      <w:r>
+        <w:rPr>
+          <w:rFonts w:hint="default"/>
+          <w:lang w:val="en-US" w:eastAsia="zh-CN"/>
+        </w:rPr>
+        <w:t xml:space="preserve">    t2.PROCESSLIST_ID,</w:t>
+      </w:r>
+    </w:p>
+    <w:p>
+      <w:pPr>
+        <w:ind w:firstLine="420" w:firstLineChars="0"/>
+        <w:rPr>
+          <w:rFonts w:hint="default"/>
+          <w:lang w:val="en-US" w:eastAsia="zh-CN"/>
+        </w:rPr>
+      </w:pPr>
+      <w:r>
+        <w:rPr>
+          <w:rFonts w:hint="default"/>
+          <w:lang w:val="en-US" w:eastAsia="zh-CN"/>
+        </w:rPr>
+        <w:t xml:space="preserve">    t2.PROCESSLIST_USER,</w:t>
+      </w:r>
+    </w:p>
+    <w:p>
+      <w:pPr>
+        <w:ind w:firstLine="420" w:firstLineChars="0"/>
+        <w:rPr>
+          <w:rFonts w:hint="default"/>
+          <w:lang w:val="en-US" w:eastAsia="zh-CN"/>
+        </w:rPr>
+      </w:pPr>
+      <w:r>
+        <w:rPr>
+          <w:rFonts w:hint="default"/>
+          <w:lang w:val="en-US" w:eastAsia="zh-CN"/>
+        </w:rPr>
+        <w:t xml:space="preserve">    t2.PROCESSLIST_HOST,</w:t>
+      </w:r>
+    </w:p>
+    <w:p>
+      <w:pPr>
+        <w:ind w:firstLine="420" w:firstLineChars="0"/>
+        <w:rPr>
+          <w:rFonts w:hint="default"/>
+          <w:lang w:val="en-US" w:eastAsia="zh-CN"/>
+        </w:rPr>
+      </w:pPr>
+      <w:r>
+        <w:rPr>
+          <w:rFonts w:hint="default"/>
+          <w:lang w:val="en-US" w:eastAsia="zh-CN"/>
+        </w:rPr>
+        <w:t xml:space="preserve">    t2.PROCESSLIST_DB,</w:t>
+      </w:r>
+    </w:p>
+    <w:p>
+      <w:pPr>
+        <w:ind w:firstLine="420" w:firstLineChars="0"/>
+        <w:rPr>
+          <w:rFonts w:hint="default"/>
+          <w:lang w:val="en-US" w:eastAsia="zh-CN"/>
+        </w:rPr>
+      </w:pPr>
+      <w:r>
+        <w:rPr>
+          <w:rFonts w:hint="default"/>
+          <w:lang w:val="en-US" w:eastAsia="zh-CN"/>
+        </w:rPr>
+        <w:t xml:space="preserve">    t2.PROCESSLIST_COMMAND,</w:t>
+      </w:r>
+    </w:p>
+    <w:p>
+      <w:pPr>
+        <w:ind w:firstLine="420" w:firstLineChars="0"/>
+        <w:rPr>
+          <w:rFonts w:hint="default"/>
+          <w:lang w:val="en-US" w:eastAsia="zh-CN"/>
+        </w:rPr>
+      </w:pPr>
+      <w:r>
+        <w:rPr>
+          <w:rFonts w:hint="default"/>
+          <w:lang w:val="en-US" w:eastAsia="zh-CN"/>
+        </w:rPr>
+        <w:t xml:space="preserve">    t2.PROCESSLIST_STATE,</w:t>
+      </w:r>
+    </w:p>
+    <w:p>
+      <w:pPr>
+        <w:ind w:firstLine="420" w:firstLineChars="0"/>
+        <w:rPr>
+          <w:rFonts w:hint="default"/>
+          <w:lang w:val="en-US" w:eastAsia="zh-CN"/>
+        </w:rPr>
+      </w:pPr>
+      <w:r>
+        <w:rPr>
+          <w:rFonts w:hint="default"/>
+          <w:lang w:val="en-US" w:eastAsia="zh-CN"/>
+        </w:rPr>
+        <w:t xml:space="preserve">    t2.PROCESSLIST_INFO</w:t>
+      </w:r>
+    </w:p>
+    <w:p>
+      <w:pPr>
+        <w:ind w:firstLine="420" w:firstLineChars="0"/>
+        <w:rPr>
+          <w:rFonts w:hint="default"/>
+          <w:lang w:val="en-US" w:eastAsia="zh-CN"/>
+        </w:rPr>
+      </w:pPr>
+      <w:r>
+        <w:rPr>
+          <w:rFonts w:hint="default"/>
+          <w:lang w:val="en-US" w:eastAsia="zh-CN"/>
+        </w:rPr>
+        <w:t>FROM</w:t>
+      </w:r>
+    </w:p>
+    <w:p>
+      <w:pPr>
+        <w:ind w:firstLine="420" w:firstLineChars="0"/>
+        <w:rPr>
+          <w:rFonts w:hint="default"/>
+          <w:lang w:val="en-US" w:eastAsia="zh-CN"/>
+        </w:rPr>
+      </w:pPr>
+      <w:r>
+        <w:rPr>
+          <w:rFonts w:hint="default"/>
+          <w:lang w:val="en-US" w:eastAsia="zh-CN"/>
+        </w:rPr>
+        <w:t xml:space="preserve">    `performance_schema`.metadata_locks t1,</w:t>
+      </w:r>
+    </w:p>
+    <w:p>
+      <w:pPr>
+        <w:ind w:firstLine="420" w:firstLineChars="0"/>
+        <w:rPr>
+          <w:rFonts w:hint="default"/>
+          <w:lang w:val="en-US" w:eastAsia="zh-CN"/>
+        </w:rPr>
+      </w:pPr>
+      <w:r>
+        <w:rPr>
+          <w:rFonts w:hint="default"/>
+          <w:lang w:val="en-US" w:eastAsia="zh-CN"/>
+        </w:rPr>
+        <w:t xml:space="preserve">    `performance_schema`.threads t2</w:t>
+      </w:r>
+    </w:p>
+    <w:p>
+      <w:pPr>
+        <w:ind w:firstLine="420" w:firstLineChars="0"/>
+        <w:rPr>
+          <w:rFonts w:hint="default"/>
+          <w:lang w:val="en-US" w:eastAsia="zh-CN"/>
+        </w:rPr>
+      </w:pPr>
+      <w:r>
+        <w:rPr>
+          <w:rFonts w:hint="default"/>
+          <w:lang w:val="en-US" w:eastAsia="zh-CN"/>
+        </w:rPr>
+        <w:t>WHERE</w:t>
+      </w:r>
+    </w:p>
+    <w:p>
+      <w:pPr>
+        <w:ind w:firstLine="420" w:firstLineChars="0"/>
+        <w:rPr>
+          <w:rFonts w:hint="default"/>
+          <w:lang w:val="en-US" w:eastAsia="zh-CN"/>
+        </w:rPr>
+      </w:pPr>
+      <w:r>
+        <w:rPr>
+          <w:rFonts w:hint="default"/>
+          <w:lang w:val="en-US" w:eastAsia="zh-CN"/>
+        </w:rPr>
+        <w:t xml:space="preserve">    t1.owner_thread_id = t2.thread_id</w:t>
+      </w:r>
+    </w:p>
+    <w:p>
+      <w:pPr>
+        <w:ind w:firstLine="420" w:firstLineChars="0"/>
+        <w:rPr>
+          <w:rFonts w:hint="default"/>
+          <w:lang w:val="en-US" w:eastAsia="zh-CN"/>
+        </w:rPr>
+      </w:pPr>
+      <w:r>
+        <w:rPr>
+          <w:rFonts w:hint="default"/>
+          <w:lang w:val="en-US" w:eastAsia="zh-CN"/>
+        </w:rPr>
+        <w:t>AND t1.OBJECT_SCHEMA = 'test'</w:t>
+      </w:r>
+    </w:p>
+    <w:p>
+      <w:pPr>
+        <w:ind w:firstLine="420" w:firstLineChars="0"/>
+        <w:rPr>
+          <w:rFonts w:hint="default"/>
+          <w:lang w:val="en-US" w:eastAsia="zh-CN"/>
+        </w:rPr>
+      </w:pPr>
+      <w:r>
+        <w:rPr>
+          <w:rFonts w:hint="default"/>
+          <w:lang w:val="en-US" w:eastAsia="zh-CN"/>
+        </w:rPr>
+        <w:t>AND t1.OBJECT_NAME = 't'</w:t>
+      </w:r>
+    </w:p>
+    <w:p>
+      <w:pPr>
+        <w:ind w:firstLine="420" w:firstLineChars="0"/>
+        <w:rPr>
+          <w:rFonts w:hint="default"/>
+          <w:lang w:val="en-US" w:eastAsia="zh-CN"/>
+        </w:rPr>
+      </w:pPr>
+      <w:r>
+        <w:rPr>
+          <w:rFonts w:hint="default"/>
+          <w:lang w:val="en-US" w:eastAsia="zh-CN"/>
+        </w:rPr>
+        <w:t>只有开启特性以后出现的持有或者等待metadata锁的会话才会被记录。</w:t>
+      </w:r>
+    </w:p>
+    <w:p>
+      <w:pPr>
+        <w:ind w:firstLine="420" w:firstLineChars="0"/>
+        <w:rPr>
+          <w:rFonts w:hint="default"/>
+          <w:lang w:val="en-US" w:eastAsia="zh-CN"/>
+        </w:rPr>
+      </w:pPr>
+      <w:r>
+        <w:rPr>
+          <w:rFonts w:hint="default"/>
+          <w:lang w:val="en-US" w:eastAsia="zh-CN"/>
+        </w:rPr>
+        <w:t>+---------------+-------------+-------------------+-------------+----------------+------------------+------------------+----------------+---------------------+---------------------------------+--------------------------------+</w:t>
+      </w:r>
+    </w:p>
+    <w:p>
+      <w:pPr>
+        <w:ind w:firstLine="420" w:firstLineChars="0"/>
+        <w:rPr>
+          <w:rFonts w:hint="default"/>
+          <w:lang w:val="en-US" w:eastAsia="zh-CN"/>
+        </w:rPr>
+      </w:pPr>
+      <w:r>
+        <w:rPr>
+          <w:rFonts w:hint="default"/>
+          <w:lang w:val="en-US" w:eastAsia="zh-CN"/>
+        </w:rPr>
+        <w:t>| OBJECT_SCHEMA | OBJECT_NAME | LOCK_TYPE         | LOCK_STATUS | PROCESSLIST_ID | PROCESSLIST_USER | PROCESSLIST_HOST | PROCESSLIST_DB | PROCESSLIST_COMMAND | PROCESSLIST_STATE               | PROCESSLIST_INFO               |</w:t>
+      </w:r>
+    </w:p>
+    <w:p>
+      <w:pPr>
+        <w:ind w:firstLine="420" w:firstLineChars="0"/>
+        <w:rPr>
+          <w:rFonts w:hint="default"/>
+          <w:lang w:val="en-US" w:eastAsia="zh-CN"/>
+        </w:rPr>
+      </w:pPr>
+      <w:r>
+        <w:rPr>
+          <w:rFonts w:hint="default"/>
+          <w:lang w:val="en-US" w:eastAsia="zh-CN"/>
+        </w:rPr>
+        <w:t>+---------------+-------------+-------------------+-------------+----------------+------------------+------------------+----------------+---------------------+---------------------------------+--------------------------------+</w:t>
+      </w:r>
+    </w:p>
+    <w:p>
+      <w:pPr>
+        <w:ind w:firstLine="420" w:firstLineChars="0"/>
+        <w:rPr>
+          <w:rFonts w:hint="default"/>
+          <w:lang w:val="en-US" w:eastAsia="zh-CN"/>
+        </w:rPr>
+      </w:pPr>
+      <w:r>
+        <w:rPr>
+          <w:rFonts w:hint="default"/>
+          <w:lang w:val="en-US" w:eastAsia="zh-CN"/>
+        </w:rPr>
+        <w:t>| test          | t           | SHARED_WRITE      | GRANTED     |          12268 | root             | localhost        | test           | Sleep               | NULL                            | NULL                           |</w:t>
+      </w:r>
+    </w:p>
+    <w:p>
+      <w:pPr>
+        <w:ind w:firstLine="420" w:firstLineChars="0"/>
+        <w:rPr>
+          <w:rFonts w:hint="default"/>
+          <w:lang w:val="en-US" w:eastAsia="zh-CN"/>
+        </w:rPr>
+      </w:pPr>
+      <w:r>
+        <w:rPr>
+          <w:rFonts w:hint="default"/>
+          <w:lang w:val="en-US" w:eastAsia="zh-CN"/>
+        </w:rPr>
+        <w:t>| test          | t           | SHARED_READ       | GRANTED     |          12268 | root             | localhost        | test           | Sleep               | NULL                            | NULL                           |</w:t>
+      </w:r>
+    </w:p>
+    <w:p>
+      <w:pPr>
+        <w:ind w:firstLine="420" w:firstLineChars="0"/>
+        <w:rPr>
+          <w:rFonts w:hint="default"/>
+          <w:lang w:val="en-US" w:eastAsia="zh-CN"/>
+        </w:rPr>
+      </w:pPr>
+      <w:r>
+        <w:rPr>
+          <w:rFonts w:hint="default"/>
+          <w:lang w:val="en-US" w:eastAsia="zh-CN"/>
+        </w:rPr>
+        <w:t>| test          | t           | SHARED_UPGRADABLE | GRANTED     |          12378 | root             | localhost        | test           | Query               | Waiting for table metadata lock | alter table t add column f int |</w:t>
+      </w:r>
+    </w:p>
+    <w:p>
+      <w:pPr>
+        <w:ind w:firstLine="420" w:firstLineChars="0"/>
+        <w:rPr>
+          <w:rFonts w:hint="default"/>
+          <w:lang w:val="en-US" w:eastAsia="zh-CN"/>
+        </w:rPr>
+      </w:pPr>
+      <w:r>
+        <w:rPr>
+          <w:rFonts w:hint="default"/>
+          <w:lang w:val="en-US" w:eastAsia="zh-CN"/>
+        </w:rPr>
+        <w:t>| test          | t           | EXCLUSIVE         | PENDING     |          12378 | root             | localhost        | test           | Query               | Waiting for table metadata lock | alter table t add column f int |</w:t>
+      </w:r>
+    </w:p>
+    <w:p>
+      <w:pPr>
+        <w:ind w:firstLine="420" w:firstLineChars="0"/>
+        <w:rPr>
+          <w:rFonts w:hint="default"/>
+          <w:lang w:val="en-US" w:eastAsia="zh-CN"/>
+        </w:rPr>
+      </w:pPr>
+      <w:r>
+        <w:rPr>
+          <w:rFonts w:hint="default"/>
+          <w:lang w:val="en-US" w:eastAsia="zh-CN"/>
+        </w:rPr>
+        <w:t>+---------------+-------------+-------------------+-------------+----------------+------------------+------------------+----------------+---------------------+---------------------------------+--------------------------------+</w:t>
+      </w:r>
+    </w:p>
+    <w:p>
+      <w:pPr>
+        <w:ind w:firstLine="420" w:firstLineChars="0"/>
+        <w:rPr>
+          <w:rFonts w:hint="default"/>
+          <w:lang w:val="en-US" w:eastAsia="zh-CN"/>
+        </w:rPr>
+      </w:pPr>
+      <w:r>
+        <w:rPr>
+          <w:rFonts w:hint="default"/>
+          <w:lang w:val="en-US" w:eastAsia="zh-CN"/>
+        </w:rPr>
+        <w:t>上面的结果中LOCK_STATUS字段表示连接对于matadata锁的持有状态，GRANTED表示持有，PENDING表示等待。很容易可以看出来12268会话持有了锁，而12378会话正在等待这个锁。通过kill 12268语句，或者让12268提交回滚都能解决这个问题。</w:t>
+      </w:r>
+    </w:p>
+    <w:p>
+      <w:pPr>
+        <w:ind w:firstLine="420" w:firstLineChars="0"/>
+        <w:rPr>
+          <w:rFonts w:hint="default"/>
+          <w:lang w:val="en-US" w:eastAsia="zh-CN"/>
+        </w:rPr>
+      </w:pPr>
       <w:bookmarkStart w:id="0" w:name="_GoBack"/>
       <w:bookmarkEnd w:id="0"/>
+    </w:p>
+    <w:p>
+      <w:pPr>
+        <w:pStyle w:val="5"/>
+        <w:bidi w:val="0"/>
+        <w:rPr>
+          <w:rFonts w:hint="default"/>
+          <w:lang w:val="en-US" w:eastAsia="zh-CN"/>
+        </w:rPr>
+      </w:pPr>
+      <w:r>
+        <w:rPr>
+          <w:rFonts w:hint="eastAsia"/>
+          <w:lang w:val="en-US" w:eastAsia="zh-CN"/>
+        </w:rPr>
+        <w:t>实践</w:t>
+      </w:r>
+    </w:p>
+    <w:p>
+      <w:pPr>
+        <w:ind w:firstLine="420" w:firstLineChars="0"/>
+        <w:rPr>
+          <w:rFonts w:hint="default"/>
+          <w:lang w:val="en-US" w:eastAsia="zh-CN"/>
+        </w:rPr>
+      </w:pPr>
+      <w:r>
+        <w:rPr>
+          <w:rFonts w:hint="default"/>
+          <w:lang w:val="en-US" w:eastAsia="zh-CN"/>
+        </w:rPr>
+        <w:t>快速解决问题永远是第一位的，一旦出现长时间的metadata lock，尤其是在访问频繁的业务表上产生，通常会导致表无法访问，读写全被阻塞，此时找到阻塞源头是第一位的。这里最重要的表就是前面提到过的performance_schema.metadata_locks表。</w:t>
+      </w:r>
+    </w:p>
+    <w:p>
+      <w:pPr>
+        <w:ind w:firstLine="420" w:firstLineChars="0"/>
+        <w:rPr>
+          <w:rFonts w:hint="default"/>
+          <w:lang w:val="en-US" w:eastAsia="zh-CN"/>
+        </w:rPr>
+      </w:pPr>
+      <w:r>
+        <w:rPr>
+          <w:rFonts w:hint="default"/>
+          <w:lang w:val="en-US" w:eastAsia="zh-CN"/>
+        </w:rPr>
+        <w:t>metadata_locks是5.7中被引入，记录了metadata lock的相关信息，包括持有对象、类型、状态等信息。但5.7默认设置是关闭的（8.0默认打开），需要通过下面命令打开设置：</w:t>
+      </w:r>
+    </w:p>
+    <w:p>
+      <w:pPr>
+        <w:ind w:firstLine="420" w:firstLineChars="0"/>
+        <w:rPr>
+          <w:rFonts w:hint="default"/>
+          <w:lang w:val="en-US" w:eastAsia="zh-CN"/>
+        </w:rPr>
+      </w:pPr>
+      <w:r>
+        <w:rPr>
+          <w:rFonts w:hint="default"/>
+          <w:lang w:val="en-US" w:eastAsia="zh-CN"/>
+        </w:rPr>
+        <w:t>UPDATE performance_schema.setup_instruments SET ENABLED = 'YES', TIMED = 'YES'WHERE NAME = 'wait/lock/metadata/sql/mdl';</w:t>
+      </w:r>
+    </w:p>
+    <w:p>
+      <w:pPr>
+        <w:ind w:firstLine="420" w:firstLineChars="0"/>
+        <w:rPr>
+          <w:rFonts w:hint="default"/>
+          <w:lang w:val="en-US" w:eastAsia="zh-CN"/>
+        </w:rPr>
+      </w:pPr>
+      <w:r>
+        <w:rPr>
+          <w:rFonts w:hint="default"/>
+          <w:lang w:val="en-US" w:eastAsia="zh-CN"/>
+        </w:rPr>
+        <w:t>如果要永久生效，需要在配置文件中加入如下内容：</w:t>
+      </w:r>
+    </w:p>
+    <w:p>
+      <w:pPr>
+        <w:ind w:firstLine="420" w:firstLineChars="0"/>
+        <w:rPr>
+          <w:rFonts w:hint="default"/>
+          <w:lang w:val="en-US" w:eastAsia="zh-CN"/>
+        </w:rPr>
+      </w:pPr>
+      <w:r>
+        <w:rPr>
+          <w:rFonts w:hint="default"/>
+          <w:lang w:val="en-US" w:eastAsia="zh-CN"/>
+        </w:rPr>
+        <w:t>[mysqld]performance-schema-instrument='wait/lock/metadata/sql/mdl=ON'</w:t>
+      </w:r>
+    </w:p>
+    <w:p>
+      <w:pPr>
+        <w:ind w:firstLine="420" w:firstLineChars="0"/>
+        <w:rPr>
+          <w:rFonts w:hint="default"/>
+          <w:lang w:val="en-US" w:eastAsia="zh-CN"/>
+        </w:rPr>
+      </w:pPr>
+      <w:r>
+        <w:rPr>
+          <w:rFonts w:hint="default"/>
+          <w:lang w:val="en-US" w:eastAsia="zh-CN"/>
+        </w:rPr>
+        <w:t>单纯查询这个表无法得出具体的阻塞关系，也无法得知什么语句造成的阻塞，这里要关联另外两个表performance_schema.thread和performance_schema.events_statements_history,thread表可以将线程id和show processlist中id关联，events_statements_history表可以得到事务的历史sql，关联后的完整sql如下：</w:t>
+      </w:r>
+    </w:p>
+    <w:p>
+      <w:pPr>
+        <w:ind w:firstLine="420" w:firstLineChars="0"/>
+        <w:rPr>
+          <w:rFonts w:hint="default"/>
+          <w:lang w:val="en-US" w:eastAsia="zh-CN"/>
+        </w:rPr>
+      </w:pPr>
+      <w:r>
+        <w:rPr>
+          <w:rFonts w:hint="default"/>
+          <w:lang w:val="en-US" w:eastAsia="zh-CN"/>
+        </w:rPr>
+        <w:t>SELECT</w:t>
+      </w:r>
+    </w:p>
+    <w:p>
+      <w:pPr>
+        <w:ind w:firstLine="420" w:firstLineChars="0"/>
+        <w:rPr>
+          <w:rFonts w:hint="default"/>
+          <w:lang w:val="en-US" w:eastAsia="zh-CN"/>
+        </w:rPr>
+      </w:pPr>
+      <w:r>
+        <w:rPr>
+          <w:rFonts w:hint="default"/>
+          <w:lang w:val="en-US" w:eastAsia="zh-CN"/>
+        </w:rPr>
+        <w:t xml:space="preserve">    locked_schema,</w:t>
+      </w:r>
+    </w:p>
+    <w:p>
+      <w:pPr>
+        <w:ind w:firstLine="420" w:firstLineChars="0"/>
+        <w:rPr>
+          <w:rFonts w:hint="default"/>
+          <w:lang w:val="en-US" w:eastAsia="zh-CN"/>
+        </w:rPr>
+      </w:pPr>
+      <w:r>
+        <w:rPr>
+          <w:rFonts w:hint="default"/>
+          <w:lang w:val="en-US" w:eastAsia="zh-CN"/>
+        </w:rPr>
+        <w:t xml:space="preserve">    locked_table,</w:t>
+      </w:r>
+    </w:p>
+    <w:p>
+      <w:pPr>
+        <w:ind w:firstLine="420" w:firstLineChars="0"/>
+        <w:rPr>
+          <w:rFonts w:hint="default"/>
+          <w:lang w:val="en-US" w:eastAsia="zh-CN"/>
+        </w:rPr>
+      </w:pPr>
+      <w:r>
+        <w:rPr>
+          <w:rFonts w:hint="default"/>
+          <w:lang w:val="en-US" w:eastAsia="zh-CN"/>
+        </w:rPr>
+        <w:t xml:space="preserve">    locked_type,</w:t>
+      </w:r>
+    </w:p>
+    <w:p>
+      <w:pPr>
+        <w:ind w:firstLine="420" w:firstLineChars="0"/>
+        <w:rPr>
+          <w:rFonts w:hint="default"/>
+          <w:lang w:val="en-US" w:eastAsia="zh-CN"/>
+        </w:rPr>
+      </w:pPr>
+      <w:r>
+        <w:rPr>
+          <w:rFonts w:hint="default"/>
+          <w:lang w:val="en-US" w:eastAsia="zh-CN"/>
+        </w:rPr>
+        <w:t xml:space="preserve">    waiting_processlist_id,</w:t>
+      </w:r>
+    </w:p>
+    <w:p>
+      <w:pPr>
+        <w:ind w:firstLine="420" w:firstLineChars="0"/>
+        <w:rPr>
+          <w:rFonts w:hint="default"/>
+          <w:lang w:val="en-US" w:eastAsia="zh-CN"/>
+        </w:rPr>
+      </w:pPr>
+      <w:r>
+        <w:rPr>
+          <w:rFonts w:hint="default"/>
+          <w:lang w:val="en-US" w:eastAsia="zh-CN"/>
+        </w:rPr>
+        <w:t xml:space="preserve">    waiting_age,</w:t>
+      </w:r>
+    </w:p>
+    <w:p>
+      <w:pPr>
+        <w:ind w:firstLine="420" w:firstLineChars="0"/>
+        <w:rPr>
+          <w:rFonts w:hint="default"/>
+          <w:lang w:val="en-US" w:eastAsia="zh-CN"/>
+        </w:rPr>
+      </w:pPr>
+      <w:r>
+        <w:rPr>
+          <w:rFonts w:hint="default"/>
+          <w:lang w:val="en-US" w:eastAsia="zh-CN"/>
+        </w:rPr>
+        <w:t xml:space="preserve">    waiting_query,</w:t>
+      </w:r>
+    </w:p>
+    <w:p>
+      <w:pPr>
+        <w:ind w:firstLine="420" w:firstLineChars="0"/>
+        <w:rPr>
+          <w:rFonts w:hint="default"/>
+          <w:lang w:val="en-US" w:eastAsia="zh-CN"/>
+        </w:rPr>
+      </w:pPr>
+      <w:r>
+        <w:rPr>
+          <w:rFonts w:hint="default"/>
+          <w:lang w:val="en-US" w:eastAsia="zh-CN"/>
+        </w:rPr>
+        <w:t xml:space="preserve">    waiting_state,</w:t>
+      </w:r>
+    </w:p>
+    <w:p>
+      <w:pPr>
+        <w:ind w:firstLine="420" w:firstLineChars="0"/>
+        <w:rPr>
+          <w:rFonts w:hint="default"/>
+          <w:lang w:val="en-US" w:eastAsia="zh-CN"/>
+        </w:rPr>
+      </w:pPr>
+      <w:r>
+        <w:rPr>
+          <w:rFonts w:hint="default"/>
+          <w:lang w:val="en-US" w:eastAsia="zh-CN"/>
+        </w:rPr>
+        <w:t xml:space="preserve">    blocking_processlist_id,</w:t>
+      </w:r>
+    </w:p>
+    <w:p>
+      <w:pPr>
+        <w:ind w:firstLine="420" w:firstLineChars="0"/>
+        <w:rPr>
+          <w:rFonts w:hint="default"/>
+          <w:lang w:val="en-US" w:eastAsia="zh-CN"/>
+        </w:rPr>
+      </w:pPr>
+      <w:r>
+        <w:rPr>
+          <w:rFonts w:hint="default"/>
+          <w:lang w:val="en-US" w:eastAsia="zh-CN"/>
+        </w:rPr>
+        <w:t xml:space="preserve">    blocking_age,</w:t>
+      </w:r>
+    </w:p>
+    <w:p>
+      <w:pPr>
+        <w:ind w:firstLine="420" w:firstLineChars="0"/>
+        <w:rPr>
+          <w:rFonts w:hint="default"/>
+          <w:lang w:val="en-US" w:eastAsia="zh-CN"/>
+        </w:rPr>
+      </w:pPr>
+      <w:r>
+        <w:rPr>
+          <w:rFonts w:hint="default"/>
+          <w:lang w:val="en-US" w:eastAsia="zh-CN"/>
+        </w:rPr>
+        <w:t xml:space="preserve">    substring_index(sql_text,"transaction_begin;" ,-1) AS blocking_query,</w:t>
+      </w:r>
+    </w:p>
+    <w:p>
+      <w:pPr>
+        <w:ind w:firstLine="420" w:firstLineChars="0"/>
+        <w:rPr>
+          <w:rFonts w:hint="default"/>
+          <w:lang w:val="en-US" w:eastAsia="zh-CN"/>
+        </w:rPr>
+      </w:pPr>
+      <w:r>
+        <w:rPr>
+          <w:rFonts w:hint="default"/>
+          <w:lang w:val="en-US" w:eastAsia="zh-CN"/>
+        </w:rPr>
+        <w:t xml:space="preserve">    sql_kill_blocking_connection</w:t>
+      </w:r>
+    </w:p>
+    <w:p>
+      <w:pPr>
+        <w:ind w:firstLine="420" w:firstLineChars="0"/>
+        <w:rPr>
+          <w:rFonts w:hint="default"/>
+          <w:lang w:val="en-US" w:eastAsia="zh-CN"/>
+        </w:rPr>
+      </w:pPr>
+      <w:r>
+        <w:rPr>
+          <w:rFonts w:hint="default"/>
+          <w:lang w:val="en-US" w:eastAsia="zh-CN"/>
+        </w:rPr>
+        <w:t>FROM</w:t>
+      </w:r>
+    </w:p>
+    <w:p>
+      <w:pPr>
+        <w:ind w:firstLine="420" w:firstLineChars="0"/>
+        <w:rPr>
+          <w:rFonts w:hint="default"/>
+          <w:lang w:val="en-US" w:eastAsia="zh-CN"/>
+        </w:rPr>
+      </w:pPr>
+      <w:r>
+        <w:rPr>
+          <w:rFonts w:hint="default"/>
+          <w:lang w:val="en-US" w:eastAsia="zh-CN"/>
+        </w:rPr>
+        <w:t xml:space="preserve">    (</w:t>
+      </w:r>
+    </w:p>
+    <w:p>
+      <w:pPr>
+        <w:ind w:firstLine="420" w:firstLineChars="0"/>
+        <w:rPr>
+          <w:rFonts w:hint="default"/>
+          <w:lang w:val="en-US" w:eastAsia="zh-CN"/>
+        </w:rPr>
+      </w:pPr>
+      <w:r>
+        <w:rPr>
+          <w:rFonts w:hint="default"/>
+          <w:lang w:val="en-US" w:eastAsia="zh-CN"/>
+        </w:rPr>
+        <w:t xml:space="preserve">        SELECT</w:t>
+      </w:r>
+    </w:p>
+    <w:p>
+      <w:pPr>
+        <w:ind w:firstLine="420" w:firstLineChars="0"/>
+        <w:rPr>
+          <w:rFonts w:hint="default"/>
+          <w:lang w:val="en-US" w:eastAsia="zh-CN"/>
+        </w:rPr>
+      </w:pPr>
+      <w:r>
+        <w:rPr>
+          <w:rFonts w:hint="default"/>
+          <w:lang w:val="en-US" w:eastAsia="zh-CN"/>
+        </w:rPr>
+        <w:t xml:space="preserve">            b.OWNER_THREAD_ID AS granted_thread_id,</w:t>
+      </w:r>
+    </w:p>
+    <w:p>
+      <w:pPr>
+        <w:ind w:firstLine="420" w:firstLineChars="0"/>
+        <w:rPr>
+          <w:rFonts w:hint="default"/>
+          <w:lang w:val="en-US" w:eastAsia="zh-CN"/>
+        </w:rPr>
+      </w:pPr>
+      <w:r>
+        <w:rPr>
+          <w:rFonts w:hint="default"/>
+          <w:lang w:val="en-US" w:eastAsia="zh-CN"/>
+        </w:rPr>
+        <w:t xml:space="preserve">            a.OBJECT_SCHEMA AS locked_schema,</w:t>
+      </w:r>
+    </w:p>
+    <w:p>
+      <w:pPr>
+        <w:ind w:firstLine="420" w:firstLineChars="0"/>
+        <w:rPr>
+          <w:rFonts w:hint="default"/>
+          <w:lang w:val="en-US" w:eastAsia="zh-CN"/>
+        </w:rPr>
+      </w:pPr>
+      <w:r>
+        <w:rPr>
+          <w:rFonts w:hint="default"/>
+          <w:lang w:val="en-US" w:eastAsia="zh-CN"/>
+        </w:rPr>
+        <w:t xml:space="preserve">            a.OBJECT_NAME AS locked_table,</w:t>
+      </w:r>
+    </w:p>
+    <w:p>
+      <w:pPr>
+        <w:ind w:firstLine="420" w:firstLineChars="0"/>
+        <w:rPr>
+          <w:rFonts w:hint="default"/>
+          <w:lang w:val="en-US" w:eastAsia="zh-CN"/>
+        </w:rPr>
+      </w:pPr>
+      <w:r>
+        <w:rPr>
+          <w:rFonts w:hint="default"/>
+          <w:lang w:val="en-US" w:eastAsia="zh-CN"/>
+        </w:rPr>
+        <w:t xml:space="preserve">            "Metadata Lock" AS locked_type,</w:t>
+      </w:r>
+    </w:p>
+    <w:p>
+      <w:pPr>
+        <w:ind w:firstLine="420" w:firstLineChars="0"/>
+        <w:rPr>
+          <w:rFonts w:hint="default"/>
+          <w:lang w:val="en-US" w:eastAsia="zh-CN"/>
+        </w:rPr>
+      </w:pPr>
+      <w:r>
+        <w:rPr>
+          <w:rFonts w:hint="default"/>
+          <w:lang w:val="en-US" w:eastAsia="zh-CN"/>
+        </w:rPr>
+        <w:t xml:space="preserve">            c.PROCESSLIST_ID AS waiting_processlist_id,</w:t>
+      </w:r>
+    </w:p>
+    <w:p>
+      <w:pPr>
+        <w:ind w:firstLine="420" w:firstLineChars="0"/>
+        <w:rPr>
+          <w:rFonts w:hint="default"/>
+          <w:lang w:val="en-US" w:eastAsia="zh-CN"/>
+        </w:rPr>
+      </w:pPr>
+      <w:r>
+        <w:rPr>
+          <w:rFonts w:hint="default"/>
+          <w:lang w:val="en-US" w:eastAsia="zh-CN"/>
+        </w:rPr>
+        <w:t xml:space="preserve">            c.PROCESSLIST_TIME AS waiting_age,</w:t>
+      </w:r>
+    </w:p>
+    <w:p>
+      <w:pPr>
+        <w:ind w:firstLine="420" w:firstLineChars="0"/>
+        <w:rPr>
+          <w:rFonts w:hint="default"/>
+          <w:lang w:val="en-US" w:eastAsia="zh-CN"/>
+        </w:rPr>
+      </w:pPr>
+      <w:r>
+        <w:rPr>
+          <w:rFonts w:hint="default"/>
+          <w:lang w:val="en-US" w:eastAsia="zh-CN"/>
+        </w:rPr>
+        <w:t xml:space="preserve">            c.PROCESSLIST_INFO AS waiting_query,</w:t>
+      </w:r>
+    </w:p>
+    <w:p>
+      <w:pPr>
+        <w:ind w:firstLine="420" w:firstLineChars="0"/>
+        <w:rPr>
+          <w:rFonts w:hint="default"/>
+          <w:lang w:val="en-US" w:eastAsia="zh-CN"/>
+        </w:rPr>
+      </w:pPr>
+      <w:r>
+        <w:rPr>
+          <w:rFonts w:hint="default"/>
+          <w:lang w:val="en-US" w:eastAsia="zh-CN"/>
+        </w:rPr>
+        <w:t xml:space="preserve">            c.PROCESSLIST_STATE AS waiting_state,</w:t>
+      </w:r>
+    </w:p>
+    <w:p>
+      <w:pPr>
+        <w:ind w:firstLine="420" w:firstLineChars="0"/>
+        <w:rPr>
+          <w:rFonts w:hint="default"/>
+          <w:lang w:val="en-US" w:eastAsia="zh-CN"/>
+        </w:rPr>
+      </w:pPr>
+      <w:r>
+        <w:rPr>
+          <w:rFonts w:hint="default"/>
+          <w:lang w:val="en-US" w:eastAsia="zh-CN"/>
+        </w:rPr>
+        <w:t xml:space="preserve">            d.PROCESSLIST_ID AS blocking_processlist_id,</w:t>
+      </w:r>
+    </w:p>
+    <w:p>
+      <w:pPr>
+        <w:ind w:firstLine="420" w:firstLineChars="0"/>
+        <w:rPr>
+          <w:rFonts w:hint="default"/>
+          <w:lang w:val="en-US" w:eastAsia="zh-CN"/>
+        </w:rPr>
+      </w:pPr>
+      <w:r>
+        <w:rPr>
+          <w:rFonts w:hint="default"/>
+          <w:lang w:val="en-US" w:eastAsia="zh-CN"/>
+        </w:rPr>
+        <w:t xml:space="preserve">            d.PROCESSLIST_TIME AS blocking_age,</w:t>
+      </w:r>
+    </w:p>
+    <w:p>
+      <w:pPr>
+        <w:ind w:firstLine="420" w:firstLineChars="0"/>
+        <w:rPr>
+          <w:rFonts w:hint="default"/>
+          <w:lang w:val="en-US" w:eastAsia="zh-CN"/>
+        </w:rPr>
+      </w:pPr>
+      <w:r>
+        <w:rPr>
+          <w:rFonts w:hint="default"/>
+          <w:lang w:val="en-US" w:eastAsia="zh-CN"/>
+        </w:rPr>
+        <w:t xml:space="preserve">            d.PROCESSLIST_INFO AS blocking_query,</w:t>
+      </w:r>
+    </w:p>
+    <w:p>
+      <w:pPr>
+        <w:ind w:firstLine="420" w:firstLineChars="0"/>
+        <w:rPr>
+          <w:rFonts w:hint="default"/>
+          <w:lang w:val="en-US" w:eastAsia="zh-CN"/>
+        </w:rPr>
+      </w:pPr>
+      <w:r>
+        <w:rPr>
+          <w:rFonts w:hint="default"/>
+          <w:lang w:val="en-US" w:eastAsia="zh-CN"/>
+        </w:rPr>
+        <w:t xml:space="preserve">            concat('KILL ', d.PROCESSLIST_ID) AS sql_kill_blocking_connection</w:t>
+      </w:r>
+    </w:p>
+    <w:p>
+      <w:pPr>
+        <w:ind w:firstLine="420" w:firstLineChars="0"/>
+        <w:rPr>
+          <w:rFonts w:hint="default"/>
+          <w:lang w:val="en-US" w:eastAsia="zh-CN"/>
+        </w:rPr>
+      </w:pPr>
+      <w:r>
+        <w:rPr>
+          <w:rFonts w:hint="default"/>
+          <w:lang w:val="en-US" w:eastAsia="zh-CN"/>
+        </w:rPr>
+        <w:t xml:space="preserve">        FROM</w:t>
+      </w:r>
+    </w:p>
+    <w:p>
+      <w:pPr>
+        <w:ind w:firstLine="420" w:firstLineChars="0"/>
+        <w:rPr>
+          <w:rFonts w:hint="default"/>
+          <w:lang w:val="en-US" w:eastAsia="zh-CN"/>
+        </w:rPr>
+      </w:pPr>
+      <w:r>
+        <w:rPr>
+          <w:rFonts w:hint="default"/>
+          <w:lang w:val="en-US" w:eastAsia="zh-CN"/>
+        </w:rPr>
+        <w:t xml:space="preserve">            performance_schema.metadata_locks a</w:t>
+      </w:r>
+    </w:p>
+    <w:p>
+      <w:pPr>
+        <w:ind w:firstLine="420" w:firstLineChars="0"/>
+        <w:rPr>
+          <w:rFonts w:hint="default"/>
+          <w:lang w:val="en-US" w:eastAsia="zh-CN"/>
+        </w:rPr>
+      </w:pPr>
+      <w:r>
+        <w:rPr>
+          <w:rFonts w:hint="default"/>
+          <w:lang w:val="en-US" w:eastAsia="zh-CN"/>
+        </w:rPr>
+        <w:t xml:space="preserve">        JOIN performance_schema.metadata_locks b ON a.OBJECT_SCHEMA = b.OBJECT_SCHEMA</w:t>
+      </w:r>
+    </w:p>
+    <w:p>
+      <w:pPr>
+        <w:ind w:firstLine="420" w:firstLineChars="0"/>
+        <w:rPr>
+          <w:rFonts w:hint="default"/>
+          <w:lang w:val="en-US" w:eastAsia="zh-CN"/>
+        </w:rPr>
+      </w:pPr>
+      <w:r>
+        <w:rPr>
+          <w:rFonts w:hint="default"/>
+          <w:lang w:val="en-US" w:eastAsia="zh-CN"/>
+        </w:rPr>
+        <w:t xml:space="preserve">        AND a.OBJECT_NAME = b.OBJECT_NAME</w:t>
+      </w:r>
+    </w:p>
+    <w:p>
+      <w:pPr>
+        <w:ind w:firstLine="420" w:firstLineChars="0"/>
+        <w:rPr>
+          <w:rFonts w:hint="default"/>
+          <w:lang w:val="en-US" w:eastAsia="zh-CN"/>
+        </w:rPr>
+      </w:pPr>
+      <w:r>
+        <w:rPr>
+          <w:rFonts w:hint="default"/>
+          <w:lang w:val="en-US" w:eastAsia="zh-CN"/>
+        </w:rPr>
+        <w:t xml:space="preserve">        AND a.lock_status = 'PENDING'</w:t>
+      </w:r>
+    </w:p>
+    <w:p>
+      <w:pPr>
+        <w:ind w:firstLine="420" w:firstLineChars="0"/>
+        <w:rPr>
+          <w:rFonts w:hint="default"/>
+          <w:lang w:val="en-US" w:eastAsia="zh-CN"/>
+        </w:rPr>
+      </w:pPr>
+      <w:r>
+        <w:rPr>
+          <w:rFonts w:hint="default"/>
+          <w:lang w:val="en-US" w:eastAsia="zh-CN"/>
+        </w:rPr>
+        <w:t xml:space="preserve">        AND b.lock_status = 'GRANTED'</w:t>
+      </w:r>
+    </w:p>
+    <w:p>
+      <w:pPr>
+        <w:ind w:firstLine="420" w:firstLineChars="0"/>
+        <w:rPr>
+          <w:rFonts w:hint="default"/>
+          <w:lang w:val="en-US" w:eastAsia="zh-CN"/>
+        </w:rPr>
+      </w:pPr>
+      <w:r>
+        <w:rPr>
+          <w:rFonts w:hint="default"/>
+          <w:lang w:val="en-US" w:eastAsia="zh-CN"/>
+        </w:rPr>
+        <w:t xml:space="preserve">        AND a.OWNER_THREAD_ID &lt;&gt; b.OWNER_THREAD_ID</w:t>
+      </w:r>
+    </w:p>
+    <w:p>
+      <w:pPr>
+        <w:ind w:firstLine="420" w:firstLineChars="0"/>
+        <w:rPr>
+          <w:rFonts w:hint="default"/>
+          <w:lang w:val="en-US" w:eastAsia="zh-CN"/>
+        </w:rPr>
+      </w:pPr>
+      <w:r>
+        <w:rPr>
+          <w:rFonts w:hint="default"/>
+          <w:lang w:val="en-US" w:eastAsia="zh-CN"/>
+        </w:rPr>
+        <w:t xml:space="preserve">        AND a.lock_type = 'EXCLUSIVE'</w:t>
+      </w:r>
+    </w:p>
+    <w:p>
+      <w:pPr>
+        <w:ind w:firstLine="420" w:firstLineChars="0"/>
+        <w:rPr>
+          <w:rFonts w:hint="default"/>
+          <w:lang w:val="en-US" w:eastAsia="zh-CN"/>
+        </w:rPr>
+      </w:pPr>
+      <w:r>
+        <w:rPr>
+          <w:rFonts w:hint="default"/>
+          <w:lang w:val="en-US" w:eastAsia="zh-CN"/>
+        </w:rPr>
+        <w:t xml:space="preserve">        JOIN performance_schema.threads c ON a.OWNER_THREAD_ID = c.THREAD_ID</w:t>
+      </w:r>
+    </w:p>
+    <w:p>
+      <w:pPr>
+        <w:ind w:firstLine="420" w:firstLineChars="0"/>
+        <w:rPr>
+          <w:rFonts w:hint="default"/>
+          <w:lang w:val="en-US" w:eastAsia="zh-CN"/>
+        </w:rPr>
+      </w:pPr>
+      <w:r>
+        <w:rPr>
+          <w:rFonts w:hint="default"/>
+          <w:lang w:val="en-US" w:eastAsia="zh-CN"/>
+        </w:rPr>
+        <w:t xml:space="preserve">        JOIN performance_schema.threads d ON b.OWNER_THREAD_ID = d.THREAD_ID</w:t>
+      </w:r>
+    </w:p>
+    <w:p>
+      <w:pPr>
+        <w:ind w:firstLine="420" w:firstLineChars="0"/>
+        <w:rPr>
+          <w:rFonts w:hint="default"/>
+          <w:lang w:val="en-US" w:eastAsia="zh-CN"/>
+        </w:rPr>
+      </w:pPr>
+      <w:r>
+        <w:rPr>
+          <w:rFonts w:hint="default"/>
+          <w:lang w:val="en-US" w:eastAsia="zh-CN"/>
+        </w:rPr>
+        <w:t xml:space="preserve">    ) t1,</w:t>
+      </w:r>
+    </w:p>
+    <w:p>
+      <w:pPr>
+        <w:ind w:firstLine="420" w:firstLineChars="0"/>
+        <w:rPr>
+          <w:rFonts w:hint="default"/>
+          <w:lang w:val="en-US" w:eastAsia="zh-CN"/>
+        </w:rPr>
+      </w:pPr>
+      <w:r>
+        <w:rPr>
+          <w:rFonts w:hint="default"/>
+          <w:lang w:val="en-US" w:eastAsia="zh-CN"/>
+        </w:rPr>
+        <w:t xml:space="preserve">    (</w:t>
+      </w:r>
+    </w:p>
+    <w:p>
+      <w:pPr>
+        <w:ind w:firstLine="420" w:firstLineChars="0"/>
+        <w:rPr>
+          <w:rFonts w:hint="default"/>
+          <w:lang w:val="en-US" w:eastAsia="zh-CN"/>
+        </w:rPr>
+      </w:pPr>
+      <w:r>
+        <w:rPr>
+          <w:rFonts w:hint="default"/>
+          <w:lang w:val="en-US" w:eastAsia="zh-CN"/>
+        </w:rPr>
+        <w:t xml:space="preserve">        SELECT</w:t>
+      </w:r>
+    </w:p>
+    <w:p>
+      <w:pPr>
+        <w:ind w:firstLine="420" w:firstLineChars="0"/>
+        <w:rPr>
+          <w:rFonts w:hint="default"/>
+          <w:lang w:val="en-US" w:eastAsia="zh-CN"/>
+        </w:rPr>
+      </w:pPr>
+      <w:r>
+        <w:rPr>
+          <w:rFonts w:hint="default"/>
+          <w:lang w:val="en-US" w:eastAsia="zh-CN"/>
+        </w:rPr>
+        <w:t xml:space="preserve">            thread_id,</w:t>
+      </w:r>
+    </w:p>
+    <w:p>
+      <w:pPr>
+        <w:ind w:firstLine="420" w:firstLineChars="0"/>
+        <w:rPr>
+          <w:rFonts w:hint="default"/>
+          <w:lang w:val="en-US" w:eastAsia="zh-CN"/>
+        </w:rPr>
+      </w:pPr>
+      <w:r>
+        <w:rPr>
+          <w:rFonts w:hint="default"/>
+          <w:lang w:val="en-US" w:eastAsia="zh-CN"/>
+        </w:rPr>
+        <w:t xml:space="preserve">            group_concat(   CASE WHEN EVENT_NAME = 'statement/sql/begin' THEN "transaction_begin" ELSE sql_text END ORDER BY event_id SEPARATOR ";" ) AS sql_text</w:t>
+      </w:r>
+    </w:p>
+    <w:p>
+      <w:pPr>
+        <w:ind w:firstLine="420" w:firstLineChars="0"/>
+        <w:rPr>
+          <w:rFonts w:hint="default"/>
+          <w:lang w:val="en-US" w:eastAsia="zh-CN"/>
+        </w:rPr>
+      </w:pPr>
+      <w:r>
+        <w:rPr>
+          <w:rFonts w:hint="default"/>
+          <w:lang w:val="en-US" w:eastAsia="zh-CN"/>
+        </w:rPr>
+        <w:t xml:space="preserve">        FROM</w:t>
+      </w:r>
+    </w:p>
+    <w:p>
+      <w:pPr>
+        <w:ind w:firstLine="420" w:firstLineChars="0"/>
+        <w:rPr>
+          <w:rFonts w:hint="default"/>
+          <w:lang w:val="en-US" w:eastAsia="zh-CN"/>
+        </w:rPr>
+      </w:pPr>
+      <w:r>
+        <w:rPr>
+          <w:rFonts w:hint="default"/>
+          <w:lang w:val="en-US" w:eastAsia="zh-CN"/>
+        </w:rPr>
+        <w:t xml:space="preserve">           performance_schema.events_statements_history</w:t>
+      </w:r>
+    </w:p>
+    <w:p>
+      <w:pPr>
+        <w:ind w:firstLine="420" w:firstLineChars="0"/>
+        <w:rPr>
+          <w:rFonts w:hint="default"/>
+          <w:lang w:val="en-US" w:eastAsia="zh-CN"/>
+        </w:rPr>
+      </w:pPr>
+      <w:r>
+        <w:rPr>
+          <w:rFonts w:hint="default"/>
+          <w:lang w:val="en-US" w:eastAsia="zh-CN"/>
+        </w:rPr>
+        <w:t xml:space="preserve">        GROUP BY thread_id</w:t>
+      </w:r>
+    </w:p>
+    <w:p>
+      <w:pPr>
+        <w:ind w:firstLine="420" w:firstLineChars="0"/>
+        <w:rPr>
+          <w:rFonts w:hint="default"/>
+          <w:lang w:val="en-US" w:eastAsia="zh-CN"/>
+        </w:rPr>
+      </w:pPr>
+      <w:r>
+        <w:rPr>
+          <w:rFonts w:hint="default"/>
+          <w:lang w:val="en-US" w:eastAsia="zh-CN"/>
+        </w:rPr>
+        <w:t xml:space="preserve">    ) t2</w:t>
+      </w:r>
+    </w:p>
+    <w:p>
+      <w:pPr>
+        <w:ind w:firstLine="420" w:firstLineChars="0"/>
+        <w:rPr>
+          <w:rFonts w:hint="default"/>
+          <w:lang w:val="en-US" w:eastAsia="zh-CN"/>
+        </w:rPr>
+      </w:pPr>
+      <w:r>
+        <w:rPr>
+          <w:rFonts w:hint="default"/>
+          <w:lang w:val="en-US" w:eastAsia="zh-CN"/>
+        </w:rPr>
+        <w:t>WHERE</w:t>
+      </w:r>
+    </w:p>
+    <w:p>
+      <w:pPr>
+        <w:ind w:firstLine="420" w:firstLineChars="0"/>
+        <w:rPr>
+          <w:rFonts w:hint="default"/>
+          <w:lang w:val="en-US" w:eastAsia="zh-CN"/>
+        </w:rPr>
+      </w:pPr>
+      <w:r>
+        <w:rPr>
+          <w:rFonts w:hint="default"/>
+          <w:lang w:val="en-US" w:eastAsia="zh-CN"/>
+        </w:rPr>
+        <w:t xml:space="preserve">    t1.granted_thread_id = t2.thread_id \G</w:t>
+      </w:r>
+    </w:p>
+    <w:p>
+      <w:pPr>
+        <w:ind w:firstLine="420" w:firstLineChars="0"/>
+        <w:rPr>
+          <w:rFonts w:hint="default"/>
+          <w:lang w:val="en-US" w:eastAsia="zh-CN"/>
+        </w:rPr>
+      </w:pPr>
+      <w:r>
+        <w:rPr>
+          <w:rFonts w:hint="default"/>
+          <w:lang w:val="en-US" w:eastAsia="zh-CN"/>
+        </w:rPr>
+        <w:t>对于前面的例子执行此sql，得到一个清晰的阻塞关系：</w:t>
+      </w:r>
+    </w:p>
+    <w:p>
+      <w:pPr>
+        <w:rPr>
+          <w:rFonts w:hint="default"/>
+          <w:lang w:val="en-US" w:eastAsia="zh-CN"/>
+        </w:rPr>
+      </w:pPr>
+      <w:r>
+        <w:rPr>
+          <w:rFonts w:hint="default"/>
+          <w:lang w:val="en-US" w:eastAsia="zh-CN"/>
+        </w:rPr>
+        <w:t xml:space="preserve">               locked_schema: db1</w:t>
+      </w:r>
+    </w:p>
+    <w:p>
+      <w:pPr>
+        <w:rPr>
+          <w:rFonts w:hint="default"/>
+          <w:lang w:val="en-US" w:eastAsia="zh-CN"/>
+        </w:rPr>
+      </w:pPr>
+      <w:r>
+        <w:rPr>
+          <w:rFonts w:hint="default"/>
+          <w:lang w:val="en-US" w:eastAsia="zh-CN"/>
+        </w:rPr>
+        <w:t xml:space="preserve">                locked_table: t1</w:t>
+      </w:r>
+    </w:p>
+    <w:p>
+      <w:pPr>
+        <w:rPr>
+          <w:rFonts w:hint="default"/>
+          <w:lang w:val="en-US" w:eastAsia="zh-CN"/>
+        </w:rPr>
+      </w:pPr>
+      <w:r>
+        <w:rPr>
+          <w:rFonts w:hint="default"/>
+          <w:lang w:val="en-US" w:eastAsia="zh-CN"/>
+        </w:rPr>
+        <w:t xml:space="preserve">                 locked_type: Metadata Lock</w:t>
+      </w:r>
+    </w:p>
+    <w:p>
+      <w:pPr>
+        <w:rPr>
+          <w:rFonts w:hint="default"/>
+          <w:lang w:val="en-US" w:eastAsia="zh-CN"/>
+        </w:rPr>
+      </w:pPr>
+      <w:r>
+        <w:rPr>
+          <w:rFonts w:hint="default"/>
+          <w:lang w:val="en-US" w:eastAsia="zh-CN"/>
+        </w:rPr>
+        <w:t xml:space="preserve">      waiting_processlist_id: 28</w:t>
+      </w:r>
+    </w:p>
+    <w:p>
+      <w:pPr>
+        <w:rPr>
+          <w:rFonts w:hint="default"/>
+          <w:lang w:val="en-US" w:eastAsia="zh-CN"/>
+        </w:rPr>
+      </w:pPr>
+      <w:r>
+        <w:rPr>
+          <w:rFonts w:hint="default"/>
+          <w:lang w:val="en-US" w:eastAsia="zh-CN"/>
+        </w:rPr>
+        <w:t xml:space="preserve">                 waiting_age: 227</w:t>
+      </w:r>
+    </w:p>
+    <w:p>
+      <w:pPr>
+        <w:rPr>
+          <w:rFonts w:hint="default"/>
+          <w:lang w:val="en-US" w:eastAsia="zh-CN"/>
+        </w:rPr>
+      </w:pPr>
+      <w:r>
+        <w:rPr>
+          <w:rFonts w:hint="default"/>
+          <w:lang w:val="en-US" w:eastAsia="zh-CN"/>
+        </w:rPr>
+        <w:t xml:space="preserve">               waiting_query: alter table t1 add cl3 int</w:t>
+      </w:r>
+    </w:p>
+    <w:p>
+      <w:pPr>
+        <w:rPr>
+          <w:rFonts w:hint="default"/>
+          <w:lang w:val="en-US" w:eastAsia="zh-CN"/>
+        </w:rPr>
+      </w:pPr>
+      <w:r>
+        <w:rPr>
+          <w:rFonts w:hint="default"/>
+          <w:lang w:val="en-US" w:eastAsia="zh-CN"/>
+        </w:rPr>
+        <w:t xml:space="preserve">               waiting_state: Waiting for table metadata lock</w:t>
+      </w:r>
+    </w:p>
+    <w:p>
+      <w:pPr>
+        <w:rPr>
+          <w:rFonts w:hint="default"/>
+          <w:lang w:val="en-US" w:eastAsia="zh-CN"/>
+        </w:rPr>
+      </w:pPr>
+      <w:r>
+        <w:rPr>
+          <w:rFonts w:hint="default"/>
+          <w:lang w:val="en-US" w:eastAsia="zh-CN"/>
+        </w:rPr>
+        <w:t xml:space="preserve">     blocking_processlist_id: 27</w:t>
+      </w:r>
+    </w:p>
+    <w:p>
+      <w:pPr>
+        <w:rPr>
+          <w:rFonts w:hint="default"/>
+          <w:lang w:val="en-US" w:eastAsia="zh-CN"/>
+        </w:rPr>
+      </w:pPr>
+      <w:r>
+        <w:rPr>
+          <w:rFonts w:hint="default"/>
+          <w:lang w:val="en-US" w:eastAsia="zh-CN"/>
+        </w:rPr>
+        <w:t xml:space="preserve">                blocking_age: 252</w:t>
+      </w:r>
+    </w:p>
+    <w:p>
+      <w:pPr>
+        <w:rPr>
+          <w:rFonts w:hint="default"/>
+          <w:lang w:val="en-US" w:eastAsia="zh-CN"/>
+        </w:rPr>
+      </w:pPr>
+      <w:r>
+        <w:rPr>
+          <w:rFonts w:hint="default"/>
+          <w:lang w:val="en-US" w:eastAsia="zh-CN"/>
+        </w:rPr>
+        <w:t xml:space="preserve">              blocking_query: select * from t1</w:t>
+      </w:r>
+    </w:p>
+    <w:p>
+      <w:pPr>
+        <w:rPr>
+          <w:rFonts w:hint="default"/>
+          <w:lang w:val="en-US" w:eastAsia="zh-CN"/>
+        </w:rPr>
+      </w:pPr>
+      <w:r>
+        <w:rPr>
+          <w:rFonts w:hint="default"/>
+          <w:lang w:val="en-US" w:eastAsia="zh-CN"/>
+        </w:rPr>
+        <w:t>sql_kill_blocking_connection: KILL 27</w:t>
+      </w:r>
+    </w:p>
+    <w:p>
+      <w:pPr>
+        <w:rPr>
+          <w:rFonts w:hint="default"/>
+          <w:lang w:val="en-US" w:eastAsia="zh-CN"/>
+        </w:rPr>
+      </w:pPr>
+      <w:r>
+        <w:rPr>
+          <w:rFonts w:hint="default"/>
+          <w:lang w:val="en-US" w:eastAsia="zh-CN"/>
+        </w:rPr>
+        <w:t>1 row in set, 1 warning (0.00 sec)</w:t>
+      </w:r>
+    </w:p>
+    <w:p>
+      <w:pPr>
+        <w:ind w:firstLine="420" w:firstLineChars="0"/>
+        <w:rPr>
+          <w:rFonts w:hint="default"/>
+          <w:lang w:val="en-US" w:eastAsia="zh-CN"/>
+        </w:rPr>
+      </w:pPr>
+      <w:r>
+        <w:rPr>
+          <w:rFonts w:hint="default"/>
+          <w:lang w:val="en-US" w:eastAsia="zh-CN"/>
+        </w:rPr>
+        <w:t>根据显示结果，processlist_id为27的线程阻塞了28的线程，我们需要kill 27即可解锁。</w:t>
+      </w:r>
+    </w:p>
+    <w:p>
+      <w:pPr>
+        <w:ind w:firstLine="420" w:firstLineChars="0"/>
+        <w:rPr>
+          <w:rFonts w:hint="default"/>
+          <w:lang w:val="en-US" w:eastAsia="zh-CN"/>
+        </w:rPr>
+      </w:pPr>
+      <w:r>
+        <w:rPr>
+          <w:rFonts w:hint="default"/>
+          <w:lang w:val="en-US" w:eastAsia="zh-CN"/>
+        </w:rPr>
+        <w:t>实际上，MySQL也提供了一个类似的视图来解决metadata lock问题，视图名称为sys.schema_table_lock_waits，但此视图查询结果有bug，不是很准确，建议大家还是参考上面sql。</w:t>
+      </w:r>
     </w:p>
     <w:p>
       <w:pPr>

--- a/14.数据库锁/1. 数据库中的锁.docx
+++ b/14.数据库锁/1. 数据库中的锁.docx
@@ -1178,7 +1178,7 @@
       </w:r>
       <w:r>
         <w:rPr>
-          <w:rStyle w:val="17"/>
+          <w:rStyle w:val="18"/>
           <w:rFonts w:hint="default"/>
           <w:lang w:val="en-US" w:eastAsia="zh-CN"/>
         </w:rPr>
@@ -1256,7 +1256,7 @@
       </w:r>
       <w:r>
         <w:rPr>
-          <w:rStyle w:val="17"/>
+          <w:rStyle w:val="18"/>
           <w:rFonts w:hint="default"/>
           <w:lang w:val="en-US" w:eastAsia="zh-CN"/>
         </w:rPr>
@@ -4375,7 +4375,7 @@
     </w:p>
     <w:p>
       <w:pPr>
-        <w:pStyle w:val="28"/>
+        <w:pStyle w:val="29"/>
         <w:ind w:firstLine="420"/>
       </w:pPr>
       <w:r>
@@ -4788,7 +4788,7 @@
     </w:p>
     <w:p>
       <w:pPr>
-        <w:pStyle w:val="28"/>
+        <w:pStyle w:val="29"/>
         <w:ind w:firstLine="420"/>
         <w:rPr>
           <w:sz w:val="18"/>
@@ -4994,7 +4994,7 @@
     </w:p>
     <w:p>
       <w:pPr>
-        <w:pStyle w:val="28"/>
+        <w:pStyle w:val="29"/>
         <w:rPr>
           <w:sz w:val="18"/>
         </w:rPr>
@@ -5447,7 +5447,7 @@
     </w:p>
     <w:p>
       <w:pPr>
-        <w:pStyle w:val="25"/>
+        <w:pStyle w:val="26"/>
         <w:numPr>
           <w:ilvl w:val="0"/>
           <w:numId w:val="2"/>
@@ -5514,7 +5514,7 @@
     </w:p>
     <w:p>
       <w:pPr>
-        <w:pStyle w:val="25"/>
+        <w:pStyle w:val="26"/>
         <w:numPr>
           <w:ilvl w:val="0"/>
           <w:numId w:val="2"/>
@@ -5530,7 +5530,7 @@
     </w:p>
     <w:p>
       <w:pPr>
-        <w:pStyle w:val="25"/>
+        <w:pStyle w:val="26"/>
         <w:numPr>
           <w:ilvl w:val="0"/>
           <w:numId w:val="2"/>
@@ -5655,32 +5655,66 @@
         <w:pStyle w:val="6"/>
         <w:bidi w:val="0"/>
         <w:rPr>
-          <w:rFonts w:hint="eastAsia"/>
-          <w:lang w:val="en-US" w:eastAsia="zh-CN"/>
-        </w:rPr>
-      </w:pPr>
-      <w:r>
-        <w:rPr>
-          <w:rFonts w:hint="eastAsia"/>
-          <w:lang w:val="en-US" w:eastAsia="zh-CN"/>
-        </w:rPr>
-        <w:t>锁超时</w:t>
-      </w:r>
-    </w:p>
-    <w:p>
-      <w:pPr>
-        <w:ind w:firstLine="420" w:firstLineChars="0"/>
-        <w:rPr>
-          <w:rFonts w:hint="eastAsia"/>
-          <w:lang w:val="en-US" w:eastAsia="zh-CN"/>
-        </w:rPr>
-      </w:pPr>
-      <w:r>
-        <w:rPr>
-          <w:rFonts w:hint="eastAsia"/>
-          <w:lang w:val="en-US" w:eastAsia="zh-CN"/>
-        </w:rPr>
-        <w:t>锁问题分析：</w:t>
+          <w:rFonts w:hint="default"/>
+          <w:lang w:val="en-US" w:eastAsia="zh-CN"/>
+        </w:rPr>
+      </w:pPr>
+      <w:r>
+        <w:rPr>
+          <w:rFonts w:hint="eastAsia"/>
+          <w:lang w:val="en-US" w:eastAsia="zh-CN"/>
+        </w:rPr>
+        <w:t>锁超时/等待</w:t>
+      </w:r>
+    </w:p>
+    <w:p>
+      <w:pPr>
+        <w:pStyle w:val="7"/>
+        <w:bidi w:val="0"/>
+        <w:rPr>
+          <w:rFonts w:hint="default"/>
+          <w:lang w:val="en-US" w:eastAsia="zh-CN"/>
+        </w:rPr>
+      </w:pPr>
+      <w:r>
+        <w:rPr>
+          <w:rFonts w:hint="eastAsia"/>
+          <w:lang w:val="en-US" w:eastAsia="zh-CN"/>
+        </w:rPr>
+        <w:t>概述</w:t>
+      </w:r>
+    </w:p>
+    <w:p>
+      <w:pPr>
+        <w:pStyle w:val="8"/>
+        <w:bidi w:val="0"/>
+        <w:rPr>
+          <w:rFonts w:hint="eastAsia"/>
+          <w:lang w:val="en-US" w:eastAsia="zh-CN"/>
+        </w:rPr>
+      </w:pPr>
+      <w:r>
+        <w:rPr>
+          <w:rFonts w:hint="eastAsia"/>
+          <w:lang w:val="en-US" w:eastAsia="zh-CN"/>
+        </w:rPr>
+        <w:t>产生</w:t>
+      </w:r>
+    </w:p>
+    <w:p>
+      <w:pPr>
+        <w:ind w:firstLine="420" w:firstLineChars="0"/>
+        <w:rPr>
+          <w:rFonts w:hint="eastAsia"/>
+          <w:lang w:val="en-US" w:eastAsia="zh-CN"/>
+        </w:rPr>
+      </w:pPr>
+      <w:r>
+        <w:rPr>
+          <w:rFonts w:hint="eastAsia"/>
+          <w:lang w:val="en-US" w:eastAsia="zh-CN"/>
+        </w:rPr>
+        <w:t>Mysql造成锁的情况有很多，下面我们就列举一些情况：</w:t>
       </w:r>
     </w:p>
     <w:p>
@@ -5700,6 +5734,689 @@
           <w:rFonts w:hint="eastAsia"/>
           <w:lang w:val="en-US" w:eastAsia="zh-CN"/>
         </w:rPr>
+        <w:t>执行DML操作没有commit，再执行删除操作就会锁表。</w:t>
+      </w:r>
+    </w:p>
+    <w:p>
+      <w:pPr>
+        <w:numPr>
+          <w:ilvl w:val="0"/>
+          <w:numId w:val="3"/>
+        </w:numPr>
+        <w:ind w:firstLine="420" w:firstLineChars="0"/>
+        <w:rPr>
+          <w:rFonts w:hint="eastAsia"/>
+          <w:lang w:val="en-US" w:eastAsia="zh-CN"/>
+        </w:rPr>
+      </w:pPr>
+      <w:r>
+        <w:rPr>
+          <w:rFonts w:hint="eastAsia"/>
+          <w:lang w:val="en-US" w:eastAsia="zh-CN"/>
+        </w:rPr>
+        <w:t>在同一事务内先后对同一条数据进行插入和更新操作。</w:t>
+      </w:r>
+    </w:p>
+    <w:p>
+      <w:pPr>
+        <w:numPr>
+          <w:ilvl w:val="0"/>
+          <w:numId w:val="3"/>
+        </w:numPr>
+        <w:ind w:firstLine="420" w:firstLineChars="0"/>
+        <w:rPr>
+          <w:rFonts w:hint="eastAsia"/>
+          <w:lang w:val="en-US" w:eastAsia="zh-CN"/>
+        </w:rPr>
+      </w:pPr>
+      <w:r>
+        <w:rPr>
+          <w:rFonts w:hint="eastAsia"/>
+          <w:lang w:val="en-US" w:eastAsia="zh-CN"/>
+        </w:rPr>
+        <w:t>表索引设计不当，导致数据库出现死锁。</w:t>
+      </w:r>
+    </w:p>
+    <w:p>
+      <w:pPr>
+        <w:numPr>
+          <w:ilvl w:val="0"/>
+          <w:numId w:val="3"/>
+        </w:numPr>
+        <w:ind w:firstLine="420" w:firstLineChars="0"/>
+        <w:rPr>
+          <w:rFonts w:hint="eastAsia"/>
+          <w:lang w:val="en-US" w:eastAsia="zh-CN"/>
+        </w:rPr>
+      </w:pPr>
+      <w:r>
+        <w:rPr>
+          <w:rFonts w:hint="eastAsia"/>
+          <w:lang w:val="en-US" w:eastAsia="zh-CN"/>
+        </w:rPr>
+        <w:t>长事物，阻塞DDL，继而阻塞所有同表的后续操作。</w:t>
+      </w:r>
+    </w:p>
+    <w:p>
+      <w:pPr>
+        <w:pStyle w:val="8"/>
+        <w:bidi w:val="0"/>
+        <w:rPr>
+          <w:rFonts w:hint="default"/>
+          <w:lang w:val="en-US" w:eastAsia="zh-CN"/>
+        </w:rPr>
+      </w:pPr>
+      <w:r>
+        <w:rPr>
+          <w:rFonts w:hint="eastAsia"/>
+          <w:lang w:val="en-US" w:eastAsia="zh-CN"/>
+        </w:rPr>
+        <w:t>锁等待与死锁</w:t>
+      </w:r>
+    </w:p>
+    <w:p>
+      <w:pPr>
+        <w:ind w:firstLine="420" w:firstLineChars="0"/>
+        <w:rPr>
+          <w:rFonts w:hint="eastAsia"/>
+          <w:lang w:val="en-US" w:eastAsia="zh-CN"/>
+        </w:rPr>
+      </w:pPr>
+      <w:r>
+        <w:rPr>
+          <w:rFonts w:hint="eastAsia"/>
+          <w:lang w:val="en-US" w:eastAsia="zh-CN"/>
+        </w:rPr>
+        <w:t>但是要区分的是Lock wait timeout exceeded与Dead Lock是不一样。</w:t>
+      </w:r>
+    </w:p>
+    <w:p>
+      <w:pPr>
+        <w:ind w:firstLine="420" w:firstLineChars="0"/>
+        <w:rPr>
+          <w:rFonts w:hint="eastAsia"/>
+          <w:lang w:val="en-US" w:eastAsia="zh-CN"/>
+        </w:rPr>
+      </w:pPr>
+      <w:r>
+        <w:rPr>
+          <w:rFonts w:hint="eastAsia"/>
+          <w:lang w:val="en-US" w:eastAsia="zh-CN"/>
+        </w:rPr>
+        <w:t>Lock wait timeout exceeded：后提交的事务等待前面处理的事务释放锁，但是在等待的时候超过了mysql的锁等待时间，就会引发这个异常。</w:t>
+      </w:r>
+    </w:p>
+    <w:p>
+      <w:pPr>
+        <w:ind w:firstLine="420" w:firstLineChars="0"/>
+        <w:rPr>
+          <w:rFonts w:hint="eastAsia"/>
+          <w:lang w:val="en-US" w:eastAsia="zh-CN"/>
+        </w:rPr>
+      </w:pPr>
+      <w:r>
+        <w:rPr>
+          <w:rFonts w:hint="eastAsia"/>
+          <w:lang w:val="en-US" w:eastAsia="zh-CN"/>
+        </w:rPr>
+        <w:t>Dead Lock：两个事务互相等待对方释放相同资源的锁，从而造成的死循环，就会引发这个异常。</w:t>
+      </w:r>
+    </w:p>
+    <w:p>
+      <w:pPr>
+        <w:pStyle w:val="8"/>
+        <w:bidi w:val="0"/>
+        <w:rPr>
+          <w:rFonts w:hint="eastAsia"/>
+          <w:lang w:val="en-US" w:eastAsia="zh-CN"/>
+        </w:rPr>
+      </w:pPr>
+      <w:r>
+        <w:rPr>
+          <w:rFonts w:hint="eastAsia"/>
+          <w:lang w:val="en-US" w:eastAsia="zh-CN"/>
+        </w:rPr>
+        <w:t>innodb_lock_wait_timeout与lock_wait_timeout</w:t>
+      </w:r>
+    </w:p>
+    <w:p>
+      <w:pPr>
+        <w:ind w:firstLine="420" w:firstLineChars="0"/>
+        <w:rPr>
+          <w:rFonts w:hint="eastAsia"/>
+          <w:lang w:val="en-US" w:eastAsia="zh-CN"/>
+        </w:rPr>
+      </w:pPr>
+      <w:r>
+        <w:rPr>
+          <w:rFonts w:hint="eastAsia"/>
+          <w:lang w:val="en-US" w:eastAsia="zh-CN"/>
+        </w:rPr>
+        <w:t>还有一个要注意的是innodb_lock_wait_timeout与lock_wait_timeout也是不一样的。</w:t>
+      </w:r>
+    </w:p>
+    <w:p>
+      <w:pPr>
+        <w:ind w:firstLine="420" w:firstLineChars="0"/>
+        <w:rPr>
+          <w:rFonts w:hint="eastAsia"/>
+          <w:lang w:val="en-US" w:eastAsia="zh-CN"/>
+        </w:rPr>
+      </w:pPr>
+      <w:r>
+        <w:rPr>
+          <w:rFonts w:hint="eastAsia"/>
+          <w:lang w:val="en-US" w:eastAsia="zh-CN"/>
+        </w:rPr>
+        <w:t>innodb_lock_wait_timeout：innodb的dml操作的行级锁的等待时间</w:t>
+      </w:r>
+    </w:p>
+    <w:p>
+      <w:pPr>
+        <w:ind w:firstLine="420" w:firstLineChars="0"/>
+        <w:rPr>
+          <w:rFonts w:hint="eastAsia"/>
+          <w:lang w:val="en-US" w:eastAsia="zh-CN"/>
+        </w:rPr>
+      </w:pPr>
+      <w:r>
+        <w:rPr>
+          <w:rFonts w:hint="eastAsia"/>
+          <w:lang w:val="en-US" w:eastAsia="zh-CN"/>
+        </w:rPr>
+        <w:t>lock_wait_timeout：数据结构ddl操作的锁的等待时间</w:t>
+      </w:r>
+    </w:p>
+    <w:p>
+      <w:pPr>
+        <w:ind w:firstLine="420" w:firstLineChars="0"/>
+        <w:rPr>
+          <w:rFonts w:hint="eastAsia"/>
+          <w:lang w:val="en-US" w:eastAsia="zh-CN"/>
+        </w:rPr>
+      </w:pPr>
+    </w:p>
+    <w:p>
+      <w:pPr>
+        <w:pStyle w:val="7"/>
+        <w:bidi w:val="0"/>
+        <w:rPr>
+          <w:rFonts w:hint="eastAsia"/>
+          <w:lang w:val="en-US" w:eastAsia="zh-CN"/>
+        </w:rPr>
+      </w:pPr>
+      <w:r>
+        <w:rPr>
+          <w:rFonts w:hint="eastAsia"/>
+          <w:lang w:val="en-US" w:eastAsia="zh-CN"/>
+        </w:rPr>
+        <w:t>配置</w:t>
+      </w:r>
+    </w:p>
+    <w:p>
+      <w:pPr>
+        <w:ind w:firstLine="420" w:firstLineChars="0"/>
+        <w:rPr>
+          <w:rFonts w:hint="eastAsia"/>
+          <w:lang w:val="en-US" w:eastAsia="zh-CN"/>
+        </w:rPr>
+      </w:pPr>
+      <w:r>
+        <w:rPr>
+          <w:rFonts w:hint="eastAsia"/>
+          <w:lang w:val="en-US" w:eastAsia="zh-CN"/>
+        </w:rPr>
+        <w:t>如何查看innodb_lock_wait_timeout的具体值？</w:t>
+      </w:r>
+    </w:p>
+    <w:p>
+      <w:pPr>
+        <w:ind w:firstLine="420" w:firstLineChars="0"/>
+        <w:rPr>
+          <w:rFonts w:hint="eastAsia"/>
+          <w:color w:val="FF0000"/>
+          <w:lang w:val="en-US" w:eastAsia="zh-CN"/>
+        </w:rPr>
+      </w:pPr>
+      <w:r>
+        <w:rPr>
+          <w:rFonts w:hint="eastAsia"/>
+          <w:color w:val="FF0000"/>
+          <w:lang w:val="en-US" w:eastAsia="zh-CN"/>
+        </w:rPr>
+        <w:t>SHOW VARIABLES LIKE 'innodb_lock_wait_timeout'</w:t>
+      </w:r>
+    </w:p>
+    <w:p>
+      <w:pPr>
+        <w:ind w:firstLine="420" w:firstLineChars="0"/>
+        <w:rPr>
+          <w:rFonts w:hint="eastAsia"/>
+          <w:lang w:val="en-US" w:eastAsia="zh-CN"/>
+        </w:rPr>
+      </w:pPr>
+      <w:r>
+        <w:rPr>
+          <w:rFonts w:hint="eastAsia"/>
+          <w:lang w:val="en-US" w:eastAsia="zh-CN"/>
+        </w:rPr>
+        <w:t>如何修改innode lock wait timeout的值？</w:t>
+      </w:r>
+    </w:p>
+    <w:p>
+      <w:pPr>
+        <w:ind w:firstLine="420" w:firstLineChars="0"/>
+        <w:rPr>
+          <w:rFonts w:hint="eastAsia"/>
+          <w:lang w:val="en-US" w:eastAsia="zh-CN"/>
+        </w:rPr>
+      </w:pPr>
+      <w:r>
+        <w:rPr>
+          <w:rFonts w:hint="eastAsia"/>
+          <w:lang w:val="en-US" w:eastAsia="zh-CN"/>
+        </w:rPr>
+        <w:t>参数修改的范围有Session和Global，并且支持动态修改，可以有两种方法修改：</w:t>
+      </w:r>
+    </w:p>
+    <w:p>
+      <w:pPr>
+        <w:ind w:firstLine="420" w:firstLineChars="0"/>
+        <w:rPr>
+          <w:rFonts w:hint="eastAsia"/>
+          <w:lang w:val="en-US" w:eastAsia="zh-CN"/>
+        </w:rPr>
+      </w:pPr>
+      <w:r>
+        <w:rPr>
+          <w:rFonts w:hint="eastAsia"/>
+          <w:lang w:val="en-US" w:eastAsia="zh-CN"/>
+        </w:rPr>
+        <w:t>方法一：</w:t>
+      </w:r>
+    </w:p>
+    <w:p>
+      <w:pPr>
+        <w:ind w:firstLine="420" w:firstLineChars="0"/>
+        <w:rPr>
+          <w:rFonts w:hint="eastAsia"/>
+          <w:lang w:val="en-US" w:eastAsia="zh-CN"/>
+        </w:rPr>
+      </w:pPr>
+      <w:r>
+        <w:rPr>
+          <w:rFonts w:hint="eastAsia"/>
+          <w:lang w:val="en-US" w:eastAsia="zh-CN"/>
+        </w:rPr>
+        <w:t>通过下面语句修改</w:t>
+      </w:r>
+    </w:p>
+    <w:p>
+      <w:pPr>
+        <w:ind w:firstLine="420" w:firstLineChars="0"/>
+        <w:rPr>
+          <w:rFonts w:hint="eastAsia"/>
+          <w:lang w:val="en-US" w:eastAsia="zh-CN"/>
+        </w:rPr>
+      </w:pPr>
+      <w:r>
+        <w:rPr>
+          <w:rFonts w:hint="eastAsia"/>
+          <w:lang w:val="en-US" w:eastAsia="zh-CN"/>
+        </w:rPr>
+        <w:t>set innodb_lock_wait_timeout=100;</w:t>
+      </w:r>
+      <w:r>
+        <w:rPr>
+          <w:rFonts w:hint="eastAsia"/>
+          <w:lang w:val="en-US" w:eastAsia="zh-CN"/>
+        </w:rPr>
+        <w:br w:type="textWrapping"/>
+      </w:r>
+      <w:r>
+        <w:rPr>
+          <w:rFonts w:hint="eastAsia"/>
+          <w:lang w:val="en-US" w:eastAsia="zh-CN"/>
+        </w:rPr>
+        <w:tab/>
+        <w:t>set global innodb_lock_wait_timeout=100;</w:t>
+      </w:r>
+    </w:p>
+    <w:p>
+      <w:pPr>
+        <w:ind w:firstLine="420" w:firstLineChars="0"/>
+        <w:rPr>
+          <w:rFonts w:hint="eastAsia"/>
+          <w:color w:val="FF0000"/>
+          <w:lang w:val="en-US" w:eastAsia="zh-CN"/>
+        </w:rPr>
+      </w:pPr>
+      <w:r>
+        <w:rPr>
+          <w:rFonts w:hint="eastAsia"/>
+          <w:color w:val="FF0000"/>
+          <w:lang w:val="en-US" w:eastAsia="zh-CN"/>
+        </w:rPr>
+        <w:t>注意global的修改对当前线程是不生效的，只有建立新的连接才生效。</w:t>
+      </w:r>
+    </w:p>
+    <w:p>
+      <w:pPr>
+        <w:ind w:firstLine="420" w:firstLineChars="0"/>
+        <w:rPr>
+          <w:rFonts w:hint="eastAsia"/>
+          <w:lang w:val="en-US" w:eastAsia="zh-CN"/>
+        </w:rPr>
+      </w:pPr>
+      <w:r>
+        <w:rPr>
+          <w:rFonts w:hint="eastAsia"/>
+          <w:lang w:val="en-US" w:eastAsia="zh-CN"/>
+        </w:rPr>
+        <w:t>方法二：</w:t>
+      </w:r>
+    </w:p>
+    <w:p>
+      <w:pPr>
+        <w:ind w:firstLine="420" w:firstLineChars="0"/>
+        <w:rPr>
+          <w:rFonts w:hint="eastAsia"/>
+          <w:lang w:val="en-US" w:eastAsia="zh-CN"/>
+        </w:rPr>
+      </w:pPr>
+      <w:r>
+        <w:rPr>
+          <w:rFonts w:hint="eastAsia"/>
+          <w:lang w:val="en-US" w:eastAsia="zh-CN"/>
+        </w:rPr>
+        <w:t>修改参数文件/etc/my.cnf innodb_lock_wait_timeout = 50</w:t>
+      </w:r>
+    </w:p>
+    <w:p>
+      <w:pPr>
+        <w:ind w:firstLine="420" w:firstLineChars="0"/>
+        <w:rPr>
+          <w:rFonts w:hint="eastAsia"/>
+          <w:lang w:val="en-US" w:eastAsia="zh-CN"/>
+        </w:rPr>
+      </w:pPr>
+      <w:r>
+        <w:rPr>
+          <w:rFonts w:hint="eastAsia"/>
+          <w:lang w:val="en-US" w:eastAsia="zh-CN"/>
+        </w:rPr>
+        <w:t>注：innodb_lock_wait_timeout指的是事务等待获取资源等待的最长时间，超过这个时间还未分配到资源则会返回应用失败；当锁等待超过设置时间的时候，就会报如下的错误；</w:t>
+      </w:r>
+    </w:p>
+    <w:p>
+      <w:pPr>
+        <w:ind w:firstLine="420" w:firstLineChars="0"/>
+        <w:rPr>
+          <w:rFonts w:hint="eastAsia"/>
+          <w:lang w:val="en-US" w:eastAsia="zh-CN"/>
+        </w:rPr>
+      </w:pPr>
+      <w:r>
+        <w:rPr>
+          <w:rFonts w:hint="eastAsia"/>
+          <w:lang w:val="en-US" w:eastAsia="zh-CN"/>
+        </w:rPr>
+        <w:t>ERROR 1205 (HY000): Lock wait timeout exceeded; try restarting transaction。</w:t>
+      </w:r>
+      <w:r>
+        <w:rPr>
+          <w:rFonts w:hint="eastAsia"/>
+          <w:lang w:val="en-US" w:eastAsia="zh-CN"/>
+        </w:rPr>
+        <w:tab/>
+        <w:t>其参数的时间单位是秒，最小可设置为1s(一般不会设置得这么小)，最大可设置1073741824秒，默认安装时这个值是50s(默认参数设置)。</w:t>
+      </w:r>
+    </w:p>
+    <w:p>
+      <w:pPr>
+        <w:ind w:firstLine="420" w:firstLineChars="0"/>
+        <w:rPr>
+          <w:rFonts w:hint="eastAsia"/>
+          <w:lang w:val="en-US" w:eastAsia="zh-CN"/>
+        </w:rPr>
+      </w:pPr>
+    </w:p>
+    <w:p>
+      <w:pPr>
+        <w:pStyle w:val="7"/>
+        <w:bidi w:val="0"/>
+        <w:rPr>
+          <w:rFonts w:hint="eastAsia"/>
+          <w:lang w:val="en-US" w:eastAsia="zh-CN"/>
+        </w:rPr>
+      </w:pPr>
+      <w:r>
+        <w:rPr>
+          <w:rFonts w:hint="eastAsia"/>
+          <w:lang w:val="en-US" w:eastAsia="zh-CN"/>
+        </w:rPr>
+        <w:t>故障排查</w:t>
+      </w:r>
+    </w:p>
+    <w:p>
+      <w:pPr>
+        <w:ind w:firstLine="420" w:firstLineChars="0"/>
+        <w:rPr>
+          <w:rFonts w:hint="default"/>
+          <w:b/>
+          <w:bCs/>
+          <w:lang w:val="en-US" w:eastAsia="zh-CN"/>
+        </w:rPr>
+      </w:pPr>
+      <w:r>
+        <w:rPr>
+          <w:rFonts w:hint="eastAsia"/>
+          <w:b/>
+          <w:bCs/>
+          <w:lang w:val="en-US" w:eastAsia="zh-CN"/>
+        </w:rPr>
+        <w:t>现象描述：</w:t>
+      </w:r>
+    </w:p>
+    <w:p>
+      <w:pPr>
+        <w:ind w:firstLine="420" w:firstLineChars="0"/>
+        <w:rPr>
+          <w:rFonts w:hint="default"/>
+          <w:lang w:val="en-US" w:eastAsia="zh-CN"/>
+        </w:rPr>
+      </w:pPr>
+      <w:r>
+        <w:rPr>
+          <w:rFonts w:hint="default"/>
+          <w:lang w:val="en-US" w:eastAsia="zh-CN"/>
+        </w:rPr>
+        <w:t>数据更新或新增后数据经常自动回滚。</w:t>
+      </w:r>
+    </w:p>
+    <w:p>
+      <w:pPr>
+        <w:ind w:firstLine="420" w:firstLineChars="0"/>
+        <w:rPr>
+          <w:rFonts w:hint="default"/>
+          <w:lang w:val="en-US" w:eastAsia="zh-CN"/>
+        </w:rPr>
+      </w:pPr>
+      <w:r>
+        <w:rPr>
+          <w:rFonts w:hint="default"/>
+          <w:lang w:val="en-US" w:eastAsia="zh-CN"/>
+        </w:rPr>
+        <w:t>表操作总报 Lock wait timeout exceeded 并长时间无反应</w:t>
+      </w:r>
+    </w:p>
+    <w:p>
+      <w:pPr>
+        <w:ind w:firstLine="420" w:firstLineChars="0"/>
+        <w:rPr>
+          <w:rFonts w:hint="default"/>
+          <w:b/>
+          <w:bCs/>
+          <w:lang w:val="en-US" w:eastAsia="zh-CN"/>
+        </w:rPr>
+      </w:pPr>
+      <w:r>
+        <w:rPr>
+          <w:rFonts w:hint="default"/>
+          <w:b/>
+          <w:bCs/>
+          <w:lang w:val="en-US" w:eastAsia="zh-CN"/>
+        </w:rPr>
+        <w:t>解决方法</w:t>
+      </w:r>
+      <w:r>
+        <w:rPr>
+          <w:rFonts w:hint="eastAsia"/>
+          <w:b/>
+          <w:bCs/>
+          <w:lang w:val="en-US" w:eastAsia="zh-CN"/>
+        </w:rPr>
+        <w:t>：</w:t>
+      </w:r>
+    </w:p>
+    <w:p>
+      <w:pPr>
+        <w:ind w:firstLine="420" w:firstLineChars="0"/>
+        <w:rPr>
+          <w:rFonts w:hint="default"/>
+          <w:lang w:val="en-US" w:eastAsia="zh-CN"/>
+        </w:rPr>
+      </w:pPr>
+      <w:r>
+        <w:rPr>
+          <w:rFonts w:hint="default"/>
+          <w:lang w:val="en-US" w:eastAsia="zh-CN"/>
+        </w:rPr>
+        <w:t>应急方法：show full processlist; kill掉出现问题的进程。</w:t>
+      </w:r>
+    </w:p>
+    <w:p>
+      <w:pPr>
+        <w:ind w:firstLine="420" w:firstLineChars="0"/>
+        <w:rPr>
+          <w:rFonts w:hint="default"/>
+          <w:lang w:val="en-US" w:eastAsia="zh-CN"/>
+        </w:rPr>
+      </w:pPr>
+      <w:r>
+        <w:rPr>
+          <w:rFonts w:hint="eastAsia"/>
+          <w:lang w:val="en-US" w:eastAsia="zh-CN"/>
+        </w:rPr>
+        <w:t>注：</w:t>
+      </w:r>
+      <w:r>
+        <w:rPr>
+          <w:rFonts w:hint="default"/>
+          <w:lang w:val="en-US" w:eastAsia="zh-CN"/>
+        </w:rPr>
+        <w:t>有的时候通过processlist是看不出哪里有锁等待的，当两个事务都在commit阶段是无法体现在processlist上</w:t>
+      </w:r>
+    </w:p>
+    <w:p>
+      <w:pPr>
+        <w:ind w:firstLine="420" w:firstLineChars="0"/>
+        <w:rPr>
+          <w:rFonts w:hint="default"/>
+          <w:lang w:val="en-US" w:eastAsia="zh-CN"/>
+        </w:rPr>
+      </w:pPr>
+      <w:r>
+        <w:rPr>
+          <w:rFonts w:hint="default"/>
+          <w:lang w:val="en-US" w:eastAsia="zh-CN"/>
+        </w:rPr>
+        <w:t>根治方法：select * from innodb_trx;查看有是哪些事务占据了表资源。</w:t>
+      </w:r>
+    </w:p>
+    <w:p>
+      <w:pPr>
+        <w:ind w:firstLine="420" w:firstLineChars="0"/>
+        <w:rPr>
+          <w:rFonts w:hint="default"/>
+          <w:lang w:val="en-US" w:eastAsia="zh-CN"/>
+        </w:rPr>
+      </w:pPr>
+      <w:r>
+        <w:rPr>
+          <w:rFonts w:hint="eastAsia"/>
+          <w:lang w:val="en-US" w:eastAsia="zh-CN"/>
+        </w:rPr>
+        <w:t>注：</w:t>
+      </w:r>
+      <w:bookmarkStart w:id="0" w:name="_GoBack"/>
+      <w:bookmarkEnd w:id="0"/>
+      <w:r>
+        <w:rPr>
+          <w:rFonts w:hint="default"/>
+          <w:lang w:val="en-US" w:eastAsia="zh-CN"/>
+        </w:rPr>
+        <w:t>通过这个办法就需要对innodb有一些了解才好处理</w:t>
+      </w:r>
+    </w:p>
+    <w:p>
+      <w:pPr>
+        <w:ind w:firstLine="420" w:firstLineChars="0"/>
+        <w:rPr>
+          <w:rFonts w:hint="default"/>
+          <w:lang w:val="en-US" w:eastAsia="zh-CN"/>
+        </w:rPr>
+      </w:pPr>
+      <w:r>
+        <w:rPr>
+          <w:rFonts w:hint="default"/>
+          <w:lang w:val="en-US" w:eastAsia="zh-CN"/>
+        </w:rPr>
+        <w:t>说起来很简单找到它杀掉它就搞定了，但是实际上并没有想象的这么简单，当问题出现要分析问题的原因，通过原因定位业务代码可能某些地方实现的有问题，从而来避免今后遇到同样的问题。</w:t>
+      </w:r>
+    </w:p>
+    <w:p>
+      <w:pPr>
+        <w:ind w:firstLine="420" w:firstLineChars="0"/>
+        <w:rPr>
+          <w:rFonts w:hint="default"/>
+          <w:lang w:val="en-US" w:eastAsia="zh-CN"/>
+        </w:rPr>
+      </w:pPr>
+    </w:p>
+    <w:p>
+      <w:pPr>
+        <w:ind w:firstLine="420" w:firstLineChars="0"/>
+        <w:rPr>
+          <w:rFonts w:hint="eastAsia"/>
+          <w:lang w:val="en-US" w:eastAsia="zh-CN"/>
+        </w:rPr>
+      </w:pPr>
+      <w:r>
+        <w:rPr>
+          <w:rFonts w:hint="eastAsia"/>
+          <w:lang w:val="en-US" w:eastAsia="zh-CN"/>
+        </w:rPr>
+        <w:t>锁问题分析：</w:t>
+      </w:r>
+    </w:p>
+    <w:p>
+      <w:pPr>
+        <w:numPr>
+          <w:ilvl w:val="0"/>
+          <w:numId w:val="4"/>
+        </w:numPr>
+        <w:ind w:firstLine="420" w:firstLineChars="0"/>
+        <w:rPr>
+          <w:rFonts w:hint="eastAsia"/>
+          <w:lang w:val="en-US" w:eastAsia="zh-CN"/>
+        </w:rPr>
+      </w:pPr>
+      <w:r>
+        <w:rPr>
+          <w:rFonts w:hint="eastAsia"/>
+          <w:lang w:val="en-US" w:eastAsia="zh-CN"/>
+        </w:rPr>
         <w:t>查看存储引擎总体状况</w:t>
       </w:r>
     </w:p>
@@ -5729,7 +6446,7 @@
       <w:pPr>
         <w:numPr>
           <w:ilvl w:val="0"/>
-          <w:numId w:val="3"/>
+          <w:numId w:val="4"/>
         </w:numPr>
         <w:ind w:firstLine="420" w:firstLineChars="0"/>
         <w:rPr>
@@ -5771,7 +6488,7 @@
       <w:pPr>
         <w:numPr>
           <w:ilvl w:val="0"/>
-          <w:numId w:val="3"/>
+          <w:numId w:val="4"/>
         </w:numPr>
         <w:ind w:firstLine="420" w:firstLineChars="0"/>
         <w:rPr>
@@ -5848,7 +6565,7 @@
       <w:pPr>
         <w:numPr>
           <w:ilvl w:val="0"/>
-          <w:numId w:val="4"/>
+          <w:numId w:val="5"/>
         </w:numPr>
         <w:ind w:firstLine="420" w:firstLineChars="0"/>
         <w:rPr>
@@ -5890,7 +6607,7 @@
       <w:pPr>
         <w:numPr>
           <w:ilvl w:val="0"/>
-          <w:numId w:val="4"/>
+          <w:numId w:val="5"/>
         </w:numPr>
         <w:ind w:firstLine="420" w:firstLineChars="0"/>
         <w:rPr>
@@ -5932,7 +6649,7 @@
       <w:pPr>
         <w:numPr>
           <w:ilvl w:val="0"/>
-          <w:numId w:val="4"/>
+          <w:numId w:val="5"/>
         </w:numPr>
         <w:ind w:firstLine="420" w:firstLineChars="0"/>
         <w:rPr>
@@ -5974,7 +6691,7 @@
       <w:pPr>
         <w:numPr>
           <w:ilvl w:val="0"/>
-          <w:numId w:val="4"/>
+          <w:numId w:val="5"/>
         </w:numPr>
         <w:ind w:firstLine="420" w:firstLineChars="0"/>
         <w:rPr>
@@ -6016,7 +6733,7 @@
       <w:pPr>
         <w:numPr>
           <w:ilvl w:val="0"/>
-          <w:numId w:val="4"/>
+          <w:numId w:val="5"/>
         </w:numPr>
         <w:ind w:firstLine="420" w:firstLineChars="0"/>
         <w:rPr>
@@ -6060,7 +6777,7 @@
         <w:widowControl w:val="0"/>
         <w:numPr>
           <w:ilvl w:val="0"/>
-          <w:numId w:val="5"/>
+          <w:numId w:val="6"/>
         </w:numPr>
         <w:spacing w:line="360" w:lineRule="auto"/>
         <w:ind w:firstLine="420" w:firstLineChars="0"/>
@@ -6081,389 +6798,389 @@
     <w:p>
       <w:pPr>
         <w:widowControl w:val="0"/>
-        <w:numPr>
-          <w:ilvl w:val="0"/>
-          <w:numId w:val="5"/>
-        </w:numPr>
-        <w:spacing w:line="360" w:lineRule="auto"/>
-        <w:ind w:firstLine="420" w:firstLineChars="0"/>
-        <w:jc w:val="both"/>
-        <w:rPr>
-          <w:rFonts w:hint="default"/>
-          <w:lang w:val="en-US" w:eastAsia="zh-CN"/>
-        </w:rPr>
-      </w:pPr>
-      <w:r>
-        <w:rPr>
-          <w:rFonts w:hint="eastAsia"/>
-          <w:lang w:val="en-US" w:eastAsia="zh-CN"/>
-        </w:rPr>
-        <w:t>SQL历史列表：events_statement_history_long</w:t>
-      </w:r>
-    </w:p>
-    <w:p>
-      <w:pPr>
-        <w:pStyle w:val="6"/>
-        <w:bidi w:val="0"/>
-        <w:rPr>
-          <w:rFonts w:hint="eastAsia"/>
-        </w:rPr>
-      </w:pPr>
-      <w:r>
-        <w:rPr>
-          <w:rFonts w:hint="eastAsia"/>
-        </w:rPr>
-        <w:t>死锁</w:t>
-      </w:r>
-    </w:p>
-    <w:p>
-      <w:pPr>
-        <w:ind w:firstLine="420" w:firstLineChars="0"/>
-        <w:rPr>
-          <w:rFonts w:hint="eastAsia"/>
-          <w:lang w:val="en-US" w:eastAsia="zh-CN"/>
-        </w:rPr>
-      </w:pPr>
-      <w:r>
-        <w:rPr>
-          <w:rFonts w:hint="eastAsia"/>
-          <w:lang w:val="en-US" w:eastAsia="zh-CN"/>
-        </w:rPr>
-        <w:t>参考：</w:t>
-      </w:r>
-    </w:p>
-    <w:p>
-      <w:pPr>
-        <w:ind w:firstLine="420" w:firstLineChars="0"/>
-        <w:rPr>
-          <w:rFonts w:hint="eastAsia"/>
-          <w:lang w:val="en-US" w:eastAsia="zh-CN"/>
-        </w:rPr>
-      </w:pPr>
-      <w:r>
-        <w:rPr>
-          <w:rFonts w:hint="eastAsia"/>
-          <w:lang w:val="en-US" w:eastAsia="zh-CN"/>
-        </w:rPr>
-        <w:fldChar w:fldCharType="begin"/>
-      </w:r>
-      <w:r>
-        <w:rPr>
-          <w:rFonts w:hint="eastAsia"/>
-          <w:lang w:val="en-US" w:eastAsia="zh-CN"/>
-        </w:rPr>
-        <w:instrText xml:space="preserve"> HYPERLINK "https://www.cnblogs.com/remcarpediem/p/13843180.html" </w:instrText>
-      </w:r>
-      <w:r>
-        <w:rPr>
-          <w:rFonts w:hint="eastAsia"/>
-          <w:lang w:val="en-US" w:eastAsia="zh-CN"/>
-        </w:rPr>
-        <w:fldChar w:fldCharType="separate"/>
-      </w:r>
-      <w:r>
-        <w:rPr>
-          <w:rFonts w:hint="eastAsia"/>
-          <w:lang w:val="en-US" w:eastAsia="zh-CN"/>
-        </w:rPr>
-        <w:t>https://www.cnblogs.com/remcarpediem/p/13843180.html</w:t>
-      </w:r>
-      <w:r>
-        <w:rPr>
-          <w:rFonts w:hint="eastAsia"/>
-          <w:lang w:val="en-US" w:eastAsia="zh-CN"/>
-        </w:rPr>
-        <w:fldChar w:fldCharType="end"/>
-      </w:r>
-    </w:p>
-    <w:p>
-      <w:pPr>
-        <w:ind w:firstLine="420" w:firstLineChars="0"/>
-        <w:rPr>
-          <w:rFonts w:hint="eastAsia"/>
-          <w:lang w:val="en-US" w:eastAsia="zh-CN"/>
-        </w:rPr>
-      </w:pPr>
-      <w:r>
-        <w:rPr>
-          <w:rFonts w:hint="eastAsia"/>
-          <w:lang w:val="en-US" w:eastAsia="zh-CN"/>
-        </w:rPr>
-        <w:fldChar w:fldCharType="begin"/>
-      </w:r>
-      <w:r>
-        <w:rPr>
-          <w:rFonts w:hint="eastAsia"/>
-          <w:lang w:val="en-US" w:eastAsia="zh-CN"/>
-        </w:rPr>
-        <w:instrText xml:space="preserve"> HYPERLINK "https://www.cnblogs.com/duanxz/p/4394641.html" </w:instrText>
-      </w:r>
-      <w:r>
-        <w:rPr>
-          <w:rFonts w:hint="eastAsia"/>
-          <w:lang w:val="en-US" w:eastAsia="zh-CN"/>
-        </w:rPr>
-        <w:fldChar w:fldCharType="separate"/>
-      </w:r>
-      <w:r>
-        <w:rPr>
-          <w:rFonts w:hint="eastAsia"/>
-          <w:lang w:val="en-US" w:eastAsia="zh-CN"/>
-        </w:rPr>
-        <w:t>https://www.cnblogs.com/duanxz/p/4394641.html</w:t>
-      </w:r>
-      <w:r>
-        <w:rPr>
-          <w:rFonts w:hint="eastAsia"/>
-          <w:lang w:val="en-US" w:eastAsia="zh-CN"/>
-        </w:rPr>
-        <w:fldChar w:fldCharType="end"/>
-      </w:r>
-    </w:p>
-    <w:p>
-      <w:pPr>
-        <w:ind w:firstLine="420" w:firstLineChars="0"/>
-        <w:rPr>
-          <w:rFonts w:hint="eastAsia"/>
-          <w:lang w:val="en-US" w:eastAsia="zh-CN"/>
-        </w:rPr>
-      </w:pPr>
-    </w:p>
-    <w:p>
-      <w:pPr>
-        <w:pStyle w:val="7"/>
-        <w:bidi w:val="0"/>
-        <w:rPr>
-          <w:rFonts w:hint="eastAsia"/>
-          <w:lang w:val="en-US" w:eastAsia="zh-CN"/>
-        </w:rPr>
-      </w:pPr>
-      <w:r>
-        <w:rPr>
-          <w:rFonts w:hint="eastAsia"/>
-          <w:lang w:val="en-US" w:eastAsia="zh-CN"/>
-        </w:rPr>
-        <w:t>概述</w:t>
-      </w:r>
-    </w:p>
-    <w:p>
-      <w:pPr>
-        <w:ind w:firstLine="420"/>
-      </w:pPr>
-      <w:r>
-        <w:rPr>
-          <w:rFonts w:hint="eastAsia"/>
-          <w:b/>
-          <w:color w:val="FF0000"/>
-          <w:u w:val="single"/>
-        </w:rPr>
-        <w:t>MyISAM中是不会产生死锁的</w:t>
-      </w:r>
-      <w:r>
-        <w:rPr>
-          <w:rFonts w:hint="eastAsia"/>
-          <w:color w:val="FF0000"/>
-        </w:rPr>
-        <w:t>，因为</w:t>
-      </w:r>
-      <w:r>
-        <w:rPr>
-          <w:rFonts w:hint="eastAsia"/>
-          <w:color w:val="FF0000"/>
-          <w:u w:val="single"/>
-        </w:rPr>
-        <w:t>MyISAM总是一次性获得所需的全部锁，要么全部满足，要么全部等待</w:t>
-      </w:r>
-      <w:r>
-        <w:rPr>
-          <w:rFonts w:hint="eastAsia"/>
-          <w:color w:val="FF0000"/>
-        </w:rPr>
-        <w:t>。而</w:t>
-      </w:r>
-      <w:r>
-        <w:rPr>
-          <w:rFonts w:hint="eastAsia"/>
-          <w:b/>
-          <w:bCs/>
-          <w:color w:val="FF0000"/>
-          <w:u w:val="single"/>
-        </w:rPr>
-        <w:t>在InnoDB中，锁是逐步获得的，就造成了死锁的可能</w:t>
-      </w:r>
-      <w:r>
-        <w:rPr>
-          <w:rFonts w:hint="eastAsia"/>
-        </w:rPr>
-        <w:t>。</w:t>
-      </w:r>
-    </w:p>
-    <w:p>
-      <w:pPr>
-        <w:ind w:firstLine="420"/>
-      </w:pPr>
-      <w:r>
-        <w:rPr>
-          <w:rFonts w:hint="eastAsia"/>
-          <w:color w:val="FF0000"/>
-        </w:rPr>
-        <w:t>在MySQL中，行级锁并不是直接锁记录，而是</w:t>
-      </w:r>
-      <w:r>
-        <w:rPr>
-          <w:rFonts w:hint="eastAsia"/>
-          <w:b/>
-          <w:bCs/>
-          <w:color w:val="FF0000"/>
-          <w:u w:val="single"/>
-        </w:rPr>
-        <w:t>锁索引</w:t>
-      </w:r>
-      <w:r>
-        <w:rPr>
-          <w:rFonts w:hint="eastAsia"/>
-        </w:rPr>
-        <w:t>。索引分为主键索引和非主键索引两种，如果一条sql语句操作了主键索引，MySQL就会锁定这条主键索引；如果一条语句操作了非主键索引，MySQL会先锁定该非主键索引，再锁定相关的主键索引。在UPDATE、DELETE操作时，MySQL不仅锁定WHERE条件扫描过的所有索引记录，而且会锁定相邻的键值，即所谓的next-key locking。</w:t>
-      </w:r>
-    </w:p>
-    <w:p>
-      <w:pPr>
-        <w:ind w:firstLine="420"/>
-      </w:pPr>
-    </w:p>
-    <w:p>
-      <w:pPr>
-        <w:ind w:firstLine="420"/>
-        <w:rPr>
-          <w:rFonts w:hint="eastAsia"/>
-        </w:rPr>
-      </w:pPr>
-      <w:r>
-        <w:rPr>
-          <w:rFonts w:hint="eastAsia"/>
-        </w:rPr>
-        <w:t>当两个事务同时执行，一个锁住了主键索引，在等待其他相关索引。另一个锁定了非主键索引，在等待主键索引。这样就会发生死锁。</w:t>
-      </w:r>
-    </w:p>
-    <w:p>
-      <w:pPr>
-        <w:ind w:firstLine="420"/>
-        <w:rPr>
-          <w:rFonts w:hint="eastAsia"/>
-        </w:rPr>
-      </w:pPr>
-      <w:r>
-        <w:rPr>
-          <w:rFonts w:hint="eastAsia"/>
-          <w:color w:val="FF0000"/>
-        </w:rPr>
-        <w:t>发生死锁后，InnoDB一般都可以检测到，并使一个事务释放锁回退，另一个获取锁完成事务</w:t>
-      </w:r>
-      <w:r>
-        <w:rPr>
-          <w:rFonts w:hint="eastAsia"/>
-        </w:rPr>
-        <w:t>。但</w:t>
-      </w:r>
-      <w:r>
-        <w:rPr>
-          <w:rFonts w:hint="eastAsia"/>
-          <w:color w:val="FF0000"/>
-        </w:rPr>
-        <w:t>在涉及外部锁，或涉及锁的情况下，InnoDB并不能完全自动检测到死锁</w:t>
-      </w:r>
-      <w:r>
-        <w:rPr>
-          <w:rFonts w:hint="eastAsia"/>
-          <w:lang w:eastAsia="zh-CN"/>
-        </w:rPr>
-        <w:t>，</w:t>
-      </w:r>
-      <w:r>
-        <w:rPr>
-          <w:rFonts w:hint="eastAsia"/>
-        </w:rPr>
-        <w:t>这需要通过设置锁等待超时参数</w:t>
-      </w:r>
-      <w:r>
-        <w:rPr>
-          <w:rFonts w:hint="eastAsia"/>
-          <w:color w:val="FF0000"/>
-        </w:rPr>
-        <w:t>innodb_lock_wait_timeout</w:t>
-      </w:r>
-      <w:r>
-        <w:rPr>
-          <w:rFonts w:hint="eastAsia"/>
-        </w:rPr>
-        <w:t>来解决</w:t>
-      </w:r>
-      <w:r>
-        <w:rPr>
-          <w:rFonts w:hint="eastAsia"/>
-          <w:lang w:eastAsia="zh-CN"/>
-        </w:rPr>
-        <w:t>。</w:t>
-      </w:r>
-      <w:r>
-        <w:rPr>
-          <w:rFonts w:hint="eastAsia"/>
-        </w:rPr>
-        <w:t>需要说明的是，这个参数并不是只用来解决死锁问题，在并发访问比较高的情况下，如果大量事务因无法立即获取所需的锁而挂起，会占用大量计算机资源，造成严重性能问题，甚至拖垮数据库</w:t>
-      </w:r>
-      <w:r>
-        <w:rPr>
-          <w:rFonts w:hint="eastAsia"/>
-          <w:lang w:eastAsia="zh-CN"/>
-        </w:rPr>
-        <w:t>。</w:t>
-      </w:r>
-      <w:r>
-        <w:rPr>
-          <w:rFonts w:hint="eastAsia"/>
-        </w:rPr>
-        <w:t>我们通过设置合适的锁等待超时阈值，可以避免这种情况发生。</w:t>
-      </w:r>
-    </w:p>
-    <w:p>
-      <w:pPr>
-        <w:pStyle w:val="7"/>
-        <w:bidi w:val="0"/>
-        <w:rPr>
-          <w:rFonts w:hint="default"/>
-          <w:lang w:val="en-US" w:eastAsia="zh-CN"/>
-        </w:rPr>
-      </w:pPr>
-      <w:r>
-        <w:rPr>
-          <w:rFonts w:hint="eastAsia"/>
-          <w:lang w:val="en-US" w:eastAsia="zh-CN"/>
-        </w:rPr>
-        <w:t>检查死锁</w:t>
-      </w:r>
-    </w:p>
-    <w:p>
-      <w:pPr>
-        <w:ind w:firstLine="420" w:firstLineChars="0"/>
-        <w:rPr>
-          <w:rFonts w:hint="eastAsia"/>
-          <w:lang w:val="en-US" w:eastAsia="zh-CN"/>
-        </w:rPr>
-      </w:pPr>
-      <w:r>
-        <w:rPr>
-          <w:rFonts w:hint="eastAsia"/>
-          <w:lang w:val="en-US" w:eastAsia="zh-CN"/>
-        </w:rPr>
-        <w:t>在实际开发中无法避免数据被锁的问题，那么我们可以通过哪些手段来查询锁呢？</w:t>
-      </w:r>
-    </w:p>
-    <w:p>
-      <w:pPr>
         <w:numPr>
           <w:ilvl w:val="0"/>
           <w:numId w:val="6"/>
         </w:numPr>
+        <w:spacing w:line="360" w:lineRule="auto"/>
+        <w:ind w:firstLine="420" w:firstLineChars="0"/>
+        <w:jc w:val="both"/>
+        <w:rPr>
+          <w:rFonts w:hint="default"/>
+          <w:lang w:val="en-US" w:eastAsia="zh-CN"/>
+        </w:rPr>
+      </w:pPr>
+      <w:r>
+        <w:rPr>
+          <w:rFonts w:hint="eastAsia"/>
+          <w:lang w:val="en-US" w:eastAsia="zh-CN"/>
+        </w:rPr>
+        <w:t>SQL历史列表：events_statement_history_long</w:t>
+      </w:r>
+    </w:p>
+    <w:p>
+      <w:pPr>
+        <w:pStyle w:val="6"/>
+        <w:bidi w:val="0"/>
+        <w:rPr>
+          <w:rFonts w:hint="eastAsia"/>
+        </w:rPr>
+      </w:pPr>
+      <w:r>
+        <w:rPr>
+          <w:rFonts w:hint="eastAsia"/>
+        </w:rPr>
+        <w:t>死锁</w:t>
+      </w:r>
+    </w:p>
+    <w:p>
+      <w:pPr>
+        <w:ind w:firstLine="420" w:firstLineChars="0"/>
+        <w:rPr>
+          <w:rFonts w:hint="eastAsia"/>
+          <w:lang w:val="en-US" w:eastAsia="zh-CN"/>
+        </w:rPr>
+      </w:pPr>
+      <w:r>
+        <w:rPr>
+          <w:rFonts w:hint="eastAsia"/>
+          <w:lang w:val="en-US" w:eastAsia="zh-CN"/>
+        </w:rPr>
+        <w:t>参考：</w:t>
+      </w:r>
+    </w:p>
+    <w:p>
+      <w:pPr>
+        <w:ind w:firstLine="420" w:firstLineChars="0"/>
+        <w:rPr>
+          <w:rFonts w:hint="eastAsia"/>
+          <w:lang w:val="en-US" w:eastAsia="zh-CN"/>
+        </w:rPr>
+      </w:pPr>
+      <w:r>
+        <w:rPr>
+          <w:rFonts w:hint="eastAsia"/>
+          <w:lang w:val="en-US" w:eastAsia="zh-CN"/>
+        </w:rPr>
+        <w:fldChar w:fldCharType="begin"/>
+      </w:r>
+      <w:r>
+        <w:rPr>
+          <w:rFonts w:hint="eastAsia"/>
+          <w:lang w:val="en-US" w:eastAsia="zh-CN"/>
+        </w:rPr>
+        <w:instrText xml:space="preserve"> HYPERLINK "https://www.cnblogs.com/remcarpediem/p/13843180.html" </w:instrText>
+      </w:r>
+      <w:r>
+        <w:rPr>
+          <w:rFonts w:hint="eastAsia"/>
+          <w:lang w:val="en-US" w:eastAsia="zh-CN"/>
+        </w:rPr>
+        <w:fldChar w:fldCharType="separate"/>
+      </w:r>
+      <w:r>
+        <w:rPr>
+          <w:rFonts w:hint="eastAsia"/>
+          <w:lang w:val="en-US" w:eastAsia="zh-CN"/>
+        </w:rPr>
+        <w:t>https://www.cnblogs.com/remcarpediem/p/13843180.html</w:t>
+      </w:r>
+      <w:r>
+        <w:rPr>
+          <w:rFonts w:hint="eastAsia"/>
+          <w:lang w:val="en-US" w:eastAsia="zh-CN"/>
+        </w:rPr>
+        <w:fldChar w:fldCharType="end"/>
+      </w:r>
+    </w:p>
+    <w:p>
+      <w:pPr>
+        <w:ind w:firstLine="420" w:firstLineChars="0"/>
+        <w:rPr>
+          <w:rFonts w:hint="eastAsia"/>
+          <w:lang w:val="en-US" w:eastAsia="zh-CN"/>
+        </w:rPr>
+      </w:pPr>
+      <w:r>
+        <w:rPr>
+          <w:rFonts w:hint="eastAsia"/>
+          <w:lang w:val="en-US" w:eastAsia="zh-CN"/>
+        </w:rPr>
+        <w:fldChar w:fldCharType="begin"/>
+      </w:r>
+      <w:r>
+        <w:rPr>
+          <w:rFonts w:hint="eastAsia"/>
+          <w:lang w:val="en-US" w:eastAsia="zh-CN"/>
+        </w:rPr>
+        <w:instrText xml:space="preserve"> HYPERLINK "https://www.cnblogs.com/duanxz/p/4394641.html" </w:instrText>
+      </w:r>
+      <w:r>
+        <w:rPr>
+          <w:rFonts w:hint="eastAsia"/>
+          <w:lang w:val="en-US" w:eastAsia="zh-CN"/>
+        </w:rPr>
+        <w:fldChar w:fldCharType="separate"/>
+      </w:r>
+      <w:r>
+        <w:rPr>
+          <w:rFonts w:hint="eastAsia"/>
+          <w:lang w:val="en-US" w:eastAsia="zh-CN"/>
+        </w:rPr>
+        <w:t>https://www.cnblogs.com/duanxz/p/4394641.html</w:t>
+      </w:r>
+      <w:r>
+        <w:rPr>
+          <w:rFonts w:hint="eastAsia"/>
+          <w:lang w:val="en-US" w:eastAsia="zh-CN"/>
+        </w:rPr>
+        <w:fldChar w:fldCharType="end"/>
+      </w:r>
+    </w:p>
+    <w:p>
+      <w:pPr>
+        <w:ind w:firstLine="420" w:firstLineChars="0"/>
+        <w:rPr>
+          <w:rFonts w:hint="eastAsia"/>
+          <w:lang w:val="en-US" w:eastAsia="zh-CN"/>
+        </w:rPr>
+      </w:pPr>
+    </w:p>
+    <w:p>
+      <w:pPr>
+        <w:pStyle w:val="7"/>
+        <w:bidi w:val="0"/>
+        <w:rPr>
+          <w:rFonts w:hint="eastAsia"/>
+          <w:lang w:val="en-US" w:eastAsia="zh-CN"/>
+        </w:rPr>
+      </w:pPr>
+      <w:r>
+        <w:rPr>
+          <w:rFonts w:hint="eastAsia"/>
+          <w:lang w:val="en-US" w:eastAsia="zh-CN"/>
+        </w:rPr>
+        <w:t>概述</w:t>
+      </w:r>
+    </w:p>
+    <w:p>
+      <w:pPr>
+        <w:ind w:firstLine="420"/>
+      </w:pPr>
+      <w:r>
+        <w:rPr>
+          <w:rFonts w:hint="eastAsia"/>
+          <w:b/>
+          <w:color w:val="FF0000"/>
+          <w:u w:val="single"/>
+        </w:rPr>
+        <w:t>MyISAM中是不会产生死锁的</w:t>
+      </w:r>
+      <w:r>
+        <w:rPr>
+          <w:rFonts w:hint="eastAsia"/>
+          <w:color w:val="FF0000"/>
+        </w:rPr>
+        <w:t>，因为</w:t>
+      </w:r>
+      <w:r>
+        <w:rPr>
+          <w:rFonts w:hint="eastAsia"/>
+          <w:color w:val="FF0000"/>
+          <w:u w:val="single"/>
+        </w:rPr>
+        <w:t>MyISAM总是一次性获得所需的全部锁，要么全部满足，要么全部等待</w:t>
+      </w:r>
+      <w:r>
+        <w:rPr>
+          <w:rFonts w:hint="eastAsia"/>
+          <w:color w:val="FF0000"/>
+        </w:rPr>
+        <w:t>。而</w:t>
+      </w:r>
+      <w:r>
+        <w:rPr>
+          <w:rFonts w:hint="eastAsia"/>
+          <w:b/>
+          <w:bCs/>
+          <w:color w:val="FF0000"/>
+          <w:u w:val="single"/>
+        </w:rPr>
+        <w:t>在InnoDB中，锁是逐步获得的，就造成了死锁的可能</w:t>
+      </w:r>
+      <w:r>
+        <w:rPr>
+          <w:rFonts w:hint="eastAsia"/>
+        </w:rPr>
+        <w:t>。</w:t>
+      </w:r>
+    </w:p>
+    <w:p>
+      <w:pPr>
+        <w:ind w:firstLine="420"/>
+      </w:pPr>
+      <w:r>
+        <w:rPr>
+          <w:rFonts w:hint="eastAsia"/>
+          <w:color w:val="FF0000"/>
+        </w:rPr>
+        <w:t>在MySQL中，行级锁并不是直接锁记录，而是</w:t>
+      </w:r>
+      <w:r>
+        <w:rPr>
+          <w:rFonts w:hint="eastAsia"/>
+          <w:b/>
+          <w:bCs/>
+          <w:color w:val="FF0000"/>
+          <w:u w:val="single"/>
+        </w:rPr>
+        <w:t>锁索引</w:t>
+      </w:r>
+      <w:r>
+        <w:rPr>
+          <w:rFonts w:hint="eastAsia"/>
+        </w:rPr>
+        <w:t>。索引分为主键索引和非主键索引两种，如果一条sql语句操作了主键索引，MySQL就会锁定这条主键索引；如果一条语句操作了非主键索引，MySQL会先锁定该非主键索引，再锁定相关的主键索引。在UPDATE、DELETE操作时，MySQL不仅锁定WHERE条件扫描过的所有索引记录，而且会锁定相邻的键值，即所谓的next-key locking。</w:t>
+      </w:r>
+    </w:p>
+    <w:p>
+      <w:pPr>
+        <w:ind w:firstLine="420"/>
+      </w:pPr>
+    </w:p>
+    <w:p>
+      <w:pPr>
+        <w:ind w:firstLine="420"/>
+        <w:rPr>
+          <w:rFonts w:hint="eastAsia"/>
+        </w:rPr>
+      </w:pPr>
+      <w:r>
+        <w:rPr>
+          <w:rFonts w:hint="eastAsia"/>
+        </w:rPr>
+        <w:t>当两个事务同时执行，一个锁住了主键索引，在等待其他相关索引。另一个锁定了非主键索引，在等待主键索引。这样就会发生死锁。</w:t>
+      </w:r>
+    </w:p>
+    <w:p>
+      <w:pPr>
+        <w:ind w:firstLine="420"/>
+        <w:rPr>
+          <w:rFonts w:hint="eastAsia"/>
+        </w:rPr>
+      </w:pPr>
+      <w:r>
+        <w:rPr>
+          <w:rFonts w:hint="eastAsia"/>
+          <w:color w:val="FF0000"/>
+        </w:rPr>
+        <w:t>发生死锁后，InnoDB一般都可以检测到，并使一个事务释放锁回退，另一个获取锁完成事务</w:t>
+      </w:r>
+      <w:r>
+        <w:rPr>
+          <w:rFonts w:hint="eastAsia"/>
+        </w:rPr>
+        <w:t>。但</w:t>
+      </w:r>
+      <w:r>
+        <w:rPr>
+          <w:rFonts w:hint="eastAsia"/>
+          <w:color w:val="FF0000"/>
+        </w:rPr>
+        <w:t>在涉及外部锁，或涉及锁的情况下，InnoDB并不能完全自动检测到死锁</w:t>
+      </w:r>
+      <w:r>
+        <w:rPr>
+          <w:rFonts w:hint="eastAsia"/>
+          <w:lang w:eastAsia="zh-CN"/>
+        </w:rPr>
+        <w:t>，</w:t>
+      </w:r>
+      <w:r>
+        <w:rPr>
+          <w:rFonts w:hint="eastAsia"/>
+        </w:rPr>
+        <w:t>这需要通过设置锁等待超时参数</w:t>
+      </w:r>
+      <w:r>
+        <w:rPr>
+          <w:rFonts w:hint="eastAsia"/>
+          <w:color w:val="FF0000"/>
+        </w:rPr>
+        <w:t>innodb_lock_wait_timeout</w:t>
+      </w:r>
+      <w:r>
+        <w:rPr>
+          <w:rFonts w:hint="eastAsia"/>
+        </w:rPr>
+        <w:t>来解决</w:t>
+      </w:r>
+      <w:r>
+        <w:rPr>
+          <w:rFonts w:hint="eastAsia"/>
+          <w:lang w:eastAsia="zh-CN"/>
+        </w:rPr>
+        <w:t>。</w:t>
+      </w:r>
+      <w:r>
+        <w:rPr>
+          <w:rFonts w:hint="eastAsia"/>
+        </w:rPr>
+        <w:t>需要说明的是，这个参数并不是只用来解决死锁问题，在并发访问比较高的情况下，如果大量事务因无法立即获取所需的锁而挂起，会占用大量计算机资源，造成严重性能问题，甚至拖垮数据库</w:t>
+      </w:r>
+      <w:r>
+        <w:rPr>
+          <w:rFonts w:hint="eastAsia"/>
+          <w:lang w:eastAsia="zh-CN"/>
+        </w:rPr>
+        <w:t>。</w:t>
+      </w:r>
+      <w:r>
+        <w:rPr>
+          <w:rFonts w:hint="eastAsia"/>
+        </w:rPr>
+        <w:t>我们通过设置合适的锁等待超时阈值，可以避免这种情况发生。</w:t>
+      </w:r>
+    </w:p>
+    <w:p>
+      <w:pPr>
+        <w:pStyle w:val="7"/>
+        <w:bidi w:val="0"/>
+        <w:rPr>
+          <w:rFonts w:hint="default"/>
+          <w:lang w:val="en-US" w:eastAsia="zh-CN"/>
+        </w:rPr>
+      </w:pPr>
+      <w:r>
+        <w:rPr>
+          <w:rFonts w:hint="eastAsia"/>
+          <w:lang w:val="en-US" w:eastAsia="zh-CN"/>
+        </w:rPr>
+        <w:t>检查死锁</w:t>
+      </w:r>
+    </w:p>
+    <w:p>
+      <w:pPr>
+        <w:ind w:firstLine="420" w:firstLineChars="0"/>
+        <w:rPr>
+          <w:rFonts w:hint="eastAsia"/>
+          <w:lang w:val="en-US" w:eastAsia="zh-CN"/>
+        </w:rPr>
+      </w:pPr>
+      <w:r>
+        <w:rPr>
+          <w:rFonts w:hint="eastAsia"/>
+          <w:lang w:val="en-US" w:eastAsia="zh-CN"/>
+        </w:rPr>
+        <w:t>在实际开发中无法避免数据被锁的问题，那么我们可以通过哪些手段来查询锁呢？</w:t>
+      </w:r>
+    </w:p>
+    <w:p>
+      <w:pPr>
+        <w:numPr>
+          <w:ilvl w:val="0"/>
+          <w:numId w:val="7"/>
+        </w:numPr>
         <w:ind w:firstLine="420" w:firstLineChars="0"/>
         <w:rPr>
           <w:rFonts w:hint="eastAsia"/>
@@ -6504,7 +7221,7 @@
       <w:pPr>
         <w:numPr>
           <w:ilvl w:val="0"/>
-          <w:numId w:val="6"/>
+          <w:numId w:val="7"/>
         </w:numPr>
         <w:ind w:firstLine="420" w:firstLineChars="0"/>
         <w:rPr>
@@ -6566,7 +7283,7 @@
       <w:pPr>
         <w:numPr>
           <w:ilvl w:val="0"/>
-          <w:numId w:val="6"/>
+          <w:numId w:val="7"/>
         </w:numPr>
         <w:ind w:firstLine="420" w:firstLineChars="0"/>
         <w:rPr>
@@ -6628,7 +7345,7 @@
       <w:pPr>
         <w:numPr>
           <w:ilvl w:val="0"/>
-          <w:numId w:val="6"/>
+          <w:numId w:val="7"/>
         </w:numPr>
         <w:ind w:firstLine="420" w:firstLineChars="0"/>
         <w:rPr>
@@ -6668,7 +7385,7 @@
       <w:pPr>
         <w:numPr>
           <w:ilvl w:val="0"/>
-          <w:numId w:val="6"/>
+          <w:numId w:val="7"/>
         </w:numPr>
         <w:ind w:firstLine="420" w:firstLineChars="0"/>
         <w:rPr>
@@ -7467,7 +8184,7 @@
       <w:pPr>
         <w:numPr>
           <w:ilvl w:val="0"/>
-          <w:numId w:val="7"/>
+          <w:numId w:val="8"/>
         </w:numPr>
         <w:ind w:firstLine="420" w:firstLineChars="0"/>
         <w:rPr>
@@ -7551,7 +8268,7 @@
       <w:pPr>
         <w:numPr>
           <w:ilvl w:val="0"/>
-          <w:numId w:val="7"/>
+          <w:numId w:val="8"/>
         </w:numPr>
         <w:ind w:firstLine="420" w:firstLineChars="0"/>
         <w:rPr>
@@ -7591,7 +8308,7 @@
       <w:pPr>
         <w:numPr>
           <w:ilvl w:val="0"/>
-          <w:numId w:val="7"/>
+          <w:numId w:val="8"/>
         </w:numPr>
         <w:ind w:firstLine="420" w:firstLineChars="0"/>
         <w:rPr>
@@ -7729,7 +8446,7 @@
       <w:pPr>
         <w:numPr>
           <w:ilvl w:val="0"/>
-          <w:numId w:val="8"/>
+          <w:numId w:val="9"/>
         </w:numPr>
         <w:ind w:firstLine="420"/>
         <w:rPr>
@@ -7764,326 +8481,6 @@
           <w:lang w:eastAsia="zh-CN"/>
         </w:rPr>
         <w:t>；</w:t>
-      </w:r>
-    </w:p>
-    <w:p>
-      <w:pPr>
-        <w:numPr>
-          <w:ilvl w:val="0"/>
-          <w:numId w:val="8"/>
-        </w:numPr>
-        <w:ind w:firstLine="420"/>
-      </w:pPr>
-      <w:r>
-        <w:rPr>
-          <w:rFonts w:hint="eastAsia"/>
-        </w:rPr>
-        <w:t>在事务中</w:t>
-      </w:r>
-      <w:r>
-        <w:rPr>
-          <w:rFonts w:hint="eastAsia"/>
-          <w:lang w:eastAsia="zh-CN"/>
-        </w:rPr>
-        <w:t>，</w:t>
-      </w:r>
-      <w:r>
-        <w:rPr>
-          <w:rFonts w:hint="eastAsia"/>
-        </w:rPr>
-        <w:t>要更新记录</w:t>
-      </w:r>
-      <w:r>
-        <w:rPr>
-          <w:rFonts w:hint="eastAsia"/>
-          <w:lang w:eastAsia="zh-CN"/>
-        </w:rPr>
-        <w:t>，</w:t>
-      </w:r>
-      <w:r>
-        <w:rPr>
-          <w:rFonts w:hint="eastAsia"/>
-        </w:rPr>
-        <w:t>应直接申请排他锁,而不应该先申请共享锁</w:t>
-      </w:r>
-      <w:r>
-        <w:rPr>
-          <w:rFonts w:hint="eastAsia"/>
-          <w:lang w:eastAsia="zh-CN"/>
-        </w:rPr>
-        <w:t>；</w:t>
-      </w:r>
-    </w:p>
-    <w:p>
-      <w:pPr>
-        <w:numPr>
-          <w:ilvl w:val="0"/>
-          <w:numId w:val="8"/>
-        </w:numPr>
-        <w:ind w:firstLine="420"/>
-      </w:pPr>
-      <w:r>
-        <w:rPr>
-          <w:rFonts w:hint="eastAsia"/>
-          <w:color w:val="FF0000"/>
-        </w:rPr>
-        <w:t>在同一个事务中，</w:t>
-      </w:r>
-      <w:r>
-        <w:rPr>
-          <w:rFonts w:hint="eastAsia"/>
-          <w:b/>
-          <w:bCs/>
-          <w:color w:val="FF0000"/>
-          <w:u w:val="single"/>
-        </w:rPr>
-        <w:t>尽可能做到一次锁定所需要的所有资源</w:t>
-      </w:r>
-      <w:r>
-        <w:rPr>
-          <w:rFonts w:hint="eastAsia"/>
-        </w:rPr>
-        <w:t>，减少死锁产生概率；</w:t>
-      </w:r>
-    </w:p>
-    <w:p>
-      <w:pPr>
-        <w:numPr>
-          <w:ilvl w:val="0"/>
-          <w:numId w:val="8"/>
-        </w:numPr>
-        <w:ind w:firstLine="420"/>
-      </w:pPr>
-      <w:r>
-        <w:rPr>
-          <w:rFonts w:hint="eastAsia"/>
-        </w:rPr>
-        <w:t>对于非常容易产生死锁的业务部分，</w:t>
-      </w:r>
-      <w:r>
-        <w:rPr>
-          <w:rFonts w:hint="eastAsia"/>
-          <w:b/>
-          <w:bCs/>
-          <w:color w:val="FF0000"/>
-          <w:u w:val="single"/>
-        </w:rPr>
-        <w:t>可以尝试使用升级锁定颗粒度</w:t>
-      </w:r>
-      <w:r>
-        <w:rPr>
-          <w:rFonts w:hint="eastAsia"/>
-          <w:color w:val="FF0000"/>
-        </w:rPr>
-        <w:t>，通过表级锁定来减少死锁产生的概率</w:t>
-      </w:r>
-      <w:r>
-        <w:rPr>
-          <w:rFonts w:hint="eastAsia"/>
-        </w:rPr>
-        <w:t>；</w:t>
-      </w:r>
-    </w:p>
-    <w:p>
-      <w:pPr>
-        <w:numPr>
-          <w:ilvl w:val="0"/>
-          <w:numId w:val="8"/>
-        </w:numPr>
-        <w:ind w:firstLine="420"/>
-        <w:rPr>
-          <w:rFonts w:hint="eastAsia"/>
-        </w:rPr>
-      </w:pPr>
-      <w:r>
-        <w:rPr>
-          <w:rFonts w:hint="eastAsia"/>
-          <w:lang w:val="en-US" w:eastAsia="zh-CN"/>
-        </w:rPr>
-        <w:t>当事务隔离级别为READ REPEATED</w:t>
-      </w:r>
-      <w:r>
-        <w:rPr>
-          <w:rFonts w:hint="eastAsia"/>
-        </w:rPr>
-        <w:t>可重复读</w:t>
-      </w:r>
-      <w:r>
-        <w:rPr>
-          <w:rFonts w:hint="eastAsia"/>
-          <w:lang w:val="en-US" w:eastAsia="zh-CN"/>
-        </w:rPr>
-        <w:t>时</w:t>
-      </w:r>
-      <w:r>
-        <w:rPr>
-          <w:rFonts w:hint="eastAsia"/>
-          <w:lang w:eastAsia="zh-CN"/>
-        </w:rPr>
-        <w:t>，</w:t>
-      </w:r>
-      <w:r>
-        <w:rPr>
-          <w:rFonts w:hint="eastAsia"/>
-        </w:rPr>
-        <w:t>如果两个线程同时对相同条件记录用SELECT...ROR UPDATE加排他写锁</w:t>
-      </w:r>
-      <w:r>
-        <w:rPr>
-          <w:rFonts w:hint="eastAsia"/>
-          <w:lang w:eastAsia="zh-CN"/>
-        </w:rPr>
-        <w:t>，</w:t>
-      </w:r>
-      <w:r>
-        <w:rPr>
-          <w:rFonts w:hint="eastAsia"/>
-        </w:rPr>
-        <w:t>在没有符合该记录情况下，两个线程都会加锁成功</w:t>
-      </w:r>
-      <w:r>
-        <w:rPr>
-          <w:rFonts w:hint="eastAsia"/>
-          <w:lang w:eastAsia="zh-CN"/>
-        </w:rPr>
-        <w:t>，</w:t>
-      </w:r>
-      <w:r>
-        <w:rPr>
-          <w:rFonts w:hint="eastAsia"/>
-        </w:rPr>
-        <w:t>程序发现记录尚不存在，就试图插入一条新记录，如果两个线程都这么做，就会出现死锁</w:t>
-      </w:r>
-      <w:r>
-        <w:rPr>
-          <w:rFonts w:hint="eastAsia"/>
-          <w:lang w:eastAsia="zh-CN"/>
-        </w:rPr>
-        <w:t>，</w:t>
-      </w:r>
-      <w:r>
-        <w:rPr>
-          <w:rFonts w:hint="eastAsia"/>
-        </w:rPr>
-        <w:t>这种情况下，将隔离级别改成READ COMMITTED，就可以避免问题</w:t>
-      </w:r>
-      <w:r>
-        <w:rPr>
-          <w:rFonts w:hint="eastAsia"/>
-          <w:lang w:eastAsia="zh-CN"/>
-        </w:rPr>
-        <w:t>；</w:t>
-      </w:r>
-    </w:p>
-    <w:p>
-      <w:pPr>
-        <w:numPr>
-          <w:ilvl w:val="0"/>
-          <w:numId w:val="8"/>
-        </w:numPr>
-        <w:ind w:firstLine="420"/>
-        <w:rPr>
-          <w:rFonts w:hint="eastAsia"/>
-          <w:lang w:eastAsia="zh-CN"/>
-        </w:rPr>
-      </w:pPr>
-      <w:r>
-        <w:rPr>
-          <w:rFonts w:hint="eastAsia"/>
-        </w:rPr>
-        <w:t>当隔离级别为READ COMMITED时，如果两个线程都先执行SELECT...FOR UPDATE 判断是否存在符合条件的记录，没有</w:t>
-      </w:r>
-      <w:r>
-        <w:rPr>
-          <w:rFonts w:hint="eastAsia"/>
-          <w:lang w:val="en-US" w:eastAsia="zh-CN"/>
-        </w:rPr>
-        <w:t>则</w:t>
-      </w:r>
-      <w:r>
-        <w:rPr>
-          <w:rFonts w:hint="eastAsia"/>
-        </w:rPr>
-        <w:t>插入记录</w:t>
-      </w:r>
-      <w:r>
-        <w:rPr>
-          <w:rFonts w:hint="eastAsia"/>
-          <w:lang w:eastAsia="zh-CN"/>
-        </w:rPr>
-        <w:t>；</w:t>
-      </w:r>
-      <w:r>
-        <w:rPr>
-          <w:rFonts w:hint="eastAsia"/>
-        </w:rPr>
-        <w:t>此时，只有一个线程能插入成功，另一个线程会出现锁等待</w:t>
-      </w:r>
-      <w:r>
-        <w:rPr>
-          <w:rFonts w:hint="eastAsia"/>
-          <w:lang w:eastAsia="zh-CN"/>
-        </w:rPr>
-        <w:t>。</w:t>
-      </w:r>
-      <w:r>
-        <w:rPr>
-          <w:rFonts w:hint="eastAsia"/>
-        </w:rPr>
-        <w:t>当第１个线程提交后，第２个线程会因主键重出错，但虽然这个线程出错了，却会获得一个排他锁！这时如果有第３个线程又来申请排他锁，也会出现死锁</w:t>
-      </w:r>
-      <w:r>
-        <w:rPr>
-          <w:rFonts w:hint="eastAsia"/>
-          <w:lang w:eastAsia="zh-CN"/>
-        </w:rPr>
-        <w:t>。</w:t>
-      </w:r>
-      <w:r>
-        <w:rPr>
-          <w:rFonts w:hint="eastAsia"/>
-        </w:rPr>
-        <w:t>对于这种情况，可以直接做插入操作，然后再捕获主键重异常，或者在遇到主键重错误时，总是执行ROLLBACK释放获得的排他锁</w:t>
-      </w:r>
-      <w:r>
-        <w:rPr>
-          <w:rFonts w:hint="eastAsia"/>
-          <w:lang w:eastAsia="zh-CN"/>
-        </w:rPr>
-        <w:t>。</w:t>
-      </w:r>
-    </w:p>
-    <w:p>
-      <w:pPr>
-        <w:pStyle w:val="7"/>
-        <w:bidi w:val="0"/>
-        <w:rPr>
-          <w:rFonts w:hint="eastAsia"/>
-          <w:lang w:val="en-US" w:eastAsia="zh-CN"/>
-        </w:rPr>
-      </w:pPr>
-      <w:r>
-        <w:rPr>
-          <w:rFonts w:hint="eastAsia"/>
-          <w:lang w:val="en-US" w:eastAsia="zh-CN"/>
-        </w:rPr>
-        <w:t>使用建议</w:t>
-      </w:r>
-    </w:p>
-    <w:p>
-      <w:pPr>
-        <w:ind w:firstLine="420" w:firstLineChars="0"/>
-        <w:rPr>
-          <w:rFonts w:hint="eastAsia"/>
-          <w:lang w:val="en-US" w:eastAsia="zh-CN"/>
-        </w:rPr>
-      </w:pPr>
-      <w:r>
-        <w:rPr>
-          <w:rFonts w:hint="eastAsia"/>
-          <w:lang w:val="en-US" w:eastAsia="zh-CN"/>
-        </w:rPr>
-        <w:t>在了解InnoDB锁特性后，用户可以通过设计和SQL调整等措施减少锁冲突和死锁，包括：</w:t>
       </w:r>
     </w:p>
     <w:p>
@@ -8092,6 +8489,326 @@
           <w:ilvl w:val="0"/>
           <w:numId w:val="9"/>
         </w:numPr>
+        <w:ind w:firstLine="420"/>
+      </w:pPr>
+      <w:r>
+        <w:rPr>
+          <w:rFonts w:hint="eastAsia"/>
+        </w:rPr>
+        <w:t>在事务中</w:t>
+      </w:r>
+      <w:r>
+        <w:rPr>
+          <w:rFonts w:hint="eastAsia"/>
+          <w:lang w:eastAsia="zh-CN"/>
+        </w:rPr>
+        <w:t>，</w:t>
+      </w:r>
+      <w:r>
+        <w:rPr>
+          <w:rFonts w:hint="eastAsia"/>
+        </w:rPr>
+        <w:t>要更新记录</w:t>
+      </w:r>
+      <w:r>
+        <w:rPr>
+          <w:rFonts w:hint="eastAsia"/>
+          <w:lang w:eastAsia="zh-CN"/>
+        </w:rPr>
+        <w:t>，</w:t>
+      </w:r>
+      <w:r>
+        <w:rPr>
+          <w:rFonts w:hint="eastAsia"/>
+        </w:rPr>
+        <w:t>应直接申请排他锁,而不应该先申请共享锁</w:t>
+      </w:r>
+      <w:r>
+        <w:rPr>
+          <w:rFonts w:hint="eastAsia"/>
+          <w:lang w:eastAsia="zh-CN"/>
+        </w:rPr>
+        <w:t>；</w:t>
+      </w:r>
+    </w:p>
+    <w:p>
+      <w:pPr>
+        <w:numPr>
+          <w:ilvl w:val="0"/>
+          <w:numId w:val="9"/>
+        </w:numPr>
+        <w:ind w:firstLine="420"/>
+      </w:pPr>
+      <w:r>
+        <w:rPr>
+          <w:rFonts w:hint="eastAsia"/>
+          <w:color w:val="FF0000"/>
+        </w:rPr>
+        <w:t>在同一个事务中，</w:t>
+      </w:r>
+      <w:r>
+        <w:rPr>
+          <w:rFonts w:hint="eastAsia"/>
+          <w:b/>
+          <w:bCs/>
+          <w:color w:val="FF0000"/>
+          <w:u w:val="single"/>
+        </w:rPr>
+        <w:t>尽可能做到一次锁定所需要的所有资源</w:t>
+      </w:r>
+      <w:r>
+        <w:rPr>
+          <w:rFonts w:hint="eastAsia"/>
+        </w:rPr>
+        <w:t>，减少死锁产生概率；</w:t>
+      </w:r>
+    </w:p>
+    <w:p>
+      <w:pPr>
+        <w:numPr>
+          <w:ilvl w:val="0"/>
+          <w:numId w:val="9"/>
+        </w:numPr>
+        <w:ind w:firstLine="420"/>
+      </w:pPr>
+      <w:r>
+        <w:rPr>
+          <w:rFonts w:hint="eastAsia"/>
+        </w:rPr>
+        <w:t>对于非常容易产生死锁的业务部分，</w:t>
+      </w:r>
+      <w:r>
+        <w:rPr>
+          <w:rFonts w:hint="eastAsia"/>
+          <w:b/>
+          <w:bCs/>
+          <w:color w:val="FF0000"/>
+          <w:u w:val="single"/>
+        </w:rPr>
+        <w:t>可以尝试使用升级锁定颗粒度</w:t>
+      </w:r>
+      <w:r>
+        <w:rPr>
+          <w:rFonts w:hint="eastAsia"/>
+          <w:color w:val="FF0000"/>
+        </w:rPr>
+        <w:t>，通过表级锁定来减少死锁产生的概率</w:t>
+      </w:r>
+      <w:r>
+        <w:rPr>
+          <w:rFonts w:hint="eastAsia"/>
+        </w:rPr>
+        <w:t>；</w:t>
+      </w:r>
+    </w:p>
+    <w:p>
+      <w:pPr>
+        <w:numPr>
+          <w:ilvl w:val="0"/>
+          <w:numId w:val="9"/>
+        </w:numPr>
+        <w:ind w:firstLine="420"/>
+        <w:rPr>
+          <w:rFonts w:hint="eastAsia"/>
+        </w:rPr>
+      </w:pPr>
+      <w:r>
+        <w:rPr>
+          <w:rFonts w:hint="eastAsia"/>
+          <w:lang w:val="en-US" w:eastAsia="zh-CN"/>
+        </w:rPr>
+        <w:t>当事务隔离级别为READ REPEATED</w:t>
+      </w:r>
+      <w:r>
+        <w:rPr>
+          <w:rFonts w:hint="eastAsia"/>
+        </w:rPr>
+        <w:t>可重复读</w:t>
+      </w:r>
+      <w:r>
+        <w:rPr>
+          <w:rFonts w:hint="eastAsia"/>
+          <w:lang w:val="en-US" w:eastAsia="zh-CN"/>
+        </w:rPr>
+        <w:t>时</w:t>
+      </w:r>
+      <w:r>
+        <w:rPr>
+          <w:rFonts w:hint="eastAsia"/>
+          <w:lang w:eastAsia="zh-CN"/>
+        </w:rPr>
+        <w:t>，</w:t>
+      </w:r>
+      <w:r>
+        <w:rPr>
+          <w:rFonts w:hint="eastAsia"/>
+        </w:rPr>
+        <w:t>如果两个线程同时对相同条件记录用SELECT...ROR UPDATE加排他写锁</w:t>
+      </w:r>
+      <w:r>
+        <w:rPr>
+          <w:rFonts w:hint="eastAsia"/>
+          <w:lang w:eastAsia="zh-CN"/>
+        </w:rPr>
+        <w:t>，</w:t>
+      </w:r>
+      <w:r>
+        <w:rPr>
+          <w:rFonts w:hint="eastAsia"/>
+        </w:rPr>
+        <w:t>在没有符合该记录情况下，两个线程都会加锁成功</w:t>
+      </w:r>
+      <w:r>
+        <w:rPr>
+          <w:rFonts w:hint="eastAsia"/>
+          <w:lang w:eastAsia="zh-CN"/>
+        </w:rPr>
+        <w:t>，</w:t>
+      </w:r>
+      <w:r>
+        <w:rPr>
+          <w:rFonts w:hint="eastAsia"/>
+        </w:rPr>
+        <w:t>程序发现记录尚不存在，就试图插入一条新记录，如果两个线程都这么做，就会出现死锁</w:t>
+      </w:r>
+      <w:r>
+        <w:rPr>
+          <w:rFonts w:hint="eastAsia"/>
+          <w:lang w:eastAsia="zh-CN"/>
+        </w:rPr>
+        <w:t>，</w:t>
+      </w:r>
+      <w:r>
+        <w:rPr>
+          <w:rFonts w:hint="eastAsia"/>
+        </w:rPr>
+        <w:t>这种情况下，将隔离级别改成READ COMMITTED，就可以避免问题</w:t>
+      </w:r>
+      <w:r>
+        <w:rPr>
+          <w:rFonts w:hint="eastAsia"/>
+          <w:lang w:eastAsia="zh-CN"/>
+        </w:rPr>
+        <w:t>；</w:t>
+      </w:r>
+    </w:p>
+    <w:p>
+      <w:pPr>
+        <w:numPr>
+          <w:ilvl w:val="0"/>
+          <w:numId w:val="9"/>
+        </w:numPr>
+        <w:ind w:firstLine="420"/>
+        <w:rPr>
+          <w:rFonts w:hint="eastAsia"/>
+          <w:lang w:eastAsia="zh-CN"/>
+        </w:rPr>
+      </w:pPr>
+      <w:r>
+        <w:rPr>
+          <w:rFonts w:hint="eastAsia"/>
+        </w:rPr>
+        <w:t>当隔离级别为READ COMMITED时，如果两个线程都先执行SELECT...FOR UPDATE 判断是否存在符合条件的记录，没有</w:t>
+      </w:r>
+      <w:r>
+        <w:rPr>
+          <w:rFonts w:hint="eastAsia"/>
+          <w:lang w:val="en-US" w:eastAsia="zh-CN"/>
+        </w:rPr>
+        <w:t>则</w:t>
+      </w:r>
+      <w:r>
+        <w:rPr>
+          <w:rFonts w:hint="eastAsia"/>
+        </w:rPr>
+        <w:t>插入记录</w:t>
+      </w:r>
+      <w:r>
+        <w:rPr>
+          <w:rFonts w:hint="eastAsia"/>
+          <w:lang w:eastAsia="zh-CN"/>
+        </w:rPr>
+        <w:t>；</w:t>
+      </w:r>
+      <w:r>
+        <w:rPr>
+          <w:rFonts w:hint="eastAsia"/>
+        </w:rPr>
+        <w:t>此时，只有一个线程能插入成功，另一个线程会出现锁等待</w:t>
+      </w:r>
+      <w:r>
+        <w:rPr>
+          <w:rFonts w:hint="eastAsia"/>
+          <w:lang w:eastAsia="zh-CN"/>
+        </w:rPr>
+        <w:t>。</w:t>
+      </w:r>
+      <w:r>
+        <w:rPr>
+          <w:rFonts w:hint="eastAsia"/>
+        </w:rPr>
+        <w:t>当第１个线程提交后，第２个线程会因主键重出错，但虽然这个线程出错了，却会获得一个排他锁！这时如果有第３个线程又来申请排他锁，也会出现死锁</w:t>
+      </w:r>
+      <w:r>
+        <w:rPr>
+          <w:rFonts w:hint="eastAsia"/>
+          <w:lang w:eastAsia="zh-CN"/>
+        </w:rPr>
+        <w:t>。</w:t>
+      </w:r>
+      <w:r>
+        <w:rPr>
+          <w:rFonts w:hint="eastAsia"/>
+        </w:rPr>
+        <w:t>对于这种情况，可以直接做插入操作，然后再捕获主键重异常，或者在遇到主键重错误时，总是执行ROLLBACK释放获得的排他锁</w:t>
+      </w:r>
+      <w:r>
+        <w:rPr>
+          <w:rFonts w:hint="eastAsia"/>
+          <w:lang w:eastAsia="zh-CN"/>
+        </w:rPr>
+        <w:t>。</w:t>
+      </w:r>
+    </w:p>
+    <w:p>
+      <w:pPr>
+        <w:pStyle w:val="7"/>
+        <w:bidi w:val="0"/>
+        <w:rPr>
+          <w:rFonts w:hint="eastAsia"/>
+          <w:lang w:val="en-US" w:eastAsia="zh-CN"/>
+        </w:rPr>
+      </w:pPr>
+      <w:r>
+        <w:rPr>
+          <w:rFonts w:hint="eastAsia"/>
+          <w:lang w:val="en-US" w:eastAsia="zh-CN"/>
+        </w:rPr>
+        <w:t>使用建议</w:t>
+      </w:r>
+    </w:p>
+    <w:p>
+      <w:pPr>
+        <w:ind w:firstLine="420" w:firstLineChars="0"/>
+        <w:rPr>
+          <w:rFonts w:hint="eastAsia"/>
+          <w:lang w:val="en-US" w:eastAsia="zh-CN"/>
+        </w:rPr>
+      </w:pPr>
+      <w:r>
+        <w:rPr>
+          <w:rFonts w:hint="eastAsia"/>
+          <w:lang w:val="en-US" w:eastAsia="zh-CN"/>
+        </w:rPr>
+        <w:t>在了解InnoDB锁特性后，用户可以通过设计和SQL调整等措施减少锁冲突和死锁，包括：</w:t>
+      </w:r>
+    </w:p>
+    <w:p>
+      <w:pPr>
+        <w:numPr>
+          <w:ilvl w:val="0"/>
+          <w:numId w:val="10"/>
+        </w:numPr>
         <w:ind w:firstLine="420" w:firstLineChars="0"/>
         <w:rPr>
           <w:rFonts w:hint="eastAsia"/>
@@ -8141,7 +8858,7 @@
       <w:pPr>
         <w:numPr>
           <w:ilvl w:val="0"/>
-          <w:numId w:val="9"/>
+          <w:numId w:val="10"/>
         </w:numPr>
         <w:ind w:firstLine="420" w:firstLineChars="0"/>
         <w:rPr>
@@ -8169,7 +8886,7 @@
       <w:pPr>
         <w:numPr>
           <w:ilvl w:val="0"/>
-          <w:numId w:val="9"/>
+          <w:numId w:val="10"/>
         </w:numPr>
         <w:ind w:firstLine="420" w:firstLineChars="0"/>
         <w:rPr>
@@ -8220,7 +8937,7 @@
       <w:pPr>
         <w:numPr>
           <w:ilvl w:val="0"/>
-          <w:numId w:val="9"/>
+          <w:numId w:val="10"/>
         </w:numPr>
         <w:ind w:firstLine="420" w:firstLineChars="0"/>
         <w:rPr>
@@ -8248,7 +8965,7 @@
       <w:pPr>
         <w:numPr>
           <w:ilvl w:val="0"/>
-          <w:numId w:val="9"/>
+          <w:numId w:val="10"/>
         </w:numPr>
         <w:ind w:firstLine="420" w:firstLineChars="0"/>
         <w:rPr>
@@ -8365,7 +9082,7 @@
       <w:pPr>
         <w:numPr>
           <w:ilvl w:val="0"/>
-          <w:numId w:val="9"/>
+          <w:numId w:val="10"/>
         </w:numPr>
         <w:ind w:firstLine="420" w:firstLineChars="0"/>
         <w:rPr>
@@ -8418,7 +9135,7 @@
       <w:pPr>
         <w:numPr>
           <w:ilvl w:val="0"/>
-          <w:numId w:val="9"/>
+          <w:numId w:val="10"/>
         </w:numPr>
         <w:ind w:firstLine="420" w:firstLineChars="0"/>
         <w:rPr>
@@ -8438,7 +9155,7 @@
       <w:pPr>
         <w:numPr>
           <w:ilvl w:val="0"/>
-          <w:numId w:val="9"/>
+          <w:numId w:val="10"/>
         </w:numPr>
         <w:ind w:firstLine="420" w:firstLineChars="0"/>
         <w:rPr>
@@ -8466,7 +9183,7 @@
       <w:pPr>
         <w:numPr>
           <w:ilvl w:val="0"/>
-          <w:numId w:val="9"/>
+          <w:numId w:val="10"/>
         </w:numPr>
         <w:ind w:firstLine="420" w:firstLineChars="0"/>
         <w:rPr>
@@ -8506,7 +9223,7 @@
       <w:pPr>
         <w:numPr>
           <w:ilvl w:val="0"/>
-          <w:numId w:val="9"/>
+          <w:numId w:val="10"/>
         </w:numPr>
         <w:ind w:firstLine="420" w:firstLineChars="0"/>
         <w:rPr>
@@ -8561,7 +9278,7 @@
       <w:pPr>
         <w:numPr>
           <w:ilvl w:val="0"/>
-          <w:numId w:val="9"/>
+          <w:numId w:val="10"/>
         </w:numPr>
         <w:ind w:firstLine="420" w:firstLineChars="0"/>
         <w:rPr>
@@ -8592,7 +9309,7 @@
       <w:pPr>
         <w:numPr>
           <w:ilvl w:val="0"/>
-          <w:numId w:val="9"/>
+          <w:numId w:val="10"/>
         </w:numPr>
         <w:ind w:firstLine="420" w:firstLineChars="0"/>
         <w:rPr>
@@ -11180,10 +11897,10 @@
     </w:p>
     <w:p>
       <w:pPr>
-        <w:pStyle w:val="25"/>
+        <w:pStyle w:val="26"/>
         <w:numPr>
           <w:ilvl w:val="0"/>
-          <w:numId w:val="10"/>
+          <w:numId w:val="11"/>
         </w:numPr>
         <w:ind w:firstLineChars="0"/>
         <w:rPr>
@@ -11202,10 +11919,10 @@
     </w:p>
     <w:p>
       <w:pPr>
-        <w:pStyle w:val="25"/>
+        <w:pStyle w:val="26"/>
         <w:numPr>
           <w:ilvl w:val="0"/>
-          <w:numId w:val="10"/>
+          <w:numId w:val="11"/>
         </w:numPr>
         <w:ind w:firstLineChars="0"/>
         <w:rPr>
@@ -11536,10 +12253,10 @@
     </w:p>
     <w:p>
       <w:pPr>
-        <w:pStyle w:val="25"/>
+        <w:pStyle w:val="26"/>
         <w:numPr>
           <w:ilvl w:val="0"/>
-          <w:numId w:val="11"/>
+          <w:numId w:val="12"/>
         </w:numPr>
         <w:ind w:firstLineChars="0"/>
         <w:rPr>
@@ -11571,10 +12288,10 @@
     </w:p>
     <w:p>
       <w:pPr>
-        <w:pStyle w:val="25"/>
+        <w:pStyle w:val="26"/>
         <w:numPr>
           <w:ilvl w:val="0"/>
-          <w:numId w:val="11"/>
+          <w:numId w:val="12"/>
         </w:numPr>
         <w:ind w:firstLineChars="0"/>
       </w:pPr>
@@ -11596,10 +12313,10 @@
     </w:p>
     <w:p>
       <w:pPr>
-        <w:pStyle w:val="25"/>
+        <w:pStyle w:val="26"/>
         <w:numPr>
           <w:ilvl w:val="0"/>
-          <w:numId w:val="11"/>
+          <w:numId w:val="12"/>
         </w:numPr>
         <w:ind w:firstLineChars="0"/>
       </w:pPr>
@@ -12142,10 +12859,10 @@
     </w:p>
     <w:p>
       <w:pPr>
-        <w:pStyle w:val="25"/>
+        <w:pStyle w:val="26"/>
         <w:numPr>
           <w:ilvl w:val="0"/>
-          <w:numId w:val="12"/>
+          <w:numId w:val="13"/>
         </w:numPr>
         <w:ind w:firstLineChars="0"/>
       </w:pPr>
@@ -12165,10 +12882,10 @@
     </w:p>
     <w:p>
       <w:pPr>
-        <w:pStyle w:val="25"/>
+        <w:pStyle w:val="26"/>
         <w:numPr>
           <w:ilvl w:val="0"/>
-          <w:numId w:val="12"/>
+          <w:numId w:val="13"/>
         </w:numPr>
         <w:ind w:left="0" w:firstLine="420" w:firstLineChars="0"/>
       </w:pPr>
@@ -13544,7 +14261,7 @@
       <w:pPr>
         <w:numPr>
           <w:ilvl w:val="0"/>
-          <w:numId w:val="13"/>
+          <w:numId w:val="14"/>
         </w:numPr>
         <w:ind w:firstLine="420" w:firstLineChars="0"/>
         <w:rPr>
@@ -13564,7 +14281,7 @@
       <w:pPr>
         <w:numPr>
           <w:ilvl w:val="0"/>
-          <w:numId w:val="13"/>
+          <w:numId w:val="14"/>
         </w:numPr>
         <w:ind w:firstLine="420" w:firstLineChars="0"/>
         <w:rPr>
@@ -13584,7 +14301,7 @@
       <w:pPr>
         <w:numPr>
           <w:ilvl w:val="0"/>
-          <w:numId w:val="13"/>
+          <w:numId w:val="14"/>
         </w:numPr>
         <w:ind w:firstLine="420" w:firstLineChars="0"/>
         <w:rPr>
@@ -14801,10 +15518,10 @@
     </w:p>
     <w:p>
       <w:pPr>
-        <w:pStyle w:val="25"/>
+        <w:pStyle w:val="26"/>
         <w:numPr>
           <w:ilvl w:val="0"/>
-          <w:numId w:val="14"/>
+          <w:numId w:val="15"/>
         </w:numPr>
         <w:ind w:firstLineChars="0"/>
       </w:pPr>
@@ -14867,10 +15584,10 @@
     </w:p>
     <w:p>
       <w:pPr>
-        <w:pStyle w:val="25"/>
+        <w:pStyle w:val="26"/>
         <w:numPr>
           <w:ilvl w:val="0"/>
-          <w:numId w:val="14"/>
+          <w:numId w:val="15"/>
         </w:numPr>
         <w:ind w:firstLineChars="0"/>
       </w:pPr>
@@ -16170,10 +16887,10 @@
     </w:p>
     <w:p>
       <w:pPr>
-        <w:pStyle w:val="25"/>
+        <w:pStyle w:val="26"/>
         <w:numPr>
           <w:ilvl w:val="0"/>
-          <w:numId w:val="15"/>
+          <w:numId w:val="16"/>
         </w:numPr>
         <w:ind w:firstLineChars="0"/>
       </w:pPr>
@@ -16189,10 +16906,10 @@
     </w:p>
     <w:p>
       <w:pPr>
-        <w:pStyle w:val="25"/>
+        <w:pStyle w:val="26"/>
         <w:numPr>
           <w:ilvl w:val="0"/>
-          <w:numId w:val="15"/>
+          <w:numId w:val="16"/>
         </w:numPr>
         <w:ind w:firstLineChars="0"/>
       </w:pPr>
@@ -16205,10 +16922,10 @@
     </w:p>
     <w:p>
       <w:pPr>
-        <w:pStyle w:val="25"/>
+        <w:pStyle w:val="26"/>
         <w:numPr>
           <w:ilvl w:val="0"/>
-          <w:numId w:val="15"/>
+          <w:numId w:val="16"/>
         </w:numPr>
         <w:ind w:firstLineChars="0"/>
       </w:pPr>
@@ -16242,7 +16959,7 @@
     </w:p>
     <w:p>
       <w:pPr>
-        <w:pStyle w:val="25"/>
+        <w:pStyle w:val="26"/>
         <w:ind w:left="780" w:firstLine="0" w:firstLineChars="0"/>
       </w:pPr>
       <w:r>
@@ -16257,7 +16974,7 @@
     </w:p>
     <w:p>
       <w:pPr>
-        <w:pStyle w:val="25"/>
+        <w:pStyle w:val="26"/>
         <w:ind w:left="780" w:firstLine="0" w:firstLineChars="0"/>
       </w:pPr>
       <w:r>
@@ -16278,7 +16995,7 @@
     </w:p>
     <w:p>
       <w:pPr>
-        <w:pStyle w:val="25"/>
+        <w:pStyle w:val="26"/>
         <w:ind w:left="780" w:firstLine="0" w:firstLineChars="0"/>
       </w:pPr>
       <w:r>
@@ -16293,7 +17010,7 @@
     </w:p>
     <w:p>
       <w:pPr>
-        <w:pStyle w:val="25"/>
+        <w:pStyle w:val="26"/>
         <w:ind w:left="780" w:firstLine="0" w:firstLineChars="0"/>
       </w:pPr>
       <w:r>
@@ -16314,7 +17031,7 @@
     </w:p>
     <w:p>
       <w:pPr>
-        <w:pStyle w:val="25"/>
+        <w:pStyle w:val="26"/>
         <w:ind w:left="780" w:firstLine="0" w:firstLineChars="0"/>
         <w:rPr>
           <w:rFonts w:hint="eastAsia"/>
@@ -16329,7 +17046,7 @@
     </w:p>
     <w:p>
       <w:pPr>
-        <w:pStyle w:val="25"/>
+        <w:pStyle w:val="26"/>
         <w:rPr>
           <w:rFonts w:hint="eastAsia"/>
           <w:lang w:eastAsia="zh-CN"/>
@@ -16352,7 +17069,7 @@
     </w:p>
     <w:p>
       <w:pPr>
-        <w:pStyle w:val="25"/>
+        <w:pStyle w:val="26"/>
         <w:rPr>
           <w:rFonts w:hint="eastAsia"/>
           <w:lang w:eastAsia="zh-CN"/>
@@ -17810,7 +18527,7 @@
       <w:pPr>
         <w:numPr>
           <w:ilvl w:val="0"/>
-          <w:numId w:val="16"/>
+          <w:numId w:val="17"/>
         </w:numPr>
         <w:ind w:firstLine="420" w:firstLineChars="0"/>
         <w:rPr>
@@ -17830,7 +18547,7 @@
       <w:pPr>
         <w:numPr>
           <w:ilvl w:val="0"/>
-          <w:numId w:val="16"/>
+          <w:numId w:val="17"/>
         </w:numPr>
         <w:ind w:firstLine="420" w:firstLineChars="0"/>
         <w:rPr>
@@ -17882,7 +18599,7 @@
       <w:pPr>
         <w:numPr>
           <w:ilvl w:val="0"/>
-          <w:numId w:val="17"/>
+          <w:numId w:val="18"/>
         </w:numPr>
         <w:ind w:firstLine="420" w:firstLineChars="0"/>
         <w:rPr>
@@ -17902,7 +18619,7 @@
       <w:pPr>
         <w:numPr>
           <w:ilvl w:val="0"/>
-          <w:numId w:val="17"/>
+          <w:numId w:val="18"/>
         </w:numPr>
         <w:ind w:firstLine="420" w:firstLineChars="0"/>
         <w:rPr>
@@ -17922,7 +18639,7 @@
       <w:pPr>
         <w:numPr>
           <w:ilvl w:val="0"/>
-          <w:numId w:val="17"/>
+          <w:numId w:val="18"/>
         </w:numPr>
         <w:ind w:firstLine="420" w:firstLineChars="0"/>
         <w:rPr>
@@ -17942,7 +18659,7 @@
       <w:pPr>
         <w:numPr>
           <w:ilvl w:val="0"/>
-          <w:numId w:val="17"/>
+          <w:numId w:val="18"/>
         </w:numPr>
         <w:ind w:firstLine="420" w:firstLineChars="0"/>
         <w:rPr>
@@ -18200,7 +18917,7 @@
       <w:pPr>
         <w:numPr>
           <w:ilvl w:val="0"/>
-          <w:numId w:val="18"/>
+          <w:numId w:val="19"/>
         </w:numPr>
         <w:ind w:firstLine="420" w:firstLineChars="0"/>
         <w:rPr>
@@ -18263,7 +18980,7 @@
       <w:pPr>
         <w:numPr>
           <w:ilvl w:val="0"/>
-          <w:numId w:val="18"/>
+          <w:numId w:val="19"/>
         </w:numPr>
         <w:ind w:firstLine="420" w:firstLineChars="0"/>
         <w:rPr>
@@ -19233,7 +19950,7 @@
       <w:pPr>
         <w:numPr>
           <w:ilvl w:val="0"/>
-          <w:numId w:val="19"/>
+          <w:numId w:val="20"/>
         </w:numPr>
         <w:ind w:firstLine="420" w:firstLineChars="0"/>
         <w:rPr>
@@ -19247,240 +19964,6 @@
           <w:lang w:val="en-US" w:eastAsia="zh-CN"/>
         </w:rPr>
         <w:t>读锁和写锁之间相互阻塞，即同一个表上的dml和ddl之间互相阻塞。</w:t>
-      </w:r>
-    </w:p>
-    <w:p>
-      <w:pPr>
-        <w:numPr>
-          <w:ilvl w:val="0"/>
-          <w:numId w:val="19"/>
-        </w:numPr>
-        <w:ind w:firstLine="420" w:firstLineChars="0"/>
-        <w:rPr>
-          <w:rFonts w:hint="eastAsia"/>
-          <w:lang w:val="en-US" w:eastAsia="zh-CN"/>
-        </w:rPr>
-      </w:pPr>
-      <w:r>
-        <w:rPr>
-          <w:rFonts w:hint="eastAsia"/>
-          <w:lang w:val="en-US" w:eastAsia="zh-CN"/>
-        </w:rPr>
-        <w:t>写锁和写锁之间互相阻塞，即两个session不能对表同时做表定义变更，需要串行操作。</w:t>
-      </w:r>
-    </w:p>
-    <w:p>
-      <w:pPr>
-        <w:numPr>
-          <w:ilvl w:val="0"/>
-          <w:numId w:val="19"/>
-        </w:numPr>
-        <w:ind w:firstLine="420" w:firstLineChars="0"/>
-        <w:rPr>
-          <w:rFonts w:hint="eastAsia"/>
-          <w:lang w:val="en-US" w:eastAsia="zh-CN"/>
-        </w:rPr>
-      </w:pPr>
-      <w:r>
-        <w:rPr>
-          <w:rFonts w:hint="eastAsia"/>
-          <w:lang w:val="en-US" w:eastAsia="zh-CN"/>
-        </w:rPr>
-        <w:t>读锁和读锁之间不会产生阻塞。也就是增删改查不会因为metadata lock产生阻塞，可以并发执行，日常工作中大家看到的dml之间的锁等待是innodb行锁引起的，和metadata lock无关。</w:t>
-      </w:r>
-    </w:p>
-    <w:p>
-      <w:pPr>
-        <w:ind w:firstLine="420" w:firstLineChars="0"/>
-        <w:rPr>
-          <w:rFonts w:hint="eastAsia"/>
-          <w:lang w:val="en-US" w:eastAsia="zh-CN"/>
-        </w:rPr>
-      </w:pPr>
-      <w:r>
-        <w:rPr>
-          <w:rFonts w:hint="eastAsia"/>
-          <w:lang w:val="en-US" w:eastAsia="zh-CN"/>
-        </w:rPr>
-        <w:t>熟悉innodb行锁的同学这里可能有点困惑，因为行锁分类和metadata lock很类似，也主要分为读锁和写锁，或者叫共享锁和排他锁，读写锁之间阻塞关系也一致。二者最重要的区别一个是表锁，一个是行锁，且行锁中的读写操作对应在metadata lock中都属于读锁。</w:t>
-      </w:r>
-    </w:p>
-    <w:p>
-      <w:pPr>
-        <w:ind w:firstLine="420" w:firstLineChars="0"/>
-        <w:rPr>
-          <w:rFonts w:hint="eastAsia"/>
-          <w:lang w:val="en-US" w:eastAsia="zh-CN"/>
-        </w:rPr>
-      </w:pPr>
-    </w:p>
-    <w:p>
-      <w:pPr>
-        <w:pStyle w:val="5"/>
-        <w:bidi w:val="0"/>
-        <w:rPr>
-          <w:rFonts w:hint="default"/>
-          <w:lang w:val="en-US" w:eastAsia="zh-CN"/>
-        </w:rPr>
-      </w:pPr>
-      <w:r>
-        <w:rPr>
-          <w:rFonts w:hint="default"/>
-          <w:lang w:val="en-US" w:eastAsia="zh-CN"/>
-        </w:rPr>
-        <w:t>获取规则</w:t>
-      </w:r>
-    </w:p>
-    <w:p>
-      <w:pPr>
-        <w:ind w:firstLine="420" w:firstLineChars="0"/>
-        <w:rPr>
-          <w:rFonts w:hint="default"/>
-          <w:lang w:val="en-US" w:eastAsia="zh-CN"/>
-        </w:rPr>
-      </w:pPr>
-      <w:r>
-        <w:rPr>
-          <w:rFonts w:hint="eastAsia"/>
-          <w:lang w:val="en-US" w:eastAsia="zh-CN"/>
-        </w:rPr>
-        <w:t>1、</w:t>
-      </w:r>
-      <w:r>
-        <w:rPr>
-          <w:rFonts w:hint="default"/>
-          <w:color w:val="FF0000"/>
-          <w:lang w:val="en-US" w:eastAsia="zh-CN"/>
-        </w:rPr>
-        <w:t>语句逐个（one by one）获取元数据锁，不是同时获取</w:t>
-      </w:r>
-      <w:r>
-        <w:rPr>
-          <w:rFonts w:hint="default"/>
-          <w:lang w:val="en-US" w:eastAsia="zh-CN"/>
-        </w:rPr>
-        <w:t>，并在获取过程中执行死锁检测。</w:t>
-      </w:r>
-    </w:p>
-    <w:p>
-      <w:pPr>
-        <w:ind w:firstLine="420" w:firstLineChars="0"/>
-        <w:rPr>
-          <w:rFonts w:hint="default"/>
-          <w:lang w:val="en-US" w:eastAsia="zh-CN"/>
-        </w:rPr>
-      </w:pPr>
-      <w:r>
-        <w:rPr>
-          <w:rFonts w:hint="eastAsia"/>
-          <w:lang w:val="en-US" w:eastAsia="zh-CN"/>
-        </w:rPr>
-        <w:t>2、</w:t>
-      </w:r>
-      <w:r>
-        <w:rPr>
-          <w:rFonts w:hint="default"/>
-          <w:color w:val="FF0000"/>
-          <w:lang w:val="en-US" w:eastAsia="zh-CN"/>
-        </w:rPr>
-        <w:t>DML语句获取锁按照语句中table出现的顺序来获取锁</w:t>
-      </w:r>
-      <w:r>
-        <w:rPr>
-          <w:rFonts w:hint="default"/>
-          <w:lang w:val="en-US" w:eastAsia="zh-CN"/>
-        </w:rPr>
-        <w:t>。</w:t>
-      </w:r>
-    </w:p>
-    <w:p>
-      <w:pPr>
-        <w:ind w:firstLine="420" w:firstLineChars="0"/>
-        <w:rPr>
-          <w:rFonts w:hint="default"/>
-          <w:lang w:val="en-US" w:eastAsia="zh-CN"/>
-        </w:rPr>
-      </w:pPr>
-      <w:r>
-        <w:rPr>
-          <w:rFonts w:hint="eastAsia"/>
-          <w:lang w:val="en-US" w:eastAsia="zh-CN"/>
-        </w:rPr>
-        <w:t>3、</w:t>
-      </w:r>
-      <w:r>
-        <w:rPr>
-          <w:rFonts w:hint="default"/>
-          <w:lang w:val="en-US" w:eastAsia="zh-CN"/>
-        </w:rPr>
-        <w:t>DDL语句、LOCK TABLES和其他类似语句按名称顺序获取锁，对于隐式使用的表（例如外键关系中也必须锁定的表）可能会以不同的顺序获取锁。</w:t>
-      </w:r>
-    </w:p>
-    <w:p>
-      <w:pPr>
-        <w:ind w:firstLine="420" w:firstLineChars="0"/>
-        <w:rPr>
-          <w:rFonts w:hint="default"/>
-          <w:color w:val="FF0000"/>
-          <w:lang w:val="en-US" w:eastAsia="zh-CN"/>
-        </w:rPr>
-      </w:pPr>
-      <w:r>
-        <w:rPr>
-          <w:rFonts w:hint="eastAsia"/>
-          <w:lang w:val="en-US" w:eastAsia="zh-CN"/>
-        </w:rPr>
-        <w:t>4、</w:t>
-      </w:r>
-      <w:r>
-        <w:rPr>
-          <w:rFonts w:hint="default"/>
-          <w:color w:val="FF0000"/>
-          <w:lang w:val="en-US" w:eastAsia="zh-CN"/>
-        </w:rPr>
-        <w:t>DDL的写锁请求优先级高于DML</w:t>
-      </w:r>
-    </w:p>
-    <w:p>
-      <w:pPr>
-        <w:ind w:firstLine="420" w:firstLineChars="0"/>
-        <w:rPr>
-          <w:rFonts w:hint="default"/>
-          <w:lang w:val="en-US" w:eastAsia="zh-CN"/>
-        </w:rPr>
-      </w:pPr>
-    </w:p>
-    <w:p>
-      <w:pPr>
-        <w:pStyle w:val="5"/>
-        <w:bidi w:val="0"/>
-        <w:rPr>
-          <w:rFonts w:hint="eastAsia"/>
-          <w:lang w:val="en-US" w:eastAsia="zh-CN"/>
-        </w:rPr>
-      </w:pPr>
-      <w:r>
-        <w:rPr>
-          <w:rFonts w:hint="eastAsia"/>
-          <w:lang w:val="en-US" w:eastAsia="zh-CN"/>
-        </w:rPr>
-        <w:t>生命周期</w:t>
-      </w:r>
-    </w:p>
-    <w:p>
-      <w:pPr>
-        <w:ind w:firstLine="420" w:firstLineChars="0"/>
-        <w:rPr>
-          <w:rFonts w:hint="default"/>
-          <w:lang w:val="en-US" w:eastAsia="zh-CN"/>
-        </w:rPr>
-      </w:pPr>
-      <w:r>
-        <w:rPr>
-          <w:rFonts w:hint="default"/>
-          <w:lang w:val="en-US" w:eastAsia="zh-CN"/>
-        </w:rPr>
-        <w:t>表上的metadata lock的生命周期从事务中的第一条涉及自身的语句开始，到整个事务结束而结束。而5.5之前是基于语句的，事务中执行完语句就释放，如果此时另外一个session对表做了一个删字段操作，那么就会造成两个问题：</w:t>
       </w:r>
     </w:p>
     <w:p>
@@ -19491,16 +19974,16 @@
         </w:numPr>
         <w:ind w:firstLine="420" w:firstLineChars="0"/>
         <w:rPr>
-          <w:rFonts w:hint="default"/>
-          <w:lang w:val="en-US" w:eastAsia="zh-CN"/>
-        </w:rPr>
-      </w:pPr>
-      <w:r>
-        <w:rPr>
-          <w:rFonts w:hint="default"/>
-          <w:lang w:val="en-US" w:eastAsia="zh-CN"/>
-        </w:rPr>
-        <w:t>ddl操作如果先于事务完成，那么binlog中ddl就会排在事务之前，明显和逻辑不符，触发bug。</w:t>
+          <w:rFonts w:hint="eastAsia"/>
+          <w:lang w:val="en-US" w:eastAsia="zh-CN"/>
+        </w:rPr>
+      </w:pPr>
+      <w:r>
+        <w:rPr>
+          <w:rFonts w:hint="eastAsia"/>
+          <w:lang w:val="en-US" w:eastAsia="zh-CN"/>
+        </w:rPr>
+        <w:t>写锁和写锁之间互相阻塞，即两个session不能对表同时做表定义变更，需要串行操作。</w:t>
       </w:r>
     </w:p>
     <w:p>
@@ -19508,6 +19991,240 @@
         <w:numPr>
           <w:ilvl w:val="0"/>
           <w:numId w:val="20"/>
+        </w:numPr>
+        <w:ind w:firstLine="420" w:firstLineChars="0"/>
+        <w:rPr>
+          <w:rFonts w:hint="eastAsia"/>
+          <w:lang w:val="en-US" w:eastAsia="zh-CN"/>
+        </w:rPr>
+      </w:pPr>
+      <w:r>
+        <w:rPr>
+          <w:rFonts w:hint="eastAsia"/>
+          <w:lang w:val="en-US" w:eastAsia="zh-CN"/>
+        </w:rPr>
+        <w:t>读锁和读锁之间不会产生阻塞。也就是增删改查不会因为metadata lock产生阻塞，可以并发执行，日常工作中大家看到的dml之间的锁等待是innodb行锁引起的，和metadata lock无关。</w:t>
+      </w:r>
+    </w:p>
+    <w:p>
+      <w:pPr>
+        <w:ind w:firstLine="420" w:firstLineChars="0"/>
+        <w:rPr>
+          <w:rFonts w:hint="eastAsia"/>
+          <w:lang w:val="en-US" w:eastAsia="zh-CN"/>
+        </w:rPr>
+      </w:pPr>
+      <w:r>
+        <w:rPr>
+          <w:rFonts w:hint="eastAsia"/>
+          <w:lang w:val="en-US" w:eastAsia="zh-CN"/>
+        </w:rPr>
+        <w:t>熟悉innodb行锁的同学这里可能有点困惑，因为行锁分类和metadata lock很类似，也主要分为读锁和写锁，或者叫共享锁和排他锁，读写锁之间阻塞关系也一致。二者最重要的区别一个是表锁，一个是行锁，且行锁中的读写操作对应在metadata lock中都属于读锁。</w:t>
+      </w:r>
+    </w:p>
+    <w:p>
+      <w:pPr>
+        <w:ind w:firstLine="420" w:firstLineChars="0"/>
+        <w:rPr>
+          <w:rFonts w:hint="eastAsia"/>
+          <w:lang w:val="en-US" w:eastAsia="zh-CN"/>
+        </w:rPr>
+      </w:pPr>
+    </w:p>
+    <w:p>
+      <w:pPr>
+        <w:pStyle w:val="5"/>
+        <w:bidi w:val="0"/>
+        <w:rPr>
+          <w:rFonts w:hint="default"/>
+          <w:lang w:val="en-US" w:eastAsia="zh-CN"/>
+        </w:rPr>
+      </w:pPr>
+      <w:r>
+        <w:rPr>
+          <w:rFonts w:hint="default"/>
+          <w:lang w:val="en-US" w:eastAsia="zh-CN"/>
+        </w:rPr>
+        <w:t>获取规则</w:t>
+      </w:r>
+    </w:p>
+    <w:p>
+      <w:pPr>
+        <w:ind w:firstLine="420" w:firstLineChars="0"/>
+        <w:rPr>
+          <w:rFonts w:hint="default"/>
+          <w:lang w:val="en-US" w:eastAsia="zh-CN"/>
+        </w:rPr>
+      </w:pPr>
+      <w:r>
+        <w:rPr>
+          <w:rFonts w:hint="eastAsia"/>
+          <w:lang w:val="en-US" w:eastAsia="zh-CN"/>
+        </w:rPr>
+        <w:t>1、</w:t>
+      </w:r>
+      <w:r>
+        <w:rPr>
+          <w:rFonts w:hint="default"/>
+          <w:color w:val="FF0000"/>
+          <w:lang w:val="en-US" w:eastAsia="zh-CN"/>
+        </w:rPr>
+        <w:t>语句逐个（one by one）获取元数据锁，不是同时获取</w:t>
+      </w:r>
+      <w:r>
+        <w:rPr>
+          <w:rFonts w:hint="default"/>
+          <w:lang w:val="en-US" w:eastAsia="zh-CN"/>
+        </w:rPr>
+        <w:t>，并在获取过程中执行死锁检测。</w:t>
+      </w:r>
+    </w:p>
+    <w:p>
+      <w:pPr>
+        <w:ind w:firstLine="420" w:firstLineChars="0"/>
+        <w:rPr>
+          <w:rFonts w:hint="default"/>
+          <w:lang w:val="en-US" w:eastAsia="zh-CN"/>
+        </w:rPr>
+      </w:pPr>
+      <w:r>
+        <w:rPr>
+          <w:rFonts w:hint="eastAsia"/>
+          <w:lang w:val="en-US" w:eastAsia="zh-CN"/>
+        </w:rPr>
+        <w:t>2、</w:t>
+      </w:r>
+      <w:r>
+        <w:rPr>
+          <w:rFonts w:hint="default"/>
+          <w:color w:val="FF0000"/>
+          <w:lang w:val="en-US" w:eastAsia="zh-CN"/>
+        </w:rPr>
+        <w:t>DML语句获取锁按照语句中table出现的顺序来获取锁</w:t>
+      </w:r>
+      <w:r>
+        <w:rPr>
+          <w:rFonts w:hint="default"/>
+          <w:lang w:val="en-US" w:eastAsia="zh-CN"/>
+        </w:rPr>
+        <w:t>。</w:t>
+      </w:r>
+    </w:p>
+    <w:p>
+      <w:pPr>
+        <w:ind w:firstLine="420" w:firstLineChars="0"/>
+        <w:rPr>
+          <w:rFonts w:hint="default"/>
+          <w:lang w:val="en-US" w:eastAsia="zh-CN"/>
+        </w:rPr>
+      </w:pPr>
+      <w:r>
+        <w:rPr>
+          <w:rFonts w:hint="eastAsia"/>
+          <w:lang w:val="en-US" w:eastAsia="zh-CN"/>
+        </w:rPr>
+        <w:t>3、</w:t>
+      </w:r>
+      <w:r>
+        <w:rPr>
+          <w:rFonts w:hint="default"/>
+          <w:lang w:val="en-US" w:eastAsia="zh-CN"/>
+        </w:rPr>
+        <w:t>DDL语句、LOCK TABLES和其他类似语句按名称顺序获取锁，对于隐式使用的表（例如外键关系中也必须锁定的表）可能会以不同的顺序获取锁。</w:t>
+      </w:r>
+    </w:p>
+    <w:p>
+      <w:pPr>
+        <w:ind w:firstLine="420" w:firstLineChars="0"/>
+        <w:rPr>
+          <w:rFonts w:hint="default"/>
+          <w:color w:val="FF0000"/>
+          <w:lang w:val="en-US" w:eastAsia="zh-CN"/>
+        </w:rPr>
+      </w:pPr>
+      <w:r>
+        <w:rPr>
+          <w:rFonts w:hint="eastAsia"/>
+          <w:lang w:val="en-US" w:eastAsia="zh-CN"/>
+        </w:rPr>
+        <w:t>4、</w:t>
+      </w:r>
+      <w:r>
+        <w:rPr>
+          <w:rFonts w:hint="default"/>
+          <w:color w:val="FF0000"/>
+          <w:lang w:val="en-US" w:eastAsia="zh-CN"/>
+        </w:rPr>
+        <w:t>DDL的写锁请求优先级高于DML</w:t>
+      </w:r>
+    </w:p>
+    <w:p>
+      <w:pPr>
+        <w:ind w:firstLine="420" w:firstLineChars="0"/>
+        <w:rPr>
+          <w:rFonts w:hint="default"/>
+          <w:lang w:val="en-US" w:eastAsia="zh-CN"/>
+        </w:rPr>
+      </w:pPr>
+    </w:p>
+    <w:p>
+      <w:pPr>
+        <w:pStyle w:val="5"/>
+        <w:bidi w:val="0"/>
+        <w:rPr>
+          <w:rFonts w:hint="eastAsia"/>
+          <w:lang w:val="en-US" w:eastAsia="zh-CN"/>
+        </w:rPr>
+      </w:pPr>
+      <w:r>
+        <w:rPr>
+          <w:rFonts w:hint="eastAsia"/>
+          <w:lang w:val="en-US" w:eastAsia="zh-CN"/>
+        </w:rPr>
+        <w:t>生命周期</w:t>
+      </w:r>
+    </w:p>
+    <w:p>
+      <w:pPr>
+        <w:ind w:firstLine="420" w:firstLineChars="0"/>
+        <w:rPr>
+          <w:rFonts w:hint="default"/>
+          <w:lang w:val="en-US" w:eastAsia="zh-CN"/>
+        </w:rPr>
+      </w:pPr>
+      <w:r>
+        <w:rPr>
+          <w:rFonts w:hint="default"/>
+          <w:lang w:val="en-US" w:eastAsia="zh-CN"/>
+        </w:rPr>
+        <w:t>表上的metadata lock的生命周期从事务中的第一条涉及自身的语句开始，到整个事务结束而结束。而5.5之前是基于语句的，事务中执行完语句就释放，如果此时另外一个session对表做了一个删字段操作，那么就会造成两个问题：</w:t>
+      </w:r>
+    </w:p>
+    <w:p>
+      <w:pPr>
+        <w:numPr>
+          <w:ilvl w:val="0"/>
+          <w:numId w:val="21"/>
+        </w:numPr>
+        <w:ind w:firstLine="420" w:firstLineChars="0"/>
+        <w:rPr>
+          <w:rFonts w:hint="default"/>
+          <w:lang w:val="en-US" w:eastAsia="zh-CN"/>
+        </w:rPr>
+      </w:pPr>
+      <w:r>
+        <w:rPr>
+          <w:rFonts w:hint="default"/>
+          <w:lang w:val="en-US" w:eastAsia="zh-CN"/>
+        </w:rPr>
+        <w:t>ddl操作如果先于事务完成，那么binlog中ddl就会排在事务之前，明显和逻辑不符，触发bug。</w:t>
+      </w:r>
+    </w:p>
+    <w:p>
+      <w:pPr>
+        <w:numPr>
+          <w:ilvl w:val="0"/>
+          <w:numId w:val="21"/>
         </w:numPr>
         <w:ind w:firstLine="420" w:firstLineChars="0"/>
         <w:rPr>
@@ -21160,7 +21877,7 @@
       <w:pPr>
         <w:numPr>
           <w:ilvl w:val="0"/>
-          <w:numId w:val="21"/>
+          <w:numId w:val="22"/>
         </w:numPr>
         <w:ind w:firstLine="420" w:firstLineChars="0"/>
         <w:rPr>
@@ -21176,301 +21893,6 @@
           <w:lang w:val="en-US" w:eastAsia="zh-CN"/>
         </w:rPr>
         <w:t>创建、删除索引。</w:t>
-      </w:r>
-    </w:p>
-    <w:p>
-      <w:pPr>
-        <w:numPr>
-          <w:ilvl w:val="0"/>
-          <w:numId w:val="21"/>
-        </w:numPr>
-        <w:ind w:firstLine="420" w:firstLineChars="0"/>
-        <w:rPr>
-          <w:rFonts w:hint="default"/>
-          <w:color w:val="FF0000"/>
-          <w:lang w:val="en-US" w:eastAsia="zh-CN"/>
-        </w:rPr>
-      </w:pPr>
-      <w:r>
-        <w:rPr>
-          <w:rFonts w:hint="default"/>
-          <w:color w:val="FF0000"/>
-          <w:lang w:val="en-US" w:eastAsia="zh-CN"/>
-        </w:rPr>
-        <w:t>修改表结构。</w:t>
-      </w:r>
-    </w:p>
-    <w:p>
-      <w:pPr>
-        <w:numPr>
-          <w:ilvl w:val="0"/>
-          <w:numId w:val="21"/>
-        </w:numPr>
-        <w:ind w:firstLine="420" w:firstLineChars="0"/>
-        <w:rPr>
-          <w:rFonts w:hint="default"/>
-          <w:color w:val="FF0000"/>
-          <w:lang w:val="en-US" w:eastAsia="zh-CN"/>
-        </w:rPr>
-      </w:pPr>
-      <w:r>
-        <w:rPr>
-          <w:rFonts w:hint="default"/>
-          <w:color w:val="FF0000"/>
-          <w:lang w:val="en-US" w:eastAsia="zh-CN"/>
-        </w:rPr>
-        <w:t>表维护操作（optimize table、repair table等）。</w:t>
-      </w:r>
-    </w:p>
-    <w:p>
-      <w:pPr>
-        <w:numPr>
-          <w:ilvl w:val="0"/>
-          <w:numId w:val="21"/>
-        </w:numPr>
-        <w:ind w:firstLine="420" w:firstLineChars="0"/>
-        <w:rPr>
-          <w:rFonts w:hint="default"/>
-          <w:color w:val="FF0000"/>
-          <w:lang w:val="en-US" w:eastAsia="zh-CN"/>
-        </w:rPr>
-      </w:pPr>
-      <w:r>
-        <w:rPr>
-          <w:rFonts w:hint="default"/>
-          <w:color w:val="FF0000"/>
-          <w:lang w:val="en-US" w:eastAsia="zh-CN"/>
-        </w:rPr>
-        <w:t>删除表。</w:t>
-      </w:r>
-    </w:p>
-    <w:p>
-      <w:pPr>
-        <w:numPr>
-          <w:ilvl w:val="0"/>
-          <w:numId w:val="21"/>
-        </w:numPr>
-        <w:ind w:firstLine="420" w:firstLineChars="0"/>
-        <w:rPr>
-          <w:rFonts w:hint="default"/>
-          <w:color w:val="FF0000"/>
-          <w:lang w:val="en-US" w:eastAsia="zh-CN"/>
-        </w:rPr>
-      </w:pPr>
-      <w:r>
-        <w:rPr>
-          <w:rFonts w:hint="default"/>
-          <w:color w:val="FF0000"/>
-          <w:lang w:val="en-US" w:eastAsia="zh-CN"/>
-        </w:rPr>
-        <w:t>获取表上表级写锁 (lock table tab_name write)。</w:t>
-      </w:r>
-    </w:p>
-    <w:p>
-      <w:pPr>
-        <w:ind w:firstLine="420" w:firstLineChars="0"/>
-        <w:rPr>
-          <w:rFonts w:hint="default"/>
-          <w:lang w:val="en-US" w:eastAsia="zh-CN"/>
-        </w:rPr>
-      </w:pPr>
-    </w:p>
-    <w:p>
-      <w:pPr>
-        <w:pStyle w:val="4"/>
-        <w:bidi w:val="0"/>
-        <w:rPr>
-          <w:rFonts w:hint="eastAsia"/>
-          <w:lang w:val="en-US" w:eastAsia="zh-CN"/>
-        </w:rPr>
-      </w:pPr>
-      <w:r>
-        <w:rPr>
-          <w:rFonts w:hint="eastAsia"/>
-          <w:lang w:val="en-US" w:eastAsia="zh-CN"/>
-        </w:rPr>
-        <w:t>监控</w:t>
-      </w:r>
-    </w:p>
-    <w:p>
-      <w:pPr>
-        <w:ind w:firstLine="420" w:firstLineChars="0"/>
-        <w:rPr>
-          <w:rFonts w:hint="default"/>
-          <w:lang w:val="en-US" w:eastAsia="zh-CN"/>
-        </w:rPr>
-      </w:pPr>
-      <w:r>
-        <w:rPr>
-          <w:rFonts w:hint="default"/>
-          <w:lang w:val="en-US" w:eastAsia="zh-CN"/>
-        </w:rPr>
-        <w:t>如何监控元数据锁</w:t>
-      </w:r>
-      <w:r>
-        <w:rPr>
-          <w:rFonts w:hint="eastAsia"/>
-          <w:lang w:val="en-US" w:eastAsia="zh-CN"/>
-        </w:rPr>
-        <w:t>？</w:t>
-      </w:r>
-    </w:p>
-    <w:p>
-      <w:pPr>
-        <w:ind w:firstLine="420" w:firstLineChars="0"/>
-        <w:rPr>
-          <w:rFonts w:hint="default"/>
-          <w:lang w:val="en-US" w:eastAsia="zh-CN"/>
-        </w:rPr>
-      </w:pPr>
-      <w:r>
-        <w:rPr>
-          <w:rFonts w:hint="default"/>
-          <w:color w:val="FF0000"/>
-          <w:lang w:val="en-US" w:eastAsia="zh-CN"/>
-        </w:rPr>
-        <w:t>performance_schema.metadata_locks 表中记录了元数据锁相关的信息</w:t>
-      </w:r>
-      <w:r>
-        <w:rPr>
-          <w:rFonts w:hint="default"/>
-          <w:lang w:val="en-US" w:eastAsia="zh-CN"/>
-        </w:rPr>
-        <w:t>，开启方式如下：在线开启 metadata_locks，操作如下：</w:t>
-      </w:r>
-    </w:p>
-    <w:p>
-      <w:pPr>
-        <w:ind w:firstLine="420" w:firstLineChars="0"/>
-        <w:rPr>
-          <w:rFonts w:hint="default"/>
-          <w:lang w:val="en-US" w:eastAsia="zh-CN"/>
-        </w:rPr>
-      </w:pPr>
-      <w:r>
-        <w:rPr>
-          <w:rFonts w:hint="default"/>
-          <w:lang w:val="en-US" w:eastAsia="zh-CN"/>
-        </w:rPr>
-        <w:t>UPDATE performance_schema.setup_consumers SET ENABLED = 'YES' WHERE NAME ='global_instrumentation';--此值默认已开启了，可检查确认。</w:t>
-      </w:r>
-      <w:r>
-        <w:rPr>
-          <w:rFonts w:hint="default"/>
-          <w:lang w:val="en-US" w:eastAsia="zh-CN"/>
-        </w:rPr>
-        <w:br w:type="textWrapping"/>
-      </w:r>
-      <w:r>
-        <w:rPr>
-          <w:rFonts w:hint="eastAsia"/>
-          <w:lang w:val="en-US" w:eastAsia="zh-CN"/>
-        </w:rPr>
-        <w:tab/>
-      </w:r>
-      <w:r>
-        <w:rPr>
-          <w:rFonts w:hint="default"/>
-          <w:lang w:val="en-US" w:eastAsia="zh-CN"/>
-        </w:rPr>
-        <w:t>UPDATE performance_schema.setup_instruments SET ENABLED = 'YES' WHERE NAME ='wait/lock/metadata/sql/mdl';</w:t>
-      </w:r>
-    </w:p>
-    <w:p>
-      <w:pPr>
-        <w:ind w:firstLine="420" w:firstLineChars="0"/>
-        <w:rPr>
-          <w:rFonts w:hint="default"/>
-          <w:lang w:val="en-US" w:eastAsia="zh-CN"/>
-        </w:rPr>
-      </w:pPr>
-      <w:r>
-        <w:rPr>
-          <w:rFonts w:hint="default"/>
-          <w:lang w:val="en-US" w:eastAsia="zh-CN"/>
-        </w:rPr>
-        <w:t>若可停库维护，则在 my.cnf 中添加如下：</w:t>
-      </w:r>
-    </w:p>
-    <w:p>
-      <w:pPr>
-        <w:ind w:firstLine="420" w:firstLineChars="0"/>
-        <w:rPr>
-          <w:rFonts w:hint="default"/>
-          <w:lang w:val="en-US" w:eastAsia="zh-CN"/>
-        </w:rPr>
-      </w:pPr>
-      <w:r>
-        <w:rPr>
-          <w:rFonts w:hint="default"/>
-          <w:lang w:val="en-US" w:eastAsia="zh-CN"/>
-        </w:rPr>
-        <w:t>[mysqld]performance-schema-instrument='wait/lock/metadata/sql/mdl=ON'</w:t>
-      </w:r>
-    </w:p>
-    <w:p>
-      <w:pPr>
-        <w:ind w:firstLine="420" w:firstLineChars="0"/>
-        <w:rPr>
-          <w:rFonts w:hint="default"/>
-          <w:lang w:val="en-US" w:eastAsia="zh-CN"/>
-        </w:rPr>
-      </w:pPr>
-    </w:p>
-    <w:p>
-      <w:pPr>
-        <w:pStyle w:val="4"/>
-        <w:bidi w:val="0"/>
-        <w:rPr>
-          <w:rFonts w:hint="eastAsia"/>
-          <w:lang w:val="en-US" w:eastAsia="zh-CN"/>
-        </w:rPr>
-      </w:pPr>
-      <w:r>
-        <w:rPr>
-          <w:rFonts w:hint="eastAsia"/>
-          <w:lang w:val="en-US" w:eastAsia="zh-CN"/>
-        </w:rPr>
-        <w:t>优化</w:t>
-      </w:r>
-    </w:p>
-    <w:p>
-      <w:pPr>
-        <w:ind w:firstLine="420" w:firstLineChars="0"/>
-        <w:rPr>
-          <w:rFonts w:hint="default"/>
-          <w:lang w:val="en-US" w:eastAsia="zh-CN"/>
-        </w:rPr>
-      </w:pPr>
-      <w:r>
-        <w:rPr>
-          <w:rFonts w:hint="default"/>
-          <w:lang w:val="en-US" w:eastAsia="zh-CN"/>
-        </w:rPr>
-        <w:t>如何优化元数据锁</w:t>
-      </w:r>
-      <w:r>
-        <w:rPr>
-          <w:rFonts w:hint="eastAsia"/>
-          <w:lang w:val="en-US" w:eastAsia="zh-CN"/>
-        </w:rPr>
-        <w:t>？</w:t>
-      </w:r>
-    </w:p>
-    <w:p>
-      <w:pPr>
-        <w:ind w:firstLine="420" w:firstLineChars="0"/>
-        <w:rPr>
-          <w:rFonts w:hint="default"/>
-          <w:lang w:val="en-US" w:eastAsia="zh-CN"/>
-        </w:rPr>
-      </w:pPr>
-      <w:r>
-        <w:rPr>
-          <w:rFonts w:hint="default"/>
-          <w:lang w:val="en-US" w:eastAsia="zh-CN"/>
-        </w:rPr>
-        <w:t>MDL锁一旦发生会对业务造成极大影响，因为后续所有对该表的访问都会被阻塞，造成连接积压。我们日常要尽量避免MDL锁的发生，下面给出几点优化建议可供参考：</w:t>
       </w:r>
     </w:p>
     <w:p>
@@ -21492,7 +21914,7 @@
           <w:color w:val="FF0000"/>
           <w:lang w:val="en-US" w:eastAsia="zh-CN"/>
         </w:rPr>
-        <w:t>开启metadata_locks表记录MDL锁</w:t>
+        <w:t>修改表结构。</w:t>
       </w:r>
     </w:p>
     <w:p>
@@ -21514,7 +21936,7 @@
           <w:color w:val="FF0000"/>
           <w:lang w:val="en-US" w:eastAsia="zh-CN"/>
         </w:rPr>
-        <w:t>设置参数lock_wait_timeout为较小值，使被阻塞端主动停止</w:t>
+        <w:t>表维护操作（optimize table、repair table等）。</w:t>
       </w:r>
     </w:p>
     <w:p>
@@ -21526,15 +21948,17 @@
         <w:ind w:firstLine="420" w:firstLineChars="0"/>
         <w:rPr>
           <w:rFonts w:hint="default"/>
-          <w:lang w:val="en-US" w:eastAsia="zh-CN"/>
-        </w:rPr>
-      </w:pPr>
-      <w:r>
-        <w:rPr>
-          <w:rFonts w:hint="default"/>
-          <w:lang w:val="en-US" w:eastAsia="zh-CN"/>
-        </w:rPr>
-        <w:t>规范使用事务，及时提交事务，避免使用大事务</w:t>
+          <w:color w:val="FF0000"/>
+          <w:lang w:val="en-US" w:eastAsia="zh-CN"/>
+        </w:rPr>
+      </w:pPr>
+      <w:r>
+        <w:rPr>
+          <w:rFonts w:hint="default"/>
+          <w:color w:val="FF0000"/>
+          <w:lang w:val="en-US" w:eastAsia="zh-CN"/>
+        </w:rPr>
+        <w:t>删除表。</w:t>
       </w:r>
     </w:p>
     <w:p>
@@ -21556,14 +21980,307 @@
           <w:color w:val="FF0000"/>
           <w:lang w:val="en-US" w:eastAsia="zh-CN"/>
         </w:rPr>
-        <w:t>增强监控告警，及时发现MDL锁</w:t>
+        <w:t>获取表上表级写锁 (lock table tab_name write)。</w:t>
+      </w:r>
+    </w:p>
+    <w:p>
+      <w:pPr>
+        <w:ind w:firstLine="420" w:firstLineChars="0"/>
+        <w:rPr>
+          <w:rFonts w:hint="default"/>
+          <w:lang w:val="en-US" w:eastAsia="zh-CN"/>
+        </w:rPr>
+      </w:pPr>
+    </w:p>
+    <w:p>
+      <w:pPr>
+        <w:pStyle w:val="4"/>
+        <w:bidi w:val="0"/>
+        <w:rPr>
+          <w:rFonts w:hint="eastAsia"/>
+          <w:lang w:val="en-US" w:eastAsia="zh-CN"/>
+        </w:rPr>
+      </w:pPr>
+      <w:r>
+        <w:rPr>
+          <w:rFonts w:hint="eastAsia"/>
+          <w:lang w:val="en-US" w:eastAsia="zh-CN"/>
+        </w:rPr>
+        <w:t>监控</w:t>
+      </w:r>
+    </w:p>
+    <w:p>
+      <w:pPr>
+        <w:ind w:firstLine="420" w:firstLineChars="0"/>
+        <w:rPr>
+          <w:rFonts w:hint="default"/>
+          <w:lang w:val="en-US" w:eastAsia="zh-CN"/>
+        </w:rPr>
+      </w:pPr>
+      <w:r>
+        <w:rPr>
+          <w:rFonts w:hint="default"/>
+          <w:lang w:val="en-US" w:eastAsia="zh-CN"/>
+        </w:rPr>
+        <w:t>如何监控元数据锁</w:t>
+      </w:r>
+      <w:r>
+        <w:rPr>
+          <w:rFonts w:hint="eastAsia"/>
+          <w:lang w:val="en-US" w:eastAsia="zh-CN"/>
+        </w:rPr>
+        <w:t>？</w:t>
+      </w:r>
+    </w:p>
+    <w:p>
+      <w:pPr>
+        <w:ind w:firstLine="420" w:firstLineChars="0"/>
+        <w:rPr>
+          <w:rFonts w:hint="default"/>
+          <w:lang w:val="en-US" w:eastAsia="zh-CN"/>
+        </w:rPr>
+      </w:pPr>
+      <w:r>
+        <w:rPr>
+          <w:rFonts w:hint="default"/>
+          <w:color w:val="FF0000"/>
+          <w:lang w:val="en-US" w:eastAsia="zh-CN"/>
+        </w:rPr>
+        <w:t>performance_schema.metadata_locks 表中记录了元数据锁相关的信息</w:t>
+      </w:r>
+      <w:r>
+        <w:rPr>
+          <w:rFonts w:hint="default"/>
+          <w:lang w:val="en-US" w:eastAsia="zh-CN"/>
+        </w:rPr>
+        <w:t>，开启方式如下：在线开启 metadata_locks，操作如下：</w:t>
+      </w:r>
+    </w:p>
+    <w:p>
+      <w:pPr>
+        <w:ind w:firstLine="420" w:firstLineChars="0"/>
+        <w:rPr>
+          <w:rFonts w:hint="default"/>
+          <w:lang w:val="en-US" w:eastAsia="zh-CN"/>
+        </w:rPr>
+      </w:pPr>
+      <w:r>
+        <w:rPr>
+          <w:rFonts w:hint="default"/>
+          <w:lang w:val="en-US" w:eastAsia="zh-CN"/>
+        </w:rPr>
+        <w:t>UPDATE performance_schema.setup_consumers SET ENABLED = 'YES' WHERE NAME ='global_instrumentation';--此值默认已开启了，可检查确认。</w:t>
+      </w:r>
+      <w:r>
+        <w:rPr>
+          <w:rFonts w:hint="default"/>
+          <w:lang w:val="en-US" w:eastAsia="zh-CN"/>
+        </w:rPr>
+        <w:br w:type="textWrapping"/>
+      </w:r>
+      <w:r>
+        <w:rPr>
+          <w:rFonts w:hint="eastAsia"/>
+          <w:lang w:val="en-US" w:eastAsia="zh-CN"/>
+        </w:rPr>
+        <w:tab/>
+      </w:r>
+      <w:r>
+        <w:rPr>
+          <w:rFonts w:hint="default"/>
+          <w:lang w:val="en-US" w:eastAsia="zh-CN"/>
+        </w:rPr>
+        <w:t>UPDATE performance_schema.setup_instruments SET ENABLED = 'YES' WHERE NAME ='wait/lock/metadata/sql/mdl';</w:t>
+      </w:r>
+    </w:p>
+    <w:p>
+      <w:pPr>
+        <w:ind w:firstLine="420" w:firstLineChars="0"/>
+        <w:rPr>
+          <w:rFonts w:hint="default"/>
+          <w:lang w:val="en-US" w:eastAsia="zh-CN"/>
+        </w:rPr>
+      </w:pPr>
+      <w:r>
+        <w:rPr>
+          <w:rFonts w:hint="default"/>
+          <w:lang w:val="en-US" w:eastAsia="zh-CN"/>
+        </w:rPr>
+        <w:t>若可停库维护，则在 my.cnf 中添加如下：</w:t>
+      </w:r>
+    </w:p>
+    <w:p>
+      <w:pPr>
+        <w:ind w:firstLine="420" w:firstLineChars="0"/>
+        <w:rPr>
+          <w:rFonts w:hint="default"/>
+          <w:lang w:val="en-US" w:eastAsia="zh-CN"/>
+        </w:rPr>
+      </w:pPr>
+      <w:r>
+        <w:rPr>
+          <w:rFonts w:hint="default"/>
+          <w:lang w:val="en-US" w:eastAsia="zh-CN"/>
+        </w:rPr>
+        <w:t>[mysqld]performance-schema-instrument='wait/lock/metadata/sql/mdl=ON'</w:t>
+      </w:r>
+    </w:p>
+    <w:p>
+      <w:pPr>
+        <w:ind w:firstLine="420" w:firstLineChars="0"/>
+        <w:rPr>
+          <w:rFonts w:hint="default"/>
+          <w:lang w:val="en-US" w:eastAsia="zh-CN"/>
+        </w:rPr>
+      </w:pPr>
+    </w:p>
+    <w:p>
+      <w:pPr>
+        <w:pStyle w:val="4"/>
+        <w:bidi w:val="0"/>
+        <w:rPr>
+          <w:rFonts w:hint="eastAsia"/>
+          <w:lang w:val="en-US" w:eastAsia="zh-CN"/>
+        </w:rPr>
+      </w:pPr>
+      <w:r>
+        <w:rPr>
+          <w:rFonts w:hint="eastAsia"/>
+          <w:lang w:val="en-US" w:eastAsia="zh-CN"/>
+        </w:rPr>
+        <w:t>优化</w:t>
+      </w:r>
+    </w:p>
+    <w:p>
+      <w:pPr>
+        <w:ind w:firstLine="420" w:firstLineChars="0"/>
+        <w:rPr>
+          <w:rFonts w:hint="default"/>
+          <w:lang w:val="en-US" w:eastAsia="zh-CN"/>
+        </w:rPr>
+      </w:pPr>
+      <w:r>
+        <w:rPr>
+          <w:rFonts w:hint="default"/>
+          <w:lang w:val="en-US" w:eastAsia="zh-CN"/>
+        </w:rPr>
+        <w:t>如何优化元数据锁</w:t>
+      </w:r>
+      <w:r>
+        <w:rPr>
+          <w:rFonts w:hint="eastAsia"/>
+          <w:lang w:val="en-US" w:eastAsia="zh-CN"/>
+        </w:rPr>
+        <w:t>？</w:t>
+      </w:r>
+    </w:p>
+    <w:p>
+      <w:pPr>
+        <w:ind w:firstLine="420" w:firstLineChars="0"/>
+        <w:rPr>
+          <w:rFonts w:hint="default"/>
+          <w:lang w:val="en-US" w:eastAsia="zh-CN"/>
+        </w:rPr>
+      </w:pPr>
+      <w:r>
+        <w:rPr>
+          <w:rFonts w:hint="default"/>
+          <w:lang w:val="en-US" w:eastAsia="zh-CN"/>
+        </w:rPr>
+        <w:t>MDL锁一旦发生会对业务造成极大影响，因为后续所有对该表的访问都会被阻塞，造成连接积压。我们日常要尽量避免MDL锁的发生，下面给出几点优化建议可供参考：</w:t>
       </w:r>
     </w:p>
     <w:p>
       <w:pPr>
         <w:numPr>
           <w:ilvl w:val="0"/>
-          <w:numId w:val="22"/>
+          <w:numId w:val="23"/>
+        </w:numPr>
+        <w:ind w:firstLine="420" w:firstLineChars="0"/>
+        <w:rPr>
+          <w:rFonts w:hint="default"/>
+          <w:color w:val="FF0000"/>
+          <w:lang w:val="en-US" w:eastAsia="zh-CN"/>
+        </w:rPr>
+      </w:pPr>
+      <w:r>
+        <w:rPr>
+          <w:rFonts w:hint="default"/>
+          <w:color w:val="FF0000"/>
+          <w:lang w:val="en-US" w:eastAsia="zh-CN"/>
+        </w:rPr>
+        <w:t>开启metadata_locks表记录MDL锁</w:t>
+      </w:r>
+    </w:p>
+    <w:p>
+      <w:pPr>
+        <w:numPr>
+          <w:ilvl w:val="0"/>
+          <w:numId w:val="23"/>
+        </w:numPr>
+        <w:ind w:firstLine="420" w:firstLineChars="0"/>
+        <w:rPr>
+          <w:rFonts w:hint="default"/>
+          <w:color w:val="FF0000"/>
+          <w:lang w:val="en-US" w:eastAsia="zh-CN"/>
+        </w:rPr>
+      </w:pPr>
+      <w:r>
+        <w:rPr>
+          <w:rFonts w:hint="default"/>
+          <w:color w:val="FF0000"/>
+          <w:lang w:val="en-US" w:eastAsia="zh-CN"/>
+        </w:rPr>
+        <w:t>设置参数lock_wait_timeout为较小值，使被阻塞端主动停止</w:t>
+      </w:r>
+    </w:p>
+    <w:p>
+      <w:pPr>
+        <w:numPr>
+          <w:ilvl w:val="0"/>
+          <w:numId w:val="23"/>
+        </w:numPr>
+        <w:ind w:firstLine="420" w:firstLineChars="0"/>
+        <w:rPr>
+          <w:rFonts w:hint="default"/>
+          <w:lang w:val="en-US" w:eastAsia="zh-CN"/>
+        </w:rPr>
+      </w:pPr>
+      <w:r>
+        <w:rPr>
+          <w:rFonts w:hint="default"/>
+          <w:lang w:val="en-US" w:eastAsia="zh-CN"/>
+        </w:rPr>
+        <w:t>规范使用事务，及时提交事务，避免使用大事务</w:t>
+      </w:r>
+    </w:p>
+    <w:p>
+      <w:pPr>
+        <w:numPr>
+          <w:ilvl w:val="0"/>
+          <w:numId w:val="23"/>
+        </w:numPr>
+        <w:ind w:firstLine="420" w:firstLineChars="0"/>
+        <w:rPr>
+          <w:rFonts w:hint="default"/>
+          <w:color w:val="FF0000"/>
+          <w:lang w:val="en-US" w:eastAsia="zh-CN"/>
+        </w:rPr>
+      </w:pPr>
+      <w:r>
+        <w:rPr>
+          <w:rFonts w:hint="default"/>
+          <w:color w:val="FF0000"/>
+          <w:lang w:val="en-US" w:eastAsia="zh-CN"/>
+        </w:rPr>
+        <w:t>增强监控告警，及时发现MDL锁</w:t>
+      </w:r>
+    </w:p>
+    <w:p>
+      <w:pPr>
+        <w:numPr>
+          <w:ilvl w:val="0"/>
+          <w:numId w:val="23"/>
         </w:numPr>
         <w:ind w:firstLine="420" w:firstLineChars="0"/>
         <w:rPr>
@@ -23475,8 +24192,6 @@
           <w:lang w:val="en-US" w:eastAsia="zh-CN"/>
         </w:rPr>
       </w:pPr>
-      <w:bookmarkStart w:id="0" w:name="_GoBack"/>
-      <w:bookmarkEnd w:id="0"/>
     </w:p>
     <w:p>
       <w:pPr>
@@ -26295,7 +27010,7 @@
       <w:pPr>
         <w:numPr>
           <w:ilvl w:val="0"/>
-          <w:numId w:val="23"/>
+          <w:numId w:val="24"/>
         </w:numPr>
         <w:ind w:firstLine="420" w:firstLineChars="0"/>
         <w:rPr>
@@ -26315,7 +27030,7 @@
       <w:pPr>
         <w:numPr>
           <w:ilvl w:val="0"/>
-          <w:numId w:val="23"/>
+          <w:numId w:val="24"/>
         </w:numPr>
         <w:ind w:firstLine="420" w:firstLineChars="0"/>
         <w:rPr>
@@ -26335,7 +27050,7 @@
       <w:pPr>
         <w:numPr>
           <w:ilvl w:val="0"/>
-          <w:numId w:val="23"/>
+          <w:numId w:val="24"/>
         </w:numPr>
         <w:ind w:firstLine="420" w:firstLineChars="0"/>
         <w:rPr>
@@ -26355,7 +27070,7 @@
       <w:pPr>
         <w:numPr>
           <w:ilvl w:val="0"/>
-          <w:numId w:val="23"/>
+          <w:numId w:val="24"/>
         </w:numPr>
         <w:ind w:firstLine="420" w:firstLineChars="0"/>
         <w:rPr>
@@ -26437,7 +27152,7 @@
         <w:widowControl w:val="0"/>
         <w:numPr>
           <w:ilvl w:val="0"/>
-          <w:numId w:val="24"/>
+          <w:numId w:val="25"/>
         </w:numPr>
         <w:spacing w:line="360" w:lineRule="auto"/>
         <w:ind w:firstLine="420" w:firstLineChars="0"/>
@@ -26460,7 +27175,7 @@
         <w:widowControl w:val="0"/>
         <w:numPr>
           <w:ilvl w:val="0"/>
-          <w:numId w:val="24"/>
+          <w:numId w:val="25"/>
         </w:numPr>
         <w:spacing w:line="360" w:lineRule="auto"/>
         <w:ind w:firstLine="420" w:firstLineChars="0"/>
@@ -26483,7 +27198,7 @@
         <w:widowControl w:val="0"/>
         <w:numPr>
           <w:ilvl w:val="0"/>
-          <w:numId w:val="24"/>
+          <w:numId w:val="25"/>
         </w:numPr>
         <w:spacing w:line="360" w:lineRule="auto"/>
         <w:ind w:firstLine="420" w:firstLineChars="0"/>
@@ -26506,7 +27221,7 @@
         <w:widowControl w:val="0"/>
         <w:numPr>
           <w:ilvl w:val="0"/>
-          <w:numId w:val="24"/>
+          <w:numId w:val="25"/>
         </w:numPr>
         <w:spacing w:line="360" w:lineRule="auto"/>
         <w:ind w:firstLine="420" w:firstLineChars="0"/>
@@ -26769,7 +27484,7 @@
       <w:pPr>
         <w:numPr>
           <w:ilvl w:val="0"/>
-          <w:numId w:val="25"/>
+          <w:numId w:val="26"/>
         </w:numPr>
         <w:ind w:firstLine="420" w:firstLineChars="0"/>
         <w:rPr>
@@ -27662,6 +28377,18 @@
     </w:lvl>
   </w:abstractNum>
   <w:abstractNum w:abstractNumId="7">
+    <w:nsid w:val="DE93BA86"/>
+    <w:multiLevelType w:val="singleLevel"/>
+    <w:tmpl w:val="DE93BA86"/>
+    <w:lvl w:ilvl="0" w:tentative="0">
+      <w:start w:val="1"/>
+      <w:numFmt w:val="decimal"/>
+      <w:suff w:val="nothing"/>
+      <w:lvlText w:val="%1、"/>
+      <w:lvlJc w:val="left"/>
+    </w:lvl>
+  </w:abstractNum>
+  <w:abstractNum w:abstractNumId="8">
     <w:nsid w:val="F2C3FD9C"/>
     <w:multiLevelType w:val="singleLevel"/>
     <w:tmpl w:val="F2C3FD9C"/>
@@ -27673,7 +28400,7 @@
       <w:lvlJc w:val="left"/>
     </w:lvl>
   </w:abstractNum>
-  <w:abstractNum w:abstractNumId="8">
+  <w:abstractNum w:abstractNumId="9">
     <w:nsid w:val="04FC12CE"/>
     <w:multiLevelType w:val="singleLevel"/>
     <w:tmpl w:val="04FC12CE"/>
@@ -27685,7 +28412,7 @@
       <w:lvlJc w:val="left"/>
     </w:lvl>
   </w:abstractNum>
-  <w:abstractNum w:abstractNumId="9">
+  <w:abstractNum w:abstractNumId="10">
     <w:nsid w:val="0CF4C8C6"/>
     <w:multiLevelType w:val="singleLevel"/>
     <w:tmpl w:val="0CF4C8C6"/>
@@ -27697,7 +28424,7 @@
       <w:lvlJc w:val="left"/>
     </w:lvl>
   </w:abstractNum>
-  <w:abstractNum w:abstractNumId="10">
+  <w:abstractNum w:abstractNumId="11">
     <w:nsid w:val="13C6BA55"/>
     <w:multiLevelType w:val="singleLevel"/>
     <w:tmpl w:val="13C6BA55"/>
@@ -27709,7 +28436,7 @@
       <w:lvlJc w:val="left"/>
     </w:lvl>
   </w:abstractNum>
-  <w:abstractNum w:abstractNumId="11">
+  <w:abstractNum w:abstractNumId="12">
     <w:nsid w:val="190E5946"/>
     <w:multiLevelType w:val="multilevel"/>
     <w:tmpl w:val="190E5946"/>
@@ -27798,7 +28525,7 @@
       </w:pPr>
     </w:lvl>
   </w:abstractNum>
-  <w:abstractNum w:abstractNumId="12">
+  <w:abstractNum w:abstractNumId="13">
     <w:nsid w:val="3B531813"/>
     <w:multiLevelType w:val="multilevel"/>
     <w:tmpl w:val="3B531813"/>
@@ -27887,7 +28614,7 @@
       </w:pPr>
     </w:lvl>
   </w:abstractNum>
-  <w:abstractNum w:abstractNumId="13">
+  <w:abstractNum w:abstractNumId="14">
     <w:nsid w:val="45785FC1"/>
     <w:multiLevelType w:val="multilevel"/>
     <w:tmpl w:val="45785FC1"/>
@@ -27976,7 +28703,7 @@
       </w:pPr>
     </w:lvl>
   </w:abstractNum>
-  <w:abstractNum w:abstractNumId="14">
+  <w:abstractNum w:abstractNumId="15">
     <w:nsid w:val="508C5510"/>
     <w:multiLevelType w:val="multilevel"/>
     <w:tmpl w:val="508C5510"/>
@@ -28065,7 +28792,7 @@
       </w:pPr>
     </w:lvl>
   </w:abstractNum>
-  <w:abstractNum w:abstractNumId="15">
+  <w:abstractNum w:abstractNumId="16">
     <w:nsid w:val="50BE3BE7"/>
     <w:multiLevelType w:val="singleLevel"/>
     <w:tmpl w:val="50BE3BE7"/>
@@ -28077,7 +28804,7 @@
       <w:lvlJc w:val="left"/>
     </w:lvl>
   </w:abstractNum>
-  <w:abstractNum w:abstractNumId="16">
+  <w:abstractNum w:abstractNumId="17">
     <w:nsid w:val="5CD24023"/>
     <w:multiLevelType w:val="multilevel"/>
     <w:tmpl w:val="5CD24023"/>
@@ -28167,7 +28894,7 @@
       </w:pPr>
     </w:lvl>
   </w:abstractNum>
-  <w:abstractNum w:abstractNumId="17">
+  <w:abstractNum w:abstractNumId="18">
     <w:nsid w:val="5F26665A"/>
     <w:multiLevelType w:val="singleLevel"/>
     <w:tmpl w:val="5F26665A"/>
@@ -28179,7 +28906,7 @@
       <w:lvlJc w:val="left"/>
     </w:lvl>
   </w:abstractNum>
-  <w:abstractNum w:abstractNumId="18">
+  <w:abstractNum w:abstractNumId="19">
     <w:nsid w:val="5F266950"/>
     <w:multiLevelType w:val="singleLevel"/>
     <w:tmpl w:val="5F266950"/>
@@ -28191,7 +28918,7 @@
       <w:lvlJc w:val="left"/>
     </w:lvl>
   </w:abstractNum>
-  <w:abstractNum w:abstractNumId="19">
+  <w:abstractNum w:abstractNumId="20">
     <w:nsid w:val="5F3D3BC2"/>
     <w:multiLevelType w:val="singleLevel"/>
     <w:tmpl w:val="5F3D3BC2"/>
@@ -28203,7 +28930,7 @@
       <w:lvlJc w:val="left"/>
     </w:lvl>
   </w:abstractNum>
-  <w:abstractNum w:abstractNumId="20">
+  <w:abstractNum w:abstractNumId="21">
     <w:nsid w:val="5F5E07E2"/>
     <w:multiLevelType w:val="singleLevel"/>
     <w:tmpl w:val="5F5E07E2"/>
@@ -28215,7 +28942,7 @@
       <w:lvlJc w:val="left"/>
     </w:lvl>
   </w:abstractNum>
-  <w:abstractNum w:abstractNumId="21">
+  <w:abstractNum w:abstractNumId="22">
     <w:nsid w:val="5F5E0B40"/>
     <w:multiLevelType w:val="singleLevel"/>
     <w:tmpl w:val="5F5E0B40"/>
@@ -28227,7 +28954,7 @@
       <w:lvlJc w:val="left"/>
     </w:lvl>
   </w:abstractNum>
-  <w:abstractNum w:abstractNumId="22">
+  <w:abstractNum w:abstractNumId="23">
     <w:nsid w:val="5F7885BE"/>
     <w:multiLevelType w:val="singleLevel"/>
     <w:tmpl w:val="5F7885BE"/>
@@ -28239,7 +28966,7 @@
       <w:lvlJc w:val="left"/>
     </w:lvl>
   </w:abstractNum>
-  <w:abstractNum w:abstractNumId="23">
+  <w:abstractNum w:abstractNumId="24">
     <w:nsid w:val="613BA9D0"/>
     <w:multiLevelType w:val="singleLevel"/>
     <w:tmpl w:val="613BA9D0"/>
@@ -28251,7 +28978,7 @@
       <w:lvlJc w:val="left"/>
     </w:lvl>
   </w:abstractNum>
-  <w:abstractNum w:abstractNumId="24">
+  <w:abstractNum w:abstractNumId="25">
     <w:nsid w:val="743A2E69"/>
     <w:multiLevelType w:val="multilevel"/>
     <w:tmpl w:val="743A2E69"/>
@@ -28344,49 +29071,49 @@
     <w:abstractNumId w:val="0"/>
   </w:num>
   <w:num w:numId="2">
-    <w:abstractNumId w:val="14"/>
+    <w:abstractNumId w:val="15"/>
   </w:num>
   <w:num w:numId="3">
+    <w:abstractNumId w:val="7"/>
+  </w:num>
+  <w:num w:numId="4">
     <w:abstractNumId w:val="4"/>
   </w:num>
-  <w:num w:numId="4">
-    <w:abstractNumId w:val="7"/>
-  </w:num>
   <w:num w:numId="5">
-    <w:abstractNumId w:val="10"/>
+    <w:abstractNumId w:val="8"/>
   </w:num>
   <w:num w:numId="6">
-    <w:abstractNumId w:val="23"/>
+    <w:abstractNumId w:val="11"/>
   </w:num>
   <w:num w:numId="7">
-    <w:abstractNumId w:val="3"/>
+    <w:abstractNumId w:val="24"/>
   </w:num>
   <w:num w:numId="8">
-    <w:abstractNumId w:val="18"/>
+    <w:abstractNumId w:val="3"/>
   </w:num>
   <w:num w:numId="9">
     <w:abstractNumId w:val="19"/>
   </w:num>
   <w:num w:numId="10">
-    <w:abstractNumId w:val="24"/>
+    <w:abstractNumId w:val="20"/>
   </w:num>
   <w:num w:numId="11">
-    <w:abstractNumId w:val="16"/>
+    <w:abstractNumId w:val="25"/>
   </w:num>
   <w:num w:numId="12">
-    <w:abstractNumId w:val="11"/>
+    <w:abstractNumId w:val="17"/>
   </w:num>
   <w:num w:numId="13">
+    <w:abstractNumId w:val="12"/>
+  </w:num>
+  <w:num w:numId="14">
     <w:abstractNumId w:val="1"/>
   </w:num>
-  <w:num w:numId="14">
-    <w:abstractNumId w:val="13"/>
-  </w:num>
   <w:num w:numId="15">
-    <w:abstractNumId w:val="12"/>
+    <w:abstractNumId w:val="14"/>
   </w:num>
   <w:num w:numId="16">
-    <w:abstractNumId w:val="20"/>
+    <w:abstractNumId w:val="13"/>
   </w:num>
   <w:num w:numId="17">
     <w:abstractNumId w:val="21"/>
@@ -28395,25 +29122,28 @@
     <w:abstractNumId w:val="22"/>
   </w:num>
   <w:num w:numId="19">
-    <w:abstractNumId w:val="8"/>
+    <w:abstractNumId w:val="23"/>
   </w:num>
   <w:num w:numId="20">
+    <w:abstractNumId w:val="9"/>
+  </w:num>
+  <w:num w:numId="21">
     <w:abstractNumId w:val="2"/>
   </w:num>
-  <w:num w:numId="21">
+  <w:num w:numId="22">
     <w:abstractNumId w:val="5"/>
   </w:num>
-  <w:num w:numId="22">
+  <w:num w:numId="23">
     <w:abstractNumId w:val="6"/>
   </w:num>
-  <w:num w:numId="23">
-    <w:abstractNumId w:val="15"/>
-  </w:num>
   <w:num w:numId="24">
-    <w:abstractNumId w:val="9"/>
+    <w:abstractNumId w:val="16"/>
   </w:num>
   <w:num w:numId="25">
-    <w:abstractNumId w:val="17"/>
+    <w:abstractNumId w:val="10"/>
+  </w:num>
+  <w:num w:numId="26">
+    <w:abstractNumId w:val="18"/>
   </w:num>
 </w:numbering>
 </file>
@@ -28698,7 +29428,7 @@
     <w:name w:val="heading 1"/>
     <w:basedOn w:val="1"/>
     <w:next w:val="1"/>
-    <w:link w:val="21"/>
+    <w:link w:val="22"/>
     <w:qFormat/>
     <w:uiPriority w:val="9"/>
     <w:pPr>
@@ -28717,7 +29447,7 @@
     <w:name w:val="heading 2"/>
     <w:basedOn w:val="1"/>
     <w:next w:val="1"/>
-    <w:link w:val="22"/>
+    <w:link w:val="23"/>
     <w:unhideWhenUsed/>
     <w:qFormat/>
     <w:uiPriority w:val="0"/>
@@ -28735,7 +29465,7 @@
     <w:name w:val="heading 3"/>
     <w:basedOn w:val="1"/>
     <w:next w:val="1"/>
-    <w:link w:val="23"/>
+    <w:link w:val="24"/>
     <w:unhideWhenUsed/>
     <w:qFormat/>
     <w:uiPriority w:val="0"/>
@@ -28752,7 +29482,7 @@
     <w:name w:val="heading 4"/>
     <w:basedOn w:val="1"/>
     <w:next w:val="1"/>
-    <w:link w:val="24"/>
+    <w:link w:val="25"/>
     <w:unhideWhenUsed/>
     <w:qFormat/>
     <w:uiPriority w:val="9"/>
@@ -28772,7 +29502,7 @@
     <w:name w:val="heading 5"/>
     <w:basedOn w:val="1"/>
     <w:next w:val="1"/>
-    <w:link w:val="19"/>
+    <w:link w:val="20"/>
     <w:unhideWhenUsed/>
     <w:qFormat/>
     <w:uiPriority w:val="9"/>
@@ -28816,12 +29546,12 @@
     <w:pPr>
       <w:keepNext/>
       <w:keepLines/>
-      <w:spacing w:before="240" w:beforeLines="0" w:beforeAutospacing="0" w:after="64" w:afterLines="0" w:afterAutospacing="0" w:line="317" w:lineRule="auto"/>
+      <w:spacing w:beforeLines="0" w:beforeAutospacing="0" w:afterLines="0" w:afterAutospacing="0" w:line="360" w:lineRule="auto"/>
       <w:outlineLvl w:val="6"/>
     </w:pPr>
     <w:rPr>
+      <w:rFonts w:ascii="Times New Roman" w:hAnsi="Times New Roman"/>
       <w:b/>
-      <w:sz w:val="24"/>
     </w:rPr>
   </w:style>
   <w:style w:type="character" w:default="1" w:styleId="15">
@@ -28847,7 +29577,7 @@
   <w:style w:type="paragraph" w:styleId="9">
     <w:name w:val="footer"/>
     <w:basedOn w:val="1"/>
-    <w:link w:val="27"/>
+    <w:link w:val="28"/>
     <w:unhideWhenUsed/>
     <w:qFormat/>
     <w:uiPriority w:val="99"/>
@@ -28867,7 +29597,7 @@
   <w:style w:type="paragraph" w:styleId="10">
     <w:name w:val="header"/>
     <w:basedOn w:val="1"/>
-    <w:link w:val="26"/>
+    <w:link w:val="27"/>
     <w:unhideWhenUsed/>
     <w:qFormat/>
     <w:uiPriority w:val="99"/>
@@ -28967,6 +29697,15 @@
     </w:rPr>
   </w:style>
   <w:style w:type="character" w:styleId="17">
+    <w:name w:val="Emphasis"/>
+    <w:basedOn w:val="15"/>
+    <w:qFormat/>
+    <w:uiPriority w:val="20"/>
+    <w:rPr>
+      <w:i/>
+    </w:rPr>
+  </w:style>
+  <w:style w:type="character" w:styleId="18">
     <w:name w:val="Hyperlink"/>
     <w:basedOn w:val="15"/>
     <w:semiHidden/>
@@ -28978,7 +29717,7 @@
       <w:u w:val="single"/>
     </w:rPr>
   </w:style>
-  <w:style w:type="character" w:styleId="18">
+  <w:style w:type="character" w:styleId="19">
     <w:name w:val="HTML Code"/>
     <w:basedOn w:val="15"/>
     <w:semiHidden/>
@@ -28990,7 +29729,7 @@
       <w:sz w:val="20"/>
     </w:rPr>
   </w:style>
-  <w:style w:type="character" w:customStyle="1" w:styleId="19">
+  <w:style w:type="character" w:customStyle="1" w:styleId="20">
     <w:name w:val="标题 5 字符"/>
     <w:basedOn w:val="15"/>
     <w:link w:val="6"/>
@@ -29003,7 +29742,7 @@
       <w:szCs w:val="28"/>
     </w:rPr>
   </w:style>
-  <w:style w:type="paragraph" w:customStyle="1" w:styleId="20">
+  <w:style w:type="paragraph" w:customStyle="1" w:styleId="21">
     <w:name w:val="标题6"/>
     <w:basedOn w:val="7"/>
     <w:qFormat/>
@@ -29015,7 +29754,7 @@
       <w:rFonts w:ascii="Times New Roman" w:hAnsi="Times New Roman" w:eastAsia="仿宋"/>
     </w:rPr>
   </w:style>
-  <w:style w:type="character" w:customStyle="1" w:styleId="21">
+  <w:style w:type="character" w:customStyle="1" w:styleId="22">
     <w:name w:val="标题 1 字符"/>
     <w:basedOn w:val="15"/>
     <w:link w:val="2"/>
@@ -29030,7 +29769,7 @@
       <w:szCs w:val="44"/>
     </w:rPr>
   </w:style>
-  <w:style w:type="character" w:customStyle="1" w:styleId="22">
+  <w:style w:type="character" w:customStyle="1" w:styleId="23">
     <w:name w:val="标题 2 字符"/>
     <w:link w:val="3"/>
     <w:qFormat/>
@@ -29042,7 +29781,7 @@
       <w:szCs w:val="24"/>
     </w:rPr>
   </w:style>
-  <w:style w:type="character" w:customStyle="1" w:styleId="23">
+  <w:style w:type="character" w:customStyle="1" w:styleId="24">
     <w:name w:val="标题 3 字符"/>
     <w:link w:val="4"/>
     <w:qFormat/>
@@ -29054,7 +29793,7 @@
       <w:szCs w:val="24"/>
     </w:rPr>
   </w:style>
-  <w:style w:type="character" w:customStyle="1" w:styleId="24">
+  <w:style w:type="character" w:customStyle="1" w:styleId="25">
     <w:name w:val="标题 4 字符"/>
     <w:basedOn w:val="15"/>
     <w:link w:val="5"/>
@@ -29068,7 +29807,7 @@
       <w:szCs w:val="28"/>
     </w:rPr>
   </w:style>
-  <w:style w:type="paragraph" w:customStyle="1" w:styleId="25">
+  <w:style w:type="paragraph" w:customStyle="1" w:styleId="26">
     <w:name w:val="List Paragraph"/>
     <w:basedOn w:val="1"/>
     <w:qFormat/>
@@ -29077,7 +29816,7 @@
       <w:ind w:firstLine="420" w:firstLineChars="200"/>
     </w:pPr>
   </w:style>
-  <w:style w:type="character" w:customStyle="1" w:styleId="26">
+  <w:style w:type="character" w:customStyle="1" w:styleId="27">
     <w:name w:val="页眉 字符"/>
     <w:basedOn w:val="15"/>
     <w:link w:val="10"/>
@@ -29089,7 +29828,7 @@
       <w:szCs w:val="18"/>
     </w:rPr>
   </w:style>
-  <w:style w:type="character" w:customStyle="1" w:styleId="27">
+  <w:style w:type="character" w:customStyle="1" w:styleId="28">
     <w:name w:val="页脚 字符"/>
     <w:basedOn w:val="15"/>
     <w:link w:val="9"/>
@@ -29101,7 +29840,7 @@
       <w:szCs w:val="18"/>
     </w:rPr>
   </w:style>
-  <w:style w:type="paragraph" w:customStyle="1" w:styleId="28">
+  <w:style w:type="paragraph" w:customStyle="1" w:styleId="29">
     <w:name w:val="No Spacing"/>
     <w:qFormat/>
     <w:uiPriority w:val="1"/>

--- a/14.数据库锁/1. 数据库中的锁.docx
+++ b/14.数据库锁/1. 数据库中的锁.docx
@@ -433,6 +433,162 @@
           <w:lang w:val="en-US" w:eastAsia="zh-CN"/>
         </w:rPr>
         <w:t>自增长与锁</w:t>
+      </w:r>
+    </w:p>
+    <w:p>
+      <w:pPr>
+        <w:ind w:firstLine="420" w:firstLineChars="0"/>
+        <w:rPr>
+          <w:rFonts w:hint="eastAsia"/>
+          <w:lang w:val="en-US" w:eastAsia="zh-CN"/>
+        </w:rPr>
+      </w:pPr>
+      <w:r>
+        <w:rPr>
+          <w:rFonts w:hint="eastAsia"/>
+          <w:lang w:val="en-US" w:eastAsia="zh-CN"/>
+        </w:rPr>
+        <w:t>参考：</w:t>
+      </w:r>
+    </w:p>
+    <w:p>
+      <w:pPr>
+        <w:ind w:firstLine="420" w:firstLineChars="0"/>
+        <w:rPr>
+          <w:rFonts w:hint="default"/>
+          <w:lang w:val="en-US" w:eastAsia="zh-CN"/>
+        </w:rPr>
+      </w:pPr>
+      <w:r>
+        <w:rPr>
+          <w:rFonts w:hint="default"/>
+          <w:lang w:val="en-US" w:eastAsia="zh-CN"/>
+        </w:rPr>
+        <w:fldChar w:fldCharType="begin"/>
+      </w:r>
+      <w:r>
+        <w:rPr>
+          <w:rFonts w:hint="default"/>
+          <w:lang w:val="en-US" w:eastAsia="zh-CN"/>
+        </w:rPr>
+        <w:instrText xml:space="preserve"> HYPERLINK "https://blog.csdn.net/miyatang/article/details/78019063" </w:instrText>
+      </w:r>
+      <w:r>
+        <w:rPr>
+          <w:rFonts w:hint="default"/>
+          <w:lang w:val="en-US" w:eastAsia="zh-CN"/>
+        </w:rPr>
+        <w:fldChar w:fldCharType="separate"/>
+      </w:r>
+      <w:r>
+        <w:rPr>
+          <w:rFonts w:hint="default"/>
+          <w:lang w:val="en-US" w:eastAsia="zh-CN"/>
+        </w:rPr>
+        <w:t>https://blog.csdn.net/miyatang/article/details/78019063</w:t>
+      </w:r>
+      <w:r>
+        <w:rPr>
+          <w:rFonts w:hint="default"/>
+          <w:lang w:val="en-US" w:eastAsia="zh-CN"/>
+        </w:rPr>
+        <w:fldChar w:fldCharType="end"/>
+      </w:r>
+    </w:p>
+    <w:p>
+      <w:pPr>
+        <w:ind w:firstLine="420" w:firstLineChars="0"/>
+        <w:rPr>
+          <w:rFonts w:hint="default"/>
+          <w:lang w:val="en-US" w:eastAsia="zh-CN"/>
+        </w:rPr>
+      </w:pPr>
+    </w:p>
+    <w:p>
+      <w:pPr>
+        <w:ind w:firstLine="420" w:firstLineChars="0"/>
+        <w:rPr>
+          <w:rFonts w:hint="default"/>
+          <w:lang w:val="en-US" w:eastAsia="zh-CN"/>
+        </w:rPr>
+      </w:pPr>
+      <w:r>
+        <w:rPr>
+          <w:rFonts w:hint="default"/>
+          <w:lang w:val="en-US" w:eastAsia="zh-CN"/>
+        </w:rPr>
+        <w:t>AUTO-INC锁是当向使用含有AUTO_INCREMENT列的表中插入数据时需要获取的一种特殊的</w:t>
+      </w:r>
+      <w:r>
+        <w:rPr>
+          <w:rFonts w:hint="default"/>
+          <w:color w:val="FF0000"/>
+          <w:lang w:val="en-US" w:eastAsia="zh-CN"/>
+        </w:rPr>
+        <w:t>表级锁</w:t>
+      </w:r>
+      <w:r>
+        <w:rPr>
+          <w:rFonts w:hint="default"/>
+          <w:lang w:val="en-US" w:eastAsia="zh-CN"/>
+        </w:rPr>
+        <w:t> </w:t>
+      </w:r>
+      <w:r>
+        <w:rPr>
+          <w:rFonts w:hint="eastAsia"/>
+          <w:lang w:val="en-US" w:eastAsia="zh-CN"/>
+        </w:rPr>
+        <w:t>。</w:t>
+      </w:r>
+    </w:p>
+    <w:p>
+      <w:pPr>
+        <w:ind w:firstLine="420" w:firstLineChars="0"/>
+        <w:rPr>
+          <w:rFonts w:hint="default"/>
+          <w:lang w:val="en-US" w:eastAsia="zh-CN"/>
+        </w:rPr>
+      </w:pPr>
+      <w:r>
+        <w:rPr>
+          <w:rFonts w:hint="default"/>
+          <w:lang w:val="en-US" w:eastAsia="zh-CN"/>
+        </w:rPr>
+        <w:t>在最简单的情况下，如果一个事务正在向表中插入值，则任何其他事务必须等待对该表执行自己的插入操作，以便第一个事务插入的行的值是连续的。 </w:t>
+      </w:r>
+    </w:p>
+    <w:p>
+      <w:pPr>
+        <w:ind w:firstLine="420" w:firstLineChars="0"/>
+        <w:rPr>
+          <w:rFonts w:hint="default"/>
+          <w:lang w:val="en-US" w:eastAsia="zh-CN"/>
+        </w:rPr>
+      </w:pPr>
+      <w:r>
+        <w:rPr>
+          <w:rFonts w:hint="default"/>
+          <w:color w:val="FF0000"/>
+          <w:lang w:val="en-US" w:eastAsia="zh-CN"/>
+        </w:rPr>
+        <w:t>innodb_autoinc_lock_mode配置选项控制用于自动增量锁定的算法</w:t>
+      </w:r>
+      <w:r>
+        <w:rPr>
+          <w:rFonts w:hint="default"/>
+          <w:lang w:val="en-US" w:eastAsia="zh-CN"/>
+        </w:rPr>
+        <w:t>。</w:t>
+      </w:r>
+      <w:bookmarkStart w:id="0" w:name="_GoBack"/>
+      <w:bookmarkEnd w:id="0"/>
+      <w:r>
+        <w:rPr>
+          <w:rFonts w:hint="default"/>
+          <w:lang w:val="en-US" w:eastAsia="zh-CN"/>
+        </w:rPr>
+        <w:t>它允许您选择如何在可预测的自动递增值序列和插入操作的最大并发性之间进行权衡。</w:t>
       </w:r>
     </w:p>
     <w:p>
@@ -6079,6 +6235,12 @@
           <w:lang w:val="en-US" w:eastAsia="zh-CN"/>
         </w:rPr>
         <w:tab/>
+      </w:r>
+      <w:r>
+        <w:rPr>
+          <w:rFonts w:hint="eastAsia"/>
+          <w:lang w:val="en-US" w:eastAsia="zh-CN"/>
+        </w:rPr>
         <w:t>set global innodb_lock_wait_timeout=100;</w:t>
       </w:r>
     </w:p>
@@ -6169,6 +6331,12 @@
           <w:lang w:val="en-US" w:eastAsia="zh-CN"/>
         </w:rPr>
         <w:tab/>
+      </w:r>
+      <w:r>
+        <w:rPr>
+          <w:rFonts w:hint="eastAsia"/>
+          <w:lang w:val="en-US" w:eastAsia="zh-CN"/>
+        </w:rPr>
         <w:t>其参数的时间单位是秒，最小可设置为1s(一般不会设置得这么小)，最大可设置1073741824秒，默认安装时这个值是50s(默认参数设置)。</w:t>
       </w:r>
     </w:p>
@@ -6349,8 +6517,6 @@
         </w:rPr>
         <w:t>注：</w:t>
       </w:r>
-      <w:bookmarkStart w:id="0" w:name="_GoBack"/>
-      <w:bookmarkEnd w:id="0"/>
       <w:r>
         <w:rPr>
           <w:rFonts w:hint="default"/>
@@ -13559,12 +13725,6 @@
             <w:insideH w:val="single" w:color="auto" w:sz="4" w:space="0"/>
             <w:insideV w:val="single" w:color="auto" w:sz="4" w:space="0"/>
           </w:tblBorders>
-          <w:tblCellMar>
-            <w:top w:w="0" w:type="dxa"/>
-            <w:left w:w="108" w:type="dxa"/>
-            <w:bottom w:w="0" w:type="dxa"/>
-            <w:right w:w="108" w:type="dxa"/>
-          </w:tblCellMar>
         </w:tblPrEx>
         <w:tc>
           <w:tcPr>

--- a/14.数据库锁/1. 数据库中的锁.docx
+++ b/14.数据库锁/1. 数据库中的锁.docx
@@ -579,16 +579,7 @@
           <w:rFonts w:hint="default"/>
           <w:lang w:val="en-US" w:eastAsia="zh-CN"/>
         </w:rPr>
-        <w:t>。</w:t>
-      </w:r>
-      <w:bookmarkStart w:id="0" w:name="_GoBack"/>
-      <w:bookmarkEnd w:id="0"/>
-      <w:r>
-        <w:rPr>
-          <w:rFonts w:hint="default"/>
-          <w:lang w:val="en-US" w:eastAsia="zh-CN"/>
-        </w:rPr>
-        <w:t>它允许您选择如何在可预测的自动递增值序列和插入操作的最大并发性之间进行权衡。</w:t>
+        <w:t>。它允许您选择如何在可预测的自动递增值序列和插入操作的最大并发性之间进行权衡。</w:t>
       </w:r>
     </w:p>
     <w:p>
@@ -1019,7 +1010,20 @@
         <w:rPr>
           <w:rFonts w:hint="eastAsia"/>
         </w:rPr>
-        <w:t>：排他锁是当执行INSERT/UPDATE/DELETE的时候，其他事务不能读取该数据，因此也称为</w:t>
+        <w:t>：排他锁是当执行INSERT/UPDATE/DELETE的时候，</w:t>
+      </w:r>
+      <w:r>
+        <w:rPr>
+          <w:rFonts w:hint="eastAsia"/>
+          <w:color w:val="FF0000"/>
+        </w:rPr>
+        <w:t>其他事务不能读取该数据</w:t>
+      </w:r>
+      <w:r>
+        <w:rPr>
+          <w:rFonts w:hint="eastAsia"/>
+        </w:rPr>
+        <w:t>，因此也称为</w:t>
       </w:r>
       <w:r>
         <w:rPr>
@@ -1033,6 +1037,22 @@
           <w:rFonts w:hint="eastAsia"/>
         </w:rPr>
         <w:t>；</w:t>
+      </w:r>
+    </w:p>
+    <w:p>
+      <w:pPr>
+        <w:ind w:firstLine="420"/>
+        <w:rPr>
+          <w:rFonts w:hint="default" w:eastAsia="仿宋"/>
+          <w:lang w:val="en-US" w:eastAsia="zh-CN"/>
+        </w:rPr>
+      </w:pPr>
+      <w:r>
+        <w:rPr>
+          <w:rFonts w:hint="eastAsia"/>
+          <w:lang w:val="en-US" w:eastAsia="zh-CN"/>
+        </w:rPr>
+        <w:t>注：如果想要判断一个语句是否加了排它锁，可以通过select lock in shared mode判断，如果报冲突则存在排它锁，否则没有。</w:t>
       </w:r>
     </w:p>
     <w:p>
@@ -1187,6 +1207,12 @@
       </w:r>
     </w:p>
     <w:p>
+      <w:pPr>
+        <w:rPr>
+          <w:rFonts w:hint="default" w:eastAsia="仿宋"/>
+          <w:lang w:val="en-US" w:eastAsia="zh-CN"/>
+        </w:rPr>
+      </w:pPr>
       <w:r>
         <w:tab/>
       </w:r>
@@ -1210,8 +1236,39 @@
         </w:rPr>
         <w:t>。</w:t>
       </w:r>
-    </w:p>
-    <w:p>
+      <w:r>
+        <w:rPr>
+          <w:rFonts w:hint="eastAsia"/>
+          <w:lang w:val="en-US" w:eastAsia="zh-CN"/>
+        </w:rPr>
+        <w:t>之所以叫意向锁，是因为防止上来就加锁造成影响太大了，先执行一个假的加锁，即意向锁，然后再确定是否真正加锁。</w:t>
+      </w:r>
+      <w:bookmarkStart w:id="0" w:name="_GoBack"/>
+      <w:bookmarkEnd w:id="0"/>
+    </w:p>
+    <w:p>
+      <w:pPr>
+        <w:ind w:firstLine="420" w:firstLineChars="0"/>
+        <w:rPr>
+          <w:rFonts w:hint="default" w:eastAsia="仿宋"/>
+          <w:lang w:val="en-US" w:eastAsia="zh-CN"/>
+        </w:rPr>
+      </w:pPr>
+      <w:r>
+        <w:rPr>
+          <w:rFonts w:hint="eastAsia"/>
+          <w:lang w:val="en-US" w:eastAsia="zh-CN"/>
+        </w:rPr>
+        <w:t>比如对于INSERT INTO SELECT就会加IX锁，其他事务再次执行INSERT操作的时候会获取X锁。</w:t>
+      </w:r>
+    </w:p>
+    <w:p>
+      <w:pPr>
+        <w:rPr>
+          <w:rFonts w:hint="eastAsia" w:eastAsia="仿宋"/>
+          <w:lang w:eastAsia="zh-CN"/>
+        </w:rPr>
+      </w:pPr>
       <w:r>
         <w:tab/>
       </w:r>
@@ -1228,7 +1285,14 @@
         <w:rPr>
           <w:rFonts w:hint="eastAsia"/>
         </w:rPr>
-        <w:t>Locks，针对自增列。</w:t>
+        <w:t>Locks，针对自增列</w:t>
+      </w:r>
+      <w:r>
+        <w:rPr>
+          <w:rFonts w:hint="eastAsia"/>
+          <w:lang w:eastAsia="zh-CN"/>
+        </w:rPr>
+        <w:t>。</w:t>
       </w:r>
     </w:p>
     <w:p/>
@@ -2086,12 +2150,14 @@
         <w:ind w:firstLine="420" w:firstLineChars="0"/>
         <w:rPr>
           <w:rFonts w:hint="eastAsia"/>
-          <w:lang w:val="en-US" w:eastAsia="zh-CN"/>
-        </w:rPr>
-      </w:pPr>
-      <w:r>
-        <w:rPr>
-          <w:rFonts w:hint="eastAsia"/>
+          <w:color w:val="FF0000"/>
+          <w:lang w:val="en-US" w:eastAsia="zh-CN"/>
+        </w:rPr>
+      </w:pPr>
+      <w:r>
+        <w:rPr>
+          <w:rFonts w:hint="eastAsia"/>
+          <w:color w:val="FF0000"/>
           <w:lang w:val="en-US" w:eastAsia="zh-CN"/>
         </w:rPr>
         <w:t>对于普通SELECT语句，InnoDB不会加任何锁；</w:t>
@@ -2106,12 +2172,14 @@
         <w:ind w:firstLine="420" w:firstLineChars="0"/>
         <w:rPr>
           <w:rFonts w:hint="eastAsia"/>
-          <w:lang w:val="en-US" w:eastAsia="zh-CN"/>
-        </w:rPr>
-      </w:pPr>
-      <w:r>
-        <w:rPr>
-          <w:rFonts w:hint="eastAsia"/>
+          <w:color w:val="FF0000"/>
+          <w:lang w:val="en-US" w:eastAsia="zh-CN"/>
+        </w:rPr>
+      </w:pPr>
+      <w:r>
+        <w:rPr>
+          <w:rFonts w:hint="eastAsia"/>
+          <w:color w:val="FF0000"/>
           <w:lang w:val="en-US" w:eastAsia="zh-CN"/>
         </w:rPr>
         <w:t>select ... lock in share mode：共享锁</w:t>
@@ -2126,12 +2194,14 @@
         <w:ind w:firstLine="420" w:firstLineChars="0"/>
         <w:rPr>
           <w:rFonts w:hint="eastAsia"/>
-          <w:lang w:val="en-US" w:eastAsia="zh-CN"/>
-        </w:rPr>
-      </w:pPr>
-      <w:r>
-        <w:rPr>
-          <w:rFonts w:hint="eastAsia"/>
+          <w:color w:val="FF0000"/>
+          <w:lang w:val="en-US" w:eastAsia="zh-CN"/>
+        </w:rPr>
+      </w:pPr>
+      <w:r>
+        <w:rPr>
+          <w:rFonts w:hint="eastAsia"/>
+          <w:color w:val="FF0000"/>
           <w:lang w:val="en-US" w:eastAsia="zh-CN"/>
         </w:rPr>
         <w:t>select ... for update：排他锁</w:t>
@@ -2325,7 +2395,22 @@
           <w:rFonts w:hint="eastAsia"/>
           <w:lang w:val="en-US" w:eastAsia="zh-CN"/>
         </w:rPr>
-        <w:t>1、DELETE：删除一条数据时，先对记录加X锁，再执行删除操作；</w:t>
+        <w:t>1、DELETE：</w:t>
+      </w:r>
+      <w:r>
+        <w:rPr>
+          <w:rFonts w:hint="eastAsia"/>
+          <w:color w:val="FF0000"/>
+          <w:lang w:val="en-US" w:eastAsia="zh-CN"/>
+        </w:rPr>
+        <w:t>删除一条数据时，先对记录加X锁，再执行删除操作</w:t>
+      </w:r>
+      <w:r>
+        <w:rPr>
+          <w:rFonts w:hint="eastAsia"/>
+          <w:lang w:val="en-US" w:eastAsia="zh-CN"/>
+        </w:rPr>
+        <w:t>；</w:t>
       </w:r>
     </w:p>
     <w:p>
@@ -2380,12 +2465,14 @@
         <w:ind w:firstLine="420" w:firstLineChars="0"/>
         <w:rPr>
           <w:rFonts w:hint="eastAsia"/>
-          <w:lang w:val="en-US" w:eastAsia="zh-CN"/>
-        </w:rPr>
-      </w:pPr>
-      <w:r>
-        <w:rPr>
-          <w:rFonts w:hint="eastAsia"/>
+          <w:color w:val="FF0000"/>
+          <w:lang w:val="en-US" w:eastAsia="zh-CN"/>
+        </w:rPr>
+      </w:pPr>
+      <w:r>
+        <w:rPr>
+          <w:rFonts w:hint="eastAsia"/>
+          <w:color w:val="FF0000"/>
           <w:lang w:val="en-US" w:eastAsia="zh-CN"/>
         </w:rPr>
         <w:t>如果被更新的列，修改前后没有导致存储空间变化，那么会先给记录加X锁，再直接对记录进行修改；</w:t>
@@ -2402,9 +2489,17 @@
       <w:r>
         <w:rPr>
           <w:rFonts w:hint="eastAsia"/>
-          <w:lang w:val="en-US" w:eastAsia="zh-CN"/>
-        </w:rPr>
-        <w:t>如果被更新的列，修改前后导致存储空间发生了变化，那么会先给记录加X锁，然后将记录删除，再INSERT一条新记录。</w:t>
+          <w:color w:val="FF0000"/>
+          <w:lang w:val="en-US" w:eastAsia="zh-CN"/>
+        </w:rPr>
+        <w:t>如果被更新的列，修改前后导致存储空间发生了变化，那么会先给记录加X锁，然后将记录删除，再INSERT一条新记录</w:t>
+      </w:r>
+      <w:r>
+        <w:rPr>
+          <w:rFonts w:hint="eastAsia"/>
+          <w:lang w:val="en-US" w:eastAsia="zh-CN"/>
+        </w:rPr>
+        <w:t>。</w:t>
       </w:r>
     </w:p>
     <w:p>
@@ -2437,15 +2532,54 @@
       <w:r>
         <w:rPr>
           <w:rFonts w:hint="eastAsia"/>
-          <w:lang w:val="en-US" w:eastAsia="zh-CN"/>
-        </w:rPr>
-        <w:t>一个事务插入一条记录后，还未提交，这条记录会保存本次事务id，而其他事务如果想来对这个记录加锁时（比如执行update、delete操作）会发现事务id不对应，这时会产生X锁，所以相当于再插入一条记录时，隐式地给这条记录加了一把隐式X锁。</w:t>
-      </w:r>
-    </w:p>
-    <w:p>
-      <w:pPr>
-        <w:rPr>
-          <w:rFonts w:hint="eastAsia"/>
+          <w:color w:val="FF0000"/>
+          <w:lang w:val="en-US" w:eastAsia="zh-CN"/>
+        </w:rPr>
+        <w:t>一个事务插入一条记录后，还未提交，这条记录会保存本次事务id，而其他事务如果想来对这个记录加锁时（比如执行update、delete操作）会发现事务id不对应，这时会产生X锁，所以相当于再插入一条记录时，隐式地给这条记录加了一把隐式X锁</w:t>
+      </w:r>
+      <w:r>
+        <w:rPr>
+          <w:rFonts w:hint="eastAsia"/>
+          <w:lang w:val="en-US" w:eastAsia="zh-CN"/>
+        </w:rPr>
+        <w:t>。</w:t>
+      </w:r>
+    </w:p>
+    <w:p>
+      <w:pPr>
+        <w:ind w:firstLine="420" w:firstLineChars="0"/>
+        <w:rPr>
+          <w:rFonts w:hint="eastAsia"/>
+          <w:lang w:val="en-US" w:eastAsia="zh-CN"/>
+        </w:rPr>
+      </w:pPr>
+      <w:r>
+        <w:rPr>
+          <w:rFonts w:hint="eastAsia"/>
+          <w:lang w:val="en-US" w:eastAsia="zh-CN"/>
+        </w:rPr>
+        <w:t>注：如果事务T1执行insert into A select * from B where PK=</w:t>
+      </w:r>
+      <w:r>
+        <w:rPr>
+          <w:rFonts w:hint="default"/>
+          <w:lang w:val="en-US" w:eastAsia="zh-CN"/>
+        </w:rPr>
+        <w:t>’’</w:t>
+      </w:r>
+      <w:r>
+        <w:rPr>
+          <w:rFonts w:hint="eastAsia"/>
+          <w:lang w:val="en-US" w:eastAsia="zh-CN"/>
+        </w:rPr>
+        <w:t>，事务T2执行相同的语句，则T1会对这一行加锁，T2执行的时候会发现事务ID不对应产生排它锁。</w:t>
+      </w:r>
+    </w:p>
+    <w:p>
+      <w:pPr>
+        <w:ind w:firstLine="420" w:firstLineChars="0"/>
+        <w:rPr>
+          <w:rFonts w:hint="default"/>
           <w:lang w:val="en-US" w:eastAsia="zh-CN"/>
         </w:rPr>
       </w:pPr>
@@ -9910,168 +10044,209 @@
       <w:r>
         <w:rPr>
           <w:rFonts w:hint="eastAsia"/>
-          <w:color w:val="FF0000"/>
-          <w:lang w:val="en-US" w:eastAsia="zh-CN"/>
-        </w:rPr>
-        <w:t>MVCC一般读写是不阻塞的</w:t>
-      </w:r>
-      <w:r>
-        <w:rPr>
-          <w:rFonts w:hint="eastAsia"/>
-          <w:lang w:val="en-US" w:eastAsia="zh-CN"/>
-        </w:rPr>
-        <w:t>(所以说MVCC很多情况下避免了加锁的操作)</w:t>
-      </w:r>
-    </w:p>
-    <w:p>
-      <w:pPr>
-        <w:ind w:firstLine="420" w:firstLineChars="0"/>
-        <w:rPr>
-          <w:rFonts w:hint="eastAsia"/>
-          <w:lang w:val="en-US" w:eastAsia="zh-CN"/>
-        </w:rPr>
-      </w:pPr>
-      <w:r>
-        <w:rPr>
-          <w:rFonts w:hint="eastAsia"/>
-          <w:lang w:val="en-US" w:eastAsia="zh-CN"/>
-        </w:rPr>
-        <w:t>MVCC实现的读写不阻塞正如其名：多版本并发控制---&gt;通过一定机制生成一个数据请求时间点的一致性数据快照（Snapshot)，并用这个快照来提供一定级别（语句级或事务级）的一致性读取。从用户的角度来看，好像是数据库可以提供同一数据的多个版本。</w:t>
-      </w:r>
-    </w:p>
-    <w:p>
-      <w:pPr>
-        <w:ind w:firstLine="420" w:firstLineChars="0"/>
-        <w:rPr>
-          <w:rFonts w:hint="eastAsia"/>
-          <w:lang w:val="en-US" w:eastAsia="zh-CN"/>
-        </w:rPr>
-      </w:pPr>
-    </w:p>
-    <w:p>
-      <w:pPr>
-        <w:pStyle w:val="6"/>
-        <w:rPr>
-          <w:rFonts w:hint="eastAsia"/>
-          <w:lang w:val="en-US" w:eastAsia="zh-CN"/>
-        </w:rPr>
-      </w:pPr>
-      <w:r>
-        <w:rPr>
-          <w:rFonts w:hint="eastAsia"/>
-          <w:lang w:val="en-US" w:eastAsia="zh-CN"/>
-        </w:rPr>
-        <w:t>快照</w:t>
-      </w:r>
-    </w:p>
-    <w:p>
-      <w:pPr>
-        <w:ind w:firstLine="420" w:firstLineChars="0"/>
-        <w:rPr>
-          <w:rFonts w:hint="eastAsia"/>
-          <w:lang w:val="en-US" w:eastAsia="zh-CN"/>
-        </w:rPr>
-      </w:pPr>
-      <w:r>
-        <w:rPr>
-          <w:rFonts w:hint="eastAsia"/>
-          <w:lang w:val="en-US" w:eastAsia="zh-CN"/>
-        </w:rPr>
-        <w:t>快照有两个级别：</w:t>
-      </w:r>
-    </w:p>
-    <w:p>
-      <w:pPr>
-        <w:ind w:firstLine="420" w:firstLineChars="0"/>
-        <w:rPr>
-          <w:rFonts w:hint="eastAsia"/>
-          <w:lang w:val="en-US" w:eastAsia="zh-CN"/>
-        </w:rPr>
-      </w:pPr>
-      <w:r>
-        <w:rPr>
-          <w:rFonts w:hint="eastAsia"/>
-          <w:lang w:val="en-US" w:eastAsia="zh-CN"/>
-        </w:rPr>
-        <w:t>1、语句级</w:t>
-      </w:r>
-    </w:p>
-    <w:p>
-      <w:pPr>
-        <w:ind w:firstLine="420" w:firstLineChars="0"/>
-        <w:rPr>
-          <w:rFonts w:hint="eastAsia"/>
-          <w:color w:val="FF0000"/>
-          <w:lang w:val="en-US" w:eastAsia="zh-CN"/>
-        </w:rPr>
-      </w:pPr>
-      <w:r>
-        <w:rPr>
-          <w:rFonts w:hint="eastAsia"/>
-          <w:color w:val="FF0000"/>
-          <w:lang w:val="en-US" w:eastAsia="zh-CN"/>
-        </w:rPr>
-        <w:t>针对于 Readcommitted隔离级别</w:t>
-      </w:r>
-    </w:p>
-    <w:p>
-      <w:pPr>
-        <w:ind w:firstLine="420" w:firstLineChars="0"/>
-        <w:rPr>
-          <w:rFonts w:hint="eastAsia"/>
-          <w:lang w:val="en-US" w:eastAsia="zh-CN"/>
-        </w:rPr>
-      </w:pPr>
-      <w:r>
-        <w:rPr>
-          <w:rFonts w:hint="eastAsia"/>
-          <w:lang w:val="en-US" w:eastAsia="zh-CN"/>
-        </w:rPr>
-        <w:t>2、事务级别</w:t>
-      </w:r>
-    </w:p>
-    <w:p>
-      <w:pPr>
-        <w:ind w:firstLine="420" w:firstLineChars="0"/>
-        <w:rPr>
-          <w:rFonts w:hint="eastAsia"/>
-          <w:color w:val="FF0000"/>
-          <w:lang w:val="en-US" w:eastAsia="zh-CN"/>
-        </w:rPr>
-      </w:pPr>
-      <w:r>
-        <w:rPr>
-          <w:rFonts w:hint="eastAsia"/>
-          <w:color w:val="FF0000"/>
-          <w:lang w:val="en-US" w:eastAsia="zh-CN"/>
-        </w:rPr>
-        <w:t>针对于 Repeatableread隔离级别</w:t>
-      </w:r>
-    </w:p>
-    <w:p>
-      <w:pPr>
-        <w:ind w:firstLine="420" w:firstLineChars="0"/>
-        <w:rPr>
-          <w:rFonts w:hint="eastAsia"/>
-          <w:lang w:val="en-US" w:eastAsia="zh-CN"/>
-        </w:rPr>
-      </w:pPr>
-    </w:p>
-    <w:p>
-      <w:pPr>
-        <w:ind w:firstLine="420" w:firstLineChars="0"/>
-        <w:rPr>
-          <w:rFonts w:hint="eastAsia"/>
           <w:b/>
           <w:bCs/>
-          <w:lang w:val="en-US" w:eastAsia="zh-CN"/>
-        </w:rPr>
-      </w:pPr>
+          <w:color w:val="FF0000"/>
+          <w:u w:val="single"/>
+          <w:lang w:val="en-US" w:eastAsia="zh-CN"/>
+        </w:rPr>
+        <w:t>MVCC一般读写是不阻塞的</w:t>
+      </w:r>
+      <w:r>
+        <w:rPr>
+          <w:rFonts w:hint="eastAsia"/>
+          <w:lang w:val="en-US" w:eastAsia="zh-CN"/>
+        </w:rPr>
+        <w:t>(所以说MVCC很多情况下避免了加锁的操作)</w:t>
+      </w:r>
+    </w:p>
+    <w:p>
+      <w:pPr>
+        <w:ind w:firstLine="420" w:firstLineChars="0"/>
+        <w:rPr>
+          <w:rFonts w:hint="eastAsia"/>
+          <w:lang w:val="en-US" w:eastAsia="zh-CN"/>
+        </w:rPr>
+      </w:pPr>
+      <w:r>
+        <w:rPr>
+          <w:rFonts w:hint="eastAsia"/>
+          <w:lang w:val="en-US" w:eastAsia="zh-CN"/>
+        </w:rPr>
+        <w:t>MVCC实现的读写不阻塞正如其名：多版本并发控制---&gt;通过一定机制生成一个数据请求时间点的一致性数据快照（Snapshot)，并用这个快照来提供一定级别（语句级或事务级）的一致性读取。从用户的角度来看，好像是数据库可以提供同一数据的多个版本。</w:t>
+      </w:r>
+    </w:p>
+    <w:p>
+      <w:pPr>
+        <w:ind w:firstLine="420" w:firstLineChars="0"/>
+        <w:rPr>
+          <w:rFonts w:hint="eastAsia"/>
+          <w:lang w:val="en-US" w:eastAsia="zh-CN"/>
+        </w:rPr>
+      </w:pPr>
+    </w:p>
+    <w:p>
+      <w:pPr>
+        <w:pStyle w:val="6"/>
+        <w:rPr>
+          <w:rFonts w:hint="eastAsia"/>
+          <w:lang w:val="en-US" w:eastAsia="zh-CN"/>
+        </w:rPr>
+      </w:pPr>
+      <w:r>
+        <w:rPr>
+          <w:rFonts w:hint="eastAsia"/>
+          <w:lang w:val="en-US" w:eastAsia="zh-CN"/>
+        </w:rPr>
+        <w:t>快照</w:t>
+      </w:r>
+    </w:p>
+    <w:p>
+      <w:pPr>
+        <w:ind w:firstLine="420" w:firstLineChars="0"/>
+        <w:rPr>
+          <w:rFonts w:hint="eastAsia"/>
+          <w:lang w:val="en-US" w:eastAsia="zh-CN"/>
+        </w:rPr>
+      </w:pPr>
+      <w:r>
+        <w:rPr>
+          <w:rFonts w:hint="eastAsia"/>
+          <w:lang w:val="en-US" w:eastAsia="zh-CN"/>
+        </w:rPr>
+        <w:t>快照有两个级别：</w:t>
+      </w:r>
+    </w:p>
+    <w:p>
+      <w:pPr>
+        <w:ind w:firstLine="420" w:firstLineChars="0"/>
+        <w:rPr>
+          <w:rFonts w:hint="eastAsia"/>
+          <w:lang w:val="en-US" w:eastAsia="zh-CN"/>
+        </w:rPr>
+      </w:pPr>
+      <w:r>
+        <w:rPr>
+          <w:rFonts w:hint="eastAsia"/>
+          <w:lang w:val="en-US" w:eastAsia="zh-CN"/>
+        </w:rPr>
+        <w:t>1、语句级</w:t>
+      </w:r>
+    </w:p>
+    <w:p>
+      <w:pPr>
+        <w:ind w:firstLine="420" w:firstLineChars="0"/>
+        <w:rPr>
+          <w:rFonts w:hint="eastAsia"/>
+          <w:color w:val="FF0000"/>
+          <w:lang w:val="en-US" w:eastAsia="zh-CN"/>
+        </w:rPr>
+      </w:pPr>
+      <w:r>
+        <w:rPr>
+          <w:rFonts w:hint="eastAsia"/>
+          <w:color w:val="FF0000"/>
+          <w:lang w:val="en-US" w:eastAsia="zh-CN"/>
+        </w:rPr>
+        <w:t>针对于</w:t>
+      </w:r>
       <w:r>
         <w:rPr>
           <w:rFonts w:hint="eastAsia"/>
           <w:b/>
           <w:bCs/>
+          <w:color w:val="FF0000"/>
+          <w:u w:val="single"/>
+          <w:lang w:val="en-US" w:eastAsia="zh-CN"/>
+        </w:rPr>
+        <w:t>Read committed</w:t>
+      </w:r>
+      <w:r>
+        <w:rPr>
+          <w:rFonts w:hint="eastAsia"/>
+          <w:color w:val="FF0000"/>
+          <w:lang w:val="en-US" w:eastAsia="zh-CN"/>
+        </w:rPr>
+        <w:t>隔离级别</w:t>
+      </w:r>
+    </w:p>
+    <w:p>
+      <w:pPr>
+        <w:ind w:firstLine="420" w:firstLineChars="0"/>
+        <w:rPr>
+          <w:rFonts w:hint="eastAsia"/>
+          <w:lang w:val="en-US" w:eastAsia="zh-CN"/>
+        </w:rPr>
+      </w:pPr>
+      <w:r>
+        <w:rPr>
+          <w:rFonts w:hint="eastAsia"/>
+          <w:lang w:val="en-US" w:eastAsia="zh-CN"/>
+        </w:rPr>
+        <w:t>2、事务级别</w:t>
+      </w:r>
+    </w:p>
+    <w:p>
+      <w:pPr>
+        <w:ind w:firstLine="420" w:firstLineChars="0"/>
+        <w:rPr>
+          <w:rFonts w:hint="eastAsia"/>
+          <w:color w:val="FF0000"/>
+          <w:lang w:val="en-US" w:eastAsia="zh-CN"/>
+        </w:rPr>
+      </w:pPr>
+      <w:r>
+        <w:rPr>
+          <w:rFonts w:hint="eastAsia"/>
+          <w:color w:val="FF0000"/>
+          <w:lang w:val="en-US" w:eastAsia="zh-CN"/>
+        </w:rPr>
+        <w:t>针对于</w:t>
+      </w:r>
+      <w:r>
+        <w:rPr>
+          <w:rFonts w:hint="eastAsia"/>
+          <w:b/>
+          <w:bCs/>
+          <w:color w:val="FF0000"/>
+          <w:u w:val="single"/>
+          <w:lang w:val="en-US" w:eastAsia="zh-CN"/>
+        </w:rPr>
+        <w:t>Repeatable read</w:t>
+      </w:r>
+      <w:r>
+        <w:rPr>
+          <w:rFonts w:hint="eastAsia"/>
+          <w:color w:val="FF0000"/>
+          <w:lang w:val="en-US" w:eastAsia="zh-CN"/>
+        </w:rPr>
+        <w:t>隔离级别</w:t>
+      </w:r>
+    </w:p>
+    <w:p>
+      <w:pPr>
+        <w:ind w:firstLine="420" w:firstLineChars="0"/>
+        <w:rPr>
+          <w:rFonts w:hint="eastAsia"/>
+          <w:lang w:val="en-US" w:eastAsia="zh-CN"/>
+        </w:rPr>
+      </w:pPr>
+    </w:p>
+    <w:p>
+      <w:pPr>
+        <w:ind w:firstLine="420" w:firstLineChars="0"/>
+        <w:rPr>
+          <w:rFonts w:hint="eastAsia"/>
+          <w:b/>
+          <w:bCs/>
+          <w:lang w:val="en-US" w:eastAsia="zh-CN"/>
+        </w:rPr>
+      </w:pPr>
+      <w:r>
+        <w:rPr>
+          <w:rFonts w:hint="eastAsia"/>
+          <w:b/>
+          <w:bCs/>
           <w:lang w:val="en-US" w:eastAsia="zh-CN"/>
         </w:rPr>
         <w:t>事务的隔离级别有4种：</w:t>
@@ -10193,7 +10368,22 @@
           <w:rFonts w:hint="eastAsia"/>
           <w:lang w:val="en-US" w:eastAsia="zh-CN"/>
         </w:rPr>
-        <w:t>(但在Mysql实现的Repeatable read配合gap锁不会出现幻读！)</w:t>
+        <w:t>(但</w:t>
+      </w:r>
+      <w:r>
+        <w:rPr>
+          <w:rFonts w:hint="eastAsia"/>
+          <w:color w:val="FF0000"/>
+          <w:lang w:val="en-US" w:eastAsia="zh-CN"/>
+        </w:rPr>
+        <w:t>在Mysql实现的Repeatable read配合gap锁不会出现幻读！</w:t>
+      </w:r>
+      <w:r>
+        <w:rPr>
+          <w:rFonts w:hint="eastAsia"/>
+          <w:lang w:val="en-US" w:eastAsia="zh-CN"/>
+        </w:rPr>
+        <w:t>)</w:t>
       </w:r>
     </w:p>
     <w:p>
@@ -12203,7 +12393,20 @@
         <w:rPr>
           <w:rFonts w:hint="eastAsia"/>
         </w:rPr>
-        <w:t>当我们用范围条件检索数据而不是相等条件检索数据，并请求共享或排他锁时，InnoDB会给符合范围条件的已有数据记录的索引项加锁；对于键值在条件范围内但并不存在的记录，叫做“间隙（GAP)”。InnoDB也会对这个“间隙”加锁，这种锁机制就是所谓的间隙锁。</w:t>
+        <w:t>当我们用</w:t>
+      </w:r>
+      <w:r>
+        <w:rPr>
+          <w:rFonts w:hint="eastAsia"/>
+          <w:color w:val="FF0000"/>
+        </w:rPr>
+        <w:t>范围条件检索数据而不是相等条件检索数据</w:t>
+      </w:r>
+      <w:r>
+        <w:rPr>
+          <w:rFonts w:hint="eastAsia"/>
+        </w:rPr>
+        <w:t>，并请求共享或排他锁时，InnoDB会给符合范围条件的已有数据记录的索引项加锁；对于键值在条件范围内但并不存在的记录，叫做“间隙（GAP)”。InnoDB也会对这个“间隙”加锁，这种锁机制就是所谓的间隙锁。</w:t>
       </w:r>
     </w:p>
     <w:p>
@@ -12224,7 +12427,7 @@
           <w:color w:val="FF0000"/>
           <w:u w:val="single"/>
         </w:rPr>
-        <w:t>间隙锁只会在 Repeatable</w:t>
+        <w:t>间隙锁只会在Repeatable</w:t>
       </w:r>
       <w:r>
         <w:rPr>
@@ -13725,6 +13928,12 @@
             <w:insideH w:val="single" w:color="auto" w:sz="4" w:space="0"/>
             <w:insideV w:val="single" w:color="auto" w:sz="4" w:space="0"/>
           </w:tblBorders>
+          <w:tblCellMar>
+            <w:top w:w="0" w:type="dxa"/>
+            <w:left w:w="108" w:type="dxa"/>
+            <w:bottom w:w="0" w:type="dxa"/>
+            <w:right w:w="108" w:type="dxa"/>
+          </w:tblCellMar>
         </w:tblPrEx>
         <w:tc>
           <w:tcPr>
@@ -26963,12 +27172,33 @@
           <w:rFonts w:hint="eastAsia"/>
           <w:lang w:val="en-US" w:eastAsia="zh-CN"/>
         </w:rPr>
-        <w:t>脏读现象在生产环境中并不常发生，脏读发生的条件是需要事务的隔离级别为READ UNCOMMITTED，而目前绝大部分的数据库都至少设置成READ COMMITTED。</w:t>
-      </w:r>
-      <w:r>
-        <w:rPr>
-          <w:rFonts w:hint="eastAsia"/>
-          <w:color w:val="FF0000"/>
+        <w:t>脏读现象在生产环境中并不常发生，脏读发生的条件是需要事务的隔离级别为READ UNCOMMITTED，而</w:t>
+      </w:r>
+      <w:r>
+        <w:rPr>
+          <w:rFonts w:hint="eastAsia"/>
+          <w:b/>
+          <w:bCs/>
+          <w:color w:val="FF0000"/>
+          <w:u w:val="single"/>
+          <w:lang w:val="en-US" w:eastAsia="zh-CN"/>
+        </w:rPr>
+        <w:t>目前绝大部分的数据库都至少设置成READ COMMITTED</w:t>
+      </w:r>
+      <w:r>
+        <w:rPr>
+          <w:rFonts w:hint="eastAsia"/>
+          <w:lang w:val="en-US" w:eastAsia="zh-CN"/>
+        </w:rPr>
+        <w:t>。</w:t>
+      </w:r>
+      <w:r>
+        <w:rPr>
+          <w:rFonts w:hint="eastAsia"/>
+          <w:b/>
+          <w:bCs/>
+          <w:color w:val="FF0000"/>
+          <w:u w:val="single"/>
           <w:lang w:val="en-US" w:eastAsia="zh-CN"/>
         </w:rPr>
         <w:t>InnoDB存储引擎默认的事务隔离级别为READ REPEATABLE，SQL Server数据库和Oracle为READ COMMITTED</w:t>
@@ -27051,7 +27281,22 @@
           <w:rFonts w:hint="eastAsia"/>
           <w:lang w:val="en-US" w:eastAsia="zh-CN"/>
         </w:rPr>
-        <w:t>不可重复读是指在一个事务中多次读取同一数据集合。在这个事务还没有结束时，另外一个事务也访问该同一数据集合，并做了一些DML操作。因此，在第一个事务中的两次读数据之间，由于第二个事务的修改，那么第一个事务两次读到的数据可能是不一样的。这样就发生了在一个事务内两次读到的数据是不一样的情况这种情况称为不可重复读。</w:t>
+        <w:t>不可重复读是指在一个事务中多次读取同一数据集合。在这个事务还没有结束时，另外一个事务也访问该同一数据集合，并做了一些</w:t>
+      </w:r>
+      <w:r>
+        <w:rPr>
+          <w:rFonts w:hint="eastAsia"/>
+          <w:color w:val="FF0000"/>
+          <w:lang w:val="en-US" w:eastAsia="zh-CN"/>
+        </w:rPr>
+        <w:t>DML操作</w:t>
+      </w:r>
+      <w:r>
+        <w:rPr>
+          <w:rFonts w:hint="eastAsia"/>
+          <w:lang w:val="en-US" w:eastAsia="zh-CN"/>
+        </w:rPr>
+        <w:t>。因此，在第一个事务中的两次读数据之间，由于第二个事务的修改，那么第一个事务两次读到的数据可能是不一样的。这样就发生了在一个事务内两次读到的数据是不一样的情况这种情况称为不可重复读。</w:t>
       </w:r>
     </w:p>
     <w:p>
@@ -27105,17 +27350,49 @@
       <w:pPr>
         <w:ind w:firstLine="420" w:firstLineChars="0"/>
         <w:rPr>
-          <w:rFonts w:hint="default"/>
-          <w:lang w:val="en-US" w:eastAsia="zh-CN"/>
-        </w:rPr>
-      </w:pPr>
-      <w:r>
-        <w:rPr>
-          <w:rFonts w:hint="eastAsia"/>
-          <w:lang w:val="en-US" w:eastAsia="zh-CN"/>
-        </w:rPr>
-        <w:t>在InnoDB存储引擎中，通过使用Next-Key Lock算法来避免不可重复读。在MySQL官方文档中将不可重复读的问题定义为Phantom Problem，即幻像问题。在Next-Key Lock算法下，对于索引的扫描，不仅是锁住扫描到的索引，而且还锁住这些索引覆盖的范围（gap）。因此在这个范围内的插入都是不允许的。这样就避免了另外的事务在这个范围内插入数据导致的不可重复读的问题。因此，InnoDB存储引擎默认的事务隔离级别是READ REPEATABLE，采用Next-Key Lock算法，避免了不可重复读的现象（同时也把幻读解决了）。</w:t>
-      </w:r>
+          <w:rFonts w:hint="eastAsia"/>
+          <w:lang w:val="en-US" w:eastAsia="zh-CN"/>
+        </w:rPr>
+      </w:pPr>
+      <w:r>
+        <w:rPr>
+          <w:rFonts w:hint="eastAsia"/>
+          <w:color w:val="FF0000"/>
+          <w:lang w:val="en-US" w:eastAsia="zh-CN"/>
+        </w:rPr>
+        <w:t>在InnoDB存储引擎中，通过使用Next-Key Lock算法来避免不可重复读。</w:t>
+      </w:r>
+      <w:r>
+        <w:rPr>
+          <w:rFonts w:hint="eastAsia"/>
+          <w:lang w:val="en-US" w:eastAsia="zh-CN"/>
+        </w:rPr>
+        <w:t>在MySQL官方文档中将不可重复读的问题定义为Phantom Problem，即幻像问题。在Next-Key Lock算法下，对于索引的扫描，不仅是锁住扫描到的索引，而且还锁住这些索引覆盖的范围（gap）。因此在这个范围内的插入都是不允许的。这样就避免了另外的事务在这个范围内插入数据导致的不可重复读的问题。因此，</w:t>
+      </w:r>
+      <w:r>
+        <w:rPr>
+          <w:rFonts w:hint="eastAsia"/>
+          <w:color w:val="FF0000"/>
+          <w:lang w:val="en-US" w:eastAsia="zh-CN"/>
+        </w:rPr>
+        <w:t>InnoDB存储引擎默认的事务隔离级别是READ REPEATABLE，采用Next-Key Lock算法，避免了不可重复读的现象（同时也把幻读解决了）</w:t>
+      </w:r>
+      <w:r>
+        <w:rPr>
+          <w:rFonts w:hint="eastAsia"/>
+          <w:lang w:val="en-US" w:eastAsia="zh-CN"/>
+        </w:rPr>
+        <w:t>。</w:t>
+      </w:r>
+    </w:p>
+    <w:p>
+      <w:pPr>
+        <w:ind w:firstLine="420" w:firstLineChars="0"/>
+        <w:rPr>
+          <w:rFonts w:hint="default"/>
+          <w:lang w:val="en-US" w:eastAsia="zh-CN"/>
+        </w:rPr>
+      </w:pPr>
     </w:p>
     <w:p>
       <w:pPr>

--- a/14.数据库锁/1. 数据库中的锁.docx
+++ b/14.数据库锁/1. 数据库中的锁.docx
@@ -184,7 +184,7 @@
                     </pic:cNvPicPr>
                   </pic:nvPicPr>
                   <pic:blipFill>
-                    <a:blip r:embed="rId4"/>
+                    <a:blip r:embed="rId6"/>
                     <a:stretch>
                       <a:fillRect/>
                     </a:stretch>
@@ -289,7 +289,7 @@
                     </pic:cNvPicPr>
                   </pic:nvPicPr>
                   <pic:blipFill>
-                    <a:blip r:embed="rId5"/>
+                    <a:blip r:embed="rId7"/>
                     <a:stretch>
                       <a:fillRect/>
                     </a:stretch>
@@ -362,7 +362,7 @@
                     </pic:cNvPicPr>
                   </pic:nvPicPr>
                   <pic:blipFill>
-                    <a:blip r:embed="rId6"/>
+                    <a:blip r:embed="rId8"/>
                     <a:stretch>
                       <a:fillRect/>
                     </a:stretch>
@@ -715,7 +715,7 @@
                     </pic:cNvPicPr>
                   </pic:nvPicPr>
                   <pic:blipFill>
-                    <a:blip r:embed="rId7"/>
+                    <a:blip r:embed="rId9"/>
                     <a:stretch>
                       <a:fillRect/>
                     </a:stretch>
@@ -4514,7 +4514,7 @@
                     </pic:cNvPicPr>
                   </pic:nvPicPr>
                   <pic:blipFill>
-                    <a:blip r:embed="rId8"/>
+                    <a:blip r:embed="rId10"/>
                     <a:stretch>
                       <a:fillRect/>
                     </a:stretch>
@@ -7763,204 +7763,20 @@
           <w:rFonts w:hint="eastAsia"/>
           <w:lang w:val="en-US" w:eastAsia="zh-CN"/>
         </w:rPr>
-        <w:t>故障排查</w:t>
-      </w:r>
-    </w:p>
-    <w:p>
-      <w:pPr>
-        <w:ind w:firstLine="420" w:firstLineChars="0"/>
-        <w:rPr>
-          <w:rFonts w:hint="default"/>
-          <w:b/>
-          <w:bCs/>
-          <w:lang w:val="en-US" w:eastAsia="zh-CN"/>
-        </w:rPr>
-      </w:pPr>
-      <w:r>
-        <w:rPr>
-          <w:rFonts w:hint="eastAsia"/>
-          <w:b/>
-          <w:bCs/>
-          <w:lang w:val="en-US" w:eastAsia="zh-CN"/>
-        </w:rPr>
-        <w:t>现象描述：</w:t>
-      </w:r>
-    </w:p>
-    <w:p>
-      <w:pPr>
-        <w:ind w:firstLine="420" w:firstLineChars="0"/>
-        <w:rPr>
-          <w:rFonts w:hint="default"/>
-          <w:lang w:val="en-US" w:eastAsia="zh-CN"/>
-        </w:rPr>
-      </w:pPr>
-      <w:r>
-        <w:rPr>
-          <w:rFonts w:hint="default"/>
-          <w:lang w:val="en-US" w:eastAsia="zh-CN"/>
-        </w:rPr>
-        <w:t>数据更新或新增后数据经常自动回滚。</w:t>
-      </w:r>
-    </w:p>
-    <w:p>
-      <w:pPr>
-        <w:ind w:firstLine="420" w:firstLineChars="0"/>
-        <w:rPr>
-          <w:rFonts w:hint="default"/>
-          <w:lang w:val="en-US" w:eastAsia="zh-CN"/>
-        </w:rPr>
-      </w:pPr>
-      <w:r>
-        <w:rPr>
-          <w:rFonts w:hint="default"/>
-          <w:lang w:val="en-US" w:eastAsia="zh-CN"/>
-        </w:rPr>
-        <w:t>表操作总报 Lock wait timeout exceeded 并长时间无反应</w:t>
-      </w:r>
-    </w:p>
-    <w:p>
-      <w:pPr>
-        <w:ind w:firstLine="420" w:firstLineChars="0"/>
-        <w:rPr>
-          <w:rFonts w:hint="default"/>
-          <w:b/>
-          <w:bCs/>
-          <w:lang w:val="en-US" w:eastAsia="zh-CN"/>
-        </w:rPr>
-      </w:pPr>
-      <w:r>
-        <w:rPr>
-          <w:rFonts w:hint="default"/>
-          <w:b/>
-          <w:bCs/>
-          <w:lang w:val="en-US" w:eastAsia="zh-CN"/>
-        </w:rPr>
-        <w:t>解决方法</w:t>
-      </w:r>
-      <w:r>
-        <w:rPr>
-          <w:rFonts w:hint="eastAsia"/>
-          <w:b/>
-          <w:bCs/>
-          <w:lang w:val="en-US" w:eastAsia="zh-CN"/>
-        </w:rPr>
-        <w:t>：</w:t>
-      </w:r>
-    </w:p>
-    <w:p>
-      <w:pPr>
-        <w:ind w:firstLine="420" w:firstLineChars="0"/>
-        <w:rPr>
-          <w:rFonts w:hint="default"/>
-          <w:lang w:val="en-US" w:eastAsia="zh-CN"/>
-        </w:rPr>
-      </w:pPr>
-      <w:r>
-        <w:rPr>
-          <w:rFonts w:hint="default"/>
-          <w:lang w:val="en-US" w:eastAsia="zh-CN"/>
-        </w:rPr>
-        <w:t>应急方法：show full processlist; kill掉出现问题的进程。</w:t>
-      </w:r>
-    </w:p>
-    <w:p>
-      <w:pPr>
-        <w:ind w:firstLine="420" w:firstLineChars="0"/>
-        <w:rPr>
-          <w:rFonts w:hint="default"/>
-          <w:lang w:val="en-US" w:eastAsia="zh-CN"/>
-        </w:rPr>
-      </w:pPr>
-      <w:r>
-        <w:rPr>
-          <w:rFonts w:hint="eastAsia"/>
-          <w:lang w:val="en-US" w:eastAsia="zh-CN"/>
-        </w:rPr>
-        <w:t>注：</w:t>
-      </w:r>
-      <w:r>
-        <w:rPr>
-          <w:rFonts w:hint="default"/>
-          <w:lang w:val="en-US" w:eastAsia="zh-CN"/>
-        </w:rPr>
-        <w:t>有的时候通过processlist是看不出哪里有锁等待的，当两个事务都在commit阶段是无法体现在processlist上</w:t>
-      </w:r>
-    </w:p>
-    <w:p>
-      <w:pPr>
-        <w:ind w:firstLine="420" w:firstLineChars="0"/>
-        <w:rPr>
-          <w:rFonts w:hint="default"/>
-          <w:lang w:val="en-US" w:eastAsia="zh-CN"/>
-        </w:rPr>
-      </w:pPr>
-      <w:r>
-        <w:rPr>
-          <w:rFonts w:hint="default"/>
-          <w:lang w:val="en-US" w:eastAsia="zh-CN"/>
-        </w:rPr>
-        <w:t>根治方法：select * from innodb_trx;查看有是哪些事务占据了表资源。</w:t>
-      </w:r>
-    </w:p>
-    <w:p>
-      <w:pPr>
-        <w:ind w:firstLine="420" w:firstLineChars="0"/>
-        <w:rPr>
-          <w:rFonts w:hint="default"/>
-          <w:lang w:val="en-US" w:eastAsia="zh-CN"/>
-        </w:rPr>
-      </w:pPr>
-      <w:r>
-        <w:rPr>
-          <w:rFonts w:hint="eastAsia"/>
-          <w:lang w:val="en-US" w:eastAsia="zh-CN"/>
-        </w:rPr>
-        <w:t>注：</w:t>
-      </w:r>
-      <w:r>
-        <w:rPr>
-          <w:rFonts w:hint="default"/>
-          <w:lang w:val="en-US" w:eastAsia="zh-CN"/>
-        </w:rPr>
-        <w:t>通过这个办法就需要对innodb有一些了解才好处理</w:t>
-      </w:r>
-    </w:p>
-    <w:p>
-      <w:pPr>
-        <w:ind w:firstLine="420" w:firstLineChars="0"/>
-        <w:rPr>
-          <w:rFonts w:hint="default"/>
-          <w:lang w:val="en-US" w:eastAsia="zh-CN"/>
-        </w:rPr>
-      </w:pPr>
-      <w:r>
-        <w:rPr>
-          <w:rFonts w:hint="default"/>
-          <w:lang w:val="en-US" w:eastAsia="zh-CN"/>
-        </w:rPr>
-        <w:t>说起来很简单找到它杀掉它就搞定了，但是实际上并没有想象的这么简单，当问题出现要分析问题的原因，通过原因定位业务代码可能某些地方实现的有问题，从而来避免今后遇到同样的问题。</w:t>
-      </w:r>
-    </w:p>
-    <w:p>
-      <w:pPr>
-        <w:ind w:firstLine="420" w:firstLineChars="0"/>
-        <w:rPr>
-          <w:rFonts w:hint="default"/>
-          <w:lang w:val="en-US" w:eastAsia="zh-CN"/>
-        </w:rPr>
-      </w:pPr>
-    </w:p>
-    <w:p>
-      <w:pPr>
-        <w:ind w:firstLine="420" w:firstLineChars="0"/>
-        <w:rPr>
-          <w:rFonts w:hint="eastAsia"/>
-          <w:lang w:val="en-US" w:eastAsia="zh-CN"/>
-        </w:rPr>
-      </w:pPr>
-      <w:r>
-        <w:rPr>
-          <w:rFonts w:hint="eastAsia"/>
+        <w:t>排查思路</w:t>
+      </w:r>
+    </w:p>
+    <w:p>
+      <w:pPr>
+        <w:ind w:firstLine="420" w:firstLineChars="0"/>
+        <w:rPr>
+          <w:rFonts w:hint="eastAsia"/>
+          <w:lang w:val="en-US" w:eastAsia="zh-CN"/>
+        </w:rPr>
+      </w:pPr>
+      <w:r>
+        <w:rPr>
+          <w:rFonts w:hint="eastAsia" w:ascii="Times New Roman" w:eastAsia="仿宋"/>
           <w:lang w:val="en-US" w:eastAsia="zh-CN"/>
         </w:rPr>
         <w:t>锁问题分析：</w:t>
@@ -7980,7 +7796,7 @@
       </w:pPr>
       <w:r>
         <w:rPr>
-          <w:rFonts w:hint="eastAsia"/>
+          <w:rFonts w:hint="eastAsia" w:ascii="Times New Roman" w:eastAsia="仿宋"/>
           <w:lang w:val="en-US" w:eastAsia="zh-CN"/>
         </w:rPr>
         <w:t>查看存储引擎总体状况</w:t>
@@ -8001,7 +7817,7 @@
       </w:pPr>
       <w:r>
         <w:rPr>
-          <w:rFonts w:hint="eastAsia"/>
+          <w:rFonts w:hint="eastAsia" w:ascii="Times New Roman" w:eastAsia="仿宋"/>
           <w:color w:val="FF0000"/>
           <w:lang w:val="en-US" w:eastAsia="zh-CN"/>
         </w:rPr>
@@ -8022,7 +7838,7 @@
       </w:pPr>
       <w:r>
         <w:rPr>
-          <w:rFonts w:hint="eastAsia"/>
+          <w:rFonts w:hint="eastAsia" w:ascii="Times New Roman" w:eastAsia="仿宋"/>
           <w:lang w:val="en-US" w:eastAsia="zh-CN"/>
         </w:rPr>
         <w:t>查看是否有表锁</w:t>
@@ -8043,7 +7859,7 @@
       </w:pPr>
       <w:r>
         <w:rPr>
-          <w:rFonts w:hint="eastAsia"/>
+          <w:rFonts w:hint="eastAsia" w:ascii="Times New Roman" w:eastAsia="仿宋"/>
           <w:color w:val="FF0000"/>
           <w:lang w:val="en-US" w:eastAsia="zh-CN"/>
         </w:rPr>
@@ -8064,7 +7880,7 @@
       </w:pPr>
       <w:r>
         <w:rPr>
-          <w:rFonts w:hint="eastAsia"/>
+          <w:rFonts w:hint="eastAsia" w:ascii="Times New Roman" w:eastAsia="仿宋"/>
           <w:lang w:val="en-US" w:eastAsia="zh-CN"/>
         </w:rPr>
         <w:t>查看在执行的事务</w:t>
@@ -8084,7 +7900,7 @@
       </w:pPr>
       <w:r>
         <w:rPr>
-          <w:rFonts w:hint="eastAsia"/>
+          <w:rFonts w:hint="eastAsia" w:ascii="Times New Roman" w:eastAsia="仿宋"/>
           <w:lang w:val="en-US" w:eastAsia="zh-CN"/>
         </w:rPr>
         <w:t>select * from information_schema.innodb_trx;</w:t>
@@ -8119,7 +7935,7 @@
       </w:pPr>
       <w:r>
         <w:rPr>
-          <w:rFonts w:hint="eastAsia"/>
+          <w:rFonts w:hint="eastAsia" w:ascii="Times New Roman" w:eastAsia="仿宋"/>
           <w:b/>
           <w:bCs/>
           <w:lang w:val="en-US" w:eastAsia="zh-CN"/>
@@ -8141,7 +7957,7 @@
       </w:pPr>
       <w:r>
         <w:rPr>
-          <w:rFonts w:hint="eastAsia"/>
+          <w:rFonts w:hint="eastAsia" w:ascii="Times New Roman" w:eastAsia="仿宋"/>
           <w:lang w:val="en-US" w:eastAsia="zh-CN"/>
         </w:rPr>
         <w:t>查找锁数据的线程号</w:t>
@@ -8162,7 +7978,7 @@
       </w:pPr>
       <w:r>
         <w:rPr>
-          <w:rFonts w:hint="eastAsia"/>
+          <w:rFonts w:hint="eastAsia" w:ascii="Times New Roman" w:eastAsia="仿宋"/>
           <w:color w:val="FF0000"/>
           <w:lang w:val="en-US" w:eastAsia="zh-CN"/>
         </w:rPr>
@@ -8183,7 +7999,7 @@
       </w:pPr>
       <w:r>
         <w:rPr>
-          <w:rFonts w:hint="eastAsia"/>
+          <w:rFonts w:hint="eastAsia" w:ascii="Times New Roman" w:eastAsia="仿宋"/>
           <w:lang w:val="en-US" w:eastAsia="zh-CN"/>
         </w:rPr>
         <w:t>查找具体的SQL</w:t>
@@ -8204,11 +8020,21 @@
       </w:pPr>
       <w:r>
         <w:rPr>
-          <w:rFonts w:hint="eastAsia"/>
-          <w:color w:val="FF0000"/>
-          <w:lang w:val="en-US" w:eastAsia="zh-CN"/>
-        </w:rPr>
-        <w:t>select processlist_info from threads where thread_id=;（或者用show processlists）</w:t>
+          <w:rFonts w:hint="eastAsia" w:ascii="Times New Roman" w:eastAsia="仿宋"/>
+          <w:color w:val="FF0000"/>
+          <w:lang w:val="en-US" w:eastAsia="zh-CN"/>
+        </w:rPr>
+        <w:t>select processlist_info from threads where thr</w:t>
+      </w:r>
+      <w:bookmarkStart w:id="0" w:name="_GoBack"/>
+      <w:bookmarkEnd w:id="0"/>
+      <w:r>
+        <w:rPr>
+          <w:rFonts w:hint="eastAsia" w:ascii="Times New Roman" w:eastAsia="仿宋"/>
+          <w:color w:val="FF0000"/>
+          <w:lang w:val="en-US" w:eastAsia="zh-CN"/>
+        </w:rPr>
+        <w:t>ead_id=;（或者用show processlists）</w:t>
       </w:r>
     </w:p>
     <w:p>
@@ -8225,7 +8051,7 @@
       </w:pPr>
       <w:r>
         <w:rPr>
-          <w:rFonts w:hint="eastAsia"/>
+          <w:rFonts w:hint="eastAsia" w:ascii="Times New Roman" w:eastAsia="仿宋"/>
           <w:lang w:val="en-US" w:eastAsia="zh-CN"/>
         </w:rPr>
         <w:t>锁等待</w:t>
@@ -8246,7 +8072,7 @@
       </w:pPr>
       <w:r>
         <w:rPr>
-          <w:rFonts w:hint="eastAsia"/>
+          <w:rFonts w:hint="eastAsia" w:ascii="Times New Roman" w:eastAsia="仿宋"/>
           <w:color w:val="FF0000"/>
           <w:lang w:val="en-US" w:eastAsia="zh-CN"/>
         </w:rPr>
@@ -8267,7 +8093,7 @@
       </w:pPr>
       <w:r>
         <w:rPr>
-          <w:rFonts w:hint="eastAsia"/>
+          <w:rFonts w:hint="eastAsia" w:ascii="Times New Roman" w:eastAsia="仿宋"/>
           <w:lang w:val="en-US" w:eastAsia="zh-CN"/>
         </w:rPr>
         <w:t>具体SQL线程</w:t>
@@ -8288,7 +8114,7 @@
       </w:pPr>
       <w:r>
         <w:rPr>
-          <w:rFonts w:hint="eastAsia"/>
+          <w:rFonts w:hint="eastAsia" w:ascii="Times New Roman" w:eastAsia="仿宋"/>
           <w:color w:val="FF0000"/>
           <w:lang w:val="en-US" w:eastAsia="zh-CN"/>
         </w:rPr>
@@ -8309,7 +8135,7 @@
       </w:pPr>
       <w:r>
         <w:rPr>
-          <w:rFonts w:hint="eastAsia"/>
+          <w:rFonts w:hint="eastAsia" w:ascii="Times New Roman" w:eastAsia="仿宋"/>
           <w:lang w:val="en-US" w:eastAsia="zh-CN"/>
         </w:rPr>
         <w:t>Kill</w:t>
@@ -8332,7 +8158,7 @@
       </w:pPr>
       <w:r>
         <w:rPr>
-          <w:rFonts w:hint="eastAsia"/>
+          <w:rFonts w:hint="eastAsia" w:ascii="Times New Roman" w:eastAsia="仿宋"/>
           <w:lang w:val="en-US" w:eastAsia="zh-CN"/>
         </w:rPr>
         <w:t>上述方法对于目前还存在的锁等待是有效的，但是对于已经发生过的锁等待，则不起作用，但是可以通过历史列表查询。</w:t>
@@ -8355,7 +8181,7 @@
       </w:pPr>
       <w:r>
         <w:rPr>
-          <w:rFonts w:hint="eastAsia"/>
+          <w:rFonts w:hint="eastAsia" w:ascii="Times New Roman" w:eastAsia="仿宋"/>
           <w:lang w:val="en-US" w:eastAsia="zh-CN"/>
         </w:rPr>
         <w:t>事务历史列表：events_transaction_history_long</w:t>
@@ -8378,11 +8204,221 @@
       </w:pPr>
       <w:r>
         <w:rPr>
-          <w:rFonts w:hint="eastAsia"/>
+          <w:rFonts w:hint="eastAsia" w:ascii="Times New Roman" w:eastAsia="仿宋"/>
           <w:lang w:val="en-US" w:eastAsia="zh-CN"/>
         </w:rPr>
         <w:t>SQL历史列表：events_statement_history_long</w:t>
       </w:r>
+    </w:p>
+    <w:p>
+      <w:pPr>
+        <w:ind w:firstLine="420" w:firstLineChars="0"/>
+        <w:rPr>
+          <w:rFonts w:hint="default"/>
+          <w:lang w:val="en-US" w:eastAsia="zh-CN"/>
+        </w:rPr>
+      </w:pPr>
+    </w:p>
+    <w:p>
+      <w:pPr>
+        <w:pStyle w:val="6"/>
+        <w:bidi w:val="0"/>
+        <w:rPr>
+          <w:rFonts w:hint="eastAsia"/>
+          <w:lang w:val="en-US" w:eastAsia="zh-CN"/>
+        </w:rPr>
+      </w:pPr>
+      <w:r>
+        <w:rPr>
+          <w:rFonts w:hint="eastAsia"/>
+          <w:lang w:val="en-US" w:eastAsia="zh-CN"/>
+        </w:rPr>
+        <w:t>故障排查</w:t>
+      </w:r>
+    </w:p>
+    <w:p>
+      <w:pPr>
+        <w:ind w:firstLine="420" w:firstLineChars="0"/>
+        <w:rPr>
+          <w:rFonts w:hint="default"/>
+          <w:b/>
+          <w:bCs/>
+          <w:lang w:val="en-US" w:eastAsia="zh-CN"/>
+        </w:rPr>
+      </w:pPr>
+      <w:r>
+        <w:rPr>
+          <w:rFonts w:hint="eastAsia"/>
+          <w:b/>
+          <w:bCs/>
+          <w:lang w:val="en-US" w:eastAsia="zh-CN"/>
+        </w:rPr>
+        <w:t>现象描述：</w:t>
+      </w:r>
+    </w:p>
+    <w:p>
+      <w:pPr>
+        <w:ind w:firstLine="420" w:firstLineChars="0"/>
+        <w:rPr>
+          <w:rFonts w:hint="default"/>
+          <w:lang w:val="en-US" w:eastAsia="zh-CN"/>
+        </w:rPr>
+      </w:pPr>
+      <w:r>
+        <w:rPr>
+          <w:rFonts w:hint="default"/>
+          <w:lang w:val="en-US" w:eastAsia="zh-CN"/>
+        </w:rPr>
+        <w:t>数据更新或新增后数据经常自动回滚。</w:t>
+      </w:r>
+    </w:p>
+    <w:p>
+      <w:pPr>
+        <w:ind w:firstLine="420" w:firstLineChars="0"/>
+        <w:rPr>
+          <w:rFonts w:hint="default"/>
+          <w:lang w:val="en-US" w:eastAsia="zh-CN"/>
+        </w:rPr>
+      </w:pPr>
+      <w:r>
+        <w:rPr>
+          <w:rFonts w:hint="default"/>
+          <w:lang w:val="en-US" w:eastAsia="zh-CN"/>
+        </w:rPr>
+        <w:t>表操作总报 Lock wait timeout exceeded 并长时间无反应</w:t>
+      </w:r>
+    </w:p>
+    <w:p>
+      <w:pPr>
+        <w:ind w:firstLine="420" w:firstLineChars="0"/>
+        <w:rPr>
+          <w:rFonts w:hint="default"/>
+          <w:b/>
+          <w:bCs/>
+          <w:lang w:val="en-US" w:eastAsia="zh-CN"/>
+        </w:rPr>
+      </w:pPr>
+      <w:r>
+        <w:rPr>
+          <w:rFonts w:hint="default"/>
+          <w:b/>
+          <w:bCs/>
+          <w:lang w:val="en-US" w:eastAsia="zh-CN"/>
+        </w:rPr>
+        <w:t>解决方法</w:t>
+      </w:r>
+      <w:r>
+        <w:rPr>
+          <w:rFonts w:hint="eastAsia"/>
+          <w:b/>
+          <w:bCs/>
+          <w:lang w:val="en-US" w:eastAsia="zh-CN"/>
+        </w:rPr>
+        <w:t>：</w:t>
+      </w:r>
+    </w:p>
+    <w:p>
+      <w:pPr>
+        <w:ind w:firstLine="420" w:firstLineChars="0"/>
+        <w:rPr>
+          <w:rFonts w:hint="default"/>
+          <w:lang w:val="en-US" w:eastAsia="zh-CN"/>
+        </w:rPr>
+      </w:pPr>
+      <w:r>
+        <w:rPr>
+          <w:rFonts w:hint="default"/>
+          <w:lang w:val="en-US" w:eastAsia="zh-CN"/>
+        </w:rPr>
+        <w:t>应急方法：show full processlist; kill掉出现问题的进程。</w:t>
+      </w:r>
+    </w:p>
+    <w:p>
+      <w:pPr>
+        <w:ind w:firstLine="420" w:firstLineChars="0"/>
+        <w:rPr>
+          <w:rFonts w:hint="default"/>
+          <w:lang w:val="en-US" w:eastAsia="zh-CN"/>
+        </w:rPr>
+      </w:pPr>
+      <w:r>
+        <w:rPr>
+          <w:rFonts w:hint="eastAsia"/>
+          <w:lang w:val="en-US" w:eastAsia="zh-CN"/>
+        </w:rPr>
+        <w:t>注：</w:t>
+      </w:r>
+      <w:r>
+        <w:rPr>
+          <w:rFonts w:hint="default"/>
+          <w:lang w:val="en-US" w:eastAsia="zh-CN"/>
+        </w:rPr>
+        <w:t>有的时候通过processlist是看不出哪里有锁等待的，当两个事务都在commit阶段是无法体现在processlist上</w:t>
+      </w:r>
+    </w:p>
+    <w:p>
+      <w:pPr>
+        <w:ind w:firstLine="420" w:firstLineChars="0"/>
+        <w:rPr>
+          <w:rFonts w:hint="default"/>
+          <w:lang w:val="en-US" w:eastAsia="zh-CN"/>
+        </w:rPr>
+      </w:pPr>
+      <w:r>
+        <w:rPr>
+          <w:rFonts w:hint="default"/>
+          <w:lang w:val="en-US" w:eastAsia="zh-CN"/>
+        </w:rPr>
+        <w:t>根治方法：select * from innodb_trx;查看有是哪些事务占据了表资源。</w:t>
+      </w:r>
+    </w:p>
+    <w:p>
+      <w:pPr>
+        <w:ind w:firstLine="420" w:firstLineChars="0"/>
+        <w:rPr>
+          <w:rFonts w:hint="default"/>
+          <w:lang w:val="en-US" w:eastAsia="zh-CN"/>
+        </w:rPr>
+      </w:pPr>
+      <w:r>
+        <w:rPr>
+          <w:rFonts w:hint="eastAsia"/>
+          <w:lang w:val="en-US" w:eastAsia="zh-CN"/>
+        </w:rPr>
+        <w:t>注：</w:t>
+      </w:r>
+      <w:r>
+        <w:rPr>
+          <w:rFonts w:hint="default"/>
+          <w:lang w:val="en-US" w:eastAsia="zh-CN"/>
+        </w:rPr>
+        <w:t>通过这个办法就需要对innodb有一些了解才好处理</w:t>
+      </w:r>
+    </w:p>
+    <w:p>
+      <w:pPr>
+        <w:ind w:firstLine="420" w:firstLineChars="0"/>
+        <w:rPr>
+          <w:rFonts w:hint="default"/>
+          <w:lang w:val="en-US" w:eastAsia="zh-CN"/>
+        </w:rPr>
+      </w:pPr>
+      <w:r>
+        <w:rPr>
+          <w:rFonts w:hint="default"/>
+          <w:lang w:val="en-US" w:eastAsia="zh-CN"/>
+        </w:rPr>
+        <w:t>说起来很简单找到它杀掉它就搞定了，但是实际上并没有想象的这么简单，当问题出现要分析问题的原因，通过原因定位业务代码可能某些地方实现的有问题，从而来避免今后遇到同样的问题。</w:t>
+      </w:r>
+    </w:p>
+    <w:p>
+      <w:pPr>
+        <w:ind w:firstLine="420" w:firstLineChars="0"/>
+        <w:rPr>
+          <w:rFonts w:hint="default"/>
+          <w:lang w:val="en-US" w:eastAsia="zh-CN"/>
+        </w:rPr>
+      </w:pPr>
     </w:p>
     <w:p>
       <w:pPr>
@@ -12102,7 +12138,7 @@
                     </pic:cNvPicPr>
                   </pic:nvPicPr>
                   <pic:blipFill>
-                    <a:blip r:embed="rId9"/>
+                    <a:blip r:embed="rId11"/>
                     <a:stretch>
                       <a:fillRect/>
                     </a:stretch>
@@ -13452,7 +13488,7 @@
                     </pic:cNvPicPr>
                   </pic:nvPicPr>
                   <pic:blipFill>
-                    <a:blip r:embed="rId10">
+                    <a:blip r:embed="rId12">
                       <a:extLst>
                         <a:ext uri="{28A0092B-C50C-407E-A947-70E740481C1C}">
                           <a14:useLocalDpi xmlns:a14="http://schemas.microsoft.com/office/drawing/2010/main" val="0"/>
@@ -13848,7 +13884,7 @@
                     </pic:cNvPicPr>
                   </pic:nvPicPr>
                   <pic:blipFill>
-                    <a:blip r:embed="rId11">
+                    <a:blip r:embed="rId13">
                       <a:extLst>
                         <a:ext uri="{28A0092B-C50C-407E-A947-70E740481C1C}">
                           <a14:useLocalDpi xmlns:a14="http://schemas.microsoft.com/office/drawing/2010/main" val="0"/>
@@ -14094,7 +14130,7 @@
                     </pic:cNvPicPr>
                   </pic:nvPicPr>
                   <pic:blipFill>
-                    <a:blip r:embed="rId12">
+                    <a:blip r:embed="rId14">
                       <a:extLst>
                         <a:ext uri="{28A0092B-C50C-407E-A947-70E740481C1C}">
                           <a14:useLocalDpi xmlns:a14="http://schemas.microsoft.com/office/drawing/2010/main" val="0"/>
@@ -14284,7 +14320,7 @@
                     </pic:cNvPicPr>
                   </pic:nvPicPr>
                   <pic:blipFill>
-                    <a:blip r:embed="rId13"/>
+                    <a:blip r:embed="rId15"/>
                     <a:stretch>
                       <a:fillRect/>
                     </a:stretch>
@@ -14464,7 +14500,7 @@
                     </pic:cNvPicPr>
                   </pic:nvPicPr>
                   <pic:blipFill>
-                    <a:blip r:embed="rId14">
+                    <a:blip r:embed="rId16">
                       <a:extLst>
                         <a:ext uri="{28A0092B-C50C-407E-A947-70E740481C1C}">
                           <a14:useLocalDpi xmlns:a14="http://schemas.microsoft.com/office/drawing/2010/main" val="0"/>
@@ -17057,7 +17093,7 @@
                     </pic:cNvPicPr>
                   </pic:nvPicPr>
                   <pic:blipFill>
-                    <a:blip r:embed="rId15"/>
+                    <a:blip r:embed="rId17"/>
                     <a:stretch>
                       <a:fillRect/>
                     </a:stretch>
@@ -17210,7 +17246,7 @@
                     </pic:cNvPicPr>
                   </pic:nvPicPr>
                   <pic:blipFill>
-                    <a:blip r:embed="rId16">
+                    <a:blip r:embed="rId18">
                       <a:extLst>
                         <a:ext uri="{28A0092B-C50C-407E-A947-70E740481C1C}">
                           <a14:useLocalDpi xmlns:a14="http://schemas.microsoft.com/office/drawing/2010/main" val="0"/>
@@ -18007,7 +18043,7 @@
                     </pic:cNvPicPr>
                   </pic:nvPicPr>
                   <pic:blipFill>
-                    <a:blip r:embed="rId17">
+                    <a:blip r:embed="rId19">
                       <a:extLst>
                         <a:ext uri="{28A0092B-C50C-407E-A947-70E740481C1C}">
                           <a14:useLocalDpi xmlns:a14="http://schemas.microsoft.com/office/drawing/2010/main" val="0"/>
@@ -18922,7 +18958,7 @@
                     </pic:cNvPicPr>
                   </pic:nvPicPr>
                   <pic:blipFill>
-                    <a:blip r:embed="rId18"/>
+                    <a:blip r:embed="rId20"/>
                     <a:stretch>
                       <a:fillRect/>
                     </a:stretch>
@@ -19128,7 +19164,7 @@
                     </pic:cNvPicPr>
                   </pic:nvPicPr>
                   <pic:blipFill>
-                    <a:blip r:embed="rId19"/>
+                    <a:blip r:embed="rId21"/>
                     <a:stretch>
                       <a:fillRect/>
                     </a:stretch>
@@ -21379,7 +21415,7 @@
             <wp:extent cx="4625975" cy="670560"/>
             <wp:effectExtent l="0" t="0" r="9525" b="2540"/>
             <wp:docPr id="5" name="图片 1" descr="理解MySQL的MDL元数据锁">
-              <a:hlinkClick xmlns:a="http://schemas.openxmlformats.org/drawingml/2006/main" r:id="rId20"/>
+              <a:hlinkClick xmlns:a="http://schemas.openxmlformats.org/drawingml/2006/main" r:id="rId22"/>
             </wp:docPr>
             <wp:cNvGraphicFramePr>
               <a:graphicFrameLocks xmlns:a="http://schemas.openxmlformats.org/drawingml/2006/main" noChangeAspect="1"/>
@@ -21394,7 +21430,7 @@
                     </pic:cNvPicPr>
                   </pic:nvPicPr>
                   <pic:blipFill>
-                    <a:blip r:embed="rId21"/>
+                    <a:blip r:embed="rId23"/>
                     <a:stretch>
                       <a:fillRect/>
                     </a:stretch>
@@ -21981,7 +22017,7 @@
                     </pic:cNvPicPr>
                   </pic:nvPicPr>
                   <pic:blipFill>
-                    <a:blip r:embed="rId22"/>
+                    <a:blip r:embed="rId24"/>
                     <a:stretch>
                       <a:fillRect/>
                     </a:stretch>
@@ -22659,7 +22695,7 @@
                     </pic:cNvPicPr>
                   </pic:nvPicPr>
                   <pic:blipFill>
-                    <a:blip r:embed="rId23"/>
+                    <a:blip r:embed="rId25"/>
                     <a:stretch>
                       <a:fillRect/>
                     </a:stretch>
@@ -22763,7 +22799,7 @@
                     </pic:cNvPicPr>
                   </pic:nvPicPr>
                   <pic:blipFill>
-                    <a:blip r:embed="rId24"/>
+                    <a:blip r:embed="rId26"/>
                     <a:stretch>
                       <a:fillRect/>
                     </a:stretch>
@@ -22946,7 +22982,7 @@
                     </pic:cNvPicPr>
                   </pic:nvPicPr>
                   <pic:blipFill>
-                    <a:blip r:embed="rId25"/>
+                    <a:blip r:embed="rId27"/>
                     <a:stretch>
                       <a:fillRect/>
                     </a:stretch>
@@ -23129,7 +23165,7 @@
                     </pic:cNvPicPr>
                   </pic:nvPicPr>
                   <pic:blipFill>
-                    <a:blip r:embed="rId26"/>
+                    <a:blip r:embed="rId28"/>
                     <a:stretch>
                       <a:fillRect/>
                     </a:stretch>
@@ -23328,7 +23364,7 @@
                     </pic:cNvPicPr>
                   </pic:nvPicPr>
                   <pic:blipFill>
-                    <a:blip r:embed="rId27"/>
+                    <a:blip r:embed="rId29"/>
                     <a:stretch>
                       <a:fillRect/>
                     </a:stretch>
@@ -23464,7 +23500,7 @@
                     </pic:cNvPicPr>
                   </pic:nvPicPr>
                   <pic:blipFill>
-                    <a:blip r:embed="rId28"/>
+                    <a:blip r:embed="rId30"/>
                     <a:stretch>
                       <a:fillRect/>
                     </a:stretch>
@@ -24080,7 +24116,7 @@
                     </pic:cNvPicPr>
                   </pic:nvPicPr>
                   <pic:blipFill>
-                    <a:blip r:embed="rId29"/>
+                    <a:blip r:embed="rId31"/>
                     <a:stretch>
                       <a:fillRect/>
                     </a:stretch>
@@ -24513,7 +24549,7 @@
                     </pic:cNvPicPr>
                   </pic:nvPicPr>
                   <pic:blipFill>
-                    <a:blip r:embed="rId30"/>
+                    <a:blip r:embed="rId32"/>
                     <a:stretch>
                       <a:fillRect/>
                     </a:stretch>
@@ -24601,7 +24637,7 @@
                     </pic:cNvPicPr>
                   </pic:nvPicPr>
                   <pic:blipFill>
-                    <a:blip r:embed="rId31"/>
+                    <a:blip r:embed="rId33"/>
                     <a:stretch>
                       <a:fillRect/>
                     </a:stretch>
@@ -24657,7 +24693,7 @@
                     </pic:cNvPicPr>
                   </pic:nvPicPr>
                   <pic:blipFill>
-                    <a:blip r:embed="rId32"/>
+                    <a:blip r:embed="rId34"/>
                     <a:stretch>
                       <a:fillRect/>
                     </a:stretch>
@@ -24730,7 +24766,7 @@
                     </pic:cNvPicPr>
                   </pic:nvPicPr>
                   <pic:blipFill>
-                    <a:blip r:embed="rId33"/>
+                    <a:blip r:embed="rId35"/>
                     <a:stretch>
                       <a:fillRect/>
                     </a:stretch>
@@ -28022,8 +28058,6 @@
           <w:lang w:val="en-US" w:eastAsia="zh-CN"/>
         </w:rPr>
       </w:pPr>
-      <w:bookmarkStart w:id="0" w:name="_GoBack"/>
-      <w:bookmarkEnd w:id="0"/>
       <w:r>
         <w:rPr>
           <w:rFonts w:hint="eastAsia"/>
@@ -28247,7 +28281,7 @@
                     </pic:cNvPicPr>
                   </pic:nvPicPr>
                   <pic:blipFill>
-                    <a:blip r:embed="rId34"/>
+                    <a:blip r:embed="rId36"/>
                     <a:stretch>
                       <a:fillRect/>
                     </a:stretch>
@@ -28316,7 +28350,7 @@
                     </pic:cNvPicPr>
                   </pic:nvPicPr>
                   <pic:blipFill>
-                    <a:blip r:embed="rId35"/>
+                    <a:blip r:embed="rId37"/>
                     <a:stretch>
                       <a:fillRect/>
                     </a:stretch>
@@ -28873,8 +28907,58 @@
 </w:document>
 </file>
 
+<file path=word/endnotes.xml><?xml version="1.0" encoding="utf-8"?>
+<w:endnotes xmlns:wpc="http://schemas.microsoft.com/office/word/2010/wordprocessingCanvas" xmlns:mc="http://schemas.openxmlformats.org/markup-compatibility/2006" xmlns:o="urn:schemas-microsoft-com:office:office" xmlns:r="http://schemas.openxmlformats.org/officeDocument/2006/relationships" xmlns:m="http://schemas.openxmlformats.org/officeDocument/2006/math" xmlns:v="urn:schemas-microsoft-com:vml" xmlns:wp14="http://schemas.microsoft.com/office/word/2010/wordprocessingDrawing" xmlns:wp="http://schemas.openxmlformats.org/drawingml/2006/wordprocessingDrawing" xmlns:w="http://schemas.openxmlformats.org/wordprocessingml/2006/main" xmlns:w14="http://schemas.microsoft.com/office/word/2010/wordml" xmlns:w15="http://schemas.microsoft.com/office/word/2012/wordml" xmlns:w10="urn:schemas-microsoft-com:office:word" xmlns:wpg="http://schemas.microsoft.com/office/word/2010/wordprocessingGroup" xmlns:wpi="http://schemas.microsoft.com/office/word/2010/wordprocessingInk" xmlns:wne="http://schemas.microsoft.com/office/word/2006/wordml" xmlns:wps="http://schemas.microsoft.com/office/word/2010/wordprocessingShape" xmlns:wpsCustomData="http://www.wps.cn/officeDocument/2013/wpsCustomData" mc:Ignorable="w14 w15 wp14">
+  <w:endnote w:type="separator" w:id="0">
+    <w:p>
+      <w:pPr>
+        <w:spacing w:line="240" w:lineRule="auto"/>
+      </w:pPr>
+      <w:r>
+        <w:separator/>
+      </w:r>
+    </w:p>
+  </w:endnote>
+  <w:endnote w:type="continuationSeparator" w:id="1">
+    <w:p>
+      <w:pPr>
+        <w:spacing w:line="240" w:lineRule="auto"/>
+      </w:pPr>
+      <w:r>
+        <w:continuationSeparator/>
+      </w:r>
+    </w:p>
+  </w:endnote>
+</w:endnotes>
+</file>
+
+<file path=word/footnotes.xml><?xml version="1.0" encoding="utf-8"?>
+<w:footnotes xmlns:wpc="http://schemas.microsoft.com/office/word/2010/wordprocessingCanvas" xmlns:mc="http://schemas.openxmlformats.org/markup-compatibility/2006" xmlns:o="urn:schemas-microsoft-com:office:office" xmlns:r="http://schemas.openxmlformats.org/officeDocument/2006/relationships" xmlns:m="http://schemas.openxmlformats.org/officeDocument/2006/math" xmlns:v="urn:schemas-microsoft-com:vml" xmlns:wp14="http://schemas.microsoft.com/office/word/2010/wordprocessingDrawing" xmlns:wp="http://schemas.openxmlformats.org/drawingml/2006/wordprocessingDrawing" xmlns:w="http://schemas.openxmlformats.org/wordprocessingml/2006/main" xmlns:w14="http://schemas.microsoft.com/office/word/2010/wordml" xmlns:w15="http://schemas.microsoft.com/office/word/2012/wordml" xmlns:w10="urn:schemas-microsoft-com:office:word" xmlns:wpg="http://schemas.microsoft.com/office/word/2010/wordprocessingGroup" xmlns:wpi="http://schemas.microsoft.com/office/word/2010/wordprocessingInk" xmlns:wne="http://schemas.microsoft.com/office/word/2006/wordml" xmlns:wps="http://schemas.microsoft.com/office/word/2010/wordprocessingShape" xmlns:wpsCustomData="http://www.wps.cn/officeDocument/2013/wpsCustomData" mc:Ignorable="w14 w15 wp14">
+  <w:footnote w:type="separator" w:id="0">
+    <w:p>
+      <w:pPr>
+        <w:spacing w:line="240" w:lineRule="auto"/>
+      </w:pPr>
+      <w:r>
+        <w:separator/>
+      </w:r>
+    </w:p>
+  </w:footnote>
+  <w:footnote w:type="continuationSeparator" w:id="1">
+    <w:p>
+      <w:pPr>
+        <w:spacing w:line="240" w:lineRule="auto"/>
+      </w:pPr>
+      <w:r>
+        <w:continuationSeparator/>
+      </w:r>
+    </w:p>
+  </w:footnote>
+</w:footnotes>
+</file>
+
 <file path=word/numbering.xml><?xml version="1.0" encoding="utf-8"?>
-<w:numbering xmlns:wpc="http://schemas.microsoft.com/office/word/2010/wordprocessingCanvas" xmlns:mc="http://schemas.openxmlformats.org/markup-compatibility/2006" xmlns:o="urn:schemas-microsoft-com:office:office" xmlns:r="http://schemas.openxmlformats.org/officeDocument/2006/relationships" xmlns:m="http://schemas.openxmlformats.org/officeDocument/2006/math" xmlns:v="urn:schemas-microsoft-com:vml" xmlns:wp14="http://schemas.microsoft.com/office/word/2010/wordprocessingDrawing" xmlns:wp="http://schemas.openxmlformats.org/drawingml/2006/wordprocessingDrawing" xmlns:w10="urn:schemas-microsoft-com:office:word" xmlns:w="http://schemas.openxmlformats.org/wordprocessingml/2006/main" xmlns:w14="http://schemas.microsoft.com/office/word/2010/wordml" xmlns:wpg="http://schemas.microsoft.com/office/word/2010/wordprocessingGroup" xmlns:wpi="http://schemas.microsoft.com/office/word/2010/wordprocessingInk" xmlns:wne="http://schemas.microsoft.com/office/word/2006/wordml" xmlns:wps="http://schemas.microsoft.com/office/word/2010/wordprocessingShape" mc:Ignorable="w14 wp14">
+<w:numbering xmlns:wpc="http://schemas.microsoft.com/office/word/2010/wordprocessingCanvas" xmlns:mc="http://schemas.openxmlformats.org/markup-compatibility/2006" xmlns:o="urn:schemas-microsoft-com:office:office" xmlns:r="http://schemas.openxmlformats.org/officeDocument/2006/relationships" xmlns:m="http://schemas.openxmlformats.org/officeDocument/2006/math" xmlns:v="urn:schemas-microsoft-com:vml" xmlns:wp14="http://schemas.microsoft.com/office/word/2010/wordprocessingDrawing" xmlns:wp="http://schemas.openxmlformats.org/drawingml/2006/wordprocessingDrawing" xmlns:w10="urn:schemas-microsoft-com:office:word" xmlns:w="http://schemas.openxmlformats.org/wordprocessingml/2006/main" xmlns:w14="http://schemas.microsoft.com/office/word/2010/wordml" xmlns:wpg="http://schemas.microsoft.com/office/word/2010/wordprocessingGroup" xmlns:wpi="http://schemas.microsoft.com/office/word/2010/wordprocessingInk" xmlns:wne="http://schemas.microsoft.com/office/word/2006/wordml" xmlns:wps="http://schemas.microsoft.com/office/word/2010/wordprocessingShape" xmlns:wpsCustomData="http://www.wps.cn/officeDocument/2013/wpsCustomData" mc:Ignorable="w14 wp14">
   <w:abstractNum w:abstractNumId="0">
     <w:nsid w:val="901F216B"/>
     <w:multiLevelType w:val="singleLevel"/>
@@ -29732,13 +29816,14 @@
 </file>
 
 <file path=word/styles.xml><?xml version="1.0" encoding="utf-8"?>
-<w:styles xmlns:mc="http://schemas.openxmlformats.org/markup-compatibility/2006" xmlns:o="urn:schemas-microsoft-com:office:office" xmlns:r="http://schemas.openxmlformats.org/officeDocument/2006/relationships" xmlns:m="http://schemas.openxmlformats.org/officeDocument/2006/math" xmlns:v="urn:schemas-microsoft-com:vml" xmlns:w="http://schemas.openxmlformats.org/wordprocessingml/2006/main" xmlns:w14="http://schemas.microsoft.com/office/word/2010/wordml" xmlns:w10="urn:schemas-microsoft-com:office:word" xmlns:sl="http://schemas.openxmlformats.org/schemaLibrary/2006/main" mc:Ignorable="w14">
+<w:styles xmlns:mc="http://schemas.openxmlformats.org/markup-compatibility/2006" xmlns:o="urn:schemas-microsoft-com:office:office" xmlns:r="http://schemas.openxmlformats.org/officeDocument/2006/relationships" xmlns:m="http://schemas.openxmlformats.org/officeDocument/2006/math" xmlns:v="urn:schemas-microsoft-com:vml" xmlns:w="http://schemas.openxmlformats.org/wordprocessingml/2006/main" xmlns:w14="http://schemas.microsoft.com/office/word/2010/wordml" xmlns:w10="urn:schemas-microsoft-com:office:word" xmlns:sl="http://schemas.openxmlformats.org/schemaLibrary/2006/main" xmlns:wpsCustomData="http://www.wps.cn/officeDocument/2013/wpsCustomData" mc:Ignorable="w14">
   <w:docDefaults>
     <w:rPrDefault>
       <w:rPr>
         <w:rFonts w:ascii="Times New Roman" w:hAnsi="Times New Roman" w:eastAsia="宋体" w:cs="Times New Roman"/>
       </w:rPr>
     </w:rPrDefault>
+    <w:pPrDefault/>
   </w:docDefaults>
   <w:latentStyles w:count="260" w:defQFormat="0" w:defUnhideWhenUsed="1" w:defSemiHidden="1" w:defUIPriority="99" w:defLockedState="0">
     <w:lsdException w:qFormat="1" w:unhideWhenUsed="0" w:uiPriority="0" w:semiHidden="0" w:name="Normal"/>

--- a/14.数据库锁/1. 数据库中的锁.docx
+++ b/14.数据库锁/1. 数据库中的锁.docx
@@ -8024,17 +8024,7 @@
           <w:color w:val="FF0000"/>
           <w:lang w:val="en-US" w:eastAsia="zh-CN"/>
         </w:rPr>
-        <w:t>select processlist_info from threads where thr</w:t>
-      </w:r>
-      <w:bookmarkStart w:id="0" w:name="_GoBack"/>
-      <w:bookmarkEnd w:id="0"/>
-      <w:r>
-        <w:rPr>
-          <w:rFonts w:hint="eastAsia" w:ascii="Times New Roman" w:eastAsia="仿宋"/>
-          <w:color w:val="FF0000"/>
-          <w:lang w:val="en-US" w:eastAsia="zh-CN"/>
-        </w:rPr>
-        <w:t>ead_id=;（或者用show processlists）</w:t>
+        <w:t>select processlist_info from threads where thread_id=;（或者用show processlists）</w:t>
       </w:r>
     </w:p>
     <w:p>
@@ -16908,297 +16898,28 @@
     </w:p>
     <w:p>
       <w:pPr>
-        <w:ind w:firstLine="420"/>
-      </w:pPr>
-      <w:r>
-        <w:rPr>
-          <w:rFonts w:hint="eastAsia"/>
-          <w:color w:val="FF0000"/>
-        </w:rPr>
-        <w:t>意向锁的目的是告知其他事务，某事务已经锁定了或即将锁定某个/些数据行</w:t>
-      </w:r>
-      <w:r>
-        <w:rPr>
-          <w:rFonts w:hint="eastAsia"/>
-        </w:rPr>
-        <w:t>。当一个事务试图对整个表进行加锁（共享锁或排它锁）之前，首先需要获得对应类型的意向锁（意向共享锁或意向共享锁）。</w:t>
-      </w:r>
-    </w:p>
-    <w:p>
-      <w:r>
-        <w:tab/>
-      </w:r>
-      <w:r>
-        <w:rPr>
-          <w:rFonts w:hint="eastAsia"/>
-        </w:rPr>
-        <w:t>意向共享锁Intention</w:t>
-      </w:r>
-      <w:r>
-        <w:t xml:space="preserve"> Shared </w:t>
-      </w:r>
-      <w:r>
-        <w:rPr>
-          <w:rFonts w:hint="eastAsia"/>
-        </w:rPr>
-        <w:t>Locks（简称IS锁，属于表锁），表示事务准备给数据行加上共享锁，也就是说一个</w:t>
-      </w:r>
-      <w:r>
-        <w:rPr>
-          <w:rFonts w:hint="eastAsia"/>
-          <w:color w:val="FF0000"/>
-        </w:rPr>
-        <w:t>数据行在加共享锁之前必须先取得该表的IS锁</w:t>
-      </w:r>
-      <w:r>
-        <w:rPr>
-          <w:rFonts w:hint="eastAsia"/>
-        </w:rPr>
-        <w:t>；</w:t>
-      </w:r>
-    </w:p>
-    <w:p>
-      <w:r>
-        <w:tab/>
-      </w:r>
-      <w:r>
-        <w:rPr>
-          <w:rFonts w:hint="eastAsia"/>
-        </w:rPr>
-        <w:t>意向排他锁Intention</w:t>
-      </w:r>
-      <w:r>
-        <w:t xml:space="preserve"> </w:t>
-      </w:r>
-      <w:r>
-        <w:rPr>
-          <w:rFonts w:hint="eastAsia"/>
-        </w:rPr>
-        <w:t>Exclusive</w:t>
-      </w:r>
-      <w:r>
-        <w:t xml:space="preserve"> </w:t>
-      </w:r>
-      <w:r>
-        <w:rPr>
-          <w:rFonts w:hint="eastAsia"/>
-        </w:rPr>
-        <w:t>Locks（简称IX锁，属于表锁），表示事务准备给数据行加上排他锁，也就是说</w:t>
-      </w:r>
-      <w:r>
-        <w:rPr>
-          <w:rFonts w:hint="eastAsia"/>
-          <w:color w:val="FF0000"/>
-        </w:rPr>
-        <w:t>一个数据行加排他锁之前必须先取得该表的IX锁</w:t>
-      </w:r>
-      <w:r>
-        <w:rPr>
-          <w:rFonts w:hint="eastAsia"/>
-        </w:rPr>
-        <w:t>。</w:t>
-      </w:r>
-    </w:p>
-    <w:p>
-      <w:r>
-        <w:tab/>
-      </w:r>
-      <w:r>
-        <w:rPr>
-          <w:rFonts w:hint="eastAsia"/>
+        <w:pStyle w:val="4"/>
+        <w:bidi w:val="0"/>
+        <w:rPr>
+          <w:rFonts w:hint="eastAsia"/>
+          <w:lang w:val="en-US" w:eastAsia="zh-CN"/>
+        </w:rPr>
+      </w:pPr>
+      <w:r>
+        <w:rPr>
+          <w:rFonts w:hint="eastAsia"/>
+          <w:lang w:val="en-US" w:eastAsia="zh-CN"/>
+        </w:rPr>
+        <w:t>背景</w:t>
+      </w:r>
+    </w:p>
+    <w:p>
+      <w:pPr>
+        <w:ind w:firstLine="420" w:firstLineChars="0"/>
+        <w:rPr>
           <w:b/>
         </w:rPr>
-        <w:t>注：</w:t>
-      </w:r>
-      <w:r>
-        <w:rPr>
-          <w:rFonts w:hint="eastAsia"/>
-          <w:color w:val="FF0000"/>
-        </w:rPr>
-        <w:t>意向锁是InnoDB数据操作之前自动加的，不需要用户干涉</w:t>
-      </w:r>
-      <w:r>
-        <w:rPr>
-          <w:rFonts w:hint="eastAsia"/>
-        </w:rPr>
-        <w:t>。</w:t>
-      </w:r>
-    </w:p>
-    <w:p>
-      <w:pPr>
-        <w:rPr>
-          <w:rFonts w:hint="eastAsia"/>
-        </w:rPr>
-      </w:pPr>
-      <w:r>
-        <w:tab/>
-      </w:r>
-      <w:r>
-        <w:rPr>
-          <w:rFonts w:hint="eastAsia"/>
-        </w:rPr>
-        <w:t>自增锁AUTO-INC</w:t>
-      </w:r>
-      <w:r>
-        <w:t xml:space="preserve"> </w:t>
-      </w:r>
-      <w:r>
-        <w:rPr>
-          <w:rFonts w:hint="eastAsia"/>
-        </w:rPr>
-        <w:t>Locks，针对自增列。</w:t>
-      </w:r>
-    </w:p>
-    <w:p>
-      <w:pPr>
-        <w:rPr>
-          <w:rFonts w:hint="eastAsia"/>
-        </w:rPr>
-      </w:pPr>
-    </w:p>
-    <w:p>
-      <w:pPr>
-        <w:ind w:firstLine="420" w:firstLineChars="0"/>
-        <w:rPr>
-          <w:rFonts w:hint="eastAsia"/>
-        </w:rPr>
-      </w:pPr>
-      <w:r>
-        <w:rPr>
-          <w:rFonts w:hint="eastAsia"/>
-        </w:rPr>
-        <w:t>表级锁(table-level lock)的兼容性矩阵如下：</w:t>
-      </w:r>
-    </w:p>
-    <w:p>
-      <w:pPr>
-        <w:jc w:val="center"/>
-      </w:pPr>
-      <w:r>
-        <w:drawing>
-          <wp:inline distT="0" distB="0" distL="114300" distR="114300">
-            <wp:extent cx="4231005" cy="1484630"/>
-            <wp:effectExtent l="0" t="0" r="17145" b="1270"/>
-            <wp:docPr id="25" name="图片 1"/>
-            <wp:cNvGraphicFramePr>
-              <a:graphicFrameLocks xmlns:a="http://schemas.openxmlformats.org/drawingml/2006/main" noChangeAspect="1"/>
-            </wp:cNvGraphicFramePr>
-            <a:graphic xmlns:a="http://schemas.openxmlformats.org/drawingml/2006/main">
-              <a:graphicData uri="http://schemas.openxmlformats.org/drawingml/2006/picture">
-                <pic:pic xmlns:pic="http://schemas.openxmlformats.org/drawingml/2006/picture">
-                  <pic:nvPicPr>
-                    <pic:cNvPr id="25" name="图片 1"/>
-                    <pic:cNvPicPr>
-                      <a:picLocks noChangeAspect="1"/>
-                    </pic:cNvPicPr>
-                  </pic:nvPicPr>
-                  <pic:blipFill>
-                    <a:blip r:embed="rId17"/>
-                    <a:stretch>
-                      <a:fillRect/>
-                    </a:stretch>
-                  </pic:blipFill>
-                  <pic:spPr>
-                    <a:xfrm>
-                      <a:off x="0" y="0"/>
-                      <a:ext cx="4231005" cy="1484630"/>
-                    </a:xfrm>
-                    <a:prstGeom prst="rect">
-                      <a:avLst/>
-                    </a:prstGeom>
-                    <a:noFill/>
-                    <a:ln w="9525">
-                      <a:noFill/>
-                    </a:ln>
-                  </pic:spPr>
-                </pic:pic>
-              </a:graphicData>
-            </a:graphic>
-          </wp:inline>
-        </w:drawing>
-      </w:r>
-    </w:p>
-    <w:p>
-      <w:pPr>
-        <w:ind w:firstLine="420" w:firstLineChars="0"/>
-        <w:jc w:val="both"/>
-        <w:rPr>
-          <w:rFonts w:hint="eastAsia"/>
-        </w:rPr>
-      </w:pPr>
-      <w:r>
-        <w:rPr>
-          <w:rFonts w:hint="eastAsia"/>
-        </w:rPr>
-        <w:t>对于上面的兼容性矩阵，一定注意两点：</w:t>
-      </w:r>
-    </w:p>
-    <w:p>
-      <w:pPr>
-        <w:ind w:firstLine="420" w:firstLineChars="0"/>
-        <w:jc w:val="both"/>
-        <w:rPr>
-          <w:rFonts w:hint="eastAsia"/>
-        </w:rPr>
-      </w:pPr>
-      <w:r>
-        <w:rPr>
-          <w:rFonts w:hint="eastAsia"/>
-        </w:rPr>
-        <w:t>1、在上面的兼容性矩阵中，S是表的(不是行的)共享锁，X是表的(不是行的)排它锁。</w:t>
-      </w:r>
-    </w:p>
-    <w:p>
-      <w:pPr>
-        <w:ind w:firstLine="420" w:firstLineChars="0"/>
-        <w:jc w:val="both"/>
-        <w:rPr>
-          <w:rFonts w:hint="eastAsia"/>
-        </w:rPr>
-      </w:pPr>
-      <w:r>
-        <w:rPr>
-          <w:rFonts w:hint="eastAsia"/>
-        </w:rPr>
-        <w:t>2、意向锁IS和IX 和任何行锁 都兼容（即：和行的X锁或行的S锁都兼容）。</w:t>
-      </w:r>
-    </w:p>
-    <w:p>
-      <w:pPr>
-        <w:ind w:firstLine="420" w:firstLineChars="0"/>
-        <w:jc w:val="both"/>
-        <w:rPr>
-          <w:rFonts w:hint="eastAsia"/>
-        </w:rPr>
-      </w:pPr>
-      <w:r>
-        <w:rPr>
-          <w:rFonts w:hint="eastAsia"/>
-        </w:rPr>
-        <w:t>所以，意向锁只会阻塞全表请求（例如：LOCK TABLES ... WRITE），不会阻塞其他任何东西。因为LOCK TABLES ... WRITE需要设置X表锁，这会被意向锁IS或IX所阻塞。</w:t>
-      </w:r>
-    </w:p>
-    <w:p>
-      <w:pPr>
-        <w:ind w:firstLine="420" w:firstLineChars="0"/>
-        <w:jc w:val="both"/>
-        <w:rPr>
-          <w:rFonts w:hint="eastAsia"/>
-        </w:rPr>
-      </w:pPr>
-    </w:p>
-    <w:p>
-      <w:pPr>
-        <w:rPr>
-          <w:b/>
-        </w:rPr>
-      </w:pPr>
-      <w:r>
-        <w:rPr>
-          <w:b/>
-        </w:rPr>
-        <w:tab/>
-      </w:r>
+      </w:pPr>
       <w:r>
         <w:rPr>
           <w:rFonts w:hint="eastAsia"/>
@@ -17231,7 +16952,7 @@
         <w:drawing>
           <wp:inline distT="0" distB="0" distL="0" distR="0">
             <wp:extent cx="4354830" cy="2183765"/>
-            <wp:effectExtent l="0" t="0" r="7620" b="6985"/>
+            <wp:effectExtent l="0" t="0" r="1270" b="635"/>
             <wp:docPr id="11" name="图片 11"/>
             <wp:cNvGraphicFramePr>
               <a:graphicFrameLocks xmlns:a="http://schemas.openxmlformats.org/drawingml/2006/main" noChangeAspect="1"/>
@@ -17246,7 +16967,7 @@
                     </pic:cNvPicPr>
                   </pic:nvPicPr>
                   <pic:blipFill>
-                    <a:blip r:embed="rId18">
+                    <a:blip r:embed="rId17">
                       <a:extLst>
                         <a:ext uri="{28A0092B-C50C-407E-A947-70E740481C1C}">
                           <a14:useLocalDpi xmlns:a14="http://schemas.microsoft.com/office/drawing/2010/main" val="0"/>
@@ -17372,6 +17093,1987 @@
     </w:p>
     <w:p>
       <w:pPr>
+        <w:ind w:firstLine="420" w:firstLineChars="0"/>
+        <w:rPr>
+          <w:rFonts w:hint="default"/>
+          <w:lang w:val="en-US" w:eastAsia="zh-CN"/>
+        </w:rPr>
+      </w:pPr>
+    </w:p>
+    <w:p>
+      <w:pPr>
+        <w:pStyle w:val="4"/>
+        <w:bidi w:val="0"/>
+        <w:rPr>
+          <w:rFonts w:hint="eastAsia"/>
+          <w:lang w:val="en-US" w:eastAsia="zh-CN"/>
+        </w:rPr>
+      </w:pPr>
+      <w:r>
+        <w:rPr>
+          <w:rFonts w:hint="eastAsia"/>
+          <w:lang w:val="en-US" w:eastAsia="zh-CN"/>
+        </w:rPr>
+        <w:t>概述</w:t>
+      </w:r>
+    </w:p>
+    <w:p>
+      <w:pPr>
+        <w:ind w:firstLine="420"/>
+        <w:rPr>
+          <w:rFonts w:hint="eastAsia"/>
+        </w:rPr>
+      </w:pPr>
+      <w:r>
+        <w:rPr>
+          <w:rFonts w:hint="eastAsia"/>
+          <w:color w:val="FF0000"/>
+        </w:rPr>
+        <w:t>意向锁的目的是告知其他事务，某事务已经锁定了或即将锁定某个/些数据行</w:t>
+      </w:r>
+      <w:r>
+        <w:rPr>
+          <w:rFonts w:hint="eastAsia"/>
+        </w:rPr>
+        <w:t>。当一个事务试图对整个表进行加锁（共享锁或排它锁）之前，首先需要获得对应类型的意向锁（意向共享锁或意向共享锁）。</w:t>
+      </w:r>
+    </w:p>
+    <w:p>
+      <w:pPr>
+        <w:pStyle w:val="4"/>
+        <w:bidi w:val="0"/>
+        <w:rPr>
+          <w:rFonts w:hint="eastAsia"/>
+          <w:lang w:val="en-US" w:eastAsia="zh-CN"/>
+        </w:rPr>
+      </w:pPr>
+      <w:r>
+        <w:rPr>
+          <w:rFonts w:hint="eastAsia"/>
+          <w:lang w:val="en-US" w:eastAsia="zh-CN"/>
+        </w:rPr>
+        <w:t>分类</w:t>
+      </w:r>
+    </w:p>
+    <w:p>
+      <w:r>
+        <w:tab/>
+      </w:r>
+      <w:r>
+        <w:rPr>
+          <w:rFonts w:hint="eastAsia"/>
+        </w:rPr>
+        <w:t>意向共享锁Intention</w:t>
+      </w:r>
+      <w:r>
+        <w:t xml:space="preserve"> Shared </w:t>
+      </w:r>
+      <w:r>
+        <w:rPr>
+          <w:rFonts w:hint="eastAsia"/>
+        </w:rPr>
+        <w:t>Locks（简称IS锁，属于表锁），表示事务准备给数据行加上共享锁，也就是说一个</w:t>
+      </w:r>
+      <w:r>
+        <w:rPr>
+          <w:rFonts w:hint="eastAsia"/>
+          <w:color w:val="FF0000"/>
+        </w:rPr>
+        <w:t>数据行在加共享锁之前必须先取得该表的IS锁</w:t>
+      </w:r>
+      <w:r>
+        <w:rPr>
+          <w:rFonts w:hint="eastAsia"/>
+        </w:rPr>
+        <w:t>；</w:t>
+      </w:r>
+    </w:p>
+    <w:p>
+      <w:r>
+        <w:tab/>
+      </w:r>
+      <w:r>
+        <w:rPr>
+          <w:rFonts w:hint="eastAsia"/>
+        </w:rPr>
+        <w:t>意向排他锁Intention</w:t>
+      </w:r>
+      <w:r>
+        <w:t xml:space="preserve"> </w:t>
+      </w:r>
+      <w:r>
+        <w:rPr>
+          <w:rFonts w:hint="eastAsia"/>
+        </w:rPr>
+        <w:t>Exclusive</w:t>
+      </w:r>
+      <w:r>
+        <w:t xml:space="preserve"> </w:t>
+      </w:r>
+      <w:r>
+        <w:rPr>
+          <w:rFonts w:hint="eastAsia"/>
+        </w:rPr>
+        <w:t>Locks（简称IX锁，属于表锁），表示事务准备给数据行加上排他锁，也就是说</w:t>
+      </w:r>
+      <w:r>
+        <w:rPr>
+          <w:rFonts w:hint="eastAsia"/>
+          <w:color w:val="FF0000"/>
+        </w:rPr>
+        <w:t>一个数据行加排他锁之前必须先取得该表的IX锁</w:t>
+      </w:r>
+      <w:r>
+        <w:rPr>
+          <w:rFonts w:hint="eastAsia"/>
+        </w:rPr>
+        <w:t>。</w:t>
+      </w:r>
+    </w:p>
+    <w:p>
+      <w:r>
+        <w:tab/>
+      </w:r>
+      <w:r>
+        <w:rPr>
+          <w:rFonts w:hint="eastAsia"/>
+          <w:b/>
+        </w:rPr>
+        <w:t>注：</w:t>
+      </w:r>
+      <w:r>
+        <w:rPr>
+          <w:rFonts w:hint="eastAsia"/>
+          <w:color w:val="FF0000"/>
+        </w:rPr>
+        <w:t>意向锁是InnoDB数据操作之前自动加的，不需要用户干涉</w:t>
+      </w:r>
+      <w:r>
+        <w:rPr>
+          <w:rFonts w:hint="eastAsia"/>
+        </w:rPr>
+        <w:t>。</w:t>
+      </w:r>
+    </w:p>
+    <w:p>
+      <w:pPr>
+        <w:rPr>
+          <w:rFonts w:hint="eastAsia"/>
+        </w:rPr>
+      </w:pPr>
+      <w:r>
+        <w:tab/>
+      </w:r>
+      <w:r>
+        <w:rPr>
+          <w:rFonts w:hint="eastAsia"/>
+        </w:rPr>
+        <w:t>自增锁AUTO-INC</w:t>
+      </w:r>
+      <w:r>
+        <w:t xml:space="preserve"> </w:t>
+      </w:r>
+      <w:r>
+        <w:rPr>
+          <w:rFonts w:hint="eastAsia"/>
+        </w:rPr>
+        <w:t>Locks，针对自增列。</w:t>
+      </w:r>
+    </w:p>
+    <w:p>
+      <w:pPr>
+        <w:pStyle w:val="4"/>
+        <w:bidi w:val="0"/>
+        <w:rPr>
+          <w:rFonts w:hint="eastAsia"/>
+          <w:lang w:val="en-US" w:eastAsia="zh-CN"/>
+        </w:rPr>
+      </w:pPr>
+      <w:r>
+        <w:rPr>
+          <w:rFonts w:hint="eastAsia"/>
+          <w:lang w:val="en-US" w:eastAsia="zh-CN"/>
+        </w:rPr>
+        <w:t>兼容性</w:t>
+      </w:r>
+    </w:p>
+    <w:p>
+      <w:pPr>
+        <w:ind w:firstLine="420" w:firstLineChars="0"/>
+        <w:rPr>
+          <w:rFonts w:hint="eastAsia"/>
+        </w:rPr>
+      </w:pPr>
+      <w:r>
+        <w:rPr>
+          <w:rFonts w:hint="eastAsia"/>
+        </w:rPr>
+        <w:t>表级锁(table-level lock)的兼容性矩阵如下：</w:t>
+      </w:r>
+    </w:p>
+    <w:p>
+      <w:pPr>
+        <w:jc w:val="center"/>
+      </w:pPr>
+      <w:r>
+        <w:drawing>
+          <wp:inline distT="0" distB="0" distL="114300" distR="114300">
+            <wp:extent cx="4231005" cy="1484630"/>
+            <wp:effectExtent l="0" t="0" r="17145" b="1270"/>
+            <wp:docPr id="25" name="图片 1"/>
+            <wp:cNvGraphicFramePr>
+              <a:graphicFrameLocks xmlns:a="http://schemas.openxmlformats.org/drawingml/2006/main" noChangeAspect="1"/>
+            </wp:cNvGraphicFramePr>
+            <a:graphic xmlns:a="http://schemas.openxmlformats.org/drawingml/2006/main">
+              <a:graphicData uri="http://schemas.openxmlformats.org/drawingml/2006/picture">
+                <pic:pic xmlns:pic="http://schemas.openxmlformats.org/drawingml/2006/picture">
+                  <pic:nvPicPr>
+                    <pic:cNvPr id="25" name="图片 1"/>
+                    <pic:cNvPicPr>
+                      <a:picLocks noChangeAspect="1"/>
+                    </pic:cNvPicPr>
+                  </pic:nvPicPr>
+                  <pic:blipFill>
+                    <a:blip r:embed="rId18"/>
+                    <a:stretch>
+                      <a:fillRect/>
+                    </a:stretch>
+                  </pic:blipFill>
+                  <pic:spPr>
+                    <a:xfrm>
+                      <a:off x="0" y="0"/>
+                      <a:ext cx="4231005" cy="1484630"/>
+                    </a:xfrm>
+                    <a:prstGeom prst="rect">
+                      <a:avLst/>
+                    </a:prstGeom>
+                    <a:noFill/>
+                    <a:ln w="9525">
+                      <a:noFill/>
+                    </a:ln>
+                  </pic:spPr>
+                </pic:pic>
+              </a:graphicData>
+            </a:graphic>
+          </wp:inline>
+        </w:drawing>
+      </w:r>
+    </w:p>
+    <w:p>
+      <w:pPr>
+        <w:ind w:firstLine="420" w:firstLineChars="0"/>
+        <w:jc w:val="both"/>
+        <w:rPr>
+          <w:rFonts w:hint="eastAsia"/>
+        </w:rPr>
+      </w:pPr>
+      <w:r>
+        <w:rPr>
+          <w:rFonts w:hint="eastAsia"/>
+        </w:rPr>
+        <w:t>对于上面的兼容性矩阵，一定注意两点：</w:t>
+      </w:r>
+    </w:p>
+    <w:p>
+      <w:pPr>
+        <w:ind w:firstLine="420" w:firstLineChars="0"/>
+        <w:jc w:val="both"/>
+        <w:rPr>
+          <w:rFonts w:hint="eastAsia"/>
+        </w:rPr>
+      </w:pPr>
+      <w:r>
+        <w:rPr>
+          <w:rFonts w:hint="eastAsia"/>
+        </w:rPr>
+        <w:t>1、在上面的兼容性矩阵中，S是表的(不是行的)共享锁，X是表的(不是行的)排它锁。</w:t>
+      </w:r>
+    </w:p>
+    <w:p>
+      <w:pPr>
+        <w:ind w:firstLine="420" w:firstLineChars="0"/>
+        <w:jc w:val="both"/>
+        <w:rPr>
+          <w:rFonts w:hint="eastAsia"/>
+        </w:rPr>
+      </w:pPr>
+      <w:r>
+        <w:rPr>
+          <w:rFonts w:hint="eastAsia"/>
+        </w:rPr>
+        <w:t>2、意向锁IS和IX 和任何行锁 都兼容（即：和行的X锁或行的S锁都兼容）。</w:t>
+      </w:r>
+    </w:p>
+    <w:p>
+      <w:pPr>
+        <w:ind w:firstLine="420" w:firstLineChars="0"/>
+        <w:jc w:val="both"/>
+        <w:rPr>
+          <w:rFonts w:hint="eastAsia"/>
+        </w:rPr>
+      </w:pPr>
+      <w:r>
+        <w:rPr>
+          <w:rFonts w:hint="eastAsia"/>
+        </w:rPr>
+        <w:t>所以，意向锁只会阻塞全表请求（例如：LOCK TABLES ... WRITE），不会阻塞其他任何东西。因为LOCK TABLES ... WRITE需要设置X表锁，这会被意向锁IS或IX所阻塞。</w:t>
+      </w:r>
+    </w:p>
+    <w:p>
+      <w:pPr>
+        <w:ind w:firstLine="420" w:firstLineChars="0"/>
+        <w:jc w:val="both"/>
+        <w:rPr>
+          <w:rFonts w:hint="eastAsia"/>
+        </w:rPr>
+      </w:pPr>
+    </w:p>
+    <w:p>
+      <w:pPr>
+        <w:pStyle w:val="4"/>
+        <w:bidi w:val="0"/>
+        <w:rPr>
+          <w:rFonts w:hint="eastAsia"/>
+          <w:b/>
+          <w:lang w:val="en-US" w:eastAsia="zh-CN"/>
+        </w:rPr>
+      </w:pPr>
+      <w:r>
+        <w:rPr>
+          <w:rFonts w:hint="eastAsia"/>
+          <w:b/>
+          <w:lang w:val="en-US" w:eastAsia="zh-CN"/>
+        </w:rPr>
+        <w:t>查询</w:t>
+      </w:r>
+    </w:p>
+    <w:p>
+      <w:pPr>
+        <w:bidi w:val="0"/>
+        <w:ind w:firstLine="420" w:firstLineChars="0"/>
+        <w:rPr>
+          <w:rFonts w:hint="eastAsia"/>
+          <w:lang w:eastAsia="zh-CN"/>
+        </w:rPr>
+      </w:pPr>
+      <w:r>
+        <w:rPr>
+          <w:rFonts w:hint="default"/>
+        </w:rPr>
+        <w:t>怎么查看表级IS锁</w:t>
+      </w:r>
+      <w:r>
+        <w:rPr>
+          <w:rFonts w:hint="eastAsia"/>
+          <w:lang w:eastAsia="zh-CN"/>
+        </w:rPr>
+        <w:t>？</w:t>
+      </w:r>
+      <w:r>
+        <w:rPr>
+          <w:rFonts w:hint="default"/>
+        </w:rPr>
+        <w:t>只需要查看 </w:t>
+      </w:r>
+      <w:r>
+        <w:rPr>
+          <w:rFonts w:hint="eastAsia"/>
+          <w:lang w:val="en-US" w:eastAsia="zh-CN"/>
+        </w:rPr>
+        <w:t>performance_schema</w:t>
+      </w:r>
+      <w:r>
+        <w:t>.data_locks</w:t>
+      </w:r>
+      <w:r>
+        <w:rPr>
+          <w:rFonts w:hint="default"/>
+        </w:rPr>
+        <w:t> 表就可以了。另一个表</w:t>
+      </w:r>
+      <w:r>
+        <w:rPr>
+          <w:rFonts w:hint="default"/>
+          <w:lang w:val="en-US" w:eastAsia="zh-CN"/>
+        </w:rPr>
+        <w:t>performance_schema</w:t>
+      </w:r>
+      <w:r>
+        <w:rPr>
+          <w:rFonts w:hint="default"/>
+        </w:rPr>
+        <w:t>..metadata_locks 表可以查看MDL锁的详情</w:t>
+      </w:r>
+      <w:r>
+        <w:rPr>
+          <w:rFonts w:hint="eastAsia"/>
+          <w:lang w:eastAsia="zh-CN"/>
+        </w:rPr>
+        <w:t>。</w:t>
+      </w:r>
+    </w:p>
+    <w:p>
+      <w:pPr>
+        <w:bidi w:val="0"/>
+        <w:jc w:val="center"/>
+      </w:pPr>
+      <w:r>
+        <w:rPr/>
+        <w:drawing>
+          <wp:inline distT="0" distB="0" distL="114300" distR="114300">
+            <wp:extent cx="5272405" cy="1856105"/>
+            <wp:effectExtent l="0" t="0" r="10795" b="10795"/>
+            <wp:docPr id="32" name="图片 1"/>
+            <wp:cNvGraphicFramePr>
+              <a:graphicFrameLocks xmlns:a="http://schemas.openxmlformats.org/drawingml/2006/main" noChangeAspect="1"/>
+            </wp:cNvGraphicFramePr>
+            <a:graphic xmlns:a="http://schemas.openxmlformats.org/drawingml/2006/main">
+              <a:graphicData uri="http://schemas.openxmlformats.org/drawingml/2006/picture">
+                <pic:pic xmlns:pic="http://schemas.openxmlformats.org/drawingml/2006/picture">
+                  <pic:nvPicPr>
+                    <pic:cNvPr id="32" name="图片 1"/>
+                    <pic:cNvPicPr>
+                      <a:picLocks noChangeAspect="1"/>
+                    </pic:cNvPicPr>
+                  </pic:nvPicPr>
+                  <pic:blipFill>
+                    <a:blip r:embed="rId19"/>
+                    <a:stretch>
+                      <a:fillRect/>
+                    </a:stretch>
+                  </pic:blipFill>
+                  <pic:spPr>
+                    <a:xfrm>
+                      <a:off x="0" y="0"/>
+                      <a:ext cx="5272405" cy="1856105"/>
+                    </a:xfrm>
+                    <a:prstGeom prst="rect">
+                      <a:avLst/>
+                    </a:prstGeom>
+                    <a:noFill/>
+                    <a:ln>
+                      <a:noFill/>
+                    </a:ln>
+                  </pic:spPr>
+                </pic:pic>
+              </a:graphicData>
+            </a:graphic>
+          </wp:inline>
+        </w:drawing>
+      </w:r>
+    </w:p>
+    <w:p>
+      <w:pPr>
+        <w:bidi w:val="0"/>
+        <w:ind w:firstLine="420" w:firstLineChars="0"/>
+        <w:rPr>
+          <w:rFonts w:hint="default"/>
+        </w:rPr>
+      </w:pPr>
+      <w:r>
+        <w:rPr>
+          <w:rFonts w:hint="default"/>
+        </w:rPr>
+        <w:t>查询结果例如下面这样：</w:t>
+      </w:r>
+    </w:p>
+    <w:p>
+      <w:pPr>
+        <w:bidi w:val="0"/>
+        <w:ind w:firstLine="420" w:firstLineChars="0"/>
+        <w:rPr/>
+      </w:pPr>
+      <w:r>
+        <w:rPr>
+          <w:rFonts w:hint="default"/>
+        </w:rPr>
+        <w:t>[root@</w:t>
+      </w:r>
+      <w:r>
+        <w:rPr>
+          <w:rFonts w:hint="eastAsia"/>
+          <w:lang w:val="en-US" w:eastAsia="zh-CN"/>
+        </w:rPr>
+        <w:t>**</w:t>
+      </w:r>
+      <w:r>
+        <w:rPr>
+          <w:rFonts w:hint="default"/>
+        </w:rPr>
+        <w:t>] [(none)]&gt;</w:t>
+      </w:r>
+      <w:r>
+        <w:rPr>
+          <w:rFonts w:hint="default"/>
+          <w:color w:val="FF0000"/>
+        </w:rPr>
+        <w:t>select * from performance_schema.data_locks\G</w:t>
+      </w:r>
+      <w:r>
+        <w:rPr>
+          <w:rFonts w:hint="default"/>
+        </w:rPr>
+        <w:br w:type="textWrapping"/>
+      </w:r>
+      <w:r>
+        <w:rPr>
+          <w:rFonts w:hint="default"/>
+        </w:rPr>
+        <w:t>*************************** 1. row ***************************</w:t>
+      </w:r>
+      <w:r>
+        <w:rPr>
+          <w:rFonts w:hint="default"/>
+        </w:rPr>
+        <w:br w:type="textWrapping"/>
+      </w:r>
+      <w:r>
+        <w:rPr>
+          <w:rFonts w:hint="default"/>
+        </w:rPr>
+        <w:t>               ENGINE: INNODB</w:t>
+      </w:r>
+      <w:r>
+        <w:rPr>
+          <w:rFonts w:hint="default"/>
+        </w:rPr>
+        <w:br w:type="textWrapping"/>
+      </w:r>
+      <w:r>
+        <w:rPr>
+          <w:rFonts w:hint="default"/>
+        </w:rPr>
+        <w:t>       ENGINE_LOCK_ID: 140701134495048:1350:140701396637648</w:t>
+      </w:r>
+      <w:r>
+        <w:rPr>
+          <w:rFonts w:hint="default"/>
+        </w:rPr>
+        <w:br w:type="textWrapping"/>
+      </w:r>
+      <w:r>
+        <w:rPr>
+          <w:rFonts w:hint="default"/>
+        </w:rPr>
+        <w:t>ENGINE_TRANSACTION_ID: 422176111205704</w:t>
+      </w:r>
+      <w:r>
+        <w:rPr>
+          <w:rFonts w:hint="default"/>
+        </w:rPr>
+        <w:br w:type="textWrapping"/>
+      </w:r>
+      <w:r>
+        <w:rPr>
+          <w:rFonts w:hint="default"/>
+        </w:rPr>
+        <w:t>            THREAD_ID: 87</w:t>
+      </w:r>
+      <w:r>
+        <w:rPr>
+          <w:rFonts w:hint="default"/>
+        </w:rPr>
+        <w:br w:type="textWrapping"/>
+      </w:r>
+      <w:r>
+        <w:rPr>
+          <w:rFonts w:hint="default"/>
+        </w:rPr>
+        <w:t>             EVENT_ID: 95</w:t>
+      </w:r>
+      <w:r>
+        <w:rPr>
+          <w:rFonts w:hint="default"/>
+        </w:rPr>
+        <w:br w:type="textWrapping"/>
+      </w:r>
+      <w:r>
+        <w:rPr>
+          <w:rFonts w:hint="default"/>
+        </w:rPr>
+        <w:t>        OBJECT_SCHEMA: yejr</w:t>
+      </w:r>
+      <w:r>
+        <w:rPr>
+          <w:rFonts w:hint="default"/>
+        </w:rPr>
+        <w:br w:type="textWrapping"/>
+      </w:r>
+      <w:r>
+        <w:rPr>
+          <w:rFonts w:hint="default"/>
+        </w:rPr>
+        <w:t>          OBJECT_NAME: t1</w:t>
+      </w:r>
+      <w:r>
+        <w:rPr>
+          <w:rFonts w:hint="default"/>
+        </w:rPr>
+        <w:br w:type="textWrapping"/>
+      </w:r>
+      <w:r>
+        <w:rPr>
+          <w:rFonts w:hint="default"/>
+        </w:rPr>
+        <w:t>       PARTITION_NAME: NULL</w:t>
+      </w:r>
+      <w:r>
+        <w:rPr>
+          <w:rFonts w:hint="default"/>
+        </w:rPr>
+        <w:br w:type="textWrapping"/>
+      </w:r>
+      <w:r>
+        <w:rPr>
+          <w:rFonts w:hint="default"/>
+        </w:rPr>
+        <w:t>    SUBPARTITION_NAME: NULL</w:t>
+      </w:r>
+      <w:r>
+        <w:rPr>
+          <w:rFonts w:hint="default"/>
+        </w:rPr>
+        <w:br w:type="textWrapping"/>
+      </w:r>
+      <w:r>
+        <w:rPr>
+          <w:rFonts w:hint="default"/>
+        </w:rPr>
+        <w:t>           INDEX_NAME: NULL</w:t>
+      </w:r>
+      <w:r>
+        <w:rPr>
+          <w:rFonts w:hint="default"/>
+        </w:rPr>
+        <w:br w:type="textWrapping"/>
+      </w:r>
+      <w:r>
+        <w:rPr>
+          <w:rFonts w:hint="default"/>
+        </w:rPr>
+        <w:t>OBJECT_INSTANCE_BEGIN: 140701396637648</w:t>
+      </w:r>
+      <w:r>
+        <w:rPr>
+          <w:rFonts w:hint="default"/>
+        </w:rPr>
+        <w:br w:type="textWrapping"/>
+      </w:r>
+      <w:r>
+        <w:rPr>
+          <w:rFonts w:hint="default"/>
+        </w:rPr>
+        <w:t>            LOCK_TYPE: TABLE</w:t>
+      </w:r>
+      <w:r>
+        <w:rPr>
+          <w:rFonts w:hint="default"/>
+        </w:rPr>
+        <w:br w:type="textWrapping"/>
+      </w:r>
+      <w:r>
+        <w:rPr>
+          <w:rFonts w:hint="default"/>
+        </w:rPr>
+        <w:t>            LOCK_MODE: IS</w:t>
+      </w:r>
+      <w:r>
+        <w:rPr>
+          <w:rFonts w:hint="default"/>
+        </w:rPr>
+        <w:br w:type="textWrapping"/>
+      </w:r>
+      <w:r>
+        <w:rPr>
+          <w:rFonts w:hint="default"/>
+        </w:rPr>
+        <w:t>          LOCK_STATUS: GRANTED</w:t>
+      </w:r>
+      <w:r>
+        <w:rPr>
+          <w:rFonts w:hint="default"/>
+        </w:rPr>
+        <w:br w:type="textWrapping"/>
+      </w:r>
+      <w:r>
+        <w:rPr>
+          <w:rFonts w:hint="default"/>
+        </w:rPr>
+        <w:t>            LOCK_DATA: NULL</w:t>
+      </w:r>
+      <w:r>
+        <w:rPr>
+          <w:rFonts w:hint="default"/>
+        </w:rPr>
+        <w:br w:type="textWrapping"/>
+      </w:r>
+      <w:r>
+        <w:rPr>
+          <w:rFonts w:hint="default"/>
+        </w:rPr>
+        <w:t>*************************** 2. row ***************************</w:t>
+      </w:r>
+      <w:r>
+        <w:rPr>
+          <w:rFonts w:hint="default"/>
+        </w:rPr>
+        <w:br w:type="textWrapping"/>
+      </w:r>
+      <w:r>
+        <w:rPr>
+          <w:rFonts w:hint="default"/>
+        </w:rPr>
+        <w:t>               ENGINE: INNODB</w:t>
+      </w:r>
+      <w:r>
+        <w:rPr>
+          <w:rFonts w:hint="default"/>
+        </w:rPr>
+        <w:br w:type="textWrapping"/>
+      </w:r>
+      <w:r>
+        <w:rPr>
+          <w:rFonts w:hint="default"/>
+        </w:rPr>
+        <w:t>       ENGINE_LOCK_ID: 140701134495048:267:4:9:140701409130528</w:t>
+      </w:r>
+      <w:r>
+        <w:rPr>
+          <w:rFonts w:hint="default"/>
+        </w:rPr>
+        <w:br w:type="textWrapping"/>
+      </w:r>
+      <w:r>
+        <w:rPr>
+          <w:rFonts w:hint="default"/>
+        </w:rPr>
+        <w:t>ENGINE_TRANSACTION_ID: 422176111205704</w:t>
+      </w:r>
+      <w:r>
+        <w:rPr>
+          <w:rFonts w:hint="default"/>
+        </w:rPr>
+        <w:br w:type="textWrapping"/>
+      </w:r>
+      <w:r>
+        <w:rPr>
+          <w:rFonts w:hint="default"/>
+        </w:rPr>
+        <w:t>            THREAD_ID: 87</w:t>
+      </w:r>
+      <w:r>
+        <w:rPr>
+          <w:rFonts w:hint="default"/>
+        </w:rPr>
+        <w:br w:type="textWrapping"/>
+      </w:r>
+      <w:r>
+        <w:rPr>
+          <w:rFonts w:hint="default"/>
+        </w:rPr>
+        <w:t>             EVENT_ID: 95</w:t>
+      </w:r>
+      <w:r>
+        <w:rPr>
+          <w:rFonts w:hint="default"/>
+        </w:rPr>
+        <w:br w:type="textWrapping"/>
+      </w:r>
+      <w:r>
+        <w:rPr>
+          <w:rFonts w:hint="default"/>
+        </w:rPr>
+        <w:t>        OBJECT_SCHEMA: yejr</w:t>
+      </w:r>
+      <w:r>
+        <w:rPr>
+          <w:rFonts w:hint="default"/>
+        </w:rPr>
+        <w:br w:type="textWrapping"/>
+      </w:r>
+      <w:r>
+        <w:rPr>
+          <w:rFonts w:hint="default"/>
+        </w:rPr>
+        <w:t>          OBJECT_NAME: t1</w:t>
+      </w:r>
+      <w:r>
+        <w:rPr>
+          <w:rFonts w:hint="default"/>
+        </w:rPr>
+        <w:br w:type="textWrapping"/>
+      </w:r>
+      <w:r>
+        <w:rPr>
+          <w:rFonts w:hint="default"/>
+        </w:rPr>
+        <w:t>       PARTITION_NAME: NULL</w:t>
+      </w:r>
+      <w:r>
+        <w:rPr>
+          <w:rFonts w:hint="default"/>
+        </w:rPr>
+        <w:br w:type="textWrapping"/>
+      </w:r>
+      <w:r>
+        <w:rPr>
+          <w:rFonts w:hint="default"/>
+        </w:rPr>
+        <w:t>    SUBPARTITION_NAME: NULL</w:t>
+      </w:r>
+      <w:r>
+        <w:rPr>
+          <w:rFonts w:hint="default"/>
+        </w:rPr>
+        <w:br w:type="textWrapping"/>
+      </w:r>
+      <w:r>
+        <w:rPr>
+          <w:rFonts w:hint="default"/>
+        </w:rPr>
+        <w:t>           INDEX_NAME: PRIMARY</w:t>
+      </w:r>
+      <w:r>
+        <w:rPr>
+          <w:rFonts w:hint="default"/>
+        </w:rPr>
+        <w:br w:type="textWrapping"/>
+      </w:r>
+      <w:r>
+        <w:rPr>
+          <w:rFonts w:hint="default"/>
+        </w:rPr>
+        <w:t>OBJECT_INSTANCE_BEGIN: 140701409130528</w:t>
+      </w:r>
+      <w:r>
+        <w:rPr>
+          <w:rFonts w:hint="default"/>
+        </w:rPr>
+        <w:br w:type="textWrapping"/>
+      </w:r>
+      <w:r>
+        <w:rPr>
+          <w:rFonts w:hint="default"/>
+        </w:rPr>
+        <w:t>            LOCK_TYPE: RECORD</w:t>
+      </w:r>
+      <w:r>
+        <w:rPr>
+          <w:rFonts w:hint="default"/>
+        </w:rPr>
+        <w:br w:type="textWrapping"/>
+      </w:r>
+      <w:r>
+        <w:rPr>
+          <w:rFonts w:hint="default"/>
+        </w:rPr>
+        <w:t>            LOCK_MODE: S,REC_NOT_GAP</w:t>
+      </w:r>
+      <w:r>
+        <w:rPr>
+          <w:rFonts w:hint="default"/>
+        </w:rPr>
+        <w:br w:type="textWrapping"/>
+      </w:r>
+      <w:r>
+        <w:rPr>
+          <w:rFonts w:hint="default"/>
+        </w:rPr>
+        <w:t>          LOCK_STATUS: GRANTED</w:t>
+      </w:r>
+      <w:r>
+        <w:rPr>
+          <w:rFonts w:hint="default"/>
+        </w:rPr>
+        <w:br w:type="textWrapping"/>
+      </w:r>
+      <w:r>
+        <w:rPr>
+          <w:rFonts w:hint="default"/>
+        </w:rPr>
+        <w:t>            LOCK_DATA: 1</w:t>
+      </w:r>
+    </w:p>
+    <w:p>
+      <w:pPr>
+        <w:bidi w:val="0"/>
+        <w:ind w:firstLine="420" w:firstLineChars="0"/>
+        <w:rPr>
+          <w:rFonts w:hint="default"/>
+        </w:rPr>
+      </w:pPr>
+      <w:r>
+        <w:rPr>
+          <w:rFonts w:hint="default"/>
+        </w:rPr>
+        <w:t>此时我们能看到t1表上共有两个锁，一个是表级IS锁，另一个是c1=1上的共享锁。</w:t>
+      </w:r>
+    </w:p>
+    <w:p>
+      <w:pPr>
+        <w:bidi w:val="0"/>
+        <w:ind w:firstLine="420" w:firstLineChars="0"/>
+        <w:rPr>
+          <w:rFonts w:hint="default"/>
+        </w:rPr>
+      </w:pPr>
+      <w:r>
+        <w:rPr>
+          <w:rFonts w:hint="default"/>
+        </w:rPr>
+        <w:t>同样地，我们也可以观察IX锁或其他锁。</w:t>
+      </w:r>
+    </w:p>
+    <w:p>
+      <w:pPr>
+        <w:bidi w:val="0"/>
+        <w:ind w:firstLine="420" w:firstLineChars="0"/>
+        <w:rPr>
+          <w:rFonts w:hint="default"/>
+        </w:rPr>
+      </w:pPr>
+      <w:r>
+        <w:rPr>
+          <w:rFonts w:hint="default"/>
+        </w:rPr>
+        <w:t>- session1执行下面的SQL</w:t>
+      </w:r>
+      <w:r>
+        <w:rPr>
+          <w:rFonts w:hint="default"/>
+        </w:rPr>
+        <w:br w:type="textWrapping"/>
+      </w:r>
+      <w:r>
+        <w:rPr>
+          <w:rFonts w:hint="eastAsia"/>
+          <w:lang w:val="en-US" w:eastAsia="zh-CN"/>
+        </w:rPr>
+        <w:tab/>
+      </w:r>
+      <w:r>
+        <w:rPr>
+          <w:rFonts w:hint="default"/>
+        </w:rPr>
+        <w:t>[root@</w:t>
+      </w:r>
+      <w:r>
+        <w:rPr>
+          <w:rFonts w:hint="eastAsia"/>
+          <w:lang w:val="en-US" w:eastAsia="zh-CN"/>
+        </w:rPr>
+        <w:t>**</w:t>
+      </w:r>
+      <w:r>
+        <w:rPr>
+          <w:rFonts w:hint="default"/>
+        </w:rPr>
+        <w:t>] [yejr]&gt;begin; update t1 set c4=rand()*1024 where c1=1;</w:t>
+      </w:r>
+      <w:r>
+        <w:rPr>
+          <w:rFonts w:hint="default"/>
+        </w:rPr>
+        <w:br w:type="textWrapping"/>
+      </w:r>
+      <w:r>
+        <w:rPr>
+          <w:rFonts w:hint="default"/>
+        </w:rPr>
+        <w:br w:type="textWrapping"/>
+      </w:r>
+      <w:r>
+        <w:rPr>
+          <w:rFonts w:hint="eastAsia"/>
+          <w:lang w:val="en-US" w:eastAsia="zh-CN"/>
+        </w:rPr>
+        <w:tab/>
+      </w:r>
+      <w:r>
+        <w:rPr>
+          <w:rFonts w:hint="default"/>
+        </w:rPr>
+        <w:t>- session2查询PFS.data_locks</w:t>
+      </w:r>
+      <w:r>
+        <w:rPr>
+          <w:rFonts w:hint="default"/>
+        </w:rPr>
+        <w:br w:type="textWrapping"/>
+      </w:r>
+      <w:r>
+        <w:rPr>
+          <w:rFonts w:hint="eastAsia"/>
+          <w:lang w:val="en-US" w:eastAsia="zh-CN"/>
+        </w:rPr>
+        <w:tab/>
+      </w:r>
+      <w:r>
+        <w:rPr>
+          <w:rFonts w:hint="default"/>
+        </w:rPr>
+        <w:t>[root@</w:t>
+      </w:r>
+      <w:r>
+        <w:rPr>
+          <w:rFonts w:hint="eastAsia"/>
+          <w:lang w:val="en-US" w:eastAsia="zh-CN"/>
+        </w:rPr>
+        <w:t>**</w:t>
+      </w:r>
+      <w:r>
+        <w:rPr>
+          <w:rFonts w:hint="default"/>
+        </w:rPr>
+        <w:t>] [(none)]&gt;select * from performance_schema.data_locks\G</w:t>
+      </w:r>
+      <w:r>
+        <w:rPr>
+          <w:rFonts w:hint="default"/>
+        </w:rPr>
+        <w:br w:type="textWrapping"/>
+      </w:r>
+      <w:r>
+        <w:rPr>
+          <w:rFonts w:hint="eastAsia"/>
+          <w:lang w:val="en-US" w:eastAsia="zh-CN"/>
+        </w:rPr>
+        <w:tab/>
+      </w:r>
+      <w:r>
+        <w:rPr>
+          <w:rFonts w:hint="default"/>
+        </w:rPr>
+        <w:t>*************************** 1. row ***************************</w:t>
+      </w:r>
+      <w:r>
+        <w:rPr>
+          <w:rFonts w:hint="default"/>
+        </w:rPr>
+        <w:br w:type="textWrapping"/>
+      </w:r>
+      <w:r>
+        <w:rPr>
+          <w:rFonts w:hint="default"/>
+        </w:rPr>
+        <w:t>               ENGINE: INNODB</w:t>
+      </w:r>
+      <w:r>
+        <w:rPr>
+          <w:rFonts w:hint="default"/>
+        </w:rPr>
+        <w:br w:type="textWrapping"/>
+      </w:r>
+      <w:r>
+        <w:rPr>
+          <w:rFonts w:hint="default"/>
+        </w:rPr>
+        <w:t>       ENGINE_LOCK_ID: 140701134495888:1350:140701396639728</w:t>
+      </w:r>
+      <w:r>
+        <w:rPr>
+          <w:rFonts w:hint="default"/>
+        </w:rPr>
+        <w:br w:type="textWrapping"/>
+      </w:r>
+      <w:r>
+        <w:rPr>
+          <w:rFonts w:hint="default"/>
+        </w:rPr>
+        <w:t>ENGINE_TRANSACTION_ID: 104536</w:t>
+      </w:r>
+      <w:r>
+        <w:rPr>
+          <w:rFonts w:hint="default"/>
+        </w:rPr>
+        <w:br w:type="textWrapping"/>
+      </w:r>
+      <w:r>
+        <w:rPr>
+          <w:rFonts w:hint="default"/>
+        </w:rPr>
+        <w:t>            THREAD_ID: 89</w:t>
+      </w:r>
+      <w:r>
+        <w:rPr>
+          <w:rFonts w:hint="default"/>
+        </w:rPr>
+        <w:br w:type="textWrapping"/>
+      </w:r>
+      <w:r>
+        <w:rPr>
+          <w:rFonts w:hint="default"/>
+        </w:rPr>
+        <w:t>             EVENT_ID: 43</w:t>
+      </w:r>
+      <w:r>
+        <w:rPr>
+          <w:rFonts w:hint="default"/>
+        </w:rPr>
+        <w:br w:type="textWrapping"/>
+      </w:r>
+      <w:r>
+        <w:rPr>
+          <w:rFonts w:hint="default"/>
+        </w:rPr>
+        <w:t>        OBJECT_SCHEMA: yejr</w:t>
+      </w:r>
+      <w:r>
+        <w:rPr>
+          <w:rFonts w:hint="default"/>
+        </w:rPr>
+        <w:br w:type="textWrapping"/>
+      </w:r>
+      <w:r>
+        <w:rPr>
+          <w:rFonts w:hint="default"/>
+        </w:rPr>
+        <w:t>          OBJECT_NAME: t1</w:t>
+      </w:r>
+      <w:r>
+        <w:rPr>
+          <w:rFonts w:hint="default"/>
+        </w:rPr>
+        <w:br w:type="textWrapping"/>
+      </w:r>
+      <w:r>
+        <w:rPr>
+          <w:rFonts w:hint="default"/>
+        </w:rPr>
+        <w:t>       PARTITION_NAME: NULL</w:t>
+      </w:r>
+      <w:r>
+        <w:rPr>
+          <w:rFonts w:hint="default"/>
+        </w:rPr>
+        <w:br w:type="textWrapping"/>
+      </w:r>
+      <w:r>
+        <w:rPr>
+          <w:rFonts w:hint="default"/>
+        </w:rPr>
+        <w:t>    SUBPARTITION_NAME: NULL</w:t>
+      </w:r>
+      <w:r>
+        <w:rPr>
+          <w:rFonts w:hint="default"/>
+        </w:rPr>
+        <w:br w:type="textWrapping"/>
+      </w:r>
+      <w:r>
+        <w:rPr>
+          <w:rFonts w:hint="default"/>
+        </w:rPr>
+        <w:t>           INDEX_NAME: NULL</w:t>
+      </w:r>
+      <w:r>
+        <w:rPr>
+          <w:rFonts w:hint="default"/>
+        </w:rPr>
+        <w:br w:type="textWrapping"/>
+      </w:r>
+      <w:r>
+        <w:rPr>
+          <w:rFonts w:hint="default"/>
+        </w:rPr>
+        <w:t>OBJECT_INSTANCE_BEGIN: 140701396639728</w:t>
+      </w:r>
+      <w:r>
+        <w:rPr>
+          <w:rFonts w:hint="default"/>
+        </w:rPr>
+        <w:br w:type="textWrapping"/>
+      </w:r>
+      <w:r>
+        <w:rPr>
+          <w:rFonts w:hint="default"/>
+        </w:rPr>
+        <w:t>            LOCK_TYPE: TABLE</w:t>
+      </w:r>
+      <w:r>
+        <w:rPr>
+          <w:rFonts w:hint="default"/>
+        </w:rPr>
+        <w:br w:type="textWrapping"/>
+      </w:r>
+      <w:r>
+        <w:rPr>
+          <w:rFonts w:hint="default"/>
+        </w:rPr>
+        <w:t>            LOCK_MODE: IX  &lt;-- 这个就是IX锁了</w:t>
+      </w:r>
+      <w:r>
+        <w:rPr>
+          <w:rFonts w:hint="default"/>
+        </w:rPr>
+        <w:br w:type="textWrapping"/>
+      </w:r>
+      <w:r>
+        <w:rPr>
+          <w:rFonts w:hint="default"/>
+        </w:rPr>
+        <w:t>          LOCK_STATUS: GRANTED</w:t>
+      </w:r>
+      <w:r>
+        <w:rPr>
+          <w:rFonts w:hint="default"/>
+        </w:rPr>
+        <w:br w:type="textWrapping"/>
+      </w:r>
+      <w:r>
+        <w:rPr>
+          <w:rFonts w:hint="default"/>
+        </w:rPr>
+        <w:t>            LOCK_DATA: NULL</w:t>
+      </w:r>
+      <w:r>
+        <w:rPr>
+          <w:rFonts w:hint="default"/>
+        </w:rPr>
+        <w:br w:type="textWrapping"/>
+      </w:r>
+      <w:r>
+        <w:rPr>
+          <w:rFonts w:hint="default"/>
+        </w:rPr>
+        <w:t>*************************** 2. row ***************************</w:t>
+      </w:r>
+      <w:r>
+        <w:rPr>
+          <w:rFonts w:hint="default"/>
+        </w:rPr>
+        <w:br w:type="textWrapping"/>
+      </w:r>
+      <w:r>
+        <w:rPr>
+          <w:rFonts w:hint="default"/>
+        </w:rPr>
+        <w:t>               ENGINE: INNODB</w:t>
+      </w:r>
+      <w:r>
+        <w:rPr>
+          <w:rFonts w:hint="default"/>
+        </w:rPr>
+        <w:br w:type="textWrapping"/>
+      </w:r>
+      <w:r>
+        <w:rPr>
+          <w:rFonts w:hint="default"/>
+        </w:rPr>
+        <w:t>       ENGINE_LOCK_ID: 140701134495888:267:4:9:140701409135136</w:t>
+      </w:r>
+      <w:r>
+        <w:rPr>
+          <w:rFonts w:hint="default"/>
+        </w:rPr>
+        <w:br w:type="textWrapping"/>
+      </w:r>
+      <w:r>
+        <w:rPr>
+          <w:rFonts w:hint="default"/>
+        </w:rPr>
+        <w:t>ENGINE_TRANSACTION_ID: 104536</w:t>
+      </w:r>
+      <w:r>
+        <w:rPr>
+          <w:rFonts w:hint="default"/>
+        </w:rPr>
+        <w:br w:type="textWrapping"/>
+      </w:r>
+      <w:r>
+        <w:rPr>
+          <w:rFonts w:hint="default"/>
+        </w:rPr>
+        <w:t>            THREAD_ID: 89</w:t>
+      </w:r>
+      <w:r>
+        <w:rPr>
+          <w:rFonts w:hint="default"/>
+        </w:rPr>
+        <w:br w:type="textWrapping"/>
+      </w:r>
+      <w:r>
+        <w:rPr>
+          <w:rFonts w:hint="default"/>
+        </w:rPr>
+        <w:t>             EVENT_ID: 43</w:t>
+      </w:r>
+      <w:r>
+        <w:rPr>
+          <w:rFonts w:hint="default"/>
+        </w:rPr>
+        <w:br w:type="textWrapping"/>
+      </w:r>
+      <w:r>
+        <w:rPr>
+          <w:rFonts w:hint="default"/>
+        </w:rPr>
+        <w:t>        OBJECT_SCHEMA: yejr</w:t>
+      </w:r>
+      <w:r>
+        <w:rPr>
+          <w:rFonts w:hint="default"/>
+        </w:rPr>
+        <w:br w:type="textWrapping"/>
+      </w:r>
+      <w:r>
+        <w:rPr>
+          <w:rFonts w:hint="default"/>
+        </w:rPr>
+        <w:t>          OBJECT_NAME: t1</w:t>
+      </w:r>
+      <w:r>
+        <w:rPr>
+          <w:rFonts w:hint="default"/>
+        </w:rPr>
+        <w:br w:type="textWrapping"/>
+      </w:r>
+      <w:r>
+        <w:rPr>
+          <w:rFonts w:hint="default"/>
+        </w:rPr>
+        <w:t>       PARTITION_NAME: NULL</w:t>
+      </w:r>
+      <w:r>
+        <w:rPr>
+          <w:rFonts w:hint="default"/>
+        </w:rPr>
+        <w:br w:type="textWrapping"/>
+      </w:r>
+      <w:r>
+        <w:rPr>
+          <w:rFonts w:hint="default"/>
+        </w:rPr>
+        <w:t>    SUBPARTITION_NAME: NULL</w:t>
+      </w:r>
+      <w:r>
+        <w:rPr>
+          <w:rFonts w:hint="default"/>
+        </w:rPr>
+        <w:br w:type="textWrapping"/>
+      </w:r>
+      <w:r>
+        <w:rPr>
+          <w:rFonts w:hint="default"/>
+        </w:rPr>
+        <w:t>           INDEX_NAME: PRIMARY</w:t>
+      </w:r>
+      <w:r>
+        <w:rPr>
+          <w:rFonts w:hint="default"/>
+        </w:rPr>
+        <w:br w:type="textWrapping"/>
+      </w:r>
+      <w:r>
+        <w:rPr>
+          <w:rFonts w:hint="default"/>
+        </w:rPr>
+        <w:t>OBJECT_INSTANCE_BEGIN: 140701409135136</w:t>
+      </w:r>
+      <w:r>
+        <w:rPr>
+          <w:rFonts w:hint="default"/>
+        </w:rPr>
+        <w:br w:type="textWrapping"/>
+      </w:r>
+      <w:r>
+        <w:rPr>
+          <w:rFonts w:hint="default"/>
+        </w:rPr>
+        <w:t>            LOCK_TYPE: RECORD</w:t>
+      </w:r>
+      <w:r>
+        <w:rPr>
+          <w:rFonts w:hint="default"/>
+        </w:rPr>
+        <w:br w:type="textWrapping"/>
+      </w:r>
+      <w:r>
+        <w:rPr>
+          <w:rFonts w:hint="default"/>
+        </w:rPr>
+        <w:t>            LOCK_MODE: X,REC_NOT_GAP</w:t>
+      </w:r>
+      <w:r>
+        <w:rPr>
+          <w:rFonts w:hint="default"/>
+        </w:rPr>
+        <w:br w:type="textWrapping"/>
+      </w:r>
+      <w:r>
+        <w:rPr>
+          <w:rFonts w:hint="default"/>
+        </w:rPr>
+        <w:t>          LOCK_STATUS: GRANTED</w:t>
+      </w:r>
+      <w:r>
+        <w:rPr>
+          <w:rFonts w:hint="default"/>
+        </w:rPr>
+        <w:br w:type="textWrapping"/>
+      </w:r>
+      <w:r>
+        <w:rPr>
+          <w:rFonts w:hint="default"/>
+        </w:rPr>
+        <w:t>            LOCK_DATA: 1</w:t>
+      </w:r>
+    </w:p>
+    <w:p>
+      <w:pPr>
+        <w:bidi w:val="0"/>
+        <w:ind w:firstLine="420" w:firstLineChars="0"/>
+        <w:rPr>
+          <w:rFonts w:hint="default"/>
+        </w:rPr>
+      </w:pPr>
+      <w:r>
+        <w:rPr>
+          <w:rFonts w:hint="default"/>
+        </w:rPr>
+        <w:t>进一步，我们简单看下MDL锁。加共享行锁：</w:t>
+      </w:r>
+    </w:p>
+    <w:p>
+      <w:pPr>
+        <w:bidi w:val="0"/>
+        <w:ind w:firstLine="420" w:firstLineChars="0"/>
+        <w:rPr>
+          <w:rFonts w:hint="default"/>
+        </w:rPr>
+      </w:pPr>
+      <w:r>
+        <w:rPr>
+          <w:rFonts w:hint="default"/>
+        </w:rPr>
+        <w:t>- session1加一个共享行锁</w:t>
+      </w:r>
+      <w:r>
+        <w:rPr>
+          <w:rFonts w:hint="default"/>
+        </w:rPr>
+        <w:br w:type="textWrapping"/>
+      </w:r>
+      <w:r>
+        <w:rPr>
+          <w:rFonts w:hint="eastAsia"/>
+          <w:lang w:val="en-US" w:eastAsia="zh-CN"/>
+        </w:rPr>
+        <w:tab/>
+      </w:r>
+      <w:r>
+        <w:rPr>
+          <w:rFonts w:hint="default"/>
+        </w:rPr>
+        <w:t>[root@</w:t>
+      </w:r>
+      <w:r>
+        <w:rPr>
+          <w:rFonts w:hint="eastAsia"/>
+          <w:lang w:val="en-US" w:eastAsia="zh-CN"/>
+        </w:rPr>
+        <w:t>**</w:t>
+      </w:r>
+      <w:r>
+        <w:rPr>
+          <w:rFonts w:hint="default"/>
+        </w:rPr>
+        <w:t>] [yejr]&gt;begin; select * from t1 where c1=1 for share;</w:t>
+      </w:r>
+      <w:r>
+        <w:rPr>
+          <w:rFonts w:hint="default"/>
+        </w:rPr>
+        <w:br w:type="textWrapping"/>
+      </w:r>
+      <w:r>
+        <w:rPr>
+          <w:rFonts w:hint="default"/>
+        </w:rPr>
+        <w:br w:type="textWrapping"/>
+      </w:r>
+      <w:r>
+        <w:rPr>
+          <w:rFonts w:hint="eastAsia"/>
+          <w:lang w:val="en-US" w:eastAsia="zh-CN"/>
+        </w:rPr>
+        <w:tab/>
+      </w:r>
+      <w:r>
+        <w:rPr>
+          <w:rFonts w:hint="default"/>
+        </w:rPr>
+        <w:t>- session2查询表上有哪些MDL锁</w:t>
+      </w:r>
+      <w:r>
+        <w:rPr>
+          <w:rFonts w:hint="default"/>
+        </w:rPr>
+        <w:br w:type="textWrapping"/>
+      </w:r>
+      <w:r>
+        <w:rPr>
+          <w:rFonts w:hint="eastAsia"/>
+          <w:lang w:val="en-US" w:eastAsia="zh-CN"/>
+        </w:rPr>
+        <w:tab/>
+      </w:r>
+      <w:r>
+        <w:rPr>
+          <w:rFonts w:hint="default"/>
+        </w:rPr>
+        <w:t>[root@</w:t>
+      </w:r>
+      <w:r>
+        <w:rPr>
+          <w:rFonts w:hint="eastAsia"/>
+          <w:lang w:val="en-US" w:eastAsia="zh-CN"/>
+        </w:rPr>
+        <w:t>**</w:t>
+      </w:r>
+      <w:r>
+        <w:rPr>
+          <w:rFonts w:hint="default"/>
+        </w:rPr>
+        <w:t>] [(none)]&gt;select * from performance_schema.metadata_locks\G</w:t>
+      </w:r>
+      <w:r>
+        <w:rPr>
+          <w:rFonts w:hint="default"/>
+        </w:rPr>
+        <w:br w:type="textWrapping"/>
+      </w:r>
+      <w:r>
+        <w:rPr>
+          <w:rFonts w:hint="eastAsia"/>
+          <w:lang w:val="en-US" w:eastAsia="zh-CN"/>
+        </w:rPr>
+        <w:tab/>
+      </w:r>
+      <w:r>
+        <w:rPr>
+          <w:rFonts w:hint="default"/>
+        </w:rPr>
+        <w:t>************************ 1. row ***************************</w:t>
+      </w:r>
+      <w:r>
+        <w:rPr>
+          <w:rFonts w:hint="default"/>
+        </w:rPr>
+        <w:br w:type="textWrapping"/>
+      </w:r>
+      <w:r>
+        <w:rPr>
+          <w:rFonts w:hint="default"/>
+        </w:rPr>
+        <w:t>          OBJECT_TYPE: TABLE</w:t>
+      </w:r>
+      <w:r>
+        <w:rPr>
+          <w:rFonts w:hint="default"/>
+        </w:rPr>
+        <w:br w:type="textWrapping"/>
+      </w:r>
+      <w:r>
+        <w:rPr>
+          <w:rFonts w:hint="default"/>
+        </w:rPr>
+        <w:t>        OBJECT_SCHEMA: yejr</w:t>
+      </w:r>
+      <w:r>
+        <w:rPr>
+          <w:rFonts w:hint="default"/>
+        </w:rPr>
+        <w:br w:type="textWrapping"/>
+      </w:r>
+      <w:r>
+        <w:rPr>
+          <w:rFonts w:hint="default"/>
+        </w:rPr>
+        <w:t>          OBJECT_NAME: t1</w:t>
+      </w:r>
+      <w:r>
+        <w:rPr>
+          <w:rFonts w:hint="default"/>
+        </w:rPr>
+        <w:br w:type="textWrapping"/>
+      </w:r>
+      <w:r>
+        <w:rPr>
+          <w:rFonts w:hint="default"/>
+        </w:rPr>
+        <w:t>          COLUMN_NAME: NULL</w:t>
+      </w:r>
+      <w:r>
+        <w:rPr>
+          <w:rFonts w:hint="default"/>
+        </w:rPr>
+        <w:br w:type="textWrapping"/>
+      </w:r>
+      <w:r>
+        <w:rPr>
+          <w:rFonts w:hint="eastAsia"/>
+          <w:lang w:val="en-US" w:eastAsia="zh-CN"/>
+        </w:rPr>
+        <w:tab/>
+      </w:r>
+      <w:r>
+        <w:rPr>
+          <w:rFonts w:hint="default"/>
+        </w:rPr>
+        <w:t>OBJECT_INSTANCE_BEGIN: 140701215694512</w:t>
+      </w:r>
+      <w:r>
+        <w:rPr>
+          <w:rFonts w:hint="default"/>
+        </w:rPr>
+        <w:br w:type="textWrapping"/>
+      </w:r>
+      <w:r>
+        <w:rPr>
+          <w:rFonts w:hint="default"/>
+        </w:rPr>
+        <w:t>            LOCK_TYPE: SHARED_READ  &lt;- 共享读锁，可以同时加多个共享行锁</w:t>
+      </w:r>
+      <w:r>
+        <w:rPr>
+          <w:rFonts w:hint="default"/>
+        </w:rPr>
+        <w:br w:type="textWrapping"/>
+      </w:r>
+      <w:r>
+        <w:rPr>
+          <w:rFonts w:hint="default"/>
+        </w:rPr>
+        <w:t>        LOCK_DURATION: TRANSACTION</w:t>
+      </w:r>
+      <w:r>
+        <w:rPr>
+          <w:rFonts w:hint="default"/>
+        </w:rPr>
+        <w:br w:type="textWrapping"/>
+      </w:r>
+      <w:r>
+        <w:rPr>
+          <w:rFonts w:hint="default"/>
+        </w:rPr>
+        <w:t>          LOCK_STATUS: GRANTED</w:t>
+      </w:r>
+      <w:r>
+        <w:rPr>
+          <w:rFonts w:hint="default"/>
+        </w:rPr>
+        <w:br w:type="textWrapping"/>
+      </w:r>
+      <w:r>
+        <w:rPr>
+          <w:rFonts w:hint="default"/>
+        </w:rPr>
+        <w:t>               SOURCE: sql_parse.cc:5761</w:t>
+      </w:r>
+      <w:r>
+        <w:rPr>
+          <w:rFonts w:hint="default"/>
+        </w:rPr>
+        <w:br w:type="textWrapping"/>
+      </w:r>
+      <w:r>
+        <w:rPr>
+          <w:rFonts w:hint="default"/>
+        </w:rPr>
+        <w:t>      OWNER_THREAD_ID: 87</w:t>
+      </w:r>
+      <w:r>
+        <w:rPr>
+          <w:rFonts w:hint="default"/>
+        </w:rPr>
+        <w:br w:type="textWrapping"/>
+      </w:r>
+      <w:r>
+        <w:rPr>
+          <w:rFonts w:hint="default"/>
+        </w:rPr>
+        <w:t>       OWNER_EVENT_ID: 100</w:t>
+      </w:r>
+    </w:p>
+    <w:p>
+      <w:pPr>
+        <w:bidi w:val="0"/>
+        <w:ind w:firstLine="420" w:firstLineChars="0"/>
+        <w:rPr>
+          <w:rFonts w:hint="default"/>
+        </w:rPr>
+      </w:pPr>
+      <w:r>
+        <w:rPr>
+          <w:rFonts w:hint="default"/>
+        </w:rPr>
+        <w:t>也看下加排他行锁：</w:t>
+      </w:r>
+    </w:p>
+    <w:p>
+      <w:pPr>
+        <w:bidi w:val="0"/>
+        <w:ind w:firstLine="420" w:firstLineChars="0"/>
+        <w:rPr>
+          <w:rFonts w:hint="default"/>
+        </w:rPr>
+      </w:pPr>
+      <w:r>
+        <w:rPr>
+          <w:rFonts w:hint="default"/>
+        </w:rPr>
+        <w:t>- session1加一个排他行锁</w:t>
+      </w:r>
+      <w:r>
+        <w:rPr>
+          <w:rFonts w:hint="default"/>
+        </w:rPr>
+        <w:br w:type="textWrapping"/>
+      </w:r>
+      <w:r>
+        <w:rPr>
+          <w:rFonts w:hint="eastAsia"/>
+          <w:lang w:val="en-US" w:eastAsia="zh-CN"/>
+        </w:rPr>
+        <w:tab/>
+      </w:r>
+      <w:r>
+        <w:rPr>
+          <w:rFonts w:hint="default"/>
+        </w:rPr>
+        <w:t>[root@</w:t>
+      </w:r>
+      <w:r>
+        <w:rPr>
+          <w:rFonts w:hint="eastAsia"/>
+          <w:lang w:val="en-US" w:eastAsia="zh-CN"/>
+        </w:rPr>
+        <w:t>**</w:t>
+      </w:r>
+      <w:r>
+        <w:rPr>
+          <w:rFonts w:hint="default"/>
+        </w:rPr>
+        <w:t>] [yejr]&gt;begin; update t1 set c4=rand()*1024 where c1=1;</w:t>
+      </w:r>
+      <w:r>
+        <w:rPr>
+          <w:rFonts w:hint="default"/>
+        </w:rPr>
+        <w:br w:type="textWrapping"/>
+      </w:r>
+      <w:r>
+        <w:rPr>
+          <w:rFonts w:hint="default"/>
+        </w:rPr>
+        <w:br w:type="textWrapping"/>
+      </w:r>
+      <w:r>
+        <w:rPr>
+          <w:rFonts w:hint="eastAsia"/>
+          <w:lang w:val="en-US" w:eastAsia="zh-CN"/>
+        </w:rPr>
+        <w:tab/>
+      </w:r>
+      <w:r>
+        <w:rPr>
+          <w:rFonts w:hint="default"/>
+        </w:rPr>
+        <w:t>- session2查询表上有哪些MDL锁</w:t>
+      </w:r>
+      <w:r>
+        <w:rPr>
+          <w:rFonts w:hint="default"/>
+        </w:rPr>
+        <w:br w:type="textWrapping"/>
+      </w:r>
+      <w:r>
+        <w:rPr>
+          <w:rFonts w:hint="eastAsia"/>
+          <w:lang w:val="en-US" w:eastAsia="zh-CN"/>
+        </w:rPr>
+        <w:tab/>
+      </w:r>
+      <w:r>
+        <w:rPr>
+          <w:rFonts w:hint="default"/>
+        </w:rPr>
+        <w:t>[root@</w:t>
+      </w:r>
+      <w:r>
+        <w:rPr>
+          <w:rFonts w:hint="eastAsia"/>
+          <w:lang w:val="en-US" w:eastAsia="zh-CN"/>
+        </w:rPr>
+        <w:t>**</w:t>
+      </w:r>
+      <w:r>
+        <w:rPr>
+          <w:rFonts w:hint="default"/>
+        </w:rPr>
+        <w:t>] [(none)]&gt;select * from performance_schema.metadata_locks\G</w:t>
+      </w:r>
+      <w:r>
+        <w:rPr>
+          <w:rFonts w:hint="default"/>
+        </w:rPr>
+        <w:br w:type="textWrapping"/>
+      </w:r>
+      <w:r>
+        <w:rPr>
+          <w:rFonts w:hint="eastAsia"/>
+          <w:lang w:val="en-US" w:eastAsia="zh-CN"/>
+        </w:rPr>
+        <w:tab/>
+      </w:r>
+      <w:r>
+        <w:rPr>
+          <w:rFonts w:hint="default"/>
+        </w:rPr>
+        <w:t>************************ 1. row ***************************</w:t>
+      </w:r>
+      <w:r>
+        <w:rPr>
+          <w:rFonts w:hint="default"/>
+        </w:rPr>
+        <w:br w:type="textWrapping"/>
+      </w:r>
+      <w:r>
+        <w:rPr>
+          <w:rFonts w:hint="default"/>
+        </w:rPr>
+        <w:t>          OBJECT_TYPE: TABLE</w:t>
+      </w:r>
+      <w:r>
+        <w:rPr>
+          <w:rFonts w:hint="default"/>
+        </w:rPr>
+        <w:br w:type="textWrapping"/>
+      </w:r>
+      <w:r>
+        <w:rPr>
+          <w:rFonts w:hint="default"/>
+        </w:rPr>
+        <w:t>        OBJECT_SCHEMA: yejr</w:t>
+      </w:r>
+      <w:r>
+        <w:rPr>
+          <w:rFonts w:hint="default"/>
+        </w:rPr>
+        <w:br w:type="textWrapping"/>
+      </w:r>
+      <w:r>
+        <w:rPr>
+          <w:rFonts w:hint="default"/>
+        </w:rPr>
+        <w:t>          OBJECT_NAME: t1</w:t>
+      </w:r>
+      <w:r>
+        <w:rPr>
+          <w:rFonts w:hint="default"/>
+        </w:rPr>
+        <w:br w:type="textWrapping"/>
+      </w:r>
+      <w:r>
+        <w:rPr>
+          <w:rFonts w:hint="default"/>
+        </w:rPr>
+        <w:t>          COLUMN_NAME: NULL</w:t>
+      </w:r>
+      <w:r>
+        <w:rPr>
+          <w:rFonts w:hint="default"/>
+        </w:rPr>
+        <w:br w:type="textWrapping"/>
+      </w:r>
+      <w:r>
+        <w:rPr>
+          <w:rFonts w:hint="default"/>
+        </w:rPr>
+        <w:t>OBJECT_INSTANCE_BEGIN: 140701215694640</w:t>
+      </w:r>
+      <w:r>
+        <w:rPr>
+          <w:rFonts w:hint="default"/>
+        </w:rPr>
+        <w:br w:type="textWrapping"/>
+      </w:r>
+      <w:r>
+        <w:rPr>
+          <w:rFonts w:hint="default"/>
+        </w:rPr>
+        <w:t>            LOCK_TYPE: SHARED_WRITE  &lt;- 共享写锁，可以同时加多个排他行锁（不同数据行）</w:t>
+      </w:r>
+      <w:r>
+        <w:rPr>
+          <w:rFonts w:hint="default"/>
+        </w:rPr>
+        <w:br w:type="textWrapping"/>
+      </w:r>
+      <w:r>
+        <w:rPr>
+          <w:rFonts w:hint="default"/>
+        </w:rPr>
+        <w:t>        LOCK_DURATION: TRANSACTION</w:t>
+      </w:r>
+      <w:r>
+        <w:rPr>
+          <w:rFonts w:hint="default"/>
+        </w:rPr>
+        <w:br w:type="textWrapping"/>
+      </w:r>
+      <w:r>
+        <w:rPr>
+          <w:rFonts w:hint="default"/>
+        </w:rPr>
+        <w:t>          LOCK_STATUS: GRANTED</w:t>
+      </w:r>
+      <w:r>
+        <w:rPr>
+          <w:rFonts w:hint="default"/>
+        </w:rPr>
+        <w:br w:type="textWrapping"/>
+      </w:r>
+      <w:r>
+        <w:rPr>
+          <w:rFonts w:hint="default"/>
+        </w:rPr>
+        <w:t>               SOURCE: sql_parse.cc:5761</w:t>
+      </w:r>
+      <w:r>
+        <w:rPr>
+          <w:rFonts w:hint="default"/>
+        </w:rPr>
+        <w:br w:type="textWrapping"/>
+      </w:r>
+      <w:r>
+        <w:rPr>
+          <w:rFonts w:hint="default"/>
+        </w:rPr>
+        <w:t>      OWNER_THREAD_ID: 89</w:t>
+      </w:r>
+      <w:r>
+        <w:rPr>
+          <w:rFonts w:hint="default"/>
+        </w:rPr>
+        <w:br w:type="textWrapping"/>
+      </w:r>
+      <w:r>
+        <w:rPr>
+          <w:rFonts w:hint="default"/>
+        </w:rPr>
+        <w:t>       OWNER_EVENT_ID: 43</w:t>
+      </w:r>
+    </w:p>
+    <w:p>
+      <w:pPr>
+        <w:bidi w:val="0"/>
+        <w:ind w:firstLine="420" w:firstLineChars="0"/>
+      </w:pPr>
+    </w:p>
+    <w:p>
+      <w:pPr>
         <w:pStyle w:val="3"/>
         <w:bidi w:val="0"/>
         <w:rPr>
@@ -18043,7 +19745,7 @@
                     </pic:cNvPicPr>
                   </pic:nvPicPr>
                   <pic:blipFill>
-                    <a:blip r:embed="rId19">
+                    <a:blip r:embed="rId20">
                       <a:extLst>
                         <a:ext uri="{28A0092B-C50C-407E-A947-70E740481C1C}">
                           <a14:useLocalDpi xmlns:a14="http://schemas.microsoft.com/office/drawing/2010/main" val="0"/>
@@ -18958,7 +20660,7 @@
                     </pic:cNvPicPr>
                   </pic:nvPicPr>
                   <pic:blipFill>
-                    <a:blip r:embed="rId20"/>
+                    <a:blip r:embed="rId21"/>
                     <a:stretch>
                       <a:fillRect/>
                     </a:stretch>
@@ -19164,7 +20866,7 @@
                     </pic:cNvPicPr>
                   </pic:nvPicPr>
                   <pic:blipFill>
-                    <a:blip r:embed="rId21"/>
+                    <a:blip r:embed="rId22"/>
                     <a:stretch>
                       <a:fillRect/>
                     </a:stretch>
@@ -21415,7 +23117,7 @@
             <wp:extent cx="4625975" cy="670560"/>
             <wp:effectExtent l="0" t="0" r="9525" b="2540"/>
             <wp:docPr id="5" name="图片 1" descr="理解MySQL的MDL元数据锁">
-              <a:hlinkClick xmlns:a="http://schemas.openxmlformats.org/drawingml/2006/main" r:id="rId22"/>
+              <a:hlinkClick xmlns:a="http://schemas.openxmlformats.org/drawingml/2006/main" r:id="rId23"/>
             </wp:docPr>
             <wp:cNvGraphicFramePr>
               <a:graphicFrameLocks xmlns:a="http://schemas.openxmlformats.org/drawingml/2006/main" noChangeAspect="1"/>
@@ -21430,7 +23132,7 @@
                     </pic:cNvPicPr>
                   </pic:nvPicPr>
                   <pic:blipFill>
-                    <a:blip r:embed="rId23"/>
+                    <a:blip r:embed="rId24"/>
                     <a:stretch>
                       <a:fillRect/>
                     </a:stretch>
@@ -22017,7 +23719,7 @@
                     </pic:cNvPicPr>
                   </pic:nvPicPr>
                   <pic:blipFill>
-                    <a:blip r:embed="rId24"/>
+                    <a:blip r:embed="rId25"/>
                     <a:stretch>
                       <a:fillRect/>
                     </a:stretch>
@@ -22695,7 +24397,7 @@
                     </pic:cNvPicPr>
                   </pic:nvPicPr>
                   <pic:blipFill>
-                    <a:blip r:embed="rId25"/>
+                    <a:blip r:embed="rId26"/>
                     <a:stretch>
                       <a:fillRect/>
                     </a:stretch>
@@ -22799,7 +24501,7 @@
                     </pic:cNvPicPr>
                   </pic:nvPicPr>
                   <pic:blipFill>
-                    <a:blip r:embed="rId26"/>
+                    <a:blip r:embed="rId27"/>
                     <a:stretch>
                       <a:fillRect/>
                     </a:stretch>
@@ -22982,7 +24684,7 @@
                     </pic:cNvPicPr>
                   </pic:nvPicPr>
                   <pic:blipFill>
-                    <a:blip r:embed="rId27"/>
+                    <a:blip r:embed="rId28"/>
                     <a:stretch>
                       <a:fillRect/>
                     </a:stretch>
@@ -23165,7 +24867,7 @@
                     </pic:cNvPicPr>
                   </pic:nvPicPr>
                   <pic:blipFill>
-                    <a:blip r:embed="rId28"/>
+                    <a:blip r:embed="rId29"/>
                     <a:stretch>
                       <a:fillRect/>
                     </a:stretch>
@@ -23364,7 +25066,7 @@
                     </pic:cNvPicPr>
                   </pic:nvPicPr>
                   <pic:blipFill>
-                    <a:blip r:embed="rId29"/>
+                    <a:blip r:embed="rId30"/>
                     <a:stretch>
                       <a:fillRect/>
                     </a:stretch>
@@ -23500,7 +25202,7 @@
                     </pic:cNvPicPr>
                   </pic:nvPicPr>
                   <pic:blipFill>
-                    <a:blip r:embed="rId30"/>
+                    <a:blip r:embed="rId31"/>
                     <a:stretch>
                       <a:fillRect/>
                     </a:stretch>
@@ -24116,7 +25818,7 @@
                     </pic:cNvPicPr>
                   </pic:nvPicPr>
                   <pic:blipFill>
-                    <a:blip r:embed="rId31"/>
+                    <a:blip r:embed="rId32"/>
                     <a:stretch>
                       <a:fillRect/>
                     </a:stretch>
@@ -24549,7 +26251,7 @@
                     </pic:cNvPicPr>
                   </pic:nvPicPr>
                   <pic:blipFill>
-                    <a:blip r:embed="rId32"/>
+                    <a:blip r:embed="rId33"/>
                     <a:stretch>
                       <a:fillRect/>
                     </a:stretch>
@@ -24637,7 +26339,7 @@
                     </pic:cNvPicPr>
                   </pic:nvPicPr>
                   <pic:blipFill>
-                    <a:blip r:embed="rId33"/>
+                    <a:blip r:embed="rId34"/>
                     <a:stretch>
                       <a:fillRect/>
                     </a:stretch>
@@ -24693,7 +26395,7 @@
                     </pic:cNvPicPr>
                   </pic:nvPicPr>
                   <pic:blipFill>
-                    <a:blip r:embed="rId34"/>
+                    <a:blip r:embed="rId35"/>
                     <a:stretch>
                       <a:fillRect/>
                     </a:stretch>
@@ -24766,7 +26468,7 @@
                     </pic:cNvPicPr>
                   </pic:nvPicPr>
                   <pic:blipFill>
-                    <a:blip r:embed="rId35"/>
+                    <a:blip r:embed="rId36"/>
                     <a:stretch>
                       <a:fillRect/>
                     </a:stretch>
@@ -28068,6 +29770,40 @@
     </w:p>
     <w:p>
       <w:pPr>
+        <w:pStyle w:val="3"/>
+        <w:bidi w:val="0"/>
+        <w:rPr>
+          <w:rFonts w:hint="eastAsia"/>
+          <w:lang w:val="en-US" w:eastAsia="zh-CN"/>
+        </w:rPr>
+      </w:pPr>
+      <w:r>
+        <w:rPr>
+          <w:rFonts w:hint="eastAsia"/>
+          <w:lang w:val="en-US" w:eastAsia="zh-CN"/>
+        </w:rPr>
+        <w:t>information_schema.innodb_locks</w:t>
+      </w:r>
+    </w:p>
+    <w:p>
+      <w:pPr>
+        <w:pStyle w:val="3"/>
+        <w:bidi w:val="0"/>
+        <w:rPr>
+          <w:rFonts w:hint="eastAsia"/>
+          <w:lang w:val="en-US" w:eastAsia="zh-CN"/>
+        </w:rPr>
+      </w:pPr>
+      <w:r>
+        <w:rPr>
+          <w:rFonts w:hint="eastAsia"/>
+          <w:lang w:val="en-US" w:eastAsia="zh-CN"/>
+        </w:rPr>
+        <w:t>show engine innodb status</w:t>
+      </w:r>
+    </w:p>
+    <w:p>
+      <w:pPr>
         <w:ind w:firstLine="420" w:firstLineChars="0"/>
         <w:rPr>
           <w:rFonts w:hint="eastAsia"/>
@@ -28281,7 +30017,7 @@
                     </pic:cNvPicPr>
                   </pic:nvPicPr>
                   <pic:blipFill>
-                    <a:blip r:embed="rId36"/>
+                    <a:blip r:embed="rId37"/>
                     <a:stretch>
                       <a:fillRect/>
                     </a:stretch>
@@ -28350,7 +30086,7 @@
                     </pic:cNvPicPr>
                   </pic:nvPicPr>
                   <pic:blipFill>
-                    <a:blip r:embed="rId37"/>
+                    <a:blip r:embed="rId38"/>
                     <a:stretch>
                       <a:fillRect/>
                     </a:stretch>
@@ -28405,6 +30141,56 @@
           <w:rFonts w:hint="eastAsia"/>
         </w:rPr>
       </w:pPr>
+    </w:p>
+    <w:p>
+      <w:pPr>
+        <w:pStyle w:val="3"/>
+        <w:bidi w:val="0"/>
+        <w:rPr>
+          <w:rFonts w:hint="eastAsia"/>
+          <w:lang w:val="en-US" w:eastAsia="zh-CN"/>
+        </w:rPr>
+      </w:pPr>
+      <w:r>
+        <w:rPr>
+          <w:rFonts w:hint="eastAsia"/>
+          <w:lang w:val="en-US" w:eastAsia="zh-CN"/>
+        </w:rPr>
+        <w:t>performa</w:t>
+      </w:r>
+      <w:bookmarkStart w:id="0" w:name="_GoBack"/>
+      <w:bookmarkEnd w:id="0"/>
+      <w:r>
+        <w:rPr>
+          <w:rFonts w:hint="eastAsia"/>
+          <w:lang w:val="en-US" w:eastAsia="zh-CN"/>
+        </w:rPr>
+        <w:t>nce_schema.data_locks</w:t>
+      </w:r>
+    </w:p>
+    <w:p>
+      <w:pPr>
+        <w:pStyle w:val="3"/>
+        <w:bidi w:val="0"/>
+        <w:rPr>
+          <w:rFonts w:hint="default"/>
+          <w:lang w:val="en-US" w:eastAsia="zh-CN"/>
+        </w:rPr>
+      </w:pPr>
+      <w:r>
+        <w:rPr>
+          <w:rFonts w:hint="default"/>
+          <w:lang w:val="en-US" w:eastAsia="zh-CN"/>
+        </w:rPr>
+        <w:t>performance_schema</w:t>
+      </w:r>
+      <w:r>
+        <w:rPr>
+          <w:rFonts w:hint="eastAsia"/>
+          <w:lang w:val="en-US" w:eastAsia="zh-CN"/>
+        </w:rPr>
+        <w:t>.data_lock_waits</w:t>
+      </w:r>
     </w:p>
     <w:p>
       <w:pPr>

--- a/14.数据库锁/1. 数据库中的锁.docx
+++ b/14.数据库锁/1. 数据库中的锁.docx
@@ -3289,12 +3289,6 @@
             <w:insideH w:val="single" w:color="auto" w:sz="4" w:space="0"/>
             <w:insideV w:val="single" w:color="auto" w:sz="4" w:space="0"/>
           </w:tblBorders>
-          <w:tblCellMar>
-            <w:top w:w="0" w:type="dxa"/>
-            <w:left w:w="108" w:type="dxa"/>
-            <w:bottom w:w="0" w:type="dxa"/>
-            <w:right w:w="108" w:type="dxa"/>
-          </w:tblCellMar>
         </w:tblPrEx>
         <w:tc>
           <w:tcPr>
@@ -3450,49 +3444,49 @@
         <w:pStyle w:val="3"/>
         <w:bidi w:val="0"/>
         <w:rPr>
-          <w:rFonts w:hint="eastAsia"/>
-          <w:lang w:val="en-US" w:eastAsia="zh-CN"/>
-        </w:rPr>
-      </w:pPr>
-      <w:r>
-        <w:rPr>
-          <w:rFonts w:hint="eastAsia"/>
+          <w:rFonts w:hint="default"/>
+          <w:lang w:val="en-US" w:eastAsia="zh-CN"/>
+        </w:rPr>
+      </w:pPr>
+      <w:r>
+        <w:rPr>
+          <w:rFonts w:hint="eastAsia"/>
+          <w:lang w:val="en-US" w:eastAsia="zh-CN"/>
+        </w:rPr>
+        <w:t>全局读锁定(FTWRL锁)</w:t>
+      </w:r>
+    </w:p>
+    <w:p>
+      <w:pPr>
+        <w:ind w:firstLine="420" w:firstLineChars="0"/>
+        <w:rPr>
+          <w:rFonts w:hint="eastAsia"/>
+          <w:lang w:val="en-US" w:eastAsia="zh-CN"/>
+        </w:rPr>
+      </w:pPr>
+      <w:r>
+        <w:rPr>
+          <w:rFonts w:hint="eastAsia"/>
+          <w:color w:val="FF0000"/>
+          <w:lang w:val="en-US" w:eastAsia="zh-CN"/>
+        </w:rPr>
+        <w:t>FLUSH TABLES WITH READ LOCK</w:t>
+      </w:r>
+      <w:r>
+        <w:rPr>
+          <w:rFonts w:hint="eastAsia"/>
+          <w:lang w:val="en-US" w:eastAsia="zh-CN"/>
+        </w:rPr>
+        <w:t>这个命令是</w:t>
+      </w:r>
+      <w:r>
+        <w:rPr>
+          <w:rFonts w:hint="eastAsia"/>
+          <w:color w:val="FF0000"/>
           <w:lang w:val="en-US" w:eastAsia="zh-CN"/>
         </w:rPr>
         <w:t>全局读锁定</w:t>
       </w:r>
-    </w:p>
-    <w:p>
-      <w:pPr>
-        <w:ind w:firstLine="420" w:firstLineChars="0"/>
-        <w:rPr>
-          <w:rFonts w:hint="eastAsia"/>
-          <w:lang w:val="en-US" w:eastAsia="zh-CN"/>
-        </w:rPr>
-      </w:pPr>
-      <w:r>
-        <w:rPr>
-          <w:rFonts w:hint="eastAsia"/>
-          <w:color w:val="FF0000"/>
-          <w:lang w:val="en-US" w:eastAsia="zh-CN"/>
-        </w:rPr>
-        <w:t>FLUSH TABLES WITH READ LOCK</w:t>
-      </w:r>
-      <w:r>
-        <w:rPr>
-          <w:rFonts w:hint="eastAsia"/>
-          <w:lang w:val="en-US" w:eastAsia="zh-CN"/>
-        </w:rPr>
-        <w:t>这个命令是</w:t>
-      </w:r>
-      <w:r>
-        <w:rPr>
-          <w:rFonts w:hint="eastAsia"/>
-          <w:color w:val="FF0000"/>
-          <w:lang w:val="en-US" w:eastAsia="zh-CN"/>
-        </w:rPr>
-        <w:t>全局读锁定</w:t>
-      </w:r>
       <w:r>
         <w:rPr>
           <w:rFonts w:hint="eastAsia"/>
@@ -3503,10 +3497,21 @@
       <w:r>
         <w:rPr>
           <w:rFonts w:hint="eastAsia"/>
-          <w:color w:val="FF0000"/>
-          <w:lang w:val="en-US" w:eastAsia="zh-CN"/>
-        </w:rPr>
-        <w:t>所有库所有表都被锁定只读</w:t>
+          <w:b/>
+          <w:bCs/>
+          <w:color w:val="FF0000"/>
+          <w:u w:val="single"/>
+          <w:lang w:val="en-US" w:eastAsia="zh-CN"/>
+        </w:rPr>
+        <w:t>所有库所有表</w:t>
+      </w:r>
+      <w:r>
+        <w:rPr>
+          <w:rFonts w:hint="eastAsia"/>
+          <w:color w:val="FF0000"/>
+          <w:lang w:val="en-US" w:eastAsia="zh-CN"/>
+        </w:rPr>
+        <w:t>都被锁定只读</w:t>
       </w:r>
       <w:r>
         <w:rPr>
@@ -3834,6 +3839,48 @@
           <w:rFonts w:hint="eastAsia"/>
         </w:rPr>
         <w:t>粒度锁/范围锁</w:t>
+      </w:r>
+    </w:p>
+    <w:p>
+      <w:pPr>
+        <w:pStyle w:val="3"/>
+        <w:bidi w:val="0"/>
+        <w:rPr>
+          <w:rFonts w:hint="eastAsia"/>
+          <w:lang w:val="en-US" w:eastAsia="zh-CN"/>
+        </w:rPr>
+      </w:pPr>
+      <w:r>
+        <w:rPr>
+          <w:rFonts w:hint="eastAsia"/>
+          <w:lang w:val="en-US" w:eastAsia="zh-CN"/>
+        </w:rPr>
+        <w:t>FTWRL锁</w:t>
+      </w:r>
+    </w:p>
+    <w:p>
+      <w:pPr>
+        <w:ind w:firstLine="420" w:firstLineChars="0"/>
+        <w:rPr>
+          <w:rFonts w:hint="default"/>
+          <w:lang w:val="en-US" w:eastAsia="zh-CN"/>
+        </w:rPr>
+      </w:pPr>
+      <w:r>
+        <w:rPr>
+          <w:rFonts w:hint="eastAsia"/>
+          <w:lang w:val="en-US" w:eastAsia="zh-CN"/>
+        </w:rPr>
+        <w:t>FTWRL锁（flush tables with read lock</w:t>
+      </w:r>
+      <w:bookmarkStart w:id="0" w:name="_GoBack"/>
+      <w:bookmarkEnd w:id="0"/>
+      <w:r>
+        <w:rPr>
+          <w:rFonts w:hint="eastAsia"/>
+          <w:lang w:val="en-US" w:eastAsia="zh-CN"/>
+        </w:rPr>
+        <w:t>）想当于对全局增加读锁，会对数据更新定义和提交的进行阻塞，在做全库备份时。</w:t>
       </w:r>
     </w:p>
     <w:p>
@@ -16417,12 +16464,6 @@
             <w:insideH w:val="single" w:color="auto" w:sz="4" w:space="0"/>
             <w:insideV w:val="single" w:color="auto" w:sz="4" w:space="0"/>
           </w:tblBorders>
-          <w:tblCellMar>
-            <w:top w:w="0" w:type="dxa"/>
-            <w:left w:w="108" w:type="dxa"/>
-            <w:bottom w:w="0" w:type="dxa"/>
-            <w:right w:w="108" w:type="dxa"/>
-          </w:tblCellMar>
         </w:tblPrEx>
         <w:tc>
           <w:tcPr>
@@ -16705,12 +16746,6 @@
             <w:insideH w:val="single" w:color="auto" w:sz="4" w:space="0"/>
             <w:insideV w:val="single" w:color="auto" w:sz="4" w:space="0"/>
           </w:tblBorders>
-          <w:tblCellMar>
-            <w:top w:w="0" w:type="dxa"/>
-            <w:left w:w="108" w:type="dxa"/>
-            <w:bottom w:w="0" w:type="dxa"/>
-            <w:right w:w="108" w:type="dxa"/>
-          </w:tblCellMar>
         </w:tblPrEx>
         <w:tc>
           <w:tcPr>
@@ -17518,7 +17553,6 @@
         <w:jc w:val="center"/>
       </w:pPr>
       <w:r>
-        <w:rPr/>
         <w:drawing>
           <wp:inline distT="0" distB="0" distL="114300" distR="114300">
             <wp:extent cx="5272405" cy="1856105"/>
@@ -17581,7 +17615,6 @@
       <w:pPr>
         <w:bidi w:val="0"/>
         <w:ind w:firstLine="420" w:firstLineChars="0"/>
-        <w:rPr/>
       </w:pPr>
       <w:r>
         <w:rPr>
@@ -30156,16 +30189,7 @@
           <w:rFonts w:hint="eastAsia"/>
           <w:lang w:val="en-US" w:eastAsia="zh-CN"/>
         </w:rPr>
-        <w:t>performa</w:t>
-      </w:r>
-      <w:bookmarkStart w:id="0" w:name="_GoBack"/>
-      <w:bookmarkEnd w:id="0"/>
-      <w:r>
-        <w:rPr>
-          <w:rFonts w:hint="eastAsia"/>
-          <w:lang w:val="en-US" w:eastAsia="zh-CN"/>
-        </w:rPr>
-        <w:t>nce_schema.data_locks</w:t>
+        <w:t>performance_schema.data_locks</w:t>
       </w:r>
     </w:p>
     <w:p>

--- a/14.数据库锁/1. 数据库中的锁.docx
+++ b/14.数据库锁/1. 数据库中的锁.docx
@@ -127,7 +127,25 @@
           <w:color w:val="FF0000"/>
           <w:lang w:val="en-US" w:eastAsia="zh-CN"/>
         </w:rPr>
-        <w:t>用来保证并发线程操作临界资源的正确性，并且通常没有死锁检测的机制</w:t>
+        <w:t>用来保证</w:t>
+      </w:r>
+      <w:r>
+        <w:rPr>
+          <w:rFonts w:hint="eastAsia"/>
+          <w:b/>
+          <w:bCs/>
+          <w:color w:val="FF0000"/>
+          <w:lang w:val="en-US" w:eastAsia="zh-CN"/>
+        </w:rPr>
+        <w:t>并发线程</w:t>
+      </w:r>
+      <w:r>
+        <w:rPr>
+          <w:rFonts w:hint="eastAsia"/>
+          <w:color w:val="FF0000"/>
+          <w:lang w:val="en-US" w:eastAsia="zh-CN"/>
+        </w:rPr>
+        <w:t>操作临界资源的正确性，并且通常没有死锁检测的机制</w:t>
       </w:r>
       <w:r>
         <w:rPr>
@@ -151,7 +169,25 @@
           <w:color w:val="FF0000"/>
           <w:lang w:val="en-US" w:eastAsia="zh-CN"/>
         </w:rPr>
-        <w:t>lock的对象是事务，用来锁定的是数据库中的对象，如表、页、行</w:t>
+        <w:t>lock的对象是</w:t>
+      </w:r>
+      <w:r>
+        <w:rPr>
+          <w:rFonts w:hint="eastAsia"/>
+          <w:b/>
+          <w:bCs/>
+          <w:color w:val="FF0000"/>
+          <w:lang w:val="en-US" w:eastAsia="zh-CN"/>
+        </w:rPr>
+        <w:t>事务</w:t>
+      </w:r>
+      <w:r>
+        <w:rPr>
+          <w:rFonts w:hint="eastAsia"/>
+          <w:color w:val="FF0000"/>
+          <w:lang w:val="en-US" w:eastAsia="zh-CN"/>
+        </w:rPr>
+        <w:t>，用来锁定的是数据库中的对象，如表、页、行</w:t>
       </w:r>
       <w:r>
         <w:rPr>
@@ -3289,6 +3325,12 @@
             <w:insideH w:val="single" w:color="auto" w:sz="4" w:space="0"/>
             <w:insideV w:val="single" w:color="auto" w:sz="4" w:space="0"/>
           </w:tblBorders>
+          <w:tblCellMar>
+            <w:top w:w="0" w:type="dxa"/>
+            <w:left w:w="108" w:type="dxa"/>
+            <w:bottom w:w="0" w:type="dxa"/>
+            <w:right w:w="108" w:type="dxa"/>
+          </w:tblCellMar>
         </w:tblPrEx>
         <w:tc>
           <w:tcPr>
@@ -3871,16 +3913,7 @@
           <w:rFonts w:hint="eastAsia"/>
           <w:lang w:val="en-US" w:eastAsia="zh-CN"/>
         </w:rPr>
-        <w:t>FTWRL锁（flush tables with read lock</w:t>
-      </w:r>
-      <w:bookmarkStart w:id="0" w:name="_GoBack"/>
-      <w:bookmarkEnd w:id="0"/>
-      <w:r>
-        <w:rPr>
-          <w:rFonts w:hint="eastAsia"/>
-          <w:lang w:val="en-US" w:eastAsia="zh-CN"/>
-        </w:rPr>
-        <w:t>）想当于对全局增加读锁，会对数据更新定义和提交的进行阻塞，在做全库备份时。</w:t>
+        <w:t>FTWRL锁（flush tables with read lock）想当于对全局增加读锁，会对数据更新定义和提交的进行阻塞，在做全库备份时。</w:t>
       </w:r>
     </w:p>
     <w:p>
@@ -16464,6 +16497,12 @@
             <w:insideH w:val="single" w:color="auto" w:sz="4" w:space="0"/>
             <w:insideV w:val="single" w:color="auto" w:sz="4" w:space="0"/>
           </w:tblBorders>
+          <w:tblCellMar>
+            <w:top w:w="0" w:type="dxa"/>
+            <w:left w:w="108" w:type="dxa"/>
+            <w:bottom w:w="0" w:type="dxa"/>
+            <w:right w:w="108" w:type="dxa"/>
+          </w:tblCellMar>
         </w:tblPrEx>
         <w:tc>
           <w:tcPr>
@@ -16746,6 +16785,12 @@
             <w:insideH w:val="single" w:color="auto" w:sz="4" w:space="0"/>
             <w:insideV w:val="single" w:color="auto" w:sz="4" w:space="0"/>
           </w:tblBorders>
+          <w:tblCellMar>
+            <w:top w:w="0" w:type="dxa"/>
+            <w:left w:w="108" w:type="dxa"/>
+            <w:bottom w:w="0" w:type="dxa"/>
+            <w:right w:w="108" w:type="dxa"/>
+          </w:tblCellMar>
         </w:tblPrEx>
         <w:tc>
           <w:tcPr>
@@ -21171,6 +21216,9 @@
     <w:p>
       <w:pPr>
         <w:ind w:firstLine="420"/>
+        <w:rPr>
+          <w:rFonts w:hint="eastAsia"/>
+        </w:rPr>
       </w:pPr>
       <w:r>
         <w:rPr>
@@ -21243,6 +21291,40 @@
           <w:rFonts w:hint="eastAsia"/>
         </w:rPr>
         <w:t>，大量数据过来的时候，只有一条数据可以被写入，其他的数据需要等待。执行完成后下一条数据可以继续。</w:t>
+      </w:r>
+    </w:p>
+    <w:p>
+      <w:pPr>
+        <w:ind w:firstLine="420"/>
+        <w:rPr>
+          <w:rFonts w:hint="default" w:eastAsia="仿宋"/>
+          <w:lang w:val="en-US" w:eastAsia="zh-CN"/>
+        </w:rPr>
+      </w:pPr>
+      <w:r>
+        <w:rPr>
+          <w:rFonts w:hint="eastAsia"/>
+          <w:b/>
+          <w:bCs/>
+          <w:lang w:val="en-US" w:eastAsia="zh-CN"/>
+        </w:rPr>
+        <w:t>注：</w:t>
+      </w:r>
+      <w:r>
+        <w:rPr>
+          <w:rFonts w:hint="eastAsia"/>
+          <w:lang w:val="en-US" w:eastAsia="zh-CN"/>
+        </w:rPr>
+        <w:t>在分布式数据库中，乐观锁采用最后校验活跃GTID（在语句最后添加WHERE GTID IN (活跃GTID列表</w:t>
+      </w:r>
+      <w:bookmarkStart w:id="0" w:name="_GoBack"/>
+      <w:bookmarkEnd w:id="0"/>
+      <w:r>
+        <w:rPr>
+          <w:rFonts w:hint="eastAsia"/>
+          <w:lang w:val="en-US" w:eastAsia="zh-CN"/>
+        </w:rPr>
+        <w:t>)）+重试的机制。</w:t>
       </w:r>
     </w:p>
     <w:p>
@@ -30747,7 +30829,7 @@
   <w:footnote w:type="separator" w:id="0">
     <w:p>
       <w:pPr>
-        <w:spacing w:line="240" w:lineRule="auto"/>
+        <w:spacing w:line="360" w:lineRule="auto"/>
       </w:pPr>
       <w:r>
         <w:separator/>
@@ -30757,7 +30839,7 @@
   <w:footnote w:type="continuationSeparator" w:id="1">
     <w:p>
       <w:pPr>
-        <w:spacing w:line="240" w:lineRule="auto"/>
+        <w:spacing w:line="360" w:lineRule="auto"/>
       </w:pPr>
       <w:r>
         <w:continuationSeparator/>

--- a/14.数据库锁/1. 数据库中的锁.docx
+++ b/14.数据库锁/1. 数据库中的锁.docx
@@ -10193,7 +10193,20 @@
         <w:rPr>
           <w:rFonts w:hint="eastAsia"/>
         </w:rPr>
-        <w:t>应直接申请排他锁,而不应该先申请共享锁</w:t>
+        <w:t>应直接申请排他锁</w:t>
+      </w:r>
+      <w:r>
+        <w:rPr>
+          <w:rFonts w:hint="eastAsia"/>
+          <w:lang w:eastAsia="zh-CN"/>
+        </w:rPr>
+        <w:t>，</w:t>
+      </w:r>
+      <w:r>
+        <w:rPr>
+          <w:rFonts w:hint="eastAsia"/>
+        </w:rPr>
+        <w:t>而不应该先申请共享锁</w:t>
       </w:r>
       <w:r>
         <w:rPr>
@@ -11224,48 +11237,15 @@
           <w:rFonts w:hint="eastAsia"/>
           <w:lang w:val="en-US" w:eastAsia="zh-CN"/>
         </w:rPr>
-        <w:t>乐观并发控制和悲观并发控制都是通过延迟或者终止相应的事务来解决事务之间的竞争条件来保证事务的可串行化；虽然前面的两种并发控制机制确实能够从根本上解决并发事务的可串行化的问题，但是其实都是在解决写冲突的问题，两者区别在于对写冲突的乐观程度不同(悲观锁也能解决读写冲突问题，但是性能就一般了)。而在实际使用过程中，数据库读请求是写请求的很多倍，我们如果能解决读写并发的问题的话，就能更大地提高数据库的读性能，而这就是多版本并发控制所能做到的事情。</w:t>
-      </w:r>
-    </w:p>
-    <w:p>
-      <w:pPr>
-        <w:ind w:firstLine="420" w:firstLineChars="0"/>
-        <w:rPr>
-          <w:rFonts w:hint="eastAsia"/>
-          <w:lang w:val="en-US" w:eastAsia="zh-CN"/>
-        </w:rPr>
-      </w:pPr>
-      <w:r>
-        <w:rPr>
-          <w:rFonts w:hint="eastAsia"/>
-          <w:color w:val="FF0000"/>
-          <w:lang w:val="en-US" w:eastAsia="zh-CN"/>
-        </w:rPr>
-        <w:t>与悲观并发控制和乐观并发控制不同的是，MVCC是为了解决读写锁造成的多个、长时间的读操作饿死写操作问题，也就是解决读写冲突的问题。</w:t>
-      </w:r>
-      <w:r>
-        <w:rPr>
-          <w:rFonts w:hint="eastAsia"/>
-          <w:lang w:val="en-US" w:eastAsia="zh-CN"/>
-        </w:rPr>
-        <w:t>MVCC 可以与前两者中的任意一种机制结合使用，以提高数据库的读性能。</w:t>
-      </w:r>
-    </w:p>
-    <w:p>
-      <w:pPr>
-        <w:ind w:firstLine="420" w:firstLineChars="0"/>
-        <w:rPr>
-          <w:rFonts w:hint="eastAsia"/>
-          <w:lang w:val="en-US" w:eastAsia="zh-CN"/>
-        </w:rPr>
-      </w:pPr>
-      <w:r>
-        <w:rPr>
-          <w:rFonts w:hint="eastAsia"/>
-          <w:color w:val="FF0000"/>
-          <w:lang w:val="en-US" w:eastAsia="zh-CN"/>
-        </w:rPr>
-        <w:t>数据库的悲观锁基于提升并发性能的考虑，一般都同时实现了多版本并发控制。不仅是MySQL，包括Oracle、PostgreSQL等其他数据库系统也都实现了MVCC，但各自的实现机制不尽相同，因为MVCC没有一个统一的实现标准</w:t>
+        <w:t>乐观并发控制和悲观并发控制都是通过延迟或者终止相应的事务来解决事务之间的竞争条件来保证事务的可串行化；虽然前面的两种并发控制机制确实能够从根本上解决并发事务的可串行化的问题，但是其实都是在解决写冲突的问题，两者区别在于对写冲突的乐观程度不同(悲观锁也能解决读写冲突问题，但是性能就一般了)。而</w:t>
+      </w:r>
+      <w:r>
+        <w:rPr>
+          <w:rFonts w:hint="eastAsia"/>
+          <w:color w:val="FF0000"/>
+          <w:lang w:val="en-US" w:eastAsia="zh-CN"/>
+        </w:rPr>
+        <w:t>在实际使用过程中，数据库读请求是写请求的很多倍，我们如果能解决读写并发的问题的话，就能更大地提高数据库的读性能，而这就是多版本并发控制所能做到的事情</w:t>
       </w:r>
       <w:r>
         <w:rPr>
@@ -11286,65 +11266,10 @@
       <w:r>
         <w:rPr>
           <w:rFonts w:hint="eastAsia"/>
-          <w:lang w:val="en-US" w:eastAsia="zh-CN"/>
-        </w:rPr>
-        <w:t>总的来说，MVCC的出现就是数据库不满用悲观锁去解决读-写冲突问题，因性能不高而提出的解决方案。</w:t>
-      </w:r>
-    </w:p>
-    <w:p>
-      <w:pPr>
-        <w:ind w:firstLine="420" w:firstLineChars="0"/>
-        <w:rPr>
-          <w:rFonts w:hint="eastAsia"/>
-          <w:lang w:val="en-US" w:eastAsia="zh-CN"/>
-        </w:rPr>
-      </w:pPr>
-    </w:p>
-    <w:p>
-      <w:pPr>
-        <w:ind w:firstLine="420" w:firstLineChars="0"/>
-        <w:rPr>
-          <w:rFonts w:hint="eastAsia"/>
-          <w:lang w:val="en-US" w:eastAsia="zh-CN"/>
-        </w:rPr>
-      </w:pPr>
-      <w:r>
-        <w:rPr>
-          <w:rFonts w:hint="eastAsia"/>
-          <w:lang w:val="en-US" w:eastAsia="zh-CN"/>
-        </w:rPr>
-        <w:t>数据库事务有不同的隔离级别，不同的隔离级别对锁的使用是不同的，</w:t>
-      </w:r>
-      <w:r>
-        <w:rPr>
-          <w:rFonts w:hint="eastAsia"/>
-          <w:color w:val="FF0000"/>
-          <w:lang w:val="en-US" w:eastAsia="zh-CN"/>
-        </w:rPr>
-        <w:t>锁的应用最终导致不同事务的隔离级别</w:t>
-      </w:r>
-      <w:r>
-        <w:rPr>
-          <w:rFonts w:hint="eastAsia"/>
-          <w:lang w:val="en-US" w:eastAsia="zh-CN"/>
-        </w:rPr>
-        <w:t>。</w:t>
-      </w:r>
-    </w:p>
-    <w:p>
-      <w:pPr>
-        <w:ind w:firstLine="420" w:firstLineChars="0"/>
-        <w:rPr>
-          <w:rFonts w:hint="eastAsia"/>
-          <w:lang w:val="en-US" w:eastAsia="zh-CN"/>
-        </w:rPr>
-      </w:pPr>
-      <w:r>
-        <w:rPr>
-          <w:rFonts w:hint="eastAsia"/>
-          <w:lang w:val="en-US" w:eastAsia="zh-CN"/>
-        </w:rPr>
-        <w:t>MVCC(Multi-Version Concurrency Control)多版本并发控制，可以简单地认为：</w:t>
+          <w:color w:val="FF0000"/>
+          <w:lang w:val="en-US" w:eastAsia="zh-CN"/>
+        </w:rPr>
+        <w:t>与悲观并发控制和乐观并发控制不同的是，MVCC是为了解决读写锁造成的多个、长时间的读操作</w:t>
       </w:r>
       <w:r>
         <w:rPr>
@@ -11355,7 +11280,39 @@
           <w:u w:val="single"/>
           <w:lang w:val="en-US" w:eastAsia="zh-CN"/>
         </w:rPr>
-        <w:t>MVCC就是行级锁的一个变种(升级版)</w:t>
+        <w:t>饿死</w:t>
+      </w:r>
+      <w:r>
+        <w:rPr>
+          <w:rFonts w:hint="eastAsia"/>
+          <w:color w:val="FF0000"/>
+          <w:lang w:val="en-US" w:eastAsia="zh-CN"/>
+        </w:rPr>
+        <w:t>写操作问题，也就是解决读写冲突的问题。</w:t>
+      </w:r>
+      <w:r>
+        <w:rPr>
+          <w:rFonts w:hint="eastAsia"/>
+          <w:lang w:val="en-US" w:eastAsia="zh-CN"/>
+        </w:rPr>
+        <w:t>MVCC 可以与前两者中的任意一种机制结合使用，以提高数据库的读性能。</w:t>
+      </w:r>
+    </w:p>
+    <w:p>
+      <w:pPr>
+        <w:ind w:firstLine="420" w:firstLineChars="0"/>
+        <w:rPr>
+          <w:rFonts w:hint="eastAsia"/>
+          <w:lang w:val="en-US" w:eastAsia="zh-CN"/>
+        </w:rPr>
+      </w:pPr>
+      <w:r>
+        <w:rPr>
+          <w:rFonts w:hint="eastAsia"/>
+          <w:color w:val="FF0000"/>
+          <w:lang w:val="en-US" w:eastAsia="zh-CN"/>
+        </w:rPr>
+        <w:t>数据库的悲观锁基于提升并发性能的考虑，一般都同时实现了多版本并发控制。不仅是MySQL，包括Oracle、PostgreSQL等其他数据库系统也都实现了MVCC，但各自的实现机制不尽相同，因为MVCC没有一个统一的实现标准</w:t>
       </w:r>
       <w:r>
         <w:rPr>
@@ -11373,6 +11330,69 @@
           <w:lang w:val="en-US" w:eastAsia="zh-CN"/>
         </w:rPr>
       </w:pPr>
+      <w:r>
+        <w:rPr>
+          <w:rFonts w:hint="eastAsia"/>
+          <w:lang w:val="en-US" w:eastAsia="zh-CN"/>
+        </w:rPr>
+        <w:t>总的来说，MVCC的出现就是数据库不满用悲观锁去解决读-写冲突问题，因性能不高而提出的解决方案。</w:t>
+      </w:r>
+    </w:p>
+    <w:p>
+      <w:pPr>
+        <w:ind w:firstLine="420" w:firstLineChars="0"/>
+        <w:rPr>
+          <w:rFonts w:hint="eastAsia"/>
+          <w:lang w:val="en-US" w:eastAsia="zh-CN"/>
+        </w:rPr>
+      </w:pPr>
+    </w:p>
+    <w:p>
+      <w:pPr>
+        <w:ind w:firstLine="420" w:firstLineChars="0"/>
+        <w:rPr>
+          <w:rFonts w:hint="eastAsia"/>
+          <w:lang w:val="en-US" w:eastAsia="zh-CN"/>
+        </w:rPr>
+      </w:pPr>
+      <w:r>
+        <w:rPr>
+          <w:rFonts w:hint="eastAsia"/>
+          <w:lang w:val="en-US" w:eastAsia="zh-CN"/>
+        </w:rPr>
+        <w:t>数据库事务有不同的隔离级别，不同的隔离级别对锁的使用是不同的，</w:t>
+      </w:r>
+      <w:r>
+        <w:rPr>
+          <w:rFonts w:hint="eastAsia"/>
+          <w:color w:val="FF0000"/>
+          <w:lang w:val="en-US" w:eastAsia="zh-CN"/>
+        </w:rPr>
+        <w:t>锁的应用最终导致不同事务的隔离级别</w:t>
+      </w:r>
+      <w:r>
+        <w:rPr>
+          <w:rFonts w:hint="eastAsia"/>
+          <w:lang w:val="en-US" w:eastAsia="zh-CN"/>
+        </w:rPr>
+        <w:t>。</w:t>
+      </w:r>
+    </w:p>
+    <w:p>
+      <w:pPr>
+        <w:ind w:firstLine="420" w:firstLineChars="0"/>
+        <w:rPr>
+          <w:rFonts w:hint="eastAsia"/>
+          <w:lang w:val="en-US" w:eastAsia="zh-CN"/>
+        </w:rPr>
+      </w:pPr>
+      <w:r>
+        <w:rPr>
+          <w:rFonts w:hint="eastAsia"/>
+          <w:lang w:val="en-US" w:eastAsia="zh-CN"/>
+        </w:rPr>
+        <w:t>MVCC(Multi-Version Concurrency Control)多版本并发控制，可以简单地认为：</w:t>
+      </w:r>
       <w:r>
         <w:rPr>
           <w:rFonts w:hint="eastAsia"/>
@@ -11382,7 +11402,7 @@
           <w:u w:val="single"/>
           <w:lang w:val="en-US" w:eastAsia="zh-CN"/>
         </w:rPr>
-        <w:t>事务的隔离级别就是通过锁的机制来实现，只不过隐藏了加锁细节</w:t>
+        <w:t>MVCC就是行级锁的一个变种(升级版)</w:t>
       </w:r>
       <w:r>
         <w:rPr>
@@ -11400,21 +11420,6 @@
           <w:lang w:val="en-US" w:eastAsia="zh-CN"/>
         </w:rPr>
       </w:pPr>
-      <w:r>
-        <w:rPr>
-          <w:rFonts w:hint="eastAsia"/>
-          <w:color w:val="FF0000"/>
-          <w:lang w:val="en-US" w:eastAsia="zh-CN"/>
-        </w:rPr>
-        <w:t>在表锁中我们读写是阻塞的</w:t>
-      </w:r>
-      <w:r>
-        <w:rPr>
-          <w:rFonts w:hint="eastAsia"/>
-          <w:lang w:val="en-US" w:eastAsia="zh-CN"/>
-        </w:rPr>
-        <w:t>，基于提升并发性能的考虑，</w:t>
-      </w:r>
       <w:r>
         <w:rPr>
           <w:rFonts w:hint="eastAsia"/>
@@ -11424,6 +11429,48 @@
           <w:u w:val="single"/>
           <w:lang w:val="en-US" w:eastAsia="zh-CN"/>
         </w:rPr>
+        <w:t>事务的隔离级别就是通过锁的机制来实现，只不过隐藏了加锁细节</w:t>
+      </w:r>
+      <w:r>
+        <w:rPr>
+          <w:rFonts w:hint="eastAsia"/>
+          <w:lang w:val="en-US" w:eastAsia="zh-CN"/>
+        </w:rPr>
+        <w:t>。</w:t>
+      </w:r>
+    </w:p>
+    <w:p>
+      <w:pPr>
+        <w:ind w:firstLine="420" w:firstLineChars="0"/>
+        <w:rPr>
+          <w:rFonts w:hint="eastAsia"/>
+          <w:lang w:val="en-US" w:eastAsia="zh-CN"/>
+        </w:rPr>
+      </w:pPr>
+      <w:r>
+        <w:rPr>
+          <w:rFonts w:hint="eastAsia"/>
+          <w:color w:val="FF0000"/>
+          <w:lang w:val="en-US" w:eastAsia="zh-CN"/>
+        </w:rPr>
+        <w:t>在表锁中我们读写是阻塞的</w:t>
+      </w:r>
+      <w:r>
+        <w:rPr>
+          <w:rFonts w:hint="eastAsia"/>
+          <w:lang w:val="en-US" w:eastAsia="zh-CN"/>
+        </w:rPr>
+        <w:t>，基于提升并发性能的考虑，</w:t>
+      </w:r>
+      <w:r>
+        <w:rPr>
+          <w:rFonts w:hint="eastAsia"/>
+          <w:b/>
+          <w:bCs/>
+          <w:color w:val="FF0000"/>
+          <w:u w:val="single"/>
+          <w:lang w:val="en-US" w:eastAsia="zh-CN"/>
+        </w:rPr>
         <w:t>MVCC一般读写是不阻塞的</w:t>
       </w:r>
       <w:r>
@@ -11489,6 +11536,24 @@
           <w:rFonts w:hint="eastAsia"/>
           <w:lang w:val="en-US" w:eastAsia="zh-CN"/>
         </w:rPr>
+        <w:t>MySQL中MVCC只能在Repeatable Read（读可重复读）、Read Committed（读可提交）这两个隔离级别下工作。</w:t>
+      </w:r>
+      <w:bookmarkStart w:id="0" w:name="_GoBack"/>
+      <w:bookmarkEnd w:id="0"/>
+    </w:p>
+    <w:p>
+      <w:pPr>
+        <w:ind w:firstLine="420" w:firstLineChars="0"/>
+        <w:rPr>
+          <w:rFonts w:hint="eastAsia"/>
+          <w:lang w:val="en-US" w:eastAsia="zh-CN"/>
+        </w:rPr>
+      </w:pPr>
+      <w:r>
+        <w:rPr>
+          <w:rFonts w:hint="eastAsia"/>
+          <w:lang w:val="en-US" w:eastAsia="zh-CN"/>
+        </w:rPr>
         <w:t>快照有两个级别：</w:t>
       </w:r>
     </w:p>
@@ -11656,7 +11721,15 @@
           <w:rFonts w:hint="eastAsia"/>
           <w:lang w:val="en-US" w:eastAsia="zh-CN"/>
         </w:rPr>
-        <w:t>会出现脏读，不可重复读，幻读</w:t>
+        <w:t>会出现</w:t>
+      </w:r>
+      <w:r>
+        <w:rPr>
+          <w:rFonts w:hint="eastAsia"/>
+          <w:color w:val="FF0000"/>
+          <w:lang w:val="en-US" w:eastAsia="zh-CN"/>
+        </w:rPr>
+        <w:t>脏读，不可重复读，幻读</w:t>
       </w:r>
     </w:p>
     <w:p>
@@ -11938,7 +12011,7 @@
           <w:rFonts w:hint="eastAsia"/>
           <w:lang w:val="en-US" w:eastAsia="zh-CN"/>
         </w:rPr>
-        <w:t>Readcommitted避免脏读的做法其实很简单：</w:t>
+        <w:t>Read committed避免脏读的做法其实很简单：</w:t>
       </w:r>
     </w:p>
     <w:p>
@@ -12064,7 +12137,15 @@
           <w:rFonts w:hint="eastAsia"/>
           <w:lang w:val="en-US" w:eastAsia="zh-CN"/>
         </w:rPr>
-        <w:t>但Read committed出现的现象---&gt;不可重复读：一个事务读取到另外一个事务已经提交的数据，也就是说一个事务可以看到其他事务所做的修改</w:t>
+        <w:t>但Read committed出现的现象---&gt;不可重复读：一个事务读取到另外一个事务已经提交的数据，也就是说</w:t>
+      </w:r>
+      <w:r>
+        <w:rPr>
+          <w:rFonts w:hint="eastAsia"/>
+          <w:color w:val="FF0000"/>
+          <w:lang w:val="en-US" w:eastAsia="zh-CN"/>
+        </w:rPr>
+        <w:t>一个事务可以看到其他事务所做的修改</w:t>
       </w:r>
     </w:p>
     <w:p>
@@ -12282,7 +12363,7 @@
           <w:color w:val="FF0000"/>
           <w:lang w:val="en-US" w:eastAsia="zh-CN"/>
         </w:rPr>
-        <w:t>MySQL的 Repeatableread隔离级别加上GAP间隙锁已经处理了幻读了</w:t>
+        <w:t>MySQL的Repeatable read隔离级别加上GAP间隙锁已经处理了幻读了</w:t>
       </w:r>
       <w:r>
         <w:rPr>
@@ -12371,7 +12452,33 @@
         <w:rPr>
           <w:rFonts w:hint="eastAsia"/>
         </w:rPr>
-        <w:t>在不通过索引条件查询的时候,InnoDB 确实使用的是表锁,而不是行锁。</w:t>
+        <w:t>在不通过索引条件查询的时候</w:t>
+      </w:r>
+      <w:r>
+        <w:rPr>
+          <w:rFonts w:hint="eastAsia"/>
+          <w:lang w:eastAsia="zh-CN"/>
+        </w:rPr>
+        <w:t>，</w:t>
+      </w:r>
+      <w:r>
+        <w:rPr>
+          <w:rFonts w:hint="eastAsia"/>
+        </w:rPr>
+        <w:t>InnoDB 确实使用的是表锁</w:t>
+      </w:r>
+      <w:r>
+        <w:rPr>
+          <w:rFonts w:hint="eastAsia"/>
+          <w:lang w:eastAsia="zh-CN"/>
+        </w:rPr>
+        <w:t>，</w:t>
+      </w:r>
+      <w:r>
+        <w:rPr>
+          <w:rFonts w:hint="eastAsia"/>
+        </w:rPr>
+        <w:t>而不是行锁。</w:t>
       </w:r>
     </w:p>
     <w:p>
@@ -12382,7 +12489,59 @@
         <w:rPr>
           <w:rFonts w:hint="eastAsia"/>
         </w:rPr>
-        <w:t>由于 MySQL 的行锁是针对索引加的锁,不是针对记录加的锁,所以虽然是访问不同行的记录,但是如果是使用相同的索引键,是会出现锁冲突的。应用设计的时候要注意这一点。</w:t>
+        <w:t>由于 MySQL 的行锁是针对索引加的锁</w:t>
+      </w:r>
+      <w:r>
+        <w:rPr>
+          <w:rFonts w:hint="eastAsia"/>
+          <w:lang w:eastAsia="zh-CN"/>
+        </w:rPr>
+        <w:t>，</w:t>
+      </w:r>
+      <w:r>
+        <w:rPr>
+          <w:rFonts w:hint="eastAsia"/>
+        </w:rPr>
+        <w:t>不是针对记录加的锁</w:t>
+      </w:r>
+      <w:r>
+        <w:rPr>
+          <w:rFonts w:hint="eastAsia"/>
+          <w:lang w:eastAsia="zh-CN"/>
+        </w:rPr>
+        <w:t>，</w:t>
+      </w:r>
+      <w:r>
+        <w:rPr>
+          <w:rFonts w:hint="eastAsia"/>
+        </w:rPr>
+        <w:t>所以虽然是访问不同行的记录</w:t>
+      </w:r>
+      <w:r>
+        <w:rPr>
+          <w:rFonts w:hint="eastAsia"/>
+          <w:lang w:eastAsia="zh-CN"/>
+        </w:rPr>
+        <w:t>，</w:t>
+      </w:r>
+      <w:r>
+        <w:rPr>
+          <w:rFonts w:hint="eastAsia"/>
+        </w:rPr>
+        <w:t>但是如果是使用相同的索引键</w:t>
+      </w:r>
+      <w:r>
+        <w:rPr>
+          <w:rFonts w:hint="eastAsia"/>
+          <w:lang w:eastAsia="zh-CN"/>
+        </w:rPr>
+        <w:t>，</w:t>
+      </w:r>
+      <w:r>
+        <w:rPr>
+          <w:rFonts w:hint="eastAsia"/>
+        </w:rPr>
+        <w:t>是会出现锁冲突的。应用设计的时候要注意这一点。</w:t>
       </w:r>
     </w:p>
     <w:p>
@@ -12393,7 +12552,59 @@
         <w:rPr>
           <w:rFonts w:hint="eastAsia"/>
         </w:rPr>
-        <w:t>当表有多个索引的时候,不同的事务可以使用不同的索引锁定不同的行,另外,不论 是使用主键索引、唯一索引或普通索引,InnoDB 都会使用行锁来对数据加锁。</w:t>
+        <w:t>当表有多个索引的时候</w:t>
+      </w:r>
+      <w:r>
+        <w:rPr>
+          <w:rFonts w:hint="eastAsia"/>
+          <w:lang w:eastAsia="zh-CN"/>
+        </w:rPr>
+        <w:t>，</w:t>
+      </w:r>
+      <w:r>
+        <w:rPr>
+          <w:rFonts w:hint="eastAsia"/>
+        </w:rPr>
+        <w:t>不同的事务可以使用不同的索引锁定不同的行</w:t>
+      </w:r>
+      <w:r>
+        <w:rPr>
+          <w:rFonts w:hint="eastAsia"/>
+          <w:lang w:eastAsia="zh-CN"/>
+        </w:rPr>
+        <w:t>，</w:t>
+      </w:r>
+      <w:r>
+        <w:rPr>
+          <w:rFonts w:hint="eastAsia"/>
+        </w:rPr>
+        <w:t>另外</w:t>
+      </w:r>
+      <w:r>
+        <w:rPr>
+          <w:rFonts w:hint="eastAsia"/>
+          <w:lang w:eastAsia="zh-CN"/>
+        </w:rPr>
+        <w:t>，</w:t>
+      </w:r>
+      <w:r>
+        <w:rPr>
+          <w:rFonts w:hint="eastAsia"/>
+        </w:rPr>
+        <w:t>不论 是使用主键索引、唯一索引或普通索引</w:t>
+      </w:r>
+      <w:r>
+        <w:rPr>
+          <w:rFonts w:hint="eastAsia"/>
+          <w:lang w:eastAsia="zh-CN"/>
+        </w:rPr>
+        <w:t>，</w:t>
+      </w:r>
+      <w:r>
+        <w:rPr>
+          <w:rFonts w:hint="eastAsia"/>
+        </w:rPr>
+        <w:t>InnoDB 都会使用行锁来对数据加锁。</w:t>
       </w:r>
     </w:p>
     <w:p>
@@ -12404,7 +12615,124 @@
         <w:rPr>
           <w:rFonts w:hint="eastAsia"/>
         </w:rPr>
-        <w:t>即便在条件中使用了索引字段,但是否使用索引来检索数据是由 MySQL 通过判断不同 执行计划的代价来决定的,如果 MySQL 认为全表扫效率更高,比如对一些很小的表,它就不会使用索引,这种情况下 InnoDB 将使用表锁,而不是行锁。因此,在分析锁冲突时, 别忘了检查 SQL 的执行计划,以确认是否真正使用了索引。</w:t>
+        <w:t>即便在条件中使用了索引字段</w:t>
+      </w:r>
+      <w:r>
+        <w:rPr>
+          <w:rFonts w:hint="eastAsia"/>
+          <w:lang w:eastAsia="zh-CN"/>
+        </w:rPr>
+        <w:t>，</w:t>
+      </w:r>
+      <w:r>
+        <w:rPr>
+          <w:rFonts w:hint="eastAsia"/>
+        </w:rPr>
+        <w:t>但是否使用索引来检索数据是由 MySQL 通过判断不同 执行计划的代价来决定的</w:t>
+      </w:r>
+      <w:r>
+        <w:rPr>
+          <w:rFonts w:hint="eastAsia"/>
+          <w:lang w:eastAsia="zh-CN"/>
+        </w:rPr>
+        <w:t>，</w:t>
+      </w:r>
+      <w:r>
+        <w:rPr>
+          <w:rFonts w:hint="eastAsia"/>
+        </w:rPr>
+        <w:t>如果 MySQL 认为全表扫效率更高</w:t>
+      </w:r>
+      <w:r>
+        <w:rPr>
+          <w:rFonts w:hint="eastAsia"/>
+          <w:lang w:eastAsia="zh-CN"/>
+        </w:rPr>
+        <w:t>，</w:t>
+      </w:r>
+      <w:r>
+        <w:rPr>
+          <w:rFonts w:hint="eastAsia"/>
+        </w:rPr>
+        <w:t>比如对一些很小的表</w:t>
+      </w:r>
+      <w:r>
+        <w:rPr>
+          <w:rFonts w:hint="eastAsia"/>
+          <w:lang w:eastAsia="zh-CN"/>
+        </w:rPr>
+        <w:t>，</w:t>
+      </w:r>
+      <w:r>
+        <w:rPr>
+          <w:rFonts w:hint="eastAsia"/>
+        </w:rPr>
+        <w:t>它就不会使用索引</w:t>
+      </w:r>
+      <w:r>
+        <w:rPr>
+          <w:rFonts w:hint="eastAsia"/>
+          <w:lang w:eastAsia="zh-CN"/>
+        </w:rPr>
+        <w:t>，</w:t>
+      </w:r>
+      <w:r>
+        <w:rPr>
+          <w:rFonts w:hint="eastAsia"/>
+        </w:rPr>
+        <w:t>这种情况下 InnoDB 将使用表锁</w:t>
+      </w:r>
+      <w:r>
+        <w:rPr>
+          <w:rFonts w:hint="eastAsia"/>
+          <w:lang w:eastAsia="zh-CN"/>
+        </w:rPr>
+        <w:t>，</w:t>
+      </w:r>
+      <w:r>
+        <w:rPr>
+          <w:rFonts w:hint="eastAsia"/>
+        </w:rPr>
+        <w:t>而不是行锁。因此</w:t>
+      </w:r>
+      <w:r>
+        <w:rPr>
+          <w:rFonts w:hint="eastAsia"/>
+          <w:lang w:eastAsia="zh-CN"/>
+        </w:rPr>
+        <w:t>，</w:t>
+      </w:r>
+      <w:r>
+        <w:rPr>
+          <w:rFonts w:hint="eastAsia"/>
+        </w:rPr>
+        <w:t>在分析锁冲突时</w:t>
+      </w:r>
+      <w:r>
+        <w:rPr>
+          <w:rFonts w:hint="eastAsia"/>
+          <w:lang w:eastAsia="zh-CN"/>
+        </w:rPr>
+        <w:t>，</w:t>
+      </w:r>
+      <w:r>
+        <w:rPr>
+          <w:rFonts w:hint="eastAsia"/>
+        </w:rPr>
+        <w:t xml:space="preserve"> 别忘了检查 SQL 的执行计划</w:t>
+      </w:r>
+      <w:r>
+        <w:rPr>
+          <w:rFonts w:hint="eastAsia"/>
+          <w:lang w:eastAsia="zh-CN"/>
+        </w:rPr>
+        <w:t>，</w:t>
+      </w:r>
+      <w:r>
+        <w:rPr>
+          <w:rFonts w:hint="eastAsia"/>
+        </w:rPr>
+        <w:t>以确认是否真正使用了索引。</w:t>
       </w:r>
     </w:p>
     <w:p>
@@ -13989,7 +14317,72 @@
         <w:rPr>
           <w:rFonts w:hint="eastAsia"/>
         </w:rPr>
-        <w:t>比如下面的表里面的数据ID为1,4,5,7,10,那么会形成以下几个间隙区间，-n-1区间，1-4区间，7-10区间，10-n区间（-n代表负无穷大，n代表正无穷大）。</w:t>
+        <w:t>比如下面的表里面的数据ID为1</w:t>
+      </w:r>
+      <w:r>
+        <w:rPr>
+          <w:rFonts w:hint="eastAsia"/>
+          <w:lang w:eastAsia="zh-CN"/>
+        </w:rPr>
+        <w:t>，</w:t>
+      </w:r>
+      <w:r>
+        <w:rPr>
+          <w:rFonts w:hint="eastAsia"/>
+        </w:rPr>
+        <w:t>4</w:t>
+      </w:r>
+      <w:r>
+        <w:rPr>
+          <w:rFonts w:hint="eastAsia"/>
+          <w:lang w:eastAsia="zh-CN"/>
+        </w:rPr>
+        <w:t>，</w:t>
+      </w:r>
+      <w:r>
+        <w:rPr>
+          <w:rFonts w:hint="eastAsia"/>
+        </w:rPr>
+        <w:t>5</w:t>
+      </w:r>
+      <w:r>
+        <w:rPr>
+          <w:rFonts w:hint="eastAsia"/>
+          <w:lang w:eastAsia="zh-CN"/>
+        </w:rPr>
+        <w:t>，</w:t>
+      </w:r>
+      <w:r>
+        <w:rPr>
+          <w:rFonts w:hint="eastAsia"/>
+        </w:rPr>
+        <w:t>7</w:t>
+      </w:r>
+      <w:r>
+        <w:rPr>
+          <w:rFonts w:hint="eastAsia"/>
+          <w:lang w:eastAsia="zh-CN"/>
+        </w:rPr>
+        <w:t>，</w:t>
+      </w:r>
+      <w:r>
+        <w:rPr>
+          <w:rFonts w:hint="eastAsia"/>
+        </w:rPr>
+        <w:t>10</w:t>
+      </w:r>
+      <w:r>
+        <w:rPr>
+          <w:rFonts w:hint="eastAsia"/>
+          <w:lang w:eastAsia="zh-CN"/>
+        </w:rPr>
+        <w:t>，</w:t>
+      </w:r>
+      <w:r>
+        <w:rPr>
+          <w:rFonts w:hint="eastAsia"/>
+        </w:rPr>
+        <w:t>那么会形成以下几个间隙区间，-n-1区间，1-4区间，7-10区间，10-n区间（-n代表负无穷大，n代表正无穷大）。</w:t>
       </w:r>
     </w:p>
     <w:p>
@@ -15772,7 +16165,22 @@
                 <w:rFonts w:hint="eastAsia"/>
                 <w:vertAlign w:val="baseline"/>
               </w:rPr>
-              <w:t xml:space="preserve">   Query OK, 1 row affected (0.02 sec)</w:t>
+              <w:t xml:space="preserve">   Query OK</w:t>
+            </w:r>
+            <w:r>
+              <w:rPr>
+                <w:rFonts w:hint="eastAsia"/>
+                <w:vertAlign w:val="baseline"/>
+                <w:lang w:eastAsia="zh-CN"/>
+              </w:rPr>
+              <w:t>，</w:t>
+            </w:r>
+            <w:r>
+              <w:rPr>
+                <w:rFonts w:hint="eastAsia"/>
+                <w:vertAlign w:val="baseline"/>
+              </w:rPr>
+              <w:t xml:space="preserve"> 1 row affected (0.02 sec)</w:t>
             </w:r>
           </w:p>
         </w:tc>
@@ -15993,7 +16401,22 @@
                 <w:rFonts w:hint="eastAsia"/>
                 <w:vertAlign w:val="baseline"/>
               </w:rPr>
-              <w:t xml:space="preserve">   Query OK, 1 row affected (0.02 sec)</w:t>
+              <w:t xml:space="preserve">   Query OK</w:t>
+            </w:r>
+            <w:r>
+              <w:rPr>
+                <w:rFonts w:hint="eastAsia"/>
+                <w:vertAlign w:val="baseline"/>
+                <w:lang w:eastAsia="zh-CN"/>
+              </w:rPr>
+              <w:t>，</w:t>
+            </w:r>
+            <w:r>
+              <w:rPr>
+                <w:rFonts w:hint="eastAsia"/>
+                <w:vertAlign w:val="baseline"/>
+              </w:rPr>
+              <w:t xml:space="preserve"> 1 row affected (0.02 sec)</w:t>
             </w:r>
           </w:p>
         </w:tc>
@@ -16757,7 +17180,22 @@
                 <w:rFonts w:hint="eastAsia"/>
                 <w:vertAlign w:val="baseline"/>
               </w:rPr>
-              <w:t>Query OK, 1 row affected (0.02 sec)</w:t>
+              <w:t>Query OK</w:t>
+            </w:r>
+            <w:r>
+              <w:rPr>
+                <w:rFonts w:hint="eastAsia"/>
+                <w:vertAlign w:val="baseline"/>
+                <w:lang w:eastAsia="zh-CN"/>
+              </w:rPr>
+              <w:t>，</w:t>
+            </w:r>
+            <w:r>
+              <w:rPr>
+                <w:rFonts w:hint="eastAsia"/>
+                <w:vertAlign w:val="baseline"/>
+              </w:rPr>
+              <w:t xml:space="preserve"> 1 row affected (0.02 sec)</w:t>
             </w:r>
           </w:p>
         </w:tc>
@@ -18045,7 +18483,20 @@
         <w:rPr>
           <w:rFonts w:hint="default"/>
         </w:rPr>
-        <w:t>            LOCK_MODE: S,REC_NOT_GAP</w:t>
+        <w:t>            LOCK_MODE: S</w:t>
+      </w:r>
+      <w:r>
+        <w:rPr>
+          <w:rFonts w:hint="eastAsia"/>
+          <w:lang w:eastAsia="zh-CN"/>
+        </w:rPr>
+        <w:t>，</w:t>
+      </w:r>
+      <w:r>
+        <w:rPr>
+          <w:rFonts w:hint="default"/>
+        </w:rPr>
+        <w:t>REC_NOT_GAP</w:t>
       </w:r>
       <w:r>
         <w:rPr>
@@ -18570,7 +19021,20 @@
         <w:rPr>
           <w:rFonts w:hint="default"/>
         </w:rPr>
-        <w:t>            LOCK_MODE: X,REC_NOT_GAP</w:t>
+        <w:t>            LOCK_MODE: X</w:t>
+      </w:r>
+      <w:r>
+        <w:rPr>
+          <w:rFonts w:hint="eastAsia"/>
+          <w:lang w:eastAsia="zh-CN"/>
+        </w:rPr>
+        <w:t>，</w:t>
+      </w:r>
+      <w:r>
+        <w:rPr>
+          <w:rFonts w:hint="default"/>
+        </w:rPr>
+        <w:t>REC_NOT_GAP</w:t>
       </w:r>
       <w:r>
         <w:rPr>
@@ -20382,7 +20846,17 @@
         <w:t>select</w:t>
       </w:r>
       <w:r>
-        <w:t xml:space="preserve"> data as lod_data,version as old_version from…</w:t>
+        <w:t xml:space="preserve"> data as lod_data</w:t>
+      </w:r>
+      <w:r>
+        <w:rPr>
+          <w:rFonts w:hint="eastAsia"/>
+          <w:lang w:eastAsia="zh-CN"/>
+        </w:rPr>
+        <w:t>，</w:t>
+      </w:r>
+      <w:r>
+        <w:t>version as old_version from…</w:t>
       </w:r>
     </w:p>
     <w:p>
@@ -20435,7 +20909,17 @@
         <w:t>data</w:t>
       </w:r>
       <w:r>
-        <w:t>=new_data,version=new_version where version=old_version</w:t>
+        <w:t>=new_data</w:t>
+      </w:r>
+      <w:r>
+        <w:rPr>
+          <w:rFonts w:hint="eastAsia"/>
+          <w:lang w:eastAsia="zh-CN"/>
+        </w:rPr>
+        <w:t>，</w:t>
+      </w:r>
+      <w:r>
+        <w:t>version=new_version where version=old_version</w:t>
       </w:r>
     </w:p>
     <w:p>
@@ -20867,7 +21351,14 @@
         <w:rPr>
           <w:rFonts w:hint="eastAsia"/>
         </w:rPr>
-        <w:t>update items set quantity=2,</w:t>
+        <w:t>update items set quantity=2</w:t>
+      </w:r>
+      <w:r>
+        <w:rPr>
+          <w:rFonts w:hint="eastAsia"/>
+          <w:lang w:eastAsia="zh-CN"/>
+        </w:rPr>
+        <w:t>，</w:t>
       </w:r>
       <w:r>
         <w:rPr>
@@ -21315,16 +21806,7 @@
           <w:rFonts w:hint="eastAsia"/>
           <w:lang w:val="en-US" w:eastAsia="zh-CN"/>
         </w:rPr>
-        <w:t>在分布式数据库中，乐观锁采用最后校验活跃GTID（在语句最后添加WHERE GTID IN (活跃GTID列表</w:t>
-      </w:r>
-      <w:bookmarkStart w:id="0" w:name="_GoBack"/>
-      <w:bookmarkEnd w:id="0"/>
-      <w:r>
-        <w:rPr>
-          <w:rFonts w:hint="eastAsia"/>
-          <w:lang w:val="en-US" w:eastAsia="zh-CN"/>
-        </w:rPr>
-        <w:t>)）+重试的机制。</w:t>
+        <w:t>在分布式数据库中，乐观锁采用最后校验活跃GTID（在语句最后添加WHERE GTID IN (活跃GTID列表)）+重试的机制。</w:t>
       </w:r>
     </w:p>
     <w:p>
@@ -23970,7 +24452,21 @@
           <w:rFonts w:hint="default"/>
           <w:lang w:val="en-US" w:eastAsia="zh-CN"/>
         </w:rPr>
-        <w:t>LOCK TABLE t WRITE, t_new WRITE;</w:t>
+        <w:t>LOCK TABLE t WRITE</w:t>
+      </w:r>
+      <w:r>
+        <w:rPr>
+          <w:rFonts w:hint="eastAsia"/>
+          <w:lang w:val="en-US" w:eastAsia="zh-CN"/>
+        </w:rPr>
+        <w:t>，</w:t>
+      </w:r>
+      <w:r>
+        <w:rPr>
+          <w:rFonts w:hint="default"/>
+          <w:lang w:val="en-US" w:eastAsia="zh-CN"/>
+        </w:rPr>
+        <w:t xml:space="preserve"> t_new WRITE;</w:t>
       </w:r>
     </w:p>
     <w:p>
@@ -24076,7 +24572,21 @@
           <w:rFonts w:hint="default"/>
           <w:lang w:val="en-US" w:eastAsia="zh-CN"/>
         </w:rPr>
-        <w:t>RENAME TABLE t TO t_old, t_new TO t;</w:t>
+        <w:t>RENAME TABLE t TO t_old</w:t>
+      </w:r>
+      <w:r>
+        <w:rPr>
+          <w:rFonts w:hint="eastAsia"/>
+          <w:lang w:val="en-US" w:eastAsia="zh-CN"/>
+        </w:rPr>
+        <w:t>，</w:t>
+      </w:r>
+      <w:r>
+        <w:rPr>
+          <w:rFonts w:hint="default"/>
+          <w:lang w:val="en-US" w:eastAsia="zh-CN"/>
+        </w:rPr>
+        <w:t xml:space="preserve"> t_new TO t;</w:t>
       </w:r>
     </w:p>
     <w:p>
@@ -24222,7 +24732,21 @@
           <w:rFonts w:hint="default"/>
           <w:lang w:val="en-US" w:eastAsia="zh-CN"/>
         </w:rPr>
-        <w:t>LOCK TABLE t WRITE, new_t WRITE;</w:t>
+        <w:t>LOCK TABLE t WRITE</w:t>
+      </w:r>
+      <w:r>
+        <w:rPr>
+          <w:rFonts w:hint="eastAsia"/>
+          <w:lang w:val="en-US" w:eastAsia="zh-CN"/>
+        </w:rPr>
+        <w:t>，</w:t>
+      </w:r>
+      <w:r>
+        <w:rPr>
+          <w:rFonts w:hint="default"/>
+          <w:lang w:val="en-US" w:eastAsia="zh-CN"/>
+        </w:rPr>
+        <w:t xml:space="preserve"> new_t WRITE;</w:t>
       </w:r>
     </w:p>
     <w:p>
@@ -24328,7 +24852,21 @@
           <w:rFonts w:hint="default"/>
           <w:lang w:val="en-US" w:eastAsia="zh-CN"/>
         </w:rPr>
-        <w:t>RENAME TABLE t TO old_t, new_t TO t;</w:t>
+        <w:t>RENAME TABLE t TO old_t</w:t>
+      </w:r>
+      <w:r>
+        <w:rPr>
+          <w:rFonts w:hint="eastAsia"/>
+          <w:lang w:val="en-US" w:eastAsia="zh-CN"/>
+        </w:rPr>
+        <w:t>，</w:t>
+      </w:r>
+      <w:r>
+        <w:rPr>
+          <w:rFonts w:hint="default"/>
+          <w:lang w:val="en-US" w:eastAsia="zh-CN"/>
+        </w:rPr>
+        <w:t xml:space="preserve"> new_t TO t;</w:t>
       </w:r>
     </w:p>
     <w:p>
@@ -24717,7 +25255,21 @@
           <w:rFonts w:hint="default"/>
           <w:lang w:val="en-US" w:eastAsia="zh-CN"/>
         </w:rPr>
-        <w:t>mysql&gt; select *,sleep(10) from sbtest2;</w:t>
+        <w:t>mysql&gt; select *</w:t>
+      </w:r>
+      <w:r>
+        <w:rPr>
+          <w:rFonts w:hint="eastAsia"/>
+          <w:lang w:val="en-US" w:eastAsia="zh-CN"/>
+        </w:rPr>
+        <w:t>，</w:t>
+      </w:r>
+      <w:r>
+        <w:rPr>
+          <w:rFonts w:hint="default"/>
+          <w:lang w:val="en-US" w:eastAsia="zh-CN"/>
+        </w:rPr>
+        <w:t>sleep(10) from sbtest2;</w:t>
       </w:r>
     </w:p>
     <w:p>
@@ -26735,135 +27287,198 @@
           <w:rFonts w:hint="default"/>
           <w:lang w:val="en-US" w:eastAsia="zh-CN"/>
         </w:rPr>
-        <w:t xml:space="preserve">    t.PROCESSLIST_ID,</w:t>
-      </w:r>
-    </w:p>
-    <w:p>
-      <w:pPr>
-        <w:ind w:firstLine="420" w:firstLineChars="0"/>
-        <w:rPr>
-          <w:rFonts w:hint="default"/>
-          <w:lang w:val="en-US" w:eastAsia="zh-CN"/>
-        </w:rPr>
-      </w:pPr>
-      <w:r>
-        <w:rPr>
-          <w:rFonts w:hint="default"/>
-          <w:lang w:val="en-US" w:eastAsia="zh-CN"/>
-        </w:rPr>
-        <w:t xml:space="preserve">    t.PROCESSLIST_USER,</w:t>
-      </w:r>
-    </w:p>
-    <w:p>
-      <w:pPr>
-        <w:ind w:firstLine="420" w:firstLineChars="0"/>
-        <w:rPr>
-          <w:rFonts w:hint="default"/>
-          <w:lang w:val="en-US" w:eastAsia="zh-CN"/>
-        </w:rPr>
-      </w:pPr>
-      <w:r>
-        <w:rPr>
-          <w:rFonts w:hint="default"/>
-          <w:lang w:val="en-US" w:eastAsia="zh-CN"/>
-        </w:rPr>
-        <w:t xml:space="preserve">    t.PROCESSLIST_HOST,</w:t>
-      </w:r>
-    </w:p>
-    <w:p>
-      <w:pPr>
-        <w:ind w:firstLine="420" w:firstLineChars="0"/>
-        <w:rPr>
-          <w:rFonts w:hint="default"/>
-          <w:lang w:val="en-US" w:eastAsia="zh-CN"/>
-        </w:rPr>
-      </w:pPr>
-      <w:r>
-        <w:rPr>
-          <w:rFonts w:hint="default"/>
-          <w:lang w:val="en-US" w:eastAsia="zh-CN"/>
-        </w:rPr>
-        <w:t xml:space="preserve">    t.PROCESSLIST_DB,</w:t>
-      </w:r>
-    </w:p>
-    <w:p>
-      <w:pPr>
-        <w:ind w:firstLine="420" w:firstLineChars="0"/>
-        <w:rPr>
-          <w:rFonts w:hint="default"/>
-          <w:lang w:val="en-US" w:eastAsia="zh-CN"/>
-        </w:rPr>
-      </w:pPr>
-      <w:r>
-        <w:rPr>
-          <w:rFonts w:hint="default"/>
-          <w:lang w:val="en-US" w:eastAsia="zh-CN"/>
-        </w:rPr>
-        <w:t xml:space="preserve">    t.PROCESSLIST_STATE,</w:t>
-      </w:r>
-    </w:p>
-    <w:p>
-      <w:pPr>
-        <w:ind w:firstLine="420" w:firstLineChars="0"/>
-        <w:rPr>
-          <w:rFonts w:hint="default"/>
-          <w:lang w:val="en-US" w:eastAsia="zh-CN"/>
-        </w:rPr>
-      </w:pPr>
-      <w:r>
-        <w:rPr>
-          <w:rFonts w:hint="default"/>
-          <w:lang w:val="en-US" w:eastAsia="zh-CN"/>
-        </w:rPr>
-        <w:t xml:space="preserve">    t.PROCESSLIST_COMMAND,</w:t>
-      </w:r>
-    </w:p>
-    <w:p>
-      <w:pPr>
-        <w:ind w:firstLine="420" w:firstLineChars="0"/>
-        <w:rPr>
-          <w:rFonts w:hint="default"/>
-          <w:lang w:val="en-US" w:eastAsia="zh-CN"/>
-        </w:rPr>
-      </w:pPr>
-      <w:r>
-        <w:rPr>
-          <w:rFonts w:hint="default"/>
-          <w:lang w:val="en-US" w:eastAsia="zh-CN"/>
-        </w:rPr>
-        <w:t xml:space="preserve">    t.PROCESSLIST_TIME,</w:t>
-      </w:r>
-    </w:p>
-    <w:p>
-      <w:pPr>
-        <w:ind w:firstLine="420" w:firstLineChars="0"/>
-        <w:rPr>
-          <w:rFonts w:hint="default"/>
-          <w:lang w:val="en-US" w:eastAsia="zh-CN"/>
-        </w:rPr>
-      </w:pPr>
-      <w:r>
-        <w:rPr>
-          <w:rFonts w:hint="default"/>
-          <w:lang w:val="en-US" w:eastAsia="zh-CN"/>
-        </w:rPr>
-        <w:t xml:space="preserve">    t.PROCESSLIST_INFO,</w:t>
-      </w:r>
-    </w:p>
-    <w:p>
-      <w:pPr>
-        <w:ind w:firstLine="420" w:firstLineChars="0"/>
-        <w:rPr>
-          <w:rFonts w:hint="default"/>
-          <w:lang w:val="en-US" w:eastAsia="zh-CN"/>
-        </w:rPr>
-      </w:pPr>
-      <w:r>
-        <w:rPr>
-          <w:rFonts w:hint="default"/>
-          <w:lang w:val="en-US" w:eastAsia="zh-CN"/>
-        </w:rPr>
-        <w:t xml:space="preserve">    e.CURRENT_SCHEMA,</w:t>
+        <w:t xml:space="preserve">    t.PROCESSLIST_ID</w:t>
+      </w:r>
+      <w:r>
+        <w:rPr>
+          <w:rFonts w:hint="eastAsia"/>
+          <w:lang w:val="en-US" w:eastAsia="zh-CN"/>
+        </w:rPr>
+        <w:t>，</w:t>
+      </w:r>
+    </w:p>
+    <w:p>
+      <w:pPr>
+        <w:ind w:firstLine="420" w:firstLineChars="0"/>
+        <w:rPr>
+          <w:rFonts w:hint="default"/>
+          <w:lang w:val="en-US" w:eastAsia="zh-CN"/>
+        </w:rPr>
+      </w:pPr>
+      <w:r>
+        <w:rPr>
+          <w:rFonts w:hint="default"/>
+          <w:lang w:val="en-US" w:eastAsia="zh-CN"/>
+        </w:rPr>
+        <w:t xml:space="preserve">    t.PROCESSLIST_USER</w:t>
+      </w:r>
+      <w:r>
+        <w:rPr>
+          <w:rFonts w:hint="eastAsia"/>
+          <w:lang w:val="en-US" w:eastAsia="zh-CN"/>
+        </w:rPr>
+        <w:t>，</w:t>
+      </w:r>
+    </w:p>
+    <w:p>
+      <w:pPr>
+        <w:ind w:firstLine="420" w:firstLineChars="0"/>
+        <w:rPr>
+          <w:rFonts w:hint="default"/>
+          <w:lang w:val="en-US" w:eastAsia="zh-CN"/>
+        </w:rPr>
+      </w:pPr>
+      <w:r>
+        <w:rPr>
+          <w:rFonts w:hint="default"/>
+          <w:lang w:val="en-US" w:eastAsia="zh-CN"/>
+        </w:rPr>
+        <w:t xml:space="preserve">    t.PROCESSLIST_HOST</w:t>
+      </w:r>
+      <w:r>
+        <w:rPr>
+          <w:rFonts w:hint="eastAsia"/>
+          <w:lang w:val="en-US" w:eastAsia="zh-CN"/>
+        </w:rPr>
+        <w:t>，</w:t>
+      </w:r>
+    </w:p>
+    <w:p>
+      <w:pPr>
+        <w:ind w:firstLine="420" w:firstLineChars="0"/>
+        <w:rPr>
+          <w:rFonts w:hint="default"/>
+          <w:lang w:val="en-US" w:eastAsia="zh-CN"/>
+        </w:rPr>
+      </w:pPr>
+      <w:r>
+        <w:rPr>
+          <w:rFonts w:hint="default"/>
+          <w:lang w:val="en-US" w:eastAsia="zh-CN"/>
+        </w:rPr>
+        <w:t xml:space="preserve">    t.PROCESSLIST_DB</w:t>
+      </w:r>
+      <w:r>
+        <w:rPr>
+          <w:rFonts w:hint="eastAsia"/>
+          <w:lang w:val="en-US" w:eastAsia="zh-CN"/>
+        </w:rPr>
+        <w:t>，</w:t>
+      </w:r>
+    </w:p>
+    <w:p>
+      <w:pPr>
+        <w:ind w:firstLine="420" w:firstLineChars="0"/>
+        <w:rPr>
+          <w:rFonts w:hint="default"/>
+          <w:lang w:val="en-US" w:eastAsia="zh-CN"/>
+        </w:rPr>
+      </w:pPr>
+      <w:r>
+        <w:rPr>
+          <w:rFonts w:hint="default"/>
+          <w:lang w:val="en-US" w:eastAsia="zh-CN"/>
+        </w:rPr>
+        <w:t xml:space="preserve">    t.PROCESSLIST_STATE</w:t>
+      </w:r>
+      <w:r>
+        <w:rPr>
+          <w:rFonts w:hint="eastAsia"/>
+          <w:lang w:val="en-US" w:eastAsia="zh-CN"/>
+        </w:rPr>
+        <w:t>，</w:t>
+      </w:r>
+    </w:p>
+    <w:p>
+      <w:pPr>
+        <w:ind w:firstLine="420" w:firstLineChars="0"/>
+        <w:rPr>
+          <w:rFonts w:hint="default"/>
+          <w:lang w:val="en-US" w:eastAsia="zh-CN"/>
+        </w:rPr>
+      </w:pPr>
+      <w:r>
+        <w:rPr>
+          <w:rFonts w:hint="default"/>
+          <w:lang w:val="en-US" w:eastAsia="zh-CN"/>
+        </w:rPr>
+        <w:t xml:space="preserve">    t.PROCESSLIST_COMMAND</w:t>
+      </w:r>
+      <w:r>
+        <w:rPr>
+          <w:rFonts w:hint="eastAsia"/>
+          <w:lang w:val="en-US" w:eastAsia="zh-CN"/>
+        </w:rPr>
+        <w:t>，</w:t>
+      </w:r>
+    </w:p>
+    <w:p>
+      <w:pPr>
+        <w:ind w:firstLine="420" w:firstLineChars="0"/>
+        <w:rPr>
+          <w:rFonts w:hint="default"/>
+          <w:lang w:val="en-US" w:eastAsia="zh-CN"/>
+        </w:rPr>
+      </w:pPr>
+      <w:r>
+        <w:rPr>
+          <w:rFonts w:hint="default"/>
+          <w:lang w:val="en-US" w:eastAsia="zh-CN"/>
+        </w:rPr>
+        <w:t xml:space="preserve">    t.PROCESSLIST_TIME</w:t>
+      </w:r>
+      <w:r>
+        <w:rPr>
+          <w:rFonts w:hint="eastAsia"/>
+          <w:lang w:val="en-US" w:eastAsia="zh-CN"/>
+        </w:rPr>
+        <w:t>，</w:t>
+      </w:r>
+    </w:p>
+    <w:p>
+      <w:pPr>
+        <w:ind w:firstLine="420" w:firstLineChars="0"/>
+        <w:rPr>
+          <w:rFonts w:hint="default"/>
+          <w:lang w:val="en-US" w:eastAsia="zh-CN"/>
+        </w:rPr>
+      </w:pPr>
+      <w:r>
+        <w:rPr>
+          <w:rFonts w:hint="default"/>
+          <w:lang w:val="en-US" w:eastAsia="zh-CN"/>
+        </w:rPr>
+        <w:t xml:space="preserve">    t.PROCESSLIST_INFO</w:t>
+      </w:r>
+      <w:r>
+        <w:rPr>
+          <w:rFonts w:hint="eastAsia"/>
+          <w:lang w:val="en-US" w:eastAsia="zh-CN"/>
+        </w:rPr>
+        <w:t>，</w:t>
+      </w:r>
+    </w:p>
+    <w:p>
+      <w:pPr>
+        <w:ind w:firstLine="420" w:firstLineChars="0"/>
+        <w:rPr>
+          <w:rFonts w:hint="default"/>
+          <w:lang w:val="en-US" w:eastAsia="zh-CN"/>
+        </w:rPr>
+      </w:pPr>
+      <w:r>
+        <w:rPr>
+          <w:rFonts w:hint="default"/>
+          <w:lang w:val="en-US" w:eastAsia="zh-CN"/>
+        </w:rPr>
+        <w:t xml:space="preserve">    e.CURRENT_SCHEMA</w:t>
+      </w:r>
+      <w:r>
+        <w:rPr>
+          <w:rFonts w:hint="eastAsia"/>
+          <w:lang w:val="en-US" w:eastAsia="zh-CN"/>
+        </w:rPr>
+        <w:t>，</w:t>
       </w:r>
     </w:p>
     <w:p>
@@ -26911,23 +27526,37 @@
           <w:rFonts w:hint="default"/>
           <w:lang w:val="en-US" w:eastAsia="zh-CN"/>
         </w:rPr>
-        <w:t xml:space="preserve">    `performance_schema`.threads t ,</w:t>
-      </w:r>
-    </w:p>
-    <w:p>
-      <w:pPr>
-        <w:ind w:firstLine="420" w:firstLineChars="0"/>
-        <w:rPr>
-          <w:rFonts w:hint="default"/>
-          <w:lang w:val="en-US" w:eastAsia="zh-CN"/>
-        </w:rPr>
-      </w:pPr>
-      <w:r>
-        <w:rPr>
-          <w:rFonts w:hint="default"/>
-          <w:lang w:val="en-US" w:eastAsia="zh-CN"/>
-        </w:rPr>
-        <w:t xml:space="preserve">    `information_schema`.INNODB_TRX trx ,</w:t>
+        <w:t xml:space="preserve">    `performance_schema`.threads t </w:t>
+      </w:r>
+      <w:r>
+        <w:rPr>
+          <w:rFonts w:hint="eastAsia"/>
+          <w:lang w:val="en-US" w:eastAsia="zh-CN"/>
+        </w:rPr>
+        <w:t>，</w:t>
+      </w:r>
+    </w:p>
+    <w:p>
+      <w:pPr>
+        <w:ind w:firstLine="420" w:firstLineChars="0"/>
+        <w:rPr>
+          <w:rFonts w:hint="default"/>
+          <w:lang w:val="en-US" w:eastAsia="zh-CN"/>
+        </w:rPr>
+      </w:pPr>
+      <w:r>
+        <w:rPr>
+          <w:rFonts w:hint="default"/>
+          <w:lang w:val="en-US" w:eastAsia="zh-CN"/>
+        </w:rPr>
+        <w:t xml:space="preserve">    `information_schema`.INNODB_TRX trx </w:t>
+      </w:r>
+      <w:r>
+        <w:rPr>
+          <w:rFonts w:hint="eastAsia"/>
+          <w:lang w:val="en-US" w:eastAsia="zh-CN"/>
+        </w:rPr>
+        <w:t>，</w:t>
       </w:r>
     </w:p>
     <w:p>
@@ -27174,7 +27803,21 @@
           <w:rFonts w:hint="default"/>
           <w:lang w:val="en-US" w:eastAsia="zh-CN"/>
         </w:rPr>
-        <w:t>但是这个events_statements_history有一个限制，他不会存储所有执行过的语句，而是存储最新执行过的N个语句。这个N是由performance_schema_events_statements_history_size控制的，该参数是只读的，只能重启mysql生效，默认是10。如果执行过的语句超过了这个限制，那么很有可能是看不到对这个表进行修改的语句的,这个时候就需要猜了。</w:t>
+        <w:t>但是这个events_statements_history有一个限制，他不会存储所有执行过的语句，而是存储最新执行过的N个语句。这个N是由performance_schema_events_statements_history_size控制的，该参数是只读的，只能重启mysql生效，默认是10。如果执行过的语句超过了这个限制，那么很有可能是看不到对这个表进行修改的语句的</w:t>
+      </w:r>
+      <w:r>
+        <w:rPr>
+          <w:rFonts w:hint="eastAsia"/>
+          <w:lang w:val="en-US" w:eastAsia="zh-CN"/>
+        </w:rPr>
+        <w:t>，</w:t>
+      </w:r>
+      <w:r>
+        <w:rPr>
+          <w:rFonts w:hint="default"/>
+          <w:lang w:val="en-US" w:eastAsia="zh-CN"/>
+        </w:rPr>
+        <w:t>这个时候就需要猜了。</w:t>
       </w:r>
     </w:p>
     <w:p>
@@ -27280,151 +27923,221 @@
           <w:rFonts w:hint="default"/>
           <w:lang w:val="en-US" w:eastAsia="zh-CN"/>
         </w:rPr>
-        <w:t xml:space="preserve">    t1.OBJECT_SCHEMA,</w:t>
-      </w:r>
-    </w:p>
-    <w:p>
-      <w:pPr>
-        <w:ind w:firstLine="420" w:firstLineChars="0"/>
-        <w:rPr>
-          <w:rFonts w:hint="default"/>
-          <w:lang w:val="en-US" w:eastAsia="zh-CN"/>
-        </w:rPr>
-      </w:pPr>
-      <w:r>
-        <w:rPr>
-          <w:rFonts w:hint="default"/>
-          <w:lang w:val="en-US" w:eastAsia="zh-CN"/>
-        </w:rPr>
-        <w:t xml:space="preserve">     t1.OBJECT_NAME,</w:t>
-      </w:r>
-    </w:p>
-    <w:p>
-      <w:pPr>
-        <w:ind w:firstLine="420" w:firstLineChars="0"/>
-        <w:rPr>
-          <w:rFonts w:hint="default"/>
-          <w:lang w:val="en-US" w:eastAsia="zh-CN"/>
-        </w:rPr>
-      </w:pPr>
-      <w:r>
-        <w:rPr>
-          <w:rFonts w:hint="default"/>
-          <w:lang w:val="en-US" w:eastAsia="zh-CN"/>
-        </w:rPr>
-        <w:t xml:space="preserve">    t1.LOCK_TYPE,</w:t>
-      </w:r>
-    </w:p>
-    <w:p>
-      <w:pPr>
-        <w:ind w:firstLine="420" w:firstLineChars="0"/>
-        <w:rPr>
-          <w:rFonts w:hint="default"/>
-          <w:lang w:val="en-US" w:eastAsia="zh-CN"/>
-        </w:rPr>
-      </w:pPr>
-      <w:r>
-        <w:rPr>
-          <w:rFonts w:hint="default"/>
-          <w:lang w:val="en-US" w:eastAsia="zh-CN"/>
-        </w:rPr>
-        <w:t xml:space="preserve">    t1.LOCK_STATUS,</w:t>
-      </w:r>
-    </w:p>
-    <w:p>
-      <w:pPr>
-        <w:ind w:firstLine="420" w:firstLineChars="0"/>
-        <w:rPr>
-          <w:rFonts w:hint="default"/>
-          <w:lang w:val="en-US" w:eastAsia="zh-CN"/>
-        </w:rPr>
-      </w:pPr>
-      <w:r>
-        <w:rPr>
-          <w:rFonts w:hint="default"/>
-          <w:lang w:val="en-US" w:eastAsia="zh-CN"/>
-        </w:rPr>
-        <w:t xml:space="preserve">    t2.PROCESSLIST_ID,</w:t>
-      </w:r>
-    </w:p>
-    <w:p>
-      <w:pPr>
-        <w:ind w:firstLine="420" w:firstLineChars="0"/>
-        <w:rPr>
-          <w:rFonts w:hint="default"/>
-          <w:lang w:val="en-US" w:eastAsia="zh-CN"/>
-        </w:rPr>
-      </w:pPr>
-      <w:r>
-        <w:rPr>
-          <w:rFonts w:hint="default"/>
-          <w:lang w:val="en-US" w:eastAsia="zh-CN"/>
-        </w:rPr>
-        <w:t xml:space="preserve">    t2.PROCESSLIST_USER,</w:t>
-      </w:r>
-    </w:p>
-    <w:p>
-      <w:pPr>
-        <w:ind w:firstLine="420" w:firstLineChars="0"/>
-        <w:rPr>
-          <w:rFonts w:hint="default"/>
-          <w:lang w:val="en-US" w:eastAsia="zh-CN"/>
-        </w:rPr>
-      </w:pPr>
-      <w:r>
-        <w:rPr>
-          <w:rFonts w:hint="default"/>
-          <w:lang w:val="en-US" w:eastAsia="zh-CN"/>
-        </w:rPr>
-        <w:t xml:space="preserve">    t2.PROCESSLIST_HOST,</w:t>
-      </w:r>
-    </w:p>
-    <w:p>
-      <w:pPr>
-        <w:ind w:firstLine="420" w:firstLineChars="0"/>
-        <w:rPr>
-          <w:rFonts w:hint="default"/>
-          <w:lang w:val="en-US" w:eastAsia="zh-CN"/>
-        </w:rPr>
-      </w:pPr>
-      <w:r>
-        <w:rPr>
-          <w:rFonts w:hint="default"/>
-          <w:lang w:val="en-US" w:eastAsia="zh-CN"/>
-        </w:rPr>
-        <w:t xml:space="preserve">    t2.PROCESSLIST_DB,</w:t>
-      </w:r>
-    </w:p>
-    <w:p>
-      <w:pPr>
-        <w:ind w:firstLine="420" w:firstLineChars="0"/>
-        <w:rPr>
-          <w:rFonts w:hint="default"/>
-          <w:lang w:val="en-US" w:eastAsia="zh-CN"/>
-        </w:rPr>
-      </w:pPr>
-      <w:r>
-        <w:rPr>
-          <w:rFonts w:hint="default"/>
-          <w:lang w:val="en-US" w:eastAsia="zh-CN"/>
-        </w:rPr>
-        <w:t xml:space="preserve">    t2.PROCESSLIST_COMMAND,</w:t>
-      </w:r>
-    </w:p>
-    <w:p>
-      <w:pPr>
-        <w:ind w:firstLine="420" w:firstLineChars="0"/>
-        <w:rPr>
-          <w:rFonts w:hint="default"/>
-          <w:lang w:val="en-US" w:eastAsia="zh-CN"/>
-        </w:rPr>
-      </w:pPr>
-      <w:r>
-        <w:rPr>
-          <w:rFonts w:hint="default"/>
-          <w:lang w:val="en-US" w:eastAsia="zh-CN"/>
-        </w:rPr>
-        <w:t xml:space="preserve">    t2.PROCESSLIST_STATE,</w:t>
+        <w:t xml:space="preserve">    t1.OBJECT_SCHEMA</w:t>
+      </w:r>
+      <w:r>
+        <w:rPr>
+          <w:rFonts w:hint="eastAsia"/>
+          <w:lang w:val="en-US" w:eastAsia="zh-CN"/>
+        </w:rPr>
+        <w:t>，</w:t>
+      </w:r>
+    </w:p>
+    <w:p>
+      <w:pPr>
+        <w:ind w:firstLine="420" w:firstLineChars="0"/>
+        <w:rPr>
+          <w:rFonts w:hint="default"/>
+          <w:lang w:val="en-US" w:eastAsia="zh-CN"/>
+        </w:rPr>
+      </w:pPr>
+      <w:r>
+        <w:rPr>
+          <w:rFonts w:hint="default"/>
+          <w:lang w:val="en-US" w:eastAsia="zh-CN"/>
+        </w:rPr>
+        <w:t xml:space="preserve">     t1.OBJECT_NAME</w:t>
+      </w:r>
+      <w:r>
+        <w:rPr>
+          <w:rFonts w:hint="eastAsia"/>
+          <w:lang w:val="en-US" w:eastAsia="zh-CN"/>
+        </w:rPr>
+        <w:t>，</w:t>
+      </w:r>
+    </w:p>
+    <w:p>
+      <w:pPr>
+        <w:ind w:firstLine="420" w:firstLineChars="0"/>
+        <w:rPr>
+          <w:rFonts w:hint="default"/>
+          <w:lang w:val="en-US" w:eastAsia="zh-CN"/>
+        </w:rPr>
+      </w:pPr>
+      <w:r>
+        <w:rPr>
+          <w:rFonts w:hint="default"/>
+          <w:lang w:val="en-US" w:eastAsia="zh-CN"/>
+        </w:rPr>
+        <w:t xml:space="preserve">    t1.LOCK_TYPE</w:t>
+      </w:r>
+      <w:r>
+        <w:rPr>
+          <w:rFonts w:hint="eastAsia"/>
+          <w:lang w:val="en-US" w:eastAsia="zh-CN"/>
+        </w:rPr>
+        <w:t>，</w:t>
+      </w:r>
+    </w:p>
+    <w:p>
+      <w:pPr>
+        <w:ind w:firstLine="420" w:firstLineChars="0"/>
+        <w:rPr>
+          <w:rFonts w:hint="default"/>
+          <w:lang w:val="en-US" w:eastAsia="zh-CN"/>
+        </w:rPr>
+      </w:pPr>
+      <w:r>
+        <w:rPr>
+          <w:rFonts w:hint="default"/>
+          <w:lang w:val="en-US" w:eastAsia="zh-CN"/>
+        </w:rPr>
+        <w:t xml:space="preserve">    t1.LOCK_STATUS</w:t>
+      </w:r>
+      <w:r>
+        <w:rPr>
+          <w:rFonts w:hint="eastAsia"/>
+          <w:lang w:val="en-US" w:eastAsia="zh-CN"/>
+        </w:rPr>
+        <w:t>，</w:t>
+      </w:r>
+    </w:p>
+    <w:p>
+      <w:pPr>
+        <w:ind w:firstLine="420" w:firstLineChars="0"/>
+        <w:rPr>
+          <w:rFonts w:hint="default"/>
+          <w:lang w:val="en-US" w:eastAsia="zh-CN"/>
+        </w:rPr>
+      </w:pPr>
+      <w:r>
+        <w:rPr>
+          <w:rFonts w:hint="default"/>
+          <w:lang w:val="en-US" w:eastAsia="zh-CN"/>
+        </w:rPr>
+        <w:t xml:space="preserve">    t2.PROCESSLIST_ID</w:t>
+      </w:r>
+      <w:r>
+        <w:rPr>
+          <w:rFonts w:hint="eastAsia"/>
+          <w:lang w:val="en-US" w:eastAsia="zh-CN"/>
+        </w:rPr>
+        <w:t>，</w:t>
+      </w:r>
+    </w:p>
+    <w:p>
+      <w:pPr>
+        <w:ind w:firstLine="420" w:firstLineChars="0"/>
+        <w:rPr>
+          <w:rFonts w:hint="default"/>
+          <w:lang w:val="en-US" w:eastAsia="zh-CN"/>
+        </w:rPr>
+      </w:pPr>
+      <w:r>
+        <w:rPr>
+          <w:rFonts w:hint="default"/>
+          <w:lang w:val="en-US" w:eastAsia="zh-CN"/>
+        </w:rPr>
+        <w:t xml:space="preserve">    t2.PROCESSLIST_USER</w:t>
+      </w:r>
+      <w:r>
+        <w:rPr>
+          <w:rFonts w:hint="eastAsia"/>
+          <w:lang w:val="en-US" w:eastAsia="zh-CN"/>
+        </w:rPr>
+        <w:t>，</w:t>
+      </w:r>
+    </w:p>
+    <w:p>
+      <w:pPr>
+        <w:ind w:firstLine="420" w:firstLineChars="0"/>
+        <w:rPr>
+          <w:rFonts w:hint="default"/>
+          <w:lang w:val="en-US" w:eastAsia="zh-CN"/>
+        </w:rPr>
+      </w:pPr>
+      <w:r>
+        <w:rPr>
+          <w:rFonts w:hint="default"/>
+          <w:lang w:val="en-US" w:eastAsia="zh-CN"/>
+        </w:rPr>
+        <w:t xml:space="preserve">    t2.PROCESSLIST_HOST</w:t>
+      </w:r>
+      <w:r>
+        <w:rPr>
+          <w:rFonts w:hint="eastAsia"/>
+          <w:lang w:val="en-US" w:eastAsia="zh-CN"/>
+        </w:rPr>
+        <w:t>，</w:t>
+      </w:r>
+    </w:p>
+    <w:p>
+      <w:pPr>
+        <w:ind w:firstLine="420" w:firstLineChars="0"/>
+        <w:rPr>
+          <w:rFonts w:hint="default"/>
+          <w:lang w:val="en-US" w:eastAsia="zh-CN"/>
+        </w:rPr>
+      </w:pPr>
+      <w:r>
+        <w:rPr>
+          <w:rFonts w:hint="default"/>
+          <w:lang w:val="en-US" w:eastAsia="zh-CN"/>
+        </w:rPr>
+        <w:t xml:space="preserve">    t2.PROCESSLIST_DB</w:t>
+      </w:r>
+      <w:r>
+        <w:rPr>
+          <w:rFonts w:hint="eastAsia"/>
+          <w:lang w:val="en-US" w:eastAsia="zh-CN"/>
+        </w:rPr>
+        <w:t>，</w:t>
+      </w:r>
+    </w:p>
+    <w:p>
+      <w:pPr>
+        <w:ind w:firstLine="420" w:firstLineChars="0"/>
+        <w:rPr>
+          <w:rFonts w:hint="default"/>
+          <w:lang w:val="en-US" w:eastAsia="zh-CN"/>
+        </w:rPr>
+      </w:pPr>
+      <w:r>
+        <w:rPr>
+          <w:rFonts w:hint="default"/>
+          <w:lang w:val="en-US" w:eastAsia="zh-CN"/>
+        </w:rPr>
+        <w:t xml:space="preserve">    t2.PROCESSLIST_COMMAND</w:t>
+      </w:r>
+      <w:r>
+        <w:rPr>
+          <w:rFonts w:hint="eastAsia"/>
+          <w:lang w:val="en-US" w:eastAsia="zh-CN"/>
+        </w:rPr>
+        <w:t>，</w:t>
+      </w:r>
+    </w:p>
+    <w:p>
+      <w:pPr>
+        <w:ind w:firstLine="420" w:firstLineChars="0"/>
+        <w:rPr>
+          <w:rFonts w:hint="default"/>
+          <w:lang w:val="en-US" w:eastAsia="zh-CN"/>
+        </w:rPr>
+      </w:pPr>
+      <w:r>
+        <w:rPr>
+          <w:rFonts w:hint="default"/>
+          <w:lang w:val="en-US" w:eastAsia="zh-CN"/>
+        </w:rPr>
+        <w:t xml:space="preserve">    t2.PROCESSLIST_STATE</w:t>
+      </w:r>
+      <w:r>
+        <w:rPr>
+          <w:rFonts w:hint="eastAsia"/>
+          <w:lang w:val="en-US" w:eastAsia="zh-CN"/>
+        </w:rPr>
+        <w:t>，</w:t>
       </w:r>
     </w:p>
     <w:p>
@@ -27472,7 +28185,14 @@
           <w:rFonts w:hint="default"/>
           <w:lang w:val="en-US" w:eastAsia="zh-CN"/>
         </w:rPr>
-        <w:t xml:space="preserve">    `performance_schema`.metadata_locks t1,</w:t>
+        <w:t xml:space="preserve">    `performance_schema`.metadata_locks t1</w:t>
+      </w:r>
+      <w:r>
+        <w:rPr>
+          <w:rFonts w:hint="eastAsia"/>
+          <w:lang w:val="en-US" w:eastAsia="zh-CN"/>
+        </w:rPr>
+        <w:t>，</w:t>
       </w:r>
     </w:p>
     <w:p>
@@ -27786,7 +28506,21 @@
           <w:rFonts w:hint="default"/>
           <w:lang w:val="en-US" w:eastAsia="zh-CN"/>
         </w:rPr>
-        <w:t>UPDATE performance_schema.setup_instruments SET ENABLED = 'YES', TIMED = 'YES'WHERE NAME = 'wait/lock/metadata/sql/mdl';</w:t>
+        <w:t>UPDATE performance_schema.setup_instruments SET ENABLED = 'YES'</w:t>
+      </w:r>
+      <w:r>
+        <w:rPr>
+          <w:rFonts w:hint="eastAsia"/>
+          <w:lang w:val="en-US" w:eastAsia="zh-CN"/>
+        </w:rPr>
+        <w:t>，</w:t>
+      </w:r>
+      <w:r>
+        <w:rPr>
+          <w:rFonts w:hint="default"/>
+          <w:lang w:val="en-US" w:eastAsia="zh-CN"/>
+        </w:rPr>
+        <w:t xml:space="preserve"> TIMED = 'YES'WHERE NAME = 'wait/lock/metadata/sql/mdl';</w:t>
       </w:r>
     </w:p>
     <w:p>
@@ -27834,7 +28568,21 @@
           <w:rFonts w:hint="default"/>
           <w:lang w:val="en-US" w:eastAsia="zh-CN"/>
         </w:rPr>
-        <w:t>单纯查询这个表无法得出具体的阻塞关系，也无法得知什么语句造成的阻塞，这里要关联另外两个表performance_schema.thread和performance_schema.events_statements_history,thread表可以将线程id和show processlist中id关联，events_statements_history表可以得到事务的历史sql，关联后的完整sql如下：</w:t>
+        <w:t>单纯查询这个表无法得出具体的阻塞关系，也无法得知什么语句造成的阻塞，这里要关联另外两个表performance_schema.thread和performance_schema.events_statements_history</w:t>
+      </w:r>
+      <w:r>
+        <w:rPr>
+          <w:rFonts w:hint="eastAsia"/>
+          <w:lang w:val="en-US" w:eastAsia="zh-CN"/>
+        </w:rPr>
+        <w:t>，</w:t>
+      </w:r>
+      <w:r>
+        <w:rPr>
+          <w:rFonts w:hint="default"/>
+          <w:lang w:val="en-US" w:eastAsia="zh-CN"/>
+        </w:rPr>
+        <w:t>thread表可以将线程id和show processlist中id关联，events_statements_history表可以得到事务的历史sql，关联后的完整sql如下：</w:t>
       </w:r>
     </w:p>
     <w:p>
@@ -27866,151 +28614,249 @@
           <w:rFonts w:hint="default"/>
           <w:lang w:val="en-US" w:eastAsia="zh-CN"/>
         </w:rPr>
-        <w:t xml:space="preserve">    locked_schema,</w:t>
-      </w:r>
-    </w:p>
-    <w:p>
-      <w:pPr>
-        <w:ind w:firstLine="420" w:firstLineChars="0"/>
-        <w:rPr>
-          <w:rFonts w:hint="default"/>
-          <w:lang w:val="en-US" w:eastAsia="zh-CN"/>
-        </w:rPr>
-      </w:pPr>
-      <w:r>
-        <w:rPr>
-          <w:rFonts w:hint="default"/>
-          <w:lang w:val="en-US" w:eastAsia="zh-CN"/>
-        </w:rPr>
-        <w:t xml:space="preserve">    locked_table,</w:t>
-      </w:r>
-    </w:p>
-    <w:p>
-      <w:pPr>
-        <w:ind w:firstLine="420" w:firstLineChars="0"/>
-        <w:rPr>
-          <w:rFonts w:hint="default"/>
-          <w:lang w:val="en-US" w:eastAsia="zh-CN"/>
-        </w:rPr>
-      </w:pPr>
-      <w:r>
-        <w:rPr>
-          <w:rFonts w:hint="default"/>
-          <w:lang w:val="en-US" w:eastAsia="zh-CN"/>
-        </w:rPr>
-        <w:t xml:space="preserve">    locked_type,</w:t>
-      </w:r>
-    </w:p>
-    <w:p>
-      <w:pPr>
-        <w:ind w:firstLine="420" w:firstLineChars="0"/>
-        <w:rPr>
-          <w:rFonts w:hint="default"/>
-          <w:lang w:val="en-US" w:eastAsia="zh-CN"/>
-        </w:rPr>
-      </w:pPr>
-      <w:r>
-        <w:rPr>
-          <w:rFonts w:hint="default"/>
-          <w:lang w:val="en-US" w:eastAsia="zh-CN"/>
-        </w:rPr>
-        <w:t xml:space="preserve">    waiting_processlist_id,</w:t>
-      </w:r>
-    </w:p>
-    <w:p>
-      <w:pPr>
-        <w:ind w:firstLine="420" w:firstLineChars="0"/>
-        <w:rPr>
-          <w:rFonts w:hint="default"/>
-          <w:lang w:val="en-US" w:eastAsia="zh-CN"/>
-        </w:rPr>
-      </w:pPr>
-      <w:r>
-        <w:rPr>
-          <w:rFonts w:hint="default"/>
-          <w:lang w:val="en-US" w:eastAsia="zh-CN"/>
-        </w:rPr>
-        <w:t xml:space="preserve">    waiting_age,</w:t>
-      </w:r>
-    </w:p>
-    <w:p>
-      <w:pPr>
-        <w:ind w:firstLine="420" w:firstLineChars="0"/>
-        <w:rPr>
-          <w:rFonts w:hint="default"/>
-          <w:lang w:val="en-US" w:eastAsia="zh-CN"/>
-        </w:rPr>
-      </w:pPr>
-      <w:r>
-        <w:rPr>
-          <w:rFonts w:hint="default"/>
-          <w:lang w:val="en-US" w:eastAsia="zh-CN"/>
-        </w:rPr>
-        <w:t xml:space="preserve">    waiting_query,</w:t>
-      </w:r>
-    </w:p>
-    <w:p>
-      <w:pPr>
-        <w:ind w:firstLine="420" w:firstLineChars="0"/>
-        <w:rPr>
-          <w:rFonts w:hint="default"/>
-          <w:lang w:val="en-US" w:eastAsia="zh-CN"/>
-        </w:rPr>
-      </w:pPr>
-      <w:r>
-        <w:rPr>
-          <w:rFonts w:hint="default"/>
-          <w:lang w:val="en-US" w:eastAsia="zh-CN"/>
-        </w:rPr>
-        <w:t xml:space="preserve">    waiting_state,</w:t>
-      </w:r>
-    </w:p>
-    <w:p>
-      <w:pPr>
-        <w:ind w:firstLine="420" w:firstLineChars="0"/>
-        <w:rPr>
-          <w:rFonts w:hint="default"/>
-          <w:lang w:val="en-US" w:eastAsia="zh-CN"/>
-        </w:rPr>
-      </w:pPr>
-      <w:r>
-        <w:rPr>
-          <w:rFonts w:hint="default"/>
-          <w:lang w:val="en-US" w:eastAsia="zh-CN"/>
-        </w:rPr>
-        <w:t xml:space="preserve">    blocking_processlist_id,</w:t>
-      </w:r>
-    </w:p>
-    <w:p>
-      <w:pPr>
-        <w:ind w:firstLine="420" w:firstLineChars="0"/>
-        <w:rPr>
-          <w:rFonts w:hint="default"/>
-          <w:lang w:val="en-US" w:eastAsia="zh-CN"/>
-        </w:rPr>
-      </w:pPr>
-      <w:r>
-        <w:rPr>
-          <w:rFonts w:hint="default"/>
-          <w:lang w:val="en-US" w:eastAsia="zh-CN"/>
-        </w:rPr>
-        <w:t xml:space="preserve">    blocking_age,</w:t>
-      </w:r>
-    </w:p>
-    <w:p>
-      <w:pPr>
-        <w:ind w:firstLine="420" w:firstLineChars="0"/>
-        <w:rPr>
-          <w:rFonts w:hint="default"/>
-          <w:lang w:val="en-US" w:eastAsia="zh-CN"/>
-        </w:rPr>
-      </w:pPr>
-      <w:r>
-        <w:rPr>
-          <w:rFonts w:hint="default"/>
-          <w:lang w:val="en-US" w:eastAsia="zh-CN"/>
-        </w:rPr>
-        <w:t xml:space="preserve">    substring_index(sql_text,"transaction_begin;" ,-1) AS blocking_query,</w:t>
+        <w:t xml:space="preserve">    locked_schema</w:t>
+      </w:r>
+      <w:r>
+        <w:rPr>
+          <w:rFonts w:hint="eastAsia"/>
+          <w:lang w:val="en-US" w:eastAsia="zh-CN"/>
+        </w:rPr>
+        <w:t>，</w:t>
+      </w:r>
+    </w:p>
+    <w:p>
+      <w:pPr>
+        <w:ind w:firstLine="420" w:firstLineChars="0"/>
+        <w:rPr>
+          <w:rFonts w:hint="default"/>
+          <w:lang w:val="en-US" w:eastAsia="zh-CN"/>
+        </w:rPr>
+      </w:pPr>
+      <w:r>
+        <w:rPr>
+          <w:rFonts w:hint="default"/>
+          <w:lang w:val="en-US" w:eastAsia="zh-CN"/>
+        </w:rPr>
+        <w:t xml:space="preserve">    locked_table</w:t>
+      </w:r>
+      <w:r>
+        <w:rPr>
+          <w:rFonts w:hint="eastAsia"/>
+          <w:lang w:val="en-US" w:eastAsia="zh-CN"/>
+        </w:rPr>
+        <w:t>，</w:t>
+      </w:r>
+    </w:p>
+    <w:p>
+      <w:pPr>
+        <w:ind w:firstLine="420" w:firstLineChars="0"/>
+        <w:rPr>
+          <w:rFonts w:hint="default"/>
+          <w:lang w:val="en-US" w:eastAsia="zh-CN"/>
+        </w:rPr>
+      </w:pPr>
+      <w:r>
+        <w:rPr>
+          <w:rFonts w:hint="default"/>
+          <w:lang w:val="en-US" w:eastAsia="zh-CN"/>
+        </w:rPr>
+        <w:t xml:space="preserve">    locked_type</w:t>
+      </w:r>
+      <w:r>
+        <w:rPr>
+          <w:rFonts w:hint="eastAsia"/>
+          <w:lang w:val="en-US" w:eastAsia="zh-CN"/>
+        </w:rPr>
+        <w:t>，</w:t>
+      </w:r>
+    </w:p>
+    <w:p>
+      <w:pPr>
+        <w:ind w:firstLine="420" w:firstLineChars="0"/>
+        <w:rPr>
+          <w:rFonts w:hint="default"/>
+          <w:lang w:val="en-US" w:eastAsia="zh-CN"/>
+        </w:rPr>
+      </w:pPr>
+      <w:r>
+        <w:rPr>
+          <w:rFonts w:hint="default"/>
+          <w:lang w:val="en-US" w:eastAsia="zh-CN"/>
+        </w:rPr>
+        <w:t xml:space="preserve">    waiting_processlist_id</w:t>
+      </w:r>
+      <w:r>
+        <w:rPr>
+          <w:rFonts w:hint="eastAsia"/>
+          <w:lang w:val="en-US" w:eastAsia="zh-CN"/>
+        </w:rPr>
+        <w:t>，</w:t>
+      </w:r>
+    </w:p>
+    <w:p>
+      <w:pPr>
+        <w:ind w:firstLine="420" w:firstLineChars="0"/>
+        <w:rPr>
+          <w:rFonts w:hint="default"/>
+          <w:lang w:val="en-US" w:eastAsia="zh-CN"/>
+        </w:rPr>
+      </w:pPr>
+      <w:r>
+        <w:rPr>
+          <w:rFonts w:hint="default"/>
+          <w:lang w:val="en-US" w:eastAsia="zh-CN"/>
+        </w:rPr>
+        <w:t xml:space="preserve">    waiting_age</w:t>
+      </w:r>
+      <w:r>
+        <w:rPr>
+          <w:rFonts w:hint="eastAsia"/>
+          <w:lang w:val="en-US" w:eastAsia="zh-CN"/>
+        </w:rPr>
+        <w:t>，</w:t>
+      </w:r>
+    </w:p>
+    <w:p>
+      <w:pPr>
+        <w:ind w:firstLine="420" w:firstLineChars="0"/>
+        <w:rPr>
+          <w:rFonts w:hint="default"/>
+          <w:lang w:val="en-US" w:eastAsia="zh-CN"/>
+        </w:rPr>
+      </w:pPr>
+      <w:r>
+        <w:rPr>
+          <w:rFonts w:hint="default"/>
+          <w:lang w:val="en-US" w:eastAsia="zh-CN"/>
+        </w:rPr>
+        <w:t xml:space="preserve">    waiting_query</w:t>
+      </w:r>
+      <w:r>
+        <w:rPr>
+          <w:rFonts w:hint="eastAsia"/>
+          <w:lang w:val="en-US" w:eastAsia="zh-CN"/>
+        </w:rPr>
+        <w:t>，</w:t>
+      </w:r>
+    </w:p>
+    <w:p>
+      <w:pPr>
+        <w:ind w:firstLine="420" w:firstLineChars="0"/>
+        <w:rPr>
+          <w:rFonts w:hint="default"/>
+          <w:lang w:val="en-US" w:eastAsia="zh-CN"/>
+        </w:rPr>
+      </w:pPr>
+      <w:r>
+        <w:rPr>
+          <w:rFonts w:hint="default"/>
+          <w:lang w:val="en-US" w:eastAsia="zh-CN"/>
+        </w:rPr>
+        <w:t xml:space="preserve">    waiting_state</w:t>
+      </w:r>
+      <w:r>
+        <w:rPr>
+          <w:rFonts w:hint="eastAsia"/>
+          <w:lang w:val="en-US" w:eastAsia="zh-CN"/>
+        </w:rPr>
+        <w:t>，</w:t>
+      </w:r>
+    </w:p>
+    <w:p>
+      <w:pPr>
+        <w:ind w:firstLine="420" w:firstLineChars="0"/>
+        <w:rPr>
+          <w:rFonts w:hint="default"/>
+          <w:lang w:val="en-US" w:eastAsia="zh-CN"/>
+        </w:rPr>
+      </w:pPr>
+      <w:r>
+        <w:rPr>
+          <w:rFonts w:hint="default"/>
+          <w:lang w:val="en-US" w:eastAsia="zh-CN"/>
+        </w:rPr>
+        <w:t xml:space="preserve">    blocking_processlist_id</w:t>
+      </w:r>
+      <w:r>
+        <w:rPr>
+          <w:rFonts w:hint="eastAsia"/>
+          <w:lang w:val="en-US" w:eastAsia="zh-CN"/>
+        </w:rPr>
+        <w:t>，</w:t>
+      </w:r>
+    </w:p>
+    <w:p>
+      <w:pPr>
+        <w:ind w:firstLine="420" w:firstLineChars="0"/>
+        <w:rPr>
+          <w:rFonts w:hint="default"/>
+          <w:lang w:val="en-US" w:eastAsia="zh-CN"/>
+        </w:rPr>
+      </w:pPr>
+      <w:r>
+        <w:rPr>
+          <w:rFonts w:hint="default"/>
+          <w:lang w:val="en-US" w:eastAsia="zh-CN"/>
+        </w:rPr>
+        <w:t xml:space="preserve">    blocking_age</w:t>
+      </w:r>
+      <w:r>
+        <w:rPr>
+          <w:rFonts w:hint="eastAsia"/>
+          <w:lang w:val="en-US" w:eastAsia="zh-CN"/>
+        </w:rPr>
+        <w:t>，</w:t>
+      </w:r>
+    </w:p>
+    <w:p>
+      <w:pPr>
+        <w:ind w:firstLine="420" w:firstLineChars="0"/>
+        <w:rPr>
+          <w:rFonts w:hint="default"/>
+          <w:lang w:val="en-US" w:eastAsia="zh-CN"/>
+        </w:rPr>
+      </w:pPr>
+      <w:r>
+        <w:rPr>
+          <w:rFonts w:hint="default"/>
+          <w:lang w:val="en-US" w:eastAsia="zh-CN"/>
+        </w:rPr>
+        <w:t xml:space="preserve">    substring_index(sql_text</w:t>
+      </w:r>
+      <w:r>
+        <w:rPr>
+          <w:rFonts w:hint="eastAsia"/>
+          <w:lang w:val="en-US" w:eastAsia="zh-CN"/>
+        </w:rPr>
+        <w:t>，</w:t>
+      </w:r>
+      <w:r>
+        <w:rPr>
+          <w:rFonts w:hint="default"/>
+          <w:lang w:val="en-US" w:eastAsia="zh-CN"/>
+        </w:rPr>
+        <w:t xml:space="preserve">"transaction_begin;" </w:t>
+      </w:r>
+      <w:r>
+        <w:rPr>
+          <w:rFonts w:hint="eastAsia"/>
+          <w:lang w:val="en-US" w:eastAsia="zh-CN"/>
+        </w:rPr>
+        <w:t>，</w:t>
+      </w:r>
+      <w:r>
+        <w:rPr>
+          <w:rFonts w:hint="default"/>
+          <w:lang w:val="en-US" w:eastAsia="zh-CN"/>
+        </w:rPr>
+        <w:t>-1) AS blocking_query</w:t>
+      </w:r>
+      <w:r>
+        <w:rPr>
+          <w:rFonts w:hint="eastAsia"/>
+          <w:lang w:val="en-US" w:eastAsia="zh-CN"/>
+        </w:rPr>
+        <w:t>，</w:t>
       </w:r>
     </w:p>
     <w:p>
@@ -28090,183 +28936,274 @@
           <w:rFonts w:hint="default"/>
           <w:lang w:val="en-US" w:eastAsia="zh-CN"/>
         </w:rPr>
-        <w:t xml:space="preserve">            b.OWNER_THREAD_ID AS granted_thread_id,</w:t>
-      </w:r>
-    </w:p>
-    <w:p>
-      <w:pPr>
-        <w:ind w:firstLine="420" w:firstLineChars="0"/>
-        <w:rPr>
-          <w:rFonts w:hint="default"/>
-          <w:lang w:val="en-US" w:eastAsia="zh-CN"/>
-        </w:rPr>
-      </w:pPr>
-      <w:r>
-        <w:rPr>
-          <w:rFonts w:hint="default"/>
-          <w:lang w:val="en-US" w:eastAsia="zh-CN"/>
-        </w:rPr>
-        <w:t xml:space="preserve">            a.OBJECT_SCHEMA AS locked_schema,</w:t>
-      </w:r>
-    </w:p>
-    <w:p>
-      <w:pPr>
-        <w:ind w:firstLine="420" w:firstLineChars="0"/>
-        <w:rPr>
-          <w:rFonts w:hint="default"/>
-          <w:lang w:val="en-US" w:eastAsia="zh-CN"/>
-        </w:rPr>
-      </w:pPr>
-      <w:r>
-        <w:rPr>
-          <w:rFonts w:hint="default"/>
-          <w:lang w:val="en-US" w:eastAsia="zh-CN"/>
-        </w:rPr>
-        <w:t xml:space="preserve">            a.OBJECT_NAME AS locked_table,</w:t>
-      </w:r>
-    </w:p>
-    <w:p>
-      <w:pPr>
-        <w:ind w:firstLine="420" w:firstLineChars="0"/>
-        <w:rPr>
-          <w:rFonts w:hint="default"/>
-          <w:lang w:val="en-US" w:eastAsia="zh-CN"/>
-        </w:rPr>
-      </w:pPr>
-      <w:r>
-        <w:rPr>
-          <w:rFonts w:hint="default"/>
-          <w:lang w:val="en-US" w:eastAsia="zh-CN"/>
-        </w:rPr>
-        <w:t xml:space="preserve">            "Metadata Lock" AS locked_type,</w:t>
-      </w:r>
-    </w:p>
-    <w:p>
-      <w:pPr>
-        <w:ind w:firstLine="420" w:firstLineChars="0"/>
-        <w:rPr>
-          <w:rFonts w:hint="default"/>
-          <w:lang w:val="en-US" w:eastAsia="zh-CN"/>
-        </w:rPr>
-      </w:pPr>
-      <w:r>
-        <w:rPr>
-          <w:rFonts w:hint="default"/>
-          <w:lang w:val="en-US" w:eastAsia="zh-CN"/>
-        </w:rPr>
-        <w:t xml:space="preserve">            c.PROCESSLIST_ID AS waiting_processlist_id,</w:t>
-      </w:r>
-    </w:p>
-    <w:p>
-      <w:pPr>
-        <w:ind w:firstLine="420" w:firstLineChars="0"/>
-        <w:rPr>
-          <w:rFonts w:hint="default"/>
-          <w:lang w:val="en-US" w:eastAsia="zh-CN"/>
-        </w:rPr>
-      </w:pPr>
-      <w:r>
-        <w:rPr>
-          <w:rFonts w:hint="default"/>
-          <w:lang w:val="en-US" w:eastAsia="zh-CN"/>
-        </w:rPr>
-        <w:t xml:space="preserve">            c.PROCESSLIST_TIME AS waiting_age,</w:t>
-      </w:r>
-    </w:p>
-    <w:p>
-      <w:pPr>
-        <w:ind w:firstLine="420" w:firstLineChars="0"/>
-        <w:rPr>
-          <w:rFonts w:hint="default"/>
-          <w:lang w:val="en-US" w:eastAsia="zh-CN"/>
-        </w:rPr>
-      </w:pPr>
-      <w:r>
-        <w:rPr>
-          <w:rFonts w:hint="default"/>
-          <w:lang w:val="en-US" w:eastAsia="zh-CN"/>
-        </w:rPr>
-        <w:t xml:space="preserve">            c.PROCESSLIST_INFO AS waiting_query,</w:t>
-      </w:r>
-    </w:p>
-    <w:p>
-      <w:pPr>
-        <w:ind w:firstLine="420" w:firstLineChars="0"/>
-        <w:rPr>
-          <w:rFonts w:hint="default"/>
-          <w:lang w:val="en-US" w:eastAsia="zh-CN"/>
-        </w:rPr>
-      </w:pPr>
-      <w:r>
-        <w:rPr>
-          <w:rFonts w:hint="default"/>
-          <w:lang w:val="en-US" w:eastAsia="zh-CN"/>
-        </w:rPr>
-        <w:t xml:space="preserve">            c.PROCESSLIST_STATE AS waiting_state,</w:t>
-      </w:r>
-    </w:p>
-    <w:p>
-      <w:pPr>
-        <w:ind w:firstLine="420" w:firstLineChars="0"/>
-        <w:rPr>
-          <w:rFonts w:hint="default"/>
-          <w:lang w:val="en-US" w:eastAsia="zh-CN"/>
-        </w:rPr>
-      </w:pPr>
-      <w:r>
-        <w:rPr>
-          <w:rFonts w:hint="default"/>
-          <w:lang w:val="en-US" w:eastAsia="zh-CN"/>
-        </w:rPr>
-        <w:t xml:space="preserve">            d.PROCESSLIST_ID AS blocking_processlist_id,</w:t>
-      </w:r>
-    </w:p>
-    <w:p>
-      <w:pPr>
-        <w:ind w:firstLine="420" w:firstLineChars="0"/>
-        <w:rPr>
-          <w:rFonts w:hint="default"/>
-          <w:lang w:val="en-US" w:eastAsia="zh-CN"/>
-        </w:rPr>
-      </w:pPr>
-      <w:r>
-        <w:rPr>
-          <w:rFonts w:hint="default"/>
-          <w:lang w:val="en-US" w:eastAsia="zh-CN"/>
-        </w:rPr>
-        <w:t xml:space="preserve">            d.PROCESSLIST_TIME AS blocking_age,</w:t>
-      </w:r>
-    </w:p>
-    <w:p>
-      <w:pPr>
-        <w:ind w:firstLine="420" w:firstLineChars="0"/>
-        <w:rPr>
-          <w:rFonts w:hint="default"/>
-          <w:lang w:val="en-US" w:eastAsia="zh-CN"/>
-        </w:rPr>
-      </w:pPr>
-      <w:r>
-        <w:rPr>
-          <w:rFonts w:hint="default"/>
-          <w:lang w:val="en-US" w:eastAsia="zh-CN"/>
-        </w:rPr>
-        <w:t xml:space="preserve">            d.PROCESSLIST_INFO AS blocking_query,</w:t>
-      </w:r>
-    </w:p>
-    <w:p>
-      <w:pPr>
-        <w:ind w:firstLine="420" w:firstLineChars="0"/>
-        <w:rPr>
-          <w:rFonts w:hint="default"/>
-          <w:lang w:val="en-US" w:eastAsia="zh-CN"/>
-        </w:rPr>
-      </w:pPr>
-      <w:r>
-        <w:rPr>
-          <w:rFonts w:hint="default"/>
-          <w:lang w:val="en-US" w:eastAsia="zh-CN"/>
-        </w:rPr>
-        <w:t xml:space="preserve">            concat('KILL ', d.PROCESSLIST_ID) AS sql_kill_blocking_connection</w:t>
+        <w:t xml:space="preserve">            b.OWNER_THREAD_ID AS granted_thread_id</w:t>
+      </w:r>
+      <w:r>
+        <w:rPr>
+          <w:rFonts w:hint="eastAsia"/>
+          <w:lang w:val="en-US" w:eastAsia="zh-CN"/>
+        </w:rPr>
+        <w:t>，</w:t>
+      </w:r>
+    </w:p>
+    <w:p>
+      <w:pPr>
+        <w:ind w:firstLine="420" w:firstLineChars="0"/>
+        <w:rPr>
+          <w:rFonts w:hint="default"/>
+          <w:lang w:val="en-US" w:eastAsia="zh-CN"/>
+        </w:rPr>
+      </w:pPr>
+      <w:r>
+        <w:rPr>
+          <w:rFonts w:hint="default"/>
+          <w:lang w:val="en-US" w:eastAsia="zh-CN"/>
+        </w:rPr>
+        <w:t xml:space="preserve">            a.OBJECT_SCHEMA AS locked_schema</w:t>
+      </w:r>
+      <w:r>
+        <w:rPr>
+          <w:rFonts w:hint="eastAsia"/>
+          <w:lang w:val="en-US" w:eastAsia="zh-CN"/>
+        </w:rPr>
+        <w:t>，</w:t>
+      </w:r>
+    </w:p>
+    <w:p>
+      <w:pPr>
+        <w:ind w:firstLine="420" w:firstLineChars="0"/>
+        <w:rPr>
+          <w:rFonts w:hint="default"/>
+          <w:lang w:val="en-US" w:eastAsia="zh-CN"/>
+        </w:rPr>
+      </w:pPr>
+      <w:r>
+        <w:rPr>
+          <w:rFonts w:hint="default"/>
+          <w:lang w:val="en-US" w:eastAsia="zh-CN"/>
+        </w:rPr>
+        <w:t xml:space="preserve">            a.OBJECT_NAME AS locked_table</w:t>
+      </w:r>
+      <w:r>
+        <w:rPr>
+          <w:rFonts w:hint="eastAsia"/>
+          <w:lang w:val="en-US" w:eastAsia="zh-CN"/>
+        </w:rPr>
+        <w:t>，</w:t>
+      </w:r>
+    </w:p>
+    <w:p>
+      <w:pPr>
+        <w:ind w:firstLine="420" w:firstLineChars="0"/>
+        <w:rPr>
+          <w:rFonts w:hint="default"/>
+          <w:lang w:val="en-US" w:eastAsia="zh-CN"/>
+        </w:rPr>
+      </w:pPr>
+      <w:r>
+        <w:rPr>
+          <w:rFonts w:hint="default"/>
+          <w:lang w:val="en-US" w:eastAsia="zh-CN"/>
+        </w:rPr>
+        <w:t xml:space="preserve">            "Metadata Lock" AS locked_type</w:t>
+      </w:r>
+      <w:r>
+        <w:rPr>
+          <w:rFonts w:hint="eastAsia"/>
+          <w:lang w:val="en-US" w:eastAsia="zh-CN"/>
+        </w:rPr>
+        <w:t>，</w:t>
+      </w:r>
+    </w:p>
+    <w:p>
+      <w:pPr>
+        <w:ind w:firstLine="420" w:firstLineChars="0"/>
+        <w:rPr>
+          <w:rFonts w:hint="default"/>
+          <w:lang w:val="en-US" w:eastAsia="zh-CN"/>
+        </w:rPr>
+      </w:pPr>
+      <w:r>
+        <w:rPr>
+          <w:rFonts w:hint="default"/>
+          <w:lang w:val="en-US" w:eastAsia="zh-CN"/>
+        </w:rPr>
+        <w:t xml:space="preserve">            c.PROCESSLIST_ID AS waiting_processlist_id</w:t>
+      </w:r>
+      <w:r>
+        <w:rPr>
+          <w:rFonts w:hint="eastAsia"/>
+          <w:lang w:val="en-US" w:eastAsia="zh-CN"/>
+        </w:rPr>
+        <w:t>，</w:t>
+      </w:r>
+    </w:p>
+    <w:p>
+      <w:pPr>
+        <w:ind w:firstLine="420" w:firstLineChars="0"/>
+        <w:rPr>
+          <w:rFonts w:hint="default"/>
+          <w:lang w:val="en-US" w:eastAsia="zh-CN"/>
+        </w:rPr>
+      </w:pPr>
+      <w:r>
+        <w:rPr>
+          <w:rFonts w:hint="default"/>
+          <w:lang w:val="en-US" w:eastAsia="zh-CN"/>
+        </w:rPr>
+        <w:t xml:space="preserve">            c.PROCESSLIST_TIME AS waiting_age</w:t>
+      </w:r>
+      <w:r>
+        <w:rPr>
+          <w:rFonts w:hint="eastAsia"/>
+          <w:lang w:val="en-US" w:eastAsia="zh-CN"/>
+        </w:rPr>
+        <w:t>，</w:t>
+      </w:r>
+    </w:p>
+    <w:p>
+      <w:pPr>
+        <w:ind w:firstLine="420" w:firstLineChars="0"/>
+        <w:rPr>
+          <w:rFonts w:hint="default"/>
+          <w:lang w:val="en-US" w:eastAsia="zh-CN"/>
+        </w:rPr>
+      </w:pPr>
+      <w:r>
+        <w:rPr>
+          <w:rFonts w:hint="default"/>
+          <w:lang w:val="en-US" w:eastAsia="zh-CN"/>
+        </w:rPr>
+        <w:t xml:space="preserve">            c.PROCESSLIST_INFO AS waiting_query</w:t>
+      </w:r>
+      <w:r>
+        <w:rPr>
+          <w:rFonts w:hint="eastAsia"/>
+          <w:lang w:val="en-US" w:eastAsia="zh-CN"/>
+        </w:rPr>
+        <w:t>，</w:t>
+      </w:r>
+    </w:p>
+    <w:p>
+      <w:pPr>
+        <w:ind w:firstLine="420" w:firstLineChars="0"/>
+        <w:rPr>
+          <w:rFonts w:hint="default"/>
+          <w:lang w:val="en-US" w:eastAsia="zh-CN"/>
+        </w:rPr>
+      </w:pPr>
+      <w:r>
+        <w:rPr>
+          <w:rFonts w:hint="default"/>
+          <w:lang w:val="en-US" w:eastAsia="zh-CN"/>
+        </w:rPr>
+        <w:t xml:space="preserve">            c.PROCESSLIST_STATE AS waiting_state</w:t>
+      </w:r>
+      <w:r>
+        <w:rPr>
+          <w:rFonts w:hint="eastAsia"/>
+          <w:lang w:val="en-US" w:eastAsia="zh-CN"/>
+        </w:rPr>
+        <w:t>，</w:t>
+      </w:r>
+    </w:p>
+    <w:p>
+      <w:pPr>
+        <w:ind w:firstLine="420" w:firstLineChars="0"/>
+        <w:rPr>
+          <w:rFonts w:hint="default"/>
+          <w:lang w:val="en-US" w:eastAsia="zh-CN"/>
+        </w:rPr>
+      </w:pPr>
+      <w:r>
+        <w:rPr>
+          <w:rFonts w:hint="default"/>
+          <w:lang w:val="en-US" w:eastAsia="zh-CN"/>
+        </w:rPr>
+        <w:t xml:space="preserve">            d.PROCESSLIST_ID AS blocking_processlist_id</w:t>
+      </w:r>
+      <w:r>
+        <w:rPr>
+          <w:rFonts w:hint="eastAsia"/>
+          <w:lang w:val="en-US" w:eastAsia="zh-CN"/>
+        </w:rPr>
+        <w:t>，</w:t>
+      </w:r>
+    </w:p>
+    <w:p>
+      <w:pPr>
+        <w:ind w:firstLine="420" w:firstLineChars="0"/>
+        <w:rPr>
+          <w:rFonts w:hint="default"/>
+          <w:lang w:val="en-US" w:eastAsia="zh-CN"/>
+        </w:rPr>
+      </w:pPr>
+      <w:r>
+        <w:rPr>
+          <w:rFonts w:hint="default"/>
+          <w:lang w:val="en-US" w:eastAsia="zh-CN"/>
+        </w:rPr>
+        <w:t xml:space="preserve">            d.PROCESSLIST_TIME AS blocking_age</w:t>
+      </w:r>
+      <w:r>
+        <w:rPr>
+          <w:rFonts w:hint="eastAsia"/>
+          <w:lang w:val="en-US" w:eastAsia="zh-CN"/>
+        </w:rPr>
+        <w:t>，</w:t>
+      </w:r>
+    </w:p>
+    <w:p>
+      <w:pPr>
+        <w:ind w:firstLine="420" w:firstLineChars="0"/>
+        <w:rPr>
+          <w:rFonts w:hint="default"/>
+          <w:lang w:val="en-US" w:eastAsia="zh-CN"/>
+        </w:rPr>
+      </w:pPr>
+      <w:r>
+        <w:rPr>
+          <w:rFonts w:hint="default"/>
+          <w:lang w:val="en-US" w:eastAsia="zh-CN"/>
+        </w:rPr>
+        <w:t xml:space="preserve">            d.PROCESSLIST_INFO AS blocking_query</w:t>
+      </w:r>
+      <w:r>
+        <w:rPr>
+          <w:rFonts w:hint="eastAsia"/>
+          <w:lang w:val="en-US" w:eastAsia="zh-CN"/>
+        </w:rPr>
+        <w:t>，</w:t>
+      </w:r>
+    </w:p>
+    <w:p>
+      <w:pPr>
+        <w:ind w:firstLine="420" w:firstLineChars="0"/>
+        <w:rPr>
+          <w:rFonts w:hint="default"/>
+          <w:lang w:val="en-US" w:eastAsia="zh-CN"/>
+        </w:rPr>
+      </w:pPr>
+      <w:r>
+        <w:rPr>
+          <w:rFonts w:hint="default"/>
+          <w:lang w:val="en-US" w:eastAsia="zh-CN"/>
+        </w:rPr>
+        <w:t xml:space="preserve">            concat('KILL '</w:t>
+      </w:r>
+      <w:r>
+        <w:rPr>
+          <w:rFonts w:hint="eastAsia"/>
+          <w:lang w:val="en-US" w:eastAsia="zh-CN"/>
+        </w:rPr>
+        <w:t>，</w:t>
+      </w:r>
+      <w:r>
+        <w:rPr>
+          <w:rFonts w:hint="default"/>
+          <w:lang w:val="en-US" w:eastAsia="zh-CN"/>
+        </w:rPr>
+        <w:t xml:space="preserve"> d.PROCESSLIST_ID) AS sql_kill_blocking_connection</w:t>
       </w:r>
     </w:p>
     <w:p>
@@ -28442,7 +29379,14 @@
           <w:rFonts w:hint="default"/>
           <w:lang w:val="en-US" w:eastAsia="zh-CN"/>
         </w:rPr>
-        <w:t xml:space="preserve">    ) t1,</w:t>
+        <w:t xml:space="preserve">    ) t1</w:t>
+      </w:r>
+      <w:r>
+        <w:rPr>
+          <w:rFonts w:hint="eastAsia"/>
+          <w:lang w:val="en-US" w:eastAsia="zh-CN"/>
+        </w:rPr>
+        <w:t>，</w:t>
       </w:r>
     </w:p>
     <w:p>
@@ -28490,7 +29434,14 @@
           <w:rFonts w:hint="default"/>
           <w:lang w:val="en-US" w:eastAsia="zh-CN"/>
         </w:rPr>
-        <w:t xml:space="preserve">            thread_id,</w:t>
+        <w:t xml:space="preserve">            thread_id</w:t>
+      </w:r>
+      <w:r>
+        <w:rPr>
+          <w:rFonts w:hint="eastAsia"/>
+          <w:lang w:val="en-US" w:eastAsia="zh-CN"/>
+        </w:rPr>
+        <w:t>，</w:t>
       </w:r>
     </w:p>
     <w:p>
@@ -28798,7 +29749,21 @@
           <w:rFonts w:hint="default"/>
           <w:lang w:val="en-US" w:eastAsia="zh-CN"/>
         </w:rPr>
-        <w:t>1 row in set, 1 warning (0.00 sec)</w:t>
+        <w:t>1 row in set</w:t>
+      </w:r>
+      <w:r>
+        <w:rPr>
+          <w:rFonts w:hint="eastAsia"/>
+          <w:lang w:val="en-US" w:eastAsia="zh-CN"/>
+        </w:rPr>
+        <w:t>，</w:t>
+      </w:r>
+      <w:r>
+        <w:rPr>
+          <w:rFonts w:hint="default"/>
+          <w:lang w:val="en-US" w:eastAsia="zh-CN"/>
+        </w:rPr>
+        <w:t xml:space="preserve"> 1 warning (0.00 sec)</w:t>
       </w:r>
     </w:p>
     <w:p>
@@ -29193,7 +30158,7 @@
           <w:u w:val="none"/>
           <w:lang w:val="en-US" w:eastAsia="zh-CN"/>
         </w:rPr>
-        <w:t>InnoDB采用多版本并发控制(MVCC, multiversion concurrency control)来增加读操作的并发性</w:t>
+        <w:t>InnoDB采用多版本并发控制(MVCC， multiversion concurrency control)来增加读操作的并发性</w:t>
       </w:r>
       <w:r>
         <w:rPr>
@@ -29536,7 +30501,7 @@
           <w:color w:val="FF0000"/>
           <w:lang w:val="en-US" w:eastAsia="zh-CN"/>
         </w:rPr>
-        <w:t>select lock in share mode(共享锁)，select for update ; update, insert ,delete(排他锁)这些操作都是一种当前读</w:t>
+        <w:t>select lock in share mode(共享锁)，select for update ; update， insert ，delete(排他锁)这些操作都是一种当前读</w:t>
       </w:r>
       <w:r>
         <w:rPr>

--- a/14.数据库锁/1. 数据库中的锁.docx
+++ b/14.数据库锁/1. 数据库中的锁.docx
@@ -73,7 +73,16 @@
           <w:rFonts w:hint="eastAsia"/>
           <w:lang w:val="en-US" w:eastAsia="zh-CN"/>
         </w:rPr>
-        <w:t>在数据库中，lock和latch都可以称为“锁”。</w:t>
+        <w:t>在数据库中</w:t>
+      </w:r>
+      <w:bookmarkStart w:id="0" w:name="_GoBack"/>
+      <w:bookmarkEnd w:id="0"/>
+      <w:r>
+        <w:rPr>
+          <w:rFonts w:hint="eastAsia"/>
+          <w:lang w:val="en-US" w:eastAsia="zh-CN"/>
+        </w:rPr>
+        <w:t>，lock和latch都可以称为“锁”。</w:t>
       </w:r>
     </w:p>
     <w:p>
@@ -11538,8 +11547,6 @@
         </w:rPr>
         <w:t>MySQL中MVCC只能在Repeatable Read（读可重复读）、Read Committed（读可提交）这两个隔离级别下工作。</w:t>
       </w:r>
-      <w:bookmarkStart w:id="0" w:name="_GoBack"/>
-      <w:bookmarkEnd w:id="0"/>
     </w:p>
     <w:p>
       <w:pPr>
@@ -32962,9 +32969,11 @@
       <w:outlineLvl w:val="0"/>
     </w:pPr>
     <w:rPr>
+      <w:rFonts w:ascii="Times New Roman" w:hAnsi="Times New Roman"/>
       <w:b/>
       <w:bCs/>
       <w:kern w:val="44"/>
+      <w:sz w:val="28"/>
       <w:szCs w:val="44"/>
     </w:rPr>
   </w:style>
@@ -32983,7 +32992,9 @@
       <w:outlineLvl w:val="1"/>
     </w:pPr>
     <w:rPr>
+      <w:rFonts w:ascii="Times New Roman" w:hAnsi="Times New Roman"/>
       <w:b/>
+      <w:sz w:val="28"/>
     </w:rPr>
   </w:style>
   <w:style w:type="paragraph" w:styleId="4">
@@ -33000,6 +33011,7 @@
       <w:outlineLvl w:val="2"/>
     </w:pPr>
     <w:rPr>
+      <w:rFonts w:ascii="Times New Roman" w:hAnsi="Times New Roman"/>
       <w:b/>
     </w:rPr>
   </w:style>
@@ -33017,7 +33029,7 @@
       <w:outlineLvl w:val="3"/>
     </w:pPr>
     <w:rPr>
-      <w:rFonts w:cstheme="majorBidi"/>
+      <w:rFonts w:ascii="Times New Roman" w:hAnsi="Times New Roman" w:cstheme="majorBidi"/>
       <w:b/>
       <w:bCs/>
       <w:szCs w:val="28"/>
@@ -33290,7 +33302,7 @@
       <w:b/>
       <w:bCs/>
       <w:kern w:val="44"/>
-      <w:sz w:val="24"/>
+      <w:sz w:val="28"/>
       <w:szCs w:val="44"/>
     </w:rPr>
   </w:style>
@@ -33302,7 +33314,7 @@
     <w:rPr>
       <w:rFonts w:ascii="Times New Roman" w:hAnsi="Times New Roman" w:eastAsia="仿宋"/>
       <w:b/>
-      <w:sz w:val="24"/>
+      <w:sz w:val="28"/>
       <w:szCs w:val="24"/>
     </w:rPr>
   </w:style>
